--- a/Front-end/Formação HTML && CSS3/TypeScript/Parte I - Evoluindo seu JavaScript/Anotações/TypeScript parte I – Evoluindo seu JavaScript.docx
+++ b/Front-end/Formação HTML && CSS3/TypeScript/Parte I - Evoluindo seu JavaScript/Anotações/TypeScript parte I – Evoluindo seu JavaScript.docx
@@ -34,8 +34,26 @@
           <w:szCs w:val="24"/>
           <w:u w:val="single"/>
         </w:rPr>
-        <w:t xml:space="preserve"> parte </w:t>
+        <w:t xml:space="preserve"> parte I – Evoluindo seu JavaScript</w:t>
       </w:r>
+    </w:p>
+    <w:p>
+      <w:pPr>
+        <w:pStyle w:val="PargrafodaLista"/>
+        <w:numPr>
+          <w:ilvl w:val="0"/>
+          <w:numId w:val="1"/>
+        </w:numPr>
+        <w:spacing w:line="360" w:lineRule="auto"/>
+        <w:jc w:val="both"/>
+        <w:rPr>
+          <w:rFonts w:ascii="Times New Roman" w:hAnsi="Times New Roman" w:cs="Times New Roman"/>
+          <w:b/>
+          <w:bCs/>
+          <w:sz w:val="24"/>
+          <w:szCs w:val="24"/>
+        </w:rPr>
+      </w:pPr>
       <w:r>
         <w:rPr>
           <w:rFonts w:ascii="Times New Roman" w:hAnsi="Times New Roman" w:cs="Times New Roman"/>
@@ -45,8 +63,9 @@
           <w:szCs w:val="24"/>
           <w:u w:val="single"/>
         </w:rPr>
-        <w:t>I –</w:t>
+        <w:t xml:space="preserve">Aula 1 – Porque usar </w:t>
       </w:r>
+      <w:proofErr w:type="spellStart"/>
       <w:r>
         <w:rPr>
           <w:rFonts w:ascii="Times New Roman" w:hAnsi="Times New Roman" w:cs="Times New Roman"/>
@@ -56,19 +75,46 @@
           <w:szCs w:val="24"/>
           <w:u w:val="single"/>
         </w:rPr>
-        <w:t xml:space="preserve"> Evoluindo seu JavaScript</w:t>
+        <w:t>TypeScript</w:t>
+      </w:r>
+      <w:proofErr w:type="spellEnd"/>
+      <w:r>
+        <w:rPr>
+          <w:rFonts w:ascii="Times New Roman" w:hAnsi="Times New Roman" w:cs="Times New Roman"/>
+          <w:b/>
+          <w:bCs/>
+          <w:sz w:val="24"/>
+          <w:szCs w:val="24"/>
+          <w:u w:val="single"/>
+        </w:rPr>
+        <w:t>:</w:t>
       </w:r>
     </w:p>
     <w:p>
       <w:pPr>
+        <w:pStyle w:val="PargrafodaLista"/>
+        <w:numPr>
+          <w:ilvl w:val="1"/>
+          <w:numId w:val="1"/>
+        </w:numPr>
         <w:spacing w:line="360" w:lineRule="auto"/>
         <w:jc w:val="both"/>
+        <w:rPr>
+          <w:rFonts w:ascii="Times New Roman" w:hAnsi="Times New Roman" w:cs="Times New Roman"/>
+          <w:b/>
+          <w:bCs/>
+          <w:sz w:val="24"/>
+          <w:szCs w:val="24"/>
+        </w:rPr>
+      </w:pPr>
+      <w:r>
         <w:rPr>
           <w:rFonts w:ascii="Times New Roman" w:hAnsi="Times New Roman" w:cs="Times New Roman"/>
           <w:sz w:val="24"/>
           <w:szCs w:val="24"/>
         </w:rPr>
-      </w:pPr>
+        <w:t xml:space="preserve"> </w:t>
+      </w:r>
     </w:p>
     <w:sectPr>
       <w:pgSz w:w="11906" w:h="16838"/>
@@ -78,6 +124,143 @@
     </w:sectPr>
   </w:body>
 </w:document>
+</file>
+
+<file path=word/numbering.xml><?xml version="1.0" encoding="utf-8"?>
+<w:numbering xmlns:wpc="http://schemas.microsoft.com/office/word/2010/wordprocessingCanvas" xmlns:cx="http://schemas.microsoft.com/office/drawing/2014/chartex" xmlns:cx1="http://schemas.microsoft.com/office/drawing/2015/9/8/chartex" xmlns:cx2="http://schemas.microsoft.com/office/drawing/2015/10/21/chartex" xmlns:cx3="http://schemas.microsoft.com/office/drawing/2016/5/9/chartex" xmlns:cx4="http://schemas.microsoft.com/office/drawing/2016/5/10/chartex" xmlns:cx5="http://schemas.microsoft.com/office/drawing/2016/5/11/chartex" xmlns:cx6="http://schemas.microsoft.com/office/drawing/2016/5/12/chartex" xmlns:cx7="http://schemas.microsoft.com/office/drawing/2016/5/13/chartex" xmlns:cx8="http://schemas.microsoft.com/office/drawing/2016/5/14/chartex" xmlns:mc="http://schemas.openxmlformats.org/markup-compatibility/2006" xmlns:aink="http://schemas.microsoft.com/office/drawing/2016/ink" xmlns:am3d="http://schemas.microsoft.com/office/drawing/2017/model3d" xmlns:o="urn:schemas-microsoft-com:office:office" xmlns:r="http://schemas.openxmlformats.org/officeDocument/2006/relationships" xmlns:m="http://schemas.openxmlformats.org/officeDocument/2006/math" xmlns:v="urn:schemas-microsoft-com:vml" xmlns:wp14="http://schemas.microsoft.com/office/word/2010/wordprocessingDrawing" xmlns:wp="http://schemas.openxmlformats.org/drawingml/2006/wordprocessingDrawing" xmlns:w10="urn:schemas-microsoft-com:office:word" xmlns:w="http://schemas.openxmlformats.org/wordprocessingml/2006/main" xmlns:w14="http://schemas.microsoft.com/office/word/2010/wordml" xmlns:w15="http://schemas.microsoft.com/office/word/2012/wordml" xmlns:w16cex="http://schemas.microsoft.com/office/word/2018/wordml/cex" xmlns:w16cid="http://schemas.microsoft.com/office/word/2016/wordml/cid" xmlns:w16="http://schemas.microsoft.com/office/word/2018/wordml" xmlns:w16sdtdh="http://schemas.microsoft.com/office/word/2020/wordml/sdtdatahash" xmlns:w16se="http://schemas.microsoft.com/office/word/2015/wordml/symex" xmlns:wpg="http://schemas.microsoft.com/office/word/2010/wordprocessingGroup" xmlns:wpi="http://schemas.microsoft.com/office/word/2010/wordprocessingInk" xmlns:wne="http://schemas.microsoft.com/office/word/2006/wordml" xmlns:wps="http://schemas.microsoft.com/office/word/2010/wordprocessingShape" mc:Ignorable="w14 w15 w16se w16cid w16 w16cex w16sdtdh wp14">
+  <w:abstractNum w:abstractNumId="0" w15:restartNumberingAfterBreak="0">
+    <w:nsid w:val="08457E9D"/>
+    <w:multiLevelType w:val="multilevel"/>
+    <w:tmpl w:val="8562770E"/>
+    <w:lvl w:ilvl="0">
+      <w:start w:val="1"/>
+      <w:numFmt w:val="decimal"/>
+      <w:lvlText w:val="%1."/>
+      <w:lvlJc w:val="left"/>
+      <w:pPr>
+        <w:ind w:left="720" w:hanging="360"/>
+      </w:pPr>
+      <w:rPr>
+        <w:rFonts w:hint="default"/>
+      </w:rPr>
+    </w:lvl>
+    <w:lvl w:ilvl="1">
+      <w:start w:val="1"/>
+      <w:numFmt w:val="decimal"/>
+      <w:isLgl/>
+      <w:lvlText w:val="%1.%2."/>
+      <w:lvlJc w:val="left"/>
+      <w:pPr>
+        <w:ind w:left="1080" w:hanging="360"/>
+      </w:pPr>
+      <w:rPr>
+        <w:rFonts w:hint="default"/>
+        <w:b w:val="0"/>
+      </w:rPr>
+    </w:lvl>
+    <w:lvl w:ilvl="2">
+      <w:start w:val="1"/>
+      <w:numFmt w:val="decimal"/>
+      <w:isLgl/>
+      <w:lvlText w:val="%1.%2.%3."/>
+      <w:lvlJc w:val="left"/>
+      <w:pPr>
+        <w:ind w:left="1800" w:hanging="720"/>
+      </w:pPr>
+      <w:rPr>
+        <w:rFonts w:hint="default"/>
+        <w:b w:val="0"/>
+      </w:rPr>
+    </w:lvl>
+    <w:lvl w:ilvl="3">
+      <w:start w:val="1"/>
+      <w:numFmt w:val="decimal"/>
+      <w:isLgl/>
+      <w:lvlText w:val="%1.%2.%3.%4."/>
+      <w:lvlJc w:val="left"/>
+      <w:pPr>
+        <w:ind w:left="2160" w:hanging="720"/>
+      </w:pPr>
+      <w:rPr>
+        <w:rFonts w:hint="default"/>
+        <w:b w:val="0"/>
+      </w:rPr>
+    </w:lvl>
+    <w:lvl w:ilvl="4">
+      <w:start w:val="1"/>
+      <w:numFmt w:val="decimal"/>
+      <w:isLgl/>
+      <w:lvlText w:val="%1.%2.%3.%4.%5."/>
+      <w:lvlJc w:val="left"/>
+      <w:pPr>
+        <w:ind w:left="2880" w:hanging="1080"/>
+      </w:pPr>
+      <w:rPr>
+        <w:rFonts w:hint="default"/>
+        <w:b w:val="0"/>
+      </w:rPr>
+    </w:lvl>
+    <w:lvl w:ilvl="5">
+      <w:start w:val="1"/>
+      <w:numFmt w:val="decimal"/>
+      <w:isLgl/>
+      <w:lvlText w:val="%1.%2.%3.%4.%5.%6."/>
+      <w:lvlJc w:val="left"/>
+      <w:pPr>
+        <w:ind w:left="3240" w:hanging="1080"/>
+      </w:pPr>
+      <w:rPr>
+        <w:rFonts w:hint="default"/>
+        <w:b w:val="0"/>
+      </w:rPr>
+    </w:lvl>
+    <w:lvl w:ilvl="6">
+      <w:start w:val="1"/>
+      <w:numFmt w:val="decimal"/>
+      <w:isLgl/>
+      <w:lvlText w:val="%1.%2.%3.%4.%5.%6.%7."/>
+      <w:lvlJc w:val="left"/>
+      <w:pPr>
+        <w:ind w:left="3960" w:hanging="1440"/>
+      </w:pPr>
+      <w:rPr>
+        <w:rFonts w:hint="default"/>
+        <w:b w:val="0"/>
+      </w:rPr>
+    </w:lvl>
+    <w:lvl w:ilvl="7">
+      <w:start w:val="1"/>
+      <w:numFmt w:val="decimal"/>
+      <w:isLgl/>
+      <w:lvlText w:val="%1.%2.%3.%4.%5.%6.%7.%8."/>
+      <w:lvlJc w:val="left"/>
+      <w:pPr>
+        <w:ind w:left="4320" w:hanging="1440"/>
+      </w:pPr>
+      <w:rPr>
+        <w:rFonts w:hint="default"/>
+        <w:b w:val="0"/>
+      </w:rPr>
+    </w:lvl>
+    <w:lvl w:ilvl="8">
+      <w:start w:val="1"/>
+      <w:numFmt w:val="decimal"/>
+      <w:isLgl/>
+      <w:lvlText w:val="%1.%2.%3.%4.%5.%6.%7.%8.%9."/>
+      <w:lvlJc w:val="left"/>
+      <w:pPr>
+        <w:ind w:left="5040" w:hanging="1800"/>
+      </w:pPr>
+      <w:rPr>
+        <w:rFonts w:hint="default"/>
+        <w:b w:val="0"/>
+      </w:rPr>
+    </w:lvl>
+  </w:abstractNum>
+  <w:num w:numId="1">
+    <w:abstractNumId w:val="0"/>
+  </w:num>
+</w:numbering>
 </file>
 
 <file path=word/styles.xml><?xml version="1.0" encoding="utf-8"?>
@@ -506,6 +689,17 @@
     <w:semiHidden/>
     <w:unhideWhenUsed/>
   </w:style>
+  <w:style w:type="paragraph" w:styleId="PargrafodaLista">
+    <w:name w:val="List Paragraph"/>
+    <w:basedOn w:val="Normal"/>
+    <w:uiPriority w:val="34"/>
+    <w:qFormat/>
+    <w:rsid w:val="0058786A"/>
+    <w:pPr>
+      <w:ind w:left="720"/>
+      <w:contextualSpacing/>
+    </w:pPr>
+  </w:style>
 </w:styles>
 </file>
 

--- a/Front-end/Formação HTML && CSS3/TypeScript/Parte I - Evoluindo seu JavaScript/Anotações/TypeScript parte I – Evoluindo seu JavaScript.docx
+++ b/Front-end/Formação HTML && CSS3/TypeScript/Parte I - Evoluindo seu JavaScript/Anotações/TypeScript parte I – Evoluindo seu JavaScript.docx
@@ -12,7 +12,6 @@
           <w:szCs w:val="24"/>
         </w:rPr>
       </w:pPr>
-      <w:proofErr w:type="spellStart"/>
       <w:r>
         <w:rPr>
           <w:rFonts w:ascii="Times New Roman" w:hAnsi="Times New Roman" w:cs="Times New Roman"/>
@@ -22,19 +21,7 @@
           <w:szCs w:val="24"/>
           <w:u w:val="single"/>
         </w:rPr>
-        <w:t>TypeScript</w:t>
-      </w:r>
-      <w:proofErr w:type="spellEnd"/>
-      <w:r>
-        <w:rPr>
-          <w:rFonts w:ascii="Times New Roman" w:hAnsi="Times New Roman" w:cs="Times New Roman"/>
-          <w:b/>
-          <w:bCs/>
-          <w:sz w:val="24"/>
-          <w:szCs w:val="24"/>
-          <w:u w:val="single"/>
-        </w:rPr>
-        <w:t xml:space="preserve"> parte I – Evoluindo seu JavaScript</w:t>
+        <w:t>TypeScript parte I – Evoluindo seu JavaScript</w:t>
       </w:r>
     </w:p>
     <w:p>
@@ -63,31 +50,7 @@
           <w:szCs w:val="24"/>
           <w:u w:val="single"/>
         </w:rPr>
-        <w:t xml:space="preserve">Aula 1 – Porque usar </w:t>
-      </w:r>
-      <w:proofErr w:type="spellStart"/>
-      <w:r>
-        <w:rPr>
-          <w:rFonts w:ascii="Times New Roman" w:hAnsi="Times New Roman" w:cs="Times New Roman"/>
-          <w:b/>
-          <w:bCs/>
-          <w:sz w:val="24"/>
-          <w:szCs w:val="24"/>
-          <w:u w:val="single"/>
-        </w:rPr>
-        <w:t>TypeScript</w:t>
-      </w:r>
-      <w:proofErr w:type="spellEnd"/>
-      <w:r>
-        <w:rPr>
-          <w:rFonts w:ascii="Times New Roman" w:hAnsi="Times New Roman" w:cs="Times New Roman"/>
-          <w:b/>
-          <w:bCs/>
-          <w:sz w:val="24"/>
-          <w:szCs w:val="24"/>
-          <w:u w:val="single"/>
-        </w:rPr>
-        <w:t>:</w:t>
+        <w:t>Aula 1 – Porque usar TypeScript:</w:t>
       </w:r>
     </w:p>
     <w:p>
@@ -114,6 +77,62 @@
           <w:szCs w:val="24"/>
         </w:rPr>
         <w:t xml:space="preserve"> </w:t>
+      </w:r>
+      <w:r>
+        <w:rPr>
+          <w:rFonts w:ascii="Times New Roman" w:hAnsi="Times New Roman" w:cs="Times New Roman"/>
+          <w:sz w:val="24"/>
+          <w:szCs w:val="24"/>
+        </w:rPr>
+        <w:t>A primeira coisa quando vamos codar em typescript é fazer a preparação do ambiente, ou seja, instalar node.js e depois dar um npm install no terminal dentro da pasta do projeto para instalar as dependências do server para rodar nossa aplicação.</w:t>
+      </w:r>
+    </w:p>
+    <w:p>
+      <w:pPr>
+        <w:pStyle w:val="PargrafodaLista"/>
+        <w:numPr>
+          <w:ilvl w:val="2"/>
+          <w:numId w:val="1"/>
+        </w:numPr>
+        <w:spacing w:line="360" w:lineRule="auto"/>
+        <w:jc w:val="both"/>
+        <w:rPr>
+          <w:rFonts w:ascii="Times New Roman" w:hAnsi="Times New Roman" w:cs="Times New Roman"/>
+          <w:sz w:val="24"/>
+          <w:szCs w:val="24"/>
+        </w:rPr>
+      </w:pPr>
+      <w:r>
+        <w:rPr>
+          <w:rFonts w:ascii="Times New Roman" w:hAnsi="Times New Roman" w:cs="Times New Roman"/>
+          <w:sz w:val="24"/>
+          <w:szCs w:val="24"/>
+        </w:rPr>
+        <w:t>Npm run server: Starta o server quando rodar o comando no terminal dentro da pasta do projeto.</w:t>
+      </w:r>
+    </w:p>
+    <w:p>
+      <w:pPr>
+        <w:pStyle w:val="PargrafodaLista"/>
+        <w:numPr>
+          <w:ilvl w:val="2"/>
+          <w:numId w:val="1"/>
+        </w:numPr>
+        <w:spacing w:line="360" w:lineRule="auto"/>
+        <w:jc w:val="both"/>
+        <w:rPr>
+          <w:rFonts w:ascii="Times New Roman" w:hAnsi="Times New Roman" w:cs="Times New Roman"/>
+          <w:sz w:val="24"/>
+          <w:szCs w:val="24"/>
+        </w:rPr>
+      </w:pPr>
+      <w:r>
+        <w:rPr>
+          <w:rFonts w:ascii="Times New Roman" w:hAnsi="Times New Roman" w:cs="Times New Roman"/>
+          <w:sz w:val="24"/>
+          <w:szCs w:val="24"/>
+        </w:rPr>
+        <w:t>No meu caso estou usando a extensão live server do VScode pois não funcionou de jeito nenhum.</w:t>
       </w:r>
     </w:p>
     <w:sectPr>

--- a/Front-end/Formação HTML && CSS3/TypeScript/Parte I - Evoluindo seu JavaScript/Anotações/TypeScript parte I – Evoluindo seu JavaScript.docx
+++ b/Front-end/Formação HTML && CSS3/TypeScript/Parte I - Evoluindo seu JavaScript/Anotações/TypeScript parte I – Evoluindo seu JavaScript.docx
@@ -133,6 +133,1311 @@
           <w:szCs w:val="24"/>
         </w:rPr>
         <w:t>No meu caso estou usando a extensão live server do VScode pois não funcionou de jeito nenhum.</w:t>
+      </w:r>
+    </w:p>
+    <w:p>
+      <w:pPr>
+        <w:pStyle w:val="PargrafodaLista"/>
+        <w:numPr>
+          <w:ilvl w:val="1"/>
+          <w:numId w:val="1"/>
+        </w:numPr>
+        <w:spacing w:line="360" w:lineRule="auto"/>
+        <w:jc w:val="both"/>
+        <w:rPr>
+          <w:rFonts w:ascii="Times New Roman" w:hAnsi="Times New Roman" w:cs="Times New Roman"/>
+          <w:sz w:val="24"/>
+          <w:szCs w:val="24"/>
+        </w:rPr>
+      </w:pPr>
+      <w:r>
+        <w:rPr>
+          <w:rFonts w:ascii="Times New Roman" w:hAnsi="Times New Roman" w:cs="Times New Roman"/>
+          <w:sz w:val="24"/>
+          <w:szCs w:val="24"/>
+        </w:rPr>
+        <w:t xml:space="preserve"> </w:t>
+      </w:r>
+      <w:r>
+        <w:rPr>
+          <w:rFonts w:ascii="Times New Roman" w:hAnsi="Times New Roman" w:cs="Times New Roman"/>
+          <w:sz w:val="24"/>
+          <w:szCs w:val="24"/>
+        </w:rPr>
+        <w:t>Negociação, modelagem e regras</w:t>
+      </w:r>
+      <w:r>
+        <w:rPr>
+          <w:rFonts w:ascii="Times New Roman" w:hAnsi="Times New Roman" w:cs="Times New Roman"/>
+          <w:sz w:val="24"/>
+          <w:szCs w:val="24"/>
+        </w:rPr>
+        <w:t>:</w:t>
+      </w:r>
+    </w:p>
+    <w:p>
+      <w:pPr>
+        <w:pStyle w:val="PargrafodaLista"/>
+        <w:numPr>
+          <w:ilvl w:val="2"/>
+          <w:numId w:val="1"/>
+        </w:numPr>
+        <w:spacing w:line="360" w:lineRule="auto"/>
+        <w:jc w:val="both"/>
+        <w:rPr>
+          <w:rFonts w:ascii="Times New Roman" w:hAnsi="Times New Roman" w:cs="Times New Roman"/>
+          <w:sz w:val="24"/>
+          <w:szCs w:val="24"/>
+        </w:rPr>
+      </w:pPr>
+      <w:r>
+        <w:rPr>
+          <w:rFonts w:ascii="Times New Roman" w:hAnsi="Times New Roman" w:cs="Times New Roman"/>
+          <w:sz w:val="24"/>
+          <w:szCs w:val="24"/>
+        </w:rPr>
+        <w:t>#: variável privada, não se altera.</w:t>
+      </w:r>
+    </w:p>
+    <w:p>
+      <w:pPr>
+        <w:pStyle w:val="PargrafodaLista"/>
+        <w:numPr>
+          <w:ilvl w:val="2"/>
+          <w:numId w:val="1"/>
+        </w:numPr>
+        <w:spacing w:line="360" w:lineRule="auto"/>
+        <w:jc w:val="both"/>
+        <w:rPr>
+          <w:rFonts w:ascii="Times New Roman" w:hAnsi="Times New Roman" w:cs="Times New Roman"/>
+          <w:sz w:val="24"/>
+          <w:szCs w:val="24"/>
+        </w:rPr>
+      </w:pPr>
+      <w:r>
+        <w:rPr>
+          <w:rFonts w:ascii="Times New Roman" w:hAnsi="Times New Roman" w:cs="Times New Roman"/>
+          <w:sz w:val="24"/>
+          <w:szCs w:val="24"/>
+        </w:rPr>
+        <w:t>Criamos uma classe de negociação para nossa aplicação onde possui as variáveis de data, quantidade e valor privadas com um # antes delas e um construtor que atribui esses valores ao ser criado.</w:t>
+      </w:r>
+    </w:p>
+    <w:p>
+      <w:pPr>
+        <w:pStyle w:val="PargrafodaLista"/>
+        <w:numPr>
+          <w:ilvl w:val="2"/>
+          <w:numId w:val="1"/>
+        </w:numPr>
+        <w:spacing w:line="360" w:lineRule="auto"/>
+        <w:jc w:val="both"/>
+        <w:rPr>
+          <w:rFonts w:ascii="Times New Roman" w:hAnsi="Times New Roman" w:cs="Times New Roman"/>
+          <w:sz w:val="24"/>
+          <w:szCs w:val="24"/>
+        </w:rPr>
+      </w:pPr>
+      <w:r>
+        <w:rPr>
+          <w:rFonts w:ascii="Times New Roman" w:hAnsi="Times New Roman" w:cs="Times New Roman"/>
+          <w:sz w:val="24"/>
+          <w:szCs w:val="24"/>
+        </w:rPr>
+        <w:t>Teoricamente não poderíamos conseguir alterar os valores dessas variáveis diretamente, então fizemos o teste com uma atribuição direta fora do construtor.</w:t>
+      </w:r>
+    </w:p>
+    <w:p>
+      <w:pPr>
+        <w:pStyle w:val="PargrafodaLista"/>
+        <w:numPr>
+          <w:ilvl w:val="2"/>
+          <w:numId w:val="1"/>
+        </w:numPr>
+        <w:spacing w:line="360" w:lineRule="auto"/>
+        <w:jc w:val="both"/>
+        <w:rPr>
+          <w:rFonts w:ascii="Times New Roman" w:hAnsi="Times New Roman" w:cs="Times New Roman"/>
+          <w:sz w:val="24"/>
+          <w:szCs w:val="24"/>
+        </w:rPr>
+      </w:pPr>
+      <w:r>
+        <w:rPr>
+          <w:rFonts w:ascii="Times New Roman" w:hAnsi="Times New Roman" w:cs="Times New Roman"/>
+          <w:sz w:val="24"/>
+          <w:szCs w:val="24"/>
+        </w:rPr>
+        <w:t>Ao fazer um console.log do antes e depois dessa atribuição direta, notamos que ao invés de alterar o valor da variável privada, ele criou uma nova variável com o valor novo atribuído:</w:t>
+      </w:r>
+    </w:p>
+    <w:p>
+      <w:pPr>
+        <w:shd w:val="clear" w:color="auto" w:fill="1E1E1E"/>
+        <w:spacing w:after="0" w:line="285" w:lineRule="atLeast"/>
+        <w:rPr>
+          <w:rFonts w:ascii="Consolas" w:eastAsia="Times New Roman" w:hAnsi="Consolas" w:cs="Times New Roman"/>
+          <w:color w:val="D4D4D4"/>
+          <w:sz w:val="21"/>
+          <w:szCs w:val="21"/>
+        </w:rPr>
+      </w:pPr>
+      <w:r>
+        <w:rPr>
+          <w:rFonts w:ascii="Consolas" w:eastAsia="Times New Roman" w:hAnsi="Consolas" w:cs="Times New Roman"/>
+          <w:color w:val="6A9955"/>
+          <w:sz w:val="21"/>
+          <w:szCs w:val="21"/>
+        </w:rPr>
+        <w:t>// Módulo da negociação</w:t>
+      </w:r>
+    </w:p>
+    <w:p>
+      <w:pPr>
+        <w:shd w:val="clear" w:color="auto" w:fill="1E1E1E"/>
+        <w:spacing w:after="0" w:line="285" w:lineRule="atLeast"/>
+        <w:rPr>
+          <w:rFonts w:ascii="Consolas" w:eastAsia="Times New Roman" w:hAnsi="Consolas" w:cs="Times New Roman"/>
+          <w:color w:val="D4D4D4"/>
+          <w:sz w:val="21"/>
+          <w:szCs w:val="21"/>
+        </w:rPr>
+      </w:pPr>
+      <w:r>
+        <w:rPr>
+          <w:rFonts w:ascii="Consolas" w:eastAsia="Times New Roman" w:hAnsi="Consolas" w:cs="Times New Roman"/>
+          <w:color w:val="C586C0"/>
+          <w:sz w:val="21"/>
+          <w:szCs w:val="21"/>
+        </w:rPr>
+        <w:t>export</w:t>
+      </w:r>
+      <w:r>
+        <w:rPr>
+          <w:rFonts w:ascii="Consolas" w:eastAsia="Times New Roman" w:hAnsi="Consolas" w:cs="Times New Roman"/>
+          <w:color w:val="D4D4D4"/>
+          <w:sz w:val="21"/>
+          <w:szCs w:val="21"/>
+        </w:rPr>
+        <w:t xml:space="preserve"> </w:t>
+      </w:r>
+      <w:r>
+        <w:rPr>
+          <w:rFonts w:ascii="Consolas" w:eastAsia="Times New Roman" w:hAnsi="Consolas" w:cs="Times New Roman"/>
+          <w:color w:val="569CD6"/>
+          <w:sz w:val="21"/>
+          <w:szCs w:val="21"/>
+        </w:rPr>
+        <w:t>class</w:t>
+      </w:r>
+      <w:r>
+        <w:rPr>
+          <w:rFonts w:ascii="Consolas" w:eastAsia="Times New Roman" w:hAnsi="Consolas" w:cs="Times New Roman"/>
+          <w:color w:val="D4D4D4"/>
+          <w:sz w:val="21"/>
+          <w:szCs w:val="21"/>
+        </w:rPr>
+        <w:t xml:space="preserve"> </w:t>
+      </w:r>
+      <w:r>
+        <w:rPr>
+          <w:rFonts w:ascii="Consolas" w:eastAsia="Times New Roman" w:hAnsi="Consolas" w:cs="Times New Roman"/>
+          <w:color w:val="4EC9B0"/>
+          <w:sz w:val="21"/>
+          <w:szCs w:val="21"/>
+        </w:rPr>
+        <w:t>Negociacao</w:t>
+      </w:r>
+      <w:r>
+        <w:rPr>
+          <w:rFonts w:ascii="Consolas" w:eastAsia="Times New Roman" w:hAnsi="Consolas" w:cs="Times New Roman"/>
+          <w:color w:val="D4D4D4"/>
+          <w:sz w:val="21"/>
+          <w:szCs w:val="21"/>
+        </w:rPr>
+        <w:t xml:space="preserve"> {</w:t>
+      </w:r>
+    </w:p>
+    <w:p>
+      <w:pPr>
+        <w:shd w:val="clear" w:color="auto" w:fill="1E1E1E"/>
+        <w:spacing w:after="0" w:line="285" w:lineRule="atLeast"/>
+        <w:rPr>
+          <w:rFonts w:ascii="Consolas" w:eastAsia="Times New Roman" w:hAnsi="Consolas" w:cs="Times New Roman"/>
+          <w:color w:val="D4D4D4"/>
+          <w:sz w:val="21"/>
+          <w:szCs w:val="21"/>
+        </w:rPr>
+      </w:pPr>
+      <w:r>
+        <w:rPr>
+          <w:rFonts w:ascii="Consolas" w:eastAsia="Times New Roman" w:hAnsi="Consolas" w:cs="Times New Roman"/>
+          <w:color w:val="D4D4D4"/>
+          <w:sz w:val="21"/>
+          <w:szCs w:val="21"/>
+        </w:rPr>
+        <w:t xml:space="preserve">  </w:t>
+      </w:r>
+      <w:r>
+        <w:rPr>
+          <w:rFonts w:ascii="Consolas" w:eastAsia="Times New Roman" w:hAnsi="Consolas" w:cs="Times New Roman"/>
+          <w:color w:val="9CDCFE"/>
+          <w:sz w:val="21"/>
+          <w:szCs w:val="21"/>
+        </w:rPr>
+        <w:t>#data</w:t>
+      </w:r>
+      <w:r>
+        <w:rPr>
+          <w:rFonts w:ascii="Consolas" w:eastAsia="Times New Roman" w:hAnsi="Consolas" w:cs="Times New Roman"/>
+          <w:color w:val="D4D4D4"/>
+          <w:sz w:val="21"/>
+          <w:szCs w:val="21"/>
+        </w:rPr>
+        <w:t>;</w:t>
+      </w:r>
+    </w:p>
+    <w:p>
+      <w:pPr>
+        <w:shd w:val="clear" w:color="auto" w:fill="1E1E1E"/>
+        <w:spacing w:after="0" w:line="285" w:lineRule="atLeast"/>
+        <w:rPr>
+          <w:rFonts w:ascii="Consolas" w:eastAsia="Times New Roman" w:hAnsi="Consolas" w:cs="Times New Roman"/>
+          <w:color w:val="D4D4D4"/>
+          <w:sz w:val="21"/>
+          <w:szCs w:val="21"/>
+        </w:rPr>
+      </w:pPr>
+      <w:r>
+        <w:rPr>
+          <w:rFonts w:ascii="Consolas" w:eastAsia="Times New Roman" w:hAnsi="Consolas" w:cs="Times New Roman"/>
+          <w:color w:val="D4D4D4"/>
+          <w:sz w:val="21"/>
+          <w:szCs w:val="21"/>
+        </w:rPr>
+        <w:t xml:space="preserve">  </w:t>
+      </w:r>
+      <w:r>
+        <w:rPr>
+          <w:rFonts w:ascii="Consolas" w:eastAsia="Times New Roman" w:hAnsi="Consolas" w:cs="Times New Roman"/>
+          <w:color w:val="9CDCFE"/>
+          <w:sz w:val="21"/>
+          <w:szCs w:val="21"/>
+        </w:rPr>
+        <w:t>#quantidade</w:t>
+      </w:r>
+      <w:r>
+        <w:rPr>
+          <w:rFonts w:ascii="Consolas" w:eastAsia="Times New Roman" w:hAnsi="Consolas" w:cs="Times New Roman"/>
+          <w:color w:val="D4D4D4"/>
+          <w:sz w:val="21"/>
+          <w:szCs w:val="21"/>
+        </w:rPr>
+        <w:t>;</w:t>
+      </w:r>
+    </w:p>
+    <w:p>
+      <w:pPr>
+        <w:shd w:val="clear" w:color="auto" w:fill="1E1E1E"/>
+        <w:spacing w:after="0" w:line="285" w:lineRule="atLeast"/>
+        <w:rPr>
+          <w:rFonts w:ascii="Consolas" w:eastAsia="Times New Roman" w:hAnsi="Consolas" w:cs="Times New Roman"/>
+          <w:color w:val="D4D4D4"/>
+          <w:sz w:val="21"/>
+          <w:szCs w:val="21"/>
+        </w:rPr>
+      </w:pPr>
+      <w:r>
+        <w:rPr>
+          <w:rFonts w:ascii="Consolas" w:eastAsia="Times New Roman" w:hAnsi="Consolas" w:cs="Times New Roman"/>
+          <w:color w:val="D4D4D4"/>
+          <w:sz w:val="21"/>
+          <w:szCs w:val="21"/>
+        </w:rPr>
+        <w:t xml:space="preserve">  </w:t>
+      </w:r>
+      <w:r>
+        <w:rPr>
+          <w:rFonts w:ascii="Consolas" w:eastAsia="Times New Roman" w:hAnsi="Consolas" w:cs="Times New Roman"/>
+          <w:color w:val="9CDCFE"/>
+          <w:sz w:val="21"/>
+          <w:szCs w:val="21"/>
+        </w:rPr>
+        <w:t>#valor</w:t>
+      </w:r>
+      <w:r>
+        <w:rPr>
+          <w:rFonts w:ascii="Consolas" w:eastAsia="Times New Roman" w:hAnsi="Consolas" w:cs="Times New Roman"/>
+          <w:color w:val="D4D4D4"/>
+          <w:sz w:val="21"/>
+          <w:szCs w:val="21"/>
+        </w:rPr>
+        <w:t>;</w:t>
+      </w:r>
+    </w:p>
+    <w:p>
+      <w:pPr>
+        <w:shd w:val="clear" w:color="auto" w:fill="1E1E1E"/>
+        <w:spacing w:after="0" w:line="285" w:lineRule="atLeast"/>
+        <w:rPr>
+          <w:rFonts w:ascii="Consolas" w:eastAsia="Times New Roman" w:hAnsi="Consolas" w:cs="Times New Roman"/>
+          <w:color w:val="D4D4D4"/>
+          <w:sz w:val="21"/>
+          <w:szCs w:val="21"/>
+        </w:rPr>
+      </w:pPr>
+    </w:p>
+    <w:p>
+      <w:pPr>
+        <w:shd w:val="clear" w:color="auto" w:fill="1E1E1E"/>
+        <w:spacing w:after="0" w:line="285" w:lineRule="atLeast"/>
+        <w:rPr>
+          <w:rFonts w:ascii="Consolas" w:eastAsia="Times New Roman" w:hAnsi="Consolas" w:cs="Times New Roman"/>
+          <w:color w:val="D4D4D4"/>
+          <w:sz w:val="21"/>
+          <w:szCs w:val="21"/>
+        </w:rPr>
+      </w:pPr>
+      <w:r>
+        <w:rPr>
+          <w:rFonts w:ascii="Consolas" w:eastAsia="Times New Roman" w:hAnsi="Consolas" w:cs="Times New Roman"/>
+          <w:color w:val="D4D4D4"/>
+          <w:sz w:val="21"/>
+          <w:szCs w:val="21"/>
+        </w:rPr>
+        <w:t xml:space="preserve">  </w:t>
+      </w:r>
+      <w:r>
+        <w:rPr>
+          <w:rFonts w:ascii="Consolas" w:eastAsia="Times New Roman" w:hAnsi="Consolas" w:cs="Times New Roman"/>
+          <w:color w:val="569CD6"/>
+          <w:sz w:val="21"/>
+          <w:szCs w:val="21"/>
+        </w:rPr>
+        <w:t>constructor</w:t>
+      </w:r>
+      <w:r>
+        <w:rPr>
+          <w:rFonts w:ascii="Consolas" w:eastAsia="Times New Roman" w:hAnsi="Consolas" w:cs="Times New Roman"/>
+          <w:color w:val="D4D4D4"/>
+          <w:sz w:val="21"/>
+          <w:szCs w:val="21"/>
+        </w:rPr>
+        <w:t>(</w:t>
+      </w:r>
+      <w:r>
+        <w:rPr>
+          <w:rFonts w:ascii="Consolas" w:eastAsia="Times New Roman" w:hAnsi="Consolas" w:cs="Times New Roman"/>
+          <w:color w:val="9CDCFE"/>
+          <w:sz w:val="21"/>
+          <w:szCs w:val="21"/>
+        </w:rPr>
+        <w:t>data</w:t>
+      </w:r>
+      <w:r>
+        <w:rPr>
+          <w:rFonts w:ascii="Consolas" w:eastAsia="Times New Roman" w:hAnsi="Consolas" w:cs="Times New Roman"/>
+          <w:color w:val="D4D4D4"/>
+          <w:sz w:val="21"/>
+          <w:szCs w:val="21"/>
+        </w:rPr>
+        <w:t xml:space="preserve">, </w:t>
+      </w:r>
+      <w:r>
+        <w:rPr>
+          <w:rFonts w:ascii="Consolas" w:eastAsia="Times New Roman" w:hAnsi="Consolas" w:cs="Times New Roman"/>
+          <w:color w:val="9CDCFE"/>
+          <w:sz w:val="21"/>
+          <w:szCs w:val="21"/>
+        </w:rPr>
+        <w:t>quantidade</w:t>
+      </w:r>
+      <w:r>
+        <w:rPr>
+          <w:rFonts w:ascii="Consolas" w:eastAsia="Times New Roman" w:hAnsi="Consolas" w:cs="Times New Roman"/>
+          <w:color w:val="D4D4D4"/>
+          <w:sz w:val="21"/>
+          <w:szCs w:val="21"/>
+        </w:rPr>
+        <w:t xml:space="preserve">, </w:t>
+      </w:r>
+      <w:r>
+        <w:rPr>
+          <w:rFonts w:ascii="Consolas" w:eastAsia="Times New Roman" w:hAnsi="Consolas" w:cs="Times New Roman"/>
+          <w:color w:val="9CDCFE"/>
+          <w:sz w:val="21"/>
+          <w:szCs w:val="21"/>
+        </w:rPr>
+        <w:t>valor</w:t>
+      </w:r>
+      <w:r>
+        <w:rPr>
+          <w:rFonts w:ascii="Consolas" w:eastAsia="Times New Roman" w:hAnsi="Consolas" w:cs="Times New Roman"/>
+          <w:color w:val="D4D4D4"/>
+          <w:sz w:val="21"/>
+          <w:szCs w:val="21"/>
+        </w:rPr>
+        <w:t>) {</w:t>
+      </w:r>
+    </w:p>
+    <w:p>
+      <w:pPr>
+        <w:shd w:val="clear" w:color="auto" w:fill="1E1E1E"/>
+        <w:spacing w:after="0" w:line="285" w:lineRule="atLeast"/>
+        <w:rPr>
+          <w:rFonts w:ascii="Consolas" w:eastAsia="Times New Roman" w:hAnsi="Consolas" w:cs="Times New Roman"/>
+          <w:color w:val="D4D4D4"/>
+          <w:sz w:val="21"/>
+          <w:szCs w:val="21"/>
+        </w:rPr>
+      </w:pPr>
+      <w:r>
+        <w:rPr>
+          <w:rFonts w:ascii="Consolas" w:eastAsia="Times New Roman" w:hAnsi="Consolas" w:cs="Times New Roman"/>
+          <w:color w:val="D4D4D4"/>
+          <w:sz w:val="21"/>
+          <w:szCs w:val="21"/>
+        </w:rPr>
+        <w:t xml:space="preserve">    </w:t>
+      </w:r>
+      <w:r>
+        <w:rPr>
+          <w:rFonts w:ascii="Consolas" w:eastAsia="Times New Roman" w:hAnsi="Consolas" w:cs="Times New Roman"/>
+          <w:color w:val="569CD6"/>
+          <w:sz w:val="21"/>
+          <w:szCs w:val="21"/>
+        </w:rPr>
+        <w:t>this</w:t>
+      </w:r>
+      <w:r>
+        <w:rPr>
+          <w:rFonts w:ascii="Consolas" w:eastAsia="Times New Roman" w:hAnsi="Consolas" w:cs="Times New Roman"/>
+          <w:color w:val="D4D4D4"/>
+          <w:sz w:val="21"/>
+          <w:szCs w:val="21"/>
+        </w:rPr>
+        <w:t>.</w:t>
+      </w:r>
+      <w:r>
+        <w:rPr>
+          <w:rFonts w:ascii="Consolas" w:eastAsia="Times New Roman" w:hAnsi="Consolas" w:cs="Times New Roman"/>
+          <w:color w:val="9CDCFE"/>
+          <w:sz w:val="21"/>
+          <w:szCs w:val="21"/>
+        </w:rPr>
+        <w:t>#data</w:t>
+      </w:r>
+      <w:r>
+        <w:rPr>
+          <w:rFonts w:ascii="Consolas" w:eastAsia="Times New Roman" w:hAnsi="Consolas" w:cs="Times New Roman"/>
+          <w:color w:val="D4D4D4"/>
+          <w:sz w:val="21"/>
+          <w:szCs w:val="21"/>
+        </w:rPr>
+        <w:t xml:space="preserve"> = </w:t>
+      </w:r>
+      <w:r>
+        <w:rPr>
+          <w:rFonts w:ascii="Consolas" w:eastAsia="Times New Roman" w:hAnsi="Consolas" w:cs="Times New Roman"/>
+          <w:color w:val="9CDCFE"/>
+          <w:sz w:val="21"/>
+          <w:szCs w:val="21"/>
+        </w:rPr>
+        <w:t>data</w:t>
+      </w:r>
+      <w:r>
+        <w:rPr>
+          <w:rFonts w:ascii="Consolas" w:eastAsia="Times New Roman" w:hAnsi="Consolas" w:cs="Times New Roman"/>
+          <w:color w:val="D4D4D4"/>
+          <w:sz w:val="21"/>
+          <w:szCs w:val="21"/>
+        </w:rPr>
+        <w:t>;</w:t>
+      </w:r>
+    </w:p>
+    <w:p>
+      <w:pPr>
+        <w:shd w:val="clear" w:color="auto" w:fill="1E1E1E"/>
+        <w:spacing w:after="0" w:line="285" w:lineRule="atLeast"/>
+        <w:rPr>
+          <w:rFonts w:ascii="Consolas" w:eastAsia="Times New Roman" w:hAnsi="Consolas" w:cs="Times New Roman"/>
+          <w:color w:val="D4D4D4"/>
+          <w:sz w:val="21"/>
+          <w:szCs w:val="21"/>
+        </w:rPr>
+      </w:pPr>
+      <w:r>
+        <w:rPr>
+          <w:rFonts w:ascii="Consolas" w:eastAsia="Times New Roman" w:hAnsi="Consolas" w:cs="Times New Roman"/>
+          <w:color w:val="D4D4D4"/>
+          <w:sz w:val="21"/>
+          <w:szCs w:val="21"/>
+        </w:rPr>
+        <w:t xml:space="preserve">    </w:t>
+      </w:r>
+      <w:r>
+        <w:rPr>
+          <w:rFonts w:ascii="Consolas" w:eastAsia="Times New Roman" w:hAnsi="Consolas" w:cs="Times New Roman"/>
+          <w:color w:val="569CD6"/>
+          <w:sz w:val="21"/>
+          <w:szCs w:val="21"/>
+        </w:rPr>
+        <w:t>this</w:t>
+      </w:r>
+      <w:r>
+        <w:rPr>
+          <w:rFonts w:ascii="Consolas" w:eastAsia="Times New Roman" w:hAnsi="Consolas" w:cs="Times New Roman"/>
+          <w:color w:val="D4D4D4"/>
+          <w:sz w:val="21"/>
+          <w:szCs w:val="21"/>
+        </w:rPr>
+        <w:t>.</w:t>
+      </w:r>
+      <w:r>
+        <w:rPr>
+          <w:rFonts w:ascii="Consolas" w:eastAsia="Times New Roman" w:hAnsi="Consolas" w:cs="Times New Roman"/>
+          <w:color w:val="9CDCFE"/>
+          <w:sz w:val="21"/>
+          <w:szCs w:val="21"/>
+        </w:rPr>
+        <w:t>#quantidade</w:t>
+      </w:r>
+      <w:r>
+        <w:rPr>
+          <w:rFonts w:ascii="Consolas" w:eastAsia="Times New Roman" w:hAnsi="Consolas" w:cs="Times New Roman"/>
+          <w:color w:val="D4D4D4"/>
+          <w:sz w:val="21"/>
+          <w:szCs w:val="21"/>
+        </w:rPr>
+        <w:t xml:space="preserve"> = </w:t>
+      </w:r>
+      <w:r>
+        <w:rPr>
+          <w:rFonts w:ascii="Consolas" w:eastAsia="Times New Roman" w:hAnsi="Consolas" w:cs="Times New Roman"/>
+          <w:color w:val="9CDCFE"/>
+          <w:sz w:val="21"/>
+          <w:szCs w:val="21"/>
+        </w:rPr>
+        <w:t>quantidade</w:t>
+      </w:r>
+      <w:r>
+        <w:rPr>
+          <w:rFonts w:ascii="Consolas" w:eastAsia="Times New Roman" w:hAnsi="Consolas" w:cs="Times New Roman"/>
+          <w:color w:val="D4D4D4"/>
+          <w:sz w:val="21"/>
+          <w:szCs w:val="21"/>
+        </w:rPr>
+        <w:t>;</w:t>
+      </w:r>
+    </w:p>
+    <w:p>
+      <w:pPr>
+        <w:shd w:val="clear" w:color="auto" w:fill="1E1E1E"/>
+        <w:spacing w:after="0" w:line="285" w:lineRule="atLeast"/>
+        <w:rPr>
+          <w:rFonts w:ascii="Consolas" w:eastAsia="Times New Roman" w:hAnsi="Consolas" w:cs="Times New Roman"/>
+          <w:color w:val="D4D4D4"/>
+          <w:sz w:val="21"/>
+          <w:szCs w:val="21"/>
+        </w:rPr>
+      </w:pPr>
+      <w:r>
+        <w:rPr>
+          <w:rFonts w:ascii="Consolas" w:eastAsia="Times New Roman" w:hAnsi="Consolas" w:cs="Times New Roman"/>
+          <w:color w:val="D4D4D4"/>
+          <w:sz w:val="21"/>
+          <w:szCs w:val="21"/>
+        </w:rPr>
+        <w:t xml:space="preserve">    </w:t>
+      </w:r>
+      <w:r>
+        <w:rPr>
+          <w:rFonts w:ascii="Consolas" w:eastAsia="Times New Roman" w:hAnsi="Consolas" w:cs="Times New Roman"/>
+          <w:color w:val="569CD6"/>
+          <w:sz w:val="21"/>
+          <w:szCs w:val="21"/>
+        </w:rPr>
+        <w:t>this</w:t>
+      </w:r>
+      <w:r>
+        <w:rPr>
+          <w:rFonts w:ascii="Consolas" w:eastAsia="Times New Roman" w:hAnsi="Consolas" w:cs="Times New Roman"/>
+          <w:color w:val="D4D4D4"/>
+          <w:sz w:val="21"/>
+          <w:szCs w:val="21"/>
+        </w:rPr>
+        <w:t>.</w:t>
+      </w:r>
+      <w:r>
+        <w:rPr>
+          <w:rFonts w:ascii="Consolas" w:eastAsia="Times New Roman" w:hAnsi="Consolas" w:cs="Times New Roman"/>
+          <w:color w:val="9CDCFE"/>
+          <w:sz w:val="21"/>
+          <w:szCs w:val="21"/>
+        </w:rPr>
+        <w:t>#valor</w:t>
+      </w:r>
+      <w:r>
+        <w:rPr>
+          <w:rFonts w:ascii="Consolas" w:eastAsia="Times New Roman" w:hAnsi="Consolas" w:cs="Times New Roman"/>
+          <w:color w:val="D4D4D4"/>
+          <w:sz w:val="21"/>
+          <w:szCs w:val="21"/>
+        </w:rPr>
+        <w:t xml:space="preserve"> = </w:t>
+      </w:r>
+      <w:r>
+        <w:rPr>
+          <w:rFonts w:ascii="Consolas" w:eastAsia="Times New Roman" w:hAnsi="Consolas" w:cs="Times New Roman"/>
+          <w:color w:val="9CDCFE"/>
+          <w:sz w:val="21"/>
+          <w:szCs w:val="21"/>
+        </w:rPr>
+        <w:t>valor</w:t>
+      </w:r>
+      <w:r>
+        <w:rPr>
+          <w:rFonts w:ascii="Consolas" w:eastAsia="Times New Roman" w:hAnsi="Consolas" w:cs="Times New Roman"/>
+          <w:color w:val="D4D4D4"/>
+          <w:sz w:val="21"/>
+          <w:szCs w:val="21"/>
+        </w:rPr>
+        <w:t>;</w:t>
+      </w:r>
+    </w:p>
+    <w:p>
+      <w:pPr>
+        <w:shd w:val="clear" w:color="auto" w:fill="1E1E1E"/>
+        <w:spacing w:after="0" w:line="285" w:lineRule="atLeast"/>
+        <w:rPr>
+          <w:rFonts w:ascii="Consolas" w:eastAsia="Times New Roman" w:hAnsi="Consolas" w:cs="Times New Roman"/>
+          <w:color w:val="D4D4D4"/>
+          <w:sz w:val="21"/>
+          <w:szCs w:val="21"/>
+        </w:rPr>
+      </w:pPr>
+      <w:r>
+        <w:rPr>
+          <w:rFonts w:ascii="Consolas" w:eastAsia="Times New Roman" w:hAnsi="Consolas" w:cs="Times New Roman"/>
+          <w:color w:val="D4D4D4"/>
+          <w:sz w:val="21"/>
+          <w:szCs w:val="21"/>
+        </w:rPr>
+        <w:t>  }</w:t>
+      </w:r>
+    </w:p>
+    <w:p>
+      <w:pPr>
+        <w:shd w:val="clear" w:color="auto" w:fill="1E1E1E"/>
+        <w:spacing w:after="0" w:line="285" w:lineRule="atLeast"/>
+        <w:rPr>
+          <w:rFonts w:ascii="Consolas" w:eastAsia="Times New Roman" w:hAnsi="Consolas" w:cs="Times New Roman"/>
+          <w:color w:val="D4D4D4"/>
+          <w:sz w:val="21"/>
+          <w:szCs w:val="21"/>
+        </w:rPr>
+      </w:pPr>
+      <w:r>
+        <w:rPr>
+          <w:rFonts w:ascii="Consolas" w:eastAsia="Times New Roman" w:hAnsi="Consolas" w:cs="Times New Roman"/>
+          <w:color w:val="D4D4D4"/>
+          <w:sz w:val="21"/>
+          <w:szCs w:val="21"/>
+        </w:rPr>
+        <w:t>}</w:t>
+      </w:r>
+    </w:p>
+    <w:p>
+      <w:pPr>
+        <w:shd w:val="clear" w:color="auto" w:fill="1E1E1E"/>
+        <w:spacing w:after="0" w:line="285" w:lineRule="atLeast"/>
+        <w:rPr>
+          <w:rFonts w:ascii="Consolas" w:eastAsia="Times New Roman" w:hAnsi="Consolas" w:cs="Times New Roman"/>
+          <w:color w:val="D4D4D4"/>
+          <w:sz w:val="21"/>
+          <w:szCs w:val="21"/>
+        </w:rPr>
+      </w:pPr>
+    </w:p>
+    <w:p>
+      <w:pPr>
+        <w:shd w:val="clear" w:color="auto" w:fill="1E1E1E"/>
+        <w:spacing w:after="0" w:line="285" w:lineRule="atLeast"/>
+        <w:rPr>
+          <w:rFonts w:ascii="Consolas" w:eastAsia="Times New Roman" w:hAnsi="Consolas" w:cs="Times New Roman"/>
+          <w:color w:val="D4D4D4"/>
+          <w:sz w:val="21"/>
+          <w:szCs w:val="21"/>
+        </w:rPr>
+      </w:pPr>
+      <w:r>
+        <w:rPr>
+          <w:rFonts w:ascii="Consolas" w:eastAsia="Times New Roman" w:hAnsi="Consolas" w:cs="Times New Roman"/>
+          <w:color w:val="6A9955"/>
+          <w:sz w:val="21"/>
+          <w:szCs w:val="21"/>
+        </w:rPr>
+        <w:t>// Módulo do APP</w:t>
+      </w:r>
+    </w:p>
+    <w:p>
+      <w:pPr>
+        <w:shd w:val="clear" w:color="auto" w:fill="1E1E1E"/>
+        <w:spacing w:after="0" w:line="285" w:lineRule="atLeast"/>
+        <w:rPr>
+          <w:rFonts w:ascii="Consolas" w:eastAsia="Times New Roman" w:hAnsi="Consolas" w:cs="Times New Roman"/>
+          <w:color w:val="D4D4D4"/>
+          <w:sz w:val="21"/>
+          <w:szCs w:val="21"/>
+        </w:rPr>
+      </w:pPr>
+      <w:r>
+        <w:rPr>
+          <w:rFonts w:ascii="Consolas" w:eastAsia="Times New Roman" w:hAnsi="Consolas" w:cs="Times New Roman"/>
+          <w:color w:val="C586C0"/>
+          <w:sz w:val="21"/>
+          <w:szCs w:val="21"/>
+        </w:rPr>
+        <w:t>import</w:t>
+      </w:r>
+      <w:r>
+        <w:rPr>
+          <w:rFonts w:ascii="Consolas" w:eastAsia="Times New Roman" w:hAnsi="Consolas" w:cs="Times New Roman"/>
+          <w:color w:val="D4D4D4"/>
+          <w:sz w:val="21"/>
+          <w:szCs w:val="21"/>
+        </w:rPr>
+        <w:t xml:space="preserve"> { </w:t>
+      </w:r>
+      <w:r>
+        <w:rPr>
+          <w:rFonts w:ascii="Consolas" w:eastAsia="Times New Roman" w:hAnsi="Consolas" w:cs="Times New Roman"/>
+          <w:color w:val="9CDCFE"/>
+          <w:sz w:val="21"/>
+          <w:szCs w:val="21"/>
+        </w:rPr>
+        <w:t>Negociacao</w:t>
+      </w:r>
+      <w:r>
+        <w:rPr>
+          <w:rFonts w:ascii="Consolas" w:eastAsia="Times New Roman" w:hAnsi="Consolas" w:cs="Times New Roman"/>
+          <w:color w:val="D4D4D4"/>
+          <w:sz w:val="21"/>
+          <w:szCs w:val="21"/>
+        </w:rPr>
+        <w:t xml:space="preserve"> } </w:t>
+      </w:r>
+      <w:r>
+        <w:rPr>
+          <w:rFonts w:ascii="Consolas" w:eastAsia="Times New Roman" w:hAnsi="Consolas" w:cs="Times New Roman"/>
+          <w:color w:val="C586C0"/>
+          <w:sz w:val="21"/>
+          <w:szCs w:val="21"/>
+        </w:rPr>
+        <w:t>from</w:t>
+      </w:r>
+      <w:r>
+        <w:rPr>
+          <w:rFonts w:ascii="Consolas" w:eastAsia="Times New Roman" w:hAnsi="Consolas" w:cs="Times New Roman"/>
+          <w:color w:val="D4D4D4"/>
+          <w:sz w:val="21"/>
+          <w:szCs w:val="21"/>
+        </w:rPr>
+        <w:t xml:space="preserve"> </w:t>
+      </w:r>
+      <w:r>
+        <w:rPr>
+          <w:rFonts w:ascii="Consolas" w:eastAsia="Times New Roman" w:hAnsi="Consolas" w:cs="Times New Roman"/>
+          <w:color w:val="CE9178"/>
+          <w:sz w:val="21"/>
+          <w:szCs w:val="21"/>
+        </w:rPr>
+        <w:t>"./models/negociacao.js"</w:t>
+      </w:r>
+      <w:r>
+        <w:rPr>
+          <w:rFonts w:ascii="Consolas" w:eastAsia="Times New Roman" w:hAnsi="Consolas" w:cs="Times New Roman"/>
+          <w:color w:val="D4D4D4"/>
+          <w:sz w:val="21"/>
+          <w:szCs w:val="21"/>
+        </w:rPr>
+        <w:t>;</w:t>
+      </w:r>
+    </w:p>
+    <w:p>
+      <w:pPr>
+        <w:shd w:val="clear" w:color="auto" w:fill="1E1E1E"/>
+        <w:spacing w:after="0" w:line="285" w:lineRule="atLeast"/>
+        <w:rPr>
+          <w:rFonts w:ascii="Consolas" w:eastAsia="Times New Roman" w:hAnsi="Consolas" w:cs="Times New Roman"/>
+          <w:color w:val="D4D4D4"/>
+          <w:sz w:val="21"/>
+          <w:szCs w:val="21"/>
+        </w:rPr>
+      </w:pPr>
+    </w:p>
+    <w:p>
+      <w:pPr>
+        <w:shd w:val="clear" w:color="auto" w:fill="1E1E1E"/>
+        <w:spacing w:after="0" w:line="285" w:lineRule="atLeast"/>
+        <w:rPr>
+          <w:rFonts w:ascii="Consolas" w:eastAsia="Times New Roman" w:hAnsi="Consolas" w:cs="Times New Roman"/>
+          <w:color w:val="D4D4D4"/>
+          <w:sz w:val="21"/>
+          <w:szCs w:val="21"/>
+          <w:lang w:val="en-US"/>
+        </w:rPr>
+      </w:pPr>
+      <w:r>
+        <w:rPr>
+          <w:rFonts w:ascii="Consolas" w:eastAsia="Times New Roman" w:hAnsi="Consolas" w:cs="Times New Roman"/>
+          <w:color w:val="569CD6"/>
+          <w:sz w:val="21"/>
+          <w:szCs w:val="21"/>
+          <w:lang w:val="en-US"/>
+        </w:rPr>
+        <w:t>const</w:t>
+      </w:r>
+      <w:r>
+        <w:rPr>
+          <w:rFonts w:ascii="Consolas" w:eastAsia="Times New Roman" w:hAnsi="Consolas" w:cs="Times New Roman"/>
+          <w:color w:val="D4D4D4"/>
+          <w:sz w:val="21"/>
+          <w:szCs w:val="21"/>
+          <w:lang w:val="en-US"/>
+        </w:rPr>
+        <w:t xml:space="preserve"> </w:t>
+      </w:r>
+      <w:r>
+        <w:rPr>
+          <w:rFonts w:ascii="Consolas" w:eastAsia="Times New Roman" w:hAnsi="Consolas" w:cs="Times New Roman"/>
+          <w:color w:val="4FC1FF"/>
+          <w:sz w:val="21"/>
+          <w:szCs w:val="21"/>
+          <w:lang w:val="en-US"/>
+        </w:rPr>
+        <w:t>negociacao</w:t>
+      </w:r>
+      <w:r>
+        <w:rPr>
+          <w:rFonts w:ascii="Consolas" w:eastAsia="Times New Roman" w:hAnsi="Consolas" w:cs="Times New Roman"/>
+          <w:color w:val="D4D4D4"/>
+          <w:sz w:val="21"/>
+          <w:szCs w:val="21"/>
+          <w:lang w:val="en-US"/>
+        </w:rPr>
+        <w:t xml:space="preserve"> = </w:t>
+      </w:r>
+      <w:r>
+        <w:rPr>
+          <w:rFonts w:ascii="Consolas" w:eastAsia="Times New Roman" w:hAnsi="Consolas" w:cs="Times New Roman"/>
+          <w:color w:val="569CD6"/>
+          <w:sz w:val="21"/>
+          <w:szCs w:val="21"/>
+          <w:lang w:val="en-US"/>
+        </w:rPr>
+        <w:t>new</w:t>
+      </w:r>
+      <w:r>
+        <w:rPr>
+          <w:rFonts w:ascii="Consolas" w:eastAsia="Times New Roman" w:hAnsi="Consolas" w:cs="Times New Roman"/>
+          <w:color w:val="D4D4D4"/>
+          <w:sz w:val="21"/>
+          <w:szCs w:val="21"/>
+          <w:lang w:val="en-US"/>
+        </w:rPr>
+        <w:t xml:space="preserve"> </w:t>
+      </w:r>
+      <w:r>
+        <w:rPr>
+          <w:rFonts w:ascii="Consolas" w:eastAsia="Times New Roman" w:hAnsi="Consolas" w:cs="Times New Roman"/>
+          <w:color w:val="4EC9B0"/>
+          <w:sz w:val="21"/>
+          <w:szCs w:val="21"/>
+          <w:lang w:val="en-US"/>
+        </w:rPr>
+        <w:t>Negociacao</w:t>
+      </w:r>
+      <w:r>
+        <w:rPr>
+          <w:rFonts w:ascii="Consolas" w:eastAsia="Times New Roman" w:hAnsi="Consolas" w:cs="Times New Roman"/>
+          <w:color w:val="D4D4D4"/>
+          <w:sz w:val="21"/>
+          <w:szCs w:val="21"/>
+          <w:lang w:val="en-US"/>
+        </w:rPr>
+        <w:t>(</w:t>
+      </w:r>
+      <w:r>
+        <w:rPr>
+          <w:rFonts w:ascii="Consolas" w:eastAsia="Times New Roman" w:hAnsi="Consolas" w:cs="Times New Roman"/>
+          <w:color w:val="569CD6"/>
+          <w:sz w:val="21"/>
+          <w:szCs w:val="21"/>
+          <w:lang w:val="en-US"/>
+        </w:rPr>
+        <w:t>new</w:t>
+      </w:r>
+      <w:r>
+        <w:rPr>
+          <w:rFonts w:ascii="Consolas" w:eastAsia="Times New Roman" w:hAnsi="Consolas" w:cs="Times New Roman"/>
+          <w:color w:val="D4D4D4"/>
+          <w:sz w:val="21"/>
+          <w:szCs w:val="21"/>
+          <w:lang w:val="en-US"/>
+        </w:rPr>
+        <w:t xml:space="preserve"> </w:t>
+      </w:r>
+      <w:r>
+        <w:rPr>
+          <w:rFonts w:ascii="Consolas" w:eastAsia="Times New Roman" w:hAnsi="Consolas" w:cs="Times New Roman"/>
+          <w:color w:val="4EC9B0"/>
+          <w:sz w:val="21"/>
+          <w:szCs w:val="21"/>
+          <w:lang w:val="en-US"/>
+        </w:rPr>
+        <w:t>Date</w:t>
+      </w:r>
+      <w:r>
+        <w:rPr>
+          <w:rFonts w:ascii="Consolas" w:eastAsia="Times New Roman" w:hAnsi="Consolas" w:cs="Times New Roman"/>
+          <w:color w:val="D4D4D4"/>
+          <w:sz w:val="21"/>
+          <w:szCs w:val="21"/>
+          <w:lang w:val="en-US"/>
+        </w:rPr>
+        <w:t xml:space="preserve">(), </w:t>
+      </w:r>
+      <w:r>
+        <w:rPr>
+          <w:rFonts w:ascii="Consolas" w:eastAsia="Times New Roman" w:hAnsi="Consolas" w:cs="Times New Roman"/>
+          <w:color w:val="B5CEA8"/>
+          <w:sz w:val="21"/>
+          <w:szCs w:val="21"/>
+          <w:lang w:val="en-US"/>
+        </w:rPr>
+        <w:t>10</w:t>
+      </w:r>
+      <w:r>
+        <w:rPr>
+          <w:rFonts w:ascii="Consolas" w:eastAsia="Times New Roman" w:hAnsi="Consolas" w:cs="Times New Roman"/>
+          <w:color w:val="D4D4D4"/>
+          <w:sz w:val="21"/>
+          <w:szCs w:val="21"/>
+          <w:lang w:val="en-US"/>
+        </w:rPr>
+        <w:t xml:space="preserve">, </w:t>
+      </w:r>
+      <w:r>
+        <w:rPr>
+          <w:rFonts w:ascii="Consolas" w:eastAsia="Times New Roman" w:hAnsi="Consolas" w:cs="Times New Roman"/>
+          <w:color w:val="B5CEA8"/>
+          <w:sz w:val="21"/>
+          <w:szCs w:val="21"/>
+          <w:lang w:val="en-US"/>
+        </w:rPr>
+        <w:t>100</w:t>
+      </w:r>
+      <w:r>
+        <w:rPr>
+          <w:rFonts w:ascii="Consolas" w:eastAsia="Times New Roman" w:hAnsi="Consolas" w:cs="Times New Roman"/>
+          <w:color w:val="D4D4D4"/>
+          <w:sz w:val="21"/>
+          <w:szCs w:val="21"/>
+          <w:lang w:val="en-US"/>
+        </w:rPr>
+        <w:t>);</w:t>
+      </w:r>
+    </w:p>
+    <w:p>
+      <w:pPr>
+        <w:shd w:val="clear" w:color="auto" w:fill="1E1E1E"/>
+        <w:spacing w:after="0" w:line="285" w:lineRule="atLeast"/>
+        <w:rPr>
+          <w:rFonts w:ascii="Consolas" w:eastAsia="Times New Roman" w:hAnsi="Consolas" w:cs="Times New Roman"/>
+          <w:color w:val="D4D4D4"/>
+          <w:sz w:val="21"/>
+          <w:szCs w:val="21"/>
+        </w:rPr>
+      </w:pPr>
+      <w:r>
+        <w:rPr>
+          <w:rFonts w:ascii="Consolas" w:eastAsia="Times New Roman" w:hAnsi="Consolas" w:cs="Times New Roman"/>
+          <w:color w:val="9CDCFE"/>
+          <w:sz w:val="21"/>
+          <w:szCs w:val="21"/>
+        </w:rPr>
+        <w:lastRenderedPageBreak/>
+        <w:t>console</w:t>
+      </w:r>
+      <w:r>
+        <w:rPr>
+          <w:rFonts w:ascii="Consolas" w:eastAsia="Times New Roman" w:hAnsi="Consolas" w:cs="Times New Roman"/>
+          <w:color w:val="D4D4D4"/>
+          <w:sz w:val="21"/>
+          <w:szCs w:val="21"/>
+        </w:rPr>
+        <w:t>.</w:t>
+      </w:r>
+      <w:r>
+        <w:rPr>
+          <w:rFonts w:ascii="Consolas" w:eastAsia="Times New Roman" w:hAnsi="Consolas" w:cs="Times New Roman"/>
+          <w:color w:val="DCDCAA"/>
+          <w:sz w:val="21"/>
+          <w:szCs w:val="21"/>
+        </w:rPr>
+        <w:t>log</w:t>
+      </w:r>
+      <w:r>
+        <w:rPr>
+          <w:rFonts w:ascii="Consolas" w:eastAsia="Times New Roman" w:hAnsi="Consolas" w:cs="Times New Roman"/>
+          <w:color w:val="D4D4D4"/>
+          <w:sz w:val="21"/>
+          <w:szCs w:val="21"/>
+        </w:rPr>
+        <w:t>(</w:t>
+      </w:r>
+      <w:r>
+        <w:rPr>
+          <w:rFonts w:ascii="Consolas" w:eastAsia="Times New Roman" w:hAnsi="Consolas" w:cs="Times New Roman"/>
+          <w:color w:val="4FC1FF"/>
+          <w:sz w:val="21"/>
+          <w:szCs w:val="21"/>
+        </w:rPr>
+        <w:t>negociacao</w:t>
+      </w:r>
+      <w:r>
+        <w:rPr>
+          <w:rFonts w:ascii="Consolas" w:eastAsia="Times New Roman" w:hAnsi="Consolas" w:cs="Times New Roman"/>
+          <w:color w:val="D4D4D4"/>
+          <w:sz w:val="21"/>
+          <w:szCs w:val="21"/>
+        </w:rPr>
+        <w:t>)</w:t>
+      </w:r>
+    </w:p>
+    <w:p>
+      <w:pPr>
+        <w:shd w:val="clear" w:color="auto" w:fill="1E1E1E"/>
+        <w:spacing w:after="0" w:line="285" w:lineRule="atLeast"/>
+        <w:rPr>
+          <w:rFonts w:ascii="Consolas" w:eastAsia="Times New Roman" w:hAnsi="Consolas" w:cs="Times New Roman"/>
+          <w:color w:val="D4D4D4"/>
+          <w:sz w:val="21"/>
+          <w:szCs w:val="21"/>
+        </w:rPr>
+      </w:pPr>
+    </w:p>
+    <w:p>
+      <w:pPr>
+        <w:shd w:val="clear" w:color="auto" w:fill="1E1E1E"/>
+        <w:spacing w:after="0" w:line="285" w:lineRule="atLeast"/>
+        <w:rPr>
+          <w:rFonts w:ascii="Consolas" w:eastAsia="Times New Roman" w:hAnsi="Consolas" w:cs="Times New Roman"/>
+          <w:color w:val="D4D4D4"/>
+          <w:sz w:val="21"/>
+          <w:szCs w:val="21"/>
+        </w:rPr>
+      </w:pPr>
+      <w:r>
+        <w:rPr>
+          <w:rFonts w:ascii="Consolas" w:eastAsia="Times New Roman" w:hAnsi="Consolas" w:cs="Times New Roman"/>
+          <w:color w:val="4FC1FF"/>
+          <w:sz w:val="21"/>
+          <w:szCs w:val="21"/>
+        </w:rPr>
+        <w:t>negociacao</w:t>
+      </w:r>
+      <w:r>
+        <w:rPr>
+          <w:rFonts w:ascii="Consolas" w:eastAsia="Times New Roman" w:hAnsi="Consolas" w:cs="Times New Roman"/>
+          <w:color w:val="D4D4D4"/>
+          <w:sz w:val="21"/>
+          <w:szCs w:val="21"/>
+        </w:rPr>
+        <w:t>.</w:t>
+      </w:r>
+      <w:r>
+        <w:rPr>
+          <w:rFonts w:ascii="Consolas" w:eastAsia="Times New Roman" w:hAnsi="Consolas" w:cs="Times New Roman"/>
+          <w:color w:val="9CDCFE"/>
+          <w:sz w:val="21"/>
+          <w:szCs w:val="21"/>
+        </w:rPr>
+        <w:t>quantidade</w:t>
+      </w:r>
+      <w:r>
+        <w:rPr>
+          <w:rFonts w:ascii="Consolas" w:eastAsia="Times New Roman" w:hAnsi="Consolas" w:cs="Times New Roman"/>
+          <w:color w:val="D4D4D4"/>
+          <w:sz w:val="21"/>
+          <w:szCs w:val="21"/>
+        </w:rPr>
+        <w:t xml:space="preserve"> = </w:t>
+      </w:r>
+      <w:r>
+        <w:rPr>
+          <w:rFonts w:ascii="Consolas" w:eastAsia="Times New Roman" w:hAnsi="Consolas" w:cs="Times New Roman"/>
+          <w:color w:val="B5CEA8"/>
+          <w:sz w:val="21"/>
+          <w:szCs w:val="21"/>
+        </w:rPr>
+        <w:t>1000</w:t>
+      </w:r>
+    </w:p>
+    <w:p>
+      <w:pPr>
+        <w:shd w:val="clear" w:color="auto" w:fill="1E1E1E"/>
+        <w:spacing w:after="0" w:line="285" w:lineRule="atLeast"/>
+        <w:rPr>
+          <w:rFonts w:ascii="Consolas" w:eastAsia="Times New Roman" w:hAnsi="Consolas" w:cs="Times New Roman"/>
+          <w:color w:val="D4D4D4"/>
+          <w:sz w:val="21"/>
+          <w:szCs w:val="21"/>
+        </w:rPr>
+      </w:pPr>
+      <w:r>
+        <w:rPr>
+          <w:rFonts w:ascii="Consolas" w:eastAsia="Times New Roman" w:hAnsi="Consolas" w:cs="Times New Roman"/>
+          <w:color w:val="9CDCFE"/>
+          <w:sz w:val="21"/>
+          <w:szCs w:val="21"/>
+        </w:rPr>
+        <w:t>console</w:t>
+      </w:r>
+      <w:r>
+        <w:rPr>
+          <w:rFonts w:ascii="Consolas" w:eastAsia="Times New Roman" w:hAnsi="Consolas" w:cs="Times New Roman"/>
+          <w:color w:val="D4D4D4"/>
+          <w:sz w:val="21"/>
+          <w:szCs w:val="21"/>
+        </w:rPr>
+        <w:t>.</w:t>
+      </w:r>
+      <w:r>
+        <w:rPr>
+          <w:rFonts w:ascii="Consolas" w:eastAsia="Times New Roman" w:hAnsi="Consolas" w:cs="Times New Roman"/>
+          <w:color w:val="DCDCAA"/>
+          <w:sz w:val="21"/>
+          <w:szCs w:val="21"/>
+        </w:rPr>
+        <w:t>log</w:t>
+      </w:r>
+      <w:r>
+        <w:rPr>
+          <w:rFonts w:ascii="Consolas" w:eastAsia="Times New Roman" w:hAnsi="Consolas" w:cs="Times New Roman"/>
+          <w:color w:val="D4D4D4"/>
+          <w:sz w:val="21"/>
+          <w:szCs w:val="21"/>
+        </w:rPr>
+        <w:t>(</w:t>
+      </w:r>
+      <w:r>
+        <w:rPr>
+          <w:rFonts w:ascii="Consolas" w:eastAsia="Times New Roman" w:hAnsi="Consolas" w:cs="Times New Roman"/>
+          <w:color w:val="4FC1FF"/>
+          <w:sz w:val="21"/>
+          <w:szCs w:val="21"/>
+        </w:rPr>
+        <w:t>negociacao</w:t>
+      </w:r>
+      <w:r>
+        <w:rPr>
+          <w:rFonts w:ascii="Consolas" w:eastAsia="Times New Roman" w:hAnsi="Consolas" w:cs="Times New Roman"/>
+          <w:color w:val="D4D4D4"/>
+          <w:sz w:val="21"/>
+          <w:szCs w:val="21"/>
+        </w:rPr>
+        <w:t>)</w:t>
+      </w:r>
+    </w:p>
+    <w:p>
+      <w:pPr>
+        <w:shd w:val="clear" w:color="auto" w:fill="1E1E1E"/>
+        <w:spacing w:after="0" w:line="285" w:lineRule="atLeast"/>
+        <w:rPr>
+          <w:rFonts w:ascii="Consolas" w:eastAsia="Times New Roman" w:hAnsi="Consolas" w:cs="Times New Roman"/>
+          <w:color w:val="D4D4D4"/>
+          <w:sz w:val="21"/>
+          <w:szCs w:val="21"/>
+        </w:rPr>
+      </w:pPr>
+    </w:p>
+    <w:p>
+      <w:pPr>
+        <w:spacing w:before="240" w:line="360" w:lineRule="auto"/>
+        <w:jc w:val="both"/>
+        <w:rPr>
+          <w:rFonts w:ascii="Times New Roman" w:hAnsi="Times New Roman" w:cs="Times New Roman"/>
+          <w:sz w:val="24"/>
+          <w:szCs w:val="24"/>
+        </w:rPr>
+      </w:pPr>
+      <w:r>
+        <w:rPr>
+          <w:rFonts w:ascii="Times New Roman" w:hAnsi="Times New Roman" w:cs="Times New Roman"/>
+          <w:sz w:val="24"/>
+          <w:szCs w:val="24"/>
+        </w:rPr>
+        <w:drawing>
+          <wp:inline distT="0" distB="0" distL="0" distR="0" wp14:anchorId="728E34FA" wp14:editId="549346A4">
+            <wp:extent cx="4639322" cy="905001"/>
+            <wp:effectExtent l="0" t="0" r="8890" b="9525"/>
+            <wp:docPr id="1" name="Imagem 1"/>
+            <wp:cNvGraphicFramePr>
+              <a:graphicFrameLocks xmlns:a="http://schemas.openxmlformats.org/drawingml/2006/main" noChangeAspect="1"/>
+            </wp:cNvGraphicFramePr>
+            <a:graphic xmlns:a="http://schemas.openxmlformats.org/drawingml/2006/main">
+              <a:graphicData uri="http://schemas.openxmlformats.org/drawingml/2006/picture">
+                <pic:pic xmlns:pic="http://schemas.openxmlformats.org/drawingml/2006/picture">
+                  <pic:nvPicPr>
+                    <pic:cNvPr id="1" name=""/>
+                    <pic:cNvPicPr/>
+                  </pic:nvPicPr>
+                  <pic:blipFill>
+                    <a:blip r:embed="rId5"/>
+                    <a:stretch>
+                      <a:fillRect/>
+                    </a:stretch>
+                  </pic:blipFill>
+                  <pic:spPr>
+                    <a:xfrm>
+                      <a:off x="0" y="0"/>
+                      <a:ext cx="4639322" cy="905001"/>
+                    </a:xfrm>
+                    <a:prstGeom prst="rect">
+                      <a:avLst/>
+                    </a:prstGeom>
+                  </pic:spPr>
+                </pic:pic>
+              </a:graphicData>
+            </a:graphic>
+          </wp:inline>
+        </w:drawing>
+      </w:r>
+    </w:p>
+    <w:p>
+      <w:pPr>
+        <w:pStyle w:val="PargrafodaLista"/>
+        <w:numPr>
+          <w:ilvl w:val="2"/>
+          <w:numId w:val="1"/>
+        </w:numPr>
+        <w:spacing w:line="360" w:lineRule="auto"/>
+        <w:jc w:val="both"/>
+        <w:rPr>
+          <w:rFonts w:ascii="Times New Roman" w:hAnsi="Times New Roman" w:cs="Times New Roman"/>
+          <w:sz w:val="24"/>
+          <w:szCs w:val="24"/>
+        </w:rPr>
+      </w:pPr>
+      <w:r>
+        <w:rPr>
+          <w:rFonts w:ascii="Times New Roman" w:hAnsi="Times New Roman" w:cs="Times New Roman"/>
+          <w:sz w:val="24"/>
+          <w:szCs w:val="24"/>
+        </w:rPr>
+        <w:t>O módulo do app é o que está vinculado a nossa aplicação web.</w:t>
       </w:r>
     </w:p>
     <w:sectPr>

--- a/Front-end/Formação HTML && CSS3/TypeScript/Parte I - Evoluindo seu JavaScript/Anotações/TypeScript parte I – Evoluindo seu JavaScript.docx
+++ b/Front-end/Formação HTML && CSS3/TypeScript/Parte I - Evoluindo seu JavaScript/Anotações/TypeScript parte I – Evoluindo seu JavaScript.docx
@@ -1438,6 +1438,255 @@
           <w:szCs w:val="24"/>
         </w:rPr>
         <w:t>O módulo do app é o que está vinculado a nossa aplicação web.</w:t>
+      </w:r>
+    </w:p>
+    <w:p>
+      <w:pPr>
+        <w:pStyle w:val="PargrafodaLista"/>
+        <w:numPr>
+          <w:ilvl w:val="1"/>
+          <w:numId w:val="1"/>
+        </w:numPr>
+        <w:spacing w:line="360" w:lineRule="auto"/>
+        <w:jc w:val="both"/>
+        <w:rPr>
+          <w:rFonts w:ascii="Times New Roman" w:hAnsi="Times New Roman" w:cs="Times New Roman"/>
+          <w:sz w:val="24"/>
+          <w:szCs w:val="24"/>
+        </w:rPr>
+      </w:pPr>
+      <w:r>
+        <w:rPr>
+          <w:rFonts w:ascii="Times New Roman" w:hAnsi="Times New Roman" w:cs="Times New Roman"/>
+          <w:sz w:val="24"/>
+          <w:szCs w:val="24"/>
+        </w:rPr>
+        <w:t xml:space="preserve"> </w:t>
+      </w:r>
+      <w:r>
+        <w:rPr>
+          <w:rFonts w:ascii="Times New Roman" w:hAnsi="Times New Roman" w:cs="Times New Roman"/>
+          <w:sz w:val="24"/>
+          <w:szCs w:val="24"/>
+        </w:rPr>
+        <w:t>Finalização do modelo</w:t>
+      </w:r>
+      <w:r>
+        <w:rPr>
+          <w:rFonts w:ascii="Times New Roman" w:hAnsi="Times New Roman" w:cs="Times New Roman"/>
+          <w:sz w:val="24"/>
+          <w:szCs w:val="24"/>
+        </w:rPr>
+        <w:t>:</w:t>
+      </w:r>
+    </w:p>
+    <w:p>
+      <w:pPr>
+        <w:pStyle w:val="PargrafodaLista"/>
+        <w:numPr>
+          <w:ilvl w:val="2"/>
+          <w:numId w:val="1"/>
+        </w:numPr>
+        <w:spacing w:line="360" w:lineRule="auto"/>
+        <w:jc w:val="both"/>
+        <w:rPr>
+          <w:rFonts w:ascii="Times New Roman" w:hAnsi="Times New Roman" w:cs="Times New Roman"/>
+          <w:sz w:val="24"/>
+          <w:szCs w:val="24"/>
+        </w:rPr>
+      </w:pPr>
+      <w:r>
+        <w:rPr>
+          <w:rFonts w:ascii="Times New Roman" w:hAnsi="Times New Roman" w:cs="Times New Roman"/>
+          <w:sz w:val="24"/>
+          <w:szCs w:val="24"/>
+        </w:rPr>
+        <w:t>Lembrando que se quiser visualizar uma variável privada, não conseguimos mesmo que tentemos colocar o # antes dela num console.log:</w:t>
+      </w:r>
+    </w:p>
+    <w:p>
+      <w:pPr>
+        <w:shd w:val="clear" w:color="auto" w:fill="1E1E1E"/>
+        <w:spacing w:after="0" w:line="285" w:lineRule="atLeast"/>
+        <w:rPr>
+          <w:rFonts w:ascii="Consolas" w:eastAsia="Times New Roman" w:hAnsi="Consolas" w:cs="Times New Roman"/>
+          <w:color w:val="D4D4D4"/>
+          <w:sz w:val="21"/>
+          <w:szCs w:val="21"/>
+        </w:rPr>
+      </w:pPr>
+      <w:r>
+        <w:rPr>
+          <w:rFonts w:ascii="Consolas" w:eastAsia="Times New Roman" w:hAnsi="Consolas" w:cs="Times New Roman"/>
+          <w:color w:val="9CDCFE"/>
+          <w:sz w:val="21"/>
+          <w:szCs w:val="21"/>
+        </w:rPr>
+        <w:t>console</w:t>
+      </w:r>
+      <w:r>
+        <w:rPr>
+          <w:rFonts w:ascii="Consolas" w:eastAsia="Times New Roman" w:hAnsi="Consolas" w:cs="Times New Roman"/>
+          <w:color w:val="D4D4D4"/>
+          <w:sz w:val="21"/>
+          <w:szCs w:val="21"/>
+        </w:rPr>
+        <w:t>.</w:t>
+      </w:r>
+      <w:r>
+        <w:rPr>
+          <w:rFonts w:ascii="Consolas" w:eastAsia="Times New Roman" w:hAnsi="Consolas" w:cs="Times New Roman"/>
+          <w:color w:val="DCDCAA"/>
+          <w:sz w:val="21"/>
+          <w:szCs w:val="21"/>
+        </w:rPr>
+        <w:t>log</w:t>
+      </w:r>
+      <w:r>
+        <w:rPr>
+          <w:rFonts w:ascii="Consolas" w:eastAsia="Times New Roman" w:hAnsi="Consolas" w:cs="Times New Roman"/>
+          <w:color w:val="D4D4D4"/>
+          <w:sz w:val="21"/>
+          <w:szCs w:val="21"/>
+        </w:rPr>
+        <w:t>(</w:t>
+      </w:r>
+      <w:r>
+        <w:rPr>
+          <w:rFonts w:ascii="Consolas" w:eastAsia="Times New Roman" w:hAnsi="Consolas" w:cs="Times New Roman"/>
+          <w:color w:val="4FC1FF"/>
+          <w:sz w:val="21"/>
+          <w:szCs w:val="21"/>
+        </w:rPr>
+        <w:t>negociacao</w:t>
+      </w:r>
+      <w:r>
+        <w:rPr>
+          <w:rFonts w:ascii="Consolas" w:eastAsia="Times New Roman" w:hAnsi="Consolas" w:cs="Times New Roman"/>
+          <w:color w:val="D4D4D4"/>
+          <w:sz w:val="21"/>
+          <w:szCs w:val="21"/>
+        </w:rPr>
+        <w:t>.</w:t>
+      </w:r>
+      <w:r>
+        <w:rPr>
+          <w:rFonts w:ascii="Consolas" w:eastAsia="Times New Roman" w:hAnsi="Consolas" w:cs="Times New Roman"/>
+          <w:color w:val="9CDCFE"/>
+          <w:sz w:val="21"/>
+          <w:szCs w:val="21"/>
+        </w:rPr>
+        <w:t>#data</w:t>
+      </w:r>
+      <w:r>
+        <w:rPr>
+          <w:rFonts w:ascii="Consolas" w:eastAsia="Times New Roman" w:hAnsi="Consolas" w:cs="Times New Roman"/>
+          <w:color w:val="D4D4D4"/>
+          <w:sz w:val="21"/>
+          <w:szCs w:val="21"/>
+        </w:rPr>
+        <w:t>)</w:t>
+      </w:r>
+    </w:p>
+    <w:p>
+      <w:pPr>
+        <w:spacing w:before="240" w:line="360" w:lineRule="auto"/>
+        <w:jc w:val="center"/>
+        <w:rPr>
+          <w:rFonts w:ascii="Times New Roman" w:hAnsi="Times New Roman" w:cs="Times New Roman"/>
+          <w:sz w:val="24"/>
+          <w:szCs w:val="24"/>
+        </w:rPr>
+      </w:pPr>
+      <w:r>
+        <w:rPr>
+          <w:rFonts w:ascii="Times New Roman" w:hAnsi="Times New Roman" w:cs="Times New Roman"/>
+          <w:sz w:val="24"/>
+          <w:szCs w:val="24"/>
+        </w:rPr>
+        <w:drawing>
+          <wp:inline distT="0" distB="0" distL="0" distR="0" wp14:anchorId="65750451" wp14:editId="5533820C">
+            <wp:extent cx="4715533" cy="409632"/>
+            <wp:effectExtent l="0" t="0" r="8890" b="9525"/>
+            <wp:docPr id="2" name="Imagem 2"/>
+            <wp:cNvGraphicFramePr>
+              <a:graphicFrameLocks xmlns:a="http://schemas.openxmlformats.org/drawingml/2006/main" noChangeAspect="1"/>
+            </wp:cNvGraphicFramePr>
+            <a:graphic xmlns:a="http://schemas.openxmlformats.org/drawingml/2006/main">
+              <a:graphicData uri="http://schemas.openxmlformats.org/drawingml/2006/picture">
+                <pic:pic xmlns:pic="http://schemas.openxmlformats.org/drawingml/2006/picture">
+                  <pic:nvPicPr>
+                    <pic:cNvPr id="1" name=""/>
+                    <pic:cNvPicPr/>
+                  </pic:nvPicPr>
+                  <pic:blipFill>
+                    <a:blip r:embed="rId6"/>
+                    <a:stretch>
+                      <a:fillRect/>
+                    </a:stretch>
+                  </pic:blipFill>
+                  <pic:spPr>
+                    <a:xfrm>
+                      <a:off x="0" y="0"/>
+                      <a:ext cx="4715533" cy="409632"/>
+                    </a:xfrm>
+                    <a:prstGeom prst="rect">
+                      <a:avLst/>
+                    </a:prstGeom>
+                  </pic:spPr>
+                </pic:pic>
+              </a:graphicData>
+            </a:graphic>
+          </wp:inline>
+        </w:drawing>
+      </w:r>
+    </w:p>
+    <w:p>
+      <w:pPr>
+        <w:pStyle w:val="PargrafodaLista"/>
+        <w:numPr>
+          <w:ilvl w:val="2"/>
+          <w:numId w:val="1"/>
+        </w:numPr>
+        <w:spacing w:line="360" w:lineRule="auto"/>
+        <w:jc w:val="both"/>
+        <w:rPr>
+          <w:rFonts w:ascii="Times New Roman" w:hAnsi="Times New Roman" w:cs="Times New Roman"/>
+          <w:sz w:val="24"/>
+          <w:szCs w:val="24"/>
+        </w:rPr>
+      </w:pPr>
+      <w:r>
+        <w:rPr>
+          <w:rFonts w:ascii="Times New Roman" w:hAnsi="Times New Roman" w:cs="Times New Roman"/>
+          <w:sz w:val="24"/>
+          <w:szCs w:val="24"/>
+        </w:rPr>
+        <w:t>Se tentarmos visualizar sem o # ele dá como Undefined.</w:t>
+      </w:r>
+    </w:p>
+    <w:p>
+      <w:pPr>
+        <w:pStyle w:val="PargrafodaLista"/>
+        <w:numPr>
+          <w:ilvl w:val="2"/>
+          <w:numId w:val="1"/>
+        </w:numPr>
+        <w:spacing w:line="360" w:lineRule="auto"/>
+        <w:jc w:val="both"/>
+        <w:rPr>
+          <w:rFonts w:ascii="Times New Roman" w:hAnsi="Times New Roman" w:cs="Times New Roman"/>
+          <w:sz w:val="24"/>
+          <w:szCs w:val="24"/>
+        </w:rPr>
+      </w:pPr>
+      <w:r>
+        <w:rPr>
+          <w:rFonts w:ascii="Times New Roman" w:hAnsi="Times New Roman" w:cs="Times New Roman"/>
+          <w:sz w:val="24"/>
+          <w:szCs w:val="24"/>
+        </w:rPr>
+        <w:t>Portanto precisamos criar getters para essas propriedades para que possamos visualizar elas, embora ainda não poderemos fazer alterações diretamente utilizando elas, pois são getters e não setters.</w:t>
       </w:r>
     </w:p>
     <w:sectPr>

--- a/Front-end/Formação HTML && CSS3/TypeScript/Parte I - Evoluindo seu JavaScript/Anotações/TypeScript parte I – Evoluindo seu JavaScript.docx
+++ b/Front-end/Formação HTML && CSS3/TypeScript/Parte I - Evoluindo seu JavaScript/Anotações/TypeScript parte I – Evoluindo seu JavaScript.docx
@@ -1687,6 +1687,110 @@
           <w:szCs w:val="24"/>
         </w:rPr>
         <w:t>Portanto precisamos criar getters para essas propriedades para que possamos visualizar elas, embora ainda não poderemos fazer alterações diretamente utilizando elas, pois são getters e não setters.</w:t>
+      </w:r>
+    </w:p>
+    <w:p>
+      <w:pPr>
+        <w:pStyle w:val="PargrafodaLista"/>
+        <w:numPr>
+          <w:ilvl w:val="1"/>
+          <w:numId w:val="1"/>
+        </w:numPr>
+        <w:spacing w:line="360" w:lineRule="auto"/>
+        <w:jc w:val="both"/>
+        <w:rPr>
+          <w:rFonts w:ascii="Times New Roman" w:hAnsi="Times New Roman" w:cs="Times New Roman"/>
+          <w:sz w:val="24"/>
+          <w:szCs w:val="24"/>
+        </w:rPr>
+      </w:pPr>
+      <w:r>
+        <w:rPr>
+          <w:rFonts w:ascii="Times New Roman" w:hAnsi="Times New Roman" w:cs="Times New Roman"/>
+          <w:sz w:val="24"/>
+          <w:szCs w:val="24"/>
+        </w:rPr>
+        <w:t xml:space="preserve"> </w:t>
+      </w:r>
+      <w:r>
+        <w:rPr>
+          <w:rFonts w:ascii="Times New Roman" w:hAnsi="Times New Roman" w:cs="Times New Roman"/>
+          <w:sz w:val="24"/>
+          <w:szCs w:val="24"/>
+        </w:rPr>
+        <w:t>Motivação do TypeScript</w:t>
+      </w:r>
+      <w:r>
+        <w:rPr>
+          <w:rFonts w:ascii="Times New Roman" w:hAnsi="Times New Roman" w:cs="Times New Roman"/>
+          <w:sz w:val="24"/>
+          <w:szCs w:val="24"/>
+        </w:rPr>
+        <w:t>:</w:t>
+      </w:r>
+    </w:p>
+    <w:p>
+      <w:pPr>
+        <w:pStyle w:val="PargrafodaLista"/>
+        <w:numPr>
+          <w:ilvl w:val="2"/>
+          <w:numId w:val="1"/>
+        </w:numPr>
+        <w:spacing w:line="360" w:lineRule="auto"/>
+        <w:jc w:val="both"/>
+        <w:rPr>
+          <w:rFonts w:ascii="Times New Roman" w:hAnsi="Times New Roman" w:cs="Times New Roman"/>
+          <w:sz w:val="24"/>
+          <w:szCs w:val="24"/>
+        </w:rPr>
+      </w:pPr>
+      <w:r>
+        <w:rPr>
+          <w:rFonts w:ascii="Times New Roman" w:hAnsi="Times New Roman" w:cs="Times New Roman"/>
+          <w:sz w:val="24"/>
+          <w:szCs w:val="24"/>
+        </w:rPr>
+        <w:t>Quando utilizamos JS só vamos descobrir que cometemos um erro no código em run time, ou seja, em tempo de execução dele, seja já na produção ou então no ambiente de testes, tendo que fazer o código voltar para revisar o que deu errado.</w:t>
+      </w:r>
+    </w:p>
+    <w:p>
+      <w:pPr>
+        <w:pStyle w:val="PargrafodaLista"/>
+        <w:numPr>
+          <w:ilvl w:val="2"/>
+          <w:numId w:val="1"/>
+        </w:numPr>
+        <w:spacing w:line="360" w:lineRule="auto"/>
+        <w:jc w:val="both"/>
+        <w:rPr>
+          <w:rFonts w:ascii="Times New Roman" w:hAnsi="Times New Roman" w:cs="Times New Roman"/>
+          <w:sz w:val="24"/>
+          <w:szCs w:val="24"/>
+        </w:rPr>
+      </w:pPr>
+      <w:r>
+        <w:rPr>
+          <w:rFonts w:ascii="Times New Roman" w:hAnsi="Times New Roman" w:cs="Times New Roman"/>
+          <w:sz w:val="24"/>
+          <w:szCs w:val="24"/>
+        </w:rPr>
+        <w:t>O TS trás tudo o que o JS possuí e ainda muito mais, fazendo com que esse tipo de erro não aconteça. O tipo de coding é igual, mas com muito mais ferramentas pois ela é um super do ECMA desenvolvido pela Microsoft.</w:t>
+      </w:r>
+      <w:r>
+        <w:rPr>
+          <w:rFonts w:ascii="Times New Roman" w:hAnsi="Times New Roman" w:cs="Times New Roman"/>
+          <w:sz w:val="24"/>
+          <w:szCs w:val="24"/>
+        </w:rPr>
+        <w:t xml:space="preserve"> Uma das funcionalidades incríveis é que </w:t>
+      </w:r>
+      <w:r>
+        <w:rPr>
+          <w:rFonts w:ascii="Times New Roman" w:hAnsi="Times New Roman" w:cs="Times New Roman"/>
+          <w:sz w:val="24"/>
+          <w:szCs w:val="24"/>
+        </w:rPr>
+        <w:t>conseguimos identificar e pegar esses erros em tempo de desenvolvimento, adiantando muito caso algo dê errado.</w:t>
       </w:r>
     </w:p>
     <w:sectPr>

--- a/Front-end/Formação HTML && CSS3/TypeScript/Parte I - Evoluindo seu JavaScript/Anotações/TypeScript parte I – Evoluindo seu JavaScript.docx
+++ b/Front-end/Formação HTML && CSS3/TypeScript/Parte I - Evoluindo seu JavaScript/Anotações/TypeScript parte I – Evoluindo seu JavaScript.docx
@@ -12,6 +12,7 @@
           <w:szCs w:val="24"/>
         </w:rPr>
       </w:pPr>
+      <w:proofErr w:type="spellStart"/>
       <w:r>
         <w:rPr>
           <w:rFonts w:ascii="Times New Roman" w:hAnsi="Times New Roman" w:cs="Times New Roman"/>
@@ -21,7 +22,19 @@
           <w:szCs w:val="24"/>
           <w:u w:val="single"/>
         </w:rPr>
-        <w:t>TypeScript parte I – Evoluindo seu JavaScript</w:t>
+        <w:t>TypeScript</w:t>
+      </w:r>
+      <w:proofErr w:type="spellEnd"/>
+      <w:r>
+        <w:rPr>
+          <w:rFonts w:ascii="Times New Roman" w:hAnsi="Times New Roman" w:cs="Times New Roman"/>
+          <w:b/>
+          <w:bCs/>
+          <w:sz w:val="24"/>
+          <w:szCs w:val="24"/>
+          <w:u w:val="single"/>
+        </w:rPr>
+        <w:t xml:space="preserve"> parte I – Evoluindo seu JavaScript</w:t>
       </w:r>
     </w:p>
     <w:p>
@@ -50,7 +63,31 @@
           <w:szCs w:val="24"/>
           <w:u w:val="single"/>
         </w:rPr>
-        <w:t>Aula 1 – Porque usar TypeScript:</w:t>
+        <w:t xml:space="preserve">Aula 1 – Porque usar </w:t>
+      </w:r>
+      <w:proofErr w:type="spellStart"/>
+      <w:r>
+        <w:rPr>
+          <w:rFonts w:ascii="Times New Roman" w:hAnsi="Times New Roman" w:cs="Times New Roman"/>
+          <w:b/>
+          <w:bCs/>
+          <w:sz w:val="24"/>
+          <w:szCs w:val="24"/>
+          <w:u w:val="single"/>
+        </w:rPr>
+        <w:t>TypeScript</w:t>
+      </w:r>
+      <w:proofErr w:type="spellEnd"/>
+      <w:r>
+        <w:rPr>
+          <w:rFonts w:ascii="Times New Roman" w:hAnsi="Times New Roman" w:cs="Times New Roman"/>
+          <w:b/>
+          <w:bCs/>
+          <w:sz w:val="24"/>
+          <w:szCs w:val="24"/>
+          <w:u w:val="single"/>
+        </w:rPr>
+        <w:t>:</w:t>
       </w:r>
     </w:p>
     <w:p>
@@ -84,7 +121,61 @@
           <w:sz w:val="24"/>
           <w:szCs w:val="24"/>
         </w:rPr>
-        <w:t>A primeira coisa quando vamos codar em typescript é fazer a preparação do ambiente, ou seja, instalar node.js e depois dar um npm install no terminal dentro da pasta do projeto para instalar as dependências do server para rodar nossa aplicação.</w:t>
+        <w:t xml:space="preserve">A primeira coisa quando vamos codar em </w:t>
+      </w:r>
+      <w:proofErr w:type="spellStart"/>
+      <w:r>
+        <w:rPr>
+          <w:rFonts w:ascii="Times New Roman" w:hAnsi="Times New Roman" w:cs="Times New Roman"/>
+          <w:sz w:val="24"/>
+          <w:szCs w:val="24"/>
+        </w:rPr>
+        <w:t>typescript</w:t>
+      </w:r>
+      <w:proofErr w:type="spellEnd"/>
+      <w:r>
+        <w:rPr>
+          <w:rFonts w:ascii="Times New Roman" w:hAnsi="Times New Roman" w:cs="Times New Roman"/>
+          <w:sz w:val="24"/>
+          <w:szCs w:val="24"/>
+        </w:rPr>
+        <w:t xml:space="preserve"> é fazer a preparação do ambiente, ou seja, instalar node.js e depois dar um </w:t>
+      </w:r>
+      <w:proofErr w:type="spellStart"/>
+      <w:r>
+        <w:rPr>
+          <w:rFonts w:ascii="Times New Roman" w:hAnsi="Times New Roman" w:cs="Times New Roman"/>
+          <w:sz w:val="24"/>
+          <w:szCs w:val="24"/>
+        </w:rPr>
+        <w:t>npm</w:t>
+      </w:r>
+      <w:proofErr w:type="spellEnd"/>
+      <w:r>
+        <w:rPr>
+          <w:rFonts w:ascii="Times New Roman" w:hAnsi="Times New Roman" w:cs="Times New Roman"/>
+          <w:sz w:val="24"/>
+          <w:szCs w:val="24"/>
+        </w:rPr>
+        <w:t xml:space="preserve"> </w:t>
+      </w:r>
+      <w:proofErr w:type="spellStart"/>
+      <w:r>
+        <w:rPr>
+          <w:rFonts w:ascii="Times New Roman" w:hAnsi="Times New Roman" w:cs="Times New Roman"/>
+          <w:sz w:val="24"/>
+          <w:szCs w:val="24"/>
+        </w:rPr>
+        <w:t>install</w:t>
+      </w:r>
+      <w:proofErr w:type="spellEnd"/>
+      <w:r>
+        <w:rPr>
+          <w:rFonts w:ascii="Times New Roman" w:hAnsi="Times New Roman" w:cs="Times New Roman"/>
+          <w:sz w:val="24"/>
+          <w:szCs w:val="24"/>
+        </w:rPr>
+        <w:t xml:space="preserve"> no terminal dentro da pasta do projeto para instalar as dependências do server para rodar nossa aplicação.</w:t>
       </w:r>
     </w:p>
     <w:p>
@@ -102,13 +193,59 @@
           <w:szCs w:val="24"/>
         </w:rPr>
       </w:pPr>
-      <w:r>
-        <w:rPr>
-          <w:rFonts w:ascii="Times New Roman" w:hAnsi="Times New Roman" w:cs="Times New Roman"/>
-          <w:sz w:val="24"/>
-          <w:szCs w:val="24"/>
-        </w:rPr>
-        <w:t>Npm run server: Starta o server quando rodar o comando no terminal dentro da pasta do projeto.</w:t>
+      <w:proofErr w:type="spellStart"/>
+      <w:r>
+        <w:rPr>
+          <w:rFonts w:ascii="Times New Roman" w:hAnsi="Times New Roman" w:cs="Times New Roman"/>
+          <w:sz w:val="24"/>
+          <w:szCs w:val="24"/>
+        </w:rPr>
+        <w:t>Npm</w:t>
+      </w:r>
+      <w:proofErr w:type="spellEnd"/>
+      <w:r>
+        <w:rPr>
+          <w:rFonts w:ascii="Times New Roman" w:hAnsi="Times New Roman" w:cs="Times New Roman"/>
+          <w:sz w:val="24"/>
+          <w:szCs w:val="24"/>
+        </w:rPr>
+        <w:t xml:space="preserve"> </w:t>
+      </w:r>
+      <w:proofErr w:type="spellStart"/>
+      <w:r>
+        <w:rPr>
+          <w:rFonts w:ascii="Times New Roman" w:hAnsi="Times New Roman" w:cs="Times New Roman"/>
+          <w:sz w:val="24"/>
+          <w:szCs w:val="24"/>
+        </w:rPr>
+        <w:t>run</w:t>
+      </w:r>
+      <w:proofErr w:type="spellEnd"/>
+      <w:r>
+        <w:rPr>
+          <w:rFonts w:ascii="Times New Roman" w:hAnsi="Times New Roman" w:cs="Times New Roman"/>
+          <w:sz w:val="24"/>
+          <w:szCs w:val="24"/>
+        </w:rPr>
+        <w:t xml:space="preserve"> server: </w:t>
+      </w:r>
+      <w:proofErr w:type="spellStart"/>
+      <w:r>
+        <w:rPr>
+          <w:rFonts w:ascii="Times New Roman" w:hAnsi="Times New Roman" w:cs="Times New Roman"/>
+          <w:sz w:val="24"/>
+          <w:szCs w:val="24"/>
+        </w:rPr>
+        <w:t>Starta</w:t>
+      </w:r>
+      <w:proofErr w:type="spellEnd"/>
+      <w:r>
+        <w:rPr>
+          <w:rFonts w:ascii="Times New Roman" w:hAnsi="Times New Roman" w:cs="Times New Roman"/>
+          <w:sz w:val="24"/>
+          <w:szCs w:val="24"/>
+        </w:rPr>
+        <w:t xml:space="preserve"> o server quando rodar o comando no terminal dentro da pasta do projeto.</w:t>
       </w:r>
     </w:p>
     <w:p>
@@ -303,6 +440,7 @@
           <w:szCs w:val="21"/>
         </w:rPr>
       </w:pPr>
+      <w:proofErr w:type="spellStart"/>
       <w:r>
         <w:rPr>
           <w:rFonts w:ascii="Consolas" w:eastAsia="Times New Roman" w:hAnsi="Consolas" w:cs="Times New Roman"/>
@@ -312,6 +450,7 @@
         </w:rPr>
         <w:t>export</w:t>
       </w:r>
+      <w:proofErr w:type="spellEnd"/>
       <w:r>
         <w:rPr>
           <w:rFonts w:ascii="Consolas" w:eastAsia="Times New Roman" w:hAnsi="Consolas" w:cs="Times New Roman"/>
@@ -321,6 +460,7 @@
         </w:rPr>
         <w:t xml:space="preserve"> </w:t>
       </w:r>
+      <w:proofErr w:type="spellStart"/>
       <w:r>
         <w:rPr>
           <w:rFonts w:ascii="Consolas" w:eastAsia="Times New Roman" w:hAnsi="Consolas" w:cs="Times New Roman"/>
@@ -330,6 +470,7 @@
         </w:rPr>
         <w:t>class</w:t>
       </w:r>
+      <w:proofErr w:type="spellEnd"/>
       <w:r>
         <w:rPr>
           <w:rFonts w:ascii="Consolas" w:eastAsia="Times New Roman" w:hAnsi="Consolas" w:cs="Times New Roman"/>
@@ -339,6 +480,7 @@
         </w:rPr>
         <w:t xml:space="preserve"> </w:t>
       </w:r>
+      <w:proofErr w:type="spellStart"/>
       <w:r>
         <w:rPr>
           <w:rFonts w:ascii="Consolas" w:eastAsia="Times New Roman" w:hAnsi="Consolas" w:cs="Times New Roman"/>
@@ -348,6 +490,7 @@
         </w:rPr>
         <w:t>Negociacao</w:t>
       </w:r>
+      <w:proofErr w:type="spellEnd"/>
       <w:r>
         <w:rPr>
           <w:rFonts w:ascii="Consolas" w:eastAsia="Times New Roman" w:hAnsi="Consolas" w:cs="Times New Roman"/>
@@ -507,6 +650,8 @@
         </w:rPr>
         <w:t xml:space="preserve">  </w:t>
       </w:r>
+      <w:proofErr w:type="spellStart"/>
+      <w:proofErr w:type="gramStart"/>
       <w:r>
         <w:rPr>
           <w:rFonts w:ascii="Consolas" w:eastAsia="Times New Roman" w:hAnsi="Consolas" w:cs="Times New Roman"/>
@@ -516,6 +661,7 @@
         </w:rPr>
         <w:t>constructor</w:t>
       </w:r>
+      <w:proofErr w:type="spellEnd"/>
       <w:r>
         <w:rPr>
           <w:rFonts w:ascii="Consolas" w:eastAsia="Times New Roman" w:hAnsi="Consolas" w:cs="Times New Roman"/>
@@ -525,6 +671,7 @@
         </w:rPr>
         <w:t>(</w:t>
       </w:r>
+      <w:proofErr w:type="gramEnd"/>
       <w:r>
         <w:rPr>
           <w:rFonts w:ascii="Consolas" w:eastAsia="Times New Roman" w:hAnsi="Consolas" w:cs="Times New Roman"/>
@@ -600,6 +747,8 @@
         </w:rPr>
         <w:t xml:space="preserve">    </w:t>
       </w:r>
+      <w:proofErr w:type="spellStart"/>
+      <w:proofErr w:type="gramStart"/>
       <w:r>
         <w:rPr>
           <w:rFonts w:ascii="Consolas" w:eastAsia="Times New Roman" w:hAnsi="Consolas" w:cs="Times New Roman"/>
@@ -609,6 +758,7 @@
         </w:rPr>
         <w:t>this</w:t>
       </w:r>
+      <w:proofErr w:type="spellEnd"/>
       <w:r>
         <w:rPr>
           <w:rFonts w:ascii="Consolas" w:eastAsia="Times New Roman" w:hAnsi="Consolas" w:cs="Times New Roman"/>
@@ -625,7 +775,17 @@
           <w:sz w:val="21"/>
           <w:szCs w:val="21"/>
         </w:rPr>
-        <w:t>#data</w:t>
+        <w:t>#</w:t>
+      </w:r>
+      <w:proofErr w:type="gramEnd"/>
+      <w:r>
+        <w:rPr>
+          <w:rFonts w:ascii="Consolas" w:eastAsia="Times New Roman" w:hAnsi="Consolas" w:cs="Times New Roman"/>
+          <w:color w:val="9CDCFE"/>
+          <w:sz w:val="21"/>
+          <w:szCs w:val="21"/>
+        </w:rPr>
+        <w:t>data</w:t>
       </w:r>
       <w:r>
         <w:rPr>
@@ -675,6 +835,8 @@
         </w:rPr>
         <w:t xml:space="preserve">    </w:t>
       </w:r>
+      <w:proofErr w:type="spellStart"/>
+      <w:proofErr w:type="gramStart"/>
       <w:r>
         <w:rPr>
           <w:rFonts w:ascii="Consolas" w:eastAsia="Times New Roman" w:hAnsi="Consolas" w:cs="Times New Roman"/>
@@ -684,6 +846,7 @@
         </w:rPr>
         <w:t>this</w:t>
       </w:r>
+      <w:proofErr w:type="spellEnd"/>
       <w:r>
         <w:rPr>
           <w:rFonts w:ascii="Consolas" w:eastAsia="Times New Roman" w:hAnsi="Consolas" w:cs="Times New Roman"/>
@@ -700,7 +863,17 @@
           <w:sz w:val="21"/>
           <w:szCs w:val="21"/>
         </w:rPr>
-        <w:t>#quantidade</w:t>
+        <w:t>#</w:t>
+      </w:r>
+      <w:proofErr w:type="gramEnd"/>
+      <w:r>
+        <w:rPr>
+          <w:rFonts w:ascii="Consolas" w:eastAsia="Times New Roman" w:hAnsi="Consolas" w:cs="Times New Roman"/>
+          <w:color w:val="9CDCFE"/>
+          <w:sz w:val="21"/>
+          <w:szCs w:val="21"/>
+        </w:rPr>
+        <w:t>quantidade</w:t>
       </w:r>
       <w:r>
         <w:rPr>
@@ -750,6 +923,8 @@
         </w:rPr>
         <w:t xml:space="preserve">    </w:t>
       </w:r>
+      <w:proofErr w:type="spellStart"/>
+      <w:proofErr w:type="gramStart"/>
       <w:r>
         <w:rPr>
           <w:rFonts w:ascii="Consolas" w:eastAsia="Times New Roman" w:hAnsi="Consolas" w:cs="Times New Roman"/>
@@ -759,6 +934,7 @@
         </w:rPr>
         <w:t>this</w:t>
       </w:r>
+      <w:proofErr w:type="spellEnd"/>
       <w:r>
         <w:rPr>
           <w:rFonts w:ascii="Consolas" w:eastAsia="Times New Roman" w:hAnsi="Consolas" w:cs="Times New Roman"/>
@@ -775,7 +951,17 @@
           <w:sz w:val="21"/>
           <w:szCs w:val="21"/>
         </w:rPr>
-        <w:t>#valor</w:t>
+        <w:t>#</w:t>
+      </w:r>
+      <w:proofErr w:type="gramEnd"/>
+      <w:r>
+        <w:rPr>
+          <w:rFonts w:ascii="Consolas" w:eastAsia="Times New Roman" w:hAnsi="Consolas" w:cs="Times New Roman"/>
+          <w:color w:val="9CDCFE"/>
+          <w:sz w:val="21"/>
+          <w:szCs w:val="21"/>
+        </w:rPr>
+        <w:t>valor</w:t>
       </w:r>
       <w:r>
         <w:rPr>
@@ -907,8 +1093,19 @@
           <w:sz w:val="21"/>
           <w:szCs w:val="21"/>
         </w:rPr>
-        <w:t xml:space="preserve"> { </w:t>
-      </w:r>
+        <w:t xml:space="preserve"> </w:t>
+      </w:r>
+      <w:proofErr w:type="gramStart"/>
+      <w:r>
+        <w:rPr>
+          <w:rFonts w:ascii="Consolas" w:eastAsia="Times New Roman" w:hAnsi="Consolas" w:cs="Times New Roman"/>
+          <w:color w:val="D4D4D4"/>
+          <w:sz w:val="21"/>
+          <w:szCs w:val="21"/>
+        </w:rPr>
+        <w:t xml:space="preserve">{ </w:t>
+      </w:r>
+      <w:proofErr w:type="spellStart"/>
       <w:r>
         <w:rPr>
           <w:rFonts w:ascii="Consolas" w:eastAsia="Times New Roman" w:hAnsi="Consolas" w:cs="Times New Roman"/>
@@ -918,6 +1115,8 @@
         </w:rPr>
         <w:t>Negociacao</w:t>
       </w:r>
+      <w:proofErr w:type="spellEnd"/>
+      <w:proofErr w:type="gramEnd"/>
       <w:r>
         <w:rPr>
           <w:rFonts w:ascii="Consolas" w:eastAsia="Times New Roman" w:hAnsi="Consolas" w:cs="Times New Roman"/>
@@ -1008,6 +1207,7 @@
         </w:rPr>
         <w:t xml:space="preserve"> </w:t>
       </w:r>
+      <w:proofErr w:type="spellStart"/>
       <w:r>
         <w:rPr>
           <w:rFonts w:ascii="Consolas" w:eastAsia="Times New Roman" w:hAnsi="Consolas" w:cs="Times New Roman"/>
@@ -1018,6 +1218,7 @@
         </w:rPr>
         <w:t>negociacao</w:t>
       </w:r>
+      <w:proofErr w:type="spellEnd"/>
       <w:r>
         <w:rPr>
           <w:rFonts w:ascii="Consolas" w:eastAsia="Times New Roman" w:hAnsi="Consolas" w:cs="Times New Roman"/>
@@ -1048,6 +1249,8 @@
         </w:rPr>
         <w:t xml:space="preserve"> </w:t>
       </w:r>
+      <w:proofErr w:type="spellStart"/>
+      <w:proofErr w:type="gramStart"/>
       <w:r>
         <w:rPr>
           <w:rFonts w:ascii="Consolas" w:eastAsia="Times New Roman" w:hAnsi="Consolas" w:cs="Times New Roman"/>
@@ -1058,6 +1261,7 @@
         </w:rPr>
         <w:t>Negociacao</w:t>
       </w:r>
+      <w:proofErr w:type="spellEnd"/>
       <w:r>
         <w:rPr>
           <w:rFonts w:ascii="Consolas" w:eastAsia="Times New Roman" w:hAnsi="Consolas" w:cs="Times New Roman"/>
@@ -1068,6 +1272,7 @@
         </w:rPr>
         <w:t>(</w:t>
       </w:r>
+      <w:proofErr w:type="gramEnd"/>
       <w:r>
         <w:rPr>
           <w:rFonts w:ascii="Consolas" w:eastAsia="Times New Roman" w:hAnsi="Consolas" w:cs="Times New Roman"/>
@@ -1197,6 +1402,7 @@
         </w:rPr>
         <w:t>(</w:t>
       </w:r>
+      <w:proofErr w:type="spellStart"/>
       <w:r>
         <w:rPr>
           <w:rFonts w:ascii="Consolas" w:eastAsia="Times New Roman" w:hAnsi="Consolas" w:cs="Times New Roman"/>
@@ -1206,6 +1412,7 @@
         </w:rPr>
         <w:t>negociacao</w:t>
       </w:r>
+      <w:proofErr w:type="spellEnd"/>
       <w:r>
         <w:rPr>
           <w:rFonts w:ascii="Consolas" w:eastAsia="Times New Roman" w:hAnsi="Consolas" w:cs="Times New Roman"/>
@@ -1239,6 +1446,8 @@
           <w:szCs w:val="21"/>
         </w:rPr>
       </w:pPr>
+      <w:proofErr w:type="spellStart"/>
+      <w:proofErr w:type="gramStart"/>
       <w:r>
         <w:rPr>
           <w:rFonts w:ascii="Consolas" w:eastAsia="Times New Roman" w:hAnsi="Consolas" w:cs="Times New Roman"/>
@@ -1266,6 +1475,8 @@
         </w:rPr>
         <w:t>quantidade</w:t>
       </w:r>
+      <w:proofErr w:type="spellEnd"/>
+      <w:proofErr w:type="gramEnd"/>
       <w:r>
         <w:rPr>
           <w:rFonts w:ascii="Consolas" w:eastAsia="Times New Roman" w:hAnsi="Consolas" w:cs="Times New Roman"/>
@@ -1332,6 +1543,7 @@
         </w:rPr>
         <w:t>(</w:t>
       </w:r>
+      <w:proofErr w:type="spellStart"/>
       <w:r>
         <w:rPr>
           <w:rFonts w:ascii="Consolas" w:eastAsia="Times New Roman" w:hAnsi="Consolas" w:cs="Times New Roman"/>
@@ -1341,6 +1553,7 @@
         </w:rPr>
         <w:t>negociacao</w:t>
       </w:r>
+      <w:proofErr w:type="spellEnd"/>
       <w:r>
         <w:rPr>
           <w:rFonts w:ascii="Consolas" w:eastAsia="Times New Roman" w:hAnsi="Consolas" w:cs="Times New Roman"/>
@@ -1551,6 +1764,8 @@
         </w:rPr>
         <w:t>(</w:t>
       </w:r>
+      <w:proofErr w:type="spellStart"/>
+      <w:proofErr w:type="gramStart"/>
       <w:r>
         <w:rPr>
           <w:rFonts w:ascii="Consolas" w:eastAsia="Times New Roman" w:hAnsi="Consolas" w:cs="Times New Roman"/>
@@ -1560,6 +1775,7 @@
         </w:rPr>
         <w:t>negociacao</w:t>
       </w:r>
+      <w:proofErr w:type="spellEnd"/>
       <w:r>
         <w:rPr>
           <w:rFonts w:ascii="Consolas" w:eastAsia="Times New Roman" w:hAnsi="Consolas" w:cs="Times New Roman"/>
@@ -1576,7 +1792,17 @@
           <w:sz w:val="21"/>
           <w:szCs w:val="21"/>
         </w:rPr>
-        <w:t>#data</w:t>
+        <w:t>#</w:t>
+      </w:r>
+      <w:proofErr w:type="gramEnd"/>
+      <w:r>
+        <w:rPr>
+          <w:rFonts w:ascii="Consolas" w:eastAsia="Times New Roman" w:hAnsi="Consolas" w:cs="Times New Roman"/>
+          <w:color w:val="9CDCFE"/>
+          <w:sz w:val="21"/>
+          <w:szCs w:val="21"/>
+        </w:rPr>
+        <w:t>data</w:t>
       </w:r>
       <w:r>
         <w:rPr>
@@ -1686,7 +1912,79 @@
           <w:sz w:val="24"/>
           <w:szCs w:val="24"/>
         </w:rPr>
-        <w:t>Portanto precisamos criar getters para essas propriedades para que possamos visualizar elas, embora ainda não poderemos fazer alterações diretamente utilizando elas, pois são getters e não setters.</w:t>
+        <w:t xml:space="preserve">Portanto precisamos criar </w:t>
+      </w:r>
+      <w:proofErr w:type="spellStart"/>
+      <w:r>
+        <w:rPr>
+          <w:rFonts w:ascii="Times New Roman" w:hAnsi="Times New Roman" w:cs="Times New Roman"/>
+          <w:sz w:val="24"/>
+          <w:szCs w:val="24"/>
+        </w:rPr>
+        <w:t>getters</w:t>
+      </w:r>
+      <w:proofErr w:type="spellEnd"/>
+      <w:r>
+        <w:rPr>
+          <w:rFonts w:ascii="Times New Roman" w:hAnsi="Times New Roman" w:cs="Times New Roman"/>
+          <w:sz w:val="24"/>
+          <w:szCs w:val="24"/>
+        </w:rPr>
+        <w:t xml:space="preserve"> para essas propriedades para que possamos visualizar elas, embora ainda não poderemos fazer alterações diretamente </w:t>
+      </w:r>
+      <w:proofErr w:type="gramStart"/>
+      <w:r>
+        <w:rPr>
+          <w:rFonts w:ascii="Times New Roman" w:hAnsi="Times New Roman" w:cs="Times New Roman"/>
+          <w:sz w:val="24"/>
+          <w:szCs w:val="24"/>
+        </w:rPr>
+        <w:t>utilizando elas</w:t>
+      </w:r>
+      <w:proofErr w:type="gramEnd"/>
+      <w:r>
+        <w:rPr>
+          <w:rFonts w:ascii="Times New Roman" w:hAnsi="Times New Roman" w:cs="Times New Roman"/>
+          <w:sz w:val="24"/>
+          <w:szCs w:val="24"/>
+        </w:rPr>
+        <w:t xml:space="preserve">, pois são </w:t>
+      </w:r>
+      <w:proofErr w:type="spellStart"/>
+      <w:r>
+        <w:rPr>
+          <w:rFonts w:ascii="Times New Roman" w:hAnsi="Times New Roman" w:cs="Times New Roman"/>
+          <w:sz w:val="24"/>
+          <w:szCs w:val="24"/>
+        </w:rPr>
+        <w:t>getters</w:t>
+      </w:r>
+      <w:proofErr w:type="spellEnd"/>
+      <w:r>
+        <w:rPr>
+          <w:rFonts w:ascii="Times New Roman" w:hAnsi="Times New Roman" w:cs="Times New Roman"/>
+          <w:sz w:val="24"/>
+          <w:szCs w:val="24"/>
+        </w:rPr>
+        <w:t xml:space="preserve"> e não </w:t>
+      </w:r>
+      <w:proofErr w:type="spellStart"/>
+      <w:r>
+        <w:rPr>
+          <w:rFonts w:ascii="Times New Roman" w:hAnsi="Times New Roman" w:cs="Times New Roman"/>
+          <w:sz w:val="24"/>
+          <w:szCs w:val="24"/>
+        </w:rPr>
+        <w:t>setters</w:t>
+      </w:r>
+      <w:proofErr w:type="spellEnd"/>
+      <w:r>
+        <w:rPr>
+          <w:rFonts w:ascii="Times New Roman" w:hAnsi="Times New Roman" w:cs="Times New Roman"/>
+          <w:sz w:val="24"/>
+          <w:szCs w:val="24"/>
+        </w:rPr>
+        <w:t>.</w:t>
       </w:r>
     </w:p>
     <w:p>
@@ -1718,8 +2016,18 @@
           <w:sz w:val="24"/>
           <w:szCs w:val="24"/>
         </w:rPr>
-        <w:t>Motivação do TypeScript</w:t>
-      </w:r>
+        <w:t xml:space="preserve">Motivação do </w:t>
+      </w:r>
+      <w:proofErr w:type="spellStart"/>
+      <w:r>
+        <w:rPr>
+          <w:rFonts w:ascii="Times New Roman" w:hAnsi="Times New Roman" w:cs="Times New Roman"/>
+          <w:sz w:val="24"/>
+          <w:szCs w:val="24"/>
+        </w:rPr>
+        <w:t>TypeScript</w:t>
+      </w:r>
+      <w:proofErr w:type="spellEnd"/>
       <w:r>
         <w:rPr>
           <w:rFonts w:ascii="Times New Roman" w:hAnsi="Times New Roman" w:cs="Times New Roman"/>
@@ -1750,7 +2058,25 @@
           <w:sz w:val="24"/>
           <w:szCs w:val="24"/>
         </w:rPr>
-        <w:t>Quando utilizamos JS só vamos descobrir que cometemos um erro no código em run time, ou seja, em tempo de execução dele, seja já na produção ou então no ambiente de testes, tendo que fazer o código voltar para revisar o que deu errado.</w:t>
+        <w:t xml:space="preserve">Quando utilizamos JS só vamos descobrir que cometemos um erro no código em </w:t>
+      </w:r>
+      <w:proofErr w:type="spellStart"/>
+      <w:r>
+        <w:rPr>
+          <w:rFonts w:ascii="Times New Roman" w:hAnsi="Times New Roman" w:cs="Times New Roman"/>
+          <w:sz w:val="24"/>
+          <w:szCs w:val="24"/>
+        </w:rPr>
+        <w:t>run</w:t>
+      </w:r>
+      <w:proofErr w:type="spellEnd"/>
+      <w:r>
+        <w:rPr>
+          <w:rFonts w:ascii="Times New Roman" w:hAnsi="Times New Roman" w:cs="Times New Roman"/>
+          <w:sz w:val="24"/>
+          <w:szCs w:val="24"/>
+        </w:rPr>
+        <w:t xml:space="preserve"> time, ou seja, em tempo de execução dele, seja já na produção ou então no ambiente de testes, tendo que fazer o código voltar para revisar o que deu errado.</w:t>
       </w:r>
     </w:p>
     <w:p>
@@ -1774,7 +2100,25 @@
           <w:sz w:val="24"/>
           <w:szCs w:val="24"/>
         </w:rPr>
-        <w:t>O TS trás tudo o que o JS possuí e ainda muito mais, fazendo com que esse tipo de erro não aconteça. O tipo de coding é igual, mas com muito mais ferramentas pois ela é um super do ECMA desenvolvido pela Microsoft.</w:t>
+        <w:t xml:space="preserve">O TS trás tudo o que o JS possuí e ainda muito mais, fazendo com que esse tipo de erro não aconteça. O tipo de </w:t>
+      </w:r>
+      <w:proofErr w:type="spellStart"/>
+      <w:r>
+        <w:rPr>
+          <w:rFonts w:ascii="Times New Roman" w:hAnsi="Times New Roman" w:cs="Times New Roman"/>
+          <w:sz w:val="24"/>
+          <w:szCs w:val="24"/>
+        </w:rPr>
+        <w:t>coding</w:t>
+      </w:r>
+      <w:proofErr w:type="spellEnd"/>
+      <w:r>
+        <w:rPr>
+          <w:rFonts w:ascii="Times New Roman" w:hAnsi="Times New Roman" w:cs="Times New Roman"/>
+          <w:sz w:val="24"/>
+          <w:szCs w:val="24"/>
+        </w:rPr>
+        <w:t xml:space="preserve"> é igual, mas com muito mais ferramentas pois ela é um super do ECMA desenvolvido pela Microsoft.</w:t>
       </w:r>
       <w:r>
         <w:rPr>
@@ -1791,6 +2135,159 @@
           <w:szCs w:val="24"/>
         </w:rPr>
         <w:t>conseguimos identificar e pegar esses erros em tempo de desenvolvimento, adiantando muito caso algo dê errado.</w:t>
+      </w:r>
+    </w:p>
+    <w:p>
+      <w:pPr>
+        <w:pStyle w:val="PargrafodaLista"/>
+        <w:numPr>
+          <w:ilvl w:val="1"/>
+          <w:numId w:val="1"/>
+        </w:numPr>
+        <w:spacing w:line="360" w:lineRule="auto"/>
+        <w:jc w:val="both"/>
+        <w:rPr>
+          <w:rFonts w:ascii="Times New Roman" w:hAnsi="Times New Roman" w:cs="Times New Roman"/>
+          <w:sz w:val="24"/>
+          <w:szCs w:val="24"/>
+        </w:rPr>
+      </w:pPr>
+      <w:r>
+        <w:rPr>
+          <w:rFonts w:ascii="Times New Roman" w:hAnsi="Times New Roman" w:cs="Times New Roman"/>
+          <w:sz w:val="24"/>
+          <w:szCs w:val="24"/>
+        </w:rPr>
+        <w:t xml:space="preserve"> O que aprendemos:</w:t>
+      </w:r>
+    </w:p>
+    <w:p>
+      <w:pPr>
+        <w:pStyle w:val="PargrafodaLista"/>
+        <w:numPr>
+          <w:ilvl w:val="2"/>
+          <w:numId w:val="1"/>
+        </w:numPr>
+        <w:spacing w:line="360" w:lineRule="auto"/>
+        <w:jc w:val="both"/>
+        <w:rPr>
+          <w:rFonts w:ascii="Times New Roman" w:hAnsi="Times New Roman" w:cs="Times New Roman"/>
+          <w:sz w:val="24"/>
+          <w:szCs w:val="24"/>
+        </w:rPr>
+      </w:pPr>
+      <w:r>
+        <w:rPr>
+          <w:rFonts w:ascii="Times New Roman" w:hAnsi="Times New Roman" w:cs="Times New Roman"/>
+          <w:sz w:val="24"/>
+          <w:szCs w:val="24"/>
+        </w:rPr>
+        <w:lastRenderedPageBreak/>
+        <w:t>Introdução ao projeto e sua estrutura</w:t>
+      </w:r>
+      <w:r>
+        <w:rPr>
+          <w:rFonts w:ascii="Times New Roman" w:hAnsi="Times New Roman" w:cs="Times New Roman"/>
+          <w:sz w:val="24"/>
+          <w:szCs w:val="24"/>
+        </w:rPr>
+        <w:t>;</w:t>
+      </w:r>
+    </w:p>
+    <w:p>
+      <w:pPr>
+        <w:pStyle w:val="PargrafodaLista"/>
+        <w:numPr>
+          <w:ilvl w:val="2"/>
+          <w:numId w:val="1"/>
+        </w:numPr>
+        <w:spacing w:line="360" w:lineRule="auto"/>
+        <w:jc w:val="both"/>
+        <w:rPr>
+          <w:rFonts w:ascii="Times New Roman" w:hAnsi="Times New Roman" w:cs="Times New Roman"/>
+          <w:sz w:val="24"/>
+          <w:szCs w:val="24"/>
+        </w:rPr>
+      </w:pPr>
+      <w:r>
+        <w:rPr>
+          <w:rFonts w:ascii="Times New Roman" w:hAnsi="Times New Roman" w:cs="Times New Roman"/>
+          <w:sz w:val="24"/>
+          <w:szCs w:val="24"/>
+        </w:rPr>
+        <w:t>Um pouco sobre módulos do ECMASCRIPT</w:t>
+      </w:r>
+      <w:r>
+        <w:rPr>
+          <w:rFonts w:ascii="Times New Roman" w:hAnsi="Times New Roman" w:cs="Times New Roman"/>
+          <w:sz w:val="24"/>
+          <w:szCs w:val="24"/>
+        </w:rPr>
+        <w:t>;</w:t>
+      </w:r>
+    </w:p>
+    <w:p>
+      <w:pPr>
+        <w:pStyle w:val="PargrafodaLista"/>
+        <w:numPr>
+          <w:ilvl w:val="2"/>
+          <w:numId w:val="1"/>
+        </w:numPr>
+        <w:spacing w:line="360" w:lineRule="auto"/>
+        <w:jc w:val="both"/>
+        <w:rPr>
+          <w:rFonts w:ascii="Times New Roman" w:hAnsi="Times New Roman" w:cs="Times New Roman"/>
+          <w:sz w:val="24"/>
+          <w:szCs w:val="24"/>
+        </w:rPr>
+      </w:pPr>
+      <w:r>
+        <w:rPr>
+          <w:rFonts w:ascii="Times New Roman" w:hAnsi="Times New Roman" w:cs="Times New Roman"/>
+          <w:sz w:val="24"/>
+          <w:szCs w:val="24"/>
+        </w:rPr>
+        <w:t>Modelagem de uma Negociação em Javascript</w:t>
+      </w:r>
+      <w:r>
+        <w:rPr>
+          <w:rFonts w:ascii="Times New Roman" w:hAnsi="Times New Roman" w:cs="Times New Roman"/>
+          <w:sz w:val="24"/>
+          <w:szCs w:val="24"/>
+        </w:rPr>
+        <w:t>;</w:t>
+      </w:r>
+    </w:p>
+    <w:p>
+      <w:pPr>
+        <w:pStyle w:val="PargrafodaLista"/>
+        <w:numPr>
+          <w:ilvl w:val="2"/>
+          <w:numId w:val="1"/>
+        </w:numPr>
+        <w:spacing w:line="360" w:lineRule="auto"/>
+        <w:jc w:val="both"/>
+        <w:rPr>
+          <w:rFonts w:ascii="Times New Roman" w:hAnsi="Times New Roman" w:cs="Times New Roman"/>
+          <w:sz w:val="24"/>
+          <w:szCs w:val="24"/>
+        </w:rPr>
+      </w:pPr>
+      <w:r>
+        <w:rPr>
+          <w:rFonts w:ascii="Times New Roman" w:hAnsi="Times New Roman" w:cs="Times New Roman"/>
+          <w:sz w:val="24"/>
+          <w:szCs w:val="24"/>
+        </w:rPr>
+        <w:t>Buracos em nossa modelagem por limitações da linguagem Javascript</w:t>
+      </w:r>
+      <w:r>
+        <w:rPr>
+          <w:rFonts w:ascii="Times New Roman" w:hAnsi="Times New Roman" w:cs="Times New Roman"/>
+          <w:sz w:val="24"/>
+          <w:szCs w:val="24"/>
+        </w:rPr>
+        <w:t>.</w:t>
       </w:r>
     </w:p>
     <w:sectPr>

--- a/Front-end/Formação HTML && CSS3/TypeScript/Parte I - Evoluindo seu JavaScript/Anotações/TypeScript parte I – Evoluindo seu JavaScript.docx
+++ b/Front-end/Formação HTML && CSS3/TypeScript/Parte I - Evoluindo seu JavaScript/Anotações/TypeScript parte I – Evoluindo seu JavaScript.docx
@@ -2290,6 +2290,92 @@
         <w:t>.</w:t>
       </w:r>
     </w:p>
+    <w:p>
+      <w:pPr>
+        <w:spacing w:line="360" w:lineRule="auto"/>
+        <w:jc w:val="both"/>
+        <w:rPr>
+          <w:rFonts w:ascii="Times New Roman" w:hAnsi="Times New Roman" w:cs="Times New Roman"/>
+          <w:sz w:val="24"/>
+          <w:szCs w:val="24"/>
+        </w:rPr>
+      </w:pPr>
+    </w:p>
+    <w:p>
+      <w:pPr>
+        <w:pStyle w:val="PargrafodaLista"/>
+        <w:numPr>
+          <w:ilvl w:val="0"/>
+          <w:numId w:val="1"/>
+        </w:numPr>
+        <w:spacing w:line="360" w:lineRule="auto"/>
+        <w:jc w:val="both"/>
+        <w:rPr>
+          <w:rFonts w:ascii="Times New Roman" w:hAnsi="Times New Roman" w:cs="Times New Roman"/>
+          <w:sz w:val="24"/>
+          <w:szCs w:val="24"/>
+        </w:rPr>
+      </w:pPr>
+      <w:r>
+        <w:rPr>
+          <w:rFonts w:ascii="Times New Roman" w:hAnsi="Times New Roman" w:cs="Times New Roman"/>
+          <w:b/>
+          <w:bCs/>
+          <w:sz w:val="24"/>
+          <w:szCs w:val="24"/>
+          <w:u w:val="single"/>
+        </w:rPr>
+        <w:t xml:space="preserve">Aula 2 – </w:t>
+      </w:r>
+      <w:proofErr w:type="spellStart"/>
+      <w:r>
+        <w:rPr>
+          <w:rFonts w:ascii="Times New Roman" w:hAnsi="Times New Roman" w:cs="Times New Roman"/>
+          <w:b/>
+          <w:bCs/>
+          <w:sz w:val="24"/>
+          <w:szCs w:val="24"/>
+          <w:u w:val="single"/>
+        </w:rPr>
+        <w:t>TypeScript</w:t>
+      </w:r>
+      <w:proofErr w:type="spellEnd"/>
+      <w:r>
+        <w:rPr>
+          <w:rFonts w:ascii="Times New Roman" w:hAnsi="Times New Roman" w:cs="Times New Roman"/>
+          <w:b/>
+          <w:bCs/>
+          <w:sz w:val="24"/>
+          <w:szCs w:val="24"/>
+          <w:u w:val="single"/>
+        </w:rPr>
+        <w:t xml:space="preserve"> e Compilador:</w:t>
+      </w:r>
+    </w:p>
+    <w:p>
+      <w:pPr>
+        <w:pStyle w:val="PargrafodaLista"/>
+        <w:numPr>
+          <w:ilvl w:val="1"/>
+          <w:numId w:val="1"/>
+        </w:numPr>
+        <w:spacing w:line="360" w:lineRule="auto"/>
+        <w:jc w:val="both"/>
+        <w:rPr>
+          <w:rFonts w:ascii="Times New Roman" w:hAnsi="Times New Roman" w:cs="Times New Roman"/>
+          <w:sz w:val="24"/>
+          <w:szCs w:val="24"/>
+        </w:rPr>
+      </w:pPr>
+      <w:r>
+        <w:rPr>
+          <w:rFonts w:ascii="Times New Roman" w:hAnsi="Times New Roman" w:cs="Times New Roman"/>
+          <w:sz w:val="24"/>
+          <w:szCs w:val="24"/>
+        </w:rPr>
+        <w:t xml:space="preserve"> </w:t>
+      </w:r>
+    </w:p>
     <w:sectPr>
       <w:pgSz w:w="11906" w:h="16838"/>
       <w:pgMar w:top="1417" w:right="1701" w:bottom="1417" w:left="1701" w:header="708" w:footer="708" w:gutter="0"/>
@@ -2305,7 +2391,7 @@
   <w:abstractNum w:abstractNumId="0" w15:restartNumberingAfterBreak="0">
     <w:nsid w:val="08457E9D"/>
     <w:multiLevelType w:val="multilevel"/>
-    <w:tmpl w:val="8562770E"/>
+    <w:tmpl w:val="944226FA"/>
     <w:lvl w:ilvl="0">
       <w:start w:val="1"/>
       <w:numFmt w:val="decimal"/>
@@ -2316,6 +2402,8 @@
       </w:pPr>
       <w:rPr>
         <w:rFonts w:hint="default"/>
+        <w:b/>
+        <w:bCs/>
       </w:rPr>
     </w:lvl>
     <w:lvl w:ilvl="1">

--- a/Front-end/Formação HTML && CSS3/TypeScript/Parte I - Evoluindo seu JavaScript/Anotações/TypeScript parte I – Evoluindo seu JavaScript.docx
+++ b/Front-end/Formação HTML && CSS3/TypeScript/Parte I - Evoluindo seu JavaScript/Anotações/TypeScript parte I – Evoluindo seu JavaScript.docx
@@ -12,7 +12,6 @@
           <w:szCs w:val="24"/>
         </w:rPr>
       </w:pPr>
-      <w:proofErr w:type="spellStart"/>
       <w:r>
         <w:rPr>
           <w:rFonts w:ascii="Times New Roman" w:hAnsi="Times New Roman" w:cs="Times New Roman"/>
@@ -22,19 +21,7 @@
           <w:szCs w:val="24"/>
           <w:u w:val="single"/>
         </w:rPr>
-        <w:t>TypeScript</w:t>
-      </w:r>
-      <w:proofErr w:type="spellEnd"/>
-      <w:r>
-        <w:rPr>
-          <w:rFonts w:ascii="Times New Roman" w:hAnsi="Times New Roman" w:cs="Times New Roman"/>
-          <w:b/>
-          <w:bCs/>
-          <w:sz w:val="24"/>
-          <w:szCs w:val="24"/>
-          <w:u w:val="single"/>
-        </w:rPr>
-        <w:t xml:space="preserve"> parte I – Evoluindo seu JavaScript</w:t>
+        <w:t>TypeScript parte I – Evoluindo seu JavaScript</w:t>
       </w:r>
     </w:p>
     <w:p>
@@ -63,31 +50,7 @@
           <w:szCs w:val="24"/>
           <w:u w:val="single"/>
         </w:rPr>
-        <w:t xml:space="preserve">Aula 1 – Porque usar </w:t>
-      </w:r>
-      <w:proofErr w:type="spellStart"/>
-      <w:r>
-        <w:rPr>
-          <w:rFonts w:ascii="Times New Roman" w:hAnsi="Times New Roman" w:cs="Times New Roman"/>
-          <w:b/>
-          <w:bCs/>
-          <w:sz w:val="24"/>
-          <w:szCs w:val="24"/>
-          <w:u w:val="single"/>
-        </w:rPr>
-        <w:t>TypeScript</w:t>
-      </w:r>
-      <w:proofErr w:type="spellEnd"/>
-      <w:r>
-        <w:rPr>
-          <w:rFonts w:ascii="Times New Roman" w:hAnsi="Times New Roman" w:cs="Times New Roman"/>
-          <w:b/>
-          <w:bCs/>
-          <w:sz w:val="24"/>
-          <w:szCs w:val="24"/>
-          <w:u w:val="single"/>
-        </w:rPr>
-        <w:t>:</w:t>
+        <w:t>Aula 1 – Porque usar TypeScript:</w:t>
       </w:r>
     </w:p>
     <w:p>
@@ -121,61 +84,7 @@
           <w:sz w:val="24"/>
           <w:szCs w:val="24"/>
         </w:rPr>
-        <w:t xml:space="preserve">A primeira coisa quando vamos codar em </w:t>
-      </w:r>
-      <w:proofErr w:type="spellStart"/>
-      <w:r>
-        <w:rPr>
-          <w:rFonts w:ascii="Times New Roman" w:hAnsi="Times New Roman" w:cs="Times New Roman"/>
-          <w:sz w:val="24"/>
-          <w:szCs w:val="24"/>
-        </w:rPr>
-        <w:t>typescript</w:t>
-      </w:r>
-      <w:proofErr w:type="spellEnd"/>
-      <w:r>
-        <w:rPr>
-          <w:rFonts w:ascii="Times New Roman" w:hAnsi="Times New Roman" w:cs="Times New Roman"/>
-          <w:sz w:val="24"/>
-          <w:szCs w:val="24"/>
-        </w:rPr>
-        <w:t xml:space="preserve"> é fazer a preparação do ambiente, ou seja, instalar node.js e depois dar um </w:t>
-      </w:r>
-      <w:proofErr w:type="spellStart"/>
-      <w:r>
-        <w:rPr>
-          <w:rFonts w:ascii="Times New Roman" w:hAnsi="Times New Roman" w:cs="Times New Roman"/>
-          <w:sz w:val="24"/>
-          <w:szCs w:val="24"/>
-        </w:rPr>
-        <w:t>npm</w:t>
-      </w:r>
-      <w:proofErr w:type="spellEnd"/>
-      <w:r>
-        <w:rPr>
-          <w:rFonts w:ascii="Times New Roman" w:hAnsi="Times New Roman" w:cs="Times New Roman"/>
-          <w:sz w:val="24"/>
-          <w:szCs w:val="24"/>
-        </w:rPr>
-        <w:t xml:space="preserve"> </w:t>
-      </w:r>
-      <w:proofErr w:type="spellStart"/>
-      <w:r>
-        <w:rPr>
-          <w:rFonts w:ascii="Times New Roman" w:hAnsi="Times New Roman" w:cs="Times New Roman"/>
-          <w:sz w:val="24"/>
-          <w:szCs w:val="24"/>
-        </w:rPr>
-        <w:t>install</w:t>
-      </w:r>
-      <w:proofErr w:type="spellEnd"/>
-      <w:r>
-        <w:rPr>
-          <w:rFonts w:ascii="Times New Roman" w:hAnsi="Times New Roman" w:cs="Times New Roman"/>
-          <w:sz w:val="24"/>
-          <w:szCs w:val="24"/>
-        </w:rPr>
-        <w:t xml:space="preserve"> no terminal dentro da pasta do projeto para instalar as dependências do server para rodar nossa aplicação.</w:t>
+        <w:t>A primeira coisa quando vamos codar em typescript é fazer a preparação do ambiente, ou seja, instalar node.js e depois dar um npm install no terminal dentro da pasta do projeto para instalar as dependências do server para rodar nossa aplicação.</w:t>
       </w:r>
     </w:p>
     <w:p>
@@ -193,59 +102,13 @@
           <w:szCs w:val="24"/>
         </w:rPr>
       </w:pPr>
-      <w:proofErr w:type="spellStart"/>
-      <w:r>
-        <w:rPr>
-          <w:rFonts w:ascii="Times New Roman" w:hAnsi="Times New Roman" w:cs="Times New Roman"/>
-          <w:sz w:val="24"/>
-          <w:szCs w:val="24"/>
-        </w:rPr>
-        <w:t>Npm</w:t>
-      </w:r>
-      <w:proofErr w:type="spellEnd"/>
-      <w:r>
-        <w:rPr>
-          <w:rFonts w:ascii="Times New Roman" w:hAnsi="Times New Roman" w:cs="Times New Roman"/>
-          <w:sz w:val="24"/>
-          <w:szCs w:val="24"/>
-        </w:rPr>
-        <w:t xml:space="preserve"> </w:t>
-      </w:r>
-      <w:proofErr w:type="spellStart"/>
-      <w:r>
-        <w:rPr>
-          <w:rFonts w:ascii="Times New Roman" w:hAnsi="Times New Roman" w:cs="Times New Roman"/>
-          <w:sz w:val="24"/>
-          <w:szCs w:val="24"/>
-        </w:rPr>
-        <w:t>run</w:t>
-      </w:r>
-      <w:proofErr w:type="spellEnd"/>
-      <w:r>
-        <w:rPr>
-          <w:rFonts w:ascii="Times New Roman" w:hAnsi="Times New Roman" w:cs="Times New Roman"/>
-          <w:sz w:val="24"/>
-          <w:szCs w:val="24"/>
-        </w:rPr>
-        <w:t xml:space="preserve"> server: </w:t>
-      </w:r>
-      <w:proofErr w:type="spellStart"/>
-      <w:r>
-        <w:rPr>
-          <w:rFonts w:ascii="Times New Roman" w:hAnsi="Times New Roman" w:cs="Times New Roman"/>
-          <w:sz w:val="24"/>
-          <w:szCs w:val="24"/>
-        </w:rPr>
-        <w:t>Starta</w:t>
-      </w:r>
-      <w:proofErr w:type="spellEnd"/>
-      <w:r>
-        <w:rPr>
-          <w:rFonts w:ascii="Times New Roman" w:hAnsi="Times New Roman" w:cs="Times New Roman"/>
-          <w:sz w:val="24"/>
-          <w:szCs w:val="24"/>
-        </w:rPr>
-        <w:t xml:space="preserve"> o server quando rodar o comando no terminal dentro da pasta do projeto.</w:t>
+      <w:r>
+        <w:rPr>
+          <w:rFonts w:ascii="Times New Roman" w:hAnsi="Times New Roman" w:cs="Times New Roman"/>
+          <w:sz w:val="24"/>
+          <w:szCs w:val="24"/>
+        </w:rPr>
+        <w:t>Npm run server: Starta o server quando rodar o comando no terminal dentro da pasta do projeto.</w:t>
       </w:r>
     </w:p>
     <w:p>
@@ -440,7 +303,6 @@
           <w:szCs w:val="21"/>
         </w:rPr>
       </w:pPr>
-      <w:proofErr w:type="spellStart"/>
       <w:r>
         <w:rPr>
           <w:rFonts w:ascii="Consolas" w:eastAsia="Times New Roman" w:hAnsi="Consolas" w:cs="Times New Roman"/>
@@ -450,7 +312,6 @@
         </w:rPr>
         <w:t>export</w:t>
       </w:r>
-      <w:proofErr w:type="spellEnd"/>
       <w:r>
         <w:rPr>
           <w:rFonts w:ascii="Consolas" w:eastAsia="Times New Roman" w:hAnsi="Consolas" w:cs="Times New Roman"/>
@@ -460,7 +321,6 @@
         </w:rPr>
         <w:t xml:space="preserve"> </w:t>
       </w:r>
-      <w:proofErr w:type="spellStart"/>
       <w:r>
         <w:rPr>
           <w:rFonts w:ascii="Consolas" w:eastAsia="Times New Roman" w:hAnsi="Consolas" w:cs="Times New Roman"/>
@@ -470,7 +330,6 @@
         </w:rPr>
         <w:t>class</w:t>
       </w:r>
-      <w:proofErr w:type="spellEnd"/>
       <w:r>
         <w:rPr>
           <w:rFonts w:ascii="Consolas" w:eastAsia="Times New Roman" w:hAnsi="Consolas" w:cs="Times New Roman"/>
@@ -480,7 +339,6 @@
         </w:rPr>
         <w:t xml:space="preserve"> </w:t>
       </w:r>
-      <w:proofErr w:type="spellStart"/>
       <w:r>
         <w:rPr>
           <w:rFonts w:ascii="Consolas" w:eastAsia="Times New Roman" w:hAnsi="Consolas" w:cs="Times New Roman"/>
@@ -490,7 +348,6 @@
         </w:rPr>
         <w:t>Negociacao</w:t>
       </w:r>
-      <w:proofErr w:type="spellEnd"/>
       <w:r>
         <w:rPr>
           <w:rFonts w:ascii="Consolas" w:eastAsia="Times New Roman" w:hAnsi="Consolas" w:cs="Times New Roman"/>
@@ -650,8 +507,6 @@
         </w:rPr>
         <w:t xml:space="preserve">  </w:t>
       </w:r>
-      <w:proofErr w:type="spellStart"/>
-      <w:proofErr w:type="gramStart"/>
       <w:r>
         <w:rPr>
           <w:rFonts w:ascii="Consolas" w:eastAsia="Times New Roman" w:hAnsi="Consolas" w:cs="Times New Roman"/>
@@ -661,7 +516,6 @@
         </w:rPr>
         <w:t>constructor</w:t>
       </w:r>
-      <w:proofErr w:type="spellEnd"/>
       <w:r>
         <w:rPr>
           <w:rFonts w:ascii="Consolas" w:eastAsia="Times New Roman" w:hAnsi="Consolas" w:cs="Times New Roman"/>
@@ -671,7 +525,6 @@
         </w:rPr>
         <w:t>(</w:t>
       </w:r>
-      <w:proofErr w:type="gramEnd"/>
       <w:r>
         <w:rPr>
           <w:rFonts w:ascii="Consolas" w:eastAsia="Times New Roman" w:hAnsi="Consolas" w:cs="Times New Roman"/>
@@ -747,8 +600,6 @@
         </w:rPr>
         <w:t xml:space="preserve">    </w:t>
       </w:r>
-      <w:proofErr w:type="spellStart"/>
-      <w:proofErr w:type="gramStart"/>
       <w:r>
         <w:rPr>
           <w:rFonts w:ascii="Consolas" w:eastAsia="Times New Roman" w:hAnsi="Consolas" w:cs="Times New Roman"/>
@@ -758,7 +609,6 @@
         </w:rPr>
         <w:t>this</w:t>
       </w:r>
-      <w:proofErr w:type="spellEnd"/>
       <w:r>
         <w:rPr>
           <w:rFonts w:ascii="Consolas" w:eastAsia="Times New Roman" w:hAnsi="Consolas" w:cs="Times New Roman"/>
@@ -775,17 +625,7 @@
           <w:sz w:val="21"/>
           <w:szCs w:val="21"/>
         </w:rPr>
-        <w:t>#</w:t>
-      </w:r>
-      <w:proofErr w:type="gramEnd"/>
-      <w:r>
-        <w:rPr>
-          <w:rFonts w:ascii="Consolas" w:eastAsia="Times New Roman" w:hAnsi="Consolas" w:cs="Times New Roman"/>
-          <w:color w:val="9CDCFE"/>
-          <w:sz w:val="21"/>
-          <w:szCs w:val="21"/>
-        </w:rPr>
-        <w:t>data</w:t>
+        <w:t>#data</w:t>
       </w:r>
       <w:r>
         <w:rPr>
@@ -835,8 +675,6 @@
         </w:rPr>
         <w:t xml:space="preserve">    </w:t>
       </w:r>
-      <w:proofErr w:type="spellStart"/>
-      <w:proofErr w:type="gramStart"/>
       <w:r>
         <w:rPr>
           <w:rFonts w:ascii="Consolas" w:eastAsia="Times New Roman" w:hAnsi="Consolas" w:cs="Times New Roman"/>
@@ -846,7 +684,6 @@
         </w:rPr>
         <w:t>this</w:t>
       </w:r>
-      <w:proofErr w:type="spellEnd"/>
       <w:r>
         <w:rPr>
           <w:rFonts w:ascii="Consolas" w:eastAsia="Times New Roman" w:hAnsi="Consolas" w:cs="Times New Roman"/>
@@ -863,17 +700,7 @@
           <w:sz w:val="21"/>
           <w:szCs w:val="21"/>
         </w:rPr>
-        <w:t>#</w:t>
-      </w:r>
-      <w:proofErr w:type="gramEnd"/>
-      <w:r>
-        <w:rPr>
-          <w:rFonts w:ascii="Consolas" w:eastAsia="Times New Roman" w:hAnsi="Consolas" w:cs="Times New Roman"/>
-          <w:color w:val="9CDCFE"/>
-          <w:sz w:val="21"/>
-          <w:szCs w:val="21"/>
-        </w:rPr>
-        <w:t>quantidade</w:t>
+        <w:t>#quantidade</w:t>
       </w:r>
       <w:r>
         <w:rPr>
@@ -923,8 +750,6 @@
         </w:rPr>
         <w:t xml:space="preserve">    </w:t>
       </w:r>
-      <w:proofErr w:type="spellStart"/>
-      <w:proofErr w:type="gramStart"/>
       <w:r>
         <w:rPr>
           <w:rFonts w:ascii="Consolas" w:eastAsia="Times New Roman" w:hAnsi="Consolas" w:cs="Times New Roman"/>
@@ -934,7 +759,6 @@
         </w:rPr>
         <w:t>this</w:t>
       </w:r>
-      <w:proofErr w:type="spellEnd"/>
       <w:r>
         <w:rPr>
           <w:rFonts w:ascii="Consolas" w:eastAsia="Times New Roman" w:hAnsi="Consolas" w:cs="Times New Roman"/>
@@ -951,17 +775,7 @@
           <w:sz w:val="21"/>
           <w:szCs w:val="21"/>
         </w:rPr>
-        <w:t>#</w:t>
-      </w:r>
-      <w:proofErr w:type="gramEnd"/>
-      <w:r>
-        <w:rPr>
-          <w:rFonts w:ascii="Consolas" w:eastAsia="Times New Roman" w:hAnsi="Consolas" w:cs="Times New Roman"/>
-          <w:color w:val="9CDCFE"/>
-          <w:sz w:val="21"/>
-          <w:szCs w:val="21"/>
-        </w:rPr>
-        <w:t>valor</w:t>
+        <w:t>#valor</w:t>
       </w:r>
       <w:r>
         <w:rPr>
@@ -1093,19 +907,8 @@
           <w:sz w:val="21"/>
           <w:szCs w:val="21"/>
         </w:rPr>
-        <w:t xml:space="preserve"> </w:t>
-      </w:r>
-      <w:proofErr w:type="gramStart"/>
-      <w:r>
-        <w:rPr>
-          <w:rFonts w:ascii="Consolas" w:eastAsia="Times New Roman" w:hAnsi="Consolas" w:cs="Times New Roman"/>
-          <w:color w:val="D4D4D4"/>
-          <w:sz w:val="21"/>
-          <w:szCs w:val="21"/>
-        </w:rPr>
-        <w:t xml:space="preserve">{ </w:t>
-      </w:r>
-      <w:proofErr w:type="spellStart"/>
+        <w:t xml:space="preserve"> { </w:t>
+      </w:r>
       <w:r>
         <w:rPr>
           <w:rFonts w:ascii="Consolas" w:eastAsia="Times New Roman" w:hAnsi="Consolas" w:cs="Times New Roman"/>
@@ -1115,8 +918,6 @@
         </w:rPr>
         <w:t>Negociacao</w:t>
       </w:r>
-      <w:proofErr w:type="spellEnd"/>
-      <w:proofErr w:type="gramEnd"/>
       <w:r>
         <w:rPr>
           <w:rFonts w:ascii="Consolas" w:eastAsia="Times New Roman" w:hAnsi="Consolas" w:cs="Times New Roman"/>
@@ -1207,7 +1008,6 @@
         </w:rPr>
         <w:t xml:space="preserve"> </w:t>
       </w:r>
-      <w:proofErr w:type="spellStart"/>
       <w:r>
         <w:rPr>
           <w:rFonts w:ascii="Consolas" w:eastAsia="Times New Roman" w:hAnsi="Consolas" w:cs="Times New Roman"/>
@@ -1218,7 +1018,6 @@
         </w:rPr>
         <w:t>negociacao</w:t>
       </w:r>
-      <w:proofErr w:type="spellEnd"/>
       <w:r>
         <w:rPr>
           <w:rFonts w:ascii="Consolas" w:eastAsia="Times New Roman" w:hAnsi="Consolas" w:cs="Times New Roman"/>
@@ -1249,8 +1048,6 @@
         </w:rPr>
         <w:t xml:space="preserve"> </w:t>
       </w:r>
-      <w:proofErr w:type="spellStart"/>
-      <w:proofErr w:type="gramStart"/>
       <w:r>
         <w:rPr>
           <w:rFonts w:ascii="Consolas" w:eastAsia="Times New Roman" w:hAnsi="Consolas" w:cs="Times New Roman"/>
@@ -1261,7 +1058,6 @@
         </w:rPr>
         <w:t>Negociacao</w:t>
       </w:r>
-      <w:proofErr w:type="spellEnd"/>
       <w:r>
         <w:rPr>
           <w:rFonts w:ascii="Consolas" w:eastAsia="Times New Roman" w:hAnsi="Consolas" w:cs="Times New Roman"/>
@@ -1272,7 +1068,6 @@
         </w:rPr>
         <w:t>(</w:t>
       </w:r>
-      <w:proofErr w:type="gramEnd"/>
       <w:r>
         <w:rPr>
           <w:rFonts w:ascii="Consolas" w:eastAsia="Times New Roman" w:hAnsi="Consolas" w:cs="Times New Roman"/>
@@ -1402,7 +1197,6 @@
         </w:rPr>
         <w:t>(</w:t>
       </w:r>
-      <w:proofErr w:type="spellStart"/>
       <w:r>
         <w:rPr>
           <w:rFonts w:ascii="Consolas" w:eastAsia="Times New Roman" w:hAnsi="Consolas" w:cs="Times New Roman"/>
@@ -1412,7 +1206,6 @@
         </w:rPr>
         <w:t>negociacao</w:t>
       </w:r>
-      <w:proofErr w:type="spellEnd"/>
       <w:r>
         <w:rPr>
           <w:rFonts w:ascii="Consolas" w:eastAsia="Times New Roman" w:hAnsi="Consolas" w:cs="Times New Roman"/>
@@ -1446,8 +1239,6 @@
           <w:szCs w:val="21"/>
         </w:rPr>
       </w:pPr>
-      <w:proofErr w:type="spellStart"/>
-      <w:proofErr w:type="gramStart"/>
       <w:r>
         <w:rPr>
           <w:rFonts w:ascii="Consolas" w:eastAsia="Times New Roman" w:hAnsi="Consolas" w:cs="Times New Roman"/>
@@ -1475,8 +1266,6 @@
         </w:rPr>
         <w:t>quantidade</w:t>
       </w:r>
-      <w:proofErr w:type="spellEnd"/>
-      <w:proofErr w:type="gramEnd"/>
       <w:r>
         <w:rPr>
           <w:rFonts w:ascii="Consolas" w:eastAsia="Times New Roman" w:hAnsi="Consolas" w:cs="Times New Roman"/>
@@ -1543,7 +1332,6 @@
         </w:rPr>
         <w:t>(</w:t>
       </w:r>
-      <w:proofErr w:type="spellStart"/>
       <w:r>
         <w:rPr>
           <w:rFonts w:ascii="Consolas" w:eastAsia="Times New Roman" w:hAnsi="Consolas" w:cs="Times New Roman"/>
@@ -1553,7 +1341,6 @@
         </w:rPr>
         <w:t>negociacao</w:t>
       </w:r>
-      <w:proofErr w:type="spellEnd"/>
       <w:r>
         <w:rPr>
           <w:rFonts w:ascii="Consolas" w:eastAsia="Times New Roman" w:hAnsi="Consolas" w:cs="Times New Roman"/>
@@ -1764,8 +1551,6 @@
         </w:rPr>
         <w:t>(</w:t>
       </w:r>
-      <w:proofErr w:type="spellStart"/>
-      <w:proofErr w:type="gramStart"/>
       <w:r>
         <w:rPr>
           <w:rFonts w:ascii="Consolas" w:eastAsia="Times New Roman" w:hAnsi="Consolas" w:cs="Times New Roman"/>
@@ -1775,7 +1560,6 @@
         </w:rPr>
         <w:t>negociacao</w:t>
       </w:r>
-      <w:proofErr w:type="spellEnd"/>
       <w:r>
         <w:rPr>
           <w:rFonts w:ascii="Consolas" w:eastAsia="Times New Roman" w:hAnsi="Consolas" w:cs="Times New Roman"/>
@@ -1792,17 +1576,7 @@
           <w:sz w:val="21"/>
           <w:szCs w:val="21"/>
         </w:rPr>
-        <w:t>#</w:t>
-      </w:r>
-      <w:proofErr w:type="gramEnd"/>
-      <w:r>
-        <w:rPr>
-          <w:rFonts w:ascii="Consolas" w:eastAsia="Times New Roman" w:hAnsi="Consolas" w:cs="Times New Roman"/>
-          <w:color w:val="9CDCFE"/>
-          <w:sz w:val="21"/>
-          <w:szCs w:val="21"/>
-        </w:rPr>
-        <w:t>data</w:t>
+        <w:t>#data</w:t>
       </w:r>
       <w:r>
         <w:rPr>
@@ -1912,79 +1686,7 @@
           <w:sz w:val="24"/>
           <w:szCs w:val="24"/>
         </w:rPr>
-        <w:t xml:space="preserve">Portanto precisamos criar </w:t>
-      </w:r>
-      <w:proofErr w:type="spellStart"/>
-      <w:r>
-        <w:rPr>
-          <w:rFonts w:ascii="Times New Roman" w:hAnsi="Times New Roman" w:cs="Times New Roman"/>
-          <w:sz w:val="24"/>
-          <w:szCs w:val="24"/>
-        </w:rPr>
-        <w:t>getters</w:t>
-      </w:r>
-      <w:proofErr w:type="spellEnd"/>
-      <w:r>
-        <w:rPr>
-          <w:rFonts w:ascii="Times New Roman" w:hAnsi="Times New Roman" w:cs="Times New Roman"/>
-          <w:sz w:val="24"/>
-          <w:szCs w:val="24"/>
-        </w:rPr>
-        <w:t xml:space="preserve"> para essas propriedades para que possamos visualizar elas, embora ainda não poderemos fazer alterações diretamente </w:t>
-      </w:r>
-      <w:proofErr w:type="gramStart"/>
-      <w:r>
-        <w:rPr>
-          <w:rFonts w:ascii="Times New Roman" w:hAnsi="Times New Roman" w:cs="Times New Roman"/>
-          <w:sz w:val="24"/>
-          <w:szCs w:val="24"/>
-        </w:rPr>
-        <w:t>utilizando elas</w:t>
-      </w:r>
-      <w:proofErr w:type="gramEnd"/>
-      <w:r>
-        <w:rPr>
-          <w:rFonts w:ascii="Times New Roman" w:hAnsi="Times New Roman" w:cs="Times New Roman"/>
-          <w:sz w:val="24"/>
-          <w:szCs w:val="24"/>
-        </w:rPr>
-        <w:t xml:space="preserve">, pois são </w:t>
-      </w:r>
-      <w:proofErr w:type="spellStart"/>
-      <w:r>
-        <w:rPr>
-          <w:rFonts w:ascii="Times New Roman" w:hAnsi="Times New Roman" w:cs="Times New Roman"/>
-          <w:sz w:val="24"/>
-          <w:szCs w:val="24"/>
-        </w:rPr>
-        <w:t>getters</w:t>
-      </w:r>
-      <w:proofErr w:type="spellEnd"/>
-      <w:r>
-        <w:rPr>
-          <w:rFonts w:ascii="Times New Roman" w:hAnsi="Times New Roman" w:cs="Times New Roman"/>
-          <w:sz w:val="24"/>
-          <w:szCs w:val="24"/>
-        </w:rPr>
-        <w:t xml:space="preserve"> e não </w:t>
-      </w:r>
-      <w:proofErr w:type="spellStart"/>
-      <w:r>
-        <w:rPr>
-          <w:rFonts w:ascii="Times New Roman" w:hAnsi="Times New Roman" w:cs="Times New Roman"/>
-          <w:sz w:val="24"/>
-          <w:szCs w:val="24"/>
-        </w:rPr>
-        <w:t>setters</w:t>
-      </w:r>
-      <w:proofErr w:type="spellEnd"/>
-      <w:r>
-        <w:rPr>
-          <w:rFonts w:ascii="Times New Roman" w:hAnsi="Times New Roman" w:cs="Times New Roman"/>
-          <w:sz w:val="24"/>
-          <w:szCs w:val="24"/>
-        </w:rPr>
-        <w:t>.</w:t>
+        <w:t>Portanto precisamos criar getters para essas propriedades para que possamos visualizar elas, embora ainda não poderemos fazer alterações diretamente utilizando elas, pois são getters e não setters.</w:t>
       </w:r>
     </w:p>
     <w:p>
@@ -2016,18 +1718,8 @@
           <w:sz w:val="24"/>
           <w:szCs w:val="24"/>
         </w:rPr>
-        <w:t xml:space="preserve">Motivação do </w:t>
-      </w:r>
-      <w:proofErr w:type="spellStart"/>
-      <w:r>
-        <w:rPr>
-          <w:rFonts w:ascii="Times New Roman" w:hAnsi="Times New Roman" w:cs="Times New Roman"/>
-          <w:sz w:val="24"/>
-          <w:szCs w:val="24"/>
-        </w:rPr>
-        <w:t>TypeScript</w:t>
-      </w:r>
-      <w:proofErr w:type="spellEnd"/>
+        <w:t>Motivação do TypeScript</w:t>
+      </w:r>
       <w:r>
         <w:rPr>
           <w:rFonts w:ascii="Times New Roman" w:hAnsi="Times New Roman" w:cs="Times New Roman"/>
@@ -2058,25 +1750,7 @@
           <w:sz w:val="24"/>
           <w:szCs w:val="24"/>
         </w:rPr>
-        <w:t xml:space="preserve">Quando utilizamos JS só vamos descobrir que cometemos um erro no código em </w:t>
-      </w:r>
-      <w:proofErr w:type="spellStart"/>
-      <w:r>
-        <w:rPr>
-          <w:rFonts w:ascii="Times New Roman" w:hAnsi="Times New Roman" w:cs="Times New Roman"/>
-          <w:sz w:val="24"/>
-          <w:szCs w:val="24"/>
-        </w:rPr>
-        <w:t>run</w:t>
-      </w:r>
-      <w:proofErr w:type="spellEnd"/>
-      <w:r>
-        <w:rPr>
-          <w:rFonts w:ascii="Times New Roman" w:hAnsi="Times New Roman" w:cs="Times New Roman"/>
-          <w:sz w:val="24"/>
-          <w:szCs w:val="24"/>
-        </w:rPr>
-        <w:t xml:space="preserve"> time, ou seja, em tempo de execução dele, seja já na produção ou então no ambiente de testes, tendo que fazer o código voltar para revisar o que deu errado.</w:t>
+        <w:t>Quando utilizamos JS só vamos descobrir que cometemos um erro no código em run time, ou seja, em tempo de execução dele, seja já na produção ou então no ambiente de testes, tendo que fazer o código voltar para revisar o que deu errado.</w:t>
       </w:r>
     </w:p>
     <w:p>
@@ -2100,25 +1774,7 @@
           <w:sz w:val="24"/>
           <w:szCs w:val="24"/>
         </w:rPr>
-        <w:t xml:space="preserve">O TS trás tudo o que o JS possuí e ainda muito mais, fazendo com que esse tipo de erro não aconteça. O tipo de </w:t>
-      </w:r>
-      <w:proofErr w:type="spellStart"/>
-      <w:r>
-        <w:rPr>
-          <w:rFonts w:ascii="Times New Roman" w:hAnsi="Times New Roman" w:cs="Times New Roman"/>
-          <w:sz w:val="24"/>
-          <w:szCs w:val="24"/>
-        </w:rPr>
-        <w:t>coding</w:t>
-      </w:r>
-      <w:proofErr w:type="spellEnd"/>
-      <w:r>
-        <w:rPr>
-          <w:rFonts w:ascii="Times New Roman" w:hAnsi="Times New Roman" w:cs="Times New Roman"/>
-          <w:sz w:val="24"/>
-          <w:szCs w:val="24"/>
-        </w:rPr>
-        <w:t xml:space="preserve"> é igual, mas com muito mais ferramentas pois ela é um super do ECMA desenvolvido pela Microsoft.</w:t>
+        <w:t>O TS trás tudo o que o JS possuí e ainda muito mais, fazendo com que esse tipo de erro não aconteça. O tipo de coding é igual, mas com muito mais ferramentas pois ela é um super do ECMA desenvolvido pela Microsoft.</w:t>
       </w:r>
       <w:r>
         <w:rPr>
@@ -2325,31 +1981,7 @@
           <w:szCs w:val="24"/>
           <w:u w:val="single"/>
         </w:rPr>
-        <w:t xml:space="preserve">Aula 2 – </w:t>
-      </w:r>
-      <w:proofErr w:type="spellStart"/>
-      <w:r>
-        <w:rPr>
-          <w:rFonts w:ascii="Times New Roman" w:hAnsi="Times New Roman" w:cs="Times New Roman"/>
-          <w:b/>
-          <w:bCs/>
-          <w:sz w:val="24"/>
-          <w:szCs w:val="24"/>
-          <w:u w:val="single"/>
-        </w:rPr>
-        <w:t>TypeScript</w:t>
-      </w:r>
-      <w:proofErr w:type="spellEnd"/>
-      <w:r>
-        <w:rPr>
-          <w:rFonts w:ascii="Times New Roman" w:hAnsi="Times New Roman" w:cs="Times New Roman"/>
-          <w:b/>
-          <w:bCs/>
-          <w:sz w:val="24"/>
-          <w:szCs w:val="24"/>
-          <w:u w:val="single"/>
-        </w:rPr>
-        <w:t xml:space="preserve"> e Compilador:</w:t>
+        <w:t>Aula 2 – TypeScript e Compilador:</w:t>
       </w:r>
     </w:p>
     <w:p>
@@ -2374,6 +2006,166 @@
           <w:szCs w:val="24"/>
         </w:rPr>
         <w:t xml:space="preserve"> </w:t>
+      </w:r>
+      <w:r>
+        <w:rPr>
+          <w:rFonts w:ascii="Times New Roman" w:hAnsi="Times New Roman" w:cs="Times New Roman"/>
+          <w:sz w:val="24"/>
+          <w:szCs w:val="24"/>
+        </w:rPr>
+        <w:t>Instalando o TypeScript:</w:t>
+      </w:r>
+    </w:p>
+    <w:p>
+      <w:pPr>
+        <w:pStyle w:val="PargrafodaLista"/>
+        <w:numPr>
+          <w:ilvl w:val="2"/>
+          <w:numId w:val="1"/>
+        </w:numPr>
+        <w:spacing w:line="360" w:lineRule="auto"/>
+        <w:jc w:val="both"/>
+        <w:rPr>
+          <w:rFonts w:ascii="Times New Roman" w:hAnsi="Times New Roman" w:cs="Times New Roman"/>
+          <w:sz w:val="24"/>
+          <w:szCs w:val="24"/>
+        </w:rPr>
+      </w:pPr>
+      <w:r>
+        <w:rPr>
+          <w:rFonts w:ascii="Times New Roman" w:hAnsi="Times New Roman" w:cs="Times New Roman"/>
+          <w:sz w:val="24"/>
+          <w:szCs w:val="24"/>
+        </w:rPr>
+        <w:t>n</w:t>
+      </w:r>
+      <w:r>
+        <w:rPr>
+          <w:rFonts w:ascii="Times New Roman" w:hAnsi="Times New Roman" w:cs="Times New Roman"/>
+          <w:sz w:val="24"/>
+          <w:szCs w:val="24"/>
+        </w:rPr>
+        <w:t>pm install typescript --save-dev</w:t>
+      </w:r>
+      <w:r>
+        <w:rPr>
+          <w:rFonts w:ascii="Times New Roman" w:hAnsi="Times New Roman" w:cs="Times New Roman"/>
+          <w:sz w:val="24"/>
+          <w:szCs w:val="24"/>
+        </w:rPr>
+        <w:t xml:space="preserve">: </w:t>
+      </w:r>
+      <w:r>
+        <w:rPr>
+          <w:rFonts w:ascii="Times New Roman" w:hAnsi="Times New Roman" w:cs="Times New Roman"/>
+          <w:sz w:val="24"/>
+          <w:szCs w:val="24"/>
+        </w:rPr>
+        <w:t>I</w:t>
+      </w:r>
+      <w:r>
+        <w:rPr>
+          <w:rFonts w:ascii="Times New Roman" w:hAnsi="Times New Roman" w:cs="Times New Roman"/>
+          <w:sz w:val="24"/>
+          <w:szCs w:val="24"/>
+        </w:rPr>
+        <w:t xml:space="preserve">nstalação </w:t>
+      </w:r>
+      <w:r>
+        <w:rPr>
+          <w:rFonts w:ascii="Times New Roman" w:hAnsi="Times New Roman" w:cs="Times New Roman"/>
+          <w:sz w:val="24"/>
+          <w:szCs w:val="24"/>
+        </w:rPr>
+        <w:t xml:space="preserve">da versão mais recente do TS </w:t>
+      </w:r>
+      <w:r>
+        <w:rPr>
+          <w:rFonts w:ascii="Times New Roman" w:hAnsi="Times New Roman" w:cs="Times New Roman"/>
+          <w:sz w:val="24"/>
+          <w:szCs w:val="24"/>
+        </w:rPr>
+        <w:t>via</w:t>
+      </w:r>
+      <w:r>
+        <w:rPr>
+          <w:rFonts w:ascii="Times New Roman" w:hAnsi="Times New Roman" w:cs="Times New Roman"/>
+          <w:sz w:val="24"/>
+          <w:szCs w:val="24"/>
+        </w:rPr>
+        <w:t xml:space="preserve"> terminal no </w:t>
+      </w:r>
+      <w:r>
+        <w:rPr>
+          <w:rFonts w:ascii="Times New Roman" w:hAnsi="Times New Roman" w:cs="Times New Roman"/>
+          <w:sz w:val="24"/>
+          <w:szCs w:val="24"/>
+        </w:rPr>
+        <w:t>VS</w:t>
+      </w:r>
+      <w:r>
+        <w:rPr>
+          <w:rFonts w:ascii="Times New Roman" w:hAnsi="Times New Roman" w:cs="Times New Roman"/>
+          <w:sz w:val="24"/>
+          <w:szCs w:val="24"/>
+        </w:rPr>
+        <w:t>code.</w:t>
+      </w:r>
+    </w:p>
+    <w:p>
+      <w:pPr>
+        <w:pStyle w:val="PargrafodaLista"/>
+        <w:numPr>
+          <w:ilvl w:val="2"/>
+          <w:numId w:val="1"/>
+        </w:numPr>
+        <w:spacing w:line="360" w:lineRule="auto"/>
+        <w:jc w:val="both"/>
+        <w:rPr>
+          <w:rFonts w:ascii="Times New Roman" w:hAnsi="Times New Roman" w:cs="Times New Roman"/>
+          <w:sz w:val="24"/>
+          <w:szCs w:val="24"/>
+        </w:rPr>
+      </w:pPr>
+      <w:r>
+        <w:rPr>
+          <w:rFonts w:ascii="Times New Roman" w:hAnsi="Times New Roman" w:cs="Times New Roman"/>
+          <w:sz w:val="24"/>
+          <w:szCs w:val="24"/>
+        </w:rPr>
+        <w:t>npm install typescript</w:t>
+      </w:r>
+      <w:r>
+        <w:rPr>
+          <w:rFonts w:ascii="Times New Roman" w:hAnsi="Times New Roman" w:cs="Times New Roman"/>
+          <w:sz w:val="24"/>
+          <w:szCs w:val="24"/>
+        </w:rPr>
+        <w:t>@n.n.n</w:t>
+      </w:r>
+      <w:r>
+        <w:rPr>
+          <w:rFonts w:ascii="Times New Roman" w:hAnsi="Times New Roman" w:cs="Times New Roman"/>
+          <w:sz w:val="24"/>
+          <w:szCs w:val="24"/>
+        </w:rPr>
+        <w:t xml:space="preserve"> --save-dev</w:t>
+      </w:r>
+      <w:r>
+        <w:rPr>
+          <w:rFonts w:ascii="Times New Roman" w:hAnsi="Times New Roman" w:cs="Times New Roman"/>
+          <w:sz w:val="24"/>
+          <w:szCs w:val="24"/>
+        </w:rPr>
+        <w:t>: Instalação de uma versão específica do TS via t</w:t>
+      </w:r>
+      <w:r>
+        <w:rPr>
+          <w:rFonts w:ascii="Times New Roman" w:hAnsi="Times New Roman" w:cs="Times New Roman"/>
+          <w:sz w:val="24"/>
+          <w:szCs w:val="24"/>
+        </w:rPr>
+        <w:t>erminal no VScode. Substituir ‘n’ pelos números da versão que quiser.</w:t>
       </w:r>
     </w:p>
     <w:sectPr>
@@ -2927,7 +2719,6 @@
   <w:style w:type="character" w:default="1" w:styleId="Fontepargpadro">
     <w:name w:val="Default Paragraph Font"/>
     <w:uiPriority w:val="1"/>
-    <w:semiHidden/>
     <w:unhideWhenUsed/>
   </w:style>
   <w:style w:type="table" w:default="1" w:styleId="Tabelanormal">

--- a/Front-end/Formação HTML && CSS3/TypeScript/Parte I - Evoluindo seu JavaScript/Anotações/TypeScript parte I – Evoluindo seu JavaScript.docx
+++ b/Front-end/Formação HTML && CSS3/TypeScript/Parte I - Evoluindo seu JavaScript/Anotações/TypeScript parte I – Evoluindo seu JavaScript.docx
@@ -2166,6 +2166,190 @@
           <w:szCs w:val="24"/>
         </w:rPr>
         <w:t>erminal no VScode. Substituir ‘n’ pelos números da versão que quiser.</w:t>
+      </w:r>
+    </w:p>
+    <w:p>
+      <w:pPr>
+        <w:pStyle w:val="PargrafodaLista"/>
+        <w:numPr>
+          <w:ilvl w:val="1"/>
+          <w:numId w:val="1"/>
+        </w:numPr>
+        <w:spacing w:line="360" w:lineRule="auto"/>
+        <w:jc w:val="both"/>
+        <w:rPr>
+          <w:rFonts w:ascii="Times New Roman" w:hAnsi="Times New Roman" w:cs="Times New Roman"/>
+          <w:sz w:val="24"/>
+          <w:szCs w:val="24"/>
+        </w:rPr>
+      </w:pPr>
+      <w:r>
+        <w:rPr>
+          <w:rFonts w:ascii="Times New Roman" w:hAnsi="Times New Roman" w:cs="Times New Roman"/>
+          <w:sz w:val="24"/>
+          <w:szCs w:val="24"/>
+        </w:rPr>
+        <w:t xml:space="preserve"> </w:t>
+      </w:r>
+      <w:r>
+        <w:rPr>
+          <w:rFonts w:ascii="Times New Roman" w:hAnsi="Times New Roman" w:cs="Times New Roman"/>
+          <w:sz w:val="24"/>
+          <w:szCs w:val="24"/>
+        </w:rPr>
+        <w:t>Arquivos TS</w:t>
+      </w:r>
+      <w:r>
+        <w:rPr>
+          <w:rFonts w:ascii="Times New Roman" w:hAnsi="Times New Roman" w:cs="Times New Roman"/>
+          <w:sz w:val="24"/>
+          <w:szCs w:val="24"/>
+        </w:rPr>
+        <w:t>:</w:t>
+      </w:r>
+    </w:p>
+    <w:p>
+      <w:pPr>
+        <w:pStyle w:val="PargrafodaLista"/>
+        <w:numPr>
+          <w:ilvl w:val="2"/>
+          <w:numId w:val="1"/>
+        </w:numPr>
+        <w:spacing w:line="360" w:lineRule="auto"/>
+        <w:jc w:val="both"/>
+        <w:rPr>
+          <w:rFonts w:ascii="Times New Roman" w:hAnsi="Times New Roman" w:cs="Times New Roman"/>
+          <w:sz w:val="24"/>
+          <w:szCs w:val="24"/>
+        </w:rPr>
+      </w:pPr>
+      <w:r>
+        <w:rPr>
+          <w:rFonts w:ascii="Times New Roman" w:hAnsi="Times New Roman" w:cs="Times New Roman"/>
+          <w:sz w:val="24"/>
+          <w:szCs w:val="24"/>
+        </w:rPr>
+        <w:t>A extensão de arquivos com código em TS é justamente essa: .ts.</w:t>
+      </w:r>
+    </w:p>
+    <w:p>
+      <w:pPr>
+        <w:pStyle w:val="PargrafodaLista"/>
+        <w:numPr>
+          <w:ilvl w:val="2"/>
+          <w:numId w:val="1"/>
+        </w:numPr>
+        <w:spacing w:line="360" w:lineRule="auto"/>
+        <w:jc w:val="both"/>
+        <w:rPr>
+          <w:rFonts w:ascii="Times New Roman" w:hAnsi="Times New Roman" w:cs="Times New Roman"/>
+          <w:sz w:val="24"/>
+          <w:szCs w:val="24"/>
+        </w:rPr>
+      </w:pPr>
+      <w:r>
+        <w:rPr>
+          <w:rFonts w:ascii="Times New Roman" w:hAnsi="Times New Roman" w:cs="Times New Roman"/>
+          <w:sz w:val="24"/>
+          <w:szCs w:val="24"/>
+        </w:rPr>
+        <w:t>Simplesmente ao alterar a extensão do arquivo, antes mesmo de instalar o compilador e fazer a configuração do TS, ele já começa a nos mostrar os erros do nosso código e, ao colocar o mouse em cima do erro, ele exibe o motivo de estar errado.</w:t>
+      </w:r>
+    </w:p>
+    <w:p>
+      <w:pPr>
+        <w:pStyle w:val="PargrafodaLista"/>
+        <w:numPr>
+          <w:ilvl w:val="2"/>
+          <w:numId w:val="1"/>
+        </w:numPr>
+        <w:spacing w:line="360" w:lineRule="auto"/>
+        <w:jc w:val="both"/>
+        <w:rPr>
+          <w:rFonts w:ascii="Times New Roman" w:hAnsi="Times New Roman" w:cs="Times New Roman"/>
+          <w:sz w:val="24"/>
+          <w:szCs w:val="24"/>
+        </w:rPr>
+      </w:pPr>
+      <w:r>
+        <w:rPr>
+          <w:rFonts w:ascii="Times New Roman" w:hAnsi="Times New Roman" w:cs="Times New Roman"/>
+          <w:sz w:val="24"/>
+          <w:szCs w:val="24"/>
+        </w:rPr>
+        <w:t>Se tentarmos carregar esse arquivo no navegador ele não irá reconhecer, pois o navegador nem sabe o que é o TS.</w:t>
+      </w:r>
+    </w:p>
+    <w:p>
+      <w:pPr>
+        <w:pStyle w:val="PargrafodaLista"/>
+        <w:numPr>
+          <w:ilvl w:val="2"/>
+          <w:numId w:val="1"/>
+        </w:numPr>
+        <w:spacing w:line="360" w:lineRule="auto"/>
+        <w:jc w:val="both"/>
+        <w:rPr>
+          <w:rFonts w:ascii="Times New Roman" w:hAnsi="Times New Roman" w:cs="Times New Roman"/>
+          <w:sz w:val="24"/>
+          <w:szCs w:val="24"/>
+        </w:rPr>
+      </w:pPr>
+      <w:r>
+        <w:rPr>
+          <w:rFonts w:ascii="Times New Roman" w:hAnsi="Times New Roman" w:cs="Times New Roman"/>
+          <w:sz w:val="24"/>
+          <w:szCs w:val="24"/>
+        </w:rPr>
+        <w:t>Por causa disso temos o compilador e uma outra pasta chamada app. Na pasta chamada app nós deixamos tudo da nossa aplicação que será escrito em TS e, na pasta dist, onde estavam nossos arquivos que antes eram JS, ficará tudo o que o navegador consegue ler.</w:t>
+      </w:r>
+    </w:p>
+    <w:p>
+      <w:pPr>
+        <w:pStyle w:val="PargrafodaLista"/>
+        <w:numPr>
+          <w:ilvl w:val="2"/>
+          <w:numId w:val="1"/>
+        </w:numPr>
+        <w:spacing w:line="360" w:lineRule="auto"/>
+        <w:jc w:val="both"/>
+        <w:rPr>
+          <w:rFonts w:ascii="Times New Roman" w:hAnsi="Times New Roman" w:cs="Times New Roman"/>
+          <w:sz w:val="24"/>
+          <w:szCs w:val="24"/>
+        </w:rPr>
+      </w:pPr>
+      <w:r>
+        <w:rPr>
+          <w:rFonts w:ascii="Times New Roman" w:hAnsi="Times New Roman" w:cs="Times New Roman"/>
+          <w:sz w:val="24"/>
+          <w:szCs w:val="24"/>
+        </w:rPr>
+        <w:t>O compilador se</w:t>
+      </w:r>
+      <w:r>
+        <w:rPr>
+          <w:rFonts w:ascii="Times New Roman" w:hAnsi="Times New Roman" w:cs="Times New Roman"/>
+          <w:sz w:val="24"/>
+          <w:szCs w:val="24"/>
+        </w:rPr>
+        <w:t>r</w:t>
+      </w:r>
+      <w:r>
+        <w:rPr>
+          <w:rFonts w:ascii="Times New Roman" w:hAnsi="Times New Roman" w:cs="Times New Roman"/>
+          <w:sz w:val="24"/>
+          <w:szCs w:val="24"/>
+        </w:rPr>
+        <w:t>ve justamente para converter tudo o que vamos escrever em TS para JS e jogar automaticamente nas</w:t>
+      </w:r>
+      <w:r>
+        <w:rPr>
+          <w:rFonts w:ascii="Times New Roman" w:hAnsi="Times New Roman" w:cs="Times New Roman"/>
+          <w:sz w:val="24"/>
+          <w:szCs w:val="24"/>
+        </w:rPr>
+        <w:t xml:space="preserve"> pastas correspondentes dentro da pasta dist.</w:t>
       </w:r>
     </w:p>
     <w:sectPr>

--- a/Front-end/Formação HTML && CSS3/TypeScript/Parte I - Evoluindo seu JavaScript/Anotações/TypeScript parte I – Evoluindo seu JavaScript.docx
+++ b/Front-end/Formação HTML && CSS3/TypeScript/Parte I - Evoluindo seu JavaScript/Anotações/TypeScript parte I – Evoluindo seu JavaScript.docx
@@ -12,6 +12,7 @@
           <w:szCs w:val="24"/>
         </w:rPr>
       </w:pPr>
+      <w:proofErr w:type="spellStart"/>
       <w:r>
         <w:rPr>
           <w:rFonts w:ascii="Times New Roman" w:hAnsi="Times New Roman" w:cs="Times New Roman"/>
@@ -21,7 +22,19 @@
           <w:szCs w:val="24"/>
           <w:u w:val="single"/>
         </w:rPr>
-        <w:t>TypeScript parte I – Evoluindo seu JavaScript</w:t>
+        <w:t>TypeScript</w:t>
+      </w:r>
+      <w:proofErr w:type="spellEnd"/>
+      <w:r>
+        <w:rPr>
+          <w:rFonts w:ascii="Times New Roman" w:hAnsi="Times New Roman" w:cs="Times New Roman"/>
+          <w:b/>
+          <w:bCs/>
+          <w:sz w:val="24"/>
+          <w:szCs w:val="24"/>
+          <w:u w:val="single"/>
+        </w:rPr>
+        <w:t xml:space="preserve"> parte I – Evoluindo seu JavaScript</w:t>
       </w:r>
     </w:p>
     <w:p>
@@ -50,7 +63,31 @@
           <w:szCs w:val="24"/>
           <w:u w:val="single"/>
         </w:rPr>
-        <w:t>Aula 1 – Porque usar TypeScript:</w:t>
+        <w:t xml:space="preserve">Aula 1 – Porque usar </w:t>
+      </w:r>
+      <w:proofErr w:type="spellStart"/>
+      <w:r>
+        <w:rPr>
+          <w:rFonts w:ascii="Times New Roman" w:hAnsi="Times New Roman" w:cs="Times New Roman"/>
+          <w:b/>
+          <w:bCs/>
+          <w:sz w:val="24"/>
+          <w:szCs w:val="24"/>
+          <w:u w:val="single"/>
+        </w:rPr>
+        <w:t>TypeScript</w:t>
+      </w:r>
+      <w:proofErr w:type="spellEnd"/>
+      <w:r>
+        <w:rPr>
+          <w:rFonts w:ascii="Times New Roman" w:hAnsi="Times New Roman" w:cs="Times New Roman"/>
+          <w:b/>
+          <w:bCs/>
+          <w:sz w:val="24"/>
+          <w:szCs w:val="24"/>
+          <w:u w:val="single"/>
+        </w:rPr>
+        <w:t>:</w:t>
       </w:r>
     </w:p>
     <w:p>
@@ -84,7 +121,61 @@
           <w:sz w:val="24"/>
           <w:szCs w:val="24"/>
         </w:rPr>
-        <w:t>A primeira coisa quando vamos codar em typescript é fazer a preparação do ambiente, ou seja, instalar node.js e depois dar um npm install no terminal dentro da pasta do projeto para instalar as dependências do server para rodar nossa aplicação.</w:t>
+        <w:t xml:space="preserve">A primeira coisa quando vamos codar em </w:t>
+      </w:r>
+      <w:proofErr w:type="spellStart"/>
+      <w:r>
+        <w:rPr>
+          <w:rFonts w:ascii="Times New Roman" w:hAnsi="Times New Roman" w:cs="Times New Roman"/>
+          <w:sz w:val="24"/>
+          <w:szCs w:val="24"/>
+        </w:rPr>
+        <w:t>typescript</w:t>
+      </w:r>
+      <w:proofErr w:type="spellEnd"/>
+      <w:r>
+        <w:rPr>
+          <w:rFonts w:ascii="Times New Roman" w:hAnsi="Times New Roman" w:cs="Times New Roman"/>
+          <w:sz w:val="24"/>
+          <w:szCs w:val="24"/>
+        </w:rPr>
+        <w:t xml:space="preserve"> é fazer a preparação do ambiente, ou seja, instalar node.js e depois dar um </w:t>
+      </w:r>
+      <w:proofErr w:type="spellStart"/>
+      <w:r>
+        <w:rPr>
+          <w:rFonts w:ascii="Times New Roman" w:hAnsi="Times New Roman" w:cs="Times New Roman"/>
+          <w:sz w:val="24"/>
+          <w:szCs w:val="24"/>
+        </w:rPr>
+        <w:t>npm</w:t>
+      </w:r>
+      <w:proofErr w:type="spellEnd"/>
+      <w:r>
+        <w:rPr>
+          <w:rFonts w:ascii="Times New Roman" w:hAnsi="Times New Roman" w:cs="Times New Roman"/>
+          <w:sz w:val="24"/>
+          <w:szCs w:val="24"/>
+        </w:rPr>
+        <w:t xml:space="preserve"> </w:t>
+      </w:r>
+      <w:proofErr w:type="spellStart"/>
+      <w:r>
+        <w:rPr>
+          <w:rFonts w:ascii="Times New Roman" w:hAnsi="Times New Roman" w:cs="Times New Roman"/>
+          <w:sz w:val="24"/>
+          <w:szCs w:val="24"/>
+        </w:rPr>
+        <w:t>install</w:t>
+      </w:r>
+      <w:proofErr w:type="spellEnd"/>
+      <w:r>
+        <w:rPr>
+          <w:rFonts w:ascii="Times New Roman" w:hAnsi="Times New Roman" w:cs="Times New Roman"/>
+          <w:sz w:val="24"/>
+          <w:szCs w:val="24"/>
+        </w:rPr>
+        <w:t xml:space="preserve"> no terminal dentro da pasta do projeto para instalar as dependências do server para rodar nossa aplicação.</w:t>
       </w:r>
     </w:p>
     <w:p>
@@ -102,13 +193,59 @@
           <w:szCs w:val="24"/>
         </w:rPr>
       </w:pPr>
-      <w:r>
-        <w:rPr>
-          <w:rFonts w:ascii="Times New Roman" w:hAnsi="Times New Roman" w:cs="Times New Roman"/>
-          <w:sz w:val="24"/>
-          <w:szCs w:val="24"/>
-        </w:rPr>
-        <w:t>Npm run server: Starta o server quando rodar o comando no terminal dentro da pasta do projeto.</w:t>
+      <w:proofErr w:type="spellStart"/>
+      <w:r>
+        <w:rPr>
+          <w:rFonts w:ascii="Times New Roman" w:hAnsi="Times New Roman" w:cs="Times New Roman"/>
+          <w:sz w:val="24"/>
+          <w:szCs w:val="24"/>
+        </w:rPr>
+        <w:t>Npm</w:t>
+      </w:r>
+      <w:proofErr w:type="spellEnd"/>
+      <w:r>
+        <w:rPr>
+          <w:rFonts w:ascii="Times New Roman" w:hAnsi="Times New Roman" w:cs="Times New Roman"/>
+          <w:sz w:val="24"/>
+          <w:szCs w:val="24"/>
+        </w:rPr>
+        <w:t xml:space="preserve"> </w:t>
+      </w:r>
+      <w:proofErr w:type="spellStart"/>
+      <w:r>
+        <w:rPr>
+          <w:rFonts w:ascii="Times New Roman" w:hAnsi="Times New Roman" w:cs="Times New Roman"/>
+          <w:sz w:val="24"/>
+          <w:szCs w:val="24"/>
+        </w:rPr>
+        <w:t>run</w:t>
+      </w:r>
+      <w:proofErr w:type="spellEnd"/>
+      <w:r>
+        <w:rPr>
+          <w:rFonts w:ascii="Times New Roman" w:hAnsi="Times New Roman" w:cs="Times New Roman"/>
+          <w:sz w:val="24"/>
+          <w:szCs w:val="24"/>
+        </w:rPr>
+        <w:t xml:space="preserve"> server: </w:t>
+      </w:r>
+      <w:proofErr w:type="spellStart"/>
+      <w:r>
+        <w:rPr>
+          <w:rFonts w:ascii="Times New Roman" w:hAnsi="Times New Roman" w:cs="Times New Roman"/>
+          <w:sz w:val="24"/>
+          <w:szCs w:val="24"/>
+        </w:rPr>
+        <w:t>Starta</w:t>
+      </w:r>
+      <w:proofErr w:type="spellEnd"/>
+      <w:r>
+        <w:rPr>
+          <w:rFonts w:ascii="Times New Roman" w:hAnsi="Times New Roman" w:cs="Times New Roman"/>
+          <w:sz w:val="24"/>
+          <w:szCs w:val="24"/>
+        </w:rPr>
+        <w:t xml:space="preserve"> o server quando rodar o comando no terminal dentro da pasta do projeto.</w:t>
       </w:r>
     </w:p>
     <w:p>
@@ -303,6 +440,7 @@
           <w:szCs w:val="21"/>
         </w:rPr>
       </w:pPr>
+      <w:proofErr w:type="spellStart"/>
       <w:r>
         <w:rPr>
           <w:rFonts w:ascii="Consolas" w:eastAsia="Times New Roman" w:hAnsi="Consolas" w:cs="Times New Roman"/>
@@ -312,6 +450,7 @@
         </w:rPr>
         <w:t>export</w:t>
       </w:r>
+      <w:proofErr w:type="spellEnd"/>
       <w:r>
         <w:rPr>
           <w:rFonts w:ascii="Consolas" w:eastAsia="Times New Roman" w:hAnsi="Consolas" w:cs="Times New Roman"/>
@@ -321,6 +460,7 @@
         </w:rPr>
         <w:t xml:space="preserve"> </w:t>
       </w:r>
+      <w:proofErr w:type="spellStart"/>
       <w:r>
         <w:rPr>
           <w:rFonts w:ascii="Consolas" w:eastAsia="Times New Roman" w:hAnsi="Consolas" w:cs="Times New Roman"/>
@@ -330,6 +470,7 @@
         </w:rPr>
         <w:t>class</w:t>
       </w:r>
+      <w:proofErr w:type="spellEnd"/>
       <w:r>
         <w:rPr>
           <w:rFonts w:ascii="Consolas" w:eastAsia="Times New Roman" w:hAnsi="Consolas" w:cs="Times New Roman"/>
@@ -339,6 +480,7 @@
         </w:rPr>
         <w:t xml:space="preserve"> </w:t>
       </w:r>
+      <w:proofErr w:type="spellStart"/>
       <w:r>
         <w:rPr>
           <w:rFonts w:ascii="Consolas" w:eastAsia="Times New Roman" w:hAnsi="Consolas" w:cs="Times New Roman"/>
@@ -348,6 +490,7 @@
         </w:rPr>
         <w:t>Negociacao</w:t>
       </w:r>
+      <w:proofErr w:type="spellEnd"/>
       <w:r>
         <w:rPr>
           <w:rFonts w:ascii="Consolas" w:eastAsia="Times New Roman" w:hAnsi="Consolas" w:cs="Times New Roman"/>
@@ -507,6 +650,8 @@
         </w:rPr>
         <w:t xml:space="preserve">  </w:t>
       </w:r>
+      <w:proofErr w:type="spellStart"/>
+      <w:proofErr w:type="gramStart"/>
       <w:r>
         <w:rPr>
           <w:rFonts w:ascii="Consolas" w:eastAsia="Times New Roman" w:hAnsi="Consolas" w:cs="Times New Roman"/>
@@ -516,6 +661,7 @@
         </w:rPr>
         <w:t>constructor</w:t>
       </w:r>
+      <w:proofErr w:type="spellEnd"/>
       <w:r>
         <w:rPr>
           <w:rFonts w:ascii="Consolas" w:eastAsia="Times New Roman" w:hAnsi="Consolas" w:cs="Times New Roman"/>
@@ -525,6 +671,7 @@
         </w:rPr>
         <w:t>(</w:t>
       </w:r>
+      <w:proofErr w:type="gramEnd"/>
       <w:r>
         <w:rPr>
           <w:rFonts w:ascii="Consolas" w:eastAsia="Times New Roman" w:hAnsi="Consolas" w:cs="Times New Roman"/>
@@ -600,6 +747,8 @@
         </w:rPr>
         <w:t xml:space="preserve">    </w:t>
       </w:r>
+      <w:proofErr w:type="spellStart"/>
+      <w:proofErr w:type="gramStart"/>
       <w:r>
         <w:rPr>
           <w:rFonts w:ascii="Consolas" w:eastAsia="Times New Roman" w:hAnsi="Consolas" w:cs="Times New Roman"/>
@@ -609,6 +758,7 @@
         </w:rPr>
         <w:t>this</w:t>
       </w:r>
+      <w:proofErr w:type="spellEnd"/>
       <w:r>
         <w:rPr>
           <w:rFonts w:ascii="Consolas" w:eastAsia="Times New Roman" w:hAnsi="Consolas" w:cs="Times New Roman"/>
@@ -625,7 +775,17 @@
           <w:sz w:val="21"/>
           <w:szCs w:val="21"/>
         </w:rPr>
-        <w:t>#data</w:t>
+        <w:t>#</w:t>
+      </w:r>
+      <w:proofErr w:type="gramEnd"/>
+      <w:r>
+        <w:rPr>
+          <w:rFonts w:ascii="Consolas" w:eastAsia="Times New Roman" w:hAnsi="Consolas" w:cs="Times New Roman"/>
+          <w:color w:val="9CDCFE"/>
+          <w:sz w:val="21"/>
+          <w:szCs w:val="21"/>
+        </w:rPr>
+        <w:t>data</w:t>
       </w:r>
       <w:r>
         <w:rPr>
@@ -675,6 +835,8 @@
         </w:rPr>
         <w:t xml:space="preserve">    </w:t>
       </w:r>
+      <w:proofErr w:type="spellStart"/>
+      <w:proofErr w:type="gramStart"/>
       <w:r>
         <w:rPr>
           <w:rFonts w:ascii="Consolas" w:eastAsia="Times New Roman" w:hAnsi="Consolas" w:cs="Times New Roman"/>
@@ -684,6 +846,7 @@
         </w:rPr>
         <w:t>this</w:t>
       </w:r>
+      <w:proofErr w:type="spellEnd"/>
       <w:r>
         <w:rPr>
           <w:rFonts w:ascii="Consolas" w:eastAsia="Times New Roman" w:hAnsi="Consolas" w:cs="Times New Roman"/>
@@ -700,7 +863,17 @@
           <w:sz w:val="21"/>
           <w:szCs w:val="21"/>
         </w:rPr>
-        <w:t>#quantidade</w:t>
+        <w:t>#</w:t>
+      </w:r>
+      <w:proofErr w:type="gramEnd"/>
+      <w:r>
+        <w:rPr>
+          <w:rFonts w:ascii="Consolas" w:eastAsia="Times New Roman" w:hAnsi="Consolas" w:cs="Times New Roman"/>
+          <w:color w:val="9CDCFE"/>
+          <w:sz w:val="21"/>
+          <w:szCs w:val="21"/>
+        </w:rPr>
+        <w:t>quantidade</w:t>
       </w:r>
       <w:r>
         <w:rPr>
@@ -750,6 +923,8 @@
         </w:rPr>
         <w:t xml:space="preserve">    </w:t>
       </w:r>
+      <w:proofErr w:type="spellStart"/>
+      <w:proofErr w:type="gramStart"/>
       <w:r>
         <w:rPr>
           <w:rFonts w:ascii="Consolas" w:eastAsia="Times New Roman" w:hAnsi="Consolas" w:cs="Times New Roman"/>
@@ -759,6 +934,7 @@
         </w:rPr>
         <w:t>this</w:t>
       </w:r>
+      <w:proofErr w:type="spellEnd"/>
       <w:r>
         <w:rPr>
           <w:rFonts w:ascii="Consolas" w:eastAsia="Times New Roman" w:hAnsi="Consolas" w:cs="Times New Roman"/>
@@ -775,7 +951,17 @@
           <w:sz w:val="21"/>
           <w:szCs w:val="21"/>
         </w:rPr>
-        <w:t>#valor</w:t>
+        <w:t>#</w:t>
+      </w:r>
+      <w:proofErr w:type="gramEnd"/>
+      <w:r>
+        <w:rPr>
+          <w:rFonts w:ascii="Consolas" w:eastAsia="Times New Roman" w:hAnsi="Consolas" w:cs="Times New Roman"/>
+          <w:color w:val="9CDCFE"/>
+          <w:sz w:val="21"/>
+          <w:szCs w:val="21"/>
+        </w:rPr>
+        <w:t>valor</w:t>
       </w:r>
       <w:r>
         <w:rPr>
@@ -907,8 +1093,19 @@
           <w:sz w:val="21"/>
           <w:szCs w:val="21"/>
         </w:rPr>
-        <w:t xml:space="preserve"> { </w:t>
-      </w:r>
+        <w:t xml:space="preserve"> </w:t>
+      </w:r>
+      <w:proofErr w:type="gramStart"/>
+      <w:r>
+        <w:rPr>
+          <w:rFonts w:ascii="Consolas" w:eastAsia="Times New Roman" w:hAnsi="Consolas" w:cs="Times New Roman"/>
+          <w:color w:val="D4D4D4"/>
+          <w:sz w:val="21"/>
+          <w:szCs w:val="21"/>
+        </w:rPr>
+        <w:t xml:space="preserve">{ </w:t>
+      </w:r>
+      <w:proofErr w:type="spellStart"/>
       <w:r>
         <w:rPr>
           <w:rFonts w:ascii="Consolas" w:eastAsia="Times New Roman" w:hAnsi="Consolas" w:cs="Times New Roman"/>
@@ -918,6 +1115,8 @@
         </w:rPr>
         <w:t>Negociacao</w:t>
       </w:r>
+      <w:proofErr w:type="spellEnd"/>
+      <w:proofErr w:type="gramEnd"/>
       <w:r>
         <w:rPr>
           <w:rFonts w:ascii="Consolas" w:eastAsia="Times New Roman" w:hAnsi="Consolas" w:cs="Times New Roman"/>
@@ -1008,6 +1207,7 @@
         </w:rPr>
         <w:t xml:space="preserve"> </w:t>
       </w:r>
+      <w:proofErr w:type="spellStart"/>
       <w:r>
         <w:rPr>
           <w:rFonts w:ascii="Consolas" w:eastAsia="Times New Roman" w:hAnsi="Consolas" w:cs="Times New Roman"/>
@@ -1018,6 +1218,7 @@
         </w:rPr>
         <w:t>negociacao</w:t>
       </w:r>
+      <w:proofErr w:type="spellEnd"/>
       <w:r>
         <w:rPr>
           <w:rFonts w:ascii="Consolas" w:eastAsia="Times New Roman" w:hAnsi="Consolas" w:cs="Times New Roman"/>
@@ -1048,6 +1249,8 @@
         </w:rPr>
         <w:t xml:space="preserve"> </w:t>
       </w:r>
+      <w:proofErr w:type="spellStart"/>
+      <w:proofErr w:type="gramStart"/>
       <w:r>
         <w:rPr>
           <w:rFonts w:ascii="Consolas" w:eastAsia="Times New Roman" w:hAnsi="Consolas" w:cs="Times New Roman"/>
@@ -1058,6 +1261,7 @@
         </w:rPr>
         <w:t>Negociacao</w:t>
       </w:r>
+      <w:proofErr w:type="spellEnd"/>
       <w:r>
         <w:rPr>
           <w:rFonts w:ascii="Consolas" w:eastAsia="Times New Roman" w:hAnsi="Consolas" w:cs="Times New Roman"/>
@@ -1068,6 +1272,7 @@
         </w:rPr>
         <w:t>(</w:t>
       </w:r>
+      <w:proofErr w:type="gramEnd"/>
       <w:r>
         <w:rPr>
           <w:rFonts w:ascii="Consolas" w:eastAsia="Times New Roman" w:hAnsi="Consolas" w:cs="Times New Roman"/>
@@ -1197,6 +1402,7 @@
         </w:rPr>
         <w:t>(</w:t>
       </w:r>
+      <w:proofErr w:type="spellStart"/>
       <w:r>
         <w:rPr>
           <w:rFonts w:ascii="Consolas" w:eastAsia="Times New Roman" w:hAnsi="Consolas" w:cs="Times New Roman"/>
@@ -1206,6 +1412,7 @@
         </w:rPr>
         <w:t>negociacao</w:t>
       </w:r>
+      <w:proofErr w:type="spellEnd"/>
       <w:r>
         <w:rPr>
           <w:rFonts w:ascii="Consolas" w:eastAsia="Times New Roman" w:hAnsi="Consolas" w:cs="Times New Roman"/>
@@ -1239,6 +1446,8 @@
           <w:szCs w:val="21"/>
         </w:rPr>
       </w:pPr>
+      <w:proofErr w:type="spellStart"/>
+      <w:proofErr w:type="gramStart"/>
       <w:r>
         <w:rPr>
           <w:rFonts w:ascii="Consolas" w:eastAsia="Times New Roman" w:hAnsi="Consolas" w:cs="Times New Roman"/>
@@ -1266,6 +1475,8 @@
         </w:rPr>
         <w:t>quantidade</w:t>
       </w:r>
+      <w:proofErr w:type="spellEnd"/>
+      <w:proofErr w:type="gramEnd"/>
       <w:r>
         <w:rPr>
           <w:rFonts w:ascii="Consolas" w:eastAsia="Times New Roman" w:hAnsi="Consolas" w:cs="Times New Roman"/>
@@ -1332,6 +1543,7 @@
         </w:rPr>
         <w:t>(</w:t>
       </w:r>
+      <w:proofErr w:type="spellStart"/>
       <w:r>
         <w:rPr>
           <w:rFonts w:ascii="Consolas" w:eastAsia="Times New Roman" w:hAnsi="Consolas" w:cs="Times New Roman"/>
@@ -1341,6 +1553,7 @@
         </w:rPr>
         <w:t>negociacao</w:t>
       </w:r>
+      <w:proofErr w:type="spellEnd"/>
       <w:r>
         <w:rPr>
           <w:rFonts w:ascii="Consolas" w:eastAsia="Times New Roman" w:hAnsi="Consolas" w:cs="Times New Roman"/>
@@ -1551,6 +1764,8 @@
         </w:rPr>
         <w:t>(</w:t>
       </w:r>
+      <w:proofErr w:type="spellStart"/>
+      <w:proofErr w:type="gramStart"/>
       <w:r>
         <w:rPr>
           <w:rFonts w:ascii="Consolas" w:eastAsia="Times New Roman" w:hAnsi="Consolas" w:cs="Times New Roman"/>
@@ -1560,6 +1775,7 @@
         </w:rPr>
         <w:t>negociacao</w:t>
       </w:r>
+      <w:proofErr w:type="spellEnd"/>
       <w:r>
         <w:rPr>
           <w:rFonts w:ascii="Consolas" w:eastAsia="Times New Roman" w:hAnsi="Consolas" w:cs="Times New Roman"/>
@@ -1576,7 +1792,17 @@
           <w:sz w:val="21"/>
           <w:szCs w:val="21"/>
         </w:rPr>
-        <w:t>#data</w:t>
+        <w:t>#</w:t>
+      </w:r>
+      <w:proofErr w:type="gramEnd"/>
+      <w:r>
+        <w:rPr>
+          <w:rFonts w:ascii="Consolas" w:eastAsia="Times New Roman" w:hAnsi="Consolas" w:cs="Times New Roman"/>
+          <w:color w:val="9CDCFE"/>
+          <w:sz w:val="21"/>
+          <w:szCs w:val="21"/>
+        </w:rPr>
+        <w:t>data</w:t>
       </w:r>
       <w:r>
         <w:rPr>
@@ -1686,7 +1912,79 @@
           <w:sz w:val="24"/>
           <w:szCs w:val="24"/>
         </w:rPr>
-        <w:t>Portanto precisamos criar getters para essas propriedades para que possamos visualizar elas, embora ainda não poderemos fazer alterações diretamente utilizando elas, pois são getters e não setters.</w:t>
+        <w:t xml:space="preserve">Portanto precisamos criar </w:t>
+      </w:r>
+      <w:proofErr w:type="spellStart"/>
+      <w:r>
+        <w:rPr>
+          <w:rFonts w:ascii="Times New Roman" w:hAnsi="Times New Roman" w:cs="Times New Roman"/>
+          <w:sz w:val="24"/>
+          <w:szCs w:val="24"/>
+        </w:rPr>
+        <w:t>getters</w:t>
+      </w:r>
+      <w:proofErr w:type="spellEnd"/>
+      <w:r>
+        <w:rPr>
+          <w:rFonts w:ascii="Times New Roman" w:hAnsi="Times New Roman" w:cs="Times New Roman"/>
+          <w:sz w:val="24"/>
+          <w:szCs w:val="24"/>
+        </w:rPr>
+        <w:t xml:space="preserve"> para essas propriedades para que possamos visualizar elas, embora ainda não poderemos fazer alterações diretamente </w:t>
+      </w:r>
+      <w:proofErr w:type="gramStart"/>
+      <w:r>
+        <w:rPr>
+          <w:rFonts w:ascii="Times New Roman" w:hAnsi="Times New Roman" w:cs="Times New Roman"/>
+          <w:sz w:val="24"/>
+          <w:szCs w:val="24"/>
+        </w:rPr>
+        <w:t>utilizando elas</w:t>
+      </w:r>
+      <w:proofErr w:type="gramEnd"/>
+      <w:r>
+        <w:rPr>
+          <w:rFonts w:ascii="Times New Roman" w:hAnsi="Times New Roman" w:cs="Times New Roman"/>
+          <w:sz w:val="24"/>
+          <w:szCs w:val="24"/>
+        </w:rPr>
+        <w:t xml:space="preserve">, pois são </w:t>
+      </w:r>
+      <w:proofErr w:type="spellStart"/>
+      <w:r>
+        <w:rPr>
+          <w:rFonts w:ascii="Times New Roman" w:hAnsi="Times New Roman" w:cs="Times New Roman"/>
+          <w:sz w:val="24"/>
+          <w:szCs w:val="24"/>
+        </w:rPr>
+        <w:t>getters</w:t>
+      </w:r>
+      <w:proofErr w:type="spellEnd"/>
+      <w:r>
+        <w:rPr>
+          <w:rFonts w:ascii="Times New Roman" w:hAnsi="Times New Roman" w:cs="Times New Roman"/>
+          <w:sz w:val="24"/>
+          <w:szCs w:val="24"/>
+        </w:rPr>
+        <w:t xml:space="preserve"> e não </w:t>
+      </w:r>
+      <w:proofErr w:type="spellStart"/>
+      <w:r>
+        <w:rPr>
+          <w:rFonts w:ascii="Times New Roman" w:hAnsi="Times New Roman" w:cs="Times New Roman"/>
+          <w:sz w:val="24"/>
+          <w:szCs w:val="24"/>
+        </w:rPr>
+        <w:t>setters</w:t>
+      </w:r>
+      <w:proofErr w:type="spellEnd"/>
+      <w:r>
+        <w:rPr>
+          <w:rFonts w:ascii="Times New Roman" w:hAnsi="Times New Roman" w:cs="Times New Roman"/>
+          <w:sz w:val="24"/>
+          <w:szCs w:val="24"/>
+        </w:rPr>
+        <w:t>.</w:t>
       </w:r>
     </w:p>
     <w:p>
@@ -1718,8 +2016,18 @@
           <w:sz w:val="24"/>
           <w:szCs w:val="24"/>
         </w:rPr>
-        <w:t>Motivação do TypeScript</w:t>
-      </w:r>
+        <w:t xml:space="preserve">Motivação do </w:t>
+      </w:r>
+      <w:proofErr w:type="spellStart"/>
+      <w:r>
+        <w:rPr>
+          <w:rFonts w:ascii="Times New Roman" w:hAnsi="Times New Roman" w:cs="Times New Roman"/>
+          <w:sz w:val="24"/>
+          <w:szCs w:val="24"/>
+        </w:rPr>
+        <w:t>TypeScript</w:t>
+      </w:r>
+      <w:proofErr w:type="spellEnd"/>
       <w:r>
         <w:rPr>
           <w:rFonts w:ascii="Times New Roman" w:hAnsi="Times New Roman" w:cs="Times New Roman"/>
@@ -1750,7 +2058,25 @@
           <w:sz w:val="24"/>
           <w:szCs w:val="24"/>
         </w:rPr>
-        <w:t>Quando utilizamos JS só vamos descobrir que cometemos um erro no código em run time, ou seja, em tempo de execução dele, seja já na produção ou então no ambiente de testes, tendo que fazer o código voltar para revisar o que deu errado.</w:t>
+        <w:t xml:space="preserve">Quando utilizamos JS só vamos descobrir que cometemos um erro no código em </w:t>
+      </w:r>
+      <w:proofErr w:type="spellStart"/>
+      <w:r>
+        <w:rPr>
+          <w:rFonts w:ascii="Times New Roman" w:hAnsi="Times New Roman" w:cs="Times New Roman"/>
+          <w:sz w:val="24"/>
+          <w:szCs w:val="24"/>
+        </w:rPr>
+        <w:t>run</w:t>
+      </w:r>
+      <w:proofErr w:type="spellEnd"/>
+      <w:r>
+        <w:rPr>
+          <w:rFonts w:ascii="Times New Roman" w:hAnsi="Times New Roman" w:cs="Times New Roman"/>
+          <w:sz w:val="24"/>
+          <w:szCs w:val="24"/>
+        </w:rPr>
+        <w:t xml:space="preserve"> time, ou seja, em tempo de execução dele, seja já na produção ou então no ambiente de testes, tendo que fazer o código voltar para revisar o que deu errado.</w:t>
       </w:r>
     </w:p>
     <w:p>
@@ -1774,7 +2100,25 @@
           <w:sz w:val="24"/>
           <w:szCs w:val="24"/>
         </w:rPr>
-        <w:t>O TS trás tudo o que o JS possuí e ainda muito mais, fazendo com que esse tipo de erro não aconteça. O tipo de coding é igual, mas com muito mais ferramentas pois ela é um super do ECMA desenvolvido pela Microsoft.</w:t>
+        <w:t xml:space="preserve">O TS trás tudo o que o JS possuí e ainda muito mais, fazendo com que esse tipo de erro não aconteça. O tipo de </w:t>
+      </w:r>
+      <w:proofErr w:type="spellStart"/>
+      <w:r>
+        <w:rPr>
+          <w:rFonts w:ascii="Times New Roman" w:hAnsi="Times New Roman" w:cs="Times New Roman"/>
+          <w:sz w:val="24"/>
+          <w:szCs w:val="24"/>
+        </w:rPr>
+        <w:t>coding</w:t>
+      </w:r>
+      <w:proofErr w:type="spellEnd"/>
+      <w:r>
+        <w:rPr>
+          <w:rFonts w:ascii="Times New Roman" w:hAnsi="Times New Roman" w:cs="Times New Roman"/>
+          <w:sz w:val="24"/>
+          <w:szCs w:val="24"/>
+        </w:rPr>
+        <w:t xml:space="preserve"> é igual, mas com muito mais ferramentas pois ela é um super do ECMA desenvolvido pela Microsoft.</w:t>
       </w:r>
       <w:r>
         <w:rPr>
@@ -1981,7 +2325,31 @@
           <w:szCs w:val="24"/>
           <w:u w:val="single"/>
         </w:rPr>
-        <w:t>Aula 2 – TypeScript e Compilador:</w:t>
+        <w:t xml:space="preserve">Aula 2 – </w:t>
+      </w:r>
+      <w:proofErr w:type="spellStart"/>
+      <w:r>
+        <w:rPr>
+          <w:rFonts w:ascii="Times New Roman" w:hAnsi="Times New Roman" w:cs="Times New Roman"/>
+          <w:b/>
+          <w:bCs/>
+          <w:sz w:val="24"/>
+          <w:szCs w:val="24"/>
+          <w:u w:val="single"/>
+        </w:rPr>
+        <w:t>TypeScript</w:t>
+      </w:r>
+      <w:proofErr w:type="spellEnd"/>
+      <w:r>
+        <w:rPr>
+          <w:rFonts w:ascii="Times New Roman" w:hAnsi="Times New Roman" w:cs="Times New Roman"/>
+          <w:b/>
+          <w:bCs/>
+          <w:sz w:val="24"/>
+          <w:szCs w:val="24"/>
+          <w:u w:val="single"/>
+        </w:rPr>
+        <w:t xml:space="preserve"> e Compilador:</w:t>
       </w:r>
     </w:p>
     <w:p>
@@ -2013,7 +2381,25 @@
           <w:sz w:val="24"/>
           <w:szCs w:val="24"/>
         </w:rPr>
-        <w:t>Instalando o TypeScript:</w:t>
+        <w:t xml:space="preserve">Instalando o </w:t>
+      </w:r>
+      <w:proofErr w:type="spellStart"/>
+      <w:r>
+        <w:rPr>
+          <w:rFonts w:ascii="Times New Roman" w:hAnsi="Times New Roman" w:cs="Times New Roman"/>
+          <w:sz w:val="24"/>
+          <w:szCs w:val="24"/>
+        </w:rPr>
+        <w:t>TypeScript</w:t>
+      </w:r>
+      <w:proofErr w:type="spellEnd"/>
+      <w:r>
+        <w:rPr>
+          <w:rFonts w:ascii="Times New Roman" w:hAnsi="Times New Roman" w:cs="Times New Roman"/>
+          <w:sz w:val="24"/>
+          <w:szCs w:val="24"/>
+        </w:rPr>
+        <w:t>:</w:t>
       </w:r>
     </w:p>
     <w:p>
@@ -2031,6 +2417,7 @@
           <w:szCs w:val="24"/>
         </w:rPr>
       </w:pPr>
+      <w:proofErr w:type="spellStart"/>
       <w:r>
         <w:rPr>
           <w:rFonts w:ascii="Times New Roman" w:hAnsi="Times New Roman" w:cs="Times New Roman"/>
@@ -2045,8 +2432,63 @@
           <w:sz w:val="24"/>
           <w:szCs w:val="24"/>
         </w:rPr>
-        <w:t>pm install typescript --save-dev</w:t>
-      </w:r>
+        <w:t>pm</w:t>
+      </w:r>
+      <w:proofErr w:type="spellEnd"/>
+      <w:r>
+        <w:rPr>
+          <w:rFonts w:ascii="Times New Roman" w:hAnsi="Times New Roman" w:cs="Times New Roman"/>
+          <w:sz w:val="24"/>
+          <w:szCs w:val="24"/>
+        </w:rPr>
+        <w:t xml:space="preserve"> </w:t>
+      </w:r>
+      <w:proofErr w:type="spellStart"/>
+      <w:r>
+        <w:rPr>
+          <w:rFonts w:ascii="Times New Roman" w:hAnsi="Times New Roman" w:cs="Times New Roman"/>
+          <w:sz w:val="24"/>
+          <w:szCs w:val="24"/>
+        </w:rPr>
+        <w:t>install</w:t>
+      </w:r>
+      <w:proofErr w:type="spellEnd"/>
+      <w:r>
+        <w:rPr>
+          <w:rFonts w:ascii="Times New Roman" w:hAnsi="Times New Roman" w:cs="Times New Roman"/>
+          <w:sz w:val="24"/>
+          <w:szCs w:val="24"/>
+        </w:rPr>
+        <w:t xml:space="preserve"> </w:t>
+      </w:r>
+      <w:proofErr w:type="spellStart"/>
+      <w:r>
+        <w:rPr>
+          <w:rFonts w:ascii="Times New Roman" w:hAnsi="Times New Roman" w:cs="Times New Roman"/>
+          <w:sz w:val="24"/>
+          <w:szCs w:val="24"/>
+        </w:rPr>
+        <w:t>typescript</w:t>
+      </w:r>
+      <w:proofErr w:type="spellEnd"/>
+      <w:r>
+        <w:rPr>
+          <w:rFonts w:ascii="Times New Roman" w:hAnsi="Times New Roman" w:cs="Times New Roman"/>
+          <w:sz w:val="24"/>
+          <w:szCs w:val="24"/>
+        </w:rPr>
+        <w:t xml:space="preserve"> --</w:t>
+      </w:r>
+      <w:proofErr w:type="spellStart"/>
+      <w:r>
+        <w:rPr>
+          <w:rFonts w:ascii="Times New Roman" w:hAnsi="Times New Roman" w:cs="Times New Roman"/>
+          <w:sz w:val="24"/>
+          <w:szCs w:val="24"/>
+        </w:rPr>
+        <w:t>save-dev</w:t>
+      </w:r>
+      <w:proofErr w:type="spellEnd"/>
       <w:r>
         <w:rPr>
           <w:rFonts w:ascii="Times New Roman" w:hAnsi="Times New Roman" w:cs="Times New Roman"/>
@@ -2127,13 +2569,50 @@
           <w:szCs w:val="24"/>
         </w:rPr>
       </w:pPr>
-      <w:r>
-        <w:rPr>
-          <w:rFonts w:ascii="Times New Roman" w:hAnsi="Times New Roman" w:cs="Times New Roman"/>
-          <w:sz w:val="24"/>
-          <w:szCs w:val="24"/>
-        </w:rPr>
-        <w:t>npm install typescript</w:t>
+      <w:proofErr w:type="spellStart"/>
+      <w:r>
+        <w:rPr>
+          <w:rFonts w:ascii="Times New Roman" w:hAnsi="Times New Roman" w:cs="Times New Roman"/>
+          <w:sz w:val="24"/>
+          <w:szCs w:val="24"/>
+        </w:rPr>
+        <w:t>npm</w:t>
+      </w:r>
+      <w:proofErr w:type="spellEnd"/>
+      <w:r>
+        <w:rPr>
+          <w:rFonts w:ascii="Times New Roman" w:hAnsi="Times New Roman" w:cs="Times New Roman"/>
+          <w:sz w:val="24"/>
+          <w:szCs w:val="24"/>
+        </w:rPr>
+        <w:t xml:space="preserve"> </w:t>
+      </w:r>
+      <w:proofErr w:type="spellStart"/>
+      <w:r>
+        <w:rPr>
+          <w:rFonts w:ascii="Times New Roman" w:hAnsi="Times New Roman" w:cs="Times New Roman"/>
+          <w:sz w:val="24"/>
+          <w:szCs w:val="24"/>
+        </w:rPr>
+        <w:t>install</w:t>
+      </w:r>
+      <w:proofErr w:type="spellEnd"/>
+      <w:r>
+        <w:rPr>
+          <w:rFonts w:ascii="Times New Roman" w:hAnsi="Times New Roman" w:cs="Times New Roman"/>
+          <w:sz w:val="24"/>
+          <w:szCs w:val="24"/>
+        </w:rPr>
+        <w:t xml:space="preserve"> </w:t>
+      </w:r>
+      <w:proofErr w:type="spellStart"/>
+      <w:r>
+        <w:rPr>
+          <w:rFonts w:ascii="Times New Roman" w:hAnsi="Times New Roman" w:cs="Times New Roman"/>
+          <w:sz w:val="24"/>
+          <w:szCs w:val="24"/>
+        </w:rPr>
+        <w:t>typescript</w:t>
       </w:r>
       <w:r>
         <w:rPr>
@@ -2143,14 +2622,25 @@
         </w:rPr>
         <w:t>@n.n.n</w:t>
       </w:r>
-      <w:r>
-        <w:rPr>
-          <w:rFonts w:ascii="Times New Roman" w:hAnsi="Times New Roman" w:cs="Times New Roman"/>
-          <w:sz w:val="24"/>
-          <w:szCs w:val="24"/>
-        </w:rPr>
-        <w:t xml:space="preserve"> --save-dev</w:t>
-      </w:r>
+      <w:proofErr w:type="spellEnd"/>
+      <w:r>
+        <w:rPr>
+          <w:rFonts w:ascii="Times New Roman" w:hAnsi="Times New Roman" w:cs="Times New Roman"/>
+          <w:sz w:val="24"/>
+          <w:szCs w:val="24"/>
+        </w:rPr>
+        <w:t xml:space="preserve"> --</w:t>
+      </w:r>
+      <w:proofErr w:type="spellStart"/>
+      <w:r>
+        <w:rPr>
+          <w:rFonts w:ascii="Times New Roman" w:hAnsi="Times New Roman" w:cs="Times New Roman"/>
+          <w:sz w:val="24"/>
+          <w:szCs w:val="24"/>
+        </w:rPr>
+        <w:t>save-dev</w:t>
+      </w:r>
+      <w:proofErr w:type="spellEnd"/>
       <w:r>
         <w:rPr>
           <w:rFonts w:ascii="Times New Roman" w:hAnsi="Times New Roman" w:cs="Times New Roman"/>
@@ -2229,7 +2719,25 @@
           <w:sz w:val="24"/>
           <w:szCs w:val="24"/>
         </w:rPr>
-        <w:t>A extensão de arquivos com código em TS é justamente essa: .ts.</w:t>
+        <w:t>A extensão de arquivos com código em TS é justamente essa: .</w:t>
+      </w:r>
+      <w:proofErr w:type="spellStart"/>
+      <w:r>
+        <w:rPr>
+          <w:rFonts w:ascii="Times New Roman" w:hAnsi="Times New Roman" w:cs="Times New Roman"/>
+          <w:sz w:val="24"/>
+          <w:szCs w:val="24"/>
+        </w:rPr>
+        <w:t>ts</w:t>
+      </w:r>
+      <w:proofErr w:type="spellEnd"/>
+      <w:r>
+        <w:rPr>
+          <w:rFonts w:ascii="Times New Roman" w:hAnsi="Times New Roman" w:cs="Times New Roman"/>
+          <w:sz w:val="24"/>
+          <w:szCs w:val="24"/>
+        </w:rPr>
+        <w:t>.</w:t>
       </w:r>
     </w:p>
     <w:p>
@@ -2301,7 +2809,25 @@
           <w:sz w:val="24"/>
           <w:szCs w:val="24"/>
         </w:rPr>
-        <w:t>Por causa disso temos o compilador e uma outra pasta chamada app. Na pasta chamada app nós deixamos tudo da nossa aplicação que será escrito em TS e, na pasta dist, onde estavam nossos arquivos que antes eram JS, ficará tudo o que o navegador consegue ler.</w:t>
+        <w:t xml:space="preserve">Por causa disso temos o compilador e uma outra pasta chamada app. Na pasta chamada app nós deixamos tudo da nossa aplicação que será escrito em TS e, na pasta </w:t>
+      </w:r>
+      <w:proofErr w:type="spellStart"/>
+      <w:r>
+        <w:rPr>
+          <w:rFonts w:ascii="Times New Roman" w:hAnsi="Times New Roman" w:cs="Times New Roman"/>
+          <w:sz w:val="24"/>
+          <w:szCs w:val="24"/>
+        </w:rPr>
+        <w:t>dist</w:t>
+      </w:r>
+      <w:proofErr w:type="spellEnd"/>
+      <w:r>
+        <w:rPr>
+          <w:rFonts w:ascii="Times New Roman" w:hAnsi="Times New Roman" w:cs="Times New Roman"/>
+          <w:sz w:val="24"/>
+          <w:szCs w:val="24"/>
+        </w:rPr>
+        <w:t>, onde estavam nossos arquivos que antes eram JS, ficará tudo o que o navegador consegue ler.</w:t>
       </w:r>
     </w:p>
     <w:p>
@@ -2349,8 +2875,82 @@
           <w:sz w:val="24"/>
           <w:szCs w:val="24"/>
         </w:rPr>
-        <w:t xml:space="preserve"> pastas correspondentes dentro da pasta dist.</w:t>
-      </w:r>
+        <w:t xml:space="preserve"> pastas correspondentes dentro da pasta </w:t>
+      </w:r>
+      <w:proofErr w:type="spellStart"/>
+      <w:r>
+        <w:rPr>
+          <w:rFonts w:ascii="Times New Roman" w:hAnsi="Times New Roman" w:cs="Times New Roman"/>
+          <w:sz w:val="24"/>
+          <w:szCs w:val="24"/>
+        </w:rPr>
+        <w:t>dist</w:t>
+      </w:r>
+      <w:proofErr w:type="spellEnd"/>
+      <w:r>
+        <w:rPr>
+          <w:rFonts w:ascii="Times New Roman" w:hAnsi="Times New Roman" w:cs="Times New Roman"/>
+          <w:sz w:val="24"/>
+          <w:szCs w:val="24"/>
+        </w:rPr>
+        <w:t>.</w:t>
+      </w:r>
+    </w:p>
+    <w:p>
+      <w:pPr>
+        <w:pStyle w:val="PargrafodaLista"/>
+        <w:numPr>
+          <w:ilvl w:val="1"/>
+          <w:numId w:val="1"/>
+        </w:numPr>
+        <w:spacing w:line="360" w:lineRule="auto"/>
+        <w:jc w:val="both"/>
+        <w:rPr>
+          <w:rFonts w:ascii="Times New Roman" w:hAnsi="Times New Roman" w:cs="Times New Roman"/>
+          <w:sz w:val="24"/>
+          <w:szCs w:val="24"/>
+        </w:rPr>
+      </w:pPr>
+      <w:r>
+        <w:rPr>
+          <w:rFonts w:ascii="Times New Roman" w:hAnsi="Times New Roman" w:cs="Times New Roman"/>
+          <w:sz w:val="24"/>
+          <w:szCs w:val="24"/>
+        </w:rPr>
+        <w:t xml:space="preserve"> </w:t>
+      </w:r>
+      <w:r>
+        <w:rPr>
+          <w:rFonts w:ascii="Times New Roman" w:hAnsi="Times New Roman" w:cs="Times New Roman"/>
+          <w:sz w:val="24"/>
+          <w:szCs w:val="24"/>
+        </w:rPr>
+        <w:t>Configuração básica do compilador</w:t>
+      </w:r>
+      <w:r>
+        <w:rPr>
+          <w:rFonts w:ascii="Times New Roman" w:hAnsi="Times New Roman" w:cs="Times New Roman"/>
+          <w:sz w:val="24"/>
+          <w:szCs w:val="24"/>
+        </w:rPr>
+        <w:t>:</w:t>
+      </w:r>
+    </w:p>
+    <w:p>
+      <w:pPr>
+        <w:pStyle w:val="PargrafodaLista"/>
+        <w:numPr>
+          <w:ilvl w:val="2"/>
+          <w:numId w:val="1"/>
+        </w:numPr>
+        <w:spacing w:line="360" w:lineRule="auto"/>
+        <w:jc w:val="both"/>
+        <w:rPr>
+          <w:rFonts w:ascii="Times New Roman" w:hAnsi="Times New Roman" w:cs="Times New Roman"/>
+          <w:sz w:val="24"/>
+          <w:szCs w:val="24"/>
+        </w:rPr>
+      </w:pPr>
     </w:p>
     <w:sectPr>
       <w:pgSz w:w="11906" w:h="16838"/>

--- a/Front-end/Formação HTML && CSS3/TypeScript/Parte I - Evoluindo seu JavaScript/Anotações/TypeScript parte I – Evoluindo seu JavaScript.docx
+++ b/Front-end/Formação HTML && CSS3/TypeScript/Parte I - Evoluindo seu JavaScript/Anotações/TypeScript parte I – Evoluindo seu JavaScript.docx
@@ -12,7 +12,6 @@
           <w:szCs w:val="24"/>
         </w:rPr>
       </w:pPr>
-      <w:proofErr w:type="spellStart"/>
       <w:r>
         <w:rPr>
           <w:rFonts w:ascii="Times New Roman" w:hAnsi="Times New Roman" w:cs="Times New Roman"/>
@@ -22,89 +21,53 @@
           <w:szCs w:val="24"/>
           <w:u w:val="single"/>
         </w:rPr>
-        <w:t>TypeScript</w:t>
-      </w:r>
-      <w:proofErr w:type="spellEnd"/>
-      <w:r>
+        <w:t>TypeScript parte I – Evoluindo seu JavaScript</w:t>
+      </w:r>
+    </w:p>
+    <w:p>
+      <w:pPr>
+        <w:pStyle w:val="PargrafodaLista"/>
+        <w:numPr>
+          <w:ilvl w:val="0"/>
+          <w:numId w:val="1"/>
+        </w:numPr>
+        <w:spacing w:line="360" w:lineRule="auto"/>
+        <w:jc w:val="both"/>
         <w:rPr>
           <w:rFonts w:ascii="Times New Roman" w:hAnsi="Times New Roman" w:cs="Times New Roman"/>
           <w:b/>
           <w:bCs/>
           <w:sz w:val="24"/>
           <w:szCs w:val="24"/>
-          <w:u w:val="single"/>
-        </w:rPr>
-        <w:t xml:space="preserve"> parte I – Evoluindo seu JavaScript</w:t>
-      </w:r>
-    </w:p>
-    <w:p>
-      <w:pPr>
-        <w:pStyle w:val="PargrafodaLista"/>
-        <w:numPr>
-          <w:ilvl w:val="0"/>
-          <w:numId w:val="1"/>
-        </w:numPr>
-        <w:spacing w:line="360" w:lineRule="auto"/>
-        <w:jc w:val="both"/>
+        </w:rPr>
+      </w:pPr>
+      <w:r>
         <w:rPr>
           <w:rFonts w:ascii="Times New Roman" w:hAnsi="Times New Roman" w:cs="Times New Roman"/>
           <w:b/>
           <w:bCs/>
           <w:sz w:val="24"/>
           <w:szCs w:val="24"/>
-        </w:rPr>
-      </w:pPr>
-      <w:r>
+          <w:u w:val="single"/>
+        </w:rPr>
+        <w:t>Aula 1 – Porque usar TypeScript:</w:t>
+      </w:r>
+    </w:p>
+    <w:p>
+      <w:pPr>
+        <w:pStyle w:val="PargrafodaLista"/>
+        <w:numPr>
+          <w:ilvl w:val="1"/>
+          <w:numId w:val="1"/>
+        </w:numPr>
+        <w:spacing w:line="360" w:lineRule="auto"/>
+        <w:jc w:val="both"/>
         <w:rPr>
           <w:rFonts w:ascii="Times New Roman" w:hAnsi="Times New Roman" w:cs="Times New Roman"/>
           <w:b/>
           <w:bCs/>
           <w:sz w:val="24"/>
           <w:szCs w:val="24"/>
-          <w:u w:val="single"/>
-        </w:rPr>
-        <w:t xml:space="preserve">Aula 1 – Porque usar </w:t>
-      </w:r>
-      <w:proofErr w:type="spellStart"/>
-      <w:r>
-        <w:rPr>
-          <w:rFonts w:ascii="Times New Roman" w:hAnsi="Times New Roman" w:cs="Times New Roman"/>
-          <w:b/>
-          <w:bCs/>
-          <w:sz w:val="24"/>
-          <w:szCs w:val="24"/>
-          <w:u w:val="single"/>
-        </w:rPr>
-        <w:t>TypeScript</w:t>
-      </w:r>
-      <w:proofErr w:type="spellEnd"/>
-      <w:r>
-        <w:rPr>
-          <w:rFonts w:ascii="Times New Roman" w:hAnsi="Times New Roman" w:cs="Times New Roman"/>
-          <w:b/>
-          <w:bCs/>
-          <w:sz w:val="24"/>
-          <w:szCs w:val="24"/>
-          <w:u w:val="single"/>
-        </w:rPr>
-        <w:t>:</w:t>
-      </w:r>
-    </w:p>
-    <w:p>
-      <w:pPr>
-        <w:pStyle w:val="PargrafodaLista"/>
-        <w:numPr>
-          <w:ilvl w:val="1"/>
-          <w:numId w:val="1"/>
-        </w:numPr>
-        <w:spacing w:line="360" w:lineRule="auto"/>
-        <w:jc w:val="both"/>
-        <w:rPr>
-          <w:rFonts w:ascii="Times New Roman" w:hAnsi="Times New Roman" w:cs="Times New Roman"/>
-          <w:b/>
-          <w:bCs/>
-          <w:sz w:val="24"/>
-          <w:szCs w:val="24"/>
         </w:rPr>
       </w:pPr>
       <w:r>
@@ -121,61 +84,7 @@
           <w:sz w:val="24"/>
           <w:szCs w:val="24"/>
         </w:rPr>
-        <w:t xml:space="preserve">A primeira coisa quando vamos codar em </w:t>
-      </w:r>
-      <w:proofErr w:type="spellStart"/>
-      <w:r>
-        <w:rPr>
-          <w:rFonts w:ascii="Times New Roman" w:hAnsi="Times New Roman" w:cs="Times New Roman"/>
-          <w:sz w:val="24"/>
-          <w:szCs w:val="24"/>
-        </w:rPr>
-        <w:t>typescript</w:t>
-      </w:r>
-      <w:proofErr w:type="spellEnd"/>
-      <w:r>
-        <w:rPr>
-          <w:rFonts w:ascii="Times New Roman" w:hAnsi="Times New Roman" w:cs="Times New Roman"/>
-          <w:sz w:val="24"/>
-          <w:szCs w:val="24"/>
-        </w:rPr>
-        <w:t xml:space="preserve"> é fazer a preparação do ambiente, ou seja, instalar node.js e depois dar um </w:t>
-      </w:r>
-      <w:proofErr w:type="spellStart"/>
-      <w:r>
-        <w:rPr>
-          <w:rFonts w:ascii="Times New Roman" w:hAnsi="Times New Roman" w:cs="Times New Roman"/>
-          <w:sz w:val="24"/>
-          <w:szCs w:val="24"/>
-        </w:rPr>
-        <w:t>npm</w:t>
-      </w:r>
-      <w:proofErr w:type="spellEnd"/>
-      <w:r>
-        <w:rPr>
-          <w:rFonts w:ascii="Times New Roman" w:hAnsi="Times New Roman" w:cs="Times New Roman"/>
-          <w:sz w:val="24"/>
-          <w:szCs w:val="24"/>
-        </w:rPr>
-        <w:t xml:space="preserve"> </w:t>
-      </w:r>
-      <w:proofErr w:type="spellStart"/>
-      <w:r>
-        <w:rPr>
-          <w:rFonts w:ascii="Times New Roman" w:hAnsi="Times New Roman" w:cs="Times New Roman"/>
-          <w:sz w:val="24"/>
-          <w:szCs w:val="24"/>
-        </w:rPr>
-        <w:t>install</w:t>
-      </w:r>
-      <w:proofErr w:type="spellEnd"/>
-      <w:r>
-        <w:rPr>
-          <w:rFonts w:ascii="Times New Roman" w:hAnsi="Times New Roman" w:cs="Times New Roman"/>
-          <w:sz w:val="24"/>
-          <w:szCs w:val="24"/>
-        </w:rPr>
-        <w:t xml:space="preserve"> no terminal dentro da pasta do projeto para instalar as dependências do server para rodar nossa aplicação.</w:t>
+        <w:t>A primeira coisa quando vamos codar em typescript é fazer a preparação do ambiente, ou seja, instalar node.js e depois dar um npm install no terminal dentro da pasta do projeto para instalar as dependências do server para rodar nossa aplicação.</w:t>
       </w:r>
     </w:p>
     <w:p>
@@ -193,59 +102,13 @@
           <w:szCs w:val="24"/>
         </w:rPr>
       </w:pPr>
-      <w:proofErr w:type="spellStart"/>
-      <w:r>
-        <w:rPr>
-          <w:rFonts w:ascii="Times New Roman" w:hAnsi="Times New Roman" w:cs="Times New Roman"/>
-          <w:sz w:val="24"/>
-          <w:szCs w:val="24"/>
-        </w:rPr>
-        <w:t>Npm</w:t>
-      </w:r>
-      <w:proofErr w:type="spellEnd"/>
-      <w:r>
-        <w:rPr>
-          <w:rFonts w:ascii="Times New Roman" w:hAnsi="Times New Roman" w:cs="Times New Roman"/>
-          <w:sz w:val="24"/>
-          <w:szCs w:val="24"/>
-        </w:rPr>
-        <w:t xml:space="preserve"> </w:t>
-      </w:r>
-      <w:proofErr w:type="spellStart"/>
-      <w:r>
-        <w:rPr>
-          <w:rFonts w:ascii="Times New Roman" w:hAnsi="Times New Roman" w:cs="Times New Roman"/>
-          <w:sz w:val="24"/>
-          <w:szCs w:val="24"/>
-        </w:rPr>
-        <w:t>run</w:t>
-      </w:r>
-      <w:proofErr w:type="spellEnd"/>
-      <w:r>
-        <w:rPr>
-          <w:rFonts w:ascii="Times New Roman" w:hAnsi="Times New Roman" w:cs="Times New Roman"/>
-          <w:sz w:val="24"/>
-          <w:szCs w:val="24"/>
-        </w:rPr>
-        <w:t xml:space="preserve"> server: </w:t>
-      </w:r>
-      <w:proofErr w:type="spellStart"/>
-      <w:r>
-        <w:rPr>
-          <w:rFonts w:ascii="Times New Roman" w:hAnsi="Times New Roman" w:cs="Times New Roman"/>
-          <w:sz w:val="24"/>
-          <w:szCs w:val="24"/>
-        </w:rPr>
-        <w:t>Starta</w:t>
-      </w:r>
-      <w:proofErr w:type="spellEnd"/>
-      <w:r>
-        <w:rPr>
-          <w:rFonts w:ascii="Times New Roman" w:hAnsi="Times New Roman" w:cs="Times New Roman"/>
-          <w:sz w:val="24"/>
-          <w:szCs w:val="24"/>
-        </w:rPr>
-        <w:t xml:space="preserve"> o server quando rodar o comando no terminal dentro da pasta do projeto.</w:t>
+      <w:r>
+        <w:rPr>
+          <w:rFonts w:ascii="Times New Roman" w:hAnsi="Times New Roman" w:cs="Times New Roman"/>
+          <w:sz w:val="24"/>
+          <w:szCs w:val="24"/>
+        </w:rPr>
+        <w:t>Npm run server: Starta o server quando rodar o comando no terminal dentro da pasta do projeto.</w:t>
       </w:r>
     </w:p>
     <w:p>
@@ -440,7 +303,6 @@
           <w:szCs w:val="21"/>
         </w:rPr>
       </w:pPr>
-      <w:proofErr w:type="spellStart"/>
       <w:r>
         <w:rPr>
           <w:rFonts w:ascii="Consolas" w:eastAsia="Times New Roman" w:hAnsi="Consolas" w:cs="Times New Roman"/>
@@ -450,7 +312,6 @@
         </w:rPr>
         <w:t>export</w:t>
       </w:r>
-      <w:proofErr w:type="spellEnd"/>
       <w:r>
         <w:rPr>
           <w:rFonts w:ascii="Consolas" w:eastAsia="Times New Roman" w:hAnsi="Consolas" w:cs="Times New Roman"/>
@@ -460,7 +321,6 @@
         </w:rPr>
         <w:t xml:space="preserve"> </w:t>
       </w:r>
-      <w:proofErr w:type="spellStart"/>
       <w:r>
         <w:rPr>
           <w:rFonts w:ascii="Consolas" w:eastAsia="Times New Roman" w:hAnsi="Consolas" w:cs="Times New Roman"/>
@@ -470,7 +330,6 @@
         </w:rPr>
         <w:t>class</w:t>
       </w:r>
-      <w:proofErr w:type="spellEnd"/>
       <w:r>
         <w:rPr>
           <w:rFonts w:ascii="Consolas" w:eastAsia="Times New Roman" w:hAnsi="Consolas" w:cs="Times New Roman"/>
@@ -480,7 +339,6 @@
         </w:rPr>
         <w:t xml:space="preserve"> </w:t>
       </w:r>
-      <w:proofErr w:type="spellStart"/>
       <w:r>
         <w:rPr>
           <w:rFonts w:ascii="Consolas" w:eastAsia="Times New Roman" w:hAnsi="Consolas" w:cs="Times New Roman"/>
@@ -490,7 +348,6 @@
         </w:rPr>
         <w:t>Negociacao</w:t>
       </w:r>
-      <w:proofErr w:type="spellEnd"/>
       <w:r>
         <w:rPr>
           <w:rFonts w:ascii="Consolas" w:eastAsia="Times New Roman" w:hAnsi="Consolas" w:cs="Times New Roman"/>
@@ -650,8 +507,6 @@
         </w:rPr>
         <w:t xml:space="preserve">  </w:t>
       </w:r>
-      <w:proofErr w:type="spellStart"/>
-      <w:proofErr w:type="gramStart"/>
       <w:r>
         <w:rPr>
           <w:rFonts w:ascii="Consolas" w:eastAsia="Times New Roman" w:hAnsi="Consolas" w:cs="Times New Roman"/>
@@ -661,7 +516,6 @@
         </w:rPr>
         <w:t>constructor</w:t>
       </w:r>
-      <w:proofErr w:type="spellEnd"/>
       <w:r>
         <w:rPr>
           <w:rFonts w:ascii="Consolas" w:eastAsia="Times New Roman" w:hAnsi="Consolas" w:cs="Times New Roman"/>
@@ -671,7 +525,6 @@
         </w:rPr>
         <w:t>(</w:t>
       </w:r>
-      <w:proofErr w:type="gramEnd"/>
       <w:r>
         <w:rPr>
           <w:rFonts w:ascii="Consolas" w:eastAsia="Times New Roman" w:hAnsi="Consolas" w:cs="Times New Roman"/>
@@ -747,8 +600,6 @@
         </w:rPr>
         <w:t xml:space="preserve">    </w:t>
       </w:r>
-      <w:proofErr w:type="spellStart"/>
-      <w:proofErr w:type="gramStart"/>
       <w:r>
         <w:rPr>
           <w:rFonts w:ascii="Consolas" w:eastAsia="Times New Roman" w:hAnsi="Consolas" w:cs="Times New Roman"/>
@@ -758,7 +609,6 @@
         </w:rPr>
         <w:t>this</w:t>
       </w:r>
-      <w:proofErr w:type="spellEnd"/>
       <w:r>
         <w:rPr>
           <w:rFonts w:ascii="Consolas" w:eastAsia="Times New Roman" w:hAnsi="Consolas" w:cs="Times New Roman"/>
@@ -775,17 +625,7 @@
           <w:sz w:val="21"/>
           <w:szCs w:val="21"/>
         </w:rPr>
-        <w:t>#</w:t>
-      </w:r>
-      <w:proofErr w:type="gramEnd"/>
-      <w:r>
-        <w:rPr>
-          <w:rFonts w:ascii="Consolas" w:eastAsia="Times New Roman" w:hAnsi="Consolas" w:cs="Times New Roman"/>
-          <w:color w:val="9CDCFE"/>
-          <w:sz w:val="21"/>
-          <w:szCs w:val="21"/>
-        </w:rPr>
-        <w:t>data</w:t>
+        <w:t>#data</w:t>
       </w:r>
       <w:r>
         <w:rPr>
@@ -835,8 +675,6 @@
         </w:rPr>
         <w:t xml:space="preserve">    </w:t>
       </w:r>
-      <w:proofErr w:type="spellStart"/>
-      <w:proofErr w:type="gramStart"/>
       <w:r>
         <w:rPr>
           <w:rFonts w:ascii="Consolas" w:eastAsia="Times New Roman" w:hAnsi="Consolas" w:cs="Times New Roman"/>
@@ -846,7 +684,6 @@
         </w:rPr>
         <w:t>this</w:t>
       </w:r>
-      <w:proofErr w:type="spellEnd"/>
       <w:r>
         <w:rPr>
           <w:rFonts w:ascii="Consolas" w:eastAsia="Times New Roman" w:hAnsi="Consolas" w:cs="Times New Roman"/>
@@ -863,17 +700,7 @@
           <w:sz w:val="21"/>
           <w:szCs w:val="21"/>
         </w:rPr>
-        <w:t>#</w:t>
-      </w:r>
-      <w:proofErr w:type="gramEnd"/>
-      <w:r>
-        <w:rPr>
-          <w:rFonts w:ascii="Consolas" w:eastAsia="Times New Roman" w:hAnsi="Consolas" w:cs="Times New Roman"/>
-          <w:color w:val="9CDCFE"/>
-          <w:sz w:val="21"/>
-          <w:szCs w:val="21"/>
-        </w:rPr>
-        <w:t>quantidade</w:t>
+        <w:t>#quantidade</w:t>
       </w:r>
       <w:r>
         <w:rPr>
@@ -923,8 +750,6 @@
         </w:rPr>
         <w:t xml:space="preserve">    </w:t>
       </w:r>
-      <w:proofErr w:type="spellStart"/>
-      <w:proofErr w:type="gramStart"/>
       <w:r>
         <w:rPr>
           <w:rFonts w:ascii="Consolas" w:eastAsia="Times New Roman" w:hAnsi="Consolas" w:cs="Times New Roman"/>
@@ -934,7 +759,6 @@
         </w:rPr>
         <w:t>this</w:t>
       </w:r>
-      <w:proofErr w:type="spellEnd"/>
       <w:r>
         <w:rPr>
           <w:rFonts w:ascii="Consolas" w:eastAsia="Times New Roman" w:hAnsi="Consolas" w:cs="Times New Roman"/>
@@ -951,17 +775,7 @@
           <w:sz w:val="21"/>
           <w:szCs w:val="21"/>
         </w:rPr>
-        <w:t>#</w:t>
-      </w:r>
-      <w:proofErr w:type="gramEnd"/>
-      <w:r>
-        <w:rPr>
-          <w:rFonts w:ascii="Consolas" w:eastAsia="Times New Roman" w:hAnsi="Consolas" w:cs="Times New Roman"/>
-          <w:color w:val="9CDCFE"/>
-          <w:sz w:val="21"/>
-          <w:szCs w:val="21"/>
-        </w:rPr>
-        <w:t>valor</w:t>
+        <w:t>#valor</w:t>
       </w:r>
       <w:r>
         <w:rPr>
@@ -1093,19 +907,8 @@
           <w:sz w:val="21"/>
           <w:szCs w:val="21"/>
         </w:rPr>
-        <w:t xml:space="preserve"> </w:t>
-      </w:r>
-      <w:proofErr w:type="gramStart"/>
-      <w:r>
-        <w:rPr>
-          <w:rFonts w:ascii="Consolas" w:eastAsia="Times New Roman" w:hAnsi="Consolas" w:cs="Times New Roman"/>
-          <w:color w:val="D4D4D4"/>
-          <w:sz w:val="21"/>
-          <w:szCs w:val="21"/>
-        </w:rPr>
-        <w:t xml:space="preserve">{ </w:t>
-      </w:r>
-      <w:proofErr w:type="spellStart"/>
+        <w:t xml:space="preserve"> { </w:t>
+      </w:r>
       <w:r>
         <w:rPr>
           <w:rFonts w:ascii="Consolas" w:eastAsia="Times New Roman" w:hAnsi="Consolas" w:cs="Times New Roman"/>
@@ -1115,8 +918,6 @@
         </w:rPr>
         <w:t>Negociacao</w:t>
       </w:r>
-      <w:proofErr w:type="spellEnd"/>
-      <w:proofErr w:type="gramEnd"/>
       <w:r>
         <w:rPr>
           <w:rFonts w:ascii="Consolas" w:eastAsia="Times New Roman" w:hAnsi="Consolas" w:cs="Times New Roman"/>
@@ -1207,7 +1008,6 @@
         </w:rPr>
         <w:t xml:space="preserve"> </w:t>
       </w:r>
-      <w:proofErr w:type="spellStart"/>
       <w:r>
         <w:rPr>
           <w:rFonts w:ascii="Consolas" w:eastAsia="Times New Roman" w:hAnsi="Consolas" w:cs="Times New Roman"/>
@@ -1218,7 +1018,6 @@
         </w:rPr>
         <w:t>negociacao</w:t>
       </w:r>
-      <w:proofErr w:type="spellEnd"/>
       <w:r>
         <w:rPr>
           <w:rFonts w:ascii="Consolas" w:eastAsia="Times New Roman" w:hAnsi="Consolas" w:cs="Times New Roman"/>
@@ -1249,8 +1048,6 @@
         </w:rPr>
         <w:t xml:space="preserve"> </w:t>
       </w:r>
-      <w:proofErr w:type="spellStart"/>
-      <w:proofErr w:type="gramStart"/>
       <w:r>
         <w:rPr>
           <w:rFonts w:ascii="Consolas" w:eastAsia="Times New Roman" w:hAnsi="Consolas" w:cs="Times New Roman"/>
@@ -1261,7 +1058,6 @@
         </w:rPr>
         <w:t>Negociacao</w:t>
       </w:r>
-      <w:proofErr w:type="spellEnd"/>
       <w:r>
         <w:rPr>
           <w:rFonts w:ascii="Consolas" w:eastAsia="Times New Roman" w:hAnsi="Consolas" w:cs="Times New Roman"/>
@@ -1272,7 +1068,6 @@
         </w:rPr>
         <w:t>(</w:t>
       </w:r>
-      <w:proofErr w:type="gramEnd"/>
       <w:r>
         <w:rPr>
           <w:rFonts w:ascii="Consolas" w:eastAsia="Times New Roman" w:hAnsi="Consolas" w:cs="Times New Roman"/>
@@ -1402,7 +1197,6 @@
         </w:rPr>
         <w:t>(</w:t>
       </w:r>
-      <w:proofErr w:type="spellStart"/>
       <w:r>
         <w:rPr>
           <w:rFonts w:ascii="Consolas" w:eastAsia="Times New Roman" w:hAnsi="Consolas" w:cs="Times New Roman"/>
@@ -1412,7 +1206,6 @@
         </w:rPr>
         <w:t>negociacao</w:t>
       </w:r>
-      <w:proofErr w:type="spellEnd"/>
       <w:r>
         <w:rPr>
           <w:rFonts w:ascii="Consolas" w:eastAsia="Times New Roman" w:hAnsi="Consolas" w:cs="Times New Roman"/>
@@ -1446,8 +1239,6 @@
           <w:szCs w:val="21"/>
         </w:rPr>
       </w:pPr>
-      <w:proofErr w:type="spellStart"/>
-      <w:proofErr w:type="gramStart"/>
       <w:r>
         <w:rPr>
           <w:rFonts w:ascii="Consolas" w:eastAsia="Times New Roman" w:hAnsi="Consolas" w:cs="Times New Roman"/>
@@ -1475,8 +1266,6 @@
         </w:rPr>
         <w:t>quantidade</w:t>
       </w:r>
-      <w:proofErr w:type="spellEnd"/>
-      <w:proofErr w:type="gramEnd"/>
       <w:r>
         <w:rPr>
           <w:rFonts w:ascii="Consolas" w:eastAsia="Times New Roman" w:hAnsi="Consolas" w:cs="Times New Roman"/>
@@ -1543,7 +1332,6 @@
         </w:rPr>
         <w:t>(</w:t>
       </w:r>
-      <w:proofErr w:type="spellStart"/>
       <w:r>
         <w:rPr>
           <w:rFonts w:ascii="Consolas" w:eastAsia="Times New Roman" w:hAnsi="Consolas" w:cs="Times New Roman"/>
@@ -1553,7 +1341,6 @@
         </w:rPr>
         <w:t>negociacao</w:t>
       </w:r>
-      <w:proofErr w:type="spellEnd"/>
       <w:r>
         <w:rPr>
           <w:rFonts w:ascii="Consolas" w:eastAsia="Times New Roman" w:hAnsi="Consolas" w:cs="Times New Roman"/>
@@ -1589,6 +1376,7 @@
       <w:r>
         <w:rPr>
           <w:rFonts w:ascii="Times New Roman" w:hAnsi="Times New Roman" w:cs="Times New Roman"/>
+          <w:noProof/>
           <w:sz w:val="24"/>
           <w:szCs w:val="24"/>
         </w:rPr>
@@ -1764,8 +1552,6 @@
         </w:rPr>
         <w:t>(</w:t>
       </w:r>
-      <w:proofErr w:type="spellStart"/>
-      <w:proofErr w:type="gramStart"/>
       <w:r>
         <w:rPr>
           <w:rFonts w:ascii="Consolas" w:eastAsia="Times New Roman" w:hAnsi="Consolas" w:cs="Times New Roman"/>
@@ -1775,7 +1561,6 @@
         </w:rPr>
         <w:t>negociacao</w:t>
       </w:r>
-      <w:proofErr w:type="spellEnd"/>
       <w:r>
         <w:rPr>
           <w:rFonts w:ascii="Consolas" w:eastAsia="Times New Roman" w:hAnsi="Consolas" w:cs="Times New Roman"/>
@@ -1792,17 +1577,7 @@
           <w:sz w:val="21"/>
           <w:szCs w:val="21"/>
         </w:rPr>
-        <w:t>#</w:t>
-      </w:r>
-      <w:proofErr w:type="gramEnd"/>
-      <w:r>
-        <w:rPr>
-          <w:rFonts w:ascii="Consolas" w:eastAsia="Times New Roman" w:hAnsi="Consolas" w:cs="Times New Roman"/>
-          <w:color w:val="9CDCFE"/>
-          <w:sz w:val="21"/>
-          <w:szCs w:val="21"/>
-        </w:rPr>
-        <w:t>data</w:t>
+        <w:t>#data</w:t>
       </w:r>
       <w:r>
         <w:rPr>
@@ -1827,6 +1602,7 @@
       <w:r>
         <w:rPr>
           <w:rFonts w:ascii="Times New Roman" w:hAnsi="Times New Roman" w:cs="Times New Roman"/>
+          <w:noProof/>
           <w:sz w:val="24"/>
           <w:szCs w:val="24"/>
         </w:rPr>
@@ -1912,79 +1688,7 @@
           <w:sz w:val="24"/>
           <w:szCs w:val="24"/>
         </w:rPr>
-        <w:t xml:space="preserve">Portanto precisamos criar </w:t>
-      </w:r>
-      <w:proofErr w:type="spellStart"/>
-      <w:r>
-        <w:rPr>
-          <w:rFonts w:ascii="Times New Roman" w:hAnsi="Times New Roman" w:cs="Times New Roman"/>
-          <w:sz w:val="24"/>
-          <w:szCs w:val="24"/>
-        </w:rPr>
-        <w:t>getters</w:t>
-      </w:r>
-      <w:proofErr w:type="spellEnd"/>
-      <w:r>
-        <w:rPr>
-          <w:rFonts w:ascii="Times New Roman" w:hAnsi="Times New Roman" w:cs="Times New Roman"/>
-          <w:sz w:val="24"/>
-          <w:szCs w:val="24"/>
-        </w:rPr>
-        <w:t xml:space="preserve"> para essas propriedades para que possamos visualizar elas, embora ainda não poderemos fazer alterações diretamente </w:t>
-      </w:r>
-      <w:proofErr w:type="gramStart"/>
-      <w:r>
-        <w:rPr>
-          <w:rFonts w:ascii="Times New Roman" w:hAnsi="Times New Roman" w:cs="Times New Roman"/>
-          <w:sz w:val="24"/>
-          <w:szCs w:val="24"/>
-        </w:rPr>
-        <w:t>utilizando elas</w:t>
-      </w:r>
-      <w:proofErr w:type="gramEnd"/>
-      <w:r>
-        <w:rPr>
-          <w:rFonts w:ascii="Times New Roman" w:hAnsi="Times New Roman" w:cs="Times New Roman"/>
-          <w:sz w:val="24"/>
-          <w:szCs w:val="24"/>
-        </w:rPr>
-        <w:t xml:space="preserve">, pois são </w:t>
-      </w:r>
-      <w:proofErr w:type="spellStart"/>
-      <w:r>
-        <w:rPr>
-          <w:rFonts w:ascii="Times New Roman" w:hAnsi="Times New Roman" w:cs="Times New Roman"/>
-          <w:sz w:val="24"/>
-          <w:szCs w:val="24"/>
-        </w:rPr>
-        <w:t>getters</w:t>
-      </w:r>
-      <w:proofErr w:type="spellEnd"/>
-      <w:r>
-        <w:rPr>
-          <w:rFonts w:ascii="Times New Roman" w:hAnsi="Times New Roman" w:cs="Times New Roman"/>
-          <w:sz w:val="24"/>
-          <w:szCs w:val="24"/>
-        </w:rPr>
-        <w:t xml:space="preserve"> e não </w:t>
-      </w:r>
-      <w:proofErr w:type="spellStart"/>
-      <w:r>
-        <w:rPr>
-          <w:rFonts w:ascii="Times New Roman" w:hAnsi="Times New Roman" w:cs="Times New Roman"/>
-          <w:sz w:val="24"/>
-          <w:szCs w:val="24"/>
-        </w:rPr>
-        <w:t>setters</w:t>
-      </w:r>
-      <w:proofErr w:type="spellEnd"/>
-      <w:r>
-        <w:rPr>
-          <w:rFonts w:ascii="Times New Roman" w:hAnsi="Times New Roman" w:cs="Times New Roman"/>
-          <w:sz w:val="24"/>
-          <w:szCs w:val="24"/>
-        </w:rPr>
-        <w:t>.</w:t>
+        <w:t>Portanto precisamos criar getters para essas propriedades para que possamos visualizar elas, embora ainda não poderemos fazer alterações diretamente utilizando elas, pois são getters e não setters.</w:t>
       </w:r>
     </w:p>
     <w:p>
@@ -2016,18 +1720,8 @@
           <w:sz w:val="24"/>
           <w:szCs w:val="24"/>
         </w:rPr>
-        <w:t xml:space="preserve">Motivação do </w:t>
-      </w:r>
-      <w:proofErr w:type="spellStart"/>
-      <w:r>
-        <w:rPr>
-          <w:rFonts w:ascii="Times New Roman" w:hAnsi="Times New Roman" w:cs="Times New Roman"/>
-          <w:sz w:val="24"/>
-          <w:szCs w:val="24"/>
-        </w:rPr>
-        <w:t>TypeScript</w:t>
-      </w:r>
-      <w:proofErr w:type="spellEnd"/>
+        <w:t>Motivação do TypeScript</w:t>
+      </w:r>
       <w:r>
         <w:rPr>
           <w:rFonts w:ascii="Times New Roman" w:hAnsi="Times New Roman" w:cs="Times New Roman"/>
@@ -2058,25 +1752,7 @@
           <w:sz w:val="24"/>
           <w:szCs w:val="24"/>
         </w:rPr>
-        <w:t xml:space="preserve">Quando utilizamos JS só vamos descobrir que cometemos um erro no código em </w:t>
-      </w:r>
-      <w:proofErr w:type="spellStart"/>
-      <w:r>
-        <w:rPr>
-          <w:rFonts w:ascii="Times New Roman" w:hAnsi="Times New Roman" w:cs="Times New Roman"/>
-          <w:sz w:val="24"/>
-          <w:szCs w:val="24"/>
-        </w:rPr>
-        <w:t>run</w:t>
-      </w:r>
-      <w:proofErr w:type="spellEnd"/>
-      <w:r>
-        <w:rPr>
-          <w:rFonts w:ascii="Times New Roman" w:hAnsi="Times New Roman" w:cs="Times New Roman"/>
-          <w:sz w:val="24"/>
-          <w:szCs w:val="24"/>
-        </w:rPr>
-        <w:t xml:space="preserve"> time, ou seja, em tempo de execução dele, seja já na produção ou então no ambiente de testes, tendo que fazer o código voltar para revisar o que deu errado.</w:t>
+        <w:t>Quando utilizamos JS só vamos descobrir que cometemos um erro no código em run time, ou seja, em tempo de execução dele, seja já na produção ou então no ambiente de testes, tendo que fazer o código voltar para revisar o que deu errado.</w:t>
       </w:r>
     </w:p>
     <w:p>
@@ -2100,25 +1776,7 @@
           <w:sz w:val="24"/>
           <w:szCs w:val="24"/>
         </w:rPr>
-        <w:t xml:space="preserve">O TS trás tudo o que o JS possuí e ainda muito mais, fazendo com que esse tipo de erro não aconteça. O tipo de </w:t>
-      </w:r>
-      <w:proofErr w:type="spellStart"/>
-      <w:r>
-        <w:rPr>
-          <w:rFonts w:ascii="Times New Roman" w:hAnsi="Times New Roman" w:cs="Times New Roman"/>
-          <w:sz w:val="24"/>
-          <w:szCs w:val="24"/>
-        </w:rPr>
-        <w:t>coding</w:t>
-      </w:r>
-      <w:proofErr w:type="spellEnd"/>
-      <w:r>
-        <w:rPr>
-          <w:rFonts w:ascii="Times New Roman" w:hAnsi="Times New Roman" w:cs="Times New Roman"/>
-          <w:sz w:val="24"/>
-          <w:szCs w:val="24"/>
-        </w:rPr>
-        <w:t xml:space="preserve"> é igual, mas com muito mais ferramentas pois ela é um super do ECMA desenvolvido pela Microsoft.</w:t>
+        <w:t>O TS trás tudo o que o JS possuí e ainda muito mais, fazendo com que esse tipo de erro não aconteça. O tipo de coding é igual, mas com muito mais ferramentas pois ela é um super do ECMA desenvolvido pela Microsoft.</w:t>
       </w:r>
       <w:r>
         <w:rPr>
@@ -2325,9 +1983,360 @@
           <w:szCs w:val="24"/>
           <w:u w:val="single"/>
         </w:rPr>
-        <w:t xml:space="preserve">Aula 2 – </w:t>
-      </w:r>
-      <w:proofErr w:type="spellStart"/>
+        <w:t>Aula 2 – TypeScript e Compilador:</w:t>
+      </w:r>
+    </w:p>
+    <w:p>
+      <w:pPr>
+        <w:pStyle w:val="PargrafodaLista"/>
+        <w:numPr>
+          <w:ilvl w:val="1"/>
+          <w:numId w:val="1"/>
+        </w:numPr>
+        <w:spacing w:line="360" w:lineRule="auto"/>
+        <w:jc w:val="both"/>
+        <w:rPr>
+          <w:rFonts w:ascii="Times New Roman" w:hAnsi="Times New Roman" w:cs="Times New Roman"/>
+          <w:sz w:val="24"/>
+          <w:szCs w:val="24"/>
+        </w:rPr>
+      </w:pPr>
+      <w:r>
+        <w:rPr>
+          <w:rFonts w:ascii="Times New Roman" w:hAnsi="Times New Roman" w:cs="Times New Roman"/>
+          <w:sz w:val="24"/>
+          <w:szCs w:val="24"/>
+        </w:rPr>
+        <w:t xml:space="preserve"> </w:t>
+      </w:r>
+      <w:r>
+        <w:rPr>
+          <w:rFonts w:ascii="Times New Roman" w:hAnsi="Times New Roman" w:cs="Times New Roman"/>
+          <w:sz w:val="24"/>
+          <w:szCs w:val="24"/>
+        </w:rPr>
+        <w:t>Instalando o TypeScript:</w:t>
+      </w:r>
+    </w:p>
+    <w:p>
+      <w:pPr>
+        <w:pStyle w:val="PargrafodaLista"/>
+        <w:numPr>
+          <w:ilvl w:val="2"/>
+          <w:numId w:val="1"/>
+        </w:numPr>
+        <w:spacing w:line="360" w:lineRule="auto"/>
+        <w:jc w:val="both"/>
+        <w:rPr>
+          <w:rFonts w:ascii="Times New Roman" w:hAnsi="Times New Roman" w:cs="Times New Roman"/>
+          <w:sz w:val="24"/>
+          <w:szCs w:val="24"/>
+        </w:rPr>
+      </w:pPr>
+      <w:r>
+        <w:rPr>
+          <w:rFonts w:ascii="Times New Roman" w:hAnsi="Times New Roman" w:cs="Times New Roman"/>
+          <w:sz w:val="24"/>
+          <w:szCs w:val="24"/>
+        </w:rPr>
+        <w:t xml:space="preserve">npm install typescript --save-dev: </w:t>
+      </w:r>
+      <w:r>
+        <w:rPr>
+          <w:rFonts w:ascii="Times New Roman" w:hAnsi="Times New Roman" w:cs="Times New Roman"/>
+          <w:sz w:val="24"/>
+          <w:szCs w:val="24"/>
+        </w:rPr>
+        <w:t>I</w:t>
+      </w:r>
+      <w:r>
+        <w:rPr>
+          <w:rFonts w:ascii="Times New Roman" w:hAnsi="Times New Roman" w:cs="Times New Roman"/>
+          <w:sz w:val="24"/>
+          <w:szCs w:val="24"/>
+        </w:rPr>
+        <w:t xml:space="preserve">nstalação </w:t>
+      </w:r>
+      <w:r>
+        <w:rPr>
+          <w:rFonts w:ascii="Times New Roman" w:hAnsi="Times New Roman" w:cs="Times New Roman"/>
+          <w:sz w:val="24"/>
+          <w:szCs w:val="24"/>
+        </w:rPr>
+        <w:t xml:space="preserve">da versão mais recente do TS </w:t>
+      </w:r>
+      <w:r>
+        <w:rPr>
+          <w:rFonts w:ascii="Times New Roman" w:hAnsi="Times New Roman" w:cs="Times New Roman"/>
+          <w:sz w:val="24"/>
+          <w:szCs w:val="24"/>
+        </w:rPr>
+        <w:t>via</w:t>
+      </w:r>
+      <w:r>
+        <w:rPr>
+          <w:rFonts w:ascii="Times New Roman" w:hAnsi="Times New Roman" w:cs="Times New Roman"/>
+          <w:sz w:val="24"/>
+          <w:szCs w:val="24"/>
+        </w:rPr>
+        <w:t xml:space="preserve"> terminal no </w:t>
+      </w:r>
+      <w:r>
+        <w:rPr>
+          <w:rFonts w:ascii="Times New Roman" w:hAnsi="Times New Roman" w:cs="Times New Roman"/>
+          <w:sz w:val="24"/>
+          <w:szCs w:val="24"/>
+        </w:rPr>
+        <w:t>VS</w:t>
+      </w:r>
+      <w:r>
+        <w:rPr>
+          <w:rFonts w:ascii="Times New Roman" w:hAnsi="Times New Roman" w:cs="Times New Roman"/>
+          <w:sz w:val="24"/>
+          <w:szCs w:val="24"/>
+        </w:rPr>
+        <w:t>code.</w:t>
+      </w:r>
+    </w:p>
+    <w:p>
+      <w:pPr>
+        <w:pStyle w:val="PargrafodaLista"/>
+        <w:numPr>
+          <w:ilvl w:val="2"/>
+          <w:numId w:val="1"/>
+        </w:numPr>
+        <w:spacing w:line="360" w:lineRule="auto"/>
+        <w:jc w:val="both"/>
+        <w:rPr>
+          <w:rFonts w:ascii="Times New Roman" w:hAnsi="Times New Roman" w:cs="Times New Roman"/>
+          <w:sz w:val="24"/>
+          <w:szCs w:val="24"/>
+        </w:rPr>
+      </w:pPr>
+      <w:r>
+        <w:rPr>
+          <w:rFonts w:ascii="Times New Roman" w:hAnsi="Times New Roman" w:cs="Times New Roman"/>
+          <w:sz w:val="24"/>
+          <w:szCs w:val="24"/>
+        </w:rPr>
+        <w:t>npm install typescript@n.n.n --save-dev: Instalação de uma versão específica do TS via t</w:t>
+      </w:r>
+      <w:r>
+        <w:rPr>
+          <w:rFonts w:ascii="Times New Roman" w:hAnsi="Times New Roman" w:cs="Times New Roman"/>
+          <w:sz w:val="24"/>
+          <w:szCs w:val="24"/>
+        </w:rPr>
+        <w:t>erminal no VScode. Substituir ‘n’ pelos números da versão que quiser.</w:t>
+      </w:r>
+    </w:p>
+    <w:p>
+      <w:pPr>
+        <w:pStyle w:val="PargrafodaLista"/>
+        <w:numPr>
+          <w:ilvl w:val="1"/>
+          <w:numId w:val="1"/>
+        </w:numPr>
+        <w:spacing w:line="360" w:lineRule="auto"/>
+        <w:jc w:val="both"/>
+        <w:rPr>
+          <w:rFonts w:ascii="Times New Roman" w:hAnsi="Times New Roman" w:cs="Times New Roman"/>
+          <w:sz w:val="24"/>
+          <w:szCs w:val="24"/>
+        </w:rPr>
+      </w:pPr>
+      <w:r>
+        <w:rPr>
+          <w:rFonts w:ascii="Times New Roman" w:hAnsi="Times New Roman" w:cs="Times New Roman"/>
+          <w:sz w:val="24"/>
+          <w:szCs w:val="24"/>
+        </w:rPr>
+        <w:t xml:space="preserve"> </w:t>
+      </w:r>
+      <w:r>
+        <w:rPr>
+          <w:rFonts w:ascii="Times New Roman" w:hAnsi="Times New Roman" w:cs="Times New Roman"/>
+          <w:sz w:val="24"/>
+          <w:szCs w:val="24"/>
+        </w:rPr>
+        <w:t>Arquivos TS</w:t>
+      </w:r>
+      <w:r>
+        <w:rPr>
+          <w:rFonts w:ascii="Times New Roman" w:hAnsi="Times New Roman" w:cs="Times New Roman"/>
+          <w:sz w:val="24"/>
+          <w:szCs w:val="24"/>
+        </w:rPr>
+        <w:t>:</w:t>
+      </w:r>
+    </w:p>
+    <w:p>
+      <w:pPr>
+        <w:pStyle w:val="PargrafodaLista"/>
+        <w:numPr>
+          <w:ilvl w:val="2"/>
+          <w:numId w:val="1"/>
+        </w:numPr>
+        <w:spacing w:line="360" w:lineRule="auto"/>
+        <w:jc w:val="both"/>
+        <w:rPr>
+          <w:rFonts w:ascii="Times New Roman" w:hAnsi="Times New Roman" w:cs="Times New Roman"/>
+          <w:sz w:val="24"/>
+          <w:szCs w:val="24"/>
+        </w:rPr>
+      </w:pPr>
+      <w:r>
+        <w:rPr>
+          <w:rFonts w:ascii="Times New Roman" w:hAnsi="Times New Roman" w:cs="Times New Roman"/>
+          <w:sz w:val="24"/>
+          <w:szCs w:val="24"/>
+        </w:rPr>
+        <w:t>A extensão de arquivos com código em TS é justamente essa: .ts.</w:t>
+      </w:r>
+    </w:p>
+    <w:p>
+      <w:pPr>
+        <w:pStyle w:val="PargrafodaLista"/>
+        <w:numPr>
+          <w:ilvl w:val="2"/>
+          <w:numId w:val="1"/>
+        </w:numPr>
+        <w:spacing w:line="360" w:lineRule="auto"/>
+        <w:jc w:val="both"/>
+        <w:rPr>
+          <w:rFonts w:ascii="Times New Roman" w:hAnsi="Times New Roman" w:cs="Times New Roman"/>
+          <w:sz w:val="24"/>
+          <w:szCs w:val="24"/>
+        </w:rPr>
+      </w:pPr>
+      <w:r>
+        <w:rPr>
+          <w:rFonts w:ascii="Times New Roman" w:hAnsi="Times New Roman" w:cs="Times New Roman"/>
+          <w:sz w:val="24"/>
+          <w:szCs w:val="24"/>
+        </w:rPr>
+        <w:t>Simplesmente ao alterar a extensão do arquivo, antes mesmo de instalar o compilador e fazer a configuração do TS, ele já começa a nos mostrar os erros do nosso código e, ao colocar o mouse em cima do erro, ele exibe o motivo de estar errado.</w:t>
+      </w:r>
+    </w:p>
+    <w:p>
+      <w:pPr>
+        <w:pStyle w:val="PargrafodaLista"/>
+        <w:numPr>
+          <w:ilvl w:val="2"/>
+          <w:numId w:val="1"/>
+        </w:numPr>
+        <w:spacing w:line="360" w:lineRule="auto"/>
+        <w:jc w:val="both"/>
+        <w:rPr>
+          <w:rFonts w:ascii="Times New Roman" w:hAnsi="Times New Roman" w:cs="Times New Roman"/>
+          <w:sz w:val="24"/>
+          <w:szCs w:val="24"/>
+        </w:rPr>
+      </w:pPr>
+      <w:r>
+        <w:rPr>
+          <w:rFonts w:ascii="Times New Roman" w:hAnsi="Times New Roman" w:cs="Times New Roman"/>
+          <w:sz w:val="24"/>
+          <w:szCs w:val="24"/>
+        </w:rPr>
+        <w:t>Se tentarmos carregar esse arquivo no navegador ele não irá reconhecer, pois o navegador nem sabe o que é o TS.</w:t>
+      </w:r>
+    </w:p>
+    <w:p>
+      <w:pPr>
+        <w:pStyle w:val="PargrafodaLista"/>
+        <w:numPr>
+          <w:ilvl w:val="2"/>
+          <w:numId w:val="1"/>
+        </w:numPr>
+        <w:spacing w:line="360" w:lineRule="auto"/>
+        <w:jc w:val="both"/>
+        <w:rPr>
+          <w:rFonts w:ascii="Times New Roman" w:hAnsi="Times New Roman" w:cs="Times New Roman"/>
+          <w:sz w:val="24"/>
+          <w:szCs w:val="24"/>
+        </w:rPr>
+      </w:pPr>
+      <w:r>
+        <w:rPr>
+          <w:rFonts w:ascii="Times New Roman" w:hAnsi="Times New Roman" w:cs="Times New Roman"/>
+          <w:sz w:val="24"/>
+          <w:szCs w:val="24"/>
+        </w:rPr>
+        <w:t>Por causa disso temos o compilador e uma outra pasta chamada app. Na pasta chamada app nós deixamos tudo da nossa aplicação que será escrito em TS e, na pasta dist, onde estavam nossos arquivos que antes eram JS, ficará tudo o que o navegador consegue ler.</w:t>
+      </w:r>
+    </w:p>
+    <w:p>
+      <w:pPr>
+        <w:pStyle w:val="PargrafodaLista"/>
+        <w:numPr>
+          <w:ilvl w:val="2"/>
+          <w:numId w:val="1"/>
+        </w:numPr>
+        <w:spacing w:line="360" w:lineRule="auto"/>
+        <w:jc w:val="both"/>
+        <w:rPr>
+          <w:rFonts w:ascii="Times New Roman" w:hAnsi="Times New Roman" w:cs="Times New Roman"/>
+          <w:sz w:val="24"/>
+          <w:szCs w:val="24"/>
+        </w:rPr>
+      </w:pPr>
+      <w:r>
+        <w:rPr>
+          <w:rFonts w:ascii="Times New Roman" w:hAnsi="Times New Roman" w:cs="Times New Roman"/>
+          <w:sz w:val="24"/>
+          <w:szCs w:val="24"/>
+        </w:rPr>
+        <w:t>O compilador se</w:t>
+      </w:r>
+      <w:r>
+        <w:rPr>
+          <w:rFonts w:ascii="Times New Roman" w:hAnsi="Times New Roman" w:cs="Times New Roman"/>
+          <w:sz w:val="24"/>
+          <w:szCs w:val="24"/>
+        </w:rPr>
+        <w:t>r</w:t>
+      </w:r>
+      <w:r>
+        <w:rPr>
+          <w:rFonts w:ascii="Times New Roman" w:hAnsi="Times New Roman" w:cs="Times New Roman"/>
+          <w:sz w:val="24"/>
+          <w:szCs w:val="24"/>
+        </w:rPr>
+        <w:t>ve justamente para converter tudo o que vamos escrever em TS para JS e jogar automaticamente nas</w:t>
+      </w:r>
+      <w:r>
+        <w:rPr>
+          <w:rFonts w:ascii="Times New Roman" w:hAnsi="Times New Roman" w:cs="Times New Roman"/>
+          <w:sz w:val="24"/>
+          <w:szCs w:val="24"/>
+        </w:rPr>
+        <w:t xml:space="preserve"> pastas correspondentes dentro da pasta dist.</w:t>
+      </w:r>
+    </w:p>
+    <w:p>
+      <w:pPr>
+        <w:pStyle w:val="PargrafodaLista"/>
+        <w:numPr>
+          <w:ilvl w:val="1"/>
+          <w:numId w:val="1"/>
+        </w:numPr>
+        <w:spacing w:line="360" w:lineRule="auto"/>
+        <w:jc w:val="both"/>
+        <w:rPr>
+          <w:rFonts w:ascii="Times New Roman" w:hAnsi="Times New Roman" w:cs="Times New Roman"/>
+          <w:sz w:val="24"/>
+          <w:szCs w:val="24"/>
+        </w:rPr>
+      </w:pPr>
+      <w:r>
+        <w:rPr>
+          <w:rFonts w:ascii="Times New Roman" w:hAnsi="Times New Roman" w:cs="Times New Roman"/>
+          <w:sz w:val="24"/>
+          <w:szCs w:val="24"/>
+        </w:rPr>
+        <w:t xml:space="preserve"> </w:t>
+      </w:r>
       <w:r>
         <w:rPr>
           <w:rFonts w:ascii="Times New Roman" w:hAnsi="Times New Roman" w:cs="Times New Roman"/>
@@ -2337,36 +2346,522 @@
           <w:szCs w:val="24"/>
           <w:u w:val="single"/>
         </w:rPr>
-        <w:t>TypeScript</w:t>
-      </w:r>
-      <w:proofErr w:type="spellEnd"/>
-      <w:r>
+        <w:t>SOLUÇÃO PARA O PROBLEMA DE NÃO RODAR O COMPILADOR E NEM O SERVER!!!!!</w:t>
+      </w:r>
+    </w:p>
+    <w:p>
+      <w:pPr>
+        <w:pStyle w:val="PargrafodaLista"/>
+        <w:numPr>
+          <w:ilvl w:val="2"/>
+          <w:numId w:val="1"/>
+        </w:numPr>
+        <w:spacing w:line="360" w:lineRule="auto"/>
+        <w:jc w:val="both"/>
+        <w:rPr>
+          <w:rFonts w:ascii="Times New Roman" w:hAnsi="Times New Roman" w:cs="Times New Roman"/>
+          <w:sz w:val="24"/>
+          <w:szCs w:val="24"/>
+        </w:rPr>
+      </w:pPr>
+      <w:r>
+        <w:rPr>
+          <w:rFonts w:ascii="Times New Roman" w:hAnsi="Times New Roman" w:cs="Times New Roman"/>
+          <w:sz w:val="24"/>
+          <w:szCs w:val="24"/>
+        </w:rPr>
+        <w:t>Não estava nada funcionando, nem o compilador nem o server, não permitindo com que eu desse continuação no curso.</w:t>
+      </w:r>
+    </w:p>
+    <w:p>
+      <w:pPr>
+        <w:pStyle w:val="PargrafodaLista"/>
+        <w:numPr>
+          <w:ilvl w:val="2"/>
+          <w:numId w:val="1"/>
+        </w:numPr>
+        <w:spacing w:line="360" w:lineRule="auto"/>
+        <w:jc w:val="both"/>
+        <w:rPr>
+          <w:rFonts w:ascii="Times New Roman" w:hAnsi="Times New Roman" w:cs="Times New Roman"/>
+          <w:sz w:val="24"/>
+          <w:szCs w:val="24"/>
+        </w:rPr>
+      </w:pPr>
+      <w:r>
+        <w:rPr>
+          <w:rFonts w:ascii="Times New Roman" w:hAnsi="Times New Roman" w:cs="Times New Roman"/>
+          <w:sz w:val="24"/>
+          <w:szCs w:val="24"/>
+        </w:rPr>
+        <w:t>O que eu fiz par</w:t>
+      </w:r>
+      <w:r>
+        <w:rPr>
+          <w:rFonts w:ascii="Times New Roman" w:hAnsi="Times New Roman" w:cs="Times New Roman"/>
+          <w:sz w:val="24"/>
+          <w:szCs w:val="24"/>
+        </w:rPr>
+        <w:t xml:space="preserve">a que funcionasse foi deletar a pasta de node_modules </w:t>
+      </w:r>
+      <w:r>
+        <w:rPr>
+          <w:rFonts w:ascii="Times New Roman" w:hAnsi="Times New Roman" w:cs="Times New Roman"/>
+          <w:sz w:val="24"/>
+          <w:szCs w:val="24"/>
+        </w:rPr>
+        <w:t xml:space="preserve">e o arquivo package-lock.json </w:t>
+      </w:r>
+      <w:r>
+        <w:rPr>
+          <w:rFonts w:ascii="Times New Roman" w:hAnsi="Times New Roman" w:cs="Times New Roman"/>
+          <w:sz w:val="24"/>
+          <w:szCs w:val="24"/>
+        </w:rPr>
+        <w:t xml:space="preserve">de dentro </w:t>
+      </w:r>
+      <w:r>
+        <w:rPr>
+          <w:rFonts w:ascii="Times New Roman" w:hAnsi="Times New Roman" w:cs="Times New Roman"/>
+          <w:sz w:val="24"/>
+          <w:szCs w:val="24"/>
+        </w:rPr>
+        <w:t xml:space="preserve">da pasta </w:t>
+      </w:r>
+      <w:r>
+        <w:rPr>
+          <w:rFonts w:ascii="Times New Roman" w:hAnsi="Times New Roman" w:cs="Times New Roman"/>
+          <w:sz w:val="24"/>
+          <w:szCs w:val="24"/>
+        </w:rPr>
+        <w:t xml:space="preserve">do projeto e baixar a </w:t>
+      </w:r>
+      <w:r>
+        <w:rPr>
+          <w:rFonts w:ascii="Times New Roman" w:hAnsi="Times New Roman" w:cs="Times New Roman"/>
+          <w:sz w:val="24"/>
+          <w:szCs w:val="24"/>
+        </w:rPr>
+        <w:lastRenderedPageBreak/>
+        <w:t>versão mais atualizada do nodejs via chocolatey diretamente na máquina.</w:t>
+      </w:r>
+    </w:p>
+    <w:p>
+      <w:pPr>
+        <w:pStyle w:val="PargrafodaLista"/>
+        <w:numPr>
+          <w:ilvl w:val="2"/>
+          <w:numId w:val="1"/>
+        </w:numPr>
+        <w:spacing w:line="360" w:lineRule="auto"/>
+        <w:jc w:val="both"/>
+        <w:rPr>
+          <w:rFonts w:ascii="Times New Roman" w:hAnsi="Times New Roman" w:cs="Times New Roman"/>
+          <w:sz w:val="24"/>
+          <w:szCs w:val="24"/>
+        </w:rPr>
+      </w:pPr>
+      <w:r>
+        <w:rPr>
+          <w:rFonts w:ascii="Times New Roman" w:hAnsi="Times New Roman" w:cs="Times New Roman"/>
+          <w:sz w:val="24"/>
+          <w:szCs w:val="24"/>
+        </w:rPr>
+        <w:t xml:space="preserve">Ele provavelmente será instalado na pasta </w:t>
+      </w:r>
+      <w:r>
+        <w:rPr>
+          <w:rFonts w:ascii="Times New Roman" w:hAnsi="Times New Roman" w:cs="Times New Roman"/>
+          <w:sz w:val="24"/>
+          <w:szCs w:val="24"/>
+        </w:rPr>
+        <w:t>C</w:t>
+      </w:r>
+      <w:r>
+        <w:rPr>
+          <w:rFonts w:ascii="Times New Roman" w:hAnsi="Times New Roman" w:cs="Times New Roman"/>
+          <w:sz w:val="24"/>
+          <w:szCs w:val="24"/>
+        </w:rPr>
+        <w:t>:\Users\nomeDoUsuário\AppData\Roaming\, onde você encontrará a seguir diversas pastas, dentre elas a do npm.</w:t>
+      </w:r>
+    </w:p>
+    <w:p>
+      <w:pPr>
+        <w:pStyle w:val="PargrafodaLista"/>
+        <w:numPr>
+          <w:ilvl w:val="2"/>
+          <w:numId w:val="1"/>
+        </w:numPr>
+        <w:spacing w:line="360" w:lineRule="auto"/>
+        <w:jc w:val="both"/>
+        <w:rPr>
+          <w:rFonts w:ascii="Times New Roman" w:hAnsi="Times New Roman" w:cs="Times New Roman"/>
+          <w:sz w:val="24"/>
+          <w:szCs w:val="24"/>
+        </w:rPr>
+      </w:pPr>
+      <w:r>
+        <w:rPr>
+          <w:rFonts w:ascii="Times New Roman" w:hAnsi="Times New Roman" w:cs="Times New Roman"/>
+          <w:sz w:val="24"/>
+          <w:szCs w:val="24"/>
+        </w:rPr>
+        <w:t xml:space="preserve">Ao entrar no npm\node_modules, você deverá encontrar 2 pastas ‘npm’ e ‘lite-server’, se a segunda não estiver, provavelmente deu erro durante a instalação do gerador/conector com o servidor, para corrigir basta pesquisar por lite-server no google, mas, se bem me lembro, você pode instalar ele globalmente a partir do npm install </w:t>
+      </w:r>
+      <w:r>
+        <w:rPr>
+          <w:rFonts w:ascii="Times New Roman" w:hAnsi="Times New Roman" w:cs="Times New Roman"/>
+          <w:sz w:val="24"/>
+          <w:szCs w:val="24"/>
+        </w:rPr>
+        <w:t>--global</w:t>
+      </w:r>
+      <w:r>
+        <w:rPr>
+          <w:rFonts w:ascii="Times New Roman" w:hAnsi="Times New Roman" w:cs="Times New Roman"/>
+          <w:sz w:val="24"/>
+          <w:szCs w:val="24"/>
+        </w:rPr>
+        <w:t xml:space="preserve"> </w:t>
+      </w:r>
+      <w:r>
+        <w:rPr>
+          <w:rFonts w:ascii="Times New Roman" w:hAnsi="Times New Roman" w:cs="Times New Roman"/>
+          <w:sz w:val="24"/>
+          <w:szCs w:val="24"/>
+        </w:rPr>
+        <w:t>lite-server</w:t>
+      </w:r>
+      <w:r>
+        <w:rPr>
+          <w:rFonts w:ascii="Times New Roman" w:hAnsi="Times New Roman" w:cs="Times New Roman"/>
+          <w:sz w:val="24"/>
+          <w:szCs w:val="24"/>
+        </w:rPr>
+        <w:t>, ou dentro do próprio projeto a partir do npm install lite-server –save-dev.</w:t>
+      </w:r>
+      <w:r>
+        <w:rPr>
+          <w:rFonts w:ascii="Times New Roman" w:hAnsi="Times New Roman" w:cs="Times New Roman"/>
+          <w:sz w:val="24"/>
+          <w:szCs w:val="24"/>
+        </w:rPr>
+        <w:t xml:space="preserve"> Na segunda opção deverá colocar “scripts”: {“dev”: “lite-server”} dentro do package.json e rodar um npm run dev no console na pasta do projeto para que inicie o server</w:t>
+      </w:r>
+      <w:r>
+        <w:rPr>
+          <w:rFonts w:ascii="Times New Roman" w:hAnsi="Times New Roman" w:cs="Times New Roman"/>
+          <w:sz w:val="24"/>
+          <w:szCs w:val="24"/>
+        </w:rPr>
+        <w:t>. Se o index.html que exibirá sua aplicação não estiver na raiz do projeto, coloque o parâmetro –baseDir=caminho\da\pasta\do\index\</w:t>
+      </w:r>
+      <w:r>
+        <w:rPr>
+          <w:rFonts w:ascii="Times New Roman" w:hAnsi="Times New Roman" w:cs="Times New Roman"/>
+          <w:sz w:val="24"/>
+          <w:szCs w:val="24"/>
+        </w:rPr>
+        <w:t>. Lembrando que tudo o que foi dito dentro da segunda opção é para ser feito na pasta do projeto.</w:t>
+      </w:r>
+    </w:p>
+    <w:p>
+      <w:pPr>
+        <w:pStyle w:val="PargrafodaLista"/>
+        <w:numPr>
+          <w:ilvl w:val="2"/>
+          <w:numId w:val="1"/>
+        </w:numPr>
+        <w:spacing w:line="360" w:lineRule="auto"/>
+        <w:jc w:val="both"/>
+        <w:rPr>
+          <w:rFonts w:ascii="Times New Roman" w:hAnsi="Times New Roman" w:cs="Times New Roman"/>
+          <w:sz w:val="24"/>
+          <w:szCs w:val="24"/>
+        </w:rPr>
+      </w:pPr>
+      <w:r>
+        <w:rPr>
+          <w:rFonts w:ascii="Times New Roman" w:hAnsi="Times New Roman" w:cs="Times New Roman"/>
+          <w:sz w:val="24"/>
+          <w:szCs w:val="24"/>
+        </w:rPr>
+        <w:t>Ao instalar globalmente a pasta do lite-server deverá aparecer</w:t>
+      </w:r>
+      <w:r>
+        <w:rPr>
+          <w:rFonts w:ascii="Times New Roman" w:hAnsi="Times New Roman" w:cs="Times New Roman"/>
+          <w:sz w:val="24"/>
+          <w:szCs w:val="24"/>
+        </w:rPr>
+        <w:t xml:space="preserve"> e, a partir desse ponto, iniciar o server normalmente no seu projeto</w:t>
+      </w:r>
+      <w:r>
+        <w:rPr>
+          <w:rFonts w:ascii="Times New Roman" w:hAnsi="Times New Roman" w:cs="Times New Roman"/>
+          <w:sz w:val="24"/>
+          <w:szCs w:val="24"/>
+        </w:rPr>
+        <w:t>.</w:t>
+      </w:r>
+    </w:p>
+    <w:p>
+      <w:pPr>
+        <w:pStyle w:val="PargrafodaLista"/>
+        <w:numPr>
+          <w:ilvl w:val="2"/>
+          <w:numId w:val="1"/>
+        </w:numPr>
+        <w:spacing w:line="360" w:lineRule="auto"/>
+        <w:jc w:val="both"/>
+        <w:rPr>
+          <w:rFonts w:ascii="Times New Roman" w:hAnsi="Times New Roman" w:cs="Times New Roman"/>
+          <w:sz w:val="24"/>
+          <w:szCs w:val="24"/>
+        </w:rPr>
+      </w:pPr>
+      <w:r>
+        <w:rPr>
+          <w:rFonts w:ascii="Times New Roman" w:hAnsi="Times New Roman" w:cs="Times New Roman"/>
+          <w:sz w:val="24"/>
+          <w:szCs w:val="24"/>
+        </w:rPr>
+        <w:t xml:space="preserve">Para começarmos com o TS primeiro precisamos instalar ele e, para isso, vamos seguir para a pasta no caminho </w:t>
+      </w:r>
+      <w:r>
+        <w:rPr>
+          <w:rFonts w:ascii="Times New Roman" w:hAnsi="Times New Roman" w:cs="Times New Roman"/>
+          <w:sz w:val="24"/>
+          <w:szCs w:val="24"/>
+        </w:rPr>
+        <w:t>C:\Users\nomeDoUsuário\AppData\Roaming\</w:t>
+      </w:r>
+      <w:r>
+        <w:rPr>
+          <w:rFonts w:ascii="Times New Roman" w:hAnsi="Times New Roman" w:cs="Times New Roman"/>
+          <w:sz w:val="24"/>
+          <w:szCs w:val="24"/>
+        </w:rPr>
+        <w:t xml:space="preserve">npm\node_modules\npm e nessa pasta instalar o typescript na versão que desejar a partir do npm install </w:t>
+      </w:r>
+      <w:hyperlink r:id="rId7" w:history="1">
+        <w:r>
+          <w:rPr>
+            <w:rStyle w:val="Hyperlink"/>
+            <w:rFonts w:ascii="Times New Roman" w:hAnsi="Times New Roman" w:cs="Times New Roman"/>
+            <w:sz w:val="24"/>
+            <w:szCs w:val="24"/>
+          </w:rPr>
+          <w:t>typescript@4.2.2</w:t>
+        </w:r>
+      </w:hyperlink>
+      <w:r>
+        <w:rPr>
+          <w:rFonts w:ascii="Times New Roman" w:hAnsi="Times New Roman" w:cs="Times New Roman"/>
+          <w:sz w:val="24"/>
+          <w:szCs w:val="24"/>
+        </w:rPr>
+        <w:t xml:space="preserve"> (essa versão foi a que usei para o curso, mas sugere utilizar a mais recente. Nesse caso não precisa do @ e nem nada depois dele)</w:t>
+      </w:r>
+      <w:r>
+        <w:rPr>
+          <w:rFonts w:ascii="Times New Roman" w:hAnsi="Times New Roman" w:cs="Times New Roman"/>
+          <w:sz w:val="24"/>
+          <w:szCs w:val="24"/>
+        </w:rPr>
+        <w:t>. Ao rodar esse comando nessa pasta, toda a instalação será feita adequadamente.</w:t>
+      </w:r>
+    </w:p>
+    <w:p>
+      <w:pPr>
+        <w:pStyle w:val="PargrafodaLista"/>
+        <w:numPr>
+          <w:ilvl w:val="2"/>
+          <w:numId w:val="1"/>
+        </w:numPr>
+        <w:spacing w:line="360" w:lineRule="auto"/>
+        <w:jc w:val="both"/>
+        <w:rPr>
+          <w:rFonts w:ascii="Times New Roman" w:hAnsi="Times New Roman" w:cs="Times New Roman"/>
+          <w:sz w:val="24"/>
+          <w:szCs w:val="24"/>
+        </w:rPr>
+      </w:pPr>
+      <w:r>
+        <w:rPr>
+          <w:rFonts w:ascii="Times New Roman" w:hAnsi="Times New Roman" w:cs="Times New Roman"/>
+          <w:sz w:val="24"/>
+          <w:szCs w:val="24"/>
+        </w:rPr>
+        <w:t>Porém, o compilador</w:t>
+      </w:r>
+      <w:r>
+        <w:rPr>
+          <w:rFonts w:ascii="Times New Roman" w:hAnsi="Times New Roman" w:cs="Times New Roman"/>
+          <w:sz w:val="24"/>
+          <w:szCs w:val="24"/>
+        </w:rPr>
+        <w:t xml:space="preserve"> (tsc (typescript compiler))</w:t>
+      </w:r>
+      <w:r>
+        <w:rPr>
+          <w:rFonts w:ascii="Times New Roman" w:hAnsi="Times New Roman" w:cs="Times New Roman"/>
+          <w:sz w:val="24"/>
+          <w:szCs w:val="24"/>
+        </w:rPr>
+        <w:t xml:space="preserve"> provavelmente ainda não funcionará</w:t>
+      </w:r>
+      <w:r>
+        <w:rPr>
+          <w:rFonts w:ascii="Times New Roman" w:hAnsi="Times New Roman" w:cs="Times New Roman"/>
+          <w:sz w:val="24"/>
+          <w:szCs w:val="24"/>
+        </w:rPr>
+        <w:t>. Para que ele passe a ser reconhecido como</w:t>
+      </w:r>
+      <w:r>
+        <w:rPr>
+          <w:rFonts w:ascii="Times New Roman" w:hAnsi="Times New Roman" w:cs="Times New Roman"/>
+          <w:sz w:val="24"/>
+          <w:szCs w:val="24"/>
+        </w:rPr>
+        <w:t xml:space="preserve"> um comando precisamos colocar a pasta em que ele se encontra na nossa variável PATH no PowerShell ou CMD.</w:t>
+      </w:r>
+      <w:r>
+        <w:rPr>
+          <w:rFonts w:ascii="Times New Roman" w:hAnsi="Times New Roman" w:cs="Times New Roman"/>
+          <w:sz w:val="24"/>
+          <w:szCs w:val="24"/>
+        </w:rPr>
+        <w:t xml:space="preserve"> Em ambos os casos para fazer isso precisamos ir lá na pasta onde os comandos do TS se encontram, geralmente sendo no </w:t>
+      </w:r>
+      <w:r>
+        <w:rPr>
+          <w:rFonts w:ascii="Times New Roman" w:hAnsi="Times New Roman" w:cs="Times New Roman"/>
+          <w:sz w:val="24"/>
+          <w:szCs w:val="24"/>
+        </w:rPr>
+        <w:t>C:\Users\</w:t>
+      </w:r>
+      <w:r>
+        <w:rPr>
+          <w:rFonts w:ascii="Times New Roman" w:hAnsi="Times New Roman" w:cs="Times New Roman"/>
+          <w:sz w:val="24"/>
+          <w:szCs w:val="24"/>
+        </w:rPr>
+        <w:t>nomeDoUsuario</w:t>
+      </w:r>
+      <w:r>
+        <w:rPr>
+          <w:rFonts w:ascii="Times New Roman" w:hAnsi="Times New Roman" w:cs="Times New Roman"/>
+          <w:sz w:val="24"/>
+          <w:szCs w:val="24"/>
+        </w:rPr>
+        <w:t>\AppData\Roaming\npm\node_modules\np</w:t>
+      </w:r>
+      <w:r>
+        <w:rPr>
+          <w:rFonts w:ascii="Times New Roman" w:hAnsi="Times New Roman" w:cs="Times New Roman"/>
+          <w:sz w:val="24"/>
+          <w:szCs w:val="24"/>
+        </w:rPr>
+        <w:lastRenderedPageBreak/>
+        <w:t>m\node_modules\.bin</w:t>
+      </w:r>
+      <w:r>
+        <w:rPr>
+          <w:rFonts w:ascii="Times New Roman" w:hAnsi="Times New Roman" w:cs="Times New Roman"/>
+          <w:sz w:val="24"/>
+          <w:szCs w:val="24"/>
+        </w:rPr>
+        <w:t>, mas que para descobrir pode simplesmente usar o comando ls -Recurse *tsc* para listar todos os arquivos que possuem essas letras no nome. O que procuramos é uma tríade de tsc, tsc.cmd e tsc.ps1.</w:t>
+      </w:r>
+      <w:r>
+        <w:rPr>
+          <w:rFonts w:ascii="Times New Roman" w:hAnsi="Times New Roman" w:cs="Times New Roman"/>
+          <w:sz w:val="24"/>
+          <w:szCs w:val="24"/>
+        </w:rPr>
+        <w:t xml:space="preserve"> Após encontrar e entrar na pasta em que esses arquivos estão, podemos usar o comando pwd para ver o caminho todo desde o disco e copiar esse caminho. Em seguida utilizaremos o comando setx PATH “%PATH%;C:\todo\o\camiho\descoberto\pelo\pwd”. Após sua execução aparecerá uma mensagem de êxito e então devemos reiniciar </w:t>
+      </w:r>
+      <w:r>
+        <w:rPr>
+          <w:rFonts w:ascii="Times New Roman" w:hAnsi="Times New Roman" w:cs="Times New Roman"/>
+          <w:sz w:val="24"/>
+          <w:szCs w:val="24"/>
+        </w:rPr>
+        <w:t xml:space="preserve">o </w:t>
+      </w:r>
+      <w:r>
+        <w:rPr>
+          <w:rFonts w:ascii="Times New Roman" w:hAnsi="Times New Roman" w:cs="Times New Roman"/>
+          <w:sz w:val="24"/>
+          <w:szCs w:val="24"/>
+        </w:rPr>
+        <w:t>P</w:t>
+      </w:r>
+      <w:r>
+        <w:rPr>
+          <w:rFonts w:ascii="Times New Roman" w:hAnsi="Times New Roman" w:cs="Times New Roman"/>
+          <w:sz w:val="24"/>
+          <w:szCs w:val="24"/>
+        </w:rPr>
+        <w:t>S e/ou CMD e também o VScode</w:t>
+      </w:r>
+      <w:r>
+        <w:rPr>
+          <w:rFonts w:ascii="Times New Roman" w:hAnsi="Times New Roman" w:cs="Times New Roman"/>
+          <w:sz w:val="24"/>
+          <w:szCs w:val="24"/>
+        </w:rPr>
+        <w:t>,</w:t>
+      </w:r>
+      <w:r>
+        <w:rPr>
+          <w:rFonts w:ascii="Times New Roman" w:hAnsi="Times New Roman" w:cs="Times New Roman"/>
+          <w:sz w:val="24"/>
+          <w:szCs w:val="24"/>
+        </w:rPr>
+        <w:t xml:space="preserve"> ou seja lá a IDE que esteja utilizando, só então veremos o resultado.</w:t>
+      </w:r>
+    </w:p>
+    <w:p>
+      <w:pPr>
+        <w:pStyle w:val="PargrafodaLista"/>
+        <w:numPr>
+          <w:ilvl w:val="3"/>
+          <w:numId w:val="1"/>
+        </w:numPr>
+        <w:spacing w:line="360" w:lineRule="auto"/>
+        <w:jc w:val="both"/>
         <w:rPr>
           <w:rFonts w:ascii="Times New Roman" w:hAnsi="Times New Roman" w:cs="Times New Roman"/>
           <w:b/>
           <w:bCs/>
           <w:sz w:val="24"/>
           <w:szCs w:val="24"/>
+        </w:rPr>
+      </w:pPr>
+      <w:r>
+        <w:rPr>
+          <w:rFonts w:ascii="Times New Roman" w:hAnsi="Times New Roman" w:cs="Times New Roman"/>
+          <w:sz w:val="24"/>
+          <w:szCs w:val="24"/>
+        </w:rPr>
+        <w:t xml:space="preserve"> </w:t>
+      </w:r>
+      <w:r>
+        <w:rPr>
+          <w:rFonts w:ascii="Times New Roman" w:hAnsi="Times New Roman" w:cs="Times New Roman"/>
+          <w:b/>
+          <w:bCs/>
+          <w:sz w:val="24"/>
+          <w:szCs w:val="24"/>
           <w:u w:val="single"/>
         </w:rPr>
-        <w:t xml:space="preserve"> e Compilador:</w:t>
-      </w:r>
-    </w:p>
-    <w:p>
-      <w:pPr>
-        <w:pStyle w:val="PargrafodaLista"/>
-        <w:numPr>
-          <w:ilvl w:val="1"/>
-          <w:numId w:val="1"/>
-        </w:numPr>
-        <w:spacing w:line="360" w:lineRule="auto"/>
-        <w:jc w:val="both"/>
-        <w:rPr>
-          <w:rFonts w:ascii="Times New Roman" w:hAnsi="Times New Roman" w:cs="Times New Roman"/>
-          <w:sz w:val="24"/>
-          <w:szCs w:val="24"/>
-        </w:rPr>
-      </w:pPr>
+        <w:t>[NOTA!!]:</w:t>
+      </w:r>
       <w:r>
         <w:rPr>
           <w:rFonts w:ascii="Times New Roman" w:hAnsi="Times New Roman" w:cs="Times New Roman"/>
@@ -2378,28 +2873,22 @@
       <w:r>
         <w:rPr>
           <w:rFonts w:ascii="Times New Roman" w:hAnsi="Times New Roman" w:cs="Times New Roman"/>
-          <w:sz w:val="24"/>
-          <w:szCs w:val="24"/>
-        </w:rPr>
-        <w:t xml:space="preserve">Instalando o </w:t>
-      </w:r>
-      <w:proofErr w:type="spellStart"/>
-      <w:r>
-        <w:rPr>
-          <w:rFonts w:ascii="Times New Roman" w:hAnsi="Times New Roman" w:cs="Times New Roman"/>
-          <w:sz w:val="24"/>
-          <w:szCs w:val="24"/>
-        </w:rPr>
-        <w:t>TypeScript</w:t>
-      </w:r>
-      <w:proofErr w:type="spellEnd"/>
-      <w:r>
-        <w:rPr>
-          <w:rFonts w:ascii="Times New Roman" w:hAnsi="Times New Roman" w:cs="Times New Roman"/>
-          <w:sz w:val="24"/>
-          <w:szCs w:val="24"/>
-        </w:rPr>
-        <w:t>:</w:t>
+          <w:b/>
+          <w:bCs/>
+          <w:sz w:val="24"/>
+          <w:szCs w:val="24"/>
+        </w:rPr>
+        <w:t>Não tenho certeza se no PS realmente precisa ou sequer funciona colocar o %PATH%; e depois todo o caminho para setar o novo caminho nele. Talvez seja necessário colocar o $env:Path ou então só $Path ou $PATH para que dê certo. Se estiver utilizando o CMD, NÃO ESQUEÇA DE COLOCAR DE MANEIRA NENHUMA OU PODE DAR MUITO ERRADO!!!! Para ter certeza que vai ficar tudo bem, faça um backup do path utilizando o echo %PATH% $Path ou $env:Path e guarde o arquivo em segurança para poder recuperar caso de errado. Qualquer dúvida consultar as anotações de CMD/PROMPT.</w:t>
+      </w:r>
+      <w:r>
+        <w:rPr>
+          <w:rFonts w:ascii="Times New Roman" w:hAnsi="Times New Roman" w:cs="Times New Roman"/>
+          <w:b/>
+          <w:bCs/>
+          <w:sz w:val="24"/>
+          <w:szCs w:val="24"/>
+        </w:rPr>
+        <w:t xml:space="preserve"> No meu caso eu estava usando o PS e esqueci que precisava colocar o “%PATH%; caminho\novo” para adicionar ao path e não substituir ele todo, mas acabou que o PS identificou que eu queria adicionar e não substituir, então deu certo, mas não confie, faça certo.</w:t>
       </w:r>
     </w:p>
     <w:p>
@@ -2413,324 +2902,28 @@
         <w:jc w:val="both"/>
         <w:rPr>
           <w:rFonts w:ascii="Times New Roman" w:hAnsi="Times New Roman" w:cs="Times New Roman"/>
-          <w:sz w:val="24"/>
-          <w:szCs w:val="24"/>
-        </w:rPr>
-      </w:pPr>
-      <w:proofErr w:type="spellStart"/>
-      <w:r>
-        <w:rPr>
-          <w:rFonts w:ascii="Times New Roman" w:hAnsi="Times New Roman" w:cs="Times New Roman"/>
-          <w:sz w:val="24"/>
-          <w:szCs w:val="24"/>
-        </w:rPr>
-        <w:t>n</w:t>
-      </w:r>
-      <w:r>
-        <w:rPr>
-          <w:rFonts w:ascii="Times New Roman" w:hAnsi="Times New Roman" w:cs="Times New Roman"/>
-          <w:sz w:val="24"/>
-          <w:szCs w:val="24"/>
-        </w:rPr>
-        <w:t>pm</w:t>
-      </w:r>
-      <w:proofErr w:type="spellEnd"/>
-      <w:r>
-        <w:rPr>
-          <w:rFonts w:ascii="Times New Roman" w:hAnsi="Times New Roman" w:cs="Times New Roman"/>
-          <w:sz w:val="24"/>
-          <w:szCs w:val="24"/>
-        </w:rPr>
-        <w:t xml:space="preserve"> </w:t>
-      </w:r>
-      <w:proofErr w:type="spellStart"/>
-      <w:r>
-        <w:rPr>
-          <w:rFonts w:ascii="Times New Roman" w:hAnsi="Times New Roman" w:cs="Times New Roman"/>
-          <w:sz w:val="24"/>
-          <w:szCs w:val="24"/>
-        </w:rPr>
-        <w:t>install</w:t>
-      </w:r>
-      <w:proofErr w:type="spellEnd"/>
-      <w:r>
-        <w:rPr>
-          <w:rFonts w:ascii="Times New Roman" w:hAnsi="Times New Roman" w:cs="Times New Roman"/>
-          <w:sz w:val="24"/>
-          <w:szCs w:val="24"/>
-        </w:rPr>
-        <w:t xml:space="preserve"> </w:t>
-      </w:r>
-      <w:proofErr w:type="spellStart"/>
-      <w:r>
-        <w:rPr>
-          <w:rFonts w:ascii="Times New Roman" w:hAnsi="Times New Roman" w:cs="Times New Roman"/>
-          <w:sz w:val="24"/>
-          <w:szCs w:val="24"/>
-        </w:rPr>
-        <w:t>typescript</w:t>
-      </w:r>
-      <w:proofErr w:type="spellEnd"/>
-      <w:r>
-        <w:rPr>
-          <w:rFonts w:ascii="Times New Roman" w:hAnsi="Times New Roman" w:cs="Times New Roman"/>
-          <w:sz w:val="24"/>
-          <w:szCs w:val="24"/>
-        </w:rPr>
-        <w:t xml:space="preserve"> --</w:t>
-      </w:r>
-      <w:proofErr w:type="spellStart"/>
-      <w:r>
-        <w:rPr>
-          <w:rFonts w:ascii="Times New Roman" w:hAnsi="Times New Roman" w:cs="Times New Roman"/>
-          <w:sz w:val="24"/>
-          <w:szCs w:val="24"/>
-        </w:rPr>
-        <w:t>save-dev</w:t>
-      </w:r>
-      <w:proofErr w:type="spellEnd"/>
-      <w:r>
-        <w:rPr>
-          <w:rFonts w:ascii="Times New Roman" w:hAnsi="Times New Roman" w:cs="Times New Roman"/>
-          <w:sz w:val="24"/>
-          <w:szCs w:val="24"/>
-        </w:rPr>
-        <w:t xml:space="preserve">: </w:t>
-      </w:r>
-      <w:r>
-        <w:rPr>
-          <w:rFonts w:ascii="Times New Roman" w:hAnsi="Times New Roman" w:cs="Times New Roman"/>
-          <w:sz w:val="24"/>
-          <w:szCs w:val="24"/>
-        </w:rPr>
-        <w:t>I</w:t>
-      </w:r>
-      <w:r>
-        <w:rPr>
-          <w:rFonts w:ascii="Times New Roman" w:hAnsi="Times New Roman" w:cs="Times New Roman"/>
-          <w:sz w:val="24"/>
-          <w:szCs w:val="24"/>
-        </w:rPr>
-        <w:t xml:space="preserve">nstalação </w:t>
-      </w:r>
-      <w:r>
-        <w:rPr>
-          <w:rFonts w:ascii="Times New Roman" w:hAnsi="Times New Roman" w:cs="Times New Roman"/>
-          <w:sz w:val="24"/>
-          <w:szCs w:val="24"/>
-        </w:rPr>
-        <w:t xml:space="preserve">da versão mais recente do TS </w:t>
-      </w:r>
-      <w:r>
-        <w:rPr>
-          <w:rFonts w:ascii="Times New Roman" w:hAnsi="Times New Roman" w:cs="Times New Roman"/>
-          <w:sz w:val="24"/>
-          <w:szCs w:val="24"/>
-        </w:rPr>
-        <w:t>via</w:t>
-      </w:r>
-      <w:r>
-        <w:rPr>
-          <w:rFonts w:ascii="Times New Roman" w:hAnsi="Times New Roman" w:cs="Times New Roman"/>
-          <w:sz w:val="24"/>
-          <w:szCs w:val="24"/>
-        </w:rPr>
-        <w:t xml:space="preserve"> terminal no </w:t>
-      </w:r>
-      <w:r>
-        <w:rPr>
-          <w:rFonts w:ascii="Times New Roman" w:hAnsi="Times New Roman" w:cs="Times New Roman"/>
-          <w:sz w:val="24"/>
-          <w:szCs w:val="24"/>
-        </w:rPr>
-        <w:t>VS</w:t>
-      </w:r>
-      <w:r>
-        <w:rPr>
-          <w:rFonts w:ascii="Times New Roman" w:hAnsi="Times New Roman" w:cs="Times New Roman"/>
-          <w:sz w:val="24"/>
-          <w:szCs w:val="24"/>
-        </w:rPr>
-        <w:t>code.</w:t>
-      </w:r>
-    </w:p>
-    <w:p>
-      <w:pPr>
-        <w:pStyle w:val="PargrafodaLista"/>
-        <w:numPr>
-          <w:ilvl w:val="2"/>
-          <w:numId w:val="1"/>
-        </w:numPr>
-        <w:spacing w:line="360" w:lineRule="auto"/>
-        <w:jc w:val="both"/>
-        <w:rPr>
-          <w:rFonts w:ascii="Times New Roman" w:hAnsi="Times New Roman" w:cs="Times New Roman"/>
-          <w:sz w:val="24"/>
-          <w:szCs w:val="24"/>
-        </w:rPr>
-      </w:pPr>
-      <w:proofErr w:type="spellStart"/>
-      <w:r>
-        <w:rPr>
-          <w:rFonts w:ascii="Times New Roman" w:hAnsi="Times New Roman" w:cs="Times New Roman"/>
-          <w:sz w:val="24"/>
-          <w:szCs w:val="24"/>
-        </w:rPr>
-        <w:t>npm</w:t>
-      </w:r>
-      <w:proofErr w:type="spellEnd"/>
-      <w:r>
-        <w:rPr>
-          <w:rFonts w:ascii="Times New Roman" w:hAnsi="Times New Roman" w:cs="Times New Roman"/>
-          <w:sz w:val="24"/>
-          <w:szCs w:val="24"/>
-        </w:rPr>
-        <w:t xml:space="preserve"> </w:t>
-      </w:r>
-      <w:proofErr w:type="spellStart"/>
-      <w:r>
-        <w:rPr>
-          <w:rFonts w:ascii="Times New Roman" w:hAnsi="Times New Roman" w:cs="Times New Roman"/>
-          <w:sz w:val="24"/>
-          <w:szCs w:val="24"/>
-        </w:rPr>
-        <w:t>install</w:t>
-      </w:r>
-      <w:proofErr w:type="spellEnd"/>
-      <w:r>
-        <w:rPr>
-          <w:rFonts w:ascii="Times New Roman" w:hAnsi="Times New Roman" w:cs="Times New Roman"/>
-          <w:sz w:val="24"/>
-          <w:szCs w:val="24"/>
-        </w:rPr>
-        <w:t xml:space="preserve"> </w:t>
-      </w:r>
-      <w:proofErr w:type="spellStart"/>
-      <w:r>
-        <w:rPr>
-          <w:rFonts w:ascii="Times New Roman" w:hAnsi="Times New Roman" w:cs="Times New Roman"/>
-          <w:sz w:val="24"/>
-          <w:szCs w:val="24"/>
-        </w:rPr>
-        <w:t>typescript</w:t>
-      </w:r>
-      <w:r>
-        <w:rPr>
-          <w:rFonts w:ascii="Times New Roman" w:hAnsi="Times New Roman" w:cs="Times New Roman"/>
-          <w:sz w:val="24"/>
-          <w:szCs w:val="24"/>
-        </w:rPr>
-        <w:t>@n.n.n</w:t>
-      </w:r>
-      <w:proofErr w:type="spellEnd"/>
-      <w:r>
-        <w:rPr>
-          <w:rFonts w:ascii="Times New Roman" w:hAnsi="Times New Roman" w:cs="Times New Roman"/>
-          <w:sz w:val="24"/>
-          <w:szCs w:val="24"/>
-        </w:rPr>
-        <w:t xml:space="preserve"> --</w:t>
-      </w:r>
-      <w:proofErr w:type="spellStart"/>
-      <w:r>
-        <w:rPr>
-          <w:rFonts w:ascii="Times New Roman" w:hAnsi="Times New Roman" w:cs="Times New Roman"/>
-          <w:sz w:val="24"/>
-          <w:szCs w:val="24"/>
-        </w:rPr>
-        <w:t>save-dev</w:t>
-      </w:r>
-      <w:proofErr w:type="spellEnd"/>
-      <w:r>
-        <w:rPr>
-          <w:rFonts w:ascii="Times New Roman" w:hAnsi="Times New Roman" w:cs="Times New Roman"/>
-          <w:sz w:val="24"/>
-          <w:szCs w:val="24"/>
-        </w:rPr>
-        <w:t>: Instalação de uma versão específica do TS via t</w:t>
-      </w:r>
-      <w:r>
-        <w:rPr>
-          <w:rFonts w:ascii="Times New Roman" w:hAnsi="Times New Roman" w:cs="Times New Roman"/>
-          <w:sz w:val="24"/>
-          <w:szCs w:val="24"/>
-        </w:rPr>
-        <w:t>erminal no VScode. Substituir ‘n’ pelos números da versão que quiser.</w:t>
-      </w:r>
-    </w:p>
-    <w:p>
-      <w:pPr>
-        <w:pStyle w:val="PargrafodaLista"/>
-        <w:numPr>
-          <w:ilvl w:val="1"/>
-          <w:numId w:val="1"/>
-        </w:numPr>
-        <w:spacing w:line="360" w:lineRule="auto"/>
-        <w:jc w:val="both"/>
-        <w:rPr>
-          <w:rFonts w:ascii="Times New Roman" w:hAnsi="Times New Roman" w:cs="Times New Roman"/>
-          <w:sz w:val="24"/>
-          <w:szCs w:val="24"/>
-        </w:rPr>
-      </w:pPr>
-      <w:r>
-        <w:rPr>
-          <w:rFonts w:ascii="Times New Roman" w:hAnsi="Times New Roman" w:cs="Times New Roman"/>
-          <w:sz w:val="24"/>
-          <w:szCs w:val="24"/>
-        </w:rPr>
-        <w:t xml:space="preserve"> </w:t>
-      </w:r>
-      <w:r>
-        <w:rPr>
-          <w:rFonts w:ascii="Times New Roman" w:hAnsi="Times New Roman" w:cs="Times New Roman"/>
-          <w:sz w:val="24"/>
-          <w:szCs w:val="24"/>
-        </w:rPr>
-        <w:t>Arquivos TS</w:t>
-      </w:r>
-      <w:r>
-        <w:rPr>
-          <w:rFonts w:ascii="Times New Roman" w:hAnsi="Times New Roman" w:cs="Times New Roman"/>
-          <w:sz w:val="24"/>
-          <w:szCs w:val="24"/>
-        </w:rPr>
-        <w:t>:</w:t>
-      </w:r>
-    </w:p>
-    <w:p>
-      <w:pPr>
-        <w:pStyle w:val="PargrafodaLista"/>
-        <w:numPr>
-          <w:ilvl w:val="2"/>
-          <w:numId w:val="1"/>
-        </w:numPr>
-        <w:spacing w:line="360" w:lineRule="auto"/>
-        <w:jc w:val="both"/>
-        <w:rPr>
-          <w:rFonts w:ascii="Times New Roman" w:hAnsi="Times New Roman" w:cs="Times New Roman"/>
-          <w:sz w:val="24"/>
-          <w:szCs w:val="24"/>
-        </w:rPr>
-      </w:pPr>
-      <w:r>
-        <w:rPr>
-          <w:rFonts w:ascii="Times New Roman" w:hAnsi="Times New Roman" w:cs="Times New Roman"/>
-          <w:sz w:val="24"/>
-          <w:szCs w:val="24"/>
-        </w:rPr>
-        <w:t>A extensão de arquivos com código em TS é justamente essa: .</w:t>
-      </w:r>
-      <w:proofErr w:type="spellStart"/>
-      <w:r>
-        <w:rPr>
-          <w:rFonts w:ascii="Times New Roman" w:hAnsi="Times New Roman" w:cs="Times New Roman"/>
-          <w:sz w:val="24"/>
-          <w:szCs w:val="24"/>
-        </w:rPr>
-        <w:t>ts</w:t>
-      </w:r>
-      <w:proofErr w:type="spellEnd"/>
+          <w:b/>
+          <w:bCs/>
+          <w:sz w:val="24"/>
+          <w:szCs w:val="24"/>
+        </w:rPr>
+      </w:pPr>
+      <w:r>
+        <w:rPr>
+          <w:rFonts w:ascii="Times New Roman" w:hAnsi="Times New Roman" w:cs="Times New Roman"/>
+          <w:sz w:val="24"/>
+          <w:szCs w:val="24"/>
+        </w:rPr>
+        <w:t>A partir desse ponto tanto o compilador quanto o server init devem estar funcionando adequadamente</w:t>
+      </w:r>
+      <w:r>
+        <w:rPr>
+          <w:rFonts w:ascii="Times New Roman" w:hAnsi="Times New Roman" w:cs="Times New Roman"/>
+          <w:sz w:val="24"/>
+          <w:szCs w:val="24"/>
+        </w:rPr>
+        <w:t xml:space="preserve"> no seu projeto e com as configurações de tsconfig.json que você fizer para ele</w:t>
+      </w:r>
       <w:r>
         <w:rPr>
           <w:rFonts w:ascii="Times New Roman" w:hAnsi="Times New Roman" w:cs="Times New Roman"/>
@@ -2739,218 +2932,6 @@
         </w:rPr>
         <w:t>.</w:t>
       </w:r>
-    </w:p>
-    <w:p>
-      <w:pPr>
-        <w:pStyle w:val="PargrafodaLista"/>
-        <w:numPr>
-          <w:ilvl w:val="2"/>
-          <w:numId w:val="1"/>
-        </w:numPr>
-        <w:spacing w:line="360" w:lineRule="auto"/>
-        <w:jc w:val="both"/>
-        <w:rPr>
-          <w:rFonts w:ascii="Times New Roman" w:hAnsi="Times New Roman" w:cs="Times New Roman"/>
-          <w:sz w:val="24"/>
-          <w:szCs w:val="24"/>
-        </w:rPr>
-      </w:pPr>
-      <w:r>
-        <w:rPr>
-          <w:rFonts w:ascii="Times New Roman" w:hAnsi="Times New Roman" w:cs="Times New Roman"/>
-          <w:sz w:val="24"/>
-          <w:szCs w:val="24"/>
-        </w:rPr>
-        <w:t>Simplesmente ao alterar a extensão do arquivo, antes mesmo de instalar o compilador e fazer a configuração do TS, ele já começa a nos mostrar os erros do nosso código e, ao colocar o mouse em cima do erro, ele exibe o motivo de estar errado.</w:t>
-      </w:r>
-    </w:p>
-    <w:p>
-      <w:pPr>
-        <w:pStyle w:val="PargrafodaLista"/>
-        <w:numPr>
-          <w:ilvl w:val="2"/>
-          <w:numId w:val="1"/>
-        </w:numPr>
-        <w:spacing w:line="360" w:lineRule="auto"/>
-        <w:jc w:val="both"/>
-        <w:rPr>
-          <w:rFonts w:ascii="Times New Roman" w:hAnsi="Times New Roman" w:cs="Times New Roman"/>
-          <w:sz w:val="24"/>
-          <w:szCs w:val="24"/>
-        </w:rPr>
-      </w:pPr>
-      <w:r>
-        <w:rPr>
-          <w:rFonts w:ascii="Times New Roman" w:hAnsi="Times New Roman" w:cs="Times New Roman"/>
-          <w:sz w:val="24"/>
-          <w:szCs w:val="24"/>
-        </w:rPr>
-        <w:t>Se tentarmos carregar esse arquivo no navegador ele não irá reconhecer, pois o navegador nem sabe o que é o TS.</w:t>
-      </w:r>
-    </w:p>
-    <w:p>
-      <w:pPr>
-        <w:pStyle w:val="PargrafodaLista"/>
-        <w:numPr>
-          <w:ilvl w:val="2"/>
-          <w:numId w:val="1"/>
-        </w:numPr>
-        <w:spacing w:line="360" w:lineRule="auto"/>
-        <w:jc w:val="both"/>
-        <w:rPr>
-          <w:rFonts w:ascii="Times New Roman" w:hAnsi="Times New Roman" w:cs="Times New Roman"/>
-          <w:sz w:val="24"/>
-          <w:szCs w:val="24"/>
-        </w:rPr>
-      </w:pPr>
-      <w:r>
-        <w:rPr>
-          <w:rFonts w:ascii="Times New Roman" w:hAnsi="Times New Roman" w:cs="Times New Roman"/>
-          <w:sz w:val="24"/>
-          <w:szCs w:val="24"/>
-        </w:rPr>
-        <w:t xml:space="preserve">Por causa disso temos o compilador e uma outra pasta chamada app. Na pasta chamada app nós deixamos tudo da nossa aplicação que será escrito em TS e, na pasta </w:t>
-      </w:r>
-      <w:proofErr w:type="spellStart"/>
-      <w:r>
-        <w:rPr>
-          <w:rFonts w:ascii="Times New Roman" w:hAnsi="Times New Roman" w:cs="Times New Roman"/>
-          <w:sz w:val="24"/>
-          <w:szCs w:val="24"/>
-        </w:rPr>
-        <w:t>dist</w:t>
-      </w:r>
-      <w:proofErr w:type="spellEnd"/>
-      <w:r>
-        <w:rPr>
-          <w:rFonts w:ascii="Times New Roman" w:hAnsi="Times New Roman" w:cs="Times New Roman"/>
-          <w:sz w:val="24"/>
-          <w:szCs w:val="24"/>
-        </w:rPr>
-        <w:t>, onde estavam nossos arquivos que antes eram JS, ficará tudo o que o navegador consegue ler.</w:t>
-      </w:r>
-    </w:p>
-    <w:p>
-      <w:pPr>
-        <w:pStyle w:val="PargrafodaLista"/>
-        <w:numPr>
-          <w:ilvl w:val="2"/>
-          <w:numId w:val="1"/>
-        </w:numPr>
-        <w:spacing w:line="360" w:lineRule="auto"/>
-        <w:jc w:val="both"/>
-        <w:rPr>
-          <w:rFonts w:ascii="Times New Roman" w:hAnsi="Times New Roman" w:cs="Times New Roman"/>
-          <w:sz w:val="24"/>
-          <w:szCs w:val="24"/>
-        </w:rPr>
-      </w:pPr>
-      <w:r>
-        <w:rPr>
-          <w:rFonts w:ascii="Times New Roman" w:hAnsi="Times New Roman" w:cs="Times New Roman"/>
-          <w:sz w:val="24"/>
-          <w:szCs w:val="24"/>
-        </w:rPr>
-        <w:t>O compilador se</w:t>
-      </w:r>
-      <w:r>
-        <w:rPr>
-          <w:rFonts w:ascii="Times New Roman" w:hAnsi="Times New Roman" w:cs="Times New Roman"/>
-          <w:sz w:val="24"/>
-          <w:szCs w:val="24"/>
-        </w:rPr>
-        <w:t>r</w:t>
-      </w:r>
-      <w:r>
-        <w:rPr>
-          <w:rFonts w:ascii="Times New Roman" w:hAnsi="Times New Roman" w:cs="Times New Roman"/>
-          <w:sz w:val="24"/>
-          <w:szCs w:val="24"/>
-        </w:rPr>
-        <w:t>ve justamente para converter tudo o que vamos escrever em TS para JS e jogar automaticamente nas</w:t>
-      </w:r>
-      <w:r>
-        <w:rPr>
-          <w:rFonts w:ascii="Times New Roman" w:hAnsi="Times New Roman" w:cs="Times New Roman"/>
-          <w:sz w:val="24"/>
-          <w:szCs w:val="24"/>
-        </w:rPr>
-        <w:t xml:space="preserve"> pastas correspondentes dentro da pasta </w:t>
-      </w:r>
-      <w:proofErr w:type="spellStart"/>
-      <w:r>
-        <w:rPr>
-          <w:rFonts w:ascii="Times New Roman" w:hAnsi="Times New Roman" w:cs="Times New Roman"/>
-          <w:sz w:val="24"/>
-          <w:szCs w:val="24"/>
-        </w:rPr>
-        <w:t>dist</w:t>
-      </w:r>
-      <w:proofErr w:type="spellEnd"/>
-      <w:r>
-        <w:rPr>
-          <w:rFonts w:ascii="Times New Roman" w:hAnsi="Times New Roman" w:cs="Times New Roman"/>
-          <w:sz w:val="24"/>
-          <w:szCs w:val="24"/>
-        </w:rPr>
-        <w:t>.</w:t>
-      </w:r>
-    </w:p>
-    <w:p>
-      <w:pPr>
-        <w:pStyle w:val="PargrafodaLista"/>
-        <w:numPr>
-          <w:ilvl w:val="1"/>
-          <w:numId w:val="1"/>
-        </w:numPr>
-        <w:spacing w:line="360" w:lineRule="auto"/>
-        <w:jc w:val="both"/>
-        <w:rPr>
-          <w:rFonts w:ascii="Times New Roman" w:hAnsi="Times New Roman" w:cs="Times New Roman"/>
-          <w:sz w:val="24"/>
-          <w:szCs w:val="24"/>
-        </w:rPr>
-      </w:pPr>
-      <w:r>
-        <w:rPr>
-          <w:rFonts w:ascii="Times New Roman" w:hAnsi="Times New Roman" w:cs="Times New Roman"/>
-          <w:sz w:val="24"/>
-          <w:szCs w:val="24"/>
-        </w:rPr>
-        <w:t xml:space="preserve"> </w:t>
-      </w:r>
-      <w:r>
-        <w:rPr>
-          <w:rFonts w:ascii="Times New Roman" w:hAnsi="Times New Roman" w:cs="Times New Roman"/>
-          <w:sz w:val="24"/>
-          <w:szCs w:val="24"/>
-        </w:rPr>
-        <w:t>Configuração básica do compilador</w:t>
-      </w:r>
-      <w:r>
-        <w:rPr>
-          <w:rFonts w:ascii="Times New Roman" w:hAnsi="Times New Roman" w:cs="Times New Roman"/>
-          <w:sz w:val="24"/>
-          <w:szCs w:val="24"/>
-        </w:rPr>
-        <w:t>:</w:t>
-      </w:r>
-    </w:p>
-    <w:p>
-      <w:pPr>
-        <w:pStyle w:val="PargrafodaLista"/>
-        <w:numPr>
-          <w:ilvl w:val="2"/>
-          <w:numId w:val="1"/>
-        </w:numPr>
-        <w:spacing w:line="360" w:lineRule="auto"/>
-        <w:jc w:val="both"/>
-        <w:rPr>
-          <w:rFonts w:ascii="Times New Roman" w:hAnsi="Times New Roman" w:cs="Times New Roman"/>
-          <w:sz w:val="24"/>
-          <w:szCs w:val="24"/>
-        </w:rPr>
-      </w:pPr>
     </w:p>
     <w:sectPr>
       <w:pgSz w:w="11906" w:h="16838"/>
@@ -3503,6 +3484,7 @@
   <w:style w:type="character" w:default="1" w:styleId="Fontepargpadro">
     <w:name w:val="Default Paragraph Font"/>
     <w:uiPriority w:val="1"/>
+    <w:semiHidden/>
     <w:unhideWhenUsed/>
   </w:style>
   <w:style w:type="table" w:default="1" w:styleId="Tabelanormal">
@@ -3536,6 +3518,29 @@
       <w:ind w:left="720"/>
       <w:contextualSpacing/>
     </w:pPr>
+  </w:style>
+  <w:style w:type="character" w:styleId="Hyperlink">
+    <w:name w:val="Hyperlink"/>
+    <w:basedOn w:val="Fontepargpadro"/>
+    <w:uiPriority w:val="99"/>
+    <w:unhideWhenUsed/>
+    <w:rsid w:val="006A2DBB"/>
+    <w:rPr>
+      <w:color w:val="0563C1" w:themeColor="hyperlink"/>
+      <w:u w:val="single"/>
+    </w:rPr>
+  </w:style>
+  <w:style w:type="character" w:styleId="MenoPendente">
+    <w:name w:val="Unresolved Mention"/>
+    <w:basedOn w:val="Fontepargpadro"/>
+    <w:uiPriority w:val="99"/>
+    <w:semiHidden/>
+    <w:unhideWhenUsed/>
+    <w:rsid w:val="006A2DBB"/>
+    <w:rPr>
+      <w:color w:val="605E5C"/>
+      <w:shd w:val="clear" w:color="auto" w:fill="E1DFDD"/>
+    </w:rPr>
   </w:style>
 </w:styles>
 </file>

--- a/Front-end/Formação HTML && CSS3/TypeScript/Parte I - Evoluindo seu JavaScript/Anotações/TypeScript parte I – Evoluindo seu JavaScript.docx
+++ b/Front-end/Formação HTML && CSS3/TypeScript/Parte I - Evoluindo seu JavaScript/Anotações/TypeScript parte I – Evoluindo seu JavaScript.docx
@@ -12,6 +12,7 @@
           <w:szCs w:val="24"/>
         </w:rPr>
       </w:pPr>
+      <w:proofErr w:type="spellStart"/>
       <w:r>
         <w:rPr>
           <w:rFonts w:ascii="Times New Roman" w:hAnsi="Times New Roman" w:cs="Times New Roman"/>
@@ -21,7 +22,19 @@
           <w:szCs w:val="24"/>
           <w:u w:val="single"/>
         </w:rPr>
-        <w:t>TypeScript parte I – Evoluindo seu JavaScript</w:t>
+        <w:t>TypeScript</w:t>
+      </w:r>
+      <w:proofErr w:type="spellEnd"/>
+      <w:r>
+        <w:rPr>
+          <w:rFonts w:ascii="Times New Roman" w:hAnsi="Times New Roman" w:cs="Times New Roman"/>
+          <w:b/>
+          <w:bCs/>
+          <w:sz w:val="24"/>
+          <w:szCs w:val="24"/>
+          <w:u w:val="single"/>
+        </w:rPr>
+        <w:t xml:space="preserve"> parte I – Evoluindo seu JavaScript</w:t>
       </w:r>
     </w:p>
     <w:p>
@@ -50,7 +63,31 @@
           <w:szCs w:val="24"/>
           <w:u w:val="single"/>
         </w:rPr>
-        <w:t>Aula 1 – Porque usar TypeScript:</w:t>
+        <w:t xml:space="preserve">Aula 1 – Porque usar </w:t>
+      </w:r>
+      <w:proofErr w:type="spellStart"/>
+      <w:r>
+        <w:rPr>
+          <w:rFonts w:ascii="Times New Roman" w:hAnsi="Times New Roman" w:cs="Times New Roman"/>
+          <w:b/>
+          <w:bCs/>
+          <w:sz w:val="24"/>
+          <w:szCs w:val="24"/>
+          <w:u w:val="single"/>
+        </w:rPr>
+        <w:t>TypeScript</w:t>
+      </w:r>
+      <w:proofErr w:type="spellEnd"/>
+      <w:r>
+        <w:rPr>
+          <w:rFonts w:ascii="Times New Roman" w:hAnsi="Times New Roman" w:cs="Times New Roman"/>
+          <w:b/>
+          <w:bCs/>
+          <w:sz w:val="24"/>
+          <w:szCs w:val="24"/>
+          <w:u w:val="single"/>
+        </w:rPr>
+        <w:t>:</w:t>
       </w:r>
     </w:p>
     <w:p>
@@ -84,7 +121,61 @@
           <w:sz w:val="24"/>
           <w:szCs w:val="24"/>
         </w:rPr>
-        <w:t>A primeira coisa quando vamos codar em typescript é fazer a preparação do ambiente, ou seja, instalar node.js e depois dar um npm install no terminal dentro da pasta do projeto para instalar as dependências do server para rodar nossa aplicação.</w:t>
+        <w:t xml:space="preserve">A primeira coisa quando vamos codar em </w:t>
+      </w:r>
+      <w:proofErr w:type="spellStart"/>
+      <w:r>
+        <w:rPr>
+          <w:rFonts w:ascii="Times New Roman" w:hAnsi="Times New Roman" w:cs="Times New Roman"/>
+          <w:sz w:val="24"/>
+          <w:szCs w:val="24"/>
+        </w:rPr>
+        <w:t>typescript</w:t>
+      </w:r>
+      <w:proofErr w:type="spellEnd"/>
+      <w:r>
+        <w:rPr>
+          <w:rFonts w:ascii="Times New Roman" w:hAnsi="Times New Roman" w:cs="Times New Roman"/>
+          <w:sz w:val="24"/>
+          <w:szCs w:val="24"/>
+        </w:rPr>
+        <w:t xml:space="preserve"> é fazer a preparação do ambiente, ou seja, instalar node.js e depois dar um </w:t>
+      </w:r>
+      <w:proofErr w:type="spellStart"/>
+      <w:r>
+        <w:rPr>
+          <w:rFonts w:ascii="Times New Roman" w:hAnsi="Times New Roman" w:cs="Times New Roman"/>
+          <w:sz w:val="24"/>
+          <w:szCs w:val="24"/>
+        </w:rPr>
+        <w:t>npm</w:t>
+      </w:r>
+      <w:proofErr w:type="spellEnd"/>
+      <w:r>
+        <w:rPr>
+          <w:rFonts w:ascii="Times New Roman" w:hAnsi="Times New Roman" w:cs="Times New Roman"/>
+          <w:sz w:val="24"/>
+          <w:szCs w:val="24"/>
+        </w:rPr>
+        <w:t xml:space="preserve"> </w:t>
+      </w:r>
+      <w:proofErr w:type="spellStart"/>
+      <w:r>
+        <w:rPr>
+          <w:rFonts w:ascii="Times New Roman" w:hAnsi="Times New Roman" w:cs="Times New Roman"/>
+          <w:sz w:val="24"/>
+          <w:szCs w:val="24"/>
+        </w:rPr>
+        <w:t>install</w:t>
+      </w:r>
+      <w:proofErr w:type="spellEnd"/>
+      <w:r>
+        <w:rPr>
+          <w:rFonts w:ascii="Times New Roman" w:hAnsi="Times New Roman" w:cs="Times New Roman"/>
+          <w:sz w:val="24"/>
+          <w:szCs w:val="24"/>
+        </w:rPr>
+        <w:t xml:space="preserve"> no terminal dentro da pasta do projeto para instalar as dependências do server para rodar nossa aplicação.</w:t>
       </w:r>
     </w:p>
     <w:p>
@@ -102,13 +193,59 @@
           <w:szCs w:val="24"/>
         </w:rPr>
       </w:pPr>
-      <w:r>
-        <w:rPr>
-          <w:rFonts w:ascii="Times New Roman" w:hAnsi="Times New Roman" w:cs="Times New Roman"/>
-          <w:sz w:val="24"/>
-          <w:szCs w:val="24"/>
-        </w:rPr>
-        <w:t>Npm run server: Starta o server quando rodar o comando no terminal dentro da pasta do projeto.</w:t>
+      <w:proofErr w:type="spellStart"/>
+      <w:r>
+        <w:rPr>
+          <w:rFonts w:ascii="Times New Roman" w:hAnsi="Times New Roman" w:cs="Times New Roman"/>
+          <w:sz w:val="24"/>
+          <w:szCs w:val="24"/>
+        </w:rPr>
+        <w:t>Npm</w:t>
+      </w:r>
+      <w:proofErr w:type="spellEnd"/>
+      <w:r>
+        <w:rPr>
+          <w:rFonts w:ascii="Times New Roman" w:hAnsi="Times New Roman" w:cs="Times New Roman"/>
+          <w:sz w:val="24"/>
+          <w:szCs w:val="24"/>
+        </w:rPr>
+        <w:t xml:space="preserve"> </w:t>
+      </w:r>
+      <w:proofErr w:type="spellStart"/>
+      <w:r>
+        <w:rPr>
+          <w:rFonts w:ascii="Times New Roman" w:hAnsi="Times New Roman" w:cs="Times New Roman"/>
+          <w:sz w:val="24"/>
+          <w:szCs w:val="24"/>
+        </w:rPr>
+        <w:t>run</w:t>
+      </w:r>
+      <w:proofErr w:type="spellEnd"/>
+      <w:r>
+        <w:rPr>
+          <w:rFonts w:ascii="Times New Roman" w:hAnsi="Times New Roman" w:cs="Times New Roman"/>
+          <w:sz w:val="24"/>
+          <w:szCs w:val="24"/>
+        </w:rPr>
+        <w:t xml:space="preserve"> server: </w:t>
+      </w:r>
+      <w:proofErr w:type="spellStart"/>
+      <w:r>
+        <w:rPr>
+          <w:rFonts w:ascii="Times New Roman" w:hAnsi="Times New Roman" w:cs="Times New Roman"/>
+          <w:sz w:val="24"/>
+          <w:szCs w:val="24"/>
+        </w:rPr>
+        <w:t>Starta</w:t>
+      </w:r>
+      <w:proofErr w:type="spellEnd"/>
+      <w:r>
+        <w:rPr>
+          <w:rFonts w:ascii="Times New Roman" w:hAnsi="Times New Roman" w:cs="Times New Roman"/>
+          <w:sz w:val="24"/>
+          <w:szCs w:val="24"/>
+        </w:rPr>
+        <w:t xml:space="preserve"> o server quando rodar o comando no terminal dentro da pasta do projeto.</w:t>
       </w:r>
     </w:p>
     <w:p>
@@ -303,6 +440,7 @@
           <w:szCs w:val="21"/>
         </w:rPr>
       </w:pPr>
+      <w:proofErr w:type="spellStart"/>
       <w:r>
         <w:rPr>
           <w:rFonts w:ascii="Consolas" w:eastAsia="Times New Roman" w:hAnsi="Consolas" w:cs="Times New Roman"/>
@@ -312,6 +450,7 @@
         </w:rPr>
         <w:t>export</w:t>
       </w:r>
+      <w:proofErr w:type="spellEnd"/>
       <w:r>
         <w:rPr>
           <w:rFonts w:ascii="Consolas" w:eastAsia="Times New Roman" w:hAnsi="Consolas" w:cs="Times New Roman"/>
@@ -321,6 +460,7 @@
         </w:rPr>
         <w:t xml:space="preserve"> </w:t>
       </w:r>
+      <w:proofErr w:type="spellStart"/>
       <w:r>
         <w:rPr>
           <w:rFonts w:ascii="Consolas" w:eastAsia="Times New Roman" w:hAnsi="Consolas" w:cs="Times New Roman"/>
@@ -330,6 +470,7 @@
         </w:rPr>
         <w:t>class</w:t>
       </w:r>
+      <w:proofErr w:type="spellEnd"/>
       <w:r>
         <w:rPr>
           <w:rFonts w:ascii="Consolas" w:eastAsia="Times New Roman" w:hAnsi="Consolas" w:cs="Times New Roman"/>
@@ -339,6 +480,7 @@
         </w:rPr>
         <w:t xml:space="preserve"> </w:t>
       </w:r>
+      <w:proofErr w:type="spellStart"/>
       <w:r>
         <w:rPr>
           <w:rFonts w:ascii="Consolas" w:eastAsia="Times New Roman" w:hAnsi="Consolas" w:cs="Times New Roman"/>
@@ -348,6 +490,7 @@
         </w:rPr>
         <w:t>Negociacao</w:t>
       </w:r>
+      <w:proofErr w:type="spellEnd"/>
       <w:r>
         <w:rPr>
           <w:rFonts w:ascii="Consolas" w:eastAsia="Times New Roman" w:hAnsi="Consolas" w:cs="Times New Roman"/>
@@ -507,6 +650,8 @@
         </w:rPr>
         <w:t xml:space="preserve">  </w:t>
       </w:r>
+      <w:proofErr w:type="spellStart"/>
+      <w:proofErr w:type="gramStart"/>
       <w:r>
         <w:rPr>
           <w:rFonts w:ascii="Consolas" w:eastAsia="Times New Roman" w:hAnsi="Consolas" w:cs="Times New Roman"/>
@@ -516,6 +661,7 @@
         </w:rPr>
         <w:t>constructor</w:t>
       </w:r>
+      <w:proofErr w:type="spellEnd"/>
       <w:r>
         <w:rPr>
           <w:rFonts w:ascii="Consolas" w:eastAsia="Times New Roman" w:hAnsi="Consolas" w:cs="Times New Roman"/>
@@ -525,6 +671,7 @@
         </w:rPr>
         <w:t>(</w:t>
       </w:r>
+      <w:proofErr w:type="gramEnd"/>
       <w:r>
         <w:rPr>
           <w:rFonts w:ascii="Consolas" w:eastAsia="Times New Roman" w:hAnsi="Consolas" w:cs="Times New Roman"/>
@@ -600,6 +747,8 @@
         </w:rPr>
         <w:t xml:space="preserve">    </w:t>
       </w:r>
+      <w:proofErr w:type="spellStart"/>
+      <w:proofErr w:type="gramStart"/>
       <w:r>
         <w:rPr>
           <w:rFonts w:ascii="Consolas" w:eastAsia="Times New Roman" w:hAnsi="Consolas" w:cs="Times New Roman"/>
@@ -609,6 +758,7 @@
         </w:rPr>
         <w:t>this</w:t>
       </w:r>
+      <w:proofErr w:type="spellEnd"/>
       <w:r>
         <w:rPr>
           <w:rFonts w:ascii="Consolas" w:eastAsia="Times New Roman" w:hAnsi="Consolas" w:cs="Times New Roman"/>
@@ -625,7 +775,17 @@
           <w:sz w:val="21"/>
           <w:szCs w:val="21"/>
         </w:rPr>
-        <w:t>#data</w:t>
+        <w:t>#</w:t>
+      </w:r>
+      <w:proofErr w:type="gramEnd"/>
+      <w:r>
+        <w:rPr>
+          <w:rFonts w:ascii="Consolas" w:eastAsia="Times New Roman" w:hAnsi="Consolas" w:cs="Times New Roman"/>
+          <w:color w:val="9CDCFE"/>
+          <w:sz w:val="21"/>
+          <w:szCs w:val="21"/>
+        </w:rPr>
+        <w:t>data</w:t>
       </w:r>
       <w:r>
         <w:rPr>
@@ -675,6 +835,8 @@
         </w:rPr>
         <w:t xml:space="preserve">    </w:t>
       </w:r>
+      <w:proofErr w:type="spellStart"/>
+      <w:proofErr w:type="gramStart"/>
       <w:r>
         <w:rPr>
           <w:rFonts w:ascii="Consolas" w:eastAsia="Times New Roman" w:hAnsi="Consolas" w:cs="Times New Roman"/>
@@ -684,6 +846,7 @@
         </w:rPr>
         <w:t>this</w:t>
       </w:r>
+      <w:proofErr w:type="spellEnd"/>
       <w:r>
         <w:rPr>
           <w:rFonts w:ascii="Consolas" w:eastAsia="Times New Roman" w:hAnsi="Consolas" w:cs="Times New Roman"/>
@@ -700,7 +863,17 @@
           <w:sz w:val="21"/>
           <w:szCs w:val="21"/>
         </w:rPr>
-        <w:t>#quantidade</w:t>
+        <w:t>#</w:t>
+      </w:r>
+      <w:proofErr w:type="gramEnd"/>
+      <w:r>
+        <w:rPr>
+          <w:rFonts w:ascii="Consolas" w:eastAsia="Times New Roman" w:hAnsi="Consolas" w:cs="Times New Roman"/>
+          <w:color w:val="9CDCFE"/>
+          <w:sz w:val="21"/>
+          <w:szCs w:val="21"/>
+        </w:rPr>
+        <w:t>quantidade</w:t>
       </w:r>
       <w:r>
         <w:rPr>
@@ -750,6 +923,8 @@
         </w:rPr>
         <w:t xml:space="preserve">    </w:t>
       </w:r>
+      <w:proofErr w:type="spellStart"/>
+      <w:proofErr w:type="gramStart"/>
       <w:r>
         <w:rPr>
           <w:rFonts w:ascii="Consolas" w:eastAsia="Times New Roman" w:hAnsi="Consolas" w:cs="Times New Roman"/>
@@ -759,6 +934,7 @@
         </w:rPr>
         <w:t>this</w:t>
       </w:r>
+      <w:proofErr w:type="spellEnd"/>
       <w:r>
         <w:rPr>
           <w:rFonts w:ascii="Consolas" w:eastAsia="Times New Roman" w:hAnsi="Consolas" w:cs="Times New Roman"/>
@@ -775,7 +951,17 @@
           <w:sz w:val="21"/>
           <w:szCs w:val="21"/>
         </w:rPr>
-        <w:t>#valor</w:t>
+        <w:t>#</w:t>
+      </w:r>
+      <w:proofErr w:type="gramEnd"/>
+      <w:r>
+        <w:rPr>
+          <w:rFonts w:ascii="Consolas" w:eastAsia="Times New Roman" w:hAnsi="Consolas" w:cs="Times New Roman"/>
+          <w:color w:val="9CDCFE"/>
+          <w:sz w:val="21"/>
+          <w:szCs w:val="21"/>
+        </w:rPr>
+        <w:t>valor</w:t>
       </w:r>
       <w:r>
         <w:rPr>
@@ -907,8 +1093,19 @@
           <w:sz w:val="21"/>
           <w:szCs w:val="21"/>
         </w:rPr>
-        <w:t xml:space="preserve"> { </w:t>
-      </w:r>
+        <w:t xml:space="preserve"> </w:t>
+      </w:r>
+      <w:proofErr w:type="gramStart"/>
+      <w:r>
+        <w:rPr>
+          <w:rFonts w:ascii="Consolas" w:eastAsia="Times New Roman" w:hAnsi="Consolas" w:cs="Times New Roman"/>
+          <w:color w:val="D4D4D4"/>
+          <w:sz w:val="21"/>
+          <w:szCs w:val="21"/>
+        </w:rPr>
+        <w:t xml:space="preserve">{ </w:t>
+      </w:r>
+      <w:proofErr w:type="spellStart"/>
       <w:r>
         <w:rPr>
           <w:rFonts w:ascii="Consolas" w:eastAsia="Times New Roman" w:hAnsi="Consolas" w:cs="Times New Roman"/>
@@ -918,6 +1115,8 @@
         </w:rPr>
         <w:t>Negociacao</w:t>
       </w:r>
+      <w:proofErr w:type="spellEnd"/>
+      <w:proofErr w:type="gramEnd"/>
       <w:r>
         <w:rPr>
           <w:rFonts w:ascii="Consolas" w:eastAsia="Times New Roman" w:hAnsi="Consolas" w:cs="Times New Roman"/>
@@ -1008,6 +1207,7 @@
         </w:rPr>
         <w:t xml:space="preserve"> </w:t>
       </w:r>
+      <w:proofErr w:type="spellStart"/>
       <w:r>
         <w:rPr>
           <w:rFonts w:ascii="Consolas" w:eastAsia="Times New Roman" w:hAnsi="Consolas" w:cs="Times New Roman"/>
@@ -1018,6 +1218,7 @@
         </w:rPr>
         <w:t>negociacao</w:t>
       </w:r>
+      <w:proofErr w:type="spellEnd"/>
       <w:r>
         <w:rPr>
           <w:rFonts w:ascii="Consolas" w:eastAsia="Times New Roman" w:hAnsi="Consolas" w:cs="Times New Roman"/>
@@ -1048,6 +1249,8 @@
         </w:rPr>
         <w:t xml:space="preserve"> </w:t>
       </w:r>
+      <w:proofErr w:type="spellStart"/>
+      <w:proofErr w:type="gramStart"/>
       <w:r>
         <w:rPr>
           <w:rFonts w:ascii="Consolas" w:eastAsia="Times New Roman" w:hAnsi="Consolas" w:cs="Times New Roman"/>
@@ -1058,6 +1261,7 @@
         </w:rPr>
         <w:t>Negociacao</w:t>
       </w:r>
+      <w:proofErr w:type="spellEnd"/>
       <w:r>
         <w:rPr>
           <w:rFonts w:ascii="Consolas" w:eastAsia="Times New Roman" w:hAnsi="Consolas" w:cs="Times New Roman"/>
@@ -1068,6 +1272,7 @@
         </w:rPr>
         <w:t>(</w:t>
       </w:r>
+      <w:proofErr w:type="gramEnd"/>
       <w:r>
         <w:rPr>
           <w:rFonts w:ascii="Consolas" w:eastAsia="Times New Roman" w:hAnsi="Consolas" w:cs="Times New Roman"/>
@@ -1197,6 +1402,7 @@
         </w:rPr>
         <w:t>(</w:t>
       </w:r>
+      <w:proofErr w:type="spellStart"/>
       <w:r>
         <w:rPr>
           <w:rFonts w:ascii="Consolas" w:eastAsia="Times New Roman" w:hAnsi="Consolas" w:cs="Times New Roman"/>
@@ -1206,6 +1412,7 @@
         </w:rPr>
         <w:t>negociacao</w:t>
       </w:r>
+      <w:proofErr w:type="spellEnd"/>
       <w:r>
         <w:rPr>
           <w:rFonts w:ascii="Consolas" w:eastAsia="Times New Roman" w:hAnsi="Consolas" w:cs="Times New Roman"/>
@@ -1239,6 +1446,8 @@
           <w:szCs w:val="21"/>
         </w:rPr>
       </w:pPr>
+      <w:proofErr w:type="spellStart"/>
+      <w:proofErr w:type="gramStart"/>
       <w:r>
         <w:rPr>
           <w:rFonts w:ascii="Consolas" w:eastAsia="Times New Roman" w:hAnsi="Consolas" w:cs="Times New Roman"/>
@@ -1266,6 +1475,8 @@
         </w:rPr>
         <w:t>quantidade</w:t>
       </w:r>
+      <w:proofErr w:type="spellEnd"/>
+      <w:proofErr w:type="gramEnd"/>
       <w:r>
         <w:rPr>
           <w:rFonts w:ascii="Consolas" w:eastAsia="Times New Roman" w:hAnsi="Consolas" w:cs="Times New Roman"/>
@@ -1332,6 +1543,7 @@
         </w:rPr>
         <w:t>(</w:t>
       </w:r>
+      <w:proofErr w:type="spellStart"/>
       <w:r>
         <w:rPr>
           <w:rFonts w:ascii="Consolas" w:eastAsia="Times New Roman" w:hAnsi="Consolas" w:cs="Times New Roman"/>
@@ -1341,6 +1553,7 @@
         </w:rPr>
         <w:t>negociacao</w:t>
       </w:r>
+      <w:proofErr w:type="spellEnd"/>
       <w:r>
         <w:rPr>
           <w:rFonts w:ascii="Consolas" w:eastAsia="Times New Roman" w:hAnsi="Consolas" w:cs="Times New Roman"/>
@@ -1552,6 +1765,8 @@
         </w:rPr>
         <w:t>(</w:t>
       </w:r>
+      <w:proofErr w:type="spellStart"/>
+      <w:proofErr w:type="gramStart"/>
       <w:r>
         <w:rPr>
           <w:rFonts w:ascii="Consolas" w:eastAsia="Times New Roman" w:hAnsi="Consolas" w:cs="Times New Roman"/>
@@ -1561,6 +1776,7 @@
         </w:rPr>
         <w:t>negociacao</w:t>
       </w:r>
+      <w:proofErr w:type="spellEnd"/>
       <w:r>
         <w:rPr>
           <w:rFonts w:ascii="Consolas" w:eastAsia="Times New Roman" w:hAnsi="Consolas" w:cs="Times New Roman"/>
@@ -1577,7 +1793,17 @@
           <w:sz w:val="21"/>
           <w:szCs w:val="21"/>
         </w:rPr>
-        <w:t>#data</w:t>
+        <w:t>#</w:t>
+      </w:r>
+      <w:proofErr w:type="gramEnd"/>
+      <w:r>
+        <w:rPr>
+          <w:rFonts w:ascii="Consolas" w:eastAsia="Times New Roman" w:hAnsi="Consolas" w:cs="Times New Roman"/>
+          <w:color w:val="9CDCFE"/>
+          <w:sz w:val="21"/>
+          <w:szCs w:val="21"/>
+        </w:rPr>
+        <w:t>data</w:t>
       </w:r>
       <w:r>
         <w:rPr>
@@ -1688,7 +1914,79 @@
           <w:sz w:val="24"/>
           <w:szCs w:val="24"/>
         </w:rPr>
-        <w:t>Portanto precisamos criar getters para essas propriedades para que possamos visualizar elas, embora ainda não poderemos fazer alterações diretamente utilizando elas, pois são getters e não setters.</w:t>
+        <w:t xml:space="preserve">Portanto precisamos criar </w:t>
+      </w:r>
+      <w:proofErr w:type="spellStart"/>
+      <w:r>
+        <w:rPr>
+          <w:rFonts w:ascii="Times New Roman" w:hAnsi="Times New Roman" w:cs="Times New Roman"/>
+          <w:sz w:val="24"/>
+          <w:szCs w:val="24"/>
+        </w:rPr>
+        <w:t>getters</w:t>
+      </w:r>
+      <w:proofErr w:type="spellEnd"/>
+      <w:r>
+        <w:rPr>
+          <w:rFonts w:ascii="Times New Roman" w:hAnsi="Times New Roman" w:cs="Times New Roman"/>
+          <w:sz w:val="24"/>
+          <w:szCs w:val="24"/>
+        </w:rPr>
+        <w:t xml:space="preserve"> para essas propriedades para que possamos visualizar elas, embora ainda não poderemos fazer alterações diretamente </w:t>
+      </w:r>
+      <w:proofErr w:type="gramStart"/>
+      <w:r>
+        <w:rPr>
+          <w:rFonts w:ascii="Times New Roman" w:hAnsi="Times New Roman" w:cs="Times New Roman"/>
+          <w:sz w:val="24"/>
+          <w:szCs w:val="24"/>
+        </w:rPr>
+        <w:t>utilizando elas</w:t>
+      </w:r>
+      <w:proofErr w:type="gramEnd"/>
+      <w:r>
+        <w:rPr>
+          <w:rFonts w:ascii="Times New Roman" w:hAnsi="Times New Roman" w:cs="Times New Roman"/>
+          <w:sz w:val="24"/>
+          <w:szCs w:val="24"/>
+        </w:rPr>
+        <w:t xml:space="preserve">, pois são </w:t>
+      </w:r>
+      <w:proofErr w:type="spellStart"/>
+      <w:r>
+        <w:rPr>
+          <w:rFonts w:ascii="Times New Roman" w:hAnsi="Times New Roman" w:cs="Times New Roman"/>
+          <w:sz w:val="24"/>
+          <w:szCs w:val="24"/>
+        </w:rPr>
+        <w:t>getters</w:t>
+      </w:r>
+      <w:proofErr w:type="spellEnd"/>
+      <w:r>
+        <w:rPr>
+          <w:rFonts w:ascii="Times New Roman" w:hAnsi="Times New Roman" w:cs="Times New Roman"/>
+          <w:sz w:val="24"/>
+          <w:szCs w:val="24"/>
+        </w:rPr>
+        <w:t xml:space="preserve"> e não </w:t>
+      </w:r>
+      <w:proofErr w:type="spellStart"/>
+      <w:r>
+        <w:rPr>
+          <w:rFonts w:ascii="Times New Roman" w:hAnsi="Times New Roman" w:cs="Times New Roman"/>
+          <w:sz w:val="24"/>
+          <w:szCs w:val="24"/>
+        </w:rPr>
+        <w:t>setters</w:t>
+      </w:r>
+      <w:proofErr w:type="spellEnd"/>
+      <w:r>
+        <w:rPr>
+          <w:rFonts w:ascii="Times New Roman" w:hAnsi="Times New Roman" w:cs="Times New Roman"/>
+          <w:sz w:val="24"/>
+          <w:szCs w:val="24"/>
+        </w:rPr>
+        <w:t>.</w:t>
       </w:r>
     </w:p>
     <w:p>
@@ -1720,8 +2018,18 @@
           <w:sz w:val="24"/>
           <w:szCs w:val="24"/>
         </w:rPr>
-        <w:t>Motivação do TypeScript</w:t>
-      </w:r>
+        <w:t xml:space="preserve">Motivação do </w:t>
+      </w:r>
+      <w:proofErr w:type="spellStart"/>
+      <w:r>
+        <w:rPr>
+          <w:rFonts w:ascii="Times New Roman" w:hAnsi="Times New Roman" w:cs="Times New Roman"/>
+          <w:sz w:val="24"/>
+          <w:szCs w:val="24"/>
+        </w:rPr>
+        <w:t>TypeScript</w:t>
+      </w:r>
+      <w:proofErr w:type="spellEnd"/>
       <w:r>
         <w:rPr>
           <w:rFonts w:ascii="Times New Roman" w:hAnsi="Times New Roman" w:cs="Times New Roman"/>
@@ -1752,7 +2060,25 @@
           <w:sz w:val="24"/>
           <w:szCs w:val="24"/>
         </w:rPr>
-        <w:t>Quando utilizamos JS só vamos descobrir que cometemos um erro no código em run time, ou seja, em tempo de execução dele, seja já na produção ou então no ambiente de testes, tendo que fazer o código voltar para revisar o que deu errado.</w:t>
+        <w:t xml:space="preserve">Quando utilizamos JS só vamos descobrir que cometemos um erro no código em </w:t>
+      </w:r>
+      <w:proofErr w:type="spellStart"/>
+      <w:r>
+        <w:rPr>
+          <w:rFonts w:ascii="Times New Roman" w:hAnsi="Times New Roman" w:cs="Times New Roman"/>
+          <w:sz w:val="24"/>
+          <w:szCs w:val="24"/>
+        </w:rPr>
+        <w:t>run</w:t>
+      </w:r>
+      <w:proofErr w:type="spellEnd"/>
+      <w:r>
+        <w:rPr>
+          <w:rFonts w:ascii="Times New Roman" w:hAnsi="Times New Roman" w:cs="Times New Roman"/>
+          <w:sz w:val="24"/>
+          <w:szCs w:val="24"/>
+        </w:rPr>
+        <w:t xml:space="preserve"> time, ou seja, em tempo de execução dele, seja já na produção ou então no ambiente de testes, tendo que fazer o código voltar para revisar o que deu errado.</w:t>
       </w:r>
     </w:p>
     <w:p>
@@ -1776,7 +2102,25 @@
           <w:sz w:val="24"/>
           <w:szCs w:val="24"/>
         </w:rPr>
-        <w:t>O TS trás tudo o que o JS possuí e ainda muito mais, fazendo com que esse tipo de erro não aconteça. O tipo de coding é igual, mas com muito mais ferramentas pois ela é um super do ECMA desenvolvido pela Microsoft.</w:t>
+        <w:t xml:space="preserve">O TS trás tudo o que o JS possuí e ainda muito mais, fazendo com que esse tipo de erro não aconteça. O tipo de </w:t>
+      </w:r>
+      <w:proofErr w:type="spellStart"/>
+      <w:r>
+        <w:rPr>
+          <w:rFonts w:ascii="Times New Roman" w:hAnsi="Times New Roman" w:cs="Times New Roman"/>
+          <w:sz w:val="24"/>
+          <w:szCs w:val="24"/>
+        </w:rPr>
+        <w:t>coding</w:t>
+      </w:r>
+      <w:proofErr w:type="spellEnd"/>
+      <w:r>
+        <w:rPr>
+          <w:rFonts w:ascii="Times New Roman" w:hAnsi="Times New Roman" w:cs="Times New Roman"/>
+          <w:sz w:val="24"/>
+          <w:szCs w:val="24"/>
+        </w:rPr>
+        <w:t xml:space="preserve"> é igual, mas com muito mais ferramentas pois ela é um super do ECMA desenvolvido pela Microsoft.</w:t>
       </w:r>
       <w:r>
         <w:rPr>
@@ -1983,7 +2327,31 @@
           <w:szCs w:val="24"/>
           <w:u w:val="single"/>
         </w:rPr>
-        <w:t>Aula 2 – TypeScript e Compilador:</w:t>
+        <w:t xml:space="preserve">Aula 2 – </w:t>
+      </w:r>
+      <w:proofErr w:type="spellStart"/>
+      <w:r>
+        <w:rPr>
+          <w:rFonts w:ascii="Times New Roman" w:hAnsi="Times New Roman" w:cs="Times New Roman"/>
+          <w:b/>
+          <w:bCs/>
+          <w:sz w:val="24"/>
+          <w:szCs w:val="24"/>
+          <w:u w:val="single"/>
+        </w:rPr>
+        <w:t>TypeScript</w:t>
+      </w:r>
+      <w:proofErr w:type="spellEnd"/>
+      <w:r>
+        <w:rPr>
+          <w:rFonts w:ascii="Times New Roman" w:hAnsi="Times New Roman" w:cs="Times New Roman"/>
+          <w:b/>
+          <w:bCs/>
+          <w:sz w:val="24"/>
+          <w:szCs w:val="24"/>
+          <w:u w:val="single"/>
+        </w:rPr>
+        <w:t xml:space="preserve"> e Compilador:</w:t>
       </w:r>
     </w:p>
     <w:p>
@@ -2015,7 +2383,25 @@
           <w:sz w:val="24"/>
           <w:szCs w:val="24"/>
         </w:rPr>
-        <w:t>Instalando o TypeScript:</w:t>
+        <w:t xml:space="preserve">Instalando o </w:t>
+      </w:r>
+      <w:proofErr w:type="spellStart"/>
+      <w:r>
+        <w:rPr>
+          <w:rFonts w:ascii="Times New Roman" w:hAnsi="Times New Roman" w:cs="Times New Roman"/>
+          <w:sz w:val="24"/>
+          <w:szCs w:val="24"/>
+        </w:rPr>
+        <w:t>TypeScript</w:t>
+      </w:r>
+      <w:proofErr w:type="spellEnd"/>
+      <w:r>
+        <w:rPr>
+          <w:rFonts w:ascii="Times New Roman" w:hAnsi="Times New Roman" w:cs="Times New Roman"/>
+          <w:sz w:val="24"/>
+          <w:szCs w:val="24"/>
+        </w:rPr>
+        <w:t>:</w:t>
       </w:r>
     </w:p>
     <w:p>
@@ -2033,13 +2419,77 @@
           <w:szCs w:val="24"/>
         </w:rPr>
       </w:pPr>
-      <w:r>
-        <w:rPr>
-          <w:rFonts w:ascii="Times New Roman" w:hAnsi="Times New Roman" w:cs="Times New Roman"/>
-          <w:sz w:val="24"/>
-          <w:szCs w:val="24"/>
-        </w:rPr>
-        <w:t xml:space="preserve">npm install typescript --save-dev: </w:t>
+      <w:proofErr w:type="spellStart"/>
+      <w:r>
+        <w:rPr>
+          <w:rFonts w:ascii="Times New Roman" w:hAnsi="Times New Roman" w:cs="Times New Roman"/>
+          <w:sz w:val="24"/>
+          <w:szCs w:val="24"/>
+        </w:rPr>
+        <w:t>npm</w:t>
+      </w:r>
+      <w:proofErr w:type="spellEnd"/>
+      <w:r>
+        <w:rPr>
+          <w:rFonts w:ascii="Times New Roman" w:hAnsi="Times New Roman" w:cs="Times New Roman"/>
+          <w:sz w:val="24"/>
+          <w:szCs w:val="24"/>
+        </w:rPr>
+        <w:t xml:space="preserve"> </w:t>
+      </w:r>
+      <w:proofErr w:type="spellStart"/>
+      <w:r>
+        <w:rPr>
+          <w:rFonts w:ascii="Times New Roman" w:hAnsi="Times New Roman" w:cs="Times New Roman"/>
+          <w:sz w:val="24"/>
+          <w:szCs w:val="24"/>
+        </w:rPr>
+        <w:t>install</w:t>
+      </w:r>
+      <w:proofErr w:type="spellEnd"/>
+      <w:r>
+        <w:rPr>
+          <w:rFonts w:ascii="Times New Roman" w:hAnsi="Times New Roman" w:cs="Times New Roman"/>
+          <w:sz w:val="24"/>
+          <w:szCs w:val="24"/>
+        </w:rPr>
+        <w:t xml:space="preserve"> </w:t>
+      </w:r>
+      <w:proofErr w:type="spellStart"/>
+      <w:r>
+        <w:rPr>
+          <w:rFonts w:ascii="Times New Roman" w:hAnsi="Times New Roman" w:cs="Times New Roman"/>
+          <w:sz w:val="24"/>
+          <w:szCs w:val="24"/>
+        </w:rPr>
+        <w:t>typescript</w:t>
+      </w:r>
+      <w:proofErr w:type="spellEnd"/>
+      <w:r>
+        <w:rPr>
+          <w:rFonts w:ascii="Times New Roman" w:hAnsi="Times New Roman" w:cs="Times New Roman"/>
+          <w:sz w:val="24"/>
+          <w:szCs w:val="24"/>
+        </w:rPr>
+        <w:t xml:space="preserve"> --</w:t>
+      </w:r>
+      <w:proofErr w:type="spellStart"/>
+      <w:r>
+        <w:rPr>
+          <w:rFonts w:ascii="Times New Roman" w:hAnsi="Times New Roman" w:cs="Times New Roman"/>
+          <w:sz w:val="24"/>
+          <w:szCs w:val="24"/>
+        </w:rPr>
+        <w:t>save-dev</w:t>
+      </w:r>
+      <w:proofErr w:type="spellEnd"/>
+      <w:r>
+        <w:rPr>
+          <w:rFonts w:ascii="Times New Roman" w:hAnsi="Times New Roman" w:cs="Times New Roman"/>
+          <w:sz w:val="24"/>
+          <w:szCs w:val="24"/>
+        </w:rPr>
+        <w:t xml:space="preserve">: </w:t>
       </w:r>
       <w:r>
         <w:rPr>
@@ -2113,13 +2563,77 @@
           <w:szCs w:val="24"/>
         </w:rPr>
       </w:pPr>
-      <w:r>
-        <w:rPr>
-          <w:rFonts w:ascii="Times New Roman" w:hAnsi="Times New Roman" w:cs="Times New Roman"/>
-          <w:sz w:val="24"/>
-          <w:szCs w:val="24"/>
-        </w:rPr>
-        <w:t>npm install typescript@n.n.n --save-dev: Instalação de uma versão específica do TS via t</w:t>
+      <w:proofErr w:type="spellStart"/>
+      <w:r>
+        <w:rPr>
+          <w:rFonts w:ascii="Times New Roman" w:hAnsi="Times New Roman" w:cs="Times New Roman"/>
+          <w:sz w:val="24"/>
+          <w:szCs w:val="24"/>
+        </w:rPr>
+        <w:t>npm</w:t>
+      </w:r>
+      <w:proofErr w:type="spellEnd"/>
+      <w:r>
+        <w:rPr>
+          <w:rFonts w:ascii="Times New Roman" w:hAnsi="Times New Roman" w:cs="Times New Roman"/>
+          <w:sz w:val="24"/>
+          <w:szCs w:val="24"/>
+        </w:rPr>
+        <w:t xml:space="preserve"> </w:t>
+      </w:r>
+      <w:proofErr w:type="spellStart"/>
+      <w:r>
+        <w:rPr>
+          <w:rFonts w:ascii="Times New Roman" w:hAnsi="Times New Roman" w:cs="Times New Roman"/>
+          <w:sz w:val="24"/>
+          <w:szCs w:val="24"/>
+        </w:rPr>
+        <w:t>install</w:t>
+      </w:r>
+      <w:proofErr w:type="spellEnd"/>
+      <w:r>
+        <w:rPr>
+          <w:rFonts w:ascii="Times New Roman" w:hAnsi="Times New Roman" w:cs="Times New Roman"/>
+          <w:sz w:val="24"/>
+          <w:szCs w:val="24"/>
+        </w:rPr>
+        <w:t xml:space="preserve"> </w:t>
+      </w:r>
+      <w:proofErr w:type="spellStart"/>
+      <w:r>
+        <w:rPr>
+          <w:rFonts w:ascii="Times New Roman" w:hAnsi="Times New Roman" w:cs="Times New Roman"/>
+          <w:sz w:val="24"/>
+          <w:szCs w:val="24"/>
+        </w:rPr>
+        <w:t>typescript@n.n.n</w:t>
+      </w:r>
+      <w:proofErr w:type="spellEnd"/>
+      <w:r>
+        <w:rPr>
+          <w:rFonts w:ascii="Times New Roman" w:hAnsi="Times New Roman" w:cs="Times New Roman"/>
+          <w:sz w:val="24"/>
+          <w:szCs w:val="24"/>
+        </w:rPr>
+        <w:t xml:space="preserve"> --</w:t>
+      </w:r>
+      <w:proofErr w:type="spellStart"/>
+      <w:r>
+        <w:rPr>
+          <w:rFonts w:ascii="Times New Roman" w:hAnsi="Times New Roman" w:cs="Times New Roman"/>
+          <w:sz w:val="24"/>
+          <w:szCs w:val="24"/>
+        </w:rPr>
+        <w:t>save-dev</w:t>
+      </w:r>
+      <w:proofErr w:type="spellEnd"/>
+      <w:r>
+        <w:rPr>
+          <w:rFonts w:ascii="Times New Roman" w:hAnsi="Times New Roman" w:cs="Times New Roman"/>
+          <w:sz w:val="24"/>
+          <w:szCs w:val="24"/>
+        </w:rPr>
+        <w:t>: Instalação de uma versão específica do TS via t</w:t>
       </w:r>
       <w:r>
         <w:rPr>
@@ -2191,7 +2705,25 @@
           <w:sz w:val="24"/>
           <w:szCs w:val="24"/>
         </w:rPr>
-        <w:t>A extensão de arquivos com código em TS é justamente essa: .ts.</w:t>
+        <w:t>A extensão de arquivos com código em TS é justamente essa: .</w:t>
+      </w:r>
+      <w:proofErr w:type="spellStart"/>
+      <w:r>
+        <w:rPr>
+          <w:rFonts w:ascii="Times New Roman" w:hAnsi="Times New Roman" w:cs="Times New Roman"/>
+          <w:sz w:val="24"/>
+          <w:szCs w:val="24"/>
+        </w:rPr>
+        <w:t>ts</w:t>
+      </w:r>
+      <w:proofErr w:type="spellEnd"/>
+      <w:r>
+        <w:rPr>
+          <w:rFonts w:ascii="Times New Roman" w:hAnsi="Times New Roman" w:cs="Times New Roman"/>
+          <w:sz w:val="24"/>
+          <w:szCs w:val="24"/>
+        </w:rPr>
+        <w:t>.</w:t>
       </w:r>
     </w:p>
     <w:p>
@@ -2263,7 +2795,25 @@
           <w:sz w:val="24"/>
           <w:szCs w:val="24"/>
         </w:rPr>
-        <w:t>Por causa disso temos o compilador e uma outra pasta chamada app. Na pasta chamada app nós deixamos tudo da nossa aplicação que será escrito em TS e, na pasta dist, onde estavam nossos arquivos que antes eram JS, ficará tudo o que o navegador consegue ler.</w:t>
+        <w:t xml:space="preserve">Por causa disso temos o compilador e uma outra pasta chamada app. Na pasta chamada app nós deixamos tudo da nossa aplicação que será escrito em TS e, na pasta </w:t>
+      </w:r>
+      <w:proofErr w:type="spellStart"/>
+      <w:r>
+        <w:rPr>
+          <w:rFonts w:ascii="Times New Roman" w:hAnsi="Times New Roman" w:cs="Times New Roman"/>
+          <w:sz w:val="24"/>
+          <w:szCs w:val="24"/>
+        </w:rPr>
+        <w:t>dist</w:t>
+      </w:r>
+      <w:proofErr w:type="spellEnd"/>
+      <w:r>
+        <w:rPr>
+          <w:rFonts w:ascii="Times New Roman" w:hAnsi="Times New Roman" w:cs="Times New Roman"/>
+          <w:sz w:val="24"/>
+          <w:szCs w:val="24"/>
+        </w:rPr>
+        <w:t>, onde estavam nossos arquivos que antes eram JS, ficará tudo o que o navegador consegue ler.</w:t>
       </w:r>
     </w:p>
     <w:p>
@@ -2311,7 +2861,25 @@
           <w:sz w:val="24"/>
           <w:szCs w:val="24"/>
         </w:rPr>
-        <w:t xml:space="preserve"> pastas correspondentes dentro da pasta dist.</w:t>
+        <w:t xml:space="preserve"> pastas correspondentes dentro da pasta </w:t>
+      </w:r>
+      <w:proofErr w:type="spellStart"/>
+      <w:r>
+        <w:rPr>
+          <w:rFonts w:ascii="Times New Roman" w:hAnsi="Times New Roman" w:cs="Times New Roman"/>
+          <w:sz w:val="24"/>
+          <w:szCs w:val="24"/>
+        </w:rPr>
+        <w:t>dist</w:t>
+      </w:r>
+      <w:proofErr w:type="spellEnd"/>
+      <w:r>
+        <w:rPr>
+          <w:rFonts w:ascii="Times New Roman" w:hAnsi="Times New Roman" w:cs="Times New Roman"/>
+          <w:sz w:val="24"/>
+          <w:szCs w:val="24"/>
+        </w:rPr>
+        <w:t>.</w:t>
       </w:r>
     </w:p>
     <w:p>
@@ -2402,15 +2970,61 @@
           <w:sz w:val="24"/>
           <w:szCs w:val="24"/>
         </w:rPr>
-        <w:t xml:space="preserve">a que funcionasse foi deletar a pasta de node_modules </w:t>
-      </w:r>
-      <w:r>
-        <w:rPr>
-          <w:rFonts w:ascii="Times New Roman" w:hAnsi="Times New Roman" w:cs="Times New Roman"/>
-          <w:sz w:val="24"/>
-          <w:szCs w:val="24"/>
-        </w:rPr>
-        <w:t xml:space="preserve">e o arquivo package-lock.json </w:t>
+        <w:t xml:space="preserve">a que funcionasse foi deletar a pasta de </w:t>
+      </w:r>
+      <w:proofErr w:type="spellStart"/>
+      <w:r>
+        <w:rPr>
+          <w:rFonts w:ascii="Times New Roman" w:hAnsi="Times New Roman" w:cs="Times New Roman"/>
+          <w:sz w:val="24"/>
+          <w:szCs w:val="24"/>
+        </w:rPr>
+        <w:t>node_modules</w:t>
+      </w:r>
+      <w:proofErr w:type="spellEnd"/>
+      <w:r>
+        <w:rPr>
+          <w:rFonts w:ascii="Times New Roman" w:hAnsi="Times New Roman" w:cs="Times New Roman"/>
+          <w:sz w:val="24"/>
+          <w:szCs w:val="24"/>
+        </w:rPr>
+        <w:t xml:space="preserve"> </w:t>
+      </w:r>
+      <w:r>
+        <w:rPr>
+          <w:rFonts w:ascii="Times New Roman" w:hAnsi="Times New Roman" w:cs="Times New Roman"/>
+          <w:sz w:val="24"/>
+          <w:szCs w:val="24"/>
+        </w:rPr>
+        <w:t xml:space="preserve">e o arquivo </w:t>
+      </w:r>
+      <w:proofErr w:type="spellStart"/>
+      <w:r>
+        <w:rPr>
+          <w:rFonts w:ascii="Times New Roman" w:hAnsi="Times New Roman" w:cs="Times New Roman"/>
+          <w:sz w:val="24"/>
+          <w:szCs w:val="24"/>
+        </w:rPr>
+        <w:t>package-</w:t>
+      </w:r>
+      <w:proofErr w:type="gramStart"/>
+      <w:r>
+        <w:rPr>
+          <w:rFonts w:ascii="Times New Roman" w:hAnsi="Times New Roman" w:cs="Times New Roman"/>
+          <w:sz w:val="24"/>
+          <w:szCs w:val="24"/>
+        </w:rPr>
+        <w:t>lock.json</w:t>
+      </w:r>
+      <w:proofErr w:type="spellEnd"/>
+      <w:proofErr w:type="gramEnd"/>
+      <w:r>
+        <w:rPr>
+          <w:rFonts w:ascii="Times New Roman" w:hAnsi="Times New Roman" w:cs="Times New Roman"/>
+          <w:sz w:val="24"/>
+          <w:szCs w:val="24"/>
+        </w:rPr>
+        <w:t xml:space="preserve"> </w:t>
       </w:r>
       <w:r>
         <w:rPr>
@@ -2443,7 +3057,25 @@
           <w:szCs w:val="24"/>
         </w:rPr>
         <w:lastRenderedPageBreak/>
-        <w:t>versão mais atualizada do nodejs via chocolatey diretamente na máquina.</w:t>
+        <w:t xml:space="preserve">versão mais atualizada do nodejs via </w:t>
+      </w:r>
+      <w:proofErr w:type="spellStart"/>
+      <w:r>
+        <w:rPr>
+          <w:rFonts w:ascii="Times New Roman" w:hAnsi="Times New Roman" w:cs="Times New Roman"/>
+          <w:sz w:val="24"/>
+          <w:szCs w:val="24"/>
+        </w:rPr>
+        <w:t>chocolatey</w:t>
+      </w:r>
+      <w:proofErr w:type="spellEnd"/>
+      <w:r>
+        <w:rPr>
+          <w:rFonts w:ascii="Times New Roman" w:hAnsi="Times New Roman" w:cs="Times New Roman"/>
+          <w:sz w:val="24"/>
+          <w:szCs w:val="24"/>
+        </w:rPr>
+        <w:t xml:space="preserve"> diretamente na máquina.</w:t>
       </w:r>
     </w:p>
     <w:p>
@@ -2483,7 +3115,25 @@
           <w:sz w:val="24"/>
           <w:szCs w:val="24"/>
         </w:rPr>
-        <w:t>:\Users\nomeDoUsuário\AppData\Roaming\, onde você encontrará a seguir diversas pastas, dentre elas a do npm.</w:t>
+        <w:t xml:space="preserve">:\Users\nomeDoUsuário\AppData\Roaming\, onde você encontrará a seguir diversas pastas, dentre elas a do </w:t>
+      </w:r>
+      <w:proofErr w:type="spellStart"/>
+      <w:r>
+        <w:rPr>
+          <w:rFonts w:ascii="Times New Roman" w:hAnsi="Times New Roman" w:cs="Times New Roman"/>
+          <w:sz w:val="24"/>
+          <w:szCs w:val="24"/>
+        </w:rPr>
+        <w:t>npm</w:t>
+      </w:r>
+      <w:proofErr w:type="spellEnd"/>
+      <w:r>
+        <w:rPr>
+          <w:rFonts w:ascii="Times New Roman" w:hAnsi="Times New Roman" w:cs="Times New Roman"/>
+          <w:sz w:val="24"/>
+          <w:szCs w:val="24"/>
+        </w:rPr>
+        <w:t>.</w:t>
       </w:r>
     </w:p>
     <w:p>
@@ -2507,16 +3157,72 @@
           <w:sz w:val="24"/>
           <w:szCs w:val="24"/>
         </w:rPr>
-        <w:t xml:space="preserve">Ao entrar no npm\node_modules, você deverá encontrar 2 pastas ‘npm’ e ‘lite-server’, se a segunda não estiver, provavelmente deu erro durante a instalação do gerador/conector com o servidor, para corrigir basta pesquisar por lite-server no google, mas, se bem me lembro, você pode instalar ele globalmente a partir do npm install </w:t>
-      </w:r>
-      <w:r>
-        <w:rPr>
-          <w:rFonts w:ascii="Times New Roman" w:hAnsi="Times New Roman" w:cs="Times New Roman"/>
-          <w:sz w:val="24"/>
-          <w:szCs w:val="24"/>
-        </w:rPr>
-        <w:t>--global</w:t>
-      </w:r>
+        <w:t xml:space="preserve">Ao entrar no </w:t>
+      </w:r>
+      <w:proofErr w:type="spellStart"/>
+      <w:r>
+        <w:rPr>
+          <w:rFonts w:ascii="Times New Roman" w:hAnsi="Times New Roman" w:cs="Times New Roman"/>
+          <w:sz w:val="24"/>
+          <w:szCs w:val="24"/>
+        </w:rPr>
+        <w:t>npm</w:t>
+      </w:r>
+      <w:proofErr w:type="spellEnd"/>
+      <w:r>
+        <w:rPr>
+          <w:rFonts w:ascii="Times New Roman" w:hAnsi="Times New Roman" w:cs="Times New Roman"/>
+          <w:sz w:val="24"/>
+          <w:szCs w:val="24"/>
+        </w:rPr>
+        <w:t>\</w:t>
+      </w:r>
+      <w:proofErr w:type="spellStart"/>
+      <w:r>
+        <w:rPr>
+          <w:rFonts w:ascii="Times New Roman" w:hAnsi="Times New Roman" w:cs="Times New Roman"/>
+          <w:sz w:val="24"/>
+          <w:szCs w:val="24"/>
+        </w:rPr>
+        <w:t>node_modules</w:t>
+      </w:r>
+      <w:proofErr w:type="spellEnd"/>
+      <w:r>
+        <w:rPr>
+          <w:rFonts w:ascii="Times New Roman" w:hAnsi="Times New Roman" w:cs="Times New Roman"/>
+          <w:sz w:val="24"/>
+          <w:szCs w:val="24"/>
+        </w:rPr>
+        <w:t>, você deverá encontrar 2 pastas ‘</w:t>
+      </w:r>
+      <w:proofErr w:type="spellStart"/>
+      <w:r>
+        <w:rPr>
+          <w:rFonts w:ascii="Times New Roman" w:hAnsi="Times New Roman" w:cs="Times New Roman"/>
+          <w:sz w:val="24"/>
+          <w:szCs w:val="24"/>
+        </w:rPr>
+        <w:t>npm</w:t>
+      </w:r>
+      <w:proofErr w:type="spellEnd"/>
+      <w:r>
+        <w:rPr>
+          <w:rFonts w:ascii="Times New Roman" w:hAnsi="Times New Roman" w:cs="Times New Roman"/>
+          <w:sz w:val="24"/>
+          <w:szCs w:val="24"/>
+        </w:rPr>
+        <w:t xml:space="preserve">’ e ‘lite-server’, se a segunda não estiver, provavelmente deu erro durante a instalação do gerador/conector com o servidor, para corrigir basta pesquisar por lite-server no google, mas, se bem me lembro, você pode instalar ele globalmente a partir do </w:t>
+      </w:r>
+      <w:proofErr w:type="spellStart"/>
+      <w:r>
+        <w:rPr>
+          <w:rFonts w:ascii="Times New Roman" w:hAnsi="Times New Roman" w:cs="Times New Roman"/>
+          <w:sz w:val="24"/>
+          <w:szCs w:val="24"/>
+        </w:rPr>
+        <w:t>npm</w:t>
+      </w:r>
+      <w:proofErr w:type="spellEnd"/>
       <w:r>
         <w:rPr>
           <w:rFonts w:ascii="Times New Roman" w:hAnsi="Times New Roman" w:cs="Times New Roman"/>
@@ -2525,6 +3231,32 @@
         </w:rPr>
         <w:t xml:space="preserve"> </w:t>
       </w:r>
+      <w:proofErr w:type="spellStart"/>
+      <w:r>
+        <w:rPr>
+          <w:rFonts w:ascii="Times New Roman" w:hAnsi="Times New Roman" w:cs="Times New Roman"/>
+          <w:sz w:val="24"/>
+          <w:szCs w:val="24"/>
+        </w:rPr>
+        <w:t>install</w:t>
+      </w:r>
+      <w:proofErr w:type="spellEnd"/>
+      <w:r>
+        <w:rPr>
+          <w:rFonts w:ascii="Times New Roman" w:hAnsi="Times New Roman" w:cs="Times New Roman"/>
+          <w:sz w:val="24"/>
+          <w:szCs w:val="24"/>
+        </w:rPr>
+        <w:t xml:space="preserve"> </w:t>
+      </w:r>
+      <w:r>
+        <w:rPr>
+          <w:rFonts w:ascii="Times New Roman" w:hAnsi="Times New Roman" w:cs="Times New Roman"/>
+          <w:sz w:val="24"/>
+          <w:szCs w:val="24"/>
+        </w:rPr>
+        <w:t xml:space="preserve">--global </w:t>
+      </w:r>
       <w:r>
         <w:rPr>
           <w:rFonts w:ascii="Times New Roman" w:hAnsi="Times New Roman" w:cs="Times New Roman"/>
@@ -2539,23 +3271,185 @@
           <w:sz w:val="24"/>
           <w:szCs w:val="24"/>
         </w:rPr>
-        <w:t>, ou dentro do próprio projeto a partir do npm install lite-server –save-dev.</w:t>
-      </w:r>
-      <w:r>
-        <w:rPr>
-          <w:rFonts w:ascii="Times New Roman" w:hAnsi="Times New Roman" w:cs="Times New Roman"/>
-          <w:sz w:val="24"/>
-          <w:szCs w:val="24"/>
-        </w:rPr>
-        <w:t xml:space="preserve"> Na segunda opção deverá colocar “scripts”: {“dev”: “lite-server”} dentro do package.json e rodar um npm run dev no console na pasta do projeto para que inicie o server</w:t>
-      </w:r>
-      <w:r>
-        <w:rPr>
-          <w:rFonts w:ascii="Times New Roman" w:hAnsi="Times New Roman" w:cs="Times New Roman"/>
-          <w:sz w:val="24"/>
-          <w:szCs w:val="24"/>
-        </w:rPr>
-        <w:t>. Se o index.html que exibirá sua aplicação não estiver na raiz do projeto, coloque o parâmetro –baseDir=caminho\da\pasta\do\index\</w:t>
+        <w:t xml:space="preserve">, ou dentro do próprio projeto a partir do </w:t>
+      </w:r>
+      <w:proofErr w:type="spellStart"/>
+      <w:r>
+        <w:rPr>
+          <w:rFonts w:ascii="Times New Roman" w:hAnsi="Times New Roman" w:cs="Times New Roman"/>
+          <w:sz w:val="24"/>
+          <w:szCs w:val="24"/>
+        </w:rPr>
+        <w:t>npm</w:t>
+      </w:r>
+      <w:proofErr w:type="spellEnd"/>
+      <w:r>
+        <w:rPr>
+          <w:rFonts w:ascii="Times New Roman" w:hAnsi="Times New Roman" w:cs="Times New Roman"/>
+          <w:sz w:val="24"/>
+          <w:szCs w:val="24"/>
+        </w:rPr>
+        <w:t xml:space="preserve"> </w:t>
+      </w:r>
+      <w:proofErr w:type="spellStart"/>
+      <w:r>
+        <w:rPr>
+          <w:rFonts w:ascii="Times New Roman" w:hAnsi="Times New Roman" w:cs="Times New Roman"/>
+          <w:sz w:val="24"/>
+          <w:szCs w:val="24"/>
+        </w:rPr>
+        <w:t>install</w:t>
+      </w:r>
+      <w:proofErr w:type="spellEnd"/>
+      <w:r>
+        <w:rPr>
+          <w:rFonts w:ascii="Times New Roman" w:hAnsi="Times New Roman" w:cs="Times New Roman"/>
+          <w:sz w:val="24"/>
+          <w:szCs w:val="24"/>
+        </w:rPr>
+        <w:t xml:space="preserve"> lite-server –</w:t>
+      </w:r>
+      <w:proofErr w:type="spellStart"/>
+      <w:r>
+        <w:rPr>
+          <w:rFonts w:ascii="Times New Roman" w:hAnsi="Times New Roman" w:cs="Times New Roman"/>
+          <w:sz w:val="24"/>
+          <w:szCs w:val="24"/>
+        </w:rPr>
+        <w:t>save</w:t>
+      </w:r>
+      <w:proofErr w:type="spellEnd"/>
+      <w:r>
+        <w:rPr>
+          <w:rFonts w:ascii="Times New Roman" w:hAnsi="Times New Roman" w:cs="Times New Roman"/>
+          <w:sz w:val="24"/>
+          <w:szCs w:val="24"/>
+        </w:rPr>
+        <w:t>-dev.</w:t>
+      </w:r>
+      <w:r>
+        <w:rPr>
+          <w:rFonts w:ascii="Times New Roman" w:hAnsi="Times New Roman" w:cs="Times New Roman"/>
+          <w:sz w:val="24"/>
+          <w:szCs w:val="24"/>
+        </w:rPr>
+        <w:t xml:space="preserve"> Na segunda opção deverá colocar “scripts”: {“</w:t>
+      </w:r>
+      <w:proofErr w:type="spellStart"/>
+      <w:r>
+        <w:rPr>
+          <w:rFonts w:ascii="Times New Roman" w:hAnsi="Times New Roman" w:cs="Times New Roman"/>
+          <w:sz w:val="24"/>
+          <w:szCs w:val="24"/>
+        </w:rPr>
+        <w:t>dev</w:t>
+      </w:r>
+      <w:proofErr w:type="spellEnd"/>
+      <w:r>
+        <w:rPr>
+          <w:rFonts w:ascii="Times New Roman" w:hAnsi="Times New Roman" w:cs="Times New Roman"/>
+          <w:sz w:val="24"/>
+          <w:szCs w:val="24"/>
+        </w:rPr>
+        <w:t xml:space="preserve">”: “lite-server”} dentro do </w:t>
+      </w:r>
+      <w:proofErr w:type="spellStart"/>
+      <w:r>
+        <w:rPr>
+          <w:rFonts w:ascii="Times New Roman" w:hAnsi="Times New Roman" w:cs="Times New Roman"/>
+          <w:sz w:val="24"/>
+          <w:szCs w:val="24"/>
+        </w:rPr>
+        <w:t>package.json</w:t>
+      </w:r>
+      <w:proofErr w:type="spellEnd"/>
+      <w:r>
+        <w:rPr>
+          <w:rFonts w:ascii="Times New Roman" w:hAnsi="Times New Roman" w:cs="Times New Roman"/>
+          <w:sz w:val="24"/>
+          <w:szCs w:val="24"/>
+        </w:rPr>
+        <w:t xml:space="preserve"> e rodar um </w:t>
+      </w:r>
+      <w:proofErr w:type="spellStart"/>
+      <w:r>
+        <w:rPr>
+          <w:rFonts w:ascii="Times New Roman" w:hAnsi="Times New Roman" w:cs="Times New Roman"/>
+          <w:sz w:val="24"/>
+          <w:szCs w:val="24"/>
+        </w:rPr>
+        <w:t>npm</w:t>
+      </w:r>
+      <w:proofErr w:type="spellEnd"/>
+      <w:r>
+        <w:rPr>
+          <w:rFonts w:ascii="Times New Roman" w:hAnsi="Times New Roman" w:cs="Times New Roman"/>
+          <w:sz w:val="24"/>
+          <w:szCs w:val="24"/>
+        </w:rPr>
+        <w:t xml:space="preserve"> </w:t>
+      </w:r>
+      <w:proofErr w:type="spellStart"/>
+      <w:r>
+        <w:rPr>
+          <w:rFonts w:ascii="Times New Roman" w:hAnsi="Times New Roman" w:cs="Times New Roman"/>
+          <w:sz w:val="24"/>
+          <w:szCs w:val="24"/>
+        </w:rPr>
+        <w:t>run</w:t>
+      </w:r>
+      <w:proofErr w:type="spellEnd"/>
+      <w:r>
+        <w:rPr>
+          <w:rFonts w:ascii="Times New Roman" w:hAnsi="Times New Roman" w:cs="Times New Roman"/>
+          <w:sz w:val="24"/>
+          <w:szCs w:val="24"/>
+        </w:rPr>
+        <w:t xml:space="preserve"> </w:t>
+      </w:r>
+      <w:proofErr w:type="spellStart"/>
+      <w:r>
+        <w:rPr>
+          <w:rFonts w:ascii="Times New Roman" w:hAnsi="Times New Roman" w:cs="Times New Roman"/>
+          <w:sz w:val="24"/>
+          <w:szCs w:val="24"/>
+        </w:rPr>
+        <w:t>dev</w:t>
+      </w:r>
+      <w:proofErr w:type="spellEnd"/>
+      <w:r>
+        <w:rPr>
+          <w:rFonts w:ascii="Times New Roman" w:hAnsi="Times New Roman" w:cs="Times New Roman"/>
+          <w:sz w:val="24"/>
+          <w:szCs w:val="24"/>
+        </w:rPr>
+        <w:t xml:space="preserve"> no console na pasta do projeto para que inicie o server</w:t>
+      </w:r>
+      <w:r>
+        <w:rPr>
+          <w:rFonts w:ascii="Times New Roman" w:hAnsi="Times New Roman" w:cs="Times New Roman"/>
+          <w:sz w:val="24"/>
+          <w:szCs w:val="24"/>
+        </w:rPr>
+        <w:t>. Se o index.html que exibirá sua aplicação não estiver na raiz do projeto, coloque o parâmetro –</w:t>
+      </w:r>
+      <w:proofErr w:type="spellStart"/>
+      <w:r>
+        <w:rPr>
+          <w:rFonts w:ascii="Times New Roman" w:hAnsi="Times New Roman" w:cs="Times New Roman"/>
+          <w:sz w:val="24"/>
+          <w:szCs w:val="24"/>
+        </w:rPr>
+        <w:t>baseDir</w:t>
+      </w:r>
+      <w:proofErr w:type="spellEnd"/>
+      <w:r>
+        <w:rPr>
+          <w:rFonts w:ascii="Times New Roman" w:hAnsi="Times New Roman" w:cs="Times New Roman"/>
+          <w:sz w:val="24"/>
+          <w:szCs w:val="24"/>
+        </w:rPr>
+        <w:t>=caminho\da\pasta\do\index\</w:t>
       </w:r>
       <w:r>
         <w:rPr>
@@ -2627,23 +3521,61 @@
           <w:sz w:val="24"/>
           <w:szCs w:val="24"/>
         </w:rPr>
-        <w:t xml:space="preserve">Para começarmos com o TS primeiro precisamos instalar ele e, para isso, vamos seguir para a pasta no caminho </w:t>
-      </w:r>
-      <w:r>
-        <w:rPr>
-          <w:rFonts w:ascii="Times New Roman" w:hAnsi="Times New Roman" w:cs="Times New Roman"/>
-          <w:sz w:val="24"/>
-          <w:szCs w:val="24"/>
-        </w:rPr>
-        <w:t>C:\Users\nomeDoUsuário\AppData\Roaming\</w:t>
-      </w:r>
-      <w:r>
-        <w:rPr>
-          <w:rFonts w:ascii="Times New Roman" w:hAnsi="Times New Roman" w:cs="Times New Roman"/>
-          <w:sz w:val="24"/>
-          <w:szCs w:val="24"/>
-        </w:rPr>
-        <w:t xml:space="preserve">npm\node_modules\npm e nessa pasta instalar o typescript na versão que desejar a partir do npm install </w:t>
+        <w:t xml:space="preserve">Para começarmos com o TS primeiro precisamos instalar ele e, para isso, vamos seguir para a pasta no caminho C:\Users\nomeDoUsuário\AppData\Roaming\npm\node_modules\npm e nessa pasta instalar o </w:t>
+      </w:r>
+      <w:proofErr w:type="spellStart"/>
+      <w:r>
+        <w:rPr>
+          <w:rFonts w:ascii="Times New Roman" w:hAnsi="Times New Roman" w:cs="Times New Roman"/>
+          <w:sz w:val="24"/>
+          <w:szCs w:val="24"/>
+        </w:rPr>
+        <w:t>typescript</w:t>
+      </w:r>
+      <w:proofErr w:type="spellEnd"/>
+      <w:r>
+        <w:rPr>
+          <w:rFonts w:ascii="Times New Roman" w:hAnsi="Times New Roman" w:cs="Times New Roman"/>
+          <w:sz w:val="24"/>
+          <w:szCs w:val="24"/>
+        </w:rPr>
+        <w:t xml:space="preserve"> na versão que desejar a partir do </w:t>
+      </w:r>
+      <w:proofErr w:type="spellStart"/>
+      <w:r>
+        <w:rPr>
+          <w:rFonts w:ascii="Times New Roman" w:hAnsi="Times New Roman" w:cs="Times New Roman"/>
+          <w:sz w:val="24"/>
+          <w:szCs w:val="24"/>
+        </w:rPr>
+        <w:t>npm</w:t>
+      </w:r>
+      <w:proofErr w:type="spellEnd"/>
+      <w:r>
+        <w:rPr>
+          <w:rFonts w:ascii="Times New Roman" w:hAnsi="Times New Roman" w:cs="Times New Roman"/>
+          <w:sz w:val="24"/>
+          <w:szCs w:val="24"/>
+        </w:rPr>
+        <w:t xml:space="preserve"> </w:t>
+      </w:r>
+      <w:proofErr w:type="spellStart"/>
+      <w:r>
+        <w:rPr>
+          <w:rFonts w:ascii="Times New Roman" w:hAnsi="Times New Roman" w:cs="Times New Roman"/>
+          <w:sz w:val="24"/>
+          <w:szCs w:val="24"/>
+        </w:rPr>
+        <w:t>install</w:t>
+      </w:r>
+      <w:proofErr w:type="spellEnd"/>
+      <w:r>
+        <w:rPr>
+          <w:rFonts w:ascii="Times New Roman" w:hAnsi="Times New Roman" w:cs="Times New Roman"/>
+          <w:sz w:val="24"/>
+          <w:szCs w:val="24"/>
+        </w:rPr>
+        <w:t xml:space="preserve"> </w:t>
       </w:r>
       <w:hyperlink r:id="rId7" w:history="1">
         <w:r>
@@ -2702,7 +3634,61 @@
           <w:sz w:val="24"/>
           <w:szCs w:val="24"/>
         </w:rPr>
-        <w:t xml:space="preserve"> (tsc (typescript compiler))</w:t>
+        <w:t xml:space="preserve"> (</w:t>
+      </w:r>
+      <w:proofErr w:type="spellStart"/>
+      <w:r>
+        <w:rPr>
+          <w:rFonts w:ascii="Times New Roman" w:hAnsi="Times New Roman" w:cs="Times New Roman"/>
+          <w:sz w:val="24"/>
+          <w:szCs w:val="24"/>
+        </w:rPr>
+        <w:t>tsc</w:t>
+      </w:r>
+      <w:proofErr w:type="spellEnd"/>
+      <w:r>
+        <w:rPr>
+          <w:rFonts w:ascii="Times New Roman" w:hAnsi="Times New Roman" w:cs="Times New Roman"/>
+          <w:sz w:val="24"/>
+          <w:szCs w:val="24"/>
+        </w:rPr>
+        <w:t xml:space="preserve"> (</w:t>
+      </w:r>
+      <w:proofErr w:type="spellStart"/>
+      <w:r>
+        <w:rPr>
+          <w:rFonts w:ascii="Times New Roman" w:hAnsi="Times New Roman" w:cs="Times New Roman"/>
+          <w:sz w:val="24"/>
+          <w:szCs w:val="24"/>
+        </w:rPr>
+        <w:t>typescript</w:t>
+      </w:r>
+      <w:proofErr w:type="spellEnd"/>
+      <w:r>
+        <w:rPr>
+          <w:rFonts w:ascii="Times New Roman" w:hAnsi="Times New Roman" w:cs="Times New Roman"/>
+          <w:sz w:val="24"/>
+          <w:szCs w:val="24"/>
+        </w:rPr>
+        <w:t xml:space="preserve"> </w:t>
+      </w:r>
+      <w:proofErr w:type="spellStart"/>
+      <w:r>
+        <w:rPr>
+          <w:rFonts w:ascii="Times New Roman" w:hAnsi="Times New Roman" w:cs="Times New Roman"/>
+          <w:sz w:val="24"/>
+          <w:szCs w:val="24"/>
+        </w:rPr>
+        <w:t>compiler</w:t>
+      </w:r>
+      <w:proofErr w:type="spellEnd"/>
+      <w:r>
+        <w:rPr>
+          <w:rFonts w:ascii="Times New Roman" w:hAnsi="Times New Roman" w:cs="Times New Roman"/>
+          <w:sz w:val="24"/>
+          <w:szCs w:val="24"/>
+        </w:rPr>
+        <w:t>))</w:t>
       </w:r>
       <w:r>
         <w:rPr>
@@ -2726,7 +3712,25 @@
           <w:sz w:val="24"/>
           <w:szCs w:val="24"/>
         </w:rPr>
-        <w:t xml:space="preserve"> um comando precisamos colocar a pasta em que ele se encontra na nossa variável PATH no PowerShell ou CMD.</w:t>
+        <w:t xml:space="preserve"> um comando precisamos colocar a pasta em que ele se encontra na nossa variável PATH no </w:t>
+      </w:r>
+      <w:proofErr w:type="spellStart"/>
+      <w:r>
+        <w:rPr>
+          <w:rFonts w:ascii="Times New Roman" w:hAnsi="Times New Roman" w:cs="Times New Roman"/>
+          <w:sz w:val="24"/>
+          <w:szCs w:val="24"/>
+        </w:rPr>
+        <w:t>PowerShell</w:t>
+      </w:r>
+      <w:proofErr w:type="spellEnd"/>
+      <w:r>
+        <w:rPr>
+          <w:rFonts w:ascii="Times New Roman" w:hAnsi="Times New Roman" w:cs="Times New Roman"/>
+          <w:sz w:val="24"/>
+          <w:szCs w:val="24"/>
+        </w:rPr>
+        <w:t xml:space="preserve"> ou CMD.</w:t>
       </w:r>
       <w:r>
         <w:rPr>
@@ -2775,15 +3779,151 @@
           <w:sz w:val="24"/>
           <w:szCs w:val="24"/>
         </w:rPr>
-        <w:t>, mas que para descobrir pode simplesmente usar o comando ls -Recurse *tsc* para listar todos os arquivos que possuem essas letras no nome. O que procuramos é uma tríade de tsc, tsc.cmd e tsc.ps1.</w:t>
-      </w:r>
-      <w:r>
-        <w:rPr>
-          <w:rFonts w:ascii="Times New Roman" w:hAnsi="Times New Roman" w:cs="Times New Roman"/>
-          <w:sz w:val="24"/>
-          <w:szCs w:val="24"/>
-        </w:rPr>
-        <w:t xml:space="preserve"> Após encontrar e entrar na pasta em que esses arquivos estão, podemos usar o comando pwd para ver o caminho todo desde o disco e copiar esse caminho. Em seguida utilizaremos o comando setx PATH “%PATH%;C:\todo\o\camiho\descoberto\pelo\pwd”. Após sua execução aparecerá uma mensagem de êxito e então devemos reiniciar </w:t>
+        <w:t xml:space="preserve">, mas que para descobrir pode simplesmente usar o comando </w:t>
+      </w:r>
+      <w:proofErr w:type="spellStart"/>
+      <w:r>
+        <w:rPr>
+          <w:rFonts w:ascii="Times New Roman" w:hAnsi="Times New Roman" w:cs="Times New Roman"/>
+          <w:sz w:val="24"/>
+          <w:szCs w:val="24"/>
+        </w:rPr>
+        <w:t>ls</w:t>
+      </w:r>
+      <w:proofErr w:type="spellEnd"/>
+      <w:r>
+        <w:rPr>
+          <w:rFonts w:ascii="Times New Roman" w:hAnsi="Times New Roman" w:cs="Times New Roman"/>
+          <w:sz w:val="24"/>
+          <w:szCs w:val="24"/>
+        </w:rPr>
+        <w:t xml:space="preserve"> -Recurse *</w:t>
+      </w:r>
+      <w:proofErr w:type="spellStart"/>
+      <w:r>
+        <w:rPr>
+          <w:rFonts w:ascii="Times New Roman" w:hAnsi="Times New Roman" w:cs="Times New Roman"/>
+          <w:sz w:val="24"/>
+          <w:szCs w:val="24"/>
+        </w:rPr>
+        <w:t>tsc</w:t>
+      </w:r>
+      <w:proofErr w:type="spellEnd"/>
+      <w:r>
+        <w:rPr>
+          <w:rFonts w:ascii="Times New Roman" w:hAnsi="Times New Roman" w:cs="Times New Roman"/>
+          <w:sz w:val="24"/>
+          <w:szCs w:val="24"/>
+        </w:rPr>
+        <w:t xml:space="preserve">* para listar todos os arquivos que possuem essas letras no nome. O que procuramos é uma tríade de </w:t>
+      </w:r>
+      <w:proofErr w:type="spellStart"/>
+      <w:r>
+        <w:rPr>
+          <w:rFonts w:ascii="Times New Roman" w:hAnsi="Times New Roman" w:cs="Times New Roman"/>
+          <w:sz w:val="24"/>
+          <w:szCs w:val="24"/>
+        </w:rPr>
+        <w:t>tsc</w:t>
+      </w:r>
+      <w:proofErr w:type="spellEnd"/>
+      <w:r>
+        <w:rPr>
+          <w:rFonts w:ascii="Times New Roman" w:hAnsi="Times New Roman" w:cs="Times New Roman"/>
+          <w:sz w:val="24"/>
+          <w:szCs w:val="24"/>
+        </w:rPr>
+        <w:t>, tsc.cmd e tsc.ps1.</w:t>
+      </w:r>
+      <w:r>
+        <w:rPr>
+          <w:rFonts w:ascii="Times New Roman" w:hAnsi="Times New Roman" w:cs="Times New Roman"/>
+          <w:sz w:val="24"/>
+          <w:szCs w:val="24"/>
+        </w:rPr>
+        <w:t xml:space="preserve"> Após encontrar e entrar na pasta em que esses arquivos estão, podemos usar o comando </w:t>
+      </w:r>
+      <w:proofErr w:type="spellStart"/>
+      <w:r>
+        <w:rPr>
+          <w:rFonts w:ascii="Times New Roman" w:hAnsi="Times New Roman" w:cs="Times New Roman"/>
+          <w:sz w:val="24"/>
+          <w:szCs w:val="24"/>
+        </w:rPr>
+        <w:t>pwd</w:t>
+      </w:r>
+      <w:proofErr w:type="spellEnd"/>
+      <w:r>
+        <w:rPr>
+          <w:rFonts w:ascii="Times New Roman" w:hAnsi="Times New Roman" w:cs="Times New Roman"/>
+          <w:sz w:val="24"/>
+          <w:szCs w:val="24"/>
+        </w:rPr>
+        <w:t xml:space="preserve"> para ver o caminho todo desde o disco e copiar esse caminho. Em seguida utilizaremos o comando </w:t>
+      </w:r>
+      <w:proofErr w:type="spellStart"/>
+      <w:r>
+        <w:rPr>
+          <w:rFonts w:ascii="Times New Roman" w:hAnsi="Times New Roman" w:cs="Times New Roman"/>
+          <w:sz w:val="24"/>
+          <w:szCs w:val="24"/>
+        </w:rPr>
+        <w:t>setx</w:t>
+      </w:r>
+      <w:proofErr w:type="spellEnd"/>
+      <w:r>
+        <w:rPr>
+          <w:rFonts w:ascii="Times New Roman" w:hAnsi="Times New Roman" w:cs="Times New Roman"/>
+          <w:sz w:val="24"/>
+          <w:szCs w:val="24"/>
+        </w:rPr>
+        <w:t xml:space="preserve"> PATH “%PATH</w:t>
+      </w:r>
+      <w:proofErr w:type="gramStart"/>
+      <w:r>
+        <w:rPr>
+          <w:rFonts w:ascii="Times New Roman" w:hAnsi="Times New Roman" w:cs="Times New Roman"/>
+          <w:sz w:val="24"/>
+          <w:szCs w:val="24"/>
+        </w:rPr>
+        <w:t>%;C:\todo\o\</w:t>
+      </w:r>
+      <w:proofErr w:type="spellStart"/>
+      <w:r>
+        <w:rPr>
+          <w:rFonts w:ascii="Times New Roman" w:hAnsi="Times New Roman" w:cs="Times New Roman"/>
+          <w:sz w:val="24"/>
+          <w:szCs w:val="24"/>
+        </w:rPr>
+        <w:t>camiho</w:t>
+      </w:r>
+      <w:proofErr w:type="spellEnd"/>
+      <w:r>
+        <w:rPr>
+          <w:rFonts w:ascii="Times New Roman" w:hAnsi="Times New Roman" w:cs="Times New Roman"/>
+          <w:sz w:val="24"/>
+          <w:szCs w:val="24"/>
+        </w:rPr>
+        <w:t>\descoberto\pelo\</w:t>
+      </w:r>
+      <w:proofErr w:type="spellStart"/>
+      <w:r>
+        <w:rPr>
+          <w:rFonts w:ascii="Times New Roman" w:hAnsi="Times New Roman" w:cs="Times New Roman"/>
+          <w:sz w:val="24"/>
+          <w:szCs w:val="24"/>
+        </w:rPr>
+        <w:t>pwd</w:t>
+      </w:r>
+      <w:proofErr w:type="spellEnd"/>
+      <w:proofErr w:type="gramEnd"/>
+      <w:r>
+        <w:rPr>
+          <w:rFonts w:ascii="Times New Roman" w:hAnsi="Times New Roman" w:cs="Times New Roman"/>
+          <w:sz w:val="24"/>
+          <w:szCs w:val="24"/>
+        </w:rPr>
+        <w:t xml:space="preserve">”. Após sua execução aparecerá uma mensagem de êxito e então devemos reiniciar </w:t>
       </w:r>
       <w:r>
         <w:rPr>
@@ -2823,7 +3963,25 @@
           <w:sz w:val="24"/>
           <w:szCs w:val="24"/>
         </w:rPr>
-        <w:t xml:space="preserve"> ou seja lá a IDE que esteja utilizando, só então veremos o resultado.</w:t>
+        <w:t xml:space="preserve"> </w:t>
+      </w:r>
+      <w:proofErr w:type="gramStart"/>
+      <w:r>
+        <w:rPr>
+          <w:rFonts w:ascii="Times New Roman" w:hAnsi="Times New Roman" w:cs="Times New Roman"/>
+          <w:sz w:val="24"/>
+          <w:szCs w:val="24"/>
+        </w:rPr>
+        <w:t>ou seja</w:t>
+      </w:r>
+      <w:proofErr w:type="gramEnd"/>
+      <w:r>
+        <w:rPr>
+          <w:rFonts w:ascii="Times New Roman" w:hAnsi="Times New Roman" w:cs="Times New Roman"/>
+          <w:sz w:val="24"/>
+          <w:szCs w:val="24"/>
+        </w:rPr>
+        <w:t xml:space="preserve"> lá a IDE que esteja utilizando, só então veremos o resultado.</w:t>
       </w:r>
     </w:p>
     <w:p>
@@ -2878,7 +4036,95 @@
           <w:sz w:val="24"/>
           <w:szCs w:val="24"/>
         </w:rPr>
-        <w:t>Não tenho certeza se no PS realmente precisa ou sequer funciona colocar o %PATH%; e depois todo o caminho para setar o novo caminho nele. Talvez seja necessário colocar o $env:Path ou então só $Path ou $PATH para que dê certo. Se estiver utilizando o CMD, NÃO ESQUEÇA DE COLOCAR DE MANEIRA NENHUMA OU PODE DAR MUITO ERRADO!!!! Para ter certeza que vai ficar tudo bem, faça um backup do path utilizando o echo %PATH% $Path ou $env:Path e guarde o arquivo em segurança para poder recuperar caso de errado. Qualquer dúvida consultar as anotações de CMD/PROMPT.</w:t>
+        <w:t xml:space="preserve">Não tenho certeza se no PS realmente precisa ou sequer funciona colocar o %PATH%; e depois todo o caminho para </w:t>
+      </w:r>
+      <w:proofErr w:type="spellStart"/>
+      <w:r>
+        <w:rPr>
+          <w:rFonts w:ascii="Times New Roman" w:hAnsi="Times New Roman" w:cs="Times New Roman"/>
+          <w:b/>
+          <w:bCs/>
+          <w:sz w:val="24"/>
+          <w:szCs w:val="24"/>
+        </w:rPr>
+        <w:t>setar</w:t>
+      </w:r>
+      <w:proofErr w:type="spellEnd"/>
+      <w:r>
+        <w:rPr>
+          <w:rFonts w:ascii="Times New Roman" w:hAnsi="Times New Roman" w:cs="Times New Roman"/>
+          <w:b/>
+          <w:bCs/>
+          <w:sz w:val="24"/>
+          <w:szCs w:val="24"/>
+        </w:rPr>
+        <w:t xml:space="preserve"> o novo caminho nele. Talvez seja necessário colocar o $</w:t>
+      </w:r>
+      <w:proofErr w:type="spellStart"/>
+      <w:r>
+        <w:rPr>
+          <w:rFonts w:ascii="Times New Roman" w:hAnsi="Times New Roman" w:cs="Times New Roman"/>
+          <w:b/>
+          <w:bCs/>
+          <w:sz w:val="24"/>
+          <w:szCs w:val="24"/>
+        </w:rPr>
+        <w:t>env:Path</w:t>
+      </w:r>
+      <w:proofErr w:type="spellEnd"/>
+      <w:r>
+        <w:rPr>
+          <w:rFonts w:ascii="Times New Roman" w:hAnsi="Times New Roman" w:cs="Times New Roman"/>
+          <w:b/>
+          <w:bCs/>
+          <w:sz w:val="24"/>
+          <w:szCs w:val="24"/>
+        </w:rPr>
+        <w:t xml:space="preserve"> ou então só $Path ou $PATH para que dê certo. Se estiver utilizando o CMD, NÃO ESQUEÇA DE COLOCAR DE MANEIRA NENHUMA OU PODE DAR MUITO ERRADO!!!! Para ter certeza que vai ficar tudo bem, faça um backup do path utilizando o </w:t>
+      </w:r>
+      <w:proofErr w:type="spellStart"/>
+      <w:r>
+        <w:rPr>
+          <w:rFonts w:ascii="Times New Roman" w:hAnsi="Times New Roman" w:cs="Times New Roman"/>
+          <w:b/>
+          <w:bCs/>
+          <w:sz w:val="24"/>
+          <w:szCs w:val="24"/>
+        </w:rPr>
+        <w:t>echo</w:t>
+      </w:r>
+      <w:proofErr w:type="spellEnd"/>
+      <w:r>
+        <w:rPr>
+          <w:rFonts w:ascii="Times New Roman" w:hAnsi="Times New Roman" w:cs="Times New Roman"/>
+          <w:b/>
+          <w:bCs/>
+          <w:sz w:val="24"/>
+          <w:szCs w:val="24"/>
+        </w:rPr>
+        <w:t xml:space="preserve"> %PATH% $Path ou $</w:t>
+      </w:r>
+      <w:proofErr w:type="spellStart"/>
+      <w:r>
+        <w:rPr>
+          <w:rFonts w:ascii="Times New Roman" w:hAnsi="Times New Roman" w:cs="Times New Roman"/>
+          <w:b/>
+          <w:bCs/>
+          <w:sz w:val="24"/>
+          <w:szCs w:val="24"/>
+        </w:rPr>
+        <w:t>env:Path</w:t>
+      </w:r>
+      <w:proofErr w:type="spellEnd"/>
+      <w:r>
+        <w:rPr>
+          <w:rFonts w:ascii="Times New Roman" w:hAnsi="Times New Roman" w:cs="Times New Roman"/>
+          <w:b/>
+          <w:bCs/>
+          <w:sz w:val="24"/>
+          <w:szCs w:val="24"/>
+        </w:rPr>
+        <w:t xml:space="preserve"> e guarde o arquivo em segurança para poder recuperar caso de errado. Qualquer dúvida consultar as anotações de CMD/PROMPT.</w:t>
       </w:r>
       <w:r>
         <w:rPr>
@@ -2914,15 +4160,53 @@
           <w:sz w:val="24"/>
           <w:szCs w:val="24"/>
         </w:rPr>
-        <w:t>A partir desse ponto tanto o compilador quanto o server init devem estar funcionando adequadamente</w:t>
-      </w:r>
-      <w:r>
-        <w:rPr>
-          <w:rFonts w:ascii="Times New Roman" w:hAnsi="Times New Roman" w:cs="Times New Roman"/>
-          <w:sz w:val="24"/>
-          <w:szCs w:val="24"/>
-        </w:rPr>
-        <w:t xml:space="preserve"> no seu projeto e com as configurações de tsconfig.json que você fizer para ele</w:t>
+        <w:t xml:space="preserve">A partir desse ponto tanto o compilador quanto o server </w:t>
+      </w:r>
+      <w:proofErr w:type="spellStart"/>
+      <w:r>
+        <w:rPr>
+          <w:rFonts w:ascii="Times New Roman" w:hAnsi="Times New Roman" w:cs="Times New Roman"/>
+          <w:sz w:val="24"/>
+          <w:szCs w:val="24"/>
+        </w:rPr>
+        <w:t>init</w:t>
+      </w:r>
+      <w:proofErr w:type="spellEnd"/>
+      <w:r>
+        <w:rPr>
+          <w:rFonts w:ascii="Times New Roman" w:hAnsi="Times New Roman" w:cs="Times New Roman"/>
+          <w:sz w:val="24"/>
+          <w:szCs w:val="24"/>
+        </w:rPr>
+        <w:t xml:space="preserve"> devem estar funcionando adequadamente</w:t>
+      </w:r>
+      <w:r>
+        <w:rPr>
+          <w:rFonts w:ascii="Times New Roman" w:hAnsi="Times New Roman" w:cs="Times New Roman"/>
+          <w:sz w:val="24"/>
+          <w:szCs w:val="24"/>
+        </w:rPr>
+        <w:t xml:space="preserve"> no seu projeto e com as configurações de </w:t>
+      </w:r>
+      <w:proofErr w:type="spellStart"/>
+      <w:proofErr w:type="gramStart"/>
+      <w:r>
+        <w:rPr>
+          <w:rFonts w:ascii="Times New Roman" w:hAnsi="Times New Roman" w:cs="Times New Roman"/>
+          <w:sz w:val="24"/>
+          <w:szCs w:val="24"/>
+        </w:rPr>
+        <w:t>tsconfig.json</w:t>
+      </w:r>
+      <w:proofErr w:type="spellEnd"/>
+      <w:proofErr w:type="gramEnd"/>
+      <w:r>
+        <w:rPr>
+          <w:rFonts w:ascii="Times New Roman" w:hAnsi="Times New Roman" w:cs="Times New Roman"/>
+          <w:sz w:val="24"/>
+          <w:szCs w:val="24"/>
+        </w:rPr>
+        <w:t xml:space="preserve"> que você fizer para ele</w:t>
       </w:r>
       <w:r>
         <w:rPr>
@@ -2931,6 +4215,681 @@
           <w:szCs w:val="24"/>
         </w:rPr>
         <w:t>.</w:t>
+      </w:r>
+    </w:p>
+    <w:p>
+      <w:pPr>
+        <w:pStyle w:val="PargrafodaLista"/>
+        <w:numPr>
+          <w:ilvl w:val="1"/>
+          <w:numId w:val="1"/>
+        </w:numPr>
+        <w:spacing w:line="360" w:lineRule="auto"/>
+        <w:jc w:val="both"/>
+        <w:rPr>
+          <w:rFonts w:ascii="Times New Roman" w:hAnsi="Times New Roman" w:cs="Times New Roman"/>
+          <w:sz w:val="24"/>
+          <w:szCs w:val="24"/>
+        </w:rPr>
+      </w:pPr>
+      <w:r>
+        <w:rPr>
+          <w:rFonts w:ascii="Times New Roman" w:hAnsi="Times New Roman" w:cs="Times New Roman"/>
+          <w:sz w:val="24"/>
+          <w:szCs w:val="24"/>
+        </w:rPr>
+        <w:t xml:space="preserve"> </w:t>
+      </w:r>
+      <w:r>
+        <w:rPr>
+          <w:rFonts w:ascii="Times New Roman" w:hAnsi="Times New Roman" w:cs="Times New Roman"/>
+          <w:sz w:val="24"/>
+          <w:szCs w:val="24"/>
+        </w:rPr>
+        <w:t>Configuração básica do compilador</w:t>
+      </w:r>
+      <w:r>
+        <w:rPr>
+          <w:rFonts w:ascii="Times New Roman" w:hAnsi="Times New Roman" w:cs="Times New Roman"/>
+          <w:sz w:val="24"/>
+          <w:szCs w:val="24"/>
+        </w:rPr>
+        <w:t>:</w:t>
+      </w:r>
+    </w:p>
+    <w:p>
+      <w:pPr>
+        <w:pStyle w:val="PargrafodaLista"/>
+        <w:numPr>
+          <w:ilvl w:val="2"/>
+          <w:numId w:val="1"/>
+        </w:numPr>
+        <w:spacing w:line="360" w:lineRule="auto"/>
+        <w:jc w:val="both"/>
+        <w:rPr>
+          <w:rFonts w:ascii="Times New Roman" w:hAnsi="Times New Roman" w:cs="Times New Roman"/>
+          <w:sz w:val="24"/>
+          <w:szCs w:val="24"/>
+        </w:rPr>
+      </w:pPr>
+      <w:r>
+        <w:rPr>
+          <w:rFonts w:ascii="Times New Roman" w:hAnsi="Times New Roman" w:cs="Times New Roman"/>
+          <w:sz w:val="24"/>
+          <w:szCs w:val="24"/>
+        </w:rPr>
+        <w:t xml:space="preserve">Para configurar nosso compilador precisamos criar um arquivo chamado </w:t>
+      </w:r>
+      <w:proofErr w:type="spellStart"/>
+      <w:proofErr w:type="gramStart"/>
+      <w:r>
+        <w:rPr>
+          <w:rFonts w:ascii="Times New Roman" w:hAnsi="Times New Roman" w:cs="Times New Roman"/>
+          <w:sz w:val="24"/>
+          <w:szCs w:val="24"/>
+        </w:rPr>
+        <w:t>tsconfig.json</w:t>
+      </w:r>
+      <w:proofErr w:type="spellEnd"/>
+      <w:proofErr w:type="gramEnd"/>
+      <w:r>
+        <w:rPr>
+          <w:rFonts w:ascii="Times New Roman" w:hAnsi="Times New Roman" w:cs="Times New Roman"/>
+          <w:sz w:val="24"/>
+          <w:szCs w:val="24"/>
+        </w:rPr>
+        <w:t xml:space="preserve"> e, dentro dele, colocar algumas pequenas opções como:</w:t>
+      </w:r>
+    </w:p>
+    <w:p>
+      <w:pPr>
+        <w:shd w:val="clear" w:color="auto" w:fill="1E1E1E"/>
+        <w:spacing w:after="0" w:line="285" w:lineRule="atLeast"/>
+        <w:rPr>
+          <w:rFonts w:ascii="Consolas" w:eastAsia="Times New Roman" w:hAnsi="Consolas" w:cs="Times New Roman"/>
+          <w:color w:val="D4D4D4"/>
+          <w:sz w:val="21"/>
+          <w:szCs w:val="21"/>
+        </w:rPr>
+      </w:pPr>
+      <w:r>
+        <w:rPr>
+          <w:rFonts w:ascii="Consolas" w:eastAsia="Times New Roman" w:hAnsi="Consolas" w:cs="Times New Roman"/>
+          <w:color w:val="D4D4D4"/>
+          <w:sz w:val="21"/>
+          <w:szCs w:val="21"/>
+        </w:rPr>
+        <w:t>{</w:t>
+      </w:r>
+    </w:p>
+    <w:p>
+      <w:pPr>
+        <w:shd w:val="clear" w:color="auto" w:fill="1E1E1E"/>
+        <w:spacing w:after="0" w:line="285" w:lineRule="atLeast"/>
+        <w:rPr>
+          <w:rFonts w:ascii="Consolas" w:eastAsia="Times New Roman" w:hAnsi="Consolas" w:cs="Times New Roman"/>
+          <w:color w:val="D4D4D4"/>
+          <w:sz w:val="21"/>
+          <w:szCs w:val="21"/>
+        </w:rPr>
+      </w:pPr>
+      <w:r>
+        <w:rPr>
+          <w:rFonts w:ascii="Consolas" w:eastAsia="Times New Roman" w:hAnsi="Consolas" w:cs="Times New Roman"/>
+          <w:color w:val="D4D4D4"/>
+          <w:sz w:val="21"/>
+          <w:szCs w:val="21"/>
+        </w:rPr>
+        <w:t xml:space="preserve">  </w:t>
+      </w:r>
+      <w:r>
+        <w:rPr>
+          <w:rFonts w:ascii="Consolas" w:eastAsia="Times New Roman" w:hAnsi="Consolas" w:cs="Times New Roman"/>
+          <w:color w:val="9CDCFE"/>
+          <w:sz w:val="21"/>
+          <w:szCs w:val="21"/>
+        </w:rPr>
+        <w:t>"</w:t>
+      </w:r>
+      <w:proofErr w:type="spellStart"/>
+      <w:r>
+        <w:rPr>
+          <w:rFonts w:ascii="Consolas" w:eastAsia="Times New Roman" w:hAnsi="Consolas" w:cs="Times New Roman"/>
+          <w:color w:val="9CDCFE"/>
+          <w:sz w:val="21"/>
+          <w:szCs w:val="21"/>
+        </w:rPr>
+        <w:t>compilerOptions</w:t>
+      </w:r>
+      <w:proofErr w:type="spellEnd"/>
+      <w:r>
+        <w:rPr>
+          <w:rFonts w:ascii="Consolas" w:eastAsia="Times New Roman" w:hAnsi="Consolas" w:cs="Times New Roman"/>
+          <w:color w:val="9CDCFE"/>
+          <w:sz w:val="21"/>
+          <w:szCs w:val="21"/>
+        </w:rPr>
+        <w:t>"</w:t>
+      </w:r>
+      <w:r>
+        <w:rPr>
+          <w:rFonts w:ascii="Consolas" w:eastAsia="Times New Roman" w:hAnsi="Consolas" w:cs="Times New Roman"/>
+          <w:color w:val="D4D4D4"/>
+          <w:sz w:val="21"/>
+          <w:szCs w:val="21"/>
+        </w:rPr>
+        <w:t xml:space="preserve">: </w:t>
+      </w:r>
+      <w:proofErr w:type="gramStart"/>
+      <w:r>
+        <w:rPr>
+          <w:rFonts w:ascii="Consolas" w:eastAsia="Times New Roman" w:hAnsi="Consolas" w:cs="Times New Roman"/>
+          <w:color w:val="D4D4D4"/>
+          <w:sz w:val="21"/>
+          <w:szCs w:val="21"/>
+        </w:rPr>
+        <w:t>{  </w:t>
+      </w:r>
+      <w:proofErr w:type="gramEnd"/>
+      <w:r>
+        <w:rPr>
+          <w:rFonts w:ascii="Consolas" w:eastAsia="Times New Roman" w:hAnsi="Consolas" w:cs="Times New Roman"/>
+          <w:color w:val="D4D4D4"/>
+          <w:sz w:val="21"/>
+          <w:szCs w:val="21"/>
+        </w:rPr>
+        <w:t xml:space="preserve">      </w:t>
+      </w:r>
+      <w:r>
+        <w:rPr>
+          <w:rFonts w:ascii="Consolas" w:eastAsia="Times New Roman" w:hAnsi="Consolas" w:cs="Times New Roman"/>
+          <w:color w:val="6A9955"/>
+          <w:sz w:val="21"/>
+          <w:szCs w:val="21"/>
+        </w:rPr>
+        <w:t>// Define as opções de compilação</w:t>
+      </w:r>
+    </w:p>
+    <w:p>
+      <w:pPr>
+        <w:shd w:val="clear" w:color="auto" w:fill="1E1E1E"/>
+        <w:spacing w:after="0" w:line="285" w:lineRule="atLeast"/>
+        <w:rPr>
+          <w:rFonts w:ascii="Consolas" w:eastAsia="Times New Roman" w:hAnsi="Consolas" w:cs="Times New Roman"/>
+          <w:color w:val="D4D4D4"/>
+          <w:sz w:val="21"/>
+          <w:szCs w:val="21"/>
+        </w:rPr>
+      </w:pPr>
+      <w:r>
+        <w:rPr>
+          <w:rFonts w:ascii="Consolas" w:eastAsia="Times New Roman" w:hAnsi="Consolas" w:cs="Times New Roman"/>
+          <w:color w:val="D4D4D4"/>
+          <w:sz w:val="21"/>
+          <w:szCs w:val="21"/>
+        </w:rPr>
+        <w:lastRenderedPageBreak/>
+        <w:t xml:space="preserve">    </w:t>
+      </w:r>
+      <w:r>
+        <w:rPr>
+          <w:rFonts w:ascii="Consolas" w:eastAsia="Times New Roman" w:hAnsi="Consolas" w:cs="Times New Roman"/>
+          <w:color w:val="9CDCFE"/>
+          <w:sz w:val="21"/>
+          <w:szCs w:val="21"/>
+        </w:rPr>
+        <w:t>"</w:t>
+      </w:r>
+      <w:proofErr w:type="spellStart"/>
+      <w:r>
+        <w:rPr>
+          <w:rFonts w:ascii="Consolas" w:eastAsia="Times New Roman" w:hAnsi="Consolas" w:cs="Times New Roman"/>
+          <w:color w:val="9CDCFE"/>
+          <w:sz w:val="21"/>
+          <w:szCs w:val="21"/>
+        </w:rPr>
+        <w:t>outDir</w:t>
+      </w:r>
+      <w:proofErr w:type="spellEnd"/>
+      <w:r>
+        <w:rPr>
+          <w:rFonts w:ascii="Consolas" w:eastAsia="Times New Roman" w:hAnsi="Consolas" w:cs="Times New Roman"/>
+          <w:color w:val="9CDCFE"/>
+          <w:sz w:val="21"/>
+          <w:szCs w:val="21"/>
+        </w:rPr>
+        <w:t>"</w:t>
+      </w:r>
+      <w:r>
+        <w:rPr>
+          <w:rFonts w:ascii="Consolas" w:eastAsia="Times New Roman" w:hAnsi="Consolas" w:cs="Times New Roman"/>
+          <w:color w:val="D4D4D4"/>
+          <w:sz w:val="21"/>
+          <w:szCs w:val="21"/>
+        </w:rPr>
+        <w:t xml:space="preserve">: </w:t>
+      </w:r>
+      <w:r>
+        <w:rPr>
+          <w:rFonts w:ascii="Consolas" w:eastAsia="Times New Roman" w:hAnsi="Consolas" w:cs="Times New Roman"/>
+          <w:color w:val="CE9178"/>
+          <w:sz w:val="21"/>
+          <w:szCs w:val="21"/>
+        </w:rPr>
+        <w:t>"</w:t>
+      </w:r>
+      <w:proofErr w:type="spellStart"/>
+      <w:r>
+        <w:rPr>
+          <w:rFonts w:ascii="Consolas" w:eastAsia="Times New Roman" w:hAnsi="Consolas" w:cs="Times New Roman"/>
+          <w:color w:val="CE9178"/>
+          <w:sz w:val="21"/>
+          <w:szCs w:val="21"/>
+        </w:rPr>
+        <w:t>dist</w:t>
+      </w:r>
+      <w:proofErr w:type="spellEnd"/>
+      <w:r>
+        <w:rPr>
+          <w:rFonts w:ascii="Consolas" w:eastAsia="Times New Roman" w:hAnsi="Consolas" w:cs="Times New Roman"/>
+          <w:color w:val="CE9178"/>
+          <w:sz w:val="21"/>
+          <w:szCs w:val="21"/>
+        </w:rPr>
+        <w:t>/</w:t>
+      </w:r>
+      <w:proofErr w:type="spellStart"/>
+      <w:r>
+        <w:rPr>
+          <w:rFonts w:ascii="Consolas" w:eastAsia="Times New Roman" w:hAnsi="Consolas" w:cs="Times New Roman"/>
+          <w:color w:val="CE9178"/>
+          <w:sz w:val="21"/>
+          <w:szCs w:val="21"/>
+        </w:rPr>
+        <w:t>js</w:t>
+      </w:r>
+      <w:proofErr w:type="spellEnd"/>
+      <w:proofErr w:type="gramStart"/>
+      <w:r>
+        <w:rPr>
+          <w:rFonts w:ascii="Consolas" w:eastAsia="Times New Roman" w:hAnsi="Consolas" w:cs="Times New Roman"/>
+          <w:color w:val="CE9178"/>
+          <w:sz w:val="21"/>
+          <w:szCs w:val="21"/>
+        </w:rPr>
+        <w:t>"</w:t>
+      </w:r>
+      <w:r>
+        <w:rPr>
+          <w:rFonts w:ascii="Consolas" w:eastAsia="Times New Roman" w:hAnsi="Consolas" w:cs="Times New Roman"/>
+          <w:color w:val="D4D4D4"/>
+          <w:sz w:val="21"/>
+          <w:szCs w:val="21"/>
+        </w:rPr>
+        <w:t xml:space="preserve">,   </w:t>
+      </w:r>
+      <w:proofErr w:type="gramEnd"/>
+      <w:r>
+        <w:rPr>
+          <w:rFonts w:ascii="Consolas" w:eastAsia="Times New Roman" w:hAnsi="Consolas" w:cs="Times New Roman"/>
+          <w:color w:val="D4D4D4"/>
+          <w:sz w:val="21"/>
+          <w:szCs w:val="21"/>
+        </w:rPr>
+        <w:t>   </w:t>
+      </w:r>
+      <w:r>
+        <w:rPr>
+          <w:rFonts w:ascii="Consolas" w:eastAsia="Times New Roman" w:hAnsi="Consolas" w:cs="Times New Roman"/>
+          <w:color w:val="6A9955"/>
+          <w:sz w:val="21"/>
+          <w:szCs w:val="21"/>
+        </w:rPr>
+        <w:t>// Diz qual é o diretório em que os arquivos compilados serão direcionados</w:t>
+      </w:r>
+    </w:p>
+    <w:p>
+      <w:pPr>
+        <w:shd w:val="clear" w:color="auto" w:fill="1E1E1E"/>
+        <w:spacing w:after="0" w:line="285" w:lineRule="atLeast"/>
+        <w:rPr>
+          <w:rFonts w:ascii="Consolas" w:eastAsia="Times New Roman" w:hAnsi="Consolas" w:cs="Times New Roman"/>
+          <w:color w:val="D4D4D4"/>
+          <w:sz w:val="21"/>
+          <w:szCs w:val="21"/>
+        </w:rPr>
+      </w:pPr>
+      <w:r>
+        <w:rPr>
+          <w:rFonts w:ascii="Consolas" w:eastAsia="Times New Roman" w:hAnsi="Consolas" w:cs="Times New Roman"/>
+          <w:color w:val="D4D4D4"/>
+          <w:sz w:val="21"/>
+          <w:szCs w:val="21"/>
+        </w:rPr>
+        <w:t xml:space="preserve">    </w:t>
+      </w:r>
+      <w:r>
+        <w:rPr>
+          <w:rFonts w:ascii="Consolas" w:eastAsia="Times New Roman" w:hAnsi="Consolas" w:cs="Times New Roman"/>
+          <w:color w:val="9CDCFE"/>
+          <w:sz w:val="21"/>
+          <w:szCs w:val="21"/>
+        </w:rPr>
+        <w:t>"target"</w:t>
+      </w:r>
+      <w:r>
+        <w:rPr>
+          <w:rFonts w:ascii="Consolas" w:eastAsia="Times New Roman" w:hAnsi="Consolas" w:cs="Times New Roman"/>
+          <w:color w:val="D4D4D4"/>
+          <w:sz w:val="21"/>
+          <w:szCs w:val="21"/>
+        </w:rPr>
+        <w:t xml:space="preserve">: </w:t>
+      </w:r>
+      <w:r>
+        <w:rPr>
+          <w:rFonts w:ascii="Consolas" w:eastAsia="Times New Roman" w:hAnsi="Consolas" w:cs="Times New Roman"/>
+          <w:color w:val="CE9178"/>
+          <w:sz w:val="21"/>
+          <w:szCs w:val="21"/>
+        </w:rPr>
+        <w:t>"ES6"</w:t>
+      </w:r>
+      <w:r>
+        <w:rPr>
+          <w:rFonts w:ascii="Consolas" w:eastAsia="Times New Roman" w:hAnsi="Consolas" w:cs="Times New Roman"/>
+          <w:color w:val="D4D4D4"/>
+          <w:sz w:val="21"/>
+          <w:szCs w:val="21"/>
+        </w:rPr>
+        <w:t xml:space="preserve">           </w:t>
+      </w:r>
+      <w:r>
+        <w:rPr>
+          <w:rFonts w:ascii="Consolas" w:eastAsia="Times New Roman" w:hAnsi="Consolas" w:cs="Times New Roman"/>
+          <w:color w:val="6A9955"/>
+          <w:sz w:val="21"/>
+          <w:szCs w:val="21"/>
+        </w:rPr>
+        <w:t xml:space="preserve">// Diz que o alvo de conversão, ou seja, para qual tipo de JS ou ES ele deve converter nossos arquivos TS ao compilar, nesse caso dissemos que queremos o </w:t>
+      </w:r>
+      <w:proofErr w:type="spellStart"/>
+      <w:r>
+        <w:rPr>
+          <w:rFonts w:ascii="Consolas" w:eastAsia="Times New Roman" w:hAnsi="Consolas" w:cs="Times New Roman"/>
+          <w:color w:val="6A9955"/>
+          <w:sz w:val="21"/>
+          <w:szCs w:val="21"/>
+        </w:rPr>
+        <w:t>EcmaScript</w:t>
+      </w:r>
+      <w:proofErr w:type="spellEnd"/>
+      <w:r>
+        <w:rPr>
+          <w:rFonts w:ascii="Consolas" w:eastAsia="Times New Roman" w:hAnsi="Consolas" w:cs="Times New Roman"/>
+          <w:color w:val="6A9955"/>
+          <w:sz w:val="21"/>
+          <w:szCs w:val="21"/>
+        </w:rPr>
+        <w:t xml:space="preserve"> 6</w:t>
+      </w:r>
+    </w:p>
+    <w:p>
+      <w:pPr>
+        <w:shd w:val="clear" w:color="auto" w:fill="1E1E1E"/>
+        <w:spacing w:after="0" w:line="285" w:lineRule="atLeast"/>
+        <w:rPr>
+          <w:rFonts w:ascii="Consolas" w:eastAsia="Times New Roman" w:hAnsi="Consolas" w:cs="Times New Roman"/>
+          <w:color w:val="D4D4D4"/>
+          <w:sz w:val="21"/>
+          <w:szCs w:val="21"/>
+        </w:rPr>
+      </w:pPr>
+      <w:r>
+        <w:rPr>
+          <w:rFonts w:ascii="Consolas" w:eastAsia="Times New Roman" w:hAnsi="Consolas" w:cs="Times New Roman"/>
+          <w:color w:val="D4D4D4"/>
+          <w:sz w:val="21"/>
+          <w:szCs w:val="21"/>
+        </w:rPr>
+        <w:t>  },</w:t>
+      </w:r>
+    </w:p>
+    <w:p>
+      <w:pPr>
+        <w:shd w:val="clear" w:color="auto" w:fill="1E1E1E"/>
+        <w:spacing w:after="0" w:line="285" w:lineRule="atLeast"/>
+        <w:rPr>
+          <w:rFonts w:ascii="Consolas" w:eastAsia="Times New Roman" w:hAnsi="Consolas" w:cs="Times New Roman"/>
+          <w:color w:val="D4D4D4"/>
+          <w:sz w:val="21"/>
+          <w:szCs w:val="21"/>
+        </w:rPr>
+      </w:pPr>
+      <w:r>
+        <w:rPr>
+          <w:rFonts w:ascii="Consolas" w:eastAsia="Times New Roman" w:hAnsi="Consolas" w:cs="Times New Roman"/>
+          <w:color w:val="D4D4D4"/>
+          <w:sz w:val="21"/>
+          <w:szCs w:val="21"/>
+        </w:rPr>
+        <w:t xml:space="preserve">  </w:t>
+      </w:r>
+      <w:r>
+        <w:rPr>
+          <w:rFonts w:ascii="Consolas" w:eastAsia="Times New Roman" w:hAnsi="Consolas" w:cs="Times New Roman"/>
+          <w:color w:val="9CDCFE"/>
+          <w:sz w:val="21"/>
+          <w:szCs w:val="21"/>
+        </w:rPr>
+        <w:t>"include"</w:t>
+      </w:r>
+      <w:r>
+        <w:rPr>
+          <w:rFonts w:ascii="Consolas" w:eastAsia="Times New Roman" w:hAnsi="Consolas" w:cs="Times New Roman"/>
+          <w:color w:val="D4D4D4"/>
+          <w:sz w:val="21"/>
+          <w:szCs w:val="21"/>
+        </w:rPr>
+        <w:t>: [</w:t>
+      </w:r>
+      <w:r>
+        <w:rPr>
+          <w:rFonts w:ascii="Consolas" w:eastAsia="Times New Roman" w:hAnsi="Consolas" w:cs="Times New Roman"/>
+          <w:color w:val="CE9178"/>
+          <w:sz w:val="21"/>
+          <w:szCs w:val="21"/>
+        </w:rPr>
+        <w:t>"app/**/*</w:t>
+      </w:r>
+      <w:proofErr w:type="gramStart"/>
+      <w:r>
+        <w:rPr>
+          <w:rFonts w:ascii="Consolas" w:eastAsia="Times New Roman" w:hAnsi="Consolas" w:cs="Times New Roman"/>
+          <w:color w:val="CE9178"/>
+          <w:sz w:val="21"/>
+          <w:szCs w:val="21"/>
+        </w:rPr>
+        <w:t>"</w:t>
+      </w:r>
+      <w:r>
+        <w:rPr>
+          <w:rFonts w:ascii="Consolas" w:eastAsia="Times New Roman" w:hAnsi="Consolas" w:cs="Times New Roman"/>
+          <w:color w:val="D4D4D4"/>
+          <w:sz w:val="21"/>
+          <w:szCs w:val="21"/>
+        </w:rPr>
+        <w:t xml:space="preserve">]   </w:t>
+      </w:r>
+      <w:proofErr w:type="gramEnd"/>
+      <w:r>
+        <w:rPr>
+          <w:rFonts w:ascii="Consolas" w:eastAsia="Times New Roman" w:hAnsi="Consolas" w:cs="Times New Roman"/>
+          <w:color w:val="D4D4D4"/>
+          <w:sz w:val="21"/>
+          <w:szCs w:val="21"/>
+        </w:rPr>
+        <w:t xml:space="preserve">  </w:t>
+      </w:r>
+      <w:r>
+        <w:rPr>
+          <w:rFonts w:ascii="Consolas" w:eastAsia="Times New Roman" w:hAnsi="Consolas" w:cs="Times New Roman"/>
+          <w:color w:val="6A9955"/>
+          <w:sz w:val="21"/>
+          <w:szCs w:val="21"/>
+        </w:rPr>
+        <w:t>// Diz para o compilador que, ao compilar, é para incluir todos os arquivos que estiverem dentro da pasta app e suas subpastas na sua conversão</w:t>
+      </w:r>
+    </w:p>
+    <w:p>
+      <w:pPr>
+        <w:shd w:val="clear" w:color="auto" w:fill="1E1E1E"/>
+        <w:spacing w:after="0" w:line="285" w:lineRule="atLeast"/>
+        <w:rPr>
+          <w:rFonts w:ascii="Consolas" w:eastAsia="Times New Roman" w:hAnsi="Consolas" w:cs="Times New Roman"/>
+          <w:color w:val="D4D4D4"/>
+          <w:sz w:val="21"/>
+          <w:szCs w:val="21"/>
+        </w:rPr>
+      </w:pPr>
+      <w:r>
+        <w:rPr>
+          <w:rFonts w:ascii="Consolas" w:eastAsia="Times New Roman" w:hAnsi="Consolas" w:cs="Times New Roman"/>
+          <w:color w:val="D4D4D4"/>
+          <w:sz w:val="21"/>
+          <w:szCs w:val="21"/>
+        </w:rPr>
+        <w:t>}</w:t>
+      </w:r>
+      <w:r>
+        <w:rPr>
+          <w:rFonts w:ascii="Times New Roman" w:hAnsi="Times New Roman" w:cs="Times New Roman"/>
+          <w:sz w:val="24"/>
+          <w:szCs w:val="24"/>
+        </w:rPr>
+        <w:t xml:space="preserve"> </w:t>
+      </w:r>
+    </w:p>
+    <w:p>
+      <w:pPr>
+        <w:pStyle w:val="PargrafodaLista"/>
+        <w:numPr>
+          <w:ilvl w:val="2"/>
+          <w:numId w:val="1"/>
+        </w:numPr>
+        <w:spacing w:before="240" w:line="360" w:lineRule="auto"/>
+        <w:jc w:val="both"/>
+        <w:rPr>
+          <w:rFonts w:ascii="Times New Roman" w:hAnsi="Times New Roman" w:cs="Times New Roman"/>
+          <w:sz w:val="24"/>
+          <w:szCs w:val="24"/>
+        </w:rPr>
+      </w:pPr>
+      <w:r>
+        <w:rPr>
+          <w:rFonts w:ascii="Times New Roman" w:hAnsi="Times New Roman" w:cs="Times New Roman"/>
+          <w:sz w:val="24"/>
+          <w:szCs w:val="24"/>
+        </w:rPr>
+        <w:t xml:space="preserve">Após configurar devemos ir até a pasta </w:t>
+      </w:r>
+      <w:proofErr w:type="spellStart"/>
+      <w:proofErr w:type="gramStart"/>
+      <w:r>
+        <w:rPr>
+          <w:rFonts w:ascii="Times New Roman" w:hAnsi="Times New Roman" w:cs="Times New Roman"/>
+          <w:sz w:val="24"/>
+          <w:szCs w:val="24"/>
+        </w:rPr>
+        <w:t>package.json</w:t>
+      </w:r>
+      <w:proofErr w:type="spellEnd"/>
+      <w:proofErr w:type="gramEnd"/>
+      <w:r>
+        <w:rPr>
+          <w:rFonts w:ascii="Times New Roman" w:hAnsi="Times New Roman" w:cs="Times New Roman"/>
+          <w:sz w:val="24"/>
+          <w:szCs w:val="24"/>
+        </w:rPr>
+        <w:t xml:space="preserve"> do nosso projeto e colocar dentro do script um comando “compile”: “</w:t>
+      </w:r>
+      <w:proofErr w:type="spellStart"/>
+      <w:r>
+        <w:rPr>
+          <w:rFonts w:ascii="Times New Roman" w:hAnsi="Times New Roman" w:cs="Times New Roman"/>
+          <w:sz w:val="24"/>
+          <w:szCs w:val="24"/>
+        </w:rPr>
+        <w:t>tsc</w:t>
+      </w:r>
+      <w:proofErr w:type="spellEnd"/>
+      <w:r>
+        <w:rPr>
+          <w:rFonts w:ascii="Times New Roman" w:hAnsi="Times New Roman" w:cs="Times New Roman"/>
+          <w:sz w:val="24"/>
+          <w:szCs w:val="24"/>
+        </w:rPr>
+        <w:t>” e dentro das “</w:t>
+      </w:r>
+      <w:proofErr w:type="spellStart"/>
+      <w:r>
+        <w:rPr>
+          <w:rFonts w:ascii="Times New Roman" w:hAnsi="Times New Roman" w:cs="Times New Roman"/>
+          <w:sz w:val="24"/>
+          <w:szCs w:val="24"/>
+        </w:rPr>
+        <w:t>devDepencencies</w:t>
+      </w:r>
+      <w:proofErr w:type="spellEnd"/>
+      <w:r>
+        <w:rPr>
+          <w:rFonts w:ascii="Times New Roman" w:hAnsi="Times New Roman" w:cs="Times New Roman"/>
+          <w:sz w:val="24"/>
+          <w:szCs w:val="24"/>
+        </w:rPr>
+        <w:t>”: {“</w:t>
+      </w:r>
+      <w:proofErr w:type="spellStart"/>
+      <w:r>
+        <w:rPr>
+          <w:rFonts w:ascii="Times New Roman" w:hAnsi="Times New Roman" w:cs="Times New Roman"/>
+          <w:sz w:val="24"/>
+          <w:szCs w:val="24"/>
+        </w:rPr>
+        <w:t>typescript</w:t>
+      </w:r>
+      <w:proofErr w:type="spellEnd"/>
+      <w:r>
+        <w:rPr>
+          <w:rFonts w:ascii="Times New Roman" w:hAnsi="Times New Roman" w:cs="Times New Roman"/>
+          <w:sz w:val="24"/>
+          <w:szCs w:val="24"/>
+        </w:rPr>
+        <w:t>”: “^4.2.2”}.</w:t>
+      </w:r>
+    </w:p>
+    <w:p>
+      <w:pPr>
+        <w:pStyle w:val="PargrafodaLista"/>
+        <w:numPr>
+          <w:ilvl w:val="3"/>
+          <w:numId w:val="1"/>
+        </w:numPr>
+        <w:spacing w:before="240" w:line="360" w:lineRule="auto"/>
+        <w:jc w:val="both"/>
+        <w:rPr>
+          <w:rFonts w:ascii="Times New Roman" w:hAnsi="Times New Roman" w:cs="Times New Roman"/>
+          <w:sz w:val="24"/>
+          <w:szCs w:val="24"/>
+        </w:rPr>
+      </w:pPr>
+      <w:r>
+        <w:rPr>
+          <w:rFonts w:ascii="Times New Roman" w:hAnsi="Times New Roman" w:cs="Times New Roman"/>
+          <w:sz w:val="24"/>
+          <w:szCs w:val="24"/>
+        </w:rPr>
+        <w:t xml:space="preserve"> Coloquei 4.2.2 pois foi a versão do TS que instalei, caso tenha outra, verifique a versão e coloque-a aqui.</w:t>
       </w:r>
     </w:p>
     <w:sectPr>

--- a/Front-end/Formação HTML && CSS3/TypeScript/Parte I - Evoluindo seu JavaScript/Anotações/TypeScript parte I – Evoluindo seu JavaScript.docx
+++ b/Front-end/Formação HTML && CSS3/TypeScript/Parte I - Evoluindo seu JavaScript/Anotações/TypeScript parte I – Evoluindo seu JavaScript.docx
@@ -12,7 +12,6 @@
           <w:szCs w:val="24"/>
         </w:rPr>
       </w:pPr>
-      <w:proofErr w:type="spellStart"/>
       <w:r>
         <w:rPr>
           <w:rFonts w:ascii="Times New Roman" w:hAnsi="Times New Roman" w:cs="Times New Roman"/>
@@ -22,230 +21,94 @@
           <w:szCs w:val="24"/>
           <w:u w:val="single"/>
         </w:rPr>
-        <w:t>TypeScript</w:t>
-      </w:r>
-      <w:proofErr w:type="spellEnd"/>
-      <w:r>
+        <w:t>TypeScript parte I – Evoluindo seu JavaScript</w:t>
+      </w:r>
+    </w:p>
+    <w:p>
+      <w:pPr>
+        <w:pStyle w:val="PargrafodaLista"/>
+        <w:numPr>
+          <w:ilvl w:val="0"/>
+          <w:numId w:val="1"/>
+        </w:numPr>
+        <w:spacing w:line="360" w:lineRule="auto"/>
+        <w:jc w:val="both"/>
         <w:rPr>
           <w:rFonts w:ascii="Times New Roman" w:hAnsi="Times New Roman" w:cs="Times New Roman"/>
           <w:b/>
           <w:bCs/>
           <w:sz w:val="24"/>
           <w:szCs w:val="24"/>
-          <w:u w:val="single"/>
-        </w:rPr>
-        <w:t xml:space="preserve"> parte I – Evoluindo seu JavaScript</w:t>
-      </w:r>
-    </w:p>
-    <w:p>
-      <w:pPr>
-        <w:pStyle w:val="PargrafodaLista"/>
-        <w:numPr>
-          <w:ilvl w:val="0"/>
-          <w:numId w:val="1"/>
-        </w:numPr>
-        <w:spacing w:line="360" w:lineRule="auto"/>
-        <w:jc w:val="both"/>
+        </w:rPr>
+      </w:pPr>
+      <w:r>
         <w:rPr>
           <w:rFonts w:ascii="Times New Roman" w:hAnsi="Times New Roman" w:cs="Times New Roman"/>
           <w:b/>
           <w:bCs/>
           <w:sz w:val="24"/>
           <w:szCs w:val="24"/>
-        </w:rPr>
-      </w:pPr>
-      <w:r>
+          <w:u w:val="single"/>
+        </w:rPr>
+        <w:t>Aula 1 – Porque usar TypeScript:</w:t>
+      </w:r>
+    </w:p>
+    <w:p>
+      <w:pPr>
+        <w:pStyle w:val="PargrafodaLista"/>
+        <w:numPr>
+          <w:ilvl w:val="1"/>
+          <w:numId w:val="1"/>
+        </w:numPr>
+        <w:spacing w:line="360" w:lineRule="auto"/>
+        <w:jc w:val="both"/>
         <w:rPr>
           <w:rFonts w:ascii="Times New Roman" w:hAnsi="Times New Roman" w:cs="Times New Roman"/>
           <w:b/>
           <w:bCs/>
           <w:sz w:val="24"/>
           <w:szCs w:val="24"/>
-          <w:u w:val="single"/>
-        </w:rPr>
-        <w:t xml:space="preserve">Aula 1 – Porque usar </w:t>
-      </w:r>
-      <w:proofErr w:type="spellStart"/>
-      <w:r>
-        <w:rPr>
-          <w:rFonts w:ascii="Times New Roman" w:hAnsi="Times New Roman" w:cs="Times New Roman"/>
-          <w:b/>
-          <w:bCs/>
-          <w:sz w:val="24"/>
-          <w:szCs w:val="24"/>
-          <w:u w:val="single"/>
-        </w:rPr>
-        <w:t>TypeScript</w:t>
-      </w:r>
-      <w:proofErr w:type="spellEnd"/>
-      <w:r>
-        <w:rPr>
-          <w:rFonts w:ascii="Times New Roman" w:hAnsi="Times New Roman" w:cs="Times New Roman"/>
-          <w:b/>
-          <w:bCs/>
-          <w:sz w:val="24"/>
-          <w:szCs w:val="24"/>
-          <w:u w:val="single"/>
-        </w:rPr>
-        <w:t>:</w:t>
-      </w:r>
-    </w:p>
-    <w:p>
-      <w:pPr>
-        <w:pStyle w:val="PargrafodaLista"/>
-        <w:numPr>
-          <w:ilvl w:val="1"/>
+        </w:rPr>
+      </w:pPr>
+      <w:r>
+        <w:rPr>
+          <w:rFonts w:ascii="Times New Roman" w:hAnsi="Times New Roman" w:cs="Times New Roman"/>
+          <w:sz w:val="24"/>
+          <w:szCs w:val="24"/>
+        </w:rPr>
+        <w:t xml:space="preserve"> </w:t>
+      </w:r>
+      <w:r>
+        <w:rPr>
+          <w:rFonts w:ascii="Times New Roman" w:hAnsi="Times New Roman" w:cs="Times New Roman"/>
+          <w:sz w:val="24"/>
+          <w:szCs w:val="24"/>
+        </w:rPr>
+        <w:t>A primeira coisa quando vamos codar em typescript é fazer a preparação do ambiente, ou seja, instalar node.js e depois dar um npm install no terminal dentro da pasta do projeto para instalar as dependências do server para rodar nossa aplicação.</w:t>
+      </w:r>
+    </w:p>
+    <w:p>
+      <w:pPr>
+        <w:pStyle w:val="PargrafodaLista"/>
+        <w:numPr>
+          <w:ilvl w:val="2"/>
           <w:numId w:val="1"/>
         </w:numPr>
         <w:spacing w:line="360" w:lineRule="auto"/>
         <w:jc w:val="both"/>
         <w:rPr>
           <w:rFonts w:ascii="Times New Roman" w:hAnsi="Times New Roman" w:cs="Times New Roman"/>
-          <w:b/>
-          <w:bCs/>
-          <w:sz w:val="24"/>
-          <w:szCs w:val="24"/>
-        </w:rPr>
-      </w:pPr>
-      <w:r>
-        <w:rPr>
-          <w:rFonts w:ascii="Times New Roman" w:hAnsi="Times New Roman" w:cs="Times New Roman"/>
-          <w:sz w:val="24"/>
-          <w:szCs w:val="24"/>
-        </w:rPr>
-        <w:t xml:space="preserve"> </w:t>
-      </w:r>
-      <w:r>
-        <w:rPr>
-          <w:rFonts w:ascii="Times New Roman" w:hAnsi="Times New Roman" w:cs="Times New Roman"/>
-          <w:sz w:val="24"/>
-          <w:szCs w:val="24"/>
-        </w:rPr>
-        <w:t xml:space="preserve">A primeira coisa quando vamos codar em </w:t>
-      </w:r>
-      <w:proofErr w:type="spellStart"/>
-      <w:r>
-        <w:rPr>
-          <w:rFonts w:ascii="Times New Roman" w:hAnsi="Times New Roman" w:cs="Times New Roman"/>
-          <w:sz w:val="24"/>
-          <w:szCs w:val="24"/>
-        </w:rPr>
-        <w:t>typescript</w:t>
-      </w:r>
-      <w:proofErr w:type="spellEnd"/>
-      <w:r>
-        <w:rPr>
-          <w:rFonts w:ascii="Times New Roman" w:hAnsi="Times New Roman" w:cs="Times New Roman"/>
-          <w:sz w:val="24"/>
-          <w:szCs w:val="24"/>
-        </w:rPr>
-        <w:t xml:space="preserve"> é fazer a preparação do ambiente, ou seja, instalar node.js e depois dar um </w:t>
-      </w:r>
-      <w:proofErr w:type="spellStart"/>
-      <w:r>
-        <w:rPr>
-          <w:rFonts w:ascii="Times New Roman" w:hAnsi="Times New Roman" w:cs="Times New Roman"/>
-          <w:sz w:val="24"/>
-          <w:szCs w:val="24"/>
-        </w:rPr>
-        <w:t>npm</w:t>
-      </w:r>
-      <w:proofErr w:type="spellEnd"/>
-      <w:r>
-        <w:rPr>
-          <w:rFonts w:ascii="Times New Roman" w:hAnsi="Times New Roman" w:cs="Times New Roman"/>
-          <w:sz w:val="24"/>
-          <w:szCs w:val="24"/>
-        </w:rPr>
-        <w:t xml:space="preserve"> </w:t>
-      </w:r>
-      <w:proofErr w:type="spellStart"/>
-      <w:r>
-        <w:rPr>
-          <w:rFonts w:ascii="Times New Roman" w:hAnsi="Times New Roman" w:cs="Times New Roman"/>
-          <w:sz w:val="24"/>
-          <w:szCs w:val="24"/>
-        </w:rPr>
-        <w:t>install</w:t>
-      </w:r>
-      <w:proofErr w:type="spellEnd"/>
-      <w:r>
-        <w:rPr>
-          <w:rFonts w:ascii="Times New Roman" w:hAnsi="Times New Roman" w:cs="Times New Roman"/>
-          <w:sz w:val="24"/>
-          <w:szCs w:val="24"/>
-        </w:rPr>
-        <w:t xml:space="preserve"> no terminal dentro da pasta do projeto para instalar as dependências do server para rodar nossa aplicação.</w:t>
-      </w:r>
-    </w:p>
-    <w:p>
-      <w:pPr>
-        <w:pStyle w:val="PargrafodaLista"/>
-        <w:numPr>
-          <w:ilvl w:val="2"/>
-          <w:numId w:val="1"/>
-        </w:numPr>
-        <w:spacing w:line="360" w:lineRule="auto"/>
-        <w:jc w:val="both"/>
-        <w:rPr>
-          <w:rFonts w:ascii="Times New Roman" w:hAnsi="Times New Roman" w:cs="Times New Roman"/>
-          <w:sz w:val="24"/>
-          <w:szCs w:val="24"/>
-        </w:rPr>
-      </w:pPr>
-      <w:proofErr w:type="spellStart"/>
-      <w:r>
-        <w:rPr>
-          <w:rFonts w:ascii="Times New Roman" w:hAnsi="Times New Roman" w:cs="Times New Roman"/>
-          <w:sz w:val="24"/>
-          <w:szCs w:val="24"/>
-        </w:rPr>
-        <w:t>Npm</w:t>
-      </w:r>
-      <w:proofErr w:type="spellEnd"/>
-      <w:r>
-        <w:rPr>
-          <w:rFonts w:ascii="Times New Roman" w:hAnsi="Times New Roman" w:cs="Times New Roman"/>
-          <w:sz w:val="24"/>
-          <w:szCs w:val="24"/>
-        </w:rPr>
-        <w:t xml:space="preserve"> </w:t>
-      </w:r>
-      <w:proofErr w:type="spellStart"/>
-      <w:r>
-        <w:rPr>
-          <w:rFonts w:ascii="Times New Roman" w:hAnsi="Times New Roman" w:cs="Times New Roman"/>
-          <w:sz w:val="24"/>
-          <w:szCs w:val="24"/>
-        </w:rPr>
-        <w:t>run</w:t>
-      </w:r>
-      <w:proofErr w:type="spellEnd"/>
-      <w:r>
-        <w:rPr>
-          <w:rFonts w:ascii="Times New Roman" w:hAnsi="Times New Roman" w:cs="Times New Roman"/>
-          <w:sz w:val="24"/>
-          <w:szCs w:val="24"/>
-        </w:rPr>
-        <w:t xml:space="preserve"> server: </w:t>
-      </w:r>
-      <w:proofErr w:type="spellStart"/>
-      <w:r>
-        <w:rPr>
-          <w:rFonts w:ascii="Times New Roman" w:hAnsi="Times New Roman" w:cs="Times New Roman"/>
-          <w:sz w:val="24"/>
-          <w:szCs w:val="24"/>
-        </w:rPr>
-        <w:t>Starta</w:t>
-      </w:r>
-      <w:proofErr w:type="spellEnd"/>
-      <w:r>
-        <w:rPr>
-          <w:rFonts w:ascii="Times New Roman" w:hAnsi="Times New Roman" w:cs="Times New Roman"/>
-          <w:sz w:val="24"/>
-          <w:szCs w:val="24"/>
-        </w:rPr>
-        <w:t xml:space="preserve"> o server quando rodar o comando no terminal dentro da pasta do projeto.</w:t>
+          <w:sz w:val="24"/>
+          <w:szCs w:val="24"/>
+        </w:rPr>
+      </w:pPr>
+      <w:r>
+        <w:rPr>
+          <w:rFonts w:ascii="Times New Roman" w:hAnsi="Times New Roman" w:cs="Times New Roman"/>
+          <w:sz w:val="24"/>
+          <w:szCs w:val="24"/>
+        </w:rPr>
+        <w:t>Npm run server: Starta o server quando rodar o comando no terminal dentro da pasta do projeto.</w:t>
       </w:r>
     </w:p>
     <w:p>
@@ -440,7 +303,6 @@
           <w:szCs w:val="21"/>
         </w:rPr>
       </w:pPr>
-      <w:proofErr w:type="spellStart"/>
       <w:r>
         <w:rPr>
           <w:rFonts w:ascii="Consolas" w:eastAsia="Times New Roman" w:hAnsi="Consolas" w:cs="Times New Roman"/>
@@ -450,7 +312,6 @@
         </w:rPr>
         <w:t>export</w:t>
       </w:r>
-      <w:proofErr w:type="spellEnd"/>
       <w:r>
         <w:rPr>
           <w:rFonts w:ascii="Consolas" w:eastAsia="Times New Roman" w:hAnsi="Consolas" w:cs="Times New Roman"/>
@@ -460,7 +321,6 @@
         </w:rPr>
         <w:t xml:space="preserve"> </w:t>
       </w:r>
-      <w:proofErr w:type="spellStart"/>
       <w:r>
         <w:rPr>
           <w:rFonts w:ascii="Consolas" w:eastAsia="Times New Roman" w:hAnsi="Consolas" w:cs="Times New Roman"/>
@@ -470,7 +330,6 @@
         </w:rPr>
         <w:t>class</w:t>
       </w:r>
-      <w:proofErr w:type="spellEnd"/>
       <w:r>
         <w:rPr>
           <w:rFonts w:ascii="Consolas" w:eastAsia="Times New Roman" w:hAnsi="Consolas" w:cs="Times New Roman"/>
@@ -480,7 +339,6 @@
         </w:rPr>
         <w:t xml:space="preserve"> </w:t>
       </w:r>
-      <w:proofErr w:type="spellStart"/>
       <w:r>
         <w:rPr>
           <w:rFonts w:ascii="Consolas" w:eastAsia="Times New Roman" w:hAnsi="Consolas" w:cs="Times New Roman"/>
@@ -490,7 +348,6 @@
         </w:rPr>
         <w:t>Negociacao</w:t>
       </w:r>
-      <w:proofErr w:type="spellEnd"/>
       <w:r>
         <w:rPr>
           <w:rFonts w:ascii="Consolas" w:eastAsia="Times New Roman" w:hAnsi="Consolas" w:cs="Times New Roman"/>
@@ -650,7 +507,6 @@
         </w:rPr>
         <w:t xml:space="preserve">  </w:t>
       </w:r>
-      <w:proofErr w:type="spellStart"/>
       <w:proofErr w:type="gramStart"/>
       <w:r>
         <w:rPr>
@@ -661,7 +517,6 @@
         </w:rPr>
         <w:t>constructor</w:t>
       </w:r>
-      <w:proofErr w:type="spellEnd"/>
       <w:r>
         <w:rPr>
           <w:rFonts w:ascii="Consolas" w:eastAsia="Times New Roman" w:hAnsi="Consolas" w:cs="Times New Roman"/>
@@ -747,7 +602,6 @@
         </w:rPr>
         <w:t xml:space="preserve">    </w:t>
       </w:r>
-      <w:proofErr w:type="spellStart"/>
       <w:proofErr w:type="gramStart"/>
       <w:r>
         <w:rPr>
@@ -758,7 +612,6 @@
         </w:rPr>
         <w:t>this</w:t>
       </w:r>
-      <w:proofErr w:type="spellEnd"/>
       <w:r>
         <w:rPr>
           <w:rFonts w:ascii="Consolas" w:eastAsia="Times New Roman" w:hAnsi="Consolas" w:cs="Times New Roman"/>
@@ -835,7 +688,6 @@
         </w:rPr>
         <w:t xml:space="preserve">    </w:t>
       </w:r>
-      <w:proofErr w:type="spellStart"/>
       <w:proofErr w:type="gramStart"/>
       <w:r>
         <w:rPr>
@@ -846,7 +698,6 @@
         </w:rPr>
         <w:t>this</w:t>
       </w:r>
-      <w:proofErr w:type="spellEnd"/>
       <w:r>
         <w:rPr>
           <w:rFonts w:ascii="Consolas" w:eastAsia="Times New Roman" w:hAnsi="Consolas" w:cs="Times New Roman"/>
@@ -923,7 +774,6 @@
         </w:rPr>
         <w:t xml:space="preserve">    </w:t>
       </w:r>
-      <w:proofErr w:type="spellStart"/>
       <w:proofErr w:type="gramStart"/>
       <w:r>
         <w:rPr>
@@ -934,7 +784,6 @@
         </w:rPr>
         <w:t>this</w:t>
       </w:r>
-      <w:proofErr w:type="spellEnd"/>
       <w:r>
         <w:rPr>
           <w:rFonts w:ascii="Consolas" w:eastAsia="Times New Roman" w:hAnsi="Consolas" w:cs="Times New Roman"/>
@@ -1105,7 +954,6 @@
         </w:rPr>
         <w:t xml:space="preserve">{ </w:t>
       </w:r>
-      <w:proofErr w:type="spellStart"/>
       <w:r>
         <w:rPr>
           <w:rFonts w:ascii="Consolas" w:eastAsia="Times New Roman" w:hAnsi="Consolas" w:cs="Times New Roman"/>
@@ -1115,7 +963,6 @@
         </w:rPr>
         <w:t>Negociacao</w:t>
       </w:r>
-      <w:proofErr w:type="spellEnd"/>
       <w:proofErr w:type="gramEnd"/>
       <w:r>
         <w:rPr>
@@ -1207,7 +1054,6 @@
         </w:rPr>
         <w:t xml:space="preserve"> </w:t>
       </w:r>
-      <w:proofErr w:type="spellStart"/>
       <w:r>
         <w:rPr>
           <w:rFonts w:ascii="Consolas" w:eastAsia="Times New Roman" w:hAnsi="Consolas" w:cs="Times New Roman"/>
@@ -1218,7 +1064,6 @@
         </w:rPr>
         <w:t>negociacao</w:t>
       </w:r>
-      <w:proofErr w:type="spellEnd"/>
       <w:r>
         <w:rPr>
           <w:rFonts w:ascii="Consolas" w:eastAsia="Times New Roman" w:hAnsi="Consolas" w:cs="Times New Roman"/>
@@ -1249,7 +1094,6 @@
         </w:rPr>
         <w:t xml:space="preserve"> </w:t>
       </w:r>
-      <w:proofErr w:type="spellStart"/>
       <w:proofErr w:type="gramStart"/>
       <w:r>
         <w:rPr>
@@ -1261,7 +1105,6 @@
         </w:rPr>
         <w:t>Negociacao</w:t>
       </w:r>
-      <w:proofErr w:type="spellEnd"/>
       <w:r>
         <w:rPr>
           <w:rFonts w:ascii="Consolas" w:eastAsia="Times New Roman" w:hAnsi="Consolas" w:cs="Times New Roman"/>
@@ -1402,7 +1245,6 @@
         </w:rPr>
         <w:t>(</w:t>
       </w:r>
-      <w:proofErr w:type="spellStart"/>
       <w:r>
         <w:rPr>
           <w:rFonts w:ascii="Consolas" w:eastAsia="Times New Roman" w:hAnsi="Consolas" w:cs="Times New Roman"/>
@@ -1412,7 +1254,6 @@
         </w:rPr>
         <w:t>negociacao</w:t>
       </w:r>
-      <w:proofErr w:type="spellEnd"/>
       <w:r>
         <w:rPr>
           <w:rFonts w:ascii="Consolas" w:eastAsia="Times New Roman" w:hAnsi="Consolas" w:cs="Times New Roman"/>
@@ -1446,7 +1287,6 @@
           <w:szCs w:val="21"/>
         </w:rPr>
       </w:pPr>
-      <w:proofErr w:type="spellStart"/>
       <w:proofErr w:type="gramStart"/>
       <w:r>
         <w:rPr>
@@ -1475,7 +1315,6 @@
         </w:rPr>
         <w:t>quantidade</w:t>
       </w:r>
-      <w:proofErr w:type="spellEnd"/>
       <w:proofErr w:type="gramEnd"/>
       <w:r>
         <w:rPr>
@@ -1543,7 +1382,6 @@
         </w:rPr>
         <w:t>(</w:t>
       </w:r>
-      <w:proofErr w:type="spellStart"/>
       <w:r>
         <w:rPr>
           <w:rFonts w:ascii="Consolas" w:eastAsia="Times New Roman" w:hAnsi="Consolas" w:cs="Times New Roman"/>
@@ -1553,7 +1391,6 @@
         </w:rPr>
         <w:t>negociacao</w:t>
       </w:r>
-      <w:proofErr w:type="spellEnd"/>
       <w:r>
         <w:rPr>
           <w:rFonts w:ascii="Consolas" w:eastAsia="Times New Roman" w:hAnsi="Consolas" w:cs="Times New Roman"/>
@@ -1765,7 +1602,6 @@
         </w:rPr>
         <w:t>(</w:t>
       </w:r>
-      <w:proofErr w:type="spellStart"/>
       <w:proofErr w:type="gramStart"/>
       <w:r>
         <w:rPr>
@@ -1776,7 +1612,6 @@
         </w:rPr>
         <w:t>negociacao</w:t>
       </w:r>
-      <w:proofErr w:type="spellEnd"/>
       <w:r>
         <w:rPr>
           <w:rFonts w:ascii="Consolas" w:eastAsia="Times New Roman" w:hAnsi="Consolas" w:cs="Times New Roman"/>
@@ -1914,25 +1749,7 @@
           <w:sz w:val="24"/>
           <w:szCs w:val="24"/>
         </w:rPr>
-        <w:t xml:space="preserve">Portanto precisamos criar </w:t>
-      </w:r>
-      <w:proofErr w:type="spellStart"/>
-      <w:r>
-        <w:rPr>
-          <w:rFonts w:ascii="Times New Roman" w:hAnsi="Times New Roman" w:cs="Times New Roman"/>
-          <w:sz w:val="24"/>
-          <w:szCs w:val="24"/>
-        </w:rPr>
-        <w:t>getters</w:t>
-      </w:r>
-      <w:proofErr w:type="spellEnd"/>
-      <w:r>
-        <w:rPr>
-          <w:rFonts w:ascii="Times New Roman" w:hAnsi="Times New Roman" w:cs="Times New Roman"/>
-          <w:sz w:val="24"/>
-          <w:szCs w:val="24"/>
-        </w:rPr>
-        <w:t xml:space="preserve"> para essas propriedades para que possamos visualizar elas, embora ainda não poderemos fazer alterações diretamente </w:t>
+        <w:t xml:space="preserve">Portanto precisamos criar getters para essas propriedades para que possamos visualizar elas, embora ainda não poderemos fazer alterações diretamente </w:t>
       </w:r>
       <w:proofErr w:type="gramStart"/>
       <w:r>
@@ -1950,43 +1767,7 @@
           <w:sz w:val="24"/>
           <w:szCs w:val="24"/>
         </w:rPr>
-        <w:t xml:space="preserve">, pois são </w:t>
-      </w:r>
-      <w:proofErr w:type="spellStart"/>
-      <w:r>
-        <w:rPr>
-          <w:rFonts w:ascii="Times New Roman" w:hAnsi="Times New Roman" w:cs="Times New Roman"/>
-          <w:sz w:val="24"/>
-          <w:szCs w:val="24"/>
-        </w:rPr>
-        <w:t>getters</w:t>
-      </w:r>
-      <w:proofErr w:type="spellEnd"/>
-      <w:r>
-        <w:rPr>
-          <w:rFonts w:ascii="Times New Roman" w:hAnsi="Times New Roman" w:cs="Times New Roman"/>
-          <w:sz w:val="24"/>
-          <w:szCs w:val="24"/>
-        </w:rPr>
-        <w:t xml:space="preserve"> e não </w:t>
-      </w:r>
-      <w:proofErr w:type="spellStart"/>
-      <w:r>
-        <w:rPr>
-          <w:rFonts w:ascii="Times New Roman" w:hAnsi="Times New Roman" w:cs="Times New Roman"/>
-          <w:sz w:val="24"/>
-          <w:szCs w:val="24"/>
-        </w:rPr>
-        <w:t>setters</w:t>
-      </w:r>
-      <w:proofErr w:type="spellEnd"/>
-      <w:r>
-        <w:rPr>
-          <w:rFonts w:ascii="Times New Roman" w:hAnsi="Times New Roman" w:cs="Times New Roman"/>
-          <w:sz w:val="24"/>
-          <w:szCs w:val="24"/>
-        </w:rPr>
-        <w:t>.</w:t>
+        <w:t>, pois são getters e não setters.</w:t>
       </w:r>
     </w:p>
     <w:p>
@@ -2018,18 +1799,8 @@
           <w:sz w:val="24"/>
           <w:szCs w:val="24"/>
         </w:rPr>
-        <w:t xml:space="preserve">Motivação do </w:t>
-      </w:r>
-      <w:proofErr w:type="spellStart"/>
-      <w:r>
-        <w:rPr>
-          <w:rFonts w:ascii="Times New Roman" w:hAnsi="Times New Roman" w:cs="Times New Roman"/>
-          <w:sz w:val="24"/>
-          <w:szCs w:val="24"/>
-        </w:rPr>
-        <w:t>TypeScript</w:t>
-      </w:r>
-      <w:proofErr w:type="spellEnd"/>
+        <w:t>Motivação do TypeScript</w:t>
+      </w:r>
       <w:r>
         <w:rPr>
           <w:rFonts w:ascii="Times New Roman" w:hAnsi="Times New Roman" w:cs="Times New Roman"/>
@@ -2060,25 +1831,7 @@
           <w:sz w:val="24"/>
           <w:szCs w:val="24"/>
         </w:rPr>
-        <w:t xml:space="preserve">Quando utilizamos JS só vamos descobrir que cometemos um erro no código em </w:t>
-      </w:r>
-      <w:proofErr w:type="spellStart"/>
-      <w:r>
-        <w:rPr>
-          <w:rFonts w:ascii="Times New Roman" w:hAnsi="Times New Roman" w:cs="Times New Roman"/>
-          <w:sz w:val="24"/>
-          <w:szCs w:val="24"/>
-        </w:rPr>
-        <w:t>run</w:t>
-      </w:r>
-      <w:proofErr w:type="spellEnd"/>
-      <w:r>
-        <w:rPr>
-          <w:rFonts w:ascii="Times New Roman" w:hAnsi="Times New Roman" w:cs="Times New Roman"/>
-          <w:sz w:val="24"/>
-          <w:szCs w:val="24"/>
-        </w:rPr>
-        <w:t xml:space="preserve"> time, ou seja, em tempo de execução dele, seja já na produção ou então no ambiente de testes, tendo que fazer o código voltar para revisar o que deu errado.</w:t>
+        <w:t>Quando utilizamos JS só vamos descobrir que cometemos um erro no código em run time, ou seja, em tempo de execução dele, seja já na produção ou então no ambiente de testes, tendo que fazer o código voltar para revisar o que deu errado.</w:t>
       </w:r>
     </w:p>
     <w:p>
@@ -2102,25 +1855,7 @@
           <w:sz w:val="24"/>
           <w:szCs w:val="24"/>
         </w:rPr>
-        <w:t xml:space="preserve">O TS trás tudo o que o JS possuí e ainda muito mais, fazendo com que esse tipo de erro não aconteça. O tipo de </w:t>
-      </w:r>
-      <w:proofErr w:type="spellStart"/>
-      <w:r>
-        <w:rPr>
-          <w:rFonts w:ascii="Times New Roman" w:hAnsi="Times New Roman" w:cs="Times New Roman"/>
-          <w:sz w:val="24"/>
-          <w:szCs w:val="24"/>
-        </w:rPr>
-        <w:t>coding</w:t>
-      </w:r>
-      <w:proofErr w:type="spellEnd"/>
-      <w:r>
-        <w:rPr>
-          <w:rFonts w:ascii="Times New Roman" w:hAnsi="Times New Roman" w:cs="Times New Roman"/>
-          <w:sz w:val="24"/>
-          <w:szCs w:val="24"/>
-        </w:rPr>
-        <w:t xml:space="preserve"> é igual, mas com muito mais ferramentas pois ela é um super do ECMA desenvolvido pela Microsoft.</w:t>
+        <w:t>O TS trás tudo o que o JS possuí e ainda muito mais, fazendo com que esse tipo de erro não aconteça. O tipo de coding é igual, mas com muito mais ferramentas pois ela é um super do ECMA desenvolvido pela Microsoft.</w:t>
       </w:r>
       <w:r>
         <w:rPr>
@@ -2327,9 +2062,360 @@
           <w:szCs w:val="24"/>
           <w:u w:val="single"/>
         </w:rPr>
-        <w:t xml:space="preserve">Aula 2 – </w:t>
-      </w:r>
-      <w:proofErr w:type="spellStart"/>
+        <w:t>Aula 2 – TypeScript e Compilador:</w:t>
+      </w:r>
+    </w:p>
+    <w:p>
+      <w:pPr>
+        <w:pStyle w:val="PargrafodaLista"/>
+        <w:numPr>
+          <w:ilvl w:val="1"/>
+          <w:numId w:val="1"/>
+        </w:numPr>
+        <w:spacing w:line="360" w:lineRule="auto"/>
+        <w:jc w:val="both"/>
+        <w:rPr>
+          <w:rFonts w:ascii="Times New Roman" w:hAnsi="Times New Roman" w:cs="Times New Roman"/>
+          <w:sz w:val="24"/>
+          <w:szCs w:val="24"/>
+        </w:rPr>
+      </w:pPr>
+      <w:r>
+        <w:rPr>
+          <w:rFonts w:ascii="Times New Roman" w:hAnsi="Times New Roman" w:cs="Times New Roman"/>
+          <w:sz w:val="24"/>
+          <w:szCs w:val="24"/>
+        </w:rPr>
+        <w:t xml:space="preserve"> </w:t>
+      </w:r>
+      <w:r>
+        <w:rPr>
+          <w:rFonts w:ascii="Times New Roman" w:hAnsi="Times New Roman" w:cs="Times New Roman"/>
+          <w:sz w:val="24"/>
+          <w:szCs w:val="24"/>
+        </w:rPr>
+        <w:t>Instalando o TypeScript:</w:t>
+      </w:r>
+    </w:p>
+    <w:p>
+      <w:pPr>
+        <w:pStyle w:val="PargrafodaLista"/>
+        <w:numPr>
+          <w:ilvl w:val="2"/>
+          <w:numId w:val="1"/>
+        </w:numPr>
+        <w:spacing w:line="360" w:lineRule="auto"/>
+        <w:jc w:val="both"/>
+        <w:rPr>
+          <w:rFonts w:ascii="Times New Roman" w:hAnsi="Times New Roman" w:cs="Times New Roman"/>
+          <w:sz w:val="24"/>
+          <w:szCs w:val="24"/>
+        </w:rPr>
+      </w:pPr>
+      <w:r>
+        <w:rPr>
+          <w:rFonts w:ascii="Times New Roman" w:hAnsi="Times New Roman" w:cs="Times New Roman"/>
+          <w:sz w:val="24"/>
+          <w:szCs w:val="24"/>
+        </w:rPr>
+        <w:t xml:space="preserve">npm install typescript --save-dev: </w:t>
+      </w:r>
+      <w:r>
+        <w:rPr>
+          <w:rFonts w:ascii="Times New Roman" w:hAnsi="Times New Roman" w:cs="Times New Roman"/>
+          <w:sz w:val="24"/>
+          <w:szCs w:val="24"/>
+        </w:rPr>
+        <w:t>I</w:t>
+      </w:r>
+      <w:r>
+        <w:rPr>
+          <w:rFonts w:ascii="Times New Roman" w:hAnsi="Times New Roman" w:cs="Times New Roman"/>
+          <w:sz w:val="24"/>
+          <w:szCs w:val="24"/>
+        </w:rPr>
+        <w:t xml:space="preserve">nstalação </w:t>
+      </w:r>
+      <w:r>
+        <w:rPr>
+          <w:rFonts w:ascii="Times New Roman" w:hAnsi="Times New Roman" w:cs="Times New Roman"/>
+          <w:sz w:val="24"/>
+          <w:szCs w:val="24"/>
+        </w:rPr>
+        <w:t xml:space="preserve">da versão mais recente do TS </w:t>
+      </w:r>
+      <w:r>
+        <w:rPr>
+          <w:rFonts w:ascii="Times New Roman" w:hAnsi="Times New Roman" w:cs="Times New Roman"/>
+          <w:sz w:val="24"/>
+          <w:szCs w:val="24"/>
+        </w:rPr>
+        <w:t>via</w:t>
+      </w:r>
+      <w:r>
+        <w:rPr>
+          <w:rFonts w:ascii="Times New Roman" w:hAnsi="Times New Roman" w:cs="Times New Roman"/>
+          <w:sz w:val="24"/>
+          <w:szCs w:val="24"/>
+        </w:rPr>
+        <w:t xml:space="preserve"> terminal no </w:t>
+      </w:r>
+      <w:r>
+        <w:rPr>
+          <w:rFonts w:ascii="Times New Roman" w:hAnsi="Times New Roman" w:cs="Times New Roman"/>
+          <w:sz w:val="24"/>
+          <w:szCs w:val="24"/>
+        </w:rPr>
+        <w:t>VS</w:t>
+      </w:r>
+      <w:r>
+        <w:rPr>
+          <w:rFonts w:ascii="Times New Roman" w:hAnsi="Times New Roman" w:cs="Times New Roman"/>
+          <w:sz w:val="24"/>
+          <w:szCs w:val="24"/>
+        </w:rPr>
+        <w:t>code.</w:t>
+      </w:r>
+    </w:p>
+    <w:p>
+      <w:pPr>
+        <w:pStyle w:val="PargrafodaLista"/>
+        <w:numPr>
+          <w:ilvl w:val="2"/>
+          <w:numId w:val="1"/>
+        </w:numPr>
+        <w:spacing w:line="360" w:lineRule="auto"/>
+        <w:jc w:val="both"/>
+        <w:rPr>
+          <w:rFonts w:ascii="Times New Roman" w:hAnsi="Times New Roman" w:cs="Times New Roman"/>
+          <w:sz w:val="24"/>
+          <w:szCs w:val="24"/>
+        </w:rPr>
+      </w:pPr>
+      <w:r>
+        <w:rPr>
+          <w:rFonts w:ascii="Times New Roman" w:hAnsi="Times New Roman" w:cs="Times New Roman"/>
+          <w:sz w:val="24"/>
+          <w:szCs w:val="24"/>
+        </w:rPr>
+        <w:t>npm install typescript@n.n.n --save-dev: Instalação de uma versão específica do TS via t</w:t>
+      </w:r>
+      <w:r>
+        <w:rPr>
+          <w:rFonts w:ascii="Times New Roman" w:hAnsi="Times New Roman" w:cs="Times New Roman"/>
+          <w:sz w:val="24"/>
+          <w:szCs w:val="24"/>
+        </w:rPr>
+        <w:t>erminal no VScode. Substituir ‘n’ pelos números da versão que quiser.</w:t>
+      </w:r>
+    </w:p>
+    <w:p>
+      <w:pPr>
+        <w:pStyle w:val="PargrafodaLista"/>
+        <w:numPr>
+          <w:ilvl w:val="1"/>
+          <w:numId w:val="1"/>
+        </w:numPr>
+        <w:spacing w:line="360" w:lineRule="auto"/>
+        <w:jc w:val="both"/>
+        <w:rPr>
+          <w:rFonts w:ascii="Times New Roman" w:hAnsi="Times New Roman" w:cs="Times New Roman"/>
+          <w:sz w:val="24"/>
+          <w:szCs w:val="24"/>
+        </w:rPr>
+      </w:pPr>
+      <w:r>
+        <w:rPr>
+          <w:rFonts w:ascii="Times New Roman" w:hAnsi="Times New Roman" w:cs="Times New Roman"/>
+          <w:sz w:val="24"/>
+          <w:szCs w:val="24"/>
+        </w:rPr>
+        <w:t xml:space="preserve"> </w:t>
+      </w:r>
+      <w:r>
+        <w:rPr>
+          <w:rFonts w:ascii="Times New Roman" w:hAnsi="Times New Roman" w:cs="Times New Roman"/>
+          <w:sz w:val="24"/>
+          <w:szCs w:val="24"/>
+        </w:rPr>
+        <w:t>Arquivos TS</w:t>
+      </w:r>
+      <w:r>
+        <w:rPr>
+          <w:rFonts w:ascii="Times New Roman" w:hAnsi="Times New Roman" w:cs="Times New Roman"/>
+          <w:sz w:val="24"/>
+          <w:szCs w:val="24"/>
+        </w:rPr>
+        <w:t>:</w:t>
+      </w:r>
+    </w:p>
+    <w:p>
+      <w:pPr>
+        <w:pStyle w:val="PargrafodaLista"/>
+        <w:numPr>
+          <w:ilvl w:val="2"/>
+          <w:numId w:val="1"/>
+        </w:numPr>
+        <w:spacing w:line="360" w:lineRule="auto"/>
+        <w:jc w:val="both"/>
+        <w:rPr>
+          <w:rFonts w:ascii="Times New Roman" w:hAnsi="Times New Roman" w:cs="Times New Roman"/>
+          <w:sz w:val="24"/>
+          <w:szCs w:val="24"/>
+        </w:rPr>
+      </w:pPr>
+      <w:r>
+        <w:rPr>
+          <w:rFonts w:ascii="Times New Roman" w:hAnsi="Times New Roman" w:cs="Times New Roman"/>
+          <w:sz w:val="24"/>
+          <w:szCs w:val="24"/>
+        </w:rPr>
+        <w:t>A extensão de arquivos com código em TS é justamente essa: .ts.</w:t>
+      </w:r>
+    </w:p>
+    <w:p>
+      <w:pPr>
+        <w:pStyle w:val="PargrafodaLista"/>
+        <w:numPr>
+          <w:ilvl w:val="2"/>
+          <w:numId w:val="1"/>
+        </w:numPr>
+        <w:spacing w:line="360" w:lineRule="auto"/>
+        <w:jc w:val="both"/>
+        <w:rPr>
+          <w:rFonts w:ascii="Times New Roman" w:hAnsi="Times New Roman" w:cs="Times New Roman"/>
+          <w:sz w:val="24"/>
+          <w:szCs w:val="24"/>
+        </w:rPr>
+      </w:pPr>
+      <w:r>
+        <w:rPr>
+          <w:rFonts w:ascii="Times New Roman" w:hAnsi="Times New Roman" w:cs="Times New Roman"/>
+          <w:sz w:val="24"/>
+          <w:szCs w:val="24"/>
+        </w:rPr>
+        <w:t>Simplesmente ao alterar a extensão do arquivo, antes mesmo de instalar o compilador e fazer a configuração do TS, ele já começa a nos mostrar os erros do nosso código e, ao colocar o mouse em cima do erro, ele exibe o motivo de estar errado.</w:t>
+      </w:r>
+    </w:p>
+    <w:p>
+      <w:pPr>
+        <w:pStyle w:val="PargrafodaLista"/>
+        <w:numPr>
+          <w:ilvl w:val="2"/>
+          <w:numId w:val="1"/>
+        </w:numPr>
+        <w:spacing w:line="360" w:lineRule="auto"/>
+        <w:jc w:val="both"/>
+        <w:rPr>
+          <w:rFonts w:ascii="Times New Roman" w:hAnsi="Times New Roman" w:cs="Times New Roman"/>
+          <w:sz w:val="24"/>
+          <w:szCs w:val="24"/>
+        </w:rPr>
+      </w:pPr>
+      <w:r>
+        <w:rPr>
+          <w:rFonts w:ascii="Times New Roman" w:hAnsi="Times New Roman" w:cs="Times New Roman"/>
+          <w:sz w:val="24"/>
+          <w:szCs w:val="24"/>
+        </w:rPr>
+        <w:t>Se tentarmos carregar esse arquivo no navegador ele não irá reconhecer, pois o navegador nem sabe o que é o TS.</w:t>
+      </w:r>
+    </w:p>
+    <w:p>
+      <w:pPr>
+        <w:pStyle w:val="PargrafodaLista"/>
+        <w:numPr>
+          <w:ilvl w:val="2"/>
+          <w:numId w:val="1"/>
+        </w:numPr>
+        <w:spacing w:line="360" w:lineRule="auto"/>
+        <w:jc w:val="both"/>
+        <w:rPr>
+          <w:rFonts w:ascii="Times New Roman" w:hAnsi="Times New Roman" w:cs="Times New Roman"/>
+          <w:sz w:val="24"/>
+          <w:szCs w:val="24"/>
+        </w:rPr>
+      </w:pPr>
+      <w:r>
+        <w:rPr>
+          <w:rFonts w:ascii="Times New Roman" w:hAnsi="Times New Roman" w:cs="Times New Roman"/>
+          <w:sz w:val="24"/>
+          <w:szCs w:val="24"/>
+        </w:rPr>
+        <w:t>Por causa disso temos o compilador e uma outra pasta chamada app. Na pasta chamada app nós deixamos tudo da nossa aplicação que será escrito em TS e, na pasta dist, onde estavam nossos arquivos que antes eram JS, ficará tudo o que o navegador consegue ler.</w:t>
+      </w:r>
+    </w:p>
+    <w:p>
+      <w:pPr>
+        <w:pStyle w:val="PargrafodaLista"/>
+        <w:numPr>
+          <w:ilvl w:val="2"/>
+          <w:numId w:val="1"/>
+        </w:numPr>
+        <w:spacing w:line="360" w:lineRule="auto"/>
+        <w:jc w:val="both"/>
+        <w:rPr>
+          <w:rFonts w:ascii="Times New Roman" w:hAnsi="Times New Roman" w:cs="Times New Roman"/>
+          <w:sz w:val="24"/>
+          <w:szCs w:val="24"/>
+        </w:rPr>
+      </w:pPr>
+      <w:r>
+        <w:rPr>
+          <w:rFonts w:ascii="Times New Roman" w:hAnsi="Times New Roman" w:cs="Times New Roman"/>
+          <w:sz w:val="24"/>
+          <w:szCs w:val="24"/>
+        </w:rPr>
+        <w:t>O compilador se</w:t>
+      </w:r>
+      <w:r>
+        <w:rPr>
+          <w:rFonts w:ascii="Times New Roman" w:hAnsi="Times New Roman" w:cs="Times New Roman"/>
+          <w:sz w:val="24"/>
+          <w:szCs w:val="24"/>
+        </w:rPr>
+        <w:t>r</w:t>
+      </w:r>
+      <w:r>
+        <w:rPr>
+          <w:rFonts w:ascii="Times New Roman" w:hAnsi="Times New Roman" w:cs="Times New Roman"/>
+          <w:sz w:val="24"/>
+          <w:szCs w:val="24"/>
+        </w:rPr>
+        <w:t>ve justamente para converter tudo o que vamos escrever em TS para JS e jogar automaticamente nas</w:t>
+      </w:r>
+      <w:r>
+        <w:rPr>
+          <w:rFonts w:ascii="Times New Roman" w:hAnsi="Times New Roman" w:cs="Times New Roman"/>
+          <w:sz w:val="24"/>
+          <w:szCs w:val="24"/>
+        </w:rPr>
+        <w:t xml:space="preserve"> pastas correspondentes dentro da pasta dist.</w:t>
+      </w:r>
+    </w:p>
+    <w:p>
+      <w:pPr>
+        <w:pStyle w:val="PargrafodaLista"/>
+        <w:numPr>
+          <w:ilvl w:val="1"/>
+          <w:numId w:val="1"/>
+        </w:numPr>
+        <w:spacing w:line="360" w:lineRule="auto"/>
+        <w:jc w:val="both"/>
+        <w:rPr>
+          <w:rFonts w:ascii="Times New Roman" w:hAnsi="Times New Roman" w:cs="Times New Roman"/>
+          <w:sz w:val="24"/>
+          <w:szCs w:val="24"/>
+        </w:rPr>
+      </w:pPr>
+      <w:r>
+        <w:rPr>
+          <w:rFonts w:ascii="Times New Roman" w:hAnsi="Times New Roman" w:cs="Times New Roman"/>
+          <w:sz w:val="24"/>
+          <w:szCs w:val="24"/>
+        </w:rPr>
+        <w:t xml:space="preserve"> </w:t>
+      </w:r>
       <w:r>
         <w:rPr>
           <w:rFonts w:ascii="Times New Roman" w:hAnsi="Times New Roman" w:cs="Times New Roman"/>
@@ -2339,26 +2425,14 @@
           <w:szCs w:val="24"/>
           <w:u w:val="single"/>
         </w:rPr>
-        <w:t>TypeScript</w:t>
-      </w:r>
-      <w:proofErr w:type="spellEnd"/>
-      <w:r>
-        <w:rPr>
-          <w:rFonts w:ascii="Times New Roman" w:hAnsi="Times New Roman" w:cs="Times New Roman"/>
-          <w:b/>
-          <w:bCs/>
-          <w:sz w:val="24"/>
-          <w:szCs w:val="24"/>
-          <w:u w:val="single"/>
-        </w:rPr>
-        <w:t xml:space="preserve"> e Compilador:</w:t>
-      </w:r>
-    </w:p>
-    <w:p>
-      <w:pPr>
-        <w:pStyle w:val="PargrafodaLista"/>
-        <w:numPr>
-          <w:ilvl w:val="1"/>
+        <w:t>SOLUÇÃO PARA O PROBLEMA DE NÃO RODAR O COMPILADOR E NEM O SERVER!!!!!</w:t>
+      </w:r>
+    </w:p>
+    <w:p>
+      <w:pPr>
+        <w:pStyle w:val="PargrafodaLista"/>
+        <w:numPr>
+          <w:ilvl w:val="2"/>
           <w:numId w:val="1"/>
         </w:numPr>
         <w:spacing w:line="360" w:lineRule="auto"/>
@@ -2375,6 +2449,64 @@
           <w:sz w:val="24"/>
           <w:szCs w:val="24"/>
         </w:rPr>
+        <w:t>Não estava nada funcionando, nem o compilador nem o server, não permitindo com que eu desse continuação no curso.</w:t>
+      </w:r>
+    </w:p>
+    <w:p>
+      <w:pPr>
+        <w:pStyle w:val="PargrafodaLista"/>
+        <w:numPr>
+          <w:ilvl w:val="2"/>
+          <w:numId w:val="1"/>
+        </w:numPr>
+        <w:spacing w:line="360" w:lineRule="auto"/>
+        <w:jc w:val="both"/>
+        <w:rPr>
+          <w:rFonts w:ascii="Times New Roman" w:hAnsi="Times New Roman" w:cs="Times New Roman"/>
+          <w:sz w:val="24"/>
+          <w:szCs w:val="24"/>
+        </w:rPr>
+      </w:pPr>
+      <w:r>
+        <w:rPr>
+          <w:rFonts w:ascii="Times New Roman" w:hAnsi="Times New Roman" w:cs="Times New Roman"/>
+          <w:sz w:val="24"/>
+          <w:szCs w:val="24"/>
+        </w:rPr>
+        <w:t>O que eu fiz par</w:t>
+      </w:r>
+      <w:r>
+        <w:rPr>
+          <w:rFonts w:ascii="Times New Roman" w:hAnsi="Times New Roman" w:cs="Times New Roman"/>
+          <w:sz w:val="24"/>
+          <w:szCs w:val="24"/>
+        </w:rPr>
+        <w:t xml:space="preserve">a que funcionasse foi deletar a pasta de node_modules </w:t>
+      </w:r>
+      <w:r>
+        <w:rPr>
+          <w:rFonts w:ascii="Times New Roman" w:hAnsi="Times New Roman" w:cs="Times New Roman"/>
+          <w:sz w:val="24"/>
+          <w:szCs w:val="24"/>
+        </w:rPr>
+        <w:t>e o arquivo package-</w:t>
+      </w:r>
+      <w:proofErr w:type="gramStart"/>
+      <w:r>
+        <w:rPr>
+          <w:rFonts w:ascii="Times New Roman" w:hAnsi="Times New Roman" w:cs="Times New Roman"/>
+          <w:sz w:val="24"/>
+          <w:szCs w:val="24"/>
+        </w:rPr>
+        <w:t>lock.json</w:t>
+      </w:r>
+      <w:proofErr w:type="gramEnd"/>
+      <w:r>
+        <w:rPr>
+          <w:rFonts w:ascii="Times New Roman" w:hAnsi="Times New Roman" w:cs="Times New Roman"/>
+          <w:sz w:val="24"/>
+          <w:szCs w:val="24"/>
+        </w:rPr>
         <w:t xml:space="preserve"> </w:t>
       </w:r>
       <w:r>
@@ -2383,25 +2515,32 @@
           <w:sz w:val="24"/>
           <w:szCs w:val="24"/>
         </w:rPr>
-        <w:t xml:space="preserve">Instalando o </w:t>
-      </w:r>
-      <w:proofErr w:type="spellStart"/>
-      <w:r>
-        <w:rPr>
-          <w:rFonts w:ascii="Times New Roman" w:hAnsi="Times New Roman" w:cs="Times New Roman"/>
-          <w:sz w:val="24"/>
-          <w:szCs w:val="24"/>
-        </w:rPr>
-        <w:t>TypeScript</w:t>
-      </w:r>
-      <w:proofErr w:type="spellEnd"/>
-      <w:r>
-        <w:rPr>
-          <w:rFonts w:ascii="Times New Roman" w:hAnsi="Times New Roman" w:cs="Times New Roman"/>
-          <w:sz w:val="24"/>
-          <w:szCs w:val="24"/>
-        </w:rPr>
-        <w:t>:</w:t>
+        <w:t xml:space="preserve">de dentro </w:t>
+      </w:r>
+      <w:r>
+        <w:rPr>
+          <w:rFonts w:ascii="Times New Roman" w:hAnsi="Times New Roman" w:cs="Times New Roman"/>
+          <w:sz w:val="24"/>
+          <w:szCs w:val="24"/>
+        </w:rPr>
+        <w:t xml:space="preserve">da pasta </w:t>
+      </w:r>
+      <w:r>
+        <w:rPr>
+          <w:rFonts w:ascii="Times New Roman" w:hAnsi="Times New Roman" w:cs="Times New Roman"/>
+          <w:sz w:val="24"/>
+          <w:szCs w:val="24"/>
+        </w:rPr>
+        <w:t xml:space="preserve">do projeto e baixar a </w:t>
+      </w:r>
+      <w:r>
+        <w:rPr>
+          <w:rFonts w:ascii="Times New Roman" w:hAnsi="Times New Roman" w:cs="Times New Roman"/>
+          <w:sz w:val="24"/>
+          <w:szCs w:val="24"/>
+        </w:rPr>
+        <w:lastRenderedPageBreak/>
+        <w:t>versão mais atualizada do nodejs via chocolatey diretamente na máquina.</w:t>
       </w:r>
     </w:p>
     <w:p>
@@ -2419,133 +2558,29 @@
           <w:szCs w:val="24"/>
         </w:rPr>
       </w:pPr>
-      <w:proofErr w:type="spellStart"/>
-      <w:r>
-        <w:rPr>
-          <w:rFonts w:ascii="Times New Roman" w:hAnsi="Times New Roman" w:cs="Times New Roman"/>
-          <w:sz w:val="24"/>
-          <w:szCs w:val="24"/>
-        </w:rPr>
-        <w:t>npm</w:t>
-      </w:r>
-      <w:proofErr w:type="spellEnd"/>
-      <w:r>
-        <w:rPr>
-          <w:rFonts w:ascii="Times New Roman" w:hAnsi="Times New Roman" w:cs="Times New Roman"/>
-          <w:sz w:val="24"/>
-          <w:szCs w:val="24"/>
-        </w:rPr>
-        <w:t xml:space="preserve"> </w:t>
-      </w:r>
-      <w:proofErr w:type="spellStart"/>
-      <w:r>
-        <w:rPr>
-          <w:rFonts w:ascii="Times New Roman" w:hAnsi="Times New Roman" w:cs="Times New Roman"/>
-          <w:sz w:val="24"/>
-          <w:szCs w:val="24"/>
-        </w:rPr>
-        <w:t>install</w:t>
-      </w:r>
-      <w:proofErr w:type="spellEnd"/>
-      <w:r>
-        <w:rPr>
-          <w:rFonts w:ascii="Times New Roman" w:hAnsi="Times New Roman" w:cs="Times New Roman"/>
-          <w:sz w:val="24"/>
-          <w:szCs w:val="24"/>
-        </w:rPr>
-        <w:t xml:space="preserve"> </w:t>
-      </w:r>
-      <w:proofErr w:type="spellStart"/>
-      <w:r>
-        <w:rPr>
-          <w:rFonts w:ascii="Times New Roman" w:hAnsi="Times New Roman" w:cs="Times New Roman"/>
-          <w:sz w:val="24"/>
-          <w:szCs w:val="24"/>
-        </w:rPr>
-        <w:t>typescript</w:t>
-      </w:r>
-      <w:proofErr w:type="spellEnd"/>
-      <w:r>
-        <w:rPr>
-          <w:rFonts w:ascii="Times New Roman" w:hAnsi="Times New Roman" w:cs="Times New Roman"/>
-          <w:sz w:val="24"/>
-          <w:szCs w:val="24"/>
-        </w:rPr>
-        <w:t xml:space="preserve"> --</w:t>
-      </w:r>
-      <w:proofErr w:type="spellStart"/>
-      <w:r>
-        <w:rPr>
-          <w:rFonts w:ascii="Times New Roman" w:hAnsi="Times New Roman" w:cs="Times New Roman"/>
-          <w:sz w:val="24"/>
-          <w:szCs w:val="24"/>
-        </w:rPr>
-        <w:t>save-dev</w:t>
-      </w:r>
-      <w:proofErr w:type="spellEnd"/>
-      <w:r>
-        <w:rPr>
-          <w:rFonts w:ascii="Times New Roman" w:hAnsi="Times New Roman" w:cs="Times New Roman"/>
-          <w:sz w:val="24"/>
-          <w:szCs w:val="24"/>
-        </w:rPr>
-        <w:t xml:space="preserve">: </w:t>
-      </w:r>
-      <w:r>
-        <w:rPr>
-          <w:rFonts w:ascii="Times New Roman" w:hAnsi="Times New Roman" w:cs="Times New Roman"/>
-          <w:sz w:val="24"/>
-          <w:szCs w:val="24"/>
-        </w:rPr>
-        <w:t>I</w:t>
-      </w:r>
-      <w:r>
-        <w:rPr>
-          <w:rFonts w:ascii="Times New Roman" w:hAnsi="Times New Roman" w:cs="Times New Roman"/>
-          <w:sz w:val="24"/>
-          <w:szCs w:val="24"/>
-        </w:rPr>
-        <w:t xml:space="preserve">nstalação </w:t>
-      </w:r>
-      <w:r>
-        <w:rPr>
-          <w:rFonts w:ascii="Times New Roman" w:hAnsi="Times New Roman" w:cs="Times New Roman"/>
-          <w:sz w:val="24"/>
-          <w:szCs w:val="24"/>
-        </w:rPr>
-        <w:t xml:space="preserve">da versão mais recente do TS </w:t>
-      </w:r>
-      <w:r>
-        <w:rPr>
-          <w:rFonts w:ascii="Times New Roman" w:hAnsi="Times New Roman" w:cs="Times New Roman"/>
-          <w:sz w:val="24"/>
-          <w:szCs w:val="24"/>
-        </w:rPr>
-        <w:t>via</w:t>
-      </w:r>
-      <w:r>
-        <w:rPr>
-          <w:rFonts w:ascii="Times New Roman" w:hAnsi="Times New Roman" w:cs="Times New Roman"/>
-          <w:sz w:val="24"/>
-          <w:szCs w:val="24"/>
-        </w:rPr>
-        <w:t xml:space="preserve"> terminal no </w:t>
-      </w:r>
-      <w:r>
-        <w:rPr>
-          <w:rFonts w:ascii="Times New Roman" w:hAnsi="Times New Roman" w:cs="Times New Roman"/>
-          <w:sz w:val="24"/>
-          <w:szCs w:val="24"/>
-        </w:rPr>
-        <w:t>VS</w:t>
-      </w:r>
-      <w:r>
-        <w:rPr>
-          <w:rFonts w:ascii="Times New Roman" w:hAnsi="Times New Roman" w:cs="Times New Roman"/>
-          <w:sz w:val="24"/>
-          <w:szCs w:val="24"/>
-        </w:rPr>
-        <w:t>code.</w:t>
+      <w:r>
+        <w:rPr>
+          <w:rFonts w:ascii="Times New Roman" w:hAnsi="Times New Roman" w:cs="Times New Roman"/>
+          <w:sz w:val="24"/>
+          <w:szCs w:val="24"/>
+        </w:rPr>
+        <w:t xml:space="preserve">Ele provavelmente será instalado na pasta </w:t>
+      </w:r>
+      <w:r>
+        <w:rPr>
+          <w:rFonts w:ascii="Times New Roman" w:hAnsi="Times New Roman" w:cs="Times New Roman"/>
+          <w:sz w:val="24"/>
+          <w:szCs w:val="24"/>
+        </w:rPr>
+        <w:t>C</w:t>
+      </w:r>
+      <w:r>
+        <w:rPr>
+          <w:rFonts w:ascii="Times New Roman" w:hAnsi="Times New Roman" w:cs="Times New Roman"/>
+          <w:sz w:val="24"/>
+          <w:szCs w:val="24"/>
+        </w:rPr>
+        <w:t>:\Users\nomeDoUsuário\AppData\Roaming\, onde você encontrará a seguir diversas pastas, dentre elas a do npm.</w:t>
       </w:r>
     </w:p>
     <w:p>
@@ -2563,92 +2598,68 @@
           <w:szCs w:val="24"/>
         </w:rPr>
       </w:pPr>
-      <w:proofErr w:type="spellStart"/>
-      <w:r>
-        <w:rPr>
-          <w:rFonts w:ascii="Times New Roman" w:hAnsi="Times New Roman" w:cs="Times New Roman"/>
-          <w:sz w:val="24"/>
-          <w:szCs w:val="24"/>
-        </w:rPr>
-        <w:t>npm</w:t>
-      </w:r>
-      <w:proofErr w:type="spellEnd"/>
-      <w:r>
-        <w:rPr>
-          <w:rFonts w:ascii="Times New Roman" w:hAnsi="Times New Roman" w:cs="Times New Roman"/>
-          <w:sz w:val="24"/>
-          <w:szCs w:val="24"/>
-        </w:rPr>
-        <w:t xml:space="preserve"> </w:t>
-      </w:r>
-      <w:proofErr w:type="spellStart"/>
-      <w:r>
-        <w:rPr>
-          <w:rFonts w:ascii="Times New Roman" w:hAnsi="Times New Roman" w:cs="Times New Roman"/>
-          <w:sz w:val="24"/>
-          <w:szCs w:val="24"/>
-        </w:rPr>
-        <w:t>install</w:t>
-      </w:r>
-      <w:proofErr w:type="spellEnd"/>
-      <w:r>
-        <w:rPr>
-          <w:rFonts w:ascii="Times New Roman" w:hAnsi="Times New Roman" w:cs="Times New Roman"/>
-          <w:sz w:val="24"/>
-          <w:szCs w:val="24"/>
-        </w:rPr>
-        <w:t xml:space="preserve"> </w:t>
-      </w:r>
-      <w:proofErr w:type="spellStart"/>
-      <w:r>
-        <w:rPr>
-          <w:rFonts w:ascii="Times New Roman" w:hAnsi="Times New Roman" w:cs="Times New Roman"/>
-          <w:sz w:val="24"/>
-          <w:szCs w:val="24"/>
-        </w:rPr>
-        <w:t>typescript@n.n.n</w:t>
-      </w:r>
-      <w:proofErr w:type="spellEnd"/>
-      <w:r>
-        <w:rPr>
-          <w:rFonts w:ascii="Times New Roman" w:hAnsi="Times New Roman" w:cs="Times New Roman"/>
-          <w:sz w:val="24"/>
-          <w:szCs w:val="24"/>
-        </w:rPr>
-        <w:t xml:space="preserve"> --</w:t>
-      </w:r>
-      <w:proofErr w:type="spellStart"/>
-      <w:r>
-        <w:rPr>
-          <w:rFonts w:ascii="Times New Roman" w:hAnsi="Times New Roman" w:cs="Times New Roman"/>
-          <w:sz w:val="24"/>
-          <w:szCs w:val="24"/>
-        </w:rPr>
-        <w:t>save-dev</w:t>
-      </w:r>
-      <w:proofErr w:type="spellEnd"/>
-      <w:r>
-        <w:rPr>
-          <w:rFonts w:ascii="Times New Roman" w:hAnsi="Times New Roman" w:cs="Times New Roman"/>
-          <w:sz w:val="24"/>
-          <w:szCs w:val="24"/>
-        </w:rPr>
-        <w:t>: Instalação de uma versão específica do TS via t</w:t>
-      </w:r>
-      <w:r>
-        <w:rPr>
-          <w:rFonts w:ascii="Times New Roman" w:hAnsi="Times New Roman" w:cs="Times New Roman"/>
-          <w:sz w:val="24"/>
-          <w:szCs w:val="24"/>
-        </w:rPr>
-        <w:t>erminal no VScode. Substituir ‘n’ pelos números da versão que quiser.</w:t>
-      </w:r>
-    </w:p>
-    <w:p>
-      <w:pPr>
-        <w:pStyle w:val="PargrafodaLista"/>
-        <w:numPr>
-          <w:ilvl w:val="1"/>
+      <w:r>
+        <w:rPr>
+          <w:rFonts w:ascii="Times New Roman" w:hAnsi="Times New Roman" w:cs="Times New Roman"/>
+          <w:sz w:val="24"/>
+          <w:szCs w:val="24"/>
+        </w:rPr>
+        <w:t xml:space="preserve">Ao entrar no npm\node_modules, você deverá encontrar 2 pastas ‘npm’ e ‘lite-server’, se a segunda não estiver, provavelmente deu erro durante a instalação do gerador/conector com o servidor, para corrigir basta pesquisar por lite-server no google, mas, se bem me lembro, você pode instalar ele globalmente a partir do npm install </w:t>
+      </w:r>
+      <w:r>
+        <w:rPr>
+          <w:rFonts w:ascii="Times New Roman" w:hAnsi="Times New Roman" w:cs="Times New Roman"/>
+          <w:sz w:val="24"/>
+          <w:szCs w:val="24"/>
+        </w:rPr>
+        <w:t xml:space="preserve">--global </w:t>
+      </w:r>
+      <w:r>
+        <w:rPr>
+          <w:rFonts w:ascii="Times New Roman" w:hAnsi="Times New Roman" w:cs="Times New Roman"/>
+          <w:sz w:val="24"/>
+          <w:szCs w:val="24"/>
+        </w:rPr>
+        <w:t>lite-server</w:t>
+      </w:r>
+      <w:r>
+        <w:rPr>
+          <w:rFonts w:ascii="Times New Roman" w:hAnsi="Times New Roman" w:cs="Times New Roman"/>
+          <w:sz w:val="24"/>
+          <w:szCs w:val="24"/>
+        </w:rPr>
+        <w:t>, ou dentro do próprio projeto a partir do npm install lite-server –save-dev.</w:t>
+      </w:r>
+      <w:r>
+        <w:rPr>
+          <w:rFonts w:ascii="Times New Roman" w:hAnsi="Times New Roman" w:cs="Times New Roman"/>
+          <w:sz w:val="24"/>
+          <w:szCs w:val="24"/>
+        </w:rPr>
+        <w:t xml:space="preserve"> Na segunda opção deverá colocar “scripts”: {“dev”: “lite-server”} dentro do package.json e rodar um npm run dev no console na pasta do projeto para que inicie o server</w:t>
+      </w:r>
+      <w:r>
+        <w:rPr>
+          <w:rFonts w:ascii="Times New Roman" w:hAnsi="Times New Roman" w:cs="Times New Roman"/>
+          <w:sz w:val="24"/>
+          <w:szCs w:val="24"/>
+        </w:rPr>
+        <w:t>. Se o index.html que exibirá sua aplicação não estiver na raiz do projeto, coloque o parâmetro –baseDir=caminho\da\pasta\do\index\</w:t>
+      </w:r>
+      <w:r>
+        <w:rPr>
+          <w:rFonts w:ascii="Times New Roman" w:hAnsi="Times New Roman" w:cs="Times New Roman"/>
+          <w:sz w:val="24"/>
+          <w:szCs w:val="24"/>
+        </w:rPr>
+        <w:t>. Lembrando que tudo o que foi dito dentro da segunda opção é para ser feito na pasta do projeto.</w:t>
+      </w:r>
+    </w:p>
+    <w:p>
+      <w:pPr>
+        <w:pStyle w:val="PargrafodaLista"/>
+        <w:numPr>
+          <w:ilvl w:val="2"/>
           <w:numId w:val="1"/>
         </w:numPr>
         <w:spacing w:line="360" w:lineRule="auto"/>
@@ -2665,23 +2676,23 @@
           <w:sz w:val="24"/>
           <w:szCs w:val="24"/>
         </w:rPr>
-        <w:t xml:space="preserve"> </w:t>
-      </w:r>
-      <w:r>
-        <w:rPr>
-          <w:rFonts w:ascii="Times New Roman" w:hAnsi="Times New Roman" w:cs="Times New Roman"/>
-          <w:sz w:val="24"/>
-          <w:szCs w:val="24"/>
-        </w:rPr>
-        <w:t>Arquivos TS</w:t>
-      </w:r>
-      <w:r>
-        <w:rPr>
-          <w:rFonts w:ascii="Times New Roman" w:hAnsi="Times New Roman" w:cs="Times New Roman"/>
-          <w:sz w:val="24"/>
-          <w:szCs w:val="24"/>
-        </w:rPr>
-        <w:t>:</w:t>
+        <w:t>Ao instalar globalmente a pasta do lite-server deverá aparecer</w:t>
+      </w:r>
+      <w:r>
+        <w:rPr>
+          <w:rFonts w:ascii="Times New Roman" w:hAnsi="Times New Roman" w:cs="Times New Roman"/>
+          <w:sz w:val="24"/>
+          <w:szCs w:val="24"/>
+        </w:rPr>
+        <w:t xml:space="preserve"> e, a partir desse ponto, iniciar o server normalmente no seu projeto</w:t>
+      </w:r>
+      <w:r>
+        <w:rPr>
+          <w:rFonts w:ascii="Times New Roman" w:hAnsi="Times New Roman" w:cs="Times New Roman"/>
+          <w:sz w:val="24"/>
+          <w:szCs w:val="24"/>
+        </w:rPr>
+        <w:t>.</w:t>
       </w:r>
     </w:p>
     <w:p>
@@ -2705,877 +2716,7 @@
           <w:sz w:val="24"/>
           <w:szCs w:val="24"/>
         </w:rPr>
-        <w:t>A extensão de arquivos com código em TS é justamente essa: .</w:t>
-      </w:r>
-      <w:proofErr w:type="spellStart"/>
-      <w:r>
-        <w:rPr>
-          <w:rFonts w:ascii="Times New Roman" w:hAnsi="Times New Roman" w:cs="Times New Roman"/>
-          <w:sz w:val="24"/>
-          <w:szCs w:val="24"/>
-        </w:rPr>
-        <w:t>ts</w:t>
-      </w:r>
-      <w:proofErr w:type="spellEnd"/>
-      <w:r>
-        <w:rPr>
-          <w:rFonts w:ascii="Times New Roman" w:hAnsi="Times New Roman" w:cs="Times New Roman"/>
-          <w:sz w:val="24"/>
-          <w:szCs w:val="24"/>
-        </w:rPr>
-        <w:t>.</w:t>
-      </w:r>
-    </w:p>
-    <w:p>
-      <w:pPr>
-        <w:pStyle w:val="PargrafodaLista"/>
-        <w:numPr>
-          <w:ilvl w:val="2"/>
-          <w:numId w:val="1"/>
-        </w:numPr>
-        <w:spacing w:line="360" w:lineRule="auto"/>
-        <w:jc w:val="both"/>
-        <w:rPr>
-          <w:rFonts w:ascii="Times New Roman" w:hAnsi="Times New Roman" w:cs="Times New Roman"/>
-          <w:sz w:val="24"/>
-          <w:szCs w:val="24"/>
-        </w:rPr>
-      </w:pPr>
-      <w:r>
-        <w:rPr>
-          <w:rFonts w:ascii="Times New Roman" w:hAnsi="Times New Roman" w:cs="Times New Roman"/>
-          <w:sz w:val="24"/>
-          <w:szCs w:val="24"/>
-        </w:rPr>
-        <w:t>Simplesmente ao alterar a extensão do arquivo, antes mesmo de instalar o compilador e fazer a configuração do TS, ele já começa a nos mostrar os erros do nosso código e, ao colocar o mouse em cima do erro, ele exibe o motivo de estar errado.</w:t>
-      </w:r>
-    </w:p>
-    <w:p>
-      <w:pPr>
-        <w:pStyle w:val="PargrafodaLista"/>
-        <w:numPr>
-          <w:ilvl w:val="2"/>
-          <w:numId w:val="1"/>
-        </w:numPr>
-        <w:spacing w:line="360" w:lineRule="auto"/>
-        <w:jc w:val="both"/>
-        <w:rPr>
-          <w:rFonts w:ascii="Times New Roman" w:hAnsi="Times New Roman" w:cs="Times New Roman"/>
-          <w:sz w:val="24"/>
-          <w:szCs w:val="24"/>
-        </w:rPr>
-      </w:pPr>
-      <w:r>
-        <w:rPr>
-          <w:rFonts w:ascii="Times New Roman" w:hAnsi="Times New Roman" w:cs="Times New Roman"/>
-          <w:sz w:val="24"/>
-          <w:szCs w:val="24"/>
-        </w:rPr>
-        <w:t>Se tentarmos carregar esse arquivo no navegador ele não irá reconhecer, pois o navegador nem sabe o que é o TS.</w:t>
-      </w:r>
-    </w:p>
-    <w:p>
-      <w:pPr>
-        <w:pStyle w:val="PargrafodaLista"/>
-        <w:numPr>
-          <w:ilvl w:val="2"/>
-          <w:numId w:val="1"/>
-        </w:numPr>
-        <w:spacing w:line="360" w:lineRule="auto"/>
-        <w:jc w:val="both"/>
-        <w:rPr>
-          <w:rFonts w:ascii="Times New Roman" w:hAnsi="Times New Roman" w:cs="Times New Roman"/>
-          <w:sz w:val="24"/>
-          <w:szCs w:val="24"/>
-        </w:rPr>
-      </w:pPr>
-      <w:r>
-        <w:rPr>
-          <w:rFonts w:ascii="Times New Roman" w:hAnsi="Times New Roman" w:cs="Times New Roman"/>
-          <w:sz w:val="24"/>
-          <w:szCs w:val="24"/>
-        </w:rPr>
-        <w:t xml:space="preserve">Por causa disso temos o compilador e uma outra pasta chamada app. Na pasta chamada app nós deixamos tudo da nossa aplicação que será escrito em TS e, na pasta </w:t>
-      </w:r>
-      <w:proofErr w:type="spellStart"/>
-      <w:r>
-        <w:rPr>
-          <w:rFonts w:ascii="Times New Roman" w:hAnsi="Times New Roman" w:cs="Times New Roman"/>
-          <w:sz w:val="24"/>
-          <w:szCs w:val="24"/>
-        </w:rPr>
-        <w:t>dist</w:t>
-      </w:r>
-      <w:proofErr w:type="spellEnd"/>
-      <w:r>
-        <w:rPr>
-          <w:rFonts w:ascii="Times New Roman" w:hAnsi="Times New Roman" w:cs="Times New Roman"/>
-          <w:sz w:val="24"/>
-          <w:szCs w:val="24"/>
-        </w:rPr>
-        <w:t>, onde estavam nossos arquivos que antes eram JS, ficará tudo o que o navegador consegue ler.</w:t>
-      </w:r>
-    </w:p>
-    <w:p>
-      <w:pPr>
-        <w:pStyle w:val="PargrafodaLista"/>
-        <w:numPr>
-          <w:ilvl w:val="2"/>
-          <w:numId w:val="1"/>
-        </w:numPr>
-        <w:spacing w:line="360" w:lineRule="auto"/>
-        <w:jc w:val="both"/>
-        <w:rPr>
-          <w:rFonts w:ascii="Times New Roman" w:hAnsi="Times New Roman" w:cs="Times New Roman"/>
-          <w:sz w:val="24"/>
-          <w:szCs w:val="24"/>
-        </w:rPr>
-      </w:pPr>
-      <w:r>
-        <w:rPr>
-          <w:rFonts w:ascii="Times New Roman" w:hAnsi="Times New Roman" w:cs="Times New Roman"/>
-          <w:sz w:val="24"/>
-          <w:szCs w:val="24"/>
-        </w:rPr>
-        <w:t>O compilador se</w:t>
-      </w:r>
-      <w:r>
-        <w:rPr>
-          <w:rFonts w:ascii="Times New Roman" w:hAnsi="Times New Roman" w:cs="Times New Roman"/>
-          <w:sz w:val="24"/>
-          <w:szCs w:val="24"/>
-        </w:rPr>
-        <w:t>r</w:t>
-      </w:r>
-      <w:r>
-        <w:rPr>
-          <w:rFonts w:ascii="Times New Roman" w:hAnsi="Times New Roman" w:cs="Times New Roman"/>
-          <w:sz w:val="24"/>
-          <w:szCs w:val="24"/>
-        </w:rPr>
-        <w:t>ve justamente para converter tudo o que vamos escrever em TS para JS e jogar automaticamente nas</w:t>
-      </w:r>
-      <w:r>
-        <w:rPr>
-          <w:rFonts w:ascii="Times New Roman" w:hAnsi="Times New Roman" w:cs="Times New Roman"/>
-          <w:sz w:val="24"/>
-          <w:szCs w:val="24"/>
-        </w:rPr>
-        <w:t xml:space="preserve"> pastas correspondentes dentro da pasta </w:t>
-      </w:r>
-      <w:proofErr w:type="spellStart"/>
-      <w:r>
-        <w:rPr>
-          <w:rFonts w:ascii="Times New Roman" w:hAnsi="Times New Roman" w:cs="Times New Roman"/>
-          <w:sz w:val="24"/>
-          <w:szCs w:val="24"/>
-        </w:rPr>
-        <w:t>dist</w:t>
-      </w:r>
-      <w:proofErr w:type="spellEnd"/>
-      <w:r>
-        <w:rPr>
-          <w:rFonts w:ascii="Times New Roman" w:hAnsi="Times New Roman" w:cs="Times New Roman"/>
-          <w:sz w:val="24"/>
-          <w:szCs w:val="24"/>
-        </w:rPr>
-        <w:t>.</w:t>
-      </w:r>
-    </w:p>
-    <w:p>
-      <w:pPr>
-        <w:pStyle w:val="PargrafodaLista"/>
-        <w:numPr>
-          <w:ilvl w:val="1"/>
-          <w:numId w:val="1"/>
-        </w:numPr>
-        <w:spacing w:line="360" w:lineRule="auto"/>
-        <w:jc w:val="both"/>
-        <w:rPr>
-          <w:rFonts w:ascii="Times New Roman" w:hAnsi="Times New Roman" w:cs="Times New Roman"/>
-          <w:sz w:val="24"/>
-          <w:szCs w:val="24"/>
-        </w:rPr>
-      </w:pPr>
-      <w:r>
-        <w:rPr>
-          <w:rFonts w:ascii="Times New Roman" w:hAnsi="Times New Roman" w:cs="Times New Roman"/>
-          <w:sz w:val="24"/>
-          <w:szCs w:val="24"/>
-        </w:rPr>
-        <w:t xml:space="preserve"> </w:t>
-      </w:r>
-      <w:r>
-        <w:rPr>
-          <w:rFonts w:ascii="Times New Roman" w:hAnsi="Times New Roman" w:cs="Times New Roman"/>
-          <w:b/>
-          <w:bCs/>
-          <w:sz w:val="24"/>
-          <w:szCs w:val="24"/>
-          <w:u w:val="single"/>
-        </w:rPr>
-        <w:t>SOLUÇÃO PARA O PROBLEMA DE NÃO RODAR O COMPILADOR E NEM O SERVER!!!!!</w:t>
-      </w:r>
-    </w:p>
-    <w:p>
-      <w:pPr>
-        <w:pStyle w:val="PargrafodaLista"/>
-        <w:numPr>
-          <w:ilvl w:val="2"/>
-          <w:numId w:val="1"/>
-        </w:numPr>
-        <w:spacing w:line="360" w:lineRule="auto"/>
-        <w:jc w:val="both"/>
-        <w:rPr>
-          <w:rFonts w:ascii="Times New Roman" w:hAnsi="Times New Roman" w:cs="Times New Roman"/>
-          <w:sz w:val="24"/>
-          <w:szCs w:val="24"/>
-        </w:rPr>
-      </w:pPr>
-      <w:r>
-        <w:rPr>
-          <w:rFonts w:ascii="Times New Roman" w:hAnsi="Times New Roman" w:cs="Times New Roman"/>
-          <w:sz w:val="24"/>
-          <w:szCs w:val="24"/>
-        </w:rPr>
-        <w:t>Não estava nada funcionando, nem o compilador nem o server, não permitindo com que eu desse continuação no curso.</w:t>
-      </w:r>
-    </w:p>
-    <w:p>
-      <w:pPr>
-        <w:pStyle w:val="PargrafodaLista"/>
-        <w:numPr>
-          <w:ilvl w:val="2"/>
-          <w:numId w:val="1"/>
-        </w:numPr>
-        <w:spacing w:line="360" w:lineRule="auto"/>
-        <w:jc w:val="both"/>
-        <w:rPr>
-          <w:rFonts w:ascii="Times New Roman" w:hAnsi="Times New Roman" w:cs="Times New Roman"/>
-          <w:sz w:val="24"/>
-          <w:szCs w:val="24"/>
-        </w:rPr>
-      </w:pPr>
-      <w:r>
-        <w:rPr>
-          <w:rFonts w:ascii="Times New Roman" w:hAnsi="Times New Roman" w:cs="Times New Roman"/>
-          <w:sz w:val="24"/>
-          <w:szCs w:val="24"/>
-        </w:rPr>
-        <w:t>O que eu fiz par</w:t>
-      </w:r>
-      <w:r>
-        <w:rPr>
-          <w:rFonts w:ascii="Times New Roman" w:hAnsi="Times New Roman" w:cs="Times New Roman"/>
-          <w:sz w:val="24"/>
-          <w:szCs w:val="24"/>
-        </w:rPr>
-        <w:t xml:space="preserve">a que funcionasse foi deletar a pasta de </w:t>
-      </w:r>
-      <w:proofErr w:type="spellStart"/>
-      <w:r>
-        <w:rPr>
-          <w:rFonts w:ascii="Times New Roman" w:hAnsi="Times New Roman" w:cs="Times New Roman"/>
-          <w:sz w:val="24"/>
-          <w:szCs w:val="24"/>
-        </w:rPr>
-        <w:t>node_modules</w:t>
-      </w:r>
-      <w:proofErr w:type="spellEnd"/>
-      <w:r>
-        <w:rPr>
-          <w:rFonts w:ascii="Times New Roman" w:hAnsi="Times New Roman" w:cs="Times New Roman"/>
-          <w:sz w:val="24"/>
-          <w:szCs w:val="24"/>
-        </w:rPr>
-        <w:t xml:space="preserve"> </w:t>
-      </w:r>
-      <w:r>
-        <w:rPr>
-          <w:rFonts w:ascii="Times New Roman" w:hAnsi="Times New Roman" w:cs="Times New Roman"/>
-          <w:sz w:val="24"/>
-          <w:szCs w:val="24"/>
-        </w:rPr>
-        <w:t xml:space="preserve">e o arquivo </w:t>
-      </w:r>
-      <w:proofErr w:type="spellStart"/>
-      <w:r>
-        <w:rPr>
-          <w:rFonts w:ascii="Times New Roman" w:hAnsi="Times New Roman" w:cs="Times New Roman"/>
-          <w:sz w:val="24"/>
-          <w:szCs w:val="24"/>
-        </w:rPr>
-        <w:t>package-</w:t>
-      </w:r>
-      <w:proofErr w:type="gramStart"/>
-      <w:r>
-        <w:rPr>
-          <w:rFonts w:ascii="Times New Roman" w:hAnsi="Times New Roman" w:cs="Times New Roman"/>
-          <w:sz w:val="24"/>
-          <w:szCs w:val="24"/>
-        </w:rPr>
-        <w:t>lock.json</w:t>
-      </w:r>
-      <w:proofErr w:type="spellEnd"/>
-      <w:proofErr w:type="gramEnd"/>
-      <w:r>
-        <w:rPr>
-          <w:rFonts w:ascii="Times New Roman" w:hAnsi="Times New Roman" w:cs="Times New Roman"/>
-          <w:sz w:val="24"/>
-          <w:szCs w:val="24"/>
-        </w:rPr>
-        <w:t xml:space="preserve"> </w:t>
-      </w:r>
-      <w:r>
-        <w:rPr>
-          <w:rFonts w:ascii="Times New Roman" w:hAnsi="Times New Roman" w:cs="Times New Roman"/>
-          <w:sz w:val="24"/>
-          <w:szCs w:val="24"/>
-        </w:rPr>
-        <w:t xml:space="preserve">de dentro </w:t>
-      </w:r>
-      <w:r>
-        <w:rPr>
-          <w:rFonts w:ascii="Times New Roman" w:hAnsi="Times New Roman" w:cs="Times New Roman"/>
-          <w:sz w:val="24"/>
-          <w:szCs w:val="24"/>
-        </w:rPr>
-        <w:t xml:space="preserve">da pasta </w:t>
-      </w:r>
-      <w:r>
-        <w:rPr>
-          <w:rFonts w:ascii="Times New Roman" w:hAnsi="Times New Roman" w:cs="Times New Roman"/>
-          <w:sz w:val="24"/>
-          <w:szCs w:val="24"/>
-        </w:rPr>
-        <w:t xml:space="preserve">do projeto e baixar a </w:t>
-      </w:r>
-      <w:r>
-        <w:rPr>
-          <w:rFonts w:ascii="Times New Roman" w:hAnsi="Times New Roman" w:cs="Times New Roman"/>
-          <w:sz w:val="24"/>
-          <w:szCs w:val="24"/>
-        </w:rPr>
-        <w:lastRenderedPageBreak/>
-        <w:t xml:space="preserve">versão mais atualizada do nodejs via </w:t>
-      </w:r>
-      <w:proofErr w:type="spellStart"/>
-      <w:r>
-        <w:rPr>
-          <w:rFonts w:ascii="Times New Roman" w:hAnsi="Times New Roman" w:cs="Times New Roman"/>
-          <w:sz w:val="24"/>
-          <w:szCs w:val="24"/>
-        </w:rPr>
-        <w:t>chocolatey</w:t>
-      </w:r>
-      <w:proofErr w:type="spellEnd"/>
-      <w:r>
-        <w:rPr>
-          <w:rFonts w:ascii="Times New Roman" w:hAnsi="Times New Roman" w:cs="Times New Roman"/>
-          <w:sz w:val="24"/>
-          <w:szCs w:val="24"/>
-        </w:rPr>
-        <w:t xml:space="preserve"> diretamente na máquina.</w:t>
-      </w:r>
-    </w:p>
-    <w:p>
-      <w:pPr>
-        <w:pStyle w:val="PargrafodaLista"/>
-        <w:numPr>
-          <w:ilvl w:val="2"/>
-          <w:numId w:val="1"/>
-        </w:numPr>
-        <w:spacing w:line="360" w:lineRule="auto"/>
-        <w:jc w:val="both"/>
-        <w:rPr>
-          <w:rFonts w:ascii="Times New Roman" w:hAnsi="Times New Roman" w:cs="Times New Roman"/>
-          <w:sz w:val="24"/>
-          <w:szCs w:val="24"/>
-        </w:rPr>
-      </w:pPr>
-      <w:r>
-        <w:rPr>
-          <w:rFonts w:ascii="Times New Roman" w:hAnsi="Times New Roman" w:cs="Times New Roman"/>
-          <w:sz w:val="24"/>
-          <w:szCs w:val="24"/>
-        </w:rPr>
-        <w:t xml:space="preserve">Ele provavelmente será instalado na pasta </w:t>
-      </w:r>
-      <w:r>
-        <w:rPr>
-          <w:rFonts w:ascii="Times New Roman" w:hAnsi="Times New Roman" w:cs="Times New Roman"/>
-          <w:sz w:val="24"/>
-          <w:szCs w:val="24"/>
-        </w:rPr>
-        <w:t>C</w:t>
-      </w:r>
-      <w:r>
-        <w:rPr>
-          <w:rFonts w:ascii="Times New Roman" w:hAnsi="Times New Roman" w:cs="Times New Roman"/>
-          <w:sz w:val="24"/>
-          <w:szCs w:val="24"/>
-        </w:rPr>
-        <w:t xml:space="preserve">:\Users\nomeDoUsuário\AppData\Roaming\, onde você encontrará a seguir diversas pastas, dentre elas a do </w:t>
-      </w:r>
-      <w:proofErr w:type="spellStart"/>
-      <w:r>
-        <w:rPr>
-          <w:rFonts w:ascii="Times New Roman" w:hAnsi="Times New Roman" w:cs="Times New Roman"/>
-          <w:sz w:val="24"/>
-          <w:szCs w:val="24"/>
-        </w:rPr>
-        <w:t>npm</w:t>
-      </w:r>
-      <w:proofErr w:type="spellEnd"/>
-      <w:r>
-        <w:rPr>
-          <w:rFonts w:ascii="Times New Roman" w:hAnsi="Times New Roman" w:cs="Times New Roman"/>
-          <w:sz w:val="24"/>
-          <w:szCs w:val="24"/>
-        </w:rPr>
-        <w:t>.</w:t>
-      </w:r>
-    </w:p>
-    <w:p>
-      <w:pPr>
-        <w:pStyle w:val="PargrafodaLista"/>
-        <w:numPr>
-          <w:ilvl w:val="2"/>
-          <w:numId w:val="1"/>
-        </w:numPr>
-        <w:spacing w:line="360" w:lineRule="auto"/>
-        <w:jc w:val="both"/>
-        <w:rPr>
-          <w:rFonts w:ascii="Times New Roman" w:hAnsi="Times New Roman" w:cs="Times New Roman"/>
-          <w:sz w:val="24"/>
-          <w:szCs w:val="24"/>
-        </w:rPr>
-      </w:pPr>
-      <w:r>
-        <w:rPr>
-          <w:rFonts w:ascii="Times New Roman" w:hAnsi="Times New Roman" w:cs="Times New Roman"/>
-          <w:sz w:val="24"/>
-          <w:szCs w:val="24"/>
-        </w:rPr>
-        <w:t xml:space="preserve">Ao entrar no </w:t>
-      </w:r>
-      <w:proofErr w:type="spellStart"/>
-      <w:r>
-        <w:rPr>
-          <w:rFonts w:ascii="Times New Roman" w:hAnsi="Times New Roman" w:cs="Times New Roman"/>
-          <w:sz w:val="24"/>
-          <w:szCs w:val="24"/>
-        </w:rPr>
-        <w:t>npm</w:t>
-      </w:r>
-      <w:proofErr w:type="spellEnd"/>
-      <w:r>
-        <w:rPr>
-          <w:rFonts w:ascii="Times New Roman" w:hAnsi="Times New Roman" w:cs="Times New Roman"/>
-          <w:sz w:val="24"/>
-          <w:szCs w:val="24"/>
-        </w:rPr>
-        <w:t>\</w:t>
-      </w:r>
-      <w:proofErr w:type="spellStart"/>
-      <w:r>
-        <w:rPr>
-          <w:rFonts w:ascii="Times New Roman" w:hAnsi="Times New Roman" w:cs="Times New Roman"/>
-          <w:sz w:val="24"/>
-          <w:szCs w:val="24"/>
-        </w:rPr>
-        <w:t>node_modules</w:t>
-      </w:r>
-      <w:proofErr w:type="spellEnd"/>
-      <w:r>
-        <w:rPr>
-          <w:rFonts w:ascii="Times New Roman" w:hAnsi="Times New Roman" w:cs="Times New Roman"/>
-          <w:sz w:val="24"/>
-          <w:szCs w:val="24"/>
-        </w:rPr>
-        <w:t>, você deverá encontrar 2 pastas ‘</w:t>
-      </w:r>
-      <w:proofErr w:type="spellStart"/>
-      <w:r>
-        <w:rPr>
-          <w:rFonts w:ascii="Times New Roman" w:hAnsi="Times New Roman" w:cs="Times New Roman"/>
-          <w:sz w:val="24"/>
-          <w:szCs w:val="24"/>
-        </w:rPr>
-        <w:t>npm</w:t>
-      </w:r>
-      <w:proofErr w:type="spellEnd"/>
-      <w:r>
-        <w:rPr>
-          <w:rFonts w:ascii="Times New Roman" w:hAnsi="Times New Roman" w:cs="Times New Roman"/>
-          <w:sz w:val="24"/>
-          <w:szCs w:val="24"/>
-        </w:rPr>
-        <w:t xml:space="preserve">’ e ‘lite-server’, se a segunda não estiver, provavelmente deu erro durante a instalação do gerador/conector com o servidor, para corrigir basta pesquisar por lite-server no google, mas, se bem me lembro, você pode instalar ele globalmente a partir do </w:t>
-      </w:r>
-      <w:proofErr w:type="spellStart"/>
-      <w:r>
-        <w:rPr>
-          <w:rFonts w:ascii="Times New Roman" w:hAnsi="Times New Roman" w:cs="Times New Roman"/>
-          <w:sz w:val="24"/>
-          <w:szCs w:val="24"/>
-        </w:rPr>
-        <w:t>npm</w:t>
-      </w:r>
-      <w:proofErr w:type="spellEnd"/>
-      <w:r>
-        <w:rPr>
-          <w:rFonts w:ascii="Times New Roman" w:hAnsi="Times New Roman" w:cs="Times New Roman"/>
-          <w:sz w:val="24"/>
-          <w:szCs w:val="24"/>
-        </w:rPr>
-        <w:t xml:space="preserve"> </w:t>
-      </w:r>
-      <w:proofErr w:type="spellStart"/>
-      <w:r>
-        <w:rPr>
-          <w:rFonts w:ascii="Times New Roman" w:hAnsi="Times New Roman" w:cs="Times New Roman"/>
-          <w:sz w:val="24"/>
-          <w:szCs w:val="24"/>
-        </w:rPr>
-        <w:t>install</w:t>
-      </w:r>
-      <w:proofErr w:type="spellEnd"/>
-      <w:r>
-        <w:rPr>
-          <w:rFonts w:ascii="Times New Roman" w:hAnsi="Times New Roman" w:cs="Times New Roman"/>
-          <w:sz w:val="24"/>
-          <w:szCs w:val="24"/>
-        </w:rPr>
-        <w:t xml:space="preserve"> </w:t>
-      </w:r>
-      <w:r>
-        <w:rPr>
-          <w:rFonts w:ascii="Times New Roman" w:hAnsi="Times New Roman" w:cs="Times New Roman"/>
-          <w:sz w:val="24"/>
-          <w:szCs w:val="24"/>
-        </w:rPr>
-        <w:t xml:space="preserve">--global </w:t>
-      </w:r>
-      <w:r>
-        <w:rPr>
-          <w:rFonts w:ascii="Times New Roman" w:hAnsi="Times New Roman" w:cs="Times New Roman"/>
-          <w:sz w:val="24"/>
-          <w:szCs w:val="24"/>
-        </w:rPr>
-        <w:t>lite-server</w:t>
-      </w:r>
-      <w:r>
-        <w:rPr>
-          <w:rFonts w:ascii="Times New Roman" w:hAnsi="Times New Roman" w:cs="Times New Roman"/>
-          <w:sz w:val="24"/>
-          <w:szCs w:val="24"/>
-        </w:rPr>
-        <w:t xml:space="preserve">, ou dentro do próprio projeto a partir do </w:t>
-      </w:r>
-      <w:proofErr w:type="spellStart"/>
-      <w:r>
-        <w:rPr>
-          <w:rFonts w:ascii="Times New Roman" w:hAnsi="Times New Roman" w:cs="Times New Roman"/>
-          <w:sz w:val="24"/>
-          <w:szCs w:val="24"/>
-        </w:rPr>
-        <w:t>npm</w:t>
-      </w:r>
-      <w:proofErr w:type="spellEnd"/>
-      <w:r>
-        <w:rPr>
-          <w:rFonts w:ascii="Times New Roman" w:hAnsi="Times New Roman" w:cs="Times New Roman"/>
-          <w:sz w:val="24"/>
-          <w:szCs w:val="24"/>
-        </w:rPr>
-        <w:t xml:space="preserve"> </w:t>
-      </w:r>
-      <w:proofErr w:type="spellStart"/>
-      <w:r>
-        <w:rPr>
-          <w:rFonts w:ascii="Times New Roman" w:hAnsi="Times New Roman" w:cs="Times New Roman"/>
-          <w:sz w:val="24"/>
-          <w:szCs w:val="24"/>
-        </w:rPr>
-        <w:t>install</w:t>
-      </w:r>
-      <w:proofErr w:type="spellEnd"/>
-      <w:r>
-        <w:rPr>
-          <w:rFonts w:ascii="Times New Roman" w:hAnsi="Times New Roman" w:cs="Times New Roman"/>
-          <w:sz w:val="24"/>
-          <w:szCs w:val="24"/>
-        </w:rPr>
-        <w:t xml:space="preserve"> lite-server –</w:t>
-      </w:r>
-      <w:proofErr w:type="spellStart"/>
-      <w:r>
-        <w:rPr>
-          <w:rFonts w:ascii="Times New Roman" w:hAnsi="Times New Roman" w:cs="Times New Roman"/>
-          <w:sz w:val="24"/>
-          <w:szCs w:val="24"/>
-        </w:rPr>
-        <w:t>save</w:t>
-      </w:r>
-      <w:proofErr w:type="spellEnd"/>
-      <w:r>
-        <w:rPr>
-          <w:rFonts w:ascii="Times New Roman" w:hAnsi="Times New Roman" w:cs="Times New Roman"/>
-          <w:sz w:val="24"/>
-          <w:szCs w:val="24"/>
-        </w:rPr>
-        <w:t>-dev.</w:t>
-      </w:r>
-      <w:r>
-        <w:rPr>
-          <w:rFonts w:ascii="Times New Roman" w:hAnsi="Times New Roman" w:cs="Times New Roman"/>
-          <w:sz w:val="24"/>
-          <w:szCs w:val="24"/>
-        </w:rPr>
-        <w:t xml:space="preserve"> Na segunda opção deverá colocar “scripts”: {“</w:t>
-      </w:r>
-      <w:proofErr w:type="spellStart"/>
-      <w:r>
-        <w:rPr>
-          <w:rFonts w:ascii="Times New Roman" w:hAnsi="Times New Roman" w:cs="Times New Roman"/>
-          <w:sz w:val="24"/>
-          <w:szCs w:val="24"/>
-        </w:rPr>
-        <w:t>dev</w:t>
-      </w:r>
-      <w:proofErr w:type="spellEnd"/>
-      <w:r>
-        <w:rPr>
-          <w:rFonts w:ascii="Times New Roman" w:hAnsi="Times New Roman" w:cs="Times New Roman"/>
-          <w:sz w:val="24"/>
-          <w:szCs w:val="24"/>
-        </w:rPr>
-        <w:t xml:space="preserve">”: “lite-server”} dentro do </w:t>
-      </w:r>
-      <w:proofErr w:type="spellStart"/>
-      <w:r>
-        <w:rPr>
-          <w:rFonts w:ascii="Times New Roman" w:hAnsi="Times New Roman" w:cs="Times New Roman"/>
-          <w:sz w:val="24"/>
-          <w:szCs w:val="24"/>
-        </w:rPr>
-        <w:t>package.json</w:t>
-      </w:r>
-      <w:proofErr w:type="spellEnd"/>
-      <w:r>
-        <w:rPr>
-          <w:rFonts w:ascii="Times New Roman" w:hAnsi="Times New Roman" w:cs="Times New Roman"/>
-          <w:sz w:val="24"/>
-          <w:szCs w:val="24"/>
-        </w:rPr>
-        <w:t xml:space="preserve"> e rodar um </w:t>
-      </w:r>
-      <w:proofErr w:type="spellStart"/>
-      <w:r>
-        <w:rPr>
-          <w:rFonts w:ascii="Times New Roman" w:hAnsi="Times New Roman" w:cs="Times New Roman"/>
-          <w:sz w:val="24"/>
-          <w:szCs w:val="24"/>
-        </w:rPr>
-        <w:t>npm</w:t>
-      </w:r>
-      <w:proofErr w:type="spellEnd"/>
-      <w:r>
-        <w:rPr>
-          <w:rFonts w:ascii="Times New Roman" w:hAnsi="Times New Roman" w:cs="Times New Roman"/>
-          <w:sz w:val="24"/>
-          <w:szCs w:val="24"/>
-        </w:rPr>
-        <w:t xml:space="preserve"> </w:t>
-      </w:r>
-      <w:proofErr w:type="spellStart"/>
-      <w:r>
-        <w:rPr>
-          <w:rFonts w:ascii="Times New Roman" w:hAnsi="Times New Roman" w:cs="Times New Roman"/>
-          <w:sz w:val="24"/>
-          <w:szCs w:val="24"/>
-        </w:rPr>
-        <w:t>run</w:t>
-      </w:r>
-      <w:proofErr w:type="spellEnd"/>
-      <w:r>
-        <w:rPr>
-          <w:rFonts w:ascii="Times New Roman" w:hAnsi="Times New Roman" w:cs="Times New Roman"/>
-          <w:sz w:val="24"/>
-          <w:szCs w:val="24"/>
-        </w:rPr>
-        <w:t xml:space="preserve"> </w:t>
-      </w:r>
-      <w:proofErr w:type="spellStart"/>
-      <w:r>
-        <w:rPr>
-          <w:rFonts w:ascii="Times New Roman" w:hAnsi="Times New Roman" w:cs="Times New Roman"/>
-          <w:sz w:val="24"/>
-          <w:szCs w:val="24"/>
-        </w:rPr>
-        <w:t>dev</w:t>
-      </w:r>
-      <w:proofErr w:type="spellEnd"/>
-      <w:r>
-        <w:rPr>
-          <w:rFonts w:ascii="Times New Roman" w:hAnsi="Times New Roman" w:cs="Times New Roman"/>
-          <w:sz w:val="24"/>
-          <w:szCs w:val="24"/>
-        </w:rPr>
-        <w:t xml:space="preserve"> no console na pasta do projeto para que inicie o server</w:t>
-      </w:r>
-      <w:r>
-        <w:rPr>
-          <w:rFonts w:ascii="Times New Roman" w:hAnsi="Times New Roman" w:cs="Times New Roman"/>
-          <w:sz w:val="24"/>
-          <w:szCs w:val="24"/>
-        </w:rPr>
-        <w:t>. Se o index.html que exibirá sua aplicação não estiver na raiz do projeto, coloque o parâmetro –</w:t>
-      </w:r>
-      <w:proofErr w:type="spellStart"/>
-      <w:r>
-        <w:rPr>
-          <w:rFonts w:ascii="Times New Roman" w:hAnsi="Times New Roman" w:cs="Times New Roman"/>
-          <w:sz w:val="24"/>
-          <w:szCs w:val="24"/>
-        </w:rPr>
-        <w:t>baseDir</w:t>
-      </w:r>
-      <w:proofErr w:type="spellEnd"/>
-      <w:r>
-        <w:rPr>
-          <w:rFonts w:ascii="Times New Roman" w:hAnsi="Times New Roman" w:cs="Times New Roman"/>
-          <w:sz w:val="24"/>
-          <w:szCs w:val="24"/>
-        </w:rPr>
-        <w:t>=caminho\da\pasta\do\index\</w:t>
-      </w:r>
-      <w:r>
-        <w:rPr>
-          <w:rFonts w:ascii="Times New Roman" w:hAnsi="Times New Roman" w:cs="Times New Roman"/>
-          <w:sz w:val="24"/>
-          <w:szCs w:val="24"/>
-        </w:rPr>
-        <w:t>. Lembrando que tudo o que foi dito dentro da segunda opção é para ser feito na pasta do projeto.</w:t>
-      </w:r>
-    </w:p>
-    <w:p>
-      <w:pPr>
-        <w:pStyle w:val="PargrafodaLista"/>
-        <w:numPr>
-          <w:ilvl w:val="2"/>
-          <w:numId w:val="1"/>
-        </w:numPr>
-        <w:spacing w:line="360" w:lineRule="auto"/>
-        <w:jc w:val="both"/>
-        <w:rPr>
-          <w:rFonts w:ascii="Times New Roman" w:hAnsi="Times New Roman" w:cs="Times New Roman"/>
-          <w:sz w:val="24"/>
-          <w:szCs w:val="24"/>
-        </w:rPr>
-      </w:pPr>
-      <w:r>
-        <w:rPr>
-          <w:rFonts w:ascii="Times New Roman" w:hAnsi="Times New Roman" w:cs="Times New Roman"/>
-          <w:sz w:val="24"/>
-          <w:szCs w:val="24"/>
-        </w:rPr>
-        <w:t>Ao instalar globalmente a pasta do lite-server deverá aparecer</w:t>
-      </w:r>
-      <w:r>
-        <w:rPr>
-          <w:rFonts w:ascii="Times New Roman" w:hAnsi="Times New Roman" w:cs="Times New Roman"/>
-          <w:sz w:val="24"/>
-          <w:szCs w:val="24"/>
-        </w:rPr>
-        <w:t xml:space="preserve"> e, a partir desse ponto, iniciar o server normalmente no seu projeto</w:t>
-      </w:r>
-      <w:r>
-        <w:rPr>
-          <w:rFonts w:ascii="Times New Roman" w:hAnsi="Times New Roman" w:cs="Times New Roman"/>
-          <w:sz w:val="24"/>
-          <w:szCs w:val="24"/>
-        </w:rPr>
-        <w:t>.</w:t>
-      </w:r>
-    </w:p>
-    <w:p>
-      <w:pPr>
-        <w:pStyle w:val="PargrafodaLista"/>
-        <w:numPr>
-          <w:ilvl w:val="2"/>
-          <w:numId w:val="1"/>
-        </w:numPr>
-        <w:spacing w:line="360" w:lineRule="auto"/>
-        <w:jc w:val="both"/>
-        <w:rPr>
-          <w:rFonts w:ascii="Times New Roman" w:hAnsi="Times New Roman" w:cs="Times New Roman"/>
-          <w:sz w:val="24"/>
-          <w:szCs w:val="24"/>
-        </w:rPr>
-      </w:pPr>
-      <w:r>
-        <w:rPr>
-          <w:rFonts w:ascii="Times New Roman" w:hAnsi="Times New Roman" w:cs="Times New Roman"/>
-          <w:sz w:val="24"/>
-          <w:szCs w:val="24"/>
-        </w:rPr>
-        <w:t xml:space="preserve">Para começarmos com o TS primeiro precisamos instalar ele e, para isso, vamos seguir para a pasta no caminho C:\Users\nomeDoUsuário\AppData\Roaming\npm\node_modules\npm e nessa pasta instalar o </w:t>
-      </w:r>
-      <w:proofErr w:type="spellStart"/>
-      <w:r>
-        <w:rPr>
-          <w:rFonts w:ascii="Times New Roman" w:hAnsi="Times New Roman" w:cs="Times New Roman"/>
-          <w:sz w:val="24"/>
-          <w:szCs w:val="24"/>
-        </w:rPr>
-        <w:t>typescript</w:t>
-      </w:r>
-      <w:proofErr w:type="spellEnd"/>
-      <w:r>
-        <w:rPr>
-          <w:rFonts w:ascii="Times New Roman" w:hAnsi="Times New Roman" w:cs="Times New Roman"/>
-          <w:sz w:val="24"/>
-          <w:szCs w:val="24"/>
-        </w:rPr>
-        <w:t xml:space="preserve"> na versão que desejar a partir do </w:t>
-      </w:r>
-      <w:proofErr w:type="spellStart"/>
-      <w:r>
-        <w:rPr>
-          <w:rFonts w:ascii="Times New Roman" w:hAnsi="Times New Roman" w:cs="Times New Roman"/>
-          <w:sz w:val="24"/>
-          <w:szCs w:val="24"/>
-        </w:rPr>
-        <w:t>npm</w:t>
-      </w:r>
-      <w:proofErr w:type="spellEnd"/>
-      <w:r>
-        <w:rPr>
-          <w:rFonts w:ascii="Times New Roman" w:hAnsi="Times New Roman" w:cs="Times New Roman"/>
-          <w:sz w:val="24"/>
-          <w:szCs w:val="24"/>
-        </w:rPr>
-        <w:t xml:space="preserve"> </w:t>
-      </w:r>
-      <w:proofErr w:type="spellStart"/>
-      <w:r>
-        <w:rPr>
-          <w:rFonts w:ascii="Times New Roman" w:hAnsi="Times New Roman" w:cs="Times New Roman"/>
-          <w:sz w:val="24"/>
-          <w:szCs w:val="24"/>
-        </w:rPr>
-        <w:t>install</w:t>
-      </w:r>
-      <w:proofErr w:type="spellEnd"/>
-      <w:r>
-        <w:rPr>
-          <w:rFonts w:ascii="Times New Roman" w:hAnsi="Times New Roman" w:cs="Times New Roman"/>
-          <w:sz w:val="24"/>
-          <w:szCs w:val="24"/>
-        </w:rPr>
-        <w:t xml:space="preserve"> </w:t>
+        <w:t xml:space="preserve">Para começarmos com o TS primeiro precisamos instalar ele e, para isso, vamos seguir para a pasta no caminho C:\Users\nomeDoUsuário\AppData\Roaming\npm\node_modules\npm e nessa pasta instalar o typescript na versão que desejar a partir do npm install </w:t>
       </w:r>
       <w:hyperlink r:id="rId7" w:history="1">
         <w:r>
@@ -3634,61 +2775,7 @@
           <w:sz w:val="24"/>
           <w:szCs w:val="24"/>
         </w:rPr>
-        <w:t xml:space="preserve"> (</w:t>
-      </w:r>
-      <w:proofErr w:type="spellStart"/>
-      <w:r>
-        <w:rPr>
-          <w:rFonts w:ascii="Times New Roman" w:hAnsi="Times New Roman" w:cs="Times New Roman"/>
-          <w:sz w:val="24"/>
-          <w:szCs w:val="24"/>
-        </w:rPr>
-        <w:t>tsc</w:t>
-      </w:r>
-      <w:proofErr w:type="spellEnd"/>
-      <w:r>
-        <w:rPr>
-          <w:rFonts w:ascii="Times New Roman" w:hAnsi="Times New Roman" w:cs="Times New Roman"/>
-          <w:sz w:val="24"/>
-          <w:szCs w:val="24"/>
-        </w:rPr>
-        <w:t xml:space="preserve"> (</w:t>
-      </w:r>
-      <w:proofErr w:type="spellStart"/>
-      <w:r>
-        <w:rPr>
-          <w:rFonts w:ascii="Times New Roman" w:hAnsi="Times New Roman" w:cs="Times New Roman"/>
-          <w:sz w:val="24"/>
-          <w:szCs w:val="24"/>
-        </w:rPr>
-        <w:t>typescript</w:t>
-      </w:r>
-      <w:proofErr w:type="spellEnd"/>
-      <w:r>
-        <w:rPr>
-          <w:rFonts w:ascii="Times New Roman" w:hAnsi="Times New Roman" w:cs="Times New Roman"/>
-          <w:sz w:val="24"/>
-          <w:szCs w:val="24"/>
-        </w:rPr>
-        <w:t xml:space="preserve"> </w:t>
-      </w:r>
-      <w:proofErr w:type="spellStart"/>
-      <w:r>
-        <w:rPr>
-          <w:rFonts w:ascii="Times New Roman" w:hAnsi="Times New Roman" w:cs="Times New Roman"/>
-          <w:sz w:val="24"/>
-          <w:szCs w:val="24"/>
-        </w:rPr>
-        <w:t>compiler</w:t>
-      </w:r>
-      <w:proofErr w:type="spellEnd"/>
-      <w:r>
-        <w:rPr>
-          <w:rFonts w:ascii="Times New Roman" w:hAnsi="Times New Roman" w:cs="Times New Roman"/>
-          <w:sz w:val="24"/>
-          <w:szCs w:val="24"/>
-        </w:rPr>
-        <w:t>))</w:t>
+        <w:t xml:space="preserve"> (tsc (typescript compiler))</w:t>
       </w:r>
       <w:r>
         <w:rPr>
@@ -3712,25 +2799,7 @@
           <w:sz w:val="24"/>
           <w:szCs w:val="24"/>
         </w:rPr>
-        <w:t xml:space="preserve"> um comando precisamos colocar a pasta em que ele se encontra na nossa variável PATH no </w:t>
-      </w:r>
-      <w:proofErr w:type="spellStart"/>
-      <w:r>
-        <w:rPr>
-          <w:rFonts w:ascii="Times New Roman" w:hAnsi="Times New Roman" w:cs="Times New Roman"/>
-          <w:sz w:val="24"/>
-          <w:szCs w:val="24"/>
-        </w:rPr>
-        <w:t>PowerShell</w:t>
-      </w:r>
-      <w:proofErr w:type="spellEnd"/>
-      <w:r>
-        <w:rPr>
-          <w:rFonts w:ascii="Times New Roman" w:hAnsi="Times New Roman" w:cs="Times New Roman"/>
-          <w:sz w:val="24"/>
-          <w:szCs w:val="24"/>
-        </w:rPr>
-        <w:t xml:space="preserve"> ou CMD.</w:t>
+        <w:t xml:space="preserve"> um comando precisamos colocar a pasta em que ele se encontra na nossa variável PATH no PowerShell ou CMD.</w:t>
       </w:r>
       <w:r>
         <w:rPr>
@@ -3779,105 +2848,15 @@
           <w:sz w:val="24"/>
           <w:szCs w:val="24"/>
         </w:rPr>
-        <w:t xml:space="preserve">, mas que para descobrir pode simplesmente usar o comando </w:t>
-      </w:r>
-      <w:proofErr w:type="spellStart"/>
-      <w:r>
-        <w:rPr>
-          <w:rFonts w:ascii="Times New Roman" w:hAnsi="Times New Roman" w:cs="Times New Roman"/>
-          <w:sz w:val="24"/>
-          <w:szCs w:val="24"/>
-        </w:rPr>
-        <w:t>ls</w:t>
-      </w:r>
-      <w:proofErr w:type="spellEnd"/>
-      <w:r>
-        <w:rPr>
-          <w:rFonts w:ascii="Times New Roman" w:hAnsi="Times New Roman" w:cs="Times New Roman"/>
-          <w:sz w:val="24"/>
-          <w:szCs w:val="24"/>
-        </w:rPr>
-        <w:t xml:space="preserve"> -Recurse *</w:t>
-      </w:r>
-      <w:proofErr w:type="spellStart"/>
-      <w:r>
-        <w:rPr>
-          <w:rFonts w:ascii="Times New Roman" w:hAnsi="Times New Roman" w:cs="Times New Roman"/>
-          <w:sz w:val="24"/>
-          <w:szCs w:val="24"/>
-        </w:rPr>
-        <w:t>tsc</w:t>
-      </w:r>
-      <w:proofErr w:type="spellEnd"/>
-      <w:r>
-        <w:rPr>
-          <w:rFonts w:ascii="Times New Roman" w:hAnsi="Times New Roman" w:cs="Times New Roman"/>
-          <w:sz w:val="24"/>
-          <w:szCs w:val="24"/>
-        </w:rPr>
-        <w:t xml:space="preserve">* para listar todos os arquivos que possuem essas letras no nome. O que procuramos é uma tríade de </w:t>
-      </w:r>
-      <w:proofErr w:type="spellStart"/>
-      <w:r>
-        <w:rPr>
-          <w:rFonts w:ascii="Times New Roman" w:hAnsi="Times New Roman" w:cs="Times New Roman"/>
-          <w:sz w:val="24"/>
-          <w:szCs w:val="24"/>
-        </w:rPr>
-        <w:t>tsc</w:t>
-      </w:r>
-      <w:proofErr w:type="spellEnd"/>
-      <w:r>
-        <w:rPr>
-          <w:rFonts w:ascii="Times New Roman" w:hAnsi="Times New Roman" w:cs="Times New Roman"/>
-          <w:sz w:val="24"/>
-          <w:szCs w:val="24"/>
-        </w:rPr>
-        <w:t>, tsc.cmd e tsc.ps1.</w:t>
-      </w:r>
-      <w:r>
-        <w:rPr>
-          <w:rFonts w:ascii="Times New Roman" w:hAnsi="Times New Roman" w:cs="Times New Roman"/>
-          <w:sz w:val="24"/>
-          <w:szCs w:val="24"/>
-        </w:rPr>
-        <w:t xml:space="preserve"> Após encontrar e entrar na pasta em que esses arquivos estão, podemos usar o comando </w:t>
-      </w:r>
-      <w:proofErr w:type="spellStart"/>
-      <w:r>
-        <w:rPr>
-          <w:rFonts w:ascii="Times New Roman" w:hAnsi="Times New Roman" w:cs="Times New Roman"/>
-          <w:sz w:val="24"/>
-          <w:szCs w:val="24"/>
-        </w:rPr>
-        <w:t>pwd</w:t>
-      </w:r>
-      <w:proofErr w:type="spellEnd"/>
-      <w:r>
-        <w:rPr>
-          <w:rFonts w:ascii="Times New Roman" w:hAnsi="Times New Roman" w:cs="Times New Roman"/>
-          <w:sz w:val="24"/>
-          <w:szCs w:val="24"/>
-        </w:rPr>
-        <w:t xml:space="preserve"> para ver o caminho todo desde o disco e copiar esse caminho. Em seguida utilizaremos o comando </w:t>
-      </w:r>
-      <w:proofErr w:type="spellStart"/>
-      <w:r>
-        <w:rPr>
-          <w:rFonts w:ascii="Times New Roman" w:hAnsi="Times New Roman" w:cs="Times New Roman"/>
-          <w:sz w:val="24"/>
-          <w:szCs w:val="24"/>
-        </w:rPr>
-        <w:t>setx</w:t>
-      </w:r>
-      <w:proofErr w:type="spellEnd"/>
-      <w:r>
-        <w:rPr>
-          <w:rFonts w:ascii="Times New Roman" w:hAnsi="Times New Roman" w:cs="Times New Roman"/>
-          <w:sz w:val="24"/>
-          <w:szCs w:val="24"/>
-        </w:rPr>
-        <w:t xml:space="preserve"> PATH “%PATH</w:t>
+        <w:t>, mas que para descobrir pode simplesmente usar o comando ls -Recurse *tsc* para listar todos os arquivos que possuem essas letras no nome. O que procuramos é uma tríade de tsc, tsc.cmd e tsc.ps1.</w:t>
+      </w:r>
+      <w:r>
+        <w:rPr>
+          <w:rFonts w:ascii="Times New Roman" w:hAnsi="Times New Roman" w:cs="Times New Roman"/>
+          <w:sz w:val="24"/>
+          <w:szCs w:val="24"/>
+        </w:rPr>
+        <w:t xml:space="preserve"> Após encontrar e entrar na pasta em que esses arquivos estão, podemos usar o comando pwd para ver o caminho todo desde o disco e copiar esse caminho. Em seguida utilizaremos o comando setx PATH “%PATH</w:t>
       </w:r>
       <w:proofErr w:type="gramStart"/>
       <w:r>
@@ -3886,36 +2865,8 @@
           <w:sz w:val="24"/>
           <w:szCs w:val="24"/>
         </w:rPr>
-        <w:t>%;C:\todo\o\</w:t>
-      </w:r>
-      <w:proofErr w:type="spellStart"/>
-      <w:r>
-        <w:rPr>
-          <w:rFonts w:ascii="Times New Roman" w:hAnsi="Times New Roman" w:cs="Times New Roman"/>
-          <w:sz w:val="24"/>
-          <w:szCs w:val="24"/>
-        </w:rPr>
-        <w:t>camiho</w:t>
-      </w:r>
-      <w:proofErr w:type="spellEnd"/>
-      <w:r>
-        <w:rPr>
-          <w:rFonts w:ascii="Times New Roman" w:hAnsi="Times New Roman" w:cs="Times New Roman"/>
-          <w:sz w:val="24"/>
-          <w:szCs w:val="24"/>
-        </w:rPr>
-        <w:t>\descoberto\pelo\</w:t>
-      </w:r>
-      <w:proofErr w:type="spellStart"/>
-      <w:r>
-        <w:rPr>
-          <w:rFonts w:ascii="Times New Roman" w:hAnsi="Times New Roman" w:cs="Times New Roman"/>
-          <w:sz w:val="24"/>
-          <w:szCs w:val="24"/>
-        </w:rPr>
-        <w:t>pwd</w:t>
-      </w:r>
-      <w:proofErr w:type="spellEnd"/>
+        <w:t>%;C:\todo\o\camiho\descoberto\pelo\pwd</w:t>
+      </w:r>
       <w:proofErr w:type="gramEnd"/>
       <w:r>
         <w:rPr>
@@ -4036,9 +2987,8 @@
           <w:sz w:val="24"/>
           <w:szCs w:val="24"/>
         </w:rPr>
-        <w:t xml:space="preserve">Não tenho certeza se no PS realmente precisa ou sequer funciona colocar o %PATH%; e depois todo o caminho para </w:t>
-      </w:r>
-      <w:proofErr w:type="spellStart"/>
+        <w:t>Não tenho certeza se no PS realmente precisa ou sequer funciona colocar o %PATH%; e depois todo o caminho para setar o novo caminho nele. Talvez seja necessário colocar o $env:Path ou então só $Path ou $PATH para que dê certo. Se estiver utilizando o CMD, NÃO ESQUEÇA DE COLOCAR DE MANEIRA NENHUMA OU PODE DAR MUITO ERRADO!!!! Para ter certeza que vai ficar tudo bem, faça um backup do path utilizando o echo %PATH% $Path ou $env:Path e guarde o arquivo em segurança para poder recuperar caso de errado. Qualquer dúvida consultar as anotações de CMD/PROMPT.</w:t>
+      </w:r>
       <w:r>
         <w:rPr>
           <w:rFonts w:ascii="Times New Roman" w:hAnsi="Times New Roman" w:cs="Times New Roman"/>
@@ -4047,10 +2997,18 @@
           <w:sz w:val="24"/>
           <w:szCs w:val="24"/>
         </w:rPr>
-        <w:t>setar</w:t>
-      </w:r>
-      <w:proofErr w:type="spellEnd"/>
-      <w:r>
+        <w:t xml:space="preserve"> No meu caso eu estava usando o PS e esqueci que precisava colocar o “%PATH%; caminho\novo” para adicionar ao path e não substituir ele todo, mas acabou que o PS identificou que eu queria adicionar e não substituir, então deu certo, mas não confie, faça certo.</w:t>
+      </w:r>
+    </w:p>
+    <w:p>
+      <w:pPr>
+        <w:pStyle w:val="PargrafodaLista"/>
+        <w:numPr>
+          <w:ilvl w:val="2"/>
+          <w:numId w:val="1"/>
+        </w:numPr>
+        <w:spacing w:line="360" w:lineRule="auto"/>
+        <w:jc w:val="both"/>
         <w:rPr>
           <w:rFonts w:ascii="Times New Roman" w:hAnsi="Times New Roman" w:cs="Times New Roman"/>
           <w:b/>
@@ -4058,83 +3016,88 @@
           <w:sz w:val="24"/>
           <w:szCs w:val="24"/>
         </w:rPr>
-        <w:t xml:space="preserve"> o novo caminho nele. Talvez seja necessário colocar o $</w:t>
-      </w:r>
-      <w:proofErr w:type="spellStart"/>
-      <w:r>
-        <w:rPr>
-          <w:rFonts w:ascii="Times New Roman" w:hAnsi="Times New Roman" w:cs="Times New Roman"/>
-          <w:b/>
-          <w:bCs/>
-          <w:sz w:val="24"/>
-          <w:szCs w:val="24"/>
-        </w:rPr>
-        <w:t>env:Path</w:t>
-      </w:r>
-      <w:proofErr w:type="spellEnd"/>
-      <w:r>
-        <w:rPr>
-          <w:rFonts w:ascii="Times New Roman" w:hAnsi="Times New Roman" w:cs="Times New Roman"/>
-          <w:b/>
-          <w:bCs/>
-          <w:sz w:val="24"/>
-          <w:szCs w:val="24"/>
-        </w:rPr>
-        <w:t xml:space="preserve"> ou então só $Path ou $PATH para que dê certo. Se estiver utilizando o CMD, NÃO ESQUEÇA DE COLOCAR DE MANEIRA NENHUMA OU PODE DAR MUITO ERRADO!!!! Para ter certeza que vai ficar tudo bem, faça um backup do path utilizando o </w:t>
-      </w:r>
-      <w:proofErr w:type="spellStart"/>
-      <w:r>
-        <w:rPr>
-          <w:rFonts w:ascii="Times New Roman" w:hAnsi="Times New Roman" w:cs="Times New Roman"/>
-          <w:b/>
-          <w:bCs/>
-          <w:sz w:val="24"/>
-          <w:szCs w:val="24"/>
-        </w:rPr>
-        <w:t>echo</w:t>
-      </w:r>
-      <w:proofErr w:type="spellEnd"/>
-      <w:r>
-        <w:rPr>
-          <w:rFonts w:ascii="Times New Roman" w:hAnsi="Times New Roman" w:cs="Times New Roman"/>
-          <w:b/>
-          <w:bCs/>
-          <w:sz w:val="24"/>
-          <w:szCs w:val="24"/>
-        </w:rPr>
-        <w:t xml:space="preserve"> %PATH% $Path ou $</w:t>
-      </w:r>
-      <w:proofErr w:type="spellStart"/>
-      <w:r>
-        <w:rPr>
-          <w:rFonts w:ascii="Times New Roman" w:hAnsi="Times New Roman" w:cs="Times New Roman"/>
-          <w:b/>
-          <w:bCs/>
-          <w:sz w:val="24"/>
-          <w:szCs w:val="24"/>
-        </w:rPr>
-        <w:t>env:Path</w:t>
-      </w:r>
-      <w:proofErr w:type="spellEnd"/>
-      <w:r>
-        <w:rPr>
-          <w:rFonts w:ascii="Times New Roman" w:hAnsi="Times New Roman" w:cs="Times New Roman"/>
-          <w:b/>
-          <w:bCs/>
-          <w:sz w:val="24"/>
-          <w:szCs w:val="24"/>
-        </w:rPr>
-        <w:t xml:space="preserve"> e guarde o arquivo em segurança para poder recuperar caso de errado. Qualquer dúvida consultar as anotações de CMD/PROMPT.</w:t>
-      </w:r>
-      <w:r>
-        <w:rPr>
-          <w:rFonts w:ascii="Times New Roman" w:hAnsi="Times New Roman" w:cs="Times New Roman"/>
-          <w:b/>
-          <w:bCs/>
-          <w:sz w:val="24"/>
-          <w:szCs w:val="24"/>
-        </w:rPr>
-        <w:t xml:space="preserve"> No meu caso eu estava usando o PS e esqueci que precisava colocar o “%PATH%; caminho\novo” para adicionar ao path e não substituir ele todo, mas acabou que o PS identificou que eu queria adicionar e não substituir, então deu certo, mas não confie, faça certo.</w:t>
+      </w:pPr>
+      <w:r>
+        <w:rPr>
+          <w:rFonts w:ascii="Times New Roman" w:hAnsi="Times New Roman" w:cs="Times New Roman"/>
+          <w:sz w:val="24"/>
+          <w:szCs w:val="24"/>
+        </w:rPr>
+        <w:t>A partir desse ponto tanto o compilador quanto o server init devem estar funcionando adequadamente</w:t>
+      </w:r>
+      <w:r>
+        <w:rPr>
+          <w:rFonts w:ascii="Times New Roman" w:hAnsi="Times New Roman" w:cs="Times New Roman"/>
+          <w:sz w:val="24"/>
+          <w:szCs w:val="24"/>
+        </w:rPr>
+        <w:t xml:space="preserve"> no seu projeto e com as configurações de </w:t>
+      </w:r>
+      <w:proofErr w:type="gramStart"/>
+      <w:r>
+        <w:rPr>
+          <w:rFonts w:ascii="Times New Roman" w:hAnsi="Times New Roman" w:cs="Times New Roman"/>
+          <w:sz w:val="24"/>
+          <w:szCs w:val="24"/>
+        </w:rPr>
+        <w:t>tsconfig.json</w:t>
+      </w:r>
+      <w:proofErr w:type="gramEnd"/>
+      <w:r>
+        <w:rPr>
+          <w:rFonts w:ascii="Times New Roman" w:hAnsi="Times New Roman" w:cs="Times New Roman"/>
+          <w:sz w:val="24"/>
+          <w:szCs w:val="24"/>
+        </w:rPr>
+        <w:t xml:space="preserve"> que você fizer para ele</w:t>
+      </w:r>
+      <w:r>
+        <w:rPr>
+          <w:rFonts w:ascii="Times New Roman" w:hAnsi="Times New Roman" w:cs="Times New Roman"/>
+          <w:sz w:val="24"/>
+          <w:szCs w:val="24"/>
+        </w:rPr>
+        <w:t>.</w:t>
+      </w:r>
+    </w:p>
+    <w:p>
+      <w:pPr>
+        <w:pStyle w:val="PargrafodaLista"/>
+        <w:numPr>
+          <w:ilvl w:val="1"/>
+          <w:numId w:val="1"/>
+        </w:numPr>
+        <w:spacing w:line="360" w:lineRule="auto"/>
+        <w:jc w:val="both"/>
+        <w:rPr>
+          <w:rFonts w:ascii="Times New Roman" w:hAnsi="Times New Roman" w:cs="Times New Roman"/>
+          <w:sz w:val="24"/>
+          <w:szCs w:val="24"/>
+        </w:rPr>
+      </w:pPr>
+      <w:r>
+        <w:rPr>
+          <w:rFonts w:ascii="Times New Roman" w:hAnsi="Times New Roman" w:cs="Times New Roman"/>
+          <w:sz w:val="24"/>
+          <w:szCs w:val="24"/>
+        </w:rPr>
+        <w:t xml:space="preserve"> </w:t>
+      </w:r>
+      <w:r>
+        <w:rPr>
+          <w:rFonts w:ascii="Times New Roman" w:hAnsi="Times New Roman" w:cs="Times New Roman"/>
+          <w:sz w:val="24"/>
+          <w:szCs w:val="24"/>
+        </w:rPr>
+        <w:t>Configuração básica do compilador</w:t>
+      </w:r>
+      <w:r>
+        <w:rPr>
+          <w:rFonts w:ascii="Times New Roman" w:hAnsi="Times New Roman" w:cs="Times New Roman"/>
+          <w:sz w:val="24"/>
+          <w:szCs w:val="24"/>
+        </w:rPr>
+        <w:t>:</w:t>
       </w:r>
     </w:p>
     <w:p>
@@ -4148,47 +3111,18 @@
         <w:jc w:val="both"/>
         <w:rPr>
           <w:rFonts w:ascii="Times New Roman" w:hAnsi="Times New Roman" w:cs="Times New Roman"/>
-          <w:b/>
-          <w:bCs/>
-          <w:sz w:val="24"/>
-          <w:szCs w:val="24"/>
-        </w:rPr>
-      </w:pPr>
-      <w:r>
-        <w:rPr>
-          <w:rFonts w:ascii="Times New Roman" w:hAnsi="Times New Roman" w:cs="Times New Roman"/>
-          <w:sz w:val="24"/>
-          <w:szCs w:val="24"/>
-        </w:rPr>
-        <w:t xml:space="preserve">A partir desse ponto tanto o compilador quanto o server </w:t>
-      </w:r>
-      <w:proofErr w:type="spellStart"/>
-      <w:r>
-        <w:rPr>
-          <w:rFonts w:ascii="Times New Roman" w:hAnsi="Times New Roman" w:cs="Times New Roman"/>
-          <w:sz w:val="24"/>
-          <w:szCs w:val="24"/>
-        </w:rPr>
-        <w:t>init</w:t>
-      </w:r>
-      <w:proofErr w:type="spellEnd"/>
-      <w:r>
-        <w:rPr>
-          <w:rFonts w:ascii="Times New Roman" w:hAnsi="Times New Roman" w:cs="Times New Roman"/>
-          <w:sz w:val="24"/>
-          <w:szCs w:val="24"/>
-        </w:rPr>
-        <w:t xml:space="preserve"> devem estar funcionando adequadamente</w:t>
-      </w:r>
-      <w:r>
-        <w:rPr>
-          <w:rFonts w:ascii="Times New Roman" w:hAnsi="Times New Roman" w:cs="Times New Roman"/>
-          <w:sz w:val="24"/>
-          <w:szCs w:val="24"/>
-        </w:rPr>
-        <w:t xml:space="preserve"> no seu projeto e com as configurações de </w:t>
-      </w:r>
-      <w:proofErr w:type="spellStart"/>
+          <w:sz w:val="24"/>
+          <w:szCs w:val="24"/>
+        </w:rPr>
+      </w:pPr>
+      <w:r>
+        <w:rPr>
+          <w:rFonts w:ascii="Times New Roman" w:hAnsi="Times New Roman" w:cs="Times New Roman"/>
+          <w:sz w:val="24"/>
+          <w:szCs w:val="24"/>
+        </w:rPr>
+        <w:t xml:space="preserve">Para configurar nosso compilador precisamos criar um arquivo chamado </w:t>
+      </w:r>
       <w:proofErr w:type="gramStart"/>
       <w:r>
         <w:rPr>
@@ -4198,99 +3132,6 @@
         </w:rPr>
         <w:t>tsconfig.json</w:t>
       </w:r>
-      <w:proofErr w:type="spellEnd"/>
-      <w:proofErr w:type="gramEnd"/>
-      <w:r>
-        <w:rPr>
-          <w:rFonts w:ascii="Times New Roman" w:hAnsi="Times New Roman" w:cs="Times New Roman"/>
-          <w:sz w:val="24"/>
-          <w:szCs w:val="24"/>
-        </w:rPr>
-        <w:t xml:space="preserve"> que você fizer para ele</w:t>
-      </w:r>
-      <w:r>
-        <w:rPr>
-          <w:rFonts w:ascii="Times New Roman" w:hAnsi="Times New Roman" w:cs="Times New Roman"/>
-          <w:sz w:val="24"/>
-          <w:szCs w:val="24"/>
-        </w:rPr>
-        <w:t>.</w:t>
-      </w:r>
-    </w:p>
-    <w:p>
-      <w:pPr>
-        <w:pStyle w:val="PargrafodaLista"/>
-        <w:numPr>
-          <w:ilvl w:val="1"/>
-          <w:numId w:val="1"/>
-        </w:numPr>
-        <w:spacing w:line="360" w:lineRule="auto"/>
-        <w:jc w:val="both"/>
-        <w:rPr>
-          <w:rFonts w:ascii="Times New Roman" w:hAnsi="Times New Roman" w:cs="Times New Roman"/>
-          <w:sz w:val="24"/>
-          <w:szCs w:val="24"/>
-        </w:rPr>
-      </w:pPr>
-      <w:r>
-        <w:rPr>
-          <w:rFonts w:ascii="Times New Roman" w:hAnsi="Times New Roman" w:cs="Times New Roman"/>
-          <w:sz w:val="24"/>
-          <w:szCs w:val="24"/>
-        </w:rPr>
-        <w:t xml:space="preserve"> </w:t>
-      </w:r>
-      <w:r>
-        <w:rPr>
-          <w:rFonts w:ascii="Times New Roman" w:hAnsi="Times New Roman" w:cs="Times New Roman"/>
-          <w:sz w:val="24"/>
-          <w:szCs w:val="24"/>
-        </w:rPr>
-        <w:t>Configuração básica do compilador</w:t>
-      </w:r>
-      <w:r>
-        <w:rPr>
-          <w:rFonts w:ascii="Times New Roman" w:hAnsi="Times New Roman" w:cs="Times New Roman"/>
-          <w:sz w:val="24"/>
-          <w:szCs w:val="24"/>
-        </w:rPr>
-        <w:t>:</w:t>
-      </w:r>
-    </w:p>
-    <w:p>
-      <w:pPr>
-        <w:pStyle w:val="PargrafodaLista"/>
-        <w:numPr>
-          <w:ilvl w:val="2"/>
-          <w:numId w:val="1"/>
-        </w:numPr>
-        <w:spacing w:line="360" w:lineRule="auto"/>
-        <w:jc w:val="both"/>
-        <w:rPr>
-          <w:rFonts w:ascii="Times New Roman" w:hAnsi="Times New Roman" w:cs="Times New Roman"/>
-          <w:sz w:val="24"/>
-          <w:szCs w:val="24"/>
-        </w:rPr>
-      </w:pPr>
-      <w:r>
-        <w:rPr>
-          <w:rFonts w:ascii="Times New Roman" w:hAnsi="Times New Roman" w:cs="Times New Roman"/>
-          <w:sz w:val="24"/>
-          <w:szCs w:val="24"/>
-        </w:rPr>
-        <w:t xml:space="preserve">Para configurar nosso compilador precisamos criar um arquivo chamado </w:t>
-      </w:r>
-      <w:proofErr w:type="spellStart"/>
-      <w:proofErr w:type="gramStart"/>
-      <w:r>
-        <w:rPr>
-          <w:rFonts w:ascii="Times New Roman" w:hAnsi="Times New Roman" w:cs="Times New Roman"/>
-          <w:sz w:val="24"/>
-          <w:szCs w:val="24"/>
-        </w:rPr>
-        <w:t>tsconfig.json</w:t>
-      </w:r>
-      <w:proofErr w:type="spellEnd"/>
       <w:proofErr w:type="gramEnd"/>
       <w:r>
         <w:rPr>
@@ -4349,27 +3190,7 @@
           <w:sz w:val="21"/>
           <w:szCs w:val="21"/>
         </w:rPr>
-        <w:t>"</w:t>
-      </w:r>
-      <w:proofErr w:type="spellStart"/>
-      <w:r>
-        <w:rPr>
-          <w:rFonts w:ascii="Consolas" w:eastAsia="Times New Roman" w:hAnsi="Consolas" w:cs="Times New Roman"/>
-          <w:color w:val="9CDCFE"/>
-          <w:sz w:val="21"/>
-          <w:szCs w:val="21"/>
-        </w:rPr>
-        <w:t>compilerOptions</w:t>
-      </w:r>
-      <w:proofErr w:type="spellEnd"/>
-      <w:r>
-        <w:rPr>
-          <w:rFonts w:ascii="Consolas" w:eastAsia="Times New Roman" w:hAnsi="Consolas" w:cs="Times New Roman"/>
-          <w:color w:val="9CDCFE"/>
-          <w:sz w:val="21"/>
-          <w:szCs w:val="21"/>
-        </w:rPr>
-        <w:t>"</w:t>
+        <w:t>"compilerOptions"</w:t>
       </w:r>
       <w:r>
         <w:rPr>
@@ -4438,27 +3259,7 @@
           <w:sz w:val="21"/>
           <w:szCs w:val="21"/>
         </w:rPr>
-        <w:t>"</w:t>
-      </w:r>
-      <w:proofErr w:type="spellStart"/>
-      <w:r>
-        <w:rPr>
-          <w:rFonts w:ascii="Consolas" w:eastAsia="Times New Roman" w:hAnsi="Consolas" w:cs="Times New Roman"/>
-          <w:color w:val="9CDCFE"/>
-          <w:sz w:val="21"/>
-          <w:szCs w:val="21"/>
-        </w:rPr>
-        <w:t>outDir</w:t>
-      </w:r>
-      <w:proofErr w:type="spellEnd"/>
-      <w:r>
-        <w:rPr>
-          <w:rFonts w:ascii="Consolas" w:eastAsia="Times New Roman" w:hAnsi="Consolas" w:cs="Times New Roman"/>
-          <w:color w:val="9CDCFE"/>
-          <w:sz w:val="21"/>
-          <w:szCs w:val="21"/>
-        </w:rPr>
-        <w:t>"</w:t>
+        <w:t>"outDir"</w:t>
       </w:r>
       <w:r>
         <w:rPr>
@@ -4476,39 +3277,8 @@
           <w:sz w:val="21"/>
           <w:szCs w:val="21"/>
         </w:rPr>
-        <w:t>"</w:t>
-      </w:r>
-      <w:proofErr w:type="spellStart"/>
-      <w:r>
-        <w:rPr>
-          <w:rFonts w:ascii="Consolas" w:eastAsia="Times New Roman" w:hAnsi="Consolas" w:cs="Times New Roman"/>
-          <w:color w:val="CE9178"/>
-          <w:sz w:val="21"/>
-          <w:szCs w:val="21"/>
-        </w:rPr>
-        <w:t>dist</w:t>
-      </w:r>
-      <w:proofErr w:type="spellEnd"/>
-      <w:r>
-        <w:rPr>
-          <w:rFonts w:ascii="Consolas" w:eastAsia="Times New Roman" w:hAnsi="Consolas" w:cs="Times New Roman"/>
-          <w:color w:val="CE9178"/>
-          <w:sz w:val="21"/>
-          <w:szCs w:val="21"/>
-        </w:rPr>
-        <w:t>/</w:t>
-      </w:r>
-      <w:proofErr w:type="spellStart"/>
-      <w:r>
-        <w:rPr>
-          <w:rFonts w:ascii="Consolas" w:eastAsia="Times New Roman" w:hAnsi="Consolas" w:cs="Times New Roman"/>
-          <w:color w:val="CE9178"/>
-          <w:sz w:val="21"/>
-          <w:szCs w:val="21"/>
-        </w:rPr>
-        <w:t>js</w:t>
-      </w:r>
-      <w:proofErr w:type="spellEnd"/>
+        <w:t>"dist/js</w:t>
+      </w:r>
       <w:proofErr w:type="gramStart"/>
       <w:r>
         <w:rPr>
@@ -4611,27 +3381,7 @@
           <w:sz w:val="21"/>
           <w:szCs w:val="21"/>
         </w:rPr>
-        <w:t xml:space="preserve">// Diz que o alvo de conversão, ou seja, para qual tipo de JS ou ES ele deve converter nossos arquivos TS ao compilar, nesse caso dissemos que queremos o </w:t>
-      </w:r>
-      <w:proofErr w:type="spellStart"/>
-      <w:r>
-        <w:rPr>
-          <w:rFonts w:ascii="Consolas" w:eastAsia="Times New Roman" w:hAnsi="Consolas" w:cs="Times New Roman"/>
-          <w:color w:val="6A9955"/>
-          <w:sz w:val="21"/>
-          <w:szCs w:val="21"/>
-        </w:rPr>
-        <w:t>EcmaScript</w:t>
-      </w:r>
-      <w:proofErr w:type="spellEnd"/>
-      <w:r>
-        <w:rPr>
-          <w:rFonts w:ascii="Consolas" w:eastAsia="Times New Roman" w:hAnsi="Consolas" w:cs="Times New Roman"/>
-          <w:color w:val="6A9955"/>
-          <w:sz w:val="21"/>
-          <w:szCs w:val="21"/>
-        </w:rPr>
-        <w:t xml:space="preserve"> 6</w:t>
+        <w:t>// Diz que o alvo de conversão, ou seja, para qual tipo de JS ou ES ele deve converter nossos arquivos TS ao compilar, nesse caso dissemos que queremos o EcmaScript 6</w:t>
       </w:r>
     </w:p>
     <w:p>
@@ -4793,7 +3543,6 @@
         </w:rPr>
         <w:t xml:space="preserve">Após configurar devemos ir até a pasta </w:t>
       </w:r>
-      <w:proofErr w:type="spellStart"/>
       <w:proofErr w:type="gramStart"/>
       <w:r>
         <w:rPr>
@@ -4803,7 +3552,6 @@
         </w:rPr>
         <w:t>package.json</w:t>
       </w:r>
-      <w:proofErr w:type="spellEnd"/>
       <w:proofErr w:type="gramEnd"/>
       <w:r>
         <w:rPr>
@@ -4811,61 +3559,7 @@
           <w:sz w:val="24"/>
           <w:szCs w:val="24"/>
         </w:rPr>
-        <w:t xml:space="preserve"> do nosso projeto e colocar dentro do script um comando “compile”: “</w:t>
-      </w:r>
-      <w:proofErr w:type="spellStart"/>
-      <w:r>
-        <w:rPr>
-          <w:rFonts w:ascii="Times New Roman" w:hAnsi="Times New Roman" w:cs="Times New Roman"/>
-          <w:sz w:val="24"/>
-          <w:szCs w:val="24"/>
-        </w:rPr>
-        <w:t>tsc</w:t>
-      </w:r>
-      <w:proofErr w:type="spellEnd"/>
-      <w:r>
-        <w:rPr>
-          <w:rFonts w:ascii="Times New Roman" w:hAnsi="Times New Roman" w:cs="Times New Roman"/>
-          <w:sz w:val="24"/>
-          <w:szCs w:val="24"/>
-        </w:rPr>
-        <w:t>” e dentro das “</w:t>
-      </w:r>
-      <w:proofErr w:type="spellStart"/>
-      <w:r>
-        <w:rPr>
-          <w:rFonts w:ascii="Times New Roman" w:hAnsi="Times New Roman" w:cs="Times New Roman"/>
-          <w:sz w:val="24"/>
-          <w:szCs w:val="24"/>
-        </w:rPr>
-        <w:t>devDepencencies</w:t>
-      </w:r>
-      <w:proofErr w:type="spellEnd"/>
-      <w:r>
-        <w:rPr>
-          <w:rFonts w:ascii="Times New Roman" w:hAnsi="Times New Roman" w:cs="Times New Roman"/>
-          <w:sz w:val="24"/>
-          <w:szCs w:val="24"/>
-        </w:rPr>
-        <w:t>”: {“</w:t>
-      </w:r>
-      <w:proofErr w:type="spellStart"/>
-      <w:r>
-        <w:rPr>
-          <w:rFonts w:ascii="Times New Roman" w:hAnsi="Times New Roman" w:cs="Times New Roman"/>
-          <w:sz w:val="24"/>
-          <w:szCs w:val="24"/>
-        </w:rPr>
-        <w:t>typescript</w:t>
-      </w:r>
-      <w:proofErr w:type="spellEnd"/>
-      <w:r>
-        <w:rPr>
-          <w:rFonts w:ascii="Times New Roman" w:hAnsi="Times New Roman" w:cs="Times New Roman"/>
-          <w:sz w:val="24"/>
-          <w:szCs w:val="24"/>
-        </w:rPr>
-        <w:t>”: “^4.2.2”}.</w:t>
+        <w:t xml:space="preserve"> do nosso projeto e colocar dentro do script um comando “compile”: “tsc” e dentro das “devDepencencies”: {“typescript”: “^4.2.2”}.</w:t>
       </w:r>
     </w:p>
     <w:p>
@@ -4891,6 +3585,152 @@
         </w:rPr>
         <w:t xml:space="preserve"> Coloquei 4.2.2 pois foi a versão do TS que instalei, caso tenha outra, verifique a versão e coloque-a aqui.</w:t>
       </w:r>
+    </w:p>
+    <w:p>
+      <w:pPr>
+        <w:pStyle w:val="PargrafodaLista"/>
+        <w:numPr>
+          <w:ilvl w:val="1"/>
+          <w:numId w:val="1"/>
+        </w:numPr>
+        <w:spacing w:before="240" w:line="360" w:lineRule="auto"/>
+        <w:jc w:val="both"/>
+        <w:rPr>
+          <w:rFonts w:ascii="Times New Roman" w:hAnsi="Times New Roman" w:cs="Times New Roman"/>
+          <w:sz w:val="24"/>
+          <w:szCs w:val="24"/>
+        </w:rPr>
+      </w:pPr>
+      <w:r>
+        <w:rPr>
+          <w:rFonts w:ascii="Times New Roman" w:hAnsi="Times New Roman" w:cs="Times New Roman"/>
+          <w:sz w:val="24"/>
+          <w:szCs w:val="24"/>
+        </w:rPr>
+        <w:t xml:space="preserve"> </w:t>
+      </w:r>
+      <w:r>
+        <w:rPr>
+          <w:rFonts w:ascii="Times New Roman" w:hAnsi="Times New Roman" w:cs="Times New Roman"/>
+          <w:sz w:val="24"/>
+          <w:szCs w:val="24"/>
+        </w:rPr>
+        <w:t>Aprimorando a configuração</w:t>
+      </w:r>
+      <w:r>
+        <w:rPr>
+          <w:rFonts w:ascii="Times New Roman" w:hAnsi="Times New Roman" w:cs="Times New Roman"/>
+          <w:sz w:val="24"/>
+          <w:szCs w:val="24"/>
+        </w:rPr>
+        <w:t>:</w:t>
+      </w:r>
+    </w:p>
+    <w:p>
+      <w:pPr>
+        <w:pStyle w:val="PargrafodaLista"/>
+        <w:numPr>
+          <w:ilvl w:val="2"/>
+          <w:numId w:val="1"/>
+        </w:numPr>
+        <w:spacing w:before="240" w:line="360" w:lineRule="auto"/>
+        <w:jc w:val="both"/>
+        <w:rPr>
+          <w:rFonts w:ascii="Times New Roman" w:hAnsi="Times New Roman" w:cs="Times New Roman"/>
+          <w:sz w:val="24"/>
+          <w:szCs w:val="24"/>
+        </w:rPr>
+      </w:pPr>
+      <w:r>
+        <w:rPr>
+          <w:rFonts w:ascii="Times New Roman" w:hAnsi="Times New Roman" w:cs="Times New Roman"/>
+          <w:sz w:val="24"/>
+          <w:szCs w:val="24"/>
+        </w:rPr>
+        <w:t>Adicionamos uma configuração que não permite a compilação e geração dos arquivos JS se nosso script de TS estiver com erros:</w:t>
+      </w:r>
+    </w:p>
+    <w:p>
+      <w:pPr>
+        <w:shd w:val="clear" w:color="auto" w:fill="1E1E1E"/>
+        <w:spacing w:after="0" w:line="276" w:lineRule="auto"/>
+        <w:rPr>
+          <w:rFonts w:ascii="Consolas" w:eastAsia="Times New Roman" w:hAnsi="Consolas" w:cs="Times New Roman"/>
+          <w:color w:val="D4D4D4"/>
+          <w:sz w:val="21"/>
+          <w:szCs w:val="21"/>
+        </w:rPr>
+      </w:pPr>
+      <w:r>
+        <w:rPr>
+          <w:rFonts w:ascii="Consolas" w:eastAsia="Times New Roman" w:hAnsi="Consolas" w:cs="Times New Roman"/>
+          <w:color w:val="D4D4D4"/>
+          <w:sz w:val="21"/>
+          <w:szCs w:val="21"/>
+        </w:rPr>
+        <w:t xml:space="preserve">    </w:t>
+      </w:r>
+      <w:r>
+        <w:rPr>
+          <w:rFonts w:ascii="Consolas" w:eastAsia="Times New Roman" w:hAnsi="Consolas" w:cs="Times New Roman"/>
+          <w:color w:val="9CDCFE"/>
+          <w:sz w:val="21"/>
+          <w:szCs w:val="21"/>
+        </w:rPr>
+        <w:t>"noEmitOnError"</w:t>
+      </w:r>
+      <w:r>
+        <w:rPr>
+          <w:rFonts w:ascii="Consolas" w:eastAsia="Times New Roman" w:hAnsi="Consolas" w:cs="Times New Roman"/>
+          <w:color w:val="D4D4D4"/>
+          <w:sz w:val="21"/>
+          <w:szCs w:val="21"/>
+        </w:rPr>
+        <w:t xml:space="preserve">: </w:t>
+      </w:r>
+      <w:r>
+        <w:rPr>
+          <w:rFonts w:ascii="Consolas" w:eastAsia="Times New Roman" w:hAnsi="Consolas" w:cs="Times New Roman"/>
+          <w:color w:val="569CD6"/>
+          <w:sz w:val="21"/>
+          <w:szCs w:val="21"/>
+        </w:rPr>
+        <w:t>true</w:t>
+      </w:r>
+      <w:r>
+        <w:rPr>
+          <w:rFonts w:ascii="Consolas" w:eastAsia="Times New Roman" w:hAnsi="Consolas" w:cs="Times New Roman"/>
+          <w:color w:val="D4D4D4"/>
+          <w:sz w:val="21"/>
+          <w:szCs w:val="21"/>
+        </w:rPr>
+        <w:t xml:space="preserve">     </w:t>
+      </w:r>
+      <w:r>
+        <w:rPr>
+          <w:rFonts w:ascii="Consolas" w:eastAsia="Times New Roman" w:hAnsi="Consolas" w:cs="Times New Roman"/>
+          <w:color w:val="6A9955"/>
+          <w:sz w:val="21"/>
+          <w:szCs w:val="21"/>
+        </w:rPr>
+        <w:t>// Não permite gerar arquivos JS enquanto tiver erros no nosso código</w:t>
+      </w:r>
+    </w:p>
+    <w:p>
+      <w:pPr>
+        <w:pStyle w:val="PargrafodaLista"/>
+        <w:numPr>
+          <w:ilvl w:val="2"/>
+          <w:numId w:val="1"/>
+        </w:numPr>
+        <w:spacing w:before="240" w:line="360" w:lineRule="auto"/>
+        <w:jc w:val="both"/>
+        <w:rPr>
+          <w:rFonts w:ascii="Times New Roman" w:hAnsi="Times New Roman" w:cs="Times New Roman"/>
+          <w:sz w:val="24"/>
+          <w:szCs w:val="24"/>
+        </w:rPr>
+      </w:pPr>
     </w:p>
     <w:sectPr>
       <w:pgSz w:w="11906" w:h="16838"/>

--- a/Front-end/Formação HTML && CSS3/TypeScript/Parte I - Evoluindo seu JavaScript/Anotações/TypeScript parte I – Evoluindo seu JavaScript.docx
+++ b/Front-end/Formação HTML && CSS3/TypeScript/Parte I - Evoluindo seu JavaScript/Anotações/TypeScript parte I – Evoluindo seu JavaScript.docx
@@ -12,6 +12,7 @@
           <w:szCs w:val="24"/>
         </w:rPr>
       </w:pPr>
+      <w:proofErr w:type="spellStart"/>
       <w:r>
         <w:rPr>
           <w:rFonts w:ascii="Times New Roman" w:hAnsi="Times New Roman" w:cs="Times New Roman"/>
@@ -21,7 +22,19 @@
           <w:szCs w:val="24"/>
           <w:u w:val="single"/>
         </w:rPr>
-        <w:t>TypeScript parte I – Evoluindo seu JavaScript</w:t>
+        <w:t>TypeScript</w:t>
+      </w:r>
+      <w:proofErr w:type="spellEnd"/>
+      <w:r>
+        <w:rPr>
+          <w:rFonts w:ascii="Times New Roman" w:hAnsi="Times New Roman" w:cs="Times New Roman"/>
+          <w:b/>
+          <w:bCs/>
+          <w:sz w:val="24"/>
+          <w:szCs w:val="24"/>
+          <w:u w:val="single"/>
+        </w:rPr>
+        <w:t xml:space="preserve"> parte I – Evoluindo seu JavaScript</w:t>
       </w:r>
     </w:p>
     <w:p>
@@ -50,7 +63,31 @@
           <w:szCs w:val="24"/>
           <w:u w:val="single"/>
         </w:rPr>
-        <w:t>Aula 1 – Porque usar TypeScript:</w:t>
+        <w:t xml:space="preserve">Aula 1 – Porque usar </w:t>
+      </w:r>
+      <w:proofErr w:type="spellStart"/>
+      <w:r>
+        <w:rPr>
+          <w:rFonts w:ascii="Times New Roman" w:hAnsi="Times New Roman" w:cs="Times New Roman"/>
+          <w:b/>
+          <w:bCs/>
+          <w:sz w:val="24"/>
+          <w:szCs w:val="24"/>
+          <w:u w:val="single"/>
+        </w:rPr>
+        <w:t>TypeScript</w:t>
+      </w:r>
+      <w:proofErr w:type="spellEnd"/>
+      <w:r>
+        <w:rPr>
+          <w:rFonts w:ascii="Times New Roman" w:hAnsi="Times New Roman" w:cs="Times New Roman"/>
+          <w:b/>
+          <w:bCs/>
+          <w:sz w:val="24"/>
+          <w:szCs w:val="24"/>
+          <w:u w:val="single"/>
+        </w:rPr>
+        <w:t>:</w:t>
       </w:r>
     </w:p>
     <w:p>
@@ -84,7 +121,61 @@
           <w:sz w:val="24"/>
           <w:szCs w:val="24"/>
         </w:rPr>
-        <w:t>A primeira coisa quando vamos codar em typescript é fazer a preparação do ambiente, ou seja, instalar node.js e depois dar um npm install no terminal dentro da pasta do projeto para instalar as dependências do server para rodar nossa aplicação.</w:t>
+        <w:t xml:space="preserve">A primeira coisa quando vamos codar em </w:t>
+      </w:r>
+      <w:proofErr w:type="spellStart"/>
+      <w:r>
+        <w:rPr>
+          <w:rFonts w:ascii="Times New Roman" w:hAnsi="Times New Roman" w:cs="Times New Roman"/>
+          <w:sz w:val="24"/>
+          <w:szCs w:val="24"/>
+        </w:rPr>
+        <w:t>typescript</w:t>
+      </w:r>
+      <w:proofErr w:type="spellEnd"/>
+      <w:r>
+        <w:rPr>
+          <w:rFonts w:ascii="Times New Roman" w:hAnsi="Times New Roman" w:cs="Times New Roman"/>
+          <w:sz w:val="24"/>
+          <w:szCs w:val="24"/>
+        </w:rPr>
+        <w:t xml:space="preserve"> é fazer a preparação do ambiente, ou seja, instalar node.js e depois dar um </w:t>
+      </w:r>
+      <w:proofErr w:type="spellStart"/>
+      <w:r>
+        <w:rPr>
+          <w:rFonts w:ascii="Times New Roman" w:hAnsi="Times New Roman" w:cs="Times New Roman"/>
+          <w:sz w:val="24"/>
+          <w:szCs w:val="24"/>
+        </w:rPr>
+        <w:t>npm</w:t>
+      </w:r>
+      <w:proofErr w:type="spellEnd"/>
+      <w:r>
+        <w:rPr>
+          <w:rFonts w:ascii="Times New Roman" w:hAnsi="Times New Roman" w:cs="Times New Roman"/>
+          <w:sz w:val="24"/>
+          <w:szCs w:val="24"/>
+        </w:rPr>
+        <w:t xml:space="preserve"> </w:t>
+      </w:r>
+      <w:proofErr w:type="spellStart"/>
+      <w:r>
+        <w:rPr>
+          <w:rFonts w:ascii="Times New Roman" w:hAnsi="Times New Roman" w:cs="Times New Roman"/>
+          <w:sz w:val="24"/>
+          <w:szCs w:val="24"/>
+        </w:rPr>
+        <w:t>install</w:t>
+      </w:r>
+      <w:proofErr w:type="spellEnd"/>
+      <w:r>
+        <w:rPr>
+          <w:rFonts w:ascii="Times New Roman" w:hAnsi="Times New Roman" w:cs="Times New Roman"/>
+          <w:sz w:val="24"/>
+          <w:szCs w:val="24"/>
+        </w:rPr>
+        <w:t xml:space="preserve"> no terminal dentro da pasta do projeto para instalar as dependências do server para rodar nossa aplicação.</w:t>
       </w:r>
     </w:p>
     <w:p>
@@ -102,13 +193,59 @@
           <w:szCs w:val="24"/>
         </w:rPr>
       </w:pPr>
-      <w:r>
-        <w:rPr>
-          <w:rFonts w:ascii="Times New Roman" w:hAnsi="Times New Roman" w:cs="Times New Roman"/>
-          <w:sz w:val="24"/>
-          <w:szCs w:val="24"/>
-        </w:rPr>
-        <w:t>Npm run server: Starta o server quando rodar o comando no terminal dentro da pasta do projeto.</w:t>
+      <w:proofErr w:type="spellStart"/>
+      <w:r>
+        <w:rPr>
+          <w:rFonts w:ascii="Times New Roman" w:hAnsi="Times New Roman" w:cs="Times New Roman"/>
+          <w:sz w:val="24"/>
+          <w:szCs w:val="24"/>
+        </w:rPr>
+        <w:t>Npm</w:t>
+      </w:r>
+      <w:proofErr w:type="spellEnd"/>
+      <w:r>
+        <w:rPr>
+          <w:rFonts w:ascii="Times New Roman" w:hAnsi="Times New Roman" w:cs="Times New Roman"/>
+          <w:sz w:val="24"/>
+          <w:szCs w:val="24"/>
+        </w:rPr>
+        <w:t xml:space="preserve"> </w:t>
+      </w:r>
+      <w:proofErr w:type="spellStart"/>
+      <w:r>
+        <w:rPr>
+          <w:rFonts w:ascii="Times New Roman" w:hAnsi="Times New Roman" w:cs="Times New Roman"/>
+          <w:sz w:val="24"/>
+          <w:szCs w:val="24"/>
+        </w:rPr>
+        <w:t>run</w:t>
+      </w:r>
+      <w:proofErr w:type="spellEnd"/>
+      <w:r>
+        <w:rPr>
+          <w:rFonts w:ascii="Times New Roman" w:hAnsi="Times New Roman" w:cs="Times New Roman"/>
+          <w:sz w:val="24"/>
+          <w:szCs w:val="24"/>
+        </w:rPr>
+        <w:t xml:space="preserve"> server: </w:t>
+      </w:r>
+      <w:proofErr w:type="spellStart"/>
+      <w:r>
+        <w:rPr>
+          <w:rFonts w:ascii="Times New Roman" w:hAnsi="Times New Roman" w:cs="Times New Roman"/>
+          <w:sz w:val="24"/>
+          <w:szCs w:val="24"/>
+        </w:rPr>
+        <w:t>Starta</w:t>
+      </w:r>
+      <w:proofErr w:type="spellEnd"/>
+      <w:r>
+        <w:rPr>
+          <w:rFonts w:ascii="Times New Roman" w:hAnsi="Times New Roman" w:cs="Times New Roman"/>
+          <w:sz w:val="24"/>
+          <w:szCs w:val="24"/>
+        </w:rPr>
+        <w:t xml:space="preserve"> o server quando rodar o comando no terminal dentro da pasta do projeto.</w:t>
       </w:r>
     </w:p>
     <w:p>
@@ -303,6 +440,7 @@
           <w:szCs w:val="21"/>
         </w:rPr>
       </w:pPr>
+      <w:proofErr w:type="spellStart"/>
       <w:r>
         <w:rPr>
           <w:rFonts w:ascii="Consolas" w:eastAsia="Times New Roman" w:hAnsi="Consolas" w:cs="Times New Roman"/>
@@ -312,6 +450,7 @@
         </w:rPr>
         <w:t>export</w:t>
       </w:r>
+      <w:proofErr w:type="spellEnd"/>
       <w:r>
         <w:rPr>
           <w:rFonts w:ascii="Consolas" w:eastAsia="Times New Roman" w:hAnsi="Consolas" w:cs="Times New Roman"/>
@@ -321,6 +460,7 @@
         </w:rPr>
         <w:t xml:space="preserve"> </w:t>
       </w:r>
+      <w:proofErr w:type="spellStart"/>
       <w:r>
         <w:rPr>
           <w:rFonts w:ascii="Consolas" w:eastAsia="Times New Roman" w:hAnsi="Consolas" w:cs="Times New Roman"/>
@@ -330,6 +470,7 @@
         </w:rPr>
         <w:t>class</w:t>
       </w:r>
+      <w:proofErr w:type="spellEnd"/>
       <w:r>
         <w:rPr>
           <w:rFonts w:ascii="Consolas" w:eastAsia="Times New Roman" w:hAnsi="Consolas" w:cs="Times New Roman"/>
@@ -339,6 +480,7 @@
         </w:rPr>
         <w:t xml:space="preserve"> </w:t>
       </w:r>
+      <w:proofErr w:type="spellStart"/>
       <w:r>
         <w:rPr>
           <w:rFonts w:ascii="Consolas" w:eastAsia="Times New Roman" w:hAnsi="Consolas" w:cs="Times New Roman"/>
@@ -348,6 +490,7 @@
         </w:rPr>
         <w:t>Negociacao</w:t>
       </w:r>
+      <w:proofErr w:type="spellEnd"/>
       <w:r>
         <w:rPr>
           <w:rFonts w:ascii="Consolas" w:eastAsia="Times New Roman" w:hAnsi="Consolas" w:cs="Times New Roman"/>
@@ -507,6 +650,7 @@
         </w:rPr>
         <w:t xml:space="preserve">  </w:t>
       </w:r>
+      <w:proofErr w:type="spellStart"/>
       <w:proofErr w:type="gramStart"/>
       <w:r>
         <w:rPr>
@@ -517,6 +661,7 @@
         </w:rPr>
         <w:t>constructor</w:t>
       </w:r>
+      <w:proofErr w:type="spellEnd"/>
       <w:r>
         <w:rPr>
           <w:rFonts w:ascii="Consolas" w:eastAsia="Times New Roman" w:hAnsi="Consolas" w:cs="Times New Roman"/>
@@ -602,6 +747,7 @@
         </w:rPr>
         <w:t xml:space="preserve">    </w:t>
       </w:r>
+      <w:proofErr w:type="spellStart"/>
       <w:proofErr w:type="gramStart"/>
       <w:r>
         <w:rPr>
@@ -612,6 +758,7 @@
         </w:rPr>
         <w:t>this</w:t>
       </w:r>
+      <w:proofErr w:type="spellEnd"/>
       <w:r>
         <w:rPr>
           <w:rFonts w:ascii="Consolas" w:eastAsia="Times New Roman" w:hAnsi="Consolas" w:cs="Times New Roman"/>
@@ -688,6 +835,7 @@
         </w:rPr>
         <w:t xml:space="preserve">    </w:t>
       </w:r>
+      <w:proofErr w:type="spellStart"/>
       <w:proofErr w:type="gramStart"/>
       <w:r>
         <w:rPr>
@@ -698,6 +846,7 @@
         </w:rPr>
         <w:t>this</w:t>
       </w:r>
+      <w:proofErr w:type="spellEnd"/>
       <w:r>
         <w:rPr>
           <w:rFonts w:ascii="Consolas" w:eastAsia="Times New Roman" w:hAnsi="Consolas" w:cs="Times New Roman"/>
@@ -774,6 +923,7 @@
         </w:rPr>
         <w:t xml:space="preserve">    </w:t>
       </w:r>
+      <w:proofErr w:type="spellStart"/>
       <w:proofErr w:type="gramStart"/>
       <w:r>
         <w:rPr>
@@ -784,6 +934,7 @@
         </w:rPr>
         <w:t>this</w:t>
       </w:r>
+      <w:proofErr w:type="spellEnd"/>
       <w:r>
         <w:rPr>
           <w:rFonts w:ascii="Consolas" w:eastAsia="Times New Roman" w:hAnsi="Consolas" w:cs="Times New Roman"/>
@@ -954,6 +1105,7 @@
         </w:rPr>
         <w:t xml:space="preserve">{ </w:t>
       </w:r>
+      <w:proofErr w:type="spellStart"/>
       <w:r>
         <w:rPr>
           <w:rFonts w:ascii="Consolas" w:eastAsia="Times New Roman" w:hAnsi="Consolas" w:cs="Times New Roman"/>
@@ -963,6 +1115,7 @@
         </w:rPr>
         <w:t>Negociacao</w:t>
       </w:r>
+      <w:proofErr w:type="spellEnd"/>
       <w:proofErr w:type="gramEnd"/>
       <w:r>
         <w:rPr>
@@ -1054,6 +1207,7 @@
         </w:rPr>
         <w:t xml:space="preserve"> </w:t>
       </w:r>
+      <w:proofErr w:type="spellStart"/>
       <w:r>
         <w:rPr>
           <w:rFonts w:ascii="Consolas" w:eastAsia="Times New Roman" w:hAnsi="Consolas" w:cs="Times New Roman"/>
@@ -1064,6 +1218,7 @@
         </w:rPr>
         <w:t>negociacao</w:t>
       </w:r>
+      <w:proofErr w:type="spellEnd"/>
       <w:r>
         <w:rPr>
           <w:rFonts w:ascii="Consolas" w:eastAsia="Times New Roman" w:hAnsi="Consolas" w:cs="Times New Roman"/>
@@ -1094,6 +1249,7 @@
         </w:rPr>
         <w:t xml:space="preserve"> </w:t>
       </w:r>
+      <w:proofErr w:type="spellStart"/>
       <w:proofErr w:type="gramStart"/>
       <w:r>
         <w:rPr>
@@ -1105,6 +1261,7 @@
         </w:rPr>
         <w:t>Negociacao</w:t>
       </w:r>
+      <w:proofErr w:type="spellEnd"/>
       <w:r>
         <w:rPr>
           <w:rFonts w:ascii="Consolas" w:eastAsia="Times New Roman" w:hAnsi="Consolas" w:cs="Times New Roman"/>
@@ -1245,6 +1402,7 @@
         </w:rPr>
         <w:t>(</w:t>
       </w:r>
+      <w:proofErr w:type="spellStart"/>
       <w:r>
         <w:rPr>
           <w:rFonts w:ascii="Consolas" w:eastAsia="Times New Roman" w:hAnsi="Consolas" w:cs="Times New Roman"/>
@@ -1254,6 +1412,7 @@
         </w:rPr>
         <w:t>negociacao</w:t>
       </w:r>
+      <w:proofErr w:type="spellEnd"/>
       <w:r>
         <w:rPr>
           <w:rFonts w:ascii="Consolas" w:eastAsia="Times New Roman" w:hAnsi="Consolas" w:cs="Times New Roman"/>
@@ -1287,6 +1446,7 @@
           <w:szCs w:val="21"/>
         </w:rPr>
       </w:pPr>
+      <w:proofErr w:type="spellStart"/>
       <w:proofErr w:type="gramStart"/>
       <w:r>
         <w:rPr>
@@ -1315,6 +1475,7 @@
         </w:rPr>
         <w:t>quantidade</w:t>
       </w:r>
+      <w:proofErr w:type="spellEnd"/>
       <w:proofErr w:type="gramEnd"/>
       <w:r>
         <w:rPr>
@@ -1382,6 +1543,7 @@
         </w:rPr>
         <w:t>(</w:t>
       </w:r>
+      <w:proofErr w:type="spellStart"/>
       <w:r>
         <w:rPr>
           <w:rFonts w:ascii="Consolas" w:eastAsia="Times New Roman" w:hAnsi="Consolas" w:cs="Times New Roman"/>
@@ -1391,6 +1553,7 @@
         </w:rPr>
         <w:t>negociacao</w:t>
       </w:r>
+      <w:proofErr w:type="spellEnd"/>
       <w:r>
         <w:rPr>
           <w:rFonts w:ascii="Consolas" w:eastAsia="Times New Roman" w:hAnsi="Consolas" w:cs="Times New Roman"/>
@@ -1602,6 +1765,7 @@
         </w:rPr>
         <w:t>(</w:t>
       </w:r>
+      <w:proofErr w:type="spellStart"/>
       <w:proofErr w:type="gramStart"/>
       <w:r>
         <w:rPr>
@@ -1612,6 +1776,7 @@
         </w:rPr>
         <w:t>negociacao</w:t>
       </w:r>
+      <w:proofErr w:type="spellEnd"/>
       <w:r>
         <w:rPr>
           <w:rFonts w:ascii="Consolas" w:eastAsia="Times New Roman" w:hAnsi="Consolas" w:cs="Times New Roman"/>
@@ -1749,7 +1914,25 @@
           <w:sz w:val="24"/>
           <w:szCs w:val="24"/>
         </w:rPr>
-        <w:t xml:space="preserve">Portanto precisamos criar getters para essas propriedades para que possamos visualizar elas, embora ainda não poderemos fazer alterações diretamente </w:t>
+        <w:t xml:space="preserve">Portanto precisamos criar </w:t>
+      </w:r>
+      <w:proofErr w:type="spellStart"/>
+      <w:r>
+        <w:rPr>
+          <w:rFonts w:ascii="Times New Roman" w:hAnsi="Times New Roman" w:cs="Times New Roman"/>
+          <w:sz w:val="24"/>
+          <w:szCs w:val="24"/>
+        </w:rPr>
+        <w:t>getters</w:t>
+      </w:r>
+      <w:proofErr w:type="spellEnd"/>
+      <w:r>
+        <w:rPr>
+          <w:rFonts w:ascii="Times New Roman" w:hAnsi="Times New Roman" w:cs="Times New Roman"/>
+          <w:sz w:val="24"/>
+          <w:szCs w:val="24"/>
+        </w:rPr>
+        <w:t xml:space="preserve"> para essas propriedades para que possamos visualizar elas, embora ainda não poderemos fazer alterações diretamente </w:t>
       </w:r>
       <w:proofErr w:type="gramStart"/>
       <w:r>
@@ -1767,7 +1950,43 @@
           <w:sz w:val="24"/>
           <w:szCs w:val="24"/>
         </w:rPr>
-        <w:t>, pois são getters e não setters.</w:t>
+        <w:t xml:space="preserve">, pois são </w:t>
+      </w:r>
+      <w:proofErr w:type="spellStart"/>
+      <w:r>
+        <w:rPr>
+          <w:rFonts w:ascii="Times New Roman" w:hAnsi="Times New Roman" w:cs="Times New Roman"/>
+          <w:sz w:val="24"/>
+          <w:szCs w:val="24"/>
+        </w:rPr>
+        <w:t>getters</w:t>
+      </w:r>
+      <w:proofErr w:type="spellEnd"/>
+      <w:r>
+        <w:rPr>
+          <w:rFonts w:ascii="Times New Roman" w:hAnsi="Times New Roman" w:cs="Times New Roman"/>
+          <w:sz w:val="24"/>
+          <w:szCs w:val="24"/>
+        </w:rPr>
+        <w:t xml:space="preserve"> e não </w:t>
+      </w:r>
+      <w:proofErr w:type="spellStart"/>
+      <w:r>
+        <w:rPr>
+          <w:rFonts w:ascii="Times New Roman" w:hAnsi="Times New Roman" w:cs="Times New Roman"/>
+          <w:sz w:val="24"/>
+          <w:szCs w:val="24"/>
+        </w:rPr>
+        <w:t>setters</w:t>
+      </w:r>
+      <w:proofErr w:type="spellEnd"/>
+      <w:r>
+        <w:rPr>
+          <w:rFonts w:ascii="Times New Roman" w:hAnsi="Times New Roman" w:cs="Times New Roman"/>
+          <w:sz w:val="24"/>
+          <w:szCs w:val="24"/>
+        </w:rPr>
+        <w:t>.</w:t>
       </w:r>
     </w:p>
     <w:p>
@@ -1799,8 +2018,18 @@
           <w:sz w:val="24"/>
           <w:szCs w:val="24"/>
         </w:rPr>
-        <w:t>Motivação do TypeScript</w:t>
-      </w:r>
+        <w:t xml:space="preserve">Motivação do </w:t>
+      </w:r>
+      <w:proofErr w:type="spellStart"/>
+      <w:r>
+        <w:rPr>
+          <w:rFonts w:ascii="Times New Roman" w:hAnsi="Times New Roman" w:cs="Times New Roman"/>
+          <w:sz w:val="24"/>
+          <w:szCs w:val="24"/>
+        </w:rPr>
+        <w:t>TypeScript</w:t>
+      </w:r>
+      <w:proofErr w:type="spellEnd"/>
       <w:r>
         <w:rPr>
           <w:rFonts w:ascii="Times New Roman" w:hAnsi="Times New Roman" w:cs="Times New Roman"/>
@@ -1831,7 +2060,25 @@
           <w:sz w:val="24"/>
           <w:szCs w:val="24"/>
         </w:rPr>
-        <w:t>Quando utilizamos JS só vamos descobrir que cometemos um erro no código em run time, ou seja, em tempo de execução dele, seja já na produção ou então no ambiente de testes, tendo que fazer o código voltar para revisar o que deu errado.</w:t>
+        <w:t xml:space="preserve">Quando utilizamos JS só vamos descobrir que cometemos um erro no código em </w:t>
+      </w:r>
+      <w:proofErr w:type="spellStart"/>
+      <w:r>
+        <w:rPr>
+          <w:rFonts w:ascii="Times New Roman" w:hAnsi="Times New Roman" w:cs="Times New Roman"/>
+          <w:sz w:val="24"/>
+          <w:szCs w:val="24"/>
+        </w:rPr>
+        <w:t>run</w:t>
+      </w:r>
+      <w:proofErr w:type="spellEnd"/>
+      <w:r>
+        <w:rPr>
+          <w:rFonts w:ascii="Times New Roman" w:hAnsi="Times New Roman" w:cs="Times New Roman"/>
+          <w:sz w:val="24"/>
+          <w:szCs w:val="24"/>
+        </w:rPr>
+        <w:t xml:space="preserve"> time, ou seja, em tempo de execução dele, seja já na produção ou então no ambiente de testes, tendo que fazer o código voltar para revisar o que deu errado.</w:t>
       </w:r>
     </w:p>
     <w:p>
@@ -1855,7 +2102,25 @@
           <w:sz w:val="24"/>
           <w:szCs w:val="24"/>
         </w:rPr>
-        <w:t>O TS trás tudo o que o JS possuí e ainda muito mais, fazendo com que esse tipo de erro não aconteça. O tipo de coding é igual, mas com muito mais ferramentas pois ela é um super do ECMA desenvolvido pela Microsoft.</w:t>
+        <w:t xml:space="preserve">O TS trás tudo o que o JS possuí e ainda muito mais, fazendo com que esse tipo de erro não aconteça. O tipo de </w:t>
+      </w:r>
+      <w:proofErr w:type="spellStart"/>
+      <w:r>
+        <w:rPr>
+          <w:rFonts w:ascii="Times New Roman" w:hAnsi="Times New Roman" w:cs="Times New Roman"/>
+          <w:sz w:val="24"/>
+          <w:szCs w:val="24"/>
+        </w:rPr>
+        <w:t>coding</w:t>
+      </w:r>
+      <w:proofErr w:type="spellEnd"/>
+      <w:r>
+        <w:rPr>
+          <w:rFonts w:ascii="Times New Roman" w:hAnsi="Times New Roman" w:cs="Times New Roman"/>
+          <w:sz w:val="24"/>
+          <w:szCs w:val="24"/>
+        </w:rPr>
+        <w:t xml:space="preserve"> é igual, mas com muito mais ferramentas pois ela é um super do ECMA desenvolvido pela Microsoft.</w:t>
       </w:r>
       <w:r>
         <w:rPr>
@@ -2062,7 +2327,31 @@
           <w:szCs w:val="24"/>
           <w:u w:val="single"/>
         </w:rPr>
-        <w:t>Aula 2 – TypeScript e Compilador:</w:t>
+        <w:t xml:space="preserve">Aula 2 – </w:t>
+      </w:r>
+      <w:proofErr w:type="spellStart"/>
+      <w:r>
+        <w:rPr>
+          <w:rFonts w:ascii="Times New Roman" w:hAnsi="Times New Roman" w:cs="Times New Roman"/>
+          <w:b/>
+          <w:bCs/>
+          <w:sz w:val="24"/>
+          <w:szCs w:val="24"/>
+          <w:u w:val="single"/>
+        </w:rPr>
+        <w:t>TypeScript</w:t>
+      </w:r>
+      <w:proofErr w:type="spellEnd"/>
+      <w:r>
+        <w:rPr>
+          <w:rFonts w:ascii="Times New Roman" w:hAnsi="Times New Roman" w:cs="Times New Roman"/>
+          <w:b/>
+          <w:bCs/>
+          <w:sz w:val="24"/>
+          <w:szCs w:val="24"/>
+          <w:u w:val="single"/>
+        </w:rPr>
+        <w:t xml:space="preserve"> e Compilador:</w:t>
       </w:r>
     </w:p>
     <w:p>
@@ -2094,7 +2383,25 @@
           <w:sz w:val="24"/>
           <w:szCs w:val="24"/>
         </w:rPr>
-        <w:t>Instalando o TypeScript:</w:t>
+        <w:t xml:space="preserve">Instalando o </w:t>
+      </w:r>
+      <w:proofErr w:type="spellStart"/>
+      <w:r>
+        <w:rPr>
+          <w:rFonts w:ascii="Times New Roman" w:hAnsi="Times New Roman" w:cs="Times New Roman"/>
+          <w:sz w:val="24"/>
+          <w:szCs w:val="24"/>
+        </w:rPr>
+        <w:t>TypeScript</w:t>
+      </w:r>
+      <w:proofErr w:type="spellEnd"/>
+      <w:r>
+        <w:rPr>
+          <w:rFonts w:ascii="Times New Roman" w:hAnsi="Times New Roman" w:cs="Times New Roman"/>
+          <w:sz w:val="24"/>
+          <w:szCs w:val="24"/>
+        </w:rPr>
+        <w:t>:</w:t>
       </w:r>
     </w:p>
     <w:p>
@@ -2112,13 +2419,77 @@
           <w:szCs w:val="24"/>
         </w:rPr>
       </w:pPr>
-      <w:r>
-        <w:rPr>
-          <w:rFonts w:ascii="Times New Roman" w:hAnsi="Times New Roman" w:cs="Times New Roman"/>
-          <w:sz w:val="24"/>
-          <w:szCs w:val="24"/>
-        </w:rPr>
-        <w:t xml:space="preserve">npm install typescript --save-dev: </w:t>
+      <w:proofErr w:type="spellStart"/>
+      <w:r>
+        <w:rPr>
+          <w:rFonts w:ascii="Times New Roman" w:hAnsi="Times New Roman" w:cs="Times New Roman"/>
+          <w:sz w:val="24"/>
+          <w:szCs w:val="24"/>
+        </w:rPr>
+        <w:t>npm</w:t>
+      </w:r>
+      <w:proofErr w:type="spellEnd"/>
+      <w:r>
+        <w:rPr>
+          <w:rFonts w:ascii="Times New Roman" w:hAnsi="Times New Roman" w:cs="Times New Roman"/>
+          <w:sz w:val="24"/>
+          <w:szCs w:val="24"/>
+        </w:rPr>
+        <w:t xml:space="preserve"> </w:t>
+      </w:r>
+      <w:proofErr w:type="spellStart"/>
+      <w:r>
+        <w:rPr>
+          <w:rFonts w:ascii="Times New Roman" w:hAnsi="Times New Roman" w:cs="Times New Roman"/>
+          <w:sz w:val="24"/>
+          <w:szCs w:val="24"/>
+        </w:rPr>
+        <w:t>install</w:t>
+      </w:r>
+      <w:proofErr w:type="spellEnd"/>
+      <w:r>
+        <w:rPr>
+          <w:rFonts w:ascii="Times New Roman" w:hAnsi="Times New Roman" w:cs="Times New Roman"/>
+          <w:sz w:val="24"/>
+          <w:szCs w:val="24"/>
+        </w:rPr>
+        <w:t xml:space="preserve"> </w:t>
+      </w:r>
+      <w:proofErr w:type="spellStart"/>
+      <w:r>
+        <w:rPr>
+          <w:rFonts w:ascii="Times New Roman" w:hAnsi="Times New Roman" w:cs="Times New Roman"/>
+          <w:sz w:val="24"/>
+          <w:szCs w:val="24"/>
+        </w:rPr>
+        <w:t>typescript</w:t>
+      </w:r>
+      <w:proofErr w:type="spellEnd"/>
+      <w:r>
+        <w:rPr>
+          <w:rFonts w:ascii="Times New Roman" w:hAnsi="Times New Roman" w:cs="Times New Roman"/>
+          <w:sz w:val="24"/>
+          <w:szCs w:val="24"/>
+        </w:rPr>
+        <w:t xml:space="preserve"> --</w:t>
+      </w:r>
+      <w:proofErr w:type="spellStart"/>
+      <w:r>
+        <w:rPr>
+          <w:rFonts w:ascii="Times New Roman" w:hAnsi="Times New Roman" w:cs="Times New Roman"/>
+          <w:sz w:val="24"/>
+          <w:szCs w:val="24"/>
+        </w:rPr>
+        <w:t>save-dev</w:t>
+      </w:r>
+      <w:proofErr w:type="spellEnd"/>
+      <w:r>
+        <w:rPr>
+          <w:rFonts w:ascii="Times New Roman" w:hAnsi="Times New Roman" w:cs="Times New Roman"/>
+          <w:sz w:val="24"/>
+          <w:szCs w:val="24"/>
+        </w:rPr>
+        <w:t xml:space="preserve">: </w:t>
       </w:r>
       <w:r>
         <w:rPr>
@@ -2192,13 +2563,77 @@
           <w:szCs w:val="24"/>
         </w:rPr>
       </w:pPr>
-      <w:r>
-        <w:rPr>
-          <w:rFonts w:ascii="Times New Roman" w:hAnsi="Times New Roman" w:cs="Times New Roman"/>
-          <w:sz w:val="24"/>
-          <w:szCs w:val="24"/>
-        </w:rPr>
-        <w:t>npm install typescript@n.n.n --save-dev: Instalação de uma versão específica do TS via t</w:t>
+      <w:proofErr w:type="spellStart"/>
+      <w:r>
+        <w:rPr>
+          <w:rFonts w:ascii="Times New Roman" w:hAnsi="Times New Roman" w:cs="Times New Roman"/>
+          <w:sz w:val="24"/>
+          <w:szCs w:val="24"/>
+        </w:rPr>
+        <w:t>npm</w:t>
+      </w:r>
+      <w:proofErr w:type="spellEnd"/>
+      <w:r>
+        <w:rPr>
+          <w:rFonts w:ascii="Times New Roman" w:hAnsi="Times New Roman" w:cs="Times New Roman"/>
+          <w:sz w:val="24"/>
+          <w:szCs w:val="24"/>
+        </w:rPr>
+        <w:t xml:space="preserve"> </w:t>
+      </w:r>
+      <w:proofErr w:type="spellStart"/>
+      <w:r>
+        <w:rPr>
+          <w:rFonts w:ascii="Times New Roman" w:hAnsi="Times New Roman" w:cs="Times New Roman"/>
+          <w:sz w:val="24"/>
+          <w:szCs w:val="24"/>
+        </w:rPr>
+        <w:t>install</w:t>
+      </w:r>
+      <w:proofErr w:type="spellEnd"/>
+      <w:r>
+        <w:rPr>
+          <w:rFonts w:ascii="Times New Roman" w:hAnsi="Times New Roman" w:cs="Times New Roman"/>
+          <w:sz w:val="24"/>
+          <w:szCs w:val="24"/>
+        </w:rPr>
+        <w:t xml:space="preserve"> </w:t>
+      </w:r>
+      <w:proofErr w:type="spellStart"/>
+      <w:r>
+        <w:rPr>
+          <w:rFonts w:ascii="Times New Roman" w:hAnsi="Times New Roman" w:cs="Times New Roman"/>
+          <w:sz w:val="24"/>
+          <w:szCs w:val="24"/>
+        </w:rPr>
+        <w:t>typescript@n.n.n</w:t>
+      </w:r>
+      <w:proofErr w:type="spellEnd"/>
+      <w:r>
+        <w:rPr>
+          <w:rFonts w:ascii="Times New Roman" w:hAnsi="Times New Roman" w:cs="Times New Roman"/>
+          <w:sz w:val="24"/>
+          <w:szCs w:val="24"/>
+        </w:rPr>
+        <w:t xml:space="preserve"> --</w:t>
+      </w:r>
+      <w:proofErr w:type="spellStart"/>
+      <w:r>
+        <w:rPr>
+          <w:rFonts w:ascii="Times New Roman" w:hAnsi="Times New Roman" w:cs="Times New Roman"/>
+          <w:sz w:val="24"/>
+          <w:szCs w:val="24"/>
+        </w:rPr>
+        <w:t>save-dev</w:t>
+      </w:r>
+      <w:proofErr w:type="spellEnd"/>
+      <w:r>
+        <w:rPr>
+          <w:rFonts w:ascii="Times New Roman" w:hAnsi="Times New Roman" w:cs="Times New Roman"/>
+          <w:sz w:val="24"/>
+          <w:szCs w:val="24"/>
+        </w:rPr>
+        <w:t>: Instalação de uma versão específica do TS via t</w:t>
       </w:r>
       <w:r>
         <w:rPr>
@@ -2270,7 +2705,25 @@
           <w:sz w:val="24"/>
           <w:szCs w:val="24"/>
         </w:rPr>
-        <w:t>A extensão de arquivos com código em TS é justamente essa: .ts.</w:t>
+        <w:t>A extensão de arquivos com código em TS é justamente essa: .</w:t>
+      </w:r>
+      <w:proofErr w:type="spellStart"/>
+      <w:r>
+        <w:rPr>
+          <w:rFonts w:ascii="Times New Roman" w:hAnsi="Times New Roman" w:cs="Times New Roman"/>
+          <w:sz w:val="24"/>
+          <w:szCs w:val="24"/>
+        </w:rPr>
+        <w:t>ts</w:t>
+      </w:r>
+      <w:proofErr w:type="spellEnd"/>
+      <w:r>
+        <w:rPr>
+          <w:rFonts w:ascii="Times New Roman" w:hAnsi="Times New Roman" w:cs="Times New Roman"/>
+          <w:sz w:val="24"/>
+          <w:szCs w:val="24"/>
+        </w:rPr>
+        <w:t>.</w:t>
       </w:r>
     </w:p>
     <w:p>
@@ -2342,7 +2795,25 @@
           <w:sz w:val="24"/>
           <w:szCs w:val="24"/>
         </w:rPr>
-        <w:t>Por causa disso temos o compilador e uma outra pasta chamada app. Na pasta chamada app nós deixamos tudo da nossa aplicação que será escrito em TS e, na pasta dist, onde estavam nossos arquivos que antes eram JS, ficará tudo o que o navegador consegue ler.</w:t>
+        <w:t xml:space="preserve">Por causa disso temos o compilador e uma outra pasta chamada app. Na pasta chamada app nós deixamos tudo da nossa aplicação que será escrito em TS e, na pasta </w:t>
+      </w:r>
+      <w:proofErr w:type="spellStart"/>
+      <w:r>
+        <w:rPr>
+          <w:rFonts w:ascii="Times New Roman" w:hAnsi="Times New Roman" w:cs="Times New Roman"/>
+          <w:sz w:val="24"/>
+          <w:szCs w:val="24"/>
+        </w:rPr>
+        <w:t>dist</w:t>
+      </w:r>
+      <w:proofErr w:type="spellEnd"/>
+      <w:r>
+        <w:rPr>
+          <w:rFonts w:ascii="Times New Roman" w:hAnsi="Times New Roman" w:cs="Times New Roman"/>
+          <w:sz w:val="24"/>
+          <w:szCs w:val="24"/>
+        </w:rPr>
+        <w:t>, onde estavam nossos arquivos que antes eram JS, ficará tudo o que o navegador consegue ler.</w:t>
       </w:r>
     </w:p>
     <w:p>
@@ -2390,7 +2861,25 @@
           <w:sz w:val="24"/>
           <w:szCs w:val="24"/>
         </w:rPr>
-        <w:t xml:space="preserve"> pastas correspondentes dentro da pasta dist.</w:t>
+        <w:t xml:space="preserve"> pastas correspondentes dentro da pasta </w:t>
+      </w:r>
+      <w:proofErr w:type="spellStart"/>
+      <w:r>
+        <w:rPr>
+          <w:rFonts w:ascii="Times New Roman" w:hAnsi="Times New Roman" w:cs="Times New Roman"/>
+          <w:sz w:val="24"/>
+          <w:szCs w:val="24"/>
+        </w:rPr>
+        <w:t>dist</w:t>
+      </w:r>
+      <w:proofErr w:type="spellEnd"/>
+      <w:r>
+        <w:rPr>
+          <w:rFonts w:ascii="Times New Roman" w:hAnsi="Times New Roman" w:cs="Times New Roman"/>
+          <w:sz w:val="24"/>
+          <w:szCs w:val="24"/>
+        </w:rPr>
+        <w:t>.</w:t>
       </w:r>
     </w:p>
     <w:p>
@@ -2481,15 +2970,42 @@
           <w:sz w:val="24"/>
           <w:szCs w:val="24"/>
         </w:rPr>
-        <w:t xml:space="preserve">a que funcionasse foi deletar a pasta de node_modules </w:t>
-      </w:r>
-      <w:r>
-        <w:rPr>
-          <w:rFonts w:ascii="Times New Roman" w:hAnsi="Times New Roman" w:cs="Times New Roman"/>
-          <w:sz w:val="24"/>
-          <w:szCs w:val="24"/>
-        </w:rPr>
-        <w:t>e o arquivo package-</w:t>
+        <w:t xml:space="preserve">a que funcionasse foi deletar a pasta de </w:t>
+      </w:r>
+      <w:proofErr w:type="spellStart"/>
+      <w:r>
+        <w:rPr>
+          <w:rFonts w:ascii="Times New Roman" w:hAnsi="Times New Roman" w:cs="Times New Roman"/>
+          <w:sz w:val="24"/>
+          <w:szCs w:val="24"/>
+        </w:rPr>
+        <w:t>node_modules</w:t>
+      </w:r>
+      <w:proofErr w:type="spellEnd"/>
+      <w:r>
+        <w:rPr>
+          <w:rFonts w:ascii="Times New Roman" w:hAnsi="Times New Roman" w:cs="Times New Roman"/>
+          <w:sz w:val="24"/>
+          <w:szCs w:val="24"/>
+        </w:rPr>
+        <w:t xml:space="preserve"> </w:t>
+      </w:r>
+      <w:r>
+        <w:rPr>
+          <w:rFonts w:ascii="Times New Roman" w:hAnsi="Times New Roman" w:cs="Times New Roman"/>
+          <w:sz w:val="24"/>
+          <w:szCs w:val="24"/>
+        </w:rPr>
+        <w:t xml:space="preserve">e o arquivo </w:t>
+      </w:r>
+      <w:proofErr w:type="spellStart"/>
+      <w:r>
+        <w:rPr>
+          <w:rFonts w:ascii="Times New Roman" w:hAnsi="Times New Roman" w:cs="Times New Roman"/>
+          <w:sz w:val="24"/>
+          <w:szCs w:val="24"/>
+        </w:rPr>
+        <w:t>package-</w:t>
       </w:r>
       <w:proofErr w:type="gramStart"/>
       <w:r>
@@ -2500,6 +3016,7 @@
         </w:rPr>
         <w:t>lock.json</w:t>
       </w:r>
+      <w:proofErr w:type="spellEnd"/>
       <w:proofErr w:type="gramEnd"/>
       <w:r>
         <w:rPr>
@@ -2540,7 +3057,25 @@
           <w:szCs w:val="24"/>
         </w:rPr>
         <w:lastRenderedPageBreak/>
-        <w:t>versão mais atualizada do nodejs via chocolatey diretamente na máquina.</w:t>
+        <w:t xml:space="preserve">versão mais atualizada do nodejs via </w:t>
+      </w:r>
+      <w:proofErr w:type="spellStart"/>
+      <w:r>
+        <w:rPr>
+          <w:rFonts w:ascii="Times New Roman" w:hAnsi="Times New Roman" w:cs="Times New Roman"/>
+          <w:sz w:val="24"/>
+          <w:szCs w:val="24"/>
+        </w:rPr>
+        <w:t>chocolatey</w:t>
+      </w:r>
+      <w:proofErr w:type="spellEnd"/>
+      <w:r>
+        <w:rPr>
+          <w:rFonts w:ascii="Times New Roman" w:hAnsi="Times New Roman" w:cs="Times New Roman"/>
+          <w:sz w:val="24"/>
+          <w:szCs w:val="24"/>
+        </w:rPr>
+        <w:t xml:space="preserve"> diretamente na máquina.</w:t>
       </w:r>
     </w:p>
     <w:p>
@@ -2580,7 +3115,25 @@
           <w:sz w:val="24"/>
           <w:szCs w:val="24"/>
         </w:rPr>
-        <w:t>:\Users\nomeDoUsuário\AppData\Roaming\, onde você encontrará a seguir diversas pastas, dentre elas a do npm.</w:t>
+        <w:t xml:space="preserve">:\Users\nomeDoUsuário\AppData\Roaming\, onde você encontrará a seguir diversas pastas, dentre elas a do </w:t>
+      </w:r>
+      <w:proofErr w:type="spellStart"/>
+      <w:r>
+        <w:rPr>
+          <w:rFonts w:ascii="Times New Roman" w:hAnsi="Times New Roman" w:cs="Times New Roman"/>
+          <w:sz w:val="24"/>
+          <w:szCs w:val="24"/>
+        </w:rPr>
+        <w:t>npm</w:t>
+      </w:r>
+      <w:proofErr w:type="spellEnd"/>
+      <w:r>
+        <w:rPr>
+          <w:rFonts w:ascii="Times New Roman" w:hAnsi="Times New Roman" w:cs="Times New Roman"/>
+          <w:sz w:val="24"/>
+          <w:szCs w:val="24"/>
+        </w:rPr>
+        <w:t>.</w:t>
       </w:r>
     </w:p>
     <w:p>
@@ -2604,7 +3157,97 @@
           <w:sz w:val="24"/>
           <w:szCs w:val="24"/>
         </w:rPr>
-        <w:t xml:space="preserve">Ao entrar no npm\node_modules, você deverá encontrar 2 pastas ‘npm’ e ‘lite-server’, se a segunda não estiver, provavelmente deu erro durante a instalação do gerador/conector com o servidor, para corrigir basta pesquisar por lite-server no google, mas, se bem me lembro, você pode instalar ele globalmente a partir do npm install </w:t>
+        <w:t xml:space="preserve">Ao entrar no </w:t>
+      </w:r>
+      <w:proofErr w:type="spellStart"/>
+      <w:r>
+        <w:rPr>
+          <w:rFonts w:ascii="Times New Roman" w:hAnsi="Times New Roman" w:cs="Times New Roman"/>
+          <w:sz w:val="24"/>
+          <w:szCs w:val="24"/>
+        </w:rPr>
+        <w:t>npm</w:t>
+      </w:r>
+      <w:proofErr w:type="spellEnd"/>
+      <w:r>
+        <w:rPr>
+          <w:rFonts w:ascii="Times New Roman" w:hAnsi="Times New Roman" w:cs="Times New Roman"/>
+          <w:sz w:val="24"/>
+          <w:szCs w:val="24"/>
+        </w:rPr>
+        <w:t>\</w:t>
+      </w:r>
+      <w:proofErr w:type="spellStart"/>
+      <w:r>
+        <w:rPr>
+          <w:rFonts w:ascii="Times New Roman" w:hAnsi="Times New Roman" w:cs="Times New Roman"/>
+          <w:sz w:val="24"/>
+          <w:szCs w:val="24"/>
+        </w:rPr>
+        <w:t>node_modules</w:t>
+      </w:r>
+      <w:proofErr w:type="spellEnd"/>
+      <w:r>
+        <w:rPr>
+          <w:rFonts w:ascii="Times New Roman" w:hAnsi="Times New Roman" w:cs="Times New Roman"/>
+          <w:sz w:val="24"/>
+          <w:szCs w:val="24"/>
+        </w:rPr>
+        <w:t>, você deverá encontrar 2 pastas ‘</w:t>
+      </w:r>
+      <w:proofErr w:type="spellStart"/>
+      <w:r>
+        <w:rPr>
+          <w:rFonts w:ascii="Times New Roman" w:hAnsi="Times New Roman" w:cs="Times New Roman"/>
+          <w:sz w:val="24"/>
+          <w:szCs w:val="24"/>
+        </w:rPr>
+        <w:t>npm</w:t>
+      </w:r>
+      <w:proofErr w:type="spellEnd"/>
+      <w:r>
+        <w:rPr>
+          <w:rFonts w:ascii="Times New Roman" w:hAnsi="Times New Roman" w:cs="Times New Roman"/>
+          <w:sz w:val="24"/>
+          <w:szCs w:val="24"/>
+        </w:rPr>
+        <w:t xml:space="preserve">’ e ‘lite-server’, se a segunda não estiver, provavelmente deu erro durante a instalação do gerador/conector com o servidor, para corrigir basta pesquisar por lite-server no google, mas, se bem me lembro, você pode instalar ele globalmente a partir do </w:t>
+      </w:r>
+      <w:proofErr w:type="spellStart"/>
+      <w:r>
+        <w:rPr>
+          <w:rFonts w:ascii="Times New Roman" w:hAnsi="Times New Roman" w:cs="Times New Roman"/>
+          <w:sz w:val="24"/>
+          <w:szCs w:val="24"/>
+        </w:rPr>
+        <w:t>npm</w:t>
+      </w:r>
+      <w:proofErr w:type="spellEnd"/>
+      <w:r>
+        <w:rPr>
+          <w:rFonts w:ascii="Times New Roman" w:hAnsi="Times New Roman" w:cs="Times New Roman"/>
+          <w:sz w:val="24"/>
+          <w:szCs w:val="24"/>
+        </w:rPr>
+        <w:t xml:space="preserve"> </w:t>
+      </w:r>
+      <w:proofErr w:type="spellStart"/>
+      <w:r>
+        <w:rPr>
+          <w:rFonts w:ascii="Times New Roman" w:hAnsi="Times New Roman" w:cs="Times New Roman"/>
+          <w:sz w:val="24"/>
+          <w:szCs w:val="24"/>
+        </w:rPr>
+        <w:t>install</w:t>
+      </w:r>
+      <w:proofErr w:type="spellEnd"/>
+      <w:r>
+        <w:rPr>
+          <w:rFonts w:ascii="Times New Roman" w:hAnsi="Times New Roman" w:cs="Times New Roman"/>
+          <w:sz w:val="24"/>
+          <w:szCs w:val="24"/>
+        </w:rPr>
+        <w:t xml:space="preserve"> </w:t>
       </w:r>
       <w:r>
         <w:rPr>
@@ -2628,23 +3271,185 @@
           <w:sz w:val="24"/>
           <w:szCs w:val="24"/>
         </w:rPr>
-        <w:t>, ou dentro do próprio projeto a partir do npm install lite-server –save-dev.</w:t>
-      </w:r>
-      <w:r>
-        <w:rPr>
-          <w:rFonts w:ascii="Times New Roman" w:hAnsi="Times New Roman" w:cs="Times New Roman"/>
-          <w:sz w:val="24"/>
-          <w:szCs w:val="24"/>
-        </w:rPr>
-        <w:t xml:space="preserve"> Na segunda opção deverá colocar “scripts”: {“dev”: “lite-server”} dentro do package.json e rodar um npm run dev no console na pasta do projeto para que inicie o server</w:t>
-      </w:r>
-      <w:r>
-        <w:rPr>
-          <w:rFonts w:ascii="Times New Roman" w:hAnsi="Times New Roman" w:cs="Times New Roman"/>
-          <w:sz w:val="24"/>
-          <w:szCs w:val="24"/>
-        </w:rPr>
-        <w:t>. Se o index.html que exibirá sua aplicação não estiver na raiz do projeto, coloque o parâmetro –baseDir=caminho\da\pasta\do\index\</w:t>
+        <w:t xml:space="preserve">, ou dentro do próprio projeto a partir do </w:t>
+      </w:r>
+      <w:proofErr w:type="spellStart"/>
+      <w:r>
+        <w:rPr>
+          <w:rFonts w:ascii="Times New Roman" w:hAnsi="Times New Roman" w:cs="Times New Roman"/>
+          <w:sz w:val="24"/>
+          <w:szCs w:val="24"/>
+        </w:rPr>
+        <w:t>npm</w:t>
+      </w:r>
+      <w:proofErr w:type="spellEnd"/>
+      <w:r>
+        <w:rPr>
+          <w:rFonts w:ascii="Times New Roman" w:hAnsi="Times New Roman" w:cs="Times New Roman"/>
+          <w:sz w:val="24"/>
+          <w:szCs w:val="24"/>
+        </w:rPr>
+        <w:t xml:space="preserve"> </w:t>
+      </w:r>
+      <w:proofErr w:type="spellStart"/>
+      <w:r>
+        <w:rPr>
+          <w:rFonts w:ascii="Times New Roman" w:hAnsi="Times New Roman" w:cs="Times New Roman"/>
+          <w:sz w:val="24"/>
+          <w:szCs w:val="24"/>
+        </w:rPr>
+        <w:t>install</w:t>
+      </w:r>
+      <w:proofErr w:type="spellEnd"/>
+      <w:r>
+        <w:rPr>
+          <w:rFonts w:ascii="Times New Roman" w:hAnsi="Times New Roman" w:cs="Times New Roman"/>
+          <w:sz w:val="24"/>
+          <w:szCs w:val="24"/>
+        </w:rPr>
+        <w:t xml:space="preserve"> lite-server –</w:t>
+      </w:r>
+      <w:proofErr w:type="spellStart"/>
+      <w:r>
+        <w:rPr>
+          <w:rFonts w:ascii="Times New Roman" w:hAnsi="Times New Roman" w:cs="Times New Roman"/>
+          <w:sz w:val="24"/>
+          <w:szCs w:val="24"/>
+        </w:rPr>
+        <w:t>save</w:t>
+      </w:r>
+      <w:proofErr w:type="spellEnd"/>
+      <w:r>
+        <w:rPr>
+          <w:rFonts w:ascii="Times New Roman" w:hAnsi="Times New Roman" w:cs="Times New Roman"/>
+          <w:sz w:val="24"/>
+          <w:szCs w:val="24"/>
+        </w:rPr>
+        <w:t>-dev.</w:t>
+      </w:r>
+      <w:r>
+        <w:rPr>
+          <w:rFonts w:ascii="Times New Roman" w:hAnsi="Times New Roman" w:cs="Times New Roman"/>
+          <w:sz w:val="24"/>
+          <w:szCs w:val="24"/>
+        </w:rPr>
+        <w:t xml:space="preserve"> Na segunda opção deverá colocar “scripts”: {“</w:t>
+      </w:r>
+      <w:proofErr w:type="spellStart"/>
+      <w:r>
+        <w:rPr>
+          <w:rFonts w:ascii="Times New Roman" w:hAnsi="Times New Roman" w:cs="Times New Roman"/>
+          <w:sz w:val="24"/>
+          <w:szCs w:val="24"/>
+        </w:rPr>
+        <w:t>dev</w:t>
+      </w:r>
+      <w:proofErr w:type="spellEnd"/>
+      <w:r>
+        <w:rPr>
+          <w:rFonts w:ascii="Times New Roman" w:hAnsi="Times New Roman" w:cs="Times New Roman"/>
+          <w:sz w:val="24"/>
+          <w:szCs w:val="24"/>
+        </w:rPr>
+        <w:t xml:space="preserve">”: “lite-server”} dentro do </w:t>
+      </w:r>
+      <w:proofErr w:type="spellStart"/>
+      <w:r>
+        <w:rPr>
+          <w:rFonts w:ascii="Times New Roman" w:hAnsi="Times New Roman" w:cs="Times New Roman"/>
+          <w:sz w:val="24"/>
+          <w:szCs w:val="24"/>
+        </w:rPr>
+        <w:t>package.json</w:t>
+      </w:r>
+      <w:proofErr w:type="spellEnd"/>
+      <w:r>
+        <w:rPr>
+          <w:rFonts w:ascii="Times New Roman" w:hAnsi="Times New Roman" w:cs="Times New Roman"/>
+          <w:sz w:val="24"/>
+          <w:szCs w:val="24"/>
+        </w:rPr>
+        <w:t xml:space="preserve"> e rodar um </w:t>
+      </w:r>
+      <w:proofErr w:type="spellStart"/>
+      <w:r>
+        <w:rPr>
+          <w:rFonts w:ascii="Times New Roman" w:hAnsi="Times New Roman" w:cs="Times New Roman"/>
+          <w:sz w:val="24"/>
+          <w:szCs w:val="24"/>
+        </w:rPr>
+        <w:t>npm</w:t>
+      </w:r>
+      <w:proofErr w:type="spellEnd"/>
+      <w:r>
+        <w:rPr>
+          <w:rFonts w:ascii="Times New Roman" w:hAnsi="Times New Roman" w:cs="Times New Roman"/>
+          <w:sz w:val="24"/>
+          <w:szCs w:val="24"/>
+        </w:rPr>
+        <w:t xml:space="preserve"> </w:t>
+      </w:r>
+      <w:proofErr w:type="spellStart"/>
+      <w:r>
+        <w:rPr>
+          <w:rFonts w:ascii="Times New Roman" w:hAnsi="Times New Roman" w:cs="Times New Roman"/>
+          <w:sz w:val="24"/>
+          <w:szCs w:val="24"/>
+        </w:rPr>
+        <w:t>run</w:t>
+      </w:r>
+      <w:proofErr w:type="spellEnd"/>
+      <w:r>
+        <w:rPr>
+          <w:rFonts w:ascii="Times New Roman" w:hAnsi="Times New Roman" w:cs="Times New Roman"/>
+          <w:sz w:val="24"/>
+          <w:szCs w:val="24"/>
+        </w:rPr>
+        <w:t xml:space="preserve"> </w:t>
+      </w:r>
+      <w:proofErr w:type="spellStart"/>
+      <w:r>
+        <w:rPr>
+          <w:rFonts w:ascii="Times New Roman" w:hAnsi="Times New Roman" w:cs="Times New Roman"/>
+          <w:sz w:val="24"/>
+          <w:szCs w:val="24"/>
+        </w:rPr>
+        <w:t>dev</w:t>
+      </w:r>
+      <w:proofErr w:type="spellEnd"/>
+      <w:r>
+        <w:rPr>
+          <w:rFonts w:ascii="Times New Roman" w:hAnsi="Times New Roman" w:cs="Times New Roman"/>
+          <w:sz w:val="24"/>
+          <w:szCs w:val="24"/>
+        </w:rPr>
+        <w:t xml:space="preserve"> no console na pasta do projeto para que inicie o server</w:t>
+      </w:r>
+      <w:r>
+        <w:rPr>
+          <w:rFonts w:ascii="Times New Roman" w:hAnsi="Times New Roman" w:cs="Times New Roman"/>
+          <w:sz w:val="24"/>
+          <w:szCs w:val="24"/>
+        </w:rPr>
+        <w:t>. Se o index.html que exibirá sua aplicação não estiver na raiz do projeto, coloque o parâmetro –</w:t>
+      </w:r>
+      <w:proofErr w:type="spellStart"/>
+      <w:r>
+        <w:rPr>
+          <w:rFonts w:ascii="Times New Roman" w:hAnsi="Times New Roman" w:cs="Times New Roman"/>
+          <w:sz w:val="24"/>
+          <w:szCs w:val="24"/>
+        </w:rPr>
+        <w:t>baseDir</w:t>
+      </w:r>
+      <w:proofErr w:type="spellEnd"/>
+      <w:r>
+        <w:rPr>
+          <w:rFonts w:ascii="Times New Roman" w:hAnsi="Times New Roman" w:cs="Times New Roman"/>
+          <w:sz w:val="24"/>
+          <w:szCs w:val="24"/>
+        </w:rPr>
+        <w:t>=caminho\da\pasta\do\index\</w:t>
       </w:r>
       <w:r>
         <w:rPr>
@@ -2716,7 +3521,61 @@
           <w:sz w:val="24"/>
           <w:szCs w:val="24"/>
         </w:rPr>
-        <w:t xml:space="preserve">Para começarmos com o TS primeiro precisamos instalar ele e, para isso, vamos seguir para a pasta no caminho C:\Users\nomeDoUsuário\AppData\Roaming\npm\node_modules\npm e nessa pasta instalar o typescript na versão que desejar a partir do npm install </w:t>
+        <w:t xml:space="preserve">Para começarmos com o TS primeiro precisamos instalar ele e, para isso, vamos seguir para a pasta no caminho C:\Users\nomeDoUsuário\AppData\Roaming\npm\node_modules\npm e nessa pasta instalar o </w:t>
+      </w:r>
+      <w:proofErr w:type="spellStart"/>
+      <w:r>
+        <w:rPr>
+          <w:rFonts w:ascii="Times New Roman" w:hAnsi="Times New Roman" w:cs="Times New Roman"/>
+          <w:sz w:val="24"/>
+          <w:szCs w:val="24"/>
+        </w:rPr>
+        <w:t>typescript</w:t>
+      </w:r>
+      <w:proofErr w:type="spellEnd"/>
+      <w:r>
+        <w:rPr>
+          <w:rFonts w:ascii="Times New Roman" w:hAnsi="Times New Roman" w:cs="Times New Roman"/>
+          <w:sz w:val="24"/>
+          <w:szCs w:val="24"/>
+        </w:rPr>
+        <w:t xml:space="preserve"> na versão que desejar a partir do </w:t>
+      </w:r>
+      <w:proofErr w:type="spellStart"/>
+      <w:r>
+        <w:rPr>
+          <w:rFonts w:ascii="Times New Roman" w:hAnsi="Times New Roman" w:cs="Times New Roman"/>
+          <w:sz w:val="24"/>
+          <w:szCs w:val="24"/>
+        </w:rPr>
+        <w:t>npm</w:t>
+      </w:r>
+      <w:proofErr w:type="spellEnd"/>
+      <w:r>
+        <w:rPr>
+          <w:rFonts w:ascii="Times New Roman" w:hAnsi="Times New Roman" w:cs="Times New Roman"/>
+          <w:sz w:val="24"/>
+          <w:szCs w:val="24"/>
+        </w:rPr>
+        <w:t xml:space="preserve"> </w:t>
+      </w:r>
+      <w:proofErr w:type="spellStart"/>
+      <w:r>
+        <w:rPr>
+          <w:rFonts w:ascii="Times New Roman" w:hAnsi="Times New Roman" w:cs="Times New Roman"/>
+          <w:sz w:val="24"/>
+          <w:szCs w:val="24"/>
+        </w:rPr>
+        <w:t>install</w:t>
+      </w:r>
+      <w:proofErr w:type="spellEnd"/>
+      <w:r>
+        <w:rPr>
+          <w:rFonts w:ascii="Times New Roman" w:hAnsi="Times New Roman" w:cs="Times New Roman"/>
+          <w:sz w:val="24"/>
+          <w:szCs w:val="24"/>
+        </w:rPr>
+        <w:t xml:space="preserve"> </w:t>
       </w:r>
       <w:hyperlink r:id="rId7" w:history="1">
         <w:r>
@@ -2775,7 +3634,61 @@
           <w:sz w:val="24"/>
           <w:szCs w:val="24"/>
         </w:rPr>
-        <w:t xml:space="preserve"> (tsc (typescript compiler))</w:t>
+        <w:t xml:space="preserve"> (</w:t>
+      </w:r>
+      <w:proofErr w:type="spellStart"/>
+      <w:r>
+        <w:rPr>
+          <w:rFonts w:ascii="Times New Roman" w:hAnsi="Times New Roman" w:cs="Times New Roman"/>
+          <w:sz w:val="24"/>
+          <w:szCs w:val="24"/>
+        </w:rPr>
+        <w:t>tsc</w:t>
+      </w:r>
+      <w:proofErr w:type="spellEnd"/>
+      <w:r>
+        <w:rPr>
+          <w:rFonts w:ascii="Times New Roman" w:hAnsi="Times New Roman" w:cs="Times New Roman"/>
+          <w:sz w:val="24"/>
+          <w:szCs w:val="24"/>
+        </w:rPr>
+        <w:t xml:space="preserve"> (</w:t>
+      </w:r>
+      <w:proofErr w:type="spellStart"/>
+      <w:r>
+        <w:rPr>
+          <w:rFonts w:ascii="Times New Roman" w:hAnsi="Times New Roman" w:cs="Times New Roman"/>
+          <w:sz w:val="24"/>
+          <w:szCs w:val="24"/>
+        </w:rPr>
+        <w:t>typescript</w:t>
+      </w:r>
+      <w:proofErr w:type="spellEnd"/>
+      <w:r>
+        <w:rPr>
+          <w:rFonts w:ascii="Times New Roman" w:hAnsi="Times New Roman" w:cs="Times New Roman"/>
+          <w:sz w:val="24"/>
+          <w:szCs w:val="24"/>
+        </w:rPr>
+        <w:t xml:space="preserve"> </w:t>
+      </w:r>
+      <w:proofErr w:type="spellStart"/>
+      <w:r>
+        <w:rPr>
+          <w:rFonts w:ascii="Times New Roman" w:hAnsi="Times New Roman" w:cs="Times New Roman"/>
+          <w:sz w:val="24"/>
+          <w:szCs w:val="24"/>
+        </w:rPr>
+        <w:t>compiler</w:t>
+      </w:r>
+      <w:proofErr w:type="spellEnd"/>
+      <w:r>
+        <w:rPr>
+          <w:rFonts w:ascii="Times New Roman" w:hAnsi="Times New Roman" w:cs="Times New Roman"/>
+          <w:sz w:val="24"/>
+          <w:szCs w:val="24"/>
+        </w:rPr>
+        <w:t>))</w:t>
       </w:r>
       <w:r>
         <w:rPr>
@@ -2799,7 +3712,25 @@
           <w:sz w:val="24"/>
           <w:szCs w:val="24"/>
         </w:rPr>
-        <w:t xml:space="preserve"> um comando precisamos colocar a pasta em que ele se encontra na nossa variável PATH no PowerShell ou CMD.</w:t>
+        <w:t xml:space="preserve"> um comando precisamos colocar a pasta em que ele se encontra na nossa variável PATH no </w:t>
+      </w:r>
+      <w:proofErr w:type="spellStart"/>
+      <w:r>
+        <w:rPr>
+          <w:rFonts w:ascii="Times New Roman" w:hAnsi="Times New Roman" w:cs="Times New Roman"/>
+          <w:sz w:val="24"/>
+          <w:szCs w:val="24"/>
+        </w:rPr>
+        <w:t>PowerShell</w:t>
+      </w:r>
+      <w:proofErr w:type="spellEnd"/>
+      <w:r>
+        <w:rPr>
+          <w:rFonts w:ascii="Times New Roman" w:hAnsi="Times New Roman" w:cs="Times New Roman"/>
+          <w:sz w:val="24"/>
+          <w:szCs w:val="24"/>
+        </w:rPr>
+        <w:t xml:space="preserve"> ou CMD.</w:t>
       </w:r>
       <w:r>
         <w:rPr>
@@ -2848,15 +3779,105 @@
           <w:sz w:val="24"/>
           <w:szCs w:val="24"/>
         </w:rPr>
-        <w:t>, mas que para descobrir pode simplesmente usar o comando ls -Recurse *tsc* para listar todos os arquivos que possuem essas letras no nome. O que procuramos é uma tríade de tsc, tsc.cmd e tsc.ps1.</w:t>
-      </w:r>
-      <w:r>
-        <w:rPr>
-          <w:rFonts w:ascii="Times New Roman" w:hAnsi="Times New Roman" w:cs="Times New Roman"/>
-          <w:sz w:val="24"/>
-          <w:szCs w:val="24"/>
-        </w:rPr>
-        <w:t xml:space="preserve"> Após encontrar e entrar na pasta em que esses arquivos estão, podemos usar o comando pwd para ver o caminho todo desde o disco e copiar esse caminho. Em seguida utilizaremos o comando setx PATH “%PATH</w:t>
+        <w:t xml:space="preserve">, mas que para descobrir pode simplesmente usar o comando </w:t>
+      </w:r>
+      <w:proofErr w:type="spellStart"/>
+      <w:r>
+        <w:rPr>
+          <w:rFonts w:ascii="Times New Roman" w:hAnsi="Times New Roman" w:cs="Times New Roman"/>
+          <w:sz w:val="24"/>
+          <w:szCs w:val="24"/>
+        </w:rPr>
+        <w:t>ls</w:t>
+      </w:r>
+      <w:proofErr w:type="spellEnd"/>
+      <w:r>
+        <w:rPr>
+          <w:rFonts w:ascii="Times New Roman" w:hAnsi="Times New Roman" w:cs="Times New Roman"/>
+          <w:sz w:val="24"/>
+          <w:szCs w:val="24"/>
+        </w:rPr>
+        <w:t xml:space="preserve"> -Recurse *</w:t>
+      </w:r>
+      <w:proofErr w:type="spellStart"/>
+      <w:r>
+        <w:rPr>
+          <w:rFonts w:ascii="Times New Roman" w:hAnsi="Times New Roman" w:cs="Times New Roman"/>
+          <w:sz w:val="24"/>
+          <w:szCs w:val="24"/>
+        </w:rPr>
+        <w:t>tsc</w:t>
+      </w:r>
+      <w:proofErr w:type="spellEnd"/>
+      <w:r>
+        <w:rPr>
+          <w:rFonts w:ascii="Times New Roman" w:hAnsi="Times New Roman" w:cs="Times New Roman"/>
+          <w:sz w:val="24"/>
+          <w:szCs w:val="24"/>
+        </w:rPr>
+        <w:t xml:space="preserve">* para listar todos os arquivos que possuem essas letras no nome. O que procuramos é uma tríade de </w:t>
+      </w:r>
+      <w:proofErr w:type="spellStart"/>
+      <w:r>
+        <w:rPr>
+          <w:rFonts w:ascii="Times New Roman" w:hAnsi="Times New Roman" w:cs="Times New Roman"/>
+          <w:sz w:val="24"/>
+          <w:szCs w:val="24"/>
+        </w:rPr>
+        <w:t>tsc</w:t>
+      </w:r>
+      <w:proofErr w:type="spellEnd"/>
+      <w:r>
+        <w:rPr>
+          <w:rFonts w:ascii="Times New Roman" w:hAnsi="Times New Roman" w:cs="Times New Roman"/>
+          <w:sz w:val="24"/>
+          <w:szCs w:val="24"/>
+        </w:rPr>
+        <w:t>, tsc.cmd e tsc.ps1.</w:t>
+      </w:r>
+      <w:r>
+        <w:rPr>
+          <w:rFonts w:ascii="Times New Roman" w:hAnsi="Times New Roman" w:cs="Times New Roman"/>
+          <w:sz w:val="24"/>
+          <w:szCs w:val="24"/>
+        </w:rPr>
+        <w:t xml:space="preserve"> Após encontrar e entrar na pasta em que esses arquivos estão, podemos usar o comando </w:t>
+      </w:r>
+      <w:proofErr w:type="spellStart"/>
+      <w:r>
+        <w:rPr>
+          <w:rFonts w:ascii="Times New Roman" w:hAnsi="Times New Roman" w:cs="Times New Roman"/>
+          <w:sz w:val="24"/>
+          <w:szCs w:val="24"/>
+        </w:rPr>
+        <w:t>pwd</w:t>
+      </w:r>
+      <w:proofErr w:type="spellEnd"/>
+      <w:r>
+        <w:rPr>
+          <w:rFonts w:ascii="Times New Roman" w:hAnsi="Times New Roman" w:cs="Times New Roman"/>
+          <w:sz w:val="24"/>
+          <w:szCs w:val="24"/>
+        </w:rPr>
+        <w:t xml:space="preserve"> para ver o caminho todo desde o disco e copiar esse caminho. Em seguida utilizaremos o comando </w:t>
+      </w:r>
+      <w:proofErr w:type="spellStart"/>
+      <w:r>
+        <w:rPr>
+          <w:rFonts w:ascii="Times New Roman" w:hAnsi="Times New Roman" w:cs="Times New Roman"/>
+          <w:sz w:val="24"/>
+          <w:szCs w:val="24"/>
+        </w:rPr>
+        <w:t>setx</w:t>
+      </w:r>
+      <w:proofErr w:type="spellEnd"/>
+      <w:r>
+        <w:rPr>
+          <w:rFonts w:ascii="Times New Roman" w:hAnsi="Times New Roman" w:cs="Times New Roman"/>
+          <w:sz w:val="24"/>
+          <w:szCs w:val="24"/>
+        </w:rPr>
+        <w:t xml:space="preserve"> PATH “%PATH</w:t>
       </w:r>
       <w:proofErr w:type="gramStart"/>
       <w:r>
@@ -2865,8 +3886,36 @@
           <w:sz w:val="24"/>
           <w:szCs w:val="24"/>
         </w:rPr>
-        <w:t>%;C:\todo\o\camiho\descoberto\pelo\pwd</w:t>
-      </w:r>
+        <w:t>%;C:\todo\o\</w:t>
+      </w:r>
+      <w:proofErr w:type="spellStart"/>
+      <w:r>
+        <w:rPr>
+          <w:rFonts w:ascii="Times New Roman" w:hAnsi="Times New Roman" w:cs="Times New Roman"/>
+          <w:sz w:val="24"/>
+          <w:szCs w:val="24"/>
+        </w:rPr>
+        <w:t>camiho</w:t>
+      </w:r>
+      <w:proofErr w:type="spellEnd"/>
+      <w:r>
+        <w:rPr>
+          <w:rFonts w:ascii="Times New Roman" w:hAnsi="Times New Roman" w:cs="Times New Roman"/>
+          <w:sz w:val="24"/>
+          <w:szCs w:val="24"/>
+        </w:rPr>
+        <w:t>\descoberto\pelo\</w:t>
+      </w:r>
+      <w:proofErr w:type="spellStart"/>
+      <w:r>
+        <w:rPr>
+          <w:rFonts w:ascii="Times New Roman" w:hAnsi="Times New Roman" w:cs="Times New Roman"/>
+          <w:sz w:val="24"/>
+          <w:szCs w:val="24"/>
+        </w:rPr>
+        <w:t>pwd</w:t>
+      </w:r>
+      <w:proofErr w:type="spellEnd"/>
       <w:proofErr w:type="gramEnd"/>
       <w:r>
         <w:rPr>
@@ -2987,7 +4036,95 @@
           <w:sz w:val="24"/>
           <w:szCs w:val="24"/>
         </w:rPr>
-        <w:t>Não tenho certeza se no PS realmente precisa ou sequer funciona colocar o %PATH%; e depois todo o caminho para setar o novo caminho nele. Talvez seja necessário colocar o $env:Path ou então só $Path ou $PATH para que dê certo. Se estiver utilizando o CMD, NÃO ESQUEÇA DE COLOCAR DE MANEIRA NENHUMA OU PODE DAR MUITO ERRADO!!!! Para ter certeza que vai ficar tudo bem, faça um backup do path utilizando o echo %PATH% $Path ou $env:Path e guarde o arquivo em segurança para poder recuperar caso de errado. Qualquer dúvida consultar as anotações de CMD/PROMPT.</w:t>
+        <w:t xml:space="preserve">Não tenho certeza se no PS realmente precisa ou sequer funciona colocar o %PATH%; e depois todo o caminho para </w:t>
+      </w:r>
+      <w:proofErr w:type="spellStart"/>
+      <w:r>
+        <w:rPr>
+          <w:rFonts w:ascii="Times New Roman" w:hAnsi="Times New Roman" w:cs="Times New Roman"/>
+          <w:b/>
+          <w:bCs/>
+          <w:sz w:val="24"/>
+          <w:szCs w:val="24"/>
+        </w:rPr>
+        <w:t>setar</w:t>
+      </w:r>
+      <w:proofErr w:type="spellEnd"/>
+      <w:r>
+        <w:rPr>
+          <w:rFonts w:ascii="Times New Roman" w:hAnsi="Times New Roman" w:cs="Times New Roman"/>
+          <w:b/>
+          <w:bCs/>
+          <w:sz w:val="24"/>
+          <w:szCs w:val="24"/>
+        </w:rPr>
+        <w:t xml:space="preserve"> o novo caminho nele. Talvez seja necessário colocar o $</w:t>
+      </w:r>
+      <w:proofErr w:type="spellStart"/>
+      <w:r>
+        <w:rPr>
+          <w:rFonts w:ascii="Times New Roman" w:hAnsi="Times New Roman" w:cs="Times New Roman"/>
+          <w:b/>
+          <w:bCs/>
+          <w:sz w:val="24"/>
+          <w:szCs w:val="24"/>
+        </w:rPr>
+        <w:t>env:Path</w:t>
+      </w:r>
+      <w:proofErr w:type="spellEnd"/>
+      <w:r>
+        <w:rPr>
+          <w:rFonts w:ascii="Times New Roman" w:hAnsi="Times New Roman" w:cs="Times New Roman"/>
+          <w:b/>
+          <w:bCs/>
+          <w:sz w:val="24"/>
+          <w:szCs w:val="24"/>
+        </w:rPr>
+        <w:t xml:space="preserve"> ou então só $Path ou $PATH para que dê certo. Se estiver utilizando o CMD, NÃO ESQUEÇA DE COLOCAR DE MANEIRA NENHUMA OU PODE DAR MUITO ERRADO!!!! Para ter certeza que vai ficar tudo bem, faça um backup do path utilizando o </w:t>
+      </w:r>
+      <w:proofErr w:type="spellStart"/>
+      <w:r>
+        <w:rPr>
+          <w:rFonts w:ascii="Times New Roman" w:hAnsi="Times New Roman" w:cs="Times New Roman"/>
+          <w:b/>
+          <w:bCs/>
+          <w:sz w:val="24"/>
+          <w:szCs w:val="24"/>
+        </w:rPr>
+        <w:t>echo</w:t>
+      </w:r>
+      <w:proofErr w:type="spellEnd"/>
+      <w:r>
+        <w:rPr>
+          <w:rFonts w:ascii="Times New Roman" w:hAnsi="Times New Roman" w:cs="Times New Roman"/>
+          <w:b/>
+          <w:bCs/>
+          <w:sz w:val="24"/>
+          <w:szCs w:val="24"/>
+        </w:rPr>
+        <w:t xml:space="preserve"> %PATH% $Path ou $</w:t>
+      </w:r>
+      <w:proofErr w:type="spellStart"/>
+      <w:r>
+        <w:rPr>
+          <w:rFonts w:ascii="Times New Roman" w:hAnsi="Times New Roman" w:cs="Times New Roman"/>
+          <w:b/>
+          <w:bCs/>
+          <w:sz w:val="24"/>
+          <w:szCs w:val="24"/>
+        </w:rPr>
+        <w:t>env:Path</w:t>
+      </w:r>
+      <w:proofErr w:type="spellEnd"/>
+      <w:r>
+        <w:rPr>
+          <w:rFonts w:ascii="Times New Roman" w:hAnsi="Times New Roman" w:cs="Times New Roman"/>
+          <w:b/>
+          <w:bCs/>
+          <w:sz w:val="24"/>
+          <w:szCs w:val="24"/>
+        </w:rPr>
+        <w:t xml:space="preserve"> e guarde o arquivo em segurança para poder recuperar caso de errado. Qualquer dúvida consultar as anotações de CMD/PROMPT.</w:t>
       </w:r>
       <w:r>
         <w:rPr>
@@ -3023,7 +4160,25 @@
           <w:sz w:val="24"/>
           <w:szCs w:val="24"/>
         </w:rPr>
-        <w:t>A partir desse ponto tanto o compilador quanto o server init devem estar funcionando adequadamente</w:t>
+        <w:t xml:space="preserve">A partir desse ponto tanto o compilador quanto o server </w:t>
+      </w:r>
+      <w:proofErr w:type="spellStart"/>
+      <w:r>
+        <w:rPr>
+          <w:rFonts w:ascii="Times New Roman" w:hAnsi="Times New Roman" w:cs="Times New Roman"/>
+          <w:sz w:val="24"/>
+          <w:szCs w:val="24"/>
+        </w:rPr>
+        <w:t>init</w:t>
+      </w:r>
+      <w:proofErr w:type="spellEnd"/>
+      <w:r>
+        <w:rPr>
+          <w:rFonts w:ascii="Times New Roman" w:hAnsi="Times New Roman" w:cs="Times New Roman"/>
+          <w:sz w:val="24"/>
+          <w:szCs w:val="24"/>
+        </w:rPr>
+        <w:t xml:space="preserve"> devem estar funcionando adequadamente</w:t>
       </w:r>
       <w:r>
         <w:rPr>
@@ -3033,6 +4188,7 @@
         </w:rPr>
         <w:t xml:space="preserve"> no seu projeto e com as configurações de </w:t>
       </w:r>
+      <w:proofErr w:type="spellStart"/>
       <w:proofErr w:type="gramStart"/>
       <w:r>
         <w:rPr>
@@ -3042,6 +4198,7 @@
         </w:rPr>
         <w:t>tsconfig.json</w:t>
       </w:r>
+      <w:proofErr w:type="spellEnd"/>
       <w:proofErr w:type="gramEnd"/>
       <w:r>
         <w:rPr>
@@ -3123,6 +4280,7 @@
         </w:rPr>
         <w:t xml:space="preserve">Para configurar nosso compilador precisamos criar um arquivo chamado </w:t>
       </w:r>
+      <w:proofErr w:type="spellStart"/>
       <w:proofErr w:type="gramStart"/>
       <w:r>
         <w:rPr>
@@ -3132,6 +4290,7 @@
         </w:rPr>
         <w:t>tsconfig.json</w:t>
       </w:r>
+      <w:proofErr w:type="spellEnd"/>
       <w:proofErr w:type="gramEnd"/>
       <w:r>
         <w:rPr>
@@ -3190,7 +4349,27 @@
           <w:sz w:val="21"/>
           <w:szCs w:val="21"/>
         </w:rPr>
-        <w:t>"compilerOptions"</w:t>
+        <w:t>"</w:t>
+      </w:r>
+      <w:proofErr w:type="spellStart"/>
+      <w:r>
+        <w:rPr>
+          <w:rFonts w:ascii="Consolas" w:eastAsia="Times New Roman" w:hAnsi="Consolas" w:cs="Times New Roman"/>
+          <w:color w:val="9CDCFE"/>
+          <w:sz w:val="21"/>
+          <w:szCs w:val="21"/>
+        </w:rPr>
+        <w:t>compilerOptions</w:t>
+      </w:r>
+      <w:proofErr w:type="spellEnd"/>
+      <w:r>
+        <w:rPr>
+          <w:rFonts w:ascii="Consolas" w:eastAsia="Times New Roman" w:hAnsi="Consolas" w:cs="Times New Roman"/>
+          <w:color w:val="9CDCFE"/>
+          <w:sz w:val="21"/>
+          <w:szCs w:val="21"/>
+        </w:rPr>
+        <w:t>"</w:t>
       </w:r>
       <w:r>
         <w:rPr>
@@ -3259,7 +4438,27 @@
           <w:sz w:val="21"/>
           <w:szCs w:val="21"/>
         </w:rPr>
-        <w:t>"outDir"</w:t>
+        <w:t>"</w:t>
+      </w:r>
+      <w:proofErr w:type="spellStart"/>
+      <w:r>
+        <w:rPr>
+          <w:rFonts w:ascii="Consolas" w:eastAsia="Times New Roman" w:hAnsi="Consolas" w:cs="Times New Roman"/>
+          <w:color w:val="9CDCFE"/>
+          <w:sz w:val="21"/>
+          <w:szCs w:val="21"/>
+        </w:rPr>
+        <w:t>outDir</w:t>
+      </w:r>
+      <w:proofErr w:type="spellEnd"/>
+      <w:r>
+        <w:rPr>
+          <w:rFonts w:ascii="Consolas" w:eastAsia="Times New Roman" w:hAnsi="Consolas" w:cs="Times New Roman"/>
+          <w:color w:val="9CDCFE"/>
+          <w:sz w:val="21"/>
+          <w:szCs w:val="21"/>
+        </w:rPr>
+        <w:t>"</w:t>
       </w:r>
       <w:r>
         <w:rPr>
@@ -3277,8 +4476,39 @@
           <w:sz w:val="21"/>
           <w:szCs w:val="21"/>
         </w:rPr>
-        <w:t>"dist/js</w:t>
-      </w:r>
+        <w:t>"</w:t>
+      </w:r>
+      <w:proofErr w:type="spellStart"/>
+      <w:r>
+        <w:rPr>
+          <w:rFonts w:ascii="Consolas" w:eastAsia="Times New Roman" w:hAnsi="Consolas" w:cs="Times New Roman"/>
+          <w:color w:val="CE9178"/>
+          <w:sz w:val="21"/>
+          <w:szCs w:val="21"/>
+        </w:rPr>
+        <w:t>dist</w:t>
+      </w:r>
+      <w:proofErr w:type="spellEnd"/>
+      <w:r>
+        <w:rPr>
+          <w:rFonts w:ascii="Consolas" w:eastAsia="Times New Roman" w:hAnsi="Consolas" w:cs="Times New Roman"/>
+          <w:color w:val="CE9178"/>
+          <w:sz w:val="21"/>
+          <w:szCs w:val="21"/>
+        </w:rPr>
+        <w:t>/</w:t>
+      </w:r>
+      <w:proofErr w:type="spellStart"/>
+      <w:r>
+        <w:rPr>
+          <w:rFonts w:ascii="Consolas" w:eastAsia="Times New Roman" w:hAnsi="Consolas" w:cs="Times New Roman"/>
+          <w:color w:val="CE9178"/>
+          <w:sz w:val="21"/>
+          <w:szCs w:val="21"/>
+        </w:rPr>
+        <w:t>js</w:t>
+      </w:r>
+      <w:proofErr w:type="spellEnd"/>
       <w:proofErr w:type="gramStart"/>
       <w:r>
         <w:rPr>
@@ -3381,7 +4611,27 @@
           <w:sz w:val="21"/>
           <w:szCs w:val="21"/>
         </w:rPr>
-        <w:t>// Diz que o alvo de conversão, ou seja, para qual tipo de JS ou ES ele deve converter nossos arquivos TS ao compilar, nesse caso dissemos que queremos o EcmaScript 6</w:t>
+        <w:t xml:space="preserve">// Diz que o alvo de conversão, ou seja, para qual tipo de JS ou ES ele deve converter nossos arquivos TS ao compilar, nesse caso dissemos que queremos o </w:t>
+      </w:r>
+      <w:proofErr w:type="spellStart"/>
+      <w:r>
+        <w:rPr>
+          <w:rFonts w:ascii="Consolas" w:eastAsia="Times New Roman" w:hAnsi="Consolas" w:cs="Times New Roman"/>
+          <w:color w:val="6A9955"/>
+          <w:sz w:val="21"/>
+          <w:szCs w:val="21"/>
+        </w:rPr>
+        <w:t>EcmaScript</w:t>
+      </w:r>
+      <w:proofErr w:type="spellEnd"/>
+      <w:r>
+        <w:rPr>
+          <w:rFonts w:ascii="Consolas" w:eastAsia="Times New Roman" w:hAnsi="Consolas" w:cs="Times New Roman"/>
+          <w:color w:val="6A9955"/>
+          <w:sz w:val="21"/>
+          <w:szCs w:val="21"/>
+        </w:rPr>
+        <w:t xml:space="preserve"> 6</w:t>
       </w:r>
     </w:p>
     <w:p>
@@ -3543,6 +4793,7 @@
         </w:rPr>
         <w:t xml:space="preserve">Após configurar devemos ir até a pasta </w:t>
       </w:r>
+      <w:proofErr w:type="spellStart"/>
       <w:proofErr w:type="gramStart"/>
       <w:r>
         <w:rPr>
@@ -3552,6 +4803,7 @@
         </w:rPr>
         <w:t>package.json</w:t>
       </w:r>
+      <w:proofErr w:type="spellEnd"/>
       <w:proofErr w:type="gramEnd"/>
       <w:r>
         <w:rPr>
@@ -3559,7 +4811,61 @@
           <w:sz w:val="24"/>
           <w:szCs w:val="24"/>
         </w:rPr>
-        <w:t xml:space="preserve"> do nosso projeto e colocar dentro do script um comando “compile”: “tsc” e dentro das “devDepencencies”: {“typescript”: “^4.2.2”}.</w:t>
+        <w:t xml:space="preserve"> do nosso projeto e colocar dentro do script um comando “compile”: “</w:t>
+      </w:r>
+      <w:proofErr w:type="spellStart"/>
+      <w:r>
+        <w:rPr>
+          <w:rFonts w:ascii="Times New Roman" w:hAnsi="Times New Roman" w:cs="Times New Roman"/>
+          <w:sz w:val="24"/>
+          <w:szCs w:val="24"/>
+        </w:rPr>
+        <w:t>tsc</w:t>
+      </w:r>
+      <w:proofErr w:type="spellEnd"/>
+      <w:r>
+        <w:rPr>
+          <w:rFonts w:ascii="Times New Roman" w:hAnsi="Times New Roman" w:cs="Times New Roman"/>
+          <w:sz w:val="24"/>
+          <w:szCs w:val="24"/>
+        </w:rPr>
+        <w:t>” e dentro das “</w:t>
+      </w:r>
+      <w:proofErr w:type="spellStart"/>
+      <w:r>
+        <w:rPr>
+          <w:rFonts w:ascii="Times New Roman" w:hAnsi="Times New Roman" w:cs="Times New Roman"/>
+          <w:sz w:val="24"/>
+          <w:szCs w:val="24"/>
+        </w:rPr>
+        <w:t>devDepencencies</w:t>
+      </w:r>
+      <w:proofErr w:type="spellEnd"/>
+      <w:r>
+        <w:rPr>
+          <w:rFonts w:ascii="Times New Roman" w:hAnsi="Times New Roman" w:cs="Times New Roman"/>
+          <w:sz w:val="24"/>
+          <w:szCs w:val="24"/>
+        </w:rPr>
+        <w:t>”: {“</w:t>
+      </w:r>
+      <w:proofErr w:type="spellStart"/>
+      <w:r>
+        <w:rPr>
+          <w:rFonts w:ascii="Times New Roman" w:hAnsi="Times New Roman" w:cs="Times New Roman"/>
+          <w:sz w:val="24"/>
+          <w:szCs w:val="24"/>
+        </w:rPr>
+        <w:t>typescript</w:t>
+      </w:r>
+      <w:proofErr w:type="spellEnd"/>
+      <w:r>
+        <w:rPr>
+          <w:rFonts w:ascii="Times New Roman" w:hAnsi="Times New Roman" w:cs="Times New Roman"/>
+          <w:sz w:val="24"/>
+          <w:szCs w:val="24"/>
+        </w:rPr>
+        <w:t>”: “^4.2.2”}.</w:t>
       </w:r>
     </w:p>
     <w:p>
@@ -3677,7 +4983,27 @@
           <w:sz w:val="21"/>
           <w:szCs w:val="21"/>
         </w:rPr>
-        <w:t>"noEmitOnError"</w:t>
+        <w:t>"</w:t>
+      </w:r>
+      <w:proofErr w:type="spellStart"/>
+      <w:r>
+        <w:rPr>
+          <w:rFonts w:ascii="Consolas" w:eastAsia="Times New Roman" w:hAnsi="Consolas" w:cs="Times New Roman"/>
+          <w:color w:val="9CDCFE"/>
+          <w:sz w:val="21"/>
+          <w:szCs w:val="21"/>
+        </w:rPr>
+        <w:t>noEmitOnError</w:t>
+      </w:r>
+      <w:proofErr w:type="spellEnd"/>
+      <w:r>
+        <w:rPr>
+          <w:rFonts w:ascii="Consolas" w:eastAsia="Times New Roman" w:hAnsi="Consolas" w:cs="Times New Roman"/>
+          <w:color w:val="9CDCFE"/>
+          <w:sz w:val="21"/>
+          <w:szCs w:val="21"/>
+        </w:rPr>
+        <w:t>"</w:t>
       </w:r>
       <w:r>
         <w:rPr>
@@ -3714,6 +5040,240 @@
           <w:szCs w:val="21"/>
         </w:rPr>
         <w:t>// Não permite gerar arquivos JS enquanto tiver erros no nosso código</w:t>
+      </w:r>
+    </w:p>
+    <w:p>
+      <w:pPr>
+        <w:pStyle w:val="PargrafodaLista"/>
+        <w:numPr>
+          <w:ilvl w:val="1"/>
+          <w:numId w:val="1"/>
+        </w:numPr>
+        <w:spacing w:before="240" w:line="360" w:lineRule="auto"/>
+        <w:jc w:val="both"/>
+        <w:rPr>
+          <w:rFonts w:ascii="Times New Roman" w:hAnsi="Times New Roman" w:cs="Times New Roman"/>
+          <w:sz w:val="24"/>
+          <w:szCs w:val="24"/>
+        </w:rPr>
+      </w:pPr>
+      <w:r>
+        <w:rPr>
+          <w:rFonts w:ascii="Times New Roman" w:hAnsi="Times New Roman" w:cs="Times New Roman"/>
+          <w:sz w:val="24"/>
+          <w:szCs w:val="24"/>
+        </w:rPr>
+        <w:t xml:space="preserve"> </w:t>
+      </w:r>
+      <w:r>
+        <w:rPr>
+          <w:rFonts w:ascii="Times New Roman" w:hAnsi="Times New Roman" w:cs="Times New Roman"/>
+          <w:sz w:val="24"/>
+          <w:szCs w:val="24"/>
+        </w:rPr>
+        <w:t>Automatizando a compilação de arquivos</w:t>
+      </w:r>
+      <w:r>
+        <w:rPr>
+          <w:rFonts w:ascii="Times New Roman" w:hAnsi="Times New Roman" w:cs="Times New Roman"/>
+          <w:sz w:val="24"/>
+          <w:szCs w:val="24"/>
+        </w:rPr>
+        <w:t>:</w:t>
+      </w:r>
+    </w:p>
+    <w:p>
+      <w:pPr>
+        <w:pStyle w:val="PargrafodaLista"/>
+        <w:numPr>
+          <w:ilvl w:val="2"/>
+          <w:numId w:val="1"/>
+        </w:numPr>
+        <w:spacing w:before="240" w:line="360" w:lineRule="auto"/>
+        <w:jc w:val="both"/>
+        <w:rPr>
+          <w:rFonts w:ascii="Times New Roman" w:hAnsi="Times New Roman" w:cs="Times New Roman"/>
+          <w:sz w:val="24"/>
+          <w:szCs w:val="24"/>
+        </w:rPr>
+      </w:pPr>
+      <w:r>
+        <w:rPr>
+          <w:rFonts w:ascii="Times New Roman" w:hAnsi="Times New Roman" w:cs="Times New Roman"/>
+          <w:sz w:val="24"/>
+          <w:szCs w:val="24"/>
+        </w:rPr>
+        <w:t xml:space="preserve">Ficar finalizando nosso server, rodando a compilação e depois rodar o server novamente para ver o resultado é bem ruim, por isso colocamos uma nova função no nosso script no </w:t>
+      </w:r>
+      <w:proofErr w:type="spellStart"/>
+      <w:proofErr w:type="gramStart"/>
+      <w:r>
+        <w:rPr>
+          <w:rFonts w:ascii="Times New Roman" w:hAnsi="Times New Roman" w:cs="Times New Roman"/>
+          <w:sz w:val="24"/>
+          <w:szCs w:val="24"/>
+        </w:rPr>
+        <w:t>package.json</w:t>
+      </w:r>
+      <w:proofErr w:type="spellEnd"/>
+      <w:proofErr w:type="gramEnd"/>
+      <w:r>
+        <w:rPr>
+          <w:rFonts w:ascii="Times New Roman" w:hAnsi="Times New Roman" w:cs="Times New Roman"/>
+          <w:sz w:val="24"/>
+          <w:szCs w:val="24"/>
+        </w:rPr>
+        <w:t xml:space="preserve"> chamada </w:t>
+      </w:r>
+      <w:proofErr w:type="spellStart"/>
+      <w:r>
+        <w:rPr>
+          <w:rFonts w:ascii="Times New Roman" w:hAnsi="Times New Roman" w:cs="Times New Roman"/>
+          <w:sz w:val="24"/>
+          <w:szCs w:val="24"/>
+        </w:rPr>
+        <w:t>watch</w:t>
+      </w:r>
+      <w:proofErr w:type="spellEnd"/>
+      <w:r>
+        <w:rPr>
+          <w:rFonts w:ascii="Times New Roman" w:hAnsi="Times New Roman" w:cs="Times New Roman"/>
+          <w:sz w:val="24"/>
+          <w:szCs w:val="24"/>
+        </w:rPr>
+        <w:t xml:space="preserve"> e que recebe </w:t>
+      </w:r>
+      <w:proofErr w:type="spellStart"/>
+      <w:r>
+        <w:rPr>
+          <w:rFonts w:ascii="Times New Roman" w:hAnsi="Times New Roman" w:cs="Times New Roman"/>
+          <w:sz w:val="24"/>
+          <w:szCs w:val="24"/>
+        </w:rPr>
+        <w:t>tsc</w:t>
+      </w:r>
+      <w:proofErr w:type="spellEnd"/>
+      <w:r>
+        <w:rPr>
+          <w:rFonts w:ascii="Times New Roman" w:hAnsi="Times New Roman" w:cs="Times New Roman"/>
+          <w:sz w:val="24"/>
+          <w:szCs w:val="24"/>
+        </w:rPr>
+        <w:t xml:space="preserve"> -w, ou seja, o compilador fica assistindo a qualquer mudança existente no nosso TS e, ao notar alguma diferença quando salvamos o arquivo, ele compila automaticamente</w:t>
+      </w:r>
+      <w:r>
+        <w:rPr>
+          <w:rFonts w:ascii="Times New Roman" w:hAnsi="Times New Roman" w:cs="Times New Roman"/>
+          <w:sz w:val="24"/>
+          <w:szCs w:val="24"/>
+        </w:rPr>
+        <w:t xml:space="preserve"> gerando os novos arquivos </w:t>
+      </w:r>
+      <w:proofErr w:type="spellStart"/>
+      <w:r>
+        <w:rPr>
+          <w:rFonts w:ascii="Times New Roman" w:hAnsi="Times New Roman" w:cs="Times New Roman"/>
+          <w:sz w:val="24"/>
+          <w:szCs w:val="24"/>
+        </w:rPr>
+        <w:t>js</w:t>
+      </w:r>
+      <w:proofErr w:type="spellEnd"/>
+      <w:r>
+        <w:rPr>
+          <w:rFonts w:ascii="Times New Roman" w:hAnsi="Times New Roman" w:cs="Times New Roman"/>
+          <w:sz w:val="24"/>
+          <w:szCs w:val="24"/>
+        </w:rPr>
+        <w:t>.</w:t>
+      </w:r>
+    </w:p>
+    <w:p>
+      <w:pPr>
+        <w:shd w:val="clear" w:color="auto" w:fill="1E1E1E"/>
+        <w:spacing w:after="0" w:line="285" w:lineRule="atLeast"/>
+        <w:rPr>
+          <w:rFonts w:ascii="Consolas" w:eastAsia="Times New Roman" w:hAnsi="Consolas" w:cs="Times New Roman"/>
+          <w:color w:val="D4D4D4"/>
+          <w:sz w:val="21"/>
+          <w:szCs w:val="21"/>
+        </w:rPr>
+      </w:pPr>
+      <w:r>
+        <w:rPr>
+          <w:rFonts w:ascii="Consolas" w:eastAsia="Times New Roman" w:hAnsi="Consolas" w:cs="Times New Roman"/>
+          <w:color w:val="D4D4D4"/>
+          <w:sz w:val="21"/>
+          <w:szCs w:val="21"/>
+        </w:rPr>
+        <w:t xml:space="preserve">    </w:t>
+      </w:r>
+      <w:r>
+        <w:rPr>
+          <w:rFonts w:ascii="Consolas" w:eastAsia="Times New Roman" w:hAnsi="Consolas" w:cs="Times New Roman"/>
+          <w:color w:val="9CDCFE"/>
+          <w:sz w:val="21"/>
+          <w:szCs w:val="21"/>
+        </w:rPr>
+        <w:t>"</w:t>
+      </w:r>
+      <w:proofErr w:type="spellStart"/>
+      <w:r>
+        <w:rPr>
+          <w:rFonts w:ascii="Consolas" w:eastAsia="Times New Roman" w:hAnsi="Consolas" w:cs="Times New Roman"/>
+          <w:color w:val="9CDCFE"/>
+          <w:sz w:val="21"/>
+          <w:szCs w:val="21"/>
+        </w:rPr>
+        <w:t>watch</w:t>
+      </w:r>
+      <w:proofErr w:type="spellEnd"/>
+      <w:r>
+        <w:rPr>
+          <w:rFonts w:ascii="Consolas" w:eastAsia="Times New Roman" w:hAnsi="Consolas" w:cs="Times New Roman"/>
+          <w:color w:val="9CDCFE"/>
+          <w:sz w:val="21"/>
+          <w:szCs w:val="21"/>
+        </w:rPr>
+        <w:t>"</w:t>
+      </w:r>
+      <w:r>
+        <w:rPr>
+          <w:rFonts w:ascii="Consolas" w:eastAsia="Times New Roman" w:hAnsi="Consolas" w:cs="Times New Roman"/>
+          <w:color w:val="D4D4D4"/>
+          <w:sz w:val="21"/>
+          <w:szCs w:val="21"/>
+        </w:rPr>
+        <w:t xml:space="preserve">: </w:t>
+      </w:r>
+      <w:r>
+        <w:rPr>
+          <w:rFonts w:ascii="Consolas" w:eastAsia="Times New Roman" w:hAnsi="Consolas" w:cs="Times New Roman"/>
+          <w:color w:val="CE9178"/>
+          <w:sz w:val="21"/>
+          <w:szCs w:val="21"/>
+        </w:rPr>
+        <w:t>"</w:t>
+      </w:r>
+      <w:proofErr w:type="spellStart"/>
+      <w:r>
+        <w:rPr>
+          <w:rFonts w:ascii="Consolas" w:eastAsia="Times New Roman" w:hAnsi="Consolas" w:cs="Times New Roman"/>
+          <w:color w:val="CE9178"/>
+          <w:sz w:val="21"/>
+          <w:szCs w:val="21"/>
+        </w:rPr>
+        <w:t>tsc</w:t>
+      </w:r>
+      <w:proofErr w:type="spellEnd"/>
+      <w:r>
+        <w:rPr>
+          <w:rFonts w:ascii="Consolas" w:eastAsia="Times New Roman" w:hAnsi="Consolas" w:cs="Times New Roman"/>
+          <w:color w:val="CE9178"/>
+          <w:sz w:val="21"/>
+          <w:szCs w:val="21"/>
+        </w:rPr>
+        <w:t xml:space="preserve"> -w"</w:t>
       </w:r>
     </w:p>
     <w:p>

--- a/Front-end/Formação HTML && CSS3/TypeScript/Parte I - Evoluindo seu JavaScript/Anotações/TypeScript parte I – Evoluindo seu JavaScript.docx
+++ b/Front-end/Formação HTML && CSS3/TypeScript/Parte I - Evoluindo seu JavaScript/Anotações/TypeScript parte I – Evoluindo seu JavaScript.docx
@@ -12,7 +12,6 @@
           <w:szCs w:val="24"/>
         </w:rPr>
       </w:pPr>
-      <w:proofErr w:type="spellStart"/>
       <w:r>
         <w:rPr>
           <w:rFonts w:ascii="Times New Roman" w:hAnsi="Times New Roman" w:cs="Times New Roman"/>
@@ -22,230 +21,94 @@
           <w:szCs w:val="24"/>
           <w:u w:val="single"/>
         </w:rPr>
-        <w:t>TypeScript</w:t>
-      </w:r>
-      <w:proofErr w:type="spellEnd"/>
-      <w:r>
+        <w:t>TypeScript parte I – Evoluindo seu JavaScript</w:t>
+      </w:r>
+    </w:p>
+    <w:p>
+      <w:pPr>
+        <w:pStyle w:val="PargrafodaLista"/>
+        <w:numPr>
+          <w:ilvl w:val="0"/>
+          <w:numId w:val="1"/>
+        </w:numPr>
+        <w:spacing w:line="360" w:lineRule="auto"/>
+        <w:jc w:val="both"/>
         <w:rPr>
           <w:rFonts w:ascii="Times New Roman" w:hAnsi="Times New Roman" w:cs="Times New Roman"/>
           <w:b/>
           <w:bCs/>
           <w:sz w:val="24"/>
           <w:szCs w:val="24"/>
-          <w:u w:val="single"/>
-        </w:rPr>
-        <w:t xml:space="preserve"> parte I – Evoluindo seu JavaScript</w:t>
-      </w:r>
-    </w:p>
-    <w:p>
-      <w:pPr>
-        <w:pStyle w:val="PargrafodaLista"/>
-        <w:numPr>
-          <w:ilvl w:val="0"/>
-          <w:numId w:val="1"/>
-        </w:numPr>
-        <w:spacing w:line="360" w:lineRule="auto"/>
-        <w:jc w:val="both"/>
+        </w:rPr>
+      </w:pPr>
+      <w:r>
         <w:rPr>
           <w:rFonts w:ascii="Times New Roman" w:hAnsi="Times New Roman" w:cs="Times New Roman"/>
           <w:b/>
           <w:bCs/>
           <w:sz w:val="24"/>
           <w:szCs w:val="24"/>
-        </w:rPr>
-      </w:pPr>
-      <w:r>
+          <w:u w:val="single"/>
+        </w:rPr>
+        <w:t>Aula 1 – Porque usar TypeScript:</w:t>
+      </w:r>
+    </w:p>
+    <w:p>
+      <w:pPr>
+        <w:pStyle w:val="PargrafodaLista"/>
+        <w:numPr>
+          <w:ilvl w:val="1"/>
+          <w:numId w:val="1"/>
+        </w:numPr>
+        <w:spacing w:line="360" w:lineRule="auto"/>
+        <w:jc w:val="both"/>
         <w:rPr>
           <w:rFonts w:ascii="Times New Roman" w:hAnsi="Times New Roman" w:cs="Times New Roman"/>
           <w:b/>
           <w:bCs/>
           <w:sz w:val="24"/>
           <w:szCs w:val="24"/>
-          <w:u w:val="single"/>
-        </w:rPr>
-        <w:t xml:space="preserve">Aula 1 – Porque usar </w:t>
-      </w:r>
-      <w:proofErr w:type="spellStart"/>
-      <w:r>
-        <w:rPr>
-          <w:rFonts w:ascii="Times New Roman" w:hAnsi="Times New Roman" w:cs="Times New Roman"/>
-          <w:b/>
-          <w:bCs/>
-          <w:sz w:val="24"/>
-          <w:szCs w:val="24"/>
-          <w:u w:val="single"/>
-        </w:rPr>
-        <w:t>TypeScript</w:t>
-      </w:r>
-      <w:proofErr w:type="spellEnd"/>
-      <w:r>
-        <w:rPr>
-          <w:rFonts w:ascii="Times New Roman" w:hAnsi="Times New Roman" w:cs="Times New Roman"/>
-          <w:b/>
-          <w:bCs/>
-          <w:sz w:val="24"/>
-          <w:szCs w:val="24"/>
-          <w:u w:val="single"/>
-        </w:rPr>
-        <w:t>:</w:t>
-      </w:r>
-    </w:p>
-    <w:p>
-      <w:pPr>
-        <w:pStyle w:val="PargrafodaLista"/>
-        <w:numPr>
-          <w:ilvl w:val="1"/>
+        </w:rPr>
+      </w:pPr>
+      <w:r>
+        <w:rPr>
+          <w:rFonts w:ascii="Times New Roman" w:hAnsi="Times New Roman" w:cs="Times New Roman"/>
+          <w:sz w:val="24"/>
+          <w:szCs w:val="24"/>
+        </w:rPr>
+        <w:t xml:space="preserve"> </w:t>
+      </w:r>
+      <w:r>
+        <w:rPr>
+          <w:rFonts w:ascii="Times New Roman" w:hAnsi="Times New Roman" w:cs="Times New Roman"/>
+          <w:sz w:val="24"/>
+          <w:szCs w:val="24"/>
+        </w:rPr>
+        <w:t>A primeira coisa quando vamos codar em typescript é fazer a preparação do ambiente, ou seja, instalar node.js e depois dar um npm install no terminal dentro da pasta do projeto para instalar as dependências do server para rodar nossa aplicação.</w:t>
+      </w:r>
+    </w:p>
+    <w:p>
+      <w:pPr>
+        <w:pStyle w:val="PargrafodaLista"/>
+        <w:numPr>
+          <w:ilvl w:val="2"/>
           <w:numId w:val="1"/>
         </w:numPr>
         <w:spacing w:line="360" w:lineRule="auto"/>
         <w:jc w:val="both"/>
         <w:rPr>
           <w:rFonts w:ascii="Times New Roman" w:hAnsi="Times New Roman" w:cs="Times New Roman"/>
-          <w:b/>
-          <w:bCs/>
-          <w:sz w:val="24"/>
-          <w:szCs w:val="24"/>
-        </w:rPr>
-      </w:pPr>
-      <w:r>
-        <w:rPr>
-          <w:rFonts w:ascii="Times New Roman" w:hAnsi="Times New Roman" w:cs="Times New Roman"/>
-          <w:sz w:val="24"/>
-          <w:szCs w:val="24"/>
-        </w:rPr>
-        <w:t xml:space="preserve"> </w:t>
-      </w:r>
-      <w:r>
-        <w:rPr>
-          <w:rFonts w:ascii="Times New Roman" w:hAnsi="Times New Roman" w:cs="Times New Roman"/>
-          <w:sz w:val="24"/>
-          <w:szCs w:val="24"/>
-        </w:rPr>
-        <w:t xml:space="preserve">A primeira coisa quando vamos codar em </w:t>
-      </w:r>
-      <w:proofErr w:type="spellStart"/>
-      <w:r>
-        <w:rPr>
-          <w:rFonts w:ascii="Times New Roman" w:hAnsi="Times New Roman" w:cs="Times New Roman"/>
-          <w:sz w:val="24"/>
-          <w:szCs w:val="24"/>
-        </w:rPr>
-        <w:t>typescript</w:t>
-      </w:r>
-      <w:proofErr w:type="spellEnd"/>
-      <w:r>
-        <w:rPr>
-          <w:rFonts w:ascii="Times New Roman" w:hAnsi="Times New Roman" w:cs="Times New Roman"/>
-          <w:sz w:val="24"/>
-          <w:szCs w:val="24"/>
-        </w:rPr>
-        <w:t xml:space="preserve"> é fazer a preparação do ambiente, ou seja, instalar node.js e depois dar um </w:t>
-      </w:r>
-      <w:proofErr w:type="spellStart"/>
-      <w:r>
-        <w:rPr>
-          <w:rFonts w:ascii="Times New Roman" w:hAnsi="Times New Roman" w:cs="Times New Roman"/>
-          <w:sz w:val="24"/>
-          <w:szCs w:val="24"/>
-        </w:rPr>
-        <w:t>npm</w:t>
-      </w:r>
-      <w:proofErr w:type="spellEnd"/>
-      <w:r>
-        <w:rPr>
-          <w:rFonts w:ascii="Times New Roman" w:hAnsi="Times New Roman" w:cs="Times New Roman"/>
-          <w:sz w:val="24"/>
-          <w:szCs w:val="24"/>
-        </w:rPr>
-        <w:t xml:space="preserve"> </w:t>
-      </w:r>
-      <w:proofErr w:type="spellStart"/>
-      <w:r>
-        <w:rPr>
-          <w:rFonts w:ascii="Times New Roman" w:hAnsi="Times New Roman" w:cs="Times New Roman"/>
-          <w:sz w:val="24"/>
-          <w:szCs w:val="24"/>
-        </w:rPr>
-        <w:t>install</w:t>
-      </w:r>
-      <w:proofErr w:type="spellEnd"/>
-      <w:r>
-        <w:rPr>
-          <w:rFonts w:ascii="Times New Roman" w:hAnsi="Times New Roman" w:cs="Times New Roman"/>
-          <w:sz w:val="24"/>
-          <w:szCs w:val="24"/>
-        </w:rPr>
-        <w:t xml:space="preserve"> no terminal dentro da pasta do projeto para instalar as dependências do server para rodar nossa aplicação.</w:t>
-      </w:r>
-    </w:p>
-    <w:p>
-      <w:pPr>
-        <w:pStyle w:val="PargrafodaLista"/>
-        <w:numPr>
-          <w:ilvl w:val="2"/>
-          <w:numId w:val="1"/>
-        </w:numPr>
-        <w:spacing w:line="360" w:lineRule="auto"/>
-        <w:jc w:val="both"/>
-        <w:rPr>
-          <w:rFonts w:ascii="Times New Roman" w:hAnsi="Times New Roman" w:cs="Times New Roman"/>
-          <w:sz w:val="24"/>
-          <w:szCs w:val="24"/>
-        </w:rPr>
-      </w:pPr>
-      <w:proofErr w:type="spellStart"/>
-      <w:r>
-        <w:rPr>
-          <w:rFonts w:ascii="Times New Roman" w:hAnsi="Times New Roman" w:cs="Times New Roman"/>
-          <w:sz w:val="24"/>
-          <w:szCs w:val="24"/>
-        </w:rPr>
-        <w:t>Npm</w:t>
-      </w:r>
-      <w:proofErr w:type="spellEnd"/>
-      <w:r>
-        <w:rPr>
-          <w:rFonts w:ascii="Times New Roman" w:hAnsi="Times New Roman" w:cs="Times New Roman"/>
-          <w:sz w:val="24"/>
-          <w:szCs w:val="24"/>
-        </w:rPr>
-        <w:t xml:space="preserve"> </w:t>
-      </w:r>
-      <w:proofErr w:type="spellStart"/>
-      <w:r>
-        <w:rPr>
-          <w:rFonts w:ascii="Times New Roman" w:hAnsi="Times New Roman" w:cs="Times New Roman"/>
-          <w:sz w:val="24"/>
-          <w:szCs w:val="24"/>
-        </w:rPr>
-        <w:t>run</w:t>
-      </w:r>
-      <w:proofErr w:type="spellEnd"/>
-      <w:r>
-        <w:rPr>
-          <w:rFonts w:ascii="Times New Roman" w:hAnsi="Times New Roman" w:cs="Times New Roman"/>
-          <w:sz w:val="24"/>
-          <w:szCs w:val="24"/>
-        </w:rPr>
-        <w:t xml:space="preserve"> server: </w:t>
-      </w:r>
-      <w:proofErr w:type="spellStart"/>
-      <w:r>
-        <w:rPr>
-          <w:rFonts w:ascii="Times New Roman" w:hAnsi="Times New Roman" w:cs="Times New Roman"/>
-          <w:sz w:val="24"/>
-          <w:szCs w:val="24"/>
-        </w:rPr>
-        <w:t>Starta</w:t>
-      </w:r>
-      <w:proofErr w:type="spellEnd"/>
-      <w:r>
-        <w:rPr>
-          <w:rFonts w:ascii="Times New Roman" w:hAnsi="Times New Roman" w:cs="Times New Roman"/>
-          <w:sz w:val="24"/>
-          <w:szCs w:val="24"/>
-        </w:rPr>
-        <w:t xml:space="preserve"> o server quando rodar o comando no terminal dentro da pasta do projeto.</w:t>
+          <w:sz w:val="24"/>
+          <w:szCs w:val="24"/>
+        </w:rPr>
+      </w:pPr>
+      <w:r>
+        <w:rPr>
+          <w:rFonts w:ascii="Times New Roman" w:hAnsi="Times New Roman" w:cs="Times New Roman"/>
+          <w:sz w:val="24"/>
+          <w:szCs w:val="24"/>
+        </w:rPr>
+        <w:t>Npm run server: Starta o server quando rodar o comando no terminal dentro da pasta do projeto.</w:t>
       </w:r>
     </w:p>
     <w:p>
@@ -440,7 +303,6 @@
           <w:szCs w:val="21"/>
         </w:rPr>
       </w:pPr>
-      <w:proofErr w:type="spellStart"/>
       <w:r>
         <w:rPr>
           <w:rFonts w:ascii="Consolas" w:eastAsia="Times New Roman" w:hAnsi="Consolas" w:cs="Times New Roman"/>
@@ -450,7 +312,6 @@
         </w:rPr>
         <w:t>export</w:t>
       </w:r>
-      <w:proofErr w:type="spellEnd"/>
       <w:r>
         <w:rPr>
           <w:rFonts w:ascii="Consolas" w:eastAsia="Times New Roman" w:hAnsi="Consolas" w:cs="Times New Roman"/>
@@ -460,7 +321,6 @@
         </w:rPr>
         <w:t xml:space="preserve"> </w:t>
       </w:r>
-      <w:proofErr w:type="spellStart"/>
       <w:r>
         <w:rPr>
           <w:rFonts w:ascii="Consolas" w:eastAsia="Times New Roman" w:hAnsi="Consolas" w:cs="Times New Roman"/>
@@ -470,7 +330,6 @@
         </w:rPr>
         <w:t>class</w:t>
       </w:r>
-      <w:proofErr w:type="spellEnd"/>
       <w:r>
         <w:rPr>
           <w:rFonts w:ascii="Consolas" w:eastAsia="Times New Roman" w:hAnsi="Consolas" w:cs="Times New Roman"/>
@@ -480,7 +339,6 @@
         </w:rPr>
         <w:t xml:space="preserve"> </w:t>
       </w:r>
-      <w:proofErr w:type="spellStart"/>
       <w:r>
         <w:rPr>
           <w:rFonts w:ascii="Consolas" w:eastAsia="Times New Roman" w:hAnsi="Consolas" w:cs="Times New Roman"/>
@@ -490,7 +348,6 @@
         </w:rPr>
         <w:t>Negociacao</w:t>
       </w:r>
-      <w:proofErr w:type="spellEnd"/>
       <w:r>
         <w:rPr>
           <w:rFonts w:ascii="Consolas" w:eastAsia="Times New Roman" w:hAnsi="Consolas" w:cs="Times New Roman"/>
@@ -650,8 +507,6 @@
         </w:rPr>
         <w:t xml:space="preserve">  </w:t>
       </w:r>
-      <w:proofErr w:type="spellStart"/>
-      <w:proofErr w:type="gramStart"/>
       <w:r>
         <w:rPr>
           <w:rFonts w:ascii="Consolas" w:eastAsia="Times New Roman" w:hAnsi="Consolas" w:cs="Times New Roman"/>
@@ -661,7 +516,6 @@
         </w:rPr>
         <w:t>constructor</w:t>
       </w:r>
-      <w:proofErr w:type="spellEnd"/>
       <w:r>
         <w:rPr>
           <w:rFonts w:ascii="Consolas" w:eastAsia="Times New Roman" w:hAnsi="Consolas" w:cs="Times New Roman"/>
@@ -671,7 +525,6 @@
         </w:rPr>
         <w:t>(</w:t>
       </w:r>
-      <w:proofErr w:type="gramEnd"/>
       <w:r>
         <w:rPr>
           <w:rFonts w:ascii="Consolas" w:eastAsia="Times New Roman" w:hAnsi="Consolas" w:cs="Times New Roman"/>
@@ -747,8 +600,6 @@
         </w:rPr>
         <w:t xml:space="preserve">    </w:t>
       </w:r>
-      <w:proofErr w:type="spellStart"/>
-      <w:proofErr w:type="gramStart"/>
       <w:r>
         <w:rPr>
           <w:rFonts w:ascii="Consolas" w:eastAsia="Times New Roman" w:hAnsi="Consolas" w:cs="Times New Roman"/>
@@ -758,7 +609,6 @@
         </w:rPr>
         <w:t>this</w:t>
       </w:r>
-      <w:proofErr w:type="spellEnd"/>
       <w:r>
         <w:rPr>
           <w:rFonts w:ascii="Consolas" w:eastAsia="Times New Roman" w:hAnsi="Consolas" w:cs="Times New Roman"/>
@@ -775,17 +625,7 @@
           <w:sz w:val="21"/>
           <w:szCs w:val="21"/>
         </w:rPr>
-        <w:t>#</w:t>
-      </w:r>
-      <w:proofErr w:type="gramEnd"/>
-      <w:r>
-        <w:rPr>
-          <w:rFonts w:ascii="Consolas" w:eastAsia="Times New Roman" w:hAnsi="Consolas" w:cs="Times New Roman"/>
-          <w:color w:val="9CDCFE"/>
-          <w:sz w:val="21"/>
-          <w:szCs w:val="21"/>
-        </w:rPr>
-        <w:t>data</w:t>
+        <w:t>#data</w:t>
       </w:r>
       <w:r>
         <w:rPr>
@@ -835,8 +675,6 @@
         </w:rPr>
         <w:t xml:space="preserve">    </w:t>
       </w:r>
-      <w:proofErr w:type="spellStart"/>
-      <w:proofErr w:type="gramStart"/>
       <w:r>
         <w:rPr>
           <w:rFonts w:ascii="Consolas" w:eastAsia="Times New Roman" w:hAnsi="Consolas" w:cs="Times New Roman"/>
@@ -846,7 +684,6 @@
         </w:rPr>
         <w:t>this</w:t>
       </w:r>
-      <w:proofErr w:type="spellEnd"/>
       <w:r>
         <w:rPr>
           <w:rFonts w:ascii="Consolas" w:eastAsia="Times New Roman" w:hAnsi="Consolas" w:cs="Times New Roman"/>
@@ -863,17 +700,7 @@
           <w:sz w:val="21"/>
           <w:szCs w:val="21"/>
         </w:rPr>
-        <w:t>#</w:t>
-      </w:r>
-      <w:proofErr w:type="gramEnd"/>
-      <w:r>
-        <w:rPr>
-          <w:rFonts w:ascii="Consolas" w:eastAsia="Times New Roman" w:hAnsi="Consolas" w:cs="Times New Roman"/>
-          <w:color w:val="9CDCFE"/>
-          <w:sz w:val="21"/>
-          <w:szCs w:val="21"/>
-        </w:rPr>
-        <w:t>quantidade</w:t>
+        <w:t>#quantidade</w:t>
       </w:r>
       <w:r>
         <w:rPr>
@@ -923,8 +750,6 @@
         </w:rPr>
         <w:t xml:space="preserve">    </w:t>
       </w:r>
-      <w:proofErr w:type="spellStart"/>
-      <w:proofErr w:type="gramStart"/>
       <w:r>
         <w:rPr>
           <w:rFonts w:ascii="Consolas" w:eastAsia="Times New Roman" w:hAnsi="Consolas" w:cs="Times New Roman"/>
@@ -934,7 +759,6 @@
         </w:rPr>
         <w:t>this</w:t>
       </w:r>
-      <w:proofErr w:type="spellEnd"/>
       <w:r>
         <w:rPr>
           <w:rFonts w:ascii="Consolas" w:eastAsia="Times New Roman" w:hAnsi="Consolas" w:cs="Times New Roman"/>
@@ -951,17 +775,7 @@
           <w:sz w:val="21"/>
           <w:szCs w:val="21"/>
         </w:rPr>
-        <w:t>#</w:t>
-      </w:r>
-      <w:proofErr w:type="gramEnd"/>
-      <w:r>
-        <w:rPr>
-          <w:rFonts w:ascii="Consolas" w:eastAsia="Times New Roman" w:hAnsi="Consolas" w:cs="Times New Roman"/>
-          <w:color w:val="9CDCFE"/>
-          <w:sz w:val="21"/>
-          <w:szCs w:val="21"/>
-        </w:rPr>
-        <w:t>valor</w:t>
+        <w:t>#valor</w:t>
       </w:r>
       <w:r>
         <w:rPr>
@@ -1093,19 +907,8 @@
           <w:sz w:val="21"/>
           <w:szCs w:val="21"/>
         </w:rPr>
-        <w:t xml:space="preserve"> </w:t>
-      </w:r>
-      <w:proofErr w:type="gramStart"/>
-      <w:r>
-        <w:rPr>
-          <w:rFonts w:ascii="Consolas" w:eastAsia="Times New Roman" w:hAnsi="Consolas" w:cs="Times New Roman"/>
-          <w:color w:val="D4D4D4"/>
-          <w:sz w:val="21"/>
-          <w:szCs w:val="21"/>
-        </w:rPr>
-        <w:t xml:space="preserve">{ </w:t>
-      </w:r>
-      <w:proofErr w:type="spellStart"/>
+        <w:t xml:space="preserve"> { </w:t>
+      </w:r>
       <w:r>
         <w:rPr>
           <w:rFonts w:ascii="Consolas" w:eastAsia="Times New Roman" w:hAnsi="Consolas" w:cs="Times New Roman"/>
@@ -1115,8 +918,6 @@
         </w:rPr>
         <w:t>Negociacao</w:t>
       </w:r>
-      <w:proofErr w:type="spellEnd"/>
-      <w:proofErr w:type="gramEnd"/>
       <w:r>
         <w:rPr>
           <w:rFonts w:ascii="Consolas" w:eastAsia="Times New Roman" w:hAnsi="Consolas" w:cs="Times New Roman"/>
@@ -1207,7 +1008,6 @@
         </w:rPr>
         <w:t xml:space="preserve"> </w:t>
       </w:r>
-      <w:proofErr w:type="spellStart"/>
       <w:r>
         <w:rPr>
           <w:rFonts w:ascii="Consolas" w:eastAsia="Times New Roman" w:hAnsi="Consolas" w:cs="Times New Roman"/>
@@ -1218,7 +1018,6 @@
         </w:rPr>
         <w:t>negociacao</w:t>
       </w:r>
-      <w:proofErr w:type="spellEnd"/>
       <w:r>
         <w:rPr>
           <w:rFonts w:ascii="Consolas" w:eastAsia="Times New Roman" w:hAnsi="Consolas" w:cs="Times New Roman"/>
@@ -1249,8 +1048,6 @@
         </w:rPr>
         <w:t xml:space="preserve"> </w:t>
       </w:r>
-      <w:proofErr w:type="spellStart"/>
-      <w:proofErr w:type="gramStart"/>
       <w:r>
         <w:rPr>
           <w:rFonts w:ascii="Consolas" w:eastAsia="Times New Roman" w:hAnsi="Consolas" w:cs="Times New Roman"/>
@@ -1261,7 +1058,6 @@
         </w:rPr>
         <w:t>Negociacao</w:t>
       </w:r>
-      <w:proofErr w:type="spellEnd"/>
       <w:r>
         <w:rPr>
           <w:rFonts w:ascii="Consolas" w:eastAsia="Times New Roman" w:hAnsi="Consolas" w:cs="Times New Roman"/>
@@ -1272,7 +1068,6 @@
         </w:rPr>
         <w:t>(</w:t>
       </w:r>
-      <w:proofErr w:type="gramEnd"/>
       <w:r>
         <w:rPr>
           <w:rFonts w:ascii="Consolas" w:eastAsia="Times New Roman" w:hAnsi="Consolas" w:cs="Times New Roman"/>
@@ -1402,7 +1197,6 @@
         </w:rPr>
         <w:t>(</w:t>
       </w:r>
-      <w:proofErr w:type="spellStart"/>
       <w:r>
         <w:rPr>
           <w:rFonts w:ascii="Consolas" w:eastAsia="Times New Roman" w:hAnsi="Consolas" w:cs="Times New Roman"/>
@@ -1412,7 +1206,6 @@
         </w:rPr>
         <w:t>negociacao</w:t>
       </w:r>
-      <w:proofErr w:type="spellEnd"/>
       <w:r>
         <w:rPr>
           <w:rFonts w:ascii="Consolas" w:eastAsia="Times New Roman" w:hAnsi="Consolas" w:cs="Times New Roman"/>
@@ -1446,8 +1239,6 @@
           <w:szCs w:val="21"/>
         </w:rPr>
       </w:pPr>
-      <w:proofErr w:type="spellStart"/>
-      <w:proofErr w:type="gramStart"/>
       <w:r>
         <w:rPr>
           <w:rFonts w:ascii="Consolas" w:eastAsia="Times New Roman" w:hAnsi="Consolas" w:cs="Times New Roman"/>
@@ -1475,8 +1266,6 @@
         </w:rPr>
         <w:t>quantidade</w:t>
       </w:r>
-      <w:proofErr w:type="spellEnd"/>
-      <w:proofErr w:type="gramEnd"/>
       <w:r>
         <w:rPr>
           <w:rFonts w:ascii="Consolas" w:eastAsia="Times New Roman" w:hAnsi="Consolas" w:cs="Times New Roman"/>
@@ -1543,7 +1332,6 @@
         </w:rPr>
         <w:t>(</w:t>
       </w:r>
-      <w:proofErr w:type="spellStart"/>
       <w:r>
         <w:rPr>
           <w:rFonts w:ascii="Consolas" w:eastAsia="Times New Roman" w:hAnsi="Consolas" w:cs="Times New Roman"/>
@@ -1553,7 +1341,6 @@
         </w:rPr>
         <w:t>negociacao</w:t>
       </w:r>
-      <w:proofErr w:type="spellEnd"/>
       <w:r>
         <w:rPr>
           <w:rFonts w:ascii="Consolas" w:eastAsia="Times New Roman" w:hAnsi="Consolas" w:cs="Times New Roman"/>
@@ -1765,8 +1552,6 @@
         </w:rPr>
         <w:t>(</w:t>
       </w:r>
-      <w:proofErr w:type="spellStart"/>
-      <w:proofErr w:type="gramStart"/>
       <w:r>
         <w:rPr>
           <w:rFonts w:ascii="Consolas" w:eastAsia="Times New Roman" w:hAnsi="Consolas" w:cs="Times New Roman"/>
@@ -1776,7 +1561,6 @@
         </w:rPr>
         <w:t>negociacao</w:t>
       </w:r>
-      <w:proofErr w:type="spellEnd"/>
       <w:r>
         <w:rPr>
           <w:rFonts w:ascii="Consolas" w:eastAsia="Times New Roman" w:hAnsi="Consolas" w:cs="Times New Roman"/>
@@ -1793,17 +1577,7 @@
           <w:sz w:val="21"/>
           <w:szCs w:val="21"/>
         </w:rPr>
-        <w:t>#</w:t>
-      </w:r>
-      <w:proofErr w:type="gramEnd"/>
-      <w:r>
-        <w:rPr>
-          <w:rFonts w:ascii="Consolas" w:eastAsia="Times New Roman" w:hAnsi="Consolas" w:cs="Times New Roman"/>
-          <w:color w:val="9CDCFE"/>
-          <w:sz w:val="21"/>
-          <w:szCs w:val="21"/>
-        </w:rPr>
-        <w:t>data</w:t>
+        <w:t>#data</w:t>
       </w:r>
       <w:r>
         <w:rPr>
@@ -1914,79 +1688,7 @@
           <w:sz w:val="24"/>
           <w:szCs w:val="24"/>
         </w:rPr>
-        <w:t xml:space="preserve">Portanto precisamos criar </w:t>
-      </w:r>
-      <w:proofErr w:type="spellStart"/>
-      <w:r>
-        <w:rPr>
-          <w:rFonts w:ascii="Times New Roman" w:hAnsi="Times New Roman" w:cs="Times New Roman"/>
-          <w:sz w:val="24"/>
-          <w:szCs w:val="24"/>
-        </w:rPr>
-        <w:t>getters</w:t>
-      </w:r>
-      <w:proofErr w:type="spellEnd"/>
-      <w:r>
-        <w:rPr>
-          <w:rFonts w:ascii="Times New Roman" w:hAnsi="Times New Roman" w:cs="Times New Roman"/>
-          <w:sz w:val="24"/>
-          <w:szCs w:val="24"/>
-        </w:rPr>
-        <w:t xml:space="preserve"> para essas propriedades para que possamos visualizar elas, embora ainda não poderemos fazer alterações diretamente </w:t>
-      </w:r>
-      <w:proofErr w:type="gramStart"/>
-      <w:r>
-        <w:rPr>
-          <w:rFonts w:ascii="Times New Roman" w:hAnsi="Times New Roman" w:cs="Times New Roman"/>
-          <w:sz w:val="24"/>
-          <w:szCs w:val="24"/>
-        </w:rPr>
-        <w:t>utilizando elas</w:t>
-      </w:r>
-      <w:proofErr w:type="gramEnd"/>
-      <w:r>
-        <w:rPr>
-          <w:rFonts w:ascii="Times New Roman" w:hAnsi="Times New Roman" w:cs="Times New Roman"/>
-          <w:sz w:val="24"/>
-          <w:szCs w:val="24"/>
-        </w:rPr>
-        <w:t xml:space="preserve">, pois são </w:t>
-      </w:r>
-      <w:proofErr w:type="spellStart"/>
-      <w:r>
-        <w:rPr>
-          <w:rFonts w:ascii="Times New Roman" w:hAnsi="Times New Roman" w:cs="Times New Roman"/>
-          <w:sz w:val="24"/>
-          <w:szCs w:val="24"/>
-        </w:rPr>
-        <w:t>getters</w:t>
-      </w:r>
-      <w:proofErr w:type="spellEnd"/>
-      <w:r>
-        <w:rPr>
-          <w:rFonts w:ascii="Times New Roman" w:hAnsi="Times New Roman" w:cs="Times New Roman"/>
-          <w:sz w:val="24"/>
-          <w:szCs w:val="24"/>
-        </w:rPr>
-        <w:t xml:space="preserve"> e não </w:t>
-      </w:r>
-      <w:proofErr w:type="spellStart"/>
-      <w:r>
-        <w:rPr>
-          <w:rFonts w:ascii="Times New Roman" w:hAnsi="Times New Roman" w:cs="Times New Roman"/>
-          <w:sz w:val="24"/>
-          <w:szCs w:val="24"/>
-        </w:rPr>
-        <w:t>setters</w:t>
-      </w:r>
-      <w:proofErr w:type="spellEnd"/>
-      <w:r>
-        <w:rPr>
-          <w:rFonts w:ascii="Times New Roman" w:hAnsi="Times New Roman" w:cs="Times New Roman"/>
-          <w:sz w:val="24"/>
-          <w:szCs w:val="24"/>
-        </w:rPr>
-        <w:t>.</w:t>
+        <w:t>Portanto precisamos criar getters para essas propriedades para que possamos visualizar elas, embora ainda não poderemos fazer alterações diretamente utilizando elas, pois são getters e não setters.</w:t>
       </w:r>
     </w:p>
     <w:p>
@@ -2018,18 +1720,8 @@
           <w:sz w:val="24"/>
           <w:szCs w:val="24"/>
         </w:rPr>
-        <w:t xml:space="preserve">Motivação do </w:t>
-      </w:r>
-      <w:proofErr w:type="spellStart"/>
-      <w:r>
-        <w:rPr>
-          <w:rFonts w:ascii="Times New Roman" w:hAnsi="Times New Roman" w:cs="Times New Roman"/>
-          <w:sz w:val="24"/>
-          <w:szCs w:val="24"/>
-        </w:rPr>
-        <w:t>TypeScript</w:t>
-      </w:r>
-      <w:proofErr w:type="spellEnd"/>
+        <w:t>Motivação do TypeScript</w:t>
+      </w:r>
       <w:r>
         <w:rPr>
           <w:rFonts w:ascii="Times New Roman" w:hAnsi="Times New Roman" w:cs="Times New Roman"/>
@@ -2060,25 +1752,7 @@
           <w:sz w:val="24"/>
           <w:szCs w:val="24"/>
         </w:rPr>
-        <w:t xml:space="preserve">Quando utilizamos JS só vamos descobrir que cometemos um erro no código em </w:t>
-      </w:r>
-      <w:proofErr w:type="spellStart"/>
-      <w:r>
-        <w:rPr>
-          <w:rFonts w:ascii="Times New Roman" w:hAnsi="Times New Roman" w:cs="Times New Roman"/>
-          <w:sz w:val="24"/>
-          <w:szCs w:val="24"/>
-        </w:rPr>
-        <w:t>run</w:t>
-      </w:r>
-      <w:proofErr w:type="spellEnd"/>
-      <w:r>
-        <w:rPr>
-          <w:rFonts w:ascii="Times New Roman" w:hAnsi="Times New Roman" w:cs="Times New Roman"/>
-          <w:sz w:val="24"/>
-          <w:szCs w:val="24"/>
-        </w:rPr>
-        <w:t xml:space="preserve"> time, ou seja, em tempo de execução dele, seja já na produção ou então no ambiente de testes, tendo que fazer o código voltar para revisar o que deu errado.</w:t>
+        <w:t>Quando utilizamos JS só vamos descobrir que cometemos um erro no código em run time, ou seja, em tempo de execução dele, seja já na produção ou então no ambiente de testes, tendo que fazer o código voltar para revisar o que deu errado.</w:t>
       </w:r>
     </w:p>
     <w:p>
@@ -2102,25 +1776,7 @@
           <w:sz w:val="24"/>
           <w:szCs w:val="24"/>
         </w:rPr>
-        <w:t xml:space="preserve">O TS trás tudo o que o JS possuí e ainda muito mais, fazendo com que esse tipo de erro não aconteça. O tipo de </w:t>
-      </w:r>
-      <w:proofErr w:type="spellStart"/>
-      <w:r>
-        <w:rPr>
-          <w:rFonts w:ascii="Times New Roman" w:hAnsi="Times New Roman" w:cs="Times New Roman"/>
-          <w:sz w:val="24"/>
-          <w:szCs w:val="24"/>
-        </w:rPr>
-        <w:t>coding</w:t>
-      </w:r>
-      <w:proofErr w:type="spellEnd"/>
-      <w:r>
-        <w:rPr>
-          <w:rFonts w:ascii="Times New Roman" w:hAnsi="Times New Roman" w:cs="Times New Roman"/>
-          <w:sz w:val="24"/>
-          <w:szCs w:val="24"/>
-        </w:rPr>
-        <w:t xml:space="preserve"> é igual, mas com muito mais ferramentas pois ela é um super do ECMA desenvolvido pela Microsoft.</w:t>
+        <w:t>O TS trás tudo o que o JS possuí e ainda muito mais, fazendo com que esse tipo de erro não aconteça. O tipo de coding é igual, mas com muito mais ferramentas pois ela é um super do ECMA desenvolvido pela Microsoft.</w:t>
       </w:r>
       <w:r>
         <w:rPr>
@@ -2327,9 +1983,360 @@
           <w:szCs w:val="24"/>
           <w:u w:val="single"/>
         </w:rPr>
-        <w:t xml:space="preserve">Aula 2 – </w:t>
-      </w:r>
-      <w:proofErr w:type="spellStart"/>
+        <w:t>Aula 2 – TypeScript e Compilador:</w:t>
+      </w:r>
+    </w:p>
+    <w:p>
+      <w:pPr>
+        <w:pStyle w:val="PargrafodaLista"/>
+        <w:numPr>
+          <w:ilvl w:val="1"/>
+          <w:numId w:val="1"/>
+        </w:numPr>
+        <w:spacing w:line="360" w:lineRule="auto"/>
+        <w:jc w:val="both"/>
+        <w:rPr>
+          <w:rFonts w:ascii="Times New Roman" w:hAnsi="Times New Roman" w:cs="Times New Roman"/>
+          <w:sz w:val="24"/>
+          <w:szCs w:val="24"/>
+        </w:rPr>
+      </w:pPr>
+      <w:r>
+        <w:rPr>
+          <w:rFonts w:ascii="Times New Roman" w:hAnsi="Times New Roman" w:cs="Times New Roman"/>
+          <w:sz w:val="24"/>
+          <w:szCs w:val="24"/>
+        </w:rPr>
+        <w:t xml:space="preserve"> </w:t>
+      </w:r>
+      <w:r>
+        <w:rPr>
+          <w:rFonts w:ascii="Times New Roman" w:hAnsi="Times New Roman" w:cs="Times New Roman"/>
+          <w:sz w:val="24"/>
+          <w:szCs w:val="24"/>
+        </w:rPr>
+        <w:t>Instalando o TypeScript:</w:t>
+      </w:r>
+    </w:p>
+    <w:p>
+      <w:pPr>
+        <w:pStyle w:val="PargrafodaLista"/>
+        <w:numPr>
+          <w:ilvl w:val="2"/>
+          <w:numId w:val="1"/>
+        </w:numPr>
+        <w:spacing w:line="360" w:lineRule="auto"/>
+        <w:jc w:val="both"/>
+        <w:rPr>
+          <w:rFonts w:ascii="Times New Roman" w:hAnsi="Times New Roman" w:cs="Times New Roman"/>
+          <w:sz w:val="24"/>
+          <w:szCs w:val="24"/>
+        </w:rPr>
+      </w:pPr>
+      <w:r>
+        <w:rPr>
+          <w:rFonts w:ascii="Times New Roman" w:hAnsi="Times New Roman" w:cs="Times New Roman"/>
+          <w:sz w:val="24"/>
+          <w:szCs w:val="24"/>
+        </w:rPr>
+        <w:t xml:space="preserve">npm install typescript --save-dev: </w:t>
+      </w:r>
+      <w:r>
+        <w:rPr>
+          <w:rFonts w:ascii="Times New Roman" w:hAnsi="Times New Roman" w:cs="Times New Roman"/>
+          <w:sz w:val="24"/>
+          <w:szCs w:val="24"/>
+        </w:rPr>
+        <w:t>I</w:t>
+      </w:r>
+      <w:r>
+        <w:rPr>
+          <w:rFonts w:ascii="Times New Roman" w:hAnsi="Times New Roman" w:cs="Times New Roman"/>
+          <w:sz w:val="24"/>
+          <w:szCs w:val="24"/>
+        </w:rPr>
+        <w:t xml:space="preserve">nstalação </w:t>
+      </w:r>
+      <w:r>
+        <w:rPr>
+          <w:rFonts w:ascii="Times New Roman" w:hAnsi="Times New Roman" w:cs="Times New Roman"/>
+          <w:sz w:val="24"/>
+          <w:szCs w:val="24"/>
+        </w:rPr>
+        <w:t xml:space="preserve">da versão mais recente do TS </w:t>
+      </w:r>
+      <w:r>
+        <w:rPr>
+          <w:rFonts w:ascii="Times New Roman" w:hAnsi="Times New Roman" w:cs="Times New Roman"/>
+          <w:sz w:val="24"/>
+          <w:szCs w:val="24"/>
+        </w:rPr>
+        <w:t>via</w:t>
+      </w:r>
+      <w:r>
+        <w:rPr>
+          <w:rFonts w:ascii="Times New Roman" w:hAnsi="Times New Roman" w:cs="Times New Roman"/>
+          <w:sz w:val="24"/>
+          <w:szCs w:val="24"/>
+        </w:rPr>
+        <w:t xml:space="preserve"> terminal no </w:t>
+      </w:r>
+      <w:r>
+        <w:rPr>
+          <w:rFonts w:ascii="Times New Roman" w:hAnsi="Times New Roman" w:cs="Times New Roman"/>
+          <w:sz w:val="24"/>
+          <w:szCs w:val="24"/>
+        </w:rPr>
+        <w:t>VS</w:t>
+      </w:r>
+      <w:r>
+        <w:rPr>
+          <w:rFonts w:ascii="Times New Roman" w:hAnsi="Times New Roman" w:cs="Times New Roman"/>
+          <w:sz w:val="24"/>
+          <w:szCs w:val="24"/>
+        </w:rPr>
+        <w:t>code.</w:t>
+      </w:r>
+    </w:p>
+    <w:p>
+      <w:pPr>
+        <w:pStyle w:val="PargrafodaLista"/>
+        <w:numPr>
+          <w:ilvl w:val="2"/>
+          <w:numId w:val="1"/>
+        </w:numPr>
+        <w:spacing w:line="360" w:lineRule="auto"/>
+        <w:jc w:val="both"/>
+        <w:rPr>
+          <w:rFonts w:ascii="Times New Roman" w:hAnsi="Times New Roman" w:cs="Times New Roman"/>
+          <w:sz w:val="24"/>
+          <w:szCs w:val="24"/>
+        </w:rPr>
+      </w:pPr>
+      <w:r>
+        <w:rPr>
+          <w:rFonts w:ascii="Times New Roman" w:hAnsi="Times New Roman" w:cs="Times New Roman"/>
+          <w:sz w:val="24"/>
+          <w:szCs w:val="24"/>
+        </w:rPr>
+        <w:t>npm install typescript@n.n.n --save-dev: Instalação de uma versão específica do TS via t</w:t>
+      </w:r>
+      <w:r>
+        <w:rPr>
+          <w:rFonts w:ascii="Times New Roman" w:hAnsi="Times New Roman" w:cs="Times New Roman"/>
+          <w:sz w:val="24"/>
+          <w:szCs w:val="24"/>
+        </w:rPr>
+        <w:t>erminal no VScode. Substituir ‘n’ pelos números da versão que quiser.</w:t>
+      </w:r>
+    </w:p>
+    <w:p>
+      <w:pPr>
+        <w:pStyle w:val="PargrafodaLista"/>
+        <w:numPr>
+          <w:ilvl w:val="1"/>
+          <w:numId w:val="1"/>
+        </w:numPr>
+        <w:spacing w:line="360" w:lineRule="auto"/>
+        <w:jc w:val="both"/>
+        <w:rPr>
+          <w:rFonts w:ascii="Times New Roman" w:hAnsi="Times New Roman" w:cs="Times New Roman"/>
+          <w:sz w:val="24"/>
+          <w:szCs w:val="24"/>
+        </w:rPr>
+      </w:pPr>
+      <w:r>
+        <w:rPr>
+          <w:rFonts w:ascii="Times New Roman" w:hAnsi="Times New Roman" w:cs="Times New Roman"/>
+          <w:sz w:val="24"/>
+          <w:szCs w:val="24"/>
+        </w:rPr>
+        <w:t xml:space="preserve"> </w:t>
+      </w:r>
+      <w:r>
+        <w:rPr>
+          <w:rFonts w:ascii="Times New Roman" w:hAnsi="Times New Roman" w:cs="Times New Roman"/>
+          <w:sz w:val="24"/>
+          <w:szCs w:val="24"/>
+        </w:rPr>
+        <w:t>Arquivos TS</w:t>
+      </w:r>
+      <w:r>
+        <w:rPr>
+          <w:rFonts w:ascii="Times New Roman" w:hAnsi="Times New Roman" w:cs="Times New Roman"/>
+          <w:sz w:val="24"/>
+          <w:szCs w:val="24"/>
+        </w:rPr>
+        <w:t>:</w:t>
+      </w:r>
+    </w:p>
+    <w:p>
+      <w:pPr>
+        <w:pStyle w:val="PargrafodaLista"/>
+        <w:numPr>
+          <w:ilvl w:val="2"/>
+          <w:numId w:val="1"/>
+        </w:numPr>
+        <w:spacing w:line="360" w:lineRule="auto"/>
+        <w:jc w:val="both"/>
+        <w:rPr>
+          <w:rFonts w:ascii="Times New Roman" w:hAnsi="Times New Roman" w:cs="Times New Roman"/>
+          <w:sz w:val="24"/>
+          <w:szCs w:val="24"/>
+        </w:rPr>
+      </w:pPr>
+      <w:r>
+        <w:rPr>
+          <w:rFonts w:ascii="Times New Roman" w:hAnsi="Times New Roman" w:cs="Times New Roman"/>
+          <w:sz w:val="24"/>
+          <w:szCs w:val="24"/>
+        </w:rPr>
+        <w:t>A extensão de arquivos com código em TS é justamente essa: .ts.</w:t>
+      </w:r>
+    </w:p>
+    <w:p>
+      <w:pPr>
+        <w:pStyle w:val="PargrafodaLista"/>
+        <w:numPr>
+          <w:ilvl w:val="2"/>
+          <w:numId w:val="1"/>
+        </w:numPr>
+        <w:spacing w:line="360" w:lineRule="auto"/>
+        <w:jc w:val="both"/>
+        <w:rPr>
+          <w:rFonts w:ascii="Times New Roman" w:hAnsi="Times New Roman" w:cs="Times New Roman"/>
+          <w:sz w:val="24"/>
+          <w:szCs w:val="24"/>
+        </w:rPr>
+      </w:pPr>
+      <w:r>
+        <w:rPr>
+          <w:rFonts w:ascii="Times New Roman" w:hAnsi="Times New Roman" w:cs="Times New Roman"/>
+          <w:sz w:val="24"/>
+          <w:szCs w:val="24"/>
+        </w:rPr>
+        <w:t>Simplesmente ao alterar a extensão do arquivo, antes mesmo de instalar o compilador e fazer a configuração do TS, ele já começa a nos mostrar os erros do nosso código e, ao colocar o mouse em cima do erro, ele exibe o motivo de estar errado.</w:t>
+      </w:r>
+    </w:p>
+    <w:p>
+      <w:pPr>
+        <w:pStyle w:val="PargrafodaLista"/>
+        <w:numPr>
+          <w:ilvl w:val="2"/>
+          <w:numId w:val="1"/>
+        </w:numPr>
+        <w:spacing w:line="360" w:lineRule="auto"/>
+        <w:jc w:val="both"/>
+        <w:rPr>
+          <w:rFonts w:ascii="Times New Roman" w:hAnsi="Times New Roman" w:cs="Times New Roman"/>
+          <w:sz w:val="24"/>
+          <w:szCs w:val="24"/>
+        </w:rPr>
+      </w:pPr>
+      <w:r>
+        <w:rPr>
+          <w:rFonts w:ascii="Times New Roman" w:hAnsi="Times New Roman" w:cs="Times New Roman"/>
+          <w:sz w:val="24"/>
+          <w:szCs w:val="24"/>
+        </w:rPr>
+        <w:t>Se tentarmos carregar esse arquivo no navegador ele não irá reconhecer, pois o navegador nem sabe o que é o TS.</w:t>
+      </w:r>
+    </w:p>
+    <w:p>
+      <w:pPr>
+        <w:pStyle w:val="PargrafodaLista"/>
+        <w:numPr>
+          <w:ilvl w:val="2"/>
+          <w:numId w:val="1"/>
+        </w:numPr>
+        <w:spacing w:line="360" w:lineRule="auto"/>
+        <w:jc w:val="both"/>
+        <w:rPr>
+          <w:rFonts w:ascii="Times New Roman" w:hAnsi="Times New Roman" w:cs="Times New Roman"/>
+          <w:sz w:val="24"/>
+          <w:szCs w:val="24"/>
+        </w:rPr>
+      </w:pPr>
+      <w:r>
+        <w:rPr>
+          <w:rFonts w:ascii="Times New Roman" w:hAnsi="Times New Roman" w:cs="Times New Roman"/>
+          <w:sz w:val="24"/>
+          <w:szCs w:val="24"/>
+        </w:rPr>
+        <w:t>Por causa disso temos o compilador e uma outra pasta chamada app. Na pasta chamada app nós deixamos tudo da nossa aplicação que será escrito em TS e, na pasta dist, onde estavam nossos arquivos que antes eram JS, ficará tudo o que o navegador consegue ler.</w:t>
+      </w:r>
+    </w:p>
+    <w:p>
+      <w:pPr>
+        <w:pStyle w:val="PargrafodaLista"/>
+        <w:numPr>
+          <w:ilvl w:val="2"/>
+          <w:numId w:val="1"/>
+        </w:numPr>
+        <w:spacing w:line="360" w:lineRule="auto"/>
+        <w:jc w:val="both"/>
+        <w:rPr>
+          <w:rFonts w:ascii="Times New Roman" w:hAnsi="Times New Roman" w:cs="Times New Roman"/>
+          <w:sz w:val="24"/>
+          <w:szCs w:val="24"/>
+        </w:rPr>
+      </w:pPr>
+      <w:r>
+        <w:rPr>
+          <w:rFonts w:ascii="Times New Roman" w:hAnsi="Times New Roman" w:cs="Times New Roman"/>
+          <w:sz w:val="24"/>
+          <w:szCs w:val="24"/>
+        </w:rPr>
+        <w:t>O compilador se</w:t>
+      </w:r>
+      <w:r>
+        <w:rPr>
+          <w:rFonts w:ascii="Times New Roman" w:hAnsi="Times New Roman" w:cs="Times New Roman"/>
+          <w:sz w:val="24"/>
+          <w:szCs w:val="24"/>
+        </w:rPr>
+        <w:t>r</w:t>
+      </w:r>
+      <w:r>
+        <w:rPr>
+          <w:rFonts w:ascii="Times New Roman" w:hAnsi="Times New Roman" w:cs="Times New Roman"/>
+          <w:sz w:val="24"/>
+          <w:szCs w:val="24"/>
+        </w:rPr>
+        <w:t>ve justamente para converter tudo o que vamos escrever em TS para JS e jogar automaticamente nas</w:t>
+      </w:r>
+      <w:r>
+        <w:rPr>
+          <w:rFonts w:ascii="Times New Roman" w:hAnsi="Times New Roman" w:cs="Times New Roman"/>
+          <w:sz w:val="24"/>
+          <w:szCs w:val="24"/>
+        </w:rPr>
+        <w:t xml:space="preserve"> pastas correspondentes dentro da pasta dist.</w:t>
+      </w:r>
+    </w:p>
+    <w:p>
+      <w:pPr>
+        <w:pStyle w:val="PargrafodaLista"/>
+        <w:numPr>
+          <w:ilvl w:val="1"/>
+          <w:numId w:val="1"/>
+        </w:numPr>
+        <w:spacing w:line="360" w:lineRule="auto"/>
+        <w:jc w:val="both"/>
+        <w:rPr>
+          <w:rFonts w:ascii="Times New Roman" w:hAnsi="Times New Roman" w:cs="Times New Roman"/>
+          <w:sz w:val="24"/>
+          <w:szCs w:val="24"/>
+        </w:rPr>
+      </w:pPr>
+      <w:r>
+        <w:rPr>
+          <w:rFonts w:ascii="Times New Roman" w:hAnsi="Times New Roman" w:cs="Times New Roman"/>
+          <w:sz w:val="24"/>
+          <w:szCs w:val="24"/>
+        </w:rPr>
+        <w:t xml:space="preserve"> </w:t>
+      </w:r>
       <w:r>
         <w:rPr>
           <w:rFonts w:ascii="Times New Roman" w:hAnsi="Times New Roman" w:cs="Times New Roman"/>
@@ -2339,26 +2346,14 @@
           <w:szCs w:val="24"/>
           <w:u w:val="single"/>
         </w:rPr>
-        <w:t>TypeScript</w:t>
-      </w:r>
-      <w:proofErr w:type="spellEnd"/>
-      <w:r>
-        <w:rPr>
-          <w:rFonts w:ascii="Times New Roman" w:hAnsi="Times New Roman" w:cs="Times New Roman"/>
-          <w:b/>
-          <w:bCs/>
-          <w:sz w:val="24"/>
-          <w:szCs w:val="24"/>
-          <w:u w:val="single"/>
-        </w:rPr>
-        <w:t xml:space="preserve"> e Compilador:</w:t>
-      </w:r>
-    </w:p>
-    <w:p>
-      <w:pPr>
-        <w:pStyle w:val="PargrafodaLista"/>
-        <w:numPr>
-          <w:ilvl w:val="1"/>
+        <w:t>SOLUÇÃO PARA O PROBLEMA DE NÃO RODAR O COMPILADOR E NEM O SERVER!!!!!</w:t>
+      </w:r>
+    </w:p>
+    <w:p>
+      <w:pPr>
+        <w:pStyle w:val="PargrafodaLista"/>
+        <w:numPr>
+          <w:ilvl w:val="2"/>
           <w:numId w:val="1"/>
         </w:numPr>
         <w:spacing w:line="360" w:lineRule="auto"/>
@@ -2375,33 +2370,7 @@
           <w:sz w:val="24"/>
           <w:szCs w:val="24"/>
         </w:rPr>
-        <w:t xml:space="preserve"> </w:t>
-      </w:r>
-      <w:r>
-        <w:rPr>
-          <w:rFonts w:ascii="Times New Roman" w:hAnsi="Times New Roman" w:cs="Times New Roman"/>
-          <w:sz w:val="24"/>
-          <w:szCs w:val="24"/>
-        </w:rPr>
-        <w:t xml:space="preserve">Instalando o </w:t>
-      </w:r>
-      <w:proofErr w:type="spellStart"/>
-      <w:r>
-        <w:rPr>
-          <w:rFonts w:ascii="Times New Roman" w:hAnsi="Times New Roman" w:cs="Times New Roman"/>
-          <w:sz w:val="24"/>
-          <w:szCs w:val="24"/>
-        </w:rPr>
-        <w:t>TypeScript</w:t>
-      </w:r>
-      <w:proofErr w:type="spellEnd"/>
-      <w:r>
-        <w:rPr>
-          <w:rFonts w:ascii="Times New Roman" w:hAnsi="Times New Roman" w:cs="Times New Roman"/>
-          <w:sz w:val="24"/>
-          <w:szCs w:val="24"/>
-        </w:rPr>
-        <w:t>:</w:t>
+        <w:t>Não estava nada funcionando, nem o compilador nem o server, não permitindo com que eu desse continuação no curso.</w:t>
       </w:r>
     </w:p>
     <w:p>
@@ -2419,133 +2388,62 @@
           <w:szCs w:val="24"/>
         </w:rPr>
       </w:pPr>
-      <w:proofErr w:type="spellStart"/>
-      <w:r>
-        <w:rPr>
-          <w:rFonts w:ascii="Times New Roman" w:hAnsi="Times New Roman" w:cs="Times New Roman"/>
-          <w:sz w:val="24"/>
-          <w:szCs w:val="24"/>
-        </w:rPr>
-        <w:t>npm</w:t>
-      </w:r>
-      <w:proofErr w:type="spellEnd"/>
-      <w:r>
-        <w:rPr>
-          <w:rFonts w:ascii="Times New Roman" w:hAnsi="Times New Roman" w:cs="Times New Roman"/>
-          <w:sz w:val="24"/>
-          <w:szCs w:val="24"/>
-        </w:rPr>
-        <w:t xml:space="preserve"> </w:t>
-      </w:r>
-      <w:proofErr w:type="spellStart"/>
-      <w:r>
-        <w:rPr>
-          <w:rFonts w:ascii="Times New Roman" w:hAnsi="Times New Roman" w:cs="Times New Roman"/>
-          <w:sz w:val="24"/>
-          <w:szCs w:val="24"/>
-        </w:rPr>
-        <w:t>install</w:t>
-      </w:r>
-      <w:proofErr w:type="spellEnd"/>
-      <w:r>
-        <w:rPr>
-          <w:rFonts w:ascii="Times New Roman" w:hAnsi="Times New Roman" w:cs="Times New Roman"/>
-          <w:sz w:val="24"/>
-          <w:szCs w:val="24"/>
-        </w:rPr>
-        <w:t xml:space="preserve"> </w:t>
-      </w:r>
-      <w:proofErr w:type="spellStart"/>
-      <w:r>
-        <w:rPr>
-          <w:rFonts w:ascii="Times New Roman" w:hAnsi="Times New Roman" w:cs="Times New Roman"/>
-          <w:sz w:val="24"/>
-          <w:szCs w:val="24"/>
-        </w:rPr>
-        <w:t>typescript</w:t>
-      </w:r>
-      <w:proofErr w:type="spellEnd"/>
-      <w:r>
-        <w:rPr>
-          <w:rFonts w:ascii="Times New Roman" w:hAnsi="Times New Roman" w:cs="Times New Roman"/>
-          <w:sz w:val="24"/>
-          <w:szCs w:val="24"/>
-        </w:rPr>
-        <w:t xml:space="preserve"> --</w:t>
-      </w:r>
-      <w:proofErr w:type="spellStart"/>
-      <w:r>
-        <w:rPr>
-          <w:rFonts w:ascii="Times New Roman" w:hAnsi="Times New Roman" w:cs="Times New Roman"/>
-          <w:sz w:val="24"/>
-          <w:szCs w:val="24"/>
-        </w:rPr>
-        <w:t>save-dev</w:t>
-      </w:r>
-      <w:proofErr w:type="spellEnd"/>
-      <w:r>
-        <w:rPr>
-          <w:rFonts w:ascii="Times New Roman" w:hAnsi="Times New Roman" w:cs="Times New Roman"/>
-          <w:sz w:val="24"/>
-          <w:szCs w:val="24"/>
-        </w:rPr>
-        <w:t xml:space="preserve">: </w:t>
-      </w:r>
-      <w:r>
-        <w:rPr>
-          <w:rFonts w:ascii="Times New Roman" w:hAnsi="Times New Roman" w:cs="Times New Roman"/>
-          <w:sz w:val="24"/>
-          <w:szCs w:val="24"/>
-        </w:rPr>
-        <w:t>I</w:t>
-      </w:r>
-      <w:r>
-        <w:rPr>
-          <w:rFonts w:ascii="Times New Roman" w:hAnsi="Times New Roman" w:cs="Times New Roman"/>
-          <w:sz w:val="24"/>
-          <w:szCs w:val="24"/>
-        </w:rPr>
-        <w:t xml:space="preserve">nstalação </w:t>
-      </w:r>
-      <w:r>
-        <w:rPr>
-          <w:rFonts w:ascii="Times New Roman" w:hAnsi="Times New Roman" w:cs="Times New Roman"/>
-          <w:sz w:val="24"/>
-          <w:szCs w:val="24"/>
-        </w:rPr>
-        <w:t xml:space="preserve">da versão mais recente do TS </w:t>
-      </w:r>
-      <w:r>
-        <w:rPr>
-          <w:rFonts w:ascii="Times New Roman" w:hAnsi="Times New Roman" w:cs="Times New Roman"/>
-          <w:sz w:val="24"/>
-          <w:szCs w:val="24"/>
-        </w:rPr>
-        <w:t>via</w:t>
-      </w:r>
-      <w:r>
-        <w:rPr>
-          <w:rFonts w:ascii="Times New Roman" w:hAnsi="Times New Roman" w:cs="Times New Roman"/>
-          <w:sz w:val="24"/>
-          <w:szCs w:val="24"/>
-        </w:rPr>
-        <w:t xml:space="preserve"> terminal no </w:t>
-      </w:r>
-      <w:r>
-        <w:rPr>
-          <w:rFonts w:ascii="Times New Roman" w:hAnsi="Times New Roman" w:cs="Times New Roman"/>
-          <w:sz w:val="24"/>
-          <w:szCs w:val="24"/>
-        </w:rPr>
-        <w:t>VS</w:t>
-      </w:r>
-      <w:r>
-        <w:rPr>
-          <w:rFonts w:ascii="Times New Roman" w:hAnsi="Times New Roman" w:cs="Times New Roman"/>
-          <w:sz w:val="24"/>
-          <w:szCs w:val="24"/>
-        </w:rPr>
-        <w:t>code.</w:t>
+      <w:r>
+        <w:rPr>
+          <w:rFonts w:ascii="Times New Roman" w:hAnsi="Times New Roman" w:cs="Times New Roman"/>
+          <w:sz w:val="24"/>
+          <w:szCs w:val="24"/>
+        </w:rPr>
+        <w:t>O que eu fiz par</w:t>
+      </w:r>
+      <w:r>
+        <w:rPr>
+          <w:rFonts w:ascii="Times New Roman" w:hAnsi="Times New Roman" w:cs="Times New Roman"/>
+          <w:sz w:val="24"/>
+          <w:szCs w:val="24"/>
+        </w:rPr>
+        <w:t xml:space="preserve">a que funcionasse foi deletar a pasta de node_modules </w:t>
+      </w:r>
+      <w:r>
+        <w:rPr>
+          <w:rFonts w:ascii="Times New Roman" w:hAnsi="Times New Roman" w:cs="Times New Roman"/>
+          <w:sz w:val="24"/>
+          <w:szCs w:val="24"/>
+        </w:rPr>
+        <w:t xml:space="preserve">e o arquivo package-lock.json </w:t>
+      </w:r>
+      <w:r>
+        <w:rPr>
+          <w:rFonts w:ascii="Times New Roman" w:hAnsi="Times New Roman" w:cs="Times New Roman"/>
+          <w:sz w:val="24"/>
+          <w:szCs w:val="24"/>
+        </w:rPr>
+        <w:t xml:space="preserve">de dentro </w:t>
+      </w:r>
+      <w:r>
+        <w:rPr>
+          <w:rFonts w:ascii="Times New Roman" w:hAnsi="Times New Roman" w:cs="Times New Roman"/>
+          <w:sz w:val="24"/>
+          <w:szCs w:val="24"/>
+        </w:rPr>
+        <w:t xml:space="preserve">da pasta </w:t>
+      </w:r>
+      <w:r>
+        <w:rPr>
+          <w:rFonts w:ascii="Times New Roman" w:hAnsi="Times New Roman" w:cs="Times New Roman"/>
+          <w:sz w:val="24"/>
+          <w:szCs w:val="24"/>
+        </w:rPr>
+        <w:t xml:space="preserve">do projeto e baixar a </w:t>
+      </w:r>
+      <w:r>
+        <w:rPr>
+          <w:rFonts w:ascii="Times New Roman" w:hAnsi="Times New Roman" w:cs="Times New Roman"/>
+          <w:sz w:val="24"/>
+          <w:szCs w:val="24"/>
+        </w:rPr>
+        <w:lastRenderedPageBreak/>
+        <w:t>versão mais atualizada do nodejs via chocolatey diretamente na máquina.</w:t>
       </w:r>
     </w:p>
     <w:p>
@@ -2563,92 +2461,36 @@
           <w:szCs w:val="24"/>
         </w:rPr>
       </w:pPr>
-      <w:proofErr w:type="spellStart"/>
-      <w:r>
-        <w:rPr>
-          <w:rFonts w:ascii="Times New Roman" w:hAnsi="Times New Roman" w:cs="Times New Roman"/>
-          <w:sz w:val="24"/>
-          <w:szCs w:val="24"/>
-        </w:rPr>
-        <w:t>npm</w:t>
-      </w:r>
-      <w:proofErr w:type="spellEnd"/>
-      <w:r>
-        <w:rPr>
-          <w:rFonts w:ascii="Times New Roman" w:hAnsi="Times New Roman" w:cs="Times New Roman"/>
-          <w:sz w:val="24"/>
-          <w:szCs w:val="24"/>
-        </w:rPr>
-        <w:t xml:space="preserve"> </w:t>
-      </w:r>
-      <w:proofErr w:type="spellStart"/>
-      <w:r>
-        <w:rPr>
-          <w:rFonts w:ascii="Times New Roman" w:hAnsi="Times New Roman" w:cs="Times New Roman"/>
-          <w:sz w:val="24"/>
-          <w:szCs w:val="24"/>
-        </w:rPr>
-        <w:t>install</w:t>
-      </w:r>
-      <w:proofErr w:type="spellEnd"/>
-      <w:r>
-        <w:rPr>
-          <w:rFonts w:ascii="Times New Roman" w:hAnsi="Times New Roman" w:cs="Times New Roman"/>
-          <w:sz w:val="24"/>
-          <w:szCs w:val="24"/>
-        </w:rPr>
-        <w:t xml:space="preserve"> </w:t>
-      </w:r>
-      <w:proofErr w:type="spellStart"/>
-      <w:r>
-        <w:rPr>
-          <w:rFonts w:ascii="Times New Roman" w:hAnsi="Times New Roman" w:cs="Times New Roman"/>
-          <w:sz w:val="24"/>
-          <w:szCs w:val="24"/>
-        </w:rPr>
-        <w:t>typescript@n.n.n</w:t>
-      </w:r>
-      <w:proofErr w:type="spellEnd"/>
-      <w:r>
-        <w:rPr>
-          <w:rFonts w:ascii="Times New Roman" w:hAnsi="Times New Roman" w:cs="Times New Roman"/>
-          <w:sz w:val="24"/>
-          <w:szCs w:val="24"/>
-        </w:rPr>
-        <w:t xml:space="preserve"> --</w:t>
-      </w:r>
-      <w:proofErr w:type="spellStart"/>
-      <w:r>
-        <w:rPr>
-          <w:rFonts w:ascii="Times New Roman" w:hAnsi="Times New Roman" w:cs="Times New Roman"/>
-          <w:sz w:val="24"/>
-          <w:szCs w:val="24"/>
-        </w:rPr>
-        <w:t>save-dev</w:t>
-      </w:r>
-      <w:proofErr w:type="spellEnd"/>
-      <w:r>
-        <w:rPr>
-          <w:rFonts w:ascii="Times New Roman" w:hAnsi="Times New Roman" w:cs="Times New Roman"/>
-          <w:sz w:val="24"/>
-          <w:szCs w:val="24"/>
-        </w:rPr>
-        <w:t>: Instalação de uma versão específica do TS via t</w:t>
-      </w:r>
-      <w:r>
-        <w:rPr>
-          <w:rFonts w:ascii="Times New Roman" w:hAnsi="Times New Roman" w:cs="Times New Roman"/>
-          <w:sz w:val="24"/>
-          <w:szCs w:val="24"/>
-        </w:rPr>
-        <w:t>erminal no VScode. Substituir ‘n’ pelos números da versão que quiser.</w:t>
-      </w:r>
-    </w:p>
-    <w:p>
-      <w:pPr>
-        <w:pStyle w:val="PargrafodaLista"/>
-        <w:numPr>
-          <w:ilvl w:val="1"/>
+      <w:r>
+        <w:rPr>
+          <w:rFonts w:ascii="Times New Roman" w:hAnsi="Times New Roman" w:cs="Times New Roman"/>
+          <w:sz w:val="24"/>
+          <w:szCs w:val="24"/>
+        </w:rPr>
+        <w:t xml:space="preserve">Ele provavelmente será instalado na pasta </w:t>
+      </w:r>
+      <w:r>
+        <w:rPr>
+          <w:rFonts w:ascii="Times New Roman" w:hAnsi="Times New Roman" w:cs="Times New Roman"/>
+          <w:sz w:val="24"/>
+          <w:szCs w:val="24"/>
+        </w:rPr>
+        <w:t>C</w:t>
+      </w:r>
+      <w:r>
+        <w:rPr>
+          <w:rFonts w:ascii="Times New Roman" w:hAnsi="Times New Roman" w:cs="Times New Roman"/>
+          <w:sz w:val="24"/>
+          <w:szCs w:val="24"/>
+        </w:rPr>
+        <w:t>:\Users\nomeDoUsuário\AppData\Roaming\, onde você encontrará a seguir diversas pastas, dentre elas a do npm.</w:t>
+      </w:r>
+    </w:p>
+    <w:p>
+      <w:pPr>
+        <w:pStyle w:val="PargrafodaLista"/>
+        <w:numPr>
+          <w:ilvl w:val="2"/>
           <w:numId w:val="1"/>
         </w:numPr>
         <w:spacing w:line="360" w:lineRule="auto"/>
@@ -2665,23 +2507,55 @@
           <w:sz w:val="24"/>
           <w:szCs w:val="24"/>
         </w:rPr>
-        <w:t xml:space="preserve"> </w:t>
-      </w:r>
-      <w:r>
-        <w:rPr>
-          <w:rFonts w:ascii="Times New Roman" w:hAnsi="Times New Roman" w:cs="Times New Roman"/>
-          <w:sz w:val="24"/>
-          <w:szCs w:val="24"/>
-        </w:rPr>
-        <w:t>Arquivos TS</w:t>
-      </w:r>
-      <w:r>
-        <w:rPr>
-          <w:rFonts w:ascii="Times New Roman" w:hAnsi="Times New Roman" w:cs="Times New Roman"/>
-          <w:sz w:val="24"/>
-          <w:szCs w:val="24"/>
-        </w:rPr>
-        <w:t>:</w:t>
+        <w:t xml:space="preserve">Ao entrar no npm\node_modules, você deverá encontrar 2 pastas ‘npm’ e ‘lite-server’, se a segunda não estiver, provavelmente deu erro durante a instalação do gerador/conector com o servidor, para corrigir basta pesquisar por lite-server no google, mas, se bem me lembro, você pode instalar ele globalmente a partir do npm install </w:t>
+      </w:r>
+      <w:r>
+        <w:rPr>
+          <w:rFonts w:ascii="Times New Roman" w:hAnsi="Times New Roman" w:cs="Times New Roman"/>
+          <w:sz w:val="24"/>
+          <w:szCs w:val="24"/>
+        </w:rPr>
+        <w:t xml:space="preserve">--global </w:t>
+      </w:r>
+      <w:r>
+        <w:rPr>
+          <w:rFonts w:ascii="Times New Roman" w:hAnsi="Times New Roman" w:cs="Times New Roman"/>
+          <w:sz w:val="24"/>
+          <w:szCs w:val="24"/>
+        </w:rPr>
+        <w:t>lite-server</w:t>
+      </w:r>
+      <w:r>
+        <w:rPr>
+          <w:rFonts w:ascii="Times New Roman" w:hAnsi="Times New Roman" w:cs="Times New Roman"/>
+          <w:sz w:val="24"/>
+          <w:szCs w:val="24"/>
+        </w:rPr>
+        <w:t>, ou dentro do próprio projeto a partir do npm install lite-server –save-dev.</w:t>
+      </w:r>
+      <w:r>
+        <w:rPr>
+          <w:rFonts w:ascii="Times New Roman" w:hAnsi="Times New Roman" w:cs="Times New Roman"/>
+          <w:sz w:val="24"/>
+          <w:szCs w:val="24"/>
+        </w:rPr>
+        <w:t xml:space="preserve"> Na segunda opção deverá colocar “scripts”: {“dev”: “lite-server”} dentro do package.json e rodar um npm run dev no console na pasta do projeto para que inicie o server</w:t>
+      </w:r>
+      <w:r>
+        <w:rPr>
+          <w:rFonts w:ascii="Times New Roman" w:hAnsi="Times New Roman" w:cs="Times New Roman"/>
+          <w:sz w:val="24"/>
+          <w:szCs w:val="24"/>
+        </w:rPr>
+        <w:t>. Se o index.html que exibirá sua aplicação não estiver na raiz do projeto, coloque o parâmetro –baseDir=caminho\da\pasta\do\index\</w:t>
+      </w:r>
+      <w:r>
+        <w:rPr>
+          <w:rFonts w:ascii="Times New Roman" w:hAnsi="Times New Roman" w:cs="Times New Roman"/>
+          <w:sz w:val="24"/>
+          <w:szCs w:val="24"/>
+        </w:rPr>
+        <w:t>. Lembrando que tudo o que foi dito dentro da segunda opção é para ser feito na pasta do projeto.</w:t>
       </w:r>
     </w:p>
     <w:p>
@@ -2705,18 +2579,16 @@
           <w:sz w:val="24"/>
           <w:szCs w:val="24"/>
         </w:rPr>
-        <w:t>A extensão de arquivos com código em TS é justamente essa: .</w:t>
-      </w:r>
-      <w:proofErr w:type="spellStart"/>
-      <w:r>
-        <w:rPr>
-          <w:rFonts w:ascii="Times New Roman" w:hAnsi="Times New Roman" w:cs="Times New Roman"/>
-          <w:sz w:val="24"/>
-          <w:szCs w:val="24"/>
-        </w:rPr>
-        <w:t>ts</w:t>
-      </w:r>
-      <w:proofErr w:type="spellEnd"/>
+        <w:t>Ao instalar globalmente a pasta do lite-server deverá aparecer</w:t>
+      </w:r>
+      <w:r>
+        <w:rPr>
+          <w:rFonts w:ascii="Times New Roman" w:hAnsi="Times New Roman" w:cs="Times New Roman"/>
+          <w:sz w:val="24"/>
+          <w:szCs w:val="24"/>
+        </w:rPr>
+        <w:t xml:space="preserve"> e, a partir desse ponto, iniciar o server normalmente no seu projeto</w:t>
+      </w:r>
       <w:r>
         <w:rPr>
           <w:rFonts w:ascii="Times New Roman" w:hAnsi="Times New Roman" w:cs="Times New Roman"/>
@@ -2747,835 +2619,7 @@
           <w:sz w:val="24"/>
           <w:szCs w:val="24"/>
         </w:rPr>
-        <w:t>Simplesmente ao alterar a extensão do arquivo, antes mesmo de instalar o compilador e fazer a configuração do TS, ele já começa a nos mostrar os erros do nosso código e, ao colocar o mouse em cima do erro, ele exibe o motivo de estar errado.</w:t>
-      </w:r>
-    </w:p>
-    <w:p>
-      <w:pPr>
-        <w:pStyle w:val="PargrafodaLista"/>
-        <w:numPr>
-          <w:ilvl w:val="2"/>
-          <w:numId w:val="1"/>
-        </w:numPr>
-        <w:spacing w:line="360" w:lineRule="auto"/>
-        <w:jc w:val="both"/>
-        <w:rPr>
-          <w:rFonts w:ascii="Times New Roman" w:hAnsi="Times New Roman" w:cs="Times New Roman"/>
-          <w:sz w:val="24"/>
-          <w:szCs w:val="24"/>
-        </w:rPr>
-      </w:pPr>
-      <w:r>
-        <w:rPr>
-          <w:rFonts w:ascii="Times New Roman" w:hAnsi="Times New Roman" w:cs="Times New Roman"/>
-          <w:sz w:val="24"/>
-          <w:szCs w:val="24"/>
-        </w:rPr>
-        <w:t>Se tentarmos carregar esse arquivo no navegador ele não irá reconhecer, pois o navegador nem sabe o que é o TS.</w:t>
-      </w:r>
-    </w:p>
-    <w:p>
-      <w:pPr>
-        <w:pStyle w:val="PargrafodaLista"/>
-        <w:numPr>
-          <w:ilvl w:val="2"/>
-          <w:numId w:val="1"/>
-        </w:numPr>
-        <w:spacing w:line="360" w:lineRule="auto"/>
-        <w:jc w:val="both"/>
-        <w:rPr>
-          <w:rFonts w:ascii="Times New Roman" w:hAnsi="Times New Roman" w:cs="Times New Roman"/>
-          <w:sz w:val="24"/>
-          <w:szCs w:val="24"/>
-        </w:rPr>
-      </w:pPr>
-      <w:r>
-        <w:rPr>
-          <w:rFonts w:ascii="Times New Roman" w:hAnsi="Times New Roman" w:cs="Times New Roman"/>
-          <w:sz w:val="24"/>
-          <w:szCs w:val="24"/>
-        </w:rPr>
-        <w:t xml:space="preserve">Por causa disso temos o compilador e uma outra pasta chamada app. Na pasta chamada app nós deixamos tudo da nossa aplicação que será escrito em TS e, na pasta </w:t>
-      </w:r>
-      <w:proofErr w:type="spellStart"/>
-      <w:r>
-        <w:rPr>
-          <w:rFonts w:ascii="Times New Roman" w:hAnsi="Times New Roman" w:cs="Times New Roman"/>
-          <w:sz w:val="24"/>
-          <w:szCs w:val="24"/>
-        </w:rPr>
-        <w:t>dist</w:t>
-      </w:r>
-      <w:proofErr w:type="spellEnd"/>
-      <w:r>
-        <w:rPr>
-          <w:rFonts w:ascii="Times New Roman" w:hAnsi="Times New Roman" w:cs="Times New Roman"/>
-          <w:sz w:val="24"/>
-          <w:szCs w:val="24"/>
-        </w:rPr>
-        <w:t>, onde estavam nossos arquivos que antes eram JS, ficará tudo o que o navegador consegue ler.</w:t>
-      </w:r>
-    </w:p>
-    <w:p>
-      <w:pPr>
-        <w:pStyle w:val="PargrafodaLista"/>
-        <w:numPr>
-          <w:ilvl w:val="2"/>
-          <w:numId w:val="1"/>
-        </w:numPr>
-        <w:spacing w:line="360" w:lineRule="auto"/>
-        <w:jc w:val="both"/>
-        <w:rPr>
-          <w:rFonts w:ascii="Times New Roman" w:hAnsi="Times New Roman" w:cs="Times New Roman"/>
-          <w:sz w:val="24"/>
-          <w:szCs w:val="24"/>
-        </w:rPr>
-      </w:pPr>
-      <w:r>
-        <w:rPr>
-          <w:rFonts w:ascii="Times New Roman" w:hAnsi="Times New Roman" w:cs="Times New Roman"/>
-          <w:sz w:val="24"/>
-          <w:szCs w:val="24"/>
-        </w:rPr>
-        <w:t>O compilador se</w:t>
-      </w:r>
-      <w:r>
-        <w:rPr>
-          <w:rFonts w:ascii="Times New Roman" w:hAnsi="Times New Roman" w:cs="Times New Roman"/>
-          <w:sz w:val="24"/>
-          <w:szCs w:val="24"/>
-        </w:rPr>
-        <w:t>r</w:t>
-      </w:r>
-      <w:r>
-        <w:rPr>
-          <w:rFonts w:ascii="Times New Roman" w:hAnsi="Times New Roman" w:cs="Times New Roman"/>
-          <w:sz w:val="24"/>
-          <w:szCs w:val="24"/>
-        </w:rPr>
-        <w:t>ve justamente para converter tudo o que vamos escrever em TS para JS e jogar automaticamente nas</w:t>
-      </w:r>
-      <w:r>
-        <w:rPr>
-          <w:rFonts w:ascii="Times New Roman" w:hAnsi="Times New Roman" w:cs="Times New Roman"/>
-          <w:sz w:val="24"/>
-          <w:szCs w:val="24"/>
-        </w:rPr>
-        <w:t xml:space="preserve"> pastas correspondentes dentro da pasta </w:t>
-      </w:r>
-      <w:proofErr w:type="spellStart"/>
-      <w:r>
-        <w:rPr>
-          <w:rFonts w:ascii="Times New Roman" w:hAnsi="Times New Roman" w:cs="Times New Roman"/>
-          <w:sz w:val="24"/>
-          <w:szCs w:val="24"/>
-        </w:rPr>
-        <w:t>dist</w:t>
-      </w:r>
-      <w:proofErr w:type="spellEnd"/>
-      <w:r>
-        <w:rPr>
-          <w:rFonts w:ascii="Times New Roman" w:hAnsi="Times New Roman" w:cs="Times New Roman"/>
-          <w:sz w:val="24"/>
-          <w:szCs w:val="24"/>
-        </w:rPr>
-        <w:t>.</w:t>
-      </w:r>
-    </w:p>
-    <w:p>
-      <w:pPr>
-        <w:pStyle w:val="PargrafodaLista"/>
-        <w:numPr>
-          <w:ilvl w:val="1"/>
-          <w:numId w:val="1"/>
-        </w:numPr>
-        <w:spacing w:line="360" w:lineRule="auto"/>
-        <w:jc w:val="both"/>
-        <w:rPr>
-          <w:rFonts w:ascii="Times New Roman" w:hAnsi="Times New Roman" w:cs="Times New Roman"/>
-          <w:sz w:val="24"/>
-          <w:szCs w:val="24"/>
-        </w:rPr>
-      </w:pPr>
-      <w:r>
-        <w:rPr>
-          <w:rFonts w:ascii="Times New Roman" w:hAnsi="Times New Roman" w:cs="Times New Roman"/>
-          <w:sz w:val="24"/>
-          <w:szCs w:val="24"/>
-        </w:rPr>
-        <w:t xml:space="preserve"> </w:t>
-      </w:r>
-      <w:r>
-        <w:rPr>
-          <w:rFonts w:ascii="Times New Roman" w:hAnsi="Times New Roman" w:cs="Times New Roman"/>
-          <w:b/>
-          <w:bCs/>
-          <w:sz w:val="24"/>
-          <w:szCs w:val="24"/>
-          <w:u w:val="single"/>
-        </w:rPr>
-        <w:t>SOLUÇÃO PARA O PROBLEMA DE NÃO RODAR O COMPILADOR E NEM O SERVER!!!!!</w:t>
-      </w:r>
-    </w:p>
-    <w:p>
-      <w:pPr>
-        <w:pStyle w:val="PargrafodaLista"/>
-        <w:numPr>
-          <w:ilvl w:val="2"/>
-          <w:numId w:val="1"/>
-        </w:numPr>
-        <w:spacing w:line="360" w:lineRule="auto"/>
-        <w:jc w:val="both"/>
-        <w:rPr>
-          <w:rFonts w:ascii="Times New Roman" w:hAnsi="Times New Roman" w:cs="Times New Roman"/>
-          <w:sz w:val="24"/>
-          <w:szCs w:val="24"/>
-        </w:rPr>
-      </w:pPr>
-      <w:r>
-        <w:rPr>
-          <w:rFonts w:ascii="Times New Roman" w:hAnsi="Times New Roman" w:cs="Times New Roman"/>
-          <w:sz w:val="24"/>
-          <w:szCs w:val="24"/>
-        </w:rPr>
-        <w:t>Não estava nada funcionando, nem o compilador nem o server, não permitindo com que eu desse continuação no curso.</w:t>
-      </w:r>
-    </w:p>
-    <w:p>
-      <w:pPr>
-        <w:pStyle w:val="PargrafodaLista"/>
-        <w:numPr>
-          <w:ilvl w:val="2"/>
-          <w:numId w:val="1"/>
-        </w:numPr>
-        <w:spacing w:line="360" w:lineRule="auto"/>
-        <w:jc w:val="both"/>
-        <w:rPr>
-          <w:rFonts w:ascii="Times New Roman" w:hAnsi="Times New Roman" w:cs="Times New Roman"/>
-          <w:sz w:val="24"/>
-          <w:szCs w:val="24"/>
-        </w:rPr>
-      </w:pPr>
-      <w:r>
-        <w:rPr>
-          <w:rFonts w:ascii="Times New Roman" w:hAnsi="Times New Roman" w:cs="Times New Roman"/>
-          <w:sz w:val="24"/>
-          <w:szCs w:val="24"/>
-        </w:rPr>
-        <w:t>O que eu fiz par</w:t>
-      </w:r>
-      <w:r>
-        <w:rPr>
-          <w:rFonts w:ascii="Times New Roman" w:hAnsi="Times New Roman" w:cs="Times New Roman"/>
-          <w:sz w:val="24"/>
-          <w:szCs w:val="24"/>
-        </w:rPr>
-        <w:t xml:space="preserve">a que funcionasse foi deletar a pasta de </w:t>
-      </w:r>
-      <w:proofErr w:type="spellStart"/>
-      <w:r>
-        <w:rPr>
-          <w:rFonts w:ascii="Times New Roman" w:hAnsi="Times New Roman" w:cs="Times New Roman"/>
-          <w:sz w:val="24"/>
-          <w:szCs w:val="24"/>
-        </w:rPr>
-        <w:t>node_modules</w:t>
-      </w:r>
-      <w:proofErr w:type="spellEnd"/>
-      <w:r>
-        <w:rPr>
-          <w:rFonts w:ascii="Times New Roman" w:hAnsi="Times New Roman" w:cs="Times New Roman"/>
-          <w:sz w:val="24"/>
-          <w:szCs w:val="24"/>
-        </w:rPr>
-        <w:t xml:space="preserve"> </w:t>
-      </w:r>
-      <w:r>
-        <w:rPr>
-          <w:rFonts w:ascii="Times New Roman" w:hAnsi="Times New Roman" w:cs="Times New Roman"/>
-          <w:sz w:val="24"/>
-          <w:szCs w:val="24"/>
-        </w:rPr>
-        <w:t xml:space="preserve">e o arquivo </w:t>
-      </w:r>
-      <w:proofErr w:type="spellStart"/>
-      <w:r>
-        <w:rPr>
-          <w:rFonts w:ascii="Times New Roman" w:hAnsi="Times New Roman" w:cs="Times New Roman"/>
-          <w:sz w:val="24"/>
-          <w:szCs w:val="24"/>
-        </w:rPr>
-        <w:t>package-</w:t>
-      </w:r>
-      <w:proofErr w:type="gramStart"/>
-      <w:r>
-        <w:rPr>
-          <w:rFonts w:ascii="Times New Roman" w:hAnsi="Times New Roman" w:cs="Times New Roman"/>
-          <w:sz w:val="24"/>
-          <w:szCs w:val="24"/>
-        </w:rPr>
-        <w:t>lock.json</w:t>
-      </w:r>
-      <w:proofErr w:type="spellEnd"/>
-      <w:proofErr w:type="gramEnd"/>
-      <w:r>
-        <w:rPr>
-          <w:rFonts w:ascii="Times New Roman" w:hAnsi="Times New Roman" w:cs="Times New Roman"/>
-          <w:sz w:val="24"/>
-          <w:szCs w:val="24"/>
-        </w:rPr>
-        <w:t xml:space="preserve"> </w:t>
-      </w:r>
-      <w:r>
-        <w:rPr>
-          <w:rFonts w:ascii="Times New Roman" w:hAnsi="Times New Roman" w:cs="Times New Roman"/>
-          <w:sz w:val="24"/>
-          <w:szCs w:val="24"/>
-        </w:rPr>
-        <w:t xml:space="preserve">de dentro </w:t>
-      </w:r>
-      <w:r>
-        <w:rPr>
-          <w:rFonts w:ascii="Times New Roman" w:hAnsi="Times New Roman" w:cs="Times New Roman"/>
-          <w:sz w:val="24"/>
-          <w:szCs w:val="24"/>
-        </w:rPr>
-        <w:t xml:space="preserve">da pasta </w:t>
-      </w:r>
-      <w:r>
-        <w:rPr>
-          <w:rFonts w:ascii="Times New Roman" w:hAnsi="Times New Roman" w:cs="Times New Roman"/>
-          <w:sz w:val="24"/>
-          <w:szCs w:val="24"/>
-        </w:rPr>
-        <w:t xml:space="preserve">do projeto e baixar a </w:t>
-      </w:r>
-      <w:r>
-        <w:rPr>
-          <w:rFonts w:ascii="Times New Roman" w:hAnsi="Times New Roman" w:cs="Times New Roman"/>
-          <w:sz w:val="24"/>
-          <w:szCs w:val="24"/>
-        </w:rPr>
-        <w:lastRenderedPageBreak/>
-        <w:t xml:space="preserve">versão mais atualizada do nodejs via </w:t>
-      </w:r>
-      <w:proofErr w:type="spellStart"/>
-      <w:r>
-        <w:rPr>
-          <w:rFonts w:ascii="Times New Roman" w:hAnsi="Times New Roman" w:cs="Times New Roman"/>
-          <w:sz w:val="24"/>
-          <w:szCs w:val="24"/>
-        </w:rPr>
-        <w:t>chocolatey</w:t>
-      </w:r>
-      <w:proofErr w:type="spellEnd"/>
-      <w:r>
-        <w:rPr>
-          <w:rFonts w:ascii="Times New Roman" w:hAnsi="Times New Roman" w:cs="Times New Roman"/>
-          <w:sz w:val="24"/>
-          <w:szCs w:val="24"/>
-        </w:rPr>
-        <w:t xml:space="preserve"> diretamente na máquina.</w:t>
-      </w:r>
-    </w:p>
-    <w:p>
-      <w:pPr>
-        <w:pStyle w:val="PargrafodaLista"/>
-        <w:numPr>
-          <w:ilvl w:val="2"/>
-          <w:numId w:val="1"/>
-        </w:numPr>
-        <w:spacing w:line="360" w:lineRule="auto"/>
-        <w:jc w:val="both"/>
-        <w:rPr>
-          <w:rFonts w:ascii="Times New Roman" w:hAnsi="Times New Roman" w:cs="Times New Roman"/>
-          <w:sz w:val="24"/>
-          <w:szCs w:val="24"/>
-        </w:rPr>
-      </w:pPr>
-      <w:r>
-        <w:rPr>
-          <w:rFonts w:ascii="Times New Roman" w:hAnsi="Times New Roman" w:cs="Times New Roman"/>
-          <w:sz w:val="24"/>
-          <w:szCs w:val="24"/>
-        </w:rPr>
-        <w:t xml:space="preserve">Ele provavelmente será instalado na pasta </w:t>
-      </w:r>
-      <w:r>
-        <w:rPr>
-          <w:rFonts w:ascii="Times New Roman" w:hAnsi="Times New Roman" w:cs="Times New Roman"/>
-          <w:sz w:val="24"/>
-          <w:szCs w:val="24"/>
-        </w:rPr>
-        <w:t>C</w:t>
-      </w:r>
-      <w:r>
-        <w:rPr>
-          <w:rFonts w:ascii="Times New Roman" w:hAnsi="Times New Roman" w:cs="Times New Roman"/>
-          <w:sz w:val="24"/>
-          <w:szCs w:val="24"/>
-        </w:rPr>
-        <w:t xml:space="preserve">:\Users\nomeDoUsuário\AppData\Roaming\, onde você encontrará a seguir diversas pastas, dentre elas a do </w:t>
-      </w:r>
-      <w:proofErr w:type="spellStart"/>
-      <w:r>
-        <w:rPr>
-          <w:rFonts w:ascii="Times New Roman" w:hAnsi="Times New Roman" w:cs="Times New Roman"/>
-          <w:sz w:val="24"/>
-          <w:szCs w:val="24"/>
-        </w:rPr>
-        <w:t>npm</w:t>
-      </w:r>
-      <w:proofErr w:type="spellEnd"/>
-      <w:r>
-        <w:rPr>
-          <w:rFonts w:ascii="Times New Roman" w:hAnsi="Times New Roman" w:cs="Times New Roman"/>
-          <w:sz w:val="24"/>
-          <w:szCs w:val="24"/>
-        </w:rPr>
-        <w:t>.</w:t>
-      </w:r>
-    </w:p>
-    <w:p>
-      <w:pPr>
-        <w:pStyle w:val="PargrafodaLista"/>
-        <w:numPr>
-          <w:ilvl w:val="2"/>
-          <w:numId w:val="1"/>
-        </w:numPr>
-        <w:spacing w:line="360" w:lineRule="auto"/>
-        <w:jc w:val="both"/>
-        <w:rPr>
-          <w:rFonts w:ascii="Times New Roman" w:hAnsi="Times New Roman" w:cs="Times New Roman"/>
-          <w:sz w:val="24"/>
-          <w:szCs w:val="24"/>
-        </w:rPr>
-      </w:pPr>
-      <w:r>
-        <w:rPr>
-          <w:rFonts w:ascii="Times New Roman" w:hAnsi="Times New Roman" w:cs="Times New Roman"/>
-          <w:sz w:val="24"/>
-          <w:szCs w:val="24"/>
-        </w:rPr>
-        <w:t xml:space="preserve">Ao entrar no </w:t>
-      </w:r>
-      <w:proofErr w:type="spellStart"/>
-      <w:r>
-        <w:rPr>
-          <w:rFonts w:ascii="Times New Roman" w:hAnsi="Times New Roman" w:cs="Times New Roman"/>
-          <w:sz w:val="24"/>
-          <w:szCs w:val="24"/>
-        </w:rPr>
-        <w:t>npm</w:t>
-      </w:r>
-      <w:proofErr w:type="spellEnd"/>
-      <w:r>
-        <w:rPr>
-          <w:rFonts w:ascii="Times New Roman" w:hAnsi="Times New Roman" w:cs="Times New Roman"/>
-          <w:sz w:val="24"/>
-          <w:szCs w:val="24"/>
-        </w:rPr>
-        <w:t>\</w:t>
-      </w:r>
-      <w:proofErr w:type="spellStart"/>
-      <w:r>
-        <w:rPr>
-          <w:rFonts w:ascii="Times New Roman" w:hAnsi="Times New Roman" w:cs="Times New Roman"/>
-          <w:sz w:val="24"/>
-          <w:szCs w:val="24"/>
-        </w:rPr>
-        <w:t>node_modules</w:t>
-      </w:r>
-      <w:proofErr w:type="spellEnd"/>
-      <w:r>
-        <w:rPr>
-          <w:rFonts w:ascii="Times New Roman" w:hAnsi="Times New Roman" w:cs="Times New Roman"/>
-          <w:sz w:val="24"/>
-          <w:szCs w:val="24"/>
-        </w:rPr>
-        <w:t>, você deverá encontrar 2 pastas ‘</w:t>
-      </w:r>
-      <w:proofErr w:type="spellStart"/>
-      <w:r>
-        <w:rPr>
-          <w:rFonts w:ascii="Times New Roman" w:hAnsi="Times New Roman" w:cs="Times New Roman"/>
-          <w:sz w:val="24"/>
-          <w:szCs w:val="24"/>
-        </w:rPr>
-        <w:t>npm</w:t>
-      </w:r>
-      <w:proofErr w:type="spellEnd"/>
-      <w:r>
-        <w:rPr>
-          <w:rFonts w:ascii="Times New Roman" w:hAnsi="Times New Roman" w:cs="Times New Roman"/>
-          <w:sz w:val="24"/>
-          <w:szCs w:val="24"/>
-        </w:rPr>
-        <w:t xml:space="preserve">’ e ‘lite-server’, se a segunda não estiver, provavelmente deu erro durante a instalação do gerador/conector com o servidor, para corrigir basta pesquisar por lite-server no google, mas, se bem me lembro, você pode instalar ele globalmente a partir do </w:t>
-      </w:r>
-      <w:proofErr w:type="spellStart"/>
-      <w:r>
-        <w:rPr>
-          <w:rFonts w:ascii="Times New Roman" w:hAnsi="Times New Roman" w:cs="Times New Roman"/>
-          <w:sz w:val="24"/>
-          <w:szCs w:val="24"/>
-        </w:rPr>
-        <w:t>npm</w:t>
-      </w:r>
-      <w:proofErr w:type="spellEnd"/>
-      <w:r>
-        <w:rPr>
-          <w:rFonts w:ascii="Times New Roman" w:hAnsi="Times New Roman" w:cs="Times New Roman"/>
-          <w:sz w:val="24"/>
-          <w:szCs w:val="24"/>
-        </w:rPr>
-        <w:t xml:space="preserve"> </w:t>
-      </w:r>
-      <w:proofErr w:type="spellStart"/>
-      <w:r>
-        <w:rPr>
-          <w:rFonts w:ascii="Times New Roman" w:hAnsi="Times New Roman" w:cs="Times New Roman"/>
-          <w:sz w:val="24"/>
-          <w:szCs w:val="24"/>
-        </w:rPr>
-        <w:t>install</w:t>
-      </w:r>
-      <w:proofErr w:type="spellEnd"/>
-      <w:r>
-        <w:rPr>
-          <w:rFonts w:ascii="Times New Roman" w:hAnsi="Times New Roman" w:cs="Times New Roman"/>
-          <w:sz w:val="24"/>
-          <w:szCs w:val="24"/>
-        </w:rPr>
-        <w:t xml:space="preserve"> </w:t>
-      </w:r>
-      <w:r>
-        <w:rPr>
-          <w:rFonts w:ascii="Times New Roman" w:hAnsi="Times New Roman" w:cs="Times New Roman"/>
-          <w:sz w:val="24"/>
-          <w:szCs w:val="24"/>
-        </w:rPr>
-        <w:t xml:space="preserve">--global </w:t>
-      </w:r>
-      <w:r>
-        <w:rPr>
-          <w:rFonts w:ascii="Times New Roman" w:hAnsi="Times New Roman" w:cs="Times New Roman"/>
-          <w:sz w:val="24"/>
-          <w:szCs w:val="24"/>
-        </w:rPr>
-        <w:t>lite-server</w:t>
-      </w:r>
-      <w:r>
-        <w:rPr>
-          <w:rFonts w:ascii="Times New Roman" w:hAnsi="Times New Roman" w:cs="Times New Roman"/>
-          <w:sz w:val="24"/>
-          <w:szCs w:val="24"/>
-        </w:rPr>
-        <w:t xml:space="preserve">, ou dentro do próprio projeto a partir do </w:t>
-      </w:r>
-      <w:proofErr w:type="spellStart"/>
-      <w:r>
-        <w:rPr>
-          <w:rFonts w:ascii="Times New Roman" w:hAnsi="Times New Roman" w:cs="Times New Roman"/>
-          <w:sz w:val="24"/>
-          <w:szCs w:val="24"/>
-        </w:rPr>
-        <w:t>npm</w:t>
-      </w:r>
-      <w:proofErr w:type="spellEnd"/>
-      <w:r>
-        <w:rPr>
-          <w:rFonts w:ascii="Times New Roman" w:hAnsi="Times New Roman" w:cs="Times New Roman"/>
-          <w:sz w:val="24"/>
-          <w:szCs w:val="24"/>
-        </w:rPr>
-        <w:t xml:space="preserve"> </w:t>
-      </w:r>
-      <w:proofErr w:type="spellStart"/>
-      <w:r>
-        <w:rPr>
-          <w:rFonts w:ascii="Times New Roman" w:hAnsi="Times New Roman" w:cs="Times New Roman"/>
-          <w:sz w:val="24"/>
-          <w:szCs w:val="24"/>
-        </w:rPr>
-        <w:t>install</w:t>
-      </w:r>
-      <w:proofErr w:type="spellEnd"/>
-      <w:r>
-        <w:rPr>
-          <w:rFonts w:ascii="Times New Roman" w:hAnsi="Times New Roman" w:cs="Times New Roman"/>
-          <w:sz w:val="24"/>
-          <w:szCs w:val="24"/>
-        </w:rPr>
-        <w:t xml:space="preserve"> lite-server –</w:t>
-      </w:r>
-      <w:proofErr w:type="spellStart"/>
-      <w:r>
-        <w:rPr>
-          <w:rFonts w:ascii="Times New Roman" w:hAnsi="Times New Roman" w:cs="Times New Roman"/>
-          <w:sz w:val="24"/>
-          <w:szCs w:val="24"/>
-        </w:rPr>
-        <w:t>save</w:t>
-      </w:r>
-      <w:proofErr w:type="spellEnd"/>
-      <w:r>
-        <w:rPr>
-          <w:rFonts w:ascii="Times New Roman" w:hAnsi="Times New Roman" w:cs="Times New Roman"/>
-          <w:sz w:val="24"/>
-          <w:szCs w:val="24"/>
-        </w:rPr>
-        <w:t>-dev.</w:t>
-      </w:r>
-      <w:r>
-        <w:rPr>
-          <w:rFonts w:ascii="Times New Roman" w:hAnsi="Times New Roman" w:cs="Times New Roman"/>
-          <w:sz w:val="24"/>
-          <w:szCs w:val="24"/>
-        </w:rPr>
-        <w:t xml:space="preserve"> Na segunda opção deverá colocar “scripts”: {“</w:t>
-      </w:r>
-      <w:proofErr w:type="spellStart"/>
-      <w:r>
-        <w:rPr>
-          <w:rFonts w:ascii="Times New Roman" w:hAnsi="Times New Roman" w:cs="Times New Roman"/>
-          <w:sz w:val="24"/>
-          <w:szCs w:val="24"/>
-        </w:rPr>
-        <w:t>dev</w:t>
-      </w:r>
-      <w:proofErr w:type="spellEnd"/>
-      <w:r>
-        <w:rPr>
-          <w:rFonts w:ascii="Times New Roman" w:hAnsi="Times New Roman" w:cs="Times New Roman"/>
-          <w:sz w:val="24"/>
-          <w:szCs w:val="24"/>
-        </w:rPr>
-        <w:t xml:space="preserve">”: “lite-server”} dentro do </w:t>
-      </w:r>
-      <w:proofErr w:type="spellStart"/>
-      <w:r>
-        <w:rPr>
-          <w:rFonts w:ascii="Times New Roman" w:hAnsi="Times New Roman" w:cs="Times New Roman"/>
-          <w:sz w:val="24"/>
-          <w:szCs w:val="24"/>
-        </w:rPr>
-        <w:t>package.json</w:t>
-      </w:r>
-      <w:proofErr w:type="spellEnd"/>
-      <w:r>
-        <w:rPr>
-          <w:rFonts w:ascii="Times New Roman" w:hAnsi="Times New Roman" w:cs="Times New Roman"/>
-          <w:sz w:val="24"/>
-          <w:szCs w:val="24"/>
-        </w:rPr>
-        <w:t xml:space="preserve"> e rodar um </w:t>
-      </w:r>
-      <w:proofErr w:type="spellStart"/>
-      <w:r>
-        <w:rPr>
-          <w:rFonts w:ascii="Times New Roman" w:hAnsi="Times New Roman" w:cs="Times New Roman"/>
-          <w:sz w:val="24"/>
-          <w:szCs w:val="24"/>
-        </w:rPr>
-        <w:t>npm</w:t>
-      </w:r>
-      <w:proofErr w:type="spellEnd"/>
-      <w:r>
-        <w:rPr>
-          <w:rFonts w:ascii="Times New Roman" w:hAnsi="Times New Roman" w:cs="Times New Roman"/>
-          <w:sz w:val="24"/>
-          <w:szCs w:val="24"/>
-        </w:rPr>
-        <w:t xml:space="preserve"> </w:t>
-      </w:r>
-      <w:proofErr w:type="spellStart"/>
-      <w:r>
-        <w:rPr>
-          <w:rFonts w:ascii="Times New Roman" w:hAnsi="Times New Roman" w:cs="Times New Roman"/>
-          <w:sz w:val="24"/>
-          <w:szCs w:val="24"/>
-        </w:rPr>
-        <w:t>run</w:t>
-      </w:r>
-      <w:proofErr w:type="spellEnd"/>
-      <w:r>
-        <w:rPr>
-          <w:rFonts w:ascii="Times New Roman" w:hAnsi="Times New Roman" w:cs="Times New Roman"/>
-          <w:sz w:val="24"/>
-          <w:szCs w:val="24"/>
-        </w:rPr>
-        <w:t xml:space="preserve"> </w:t>
-      </w:r>
-      <w:proofErr w:type="spellStart"/>
-      <w:r>
-        <w:rPr>
-          <w:rFonts w:ascii="Times New Roman" w:hAnsi="Times New Roman" w:cs="Times New Roman"/>
-          <w:sz w:val="24"/>
-          <w:szCs w:val="24"/>
-        </w:rPr>
-        <w:t>dev</w:t>
-      </w:r>
-      <w:proofErr w:type="spellEnd"/>
-      <w:r>
-        <w:rPr>
-          <w:rFonts w:ascii="Times New Roman" w:hAnsi="Times New Roman" w:cs="Times New Roman"/>
-          <w:sz w:val="24"/>
-          <w:szCs w:val="24"/>
-        </w:rPr>
-        <w:t xml:space="preserve"> no console na pasta do projeto para que inicie o server</w:t>
-      </w:r>
-      <w:r>
-        <w:rPr>
-          <w:rFonts w:ascii="Times New Roman" w:hAnsi="Times New Roman" w:cs="Times New Roman"/>
-          <w:sz w:val="24"/>
-          <w:szCs w:val="24"/>
-        </w:rPr>
-        <w:t>. Se o index.html que exibirá sua aplicação não estiver na raiz do projeto, coloque o parâmetro –</w:t>
-      </w:r>
-      <w:proofErr w:type="spellStart"/>
-      <w:r>
-        <w:rPr>
-          <w:rFonts w:ascii="Times New Roman" w:hAnsi="Times New Roman" w:cs="Times New Roman"/>
-          <w:sz w:val="24"/>
-          <w:szCs w:val="24"/>
-        </w:rPr>
-        <w:t>baseDir</w:t>
-      </w:r>
-      <w:proofErr w:type="spellEnd"/>
-      <w:r>
-        <w:rPr>
-          <w:rFonts w:ascii="Times New Roman" w:hAnsi="Times New Roman" w:cs="Times New Roman"/>
-          <w:sz w:val="24"/>
-          <w:szCs w:val="24"/>
-        </w:rPr>
-        <w:t>=caminho\da\pasta\do\index\</w:t>
-      </w:r>
-      <w:r>
-        <w:rPr>
-          <w:rFonts w:ascii="Times New Roman" w:hAnsi="Times New Roman" w:cs="Times New Roman"/>
-          <w:sz w:val="24"/>
-          <w:szCs w:val="24"/>
-        </w:rPr>
-        <w:t>. Lembrando que tudo o que foi dito dentro da segunda opção é para ser feito na pasta do projeto.</w:t>
-      </w:r>
-    </w:p>
-    <w:p>
-      <w:pPr>
-        <w:pStyle w:val="PargrafodaLista"/>
-        <w:numPr>
-          <w:ilvl w:val="2"/>
-          <w:numId w:val="1"/>
-        </w:numPr>
-        <w:spacing w:line="360" w:lineRule="auto"/>
-        <w:jc w:val="both"/>
-        <w:rPr>
-          <w:rFonts w:ascii="Times New Roman" w:hAnsi="Times New Roman" w:cs="Times New Roman"/>
-          <w:sz w:val="24"/>
-          <w:szCs w:val="24"/>
-        </w:rPr>
-      </w:pPr>
-      <w:r>
-        <w:rPr>
-          <w:rFonts w:ascii="Times New Roman" w:hAnsi="Times New Roman" w:cs="Times New Roman"/>
-          <w:sz w:val="24"/>
-          <w:szCs w:val="24"/>
-        </w:rPr>
-        <w:t>Ao instalar globalmente a pasta do lite-server deverá aparecer</w:t>
-      </w:r>
-      <w:r>
-        <w:rPr>
-          <w:rFonts w:ascii="Times New Roman" w:hAnsi="Times New Roman" w:cs="Times New Roman"/>
-          <w:sz w:val="24"/>
-          <w:szCs w:val="24"/>
-        </w:rPr>
-        <w:t xml:space="preserve"> e, a partir desse ponto, iniciar o server normalmente no seu projeto</w:t>
-      </w:r>
-      <w:r>
-        <w:rPr>
-          <w:rFonts w:ascii="Times New Roman" w:hAnsi="Times New Roman" w:cs="Times New Roman"/>
-          <w:sz w:val="24"/>
-          <w:szCs w:val="24"/>
-        </w:rPr>
-        <w:t>.</w:t>
-      </w:r>
-    </w:p>
-    <w:p>
-      <w:pPr>
-        <w:pStyle w:val="PargrafodaLista"/>
-        <w:numPr>
-          <w:ilvl w:val="2"/>
-          <w:numId w:val="1"/>
-        </w:numPr>
-        <w:spacing w:line="360" w:lineRule="auto"/>
-        <w:jc w:val="both"/>
-        <w:rPr>
-          <w:rFonts w:ascii="Times New Roman" w:hAnsi="Times New Roman" w:cs="Times New Roman"/>
-          <w:sz w:val="24"/>
-          <w:szCs w:val="24"/>
-        </w:rPr>
-      </w:pPr>
-      <w:r>
-        <w:rPr>
-          <w:rFonts w:ascii="Times New Roman" w:hAnsi="Times New Roman" w:cs="Times New Roman"/>
-          <w:sz w:val="24"/>
-          <w:szCs w:val="24"/>
-        </w:rPr>
-        <w:t xml:space="preserve">Para começarmos com o TS primeiro precisamos instalar ele e, para isso, vamos seguir para a pasta no caminho C:\Users\nomeDoUsuário\AppData\Roaming\npm\node_modules\npm e nessa pasta instalar o </w:t>
-      </w:r>
-      <w:proofErr w:type="spellStart"/>
-      <w:r>
-        <w:rPr>
-          <w:rFonts w:ascii="Times New Roman" w:hAnsi="Times New Roman" w:cs="Times New Roman"/>
-          <w:sz w:val="24"/>
-          <w:szCs w:val="24"/>
-        </w:rPr>
-        <w:t>typescript</w:t>
-      </w:r>
-      <w:proofErr w:type="spellEnd"/>
-      <w:r>
-        <w:rPr>
-          <w:rFonts w:ascii="Times New Roman" w:hAnsi="Times New Roman" w:cs="Times New Roman"/>
-          <w:sz w:val="24"/>
-          <w:szCs w:val="24"/>
-        </w:rPr>
-        <w:t xml:space="preserve"> na versão que desejar a partir do </w:t>
-      </w:r>
-      <w:proofErr w:type="spellStart"/>
-      <w:r>
-        <w:rPr>
-          <w:rFonts w:ascii="Times New Roman" w:hAnsi="Times New Roman" w:cs="Times New Roman"/>
-          <w:sz w:val="24"/>
-          <w:szCs w:val="24"/>
-        </w:rPr>
-        <w:t>npm</w:t>
-      </w:r>
-      <w:proofErr w:type="spellEnd"/>
-      <w:r>
-        <w:rPr>
-          <w:rFonts w:ascii="Times New Roman" w:hAnsi="Times New Roman" w:cs="Times New Roman"/>
-          <w:sz w:val="24"/>
-          <w:szCs w:val="24"/>
-        </w:rPr>
-        <w:t xml:space="preserve"> </w:t>
-      </w:r>
-      <w:proofErr w:type="spellStart"/>
-      <w:r>
-        <w:rPr>
-          <w:rFonts w:ascii="Times New Roman" w:hAnsi="Times New Roman" w:cs="Times New Roman"/>
-          <w:sz w:val="24"/>
-          <w:szCs w:val="24"/>
-        </w:rPr>
-        <w:t>install</w:t>
-      </w:r>
-      <w:proofErr w:type="spellEnd"/>
-      <w:r>
-        <w:rPr>
-          <w:rFonts w:ascii="Times New Roman" w:hAnsi="Times New Roman" w:cs="Times New Roman"/>
-          <w:sz w:val="24"/>
-          <w:szCs w:val="24"/>
-        </w:rPr>
-        <w:t xml:space="preserve"> </w:t>
+        <w:t xml:space="preserve">Para começarmos com o TS primeiro precisamos instalar ele e, para isso, vamos seguir para a pasta no caminho C:\Users\nomeDoUsuário\AppData\Roaming\npm\node_modules\npm e nessa pasta instalar o typescript na versão que desejar a partir do npm install </w:t>
       </w:r>
       <w:hyperlink r:id="rId7" w:history="1">
         <w:r>
@@ -3634,61 +2678,7 @@
           <w:sz w:val="24"/>
           <w:szCs w:val="24"/>
         </w:rPr>
-        <w:t xml:space="preserve"> (</w:t>
-      </w:r>
-      <w:proofErr w:type="spellStart"/>
-      <w:r>
-        <w:rPr>
-          <w:rFonts w:ascii="Times New Roman" w:hAnsi="Times New Roman" w:cs="Times New Roman"/>
-          <w:sz w:val="24"/>
-          <w:szCs w:val="24"/>
-        </w:rPr>
-        <w:t>tsc</w:t>
-      </w:r>
-      <w:proofErr w:type="spellEnd"/>
-      <w:r>
-        <w:rPr>
-          <w:rFonts w:ascii="Times New Roman" w:hAnsi="Times New Roman" w:cs="Times New Roman"/>
-          <w:sz w:val="24"/>
-          <w:szCs w:val="24"/>
-        </w:rPr>
-        <w:t xml:space="preserve"> (</w:t>
-      </w:r>
-      <w:proofErr w:type="spellStart"/>
-      <w:r>
-        <w:rPr>
-          <w:rFonts w:ascii="Times New Roman" w:hAnsi="Times New Roman" w:cs="Times New Roman"/>
-          <w:sz w:val="24"/>
-          <w:szCs w:val="24"/>
-        </w:rPr>
-        <w:t>typescript</w:t>
-      </w:r>
-      <w:proofErr w:type="spellEnd"/>
-      <w:r>
-        <w:rPr>
-          <w:rFonts w:ascii="Times New Roman" w:hAnsi="Times New Roman" w:cs="Times New Roman"/>
-          <w:sz w:val="24"/>
-          <w:szCs w:val="24"/>
-        </w:rPr>
-        <w:t xml:space="preserve"> </w:t>
-      </w:r>
-      <w:proofErr w:type="spellStart"/>
-      <w:r>
-        <w:rPr>
-          <w:rFonts w:ascii="Times New Roman" w:hAnsi="Times New Roman" w:cs="Times New Roman"/>
-          <w:sz w:val="24"/>
-          <w:szCs w:val="24"/>
-        </w:rPr>
-        <w:t>compiler</w:t>
-      </w:r>
-      <w:proofErr w:type="spellEnd"/>
-      <w:r>
-        <w:rPr>
-          <w:rFonts w:ascii="Times New Roman" w:hAnsi="Times New Roman" w:cs="Times New Roman"/>
-          <w:sz w:val="24"/>
-          <w:szCs w:val="24"/>
-        </w:rPr>
-        <w:t>))</w:t>
+        <w:t xml:space="preserve"> (tsc (typescript compiler))</w:t>
       </w:r>
       <w:r>
         <w:rPr>
@@ -3712,25 +2702,7 @@
           <w:sz w:val="24"/>
           <w:szCs w:val="24"/>
         </w:rPr>
-        <w:t xml:space="preserve"> um comando precisamos colocar a pasta em que ele se encontra na nossa variável PATH no </w:t>
-      </w:r>
-      <w:proofErr w:type="spellStart"/>
-      <w:r>
-        <w:rPr>
-          <w:rFonts w:ascii="Times New Roman" w:hAnsi="Times New Roman" w:cs="Times New Roman"/>
-          <w:sz w:val="24"/>
-          <w:szCs w:val="24"/>
-        </w:rPr>
-        <w:t>PowerShell</w:t>
-      </w:r>
-      <w:proofErr w:type="spellEnd"/>
-      <w:r>
-        <w:rPr>
-          <w:rFonts w:ascii="Times New Roman" w:hAnsi="Times New Roman" w:cs="Times New Roman"/>
-          <w:sz w:val="24"/>
-          <w:szCs w:val="24"/>
-        </w:rPr>
-        <w:t xml:space="preserve"> ou CMD.</w:t>
+        <w:t xml:space="preserve"> um comando precisamos colocar a pasta em que ele se encontra na nossa variável PATH no PowerShell ou CMD.</w:t>
       </w:r>
       <w:r>
         <w:rPr>
@@ -3779,151 +2751,15 @@
           <w:sz w:val="24"/>
           <w:szCs w:val="24"/>
         </w:rPr>
-        <w:t xml:space="preserve">, mas que para descobrir pode simplesmente usar o comando </w:t>
-      </w:r>
-      <w:proofErr w:type="spellStart"/>
-      <w:r>
-        <w:rPr>
-          <w:rFonts w:ascii="Times New Roman" w:hAnsi="Times New Roman" w:cs="Times New Roman"/>
-          <w:sz w:val="24"/>
-          <w:szCs w:val="24"/>
-        </w:rPr>
-        <w:t>ls</w:t>
-      </w:r>
-      <w:proofErr w:type="spellEnd"/>
-      <w:r>
-        <w:rPr>
-          <w:rFonts w:ascii="Times New Roman" w:hAnsi="Times New Roman" w:cs="Times New Roman"/>
-          <w:sz w:val="24"/>
-          <w:szCs w:val="24"/>
-        </w:rPr>
-        <w:t xml:space="preserve"> -Recurse *</w:t>
-      </w:r>
-      <w:proofErr w:type="spellStart"/>
-      <w:r>
-        <w:rPr>
-          <w:rFonts w:ascii="Times New Roman" w:hAnsi="Times New Roman" w:cs="Times New Roman"/>
-          <w:sz w:val="24"/>
-          <w:szCs w:val="24"/>
-        </w:rPr>
-        <w:t>tsc</w:t>
-      </w:r>
-      <w:proofErr w:type="spellEnd"/>
-      <w:r>
-        <w:rPr>
-          <w:rFonts w:ascii="Times New Roman" w:hAnsi="Times New Roman" w:cs="Times New Roman"/>
-          <w:sz w:val="24"/>
-          <w:szCs w:val="24"/>
-        </w:rPr>
-        <w:t xml:space="preserve">* para listar todos os arquivos que possuem essas letras no nome. O que procuramos é uma tríade de </w:t>
-      </w:r>
-      <w:proofErr w:type="spellStart"/>
-      <w:r>
-        <w:rPr>
-          <w:rFonts w:ascii="Times New Roman" w:hAnsi="Times New Roman" w:cs="Times New Roman"/>
-          <w:sz w:val="24"/>
-          <w:szCs w:val="24"/>
-        </w:rPr>
-        <w:t>tsc</w:t>
-      </w:r>
-      <w:proofErr w:type="spellEnd"/>
-      <w:r>
-        <w:rPr>
-          <w:rFonts w:ascii="Times New Roman" w:hAnsi="Times New Roman" w:cs="Times New Roman"/>
-          <w:sz w:val="24"/>
-          <w:szCs w:val="24"/>
-        </w:rPr>
-        <w:t>, tsc.cmd e tsc.ps1.</w:t>
-      </w:r>
-      <w:r>
-        <w:rPr>
-          <w:rFonts w:ascii="Times New Roman" w:hAnsi="Times New Roman" w:cs="Times New Roman"/>
-          <w:sz w:val="24"/>
-          <w:szCs w:val="24"/>
-        </w:rPr>
-        <w:t xml:space="preserve"> Após encontrar e entrar na pasta em que esses arquivos estão, podemos usar o comando </w:t>
-      </w:r>
-      <w:proofErr w:type="spellStart"/>
-      <w:r>
-        <w:rPr>
-          <w:rFonts w:ascii="Times New Roman" w:hAnsi="Times New Roman" w:cs="Times New Roman"/>
-          <w:sz w:val="24"/>
-          <w:szCs w:val="24"/>
-        </w:rPr>
-        <w:t>pwd</w:t>
-      </w:r>
-      <w:proofErr w:type="spellEnd"/>
-      <w:r>
-        <w:rPr>
-          <w:rFonts w:ascii="Times New Roman" w:hAnsi="Times New Roman" w:cs="Times New Roman"/>
-          <w:sz w:val="24"/>
-          <w:szCs w:val="24"/>
-        </w:rPr>
-        <w:t xml:space="preserve"> para ver o caminho todo desde o disco e copiar esse caminho. Em seguida utilizaremos o comando </w:t>
-      </w:r>
-      <w:proofErr w:type="spellStart"/>
-      <w:r>
-        <w:rPr>
-          <w:rFonts w:ascii="Times New Roman" w:hAnsi="Times New Roman" w:cs="Times New Roman"/>
-          <w:sz w:val="24"/>
-          <w:szCs w:val="24"/>
-        </w:rPr>
-        <w:t>setx</w:t>
-      </w:r>
-      <w:proofErr w:type="spellEnd"/>
-      <w:r>
-        <w:rPr>
-          <w:rFonts w:ascii="Times New Roman" w:hAnsi="Times New Roman" w:cs="Times New Roman"/>
-          <w:sz w:val="24"/>
-          <w:szCs w:val="24"/>
-        </w:rPr>
-        <w:t xml:space="preserve"> PATH “%PATH</w:t>
-      </w:r>
-      <w:proofErr w:type="gramStart"/>
-      <w:r>
-        <w:rPr>
-          <w:rFonts w:ascii="Times New Roman" w:hAnsi="Times New Roman" w:cs="Times New Roman"/>
-          <w:sz w:val="24"/>
-          <w:szCs w:val="24"/>
-        </w:rPr>
-        <w:t>%;C:\todo\o\</w:t>
-      </w:r>
-      <w:proofErr w:type="spellStart"/>
-      <w:r>
-        <w:rPr>
-          <w:rFonts w:ascii="Times New Roman" w:hAnsi="Times New Roman" w:cs="Times New Roman"/>
-          <w:sz w:val="24"/>
-          <w:szCs w:val="24"/>
-        </w:rPr>
-        <w:t>camiho</w:t>
-      </w:r>
-      <w:proofErr w:type="spellEnd"/>
-      <w:r>
-        <w:rPr>
-          <w:rFonts w:ascii="Times New Roman" w:hAnsi="Times New Roman" w:cs="Times New Roman"/>
-          <w:sz w:val="24"/>
-          <w:szCs w:val="24"/>
-        </w:rPr>
-        <w:t>\descoberto\pelo\</w:t>
-      </w:r>
-      <w:proofErr w:type="spellStart"/>
-      <w:r>
-        <w:rPr>
-          <w:rFonts w:ascii="Times New Roman" w:hAnsi="Times New Roman" w:cs="Times New Roman"/>
-          <w:sz w:val="24"/>
-          <w:szCs w:val="24"/>
-        </w:rPr>
-        <w:t>pwd</w:t>
-      </w:r>
-      <w:proofErr w:type="spellEnd"/>
-      <w:proofErr w:type="gramEnd"/>
-      <w:r>
-        <w:rPr>
-          <w:rFonts w:ascii="Times New Roman" w:hAnsi="Times New Roman" w:cs="Times New Roman"/>
-          <w:sz w:val="24"/>
-          <w:szCs w:val="24"/>
-        </w:rPr>
-        <w:t xml:space="preserve">”. Após sua execução aparecerá uma mensagem de êxito e então devemos reiniciar </w:t>
+        <w:t>, mas que para descobrir pode simplesmente usar o comando ls -Recurse *tsc* para listar todos os arquivos que possuem essas letras no nome. O que procuramos é uma tríade de tsc, tsc.cmd e tsc.ps1.</w:t>
+      </w:r>
+      <w:r>
+        <w:rPr>
+          <w:rFonts w:ascii="Times New Roman" w:hAnsi="Times New Roman" w:cs="Times New Roman"/>
+          <w:sz w:val="24"/>
+          <w:szCs w:val="24"/>
+        </w:rPr>
+        <w:t xml:space="preserve"> Após encontrar e entrar na pasta em que esses arquivos estão, podemos usar o comando pwd para ver o caminho todo desde o disco e copiar esse caminho. Em seguida utilizaremos o comando setx PATH “%PATH%;C:\todo\o\camiho\descoberto\pelo\pwd”. Após sua execução aparecerá uma mensagem de êxito e então devemos reiniciar </w:t>
       </w:r>
       <w:r>
         <w:rPr>
@@ -3963,25 +2799,7 @@
           <w:sz w:val="24"/>
           <w:szCs w:val="24"/>
         </w:rPr>
-        <w:t xml:space="preserve"> </w:t>
-      </w:r>
-      <w:proofErr w:type="gramStart"/>
-      <w:r>
-        <w:rPr>
-          <w:rFonts w:ascii="Times New Roman" w:hAnsi="Times New Roman" w:cs="Times New Roman"/>
-          <w:sz w:val="24"/>
-          <w:szCs w:val="24"/>
-        </w:rPr>
-        <w:t>ou seja</w:t>
-      </w:r>
-      <w:proofErr w:type="gramEnd"/>
-      <w:r>
-        <w:rPr>
-          <w:rFonts w:ascii="Times New Roman" w:hAnsi="Times New Roman" w:cs="Times New Roman"/>
-          <w:sz w:val="24"/>
-          <w:szCs w:val="24"/>
-        </w:rPr>
-        <w:t xml:space="preserve"> lá a IDE que esteja utilizando, só então veremos o resultado.</w:t>
+        <w:t xml:space="preserve"> ou seja lá a IDE que esteja utilizando, só então veremos o resultado.</w:t>
       </w:r>
     </w:p>
     <w:p>
@@ -4036,9 +2854,8 @@
           <w:sz w:val="24"/>
           <w:szCs w:val="24"/>
         </w:rPr>
-        <w:t xml:space="preserve">Não tenho certeza se no PS realmente precisa ou sequer funciona colocar o %PATH%; e depois todo o caminho para </w:t>
-      </w:r>
-      <w:proofErr w:type="spellStart"/>
+        <w:t>Não tenho certeza se no PS realmente precisa ou sequer funciona colocar o %PATH%; e depois todo o caminho para setar o novo caminho nele. Talvez seja necessário colocar o $env:Path ou então só $Path ou $PATH para que dê certo. Se estiver utilizando o CMD, NÃO ESQUEÇA DE COLOCAR DE MANEIRA NENHUMA OU PODE DAR MUITO ERRADO!!!! Para ter certeza que vai ficar tudo bem, faça um backup do path utilizando o echo %PATH% $Path ou $env:Path e guarde o arquivo em segurança para poder recuperar caso de errado. Qualquer dúvida consultar as anotações de CMD/PROMPT.</w:t>
+      </w:r>
       <w:r>
         <w:rPr>
           <w:rFonts w:ascii="Times New Roman" w:hAnsi="Times New Roman" w:cs="Times New Roman"/>
@@ -4047,10 +2864,18 @@
           <w:sz w:val="24"/>
           <w:szCs w:val="24"/>
         </w:rPr>
-        <w:t>setar</w:t>
-      </w:r>
-      <w:proofErr w:type="spellEnd"/>
-      <w:r>
+        <w:t xml:space="preserve"> No meu caso eu estava usando o PS e esqueci que precisava colocar o “%PATH%; caminho\novo” para adicionar ao path e não substituir ele todo, mas acabou que o PS identificou que eu queria adicionar e não substituir, então deu certo, mas não confie, faça certo.</w:t>
+      </w:r>
+    </w:p>
+    <w:p>
+      <w:pPr>
+        <w:pStyle w:val="PargrafodaLista"/>
+        <w:numPr>
+          <w:ilvl w:val="2"/>
+          <w:numId w:val="1"/>
+        </w:numPr>
+        <w:spacing w:line="360" w:lineRule="auto"/>
+        <w:jc w:val="both"/>
         <w:rPr>
           <w:rFonts w:ascii="Times New Roman" w:hAnsi="Times New Roman" w:cs="Times New Roman"/>
           <w:b/>
@@ -4058,83 +2883,70 @@
           <w:sz w:val="24"/>
           <w:szCs w:val="24"/>
         </w:rPr>
-        <w:t xml:space="preserve"> o novo caminho nele. Talvez seja necessário colocar o $</w:t>
-      </w:r>
-      <w:proofErr w:type="spellStart"/>
-      <w:r>
-        <w:rPr>
-          <w:rFonts w:ascii="Times New Roman" w:hAnsi="Times New Roman" w:cs="Times New Roman"/>
-          <w:b/>
-          <w:bCs/>
-          <w:sz w:val="24"/>
-          <w:szCs w:val="24"/>
-        </w:rPr>
-        <w:t>env:Path</w:t>
-      </w:r>
-      <w:proofErr w:type="spellEnd"/>
-      <w:r>
-        <w:rPr>
-          <w:rFonts w:ascii="Times New Roman" w:hAnsi="Times New Roman" w:cs="Times New Roman"/>
-          <w:b/>
-          <w:bCs/>
-          <w:sz w:val="24"/>
-          <w:szCs w:val="24"/>
-        </w:rPr>
-        <w:t xml:space="preserve"> ou então só $Path ou $PATH para que dê certo. Se estiver utilizando o CMD, NÃO ESQUEÇA DE COLOCAR DE MANEIRA NENHUMA OU PODE DAR MUITO ERRADO!!!! Para ter certeza que vai ficar tudo bem, faça um backup do path utilizando o </w:t>
-      </w:r>
-      <w:proofErr w:type="spellStart"/>
-      <w:r>
-        <w:rPr>
-          <w:rFonts w:ascii="Times New Roman" w:hAnsi="Times New Roman" w:cs="Times New Roman"/>
-          <w:b/>
-          <w:bCs/>
-          <w:sz w:val="24"/>
-          <w:szCs w:val="24"/>
-        </w:rPr>
-        <w:t>echo</w:t>
-      </w:r>
-      <w:proofErr w:type="spellEnd"/>
-      <w:r>
-        <w:rPr>
-          <w:rFonts w:ascii="Times New Roman" w:hAnsi="Times New Roman" w:cs="Times New Roman"/>
-          <w:b/>
-          <w:bCs/>
-          <w:sz w:val="24"/>
-          <w:szCs w:val="24"/>
-        </w:rPr>
-        <w:t xml:space="preserve"> %PATH% $Path ou $</w:t>
-      </w:r>
-      <w:proofErr w:type="spellStart"/>
-      <w:r>
-        <w:rPr>
-          <w:rFonts w:ascii="Times New Roman" w:hAnsi="Times New Roman" w:cs="Times New Roman"/>
-          <w:b/>
-          <w:bCs/>
-          <w:sz w:val="24"/>
-          <w:szCs w:val="24"/>
-        </w:rPr>
-        <w:t>env:Path</w:t>
-      </w:r>
-      <w:proofErr w:type="spellEnd"/>
-      <w:r>
-        <w:rPr>
-          <w:rFonts w:ascii="Times New Roman" w:hAnsi="Times New Roman" w:cs="Times New Roman"/>
-          <w:b/>
-          <w:bCs/>
-          <w:sz w:val="24"/>
-          <w:szCs w:val="24"/>
-        </w:rPr>
-        <w:t xml:space="preserve"> e guarde o arquivo em segurança para poder recuperar caso de errado. Qualquer dúvida consultar as anotações de CMD/PROMPT.</w:t>
-      </w:r>
-      <w:r>
-        <w:rPr>
-          <w:rFonts w:ascii="Times New Roman" w:hAnsi="Times New Roman" w:cs="Times New Roman"/>
-          <w:b/>
-          <w:bCs/>
-          <w:sz w:val="24"/>
-          <w:szCs w:val="24"/>
-        </w:rPr>
-        <w:t xml:space="preserve"> No meu caso eu estava usando o PS e esqueci que precisava colocar o “%PATH%; caminho\novo” para adicionar ao path e não substituir ele todo, mas acabou que o PS identificou que eu queria adicionar e não substituir, então deu certo, mas não confie, faça certo.</w:t>
+      </w:pPr>
+      <w:r>
+        <w:rPr>
+          <w:rFonts w:ascii="Times New Roman" w:hAnsi="Times New Roman" w:cs="Times New Roman"/>
+          <w:sz w:val="24"/>
+          <w:szCs w:val="24"/>
+        </w:rPr>
+        <w:t>A partir desse ponto tanto o compilador quanto o server init devem estar funcionando adequadamente</w:t>
+      </w:r>
+      <w:r>
+        <w:rPr>
+          <w:rFonts w:ascii="Times New Roman" w:hAnsi="Times New Roman" w:cs="Times New Roman"/>
+          <w:sz w:val="24"/>
+          <w:szCs w:val="24"/>
+        </w:rPr>
+        <w:t xml:space="preserve"> no seu projeto e com as configurações de tsconfig.json que você fizer para ele</w:t>
+      </w:r>
+      <w:r>
+        <w:rPr>
+          <w:rFonts w:ascii="Times New Roman" w:hAnsi="Times New Roman" w:cs="Times New Roman"/>
+          <w:sz w:val="24"/>
+          <w:szCs w:val="24"/>
+        </w:rPr>
+        <w:t>.</w:t>
+      </w:r>
+    </w:p>
+    <w:p>
+      <w:pPr>
+        <w:pStyle w:val="PargrafodaLista"/>
+        <w:numPr>
+          <w:ilvl w:val="1"/>
+          <w:numId w:val="1"/>
+        </w:numPr>
+        <w:spacing w:line="360" w:lineRule="auto"/>
+        <w:jc w:val="both"/>
+        <w:rPr>
+          <w:rFonts w:ascii="Times New Roman" w:hAnsi="Times New Roman" w:cs="Times New Roman"/>
+          <w:sz w:val="24"/>
+          <w:szCs w:val="24"/>
+        </w:rPr>
+      </w:pPr>
+      <w:r>
+        <w:rPr>
+          <w:rFonts w:ascii="Times New Roman" w:hAnsi="Times New Roman" w:cs="Times New Roman"/>
+          <w:sz w:val="24"/>
+          <w:szCs w:val="24"/>
+        </w:rPr>
+        <w:t xml:space="preserve"> </w:t>
+      </w:r>
+      <w:r>
+        <w:rPr>
+          <w:rFonts w:ascii="Times New Roman" w:hAnsi="Times New Roman" w:cs="Times New Roman"/>
+          <w:sz w:val="24"/>
+          <w:szCs w:val="24"/>
+        </w:rPr>
+        <w:t>Configuração básica do compilador</w:t>
+      </w:r>
+      <w:r>
+        <w:rPr>
+          <w:rFonts w:ascii="Times New Roman" w:hAnsi="Times New Roman" w:cs="Times New Roman"/>
+          <w:sz w:val="24"/>
+          <w:szCs w:val="24"/>
+        </w:rPr>
+        <w:t>:</w:t>
       </w:r>
     </w:p>
     <w:p>
@@ -4148,157 +2960,17 @@
         <w:jc w:val="both"/>
         <w:rPr>
           <w:rFonts w:ascii="Times New Roman" w:hAnsi="Times New Roman" w:cs="Times New Roman"/>
-          <w:b/>
-          <w:bCs/>
-          <w:sz w:val="24"/>
-          <w:szCs w:val="24"/>
-        </w:rPr>
-      </w:pPr>
-      <w:r>
-        <w:rPr>
-          <w:rFonts w:ascii="Times New Roman" w:hAnsi="Times New Roman" w:cs="Times New Roman"/>
-          <w:sz w:val="24"/>
-          <w:szCs w:val="24"/>
-        </w:rPr>
-        <w:t xml:space="preserve">A partir desse ponto tanto o compilador quanto o server </w:t>
-      </w:r>
-      <w:proofErr w:type="spellStart"/>
-      <w:r>
-        <w:rPr>
-          <w:rFonts w:ascii="Times New Roman" w:hAnsi="Times New Roman" w:cs="Times New Roman"/>
-          <w:sz w:val="24"/>
-          <w:szCs w:val="24"/>
-        </w:rPr>
-        <w:t>init</w:t>
-      </w:r>
-      <w:proofErr w:type="spellEnd"/>
-      <w:r>
-        <w:rPr>
-          <w:rFonts w:ascii="Times New Roman" w:hAnsi="Times New Roman" w:cs="Times New Roman"/>
-          <w:sz w:val="24"/>
-          <w:szCs w:val="24"/>
-        </w:rPr>
-        <w:t xml:space="preserve"> devem estar funcionando adequadamente</w:t>
-      </w:r>
-      <w:r>
-        <w:rPr>
-          <w:rFonts w:ascii="Times New Roman" w:hAnsi="Times New Roman" w:cs="Times New Roman"/>
-          <w:sz w:val="24"/>
-          <w:szCs w:val="24"/>
-        </w:rPr>
-        <w:t xml:space="preserve"> no seu projeto e com as configurações de </w:t>
-      </w:r>
-      <w:proofErr w:type="spellStart"/>
-      <w:proofErr w:type="gramStart"/>
-      <w:r>
-        <w:rPr>
-          <w:rFonts w:ascii="Times New Roman" w:hAnsi="Times New Roman" w:cs="Times New Roman"/>
-          <w:sz w:val="24"/>
-          <w:szCs w:val="24"/>
-        </w:rPr>
-        <w:t>tsconfig.json</w:t>
-      </w:r>
-      <w:proofErr w:type="spellEnd"/>
-      <w:proofErr w:type="gramEnd"/>
-      <w:r>
-        <w:rPr>
-          <w:rFonts w:ascii="Times New Roman" w:hAnsi="Times New Roman" w:cs="Times New Roman"/>
-          <w:sz w:val="24"/>
-          <w:szCs w:val="24"/>
-        </w:rPr>
-        <w:t xml:space="preserve"> que você fizer para ele</w:t>
-      </w:r>
-      <w:r>
-        <w:rPr>
-          <w:rFonts w:ascii="Times New Roman" w:hAnsi="Times New Roman" w:cs="Times New Roman"/>
-          <w:sz w:val="24"/>
-          <w:szCs w:val="24"/>
-        </w:rPr>
-        <w:t>.</w:t>
-      </w:r>
-    </w:p>
-    <w:p>
-      <w:pPr>
-        <w:pStyle w:val="PargrafodaLista"/>
-        <w:numPr>
-          <w:ilvl w:val="1"/>
-          <w:numId w:val="1"/>
-        </w:numPr>
-        <w:spacing w:line="360" w:lineRule="auto"/>
-        <w:jc w:val="both"/>
-        <w:rPr>
-          <w:rFonts w:ascii="Times New Roman" w:hAnsi="Times New Roman" w:cs="Times New Roman"/>
-          <w:sz w:val="24"/>
-          <w:szCs w:val="24"/>
-        </w:rPr>
-      </w:pPr>
-      <w:r>
-        <w:rPr>
-          <w:rFonts w:ascii="Times New Roman" w:hAnsi="Times New Roman" w:cs="Times New Roman"/>
-          <w:sz w:val="24"/>
-          <w:szCs w:val="24"/>
-        </w:rPr>
-        <w:t xml:space="preserve"> </w:t>
-      </w:r>
-      <w:r>
-        <w:rPr>
-          <w:rFonts w:ascii="Times New Roman" w:hAnsi="Times New Roman" w:cs="Times New Roman"/>
-          <w:sz w:val="24"/>
-          <w:szCs w:val="24"/>
-        </w:rPr>
-        <w:t>Configuração básica do compilador</w:t>
-      </w:r>
-      <w:r>
-        <w:rPr>
-          <w:rFonts w:ascii="Times New Roman" w:hAnsi="Times New Roman" w:cs="Times New Roman"/>
-          <w:sz w:val="24"/>
-          <w:szCs w:val="24"/>
-        </w:rPr>
-        <w:t>:</w:t>
-      </w:r>
-    </w:p>
-    <w:p>
-      <w:pPr>
-        <w:pStyle w:val="PargrafodaLista"/>
-        <w:numPr>
-          <w:ilvl w:val="2"/>
-          <w:numId w:val="1"/>
-        </w:numPr>
-        <w:spacing w:line="360" w:lineRule="auto"/>
-        <w:jc w:val="both"/>
-        <w:rPr>
-          <w:rFonts w:ascii="Times New Roman" w:hAnsi="Times New Roman" w:cs="Times New Roman"/>
-          <w:sz w:val="24"/>
-          <w:szCs w:val="24"/>
-        </w:rPr>
-      </w:pPr>
-      <w:r>
-        <w:rPr>
-          <w:rFonts w:ascii="Times New Roman" w:hAnsi="Times New Roman" w:cs="Times New Roman"/>
-          <w:sz w:val="24"/>
-          <w:szCs w:val="24"/>
-        </w:rPr>
-        <w:t xml:space="preserve">Para configurar nosso compilador precisamos criar um arquivo chamado </w:t>
-      </w:r>
-      <w:proofErr w:type="spellStart"/>
-      <w:proofErr w:type="gramStart"/>
-      <w:r>
-        <w:rPr>
-          <w:rFonts w:ascii="Times New Roman" w:hAnsi="Times New Roman" w:cs="Times New Roman"/>
-          <w:sz w:val="24"/>
-          <w:szCs w:val="24"/>
-        </w:rPr>
-        <w:t>tsconfig.json</w:t>
-      </w:r>
-      <w:proofErr w:type="spellEnd"/>
-      <w:proofErr w:type="gramEnd"/>
-      <w:r>
-        <w:rPr>
-          <w:rFonts w:ascii="Times New Roman" w:hAnsi="Times New Roman" w:cs="Times New Roman"/>
-          <w:sz w:val="24"/>
-          <w:szCs w:val="24"/>
-        </w:rPr>
-        <w:t xml:space="preserve"> e, dentro dele, colocar algumas pequenas opções como:</w:t>
+          <w:sz w:val="24"/>
+          <w:szCs w:val="24"/>
+        </w:rPr>
+      </w:pPr>
+      <w:r>
+        <w:rPr>
+          <w:rFonts w:ascii="Times New Roman" w:hAnsi="Times New Roman" w:cs="Times New Roman"/>
+          <w:sz w:val="24"/>
+          <w:szCs w:val="24"/>
+        </w:rPr>
+        <w:t>Para configurar nosso compilador precisamos criar um arquivo chamado tsconfig.json e, dentro dele, colocar algumas pequenas opções como:</w:t>
       </w:r>
     </w:p>
     <w:p>
@@ -4349,56 +3021,16 @@
           <w:sz w:val="21"/>
           <w:szCs w:val="21"/>
         </w:rPr>
-        <w:t>"</w:t>
-      </w:r>
-      <w:proofErr w:type="spellStart"/>
-      <w:r>
-        <w:rPr>
-          <w:rFonts w:ascii="Consolas" w:eastAsia="Times New Roman" w:hAnsi="Consolas" w:cs="Times New Roman"/>
-          <w:color w:val="9CDCFE"/>
-          <w:sz w:val="21"/>
-          <w:szCs w:val="21"/>
-        </w:rPr>
-        <w:t>compilerOptions</w:t>
-      </w:r>
-      <w:proofErr w:type="spellEnd"/>
-      <w:r>
-        <w:rPr>
-          <w:rFonts w:ascii="Consolas" w:eastAsia="Times New Roman" w:hAnsi="Consolas" w:cs="Times New Roman"/>
-          <w:color w:val="9CDCFE"/>
-          <w:sz w:val="21"/>
-          <w:szCs w:val="21"/>
-        </w:rPr>
-        <w:t>"</w:t>
-      </w:r>
-      <w:r>
-        <w:rPr>
-          <w:rFonts w:ascii="Consolas" w:eastAsia="Times New Roman" w:hAnsi="Consolas" w:cs="Times New Roman"/>
-          <w:color w:val="D4D4D4"/>
-          <w:sz w:val="21"/>
-          <w:szCs w:val="21"/>
-        </w:rPr>
-        <w:t xml:space="preserve">: </w:t>
-      </w:r>
-      <w:proofErr w:type="gramStart"/>
-      <w:r>
-        <w:rPr>
-          <w:rFonts w:ascii="Consolas" w:eastAsia="Times New Roman" w:hAnsi="Consolas" w:cs="Times New Roman"/>
-          <w:color w:val="D4D4D4"/>
-          <w:sz w:val="21"/>
-          <w:szCs w:val="21"/>
-        </w:rPr>
-        <w:t>{  </w:t>
-      </w:r>
-      <w:proofErr w:type="gramEnd"/>
-      <w:r>
-        <w:rPr>
-          <w:rFonts w:ascii="Consolas" w:eastAsia="Times New Roman" w:hAnsi="Consolas" w:cs="Times New Roman"/>
-          <w:color w:val="D4D4D4"/>
-          <w:sz w:val="21"/>
-          <w:szCs w:val="21"/>
-        </w:rPr>
-        <w:t xml:space="preserve">      </w:t>
+        <w:t>"compilerOptions"</w:t>
+      </w:r>
+      <w:r>
+        <w:rPr>
+          <w:rFonts w:ascii="Consolas" w:eastAsia="Times New Roman" w:hAnsi="Consolas" w:cs="Times New Roman"/>
+          <w:color w:val="D4D4D4"/>
+          <w:sz w:val="21"/>
+          <w:szCs w:val="21"/>
+        </w:rPr>
+        <w:t>: {        </w:t>
       </w:r>
       <w:r>
         <w:rPr>
@@ -4438,27 +3070,7 @@
           <w:sz w:val="21"/>
           <w:szCs w:val="21"/>
         </w:rPr>
-        <w:t>"</w:t>
-      </w:r>
-      <w:proofErr w:type="spellStart"/>
-      <w:r>
-        <w:rPr>
-          <w:rFonts w:ascii="Consolas" w:eastAsia="Times New Roman" w:hAnsi="Consolas" w:cs="Times New Roman"/>
-          <w:color w:val="9CDCFE"/>
-          <w:sz w:val="21"/>
-          <w:szCs w:val="21"/>
-        </w:rPr>
-        <w:t>outDir</w:t>
-      </w:r>
-      <w:proofErr w:type="spellEnd"/>
-      <w:r>
-        <w:rPr>
-          <w:rFonts w:ascii="Consolas" w:eastAsia="Times New Roman" w:hAnsi="Consolas" w:cs="Times New Roman"/>
-          <w:color w:val="9CDCFE"/>
-          <w:sz w:val="21"/>
-          <w:szCs w:val="21"/>
-        </w:rPr>
-        <w:t>"</w:t>
+        <w:t>"outDir"</w:t>
       </w:r>
       <w:r>
         <w:rPr>
@@ -4476,67 +3088,16 @@
           <w:sz w:val="21"/>
           <w:szCs w:val="21"/>
         </w:rPr>
-        <w:t>"</w:t>
-      </w:r>
-      <w:proofErr w:type="spellStart"/>
-      <w:r>
-        <w:rPr>
-          <w:rFonts w:ascii="Consolas" w:eastAsia="Times New Roman" w:hAnsi="Consolas" w:cs="Times New Roman"/>
-          <w:color w:val="CE9178"/>
-          <w:sz w:val="21"/>
-          <w:szCs w:val="21"/>
-        </w:rPr>
-        <w:t>dist</w:t>
-      </w:r>
-      <w:proofErr w:type="spellEnd"/>
-      <w:r>
-        <w:rPr>
-          <w:rFonts w:ascii="Consolas" w:eastAsia="Times New Roman" w:hAnsi="Consolas" w:cs="Times New Roman"/>
-          <w:color w:val="CE9178"/>
-          <w:sz w:val="21"/>
-          <w:szCs w:val="21"/>
-        </w:rPr>
-        <w:t>/</w:t>
-      </w:r>
-      <w:proofErr w:type="spellStart"/>
-      <w:r>
-        <w:rPr>
-          <w:rFonts w:ascii="Consolas" w:eastAsia="Times New Roman" w:hAnsi="Consolas" w:cs="Times New Roman"/>
-          <w:color w:val="CE9178"/>
-          <w:sz w:val="21"/>
-          <w:szCs w:val="21"/>
-        </w:rPr>
-        <w:t>js</w:t>
-      </w:r>
-      <w:proofErr w:type="spellEnd"/>
-      <w:proofErr w:type="gramStart"/>
-      <w:r>
-        <w:rPr>
-          <w:rFonts w:ascii="Consolas" w:eastAsia="Times New Roman" w:hAnsi="Consolas" w:cs="Times New Roman"/>
-          <w:color w:val="CE9178"/>
-          <w:sz w:val="21"/>
-          <w:szCs w:val="21"/>
-        </w:rPr>
-        <w:t>"</w:t>
-      </w:r>
-      <w:r>
-        <w:rPr>
-          <w:rFonts w:ascii="Consolas" w:eastAsia="Times New Roman" w:hAnsi="Consolas" w:cs="Times New Roman"/>
-          <w:color w:val="D4D4D4"/>
-          <w:sz w:val="21"/>
-          <w:szCs w:val="21"/>
-        </w:rPr>
-        <w:t xml:space="preserve">,   </w:t>
-      </w:r>
-      <w:proofErr w:type="gramEnd"/>
-      <w:r>
-        <w:rPr>
-          <w:rFonts w:ascii="Consolas" w:eastAsia="Times New Roman" w:hAnsi="Consolas" w:cs="Times New Roman"/>
-          <w:color w:val="D4D4D4"/>
-          <w:sz w:val="21"/>
-          <w:szCs w:val="21"/>
-        </w:rPr>
-        <w:t>   </w:t>
+        <w:t>"dist/js"</w:t>
+      </w:r>
+      <w:r>
+        <w:rPr>
+          <w:rFonts w:ascii="Consolas" w:eastAsia="Times New Roman" w:hAnsi="Consolas" w:cs="Times New Roman"/>
+          <w:color w:val="D4D4D4"/>
+          <w:sz w:val="21"/>
+          <w:szCs w:val="21"/>
+        </w:rPr>
+        <w:t>,      </w:t>
       </w:r>
       <w:r>
         <w:rPr>
@@ -4611,27 +3172,7 @@
           <w:sz w:val="21"/>
           <w:szCs w:val="21"/>
         </w:rPr>
-        <w:t xml:space="preserve">// Diz que o alvo de conversão, ou seja, para qual tipo de JS ou ES ele deve converter nossos arquivos TS ao compilar, nesse caso dissemos que queremos o </w:t>
-      </w:r>
-      <w:proofErr w:type="spellStart"/>
-      <w:r>
-        <w:rPr>
-          <w:rFonts w:ascii="Consolas" w:eastAsia="Times New Roman" w:hAnsi="Consolas" w:cs="Times New Roman"/>
-          <w:color w:val="6A9955"/>
-          <w:sz w:val="21"/>
-          <w:szCs w:val="21"/>
-        </w:rPr>
-        <w:t>EcmaScript</w:t>
-      </w:r>
-      <w:proofErr w:type="spellEnd"/>
-      <w:r>
-        <w:rPr>
-          <w:rFonts w:ascii="Consolas" w:eastAsia="Times New Roman" w:hAnsi="Consolas" w:cs="Times New Roman"/>
-          <w:color w:val="6A9955"/>
-          <w:sz w:val="21"/>
-          <w:szCs w:val="21"/>
-        </w:rPr>
-        <w:t xml:space="preserve"> 6</w:t>
+        <w:t>// Diz que o alvo de conversão, ou seja, para qual tipo de JS ou ES ele deve converter nossos arquivos TS ao compilar, nesse caso dissemos que queremos o EcmaScript 6</w:t>
       </w:r>
     </w:p>
     <w:p>
@@ -4700,36 +3241,16 @@
           <w:sz w:val="21"/>
           <w:szCs w:val="21"/>
         </w:rPr>
-        <w:t>"app/**/*</w:t>
-      </w:r>
-      <w:proofErr w:type="gramStart"/>
-      <w:r>
-        <w:rPr>
-          <w:rFonts w:ascii="Consolas" w:eastAsia="Times New Roman" w:hAnsi="Consolas" w:cs="Times New Roman"/>
-          <w:color w:val="CE9178"/>
-          <w:sz w:val="21"/>
-          <w:szCs w:val="21"/>
-        </w:rPr>
-        <w:t>"</w:t>
-      </w:r>
-      <w:r>
-        <w:rPr>
-          <w:rFonts w:ascii="Consolas" w:eastAsia="Times New Roman" w:hAnsi="Consolas" w:cs="Times New Roman"/>
-          <w:color w:val="D4D4D4"/>
-          <w:sz w:val="21"/>
-          <w:szCs w:val="21"/>
-        </w:rPr>
-        <w:t xml:space="preserve">]   </w:t>
-      </w:r>
-      <w:proofErr w:type="gramEnd"/>
-      <w:r>
-        <w:rPr>
-          <w:rFonts w:ascii="Consolas" w:eastAsia="Times New Roman" w:hAnsi="Consolas" w:cs="Times New Roman"/>
-          <w:color w:val="D4D4D4"/>
-          <w:sz w:val="21"/>
-          <w:szCs w:val="21"/>
-        </w:rPr>
-        <w:t xml:space="preserve">  </w:t>
+        <w:t>"app/**/*"</w:t>
+      </w:r>
+      <w:r>
+        <w:rPr>
+          <w:rFonts w:ascii="Consolas" w:eastAsia="Times New Roman" w:hAnsi="Consolas" w:cs="Times New Roman"/>
+          <w:color w:val="D4D4D4"/>
+          <w:sz w:val="21"/>
+          <w:szCs w:val="21"/>
+        </w:rPr>
+        <w:t xml:space="preserve">]     </w:t>
       </w:r>
       <w:r>
         <w:rPr>
@@ -4791,81 +3312,7 @@
           <w:sz w:val="24"/>
           <w:szCs w:val="24"/>
         </w:rPr>
-        <w:t xml:space="preserve">Após configurar devemos ir até a pasta </w:t>
-      </w:r>
-      <w:proofErr w:type="spellStart"/>
-      <w:proofErr w:type="gramStart"/>
-      <w:r>
-        <w:rPr>
-          <w:rFonts w:ascii="Times New Roman" w:hAnsi="Times New Roman" w:cs="Times New Roman"/>
-          <w:sz w:val="24"/>
-          <w:szCs w:val="24"/>
-        </w:rPr>
-        <w:t>package.json</w:t>
-      </w:r>
-      <w:proofErr w:type="spellEnd"/>
-      <w:proofErr w:type="gramEnd"/>
-      <w:r>
-        <w:rPr>
-          <w:rFonts w:ascii="Times New Roman" w:hAnsi="Times New Roman" w:cs="Times New Roman"/>
-          <w:sz w:val="24"/>
-          <w:szCs w:val="24"/>
-        </w:rPr>
-        <w:t xml:space="preserve"> do nosso projeto e colocar dentro do script um comando “compile”: “</w:t>
-      </w:r>
-      <w:proofErr w:type="spellStart"/>
-      <w:r>
-        <w:rPr>
-          <w:rFonts w:ascii="Times New Roman" w:hAnsi="Times New Roman" w:cs="Times New Roman"/>
-          <w:sz w:val="24"/>
-          <w:szCs w:val="24"/>
-        </w:rPr>
-        <w:t>tsc</w:t>
-      </w:r>
-      <w:proofErr w:type="spellEnd"/>
-      <w:r>
-        <w:rPr>
-          <w:rFonts w:ascii="Times New Roman" w:hAnsi="Times New Roman" w:cs="Times New Roman"/>
-          <w:sz w:val="24"/>
-          <w:szCs w:val="24"/>
-        </w:rPr>
-        <w:t>” e dentro das “</w:t>
-      </w:r>
-      <w:proofErr w:type="spellStart"/>
-      <w:r>
-        <w:rPr>
-          <w:rFonts w:ascii="Times New Roman" w:hAnsi="Times New Roman" w:cs="Times New Roman"/>
-          <w:sz w:val="24"/>
-          <w:szCs w:val="24"/>
-        </w:rPr>
-        <w:t>devDepencencies</w:t>
-      </w:r>
-      <w:proofErr w:type="spellEnd"/>
-      <w:r>
-        <w:rPr>
-          <w:rFonts w:ascii="Times New Roman" w:hAnsi="Times New Roman" w:cs="Times New Roman"/>
-          <w:sz w:val="24"/>
-          <w:szCs w:val="24"/>
-        </w:rPr>
-        <w:t>”: {“</w:t>
-      </w:r>
-      <w:proofErr w:type="spellStart"/>
-      <w:r>
-        <w:rPr>
-          <w:rFonts w:ascii="Times New Roman" w:hAnsi="Times New Roman" w:cs="Times New Roman"/>
-          <w:sz w:val="24"/>
-          <w:szCs w:val="24"/>
-        </w:rPr>
-        <w:t>typescript</w:t>
-      </w:r>
-      <w:proofErr w:type="spellEnd"/>
-      <w:r>
-        <w:rPr>
-          <w:rFonts w:ascii="Times New Roman" w:hAnsi="Times New Roman" w:cs="Times New Roman"/>
-          <w:sz w:val="24"/>
-          <w:szCs w:val="24"/>
-        </w:rPr>
-        <w:t>”: “^4.2.2”}.</w:t>
+        <w:t>Após configurar devemos ir até a pasta package.json do nosso projeto e colocar dentro do script um comando “compile”: “tsc” e dentro das “devDepencencies”: {“typescript”: “^4.2.2”}.</w:t>
       </w:r>
     </w:p>
     <w:p>
@@ -4983,27 +3430,7 @@
           <w:sz w:val="21"/>
           <w:szCs w:val="21"/>
         </w:rPr>
-        <w:t>"</w:t>
-      </w:r>
-      <w:proofErr w:type="spellStart"/>
-      <w:r>
-        <w:rPr>
-          <w:rFonts w:ascii="Consolas" w:eastAsia="Times New Roman" w:hAnsi="Consolas" w:cs="Times New Roman"/>
-          <w:color w:val="9CDCFE"/>
-          <w:sz w:val="21"/>
-          <w:szCs w:val="21"/>
-        </w:rPr>
-        <w:t>noEmitOnError</w:t>
-      </w:r>
-      <w:proofErr w:type="spellEnd"/>
-      <w:r>
-        <w:rPr>
-          <w:rFonts w:ascii="Consolas" w:eastAsia="Times New Roman" w:hAnsi="Consolas" w:cs="Times New Roman"/>
-          <w:color w:val="9CDCFE"/>
-          <w:sz w:val="21"/>
-          <w:szCs w:val="21"/>
-        </w:rPr>
-        <w:t>"</w:t>
+        <w:t>"noEmitOnError"</w:t>
       </w:r>
       <w:r>
         <w:rPr>
@@ -5103,82 +3530,16 @@
           <w:sz w:val="24"/>
           <w:szCs w:val="24"/>
         </w:rPr>
-        <w:t xml:space="preserve">Ficar finalizando nosso server, rodando a compilação e depois rodar o server novamente para ver o resultado é bem ruim, por isso colocamos uma nova função no nosso script no </w:t>
-      </w:r>
-      <w:proofErr w:type="spellStart"/>
-      <w:proofErr w:type="gramStart"/>
-      <w:r>
-        <w:rPr>
-          <w:rFonts w:ascii="Times New Roman" w:hAnsi="Times New Roman" w:cs="Times New Roman"/>
-          <w:sz w:val="24"/>
-          <w:szCs w:val="24"/>
-        </w:rPr>
-        <w:t>package.json</w:t>
-      </w:r>
-      <w:proofErr w:type="spellEnd"/>
-      <w:proofErr w:type="gramEnd"/>
-      <w:r>
-        <w:rPr>
-          <w:rFonts w:ascii="Times New Roman" w:hAnsi="Times New Roman" w:cs="Times New Roman"/>
-          <w:sz w:val="24"/>
-          <w:szCs w:val="24"/>
-        </w:rPr>
-        <w:t xml:space="preserve"> chamada </w:t>
-      </w:r>
-      <w:proofErr w:type="spellStart"/>
-      <w:r>
-        <w:rPr>
-          <w:rFonts w:ascii="Times New Roman" w:hAnsi="Times New Roman" w:cs="Times New Roman"/>
-          <w:sz w:val="24"/>
-          <w:szCs w:val="24"/>
-        </w:rPr>
-        <w:t>watch</w:t>
-      </w:r>
-      <w:proofErr w:type="spellEnd"/>
-      <w:r>
-        <w:rPr>
-          <w:rFonts w:ascii="Times New Roman" w:hAnsi="Times New Roman" w:cs="Times New Roman"/>
-          <w:sz w:val="24"/>
-          <w:szCs w:val="24"/>
-        </w:rPr>
-        <w:t xml:space="preserve"> e que recebe </w:t>
-      </w:r>
-      <w:proofErr w:type="spellStart"/>
-      <w:r>
-        <w:rPr>
-          <w:rFonts w:ascii="Times New Roman" w:hAnsi="Times New Roman" w:cs="Times New Roman"/>
-          <w:sz w:val="24"/>
-          <w:szCs w:val="24"/>
-        </w:rPr>
-        <w:t>tsc</w:t>
-      </w:r>
-      <w:proofErr w:type="spellEnd"/>
-      <w:r>
-        <w:rPr>
-          <w:rFonts w:ascii="Times New Roman" w:hAnsi="Times New Roman" w:cs="Times New Roman"/>
-          <w:sz w:val="24"/>
-          <w:szCs w:val="24"/>
-        </w:rPr>
-        <w:t xml:space="preserve"> -w, ou seja, o compilador fica assistindo a qualquer mudança existente no nosso TS e, ao notar alguma diferença quando salvamos o arquivo, ele compila automaticamente</w:t>
-      </w:r>
-      <w:r>
-        <w:rPr>
-          <w:rFonts w:ascii="Times New Roman" w:hAnsi="Times New Roman" w:cs="Times New Roman"/>
-          <w:sz w:val="24"/>
-          <w:szCs w:val="24"/>
-        </w:rPr>
-        <w:t xml:space="preserve"> gerando os novos arquivos </w:t>
-      </w:r>
-      <w:proofErr w:type="spellStart"/>
-      <w:r>
-        <w:rPr>
-          <w:rFonts w:ascii="Times New Roman" w:hAnsi="Times New Roman" w:cs="Times New Roman"/>
-          <w:sz w:val="24"/>
-          <w:szCs w:val="24"/>
-        </w:rPr>
-        <w:t>js</w:t>
-      </w:r>
-      <w:proofErr w:type="spellEnd"/>
+        <w:t>Ficar finalizando nosso server, rodando a compilação e depois rodar o server novamente para ver o resultado é bem ruim, por isso colocamos uma nova função no nosso script no package.json chamada watch e que recebe tsc -w, ou seja, o compilador fica assistindo a qualquer mudança existente no nosso TS e, ao notar alguma diferença quando salvamos o arquivo, ele compila automaticamente</w:t>
+      </w:r>
+      <w:r>
+        <w:rPr>
+          <w:rFonts w:ascii="Times New Roman" w:hAnsi="Times New Roman" w:cs="Times New Roman"/>
+          <w:sz w:val="24"/>
+          <w:szCs w:val="24"/>
+        </w:rPr>
+        <w:t xml:space="preserve"> gerando os novos arquivos js</w:t>
+      </w:r>
       <w:r>
         <w:rPr>
           <w:rFonts w:ascii="Times New Roman" w:hAnsi="Times New Roman" w:cs="Times New Roman"/>
@@ -5215,9 +3576,188 @@
           <w:sz w:val="21"/>
           <w:szCs w:val="21"/>
         </w:rPr>
-        <w:t>"</w:t>
-      </w:r>
-      <w:proofErr w:type="spellStart"/>
+        <w:t>"watch"</w:t>
+      </w:r>
+      <w:r>
+        <w:rPr>
+          <w:rFonts w:ascii="Consolas" w:eastAsia="Times New Roman" w:hAnsi="Consolas" w:cs="Times New Roman"/>
+          <w:color w:val="D4D4D4"/>
+          <w:sz w:val="21"/>
+          <w:szCs w:val="21"/>
+        </w:rPr>
+        <w:t xml:space="preserve">: </w:t>
+      </w:r>
+      <w:r>
+        <w:rPr>
+          <w:rFonts w:ascii="Consolas" w:eastAsia="Times New Roman" w:hAnsi="Consolas" w:cs="Times New Roman"/>
+          <w:color w:val="CE9178"/>
+          <w:sz w:val="21"/>
+          <w:szCs w:val="21"/>
+        </w:rPr>
+        <w:t>"tsc -w"</w:t>
+      </w:r>
+    </w:p>
+    <w:p>
+      <w:pPr>
+        <w:pStyle w:val="PargrafodaLista"/>
+        <w:numPr>
+          <w:ilvl w:val="1"/>
+          <w:numId w:val="1"/>
+        </w:numPr>
+        <w:spacing w:before="240" w:line="360" w:lineRule="auto"/>
+        <w:jc w:val="both"/>
+        <w:rPr>
+          <w:rFonts w:ascii="Times New Roman" w:hAnsi="Times New Roman" w:cs="Times New Roman"/>
+          <w:sz w:val="24"/>
+          <w:szCs w:val="24"/>
+        </w:rPr>
+      </w:pPr>
+      <w:r>
+        <w:rPr>
+          <w:rFonts w:ascii="Times New Roman" w:hAnsi="Times New Roman" w:cs="Times New Roman"/>
+          <w:sz w:val="24"/>
+          <w:szCs w:val="24"/>
+        </w:rPr>
+        <w:t xml:space="preserve"> </w:t>
+      </w:r>
+      <w:r>
+        <w:rPr>
+          <w:rFonts w:ascii="Times New Roman" w:hAnsi="Times New Roman" w:cs="Times New Roman"/>
+          <w:sz w:val="24"/>
+          <w:szCs w:val="24"/>
+        </w:rPr>
+        <w:t>O modificador private</w:t>
+      </w:r>
+      <w:r>
+        <w:rPr>
+          <w:rFonts w:ascii="Times New Roman" w:hAnsi="Times New Roman" w:cs="Times New Roman"/>
+          <w:sz w:val="24"/>
+          <w:szCs w:val="24"/>
+        </w:rPr>
+        <w:t>:</w:t>
+      </w:r>
+    </w:p>
+    <w:p>
+      <w:pPr>
+        <w:pStyle w:val="PargrafodaLista"/>
+        <w:numPr>
+          <w:ilvl w:val="2"/>
+          <w:numId w:val="1"/>
+        </w:numPr>
+        <w:spacing w:before="240" w:line="360" w:lineRule="auto"/>
+        <w:jc w:val="both"/>
+        <w:rPr>
+          <w:rFonts w:ascii="Times New Roman" w:hAnsi="Times New Roman" w:cs="Times New Roman"/>
+          <w:sz w:val="24"/>
+          <w:szCs w:val="24"/>
+        </w:rPr>
+      </w:pPr>
+      <w:r>
+        <w:rPr>
+          <w:rFonts w:ascii="Times New Roman" w:hAnsi="Times New Roman" w:cs="Times New Roman"/>
+          <w:sz w:val="24"/>
+          <w:szCs w:val="24"/>
+        </w:rPr>
+        <w:t>O # é o método mais recente de definir que algo é privado no JS, contudo, não no TS. Para definir que uma propriedade é privada em TS precisamos colocar o _propriedade em todas elas.</w:t>
+      </w:r>
+    </w:p>
+    <w:p>
+      <w:pPr>
+        <w:pStyle w:val="PargrafodaLista"/>
+        <w:numPr>
+          <w:ilvl w:val="2"/>
+          <w:numId w:val="1"/>
+        </w:numPr>
+        <w:spacing w:before="240" w:line="360" w:lineRule="auto"/>
+        <w:jc w:val="both"/>
+        <w:rPr>
+          <w:rFonts w:ascii="Times New Roman" w:hAnsi="Times New Roman" w:cs="Times New Roman"/>
+          <w:sz w:val="24"/>
+          <w:szCs w:val="24"/>
+        </w:rPr>
+      </w:pPr>
+      <w:r>
+        <w:rPr>
+          <w:rFonts w:ascii="Times New Roman" w:hAnsi="Times New Roman" w:cs="Times New Roman"/>
+          <w:sz w:val="24"/>
+          <w:szCs w:val="24"/>
+        </w:rPr>
+        <w:t xml:space="preserve">Entretanto, ao tentar acessar de fora do construtor ainda será possível, mesmo que esteja com o _. Para corrigir isso, colocamos o </w:t>
+      </w:r>
+      <w:r>
+        <w:rPr>
+          <w:rFonts w:ascii="Times New Roman" w:hAnsi="Times New Roman" w:cs="Times New Roman"/>
+          <w:i/>
+          <w:iCs/>
+          <w:sz w:val="24"/>
+          <w:szCs w:val="24"/>
+        </w:rPr>
+        <w:t>private</w:t>
+      </w:r>
+      <w:r>
+        <w:rPr>
+          <w:rFonts w:ascii="Times New Roman" w:hAnsi="Times New Roman" w:cs="Times New Roman"/>
+          <w:sz w:val="24"/>
+          <w:szCs w:val="24"/>
+        </w:rPr>
+        <w:t xml:space="preserve"> </w:t>
+      </w:r>
+      <w:r>
+        <w:rPr>
+          <w:rFonts w:ascii="Times New Roman" w:hAnsi="Times New Roman" w:cs="Times New Roman"/>
+          <w:sz w:val="24"/>
+          <w:szCs w:val="24"/>
+        </w:rPr>
+        <w:lastRenderedPageBreak/>
+        <w:t>antes da _propriedade na hora de definir ela, assim, sempre que tentarmos alterar de fora do construtor, teremos um erro como estava sendo com a # anteriormente</w:t>
+      </w:r>
+      <w:r>
+        <w:rPr>
+          <w:rFonts w:ascii="Times New Roman" w:hAnsi="Times New Roman" w:cs="Times New Roman"/>
+          <w:sz w:val="24"/>
+          <w:szCs w:val="24"/>
+        </w:rPr>
+        <w:t>:</w:t>
+      </w:r>
+    </w:p>
+    <w:p>
+      <w:pPr>
+        <w:shd w:val="clear" w:color="auto" w:fill="1E1E1E"/>
+        <w:spacing w:after="0" w:line="285" w:lineRule="atLeast"/>
+        <w:rPr>
+          <w:rFonts w:ascii="Consolas" w:eastAsia="Times New Roman" w:hAnsi="Consolas" w:cs="Times New Roman"/>
+          <w:color w:val="D4D4D4"/>
+          <w:sz w:val="21"/>
+          <w:szCs w:val="21"/>
+        </w:rPr>
+      </w:pPr>
+      <w:r>
+        <w:rPr>
+          <w:rFonts w:ascii="Consolas" w:eastAsia="Times New Roman" w:hAnsi="Consolas" w:cs="Times New Roman"/>
+          <w:color w:val="569CD6"/>
+          <w:sz w:val="21"/>
+          <w:szCs w:val="21"/>
+        </w:rPr>
+        <w:t xml:space="preserve">    </w:t>
+      </w:r>
+      <w:r>
+        <w:rPr>
+          <w:rFonts w:ascii="Consolas" w:eastAsia="Times New Roman" w:hAnsi="Consolas" w:cs="Times New Roman"/>
+          <w:color w:val="569CD6"/>
+          <w:sz w:val="21"/>
+          <w:szCs w:val="21"/>
+        </w:rPr>
+        <w:t>private</w:t>
+      </w:r>
+      <w:r>
+        <w:rPr>
+          <w:rFonts w:ascii="Consolas" w:eastAsia="Times New Roman" w:hAnsi="Consolas" w:cs="Times New Roman"/>
+          <w:color w:val="D4D4D4"/>
+          <w:sz w:val="21"/>
+          <w:szCs w:val="21"/>
+        </w:rPr>
+        <w:t xml:space="preserve"> </w:t>
+      </w:r>
       <w:r>
         <w:rPr>
           <w:rFonts w:ascii="Consolas" w:eastAsia="Times New Roman" w:hAnsi="Consolas" w:cs="Times New Roman"/>
@@ -5225,9 +3765,56 @@
           <w:sz w:val="21"/>
           <w:szCs w:val="21"/>
         </w:rPr>
-        <w:t>watch</w:t>
-      </w:r>
-      <w:proofErr w:type="spellEnd"/>
+        <w:t>_data</w:t>
+      </w:r>
+      <w:r>
+        <w:rPr>
+          <w:rFonts w:ascii="Consolas" w:eastAsia="Times New Roman" w:hAnsi="Consolas" w:cs="Times New Roman"/>
+          <w:color w:val="D4D4D4"/>
+          <w:sz w:val="21"/>
+          <w:szCs w:val="21"/>
+        </w:rPr>
+        <w:t>;</w:t>
+      </w:r>
+    </w:p>
+    <w:p>
+      <w:pPr>
+        <w:shd w:val="clear" w:color="auto" w:fill="1E1E1E"/>
+        <w:spacing w:after="0" w:line="285" w:lineRule="atLeast"/>
+        <w:rPr>
+          <w:rFonts w:ascii="Consolas" w:eastAsia="Times New Roman" w:hAnsi="Consolas" w:cs="Times New Roman"/>
+          <w:color w:val="D4D4D4"/>
+          <w:sz w:val="21"/>
+          <w:szCs w:val="21"/>
+        </w:rPr>
+      </w:pPr>
+      <w:r>
+        <w:rPr>
+          <w:rFonts w:ascii="Consolas" w:eastAsia="Times New Roman" w:hAnsi="Consolas" w:cs="Times New Roman"/>
+          <w:color w:val="D4D4D4"/>
+          <w:sz w:val="21"/>
+          <w:szCs w:val="21"/>
+        </w:rPr>
+        <w:t xml:space="preserve">    </w:t>
+      </w:r>
+      <w:r>
+        <w:rPr>
+          <w:rFonts w:ascii="Consolas" w:eastAsia="Times New Roman" w:hAnsi="Consolas" w:cs="Times New Roman"/>
+          <w:color w:val="569CD6"/>
+          <w:sz w:val="21"/>
+          <w:szCs w:val="21"/>
+        </w:rPr>
+        <w:t>private</w:t>
+      </w:r>
+      <w:r>
+        <w:rPr>
+          <w:rFonts w:ascii="Consolas" w:eastAsia="Times New Roman" w:hAnsi="Consolas" w:cs="Times New Roman"/>
+          <w:color w:val="D4D4D4"/>
+          <w:sz w:val="21"/>
+          <w:szCs w:val="21"/>
+        </w:rPr>
+        <w:t xml:space="preserve"> </w:t>
+      </w:r>
       <w:r>
         <w:rPr>
           <w:rFonts w:ascii="Consolas" w:eastAsia="Times New Roman" w:hAnsi="Consolas" w:cs="Times New Roman"/>
@@ -5235,45 +3822,73 @@
           <w:sz w:val="21"/>
           <w:szCs w:val="21"/>
         </w:rPr>
-        <w:t>"</w:t>
-      </w:r>
-      <w:r>
-        <w:rPr>
-          <w:rFonts w:ascii="Consolas" w:eastAsia="Times New Roman" w:hAnsi="Consolas" w:cs="Times New Roman"/>
-          <w:color w:val="D4D4D4"/>
-          <w:sz w:val="21"/>
-          <w:szCs w:val="21"/>
-        </w:rPr>
-        <w:t xml:space="preserve">: </w:t>
-      </w:r>
-      <w:r>
-        <w:rPr>
-          <w:rFonts w:ascii="Consolas" w:eastAsia="Times New Roman" w:hAnsi="Consolas" w:cs="Times New Roman"/>
-          <w:color w:val="CE9178"/>
-          <w:sz w:val="21"/>
-          <w:szCs w:val="21"/>
-        </w:rPr>
-        <w:t>"</w:t>
-      </w:r>
-      <w:proofErr w:type="spellStart"/>
-      <w:r>
-        <w:rPr>
-          <w:rFonts w:ascii="Consolas" w:eastAsia="Times New Roman" w:hAnsi="Consolas" w:cs="Times New Roman"/>
-          <w:color w:val="CE9178"/>
-          <w:sz w:val="21"/>
-          <w:szCs w:val="21"/>
-        </w:rPr>
-        <w:t>tsc</w:t>
-      </w:r>
-      <w:proofErr w:type="spellEnd"/>
-      <w:r>
-        <w:rPr>
-          <w:rFonts w:ascii="Consolas" w:eastAsia="Times New Roman" w:hAnsi="Consolas" w:cs="Times New Roman"/>
-          <w:color w:val="CE9178"/>
-          <w:sz w:val="21"/>
-          <w:szCs w:val="21"/>
-        </w:rPr>
-        <w:t xml:space="preserve"> -w"</w:t>
+        <w:t>_quantidade</w:t>
+      </w:r>
+      <w:r>
+        <w:rPr>
+          <w:rFonts w:ascii="Consolas" w:eastAsia="Times New Roman" w:hAnsi="Consolas" w:cs="Times New Roman"/>
+          <w:color w:val="D4D4D4"/>
+          <w:sz w:val="21"/>
+          <w:szCs w:val="21"/>
+        </w:rPr>
+        <w:t>;</w:t>
+      </w:r>
+    </w:p>
+    <w:p>
+      <w:pPr>
+        <w:shd w:val="clear" w:color="auto" w:fill="1E1E1E"/>
+        <w:spacing w:after="0" w:line="285" w:lineRule="atLeast"/>
+        <w:rPr>
+          <w:rFonts w:ascii="Consolas" w:eastAsia="Times New Roman" w:hAnsi="Consolas" w:cs="Times New Roman"/>
+          <w:color w:val="D4D4D4"/>
+          <w:sz w:val="21"/>
+          <w:szCs w:val="21"/>
+        </w:rPr>
+      </w:pPr>
+      <w:r>
+        <w:rPr>
+          <w:rFonts w:ascii="Consolas" w:eastAsia="Times New Roman" w:hAnsi="Consolas" w:cs="Times New Roman"/>
+          <w:color w:val="D4D4D4"/>
+          <w:sz w:val="21"/>
+          <w:szCs w:val="21"/>
+        </w:rPr>
+        <w:t xml:space="preserve">    </w:t>
+      </w:r>
+      <w:r>
+        <w:rPr>
+          <w:rFonts w:ascii="Consolas" w:eastAsia="Times New Roman" w:hAnsi="Consolas" w:cs="Times New Roman"/>
+          <w:color w:val="569CD6"/>
+          <w:sz w:val="21"/>
+          <w:szCs w:val="21"/>
+        </w:rPr>
+        <w:t>private</w:t>
+      </w:r>
+      <w:r>
+        <w:rPr>
+          <w:rFonts w:ascii="Consolas" w:eastAsia="Times New Roman" w:hAnsi="Consolas" w:cs="Times New Roman"/>
+          <w:color w:val="D4D4D4"/>
+          <w:sz w:val="21"/>
+          <w:szCs w:val="21"/>
+        </w:rPr>
+        <w:t xml:space="preserve"> </w:t>
+      </w:r>
+      <w:r>
+        <w:rPr>
+          <w:rFonts w:ascii="Consolas" w:eastAsia="Times New Roman" w:hAnsi="Consolas" w:cs="Times New Roman"/>
+          <w:color w:val="9CDCFE"/>
+          <w:sz w:val="21"/>
+          <w:szCs w:val="21"/>
+        </w:rPr>
+        <w:t>_valor</w:t>
+      </w:r>
+      <w:r>
+        <w:rPr>
+          <w:rFonts w:ascii="Consolas" w:eastAsia="Times New Roman" w:hAnsi="Consolas" w:cs="Times New Roman"/>
+          <w:color w:val="D4D4D4"/>
+          <w:sz w:val="21"/>
+          <w:szCs w:val="21"/>
+        </w:rPr>
+        <w:t>;</w:t>
       </w:r>
     </w:p>
     <w:p>
@@ -5291,6 +3906,54 @@
           <w:szCs w:val="24"/>
         </w:rPr>
       </w:pPr>
+      <w:r>
+        <w:rPr>
+          <w:rFonts w:ascii="Times New Roman" w:hAnsi="Times New Roman" w:cs="Times New Roman"/>
+          <w:sz w:val="24"/>
+          <w:szCs w:val="24"/>
+        </w:rPr>
+        <w:t>Ao ver o JS notamos que todas as nossas propriedades privadas possuem somente o _ antes delas, o que não garante segurança nenhuma para o nosso código e que as pessoas que acessarem a aplicação modifique essas propriedades diretamente.</w:t>
+      </w:r>
+    </w:p>
+    <w:p>
+      <w:pPr>
+        <w:pStyle w:val="PargrafodaLista"/>
+        <w:numPr>
+          <w:ilvl w:val="2"/>
+          <w:numId w:val="1"/>
+        </w:numPr>
+        <w:spacing w:before="240" w:line="360" w:lineRule="auto"/>
+        <w:jc w:val="both"/>
+        <w:rPr>
+          <w:rFonts w:ascii="Times New Roman" w:hAnsi="Times New Roman" w:cs="Times New Roman"/>
+          <w:sz w:val="24"/>
+          <w:szCs w:val="24"/>
+        </w:rPr>
+      </w:pPr>
+      <w:r>
+        <w:rPr>
+          <w:rFonts w:ascii="Times New Roman" w:hAnsi="Times New Roman" w:cs="Times New Roman"/>
+          <w:sz w:val="24"/>
+          <w:szCs w:val="24"/>
+        </w:rPr>
+        <w:t>O que garantimos com esse método de privatização é que ninguém será capaz de alterar nossas variáveis diretamente em tempo de coding</w:t>
+      </w:r>
+      <w:r>
+        <w:rPr>
+          <w:rFonts w:ascii="Times New Roman" w:hAnsi="Times New Roman" w:cs="Times New Roman"/>
+          <w:sz w:val="24"/>
+          <w:szCs w:val="24"/>
+        </w:rPr>
+        <w:t xml:space="preserve"> e compilação</w:t>
+      </w:r>
+      <w:r>
+        <w:rPr>
+          <w:rFonts w:ascii="Times New Roman" w:hAnsi="Times New Roman" w:cs="Times New Roman"/>
+          <w:sz w:val="24"/>
+          <w:szCs w:val="24"/>
+        </w:rPr>
+        <w:t>.</w:t>
+      </w:r>
     </w:p>
     <w:sectPr>
       <w:pgSz w:w="11906" w:h="16838"/>

--- a/Front-end/Formação HTML && CSS3/TypeScript/Parte I - Evoluindo seu JavaScript/Anotações/TypeScript parte I – Evoluindo seu JavaScript.docx
+++ b/Front-end/Formação HTML && CSS3/TypeScript/Parte I - Evoluindo seu JavaScript/Anotações/TypeScript parte I – Evoluindo seu JavaScript.docx
@@ -12,6 +12,7 @@
           <w:szCs w:val="24"/>
         </w:rPr>
       </w:pPr>
+      <w:proofErr w:type="spellStart"/>
       <w:r>
         <w:rPr>
           <w:rFonts w:ascii="Times New Roman" w:hAnsi="Times New Roman" w:cs="Times New Roman"/>
@@ -21,7 +22,19 @@
           <w:szCs w:val="24"/>
           <w:u w:val="single"/>
         </w:rPr>
-        <w:t>TypeScript parte I – Evoluindo seu JavaScript</w:t>
+        <w:t>TypeScript</w:t>
+      </w:r>
+      <w:proofErr w:type="spellEnd"/>
+      <w:r>
+        <w:rPr>
+          <w:rFonts w:ascii="Times New Roman" w:hAnsi="Times New Roman" w:cs="Times New Roman"/>
+          <w:b/>
+          <w:bCs/>
+          <w:sz w:val="24"/>
+          <w:szCs w:val="24"/>
+          <w:u w:val="single"/>
+        </w:rPr>
+        <w:t xml:space="preserve"> parte I – Evoluindo seu JavaScript</w:t>
       </w:r>
     </w:p>
     <w:p>
@@ -50,7 +63,31 @@
           <w:szCs w:val="24"/>
           <w:u w:val="single"/>
         </w:rPr>
-        <w:t>Aula 1 – Porque usar TypeScript:</w:t>
+        <w:t xml:space="preserve">Aula 1 – Porque usar </w:t>
+      </w:r>
+      <w:proofErr w:type="spellStart"/>
+      <w:r>
+        <w:rPr>
+          <w:rFonts w:ascii="Times New Roman" w:hAnsi="Times New Roman" w:cs="Times New Roman"/>
+          <w:b/>
+          <w:bCs/>
+          <w:sz w:val="24"/>
+          <w:szCs w:val="24"/>
+          <w:u w:val="single"/>
+        </w:rPr>
+        <w:t>TypeScript</w:t>
+      </w:r>
+      <w:proofErr w:type="spellEnd"/>
+      <w:r>
+        <w:rPr>
+          <w:rFonts w:ascii="Times New Roman" w:hAnsi="Times New Roman" w:cs="Times New Roman"/>
+          <w:b/>
+          <w:bCs/>
+          <w:sz w:val="24"/>
+          <w:szCs w:val="24"/>
+          <w:u w:val="single"/>
+        </w:rPr>
+        <w:t>:</w:t>
       </w:r>
     </w:p>
     <w:p>
@@ -84,7 +121,61 @@
           <w:sz w:val="24"/>
           <w:szCs w:val="24"/>
         </w:rPr>
-        <w:t>A primeira coisa quando vamos codar em typescript é fazer a preparação do ambiente, ou seja, instalar node.js e depois dar um npm install no terminal dentro da pasta do projeto para instalar as dependências do server para rodar nossa aplicação.</w:t>
+        <w:t xml:space="preserve">A primeira coisa quando vamos codar em </w:t>
+      </w:r>
+      <w:proofErr w:type="spellStart"/>
+      <w:r>
+        <w:rPr>
+          <w:rFonts w:ascii="Times New Roman" w:hAnsi="Times New Roman" w:cs="Times New Roman"/>
+          <w:sz w:val="24"/>
+          <w:szCs w:val="24"/>
+        </w:rPr>
+        <w:t>typescript</w:t>
+      </w:r>
+      <w:proofErr w:type="spellEnd"/>
+      <w:r>
+        <w:rPr>
+          <w:rFonts w:ascii="Times New Roman" w:hAnsi="Times New Roman" w:cs="Times New Roman"/>
+          <w:sz w:val="24"/>
+          <w:szCs w:val="24"/>
+        </w:rPr>
+        <w:t xml:space="preserve"> é fazer a preparação do ambiente, ou seja, instalar node.js e depois dar um </w:t>
+      </w:r>
+      <w:proofErr w:type="spellStart"/>
+      <w:r>
+        <w:rPr>
+          <w:rFonts w:ascii="Times New Roman" w:hAnsi="Times New Roman" w:cs="Times New Roman"/>
+          <w:sz w:val="24"/>
+          <w:szCs w:val="24"/>
+        </w:rPr>
+        <w:t>npm</w:t>
+      </w:r>
+      <w:proofErr w:type="spellEnd"/>
+      <w:r>
+        <w:rPr>
+          <w:rFonts w:ascii="Times New Roman" w:hAnsi="Times New Roman" w:cs="Times New Roman"/>
+          <w:sz w:val="24"/>
+          <w:szCs w:val="24"/>
+        </w:rPr>
+        <w:t xml:space="preserve"> </w:t>
+      </w:r>
+      <w:proofErr w:type="spellStart"/>
+      <w:r>
+        <w:rPr>
+          <w:rFonts w:ascii="Times New Roman" w:hAnsi="Times New Roman" w:cs="Times New Roman"/>
+          <w:sz w:val="24"/>
+          <w:szCs w:val="24"/>
+        </w:rPr>
+        <w:t>install</w:t>
+      </w:r>
+      <w:proofErr w:type="spellEnd"/>
+      <w:r>
+        <w:rPr>
+          <w:rFonts w:ascii="Times New Roman" w:hAnsi="Times New Roman" w:cs="Times New Roman"/>
+          <w:sz w:val="24"/>
+          <w:szCs w:val="24"/>
+        </w:rPr>
+        <w:t xml:space="preserve"> no terminal dentro da pasta do projeto para instalar as dependências do server para rodar nossa aplicação.</w:t>
       </w:r>
     </w:p>
     <w:p>
@@ -102,13 +193,59 @@
           <w:szCs w:val="24"/>
         </w:rPr>
       </w:pPr>
-      <w:r>
-        <w:rPr>
-          <w:rFonts w:ascii="Times New Roman" w:hAnsi="Times New Roman" w:cs="Times New Roman"/>
-          <w:sz w:val="24"/>
-          <w:szCs w:val="24"/>
-        </w:rPr>
-        <w:t>Npm run server: Starta o server quando rodar o comando no terminal dentro da pasta do projeto.</w:t>
+      <w:proofErr w:type="spellStart"/>
+      <w:r>
+        <w:rPr>
+          <w:rFonts w:ascii="Times New Roman" w:hAnsi="Times New Roman" w:cs="Times New Roman"/>
+          <w:sz w:val="24"/>
+          <w:szCs w:val="24"/>
+        </w:rPr>
+        <w:t>Npm</w:t>
+      </w:r>
+      <w:proofErr w:type="spellEnd"/>
+      <w:r>
+        <w:rPr>
+          <w:rFonts w:ascii="Times New Roman" w:hAnsi="Times New Roman" w:cs="Times New Roman"/>
+          <w:sz w:val="24"/>
+          <w:szCs w:val="24"/>
+        </w:rPr>
+        <w:t xml:space="preserve"> </w:t>
+      </w:r>
+      <w:proofErr w:type="spellStart"/>
+      <w:r>
+        <w:rPr>
+          <w:rFonts w:ascii="Times New Roman" w:hAnsi="Times New Roman" w:cs="Times New Roman"/>
+          <w:sz w:val="24"/>
+          <w:szCs w:val="24"/>
+        </w:rPr>
+        <w:t>run</w:t>
+      </w:r>
+      <w:proofErr w:type="spellEnd"/>
+      <w:r>
+        <w:rPr>
+          <w:rFonts w:ascii="Times New Roman" w:hAnsi="Times New Roman" w:cs="Times New Roman"/>
+          <w:sz w:val="24"/>
+          <w:szCs w:val="24"/>
+        </w:rPr>
+        <w:t xml:space="preserve"> server: </w:t>
+      </w:r>
+      <w:proofErr w:type="spellStart"/>
+      <w:r>
+        <w:rPr>
+          <w:rFonts w:ascii="Times New Roman" w:hAnsi="Times New Roman" w:cs="Times New Roman"/>
+          <w:sz w:val="24"/>
+          <w:szCs w:val="24"/>
+        </w:rPr>
+        <w:t>Starta</w:t>
+      </w:r>
+      <w:proofErr w:type="spellEnd"/>
+      <w:r>
+        <w:rPr>
+          <w:rFonts w:ascii="Times New Roman" w:hAnsi="Times New Roman" w:cs="Times New Roman"/>
+          <w:sz w:val="24"/>
+          <w:szCs w:val="24"/>
+        </w:rPr>
+        <w:t xml:space="preserve"> o server quando rodar o comando no terminal dentro da pasta do projeto.</w:t>
       </w:r>
     </w:p>
     <w:p>
@@ -303,6 +440,7 @@
           <w:szCs w:val="21"/>
         </w:rPr>
       </w:pPr>
+      <w:proofErr w:type="spellStart"/>
       <w:r>
         <w:rPr>
           <w:rFonts w:ascii="Consolas" w:eastAsia="Times New Roman" w:hAnsi="Consolas" w:cs="Times New Roman"/>
@@ -312,6 +450,7 @@
         </w:rPr>
         <w:t>export</w:t>
       </w:r>
+      <w:proofErr w:type="spellEnd"/>
       <w:r>
         <w:rPr>
           <w:rFonts w:ascii="Consolas" w:eastAsia="Times New Roman" w:hAnsi="Consolas" w:cs="Times New Roman"/>
@@ -321,6 +460,7 @@
         </w:rPr>
         <w:t xml:space="preserve"> </w:t>
       </w:r>
+      <w:proofErr w:type="spellStart"/>
       <w:r>
         <w:rPr>
           <w:rFonts w:ascii="Consolas" w:eastAsia="Times New Roman" w:hAnsi="Consolas" w:cs="Times New Roman"/>
@@ -330,6 +470,7 @@
         </w:rPr>
         <w:t>class</w:t>
       </w:r>
+      <w:proofErr w:type="spellEnd"/>
       <w:r>
         <w:rPr>
           <w:rFonts w:ascii="Consolas" w:eastAsia="Times New Roman" w:hAnsi="Consolas" w:cs="Times New Roman"/>
@@ -339,6 +480,7 @@
         </w:rPr>
         <w:t xml:space="preserve"> </w:t>
       </w:r>
+      <w:proofErr w:type="spellStart"/>
       <w:r>
         <w:rPr>
           <w:rFonts w:ascii="Consolas" w:eastAsia="Times New Roman" w:hAnsi="Consolas" w:cs="Times New Roman"/>
@@ -348,6 +490,7 @@
         </w:rPr>
         <w:t>Negociacao</w:t>
       </w:r>
+      <w:proofErr w:type="spellEnd"/>
       <w:r>
         <w:rPr>
           <w:rFonts w:ascii="Consolas" w:eastAsia="Times New Roman" w:hAnsi="Consolas" w:cs="Times New Roman"/>
@@ -507,6 +650,7 @@
         </w:rPr>
         <w:t xml:space="preserve">  </w:t>
       </w:r>
+      <w:proofErr w:type="spellStart"/>
       <w:r>
         <w:rPr>
           <w:rFonts w:ascii="Consolas" w:eastAsia="Times New Roman" w:hAnsi="Consolas" w:cs="Times New Roman"/>
@@ -516,6 +660,7 @@
         </w:rPr>
         <w:t>constructor</w:t>
       </w:r>
+      <w:proofErr w:type="spellEnd"/>
       <w:r>
         <w:rPr>
           <w:rFonts w:ascii="Consolas" w:eastAsia="Times New Roman" w:hAnsi="Consolas" w:cs="Times New Roman"/>
@@ -600,6 +745,7 @@
         </w:rPr>
         <w:t xml:space="preserve">    </w:t>
       </w:r>
+      <w:proofErr w:type="spellStart"/>
       <w:r>
         <w:rPr>
           <w:rFonts w:ascii="Consolas" w:eastAsia="Times New Roman" w:hAnsi="Consolas" w:cs="Times New Roman"/>
@@ -609,6 +755,7 @@
         </w:rPr>
         <w:t>this</w:t>
       </w:r>
+      <w:proofErr w:type="spellEnd"/>
       <w:r>
         <w:rPr>
           <w:rFonts w:ascii="Consolas" w:eastAsia="Times New Roman" w:hAnsi="Consolas" w:cs="Times New Roman"/>
@@ -675,6 +822,7 @@
         </w:rPr>
         <w:t xml:space="preserve">    </w:t>
       </w:r>
+      <w:proofErr w:type="spellStart"/>
       <w:r>
         <w:rPr>
           <w:rFonts w:ascii="Consolas" w:eastAsia="Times New Roman" w:hAnsi="Consolas" w:cs="Times New Roman"/>
@@ -684,6 +832,7 @@
         </w:rPr>
         <w:t>this</w:t>
       </w:r>
+      <w:proofErr w:type="spellEnd"/>
       <w:r>
         <w:rPr>
           <w:rFonts w:ascii="Consolas" w:eastAsia="Times New Roman" w:hAnsi="Consolas" w:cs="Times New Roman"/>
@@ -750,6 +899,7 @@
         </w:rPr>
         <w:t xml:space="preserve">    </w:t>
       </w:r>
+      <w:proofErr w:type="spellStart"/>
       <w:r>
         <w:rPr>
           <w:rFonts w:ascii="Consolas" w:eastAsia="Times New Roman" w:hAnsi="Consolas" w:cs="Times New Roman"/>
@@ -759,6 +909,7 @@
         </w:rPr>
         <w:t>this</w:t>
       </w:r>
+      <w:proofErr w:type="spellEnd"/>
       <w:r>
         <w:rPr>
           <w:rFonts w:ascii="Consolas" w:eastAsia="Times New Roman" w:hAnsi="Consolas" w:cs="Times New Roman"/>
@@ -909,6 +1060,7 @@
         </w:rPr>
         <w:t xml:space="preserve"> { </w:t>
       </w:r>
+      <w:proofErr w:type="spellStart"/>
       <w:r>
         <w:rPr>
           <w:rFonts w:ascii="Consolas" w:eastAsia="Times New Roman" w:hAnsi="Consolas" w:cs="Times New Roman"/>
@@ -918,6 +1070,7 @@
         </w:rPr>
         <w:t>Negociacao</w:t>
       </w:r>
+      <w:proofErr w:type="spellEnd"/>
       <w:r>
         <w:rPr>
           <w:rFonts w:ascii="Consolas" w:eastAsia="Times New Roman" w:hAnsi="Consolas" w:cs="Times New Roman"/>
@@ -1008,6 +1161,7 @@
         </w:rPr>
         <w:t xml:space="preserve"> </w:t>
       </w:r>
+      <w:proofErr w:type="spellStart"/>
       <w:r>
         <w:rPr>
           <w:rFonts w:ascii="Consolas" w:eastAsia="Times New Roman" w:hAnsi="Consolas" w:cs="Times New Roman"/>
@@ -1018,6 +1172,7 @@
         </w:rPr>
         <w:t>negociacao</w:t>
       </w:r>
+      <w:proofErr w:type="spellEnd"/>
       <w:r>
         <w:rPr>
           <w:rFonts w:ascii="Consolas" w:eastAsia="Times New Roman" w:hAnsi="Consolas" w:cs="Times New Roman"/>
@@ -1048,6 +1203,7 @@
         </w:rPr>
         <w:t xml:space="preserve"> </w:t>
       </w:r>
+      <w:proofErr w:type="spellStart"/>
       <w:r>
         <w:rPr>
           <w:rFonts w:ascii="Consolas" w:eastAsia="Times New Roman" w:hAnsi="Consolas" w:cs="Times New Roman"/>
@@ -1058,6 +1214,7 @@
         </w:rPr>
         <w:t>Negociacao</w:t>
       </w:r>
+      <w:proofErr w:type="spellEnd"/>
       <w:r>
         <w:rPr>
           <w:rFonts w:ascii="Consolas" w:eastAsia="Times New Roman" w:hAnsi="Consolas" w:cs="Times New Roman"/>
@@ -1197,6 +1354,7 @@
         </w:rPr>
         <w:t>(</w:t>
       </w:r>
+      <w:proofErr w:type="spellStart"/>
       <w:r>
         <w:rPr>
           <w:rFonts w:ascii="Consolas" w:eastAsia="Times New Roman" w:hAnsi="Consolas" w:cs="Times New Roman"/>
@@ -1206,6 +1364,7 @@
         </w:rPr>
         <w:t>negociacao</w:t>
       </w:r>
+      <w:proofErr w:type="spellEnd"/>
       <w:r>
         <w:rPr>
           <w:rFonts w:ascii="Consolas" w:eastAsia="Times New Roman" w:hAnsi="Consolas" w:cs="Times New Roman"/>
@@ -1239,6 +1398,7 @@
           <w:szCs w:val="21"/>
         </w:rPr>
       </w:pPr>
+      <w:proofErr w:type="spellStart"/>
       <w:r>
         <w:rPr>
           <w:rFonts w:ascii="Consolas" w:eastAsia="Times New Roman" w:hAnsi="Consolas" w:cs="Times New Roman"/>
@@ -1266,6 +1426,7 @@
         </w:rPr>
         <w:t>quantidade</w:t>
       </w:r>
+      <w:proofErr w:type="spellEnd"/>
       <w:r>
         <w:rPr>
           <w:rFonts w:ascii="Consolas" w:eastAsia="Times New Roman" w:hAnsi="Consolas" w:cs="Times New Roman"/>
@@ -1332,6 +1493,7 @@
         </w:rPr>
         <w:t>(</w:t>
       </w:r>
+      <w:proofErr w:type="spellStart"/>
       <w:r>
         <w:rPr>
           <w:rFonts w:ascii="Consolas" w:eastAsia="Times New Roman" w:hAnsi="Consolas" w:cs="Times New Roman"/>
@@ -1341,6 +1503,7 @@
         </w:rPr>
         <w:t>negociacao</w:t>
       </w:r>
+      <w:proofErr w:type="spellEnd"/>
       <w:r>
         <w:rPr>
           <w:rFonts w:ascii="Consolas" w:eastAsia="Times New Roman" w:hAnsi="Consolas" w:cs="Times New Roman"/>
@@ -1552,6 +1715,7 @@
         </w:rPr>
         <w:t>(</w:t>
       </w:r>
+      <w:proofErr w:type="spellStart"/>
       <w:r>
         <w:rPr>
           <w:rFonts w:ascii="Consolas" w:eastAsia="Times New Roman" w:hAnsi="Consolas" w:cs="Times New Roman"/>
@@ -1561,6 +1725,7 @@
         </w:rPr>
         <w:t>negociacao</w:t>
       </w:r>
+      <w:proofErr w:type="spellEnd"/>
       <w:r>
         <w:rPr>
           <w:rFonts w:ascii="Consolas" w:eastAsia="Times New Roman" w:hAnsi="Consolas" w:cs="Times New Roman"/>
@@ -1688,7 +1853,61 @@
           <w:sz w:val="24"/>
           <w:szCs w:val="24"/>
         </w:rPr>
-        <w:t>Portanto precisamos criar getters para essas propriedades para que possamos visualizar elas, embora ainda não poderemos fazer alterações diretamente utilizando elas, pois são getters e não setters.</w:t>
+        <w:t xml:space="preserve">Portanto precisamos criar </w:t>
+      </w:r>
+      <w:proofErr w:type="spellStart"/>
+      <w:r>
+        <w:rPr>
+          <w:rFonts w:ascii="Times New Roman" w:hAnsi="Times New Roman" w:cs="Times New Roman"/>
+          <w:sz w:val="24"/>
+          <w:szCs w:val="24"/>
+        </w:rPr>
+        <w:t>getters</w:t>
+      </w:r>
+      <w:proofErr w:type="spellEnd"/>
+      <w:r>
+        <w:rPr>
+          <w:rFonts w:ascii="Times New Roman" w:hAnsi="Times New Roman" w:cs="Times New Roman"/>
+          <w:sz w:val="24"/>
+          <w:szCs w:val="24"/>
+        </w:rPr>
+        <w:t xml:space="preserve"> para essas propriedades para que possamos visualizar elas, embora ainda não poderemos fazer alterações diretamente utilizando elas, pois são </w:t>
+      </w:r>
+      <w:proofErr w:type="spellStart"/>
+      <w:r>
+        <w:rPr>
+          <w:rFonts w:ascii="Times New Roman" w:hAnsi="Times New Roman" w:cs="Times New Roman"/>
+          <w:sz w:val="24"/>
+          <w:szCs w:val="24"/>
+        </w:rPr>
+        <w:t>getters</w:t>
+      </w:r>
+      <w:proofErr w:type="spellEnd"/>
+      <w:r>
+        <w:rPr>
+          <w:rFonts w:ascii="Times New Roman" w:hAnsi="Times New Roman" w:cs="Times New Roman"/>
+          <w:sz w:val="24"/>
+          <w:szCs w:val="24"/>
+        </w:rPr>
+        <w:t xml:space="preserve"> e não </w:t>
+      </w:r>
+      <w:proofErr w:type="spellStart"/>
+      <w:r>
+        <w:rPr>
+          <w:rFonts w:ascii="Times New Roman" w:hAnsi="Times New Roman" w:cs="Times New Roman"/>
+          <w:sz w:val="24"/>
+          <w:szCs w:val="24"/>
+        </w:rPr>
+        <w:t>setters</w:t>
+      </w:r>
+      <w:proofErr w:type="spellEnd"/>
+      <w:r>
+        <w:rPr>
+          <w:rFonts w:ascii="Times New Roman" w:hAnsi="Times New Roman" w:cs="Times New Roman"/>
+          <w:sz w:val="24"/>
+          <w:szCs w:val="24"/>
+        </w:rPr>
+        <w:t>.</w:t>
       </w:r>
     </w:p>
     <w:p>
@@ -1720,8 +1939,18 @@
           <w:sz w:val="24"/>
           <w:szCs w:val="24"/>
         </w:rPr>
-        <w:t>Motivação do TypeScript</w:t>
-      </w:r>
+        <w:t xml:space="preserve">Motivação do </w:t>
+      </w:r>
+      <w:proofErr w:type="spellStart"/>
+      <w:r>
+        <w:rPr>
+          <w:rFonts w:ascii="Times New Roman" w:hAnsi="Times New Roman" w:cs="Times New Roman"/>
+          <w:sz w:val="24"/>
+          <w:szCs w:val="24"/>
+        </w:rPr>
+        <w:t>TypeScript</w:t>
+      </w:r>
+      <w:proofErr w:type="spellEnd"/>
       <w:r>
         <w:rPr>
           <w:rFonts w:ascii="Times New Roman" w:hAnsi="Times New Roman" w:cs="Times New Roman"/>
@@ -1752,7 +1981,25 @@
           <w:sz w:val="24"/>
           <w:szCs w:val="24"/>
         </w:rPr>
-        <w:t>Quando utilizamos JS só vamos descobrir que cometemos um erro no código em run time, ou seja, em tempo de execução dele, seja já na produção ou então no ambiente de testes, tendo que fazer o código voltar para revisar o que deu errado.</w:t>
+        <w:t xml:space="preserve">Quando utilizamos JS só vamos descobrir que cometemos um erro no código em </w:t>
+      </w:r>
+      <w:proofErr w:type="spellStart"/>
+      <w:r>
+        <w:rPr>
+          <w:rFonts w:ascii="Times New Roman" w:hAnsi="Times New Roman" w:cs="Times New Roman"/>
+          <w:sz w:val="24"/>
+          <w:szCs w:val="24"/>
+        </w:rPr>
+        <w:t>run</w:t>
+      </w:r>
+      <w:proofErr w:type="spellEnd"/>
+      <w:r>
+        <w:rPr>
+          <w:rFonts w:ascii="Times New Roman" w:hAnsi="Times New Roman" w:cs="Times New Roman"/>
+          <w:sz w:val="24"/>
+          <w:szCs w:val="24"/>
+        </w:rPr>
+        <w:t xml:space="preserve"> time, ou seja, em tempo de execução dele, seja já na produção ou então no ambiente de testes, tendo que fazer o código voltar para revisar o que deu errado.</w:t>
       </w:r>
     </w:p>
     <w:p>
@@ -1776,7 +2023,25 @@
           <w:sz w:val="24"/>
           <w:szCs w:val="24"/>
         </w:rPr>
-        <w:t>O TS trás tudo o que o JS possuí e ainda muito mais, fazendo com que esse tipo de erro não aconteça. O tipo de coding é igual, mas com muito mais ferramentas pois ela é um super do ECMA desenvolvido pela Microsoft.</w:t>
+        <w:t xml:space="preserve">O TS trás tudo o que o JS possuí e ainda muito mais, fazendo com que esse tipo de erro não aconteça. O tipo de </w:t>
+      </w:r>
+      <w:proofErr w:type="spellStart"/>
+      <w:r>
+        <w:rPr>
+          <w:rFonts w:ascii="Times New Roman" w:hAnsi="Times New Roman" w:cs="Times New Roman"/>
+          <w:sz w:val="24"/>
+          <w:szCs w:val="24"/>
+        </w:rPr>
+        <w:t>coding</w:t>
+      </w:r>
+      <w:proofErr w:type="spellEnd"/>
+      <w:r>
+        <w:rPr>
+          <w:rFonts w:ascii="Times New Roman" w:hAnsi="Times New Roman" w:cs="Times New Roman"/>
+          <w:sz w:val="24"/>
+          <w:szCs w:val="24"/>
+        </w:rPr>
+        <w:t xml:space="preserve"> é igual, mas com muito mais ferramentas pois ela é um super do ECMA desenvolvido pela Microsoft.</w:t>
       </w:r>
       <w:r>
         <w:rPr>
@@ -1983,7 +2248,31 @@
           <w:szCs w:val="24"/>
           <w:u w:val="single"/>
         </w:rPr>
-        <w:t>Aula 2 – TypeScript e Compilador:</w:t>
+        <w:t xml:space="preserve">Aula 2 – </w:t>
+      </w:r>
+      <w:proofErr w:type="spellStart"/>
+      <w:r>
+        <w:rPr>
+          <w:rFonts w:ascii="Times New Roman" w:hAnsi="Times New Roman" w:cs="Times New Roman"/>
+          <w:b/>
+          <w:bCs/>
+          <w:sz w:val="24"/>
+          <w:szCs w:val="24"/>
+          <w:u w:val="single"/>
+        </w:rPr>
+        <w:t>TypeScript</w:t>
+      </w:r>
+      <w:proofErr w:type="spellEnd"/>
+      <w:r>
+        <w:rPr>
+          <w:rFonts w:ascii="Times New Roman" w:hAnsi="Times New Roman" w:cs="Times New Roman"/>
+          <w:b/>
+          <w:bCs/>
+          <w:sz w:val="24"/>
+          <w:szCs w:val="24"/>
+          <w:u w:val="single"/>
+        </w:rPr>
+        <w:t xml:space="preserve"> e Compilador:</w:t>
       </w:r>
     </w:p>
     <w:p>
@@ -2015,7 +2304,25 @@
           <w:sz w:val="24"/>
           <w:szCs w:val="24"/>
         </w:rPr>
-        <w:t>Instalando o TypeScript:</w:t>
+        <w:t xml:space="preserve">Instalando o </w:t>
+      </w:r>
+      <w:proofErr w:type="spellStart"/>
+      <w:r>
+        <w:rPr>
+          <w:rFonts w:ascii="Times New Roman" w:hAnsi="Times New Roman" w:cs="Times New Roman"/>
+          <w:sz w:val="24"/>
+          <w:szCs w:val="24"/>
+        </w:rPr>
+        <w:t>TypeScript</w:t>
+      </w:r>
+      <w:proofErr w:type="spellEnd"/>
+      <w:r>
+        <w:rPr>
+          <w:rFonts w:ascii="Times New Roman" w:hAnsi="Times New Roman" w:cs="Times New Roman"/>
+          <w:sz w:val="24"/>
+          <w:szCs w:val="24"/>
+        </w:rPr>
+        <w:t>:</w:t>
       </w:r>
     </w:p>
     <w:p>
@@ -2033,13 +2340,77 @@
           <w:szCs w:val="24"/>
         </w:rPr>
       </w:pPr>
-      <w:r>
-        <w:rPr>
-          <w:rFonts w:ascii="Times New Roman" w:hAnsi="Times New Roman" w:cs="Times New Roman"/>
-          <w:sz w:val="24"/>
-          <w:szCs w:val="24"/>
-        </w:rPr>
-        <w:t xml:space="preserve">npm install typescript --save-dev: </w:t>
+      <w:proofErr w:type="spellStart"/>
+      <w:r>
+        <w:rPr>
+          <w:rFonts w:ascii="Times New Roman" w:hAnsi="Times New Roman" w:cs="Times New Roman"/>
+          <w:sz w:val="24"/>
+          <w:szCs w:val="24"/>
+        </w:rPr>
+        <w:t>npm</w:t>
+      </w:r>
+      <w:proofErr w:type="spellEnd"/>
+      <w:r>
+        <w:rPr>
+          <w:rFonts w:ascii="Times New Roman" w:hAnsi="Times New Roman" w:cs="Times New Roman"/>
+          <w:sz w:val="24"/>
+          <w:szCs w:val="24"/>
+        </w:rPr>
+        <w:t xml:space="preserve"> </w:t>
+      </w:r>
+      <w:proofErr w:type="spellStart"/>
+      <w:r>
+        <w:rPr>
+          <w:rFonts w:ascii="Times New Roman" w:hAnsi="Times New Roman" w:cs="Times New Roman"/>
+          <w:sz w:val="24"/>
+          <w:szCs w:val="24"/>
+        </w:rPr>
+        <w:t>install</w:t>
+      </w:r>
+      <w:proofErr w:type="spellEnd"/>
+      <w:r>
+        <w:rPr>
+          <w:rFonts w:ascii="Times New Roman" w:hAnsi="Times New Roman" w:cs="Times New Roman"/>
+          <w:sz w:val="24"/>
+          <w:szCs w:val="24"/>
+        </w:rPr>
+        <w:t xml:space="preserve"> </w:t>
+      </w:r>
+      <w:proofErr w:type="spellStart"/>
+      <w:r>
+        <w:rPr>
+          <w:rFonts w:ascii="Times New Roman" w:hAnsi="Times New Roman" w:cs="Times New Roman"/>
+          <w:sz w:val="24"/>
+          <w:szCs w:val="24"/>
+        </w:rPr>
+        <w:t>typescript</w:t>
+      </w:r>
+      <w:proofErr w:type="spellEnd"/>
+      <w:r>
+        <w:rPr>
+          <w:rFonts w:ascii="Times New Roman" w:hAnsi="Times New Roman" w:cs="Times New Roman"/>
+          <w:sz w:val="24"/>
+          <w:szCs w:val="24"/>
+        </w:rPr>
+        <w:t xml:space="preserve"> --</w:t>
+      </w:r>
+      <w:proofErr w:type="spellStart"/>
+      <w:r>
+        <w:rPr>
+          <w:rFonts w:ascii="Times New Roman" w:hAnsi="Times New Roman" w:cs="Times New Roman"/>
+          <w:sz w:val="24"/>
+          <w:szCs w:val="24"/>
+        </w:rPr>
+        <w:t>save-dev</w:t>
+      </w:r>
+      <w:proofErr w:type="spellEnd"/>
+      <w:r>
+        <w:rPr>
+          <w:rFonts w:ascii="Times New Roman" w:hAnsi="Times New Roman" w:cs="Times New Roman"/>
+          <w:sz w:val="24"/>
+          <w:szCs w:val="24"/>
+        </w:rPr>
+        <w:t xml:space="preserve">: </w:t>
       </w:r>
       <w:r>
         <w:rPr>
@@ -2113,13 +2484,77 @@
           <w:szCs w:val="24"/>
         </w:rPr>
       </w:pPr>
-      <w:r>
-        <w:rPr>
-          <w:rFonts w:ascii="Times New Roman" w:hAnsi="Times New Roman" w:cs="Times New Roman"/>
-          <w:sz w:val="24"/>
-          <w:szCs w:val="24"/>
-        </w:rPr>
-        <w:t>npm install typescript@n.n.n --save-dev: Instalação de uma versão específica do TS via t</w:t>
+      <w:proofErr w:type="spellStart"/>
+      <w:r>
+        <w:rPr>
+          <w:rFonts w:ascii="Times New Roman" w:hAnsi="Times New Roman" w:cs="Times New Roman"/>
+          <w:sz w:val="24"/>
+          <w:szCs w:val="24"/>
+        </w:rPr>
+        <w:t>npm</w:t>
+      </w:r>
+      <w:proofErr w:type="spellEnd"/>
+      <w:r>
+        <w:rPr>
+          <w:rFonts w:ascii="Times New Roman" w:hAnsi="Times New Roman" w:cs="Times New Roman"/>
+          <w:sz w:val="24"/>
+          <w:szCs w:val="24"/>
+        </w:rPr>
+        <w:t xml:space="preserve"> </w:t>
+      </w:r>
+      <w:proofErr w:type="spellStart"/>
+      <w:r>
+        <w:rPr>
+          <w:rFonts w:ascii="Times New Roman" w:hAnsi="Times New Roman" w:cs="Times New Roman"/>
+          <w:sz w:val="24"/>
+          <w:szCs w:val="24"/>
+        </w:rPr>
+        <w:t>install</w:t>
+      </w:r>
+      <w:proofErr w:type="spellEnd"/>
+      <w:r>
+        <w:rPr>
+          <w:rFonts w:ascii="Times New Roman" w:hAnsi="Times New Roman" w:cs="Times New Roman"/>
+          <w:sz w:val="24"/>
+          <w:szCs w:val="24"/>
+        </w:rPr>
+        <w:t xml:space="preserve"> </w:t>
+      </w:r>
+      <w:proofErr w:type="spellStart"/>
+      <w:r>
+        <w:rPr>
+          <w:rFonts w:ascii="Times New Roman" w:hAnsi="Times New Roman" w:cs="Times New Roman"/>
+          <w:sz w:val="24"/>
+          <w:szCs w:val="24"/>
+        </w:rPr>
+        <w:t>typescript@n.n.n</w:t>
+      </w:r>
+      <w:proofErr w:type="spellEnd"/>
+      <w:r>
+        <w:rPr>
+          <w:rFonts w:ascii="Times New Roman" w:hAnsi="Times New Roman" w:cs="Times New Roman"/>
+          <w:sz w:val="24"/>
+          <w:szCs w:val="24"/>
+        </w:rPr>
+        <w:t xml:space="preserve"> --</w:t>
+      </w:r>
+      <w:proofErr w:type="spellStart"/>
+      <w:r>
+        <w:rPr>
+          <w:rFonts w:ascii="Times New Roman" w:hAnsi="Times New Roman" w:cs="Times New Roman"/>
+          <w:sz w:val="24"/>
+          <w:szCs w:val="24"/>
+        </w:rPr>
+        <w:t>save-dev</w:t>
+      </w:r>
+      <w:proofErr w:type="spellEnd"/>
+      <w:r>
+        <w:rPr>
+          <w:rFonts w:ascii="Times New Roman" w:hAnsi="Times New Roman" w:cs="Times New Roman"/>
+          <w:sz w:val="24"/>
+          <w:szCs w:val="24"/>
+        </w:rPr>
+        <w:t>: Instalação de uma versão específica do TS via t</w:t>
       </w:r>
       <w:r>
         <w:rPr>
@@ -2191,7 +2626,25 @@
           <w:sz w:val="24"/>
           <w:szCs w:val="24"/>
         </w:rPr>
-        <w:t>A extensão de arquivos com código em TS é justamente essa: .ts.</w:t>
+        <w:t>A extensão de arquivos com código em TS é justamente essa: .</w:t>
+      </w:r>
+      <w:proofErr w:type="spellStart"/>
+      <w:r>
+        <w:rPr>
+          <w:rFonts w:ascii="Times New Roman" w:hAnsi="Times New Roman" w:cs="Times New Roman"/>
+          <w:sz w:val="24"/>
+          <w:szCs w:val="24"/>
+        </w:rPr>
+        <w:t>ts</w:t>
+      </w:r>
+      <w:proofErr w:type="spellEnd"/>
+      <w:r>
+        <w:rPr>
+          <w:rFonts w:ascii="Times New Roman" w:hAnsi="Times New Roman" w:cs="Times New Roman"/>
+          <w:sz w:val="24"/>
+          <w:szCs w:val="24"/>
+        </w:rPr>
+        <w:t>.</w:t>
       </w:r>
     </w:p>
     <w:p>
@@ -2263,7 +2716,25 @@
           <w:sz w:val="24"/>
           <w:szCs w:val="24"/>
         </w:rPr>
-        <w:t>Por causa disso temos o compilador e uma outra pasta chamada app. Na pasta chamada app nós deixamos tudo da nossa aplicação que será escrito em TS e, na pasta dist, onde estavam nossos arquivos que antes eram JS, ficará tudo o que o navegador consegue ler.</w:t>
+        <w:t xml:space="preserve">Por causa disso temos o compilador e uma outra pasta chamada app. Na pasta chamada app nós deixamos tudo da nossa aplicação que será escrito em TS e, na pasta </w:t>
+      </w:r>
+      <w:proofErr w:type="spellStart"/>
+      <w:r>
+        <w:rPr>
+          <w:rFonts w:ascii="Times New Roman" w:hAnsi="Times New Roman" w:cs="Times New Roman"/>
+          <w:sz w:val="24"/>
+          <w:szCs w:val="24"/>
+        </w:rPr>
+        <w:t>dist</w:t>
+      </w:r>
+      <w:proofErr w:type="spellEnd"/>
+      <w:r>
+        <w:rPr>
+          <w:rFonts w:ascii="Times New Roman" w:hAnsi="Times New Roman" w:cs="Times New Roman"/>
+          <w:sz w:val="24"/>
+          <w:szCs w:val="24"/>
+        </w:rPr>
+        <w:t>, onde estavam nossos arquivos que antes eram JS, ficará tudo o que o navegador consegue ler.</w:t>
       </w:r>
     </w:p>
     <w:p>
@@ -2311,7 +2782,25 @@
           <w:sz w:val="24"/>
           <w:szCs w:val="24"/>
         </w:rPr>
-        <w:t xml:space="preserve"> pastas correspondentes dentro da pasta dist.</w:t>
+        <w:t xml:space="preserve"> pastas correspondentes dentro da pasta </w:t>
+      </w:r>
+      <w:proofErr w:type="spellStart"/>
+      <w:r>
+        <w:rPr>
+          <w:rFonts w:ascii="Times New Roman" w:hAnsi="Times New Roman" w:cs="Times New Roman"/>
+          <w:sz w:val="24"/>
+          <w:szCs w:val="24"/>
+        </w:rPr>
+        <w:t>dist</w:t>
+      </w:r>
+      <w:proofErr w:type="spellEnd"/>
+      <w:r>
+        <w:rPr>
+          <w:rFonts w:ascii="Times New Roman" w:hAnsi="Times New Roman" w:cs="Times New Roman"/>
+          <w:sz w:val="24"/>
+          <w:szCs w:val="24"/>
+        </w:rPr>
+        <w:t>.</w:t>
       </w:r>
     </w:p>
     <w:p>
@@ -2402,15 +2891,51 @@
           <w:sz w:val="24"/>
           <w:szCs w:val="24"/>
         </w:rPr>
-        <w:t xml:space="preserve">a que funcionasse foi deletar a pasta de node_modules </w:t>
-      </w:r>
-      <w:r>
-        <w:rPr>
-          <w:rFonts w:ascii="Times New Roman" w:hAnsi="Times New Roman" w:cs="Times New Roman"/>
-          <w:sz w:val="24"/>
-          <w:szCs w:val="24"/>
-        </w:rPr>
-        <w:t xml:space="preserve">e o arquivo package-lock.json </w:t>
+        <w:t xml:space="preserve">a que funcionasse foi deletar a pasta de </w:t>
+      </w:r>
+      <w:proofErr w:type="spellStart"/>
+      <w:r>
+        <w:rPr>
+          <w:rFonts w:ascii="Times New Roman" w:hAnsi="Times New Roman" w:cs="Times New Roman"/>
+          <w:sz w:val="24"/>
+          <w:szCs w:val="24"/>
+        </w:rPr>
+        <w:t>node_modules</w:t>
+      </w:r>
+      <w:proofErr w:type="spellEnd"/>
+      <w:r>
+        <w:rPr>
+          <w:rFonts w:ascii="Times New Roman" w:hAnsi="Times New Roman" w:cs="Times New Roman"/>
+          <w:sz w:val="24"/>
+          <w:szCs w:val="24"/>
+        </w:rPr>
+        <w:t xml:space="preserve"> </w:t>
+      </w:r>
+      <w:r>
+        <w:rPr>
+          <w:rFonts w:ascii="Times New Roman" w:hAnsi="Times New Roman" w:cs="Times New Roman"/>
+          <w:sz w:val="24"/>
+          <w:szCs w:val="24"/>
+        </w:rPr>
+        <w:t xml:space="preserve">e o arquivo </w:t>
+      </w:r>
+      <w:proofErr w:type="spellStart"/>
+      <w:r>
+        <w:rPr>
+          <w:rFonts w:ascii="Times New Roman" w:hAnsi="Times New Roman" w:cs="Times New Roman"/>
+          <w:sz w:val="24"/>
+          <w:szCs w:val="24"/>
+        </w:rPr>
+        <w:t>package-lock.json</w:t>
+      </w:r>
+      <w:proofErr w:type="spellEnd"/>
+      <w:r>
+        <w:rPr>
+          <w:rFonts w:ascii="Times New Roman" w:hAnsi="Times New Roman" w:cs="Times New Roman"/>
+          <w:sz w:val="24"/>
+          <w:szCs w:val="24"/>
+        </w:rPr>
+        <w:t xml:space="preserve"> </w:t>
       </w:r>
       <w:r>
         <w:rPr>
@@ -2443,7 +2968,25 @@
           <w:szCs w:val="24"/>
         </w:rPr>
         <w:lastRenderedPageBreak/>
-        <w:t>versão mais atualizada do nodejs via chocolatey diretamente na máquina.</w:t>
+        <w:t xml:space="preserve">versão mais atualizada do nodejs via </w:t>
+      </w:r>
+      <w:proofErr w:type="spellStart"/>
+      <w:r>
+        <w:rPr>
+          <w:rFonts w:ascii="Times New Roman" w:hAnsi="Times New Roman" w:cs="Times New Roman"/>
+          <w:sz w:val="24"/>
+          <w:szCs w:val="24"/>
+        </w:rPr>
+        <w:t>chocolatey</w:t>
+      </w:r>
+      <w:proofErr w:type="spellEnd"/>
+      <w:r>
+        <w:rPr>
+          <w:rFonts w:ascii="Times New Roman" w:hAnsi="Times New Roman" w:cs="Times New Roman"/>
+          <w:sz w:val="24"/>
+          <w:szCs w:val="24"/>
+        </w:rPr>
+        <w:t xml:space="preserve"> diretamente na máquina.</w:t>
       </w:r>
     </w:p>
     <w:p>
@@ -2483,7 +3026,25 @@
           <w:sz w:val="24"/>
           <w:szCs w:val="24"/>
         </w:rPr>
-        <w:t>:\Users\nomeDoUsuário\AppData\Roaming\, onde você encontrará a seguir diversas pastas, dentre elas a do npm.</w:t>
+        <w:t xml:space="preserve">:\Users\nomeDoUsuário\AppData\Roaming\, onde você encontrará a seguir diversas pastas, dentre elas a do </w:t>
+      </w:r>
+      <w:proofErr w:type="spellStart"/>
+      <w:r>
+        <w:rPr>
+          <w:rFonts w:ascii="Times New Roman" w:hAnsi="Times New Roman" w:cs="Times New Roman"/>
+          <w:sz w:val="24"/>
+          <w:szCs w:val="24"/>
+        </w:rPr>
+        <w:t>npm</w:t>
+      </w:r>
+      <w:proofErr w:type="spellEnd"/>
+      <w:r>
+        <w:rPr>
+          <w:rFonts w:ascii="Times New Roman" w:hAnsi="Times New Roman" w:cs="Times New Roman"/>
+          <w:sz w:val="24"/>
+          <w:szCs w:val="24"/>
+        </w:rPr>
+        <w:t>.</w:t>
       </w:r>
     </w:p>
     <w:p>
@@ -2507,7 +3068,97 @@
           <w:sz w:val="24"/>
           <w:szCs w:val="24"/>
         </w:rPr>
-        <w:t xml:space="preserve">Ao entrar no npm\node_modules, você deverá encontrar 2 pastas ‘npm’ e ‘lite-server’, se a segunda não estiver, provavelmente deu erro durante a instalação do gerador/conector com o servidor, para corrigir basta pesquisar por lite-server no google, mas, se bem me lembro, você pode instalar ele globalmente a partir do npm install </w:t>
+        <w:t xml:space="preserve">Ao entrar no </w:t>
+      </w:r>
+      <w:proofErr w:type="spellStart"/>
+      <w:r>
+        <w:rPr>
+          <w:rFonts w:ascii="Times New Roman" w:hAnsi="Times New Roman" w:cs="Times New Roman"/>
+          <w:sz w:val="24"/>
+          <w:szCs w:val="24"/>
+        </w:rPr>
+        <w:t>npm</w:t>
+      </w:r>
+      <w:proofErr w:type="spellEnd"/>
+      <w:r>
+        <w:rPr>
+          <w:rFonts w:ascii="Times New Roman" w:hAnsi="Times New Roman" w:cs="Times New Roman"/>
+          <w:sz w:val="24"/>
+          <w:szCs w:val="24"/>
+        </w:rPr>
+        <w:t>\</w:t>
+      </w:r>
+      <w:proofErr w:type="spellStart"/>
+      <w:r>
+        <w:rPr>
+          <w:rFonts w:ascii="Times New Roman" w:hAnsi="Times New Roman" w:cs="Times New Roman"/>
+          <w:sz w:val="24"/>
+          <w:szCs w:val="24"/>
+        </w:rPr>
+        <w:t>node_modules</w:t>
+      </w:r>
+      <w:proofErr w:type="spellEnd"/>
+      <w:r>
+        <w:rPr>
+          <w:rFonts w:ascii="Times New Roman" w:hAnsi="Times New Roman" w:cs="Times New Roman"/>
+          <w:sz w:val="24"/>
+          <w:szCs w:val="24"/>
+        </w:rPr>
+        <w:t>, você deverá encontrar 2 pastas ‘</w:t>
+      </w:r>
+      <w:proofErr w:type="spellStart"/>
+      <w:r>
+        <w:rPr>
+          <w:rFonts w:ascii="Times New Roman" w:hAnsi="Times New Roman" w:cs="Times New Roman"/>
+          <w:sz w:val="24"/>
+          <w:szCs w:val="24"/>
+        </w:rPr>
+        <w:t>npm</w:t>
+      </w:r>
+      <w:proofErr w:type="spellEnd"/>
+      <w:r>
+        <w:rPr>
+          <w:rFonts w:ascii="Times New Roman" w:hAnsi="Times New Roman" w:cs="Times New Roman"/>
+          <w:sz w:val="24"/>
+          <w:szCs w:val="24"/>
+        </w:rPr>
+        <w:t xml:space="preserve">’ e ‘lite-server’, se a segunda não estiver, provavelmente deu erro durante a instalação do gerador/conector com o servidor, para corrigir basta pesquisar por lite-server no google, mas, se bem me lembro, você pode instalar ele globalmente a partir do </w:t>
+      </w:r>
+      <w:proofErr w:type="spellStart"/>
+      <w:r>
+        <w:rPr>
+          <w:rFonts w:ascii="Times New Roman" w:hAnsi="Times New Roman" w:cs="Times New Roman"/>
+          <w:sz w:val="24"/>
+          <w:szCs w:val="24"/>
+        </w:rPr>
+        <w:t>npm</w:t>
+      </w:r>
+      <w:proofErr w:type="spellEnd"/>
+      <w:r>
+        <w:rPr>
+          <w:rFonts w:ascii="Times New Roman" w:hAnsi="Times New Roman" w:cs="Times New Roman"/>
+          <w:sz w:val="24"/>
+          <w:szCs w:val="24"/>
+        </w:rPr>
+        <w:t xml:space="preserve"> </w:t>
+      </w:r>
+      <w:proofErr w:type="spellStart"/>
+      <w:r>
+        <w:rPr>
+          <w:rFonts w:ascii="Times New Roman" w:hAnsi="Times New Roman" w:cs="Times New Roman"/>
+          <w:sz w:val="24"/>
+          <w:szCs w:val="24"/>
+        </w:rPr>
+        <w:t>install</w:t>
+      </w:r>
+      <w:proofErr w:type="spellEnd"/>
+      <w:r>
+        <w:rPr>
+          <w:rFonts w:ascii="Times New Roman" w:hAnsi="Times New Roman" w:cs="Times New Roman"/>
+          <w:sz w:val="24"/>
+          <w:szCs w:val="24"/>
+        </w:rPr>
+        <w:t xml:space="preserve"> </w:t>
       </w:r>
       <w:r>
         <w:rPr>
@@ -2531,23 +3182,185 @@
           <w:sz w:val="24"/>
           <w:szCs w:val="24"/>
         </w:rPr>
-        <w:t>, ou dentro do próprio projeto a partir do npm install lite-server –save-dev.</w:t>
-      </w:r>
-      <w:r>
-        <w:rPr>
-          <w:rFonts w:ascii="Times New Roman" w:hAnsi="Times New Roman" w:cs="Times New Roman"/>
-          <w:sz w:val="24"/>
-          <w:szCs w:val="24"/>
-        </w:rPr>
-        <w:t xml:space="preserve"> Na segunda opção deverá colocar “scripts”: {“dev”: “lite-server”} dentro do package.json e rodar um npm run dev no console na pasta do projeto para que inicie o server</w:t>
-      </w:r>
-      <w:r>
-        <w:rPr>
-          <w:rFonts w:ascii="Times New Roman" w:hAnsi="Times New Roman" w:cs="Times New Roman"/>
-          <w:sz w:val="24"/>
-          <w:szCs w:val="24"/>
-        </w:rPr>
-        <w:t>. Se o index.html que exibirá sua aplicação não estiver na raiz do projeto, coloque o parâmetro –baseDir=caminho\da\pasta\do\index\</w:t>
+        <w:t xml:space="preserve">, ou dentro do próprio projeto a partir do </w:t>
+      </w:r>
+      <w:proofErr w:type="spellStart"/>
+      <w:r>
+        <w:rPr>
+          <w:rFonts w:ascii="Times New Roman" w:hAnsi="Times New Roman" w:cs="Times New Roman"/>
+          <w:sz w:val="24"/>
+          <w:szCs w:val="24"/>
+        </w:rPr>
+        <w:t>npm</w:t>
+      </w:r>
+      <w:proofErr w:type="spellEnd"/>
+      <w:r>
+        <w:rPr>
+          <w:rFonts w:ascii="Times New Roman" w:hAnsi="Times New Roman" w:cs="Times New Roman"/>
+          <w:sz w:val="24"/>
+          <w:szCs w:val="24"/>
+        </w:rPr>
+        <w:t xml:space="preserve"> </w:t>
+      </w:r>
+      <w:proofErr w:type="spellStart"/>
+      <w:r>
+        <w:rPr>
+          <w:rFonts w:ascii="Times New Roman" w:hAnsi="Times New Roman" w:cs="Times New Roman"/>
+          <w:sz w:val="24"/>
+          <w:szCs w:val="24"/>
+        </w:rPr>
+        <w:t>install</w:t>
+      </w:r>
+      <w:proofErr w:type="spellEnd"/>
+      <w:r>
+        <w:rPr>
+          <w:rFonts w:ascii="Times New Roman" w:hAnsi="Times New Roman" w:cs="Times New Roman"/>
+          <w:sz w:val="24"/>
+          <w:szCs w:val="24"/>
+        </w:rPr>
+        <w:t xml:space="preserve"> lite-server –</w:t>
+      </w:r>
+      <w:proofErr w:type="spellStart"/>
+      <w:r>
+        <w:rPr>
+          <w:rFonts w:ascii="Times New Roman" w:hAnsi="Times New Roman" w:cs="Times New Roman"/>
+          <w:sz w:val="24"/>
+          <w:szCs w:val="24"/>
+        </w:rPr>
+        <w:t>save</w:t>
+      </w:r>
+      <w:proofErr w:type="spellEnd"/>
+      <w:r>
+        <w:rPr>
+          <w:rFonts w:ascii="Times New Roman" w:hAnsi="Times New Roman" w:cs="Times New Roman"/>
+          <w:sz w:val="24"/>
+          <w:szCs w:val="24"/>
+        </w:rPr>
+        <w:t>-dev.</w:t>
+      </w:r>
+      <w:r>
+        <w:rPr>
+          <w:rFonts w:ascii="Times New Roman" w:hAnsi="Times New Roman" w:cs="Times New Roman"/>
+          <w:sz w:val="24"/>
+          <w:szCs w:val="24"/>
+        </w:rPr>
+        <w:t xml:space="preserve"> Na segunda opção deverá colocar “scripts”: {“</w:t>
+      </w:r>
+      <w:proofErr w:type="spellStart"/>
+      <w:r>
+        <w:rPr>
+          <w:rFonts w:ascii="Times New Roman" w:hAnsi="Times New Roman" w:cs="Times New Roman"/>
+          <w:sz w:val="24"/>
+          <w:szCs w:val="24"/>
+        </w:rPr>
+        <w:t>dev</w:t>
+      </w:r>
+      <w:proofErr w:type="spellEnd"/>
+      <w:r>
+        <w:rPr>
+          <w:rFonts w:ascii="Times New Roman" w:hAnsi="Times New Roman" w:cs="Times New Roman"/>
+          <w:sz w:val="24"/>
+          <w:szCs w:val="24"/>
+        </w:rPr>
+        <w:t xml:space="preserve">”: “lite-server”} dentro do </w:t>
+      </w:r>
+      <w:proofErr w:type="spellStart"/>
+      <w:r>
+        <w:rPr>
+          <w:rFonts w:ascii="Times New Roman" w:hAnsi="Times New Roman" w:cs="Times New Roman"/>
+          <w:sz w:val="24"/>
+          <w:szCs w:val="24"/>
+        </w:rPr>
+        <w:t>package.json</w:t>
+      </w:r>
+      <w:proofErr w:type="spellEnd"/>
+      <w:r>
+        <w:rPr>
+          <w:rFonts w:ascii="Times New Roman" w:hAnsi="Times New Roman" w:cs="Times New Roman"/>
+          <w:sz w:val="24"/>
+          <w:szCs w:val="24"/>
+        </w:rPr>
+        <w:t xml:space="preserve"> e rodar um </w:t>
+      </w:r>
+      <w:proofErr w:type="spellStart"/>
+      <w:r>
+        <w:rPr>
+          <w:rFonts w:ascii="Times New Roman" w:hAnsi="Times New Roman" w:cs="Times New Roman"/>
+          <w:sz w:val="24"/>
+          <w:szCs w:val="24"/>
+        </w:rPr>
+        <w:t>npm</w:t>
+      </w:r>
+      <w:proofErr w:type="spellEnd"/>
+      <w:r>
+        <w:rPr>
+          <w:rFonts w:ascii="Times New Roman" w:hAnsi="Times New Roman" w:cs="Times New Roman"/>
+          <w:sz w:val="24"/>
+          <w:szCs w:val="24"/>
+        </w:rPr>
+        <w:t xml:space="preserve"> </w:t>
+      </w:r>
+      <w:proofErr w:type="spellStart"/>
+      <w:r>
+        <w:rPr>
+          <w:rFonts w:ascii="Times New Roman" w:hAnsi="Times New Roman" w:cs="Times New Roman"/>
+          <w:sz w:val="24"/>
+          <w:szCs w:val="24"/>
+        </w:rPr>
+        <w:t>run</w:t>
+      </w:r>
+      <w:proofErr w:type="spellEnd"/>
+      <w:r>
+        <w:rPr>
+          <w:rFonts w:ascii="Times New Roman" w:hAnsi="Times New Roman" w:cs="Times New Roman"/>
+          <w:sz w:val="24"/>
+          <w:szCs w:val="24"/>
+        </w:rPr>
+        <w:t xml:space="preserve"> </w:t>
+      </w:r>
+      <w:proofErr w:type="spellStart"/>
+      <w:r>
+        <w:rPr>
+          <w:rFonts w:ascii="Times New Roman" w:hAnsi="Times New Roman" w:cs="Times New Roman"/>
+          <w:sz w:val="24"/>
+          <w:szCs w:val="24"/>
+        </w:rPr>
+        <w:t>dev</w:t>
+      </w:r>
+      <w:proofErr w:type="spellEnd"/>
+      <w:r>
+        <w:rPr>
+          <w:rFonts w:ascii="Times New Roman" w:hAnsi="Times New Roman" w:cs="Times New Roman"/>
+          <w:sz w:val="24"/>
+          <w:szCs w:val="24"/>
+        </w:rPr>
+        <w:t xml:space="preserve"> no console na pasta do projeto para que inicie o server</w:t>
+      </w:r>
+      <w:r>
+        <w:rPr>
+          <w:rFonts w:ascii="Times New Roman" w:hAnsi="Times New Roman" w:cs="Times New Roman"/>
+          <w:sz w:val="24"/>
+          <w:szCs w:val="24"/>
+        </w:rPr>
+        <w:t>. Se o index.html que exibirá sua aplicação não estiver na raiz do projeto, coloque o parâmetro –</w:t>
+      </w:r>
+      <w:proofErr w:type="spellStart"/>
+      <w:r>
+        <w:rPr>
+          <w:rFonts w:ascii="Times New Roman" w:hAnsi="Times New Roman" w:cs="Times New Roman"/>
+          <w:sz w:val="24"/>
+          <w:szCs w:val="24"/>
+        </w:rPr>
+        <w:t>baseDir</w:t>
+      </w:r>
+      <w:proofErr w:type="spellEnd"/>
+      <w:r>
+        <w:rPr>
+          <w:rFonts w:ascii="Times New Roman" w:hAnsi="Times New Roman" w:cs="Times New Roman"/>
+          <w:sz w:val="24"/>
+          <w:szCs w:val="24"/>
+        </w:rPr>
+        <w:t>=caminho\da\pasta\do\index\</w:t>
       </w:r>
       <w:r>
         <w:rPr>
@@ -2619,7 +3432,61 @@
           <w:sz w:val="24"/>
           <w:szCs w:val="24"/>
         </w:rPr>
-        <w:t xml:space="preserve">Para começarmos com o TS primeiro precisamos instalar ele e, para isso, vamos seguir para a pasta no caminho C:\Users\nomeDoUsuário\AppData\Roaming\npm\node_modules\npm e nessa pasta instalar o typescript na versão que desejar a partir do npm install </w:t>
+        <w:t xml:space="preserve">Para começarmos com o TS primeiro precisamos instalar ele e, para isso, vamos seguir para a pasta no caminho C:\Users\nomeDoUsuário\AppData\Roaming\npm\node_modules\npm e nessa pasta instalar o </w:t>
+      </w:r>
+      <w:proofErr w:type="spellStart"/>
+      <w:r>
+        <w:rPr>
+          <w:rFonts w:ascii="Times New Roman" w:hAnsi="Times New Roman" w:cs="Times New Roman"/>
+          <w:sz w:val="24"/>
+          <w:szCs w:val="24"/>
+        </w:rPr>
+        <w:t>typescript</w:t>
+      </w:r>
+      <w:proofErr w:type="spellEnd"/>
+      <w:r>
+        <w:rPr>
+          <w:rFonts w:ascii="Times New Roman" w:hAnsi="Times New Roman" w:cs="Times New Roman"/>
+          <w:sz w:val="24"/>
+          <w:szCs w:val="24"/>
+        </w:rPr>
+        <w:t xml:space="preserve"> na versão que desejar a partir do </w:t>
+      </w:r>
+      <w:proofErr w:type="spellStart"/>
+      <w:r>
+        <w:rPr>
+          <w:rFonts w:ascii="Times New Roman" w:hAnsi="Times New Roman" w:cs="Times New Roman"/>
+          <w:sz w:val="24"/>
+          <w:szCs w:val="24"/>
+        </w:rPr>
+        <w:t>npm</w:t>
+      </w:r>
+      <w:proofErr w:type="spellEnd"/>
+      <w:r>
+        <w:rPr>
+          <w:rFonts w:ascii="Times New Roman" w:hAnsi="Times New Roman" w:cs="Times New Roman"/>
+          <w:sz w:val="24"/>
+          <w:szCs w:val="24"/>
+        </w:rPr>
+        <w:t xml:space="preserve"> </w:t>
+      </w:r>
+      <w:proofErr w:type="spellStart"/>
+      <w:r>
+        <w:rPr>
+          <w:rFonts w:ascii="Times New Roman" w:hAnsi="Times New Roman" w:cs="Times New Roman"/>
+          <w:sz w:val="24"/>
+          <w:szCs w:val="24"/>
+        </w:rPr>
+        <w:t>install</w:t>
+      </w:r>
+      <w:proofErr w:type="spellEnd"/>
+      <w:r>
+        <w:rPr>
+          <w:rFonts w:ascii="Times New Roman" w:hAnsi="Times New Roman" w:cs="Times New Roman"/>
+          <w:sz w:val="24"/>
+          <w:szCs w:val="24"/>
+        </w:rPr>
+        <w:t xml:space="preserve"> </w:t>
       </w:r>
       <w:hyperlink r:id="rId7" w:history="1">
         <w:r>
@@ -2678,7 +3545,61 @@
           <w:sz w:val="24"/>
           <w:szCs w:val="24"/>
         </w:rPr>
-        <w:t xml:space="preserve"> (tsc (typescript compiler))</w:t>
+        <w:t xml:space="preserve"> (</w:t>
+      </w:r>
+      <w:proofErr w:type="spellStart"/>
+      <w:r>
+        <w:rPr>
+          <w:rFonts w:ascii="Times New Roman" w:hAnsi="Times New Roman" w:cs="Times New Roman"/>
+          <w:sz w:val="24"/>
+          <w:szCs w:val="24"/>
+        </w:rPr>
+        <w:t>tsc</w:t>
+      </w:r>
+      <w:proofErr w:type="spellEnd"/>
+      <w:r>
+        <w:rPr>
+          <w:rFonts w:ascii="Times New Roman" w:hAnsi="Times New Roman" w:cs="Times New Roman"/>
+          <w:sz w:val="24"/>
+          <w:szCs w:val="24"/>
+        </w:rPr>
+        <w:t xml:space="preserve"> (</w:t>
+      </w:r>
+      <w:proofErr w:type="spellStart"/>
+      <w:r>
+        <w:rPr>
+          <w:rFonts w:ascii="Times New Roman" w:hAnsi="Times New Roman" w:cs="Times New Roman"/>
+          <w:sz w:val="24"/>
+          <w:szCs w:val="24"/>
+        </w:rPr>
+        <w:t>typescript</w:t>
+      </w:r>
+      <w:proofErr w:type="spellEnd"/>
+      <w:r>
+        <w:rPr>
+          <w:rFonts w:ascii="Times New Roman" w:hAnsi="Times New Roman" w:cs="Times New Roman"/>
+          <w:sz w:val="24"/>
+          <w:szCs w:val="24"/>
+        </w:rPr>
+        <w:t xml:space="preserve"> </w:t>
+      </w:r>
+      <w:proofErr w:type="spellStart"/>
+      <w:r>
+        <w:rPr>
+          <w:rFonts w:ascii="Times New Roman" w:hAnsi="Times New Roman" w:cs="Times New Roman"/>
+          <w:sz w:val="24"/>
+          <w:szCs w:val="24"/>
+        </w:rPr>
+        <w:t>compiler</w:t>
+      </w:r>
+      <w:proofErr w:type="spellEnd"/>
+      <w:r>
+        <w:rPr>
+          <w:rFonts w:ascii="Times New Roman" w:hAnsi="Times New Roman" w:cs="Times New Roman"/>
+          <w:sz w:val="24"/>
+          <w:szCs w:val="24"/>
+        </w:rPr>
+        <w:t>))</w:t>
       </w:r>
       <w:r>
         <w:rPr>
@@ -2702,7 +3623,25 @@
           <w:sz w:val="24"/>
           <w:szCs w:val="24"/>
         </w:rPr>
-        <w:t xml:space="preserve"> um comando precisamos colocar a pasta em que ele se encontra na nossa variável PATH no PowerShell ou CMD.</w:t>
+        <w:t xml:space="preserve"> um comando precisamos colocar a pasta em que ele se encontra na nossa variável PATH no </w:t>
+      </w:r>
+      <w:proofErr w:type="spellStart"/>
+      <w:r>
+        <w:rPr>
+          <w:rFonts w:ascii="Times New Roman" w:hAnsi="Times New Roman" w:cs="Times New Roman"/>
+          <w:sz w:val="24"/>
+          <w:szCs w:val="24"/>
+        </w:rPr>
+        <w:t>PowerShell</w:t>
+      </w:r>
+      <w:proofErr w:type="spellEnd"/>
+      <w:r>
+        <w:rPr>
+          <w:rFonts w:ascii="Times New Roman" w:hAnsi="Times New Roman" w:cs="Times New Roman"/>
+          <w:sz w:val="24"/>
+          <w:szCs w:val="24"/>
+        </w:rPr>
+        <w:t xml:space="preserve"> ou CMD.</w:t>
       </w:r>
       <w:r>
         <w:rPr>
@@ -2751,15 +3690,141 @@
           <w:sz w:val="24"/>
           <w:szCs w:val="24"/>
         </w:rPr>
-        <w:t>, mas que para descobrir pode simplesmente usar o comando ls -Recurse *tsc* para listar todos os arquivos que possuem essas letras no nome. O que procuramos é uma tríade de tsc, tsc.cmd e tsc.ps1.</w:t>
-      </w:r>
-      <w:r>
-        <w:rPr>
-          <w:rFonts w:ascii="Times New Roman" w:hAnsi="Times New Roman" w:cs="Times New Roman"/>
-          <w:sz w:val="24"/>
-          <w:szCs w:val="24"/>
-        </w:rPr>
-        <w:t xml:space="preserve"> Após encontrar e entrar na pasta em que esses arquivos estão, podemos usar o comando pwd para ver o caminho todo desde o disco e copiar esse caminho. Em seguida utilizaremos o comando setx PATH “%PATH%;C:\todo\o\camiho\descoberto\pelo\pwd”. Após sua execução aparecerá uma mensagem de êxito e então devemos reiniciar </w:t>
+        <w:t xml:space="preserve">, mas que para descobrir pode simplesmente usar o comando </w:t>
+      </w:r>
+      <w:proofErr w:type="spellStart"/>
+      <w:r>
+        <w:rPr>
+          <w:rFonts w:ascii="Times New Roman" w:hAnsi="Times New Roman" w:cs="Times New Roman"/>
+          <w:sz w:val="24"/>
+          <w:szCs w:val="24"/>
+        </w:rPr>
+        <w:t>ls</w:t>
+      </w:r>
+      <w:proofErr w:type="spellEnd"/>
+      <w:r>
+        <w:rPr>
+          <w:rFonts w:ascii="Times New Roman" w:hAnsi="Times New Roman" w:cs="Times New Roman"/>
+          <w:sz w:val="24"/>
+          <w:szCs w:val="24"/>
+        </w:rPr>
+        <w:t xml:space="preserve"> -Recurse *</w:t>
+      </w:r>
+      <w:proofErr w:type="spellStart"/>
+      <w:r>
+        <w:rPr>
+          <w:rFonts w:ascii="Times New Roman" w:hAnsi="Times New Roman" w:cs="Times New Roman"/>
+          <w:sz w:val="24"/>
+          <w:szCs w:val="24"/>
+        </w:rPr>
+        <w:t>tsc</w:t>
+      </w:r>
+      <w:proofErr w:type="spellEnd"/>
+      <w:r>
+        <w:rPr>
+          <w:rFonts w:ascii="Times New Roman" w:hAnsi="Times New Roman" w:cs="Times New Roman"/>
+          <w:sz w:val="24"/>
+          <w:szCs w:val="24"/>
+        </w:rPr>
+        <w:t xml:space="preserve">* para listar todos os arquivos que possuem essas letras no nome. O que procuramos é uma tríade de </w:t>
+      </w:r>
+      <w:proofErr w:type="spellStart"/>
+      <w:r>
+        <w:rPr>
+          <w:rFonts w:ascii="Times New Roman" w:hAnsi="Times New Roman" w:cs="Times New Roman"/>
+          <w:sz w:val="24"/>
+          <w:szCs w:val="24"/>
+        </w:rPr>
+        <w:t>tsc</w:t>
+      </w:r>
+      <w:proofErr w:type="spellEnd"/>
+      <w:r>
+        <w:rPr>
+          <w:rFonts w:ascii="Times New Roman" w:hAnsi="Times New Roman" w:cs="Times New Roman"/>
+          <w:sz w:val="24"/>
+          <w:szCs w:val="24"/>
+        </w:rPr>
+        <w:t>, tsc.cmd e tsc.ps1.</w:t>
+      </w:r>
+      <w:r>
+        <w:rPr>
+          <w:rFonts w:ascii="Times New Roman" w:hAnsi="Times New Roman" w:cs="Times New Roman"/>
+          <w:sz w:val="24"/>
+          <w:szCs w:val="24"/>
+        </w:rPr>
+        <w:t xml:space="preserve"> Após encontrar e entrar na pasta em que esses arquivos estão, podemos usar o comando </w:t>
+      </w:r>
+      <w:proofErr w:type="spellStart"/>
+      <w:r>
+        <w:rPr>
+          <w:rFonts w:ascii="Times New Roman" w:hAnsi="Times New Roman" w:cs="Times New Roman"/>
+          <w:sz w:val="24"/>
+          <w:szCs w:val="24"/>
+        </w:rPr>
+        <w:t>pwd</w:t>
+      </w:r>
+      <w:proofErr w:type="spellEnd"/>
+      <w:r>
+        <w:rPr>
+          <w:rFonts w:ascii="Times New Roman" w:hAnsi="Times New Roman" w:cs="Times New Roman"/>
+          <w:sz w:val="24"/>
+          <w:szCs w:val="24"/>
+        </w:rPr>
+        <w:t xml:space="preserve"> para ver o caminho todo desde o disco e copiar esse caminho. Em seguida utilizaremos o comando </w:t>
+      </w:r>
+      <w:proofErr w:type="spellStart"/>
+      <w:r>
+        <w:rPr>
+          <w:rFonts w:ascii="Times New Roman" w:hAnsi="Times New Roman" w:cs="Times New Roman"/>
+          <w:sz w:val="24"/>
+          <w:szCs w:val="24"/>
+        </w:rPr>
+        <w:t>setx</w:t>
+      </w:r>
+      <w:proofErr w:type="spellEnd"/>
+      <w:r>
+        <w:rPr>
+          <w:rFonts w:ascii="Times New Roman" w:hAnsi="Times New Roman" w:cs="Times New Roman"/>
+          <w:sz w:val="24"/>
+          <w:szCs w:val="24"/>
+        </w:rPr>
+        <w:t xml:space="preserve"> PATH “%PATH%;C:\todo\o\</w:t>
+      </w:r>
+      <w:proofErr w:type="spellStart"/>
+      <w:r>
+        <w:rPr>
+          <w:rFonts w:ascii="Times New Roman" w:hAnsi="Times New Roman" w:cs="Times New Roman"/>
+          <w:sz w:val="24"/>
+          <w:szCs w:val="24"/>
+        </w:rPr>
+        <w:t>camiho</w:t>
+      </w:r>
+      <w:proofErr w:type="spellEnd"/>
+      <w:r>
+        <w:rPr>
+          <w:rFonts w:ascii="Times New Roman" w:hAnsi="Times New Roman" w:cs="Times New Roman"/>
+          <w:sz w:val="24"/>
+          <w:szCs w:val="24"/>
+        </w:rPr>
+        <w:t>\descoberto\pelo\</w:t>
+      </w:r>
+      <w:proofErr w:type="spellStart"/>
+      <w:r>
+        <w:rPr>
+          <w:rFonts w:ascii="Times New Roman" w:hAnsi="Times New Roman" w:cs="Times New Roman"/>
+          <w:sz w:val="24"/>
+          <w:szCs w:val="24"/>
+        </w:rPr>
+        <w:t>pwd</w:t>
+      </w:r>
+      <w:proofErr w:type="spellEnd"/>
+      <w:r>
+        <w:rPr>
+          <w:rFonts w:ascii="Times New Roman" w:hAnsi="Times New Roman" w:cs="Times New Roman"/>
+          <w:sz w:val="24"/>
+          <w:szCs w:val="24"/>
+        </w:rPr>
+        <w:t xml:space="preserve">”. Após sua execução aparecerá uma mensagem de êxito e então devemos reiniciar </w:t>
       </w:r>
       <w:r>
         <w:rPr>
@@ -2854,7 +3919,95 @@
           <w:sz w:val="24"/>
           <w:szCs w:val="24"/>
         </w:rPr>
-        <w:t>Não tenho certeza se no PS realmente precisa ou sequer funciona colocar o %PATH%; e depois todo o caminho para setar o novo caminho nele. Talvez seja necessário colocar o $env:Path ou então só $Path ou $PATH para que dê certo. Se estiver utilizando o CMD, NÃO ESQUEÇA DE COLOCAR DE MANEIRA NENHUMA OU PODE DAR MUITO ERRADO!!!! Para ter certeza que vai ficar tudo bem, faça um backup do path utilizando o echo %PATH% $Path ou $env:Path e guarde o arquivo em segurança para poder recuperar caso de errado. Qualquer dúvida consultar as anotações de CMD/PROMPT.</w:t>
+        <w:t xml:space="preserve">Não tenho certeza se no PS realmente precisa ou sequer funciona colocar o %PATH%; e depois todo o caminho para </w:t>
+      </w:r>
+      <w:proofErr w:type="spellStart"/>
+      <w:r>
+        <w:rPr>
+          <w:rFonts w:ascii="Times New Roman" w:hAnsi="Times New Roman" w:cs="Times New Roman"/>
+          <w:b/>
+          <w:bCs/>
+          <w:sz w:val="24"/>
+          <w:szCs w:val="24"/>
+        </w:rPr>
+        <w:t>setar</w:t>
+      </w:r>
+      <w:proofErr w:type="spellEnd"/>
+      <w:r>
+        <w:rPr>
+          <w:rFonts w:ascii="Times New Roman" w:hAnsi="Times New Roman" w:cs="Times New Roman"/>
+          <w:b/>
+          <w:bCs/>
+          <w:sz w:val="24"/>
+          <w:szCs w:val="24"/>
+        </w:rPr>
+        <w:t xml:space="preserve"> o novo caminho nele. Talvez seja necessário colocar o $</w:t>
+      </w:r>
+      <w:proofErr w:type="spellStart"/>
+      <w:r>
+        <w:rPr>
+          <w:rFonts w:ascii="Times New Roman" w:hAnsi="Times New Roman" w:cs="Times New Roman"/>
+          <w:b/>
+          <w:bCs/>
+          <w:sz w:val="24"/>
+          <w:szCs w:val="24"/>
+        </w:rPr>
+        <w:t>env:Path</w:t>
+      </w:r>
+      <w:proofErr w:type="spellEnd"/>
+      <w:r>
+        <w:rPr>
+          <w:rFonts w:ascii="Times New Roman" w:hAnsi="Times New Roman" w:cs="Times New Roman"/>
+          <w:b/>
+          <w:bCs/>
+          <w:sz w:val="24"/>
+          <w:szCs w:val="24"/>
+        </w:rPr>
+        <w:t xml:space="preserve"> ou então só $Path ou $PATH para que dê certo. Se estiver utilizando o CMD, NÃO ESQUEÇA DE COLOCAR DE MANEIRA NENHUMA OU PODE DAR MUITO ERRADO!!!! Para ter certeza que vai ficar tudo bem, faça um backup do path utilizando o </w:t>
+      </w:r>
+      <w:proofErr w:type="spellStart"/>
+      <w:r>
+        <w:rPr>
+          <w:rFonts w:ascii="Times New Roman" w:hAnsi="Times New Roman" w:cs="Times New Roman"/>
+          <w:b/>
+          <w:bCs/>
+          <w:sz w:val="24"/>
+          <w:szCs w:val="24"/>
+        </w:rPr>
+        <w:t>echo</w:t>
+      </w:r>
+      <w:proofErr w:type="spellEnd"/>
+      <w:r>
+        <w:rPr>
+          <w:rFonts w:ascii="Times New Roman" w:hAnsi="Times New Roman" w:cs="Times New Roman"/>
+          <w:b/>
+          <w:bCs/>
+          <w:sz w:val="24"/>
+          <w:szCs w:val="24"/>
+        </w:rPr>
+        <w:t xml:space="preserve"> %PATH% $Path ou $</w:t>
+      </w:r>
+      <w:proofErr w:type="spellStart"/>
+      <w:r>
+        <w:rPr>
+          <w:rFonts w:ascii="Times New Roman" w:hAnsi="Times New Roman" w:cs="Times New Roman"/>
+          <w:b/>
+          <w:bCs/>
+          <w:sz w:val="24"/>
+          <w:szCs w:val="24"/>
+        </w:rPr>
+        <w:t>env:Path</w:t>
+      </w:r>
+      <w:proofErr w:type="spellEnd"/>
+      <w:r>
+        <w:rPr>
+          <w:rFonts w:ascii="Times New Roman" w:hAnsi="Times New Roman" w:cs="Times New Roman"/>
+          <w:b/>
+          <w:bCs/>
+          <w:sz w:val="24"/>
+          <w:szCs w:val="24"/>
+        </w:rPr>
+        <w:t xml:space="preserve"> e guarde o arquivo em segurança para poder recuperar caso de errado. Qualquer dúvida consultar as anotações de CMD/PROMPT.</w:t>
       </w:r>
       <w:r>
         <w:rPr>
@@ -2890,15 +4043,51 @@
           <w:sz w:val="24"/>
           <w:szCs w:val="24"/>
         </w:rPr>
-        <w:t>A partir desse ponto tanto o compilador quanto o server init devem estar funcionando adequadamente</w:t>
-      </w:r>
-      <w:r>
-        <w:rPr>
-          <w:rFonts w:ascii="Times New Roman" w:hAnsi="Times New Roman" w:cs="Times New Roman"/>
-          <w:sz w:val="24"/>
-          <w:szCs w:val="24"/>
-        </w:rPr>
-        <w:t xml:space="preserve"> no seu projeto e com as configurações de tsconfig.json que você fizer para ele</w:t>
+        <w:t xml:space="preserve">A partir desse ponto tanto o compilador quanto o server </w:t>
+      </w:r>
+      <w:proofErr w:type="spellStart"/>
+      <w:r>
+        <w:rPr>
+          <w:rFonts w:ascii="Times New Roman" w:hAnsi="Times New Roman" w:cs="Times New Roman"/>
+          <w:sz w:val="24"/>
+          <w:szCs w:val="24"/>
+        </w:rPr>
+        <w:t>init</w:t>
+      </w:r>
+      <w:proofErr w:type="spellEnd"/>
+      <w:r>
+        <w:rPr>
+          <w:rFonts w:ascii="Times New Roman" w:hAnsi="Times New Roman" w:cs="Times New Roman"/>
+          <w:sz w:val="24"/>
+          <w:szCs w:val="24"/>
+        </w:rPr>
+        <w:t xml:space="preserve"> devem estar funcionando adequadamente</w:t>
+      </w:r>
+      <w:r>
+        <w:rPr>
+          <w:rFonts w:ascii="Times New Roman" w:hAnsi="Times New Roman" w:cs="Times New Roman"/>
+          <w:sz w:val="24"/>
+          <w:szCs w:val="24"/>
+        </w:rPr>
+        <w:t xml:space="preserve"> no seu projeto e com as configurações de </w:t>
+      </w:r>
+      <w:proofErr w:type="spellStart"/>
+      <w:r>
+        <w:rPr>
+          <w:rFonts w:ascii="Times New Roman" w:hAnsi="Times New Roman" w:cs="Times New Roman"/>
+          <w:sz w:val="24"/>
+          <w:szCs w:val="24"/>
+        </w:rPr>
+        <w:t>tsconfig.json</w:t>
+      </w:r>
+      <w:proofErr w:type="spellEnd"/>
+      <w:r>
+        <w:rPr>
+          <w:rFonts w:ascii="Times New Roman" w:hAnsi="Times New Roman" w:cs="Times New Roman"/>
+          <w:sz w:val="24"/>
+          <w:szCs w:val="24"/>
+        </w:rPr>
+        <w:t xml:space="preserve"> que você fizer para ele</w:t>
       </w:r>
       <w:r>
         <w:rPr>
@@ -2970,7 +4159,25 @@
           <w:sz w:val="24"/>
           <w:szCs w:val="24"/>
         </w:rPr>
-        <w:t>Para configurar nosso compilador precisamos criar um arquivo chamado tsconfig.json e, dentro dele, colocar algumas pequenas opções como:</w:t>
+        <w:t xml:space="preserve">Para configurar nosso compilador precisamos criar um arquivo chamado </w:t>
+      </w:r>
+      <w:proofErr w:type="spellStart"/>
+      <w:r>
+        <w:rPr>
+          <w:rFonts w:ascii="Times New Roman" w:hAnsi="Times New Roman" w:cs="Times New Roman"/>
+          <w:sz w:val="24"/>
+          <w:szCs w:val="24"/>
+        </w:rPr>
+        <w:t>tsconfig.json</w:t>
+      </w:r>
+      <w:proofErr w:type="spellEnd"/>
+      <w:r>
+        <w:rPr>
+          <w:rFonts w:ascii="Times New Roman" w:hAnsi="Times New Roman" w:cs="Times New Roman"/>
+          <w:sz w:val="24"/>
+          <w:szCs w:val="24"/>
+        </w:rPr>
+        <w:t xml:space="preserve"> e, dentro dele, colocar algumas pequenas opções como:</w:t>
       </w:r>
     </w:p>
     <w:p>
@@ -3021,7 +4228,27 @@
           <w:sz w:val="21"/>
           <w:szCs w:val="21"/>
         </w:rPr>
-        <w:t>"compilerOptions"</w:t>
+        <w:t>"</w:t>
+      </w:r>
+      <w:proofErr w:type="spellStart"/>
+      <w:r>
+        <w:rPr>
+          <w:rFonts w:ascii="Consolas" w:eastAsia="Times New Roman" w:hAnsi="Consolas" w:cs="Times New Roman"/>
+          <w:color w:val="9CDCFE"/>
+          <w:sz w:val="21"/>
+          <w:szCs w:val="21"/>
+        </w:rPr>
+        <w:t>compilerOptions</w:t>
+      </w:r>
+      <w:proofErr w:type="spellEnd"/>
+      <w:r>
+        <w:rPr>
+          <w:rFonts w:ascii="Consolas" w:eastAsia="Times New Roman" w:hAnsi="Consolas" w:cs="Times New Roman"/>
+          <w:color w:val="9CDCFE"/>
+          <w:sz w:val="21"/>
+          <w:szCs w:val="21"/>
+        </w:rPr>
+        <w:t>"</w:t>
       </w:r>
       <w:r>
         <w:rPr>
@@ -3070,7 +4297,27 @@
           <w:sz w:val="21"/>
           <w:szCs w:val="21"/>
         </w:rPr>
-        <w:t>"outDir"</w:t>
+        <w:t>"</w:t>
+      </w:r>
+      <w:proofErr w:type="spellStart"/>
+      <w:r>
+        <w:rPr>
+          <w:rFonts w:ascii="Consolas" w:eastAsia="Times New Roman" w:hAnsi="Consolas" w:cs="Times New Roman"/>
+          <w:color w:val="9CDCFE"/>
+          <w:sz w:val="21"/>
+          <w:szCs w:val="21"/>
+        </w:rPr>
+        <w:t>outDir</w:t>
+      </w:r>
+      <w:proofErr w:type="spellEnd"/>
+      <w:r>
+        <w:rPr>
+          <w:rFonts w:ascii="Consolas" w:eastAsia="Times New Roman" w:hAnsi="Consolas" w:cs="Times New Roman"/>
+          <w:color w:val="9CDCFE"/>
+          <w:sz w:val="21"/>
+          <w:szCs w:val="21"/>
+        </w:rPr>
+        <w:t>"</w:t>
       </w:r>
       <w:r>
         <w:rPr>
@@ -3088,7 +4335,47 @@
           <w:sz w:val="21"/>
           <w:szCs w:val="21"/>
         </w:rPr>
-        <w:t>"dist/js"</w:t>
+        <w:t>"</w:t>
+      </w:r>
+      <w:proofErr w:type="spellStart"/>
+      <w:r>
+        <w:rPr>
+          <w:rFonts w:ascii="Consolas" w:eastAsia="Times New Roman" w:hAnsi="Consolas" w:cs="Times New Roman"/>
+          <w:color w:val="CE9178"/>
+          <w:sz w:val="21"/>
+          <w:szCs w:val="21"/>
+        </w:rPr>
+        <w:t>dist</w:t>
+      </w:r>
+      <w:proofErr w:type="spellEnd"/>
+      <w:r>
+        <w:rPr>
+          <w:rFonts w:ascii="Consolas" w:eastAsia="Times New Roman" w:hAnsi="Consolas" w:cs="Times New Roman"/>
+          <w:color w:val="CE9178"/>
+          <w:sz w:val="21"/>
+          <w:szCs w:val="21"/>
+        </w:rPr>
+        <w:t>/</w:t>
+      </w:r>
+      <w:proofErr w:type="spellStart"/>
+      <w:r>
+        <w:rPr>
+          <w:rFonts w:ascii="Consolas" w:eastAsia="Times New Roman" w:hAnsi="Consolas" w:cs="Times New Roman"/>
+          <w:color w:val="CE9178"/>
+          <w:sz w:val="21"/>
+          <w:szCs w:val="21"/>
+        </w:rPr>
+        <w:t>js</w:t>
+      </w:r>
+      <w:proofErr w:type="spellEnd"/>
+      <w:r>
+        <w:rPr>
+          <w:rFonts w:ascii="Consolas" w:eastAsia="Times New Roman" w:hAnsi="Consolas" w:cs="Times New Roman"/>
+          <w:color w:val="CE9178"/>
+          <w:sz w:val="21"/>
+          <w:szCs w:val="21"/>
+        </w:rPr>
+        <w:t>"</w:t>
       </w:r>
       <w:r>
         <w:rPr>
@@ -3172,7 +4459,27 @@
           <w:sz w:val="21"/>
           <w:szCs w:val="21"/>
         </w:rPr>
-        <w:t>// Diz que o alvo de conversão, ou seja, para qual tipo de JS ou ES ele deve converter nossos arquivos TS ao compilar, nesse caso dissemos que queremos o EcmaScript 6</w:t>
+        <w:t xml:space="preserve">// Diz que o alvo de conversão, ou seja, para qual tipo de JS ou ES ele deve converter nossos arquivos TS ao compilar, nesse caso dissemos que queremos o </w:t>
+      </w:r>
+      <w:proofErr w:type="spellStart"/>
+      <w:r>
+        <w:rPr>
+          <w:rFonts w:ascii="Consolas" w:eastAsia="Times New Roman" w:hAnsi="Consolas" w:cs="Times New Roman"/>
+          <w:color w:val="6A9955"/>
+          <w:sz w:val="21"/>
+          <w:szCs w:val="21"/>
+        </w:rPr>
+        <w:t>EcmaScript</w:t>
+      </w:r>
+      <w:proofErr w:type="spellEnd"/>
+      <w:r>
+        <w:rPr>
+          <w:rFonts w:ascii="Consolas" w:eastAsia="Times New Roman" w:hAnsi="Consolas" w:cs="Times New Roman"/>
+          <w:color w:val="6A9955"/>
+          <w:sz w:val="21"/>
+          <w:szCs w:val="21"/>
+        </w:rPr>
+        <w:t xml:space="preserve"> 6</w:t>
       </w:r>
     </w:p>
     <w:p>
@@ -3312,7 +4619,79 @@
           <w:sz w:val="24"/>
           <w:szCs w:val="24"/>
         </w:rPr>
-        <w:t>Após configurar devemos ir até a pasta package.json do nosso projeto e colocar dentro do script um comando “compile”: “tsc” e dentro das “devDepencencies”: {“typescript”: “^4.2.2”}.</w:t>
+        <w:t xml:space="preserve">Após configurar devemos ir até a pasta </w:t>
+      </w:r>
+      <w:proofErr w:type="spellStart"/>
+      <w:r>
+        <w:rPr>
+          <w:rFonts w:ascii="Times New Roman" w:hAnsi="Times New Roman" w:cs="Times New Roman"/>
+          <w:sz w:val="24"/>
+          <w:szCs w:val="24"/>
+        </w:rPr>
+        <w:t>package.json</w:t>
+      </w:r>
+      <w:proofErr w:type="spellEnd"/>
+      <w:r>
+        <w:rPr>
+          <w:rFonts w:ascii="Times New Roman" w:hAnsi="Times New Roman" w:cs="Times New Roman"/>
+          <w:sz w:val="24"/>
+          <w:szCs w:val="24"/>
+        </w:rPr>
+        <w:t xml:space="preserve"> do nosso projeto e colocar dentro do script um comando “compile”: “</w:t>
+      </w:r>
+      <w:proofErr w:type="spellStart"/>
+      <w:r>
+        <w:rPr>
+          <w:rFonts w:ascii="Times New Roman" w:hAnsi="Times New Roman" w:cs="Times New Roman"/>
+          <w:sz w:val="24"/>
+          <w:szCs w:val="24"/>
+        </w:rPr>
+        <w:t>tsc</w:t>
+      </w:r>
+      <w:proofErr w:type="spellEnd"/>
+      <w:r>
+        <w:rPr>
+          <w:rFonts w:ascii="Times New Roman" w:hAnsi="Times New Roman" w:cs="Times New Roman"/>
+          <w:sz w:val="24"/>
+          <w:szCs w:val="24"/>
+        </w:rPr>
+        <w:t>” e dentro das “</w:t>
+      </w:r>
+      <w:proofErr w:type="spellStart"/>
+      <w:r>
+        <w:rPr>
+          <w:rFonts w:ascii="Times New Roman" w:hAnsi="Times New Roman" w:cs="Times New Roman"/>
+          <w:sz w:val="24"/>
+          <w:szCs w:val="24"/>
+        </w:rPr>
+        <w:t>devDepencencies</w:t>
+      </w:r>
+      <w:proofErr w:type="spellEnd"/>
+      <w:r>
+        <w:rPr>
+          <w:rFonts w:ascii="Times New Roman" w:hAnsi="Times New Roman" w:cs="Times New Roman"/>
+          <w:sz w:val="24"/>
+          <w:szCs w:val="24"/>
+        </w:rPr>
+        <w:t>”: {“</w:t>
+      </w:r>
+      <w:proofErr w:type="spellStart"/>
+      <w:r>
+        <w:rPr>
+          <w:rFonts w:ascii="Times New Roman" w:hAnsi="Times New Roman" w:cs="Times New Roman"/>
+          <w:sz w:val="24"/>
+          <w:szCs w:val="24"/>
+        </w:rPr>
+        <w:t>typescript</w:t>
+      </w:r>
+      <w:proofErr w:type="spellEnd"/>
+      <w:r>
+        <w:rPr>
+          <w:rFonts w:ascii="Times New Roman" w:hAnsi="Times New Roman" w:cs="Times New Roman"/>
+          <w:sz w:val="24"/>
+          <w:szCs w:val="24"/>
+        </w:rPr>
+        <w:t>”: “^4.2.2”}.</w:t>
       </w:r>
     </w:p>
     <w:p>
@@ -3430,7 +4809,27 @@
           <w:sz w:val="21"/>
           <w:szCs w:val="21"/>
         </w:rPr>
-        <w:t>"noEmitOnError"</w:t>
+        <w:t>"</w:t>
+      </w:r>
+      <w:proofErr w:type="spellStart"/>
+      <w:r>
+        <w:rPr>
+          <w:rFonts w:ascii="Consolas" w:eastAsia="Times New Roman" w:hAnsi="Consolas" w:cs="Times New Roman"/>
+          <w:color w:val="9CDCFE"/>
+          <w:sz w:val="21"/>
+          <w:szCs w:val="21"/>
+        </w:rPr>
+        <w:t>noEmitOnError</w:t>
+      </w:r>
+      <w:proofErr w:type="spellEnd"/>
+      <w:r>
+        <w:rPr>
+          <w:rFonts w:ascii="Consolas" w:eastAsia="Times New Roman" w:hAnsi="Consolas" w:cs="Times New Roman"/>
+          <w:color w:val="9CDCFE"/>
+          <w:sz w:val="21"/>
+          <w:szCs w:val="21"/>
+        </w:rPr>
+        <w:t>"</w:t>
       </w:r>
       <w:r>
         <w:rPr>
@@ -3530,16 +4929,80 @@
           <w:sz w:val="24"/>
           <w:szCs w:val="24"/>
         </w:rPr>
-        <w:t>Ficar finalizando nosso server, rodando a compilação e depois rodar o server novamente para ver o resultado é bem ruim, por isso colocamos uma nova função no nosso script no package.json chamada watch e que recebe tsc -w, ou seja, o compilador fica assistindo a qualquer mudança existente no nosso TS e, ao notar alguma diferença quando salvamos o arquivo, ele compila automaticamente</w:t>
-      </w:r>
-      <w:r>
-        <w:rPr>
-          <w:rFonts w:ascii="Times New Roman" w:hAnsi="Times New Roman" w:cs="Times New Roman"/>
-          <w:sz w:val="24"/>
-          <w:szCs w:val="24"/>
-        </w:rPr>
-        <w:t xml:space="preserve"> gerando os novos arquivos js</w:t>
-      </w:r>
+        <w:t xml:space="preserve">Ficar finalizando nosso server, rodando a compilação e depois rodar o server novamente para ver o resultado é bem ruim, por isso colocamos uma nova função no nosso script no </w:t>
+      </w:r>
+      <w:proofErr w:type="spellStart"/>
+      <w:r>
+        <w:rPr>
+          <w:rFonts w:ascii="Times New Roman" w:hAnsi="Times New Roman" w:cs="Times New Roman"/>
+          <w:sz w:val="24"/>
+          <w:szCs w:val="24"/>
+        </w:rPr>
+        <w:t>package.json</w:t>
+      </w:r>
+      <w:proofErr w:type="spellEnd"/>
+      <w:r>
+        <w:rPr>
+          <w:rFonts w:ascii="Times New Roman" w:hAnsi="Times New Roman" w:cs="Times New Roman"/>
+          <w:sz w:val="24"/>
+          <w:szCs w:val="24"/>
+        </w:rPr>
+        <w:t xml:space="preserve"> chamada </w:t>
+      </w:r>
+      <w:proofErr w:type="spellStart"/>
+      <w:r>
+        <w:rPr>
+          <w:rFonts w:ascii="Times New Roman" w:hAnsi="Times New Roman" w:cs="Times New Roman"/>
+          <w:sz w:val="24"/>
+          <w:szCs w:val="24"/>
+        </w:rPr>
+        <w:t>watch</w:t>
+      </w:r>
+      <w:proofErr w:type="spellEnd"/>
+      <w:r>
+        <w:rPr>
+          <w:rFonts w:ascii="Times New Roman" w:hAnsi="Times New Roman" w:cs="Times New Roman"/>
+          <w:sz w:val="24"/>
+          <w:szCs w:val="24"/>
+        </w:rPr>
+        <w:t xml:space="preserve"> e que recebe </w:t>
+      </w:r>
+      <w:proofErr w:type="spellStart"/>
+      <w:r>
+        <w:rPr>
+          <w:rFonts w:ascii="Times New Roman" w:hAnsi="Times New Roman" w:cs="Times New Roman"/>
+          <w:sz w:val="24"/>
+          <w:szCs w:val="24"/>
+        </w:rPr>
+        <w:t>tsc</w:t>
+      </w:r>
+      <w:proofErr w:type="spellEnd"/>
+      <w:r>
+        <w:rPr>
+          <w:rFonts w:ascii="Times New Roman" w:hAnsi="Times New Roman" w:cs="Times New Roman"/>
+          <w:sz w:val="24"/>
+          <w:szCs w:val="24"/>
+        </w:rPr>
+        <w:t xml:space="preserve"> -w, ou seja, o compilador fica assistindo a qualquer mudança existente no nosso TS e, ao notar alguma diferença quando salvamos o arquivo, ele compila automaticamente</w:t>
+      </w:r>
+      <w:r>
+        <w:rPr>
+          <w:rFonts w:ascii="Times New Roman" w:hAnsi="Times New Roman" w:cs="Times New Roman"/>
+          <w:sz w:val="24"/>
+          <w:szCs w:val="24"/>
+        </w:rPr>
+        <w:t xml:space="preserve"> gerando os novos arquivos </w:t>
+      </w:r>
+      <w:proofErr w:type="spellStart"/>
+      <w:r>
+        <w:rPr>
+          <w:rFonts w:ascii="Times New Roman" w:hAnsi="Times New Roman" w:cs="Times New Roman"/>
+          <w:sz w:val="24"/>
+          <w:szCs w:val="24"/>
+        </w:rPr>
+        <w:t>js</w:t>
+      </w:r>
+      <w:proofErr w:type="spellEnd"/>
       <w:r>
         <w:rPr>
           <w:rFonts w:ascii="Times New Roman" w:hAnsi="Times New Roman" w:cs="Times New Roman"/>
@@ -3576,7 +5039,27 @@
           <w:sz w:val="21"/>
           <w:szCs w:val="21"/>
         </w:rPr>
-        <w:t>"watch"</w:t>
+        <w:t>"</w:t>
+      </w:r>
+      <w:proofErr w:type="spellStart"/>
+      <w:r>
+        <w:rPr>
+          <w:rFonts w:ascii="Consolas" w:eastAsia="Times New Roman" w:hAnsi="Consolas" w:cs="Times New Roman"/>
+          <w:color w:val="9CDCFE"/>
+          <w:sz w:val="21"/>
+          <w:szCs w:val="21"/>
+        </w:rPr>
+        <w:t>watch</w:t>
+      </w:r>
+      <w:proofErr w:type="spellEnd"/>
+      <w:r>
+        <w:rPr>
+          <w:rFonts w:ascii="Consolas" w:eastAsia="Times New Roman" w:hAnsi="Consolas" w:cs="Times New Roman"/>
+          <w:color w:val="9CDCFE"/>
+          <w:sz w:val="21"/>
+          <w:szCs w:val="21"/>
+        </w:rPr>
+        <w:t>"</w:t>
       </w:r>
       <w:r>
         <w:rPr>
@@ -3594,7 +5077,27 @@
           <w:sz w:val="21"/>
           <w:szCs w:val="21"/>
         </w:rPr>
-        <w:t>"tsc -w"</w:t>
+        <w:t>"</w:t>
+      </w:r>
+      <w:proofErr w:type="spellStart"/>
+      <w:r>
+        <w:rPr>
+          <w:rFonts w:ascii="Consolas" w:eastAsia="Times New Roman" w:hAnsi="Consolas" w:cs="Times New Roman"/>
+          <w:color w:val="CE9178"/>
+          <w:sz w:val="21"/>
+          <w:szCs w:val="21"/>
+        </w:rPr>
+        <w:t>tsc</w:t>
+      </w:r>
+      <w:proofErr w:type="spellEnd"/>
+      <w:r>
+        <w:rPr>
+          <w:rFonts w:ascii="Consolas" w:eastAsia="Times New Roman" w:hAnsi="Consolas" w:cs="Times New Roman"/>
+          <w:color w:val="CE9178"/>
+          <w:sz w:val="21"/>
+          <w:szCs w:val="21"/>
+        </w:rPr>
+        <w:t xml:space="preserve"> -w"</w:t>
       </w:r>
     </w:p>
     <w:p>
@@ -3626,8 +5129,18 @@
           <w:sz w:val="24"/>
           <w:szCs w:val="24"/>
         </w:rPr>
-        <w:t>O modificador private</w:t>
-      </w:r>
+        <w:t xml:space="preserve">O modificador </w:t>
+      </w:r>
+      <w:proofErr w:type="spellStart"/>
+      <w:r>
+        <w:rPr>
+          <w:rFonts w:ascii="Times New Roman" w:hAnsi="Times New Roman" w:cs="Times New Roman"/>
+          <w:sz w:val="24"/>
+          <w:szCs w:val="24"/>
+        </w:rPr>
+        <w:t>private</w:t>
+      </w:r>
+      <w:proofErr w:type="spellEnd"/>
       <w:r>
         <w:rPr>
           <w:rFonts w:ascii="Times New Roman" w:hAnsi="Times New Roman" w:cs="Times New Roman"/>
@@ -3684,6 +5197,7 @@
         </w:rPr>
         <w:t xml:space="preserve">Entretanto, ao tentar acessar de fora do construtor ainda será possível, mesmo que esteja com o _. Para corrigir isso, colocamos o </w:t>
       </w:r>
+      <w:proofErr w:type="spellStart"/>
       <w:r>
         <w:rPr>
           <w:rFonts w:ascii="Times New Roman" w:hAnsi="Times New Roman" w:cs="Times New Roman"/>
@@ -3694,6 +5208,7 @@
         </w:rPr>
         <w:t>private</w:t>
       </w:r>
+      <w:proofErr w:type="spellEnd"/>
       <w:r>
         <w:rPr>
           <w:rFonts w:ascii="Times New Roman" w:hAnsi="Times New Roman" w:cs="Times New Roman"/>
@@ -3740,6 +5255,7 @@
         </w:rPr>
         <w:t xml:space="preserve">    </w:t>
       </w:r>
+      <w:proofErr w:type="spellStart"/>
       <w:r>
         <w:rPr>
           <w:rFonts w:ascii="Consolas" w:eastAsia="Times New Roman" w:hAnsi="Consolas" w:cs="Times New Roman"/>
@@ -3749,6 +5265,7 @@
         </w:rPr>
         <w:t>private</w:t>
       </w:r>
+      <w:proofErr w:type="spellEnd"/>
       <w:r>
         <w:rPr>
           <w:rFonts w:ascii="Consolas" w:eastAsia="Times New Roman" w:hAnsi="Consolas" w:cs="Times New Roman"/>
@@ -3797,6 +5314,7 @@
         </w:rPr>
         <w:t xml:space="preserve">    </w:t>
       </w:r>
+      <w:proofErr w:type="spellStart"/>
       <w:r>
         <w:rPr>
           <w:rFonts w:ascii="Consolas" w:eastAsia="Times New Roman" w:hAnsi="Consolas" w:cs="Times New Roman"/>
@@ -3806,6 +5324,7 @@
         </w:rPr>
         <w:t>private</w:t>
       </w:r>
+      <w:proofErr w:type="spellEnd"/>
       <w:r>
         <w:rPr>
           <w:rFonts w:ascii="Consolas" w:eastAsia="Times New Roman" w:hAnsi="Consolas" w:cs="Times New Roman"/>
@@ -3854,6 +5373,7 @@
         </w:rPr>
         <w:t xml:space="preserve">    </w:t>
       </w:r>
+      <w:proofErr w:type="spellStart"/>
       <w:r>
         <w:rPr>
           <w:rFonts w:ascii="Consolas" w:eastAsia="Times New Roman" w:hAnsi="Consolas" w:cs="Times New Roman"/>
@@ -3863,6 +5383,7 @@
         </w:rPr>
         <w:t>private</w:t>
       </w:r>
+      <w:proofErr w:type="spellEnd"/>
       <w:r>
         <w:rPr>
           <w:rFonts w:ascii="Consolas" w:eastAsia="Times New Roman" w:hAnsi="Consolas" w:cs="Times New Roman"/>
@@ -3936,8 +5457,18 @@
           <w:sz w:val="24"/>
           <w:szCs w:val="24"/>
         </w:rPr>
-        <w:t>O que garantimos com esse método de privatização é que ninguém será capaz de alterar nossas variáveis diretamente em tempo de coding</w:t>
-      </w:r>
+        <w:t xml:space="preserve">O que garantimos com esse método de privatização é que ninguém será capaz de alterar nossas variáveis diretamente em tempo de </w:t>
+      </w:r>
+      <w:proofErr w:type="spellStart"/>
+      <w:r>
+        <w:rPr>
+          <w:rFonts w:ascii="Times New Roman" w:hAnsi="Times New Roman" w:cs="Times New Roman"/>
+          <w:sz w:val="24"/>
+          <w:szCs w:val="24"/>
+        </w:rPr>
+        <w:t>coding</w:t>
+      </w:r>
+      <w:proofErr w:type="spellEnd"/>
       <w:r>
         <w:rPr>
           <w:rFonts w:ascii="Times New Roman" w:hAnsi="Times New Roman" w:cs="Times New Roman"/>
@@ -3954,6 +5485,264 @@
         </w:rPr>
         <w:t>.</w:t>
       </w:r>
+    </w:p>
+    <w:p>
+      <w:pPr>
+        <w:pStyle w:val="PargrafodaLista"/>
+        <w:numPr>
+          <w:ilvl w:val="1"/>
+          <w:numId w:val="1"/>
+        </w:numPr>
+        <w:spacing w:before="240" w:line="360" w:lineRule="auto"/>
+        <w:jc w:val="both"/>
+        <w:rPr>
+          <w:rFonts w:ascii="Times New Roman" w:hAnsi="Times New Roman" w:cs="Times New Roman"/>
+          <w:sz w:val="24"/>
+          <w:szCs w:val="24"/>
+        </w:rPr>
+      </w:pPr>
+      <w:r>
+        <w:rPr>
+          <w:rFonts w:ascii="Times New Roman" w:hAnsi="Times New Roman" w:cs="Times New Roman"/>
+          <w:sz w:val="24"/>
+          <w:szCs w:val="24"/>
+        </w:rPr>
+        <w:t xml:space="preserve"> O que aprendemos:</w:t>
+      </w:r>
+    </w:p>
+    <w:p>
+      <w:pPr>
+        <w:pStyle w:val="PargrafodaLista"/>
+        <w:numPr>
+          <w:ilvl w:val="2"/>
+          <w:numId w:val="1"/>
+        </w:numPr>
+        <w:spacing w:before="240" w:line="360" w:lineRule="auto"/>
+        <w:jc w:val="both"/>
+        <w:rPr>
+          <w:rFonts w:ascii="Times New Roman" w:hAnsi="Times New Roman" w:cs="Times New Roman"/>
+          <w:sz w:val="24"/>
+          <w:szCs w:val="24"/>
+        </w:rPr>
+      </w:pPr>
+      <w:r>
+        <w:rPr>
+          <w:rFonts w:ascii="Times New Roman" w:hAnsi="Times New Roman" w:cs="Times New Roman"/>
+          <w:sz w:val="24"/>
+          <w:szCs w:val="24"/>
+        </w:rPr>
+        <w:t xml:space="preserve">Download do </w:t>
+      </w:r>
+      <w:proofErr w:type="spellStart"/>
+      <w:r>
+        <w:rPr>
+          <w:rFonts w:ascii="Times New Roman" w:hAnsi="Times New Roman" w:cs="Times New Roman"/>
+          <w:sz w:val="24"/>
+          <w:szCs w:val="24"/>
+        </w:rPr>
+        <w:t>TypeScript</w:t>
+      </w:r>
+      <w:proofErr w:type="spellEnd"/>
+      <w:r>
+        <w:rPr>
+          <w:rFonts w:ascii="Times New Roman" w:hAnsi="Times New Roman" w:cs="Times New Roman"/>
+          <w:sz w:val="24"/>
+          <w:szCs w:val="24"/>
+        </w:rPr>
+        <w:t>;</w:t>
+      </w:r>
+    </w:p>
+    <w:p>
+      <w:pPr>
+        <w:pStyle w:val="PargrafodaLista"/>
+        <w:numPr>
+          <w:ilvl w:val="2"/>
+          <w:numId w:val="1"/>
+        </w:numPr>
+        <w:spacing w:before="240" w:line="360" w:lineRule="auto"/>
+        <w:jc w:val="both"/>
+        <w:rPr>
+          <w:rFonts w:ascii="Times New Roman" w:hAnsi="Times New Roman" w:cs="Times New Roman"/>
+          <w:sz w:val="24"/>
+          <w:szCs w:val="24"/>
+        </w:rPr>
+      </w:pPr>
+      <w:r>
+        <w:rPr>
+          <w:rFonts w:ascii="Times New Roman" w:hAnsi="Times New Roman" w:cs="Times New Roman"/>
+          <w:sz w:val="24"/>
+          <w:szCs w:val="24"/>
+        </w:rPr>
+        <w:t xml:space="preserve">Configuração do compilador e papel do </w:t>
+      </w:r>
+      <w:proofErr w:type="spellStart"/>
+      <w:r>
+        <w:rPr>
+          <w:rFonts w:ascii="Times New Roman" w:hAnsi="Times New Roman" w:cs="Times New Roman"/>
+          <w:sz w:val="24"/>
+          <w:szCs w:val="24"/>
+        </w:rPr>
+        <w:t>tsconfig.json</w:t>
+      </w:r>
+      <w:proofErr w:type="spellEnd"/>
+      <w:r>
+        <w:rPr>
+          <w:rFonts w:ascii="Times New Roman" w:hAnsi="Times New Roman" w:cs="Times New Roman"/>
+          <w:sz w:val="24"/>
+          <w:szCs w:val="24"/>
+        </w:rPr>
+        <w:t>;</w:t>
+      </w:r>
+    </w:p>
+    <w:p>
+      <w:pPr>
+        <w:pStyle w:val="PargrafodaLista"/>
+        <w:numPr>
+          <w:ilvl w:val="2"/>
+          <w:numId w:val="1"/>
+        </w:numPr>
+        <w:spacing w:before="240" w:line="360" w:lineRule="auto"/>
+        <w:jc w:val="both"/>
+        <w:rPr>
+          <w:rFonts w:ascii="Times New Roman" w:hAnsi="Times New Roman" w:cs="Times New Roman"/>
+          <w:sz w:val="24"/>
+          <w:szCs w:val="24"/>
+        </w:rPr>
+      </w:pPr>
+      <w:r>
+        <w:rPr>
+          <w:rFonts w:ascii="Times New Roman" w:hAnsi="Times New Roman" w:cs="Times New Roman"/>
+          <w:sz w:val="24"/>
+          <w:szCs w:val="24"/>
+        </w:rPr>
+        <w:t>Integração com scripts do Node.js</w:t>
+      </w:r>
+      <w:r>
+        <w:rPr>
+          <w:rFonts w:ascii="Times New Roman" w:hAnsi="Times New Roman" w:cs="Times New Roman"/>
+          <w:sz w:val="24"/>
+          <w:szCs w:val="24"/>
+        </w:rPr>
+        <w:t>;</w:t>
+      </w:r>
+    </w:p>
+    <w:p>
+      <w:pPr>
+        <w:pStyle w:val="PargrafodaLista"/>
+        <w:numPr>
+          <w:ilvl w:val="2"/>
+          <w:numId w:val="1"/>
+        </w:numPr>
+        <w:spacing w:before="240" w:line="360" w:lineRule="auto"/>
+        <w:jc w:val="both"/>
+        <w:rPr>
+          <w:rFonts w:ascii="Times New Roman" w:hAnsi="Times New Roman" w:cs="Times New Roman"/>
+          <w:sz w:val="24"/>
+          <w:szCs w:val="24"/>
+        </w:rPr>
+      </w:pPr>
+      <w:r>
+        <w:rPr>
+          <w:rFonts w:ascii="Times New Roman" w:hAnsi="Times New Roman" w:cs="Times New Roman"/>
+          <w:sz w:val="24"/>
+          <w:szCs w:val="24"/>
+        </w:rPr>
+        <w:t xml:space="preserve">Modificadores de acesso </w:t>
+      </w:r>
+      <w:proofErr w:type="spellStart"/>
+      <w:r>
+        <w:rPr>
+          <w:rFonts w:ascii="Times New Roman" w:hAnsi="Times New Roman" w:cs="Times New Roman"/>
+          <w:sz w:val="24"/>
+          <w:szCs w:val="24"/>
+        </w:rPr>
+        <w:t>private</w:t>
+      </w:r>
+      <w:proofErr w:type="spellEnd"/>
+      <w:r>
+        <w:rPr>
+          <w:rFonts w:ascii="Times New Roman" w:hAnsi="Times New Roman" w:cs="Times New Roman"/>
+          <w:sz w:val="24"/>
+          <w:szCs w:val="24"/>
+        </w:rPr>
+        <w:t xml:space="preserve"> e </w:t>
+      </w:r>
+      <w:proofErr w:type="spellStart"/>
+      <w:r>
+        <w:rPr>
+          <w:rFonts w:ascii="Times New Roman" w:hAnsi="Times New Roman" w:cs="Times New Roman"/>
+          <w:sz w:val="24"/>
+          <w:szCs w:val="24"/>
+        </w:rPr>
+        <w:t>public</w:t>
+      </w:r>
+      <w:proofErr w:type="spellEnd"/>
+      <w:r>
+        <w:rPr>
+          <w:rFonts w:ascii="Times New Roman" w:hAnsi="Times New Roman" w:cs="Times New Roman"/>
+          <w:sz w:val="24"/>
+          <w:szCs w:val="24"/>
+        </w:rPr>
+        <w:t>;</w:t>
+      </w:r>
+    </w:p>
+    <w:p>
+      <w:pPr>
+        <w:pStyle w:val="PargrafodaLista"/>
+        <w:numPr>
+          <w:ilvl w:val="2"/>
+          <w:numId w:val="1"/>
+        </w:numPr>
+        <w:spacing w:before="240" w:line="360" w:lineRule="auto"/>
+        <w:jc w:val="both"/>
+        <w:rPr>
+          <w:rFonts w:ascii="Times New Roman" w:hAnsi="Times New Roman" w:cs="Times New Roman"/>
+          <w:sz w:val="24"/>
+          <w:szCs w:val="24"/>
+        </w:rPr>
+      </w:pPr>
+      <w:r>
+        <w:rPr>
+          <w:rFonts w:ascii="Times New Roman" w:hAnsi="Times New Roman" w:cs="Times New Roman"/>
+          <w:sz w:val="24"/>
+          <w:szCs w:val="24"/>
+        </w:rPr>
+        <w:t xml:space="preserve">Benefícios iniciais da linguagem </w:t>
+      </w:r>
+      <w:proofErr w:type="spellStart"/>
+      <w:r>
+        <w:rPr>
+          <w:rFonts w:ascii="Times New Roman" w:hAnsi="Times New Roman" w:cs="Times New Roman"/>
+          <w:sz w:val="24"/>
+          <w:szCs w:val="24"/>
+        </w:rPr>
+        <w:t>TypeScript</w:t>
+      </w:r>
+      <w:proofErr w:type="spellEnd"/>
+      <w:r>
+        <w:rPr>
+          <w:rFonts w:ascii="Times New Roman" w:hAnsi="Times New Roman" w:cs="Times New Roman"/>
+          <w:sz w:val="24"/>
+          <w:szCs w:val="24"/>
+        </w:rPr>
+        <w:t>.</w:t>
+      </w:r>
+    </w:p>
+    <w:p>
+      <w:pPr>
+        <w:pStyle w:val="PargrafodaLista"/>
+        <w:numPr>
+          <w:ilvl w:val="2"/>
+          <w:numId w:val="1"/>
+        </w:numPr>
+        <w:spacing w:before="240" w:line="360" w:lineRule="auto"/>
+        <w:jc w:val="both"/>
+        <w:rPr>
+          <w:rFonts w:ascii="Times New Roman" w:hAnsi="Times New Roman" w:cs="Times New Roman"/>
+          <w:sz w:val="24"/>
+          <w:szCs w:val="24"/>
+        </w:rPr>
+      </w:pPr>
     </w:p>
     <w:sectPr>
       <w:pgSz w:w="11906" w:h="16838"/>

--- a/Front-end/Formação HTML && CSS3/TypeScript/Parte I - Evoluindo seu JavaScript/Anotações/TypeScript parte I – Evoluindo seu JavaScript.docx
+++ b/Front-end/Formação HTML && CSS3/TypeScript/Parte I - Evoluindo seu JavaScript/Anotações/TypeScript parte I – Evoluindo seu JavaScript.docx
@@ -651,6 +651,7 @@
         <w:t xml:space="preserve">  </w:t>
       </w:r>
       <w:proofErr w:type="spellStart"/>
+      <w:proofErr w:type="gramStart"/>
       <w:r>
         <w:rPr>
           <w:rFonts w:ascii="Consolas" w:eastAsia="Times New Roman" w:hAnsi="Consolas" w:cs="Times New Roman"/>
@@ -670,6 +671,7 @@
         </w:rPr>
         <w:t>(</w:t>
       </w:r>
+      <w:proofErr w:type="gramEnd"/>
       <w:r>
         <w:rPr>
           <w:rFonts w:ascii="Consolas" w:eastAsia="Times New Roman" w:hAnsi="Consolas" w:cs="Times New Roman"/>
@@ -746,6 +748,7 @@
         <w:t xml:space="preserve">    </w:t>
       </w:r>
       <w:proofErr w:type="spellStart"/>
+      <w:proofErr w:type="gramStart"/>
       <w:r>
         <w:rPr>
           <w:rFonts w:ascii="Consolas" w:eastAsia="Times New Roman" w:hAnsi="Consolas" w:cs="Times New Roman"/>
@@ -772,7 +775,17 @@
           <w:sz w:val="21"/>
           <w:szCs w:val="21"/>
         </w:rPr>
-        <w:t>#data</w:t>
+        <w:t>#</w:t>
+      </w:r>
+      <w:proofErr w:type="gramEnd"/>
+      <w:r>
+        <w:rPr>
+          <w:rFonts w:ascii="Consolas" w:eastAsia="Times New Roman" w:hAnsi="Consolas" w:cs="Times New Roman"/>
+          <w:color w:val="9CDCFE"/>
+          <w:sz w:val="21"/>
+          <w:szCs w:val="21"/>
+        </w:rPr>
+        <w:t>data</w:t>
       </w:r>
       <w:r>
         <w:rPr>
@@ -823,6 +836,7 @@
         <w:t xml:space="preserve">    </w:t>
       </w:r>
       <w:proofErr w:type="spellStart"/>
+      <w:proofErr w:type="gramStart"/>
       <w:r>
         <w:rPr>
           <w:rFonts w:ascii="Consolas" w:eastAsia="Times New Roman" w:hAnsi="Consolas" w:cs="Times New Roman"/>
@@ -849,7 +863,17 @@
           <w:sz w:val="21"/>
           <w:szCs w:val="21"/>
         </w:rPr>
-        <w:t>#quantidade</w:t>
+        <w:t>#</w:t>
+      </w:r>
+      <w:proofErr w:type="gramEnd"/>
+      <w:r>
+        <w:rPr>
+          <w:rFonts w:ascii="Consolas" w:eastAsia="Times New Roman" w:hAnsi="Consolas" w:cs="Times New Roman"/>
+          <w:color w:val="9CDCFE"/>
+          <w:sz w:val="21"/>
+          <w:szCs w:val="21"/>
+        </w:rPr>
+        <w:t>quantidade</w:t>
       </w:r>
       <w:r>
         <w:rPr>
@@ -900,6 +924,7 @@
         <w:t xml:space="preserve">    </w:t>
       </w:r>
       <w:proofErr w:type="spellStart"/>
+      <w:proofErr w:type="gramStart"/>
       <w:r>
         <w:rPr>
           <w:rFonts w:ascii="Consolas" w:eastAsia="Times New Roman" w:hAnsi="Consolas" w:cs="Times New Roman"/>
@@ -926,7 +951,17 @@
           <w:sz w:val="21"/>
           <w:szCs w:val="21"/>
         </w:rPr>
-        <w:t>#valor</w:t>
+        <w:t>#</w:t>
+      </w:r>
+      <w:proofErr w:type="gramEnd"/>
+      <w:r>
+        <w:rPr>
+          <w:rFonts w:ascii="Consolas" w:eastAsia="Times New Roman" w:hAnsi="Consolas" w:cs="Times New Roman"/>
+          <w:color w:val="9CDCFE"/>
+          <w:sz w:val="21"/>
+          <w:szCs w:val="21"/>
+        </w:rPr>
+        <w:t>valor</w:t>
       </w:r>
       <w:r>
         <w:rPr>
@@ -1058,7 +1093,17 @@
           <w:sz w:val="21"/>
           <w:szCs w:val="21"/>
         </w:rPr>
-        <w:t xml:space="preserve"> { </w:t>
+        <w:t xml:space="preserve"> </w:t>
+      </w:r>
+      <w:proofErr w:type="gramStart"/>
+      <w:r>
+        <w:rPr>
+          <w:rFonts w:ascii="Consolas" w:eastAsia="Times New Roman" w:hAnsi="Consolas" w:cs="Times New Roman"/>
+          <w:color w:val="D4D4D4"/>
+          <w:sz w:val="21"/>
+          <w:szCs w:val="21"/>
+        </w:rPr>
+        <w:t xml:space="preserve">{ </w:t>
       </w:r>
       <w:proofErr w:type="spellStart"/>
       <w:r>
@@ -1071,6 +1116,7 @@
         <w:t>Negociacao</w:t>
       </w:r>
       <w:proofErr w:type="spellEnd"/>
+      <w:proofErr w:type="gramEnd"/>
       <w:r>
         <w:rPr>
           <w:rFonts w:ascii="Consolas" w:eastAsia="Times New Roman" w:hAnsi="Consolas" w:cs="Times New Roman"/>
@@ -1204,6 +1250,7 @@
         <w:t xml:space="preserve"> </w:t>
       </w:r>
       <w:proofErr w:type="spellStart"/>
+      <w:proofErr w:type="gramStart"/>
       <w:r>
         <w:rPr>
           <w:rFonts w:ascii="Consolas" w:eastAsia="Times New Roman" w:hAnsi="Consolas" w:cs="Times New Roman"/>
@@ -1225,6 +1272,7 @@
         </w:rPr>
         <w:t>(</w:t>
       </w:r>
+      <w:proofErr w:type="gramEnd"/>
       <w:r>
         <w:rPr>
           <w:rFonts w:ascii="Consolas" w:eastAsia="Times New Roman" w:hAnsi="Consolas" w:cs="Times New Roman"/>
@@ -1399,6 +1447,7 @@
         </w:rPr>
       </w:pPr>
       <w:proofErr w:type="spellStart"/>
+      <w:proofErr w:type="gramStart"/>
       <w:r>
         <w:rPr>
           <w:rFonts w:ascii="Consolas" w:eastAsia="Times New Roman" w:hAnsi="Consolas" w:cs="Times New Roman"/>
@@ -1427,6 +1476,7 @@
         <w:t>quantidade</w:t>
       </w:r>
       <w:proofErr w:type="spellEnd"/>
+      <w:proofErr w:type="gramEnd"/>
       <w:r>
         <w:rPr>
           <w:rFonts w:ascii="Consolas" w:eastAsia="Times New Roman" w:hAnsi="Consolas" w:cs="Times New Roman"/>
@@ -1716,6 +1766,7 @@
         <w:t>(</w:t>
       </w:r>
       <w:proofErr w:type="spellStart"/>
+      <w:proofErr w:type="gramStart"/>
       <w:r>
         <w:rPr>
           <w:rFonts w:ascii="Consolas" w:eastAsia="Times New Roman" w:hAnsi="Consolas" w:cs="Times New Roman"/>
@@ -1742,7 +1793,17 @@
           <w:sz w:val="21"/>
           <w:szCs w:val="21"/>
         </w:rPr>
-        <w:t>#data</w:t>
+        <w:t>#</w:t>
+      </w:r>
+      <w:proofErr w:type="gramEnd"/>
+      <w:r>
+        <w:rPr>
+          <w:rFonts w:ascii="Consolas" w:eastAsia="Times New Roman" w:hAnsi="Consolas" w:cs="Times New Roman"/>
+          <w:color w:val="9CDCFE"/>
+          <w:sz w:val="21"/>
+          <w:szCs w:val="21"/>
+        </w:rPr>
+        <w:t>data</w:t>
       </w:r>
       <w:r>
         <w:rPr>
@@ -1871,7 +1932,25 @@
           <w:sz w:val="24"/>
           <w:szCs w:val="24"/>
         </w:rPr>
-        <w:t xml:space="preserve"> para essas propriedades para que possamos visualizar elas, embora ainda não poderemos fazer alterações diretamente utilizando elas, pois são </w:t>
+        <w:t xml:space="preserve"> para essas propriedades para que possamos visualizar elas, embora ainda não poderemos fazer alterações diretamente </w:t>
+      </w:r>
+      <w:proofErr w:type="gramStart"/>
+      <w:r>
+        <w:rPr>
+          <w:rFonts w:ascii="Times New Roman" w:hAnsi="Times New Roman" w:cs="Times New Roman"/>
+          <w:sz w:val="24"/>
+          <w:szCs w:val="24"/>
+        </w:rPr>
+        <w:t>utilizando elas</w:t>
+      </w:r>
+      <w:proofErr w:type="gramEnd"/>
+      <w:r>
+        <w:rPr>
+          <w:rFonts w:ascii="Times New Roman" w:hAnsi="Times New Roman" w:cs="Times New Roman"/>
+          <w:sz w:val="24"/>
+          <w:szCs w:val="24"/>
+        </w:rPr>
+        <w:t xml:space="preserve">, pois são </w:t>
       </w:r>
       <w:proofErr w:type="spellStart"/>
       <w:r>
@@ -2926,9 +3005,19 @@
           <w:sz w:val="24"/>
           <w:szCs w:val="24"/>
         </w:rPr>
-        <w:t>package-lock.json</w:t>
-      </w:r>
-      <w:proofErr w:type="spellEnd"/>
+        <w:t>package-</w:t>
+      </w:r>
+      <w:proofErr w:type="gramStart"/>
+      <w:r>
+        <w:rPr>
+          <w:rFonts w:ascii="Times New Roman" w:hAnsi="Times New Roman" w:cs="Times New Roman"/>
+          <w:sz w:val="24"/>
+          <w:szCs w:val="24"/>
+        </w:rPr>
+        <w:t>lock.json</w:t>
+      </w:r>
+      <w:proofErr w:type="spellEnd"/>
+      <w:proofErr w:type="gramEnd"/>
       <w:r>
         <w:rPr>
           <w:rFonts w:ascii="Times New Roman" w:hAnsi="Times New Roman" w:cs="Times New Roman"/>
@@ -3788,7 +3877,16 @@
           <w:sz w:val="24"/>
           <w:szCs w:val="24"/>
         </w:rPr>
-        <w:t xml:space="preserve"> PATH “%PATH%;C:\todo\o\</w:t>
+        <w:t xml:space="preserve"> PATH “%PATH</w:t>
+      </w:r>
+      <w:proofErr w:type="gramStart"/>
+      <w:r>
+        <w:rPr>
+          <w:rFonts w:ascii="Times New Roman" w:hAnsi="Times New Roman" w:cs="Times New Roman"/>
+          <w:sz w:val="24"/>
+          <w:szCs w:val="24"/>
+        </w:rPr>
+        <w:t>%;C:\todo\o\</w:t>
       </w:r>
       <w:proofErr w:type="spellStart"/>
       <w:r>
@@ -3818,6 +3916,7 @@
         <w:t>pwd</w:t>
       </w:r>
       <w:proofErr w:type="spellEnd"/>
+      <w:proofErr w:type="gramEnd"/>
       <w:r>
         <w:rPr>
           <w:rFonts w:ascii="Times New Roman" w:hAnsi="Times New Roman" w:cs="Times New Roman"/>
@@ -3864,7 +3963,25 @@
           <w:sz w:val="24"/>
           <w:szCs w:val="24"/>
         </w:rPr>
-        <w:t xml:space="preserve"> ou seja lá a IDE que esteja utilizando, só então veremos o resultado.</w:t>
+        <w:t xml:space="preserve"> </w:t>
+      </w:r>
+      <w:proofErr w:type="gramStart"/>
+      <w:r>
+        <w:rPr>
+          <w:rFonts w:ascii="Times New Roman" w:hAnsi="Times New Roman" w:cs="Times New Roman"/>
+          <w:sz w:val="24"/>
+          <w:szCs w:val="24"/>
+        </w:rPr>
+        <w:t>ou seja</w:t>
+      </w:r>
+      <w:proofErr w:type="gramEnd"/>
+      <w:r>
+        <w:rPr>
+          <w:rFonts w:ascii="Times New Roman" w:hAnsi="Times New Roman" w:cs="Times New Roman"/>
+          <w:sz w:val="24"/>
+          <w:szCs w:val="24"/>
+        </w:rPr>
+        <w:t xml:space="preserve"> lá a IDE que esteja utilizando, só então veremos o resultado.</w:t>
       </w:r>
     </w:p>
     <w:p>
@@ -4072,6 +4189,7 @@
         <w:t xml:space="preserve"> no seu projeto e com as configurações de </w:t>
       </w:r>
       <w:proofErr w:type="spellStart"/>
+      <w:proofErr w:type="gramStart"/>
       <w:r>
         <w:rPr>
           <w:rFonts w:ascii="Times New Roman" w:hAnsi="Times New Roman" w:cs="Times New Roman"/>
@@ -4081,6 +4199,7 @@
         <w:t>tsconfig.json</w:t>
       </w:r>
       <w:proofErr w:type="spellEnd"/>
+      <w:proofErr w:type="gramEnd"/>
       <w:r>
         <w:rPr>
           <w:rFonts w:ascii="Times New Roman" w:hAnsi="Times New Roman" w:cs="Times New Roman"/>
@@ -4162,6 +4281,7 @@
         <w:t xml:space="preserve">Para configurar nosso compilador precisamos criar um arquivo chamado </w:t>
       </w:r>
       <w:proofErr w:type="spellStart"/>
+      <w:proofErr w:type="gramStart"/>
       <w:r>
         <w:rPr>
           <w:rFonts w:ascii="Times New Roman" w:hAnsi="Times New Roman" w:cs="Times New Roman"/>
@@ -4171,6 +4291,7 @@
         <w:t>tsconfig.json</w:t>
       </w:r>
       <w:proofErr w:type="spellEnd"/>
+      <w:proofErr w:type="gramEnd"/>
       <w:r>
         <w:rPr>
           <w:rFonts w:ascii="Times New Roman" w:hAnsi="Times New Roman" w:cs="Times New Roman"/>
@@ -4257,7 +4378,27 @@
           <w:sz w:val="21"/>
           <w:szCs w:val="21"/>
         </w:rPr>
-        <w:t>: {        </w:t>
+        <w:t xml:space="preserve">: </w:t>
+      </w:r>
+      <w:proofErr w:type="gramStart"/>
+      <w:r>
+        <w:rPr>
+          <w:rFonts w:ascii="Consolas" w:eastAsia="Times New Roman" w:hAnsi="Consolas" w:cs="Times New Roman"/>
+          <w:color w:val="D4D4D4"/>
+          <w:sz w:val="21"/>
+          <w:szCs w:val="21"/>
+        </w:rPr>
+        <w:t>{  </w:t>
+      </w:r>
+      <w:proofErr w:type="gramEnd"/>
+      <w:r>
+        <w:rPr>
+          <w:rFonts w:ascii="Consolas" w:eastAsia="Times New Roman" w:hAnsi="Consolas" w:cs="Times New Roman"/>
+          <w:color w:val="D4D4D4"/>
+          <w:sz w:val="21"/>
+          <w:szCs w:val="21"/>
+        </w:rPr>
+        <w:t xml:space="preserve">      </w:t>
       </w:r>
       <w:r>
         <w:rPr>
@@ -4368,6 +4509,7 @@
         <w:t>js</w:t>
       </w:r>
       <w:proofErr w:type="spellEnd"/>
+      <w:proofErr w:type="gramStart"/>
       <w:r>
         <w:rPr>
           <w:rFonts w:ascii="Consolas" w:eastAsia="Times New Roman" w:hAnsi="Consolas" w:cs="Times New Roman"/>
@@ -4384,7 +4526,17 @@
           <w:sz w:val="21"/>
           <w:szCs w:val="21"/>
         </w:rPr>
-        <w:t>,      </w:t>
+        <w:t xml:space="preserve">,   </w:t>
+      </w:r>
+      <w:proofErr w:type="gramEnd"/>
+      <w:r>
+        <w:rPr>
+          <w:rFonts w:ascii="Consolas" w:eastAsia="Times New Roman" w:hAnsi="Consolas" w:cs="Times New Roman"/>
+          <w:color w:val="D4D4D4"/>
+          <w:sz w:val="21"/>
+          <w:szCs w:val="21"/>
+        </w:rPr>
+        <w:t>   </w:t>
       </w:r>
       <w:r>
         <w:rPr>
@@ -4548,16 +4700,36 @@
           <w:sz w:val="21"/>
           <w:szCs w:val="21"/>
         </w:rPr>
-        <w:t>"app/**/*"</w:t>
-      </w:r>
-      <w:r>
-        <w:rPr>
-          <w:rFonts w:ascii="Consolas" w:eastAsia="Times New Roman" w:hAnsi="Consolas" w:cs="Times New Roman"/>
-          <w:color w:val="D4D4D4"/>
-          <w:sz w:val="21"/>
-          <w:szCs w:val="21"/>
-        </w:rPr>
-        <w:t xml:space="preserve">]     </w:t>
+        <w:t>"app/**/*</w:t>
+      </w:r>
+      <w:proofErr w:type="gramStart"/>
+      <w:r>
+        <w:rPr>
+          <w:rFonts w:ascii="Consolas" w:eastAsia="Times New Roman" w:hAnsi="Consolas" w:cs="Times New Roman"/>
+          <w:color w:val="CE9178"/>
+          <w:sz w:val="21"/>
+          <w:szCs w:val="21"/>
+        </w:rPr>
+        <w:t>"</w:t>
+      </w:r>
+      <w:r>
+        <w:rPr>
+          <w:rFonts w:ascii="Consolas" w:eastAsia="Times New Roman" w:hAnsi="Consolas" w:cs="Times New Roman"/>
+          <w:color w:val="D4D4D4"/>
+          <w:sz w:val="21"/>
+          <w:szCs w:val="21"/>
+        </w:rPr>
+        <w:t xml:space="preserve">]   </w:t>
+      </w:r>
+      <w:proofErr w:type="gramEnd"/>
+      <w:r>
+        <w:rPr>
+          <w:rFonts w:ascii="Consolas" w:eastAsia="Times New Roman" w:hAnsi="Consolas" w:cs="Times New Roman"/>
+          <w:color w:val="D4D4D4"/>
+          <w:sz w:val="21"/>
+          <w:szCs w:val="21"/>
+        </w:rPr>
+        <w:t xml:space="preserve">  </w:t>
       </w:r>
       <w:r>
         <w:rPr>
@@ -4622,6 +4794,7 @@
         <w:t xml:space="preserve">Após configurar devemos ir até a pasta </w:t>
       </w:r>
       <w:proofErr w:type="spellStart"/>
+      <w:proofErr w:type="gramStart"/>
       <w:r>
         <w:rPr>
           <w:rFonts w:ascii="Times New Roman" w:hAnsi="Times New Roman" w:cs="Times New Roman"/>
@@ -4631,6 +4804,7 @@
         <w:t>package.json</w:t>
       </w:r>
       <w:proofErr w:type="spellEnd"/>
+      <w:proofErr w:type="gramEnd"/>
       <w:r>
         <w:rPr>
           <w:rFonts w:ascii="Times New Roman" w:hAnsi="Times New Roman" w:cs="Times New Roman"/>
@@ -4932,6 +5106,7 @@
         <w:t xml:space="preserve">Ficar finalizando nosso server, rodando a compilação e depois rodar o server novamente para ver o resultado é bem ruim, por isso colocamos uma nova função no nosso script no </w:t>
       </w:r>
       <w:proofErr w:type="spellStart"/>
+      <w:proofErr w:type="gramStart"/>
       <w:r>
         <w:rPr>
           <w:rFonts w:ascii="Times New Roman" w:hAnsi="Times New Roman" w:cs="Times New Roman"/>
@@ -4941,6 +5116,7 @@
         <w:t>package.json</w:t>
       </w:r>
       <w:proofErr w:type="spellEnd"/>
+      <w:proofErr w:type="gramEnd"/>
       <w:r>
         <w:rPr>
           <w:rFonts w:ascii="Times New Roman" w:hAnsi="Times New Roman" w:cs="Times New Roman"/>
@@ -5576,6 +5752,7 @@
         <w:t xml:space="preserve">Configuração do compilador e papel do </w:t>
       </w:r>
       <w:proofErr w:type="spellStart"/>
+      <w:proofErr w:type="gramStart"/>
       <w:r>
         <w:rPr>
           <w:rFonts w:ascii="Times New Roman" w:hAnsi="Times New Roman" w:cs="Times New Roman"/>
@@ -5585,6 +5762,7 @@
         <w:t>tsconfig.json</w:t>
       </w:r>
       <w:proofErr w:type="spellEnd"/>
+      <w:proofErr w:type="gramEnd"/>
       <w:r>
         <w:rPr>
           <w:rFonts w:ascii="Times New Roman" w:hAnsi="Times New Roman" w:cs="Times New Roman"/>
@@ -5730,9 +5908,20 @@
     </w:p>
     <w:p>
       <w:pPr>
+        <w:spacing w:before="240" w:line="360" w:lineRule="auto"/>
+        <w:jc w:val="both"/>
+        <w:rPr>
+          <w:rFonts w:ascii="Times New Roman" w:hAnsi="Times New Roman" w:cs="Times New Roman"/>
+          <w:sz w:val="24"/>
+          <w:szCs w:val="24"/>
+        </w:rPr>
+      </w:pPr>
+    </w:p>
+    <w:p>
+      <w:pPr>
         <w:pStyle w:val="PargrafodaLista"/>
         <w:numPr>
-          <w:ilvl w:val="2"/>
+          <w:ilvl w:val="0"/>
           <w:numId w:val="1"/>
         </w:numPr>
         <w:spacing w:before="240" w:line="360" w:lineRule="auto"/>
@@ -5743,6 +5932,41 @@
           <w:szCs w:val="24"/>
         </w:rPr>
       </w:pPr>
+      <w:r>
+        <w:rPr>
+          <w:rFonts w:ascii="Times New Roman" w:hAnsi="Times New Roman" w:cs="Times New Roman"/>
+          <w:b/>
+          <w:bCs/>
+          <w:sz w:val="24"/>
+          <w:szCs w:val="24"/>
+          <w:u w:val="single"/>
+        </w:rPr>
+        <w:t>Aula 3 – Benefícios da Tipagem Estática:</w:t>
+      </w:r>
+    </w:p>
+    <w:p>
+      <w:pPr>
+        <w:pStyle w:val="PargrafodaLista"/>
+        <w:numPr>
+          <w:ilvl w:val="1"/>
+          <w:numId w:val="1"/>
+        </w:numPr>
+        <w:spacing w:before="240" w:line="360" w:lineRule="auto"/>
+        <w:jc w:val="both"/>
+        <w:rPr>
+          <w:rFonts w:ascii="Times New Roman" w:hAnsi="Times New Roman" w:cs="Times New Roman"/>
+          <w:sz w:val="24"/>
+          <w:szCs w:val="24"/>
+        </w:rPr>
+      </w:pPr>
+      <w:r>
+        <w:rPr>
+          <w:rFonts w:ascii="Times New Roman" w:hAnsi="Times New Roman" w:cs="Times New Roman"/>
+          <w:sz w:val="24"/>
+          <w:szCs w:val="24"/>
+        </w:rPr>
+        <w:t xml:space="preserve"> </w:t>
+      </w:r>
     </w:p>
     <w:sectPr>
       <w:pgSz w:w="11906" w:h="16838"/>

--- a/Front-end/Formação HTML && CSS3/TypeScript/Parte I - Evoluindo seu JavaScript/Anotações/TypeScript parte I – Evoluindo seu JavaScript.docx
+++ b/Front-end/Formação HTML && CSS3/TypeScript/Parte I - Evoluindo seu JavaScript/Anotações/TypeScript parte I – Evoluindo seu JavaScript.docx
@@ -5294,6 +5294,685 @@
           <w:szCs w:val="24"/>
         </w:rPr>
         <w:t>O controller é o que fará o intermédio, é ele que irá mandar os dados para criar a instância de negociação quando clicar no botão incluir da nossa aplicação.</w:t>
+      </w:r>
+    </w:p>
+    <w:p>
+      <w:pPr>
+        <w:pStyle w:val="PargrafodaLista"/>
+        <w:numPr>
+          <w:ilvl w:val="1"/>
+          <w:numId w:val="1"/>
+        </w:numPr>
+        <w:spacing w:before="240" w:line="360" w:lineRule="auto"/>
+        <w:jc w:val="both"/>
+        <w:rPr>
+          <w:rFonts w:ascii="Times New Roman" w:hAnsi="Times New Roman" w:cs="Times New Roman"/>
+          <w:sz w:val="24"/>
+          <w:szCs w:val="24"/>
+        </w:rPr>
+      </w:pPr>
+      <w:r>
+        <w:rPr>
+          <w:rFonts w:ascii="Times New Roman" w:hAnsi="Times New Roman" w:cs="Times New Roman"/>
+          <w:sz w:val="24"/>
+          <w:szCs w:val="24"/>
+        </w:rPr>
+        <w:t xml:space="preserve"> </w:t>
+      </w:r>
+      <w:r>
+        <w:rPr>
+          <w:rFonts w:ascii="Times New Roman" w:hAnsi="Times New Roman" w:cs="Times New Roman"/>
+          <w:sz w:val="24"/>
+          <w:szCs w:val="24"/>
+        </w:rPr>
+        <w:t>Integração com o formulário</w:t>
+      </w:r>
+      <w:r>
+        <w:rPr>
+          <w:rFonts w:ascii="Times New Roman" w:hAnsi="Times New Roman" w:cs="Times New Roman"/>
+          <w:sz w:val="24"/>
+          <w:szCs w:val="24"/>
+        </w:rPr>
+        <w:t>:</w:t>
+      </w:r>
+    </w:p>
+    <w:p>
+      <w:pPr>
+        <w:pStyle w:val="PargrafodaLista"/>
+        <w:numPr>
+          <w:ilvl w:val="2"/>
+          <w:numId w:val="1"/>
+        </w:numPr>
+        <w:spacing w:before="240" w:line="360" w:lineRule="auto"/>
+        <w:jc w:val="both"/>
+        <w:rPr>
+          <w:rFonts w:ascii="Times New Roman" w:hAnsi="Times New Roman" w:cs="Times New Roman"/>
+          <w:sz w:val="24"/>
+          <w:szCs w:val="24"/>
+        </w:rPr>
+      </w:pPr>
+      <w:r>
+        <w:rPr>
+          <w:rFonts w:ascii="Times New Roman" w:hAnsi="Times New Roman" w:cs="Times New Roman"/>
+          <w:sz w:val="24"/>
+          <w:szCs w:val="24"/>
+        </w:rPr>
+        <w:t>Importamos nosso arquivo de negociação-controller e pegamos com querySelector o formulário da nossa página.</w:t>
+      </w:r>
+    </w:p>
+    <w:p>
+      <w:pPr>
+        <w:pStyle w:val="PargrafodaLista"/>
+        <w:numPr>
+          <w:ilvl w:val="2"/>
+          <w:numId w:val="1"/>
+        </w:numPr>
+        <w:spacing w:before="240" w:line="360" w:lineRule="auto"/>
+        <w:jc w:val="both"/>
+        <w:rPr>
+          <w:rFonts w:ascii="Times New Roman" w:hAnsi="Times New Roman" w:cs="Times New Roman"/>
+          <w:sz w:val="24"/>
+          <w:szCs w:val="24"/>
+        </w:rPr>
+      </w:pPr>
+      <w:r>
+        <w:rPr>
+          <w:rFonts w:ascii="Times New Roman" w:hAnsi="Times New Roman" w:cs="Times New Roman"/>
+          <w:sz w:val="24"/>
+          <w:szCs w:val="24"/>
+        </w:rPr>
+        <w:t>Criamos um addEventListener() para que sempre que for submetido o controller use o método adiciona, imprimindo o que foi escrito no console:</w:t>
+      </w:r>
+    </w:p>
+    <w:p>
+      <w:pPr>
+        <w:shd w:val="clear" w:color="auto" w:fill="1E1E1E"/>
+        <w:spacing w:after="0" w:line="276" w:lineRule="auto"/>
+        <w:rPr>
+          <w:rFonts w:ascii="Consolas" w:eastAsia="Times New Roman" w:hAnsi="Consolas" w:cs="Times New Roman"/>
+          <w:color w:val="D4D4D4"/>
+          <w:sz w:val="21"/>
+          <w:szCs w:val="21"/>
+          <w:lang w:val="en-US"/>
+        </w:rPr>
+      </w:pPr>
+      <w:r>
+        <w:rPr>
+          <w:rFonts w:ascii="Consolas" w:eastAsia="Times New Roman" w:hAnsi="Consolas" w:cs="Times New Roman"/>
+          <w:color w:val="C586C0"/>
+          <w:sz w:val="21"/>
+          <w:szCs w:val="21"/>
+          <w:lang w:val="en-US"/>
+        </w:rPr>
+        <w:t>import</w:t>
+      </w:r>
+      <w:r>
+        <w:rPr>
+          <w:rFonts w:ascii="Consolas" w:eastAsia="Times New Roman" w:hAnsi="Consolas" w:cs="Times New Roman"/>
+          <w:color w:val="D4D4D4"/>
+          <w:sz w:val="21"/>
+          <w:szCs w:val="21"/>
+          <w:lang w:val="en-US"/>
+        </w:rPr>
+        <w:t xml:space="preserve"> { </w:t>
+      </w:r>
+      <w:r>
+        <w:rPr>
+          <w:rFonts w:ascii="Consolas" w:eastAsia="Times New Roman" w:hAnsi="Consolas" w:cs="Times New Roman"/>
+          <w:color w:val="9CDCFE"/>
+          <w:sz w:val="21"/>
+          <w:szCs w:val="21"/>
+          <w:lang w:val="en-US"/>
+        </w:rPr>
+        <w:t>NegociacaoController</w:t>
+      </w:r>
+      <w:r>
+        <w:rPr>
+          <w:rFonts w:ascii="Consolas" w:eastAsia="Times New Roman" w:hAnsi="Consolas" w:cs="Times New Roman"/>
+          <w:color w:val="D4D4D4"/>
+          <w:sz w:val="21"/>
+          <w:szCs w:val="21"/>
+          <w:lang w:val="en-US"/>
+        </w:rPr>
+        <w:t xml:space="preserve"> } </w:t>
+      </w:r>
+      <w:r>
+        <w:rPr>
+          <w:rFonts w:ascii="Consolas" w:eastAsia="Times New Roman" w:hAnsi="Consolas" w:cs="Times New Roman"/>
+          <w:color w:val="C586C0"/>
+          <w:sz w:val="21"/>
+          <w:szCs w:val="21"/>
+          <w:lang w:val="en-US"/>
+        </w:rPr>
+        <w:t>from</w:t>
+      </w:r>
+      <w:r>
+        <w:rPr>
+          <w:rFonts w:ascii="Consolas" w:eastAsia="Times New Roman" w:hAnsi="Consolas" w:cs="Times New Roman"/>
+          <w:color w:val="D4D4D4"/>
+          <w:sz w:val="21"/>
+          <w:szCs w:val="21"/>
+          <w:lang w:val="en-US"/>
+        </w:rPr>
+        <w:t xml:space="preserve"> </w:t>
+      </w:r>
+      <w:r>
+        <w:rPr>
+          <w:rFonts w:ascii="Consolas" w:eastAsia="Times New Roman" w:hAnsi="Consolas" w:cs="Times New Roman"/>
+          <w:color w:val="CE9178"/>
+          <w:sz w:val="21"/>
+          <w:szCs w:val="21"/>
+          <w:lang w:val="en-US"/>
+        </w:rPr>
+        <w:t>"./controllers/negociacao-controller.js"</w:t>
+      </w:r>
+      <w:r>
+        <w:rPr>
+          <w:rFonts w:ascii="Consolas" w:eastAsia="Times New Roman" w:hAnsi="Consolas" w:cs="Times New Roman"/>
+          <w:color w:val="D4D4D4"/>
+          <w:sz w:val="21"/>
+          <w:szCs w:val="21"/>
+          <w:lang w:val="en-US"/>
+        </w:rPr>
+        <w:t>;</w:t>
+      </w:r>
+    </w:p>
+    <w:p>
+      <w:pPr>
+        <w:shd w:val="clear" w:color="auto" w:fill="1E1E1E"/>
+        <w:spacing w:after="0" w:line="285" w:lineRule="atLeast"/>
+        <w:rPr>
+          <w:rFonts w:ascii="Consolas" w:eastAsia="Times New Roman" w:hAnsi="Consolas" w:cs="Times New Roman"/>
+          <w:color w:val="D4D4D4"/>
+          <w:sz w:val="21"/>
+          <w:szCs w:val="21"/>
+          <w:lang w:val="en-US"/>
+        </w:rPr>
+      </w:pPr>
+    </w:p>
+    <w:p>
+      <w:pPr>
+        <w:shd w:val="clear" w:color="auto" w:fill="1E1E1E"/>
+        <w:spacing w:after="0" w:line="285" w:lineRule="atLeast"/>
+        <w:rPr>
+          <w:rFonts w:ascii="Consolas" w:eastAsia="Times New Roman" w:hAnsi="Consolas" w:cs="Times New Roman"/>
+          <w:color w:val="D4D4D4"/>
+          <w:sz w:val="21"/>
+          <w:szCs w:val="21"/>
+          <w:lang w:val="en-US"/>
+        </w:rPr>
+      </w:pPr>
+      <w:r>
+        <w:rPr>
+          <w:rFonts w:ascii="Consolas" w:eastAsia="Times New Roman" w:hAnsi="Consolas" w:cs="Times New Roman"/>
+          <w:color w:val="569CD6"/>
+          <w:sz w:val="21"/>
+          <w:szCs w:val="21"/>
+          <w:lang w:val="en-US"/>
+        </w:rPr>
+        <w:t>const</w:t>
+      </w:r>
+      <w:r>
+        <w:rPr>
+          <w:rFonts w:ascii="Consolas" w:eastAsia="Times New Roman" w:hAnsi="Consolas" w:cs="Times New Roman"/>
+          <w:color w:val="D4D4D4"/>
+          <w:sz w:val="21"/>
+          <w:szCs w:val="21"/>
+          <w:lang w:val="en-US"/>
+        </w:rPr>
+        <w:t xml:space="preserve"> </w:t>
+      </w:r>
+      <w:r>
+        <w:rPr>
+          <w:rFonts w:ascii="Consolas" w:eastAsia="Times New Roman" w:hAnsi="Consolas" w:cs="Times New Roman"/>
+          <w:color w:val="4FC1FF"/>
+          <w:sz w:val="21"/>
+          <w:szCs w:val="21"/>
+          <w:lang w:val="en-US"/>
+        </w:rPr>
+        <w:t>controller</w:t>
+      </w:r>
+      <w:r>
+        <w:rPr>
+          <w:rFonts w:ascii="Consolas" w:eastAsia="Times New Roman" w:hAnsi="Consolas" w:cs="Times New Roman"/>
+          <w:color w:val="D4D4D4"/>
+          <w:sz w:val="21"/>
+          <w:szCs w:val="21"/>
+          <w:lang w:val="en-US"/>
+        </w:rPr>
+        <w:t xml:space="preserve"> = </w:t>
+      </w:r>
+      <w:r>
+        <w:rPr>
+          <w:rFonts w:ascii="Consolas" w:eastAsia="Times New Roman" w:hAnsi="Consolas" w:cs="Times New Roman"/>
+          <w:color w:val="569CD6"/>
+          <w:sz w:val="21"/>
+          <w:szCs w:val="21"/>
+          <w:lang w:val="en-US"/>
+        </w:rPr>
+        <w:t>new</w:t>
+      </w:r>
+      <w:r>
+        <w:rPr>
+          <w:rFonts w:ascii="Consolas" w:eastAsia="Times New Roman" w:hAnsi="Consolas" w:cs="Times New Roman"/>
+          <w:color w:val="D4D4D4"/>
+          <w:sz w:val="21"/>
+          <w:szCs w:val="21"/>
+          <w:lang w:val="en-US"/>
+        </w:rPr>
+        <w:t xml:space="preserve"> </w:t>
+      </w:r>
+      <w:r>
+        <w:rPr>
+          <w:rFonts w:ascii="Consolas" w:eastAsia="Times New Roman" w:hAnsi="Consolas" w:cs="Times New Roman"/>
+          <w:color w:val="4EC9B0"/>
+          <w:sz w:val="21"/>
+          <w:szCs w:val="21"/>
+          <w:lang w:val="en-US"/>
+        </w:rPr>
+        <w:t>NegociacaoController</w:t>
+      </w:r>
+      <w:r>
+        <w:rPr>
+          <w:rFonts w:ascii="Consolas" w:eastAsia="Times New Roman" w:hAnsi="Consolas" w:cs="Times New Roman"/>
+          <w:color w:val="D4D4D4"/>
+          <w:sz w:val="21"/>
+          <w:szCs w:val="21"/>
+          <w:lang w:val="en-US"/>
+        </w:rPr>
+        <w:t>();</w:t>
+      </w:r>
+    </w:p>
+    <w:p>
+      <w:pPr>
+        <w:shd w:val="clear" w:color="auto" w:fill="1E1E1E"/>
+        <w:spacing w:after="0" w:line="285" w:lineRule="atLeast"/>
+        <w:rPr>
+          <w:rFonts w:ascii="Consolas" w:eastAsia="Times New Roman" w:hAnsi="Consolas" w:cs="Times New Roman"/>
+          <w:color w:val="D4D4D4"/>
+          <w:sz w:val="21"/>
+          <w:szCs w:val="21"/>
+          <w:lang w:val="en-US"/>
+        </w:rPr>
+      </w:pPr>
+      <w:r>
+        <w:rPr>
+          <w:rFonts w:ascii="Consolas" w:eastAsia="Times New Roman" w:hAnsi="Consolas" w:cs="Times New Roman"/>
+          <w:color w:val="569CD6"/>
+          <w:sz w:val="21"/>
+          <w:szCs w:val="21"/>
+          <w:lang w:val="en-US"/>
+        </w:rPr>
+        <w:t>const</w:t>
+      </w:r>
+      <w:r>
+        <w:rPr>
+          <w:rFonts w:ascii="Consolas" w:eastAsia="Times New Roman" w:hAnsi="Consolas" w:cs="Times New Roman"/>
+          <w:color w:val="D4D4D4"/>
+          <w:sz w:val="21"/>
+          <w:szCs w:val="21"/>
+          <w:lang w:val="en-US"/>
+        </w:rPr>
+        <w:t xml:space="preserve"> </w:t>
+      </w:r>
+      <w:r>
+        <w:rPr>
+          <w:rFonts w:ascii="Consolas" w:eastAsia="Times New Roman" w:hAnsi="Consolas" w:cs="Times New Roman"/>
+          <w:color w:val="4FC1FF"/>
+          <w:sz w:val="21"/>
+          <w:szCs w:val="21"/>
+          <w:lang w:val="en-US"/>
+        </w:rPr>
+        <w:t>form</w:t>
+      </w:r>
+      <w:r>
+        <w:rPr>
+          <w:rFonts w:ascii="Consolas" w:eastAsia="Times New Roman" w:hAnsi="Consolas" w:cs="Times New Roman"/>
+          <w:color w:val="D4D4D4"/>
+          <w:sz w:val="21"/>
+          <w:szCs w:val="21"/>
+          <w:lang w:val="en-US"/>
+        </w:rPr>
+        <w:t xml:space="preserve"> = </w:t>
+      </w:r>
+      <w:r>
+        <w:rPr>
+          <w:rFonts w:ascii="Consolas" w:eastAsia="Times New Roman" w:hAnsi="Consolas" w:cs="Times New Roman"/>
+          <w:color w:val="9CDCFE"/>
+          <w:sz w:val="21"/>
+          <w:szCs w:val="21"/>
+          <w:lang w:val="en-US"/>
+        </w:rPr>
+        <w:t>document</w:t>
+      </w:r>
+      <w:r>
+        <w:rPr>
+          <w:rFonts w:ascii="Consolas" w:eastAsia="Times New Roman" w:hAnsi="Consolas" w:cs="Times New Roman"/>
+          <w:color w:val="D4D4D4"/>
+          <w:sz w:val="21"/>
+          <w:szCs w:val="21"/>
+          <w:lang w:val="en-US"/>
+        </w:rPr>
+        <w:t>.</w:t>
+      </w:r>
+      <w:r>
+        <w:rPr>
+          <w:rFonts w:ascii="Consolas" w:eastAsia="Times New Roman" w:hAnsi="Consolas" w:cs="Times New Roman"/>
+          <w:color w:val="DCDCAA"/>
+          <w:sz w:val="21"/>
+          <w:szCs w:val="21"/>
+          <w:lang w:val="en-US"/>
+        </w:rPr>
+        <w:t>querySelector</w:t>
+      </w:r>
+      <w:r>
+        <w:rPr>
+          <w:rFonts w:ascii="Consolas" w:eastAsia="Times New Roman" w:hAnsi="Consolas" w:cs="Times New Roman"/>
+          <w:color w:val="D4D4D4"/>
+          <w:sz w:val="21"/>
+          <w:szCs w:val="21"/>
+          <w:lang w:val="en-US"/>
+        </w:rPr>
+        <w:t>(</w:t>
+      </w:r>
+      <w:r>
+        <w:rPr>
+          <w:rFonts w:ascii="Consolas" w:eastAsia="Times New Roman" w:hAnsi="Consolas" w:cs="Times New Roman"/>
+          <w:color w:val="CE9178"/>
+          <w:sz w:val="21"/>
+          <w:szCs w:val="21"/>
+          <w:lang w:val="en-US"/>
+        </w:rPr>
+        <w:t>'.form'</w:t>
+      </w:r>
+      <w:r>
+        <w:rPr>
+          <w:rFonts w:ascii="Consolas" w:eastAsia="Times New Roman" w:hAnsi="Consolas" w:cs="Times New Roman"/>
+          <w:color w:val="D4D4D4"/>
+          <w:sz w:val="21"/>
+          <w:szCs w:val="21"/>
+          <w:lang w:val="en-US"/>
+        </w:rPr>
+        <w:t>);</w:t>
+      </w:r>
+    </w:p>
+    <w:p>
+      <w:pPr>
+        <w:shd w:val="clear" w:color="auto" w:fill="1E1E1E"/>
+        <w:spacing w:after="0" w:line="285" w:lineRule="atLeast"/>
+        <w:rPr>
+          <w:rFonts w:ascii="Consolas" w:eastAsia="Times New Roman" w:hAnsi="Consolas" w:cs="Times New Roman"/>
+          <w:color w:val="D4D4D4"/>
+          <w:sz w:val="21"/>
+          <w:szCs w:val="21"/>
+          <w:lang w:val="en-US"/>
+        </w:rPr>
+      </w:pPr>
+      <w:r>
+        <w:rPr>
+          <w:rFonts w:ascii="Consolas" w:eastAsia="Times New Roman" w:hAnsi="Consolas" w:cs="Times New Roman"/>
+          <w:color w:val="4FC1FF"/>
+          <w:sz w:val="21"/>
+          <w:szCs w:val="21"/>
+          <w:lang w:val="en-US"/>
+        </w:rPr>
+        <w:t>form</w:t>
+      </w:r>
+      <w:r>
+        <w:rPr>
+          <w:rFonts w:ascii="Consolas" w:eastAsia="Times New Roman" w:hAnsi="Consolas" w:cs="Times New Roman"/>
+          <w:color w:val="D4D4D4"/>
+          <w:sz w:val="21"/>
+          <w:szCs w:val="21"/>
+          <w:lang w:val="en-US"/>
+        </w:rPr>
+        <w:t>.</w:t>
+      </w:r>
+      <w:r>
+        <w:rPr>
+          <w:rFonts w:ascii="Consolas" w:eastAsia="Times New Roman" w:hAnsi="Consolas" w:cs="Times New Roman"/>
+          <w:color w:val="DCDCAA"/>
+          <w:sz w:val="21"/>
+          <w:szCs w:val="21"/>
+          <w:lang w:val="en-US"/>
+        </w:rPr>
+        <w:t>addEventListener</w:t>
+      </w:r>
+      <w:r>
+        <w:rPr>
+          <w:rFonts w:ascii="Consolas" w:eastAsia="Times New Roman" w:hAnsi="Consolas" w:cs="Times New Roman"/>
+          <w:color w:val="D4D4D4"/>
+          <w:sz w:val="21"/>
+          <w:szCs w:val="21"/>
+          <w:lang w:val="en-US"/>
+        </w:rPr>
+        <w:t>(</w:t>
+      </w:r>
+      <w:r>
+        <w:rPr>
+          <w:rFonts w:ascii="Consolas" w:eastAsia="Times New Roman" w:hAnsi="Consolas" w:cs="Times New Roman"/>
+          <w:color w:val="CE9178"/>
+          <w:sz w:val="21"/>
+          <w:szCs w:val="21"/>
+          <w:lang w:val="en-US"/>
+        </w:rPr>
+        <w:t>'submit'</w:t>
+      </w:r>
+      <w:r>
+        <w:rPr>
+          <w:rFonts w:ascii="Consolas" w:eastAsia="Times New Roman" w:hAnsi="Consolas" w:cs="Times New Roman"/>
+          <w:color w:val="D4D4D4"/>
+          <w:sz w:val="21"/>
+          <w:szCs w:val="21"/>
+          <w:lang w:val="en-US"/>
+        </w:rPr>
+        <w:t xml:space="preserve">, </w:t>
+      </w:r>
+      <w:r>
+        <w:rPr>
+          <w:rFonts w:ascii="Consolas" w:eastAsia="Times New Roman" w:hAnsi="Consolas" w:cs="Times New Roman"/>
+          <w:color w:val="9CDCFE"/>
+          <w:sz w:val="21"/>
+          <w:szCs w:val="21"/>
+          <w:lang w:val="en-US"/>
+        </w:rPr>
+        <w:t>event</w:t>
+      </w:r>
+      <w:r>
+        <w:rPr>
+          <w:rFonts w:ascii="Consolas" w:eastAsia="Times New Roman" w:hAnsi="Consolas" w:cs="Times New Roman"/>
+          <w:color w:val="D4D4D4"/>
+          <w:sz w:val="21"/>
+          <w:szCs w:val="21"/>
+          <w:lang w:val="en-US"/>
+        </w:rPr>
+        <w:t xml:space="preserve"> </w:t>
+      </w:r>
+      <w:r>
+        <w:rPr>
+          <w:rFonts w:ascii="Consolas" w:eastAsia="Times New Roman" w:hAnsi="Consolas" w:cs="Times New Roman"/>
+          <w:color w:val="569CD6"/>
+          <w:sz w:val="21"/>
+          <w:szCs w:val="21"/>
+          <w:lang w:val="en-US"/>
+        </w:rPr>
+        <w:t>=&gt;</w:t>
+      </w:r>
+      <w:r>
+        <w:rPr>
+          <w:rFonts w:ascii="Consolas" w:eastAsia="Times New Roman" w:hAnsi="Consolas" w:cs="Times New Roman"/>
+          <w:color w:val="D4D4D4"/>
+          <w:sz w:val="21"/>
+          <w:szCs w:val="21"/>
+          <w:lang w:val="en-US"/>
+        </w:rPr>
+        <w:t xml:space="preserve"> {</w:t>
+      </w:r>
+    </w:p>
+    <w:p>
+      <w:pPr>
+        <w:shd w:val="clear" w:color="auto" w:fill="1E1E1E"/>
+        <w:spacing w:after="0" w:line="285" w:lineRule="atLeast"/>
+        <w:rPr>
+          <w:rFonts w:ascii="Consolas" w:eastAsia="Times New Roman" w:hAnsi="Consolas" w:cs="Times New Roman"/>
+          <w:color w:val="D4D4D4"/>
+          <w:sz w:val="21"/>
+          <w:szCs w:val="21"/>
+          <w:lang w:val="en-US"/>
+        </w:rPr>
+      </w:pPr>
+      <w:r>
+        <w:rPr>
+          <w:rFonts w:ascii="Consolas" w:eastAsia="Times New Roman" w:hAnsi="Consolas" w:cs="Times New Roman"/>
+          <w:color w:val="D4D4D4"/>
+          <w:sz w:val="21"/>
+          <w:szCs w:val="21"/>
+          <w:lang w:val="en-US"/>
+        </w:rPr>
+        <w:t xml:space="preserve">  </w:t>
+      </w:r>
+      <w:r>
+        <w:rPr>
+          <w:rFonts w:ascii="Consolas" w:eastAsia="Times New Roman" w:hAnsi="Consolas" w:cs="Times New Roman"/>
+          <w:color w:val="9CDCFE"/>
+          <w:sz w:val="21"/>
+          <w:szCs w:val="21"/>
+          <w:lang w:val="en-US"/>
+        </w:rPr>
+        <w:t>event</w:t>
+      </w:r>
+      <w:r>
+        <w:rPr>
+          <w:rFonts w:ascii="Consolas" w:eastAsia="Times New Roman" w:hAnsi="Consolas" w:cs="Times New Roman"/>
+          <w:color w:val="D4D4D4"/>
+          <w:sz w:val="21"/>
+          <w:szCs w:val="21"/>
+          <w:lang w:val="en-US"/>
+        </w:rPr>
+        <w:t>.</w:t>
+      </w:r>
+      <w:r>
+        <w:rPr>
+          <w:rFonts w:ascii="Consolas" w:eastAsia="Times New Roman" w:hAnsi="Consolas" w:cs="Times New Roman"/>
+          <w:color w:val="DCDCAA"/>
+          <w:sz w:val="21"/>
+          <w:szCs w:val="21"/>
+          <w:lang w:val="en-US"/>
+        </w:rPr>
+        <w:t>preventDefault</w:t>
+      </w:r>
+      <w:r>
+        <w:rPr>
+          <w:rFonts w:ascii="Consolas" w:eastAsia="Times New Roman" w:hAnsi="Consolas" w:cs="Times New Roman"/>
+          <w:color w:val="D4D4D4"/>
+          <w:sz w:val="21"/>
+          <w:szCs w:val="21"/>
+          <w:lang w:val="en-US"/>
+        </w:rPr>
+        <w:t>();</w:t>
+      </w:r>
+    </w:p>
+    <w:p>
+      <w:pPr>
+        <w:shd w:val="clear" w:color="auto" w:fill="1E1E1E"/>
+        <w:spacing w:after="0" w:line="285" w:lineRule="atLeast"/>
+        <w:rPr>
+          <w:rFonts w:ascii="Consolas" w:eastAsia="Times New Roman" w:hAnsi="Consolas" w:cs="Times New Roman"/>
+          <w:color w:val="D4D4D4"/>
+          <w:sz w:val="21"/>
+          <w:szCs w:val="21"/>
+        </w:rPr>
+      </w:pPr>
+      <w:r>
+        <w:rPr>
+          <w:rFonts w:ascii="Consolas" w:eastAsia="Times New Roman" w:hAnsi="Consolas" w:cs="Times New Roman"/>
+          <w:color w:val="D4D4D4"/>
+          <w:sz w:val="21"/>
+          <w:szCs w:val="21"/>
+          <w:lang w:val="en-US"/>
+        </w:rPr>
+        <w:t xml:space="preserve">  </w:t>
+      </w:r>
+      <w:r>
+        <w:rPr>
+          <w:rFonts w:ascii="Consolas" w:eastAsia="Times New Roman" w:hAnsi="Consolas" w:cs="Times New Roman"/>
+          <w:color w:val="4FC1FF"/>
+          <w:sz w:val="21"/>
+          <w:szCs w:val="21"/>
+        </w:rPr>
+        <w:t>controller</w:t>
+      </w:r>
+      <w:r>
+        <w:rPr>
+          <w:rFonts w:ascii="Consolas" w:eastAsia="Times New Roman" w:hAnsi="Consolas" w:cs="Times New Roman"/>
+          <w:color w:val="D4D4D4"/>
+          <w:sz w:val="21"/>
+          <w:szCs w:val="21"/>
+        </w:rPr>
+        <w:t>.</w:t>
+      </w:r>
+      <w:r>
+        <w:rPr>
+          <w:rFonts w:ascii="Consolas" w:eastAsia="Times New Roman" w:hAnsi="Consolas" w:cs="Times New Roman"/>
+          <w:color w:val="DCDCAA"/>
+          <w:sz w:val="21"/>
+          <w:szCs w:val="21"/>
+        </w:rPr>
+        <w:t>adiciona</w:t>
+      </w:r>
+      <w:r>
+        <w:rPr>
+          <w:rFonts w:ascii="Consolas" w:eastAsia="Times New Roman" w:hAnsi="Consolas" w:cs="Times New Roman"/>
+          <w:color w:val="D4D4D4"/>
+          <w:sz w:val="21"/>
+          <w:szCs w:val="21"/>
+        </w:rPr>
+        <w:t>();</w:t>
+      </w:r>
+    </w:p>
+    <w:p>
+      <w:pPr>
+        <w:shd w:val="clear" w:color="auto" w:fill="1E1E1E"/>
+        <w:spacing w:after="0" w:line="285" w:lineRule="atLeast"/>
+        <w:rPr>
+          <w:rFonts w:ascii="Consolas" w:eastAsia="Times New Roman" w:hAnsi="Consolas" w:cs="Times New Roman"/>
+          <w:color w:val="D4D4D4"/>
+          <w:sz w:val="21"/>
+          <w:szCs w:val="21"/>
+        </w:rPr>
+      </w:pPr>
+      <w:r>
+        <w:rPr>
+          <w:rFonts w:ascii="Consolas" w:eastAsia="Times New Roman" w:hAnsi="Consolas" w:cs="Times New Roman"/>
+          <w:color w:val="D4D4D4"/>
+          <w:sz w:val="21"/>
+          <w:szCs w:val="21"/>
+        </w:rPr>
+        <w:t>});</w:t>
+      </w:r>
+    </w:p>
+    <w:p>
+      <w:pPr>
+        <w:pStyle w:val="PargrafodaLista"/>
+        <w:numPr>
+          <w:ilvl w:val="2"/>
+          <w:numId w:val="1"/>
+        </w:numPr>
+        <w:spacing w:before="240" w:line="360" w:lineRule="auto"/>
+        <w:jc w:val="both"/>
+        <w:rPr>
+          <w:rFonts w:ascii="Times New Roman" w:hAnsi="Times New Roman" w:cs="Times New Roman"/>
+          <w:sz w:val="24"/>
+          <w:szCs w:val="24"/>
+        </w:rPr>
+      </w:pPr>
+      <w:r>
+        <w:rPr>
+          <w:rFonts w:ascii="Times New Roman" w:hAnsi="Times New Roman" w:cs="Times New Roman"/>
+          <w:sz w:val="24"/>
+          <w:szCs w:val="24"/>
+        </w:rPr>
+        <w:t>O event.preventDefault() faz com que a página não recarregue ao submeter o formulário.</w:t>
       </w:r>
     </w:p>
     <w:sectPr>

--- a/Front-end/Formação HTML && CSS3/TypeScript/Parte I - Evoluindo seu JavaScript/Anotações/TypeScript parte I – Evoluindo seu JavaScript.docx
+++ b/Front-end/Formação HTML && CSS3/TypeScript/Parte I - Evoluindo seu JavaScript/Anotações/TypeScript parte I – Evoluindo seu JavaScript.docx
@@ -5973,6 +5973,659 @@
           <w:szCs w:val="24"/>
         </w:rPr>
         <w:t>O event.preventDefault() faz com que a página não recarregue ao submeter o formulário.</w:t>
+      </w:r>
+    </w:p>
+    <w:p>
+      <w:pPr>
+        <w:pStyle w:val="PargrafodaLista"/>
+        <w:numPr>
+          <w:ilvl w:val="1"/>
+          <w:numId w:val="1"/>
+        </w:numPr>
+        <w:spacing w:before="240" w:line="360" w:lineRule="auto"/>
+        <w:jc w:val="both"/>
+        <w:rPr>
+          <w:rFonts w:ascii="Times New Roman" w:hAnsi="Times New Roman" w:cs="Times New Roman"/>
+          <w:sz w:val="24"/>
+          <w:szCs w:val="24"/>
+        </w:rPr>
+      </w:pPr>
+      <w:r>
+        <w:rPr>
+          <w:rFonts w:ascii="Times New Roman" w:hAnsi="Times New Roman" w:cs="Times New Roman"/>
+          <w:sz w:val="24"/>
+          <w:szCs w:val="24"/>
+        </w:rPr>
+        <w:t xml:space="preserve"> </w:t>
+      </w:r>
+      <w:r>
+        <w:rPr>
+          <w:rFonts w:ascii="Times New Roman" w:hAnsi="Times New Roman" w:cs="Times New Roman"/>
+          <w:sz w:val="24"/>
+          <w:szCs w:val="24"/>
+        </w:rPr>
+        <w:t>Surpresa ao instanciar uma negociação</w:t>
+      </w:r>
+      <w:r>
+        <w:rPr>
+          <w:rFonts w:ascii="Times New Roman" w:hAnsi="Times New Roman" w:cs="Times New Roman"/>
+          <w:sz w:val="24"/>
+          <w:szCs w:val="24"/>
+        </w:rPr>
+        <w:t>:</w:t>
+      </w:r>
+    </w:p>
+    <w:p>
+      <w:pPr>
+        <w:pStyle w:val="PargrafodaLista"/>
+        <w:numPr>
+          <w:ilvl w:val="2"/>
+          <w:numId w:val="1"/>
+        </w:numPr>
+        <w:spacing w:before="240" w:line="360" w:lineRule="auto"/>
+        <w:jc w:val="both"/>
+        <w:rPr>
+          <w:rFonts w:ascii="Times New Roman" w:hAnsi="Times New Roman" w:cs="Times New Roman"/>
+          <w:sz w:val="24"/>
+          <w:szCs w:val="24"/>
+        </w:rPr>
+      </w:pPr>
+      <w:r>
+        <w:rPr>
+          <w:rFonts w:ascii="Times New Roman" w:hAnsi="Times New Roman" w:cs="Times New Roman"/>
+          <w:sz w:val="24"/>
+          <w:szCs w:val="24"/>
+        </w:rPr>
+        <w:t>Fizemos o código correto agora, ao invés de exibir o que o usuário colocou, instanciamos o nosso objeto:</w:t>
+      </w:r>
+    </w:p>
+    <w:p>
+      <w:pPr>
+        <w:shd w:val="clear" w:color="auto" w:fill="1E1E1E"/>
+        <w:spacing w:after="0" w:line="285" w:lineRule="atLeast"/>
+        <w:rPr>
+          <w:rFonts w:ascii="Consolas" w:eastAsia="Times New Roman" w:hAnsi="Consolas" w:cs="Times New Roman"/>
+          <w:color w:val="D4D4D4"/>
+          <w:sz w:val="21"/>
+          <w:szCs w:val="21"/>
+        </w:rPr>
+      </w:pPr>
+      <w:r>
+        <w:rPr>
+          <w:rFonts w:ascii="Consolas" w:eastAsia="Times New Roman" w:hAnsi="Consolas" w:cs="Times New Roman"/>
+          <w:color w:val="DCDCAA"/>
+          <w:sz w:val="21"/>
+          <w:szCs w:val="21"/>
+        </w:rPr>
+        <w:t>adiciona</w:t>
+      </w:r>
+      <w:r>
+        <w:rPr>
+          <w:rFonts w:ascii="Consolas" w:eastAsia="Times New Roman" w:hAnsi="Consolas" w:cs="Times New Roman"/>
+          <w:color w:val="D4D4D4"/>
+          <w:sz w:val="21"/>
+          <w:szCs w:val="21"/>
+        </w:rPr>
+        <w:t>() {</w:t>
+      </w:r>
+    </w:p>
+    <w:p>
+      <w:pPr>
+        <w:shd w:val="clear" w:color="auto" w:fill="1E1E1E"/>
+        <w:spacing w:after="0" w:line="285" w:lineRule="atLeast"/>
+        <w:rPr>
+          <w:rFonts w:ascii="Consolas" w:eastAsia="Times New Roman" w:hAnsi="Consolas" w:cs="Times New Roman"/>
+          <w:color w:val="D4D4D4"/>
+          <w:sz w:val="21"/>
+          <w:szCs w:val="21"/>
+        </w:rPr>
+      </w:pPr>
+      <w:r>
+        <w:rPr>
+          <w:rFonts w:ascii="Consolas" w:eastAsia="Times New Roman" w:hAnsi="Consolas" w:cs="Times New Roman"/>
+          <w:color w:val="D4D4D4"/>
+          <w:sz w:val="21"/>
+          <w:szCs w:val="21"/>
+        </w:rPr>
+        <w:t xml:space="preserve">    </w:t>
+      </w:r>
+      <w:r>
+        <w:rPr>
+          <w:rFonts w:ascii="Consolas" w:eastAsia="Times New Roman" w:hAnsi="Consolas" w:cs="Times New Roman"/>
+          <w:color w:val="569CD6"/>
+          <w:sz w:val="21"/>
+          <w:szCs w:val="21"/>
+        </w:rPr>
+        <w:t>const</w:t>
+      </w:r>
+      <w:r>
+        <w:rPr>
+          <w:rFonts w:ascii="Consolas" w:eastAsia="Times New Roman" w:hAnsi="Consolas" w:cs="Times New Roman"/>
+          <w:color w:val="D4D4D4"/>
+          <w:sz w:val="21"/>
+          <w:szCs w:val="21"/>
+        </w:rPr>
+        <w:t xml:space="preserve"> </w:t>
+      </w:r>
+      <w:r>
+        <w:rPr>
+          <w:rFonts w:ascii="Consolas" w:eastAsia="Times New Roman" w:hAnsi="Consolas" w:cs="Times New Roman"/>
+          <w:color w:val="4FC1FF"/>
+          <w:sz w:val="21"/>
+          <w:szCs w:val="21"/>
+        </w:rPr>
+        <w:t>negociacao</w:t>
+      </w:r>
+      <w:r>
+        <w:rPr>
+          <w:rFonts w:ascii="Consolas" w:eastAsia="Times New Roman" w:hAnsi="Consolas" w:cs="Times New Roman"/>
+          <w:color w:val="D4D4D4"/>
+          <w:sz w:val="21"/>
+          <w:szCs w:val="21"/>
+        </w:rPr>
+        <w:t xml:space="preserve"> = </w:t>
+      </w:r>
+      <w:r>
+        <w:rPr>
+          <w:rFonts w:ascii="Consolas" w:eastAsia="Times New Roman" w:hAnsi="Consolas" w:cs="Times New Roman"/>
+          <w:color w:val="569CD6"/>
+          <w:sz w:val="21"/>
+          <w:szCs w:val="21"/>
+        </w:rPr>
+        <w:t>new</w:t>
+      </w:r>
+      <w:r>
+        <w:rPr>
+          <w:rFonts w:ascii="Consolas" w:eastAsia="Times New Roman" w:hAnsi="Consolas" w:cs="Times New Roman"/>
+          <w:color w:val="D4D4D4"/>
+          <w:sz w:val="21"/>
+          <w:szCs w:val="21"/>
+        </w:rPr>
+        <w:t xml:space="preserve"> </w:t>
+      </w:r>
+      <w:r>
+        <w:rPr>
+          <w:rFonts w:ascii="Consolas" w:eastAsia="Times New Roman" w:hAnsi="Consolas" w:cs="Times New Roman"/>
+          <w:color w:val="4EC9B0"/>
+          <w:sz w:val="21"/>
+          <w:szCs w:val="21"/>
+        </w:rPr>
+        <w:t>Negociacao</w:t>
+      </w:r>
+      <w:r>
+        <w:rPr>
+          <w:rFonts w:ascii="Consolas" w:eastAsia="Times New Roman" w:hAnsi="Consolas" w:cs="Times New Roman"/>
+          <w:color w:val="D4D4D4"/>
+          <w:sz w:val="21"/>
+          <w:szCs w:val="21"/>
+        </w:rPr>
+        <w:t>(</w:t>
+      </w:r>
+    </w:p>
+    <w:p>
+      <w:pPr>
+        <w:shd w:val="clear" w:color="auto" w:fill="1E1E1E"/>
+        <w:spacing w:after="0" w:line="285" w:lineRule="atLeast"/>
+        <w:rPr>
+          <w:rFonts w:ascii="Consolas" w:eastAsia="Times New Roman" w:hAnsi="Consolas" w:cs="Times New Roman"/>
+          <w:color w:val="D4D4D4"/>
+          <w:sz w:val="21"/>
+          <w:szCs w:val="21"/>
+          <w:lang w:val="en-US"/>
+        </w:rPr>
+      </w:pPr>
+      <w:r>
+        <w:rPr>
+          <w:rFonts w:ascii="Consolas" w:eastAsia="Times New Roman" w:hAnsi="Consolas" w:cs="Times New Roman"/>
+          <w:color w:val="D4D4D4"/>
+          <w:sz w:val="21"/>
+          <w:szCs w:val="21"/>
+        </w:rPr>
+        <w:t xml:space="preserve">      </w:t>
+      </w:r>
+      <w:r>
+        <w:rPr>
+          <w:rFonts w:ascii="Consolas" w:eastAsia="Times New Roman" w:hAnsi="Consolas" w:cs="Times New Roman"/>
+          <w:color w:val="569CD6"/>
+          <w:sz w:val="21"/>
+          <w:szCs w:val="21"/>
+          <w:lang w:val="en-US"/>
+        </w:rPr>
+        <w:t>this</w:t>
+      </w:r>
+      <w:r>
+        <w:rPr>
+          <w:rFonts w:ascii="Consolas" w:eastAsia="Times New Roman" w:hAnsi="Consolas" w:cs="Times New Roman"/>
+          <w:color w:val="D4D4D4"/>
+          <w:sz w:val="21"/>
+          <w:szCs w:val="21"/>
+          <w:lang w:val="en-US"/>
+        </w:rPr>
+        <w:t>.</w:t>
+      </w:r>
+      <w:r>
+        <w:rPr>
+          <w:rFonts w:ascii="Consolas" w:eastAsia="Times New Roman" w:hAnsi="Consolas" w:cs="Times New Roman"/>
+          <w:color w:val="9CDCFE"/>
+          <w:sz w:val="21"/>
+          <w:szCs w:val="21"/>
+          <w:lang w:val="en-US"/>
+        </w:rPr>
+        <w:t>inputData</w:t>
+      </w:r>
+      <w:r>
+        <w:rPr>
+          <w:rFonts w:ascii="Consolas" w:eastAsia="Times New Roman" w:hAnsi="Consolas" w:cs="Times New Roman"/>
+          <w:color w:val="D4D4D4"/>
+          <w:sz w:val="21"/>
+          <w:szCs w:val="21"/>
+          <w:lang w:val="en-US"/>
+        </w:rPr>
+        <w:t>.</w:t>
+      </w:r>
+      <w:r>
+        <w:rPr>
+          <w:rFonts w:ascii="Consolas" w:eastAsia="Times New Roman" w:hAnsi="Consolas" w:cs="Times New Roman"/>
+          <w:color w:val="9CDCFE"/>
+          <w:sz w:val="21"/>
+          <w:szCs w:val="21"/>
+          <w:lang w:val="en-US"/>
+        </w:rPr>
+        <w:t>value</w:t>
+      </w:r>
+      <w:r>
+        <w:rPr>
+          <w:rFonts w:ascii="Consolas" w:eastAsia="Times New Roman" w:hAnsi="Consolas" w:cs="Times New Roman"/>
+          <w:color w:val="D4D4D4"/>
+          <w:sz w:val="21"/>
+          <w:szCs w:val="21"/>
+          <w:lang w:val="en-US"/>
+        </w:rPr>
+        <w:t>,</w:t>
+      </w:r>
+    </w:p>
+    <w:p>
+      <w:pPr>
+        <w:shd w:val="clear" w:color="auto" w:fill="1E1E1E"/>
+        <w:spacing w:after="0" w:line="285" w:lineRule="atLeast"/>
+        <w:rPr>
+          <w:rFonts w:ascii="Consolas" w:eastAsia="Times New Roman" w:hAnsi="Consolas" w:cs="Times New Roman"/>
+          <w:color w:val="D4D4D4"/>
+          <w:sz w:val="21"/>
+          <w:szCs w:val="21"/>
+          <w:lang w:val="en-US"/>
+        </w:rPr>
+      </w:pPr>
+      <w:r>
+        <w:rPr>
+          <w:rFonts w:ascii="Consolas" w:eastAsia="Times New Roman" w:hAnsi="Consolas" w:cs="Times New Roman"/>
+          <w:color w:val="D4D4D4"/>
+          <w:sz w:val="21"/>
+          <w:szCs w:val="21"/>
+          <w:lang w:val="en-US"/>
+        </w:rPr>
+        <w:t xml:space="preserve">      </w:t>
+      </w:r>
+      <w:r>
+        <w:rPr>
+          <w:rFonts w:ascii="Consolas" w:eastAsia="Times New Roman" w:hAnsi="Consolas" w:cs="Times New Roman"/>
+          <w:color w:val="569CD6"/>
+          <w:sz w:val="21"/>
+          <w:szCs w:val="21"/>
+          <w:lang w:val="en-US"/>
+        </w:rPr>
+        <w:t>this</w:t>
+      </w:r>
+      <w:r>
+        <w:rPr>
+          <w:rFonts w:ascii="Consolas" w:eastAsia="Times New Roman" w:hAnsi="Consolas" w:cs="Times New Roman"/>
+          <w:color w:val="D4D4D4"/>
+          <w:sz w:val="21"/>
+          <w:szCs w:val="21"/>
+          <w:lang w:val="en-US"/>
+        </w:rPr>
+        <w:t>.</w:t>
+      </w:r>
+      <w:r>
+        <w:rPr>
+          <w:rFonts w:ascii="Consolas" w:eastAsia="Times New Roman" w:hAnsi="Consolas" w:cs="Times New Roman"/>
+          <w:color w:val="9CDCFE"/>
+          <w:sz w:val="21"/>
+          <w:szCs w:val="21"/>
+          <w:lang w:val="en-US"/>
+        </w:rPr>
+        <w:t>inputQuantidade</w:t>
+      </w:r>
+      <w:r>
+        <w:rPr>
+          <w:rFonts w:ascii="Consolas" w:eastAsia="Times New Roman" w:hAnsi="Consolas" w:cs="Times New Roman"/>
+          <w:color w:val="D4D4D4"/>
+          <w:sz w:val="21"/>
+          <w:szCs w:val="21"/>
+          <w:lang w:val="en-US"/>
+        </w:rPr>
+        <w:t>.</w:t>
+      </w:r>
+      <w:r>
+        <w:rPr>
+          <w:rFonts w:ascii="Consolas" w:eastAsia="Times New Roman" w:hAnsi="Consolas" w:cs="Times New Roman"/>
+          <w:color w:val="9CDCFE"/>
+          <w:sz w:val="21"/>
+          <w:szCs w:val="21"/>
+          <w:lang w:val="en-US"/>
+        </w:rPr>
+        <w:t>value</w:t>
+      </w:r>
+      <w:r>
+        <w:rPr>
+          <w:rFonts w:ascii="Consolas" w:eastAsia="Times New Roman" w:hAnsi="Consolas" w:cs="Times New Roman"/>
+          <w:color w:val="D4D4D4"/>
+          <w:sz w:val="21"/>
+          <w:szCs w:val="21"/>
+          <w:lang w:val="en-US"/>
+        </w:rPr>
+        <w:t>,</w:t>
+      </w:r>
+    </w:p>
+    <w:p>
+      <w:pPr>
+        <w:shd w:val="clear" w:color="auto" w:fill="1E1E1E"/>
+        <w:spacing w:after="0" w:line="285" w:lineRule="atLeast"/>
+        <w:rPr>
+          <w:rFonts w:ascii="Consolas" w:eastAsia="Times New Roman" w:hAnsi="Consolas" w:cs="Times New Roman"/>
+          <w:color w:val="D4D4D4"/>
+          <w:sz w:val="21"/>
+          <w:szCs w:val="21"/>
+        </w:rPr>
+      </w:pPr>
+      <w:r>
+        <w:rPr>
+          <w:rFonts w:ascii="Consolas" w:eastAsia="Times New Roman" w:hAnsi="Consolas" w:cs="Times New Roman"/>
+          <w:color w:val="D4D4D4"/>
+          <w:sz w:val="21"/>
+          <w:szCs w:val="21"/>
+          <w:lang w:val="en-US"/>
+        </w:rPr>
+        <w:t xml:space="preserve">      </w:t>
+      </w:r>
+      <w:r>
+        <w:rPr>
+          <w:rFonts w:ascii="Consolas" w:eastAsia="Times New Roman" w:hAnsi="Consolas" w:cs="Times New Roman"/>
+          <w:color w:val="569CD6"/>
+          <w:sz w:val="21"/>
+          <w:szCs w:val="21"/>
+        </w:rPr>
+        <w:t>this</w:t>
+      </w:r>
+      <w:r>
+        <w:rPr>
+          <w:rFonts w:ascii="Consolas" w:eastAsia="Times New Roman" w:hAnsi="Consolas" w:cs="Times New Roman"/>
+          <w:color w:val="D4D4D4"/>
+          <w:sz w:val="21"/>
+          <w:szCs w:val="21"/>
+        </w:rPr>
+        <w:t>.</w:t>
+      </w:r>
+      <w:r>
+        <w:rPr>
+          <w:rFonts w:ascii="Consolas" w:eastAsia="Times New Roman" w:hAnsi="Consolas" w:cs="Times New Roman"/>
+          <w:color w:val="9CDCFE"/>
+          <w:sz w:val="21"/>
+          <w:szCs w:val="21"/>
+        </w:rPr>
+        <w:t>inputValor</w:t>
+      </w:r>
+      <w:r>
+        <w:rPr>
+          <w:rFonts w:ascii="Consolas" w:eastAsia="Times New Roman" w:hAnsi="Consolas" w:cs="Times New Roman"/>
+          <w:color w:val="D4D4D4"/>
+          <w:sz w:val="21"/>
+          <w:szCs w:val="21"/>
+        </w:rPr>
+        <w:t>.</w:t>
+      </w:r>
+      <w:r>
+        <w:rPr>
+          <w:rFonts w:ascii="Consolas" w:eastAsia="Times New Roman" w:hAnsi="Consolas" w:cs="Times New Roman"/>
+          <w:color w:val="9CDCFE"/>
+          <w:sz w:val="21"/>
+          <w:szCs w:val="21"/>
+        </w:rPr>
+        <w:t>value</w:t>
+      </w:r>
+    </w:p>
+    <w:p>
+      <w:pPr>
+        <w:shd w:val="clear" w:color="auto" w:fill="1E1E1E"/>
+        <w:spacing w:after="0" w:line="285" w:lineRule="atLeast"/>
+        <w:rPr>
+          <w:rFonts w:ascii="Consolas" w:eastAsia="Times New Roman" w:hAnsi="Consolas" w:cs="Times New Roman"/>
+          <w:color w:val="D4D4D4"/>
+          <w:sz w:val="21"/>
+          <w:szCs w:val="21"/>
+        </w:rPr>
+      </w:pPr>
+      <w:r>
+        <w:rPr>
+          <w:rFonts w:ascii="Consolas" w:eastAsia="Times New Roman" w:hAnsi="Consolas" w:cs="Times New Roman"/>
+          <w:color w:val="D4D4D4"/>
+          <w:sz w:val="21"/>
+          <w:szCs w:val="21"/>
+        </w:rPr>
+        <w:t>    );</w:t>
+      </w:r>
+    </w:p>
+    <w:p>
+      <w:pPr>
+        <w:shd w:val="clear" w:color="auto" w:fill="1E1E1E"/>
+        <w:spacing w:after="0" w:line="285" w:lineRule="atLeast"/>
+        <w:rPr>
+          <w:rFonts w:ascii="Consolas" w:eastAsia="Times New Roman" w:hAnsi="Consolas" w:cs="Times New Roman"/>
+          <w:color w:val="D4D4D4"/>
+          <w:sz w:val="21"/>
+          <w:szCs w:val="21"/>
+        </w:rPr>
+      </w:pPr>
+    </w:p>
+    <w:p>
+      <w:pPr>
+        <w:shd w:val="clear" w:color="auto" w:fill="1E1E1E"/>
+        <w:spacing w:after="0" w:line="285" w:lineRule="atLeast"/>
+        <w:rPr>
+          <w:rFonts w:ascii="Consolas" w:eastAsia="Times New Roman" w:hAnsi="Consolas" w:cs="Times New Roman"/>
+          <w:color w:val="D4D4D4"/>
+          <w:sz w:val="21"/>
+          <w:szCs w:val="21"/>
+        </w:rPr>
+      </w:pPr>
+      <w:r>
+        <w:rPr>
+          <w:rFonts w:ascii="Consolas" w:eastAsia="Times New Roman" w:hAnsi="Consolas" w:cs="Times New Roman"/>
+          <w:color w:val="D4D4D4"/>
+          <w:sz w:val="21"/>
+          <w:szCs w:val="21"/>
+        </w:rPr>
+        <w:t xml:space="preserve">    </w:t>
+      </w:r>
+      <w:r>
+        <w:rPr>
+          <w:rFonts w:ascii="Consolas" w:eastAsia="Times New Roman" w:hAnsi="Consolas" w:cs="Times New Roman"/>
+          <w:color w:val="9CDCFE"/>
+          <w:sz w:val="21"/>
+          <w:szCs w:val="21"/>
+        </w:rPr>
+        <w:t>console</w:t>
+      </w:r>
+      <w:r>
+        <w:rPr>
+          <w:rFonts w:ascii="Consolas" w:eastAsia="Times New Roman" w:hAnsi="Consolas" w:cs="Times New Roman"/>
+          <w:color w:val="D4D4D4"/>
+          <w:sz w:val="21"/>
+          <w:szCs w:val="21"/>
+        </w:rPr>
+        <w:t>.</w:t>
+      </w:r>
+      <w:r>
+        <w:rPr>
+          <w:rFonts w:ascii="Consolas" w:eastAsia="Times New Roman" w:hAnsi="Consolas" w:cs="Times New Roman"/>
+          <w:color w:val="DCDCAA"/>
+          <w:sz w:val="21"/>
+          <w:szCs w:val="21"/>
+        </w:rPr>
+        <w:t>log</w:t>
+      </w:r>
+      <w:r>
+        <w:rPr>
+          <w:rFonts w:ascii="Consolas" w:eastAsia="Times New Roman" w:hAnsi="Consolas" w:cs="Times New Roman"/>
+          <w:color w:val="D4D4D4"/>
+          <w:sz w:val="21"/>
+          <w:szCs w:val="21"/>
+        </w:rPr>
+        <w:t>(</w:t>
+      </w:r>
+      <w:r>
+        <w:rPr>
+          <w:rFonts w:ascii="Consolas" w:eastAsia="Times New Roman" w:hAnsi="Consolas" w:cs="Times New Roman"/>
+          <w:color w:val="4FC1FF"/>
+          <w:sz w:val="21"/>
+          <w:szCs w:val="21"/>
+        </w:rPr>
+        <w:t>negociacao</w:t>
+      </w:r>
+      <w:r>
+        <w:rPr>
+          <w:rFonts w:ascii="Consolas" w:eastAsia="Times New Roman" w:hAnsi="Consolas" w:cs="Times New Roman"/>
+          <w:color w:val="D4D4D4"/>
+          <w:sz w:val="21"/>
+          <w:szCs w:val="21"/>
+        </w:rPr>
+        <w:t>)</w:t>
+      </w:r>
+    </w:p>
+    <w:p>
+      <w:pPr>
+        <w:shd w:val="clear" w:color="auto" w:fill="1E1E1E"/>
+        <w:spacing w:after="0" w:line="285" w:lineRule="atLeast"/>
+        <w:rPr>
+          <w:rFonts w:ascii="Consolas" w:eastAsia="Times New Roman" w:hAnsi="Consolas" w:cs="Times New Roman"/>
+          <w:color w:val="D4D4D4"/>
+          <w:sz w:val="21"/>
+          <w:szCs w:val="21"/>
+        </w:rPr>
+      </w:pPr>
+      <w:r>
+        <w:rPr>
+          <w:rFonts w:ascii="Consolas" w:eastAsia="Times New Roman" w:hAnsi="Consolas" w:cs="Times New Roman"/>
+          <w:color w:val="D4D4D4"/>
+          <w:sz w:val="21"/>
+          <w:szCs w:val="21"/>
+        </w:rPr>
+        <w:t>  }</w:t>
+      </w:r>
+    </w:p>
+    <w:p>
+      <w:pPr>
+        <w:pStyle w:val="PargrafodaLista"/>
+        <w:numPr>
+          <w:ilvl w:val="2"/>
+          <w:numId w:val="1"/>
+        </w:numPr>
+        <w:spacing w:before="240" w:line="360" w:lineRule="auto"/>
+        <w:jc w:val="both"/>
+        <w:rPr>
+          <w:rFonts w:ascii="Times New Roman" w:hAnsi="Times New Roman" w:cs="Times New Roman"/>
+          <w:sz w:val="24"/>
+          <w:szCs w:val="24"/>
+        </w:rPr>
+      </w:pPr>
+      <w:r>
+        <w:rPr>
+          <w:rFonts w:ascii="Times New Roman" w:hAnsi="Times New Roman" w:cs="Times New Roman"/>
+          <w:sz w:val="24"/>
+          <w:szCs w:val="24"/>
+        </w:rPr>
+        <w:lastRenderedPageBreak/>
+        <w:t>Pegamos somente o valor de cada input, caso contrário seria exibido a tag inteira no console.log.</w:t>
+      </w:r>
+    </w:p>
+    <w:p>
+      <w:pPr>
+        <w:pStyle w:val="PargrafodaLista"/>
+        <w:numPr>
+          <w:ilvl w:val="2"/>
+          <w:numId w:val="1"/>
+        </w:numPr>
+        <w:spacing w:before="240" w:line="360" w:lineRule="auto"/>
+        <w:jc w:val="both"/>
+        <w:rPr>
+          <w:rFonts w:ascii="Times New Roman" w:hAnsi="Times New Roman" w:cs="Times New Roman"/>
+          <w:sz w:val="24"/>
+          <w:szCs w:val="24"/>
+        </w:rPr>
+      </w:pPr>
+      <w:r>
+        <w:rPr>
+          <w:rFonts w:ascii="Times New Roman" w:hAnsi="Times New Roman" w:cs="Times New Roman"/>
+          <w:sz w:val="24"/>
+          <w:szCs w:val="24"/>
+        </w:rPr>
+        <w:t>Porém, mesmo que tenha dado certo quando executamos nossa aplicação web, ela também deu errado, isso porque todos os valores recebidos estão com formato de str e não de data e int/float como deveria.</w:t>
+      </w:r>
+    </w:p>
+    <w:p>
+      <w:pPr>
+        <w:pStyle w:val="PargrafodaLista"/>
+        <w:numPr>
+          <w:ilvl w:val="2"/>
+          <w:numId w:val="1"/>
+        </w:numPr>
+        <w:spacing w:before="240" w:line="360" w:lineRule="auto"/>
+        <w:jc w:val="both"/>
+        <w:rPr>
+          <w:rFonts w:ascii="Times New Roman" w:hAnsi="Times New Roman" w:cs="Times New Roman"/>
+          <w:sz w:val="24"/>
+          <w:szCs w:val="24"/>
+        </w:rPr>
+      </w:pPr>
+      <w:r>
+        <w:rPr>
+          <w:rFonts w:ascii="Times New Roman" w:hAnsi="Times New Roman" w:cs="Times New Roman"/>
+          <w:sz w:val="24"/>
+          <w:szCs w:val="24"/>
+        </w:rPr>
+        <w:t>Apesar de termos esse erro o TS não mostrou pra gente na hora de compilar. Isso acontece porque, como o nome diz, TS é uma linguagem de tipagem estática e podemos dizer para ele qual é o tipo de cada propriedade que queremos.</w:t>
+      </w:r>
+    </w:p>
+    <w:p>
+      <w:pPr>
+        <w:pStyle w:val="PargrafodaLista"/>
+        <w:numPr>
+          <w:ilvl w:val="2"/>
+          <w:numId w:val="1"/>
+        </w:numPr>
+        <w:spacing w:before="240" w:line="360" w:lineRule="auto"/>
+        <w:jc w:val="both"/>
+        <w:rPr>
+          <w:rFonts w:ascii="Times New Roman" w:hAnsi="Times New Roman" w:cs="Times New Roman"/>
+          <w:sz w:val="24"/>
+          <w:szCs w:val="24"/>
+        </w:rPr>
+      </w:pPr>
+      <w:r>
+        <w:rPr>
+          <w:rFonts w:ascii="Times New Roman" w:hAnsi="Times New Roman" w:cs="Times New Roman"/>
+          <w:sz w:val="24"/>
+          <w:szCs w:val="24"/>
+        </w:rPr>
+        <w:t>Ao fazer isso ele passará a nos mostrar que o tipo esperado em um construtor, por exemplo, é diferente do que ele receberá, dando um erro de compilação e nos permitindo concertar antes do run time.</w:t>
+      </w:r>
+      <w:r>
+        <w:rPr>
+          <w:rFonts w:ascii="Times New Roman" w:hAnsi="Times New Roman" w:cs="Times New Roman"/>
+          <w:sz w:val="24"/>
+          <w:szCs w:val="24"/>
+        </w:rPr>
+        <w:t xml:space="preserve"> </w:t>
       </w:r>
     </w:p>
     <w:sectPr>

--- a/Front-end/Formação HTML && CSS3/TypeScript/Parte I - Evoluindo seu JavaScript/Anotações/TypeScript parte I – Evoluindo seu JavaScript.docx
+++ b/Front-end/Formação HTML && CSS3/TypeScript/Parte I - Evoluindo seu JavaScript/Anotações/TypeScript parte I – Evoluindo seu JavaScript.docx
@@ -6627,6 +6627,933 @@
         </w:rPr>
         <w:t xml:space="preserve"> </w:t>
       </w:r>
+    </w:p>
+    <w:p>
+      <w:pPr>
+        <w:pStyle w:val="PargrafodaLista"/>
+        <w:numPr>
+          <w:ilvl w:val="1"/>
+          <w:numId w:val="1"/>
+        </w:numPr>
+        <w:spacing w:before="240" w:line="360" w:lineRule="auto"/>
+        <w:jc w:val="both"/>
+        <w:rPr>
+          <w:rFonts w:ascii="Times New Roman" w:hAnsi="Times New Roman" w:cs="Times New Roman"/>
+          <w:sz w:val="24"/>
+          <w:szCs w:val="24"/>
+        </w:rPr>
+      </w:pPr>
+      <w:r>
+        <w:rPr>
+          <w:rFonts w:ascii="Times New Roman" w:hAnsi="Times New Roman" w:cs="Times New Roman"/>
+          <w:sz w:val="24"/>
+          <w:szCs w:val="24"/>
+        </w:rPr>
+        <w:t xml:space="preserve"> </w:t>
+      </w:r>
+      <w:r>
+        <w:rPr>
+          <w:rFonts w:ascii="Times New Roman" w:hAnsi="Times New Roman" w:cs="Times New Roman"/>
+          <w:sz w:val="24"/>
+          <w:szCs w:val="24"/>
+        </w:rPr>
+        <w:t>O tipo implícito any</w:t>
+      </w:r>
+      <w:r>
+        <w:rPr>
+          <w:rFonts w:ascii="Times New Roman" w:hAnsi="Times New Roman" w:cs="Times New Roman"/>
+          <w:sz w:val="24"/>
+          <w:szCs w:val="24"/>
+        </w:rPr>
+        <w:t>:</w:t>
+      </w:r>
+    </w:p>
+    <w:p>
+      <w:pPr>
+        <w:pStyle w:val="PargrafodaLista"/>
+        <w:numPr>
+          <w:ilvl w:val="2"/>
+          <w:numId w:val="1"/>
+        </w:numPr>
+        <w:spacing w:before="240" w:line="360" w:lineRule="auto"/>
+        <w:jc w:val="both"/>
+        <w:rPr>
+          <w:rFonts w:ascii="Times New Roman" w:hAnsi="Times New Roman" w:cs="Times New Roman"/>
+          <w:sz w:val="24"/>
+          <w:szCs w:val="24"/>
+        </w:rPr>
+      </w:pPr>
+      <w:r>
+        <w:rPr>
+          <w:rFonts w:ascii="Times New Roman" w:hAnsi="Times New Roman" w:cs="Times New Roman"/>
+          <w:sz w:val="24"/>
+          <w:szCs w:val="24"/>
+        </w:rPr>
+        <w:t>Como estamos trabalhando com TS, não faz sentido deixar as propriedades com valor any, uma vez que não estaríamos utilizando o type do typescript.</w:t>
+      </w:r>
+    </w:p>
+    <w:p>
+      <w:pPr>
+        <w:pStyle w:val="PargrafodaLista"/>
+        <w:numPr>
+          <w:ilvl w:val="2"/>
+          <w:numId w:val="1"/>
+        </w:numPr>
+        <w:spacing w:before="240" w:line="360" w:lineRule="auto"/>
+        <w:jc w:val="both"/>
+        <w:rPr>
+          <w:rFonts w:ascii="Times New Roman" w:hAnsi="Times New Roman" w:cs="Times New Roman"/>
+          <w:sz w:val="24"/>
+          <w:szCs w:val="24"/>
+        </w:rPr>
+      </w:pPr>
+      <w:r>
+        <w:rPr>
+          <w:rFonts w:ascii="Times New Roman" w:hAnsi="Times New Roman" w:cs="Times New Roman"/>
+          <w:sz w:val="24"/>
+          <w:szCs w:val="24"/>
+        </w:rPr>
+        <w:t>Considerando isso, podemos adicionar uma configuração no nosso tsconfig.json que impede que possamos deixar as propriedades como any, sempre tendo que definir qual é o tipo dela:</w:t>
+      </w:r>
+    </w:p>
+    <w:p>
+      <w:pPr>
+        <w:shd w:val="clear" w:color="auto" w:fill="1E1E1E"/>
+        <w:spacing w:after="0" w:line="276" w:lineRule="auto"/>
+        <w:rPr>
+          <w:rFonts w:ascii="Consolas" w:eastAsia="Times New Roman" w:hAnsi="Consolas" w:cs="Times New Roman"/>
+          <w:color w:val="D4D4D4"/>
+          <w:sz w:val="21"/>
+          <w:szCs w:val="21"/>
+        </w:rPr>
+      </w:pPr>
+      <w:r>
+        <w:rPr>
+          <w:rFonts w:ascii="Consolas" w:eastAsia="Times New Roman" w:hAnsi="Consolas" w:cs="Times New Roman"/>
+          <w:color w:val="D4D4D4"/>
+          <w:sz w:val="21"/>
+          <w:szCs w:val="21"/>
+        </w:rPr>
+        <w:t xml:space="preserve">    </w:t>
+      </w:r>
+      <w:r>
+        <w:rPr>
+          <w:rFonts w:ascii="Consolas" w:eastAsia="Times New Roman" w:hAnsi="Consolas" w:cs="Times New Roman"/>
+          <w:color w:val="9CDCFE"/>
+          <w:sz w:val="21"/>
+          <w:szCs w:val="21"/>
+        </w:rPr>
+        <w:t>"noImplicitAny"</w:t>
+      </w:r>
+      <w:r>
+        <w:rPr>
+          <w:rFonts w:ascii="Consolas" w:eastAsia="Times New Roman" w:hAnsi="Consolas" w:cs="Times New Roman"/>
+          <w:color w:val="D4D4D4"/>
+          <w:sz w:val="21"/>
+          <w:szCs w:val="21"/>
+        </w:rPr>
+        <w:t xml:space="preserve">: </w:t>
+      </w:r>
+      <w:r>
+        <w:rPr>
+          <w:rFonts w:ascii="Consolas" w:eastAsia="Times New Roman" w:hAnsi="Consolas" w:cs="Times New Roman"/>
+          <w:color w:val="569CD6"/>
+          <w:sz w:val="21"/>
+          <w:szCs w:val="21"/>
+        </w:rPr>
+        <w:t>true</w:t>
+      </w:r>
+      <w:r>
+        <w:rPr>
+          <w:rFonts w:ascii="Consolas" w:eastAsia="Times New Roman" w:hAnsi="Consolas" w:cs="Times New Roman"/>
+          <w:color w:val="D4D4D4"/>
+          <w:sz w:val="21"/>
+          <w:szCs w:val="21"/>
+        </w:rPr>
+        <w:t xml:space="preserve">     </w:t>
+      </w:r>
+      <w:r>
+        <w:rPr>
+          <w:rFonts w:ascii="Consolas" w:eastAsia="Times New Roman" w:hAnsi="Consolas" w:cs="Times New Roman"/>
+          <w:color w:val="6A9955"/>
+          <w:sz w:val="21"/>
+          <w:szCs w:val="21"/>
+        </w:rPr>
+        <w:t>// Não permite que deixemos as nossas propriedades como any. Temos que sempre definir um tipo para elas.</w:t>
+      </w:r>
+    </w:p>
+    <w:p>
+      <w:pPr>
+        <w:pStyle w:val="PargrafodaLista"/>
+        <w:numPr>
+          <w:ilvl w:val="2"/>
+          <w:numId w:val="1"/>
+        </w:numPr>
+        <w:spacing w:before="240" w:line="360" w:lineRule="auto"/>
+        <w:jc w:val="both"/>
+        <w:rPr>
+          <w:rFonts w:ascii="Times New Roman" w:hAnsi="Times New Roman" w:cs="Times New Roman"/>
+          <w:sz w:val="24"/>
+          <w:szCs w:val="24"/>
+        </w:rPr>
+      </w:pPr>
+      <w:r>
+        <w:rPr>
+          <w:rFonts w:ascii="Times New Roman" w:hAnsi="Times New Roman" w:cs="Times New Roman"/>
+          <w:sz w:val="24"/>
+          <w:szCs w:val="24"/>
+        </w:rPr>
+        <w:t>Para definir o tipo de uma propriedade, colocamos :tipo:</w:t>
+      </w:r>
+    </w:p>
+    <w:p>
+      <w:pPr>
+        <w:shd w:val="clear" w:color="auto" w:fill="1E1E1E"/>
+        <w:spacing w:after="0" w:line="285" w:lineRule="atLeast"/>
+        <w:rPr>
+          <w:rFonts w:ascii="Consolas" w:eastAsia="Times New Roman" w:hAnsi="Consolas" w:cs="Times New Roman"/>
+          <w:color w:val="D4D4D4"/>
+          <w:sz w:val="21"/>
+          <w:szCs w:val="21"/>
+        </w:rPr>
+      </w:pPr>
+      <w:r>
+        <w:rPr>
+          <w:rFonts w:ascii="Consolas" w:eastAsia="Times New Roman" w:hAnsi="Consolas" w:cs="Times New Roman"/>
+          <w:color w:val="569CD6"/>
+          <w:sz w:val="21"/>
+          <w:szCs w:val="21"/>
+        </w:rPr>
+        <w:t xml:space="preserve">    </w:t>
+      </w:r>
+      <w:r>
+        <w:rPr>
+          <w:rFonts w:ascii="Consolas" w:eastAsia="Times New Roman" w:hAnsi="Consolas" w:cs="Times New Roman"/>
+          <w:color w:val="569CD6"/>
+          <w:sz w:val="21"/>
+          <w:szCs w:val="21"/>
+        </w:rPr>
+        <w:t>constructor</w:t>
+      </w:r>
+      <w:r>
+        <w:rPr>
+          <w:rFonts w:ascii="Consolas" w:eastAsia="Times New Roman" w:hAnsi="Consolas" w:cs="Times New Roman"/>
+          <w:color w:val="D4D4D4"/>
+          <w:sz w:val="21"/>
+          <w:szCs w:val="21"/>
+        </w:rPr>
+        <w:t>(</w:t>
+      </w:r>
+      <w:r>
+        <w:rPr>
+          <w:rFonts w:ascii="Consolas" w:eastAsia="Times New Roman" w:hAnsi="Consolas" w:cs="Times New Roman"/>
+          <w:color w:val="9CDCFE"/>
+          <w:sz w:val="21"/>
+          <w:szCs w:val="21"/>
+        </w:rPr>
+        <w:t>data</w:t>
+      </w:r>
+      <w:r>
+        <w:rPr>
+          <w:rFonts w:ascii="Consolas" w:eastAsia="Times New Roman" w:hAnsi="Consolas" w:cs="Times New Roman"/>
+          <w:color w:val="D4D4D4"/>
+          <w:sz w:val="21"/>
+          <w:szCs w:val="21"/>
+        </w:rPr>
+        <w:t xml:space="preserve">: </w:t>
+      </w:r>
+      <w:r>
+        <w:rPr>
+          <w:rFonts w:ascii="Consolas" w:eastAsia="Times New Roman" w:hAnsi="Consolas" w:cs="Times New Roman"/>
+          <w:color w:val="4EC9B0"/>
+          <w:sz w:val="21"/>
+          <w:szCs w:val="21"/>
+        </w:rPr>
+        <w:t>Date</w:t>
+      </w:r>
+      <w:r>
+        <w:rPr>
+          <w:rFonts w:ascii="Consolas" w:eastAsia="Times New Roman" w:hAnsi="Consolas" w:cs="Times New Roman"/>
+          <w:color w:val="D4D4D4"/>
+          <w:sz w:val="21"/>
+          <w:szCs w:val="21"/>
+        </w:rPr>
+        <w:t xml:space="preserve">, </w:t>
+      </w:r>
+      <w:r>
+        <w:rPr>
+          <w:rFonts w:ascii="Consolas" w:eastAsia="Times New Roman" w:hAnsi="Consolas" w:cs="Times New Roman"/>
+          <w:color w:val="9CDCFE"/>
+          <w:sz w:val="21"/>
+          <w:szCs w:val="21"/>
+        </w:rPr>
+        <w:t>quantidade</w:t>
+      </w:r>
+      <w:r>
+        <w:rPr>
+          <w:rFonts w:ascii="Consolas" w:eastAsia="Times New Roman" w:hAnsi="Consolas" w:cs="Times New Roman"/>
+          <w:color w:val="D4D4D4"/>
+          <w:sz w:val="21"/>
+          <w:szCs w:val="21"/>
+        </w:rPr>
+        <w:t xml:space="preserve">: </w:t>
+      </w:r>
+      <w:r>
+        <w:rPr>
+          <w:rFonts w:ascii="Consolas" w:eastAsia="Times New Roman" w:hAnsi="Consolas" w:cs="Times New Roman"/>
+          <w:color w:val="4EC9B0"/>
+          <w:sz w:val="21"/>
+          <w:szCs w:val="21"/>
+        </w:rPr>
+        <w:t>number</w:t>
+      </w:r>
+      <w:r>
+        <w:rPr>
+          <w:rFonts w:ascii="Consolas" w:eastAsia="Times New Roman" w:hAnsi="Consolas" w:cs="Times New Roman"/>
+          <w:color w:val="D4D4D4"/>
+          <w:sz w:val="21"/>
+          <w:szCs w:val="21"/>
+        </w:rPr>
+        <w:t xml:space="preserve">, </w:t>
+      </w:r>
+      <w:r>
+        <w:rPr>
+          <w:rFonts w:ascii="Consolas" w:eastAsia="Times New Roman" w:hAnsi="Consolas" w:cs="Times New Roman"/>
+          <w:color w:val="9CDCFE"/>
+          <w:sz w:val="21"/>
+          <w:szCs w:val="21"/>
+        </w:rPr>
+        <w:t>valor</w:t>
+      </w:r>
+      <w:r>
+        <w:rPr>
+          <w:rFonts w:ascii="Consolas" w:eastAsia="Times New Roman" w:hAnsi="Consolas" w:cs="Times New Roman"/>
+          <w:color w:val="D4D4D4"/>
+          <w:sz w:val="21"/>
+          <w:szCs w:val="21"/>
+        </w:rPr>
+        <w:t>:</w:t>
+      </w:r>
+      <w:r>
+        <w:rPr>
+          <w:rFonts w:ascii="Consolas" w:eastAsia="Times New Roman" w:hAnsi="Consolas" w:cs="Times New Roman"/>
+          <w:color w:val="D4D4D4"/>
+          <w:sz w:val="21"/>
+          <w:szCs w:val="21"/>
+        </w:rPr>
+        <w:t xml:space="preserve"> </w:t>
+      </w:r>
+      <w:r>
+        <w:rPr>
+          <w:rFonts w:ascii="Consolas" w:eastAsia="Times New Roman" w:hAnsi="Consolas" w:cs="Times New Roman"/>
+          <w:color w:val="4EC9B0"/>
+          <w:sz w:val="21"/>
+          <w:szCs w:val="21"/>
+        </w:rPr>
+        <w:t>number</w:t>
+      </w:r>
+      <w:r>
+        <w:rPr>
+          <w:rFonts w:ascii="Consolas" w:eastAsia="Times New Roman" w:hAnsi="Consolas" w:cs="Times New Roman"/>
+          <w:color w:val="D4D4D4"/>
+          <w:sz w:val="21"/>
+          <w:szCs w:val="21"/>
+        </w:rPr>
+        <w:t>) {</w:t>
+      </w:r>
+    </w:p>
+    <w:p>
+      <w:pPr>
+        <w:shd w:val="clear" w:color="auto" w:fill="1E1E1E"/>
+        <w:spacing w:after="0" w:line="285" w:lineRule="atLeast"/>
+        <w:rPr>
+          <w:rFonts w:ascii="Consolas" w:eastAsia="Times New Roman" w:hAnsi="Consolas" w:cs="Times New Roman"/>
+          <w:color w:val="D4D4D4"/>
+          <w:sz w:val="21"/>
+          <w:szCs w:val="21"/>
+        </w:rPr>
+      </w:pPr>
+      <w:r>
+        <w:rPr>
+          <w:rFonts w:ascii="Consolas" w:eastAsia="Times New Roman" w:hAnsi="Consolas" w:cs="Times New Roman"/>
+          <w:color w:val="D4D4D4"/>
+          <w:sz w:val="21"/>
+          <w:szCs w:val="21"/>
+        </w:rPr>
+        <w:t xml:space="preserve">        </w:t>
+      </w:r>
+      <w:r>
+        <w:rPr>
+          <w:rFonts w:ascii="Consolas" w:eastAsia="Times New Roman" w:hAnsi="Consolas" w:cs="Times New Roman"/>
+          <w:color w:val="569CD6"/>
+          <w:sz w:val="21"/>
+          <w:szCs w:val="21"/>
+        </w:rPr>
+        <w:t>this</w:t>
+      </w:r>
+      <w:r>
+        <w:rPr>
+          <w:rFonts w:ascii="Consolas" w:eastAsia="Times New Roman" w:hAnsi="Consolas" w:cs="Times New Roman"/>
+          <w:color w:val="D4D4D4"/>
+          <w:sz w:val="21"/>
+          <w:szCs w:val="21"/>
+        </w:rPr>
+        <w:t>.</w:t>
+      </w:r>
+      <w:r>
+        <w:rPr>
+          <w:rFonts w:ascii="Consolas" w:eastAsia="Times New Roman" w:hAnsi="Consolas" w:cs="Times New Roman"/>
+          <w:color w:val="9CDCFE"/>
+          <w:sz w:val="21"/>
+          <w:szCs w:val="21"/>
+        </w:rPr>
+        <w:t>_data</w:t>
+      </w:r>
+      <w:r>
+        <w:rPr>
+          <w:rFonts w:ascii="Consolas" w:eastAsia="Times New Roman" w:hAnsi="Consolas" w:cs="Times New Roman"/>
+          <w:color w:val="D4D4D4"/>
+          <w:sz w:val="21"/>
+          <w:szCs w:val="21"/>
+        </w:rPr>
+        <w:t xml:space="preserve"> = </w:t>
+      </w:r>
+      <w:r>
+        <w:rPr>
+          <w:rFonts w:ascii="Consolas" w:eastAsia="Times New Roman" w:hAnsi="Consolas" w:cs="Times New Roman"/>
+          <w:color w:val="9CDCFE"/>
+          <w:sz w:val="21"/>
+          <w:szCs w:val="21"/>
+        </w:rPr>
+        <w:t>data</w:t>
+      </w:r>
+      <w:r>
+        <w:rPr>
+          <w:rFonts w:ascii="Consolas" w:eastAsia="Times New Roman" w:hAnsi="Consolas" w:cs="Times New Roman"/>
+          <w:color w:val="D4D4D4"/>
+          <w:sz w:val="21"/>
+          <w:szCs w:val="21"/>
+        </w:rPr>
+        <w:t>;</w:t>
+      </w:r>
+    </w:p>
+    <w:p>
+      <w:pPr>
+        <w:shd w:val="clear" w:color="auto" w:fill="1E1E1E"/>
+        <w:spacing w:after="0" w:line="285" w:lineRule="atLeast"/>
+        <w:rPr>
+          <w:rFonts w:ascii="Consolas" w:eastAsia="Times New Roman" w:hAnsi="Consolas" w:cs="Times New Roman"/>
+          <w:color w:val="D4D4D4"/>
+          <w:sz w:val="21"/>
+          <w:szCs w:val="21"/>
+        </w:rPr>
+      </w:pPr>
+      <w:r>
+        <w:rPr>
+          <w:rFonts w:ascii="Consolas" w:eastAsia="Times New Roman" w:hAnsi="Consolas" w:cs="Times New Roman"/>
+          <w:color w:val="D4D4D4"/>
+          <w:sz w:val="21"/>
+          <w:szCs w:val="21"/>
+        </w:rPr>
+        <w:t xml:space="preserve">        </w:t>
+      </w:r>
+      <w:r>
+        <w:rPr>
+          <w:rFonts w:ascii="Consolas" w:eastAsia="Times New Roman" w:hAnsi="Consolas" w:cs="Times New Roman"/>
+          <w:color w:val="569CD6"/>
+          <w:sz w:val="21"/>
+          <w:szCs w:val="21"/>
+        </w:rPr>
+        <w:t>this</w:t>
+      </w:r>
+      <w:r>
+        <w:rPr>
+          <w:rFonts w:ascii="Consolas" w:eastAsia="Times New Roman" w:hAnsi="Consolas" w:cs="Times New Roman"/>
+          <w:color w:val="D4D4D4"/>
+          <w:sz w:val="21"/>
+          <w:szCs w:val="21"/>
+        </w:rPr>
+        <w:t>.</w:t>
+      </w:r>
+      <w:r>
+        <w:rPr>
+          <w:rFonts w:ascii="Consolas" w:eastAsia="Times New Roman" w:hAnsi="Consolas" w:cs="Times New Roman"/>
+          <w:color w:val="9CDCFE"/>
+          <w:sz w:val="21"/>
+          <w:szCs w:val="21"/>
+        </w:rPr>
+        <w:t>_quantidade</w:t>
+      </w:r>
+      <w:r>
+        <w:rPr>
+          <w:rFonts w:ascii="Consolas" w:eastAsia="Times New Roman" w:hAnsi="Consolas" w:cs="Times New Roman"/>
+          <w:color w:val="D4D4D4"/>
+          <w:sz w:val="21"/>
+          <w:szCs w:val="21"/>
+        </w:rPr>
+        <w:t xml:space="preserve"> = </w:t>
+      </w:r>
+      <w:r>
+        <w:rPr>
+          <w:rFonts w:ascii="Consolas" w:eastAsia="Times New Roman" w:hAnsi="Consolas" w:cs="Times New Roman"/>
+          <w:color w:val="9CDCFE"/>
+          <w:sz w:val="21"/>
+          <w:szCs w:val="21"/>
+        </w:rPr>
+        <w:t>quantidade</w:t>
+      </w:r>
+      <w:r>
+        <w:rPr>
+          <w:rFonts w:ascii="Consolas" w:eastAsia="Times New Roman" w:hAnsi="Consolas" w:cs="Times New Roman"/>
+          <w:color w:val="D4D4D4"/>
+          <w:sz w:val="21"/>
+          <w:szCs w:val="21"/>
+        </w:rPr>
+        <w:t>;</w:t>
+      </w:r>
+    </w:p>
+    <w:p>
+      <w:pPr>
+        <w:shd w:val="clear" w:color="auto" w:fill="1E1E1E"/>
+        <w:spacing w:after="0" w:line="285" w:lineRule="atLeast"/>
+        <w:rPr>
+          <w:rFonts w:ascii="Consolas" w:eastAsia="Times New Roman" w:hAnsi="Consolas" w:cs="Times New Roman"/>
+          <w:color w:val="D4D4D4"/>
+          <w:sz w:val="21"/>
+          <w:szCs w:val="21"/>
+        </w:rPr>
+      </w:pPr>
+      <w:r>
+        <w:rPr>
+          <w:rFonts w:ascii="Consolas" w:eastAsia="Times New Roman" w:hAnsi="Consolas" w:cs="Times New Roman"/>
+          <w:color w:val="D4D4D4"/>
+          <w:sz w:val="21"/>
+          <w:szCs w:val="21"/>
+        </w:rPr>
+        <w:t xml:space="preserve">        </w:t>
+      </w:r>
+      <w:r>
+        <w:rPr>
+          <w:rFonts w:ascii="Consolas" w:eastAsia="Times New Roman" w:hAnsi="Consolas" w:cs="Times New Roman"/>
+          <w:color w:val="569CD6"/>
+          <w:sz w:val="21"/>
+          <w:szCs w:val="21"/>
+        </w:rPr>
+        <w:t>this</w:t>
+      </w:r>
+      <w:r>
+        <w:rPr>
+          <w:rFonts w:ascii="Consolas" w:eastAsia="Times New Roman" w:hAnsi="Consolas" w:cs="Times New Roman"/>
+          <w:color w:val="D4D4D4"/>
+          <w:sz w:val="21"/>
+          <w:szCs w:val="21"/>
+        </w:rPr>
+        <w:t>.</w:t>
+      </w:r>
+      <w:r>
+        <w:rPr>
+          <w:rFonts w:ascii="Consolas" w:eastAsia="Times New Roman" w:hAnsi="Consolas" w:cs="Times New Roman"/>
+          <w:color w:val="9CDCFE"/>
+          <w:sz w:val="21"/>
+          <w:szCs w:val="21"/>
+        </w:rPr>
+        <w:t>_valor</w:t>
+      </w:r>
+      <w:r>
+        <w:rPr>
+          <w:rFonts w:ascii="Consolas" w:eastAsia="Times New Roman" w:hAnsi="Consolas" w:cs="Times New Roman"/>
+          <w:color w:val="D4D4D4"/>
+          <w:sz w:val="21"/>
+          <w:szCs w:val="21"/>
+        </w:rPr>
+        <w:t xml:space="preserve"> = </w:t>
+      </w:r>
+      <w:r>
+        <w:rPr>
+          <w:rFonts w:ascii="Consolas" w:eastAsia="Times New Roman" w:hAnsi="Consolas" w:cs="Times New Roman"/>
+          <w:color w:val="9CDCFE"/>
+          <w:sz w:val="21"/>
+          <w:szCs w:val="21"/>
+        </w:rPr>
+        <w:t>valor</w:t>
+      </w:r>
+      <w:r>
+        <w:rPr>
+          <w:rFonts w:ascii="Consolas" w:eastAsia="Times New Roman" w:hAnsi="Consolas" w:cs="Times New Roman"/>
+          <w:color w:val="D4D4D4"/>
+          <w:sz w:val="21"/>
+          <w:szCs w:val="21"/>
+        </w:rPr>
+        <w:t>;</w:t>
+      </w:r>
+    </w:p>
+    <w:p>
+      <w:pPr>
+        <w:shd w:val="clear" w:color="auto" w:fill="1E1E1E"/>
+        <w:spacing w:after="0" w:line="285" w:lineRule="atLeast"/>
+        <w:rPr>
+          <w:rFonts w:ascii="Consolas" w:eastAsia="Times New Roman" w:hAnsi="Consolas" w:cs="Times New Roman"/>
+          <w:color w:val="D4D4D4"/>
+          <w:sz w:val="21"/>
+          <w:szCs w:val="21"/>
+        </w:rPr>
+      </w:pPr>
+      <w:r>
+        <w:rPr>
+          <w:rFonts w:ascii="Consolas" w:eastAsia="Times New Roman" w:hAnsi="Consolas" w:cs="Times New Roman"/>
+          <w:color w:val="D4D4D4"/>
+          <w:sz w:val="21"/>
+          <w:szCs w:val="21"/>
+        </w:rPr>
+        <w:t>    }</w:t>
+      </w:r>
+    </w:p>
+    <w:p>
+      <w:pPr>
+        <w:pStyle w:val="PargrafodaLista"/>
+        <w:numPr>
+          <w:ilvl w:val="2"/>
+          <w:numId w:val="1"/>
+        </w:numPr>
+        <w:spacing w:before="240" w:line="360" w:lineRule="auto"/>
+        <w:jc w:val="both"/>
+        <w:rPr>
+          <w:rFonts w:ascii="Times New Roman" w:hAnsi="Times New Roman" w:cs="Times New Roman"/>
+          <w:sz w:val="24"/>
+          <w:szCs w:val="24"/>
+        </w:rPr>
+      </w:pPr>
+      <w:r>
+        <w:rPr>
+          <w:rFonts w:ascii="Times New Roman" w:hAnsi="Times New Roman" w:cs="Times New Roman"/>
+          <w:sz w:val="24"/>
+          <w:szCs w:val="24"/>
+        </w:rPr>
+        <w:t>O interessante é colocarmos também na definição da nossa propriedade, lá no início:</w:t>
+      </w:r>
+    </w:p>
+    <w:p>
+      <w:pPr>
+        <w:shd w:val="clear" w:color="auto" w:fill="1E1E1E"/>
+        <w:spacing w:after="0" w:line="285" w:lineRule="atLeast"/>
+        <w:rPr>
+          <w:rFonts w:ascii="Consolas" w:eastAsia="Times New Roman" w:hAnsi="Consolas" w:cs="Times New Roman"/>
+          <w:color w:val="D4D4D4"/>
+          <w:sz w:val="21"/>
+          <w:szCs w:val="21"/>
+          <w:lang w:val="en-US"/>
+        </w:rPr>
+      </w:pPr>
+      <w:r>
+        <w:rPr>
+          <w:rFonts w:ascii="Consolas" w:eastAsia="Times New Roman" w:hAnsi="Consolas" w:cs="Times New Roman"/>
+          <w:color w:val="C586C0"/>
+          <w:sz w:val="21"/>
+          <w:szCs w:val="21"/>
+          <w:lang w:val="en-US"/>
+        </w:rPr>
+        <w:t>export</w:t>
+      </w:r>
+      <w:r>
+        <w:rPr>
+          <w:rFonts w:ascii="Consolas" w:eastAsia="Times New Roman" w:hAnsi="Consolas" w:cs="Times New Roman"/>
+          <w:color w:val="D4D4D4"/>
+          <w:sz w:val="21"/>
+          <w:szCs w:val="21"/>
+          <w:lang w:val="en-US"/>
+        </w:rPr>
+        <w:t xml:space="preserve"> </w:t>
+      </w:r>
+      <w:r>
+        <w:rPr>
+          <w:rFonts w:ascii="Consolas" w:eastAsia="Times New Roman" w:hAnsi="Consolas" w:cs="Times New Roman"/>
+          <w:color w:val="569CD6"/>
+          <w:sz w:val="21"/>
+          <w:szCs w:val="21"/>
+          <w:lang w:val="en-US"/>
+        </w:rPr>
+        <w:t>class</w:t>
+      </w:r>
+      <w:r>
+        <w:rPr>
+          <w:rFonts w:ascii="Consolas" w:eastAsia="Times New Roman" w:hAnsi="Consolas" w:cs="Times New Roman"/>
+          <w:color w:val="D4D4D4"/>
+          <w:sz w:val="21"/>
+          <w:szCs w:val="21"/>
+          <w:lang w:val="en-US"/>
+        </w:rPr>
+        <w:t xml:space="preserve"> </w:t>
+      </w:r>
+      <w:r>
+        <w:rPr>
+          <w:rFonts w:ascii="Consolas" w:eastAsia="Times New Roman" w:hAnsi="Consolas" w:cs="Times New Roman"/>
+          <w:color w:val="4EC9B0"/>
+          <w:sz w:val="21"/>
+          <w:szCs w:val="21"/>
+          <w:lang w:val="en-US"/>
+        </w:rPr>
+        <w:t>Negociacao</w:t>
+      </w:r>
+      <w:r>
+        <w:rPr>
+          <w:rFonts w:ascii="Consolas" w:eastAsia="Times New Roman" w:hAnsi="Consolas" w:cs="Times New Roman"/>
+          <w:color w:val="D4D4D4"/>
+          <w:sz w:val="21"/>
+          <w:szCs w:val="21"/>
+          <w:lang w:val="en-US"/>
+        </w:rPr>
+        <w:t xml:space="preserve"> {</w:t>
+      </w:r>
+    </w:p>
+    <w:p>
+      <w:pPr>
+        <w:shd w:val="clear" w:color="auto" w:fill="1E1E1E"/>
+        <w:spacing w:after="0" w:line="285" w:lineRule="atLeast"/>
+        <w:rPr>
+          <w:rFonts w:ascii="Consolas" w:eastAsia="Times New Roman" w:hAnsi="Consolas" w:cs="Times New Roman"/>
+          <w:color w:val="D4D4D4"/>
+          <w:sz w:val="21"/>
+          <w:szCs w:val="21"/>
+          <w:lang w:val="en-US"/>
+        </w:rPr>
+      </w:pPr>
+      <w:r>
+        <w:rPr>
+          <w:rFonts w:ascii="Consolas" w:eastAsia="Times New Roman" w:hAnsi="Consolas" w:cs="Times New Roman"/>
+          <w:color w:val="D4D4D4"/>
+          <w:sz w:val="21"/>
+          <w:szCs w:val="21"/>
+          <w:lang w:val="en-US"/>
+        </w:rPr>
+        <w:t xml:space="preserve">    </w:t>
+      </w:r>
+      <w:r>
+        <w:rPr>
+          <w:rFonts w:ascii="Consolas" w:eastAsia="Times New Roman" w:hAnsi="Consolas" w:cs="Times New Roman"/>
+          <w:color w:val="569CD6"/>
+          <w:sz w:val="21"/>
+          <w:szCs w:val="21"/>
+          <w:lang w:val="en-US"/>
+        </w:rPr>
+        <w:t>private</w:t>
+      </w:r>
+      <w:r>
+        <w:rPr>
+          <w:rFonts w:ascii="Consolas" w:eastAsia="Times New Roman" w:hAnsi="Consolas" w:cs="Times New Roman"/>
+          <w:color w:val="D4D4D4"/>
+          <w:sz w:val="21"/>
+          <w:szCs w:val="21"/>
+          <w:lang w:val="en-US"/>
+        </w:rPr>
+        <w:t xml:space="preserve"> </w:t>
+      </w:r>
+      <w:r>
+        <w:rPr>
+          <w:rFonts w:ascii="Consolas" w:eastAsia="Times New Roman" w:hAnsi="Consolas" w:cs="Times New Roman"/>
+          <w:color w:val="9CDCFE"/>
+          <w:sz w:val="21"/>
+          <w:szCs w:val="21"/>
+          <w:lang w:val="en-US"/>
+        </w:rPr>
+        <w:t>_data</w:t>
+      </w:r>
+      <w:r>
+        <w:rPr>
+          <w:rFonts w:ascii="Consolas" w:eastAsia="Times New Roman" w:hAnsi="Consolas" w:cs="Times New Roman"/>
+          <w:color w:val="D4D4D4"/>
+          <w:sz w:val="21"/>
+          <w:szCs w:val="21"/>
+          <w:lang w:val="en-US"/>
+        </w:rPr>
+        <w:t xml:space="preserve">: </w:t>
+      </w:r>
+      <w:r>
+        <w:rPr>
+          <w:rFonts w:ascii="Consolas" w:eastAsia="Times New Roman" w:hAnsi="Consolas" w:cs="Times New Roman"/>
+          <w:color w:val="4EC9B0"/>
+          <w:sz w:val="21"/>
+          <w:szCs w:val="21"/>
+          <w:lang w:val="en-US"/>
+        </w:rPr>
+        <w:t>Date</w:t>
+      </w:r>
+      <w:r>
+        <w:rPr>
+          <w:rFonts w:ascii="Consolas" w:eastAsia="Times New Roman" w:hAnsi="Consolas" w:cs="Times New Roman"/>
+          <w:color w:val="D4D4D4"/>
+          <w:sz w:val="21"/>
+          <w:szCs w:val="21"/>
+          <w:lang w:val="en-US"/>
+        </w:rPr>
+        <w:t>;</w:t>
+      </w:r>
+    </w:p>
+    <w:p>
+      <w:pPr>
+        <w:shd w:val="clear" w:color="auto" w:fill="1E1E1E"/>
+        <w:spacing w:after="0" w:line="285" w:lineRule="atLeast"/>
+        <w:rPr>
+          <w:rFonts w:ascii="Consolas" w:eastAsia="Times New Roman" w:hAnsi="Consolas" w:cs="Times New Roman"/>
+          <w:color w:val="D4D4D4"/>
+          <w:sz w:val="21"/>
+          <w:szCs w:val="21"/>
+        </w:rPr>
+      </w:pPr>
+      <w:r>
+        <w:rPr>
+          <w:rFonts w:ascii="Consolas" w:eastAsia="Times New Roman" w:hAnsi="Consolas" w:cs="Times New Roman"/>
+          <w:color w:val="D4D4D4"/>
+          <w:sz w:val="21"/>
+          <w:szCs w:val="21"/>
+          <w:lang w:val="en-US"/>
+        </w:rPr>
+        <w:t xml:space="preserve">    </w:t>
+      </w:r>
+      <w:r>
+        <w:rPr>
+          <w:rFonts w:ascii="Consolas" w:eastAsia="Times New Roman" w:hAnsi="Consolas" w:cs="Times New Roman"/>
+          <w:color w:val="569CD6"/>
+          <w:sz w:val="21"/>
+          <w:szCs w:val="21"/>
+        </w:rPr>
+        <w:t>private</w:t>
+      </w:r>
+      <w:r>
+        <w:rPr>
+          <w:rFonts w:ascii="Consolas" w:eastAsia="Times New Roman" w:hAnsi="Consolas" w:cs="Times New Roman"/>
+          <w:color w:val="D4D4D4"/>
+          <w:sz w:val="21"/>
+          <w:szCs w:val="21"/>
+        </w:rPr>
+        <w:t xml:space="preserve"> </w:t>
+      </w:r>
+      <w:r>
+        <w:rPr>
+          <w:rFonts w:ascii="Consolas" w:eastAsia="Times New Roman" w:hAnsi="Consolas" w:cs="Times New Roman"/>
+          <w:color w:val="9CDCFE"/>
+          <w:sz w:val="21"/>
+          <w:szCs w:val="21"/>
+        </w:rPr>
+        <w:t>_quantidade</w:t>
+      </w:r>
+      <w:r>
+        <w:rPr>
+          <w:rFonts w:ascii="Consolas" w:eastAsia="Times New Roman" w:hAnsi="Consolas" w:cs="Times New Roman"/>
+          <w:color w:val="D4D4D4"/>
+          <w:sz w:val="21"/>
+          <w:szCs w:val="21"/>
+        </w:rPr>
+        <w:t xml:space="preserve">: </w:t>
+      </w:r>
+      <w:r>
+        <w:rPr>
+          <w:rFonts w:ascii="Consolas" w:eastAsia="Times New Roman" w:hAnsi="Consolas" w:cs="Times New Roman"/>
+          <w:color w:val="4EC9B0"/>
+          <w:sz w:val="21"/>
+          <w:szCs w:val="21"/>
+        </w:rPr>
+        <w:t>number</w:t>
+      </w:r>
+      <w:r>
+        <w:rPr>
+          <w:rFonts w:ascii="Consolas" w:eastAsia="Times New Roman" w:hAnsi="Consolas" w:cs="Times New Roman"/>
+          <w:color w:val="D4D4D4"/>
+          <w:sz w:val="21"/>
+          <w:szCs w:val="21"/>
+        </w:rPr>
+        <w:t>;</w:t>
+      </w:r>
+    </w:p>
+    <w:p>
+      <w:pPr>
+        <w:shd w:val="clear" w:color="auto" w:fill="1E1E1E"/>
+        <w:spacing w:after="0" w:line="285" w:lineRule="atLeast"/>
+        <w:rPr>
+          <w:rFonts w:ascii="Consolas" w:eastAsia="Times New Roman" w:hAnsi="Consolas" w:cs="Times New Roman"/>
+          <w:color w:val="D4D4D4"/>
+          <w:sz w:val="21"/>
+          <w:szCs w:val="21"/>
+        </w:rPr>
+      </w:pPr>
+      <w:r>
+        <w:rPr>
+          <w:rFonts w:ascii="Consolas" w:eastAsia="Times New Roman" w:hAnsi="Consolas" w:cs="Times New Roman"/>
+          <w:color w:val="D4D4D4"/>
+          <w:sz w:val="21"/>
+          <w:szCs w:val="21"/>
+        </w:rPr>
+        <w:t xml:space="preserve">    </w:t>
+      </w:r>
+      <w:r>
+        <w:rPr>
+          <w:rFonts w:ascii="Consolas" w:eastAsia="Times New Roman" w:hAnsi="Consolas" w:cs="Times New Roman"/>
+          <w:color w:val="569CD6"/>
+          <w:sz w:val="21"/>
+          <w:szCs w:val="21"/>
+        </w:rPr>
+        <w:t>private</w:t>
+      </w:r>
+      <w:r>
+        <w:rPr>
+          <w:rFonts w:ascii="Consolas" w:eastAsia="Times New Roman" w:hAnsi="Consolas" w:cs="Times New Roman"/>
+          <w:color w:val="D4D4D4"/>
+          <w:sz w:val="21"/>
+          <w:szCs w:val="21"/>
+        </w:rPr>
+        <w:t xml:space="preserve"> </w:t>
+      </w:r>
+      <w:r>
+        <w:rPr>
+          <w:rFonts w:ascii="Consolas" w:eastAsia="Times New Roman" w:hAnsi="Consolas" w:cs="Times New Roman"/>
+          <w:color w:val="9CDCFE"/>
+          <w:sz w:val="21"/>
+          <w:szCs w:val="21"/>
+        </w:rPr>
+        <w:t>_valor</w:t>
+      </w:r>
+      <w:r>
+        <w:rPr>
+          <w:rFonts w:ascii="Consolas" w:eastAsia="Times New Roman" w:hAnsi="Consolas" w:cs="Times New Roman"/>
+          <w:color w:val="D4D4D4"/>
+          <w:sz w:val="21"/>
+          <w:szCs w:val="21"/>
+        </w:rPr>
+        <w:t xml:space="preserve">: </w:t>
+      </w:r>
+      <w:r>
+        <w:rPr>
+          <w:rFonts w:ascii="Consolas" w:eastAsia="Times New Roman" w:hAnsi="Consolas" w:cs="Times New Roman"/>
+          <w:color w:val="4EC9B0"/>
+          <w:sz w:val="21"/>
+          <w:szCs w:val="21"/>
+        </w:rPr>
+        <w:t>number</w:t>
+      </w:r>
+      <w:r>
+        <w:rPr>
+          <w:rFonts w:ascii="Consolas" w:eastAsia="Times New Roman" w:hAnsi="Consolas" w:cs="Times New Roman"/>
+          <w:color w:val="D4D4D4"/>
+          <w:sz w:val="21"/>
+          <w:szCs w:val="21"/>
+        </w:rPr>
+        <w:t>;</w:t>
+      </w:r>
+    </w:p>
+    <w:p>
+      <w:pPr>
+        <w:pStyle w:val="PargrafodaLista"/>
+        <w:numPr>
+          <w:ilvl w:val="2"/>
+          <w:numId w:val="1"/>
+        </w:numPr>
+        <w:spacing w:before="240" w:line="360" w:lineRule="auto"/>
+        <w:jc w:val="both"/>
+        <w:rPr>
+          <w:rFonts w:ascii="Times New Roman" w:hAnsi="Times New Roman" w:cs="Times New Roman"/>
+          <w:sz w:val="24"/>
+          <w:szCs w:val="24"/>
+        </w:rPr>
+      </w:pPr>
     </w:p>
     <w:sectPr>
       <w:pgSz w:w="11906" w:h="16838"/>

--- a/Front-end/Formação HTML && CSS3/TypeScript/Parte I - Evoluindo seu JavaScript/Anotações/TypeScript parte I – Evoluindo seu JavaScript.docx
+++ b/Front-end/Formação HTML && CSS3/TypeScript/Parte I - Evoluindo seu JavaScript/Anotações/TypeScript parte I – Evoluindo seu JavaScript.docx
@@ -12,6 +12,7 @@
           <w:szCs w:val="24"/>
         </w:rPr>
       </w:pPr>
+      <w:proofErr w:type="spellStart"/>
       <w:r>
         <w:rPr>
           <w:rFonts w:ascii="Times New Roman" w:hAnsi="Times New Roman" w:cs="Times New Roman"/>
@@ -21,7 +22,19 @@
           <w:szCs w:val="24"/>
           <w:u w:val="single"/>
         </w:rPr>
-        <w:t>TypeScript parte I – Evoluindo seu JavaScript</w:t>
+        <w:t>TypeScript</w:t>
+      </w:r>
+      <w:proofErr w:type="spellEnd"/>
+      <w:r>
+        <w:rPr>
+          <w:rFonts w:ascii="Times New Roman" w:hAnsi="Times New Roman" w:cs="Times New Roman"/>
+          <w:b/>
+          <w:bCs/>
+          <w:sz w:val="24"/>
+          <w:szCs w:val="24"/>
+          <w:u w:val="single"/>
+        </w:rPr>
+        <w:t xml:space="preserve"> parte I – Evoluindo seu JavaScript</w:t>
       </w:r>
     </w:p>
     <w:p>
@@ -50,7 +63,31 @@
           <w:szCs w:val="24"/>
           <w:u w:val="single"/>
         </w:rPr>
-        <w:t>Aula 1 – Porque usar TypeScript:</w:t>
+        <w:t xml:space="preserve">Aula 1 – Porque usar </w:t>
+      </w:r>
+      <w:proofErr w:type="spellStart"/>
+      <w:r>
+        <w:rPr>
+          <w:rFonts w:ascii="Times New Roman" w:hAnsi="Times New Roman" w:cs="Times New Roman"/>
+          <w:b/>
+          <w:bCs/>
+          <w:sz w:val="24"/>
+          <w:szCs w:val="24"/>
+          <w:u w:val="single"/>
+        </w:rPr>
+        <w:t>TypeScript</w:t>
+      </w:r>
+      <w:proofErr w:type="spellEnd"/>
+      <w:r>
+        <w:rPr>
+          <w:rFonts w:ascii="Times New Roman" w:hAnsi="Times New Roman" w:cs="Times New Roman"/>
+          <w:b/>
+          <w:bCs/>
+          <w:sz w:val="24"/>
+          <w:szCs w:val="24"/>
+          <w:u w:val="single"/>
+        </w:rPr>
+        <w:t>:</w:t>
       </w:r>
     </w:p>
     <w:p>
@@ -84,7 +121,61 @@
           <w:sz w:val="24"/>
           <w:szCs w:val="24"/>
         </w:rPr>
-        <w:t>A primeira coisa quando vamos codar em typescript é fazer a preparação do ambiente, ou seja, instalar node.js e depois dar um npm install no terminal dentro da pasta do projeto para instalar as dependências do server para rodar nossa aplicação.</w:t>
+        <w:t xml:space="preserve">A primeira coisa quando vamos codar em </w:t>
+      </w:r>
+      <w:proofErr w:type="spellStart"/>
+      <w:r>
+        <w:rPr>
+          <w:rFonts w:ascii="Times New Roman" w:hAnsi="Times New Roman" w:cs="Times New Roman"/>
+          <w:sz w:val="24"/>
+          <w:szCs w:val="24"/>
+        </w:rPr>
+        <w:t>typescript</w:t>
+      </w:r>
+      <w:proofErr w:type="spellEnd"/>
+      <w:r>
+        <w:rPr>
+          <w:rFonts w:ascii="Times New Roman" w:hAnsi="Times New Roman" w:cs="Times New Roman"/>
+          <w:sz w:val="24"/>
+          <w:szCs w:val="24"/>
+        </w:rPr>
+        <w:t xml:space="preserve"> é fazer a preparação do ambiente, ou seja, instalar node.js e depois dar um </w:t>
+      </w:r>
+      <w:proofErr w:type="spellStart"/>
+      <w:r>
+        <w:rPr>
+          <w:rFonts w:ascii="Times New Roman" w:hAnsi="Times New Roman" w:cs="Times New Roman"/>
+          <w:sz w:val="24"/>
+          <w:szCs w:val="24"/>
+        </w:rPr>
+        <w:t>npm</w:t>
+      </w:r>
+      <w:proofErr w:type="spellEnd"/>
+      <w:r>
+        <w:rPr>
+          <w:rFonts w:ascii="Times New Roman" w:hAnsi="Times New Roman" w:cs="Times New Roman"/>
+          <w:sz w:val="24"/>
+          <w:szCs w:val="24"/>
+        </w:rPr>
+        <w:t xml:space="preserve"> </w:t>
+      </w:r>
+      <w:proofErr w:type="spellStart"/>
+      <w:r>
+        <w:rPr>
+          <w:rFonts w:ascii="Times New Roman" w:hAnsi="Times New Roman" w:cs="Times New Roman"/>
+          <w:sz w:val="24"/>
+          <w:szCs w:val="24"/>
+        </w:rPr>
+        <w:t>install</w:t>
+      </w:r>
+      <w:proofErr w:type="spellEnd"/>
+      <w:r>
+        <w:rPr>
+          <w:rFonts w:ascii="Times New Roman" w:hAnsi="Times New Roman" w:cs="Times New Roman"/>
+          <w:sz w:val="24"/>
+          <w:szCs w:val="24"/>
+        </w:rPr>
+        <w:t xml:space="preserve"> no terminal dentro da pasta do projeto para instalar as dependências do server para rodar nossa aplicação.</w:t>
       </w:r>
     </w:p>
     <w:p>
@@ -102,13 +193,59 @@
           <w:szCs w:val="24"/>
         </w:rPr>
       </w:pPr>
-      <w:r>
-        <w:rPr>
-          <w:rFonts w:ascii="Times New Roman" w:hAnsi="Times New Roman" w:cs="Times New Roman"/>
-          <w:sz w:val="24"/>
-          <w:szCs w:val="24"/>
-        </w:rPr>
-        <w:t>Npm run server: Starta o server quando rodar o comando no terminal dentro da pasta do projeto.</w:t>
+      <w:proofErr w:type="spellStart"/>
+      <w:r>
+        <w:rPr>
+          <w:rFonts w:ascii="Times New Roman" w:hAnsi="Times New Roman" w:cs="Times New Roman"/>
+          <w:sz w:val="24"/>
+          <w:szCs w:val="24"/>
+        </w:rPr>
+        <w:t>Npm</w:t>
+      </w:r>
+      <w:proofErr w:type="spellEnd"/>
+      <w:r>
+        <w:rPr>
+          <w:rFonts w:ascii="Times New Roman" w:hAnsi="Times New Roman" w:cs="Times New Roman"/>
+          <w:sz w:val="24"/>
+          <w:szCs w:val="24"/>
+        </w:rPr>
+        <w:t xml:space="preserve"> </w:t>
+      </w:r>
+      <w:proofErr w:type="spellStart"/>
+      <w:r>
+        <w:rPr>
+          <w:rFonts w:ascii="Times New Roman" w:hAnsi="Times New Roman" w:cs="Times New Roman"/>
+          <w:sz w:val="24"/>
+          <w:szCs w:val="24"/>
+        </w:rPr>
+        <w:t>run</w:t>
+      </w:r>
+      <w:proofErr w:type="spellEnd"/>
+      <w:r>
+        <w:rPr>
+          <w:rFonts w:ascii="Times New Roman" w:hAnsi="Times New Roman" w:cs="Times New Roman"/>
+          <w:sz w:val="24"/>
+          <w:szCs w:val="24"/>
+        </w:rPr>
+        <w:t xml:space="preserve"> server: </w:t>
+      </w:r>
+      <w:proofErr w:type="spellStart"/>
+      <w:r>
+        <w:rPr>
+          <w:rFonts w:ascii="Times New Roman" w:hAnsi="Times New Roman" w:cs="Times New Roman"/>
+          <w:sz w:val="24"/>
+          <w:szCs w:val="24"/>
+        </w:rPr>
+        <w:t>Starta</w:t>
+      </w:r>
+      <w:proofErr w:type="spellEnd"/>
+      <w:r>
+        <w:rPr>
+          <w:rFonts w:ascii="Times New Roman" w:hAnsi="Times New Roman" w:cs="Times New Roman"/>
+          <w:sz w:val="24"/>
+          <w:szCs w:val="24"/>
+        </w:rPr>
+        <w:t xml:space="preserve"> o server quando rodar o comando no terminal dentro da pasta do projeto.</w:t>
       </w:r>
     </w:p>
     <w:p>
@@ -303,6 +440,7 @@
           <w:szCs w:val="21"/>
         </w:rPr>
       </w:pPr>
+      <w:proofErr w:type="spellStart"/>
       <w:r>
         <w:rPr>
           <w:rFonts w:ascii="Consolas" w:eastAsia="Times New Roman" w:hAnsi="Consolas" w:cs="Times New Roman"/>
@@ -312,6 +450,7 @@
         </w:rPr>
         <w:t>export</w:t>
       </w:r>
+      <w:proofErr w:type="spellEnd"/>
       <w:r>
         <w:rPr>
           <w:rFonts w:ascii="Consolas" w:eastAsia="Times New Roman" w:hAnsi="Consolas" w:cs="Times New Roman"/>
@@ -321,6 +460,7 @@
         </w:rPr>
         <w:t xml:space="preserve"> </w:t>
       </w:r>
+      <w:proofErr w:type="spellStart"/>
       <w:r>
         <w:rPr>
           <w:rFonts w:ascii="Consolas" w:eastAsia="Times New Roman" w:hAnsi="Consolas" w:cs="Times New Roman"/>
@@ -330,6 +470,7 @@
         </w:rPr>
         <w:t>class</w:t>
       </w:r>
+      <w:proofErr w:type="spellEnd"/>
       <w:r>
         <w:rPr>
           <w:rFonts w:ascii="Consolas" w:eastAsia="Times New Roman" w:hAnsi="Consolas" w:cs="Times New Roman"/>
@@ -339,6 +480,7 @@
         </w:rPr>
         <w:t xml:space="preserve"> </w:t>
       </w:r>
+      <w:proofErr w:type="spellStart"/>
       <w:r>
         <w:rPr>
           <w:rFonts w:ascii="Consolas" w:eastAsia="Times New Roman" w:hAnsi="Consolas" w:cs="Times New Roman"/>
@@ -348,6 +490,7 @@
         </w:rPr>
         <w:t>Negociacao</w:t>
       </w:r>
+      <w:proofErr w:type="spellEnd"/>
       <w:r>
         <w:rPr>
           <w:rFonts w:ascii="Consolas" w:eastAsia="Times New Roman" w:hAnsi="Consolas" w:cs="Times New Roman"/>
@@ -507,6 +650,8 @@
         </w:rPr>
         <w:t xml:space="preserve">  </w:t>
       </w:r>
+      <w:proofErr w:type="spellStart"/>
+      <w:proofErr w:type="gramStart"/>
       <w:r>
         <w:rPr>
           <w:rFonts w:ascii="Consolas" w:eastAsia="Times New Roman" w:hAnsi="Consolas" w:cs="Times New Roman"/>
@@ -516,6 +661,7 @@
         </w:rPr>
         <w:t>constructor</w:t>
       </w:r>
+      <w:proofErr w:type="spellEnd"/>
       <w:r>
         <w:rPr>
           <w:rFonts w:ascii="Consolas" w:eastAsia="Times New Roman" w:hAnsi="Consolas" w:cs="Times New Roman"/>
@@ -525,6 +671,7 @@
         </w:rPr>
         <w:t>(</w:t>
       </w:r>
+      <w:proofErr w:type="gramEnd"/>
       <w:r>
         <w:rPr>
           <w:rFonts w:ascii="Consolas" w:eastAsia="Times New Roman" w:hAnsi="Consolas" w:cs="Times New Roman"/>
@@ -600,6 +747,8 @@
         </w:rPr>
         <w:t xml:space="preserve">    </w:t>
       </w:r>
+      <w:proofErr w:type="spellStart"/>
+      <w:proofErr w:type="gramStart"/>
       <w:r>
         <w:rPr>
           <w:rFonts w:ascii="Consolas" w:eastAsia="Times New Roman" w:hAnsi="Consolas" w:cs="Times New Roman"/>
@@ -609,6 +758,7 @@
         </w:rPr>
         <w:t>this</w:t>
       </w:r>
+      <w:proofErr w:type="spellEnd"/>
       <w:r>
         <w:rPr>
           <w:rFonts w:ascii="Consolas" w:eastAsia="Times New Roman" w:hAnsi="Consolas" w:cs="Times New Roman"/>
@@ -625,7 +775,17 @@
           <w:sz w:val="21"/>
           <w:szCs w:val="21"/>
         </w:rPr>
-        <w:t>#data</w:t>
+        <w:t>#</w:t>
+      </w:r>
+      <w:proofErr w:type="gramEnd"/>
+      <w:r>
+        <w:rPr>
+          <w:rFonts w:ascii="Consolas" w:eastAsia="Times New Roman" w:hAnsi="Consolas" w:cs="Times New Roman"/>
+          <w:color w:val="9CDCFE"/>
+          <w:sz w:val="21"/>
+          <w:szCs w:val="21"/>
+        </w:rPr>
+        <w:t>data</w:t>
       </w:r>
       <w:r>
         <w:rPr>
@@ -675,6 +835,8 @@
         </w:rPr>
         <w:t xml:space="preserve">    </w:t>
       </w:r>
+      <w:proofErr w:type="spellStart"/>
+      <w:proofErr w:type="gramStart"/>
       <w:r>
         <w:rPr>
           <w:rFonts w:ascii="Consolas" w:eastAsia="Times New Roman" w:hAnsi="Consolas" w:cs="Times New Roman"/>
@@ -684,6 +846,7 @@
         </w:rPr>
         <w:t>this</w:t>
       </w:r>
+      <w:proofErr w:type="spellEnd"/>
       <w:r>
         <w:rPr>
           <w:rFonts w:ascii="Consolas" w:eastAsia="Times New Roman" w:hAnsi="Consolas" w:cs="Times New Roman"/>
@@ -700,7 +863,17 @@
           <w:sz w:val="21"/>
           <w:szCs w:val="21"/>
         </w:rPr>
-        <w:t>#quantidade</w:t>
+        <w:t>#</w:t>
+      </w:r>
+      <w:proofErr w:type="gramEnd"/>
+      <w:r>
+        <w:rPr>
+          <w:rFonts w:ascii="Consolas" w:eastAsia="Times New Roman" w:hAnsi="Consolas" w:cs="Times New Roman"/>
+          <w:color w:val="9CDCFE"/>
+          <w:sz w:val="21"/>
+          <w:szCs w:val="21"/>
+        </w:rPr>
+        <w:t>quantidade</w:t>
       </w:r>
       <w:r>
         <w:rPr>
@@ -750,6 +923,8 @@
         </w:rPr>
         <w:t xml:space="preserve">    </w:t>
       </w:r>
+      <w:proofErr w:type="spellStart"/>
+      <w:proofErr w:type="gramStart"/>
       <w:r>
         <w:rPr>
           <w:rFonts w:ascii="Consolas" w:eastAsia="Times New Roman" w:hAnsi="Consolas" w:cs="Times New Roman"/>
@@ -759,6 +934,7 @@
         </w:rPr>
         <w:t>this</w:t>
       </w:r>
+      <w:proofErr w:type="spellEnd"/>
       <w:r>
         <w:rPr>
           <w:rFonts w:ascii="Consolas" w:eastAsia="Times New Roman" w:hAnsi="Consolas" w:cs="Times New Roman"/>
@@ -775,7 +951,17 @@
           <w:sz w:val="21"/>
           <w:szCs w:val="21"/>
         </w:rPr>
-        <w:t>#valor</w:t>
+        <w:t>#</w:t>
+      </w:r>
+      <w:proofErr w:type="gramEnd"/>
+      <w:r>
+        <w:rPr>
+          <w:rFonts w:ascii="Consolas" w:eastAsia="Times New Roman" w:hAnsi="Consolas" w:cs="Times New Roman"/>
+          <w:color w:val="9CDCFE"/>
+          <w:sz w:val="21"/>
+          <w:szCs w:val="21"/>
+        </w:rPr>
+        <w:t>valor</w:t>
       </w:r>
       <w:r>
         <w:rPr>
@@ -907,8 +1093,19 @@
           <w:sz w:val="21"/>
           <w:szCs w:val="21"/>
         </w:rPr>
-        <w:t xml:space="preserve"> { </w:t>
-      </w:r>
+        <w:t xml:space="preserve"> </w:t>
+      </w:r>
+      <w:proofErr w:type="gramStart"/>
+      <w:r>
+        <w:rPr>
+          <w:rFonts w:ascii="Consolas" w:eastAsia="Times New Roman" w:hAnsi="Consolas" w:cs="Times New Roman"/>
+          <w:color w:val="D4D4D4"/>
+          <w:sz w:val="21"/>
+          <w:szCs w:val="21"/>
+        </w:rPr>
+        <w:t xml:space="preserve">{ </w:t>
+      </w:r>
+      <w:proofErr w:type="spellStart"/>
       <w:r>
         <w:rPr>
           <w:rFonts w:ascii="Consolas" w:eastAsia="Times New Roman" w:hAnsi="Consolas" w:cs="Times New Roman"/>
@@ -918,6 +1115,8 @@
         </w:rPr>
         <w:t>Negociacao</w:t>
       </w:r>
+      <w:proofErr w:type="spellEnd"/>
+      <w:proofErr w:type="gramEnd"/>
       <w:r>
         <w:rPr>
           <w:rFonts w:ascii="Consolas" w:eastAsia="Times New Roman" w:hAnsi="Consolas" w:cs="Times New Roman"/>
@@ -1008,6 +1207,7 @@
         </w:rPr>
         <w:t xml:space="preserve"> </w:t>
       </w:r>
+      <w:proofErr w:type="spellStart"/>
       <w:r>
         <w:rPr>
           <w:rFonts w:ascii="Consolas" w:eastAsia="Times New Roman" w:hAnsi="Consolas" w:cs="Times New Roman"/>
@@ -1018,6 +1218,7 @@
         </w:rPr>
         <w:t>negociacao</w:t>
       </w:r>
+      <w:proofErr w:type="spellEnd"/>
       <w:r>
         <w:rPr>
           <w:rFonts w:ascii="Consolas" w:eastAsia="Times New Roman" w:hAnsi="Consolas" w:cs="Times New Roman"/>
@@ -1048,6 +1249,8 @@
         </w:rPr>
         <w:t xml:space="preserve"> </w:t>
       </w:r>
+      <w:proofErr w:type="spellStart"/>
+      <w:proofErr w:type="gramStart"/>
       <w:r>
         <w:rPr>
           <w:rFonts w:ascii="Consolas" w:eastAsia="Times New Roman" w:hAnsi="Consolas" w:cs="Times New Roman"/>
@@ -1058,6 +1261,7 @@
         </w:rPr>
         <w:t>Negociacao</w:t>
       </w:r>
+      <w:proofErr w:type="spellEnd"/>
       <w:r>
         <w:rPr>
           <w:rFonts w:ascii="Consolas" w:eastAsia="Times New Roman" w:hAnsi="Consolas" w:cs="Times New Roman"/>
@@ -1068,6 +1272,7 @@
         </w:rPr>
         <w:t>(</w:t>
       </w:r>
+      <w:proofErr w:type="gramEnd"/>
       <w:r>
         <w:rPr>
           <w:rFonts w:ascii="Consolas" w:eastAsia="Times New Roman" w:hAnsi="Consolas" w:cs="Times New Roman"/>
@@ -1197,6 +1402,7 @@
         </w:rPr>
         <w:t>(</w:t>
       </w:r>
+      <w:proofErr w:type="spellStart"/>
       <w:r>
         <w:rPr>
           <w:rFonts w:ascii="Consolas" w:eastAsia="Times New Roman" w:hAnsi="Consolas" w:cs="Times New Roman"/>
@@ -1206,6 +1412,7 @@
         </w:rPr>
         <w:t>negociacao</w:t>
       </w:r>
+      <w:proofErr w:type="spellEnd"/>
       <w:r>
         <w:rPr>
           <w:rFonts w:ascii="Consolas" w:eastAsia="Times New Roman" w:hAnsi="Consolas" w:cs="Times New Roman"/>
@@ -1239,6 +1446,8 @@
           <w:szCs w:val="21"/>
         </w:rPr>
       </w:pPr>
+      <w:proofErr w:type="spellStart"/>
+      <w:proofErr w:type="gramStart"/>
       <w:r>
         <w:rPr>
           <w:rFonts w:ascii="Consolas" w:eastAsia="Times New Roman" w:hAnsi="Consolas" w:cs="Times New Roman"/>
@@ -1266,6 +1475,8 @@
         </w:rPr>
         <w:t>quantidade</w:t>
       </w:r>
+      <w:proofErr w:type="spellEnd"/>
+      <w:proofErr w:type="gramEnd"/>
       <w:r>
         <w:rPr>
           <w:rFonts w:ascii="Consolas" w:eastAsia="Times New Roman" w:hAnsi="Consolas" w:cs="Times New Roman"/>
@@ -1332,6 +1543,7 @@
         </w:rPr>
         <w:t>(</w:t>
       </w:r>
+      <w:proofErr w:type="spellStart"/>
       <w:r>
         <w:rPr>
           <w:rFonts w:ascii="Consolas" w:eastAsia="Times New Roman" w:hAnsi="Consolas" w:cs="Times New Roman"/>
@@ -1341,6 +1553,7 @@
         </w:rPr>
         <w:t>negociacao</w:t>
       </w:r>
+      <w:proofErr w:type="spellEnd"/>
       <w:r>
         <w:rPr>
           <w:rFonts w:ascii="Consolas" w:eastAsia="Times New Roman" w:hAnsi="Consolas" w:cs="Times New Roman"/>
@@ -1552,6 +1765,8 @@
         </w:rPr>
         <w:t>(</w:t>
       </w:r>
+      <w:proofErr w:type="spellStart"/>
+      <w:proofErr w:type="gramStart"/>
       <w:r>
         <w:rPr>
           <w:rFonts w:ascii="Consolas" w:eastAsia="Times New Roman" w:hAnsi="Consolas" w:cs="Times New Roman"/>
@@ -1561,6 +1776,7 @@
         </w:rPr>
         <w:t>negociacao</w:t>
       </w:r>
+      <w:proofErr w:type="spellEnd"/>
       <w:r>
         <w:rPr>
           <w:rFonts w:ascii="Consolas" w:eastAsia="Times New Roman" w:hAnsi="Consolas" w:cs="Times New Roman"/>
@@ -1577,7 +1793,17 @@
           <w:sz w:val="21"/>
           <w:szCs w:val="21"/>
         </w:rPr>
-        <w:t>#data</w:t>
+        <w:t>#</w:t>
+      </w:r>
+      <w:proofErr w:type="gramEnd"/>
+      <w:r>
+        <w:rPr>
+          <w:rFonts w:ascii="Consolas" w:eastAsia="Times New Roman" w:hAnsi="Consolas" w:cs="Times New Roman"/>
+          <w:color w:val="9CDCFE"/>
+          <w:sz w:val="21"/>
+          <w:szCs w:val="21"/>
+        </w:rPr>
+        <w:t>data</w:t>
       </w:r>
       <w:r>
         <w:rPr>
@@ -1688,7 +1914,79 @@
           <w:sz w:val="24"/>
           <w:szCs w:val="24"/>
         </w:rPr>
-        <w:t>Portanto precisamos criar getters para essas propriedades para que possamos visualizar elas, embora ainda não poderemos fazer alterações diretamente utilizando elas, pois são getters e não setters.</w:t>
+        <w:t xml:space="preserve">Portanto precisamos criar </w:t>
+      </w:r>
+      <w:proofErr w:type="spellStart"/>
+      <w:r>
+        <w:rPr>
+          <w:rFonts w:ascii="Times New Roman" w:hAnsi="Times New Roman" w:cs="Times New Roman"/>
+          <w:sz w:val="24"/>
+          <w:szCs w:val="24"/>
+        </w:rPr>
+        <w:t>getters</w:t>
+      </w:r>
+      <w:proofErr w:type="spellEnd"/>
+      <w:r>
+        <w:rPr>
+          <w:rFonts w:ascii="Times New Roman" w:hAnsi="Times New Roman" w:cs="Times New Roman"/>
+          <w:sz w:val="24"/>
+          <w:szCs w:val="24"/>
+        </w:rPr>
+        <w:t xml:space="preserve"> para essas propriedades para que possamos visualizar elas, embora ainda não poderemos fazer alterações diretamente </w:t>
+      </w:r>
+      <w:proofErr w:type="gramStart"/>
+      <w:r>
+        <w:rPr>
+          <w:rFonts w:ascii="Times New Roman" w:hAnsi="Times New Roman" w:cs="Times New Roman"/>
+          <w:sz w:val="24"/>
+          <w:szCs w:val="24"/>
+        </w:rPr>
+        <w:t>utilizando elas</w:t>
+      </w:r>
+      <w:proofErr w:type="gramEnd"/>
+      <w:r>
+        <w:rPr>
+          <w:rFonts w:ascii="Times New Roman" w:hAnsi="Times New Roman" w:cs="Times New Roman"/>
+          <w:sz w:val="24"/>
+          <w:szCs w:val="24"/>
+        </w:rPr>
+        <w:t xml:space="preserve">, pois são </w:t>
+      </w:r>
+      <w:proofErr w:type="spellStart"/>
+      <w:r>
+        <w:rPr>
+          <w:rFonts w:ascii="Times New Roman" w:hAnsi="Times New Roman" w:cs="Times New Roman"/>
+          <w:sz w:val="24"/>
+          <w:szCs w:val="24"/>
+        </w:rPr>
+        <w:t>getters</w:t>
+      </w:r>
+      <w:proofErr w:type="spellEnd"/>
+      <w:r>
+        <w:rPr>
+          <w:rFonts w:ascii="Times New Roman" w:hAnsi="Times New Roman" w:cs="Times New Roman"/>
+          <w:sz w:val="24"/>
+          <w:szCs w:val="24"/>
+        </w:rPr>
+        <w:t xml:space="preserve"> e não </w:t>
+      </w:r>
+      <w:proofErr w:type="spellStart"/>
+      <w:r>
+        <w:rPr>
+          <w:rFonts w:ascii="Times New Roman" w:hAnsi="Times New Roman" w:cs="Times New Roman"/>
+          <w:sz w:val="24"/>
+          <w:szCs w:val="24"/>
+        </w:rPr>
+        <w:t>setters</w:t>
+      </w:r>
+      <w:proofErr w:type="spellEnd"/>
+      <w:r>
+        <w:rPr>
+          <w:rFonts w:ascii="Times New Roman" w:hAnsi="Times New Roman" w:cs="Times New Roman"/>
+          <w:sz w:val="24"/>
+          <w:szCs w:val="24"/>
+        </w:rPr>
+        <w:t>.</w:t>
       </w:r>
     </w:p>
     <w:p>
@@ -1720,8 +2018,18 @@
           <w:sz w:val="24"/>
           <w:szCs w:val="24"/>
         </w:rPr>
-        <w:t>Motivação do TypeScript</w:t>
-      </w:r>
+        <w:t xml:space="preserve">Motivação do </w:t>
+      </w:r>
+      <w:proofErr w:type="spellStart"/>
+      <w:r>
+        <w:rPr>
+          <w:rFonts w:ascii="Times New Roman" w:hAnsi="Times New Roman" w:cs="Times New Roman"/>
+          <w:sz w:val="24"/>
+          <w:szCs w:val="24"/>
+        </w:rPr>
+        <w:t>TypeScript</w:t>
+      </w:r>
+      <w:proofErr w:type="spellEnd"/>
       <w:r>
         <w:rPr>
           <w:rFonts w:ascii="Times New Roman" w:hAnsi="Times New Roman" w:cs="Times New Roman"/>
@@ -1752,7 +2060,25 @@
           <w:sz w:val="24"/>
           <w:szCs w:val="24"/>
         </w:rPr>
-        <w:t>Quando utilizamos JS só vamos descobrir que cometemos um erro no código em run time, ou seja, em tempo de execução dele, seja já na produção ou então no ambiente de testes, tendo que fazer o código voltar para revisar o que deu errado.</w:t>
+        <w:t xml:space="preserve">Quando utilizamos JS só vamos descobrir que cometemos um erro no código em </w:t>
+      </w:r>
+      <w:proofErr w:type="spellStart"/>
+      <w:r>
+        <w:rPr>
+          <w:rFonts w:ascii="Times New Roman" w:hAnsi="Times New Roman" w:cs="Times New Roman"/>
+          <w:sz w:val="24"/>
+          <w:szCs w:val="24"/>
+        </w:rPr>
+        <w:t>run</w:t>
+      </w:r>
+      <w:proofErr w:type="spellEnd"/>
+      <w:r>
+        <w:rPr>
+          <w:rFonts w:ascii="Times New Roman" w:hAnsi="Times New Roman" w:cs="Times New Roman"/>
+          <w:sz w:val="24"/>
+          <w:szCs w:val="24"/>
+        </w:rPr>
+        <w:t xml:space="preserve"> time, ou seja, em tempo de execução dele, seja já na produção ou então no ambiente de testes, tendo que fazer o código voltar para revisar o que deu errado.</w:t>
       </w:r>
     </w:p>
     <w:p>
@@ -1776,7 +2102,25 @@
           <w:sz w:val="24"/>
           <w:szCs w:val="24"/>
         </w:rPr>
-        <w:t>O TS trás tudo o que o JS possuí e ainda muito mais, fazendo com que esse tipo de erro não aconteça. O tipo de coding é igual, mas com muito mais ferramentas pois ela é um super do ECMA desenvolvido pela Microsoft.</w:t>
+        <w:t xml:space="preserve">O TS trás tudo o que o JS possuí e ainda muito mais, fazendo com que esse tipo de erro não aconteça. O tipo de </w:t>
+      </w:r>
+      <w:proofErr w:type="spellStart"/>
+      <w:r>
+        <w:rPr>
+          <w:rFonts w:ascii="Times New Roman" w:hAnsi="Times New Roman" w:cs="Times New Roman"/>
+          <w:sz w:val="24"/>
+          <w:szCs w:val="24"/>
+        </w:rPr>
+        <w:t>coding</w:t>
+      </w:r>
+      <w:proofErr w:type="spellEnd"/>
+      <w:r>
+        <w:rPr>
+          <w:rFonts w:ascii="Times New Roman" w:hAnsi="Times New Roman" w:cs="Times New Roman"/>
+          <w:sz w:val="24"/>
+          <w:szCs w:val="24"/>
+        </w:rPr>
+        <w:t xml:space="preserve"> é igual, mas com muito mais ferramentas pois ela é um super do ECMA desenvolvido pela Microsoft.</w:t>
       </w:r>
       <w:r>
         <w:rPr>
@@ -1983,7 +2327,31 @@
           <w:szCs w:val="24"/>
           <w:u w:val="single"/>
         </w:rPr>
-        <w:t>Aula 2 – TypeScript e Compilador:</w:t>
+        <w:t xml:space="preserve">Aula 2 – </w:t>
+      </w:r>
+      <w:proofErr w:type="spellStart"/>
+      <w:r>
+        <w:rPr>
+          <w:rFonts w:ascii="Times New Roman" w:hAnsi="Times New Roman" w:cs="Times New Roman"/>
+          <w:b/>
+          <w:bCs/>
+          <w:sz w:val="24"/>
+          <w:szCs w:val="24"/>
+          <w:u w:val="single"/>
+        </w:rPr>
+        <w:t>TypeScript</w:t>
+      </w:r>
+      <w:proofErr w:type="spellEnd"/>
+      <w:r>
+        <w:rPr>
+          <w:rFonts w:ascii="Times New Roman" w:hAnsi="Times New Roman" w:cs="Times New Roman"/>
+          <w:b/>
+          <w:bCs/>
+          <w:sz w:val="24"/>
+          <w:szCs w:val="24"/>
+          <w:u w:val="single"/>
+        </w:rPr>
+        <w:t xml:space="preserve"> e Compilador:</w:t>
       </w:r>
     </w:p>
     <w:p>
@@ -2015,7 +2383,25 @@
           <w:sz w:val="24"/>
           <w:szCs w:val="24"/>
         </w:rPr>
-        <w:t>Instalando o TypeScript:</w:t>
+        <w:t xml:space="preserve">Instalando o </w:t>
+      </w:r>
+      <w:proofErr w:type="spellStart"/>
+      <w:r>
+        <w:rPr>
+          <w:rFonts w:ascii="Times New Roman" w:hAnsi="Times New Roman" w:cs="Times New Roman"/>
+          <w:sz w:val="24"/>
+          <w:szCs w:val="24"/>
+        </w:rPr>
+        <w:t>TypeScript</w:t>
+      </w:r>
+      <w:proofErr w:type="spellEnd"/>
+      <w:r>
+        <w:rPr>
+          <w:rFonts w:ascii="Times New Roman" w:hAnsi="Times New Roman" w:cs="Times New Roman"/>
+          <w:sz w:val="24"/>
+          <w:szCs w:val="24"/>
+        </w:rPr>
+        <w:t>:</w:t>
       </w:r>
     </w:p>
     <w:p>
@@ -2033,13 +2419,77 @@
           <w:szCs w:val="24"/>
         </w:rPr>
       </w:pPr>
-      <w:r>
-        <w:rPr>
-          <w:rFonts w:ascii="Times New Roman" w:hAnsi="Times New Roman" w:cs="Times New Roman"/>
-          <w:sz w:val="24"/>
-          <w:szCs w:val="24"/>
-        </w:rPr>
-        <w:t xml:space="preserve">npm install typescript --save-dev: </w:t>
+      <w:proofErr w:type="spellStart"/>
+      <w:r>
+        <w:rPr>
+          <w:rFonts w:ascii="Times New Roman" w:hAnsi="Times New Roman" w:cs="Times New Roman"/>
+          <w:sz w:val="24"/>
+          <w:szCs w:val="24"/>
+        </w:rPr>
+        <w:t>npm</w:t>
+      </w:r>
+      <w:proofErr w:type="spellEnd"/>
+      <w:r>
+        <w:rPr>
+          <w:rFonts w:ascii="Times New Roman" w:hAnsi="Times New Roman" w:cs="Times New Roman"/>
+          <w:sz w:val="24"/>
+          <w:szCs w:val="24"/>
+        </w:rPr>
+        <w:t xml:space="preserve"> </w:t>
+      </w:r>
+      <w:proofErr w:type="spellStart"/>
+      <w:r>
+        <w:rPr>
+          <w:rFonts w:ascii="Times New Roman" w:hAnsi="Times New Roman" w:cs="Times New Roman"/>
+          <w:sz w:val="24"/>
+          <w:szCs w:val="24"/>
+        </w:rPr>
+        <w:t>install</w:t>
+      </w:r>
+      <w:proofErr w:type="spellEnd"/>
+      <w:r>
+        <w:rPr>
+          <w:rFonts w:ascii="Times New Roman" w:hAnsi="Times New Roman" w:cs="Times New Roman"/>
+          <w:sz w:val="24"/>
+          <w:szCs w:val="24"/>
+        </w:rPr>
+        <w:t xml:space="preserve"> </w:t>
+      </w:r>
+      <w:proofErr w:type="spellStart"/>
+      <w:r>
+        <w:rPr>
+          <w:rFonts w:ascii="Times New Roman" w:hAnsi="Times New Roman" w:cs="Times New Roman"/>
+          <w:sz w:val="24"/>
+          <w:szCs w:val="24"/>
+        </w:rPr>
+        <w:t>typescript</w:t>
+      </w:r>
+      <w:proofErr w:type="spellEnd"/>
+      <w:r>
+        <w:rPr>
+          <w:rFonts w:ascii="Times New Roman" w:hAnsi="Times New Roman" w:cs="Times New Roman"/>
+          <w:sz w:val="24"/>
+          <w:szCs w:val="24"/>
+        </w:rPr>
+        <w:t xml:space="preserve"> --</w:t>
+      </w:r>
+      <w:proofErr w:type="spellStart"/>
+      <w:r>
+        <w:rPr>
+          <w:rFonts w:ascii="Times New Roman" w:hAnsi="Times New Roman" w:cs="Times New Roman"/>
+          <w:sz w:val="24"/>
+          <w:szCs w:val="24"/>
+        </w:rPr>
+        <w:t>save-dev</w:t>
+      </w:r>
+      <w:proofErr w:type="spellEnd"/>
+      <w:r>
+        <w:rPr>
+          <w:rFonts w:ascii="Times New Roman" w:hAnsi="Times New Roman" w:cs="Times New Roman"/>
+          <w:sz w:val="24"/>
+          <w:szCs w:val="24"/>
+        </w:rPr>
+        <w:t xml:space="preserve">: </w:t>
       </w:r>
       <w:r>
         <w:rPr>
@@ -2113,13 +2563,77 @@
           <w:szCs w:val="24"/>
         </w:rPr>
       </w:pPr>
-      <w:r>
-        <w:rPr>
-          <w:rFonts w:ascii="Times New Roman" w:hAnsi="Times New Roman" w:cs="Times New Roman"/>
-          <w:sz w:val="24"/>
-          <w:szCs w:val="24"/>
-        </w:rPr>
-        <w:t>npm install typescript@n.n.n --save-dev: Instalação de uma versão específica do TS via t</w:t>
+      <w:proofErr w:type="spellStart"/>
+      <w:r>
+        <w:rPr>
+          <w:rFonts w:ascii="Times New Roman" w:hAnsi="Times New Roman" w:cs="Times New Roman"/>
+          <w:sz w:val="24"/>
+          <w:szCs w:val="24"/>
+        </w:rPr>
+        <w:t>npm</w:t>
+      </w:r>
+      <w:proofErr w:type="spellEnd"/>
+      <w:r>
+        <w:rPr>
+          <w:rFonts w:ascii="Times New Roman" w:hAnsi="Times New Roman" w:cs="Times New Roman"/>
+          <w:sz w:val="24"/>
+          <w:szCs w:val="24"/>
+        </w:rPr>
+        <w:t xml:space="preserve"> </w:t>
+      </w:r>
+      <w:proofErr w:type="spellStart"/>
+      <w:r>
+        <w:rPr>
+          <w:rFonts w:ascii="Times New Roman" w:hAnsi="Times New Roman" w:cs="Times New Roman"/>
+          <w:sz w:val="24"/>
+          <w:szCs w:val="24"/>
+        </w:rPr>
+        <w:t>install</w:t>
+      </w:r>
+      <w:proofErr w:type="spellEnd"/>
+      <w:r>
+        <w:rPr>
+          <w:rFonts w:ascii="Times New Roman" w:hAnsi="Times New Roman" w:cs="Times New Roman"/>
+          <w:sz w:val="24"/>
+          <w:szCs w:val="24"/>
+        </w:rPr>
+        <w:t xml:space="preserve"> </w:t>
+      </w:r>
+      <w:proofErr w:type="spellStart"/>
+      <w:r>
+        <w:rPr>
+          <w:rFonts w:ascii="Times New Roman" w:hAnsi="Times New Roman" w:cs="Times New Roman"/>
+          <w:sz w:val="24"/>
+          <w:szCs w:val="24"/>
+        </w:rPr>
+        <w:t>typescript@n.n.n</w:t>
+      </w:r>
+      <w:proofErr w:type="spellEnd"/>
+      <w:r>
+        <w:rPr>
+          <w:rFonts w:ascii="Times New Roman" w:hAnsi="Times New Roman" w:cs="Times New Roman"/>
+          <w:sz w:val="24"/>
+          <w:szCs w:val="24"/>
+        </w:rPr>
+        <w:t xml:space="preserve"> --</w:t>
+      </w:r>
+      <w:proofErr w:type="spellStart"/>
+      <w:r>
+        <w:rPr>
+          <w:rFonts w:ascii="Times New Roman" w:hAnsi="Times New Roman" w:cs="Times New Roman"/>
+          <w:sz w:val="24"/>
+          <w:szCs w:val="24"/>
+        </w:rPr>
+        <w:t>save-dev</w:t>
+      </w:r>
+      <w:proofErr w:type="spellEnd"/>
+      <w:r>
+        <w:rPr>
+          <w:rFonts w:ascii="Times New Roman" w:hAnsi="Times New Roman" w:cs="Times New Roman"/>
+          <w:sz w:val="24"/>
+          <w:szCs w:val="24"/>
+        </w:rPr>
+        <w:t>: Instalação de uma versão específica do TS via t</w:t>
       </w:r>
       <w:r>
         <w:rPr>
@@ -2191,7 +2705,25 @@
           <w:sz w:val="24"/>
           <w:szCs w:val="24"/>
         </w:rPr>
-        <w:t>A extensão de arquivos com código em TS é justamente essa: .ts.</w:t>
+        <w:t>A extensão de arquivos com código em TS é justamente essa: .</w:t>
+      </w:r>
+      <w:proofErr w:type="spellStart"/>
+      <w:r>
+        <w:rPr>
+          <w:rFonts w:ascii="Times New Roman" w:hAnsi="Times New Roman" w:cs="Times New Roman"/>
+          <w:sz w:val="24"/>
+          <w:szCs w:val="24"/>
+        </w:rPr>
+        <w:t>ts</w:t>
+      </w:r>
+      <w:proofErr w:type="spellEnd"/>
+      <w:r>
+        <w:rPr>
+          <w:rFonts w:ascii="Times New Roman" w:hAnsi="Times New Roman" w:cs="Times New Roman"/>
+          <w:sz w:val="24"/>
+          <w:szCs w:val="24"/>
+        </w:rPr>
+        <w:t>.</w:t>
       </w:r>
     </w:p>
     <w:p>
@@ -2263,7 +2795,25 @@
           <w:sz w:val="24"/>
           <w:szCs w:val="24"/>
         </w:rPr>
-        <w:t>Por causa disso temos o compilador e uma outra pasta chamada app. Na pasta chamada app nós deixamos tudo da nossa aplicação que será escrito em TS e, na pasta dist, onde estavam nossos arquivos que antes eram JS, ficará tudo o que o navegador consegue ler.</w:t>
+        <w:t xml:space="preserve">Por causa disso temos o compilador e uma outra pasta chamada app. Na pasta chamada app nós deixamos tudo da nossa aplicação que será escrito em TS e, na pasta </w:t>
+      </w:r>
+      <w:proofErr w:type="spellStart"/>
+      <w:r>
+        <w:rPr>
+          <w:rFonts w:ascii="Times New Roman" w:hAnsi="Times New Roman" w:cs="Times New Roman"/>
+          <w:sz w:val="24"/>
+          <w:szCs w:val="24"/>
+        </w:rPr>
+        <w:t>dist</w:t>
+      </w:r>
+      <w:proofErr w:type="spellEnd"/>
+      <w:r>
+        <w:rPr>
+          <w:rFonts w:ascii="Times New Roman" w:hAnsi="Times New Roman" w:cs="Times New Roman"/>
+          <w:sz w:val="24"/>
+          <w:szCs w:val="24"/>
+        </w:rPr>
+        <w:t>, onde estavam nossos arquivos que antes eram JS, ficará tudo o que o navegador consegue ler.</w:t>
       </w:r>
     </w:p>
     <w:p>
@@ -2311,7 +2861,25 @@
           <w:sz w:val="24"/>
           <w:szCs w:val="24"/>
         </w:rPr>
-        <w:t xml:space="preserve"> pastas correspondentes dentro da pasta dist.</w:t>
+        <w:t xml:space="preserve"> pastas correspondentes dentro da pasta </w:t>
+      </w:r>
+      <w:proofErr w:type="spellStart"/>
+      <w:r>
+        <w:rPr>
+          <w:rFonts w:ascii="Times New Roman" w:hAnsi="Times New Roman" w:cs="Times New Roman"/>
+          <w:sz w:val="24"/>
+          <w:szCs w:val="24"/>
+        </w:rPr>
+        <w:t>dist</w:t>
+      </w:r>
+      <w:proofErr w:type="spellEnd"/>
+      <w:r>
+        <w:rPr>
+          <w:rFonts w:ascii="Times New Roman" w:hAnsi="Times New Roman" w:cs="Times New Roman"/>
+          <w:sz w:val="24"/>
+          <w:szCs w:val="24"/>
+        </w:rPr>
+        <w:t>.</w:t>
       </w:r>
     </w:p>
     <w:p>
@@ -2402,15 +2970,61 @@
           <w:sz w:val="24"/>
           <w:szCs w:val="24"/>
         </w:rPr>
-        <w:t xml:space="preserve">a que funcionasse foi deletar a pasta de node_modules </w:t>
-      </w:r>
-      <w:r>
-        <w:rPr>
-          <w:rFonts w:ascii="Times New Roman" w:hAnsi="Times New Roman" w:cs="Times New Roman"/>
-          <w:sz w:val="24"/>
-          <w:szCs w:val="24"/>
-        </w:rPr>
-        <w:t xml:space="preserve">e o arquivo package-lock.json </w:t>
+        <w:t xml:space="preserve">a que funcionasse foi deletar a pasta de </w:t>
+      </w:r>
+      <w:proofErr w:type="spellStart"/>
+      <w:r>
+        <w:rPr>
+          <w:rFonts w:ascii="Times New Roman" w:hAnsi="Times New Roman" w:cs="Times New Roman"/>
+          <w:sz w:val="24"/>
+          <w:szCs w:val="24"/>
+        </w:rPr>
+        <w:t>node_modules</w:t>
+      </w:r>
+      <w:proofErr w:type="spellEnd"/>
+      <w:r>
+        <w:rPr>
+          <w:rFonts w:ascii="Times New Roman" w:hAnsi="Times New Roman" w:cs="Times New Roman"/>
+          <w:sz w:val="24"/>
+          <w:szCs w:val="24"/>
+        </w:rPr>
+        <w:t xml:space="preserve"> </w:t>
+      </w:r>
+      <w:r>
+        <w:rPr>
+          <w:rFonts w:ascii="Times New Roman" w:hAnsi="Times New Roman" w:cs="Times New Roman"/>
+          <w:sz w:val="24"/>
+          <w:szCs w:val="24"/>
+        </w:rPr>
+        <w:t xml:space="preserve">e o arquivo </w:t>
+      </w:r>
+      <w:proofErr w:type="spellStart"/>
+      <w:r>
+        <w:rPr>
+          <w:rFonts w:ascii="Times New Roman" w:hAnsi="Times New Roman" w:cs="Times New Roman"/>
+          <w:sz w:val="24"/>
+          <w:szCs w:val="24"/>
+        </w:rPr>
+        <w:t>package-</w:t>
+      </w:r>
+      <w:proofErr w:type="gramStart"/>
+      <w:r>
+        <w:rPr>
+          <w:rFonts w:ascii="Times New Roman" w:hAnsi="Times New Roman" w:cs="Times New Roman"/>
+          <w:sz w:val="24"/>
+          <w:szCs w:val="24"/>
+        </w:rPr>
+        <w:t>lock.json</w:t>
+      </w:r>
+      <w:proofErr w:type="spellEnd"/>
+      <w:proofErr w:type="gramEnd"/>
+      <w:r>
+        <w:rPr>
+          <w:rFonts w:ascii="Times New Roman" w:hAnsi="Times New Roman" w:cs="Times New Roman"/>
+          <w:sz w:val="24"/>
+          <w:szCs w:val="24"/>
+        </w:rPr>
+        <w:t xml:space="preserve"> </w:t>
       </w:r>
       <w:r>
         <w:rPr>
@@ -2443,7 +3057,25 @@
           <w:szCs w:val="24"/>
         </w:rPr>
         <w:lastRenderedPageBreak/>
-        <w:t>versão mais atualizada do nodejs via chocolatey diretamente na máquina.</w:t>
+        <w:t xml:space="preserve">versão mais atualizada do nodejs via </w:t>
+      </w:r>
+      <w:proofErr w:type="spellStart"/>
+      <w:r>
+        <w:rPr>
+          <w:rFonts w:ascii="Times New Roman" w:hAnsi="Times New Roman" w:cs="Times New Roman"/>
+          <w:sz w:val="24"/>
+          <w:szCs w:val="24"/>
+        </w:rPr>
+        <w:t>chocolatey</w:t>
+      </w:r>
+      <w:proofErr w:type="spellEnd"/>
+      <w:r>
+        <w:rPr>
+          <w:rFonts w:ascii="Times New Roman" w:hAnsi="Times New Roman" w:cs="Times New Roman"/>
+          <w:sz w:val="24"/>
+          <w:szCs w:val="24"/>
+        </w:rPr>
+        <w:t xml:space="preserve"> diretamente na máquina.</w:t>
       </w:r>
     </w:p>
     <w:p>
@@ -2483,7 +3115,25 @@
           <w:sz w:val="24"/>
           <w:szCs w:val="24"/>
         </w:rPr>
-        <w:t>:\Users\nomeDoUsuário\AppData\Roaming\, onde você encontrará a seguir diversas pastas, dentre elas a do npm.</w:t>
+        <w:t xml:space="preserve">:\Users\nomeDoUsuário\AppData\Roaming\, onde você encontrará a seguir diversas pastas, dentre elas a do </w:t>
+      </w:r>
+      <w:proofErr w:type="spellStart"/>
+      <w:r>
+        <w:rPr>
+          <w:rFonts w:ascii="Times New Roman" w:hAnsi="Times New Roman" w:cs="Times New Roman"/>
+          <w:sz w:val="24"/>
+          <w:szCs w:val="24"/>
+        </w:rPr>
+        <w:t>npm</w:t>
+      </w:r>
+      <w:proofErr w:type="spellEnd"/>
+      <w:r>
+        <w:rPr>
+          <w:rFonts w:ascii="Times New Roman" w:hAnsi="Times New Roman" w:cs="Times New Roman"/>
+          <w:sz w:val="24"/>
+          <w:szCs w:val="24"/>
+        </w:rPr>
+        <w:t>.</w:t>
       </w:r>
     </w:p>
     <w:p>
@@ -2507,7 +3157,97 @@
           <w:sz w:val="24"/>
           <w:szCs w:val="24"/>
         </w:rPr>
-        <w:t xml:space="preserve">Ao entrar no npm\node_modules, você deverá encontrar 2 pastas ‘npm’ e ‘lite-server’, se a segunda não estiver, provavelmente deu erro durante a instalação do gerador/conector com o servidor, para corrigir basta pesquisar por lite-server no google, mas, se bem me lembro, você pode instalar ele globalmente a partir do npm install </w:t>
+        <w:t xml:space="preserve">Ao entrar no </w:t>
+      </w:r>
+      <w:proofErr w:type="spellStart"/>
+      <w:r>
+        <w:rPr>
+          <w:rFonts w:ascii="Times New Roman" w:hAnsi="Times New Roman" w:cs="Times New Roman"/>
+          <w:sz w:val="24"/>
+          <w:szCs w:val="24"/>
+        </w:rPr>
+        <w:t>npm</w:t>
+      </w:r>
+      <w:proofErr w:type="spellEnd"/>
+      <w:r>
+        <w:rPr>
+          <w:rFonts w:ascii="Times New Roman" w:hAnsi="Times New Roman" w:cs="Times New Roman"/>
+          <w:sz w:val="24"/>
+          <w:szCs w:val="24"/>
+        </w:rPr>
+        <w:t>\</w:t>
+      </w:r>
+      <w:proofErr w:type="spellStart"/>
+      <w:r>
+        <w:rPr>
+          <w:rFonts w:ascii="Times New Roman" w:hAnsi="Times New Roman" w:cs="Times New Roman"/>
+          <w:sz w:val="24"/>
+          <w:szCs w:val="24"/>
+        </w:rPr>
+        <w:t>node_modules</w:t>
+      </w:r>
+      <w:proofErr w:type="spellEnd"/>
+      <w:r>
+        <w:rPr>
+          <w:rFonts w:ascii="Times New Roman" w:hAnsi="Times New Roman" w:cs="Times New Roman"/>
+          <w:sz w:val="24"/>
+          <w:szCs w:val="24"/>
+        </w:rPr>
+        <w:t>, você deverá encontrar 2 pastas ‘</w:t>
+      </w:r>
+      <w:proofErr w:type="spellStart"/>
+      <w:r>
+        <w:rPr>
+          <w:rFonts w:ascii="Times New Roman" w:hAnsi="Times New Roman" w:cs="Times New Roman"/>
+          <w:sz w:val="24"/>
+          <w:szCs w:val="24"/>
+        </w:rPr>
+        <w:t>npm</w:t>
+      </w:r>
+      <w:proofErr w:type="spellEnd"/>
+      <w:r>
+        <w:rPr>
+          <w:rFonts w:ascii="Times New Roman" w:hAnsi="Times New Roman" w:cs="Times New Roman"/>
+          <w:sz w:val="24"/>
+          <w:szCs w:val="24"/>
+        </w:rPr>
+        <w:t xml:space="preserve">’ e ‘lite-server’, se a segunda não estiver, provavelmente deu erro durante a instalação do gerador/conector com o servidor, para corrigir basta pesquisar por lite-server no google, mas, se bem me lembro, você pode instalar ele globalmente a partir do </w:t>
+      </w:r>
+      <w:proofErr w:type="spellStart"/>
+      <w:r>
+        <w:rPr>
+          <w:rFonts w:ascii="Times New Roman" w:hAnsi="Times New Roman" w:cs="Times New Roman"/>
+          <w:sz w:val="24"/>
+          <w:szCs w:val="24"/>
+        </w:rPr>
+        <w:t>npm</w:t>
+      </w:r>
+      <w:proofErr w:type="spellEnd"/>
+      <w:r>
+        <w:rPr>
+          <w:rFonts w:ascii="Times New Roman" w:hAnsi="Times New Roman" w:cs="Times New Roman"/>
+          <w:sz w:val="24"/>
+          <w:szCs w:val="24"/>
+        </w:rPr>
+        <w:t xml:space="preserve"> </w:t>
+      </w:r>
+      <w:proofErr w:type="spellStart"/>
+      <w:r>
+        <w:rPr>
+          <w:rFonts w:ascii="Times New Roman" w:hAnsi="Times New Roman" w:cs="Times New Roman"/>
+          <w:sz w:val="24"/>
+          <w:szCs w:val="24"/>
+        </w:rPr>
+        <w:t>install</w:t>
+      </w:r>
+      <w:proofErr w:type="spellEnd"/>
+      <w:r>
+        <w:rPr>
+          <w:rFonts w:ascii="Times New Roman" w:hAnsi="Times New Roman" w:cs="Times New Roman"/>
+          <w:sz w:val="24"/>
+          <w:szCs w:val="24"/>
+        </w:rPr>
+        <w:t xml:space="preserve"> </w:t>
       </w:r>
       <w:r>
         <w:rPr>
@@ -2531,23 +3271,185 @@
           <w:sz w:val="24"/>
           <w:szCs w:val="24"/>
         </w:rPr>
-        <w:t>, ou dentro do próprio projeto a partir do npm install lite-server –save-dev.</w:t>
-      </w:r>
-      <w:r>
-        <w:rPr>
-          <w:rFonts w:ascii="Times New Roman" w:hAnsi="Times New Roman" w:cs="Times New Roman"/>
-          <w:sz w:val="24"/>
-          <w:szCs w:val="24"/>
-        </w:rPr>
-        <w:t xml:space="preserve"> Na segunda opção deverá colocar “scripts”: {“dev”: “lite-server”} dentro do package.json e rodar um npm run dev no console na pasta do projeto para que inicie o server</w:t>
-      </w:r>
-      <w:r>
-        <w:rPr>
-          <w:rFonts w:ascii="Times New Roman" w:hAnsi="Times New Roman" w:cs="Times New Roman"/>
-          <w:sz w:val="24"/>
-          <w:szCs w:val="24"/>
-        </w:rPr>
-        <w:t>. Se o index.html que exibirá sua aplicação não estiver na raiz do projeto, coloque o parâmetro –baseDir=caminho\da\pasta\do\index\</w:t>
+        <w:t xml:space="preserve">, ou dentro do próprio projeto a partir do </w:t>
+      </w:r>
+      <w:proofErr w:type="spellStart"/>
+      <w:r>
+        <w:rPr>
+          <w:rFonts w:ascii="Times New Roman" w:hAnsi="Times New Roman" w:cs="Times New Roman"/>
+          <w:sz w:val="24"/>
+          <w:szCs w:val="24"/>
+        </w:rPr>
+        <w:t>npm</w:t>
+      </w:r>
+      <w:proofErr w:type="spellEnd"/>
+      <w:r>
+        <w:rPr>
+          <w:rFonts w:ascii="Times New Roman" w:hAnsi="Times New Roman" w:cs="Times New Roman"/>
+          <w:sz w:val="24"/>
+          <w:szCs w:val="24"/>
+        </w:rPr>
+        <w:t xml:space="preserve"> </w:t>
+      </w:r>
+      <w:proofErr w:type="spellStart"/>
+      <w:r>
+        <w:rPr>
+          <w:rFonts w:ascii="Times New Roman" w:hAnsi="Times New Roman" w:cs="Times New Roman"/>
+          <w:sz w:val="24"/>
+          <w:szCs w:val="24"/>
+        </w:rPr>
+        <w:t>install</w:t>
+      </w:r>
+      <w:proofErr w:type="spellEnd"/>
+      <w:r>
+        <w:rPr>
+          <w:rFonts w:ascii="Times New Roman" w:hAnsi="Times New Roman" w:cs="Times New Roman"/>
+          <w:sz w:val="24"/>
+          <w:szCs w:val="24"/>
+        </w:rPr>
+        <w:t xml:space="preserve"> lite-server –</w:t>
+      </w:r>
+      <w:proofErr w:type="spellStart"/>
+      <w:r>
+        <w:rPr>
+          <w:rFonts w:ascii="Times New Roman" w:hAnsi="Times New Roman" w:cs="Times New Roman"/>
+          <w:sz w:val="24"/>
+          <w:szCs w:val="24"/>
+        </w:rPr>
+        <w:t>save</w:t>
+      </w:r>
+      <w:proofErr w:type="spellEnd"/>
+      <w:r>
+        <w:rPr>
+          <w:rFonts w:ascii="Times New Roman" w:hAnsi="Times New Roman" w:cs="Times New Roman"/>
+          <w:sz w:val="24"/>
+          <w:szCs w:val="24"/>
+        </w:rPr>
+        <w:t>-dev.</w:t>
+      </w:r>
+      <w:r>
+        <w:rPr>
+          <w:rFonts w:ascii="Times New Roman" w:hAnsi="Times New Roman" w:cs="Times New Roman"/>
+          <w:sz w:val="24"/>
+          <w:szCs w:val="24"/>
+        </w:rPr>
+        <w:t xml:space="preserve"> Na segunda opção deverá colocar “scripts”: {“</w:t>
+      </w:r>
+      <w:proofErr w:type="spellStart"/>
+      <w:r>
+        <w:rPr>
+          <w:rFonts w:ascii="Times New Roman" w:hAnsi="Times New Roman" w:cs="Times New Roman"/>
+          <w:sz w:val="24"/>
+          <w:szCs w:val="24"/>
+        </w:rPr>
+        <w:t>dev</w:t>
+      </w:r>
+      <w:proofErr w:type="spellEnd"/>
+      <w:r>
+        <w:rPr>
+          <w:rFonts w:ascii="Times New Roman" w:hAnsi="Times New Roman" w:cs="Times New Roman"/>
+          <w:sz w:val="24"/>
+          <w:szCs w:val="24"/>
+        </w:rPr>
+        <w:t xml:space="preserve">”: “lite-server”} dentro do </w:t>
+      </w:r>
+      <w:proofErr w:type="spellStart"/>
+      <w:r>
+        <w:rPr>
+          <w:rFonts w:ascii="Times New Roman" w:hAnsi="Times New Roman" w:cs="Times New Roman"/>
+          <w:sz w:val="24"/>
+          <w:szCs w:val="24"/>
+        </w:rPr>
+        <w:t>package.json</w:t>
+      </w:r>
+      <w:proofErr w:type="spellEnd"/>
+      <w:r>
+        <w:rPr>
+          <w:rFonts w:ascii="Times New Roman" w:hAnsi="Times New Roman" w:cs="Times New Roman"/>
+          <w:sz w:val="24"/>
+          <w:szCs w:val="24"/>
+        </w:rPr>
+        <w:t xml:space="preserve"> e rodar um </w:t>
+      </w:r>
+      <w:proofErr w:type="spellStart"/>
+      <w:r>
+        <w:rPr>
+          <w:rFonts w:ascii="Times New Roman" w:hAnsi="Times New Roman" w:cs="Times New Roman"/>
+          <w:sz w:val="24"/>
+          <w:szCs w:val="24"/>
+        </w:rPr>
+        <w:t>npm</w:t>
+      </w:r>
+      <w:proofErr w:type="spellEnd"/>
+      <w:r>
+        <w:rPr>
+          <w:rFonts w:ascii="Times New Roman" w:hAnsi="Times New Roman" w:cs="Times New Roman"/>
+          <w:sz w:val="24"/>
+          <w:szCs w:val="24"/>
+        </w:rPr>
+        <w:t xml:space="preserve"> </w:t>
+      </w:r>
+      <w:proofErr w:type="spellStart"/>
+      <w:r>
+        <w:rPr>
+          <w:rFonts w:ascii="Times New Roman" w:hAnsi="Times New Roman" w:cs="Times New Roman"/>
+          <w:sz w:val="24"/>
+          <w:szCs w:val="24"/>
+        </w:rPr>
+        <w:t>run</w:t>
+      </w:r>
+      <w:proofErr w:type="spellEnd"/>
+      <w:r>
+        <w:rPr>
+          <w:rFonts w:ascii="Times New Roman" w:hAnsi="Times New Roman" w:cs="Times New Roman"/>
+          <w:sz w:val="24"/>
+          <w:szCs w:val="24"/>
+        </w:rPr>
+        <w:t xml:space="preserve"> </w:t>
+      </w:r>
+      <w:proofErr w:type="spellStart"/>
+      <w:r>
+        <w:rPr>
+          <w:rFonts w:ascii="Times New Roman" w:hAnsi="Times New Roman" w:cs="Times New Roman"/>
+          <w:sz w:val="24"/>
+          <w:szCs w:val="24"/>
+        </w:rPr>
+        <w:t>dev</w:t>
+      </w:r>
+      <w:proofErr w:type="spellEnd"/>
+      <w:r>
+        <w:rPr>
+          <w:rFonts w:ascii="Times New Roman" w:hAnsi="Times New Roman" w:cs="Times New Roman"/>
+          <w:sz w:val="24"/>
+          <w:szCs w:val="24"/>
+        </w:rPr>
+        <w:t xml:space="preserve"> no console na pasta do projeto para que inicie o server</w:t>
+      </w:r>
+      <w:r>
+        <w:rPr>
+          <w:rFonts w:ascii="Times New Roman" w:hAnsi="Times New Roman" w:cs="Times New Roman"/>
+          <w:sz w:val="24"/>
+          <w:szCs w:val="24"/>
+        </w:rPr>
+        <w:t>. Se o index.html que exibirá sua aplicação não estiver na raiz do projeto, coloque o parâmetro –</w:t>
+      </w:r>
+      <w:proofErr w:type="spellStart"/>
+      <w:r>
+        <w:rPr>
+          <w:rFonts w:ascii="Times New Roman" w:hAnsi="Times New Roman" w:cs="Times New Roman"/>
+          <w:sz w:val="24"/>
+          <w:szCs w:val="24"/>
+        </w:rPr>
+        <w:t>baseDir</w:t>
+      </w:r>
+      <w:proofErr w:type="spellEnd"/>
+      <w:r>
+        <w:rPr>
+          <w:rFonts w:ascii="Times New Roman" w:hAnsi="Times New Roman" w:cs="Times New Roman"/>
+          <w:sz w:val="24"/>
+          <w:szCs w:val="24"/>
+        </w:rPr>
+        <w:t>=caminho\da\pasta\do\index\</w:t>
       </w:r>
       <w:r>
         <w:rPr>
@@ -2619,7 +3521,61 @@
           <w:sz w:val="24"/>
           <w:szCs w:val="24"/>
         </w:rPr>
-        <w:t xml:space="preserve">Para começarmos com o TS primeiro precisamos instalar ele e, para isso, vamos seguir para a pasta no caminho C:\Users\nomeDoUsuário\AppData\Roaming\npm\node_modules\npm e nessa pasta instalar o typescript na versão que desejar a partir do npm install </w:t>
+        <w:t xml:space="preserve">Para começarmos com o TS primeiro precisamos instalar ele e, para isso, vamos seguir para a pasta no caminho C:\Users\nomeDoUsuário\AppData\Roaming\npm\node_modules\npm e nessa pasta instalar o </w:t>
+      </w:r>
+      <w:proofErr w:type="spellStart"/>
+      <w:r>
+        <w:rPr>
+          <w:rFonts w:ascii="Times New Roman" w:hAnsi="Times New Roman" w:cs="Times New Roman"/>
+          <w:sz w:val="24"/>
+          <w:szCs w:val="24"/>
+        </w:rPr>
+        <w:t>typescript</w:t>
+      </w:r>
+      <w:proofErr w:type="spellEnd"/>
+      <w:r>
+        <w:rPr>
+          <w:rFonts w:ascii="Times New Roman" w:hAnsi="Times New Roman" w:cs="Times New Roman"/>
+          <w:sz w:val="24"/>
+          <w:szCs w:val="24"/>
+        </w:rPr>
+        <w:t xml:space="preserve"> na versão que desejar a partir do </w:t>
+      </w:r>
+      <w:proofErr w:type="spellStart"/>
+      <w:r>
+        <w:rPr>
+          <w:rFonts w:ascii="Times New Roman" w:hAnsi="Times New Roman" w:cs="Times New Roman"/>
+          <w:sz w:val="24"/>
+          <w:szCs w:val="24"/>
+        </w:rPr>
+        <w:t>npm</w:t>
+      </w:r>
+      <w:proofErr w:type="spellEnd"/>
+      <w:r>
+        <w:rPr>
+          <w:rFonts w:ascii="Times New Roman" w:hAnsi="Times New Roman" w:cs="Times New Roman"/>
+          <w:sz w:val="24"/>
+          <w:szCs w:val="24"/>
+        </w:rPr>
+        <w:t xml:space="preserve"> </w:t>
+      </w:r>
+      <w:proofErr w:type="spellStart"/>
+      <w:r>
+        <w:rPr>
+          <w:rFonts w:ascii="Times New Roman" w:hAnsi="Times New Roman" w:cs="Times New Roman"/>
+          <w:sz w:val="24"/>
+          <w:szCs w:val="24"/>
+        </w:rPr>
+        <w:t>install</w:t>
+      </w:r>
+      <w:proofErr w:type="spellEnd"/>
+      <w:r>
+        <w:rPr>
+          <w:rFonts w:ascii="Times New Roman" w:hAnsi="Times New Roman" w:cs="Times New Roman"/>
+          <w:sz w:val="24"/>
+          <w:szCs w:val="24"/>
+        </w:rPr>
+        <w:t xml:space="preserve"> </w:t>
       </w:r>
       <w:hyperlink r:id="rId7" w:history="1">
         <w:r>
@@ -2678,7 +3634,61 @@
           <w:sz w:val="24"/>
           <w:szCs w:val="24"/>
         </w:rPr>
-        <w:t xml:space="preserve"> (tsc (typescript compiler))</w:t>
+        <w:t xml:space="preserve"> (</w:t>
+      </w:r>
+      <w:proofErr w:type="spellStart"/>
+      <w:r>
+        <w:rPr>
+          <w:rFonts w:ascii="Times New Roman" w:hAnsi="Times New Roman" w:cs="Times New Roman"/>
+          <w:sz w:val="24"/>
+          <w:szCs w:val="24"/>
+        </w:rPr>
+        <w:t>tsc</w:t>
+      </w:r>
+      <w:proofErr w:type="spellEnd"/>
+      <w:r>
+        <w:rPr>
+          <w:rFonts w:ascii="Times New Roman" w:hAnsi="Times New Roman" w:cs="Times New Roman"/>
+          <w:sz w:val="24"/>
+          <w:szCs w:val="24"/>
+        </w:rPr>
+        <w:t xml:space="preserve"> (</w:t>
+      </w:r>
+      <w:proofErr w:type="spellStart"/>
+      <w:r>
+        <w:rPr>
+          <w:rFonts w:ascii="Times New Roman" w:hAnsi="Times New Roman" w:cs="Times New Roman"/>
+          <w:sz w:val="24"/>
+          <w:szCs w:val="24"/>
+        </w:rPr>
+        <w:t>typescript</w:t>
+      </w:r>
+      <w:proofErr w:type="spellEnd"/>
+      <w:r>
+        <w:rPr>
+          <w:rFonts w:ascii="Times New Roman" w:hAnsi="Times New Roman" w:cs="Times New Roman"/>
+          <w:sz w:val="24"/>
+          <w:szCs w:val="24"/>
+        </w:rPr>
+        <w:t xml:space="preserve"> </w:t>
+      </w:r>
+      <w:proofErr w:type="spellStart"/>
+      <w:r>
+        <w:rPr>
+          <w:rFonts w:ascii="Times New Roman" w:hAnsi="Times New Roman" w:cs="Times New Roman"/>
+          <w:sz w:val="24"/>
+          <w:szCs w:val="24"/>
+        </w:rPr>
+        <w:t>compiler</w:t>
+      </w:r>
+      <w:proofErr w:type="spellEnd"/>
+      <w:r>
+        <w:rPr>
+          <w:rFonts w:ascii="Times New Roman" w:hAnsi="Times New Roman" w:cs="Times New Roman"/>
+          <w:sz w:val="24"/>
+          <w:szCs w:val="24"/>
+        </w:rPr>
+        <w:t>))</w:t>
       </w:r>
       <w:r>
         <w:rPr>
@@ -2702,7 +3712,25 @@
           <w:sz w:val="24"/>
           <w:szCs w:val="24"/>
         </w:rPr>
-        <w:t xml:space="preserve"> um comando precisamos colocar a pasta em que ele se encontra na nossa variável PATH no PowerShell ou CMD.</w:t>
+        <w:t xml:space="preserve"> um comando precisamos colocar a pasta em que ele se encontra na nossa variável PATH no </w:t>
+      </w:r>
+      <w:proofErr w:type="spellStart"/>
+      <w:r>
+        <w:rPr>
+          <w:rFonts w:ascii="Times New Roman" w:hAnsi="Times New Roman" w:cs="Times New Roman"/>
+          <w:sz w:val="24"/>
+          <w:szCs w:val="24"/>
+        </w:rPr>
+        <w:t>PowerShell</w:t>
+      </w:r>
+      <w:proofErr w:type="spellEnd"/>
+      <w:r>
+        <w:rPr>
+          <w:rFonts w:ascii="Times New Roman" w:hAnsi="Times New Roman" w:cs="Times New Roman"/>
+          <w:sz w:val="24"/>
+          <w:szCs w:val="24"/>
+        </w:rPr>
+        <w:t xml:space="preserve"> ou CMD.</w:t>
       </w:r>
       <w:r>
         <w:rPr>
@@ -2751,15 +3779,151 @@
           <w:sz w:val="24"/>
           <w:szCs w:val="24"/>
         </w:rPr>
-        <w:t>, mas que para descobrir pode simplesmente usar o comando ls -Recurse *tsc* para listar todos os arquivos que possuem essas letras no nome. O que procuramos é uma tríade de tsc, tsc.cmd e tsc.ps1.</w:t>
-      </w:r>
-      <w:r>
-        <w:rPr>
-          <w:rFonts w:ascii="Times New Roman" w:hAnsi="Times New Roman" w:cs="Times New Roman"/>
-          <w:sz w:val="24"/>
-          <w:szCs w:val="24"/>
-        </w:rPr>
-        <w:t xml:space="preserve"> Após encontrar e entrar na pasta em que esses arquivos estão, podemos usar o comando pwd para ver o caminho todo desde o disco e copiar esse caminho. Em seguida utilizaremos o comando setx PATH “%PATH%;C:\todo\o\camiho\descoberto\pelo\pwd”. Após sua execução aparecerá uma mensagem de êxito e então devemos reiniciar </w:t>
+        <w:t xml:space="preserve">, mas que para descobrir pode simplesmente usar o comando </w:t>
+      </w:r>
+      <w:proofErr w:type="spellStart"/>
+      <w:r>
+        <w:rPr>
+          <w:rFonts w:ascii="Times New Roman" w:hAnsi="Times New Roman" w:cs="Times New Roman"/>
+          <w:sz w:val="24"/>
+          <w:szCs w:val="24"/>
+        </w:rPr>
+        <w:t>ls</w:t>
+      </w:r>
+      <w:proofErr w:type="spellEnd"/>
+      <w:r>
+        <w:rPr>
+          <w:rFonts w:ascii="Times New Roman" w:hAnsi="Times New Roman" w:cs="Times New Roman"/>
+          <w:sz w:val="24"/>
+          <w:szCs w:val="24"/>
+        </w:rPr>
+        <w:t xml:space="preserve"> -Recurse *</w:t>
+      </w:r>
+      <w:proofErr w:type="spellStart"/>
+      <w:r>
+        <w:rPr>
+          <w:rFonts w:ascii="Times New Roman" w:hAnsi="Times New Roman" w:cs="Times New Roman"/>
+          <w:sz w:val="24"/>
+          <w:szCs w:val="24"/>
+        </w:rPr>
+        <w:t>tsc</w:t>
+      </w:r>
+      <w:proofErr w:type="spellEnd"/>
+      <w:r>
+        <w:rPr>
+          <w:rFonts w:ascii="Times New Roman" w:hAnsi="Times New Roman" w:cs="Times New Roman"/>
+          <w:sz w:val="24"/>
+          <w:szCs w:val="24"/>
+        </w:rPr>
+        <w:t xml:space="preserve">* para listar todos os arquivos que possuem essas letras no nome. O que procuramos é uma tríade de </w:t>
+      </w:r>
+      <w:proofErr w:type="spellStart"/>
+      <w:r>
+        <w:rPr>
+          <w:rFonts w:ascii="Times New Roman" w:hAnsi="Times New Roman" w:cs="Times New Roman"/>
+          <w:sz w:val="24"/>
+          <w:szCs w:val="24"/>
+        </w:rPr>
+        <w:t>tsc</w:t>
+      </w:r>
+      <w:proofErr w:type="spellEnd"/>
+      <w:r>
+        <w:rPr>
+          <w:rFonts w:ascii="Times New Roman" w:hAnsi="Times New Roman" w:cs="Times New Roman"/>
+          <w:sz w:val="24"/>
+          <w:szCs w:val="24"/>
+        </w:rPr>
+        <w:t>, tsc.cmd e tsc.ps1.</w:t>
+      </w:r>
+      <w:r>
+        <w:rPr>
+          <w:rFonts w:ascii="Times New Roman" w:hAnsi="Times New Roman" w:cs="Times New Roman"/>
+          <w:sz w:val="24"/>
+          <w:szCs w:val="24"/>
+        </w:rPr>
+        <w:t xml:space="preserve"> Após encontrar e entrar na pasta em que esses arquivos estão, podemos usar o comando </w:t>
+      </w:r>
+      <w:proofErr w:type="spellStart"/>
+      <w:r>
+        <w:rPr>
+          <w:rFonts w:ascii="Times New Roman" w:hAnsi="Times New Roman" w:cs="Times New Roman"/>
+          <w:sz w:val="24"/>
+          <w:szCs w:val="24"/>
+        </w:rPr>
+        <w:t>pwd</w:t>
+      </w:r>
+      <w:proofErr w:type="spellEnd"/>
+      <w:r>
+        <w:rPr>
+          <w:rFonts w:ascii="Times New Roman" w:hAnsi="Times New Roman" w:cs="Times New Roman"/>
+          <w:sz w:val="24"/>
+          <w:szCs w:val="24"/>
+        </w:rPr>
+        <w:t xml:space="preserve"> para ver o caminho todo desde o disco e copiar esse caminho. Em seguida utilizaremos o comando </w:t>
+      </w:r>
+      <w:proofErr w:type="spellStart"/>
+      <w:r>
+        <w:rPr>
+          <w:rFonts w:ascii="Times New Roman" w:hAnsi="Times New Roman" w:cs="Times New Roman"/>
+          <w:sz w:val="24"/>
+          <w:szCs w:val="24"/>
+        </w:rPr>
+        <w:t>setx</w:t>
+      </w:r>
+      <w:proofErr w:type="spellEnd"/>
+      <w:r>
+        <w:rPr>
+          <w:rFonts w:ascii="Times New Roman" w:hAnsi="Times New Roman" w:cs="Times New Roman"/>
+          <w:sz w:val="24"/>
+          <w:szCs w:val="24"/>
+        </w:rPr>
+        <w:t xml:space="preserve"> PATH “%PATH</w:t>
+      </w:r>
+      <w:proofErr w:type="gramStart"/>
+      <w:r>
+        <w:rPr>
+          <w:rFonts w:ascii="Times New Roman" w:hAnsi="Times New Roman" w:cs="Times New Roman"/>
+          <w:sz w:val="24"/>
+          <w:szCs w:val="24"/>
+        </w:rPr>
+        <w:t>%;C:\todo\o\</w:t>
+      </w:r>
+      <w:proofErr w:type="spellStart"/>
+      <w:r>
+        <w:rPr>
+          <w:rFonts w:ascii="Times New Roman" w:hAnsi="Times New Roman" w:cs="Times New Roman"/>
+          <w:sz w:val="24"/>
+          <w:szCs w:val="24"/>
+        </w:rPr>
+        <w:t>camiho</w:t>
+      </w:r>
+      <w:proofErr w:type="spellEnd"/>
+      <w:r>
+        <w:rPr>
+          <w:rFonts w:ascii="Times New Roman" w:hAnsi="Times New Roman" w:cs="Times New Roman"/>
+          <w:sz w:val="24"/>
+          <w:szCs w:val="24"/>
+        </w:rPr>
+        <w:t>\descoberto\pelo\</w:t>
+      </w:r>
+      <w:proofErr w:type="spellStart"/>
+      <w:r>
+        <w:rPr>
+          <w:rFonts w:ascii="Times New Roman" w:hAnsi="Times New Roman" w:cs="Times New Roman"/>
+          <w:sz w:val="24"/>
+          <w:szCs w:val="24"/>
+        </w:rPr>
+        <w:t>pwd</w:t>
+      </w:r>
+      <w:proofErr w:type="spellEnd"/>
+      <w:proofErr w:type="gramEnd"/>
+      <w:r>
+        <w:rPr>
+          <w:rFonts w:ascii="Times New Roman" w:hAnsi="Times New Roman" w:cs="Times New Roman"/>
+          <w:sz w:val="24"/>
+          <w:szCs w:val="24"/>
+        </w:rPr>
+        <w:t xml:space="preserve">”. Após sua execução aparecerá uma mensagem de êxito e então devemos reiniciar </w:t>
       </w:r>
       <w:r>
         <w:rPr>
@@ -2799,7 +3963,25 @@
           <w:sz w:val="24"/>
           <w:szCs w:val="24"/>
         </w:rPr>
-        <w:t xml:space="preserve"> ou seja lá a IDE que esteja utilizando, só então veremos o resultado.</w:t>
+        <w:t xml:space="preserve"> </w:t>
+      </w:r>
+      <w:proofErr w:type="gramStart"/>
+      <w:r>
+        <w:rPr>
+          <w:rFonts w:ascii="Times New Roman" w:hAnsi="Times New Roman" w:cs="Times New Roman"/>
+          <w:sz w:val="24"/>
+          <w:szCs w:val="24"/>
+        </w:rPr>
+        <w:t>ou seja</w:t>
+      </w:r>
+      <w:proofErr w:type="gramEnd"/>
+      <w:r>
+        <w:rPr>
+          <w:rFonts w:ascii="Times New Roman" w:hAnsi="Times New Roman" w:cs="Times New Roman"/>
+          <w:sz w:val="24"/>
+          <w:szCs w:val="24"/>
+        </w:rPr>
+        <w:t xml:space="preserve"> lá a IDE que esteja utilizando, só então veremos o resultado.</w:t>
       </w:r>
     </w:p>
     <w:p>
@@ -2854,7 +4036,95 @@
           <w:sz w:val="24"/>
           <w:szCs w:val="24"/>
         </w:rPr>
-        <w:t>Não tenho certeza se no PS realmente precisa ou sequer funciona colocar o %PATH%; e depois todo o caminho para setar o novo caminho nele. Talvez seja necessário colocar o $env:Path ou então só $Path ou $PATH para que dê certo. Se estiver utilizando o CMD, NÃO ESQUEÇA DE COLOCAR DE MANEIRA NENHUMA OU PODE DAR MUITO ERRADO!!!! Para ter certeza que vai ficar tudo bem, faça um backup do path utilizando o echo %PATH% $Path ou $env:Path e guarde o arquivo em segurança para poder recuperar caso de errado. Qualquer dúvida consultar as anotações de CMD/PROMPT.</w:t>
+        <w:t xml:space="preserve">Não tenho certeza se no PS realmente precisa ou sequer funciona colocar o %PATH%; e depois todo o caminho para </w:t>
+      </w:r>
+      <w:proofErr w:type="spellStart"/>
+      <w:r>
+        <w:rPr>
+          <w:rFonts w:ascii="Times New Roman" w:hAnsi="Times New Roman" w:cs="Times New Roman"/>
+          <w:b/>
+          <w:bCs/>
+          <w:sz w:val="24"/>
+          <w:szCs w:val="24"/>
+        </w:rPr>
+        <w:t>setar</w:t>
+      </w:r>
+      <w:proofErr w:type="spellEnd"/>
+      <w:r>
+        <w:rPr>
+          <w:rFonts w:ascii="Times New Roman" w:hAnsi="Times New Roman" w:cs="Times New Roman"/>
+          <w:b/>
+          <w:bCs/>
+          <w:sz w:val="24"/>
+          <w:szCs w:val="24"/>
+        </w:rPr>
+        <w:t xml:space="preserve"> o novo caminho nele. Talvez seja necessário colocar o $</w:t>
+      </w:r>
+      <w:proofErr w:type="spellStart"/>
+      <w:r>
+        <w:rPr>
+          <w:rFonts w:ascii="Times New Roman" w:hAnsi="Times New Roman" w:cs="Times New Roman"/>
+          <w:b/>
+          <w:bCs/>
+          <w:sz w:val="24"/>
+          <w:szCs w:val="24"/>
+        </w:rPr>
+        <w:t>env:Path</w:t>
+      </w:r>
+      <w:proofErr w:type="spellEnd"/>
+      <w:r>
+        <w:rPr>
+          <w:rFonts w:ascii="Times New Roman" w:hAnsi="Times New Roman" w:cs="Times New Roman"/>
+          <w:b/>
+          <w:bCs/>
+          <w:sz w:val="24"/>
+          <w:szCs w:val="24"/>
+        </w:rPr>
+        <w:t xml:space="preserve"> ou então só $Path ou $PATH para que dê certo. Se estiver utilizando o CMD, NÃO ESQUEÇA DE COLOCAR DE MANEIRA NENHUMA OU PODE DAR MUITO ERRADO!!!! Para ter certeza que vai ficar tudo bem, faça um backup do path utilizando o </w:t>
+      </w:r>
+      <w:proofErr w:type="spellStart"/>
+      <w:r>
+        <w:rPr>
+          <w:rFonts w:ascii="Times New Roman" w:hAnsi="Times New Roman" w:cs="Times New Roman"/>
+          <w:b/>
+          <w:bCs/>
+          <w:sz w:val="24"/>
+          <w:szCs w:val="24"/>
+        </w:rPr>
+        <w:t>echo</w:t>
+      </w:r>
+      <w:proofErr w:type="spellEnd"/>
+      <w:r>
+        <w:rPr>
+          <w:rFonts w:ascii="Times New Roman" w:hAnsi="Times New Roman" w:cs="Times New Roman"/>
+          <w:b/>
+          <w:bCs/>
+          <w:sz w:val="24"/>
+          <w:szCs w:val="24"/>
+        </w:rPr>
+        <w:t xml:space="preserve"> %PATH% $Path ou $</w:t>
+      </w:r>
+      <w:proofErr w:type="spellStart"/>
+      <w:r>
+        <w:rPr>
+          <w:rFonts w:ascii="Times New Roman" w:hAnsi="Times New Roman" w:cs="Times New Roman"/>
+          <w:b/>
+          <w:bCs/>
+          <w:sz w:val="24"/>
+          <w:szCs w:val="24"/>
+        </w:rPr>
+        <w:t>env:Path</w:t>
+      </w:r>
+      <w:proofErr w:type="spellEnd"/>
+      <w:r>
+        <w:rPr>
+          <w:rFonts w:ascii="Times New Roman" w:hAnsi="Times New Roman" w:cs="Times New Roman"/>
+          <w:b/>
+          <w:bCs/>
+          <w:sz w:val="24"/>
+          <w:szCs w:val="24"/>
+        </w:rPr>
+        <w:t xml:space="preserve"> e guarde o arquivo em segurança para poder recuperar caso de errado. Qualquer dúvida consultar as anotações de CMD/PROMPT.</w:t>
       </w:r>
       <w:r>
         <w:rPr>
@@ -2890,15 +4160,53 @@
           <w:sz w:val="24"/>
           <w:szCs w:val="24"/>
         </w:rPr>
-        <w:t>A partir desse ponto tanto o compilador quanto o server init devem estar funcionando adequadamente</w:t>
-      </w:r>
-      <w:r>
-        <w:rPr>
-          <w:rFonts w:ascii="Times New Roman" w:hAnsi="Times New Roman" w:cs="Times New Roman"/>
-          <w:sz w:val="24"/>
-          <w:szCs w:val="24"/>
-        </w:rPr>
-        <w:t xml:space="preserve"> no seu projeto e com as configurações de tsconfig.json que você fizer para ele</w:t>
+        <w:t xml:space="preserve">A partir desse ponto tanto o compilador quanto o server </w:t>
+      </w:r>
+      <w:proofErr w:type="spellStart"/>
+      <w:r>
+        <w:rPr>
+          <w:rFonts w:ascii="Times New Roman" w:hAnsi="Times New Roman" w:cs="Times New Roman"/>
+          <w:sz w:val="24"/>
+          <w:szCs w:val="24"/>
+        </w:rPr>
+        <w:t>init</w:t>
+      </w:r>
+      <w:proofErr w:type="spellEnd"/>
+      <w:r>
+        <w:rPr>
+          <w:rFonts w:ascii="Times New Roman" w:hAnsi="Times New Roman" w:cs="Times New Roman"/>
+          <w:sz w:val="24"/>
+          <w:szCs w:val="24"/>
+        </w:rPr>
+        <w:t xml:space="preserve"> devem estar funcionando adequadamente</w:t>
+      </w:r>
+      <w:r>
+        <w:rPr>
+          <w:rFonts w:ascii="Times New Roman" w:hAnsi="Times New Roman" w:cs="Times New Roman"/>
+          <w:sz w:val="24"/>
+          <w:szCs w:val="24"/>
+        </w:rPr>
+        <w:t xml:space="preserve"> no seu projeto e com as configurações de </w:t>
+      </w:r>
+      <w:proofErr w:type="spellStart"/>
+      <w:proofErr w:type="gramStart"/>
+      <w:r>
+        <w:rPr>
+          <w:rFonts w:ascii="Times New Roman" w:hAnsi="Times New Roman" w:cs="Times New Roman"/>
+          <w:sz w:val="24"/>
+          <w:szCs w:val="24"/>
+        </w:rPr>
+        <w:t>tsconfig.json</w:t>
+      </w:r>
+      <w:proofErr w:type="spellEnd"/>
+      <w:proofErr w:type="gramEnd"/>
+      <w:r>
+        <w:rPr>
+          <w:rFonts w:ascii="Times New Roman" w:hAnsi="Times New Roman" w:cs="Times New Roman"/>
+          <w:sz w:val="24"/>
+          <w:szCs w:val="24"/>
+        </w:rPr>
+        <w:t xml:space="preserve"> que você fizer para ele</w:t>
       </w:r>
       <w:r>
         <w:rPr>
@@ -2970,7 +4278,27 @@
           <w:sz w:val="24"/>
           <w:szCs w:val="24"/>
         </w:rPr>
-        <w:t>Para configurar nosso compilador precisamos criar um arquivo chamado tsconfig.json e, dentro dele, colocar algumas pequenas opções como:</w:t>
+        <w:t xml:space="preserve">Para configurar nosso compilador precisamos criar um arquivo chamado </w:t>
+      </w:r>
+      <w:proofErr w:type="spellStart"/>
+      <w:proofErr w:type="gramStart"/>
+      <w:r>
+        <w:rPr>
+          <w:rFonts w:ascii="Times New Roman" w:hAnsi="Times New Roman" w:cs="Times New Roman"/>
+          <w:sz w:val="24"/>
+          <w:szCs w:val="24"/>
+        </w:rPr>
+        <w:t>tsconfig.json</w:t>
+      </w:r>
+      <w:proofErr w:type="spellEnd"/>
+      <w:proofErr w:type="gramEnd"/>
+      <w:r>
+        <w:rPr>
+          <w:rFonts w:ascii="Times New Roman" w:hAnsi="Times New Roman" w:cs="Times New Roman"/>
+          <w:sz w:val="24"/>
+          <w:szCs w:val="24"/>
+        </w:rPr>
+        <w:t xml:space="preserve"> e, dentro dele, colocar algumas pequenas opções como:</w:t>
       </w:r>
     </w:p>
     <w:p>
@@ -3021,16 +4349,56 @@
           <w:sz w:val="21"/>
           <w:szCs w:val="21"/>
         </w:rPr>
-        <w:t>"compilerOptions"</w:t>
-      </w:r>
-      <w:r>
-        <w:rPr>
-          <w:rFonts w:ascii="Consolas" w:eastAsia="Times New Roman" w:hAnsi="Consolas" w:cs="Times New Roman"/>
-          <w:color w:val="D4D4D4"/>
-          <w:sz w:val="21"/>
-          <w:szCs w:val="21"/>
-        </w:rPr>
-        <w:t>: {        </w:t>
+        <w:t>"</w:t>
+      </w:r>
+      <w:proofErr w:type="spellStart"/>
+      <w:r>
+        <w:rPr>
+          <w:rFonts w:ascii="Consolas" w:eastAsia="Times New Roman" w:hAnsi="Consolas" w:cs="Times New Roman"/>
+          <w:color w:val="9CDCFE"/>
+          <w:sz w:val="21"/>
+          <w:szCs w:val="21"/>
+        </w:rPr>
+        <w:t>compilerOptions</w:t>
+      </w:r>
+      <w:proofErr w:type="spellEnd"/>
+      <w:r>
+        <w:rPr>
+          <w:rFonts w:ascii="Consolas" w:eastAsia="Times New Roman" w:hAnsi="Consolas" w:cs="Times New Roman"/>
+          <w:color w:val="9CDCFE"/>
+          <w:sz w:val="21"/>
+          <w:szCs w:val="21"/>
+        </w:rPr>
+        <w:t>"</w:t>
+      </w:r>
+      <w:r>
+        <w:rPr>
+          <w:rFonts w:ascii="Consolas" w:eastAsia="Times New Roman" w:hAnsi="Consolas" w:cs="Times New Roman"/>
+          <w:color w:val="D4D4D4"/>
+          <w:sz w:val="21"/>
+          <w:szCs w:val="21"/>
+        </w:rPr>
+        <w:t xml:space="preserve">: </w:t>
+      </w:r>
+      <w:proofErr w:type="gramStart"/>
+      <w:r>
+        <w:rPr>
+          <w:rFonts w:ascii="Consolas" w:eastAsia="Times New Roman" w:hAnsi="Consolas" w:cs="Times New Roman"/>
+          <w:color w:val="D4D4D4"/>
+          <w:sz w:val="21"/>
+          <w:szCs w:val="21"/>
+        </w:rPr>
+        <w:t>{  </w:t>
+      </w:r>
+      <w:proofErr w:type="gramEnd"/>
+      <w:r>
+        <w:rPr>
+          <w:rFonts w:ascii="Consolas" w:eastAsia="Times New Roman" w:hAnsi="Consolas" w:cs="Times New Roman"/>
+          <w:color w:val="D4D4D4"/>
+          <w:sz w:val="21"/>
+          <w:szCs w:val="21"/>
+        </w:rPr>
+        <w:t xml:space="preserve">      </w:t>
       </w:r>
       <w:r>
         <w:rPr>
@@ -3070,7 +4438,27 @@
           <w:sz w:val="21"/>
           <w:szCs w:val="21"/>
         </w:rPr>
-        <w:t>"outDir"</w:t>
+        <w:t>"</w:t>
+      </w:r>
+      <w:proofErr w:type="spellStart"/>
+      <w:r>
+        <w:rPr>
+          <w:rFonts w:ascii="Consolas" w:eastAsia="Times New Roman" w:hAnsi="Consolas" w:cs="Times New Roman"/>
+          <w:color w:val="9CDCFE"/>
+          <w:sz w:val="21"/>
+          <w:szCs w:val="21"/>
+        </w:rPr>
+        <w:t>outDir</w:t>
+      </w:r>
+      <w:proofErr w:type="spellEnd"/>
+      <w:r>
+        <w:rPr>
+          <w:rFonts w:ascii="Consolas" w:eastAsia="Times New Roman" w:hAnsi="Consolas" w:cs="Times New Roman"/>
+          <w:color w:val="9CDCFE"/>
+          <w:sz w:val="21"/>
+          <w:szCs w:val="21"/>
+        </w:rPr>
+        <w:t>"</w:t>
       </w:r>
       <w:r>
         <w:rPr>
@@ -3088,16 +4476,67 @@
           <w:sz w:val="21"/>
           <w:szCs w:val="21"/>
         </w:rPr>
-        <w:t>"dist/js"</w:t>
-      </w:r>
-      <w:r>
-        <w:rPr>
-          <w:rFonts w:ascii="Consolas" w:eastAsia="Times New Roman" w:hAnsi="Consolas" w:cs="Times New Roman"/>
-          <w:color w:val="D4D4D4"/>
-          <w:sz w:val="21"/>
-          <w:szCs w:val="21"/>
-        </w:rPr>
-        <w:t>,      </w:t>
+        <w:t>"</w:t>
+      </w:r>
+      <w:proofErr w:type="spellStart"/>
+      <w:r>
+        <w:rPr>
+          <w:rFonts w:ascii="Consolas" w:eastAsia="Times New Roman" w:hAnsi="Consolas" w:cs="Times New Roman"/>
+          <w:color w:val="CE9178"/>
+          <w:sz w:val="21"/>
+          <w:szCs w:val="21"/>
+        </w:rPr>
+        <w:t>dist</w:t>
+      </w:r>
+      <w:proofErr w:type="spellEnd"/>
+      <w:r>
+        <w:rPr>
+          <w:rFonts w:ascii="Consolas" w:eastAsia="Times New Roman" w:hAnsi="Consolas" w:cs="Times New Roman"/>
+          <w:color w:val="CE9178"/>
+          <w:sz w:val="21"/>
+          <w:szCs w:val="21"/>
+        </w:rPr>
+        <w:t>/</w:t>
+      </w:r>
+      <w:proofErr w:type="spellStart"/>
+      <w:r>
+        <w:rPr>
+          <w:rFonts w:ascii="Consolas" w:eastAsia="Times New Roman" w:hAnsi="Consolas" w:cs="Times New Roman"/>
+          <w:color w:val="CE9178"/>
+          <w:sz w:val="21"/>
+          <w:szCs w:val="21"/>
+        </w:rPr>
+        <w:t>js</w:t>
+      </w:r>
+      <w:proofErr w:type="spellEnd"/>
+      <w:proofErr w:type="gramStart"/>
+      <w:r>
+        <w:rPr>
+          <w:rFonts w:ascii="Consolas" w:eastAsia="Times New Roman" w:hAnsi="Consolas" w:cs="Times New Roman"/>
+          <w:color w:val="CE9178"/>
+          <w:sz w:val="21"/>
+          <w:szCs w:val="21"/>
+        </w:rPr>
+        <w:t>"</w:t>
+      </w:r>
+      <w:r>
+        <w:rPr>
+          <w:rFonts w:ascii="Consolas" w:eastAsia="Times New Roman" w:hAnsi="Consolas" w:cs="Times New Roman"/>
+          <w:color w:val="D4D4D4"/>
+          <w:sz w:val="21"/>
+          <w:szCs w:val="21"/>
+        </w:rPr>
+        <w:t xml:space="preserve">,   </w:t>
+      </w:r>
+      <w:proofErr w:type="gramEnd"/>
+      <w:r>
+        <w:rPr>
+          <w:rFonts w:ascii="Consolas" w:eastAsia="Times New Roman" w:hAnsi="Consolas" w:cs="Times New Roman"/>
+          <w:color w:val="D4D4D4"/>
+          <w:sz w:val="21"/>
+          <w:szCs w:val="21"/>
+        </w:rPr>
+        <w:t>   </w:t>
       </w:r>
       <w:r>
         <w:rPr>
@@ -3172,7 +4611,27 @@
           <w:sz w:val="21"/>
           <w:szCs w:val="21"/>
         </w:rPr>
-        <w:t>// Diz que o alvo de conversão, ou seja, para qual tipo de JS ou ES ele deve converter nossos arquivos TS ao compilar, nesse caso dissemos que queremos o EcmaScript 6</w:t>
+        <w:t xml:space="preserve">// Diz que o alvo de conversão, ou seja, para qual tipo de JS ou ES ele deve converter nossos arquivos TS ao compilar, nesse caso dissemos que queremos o </w:t>
+      </w:r>
+      <w:proofErr w:type="spellStart"/>
+      <w:r>
+        <w:rPr>
+          <w:rFonts w:ascii="Consolas" w:eastAsia="Times New Roman" w:hAnsi="Consolas" w:cs="Times New Roman"/>
+          <w:color w:val="6A9955"/>
+          <w:sz w:val="21"/>
+          <w:szCs w:val="21"/>
+        </w:rPr>
+        <w:t>EcmaScript</w:t>
+      </w:r>
+      <w:proofErr w:type="spellEnd"/>
+      <w:r>
+        <w:rPr>
+          <w:rFonts w:ascii="Consolas" w:eastAsia="Times New Roman" w:hAnsi="Consolas" w:cs="Times New Roman"/>
+          <w:color w:val="6A9955"/>
+          <w:sz w:val="21"/>
+          <w:szCs w:val="21"/>
+        </w:rPr>
+        <w:t xml:space="preserve"> 6</w:t>
       </w:r>
     </w:p>
     <w:p>
@@ -3241,16 +4700,36 @@
           <w:sz w:val="21"/>
           <w:szCs w:val="21"/>
         </w:rPr>
-        <w:t>"app/**/*"</w:t>
-      </w:r>
-      <w:r>
-        <w:rPr>
-          <w:rFonts w:ascii="Consolas" w:eastAsia="Times New Roman" w:hAnsi="Consolas" w:cs="Times New Roman"/>
-          <w:color w:val="D4D4D4"/>
-          <w:sz w:val="21"/>
-          <w:szCs w:val="21"/>
-        </w:rPr>
-        <w:t xml:space="preserve">]     </w:t>
+        <w:t>"app/**/*</w:t>
+      </w:r>
+      <w:proofErr w:type="gramStart"/>
+      <w:r>
+        <w:rPr>
+          <w:rFonts w:ascii="Consolas" w:eastAsia="Times New Roman" w:hAnsi="Consolas" w:cs="Times New Roman"/>
+          <w:color w:val="CE9178"/>
+          <w:sz w:val="21"/>
+          <w:szCs w:val="21"/>
+        </w:rPr>
+        <w:t>"</w:t>
+      </w:r>
+      <w:r>
+        <w:rPr>
+          <w:rFonts w:ascii="Consolas" w:eastAsia="Times New Roman" w:hAnsi="Consolas" w:cs="Times New Roman"/>
+          <w:color w:val="D4D4D4"/>
+          <w:sz w:val="21"/>
+          <w:szCs w:val="21"/>
+        </w:rPr>
+        <w:t xml:space="preserve">]   </w:t>
+      </w:r>
+      <w:proofErr w:type="gramEnd"/>
+      <w:r>
+        <w:rPr>
+          <w:rFonts w:ascii="Consolas" w:eastAsia="Times New Roman" w:hAnsi="Consolas" w:cs="Times New Roman"/>
+          <w:color w:val="D4D4D4"/>
+          <w:sz w:val="21"/>
+          <w:szCs w:val="21"/>
+        </w:rPr>
+        <w:t xml:space="preserve">  </w:t>
       </w:r>
       <w:r>
         <w:rPr>
@@ -3312,7 +4791,81 @@
           <w:sz w:val="24"/>
           <w:szCs w:val="24"/>
         </w:rPr>
-        <w:t>Após configurar devemos ir até a pasta package.json do nosso projeto e colocar dentro do script um comando “compile”: “tsc” e dentro das “devDepencencies”: {“typescript”: “^4.2.2”}.</w:t>
+        <w:t xml:space="preserve">Após configurar devemos ir até a pasta </w:t>
+      </w:r>
+      <w:proofErr w:type="spellStart"/>
+      <w:proofErr w:type="gramStart"/>
+      <w:r>
+        <w:rPr>
+          <w:rFonts w:ascii="Times New Roman" w:hAnsi="Times New Roman" w:cs="Times New Roman"/>
+          <w:sz w:val="24"/>
+          <w:szCs w:val="24"/>
+        </w:rPr>
+        <w:t>package.json</w:t>
+      </w:r>
+      <w:proofErr w:type="spellEnd"/>
+      <w:proofErr w:type="gramEnd"/>
+      <w:r>
+        <w:rPr>
+          <w:rFonts w:ascii="Times New Roman" w:hAnsi="Times New Roman" w:cs="Times New Roman"/>
+          <w:sz w:val="24"/>
+          <w:szCs w:val="24"/>
+        </w:rPr>
+        <w:t xml:space="preserve"> do nosso projeto e colocar dentro do script um comando “compile”: “</w:t>
+      </w:r>
+      <w:proofErr w:type="spellStart"/>
+      <w:r>
+        <w:rPr>
+          <w:rFonts w:ascii="Times New Roman" w:hAnsi="Times New Roman" w:cs="Times New Roman"/>
+          <w:sz w:val="24"/>
+          <w:szCs w:val="24"/>
+        </w:rPr>
+        <w:t>tsc</w:t>
+      </w:r>
+      <w:proofErr w:type="spellEnd"/>
+      <w:r>
+        <w:rPr>
+          <w:rFonts w:ascii="Times New Roman" w:hAnsi="Times New Roman" w:cs="Times New Roman"/>
+          <w:sz w:val="24"/>
+          <w:szCs w:val="24"/>
+        </w:rPr>
+        <w:t>” e dentro das “</w:t>
+      </w:r>
+      <w:proofErr w:type="spellStart"/>
+      <w:r>
+        <w:rPr>
+          <w:rFonts w:ascii="Times New Roman" w:hAnsi="Times New Roman" w:cs="Times New Roman"/>
+          <w:sz w:val="24"/>
+          <w:szCs w:val="24"/>
+        </w:rPr>
+        <w:t>devDepencencies</w:t>
+      </w:r>
+      <w:proofErr w:type="spellEnd"/>
+      <w:r>
+        <w:rPr>
+          <w:rFonts w:ascii="Times New Roman" w:hAnsi="Times New Roman" w:cs="Times New Roman"/>
+          <w:sz w:val="24"/>
+          <w:szCs w:val="24"/>
+        </w:rPr>
+        <w:t>”: {“</w:t>
+      </w:r>
+      <w:proofErr w:type="spellStart"/>
+      <w:r>
+        <w:rPr>
+          <w:rFonts w:ascii="Times New Roman" w:hAnsi="Times New Roman" w:cs="Times New Roman"/>
+          <w:sz w:val="24"/>
+          <w:szCs w:val="24"/>
+        </w:rPr>
+        <w:t>typescript</w:t>
+      </w:r>
+      <w:proofErr w:type="spellEnd"/>
+      <w:r>
+        <w:rPr>
+          <w:rFonts w:ascii="Times New Roman" w:hAnsi="Times New Roman" w:cs="Times New Roman"/>
+          <w:sz w:val="24"/>
+          <w:szCs w:val="24"/>
+        </w:rPr>
+        <w:t>”: “^4.2.2”}.</w:t>
       </w:r>
     </w:p>
     <w:p>
@@ -3430,7 +4983,27 @@
           <w:sz w:val="21"/>
           <w:szCs w:val="21"/>
         </w:rPr>
-        <w:t>"noEmitOnError"</w:t>
+        <w:t>"</w:t>
+      </w:r>
+      <w:proofErr w:type="spellStart"/>
+      <w:r>
+        <w:rPr>
+          <w:rFonts w:ascii="Consolas" w:eastAsia="Times New Roman" w:hAnsi="Consolas" w:cs="Times New Roman"/>
+          <w:color w:val="9CDCFE"/>
+          <w:sz w:val="21"/>
+          <w:szCs w:val="21"/>
+        </w:rPr>
+        <w:t>noEmitOnError</w:t>
+      </w:r>
+      <w:proofErr w:type="spellEnd"/>
+      <w:r>
+        <w:rPr>
+          <w:rFonts w:ascii="Consolas" w:eastAsia="Times New Roman" w:hAnsi="Consolas" w:cs="Times New Roman"/>
+          <w:color w:val="9CDCFE"/>
+          <w:sz w:val="21"/>
+          <w:szCs w:val="21"/>
+        </w:rPr>
+        <w:t>"</w:t>
       </w:r>
       <w:r>
         <w:rPr>
@@ -3530,16 +5103,82 @@
           <w:sz w:val="24"/>
           <w:szCs w:val="24"/>
         </w:rPr>
-        <w:t>Ficar finalizando nosso server, rodando a compilação e depois rodar o server novamente para ver o resultado é bem ruim, por isso colocamos uma nova função no nosso script no package.json chamada watch e que recebe tsc -w, ou seja, o compilador fica assistindo a qualquer mudança existente no nosso TS e, ao notar alguma diferença quando salvamos o arquivo, ele compila automaticamente</w:t>
-      </w:r>
-      <w:r>
-        <w:rPr>
-          <w:rFonts w:ascii="Times New Roman" w:hAnsi="Times New Roman" w:cs="Times New Roman"/>
-          <w:sz w:val="24"/>
-          <w:szCs w:val="24"/>
-        </w:rPr>
-        <w:t xml:space="preserve"> gerando os novos arquivos js</w:t>
-      </w:r>
+        <w:t xml:space="preserve">Ficar finalizando nosso server, rodando a compilação e depois rodar o server novamente para ver o resultado é bem ruim, por isso colocamos uma nova função no nosso script no </w:t>
+      </w:r>
+      <w:proofErr w:type="spellStart"/>
+      <w:proofErr w:type="gramStart"/>
+      <w:r>
+        <w:rPr>
+          <w:rFonts w:ascii="Times New Roman" w:hAnsi="Times New Roman" w:cs="Times New Roman"/>
+          <w:sz w:val="24"/>
+          <w:szCs w:val="24"/>
+        </w:rPr>
+        <w:t>package.json</w:t>
+      </w:r>
+      <w:proofErr w:type="spellEnd"/>
+      <w:proofErr w:type="gramEnd"/>
+      <w:r>
+        <w:rPr>
+          <w:rFonts w:ascii="Times New Roman" w:hAnsi="Times New Roman" w:cs="Times New Roman"/>
+          <w:sz w:val="24"/>
+          <w:szCs w:val="24"/>
+        </w:rPr>
+        <w:t xml:space="preserve"> chamada </w:t>
+      </w:r>
+      <w:proofErr w:type="spellStart"/>
+      <w:r>
+        <w:rPr>
+          <w:rFonts w:ascii="Times New Roman" w:hAnsi="Times New Roman" w:cs="Times New Roman"/>
+          <w:sz w:val="24"/>
+          <w:szCs w:val="24"/>
+        </w:rPr>
+        <w:t>watch</w:t>
+      </w:r>
+      <w:proofErr w:type="spellEnd"/>
+      <w:r>
+        <w:rPr>
+          <w:rFonts w:ascii="Times New Roman" w:hAnsi="Times New Roman" w:cs="Times New Roman"/>
+          <w:sz w:val="24"/>
+          <w:szCs w:val="24"/>
+        </w:rPr>
+        <w:t xml:space="preserve"> e que recebe </w:t>
+      </w:r>
+      <w:proofErr w:type="spellStart"/>
+      <w:r>
+        <w:rPr>
+          <w:rFonts w:ascii="Times New Roman" w:hAnsi="Times New Roman" w:cs="Times New Roman"/>
+          <w:sz w:val="24"/>
+          <w:szCs w:val="24"/>
+        </w:rPr>
+        <w:t>tsc</w:t>
+      </w:r>
+      <w:proofErr w:type="spellEnd"/>
+      <w:r>
+        <w:rPr>
+          <w:rFonts w:ascii="Times New Roman" w:hAnsi="Times New Roman" w:cs="Times New Roman"/>
+          <w:sz w:val="24"/>
+          <w:szCs w:val="24"/>
+        </w:rPr>
+        <w:t xml:space="preserve"> -w, ou seja, o compilador fica assistindo a qualquer mudança existente no nosso TS e, ao notar alguma diferença quando salvamos o arquivo, ele compila automaticamente</w:t>
+      </w:r>
+      <w:r>
+        <w:rPr>
+          <w:rFonts w:ascii="Times New Roman" w:hAnsi="Times New Roman" w:cs="Times New Roman"/>
+          <w:sz w:val="24"/>
+          <w:szCs w:val="24"/>
+        </w:rPr>
+        <w:t xml:space="preserve"> gerando os novos arquivos </w:t>
+      </w:r>
+      <w:proofErr w:type="spellStart"/>
+      <w:r>
+        <w:rPr>
+          <w:rFonts w:ascii="Times New Roman" w:hAnsi="Times New Roman" w:cs="Times New Roman"/>
+          <w:sz w:val="24"/>
+          <w:szCs w:val="24"/>
+        </w:rPr>
+        <w:t>js</w:t>
+      </w:r>
+      <w:proofErr w:type="spellEnd"/>
       <w:r>
         <w:rPr>
           <w:rFonts w:ascii="Times New Roman" w:hAnsi="Times New Roman" w:cs="Times New Roman"/>
@@ -3576,7 +5215,27 @@
           <w:sz w:val="21"/>
           <w:szCs w:val="21"/>
         </w:rPr>
-        <w:t>"watch"</w:t>
+        <w:t>"</w:t>
+      </w:r>
+      <w:proofErr w:type="spellStart"/>
+      <w:r>
+        <w:rPr>
+          <w:rFonts w:ascii="Consolas" w:eastAsia="Times New Roman" w:hAnsi="Consolas" w:cs="Times New Roman"/>
+          <w:color w:val="9CDCFE"/>
+          <w:sz w:val="21"/>
+          <w:szCs w:val="21"/>
+        </w:rPr>
+        <w:t>watch</w:t>
+      </w:r>
+      <w:proofErr w:type="spellEnd"/>
+      <w:r>
+        <w:rPr>
+          <w:rFonts w:ascii="Consolas" w:eastAsia="Times New Roman" w:hAnsi="Consolas" w:cs="Times New Roman"/>
+          <w:color w:val="9CDCFE"/>
+          <w:sz w:val="21"/>
+          <w:szCs w:val="21"/>
+        </w:rPr>
+        <w:t>"</w:t>
       </w:r>
       <w:r>
         <w:rPr>
@@ -3594,7 +5253,27 @@
           <w:sz w:val="21"/>
           <w:szCs w:val="21"/>
         </w:rPr>
-        <w:t>"tsc -w"</w:t>
+        <w:t>"</w:t>
+      </w:r>
+      <w:proofErr w:type="spellStart"/>
+      <w:r>
+        <w:rPr>
+          <w:rFonts w:ascii="Consolas" w:eastAsia="Times New Roman" w:hAnsi="Consolas" w:cs="Times New Roman"/>
+          <w:color w:val="CE9178"/>
+          <w:sz w:val="21"/>
+          <w:szCs w:val="21"/>
+        </w:rPr>
+        <w:t>tsc</w:t>
+      </w:r>
+      <w:proofErr w:type="spellEnd"/>
+      <w:r>
+        <w:rPr>
+          <w:rFonts w:ascii="Consolas" w:eastAsia="Times New Roman" w:hAnsi="Consolas" w:cs="Times New Roman"/>
+          <w:color w:val="CE9178"/>
+          <w:sz w:val="21"/>
+          <w:szCs w:val="21"/>
+        </w:rPr>
+        <w:t xml:space="preserve"> -w"</w:t>
       </w:r>
     </w:p>
     <w:p>
@@ -3626,8 +5305,18 @@
           <w:sz w:val="24"/>
           <w:szCs w:val="24"/>
         </w:rPr>
-        <w:t>O modificador private</w:t>
-      </w:r>
+        <w:t xml:space="preserve">O modificador </w:t>
+      </w:r>
+      <w:proofErr w:type="spellStart"/>
+      <w:r>
+        <w:rPr>
+          <w:rFonts w:ascii="Times New Roman" w:hAnsi="Times New Roman" w:cs="Times New Roman"/>
+          <w:sz w:val="24"/>
+          <w:szCs w:val="24"/>
+        </w:rPr>
+        <w:t>private</w:t>
+      </w:r>
+      <w:proofErr w:type="spellEnd"/>
       <w:r>
         <w:rPr>
           <w:rFonts w:ascii="Times New Roman" w:hAnsi="Times New Roman" w:cs="Times New Roman"/>
@@ -3684,6 +5373,7 @@
         </w:rPr>
         <w:t xml:space="preserve">Entretanto, ao tentar acessar de fora do construtor ainda será possível, mesmo que esteja com o _. Para corrigir isso, colocamos o </w:t>
       </w:r>
+      <w:proofErr w:type="spellStart"/>
       <w:r>
         <w:rPr>
           <w:rFonts w:ascii="Times New Roman" w:hAnsi="Times New Roman" w:cs="Times New Roman"/>
@@ -3694,6 +5384,7 @@
         </w:rPr>
         <w:t>private</w:t>
       </w:r>
+      <w:proofErr w:type="spellEnd"/>
       <w:r>
         <w:rPr>
           <w:rFonts w:ascii="Times New Roman" w:hAnsi="Times New Roman" w:cs="Times New Roman"/>
@@ -3740,6 +5431,7 @@
         </w:rPr>
         <w:t xml:space="preserve">    </w:t>
       </w:r>
+      <w:proofErr w:type="spellStart"/>
       <w:r>
         <w:rPr>
           <w:rFonts w:ascii="Consolas" w:eastAsia="Times New Roman" w:hAnsi="Consolas" w:cs="Times New Roman"/>
@@ -3749,6 +5441,7 @@
         </w:rPr>
         <w:t>private</w:t>
       </w:r>
+      <w:proofErr w:type="spellEnd"/>
       <w:r>
         <w:rPr>
           <w:rFonts w:ascii="Consolas" w:eastAsia="Times New Roman" w:hAnsi="Consolas" w:cs="Times New Roman"/>
@@ -3797,6 +5490,7 @@
         </w:rPr>
         <w:t xml:space="preserve">    </w:t>
       </w:r>
+      <w:proofErr w:type="spellStart"/>
       <w:r>
         <w:rPr>
           <w:rFonts w:ascii="Consolas" w:eastAsia="Times New Roman" w:hAnsi="Consolas" w:cs="Times New Roman"/>
@@ -3806,6 +5500,7 @@
         </w:rPr>
         <w:t>private</w:t>
       </w:r>
+      <w:proofErr w:type="spellEnd"/>
       <w:r>
         <w:rPr>
           <w:rFonts w:ascii="Consolas" w:eastAsia="Times New Roman" w:hAnsi="Consolas" w:cs="Times New Roman"/>
@@ -3854,6 +5549,7 @@
         </w:rPr>
         <w:t xml:space="preserve">    </w:t>
       </w:r>
+      <w:proofErr w:type="spellStart"/>
       <w:r>
         <w:rPr>
           <w:rFonts w:ascii="Consolas" w:eastAsia="Times New Roman" w:hAnsi="Consolas" w:cs="Times New Roman"/>
@@ -3863,6 +5559,7 @@
         </w:rPr>
         <w:t>private</w:t>
       </w:r>
+      <w:proofErr w:type="spellEnd"/>
       <w:r>
         <w:rPr>
           <w:rFonts w:ascii="Consolas" w:eastAsia="Times New Roman" w:hAnsi="Consolas" w:cs="Times New Roman"/>
@@ -3936,8 +5633,18 @@
           <w:sz w:val="24"/>
           <w:szCs w:val="24"/>
         </w:rPr>
-        <w:t>O que garantimos com esse método de privatização é que ninguém será capaz de alterar nossas variáveis diretamente em tempo de coding</w:t>
-      </w:r>
+        <w:t xml:space="preserve">O que garantimos com esse método de privatização é que ninguém será capaz de alterar nossas variáveis diretamente em tempo de </w:t>
+      </w:r>
+      <w:proofErr w:type="spellStart"/>
+      <w:r>
+        <w:rPr>
+          <w:rFonts w:ascii="Times New Roman" w:hAnsi="Times New Roman" w:cs="Times New Roman"/>
+          <w:sz w:val="24"/>
+          <w:szCs w:val="24"/>
+        </w:rPr>
+        <w:t>coding</w:t>
+      </w:r>
+      <w:proofErr w:type="spellEnd"/>
       <w:r>
         <w:rPr>
           <w:rFonts w:ascii="Times New Roman" w:hAnsi="Times New Roman" w:cs="Times New Roman"/>
@@ -4000,8 +5707,18 @@
           <w:sz w:val="24"/>
           <w:szCs w:val="24"/>
         </w:rPr>
-        <w:t>Download do TypeScript</w:t>
-      </w:r>
+        <w:t xml:space="preserve">Download do </w:t>
+      </w:r>
+      <w:proofErr w:type="spellStart"/>
+      <w:r>
+        <w:rPr>
+          <w:rFonts w:ascii="Times New Roman" w:hAnsi="Times New Roman" w:cs="Times New Roman"/>
+          <w:sz w:val="24"/>
+          <w:szCs w:val="24"/>
+        </w:rPr>
+        <w:t>TypeScript</w:t>
+      </w:r>
+      <w:proofErr w:type="spellEnd"/>
       <w:r>
         <w:rPr>
           <w:rFonts w:ascii="Times New Roman" w:hAnsi="Times New Roman" w:cs="Times New Roman"/>
@@ -4032,8 +5749,20 @@
           <w:sz w:val="24"/>
           <w:szCs w:val="24"/>
         </w:rPr>
-        <w:t>Configuração do compilador e papel do tsconfig.json</w:t>
-      </w:r>
+        <w:t xml:space="preserve">Configuração do compilador e papel do </w:t>
+      </w:r>
+      <w:proofErr w:type="spellStart"/>
+      <w:proofErr w:type="gramStart"/>
+      <w:r>
+        <w:rPr>
+          <w:rFonts w:ascii="Times New Roman" w:hAnsi="Times New Roman" w:cs="Times New Roman"/>
+          <w:sz w:val="24"/>
+          <w:szCs w:val="24"/>
+        </w:rPr>
+        <w:t>tsconfig.json</w:t>
+      </w:r>
+      <w:proofErr w:type="spellEnd"/>
+      <w:proofErr w:type="gramEnd"/>
       <w:r>
         <w:rPr>
           <w:rFonts w:ascii="Times New Roman" w:hAnsi="Times New Roman" w:cs="Times New Roman"/>
@@ -4096,8 +5825,36 @@
           <w:sz w:val="24"/>
           <w:szCs w:val="24"/>
         </w:rPr>
-        <w:t>Modificadores de acesso private e public</w:t>
-      </w:r>
+        <w:t xml:space="preserve">Modificadores de acesso </w:t>
+      </w:r>
+      <w:proofErr w:type="spellStart"/>
+      <w:r>
+        <w:rPr>
+          <w:rFonts w:ascii="Times New Roman" w:hAnsi="Times New Roman" w:cs="Times New Roman"/>
+          <w:sz w:val="24"/>
+          <w:szCs w:val="24"/>
+        </w:rPr>
+        <w:t>private</w:t>
+      </w:r>
+      <w:proofErr w:type="spellEnd"/>
+      <w:r>
+        <w:rPr>
+          <w:rFonts w:ascii="Times New Roman" w:hAnsi="Times New Roman" w:cs="Times New Roman"/>
+          <w:sz w:val="24"/>
+          <w:szCs w:val="24"/>
+        </w:rPr>
+        <w:t xml:space="preserve"> e </w:t>
+      </w:r>
+      <w:proofErr w:type="spellStart"/>
+      <w:r>
+        <w:rPr>
+          <w:rFonts w:ascii="Times New Roman" w:hAnsi="Times New Roman" w:cs="Times New Roman"/>
+          <w:sz w:val="24"/>
+          <w:szCs w:val="24"/>
+        </w:rPr>
+        <w:t>public</w:t>
+      </w:r>
+      <w:proofErr w:type="spellEnd"/>
       <w:r>
         <w:rPr>
           <w:rFonts w:ascii="Times New Roman" w:hAnsi="Times New Roman" w:cs="Times New Roman"/>
@@ -4128,8 +5885,18 @@
           <w:sz w:val="24"/>
           <w:szCs w:val="24"/>
         </w:rPr>
-        <w:t>Benefícios iniciais da linguagem TypeScript</w:t>
-      </w:r>
+        <w:t xml:space="preserve">Benefícios iniciais da linguagem </w:t>
+      </w:r>
+      <w:proofErr w:type="spellStart"/>
+      <w:r>
+        <w:rPr>
+          <w:rFonts w:ascii="Times New Roman" w:hAnsi="Times New Roman" w:cs="Times New Roman"/>
+          <w:sz w:val="24"/>
+          <w:szCs w:val="24"/>
+        </w:rPr>
+        <w:t>TypeScript</w:t>
+      </w:r>
+      <w:proofErr w:type="spellEnd"/>
       <w:r>
         <w:rPr>
           <w:rFonts w:ascii="Times New Roman" w:hAnsi="Times New Roman" w:cs="Times New Roman"/>
@@ -4206,7 +5973,25 @@
           <w:sz w:val="24"/>
           <w:szCs w:val="24"/>
         </w:rPr>
-        <w:t>O controller de negociação</w:t>
+        <w:t xml:space="preserve">O </w:t>
+      </w:r>
+      <w:proofErr w:type="spellStart"/>
+      <w:r>
+        <w:rPr>
+          <w:rFonts w:ascii="Times New Roman" w:hAnsi="Times New Roman" w:cs="Times New Roman"/>
+          <w:sz w:val="24"/>
+          <w:szCs w:val="24"/>
+        </w:rPr>
+        <w:t>controller</w:t>
+      </w:r>
+      <w:proofErr w:type="spellEnd"/>
+      <w:r>
+        <w:rPr>
+          <w:rFonts w:ascii="Times New Roman" w:hAnsi="Times New Roman" w:cs="Times New Roman"/>
+          <w:sz w:val="24"/>
+          <w:szCs w:val="24"/>
+        </w:rPr>
+        <w:t xml:space="preserve"> de negociação</w:t>
       </w:r>
       <w:r>
         <w:rPr>
@@ -4268,6 +6053,7 @@
           <w:szCs w:val="21"/>
         </w:rPr>
       </w:pPr>
+      <w:proofErr w:type="spellStart"/>
       <w:r>
         <w:rPr>
           <w:rFonts w:ascii="Consolas" w:eastAsia="Times New Roman" w:hAnsi="Consolas" w:cs="Times New Roman"/>
@@ -4277,6 +6063,7 @@
         </w:rPr>
         <w:t>export</w:t>
       </w:r>
+      <w:proofErr w:type="spellEnd"/>
       <w:r>
         <w:rPr>
           <w:rFonts w:ascii="Consolas" w:eastAsia="Times New Roman" w:hAnsi="Consolas" w:cs="Times New Roman"/>
@@ -4286,6 +6073,7 @@
         </w:rPr>
         <w:t xml:space="preserve"> </w:t>
       </w:r>
+      <w:proofErr w:type="spellStart"/>
       <w:r>
         <w:rPr>
           <w:rFonts w:ascii="Consolas" w:eastAsia="Times New Roman" w:hAnsi="Consolas" w:cs="Times New Roman"/>
@@ -4295,6 +6083,7 @@
         </w:rPr>
         <w:t>class</w:t>
       </w:r>
+      <w:proofErr w:type="spellEnd"/>
       <w:r>
         <w:rPr>
           <w:rFonts w:ascii="Consolas" w:eastAsia="Times New Roman" w:hAnsi="Consolas" w:cs="Times New Roman"/>
@@ -4304,6 +6093,7 @@
         </w:rPr>
         <w:t xml:space="preserve"> </w:t>
       </w:r>
+      <w:proofErr w:type="spellStart"/>
       <w:r>
         <w:rPr>
           <w:rFonts w:ascii="Consolas" w:eastAsia="Times New Roman" w:hAnsi="Consolas" w:cs="Times New Roman"/>
@@ -4313,6 +6103,7 @@
         </w:rPr>
         <w:t>NegociacaoController</w:t>
       </w:r>
+      <w:proofErr w:type="spellEnd"/>
       <w:r>
         <w:rPr>
           <w:rFonts w:ascii="Consolas" w:eastAsia="Times New Roman" w:hAnsi="Consolas" w:cs="Times New Roman"/>
@@ -4343,6 +6134,7 @@
         </w:rPr>
         <w:t xml:space="preserve">  </w:t>
       </w:r>
+      <w:proofErr w:type="spellStart"/>
       <w:r>
         <w:rPr>
           <w:rFonts w:ascii="Consolas" w:eastAsia="Times New Roman" w:hAnsi="Consolas" w:cs="Times New Roman"/>
@@ -4352,6 +6144,7 @@
         </w:rPr>
         <w:t>private</w:t>
       </w:r>
+      <w:proofErr w:type="spellEnd"/>
       <w:r>
         <w:rPr>
           <w:rFonts w:ascii="Consolas" w:eastAsia="Times New Roman" w:hAnsi="Consolas" w:cs="Times New Roman"/>
@@ -4361,6 +6154,7 @@
         </w:rPr>
         <w:t xml:space="preserve"> </w:t>
       </w:r>
+      <w:proofErr w:type="spellStart"/>
       <w:r>
         <w:rPr>
           <w:rFonts w:ascii="Consolas" w:eastAsia="Times New Roman" w:hAnsi="Consolas" w:cs="Times New Roman"/>
@@ -4370,6 +6164,7 @@
         </w:rPr>
         <w:t>inputData</w:t>
       </w:r>
+      <w:proofErr w:type="spellEnd"/>
       <w:r>
         <w:rPr>
           <w:rFonts w:ascii="Consolas" w:eastAsia="Times New Roman" w:hAnsi="Consolas" w:cs="Times New Roman"/>
@@ -4400,6 +6195,7 @@
         </w:rPr>
         <w:t xml:space="preserve">  </w:t>
       </w:r>
+      <w:proofErr w:type="spellStart"/>
       <w:r>
         <w:rPr>
           <w:rFonts w:ascii="Consolas" w:eastAsia="Times New Roman" w:hAnsi="Consolas" w:cs="Times New Roman"/>
@@ -4409,6 +6205,7 @@
         </w:rPr>
         <w:t>private</w:t>
       </w:r>
+      <w:proofErr w:type="spellEnd"/>
       <w:r>
         <w:rPr>
           <w:rFonts w:ascii="Consolas" w:eastAsia="Times New Roman" w:hAnsi="Consolas" w:cs="Times New Roman"/>
@@ -4418,6 +6215,7 @@
         </w:rPr>
         <w:t xml:space="preserve"> </w:t>
       </w:r>
+      <w:proofErr w:type="spellStart"/>
       <w:r>
         <w:rPr>
           <w:rFonts w:ascii="Consolas" w:eastAsia="Times New Roman" w:hAnsi="Consolas" w:cs="Times New Roman"/>
@@ -4427,6 +6225,7 @@
         </w:rPr>
         <w:t>inputQuantidade</w:t>
       </w:r>
+      <w:proofErr w:type="spellEnd"/>
       <w:r>
         <w:rPr>
           <w:rFonts w:ascii="Consolas" w:eastAsia="Times New Roman" w:hAnsi="Consolas" w:cs="Times New Roman"/>
@@ -4457,6 +6256,7 @@
         </w:rPr>
         <w:t xml:space="preserve">  </w:t>
       </w:r>
+      <w:proofErr w:type="spellStart"/>
       <w:r>
         <w:rPr>
           <w:rFonts w:ascii="Consolas" w:eastAsia="Times New Roman" w:hAnsi="Consolas" w:cs="Times New Roman"/>
@@ -4466,6 +6266,7 @@
         </w:rPr>
         <w:t>private</w:t>
       </w:r>
+      <w:proofErr w:type="spellEnd"/>
       <w:r>
         <w:rPr>
           <w:rFonts w:ascii="Consolas" w:eastAsia="Times New Roman" w:hAnsi="Consolas" w:cs="Times New Roman"/>
@@ -4475,6 +6276,7 @@
         </w:rPr>
         <w:t xml:space="preserve"> </w:t>
       </w:r>
+      <w:proofErr w:type="spellStart"/>
       <w:r>
         <w:rPr>
           <w:rFonts w:ascii="Consolas" w:eastAsia="Times New Roman" w:hAnsi="Consolas" w:cs="Times New Roman"/>
@@ -4484,6 +6286,7 @@
         </w:rPr>
         <w:t>inputValor</w:t>
       </w:r>
+      <w:proofErr w:type="spellEnd"/>
       <w:r>
         <w:rPr>
           <w:rFonts w:ascii="Consolas" w:eastAsia="Times New Roman" w:hAnsi="Consolas" w:cs="Times New Roman"/>
@@ -4526,6 +6329,8 @@
         </w:rPr>
         <w:t xml:space="preserve">  </w:t>
       </w:r>
+      <w:proofErr w:type="spellStart"/>
+      <w:proofErr w:type="gramStart"/>
       <w:r>
         <w:rPr>
           <w:rFonts w:ascii="Consolas" w:eastAsia="Times New Roman" w:hAnsi="Consolas" w:cs="Times New Roman"/>
@@ -4535,14 +6340,25 @@
         </w:rPr>
         <w:t>constructor</w:t>
       </w:r>
-      <w:r>
-        <w:rPr>
-          <w:rFonts w:ascii="Consolas" w:eastAsia="Times New Roman" w:hAnsi="Consolas" w:cs="Times New Roman"/>
-          <w:color w:val="D4D4D4"/>
-          <w:sz w:val="21"/>
-          <w:szCs w:val="21"/>
-        </w:rPr>
-        <w:t>() {</w:t>
+      <w:proofErr w:type="spellEnd"/>
+      <w:r>
+        <w:rPr>
+          <w:rFonts w:ascii="Consolas" w:eastAsia="Times New Roman" w:hAnsi="Consolas" w:cs="Times New Roman"/>
+          <w:color w:val="D4D4D4"/>
+          <w:sz w:val="21"/>
+          <w:szCs w:val="21"/>
+        </w:rPr>
+        <w:t>(</w:t>
+      </w:r>
+      <w:proofErr w:type="gramEnd"/>
+      <w:r>
+        <w:rPr>
+          <w:rFonts w:ascii="Consolas" w:eastAsia="Times New Roman" w:hAnsi="Consolas" w:cs="Times New Roman"/>
+          <w:color w:val="D4D4D4"/>
+          <w:sz w:val="21"/>
+          <w:szCs w:val="21"/>
+        </w:rPr>
+        <w:t>) {</w:t>
       </w:r>
     </w:p>
     <w:p>
@@ -4565,6 +6381,8 @@
         </w:rPr>
         <w:t xml:space="preserve">    </w:t>
       </w:r>
+      <w:proofErr w:type="spellStart"/>
+      <w:proofErr w:type="gramStart"/>
       <w:r>
         <w:rPr>
           <w:rFonts w:ascii="Consolas" w:eastAsia="Times New Roman" w:hAnsi="Consolas" w:cs="Times New Roman"/>
@@ -4592,6 +6410,8 @@
         </w:rPr>
         <w:t>inputData</w:t>
       </w:r>
+      <w:proofErr w:type="spellEnd"/>
+      <w:proofErr w:type="gramEnd"/>
       <w:r>
         <w:rPr>
           <w:rFonts w:ascii="Consolas" w:eastAsia="Times New Roman" w:hAnsi="Consolas" w:cs="Times New Roman"/>
@@ -4601,6 +6421,7 @@
         </w:rPr>
         <w:t xml:space="preserve"> = </w:t>
       </w:r>
+      <w:proofErr w:type="spellStart"/>
       <w:r>
         <w:rPr>
           <w:rFonts w:ascii="Consolas" w:eastAsia="Times New Roman" w:hAnsi="Consolas" w:cs="Times New Roman"/>
@@ -4628,6 +6449,7 @@
         </w:rPr>
         <w:t>querySelector</w:t>
       </w:r>
+      <w:proofErr w:type="spellEnd"/>
       <w:r>
         <w:rPr>
           <w:rFonts w:ascii="Consolas" w:eastAsia="Times New Roman" w:hAnsi="Consolas" w:cs="Times New Roman"/>
@@ -4676,6 +6498,8 @@
         </w:rPr>
         <w:t xml:space="preserve">    </w:t>
       </w:r>
+      <w:proofErr w:type="spellStart"/>
+      <w:proofErr w:type="gramStart"/>
       <w:r>
         <w:rPr>
           <w:rFonts w:ascii="Consolas" w:eastAsia="Times New Roman" w:hAnsi="Consolas" w:cs="Times New Roman"/>
@@ -4703,6 +6527,8 @@
         </w:rPr>
         <w:t>inputQuantidade</w:t>
       </w:r>
+      <w:proofErr w:type="spellEnd"/>
+      <w:proofErr w:type="gramEnd"/>
       <w:r>
         <w:rPr>
           <w:rFonts w:ascii="Consolas" w:eastAsia="Times New Roman" w:hAnsi="Consolas" w:cs="Times New Roman"/>
@@ -4712,6 +6538,7 @@
         </w:rPr>
         <w:t xml:space="preserve"> = </w:t>
       </w:r>
+      <w:proofErr w:type="spellStart"/>
       <w:r>
         <w:rPr>
           <w:rFonts w:ascii="Consolas" w:eastAsia="Times New Roman" w:hAnsi="Consolas" w:cs="Times New Roman"/>
@@ -4739,6 +6566,7 @@
         </w:rPr>
         <w:t>querySelector</w:t>
       </w:r>
+      <w:proofErr w:type="spellEnd"/>
       <w:r>
         <w:rPr>
           <w:rFonts w:ascii="Consolas" w:eastAsia="Times New Roman" w:hAnsi="Consolas" w:cs="Times New Roman"/>
@@ -4787,6 +6615,8 @@
         </w:rPr>
         <w:t xml:space="preserve">    </w:t>
       </w:r>
+      <w:proofErr w:type="spellStart"/>
+      <w:proofErr w:type="gramStart"/>
       <w:r>
         <w:rPr>
           <w:rFonts w:ascii="Consolas" w:eastAsia="Times New Roman" w:hAnsi="Consolas" w:cs="Times New Roman"/>
@@ -4814,6 +6644,8 @@
         </w:rPr>
         <w:t>inputValor</w:t>
       </w:r>
+      <w:proofErr w:type="spellEnd"/>
+      <w:proofErr w:type="gramEnd"/>
       <w:r>
         <w:rPr>
           <w:rFonts w:ascii="Consolas" w:eastAsia="Times New Roman" w:hAnsi="Consolas" w:cs="Times New Roman"/>
@@ -4823,6 +6655,7 @@
         </w:rPr>
         <w:t xml:space="preserve"> = </w:t>
       </w:r>
+      <w:proofErr w:type="spellStart"/>
       <w:r>
         <w:rPr>
           <w:rFonts w:ascii="Consolas" w:eastAsia="Times New Roman" w:hAnsi="Consolas" w:cs="Times New Roman"/>
@@ -4850,6 +6683,7 @@
         </w:rPr>
         <w:t>querySelector</w:t>
       </w:r>
+      <w:proofErr w:type="spellEnd"/>
       <w:r>
         <w:rPr>
           <w:rFonts w:ascii="Consolas" w:eastAsia="Times New Roman" w:hAnsi="Consolas" w:cs="Times New Roman"/>
@@ -4932,6 +6766,7 @@
         </w:rPr>
         <w:t xml:space="preserve">  </w:t>
       </w:r>
+      <w:proofErr w:type="gramStart"/>
       <w:r>
         <w:rPr>
           <w:rFonts w:ascii="Consolas" w:eastAsia="Times New Roman" w:hAnsi="Consolas" w:cs="Times New Roman"/>
@@ -4948,7 +6783,17 @@
           <w:sz w:val="21"/>
           <w:szCs w:val="21"/>
         </w:rPr>
-        <w:t>() {</w:t>
+        <w:t>(</w:t>
+      </w:r>
+      <w:proofErr w:type="gramEnd"/>
+      <w:r>
+        <w:rPr>
+          <w:rFonts w:ascii="Consolas" w:eastAsia="Times New Roman" w:hAnsi="Consolas" w:cs="Times New Roman"/>
+          <w:color w:val="D4D4D4"/>
+          <w:sz w:val="21"/>
+          <w:szCs w:val="21"/>
+        </w:rPr>
+        <w:t>) {</w:t>
       </w:r>
     </w:p>
     <w:p>
@@ -5007,6 +6852,8 @@
         </w:rPr>
         <w:t>(</w:t>
       </w:r>
+      <w:proofErr w:type="spellStart"/>
+      <w:proofErr w:type="gramStart"/>
       <w:r>
         <w:rPr>
           <w:rFonts w:ascii="Consolas" w:eastAsia="Times New Roman" w:hAnsi="Consolas" w:cs="Times New Roman"/>
@@ -5034,6 +6881,8 @@
         </w:rPr>
         <w:t>inputData</w:t>
       </w:r>
+      <w:proofErr w:type="spellEnd"/>
+      <w:proofErr w:type="gramEnd"/>
       <w:r>
         <w:rPr>
           <w:rFonts w:ascii="Consolas" w:eastAsia="Times New Roman" w:hAnsi="Consolas" w:cs="Times New Roman"/>
@@ -5100,6 +6949,8 @@
         </w:rPr>
         <w:t>(</w:t>
       </w:r>
+      <w:proofErr w:type="spellStart"/>
+      <w:proofErr w:type="gramStart"/>
       <w:r>
         <w:rPr>
           <w:rFonts w:ascii="Consolas" w:eastAsia="Times New Roman" w:hAnsi="Consolas" w:cs="Times New Roman"/>
@@ -5127,6 +6978,8 @@
         </w:rPr>
         <w:t>inputQuantidade</w:t>
       </w:r>
+      <w:proofErr w:type="spellEnd"/>
+      <w:proofErr w:type="gramEnd"/>
       <w:r>
         <w:rPr>
           <w:rFonts w:ascii="Consolas" w:eastAsia="Times New Roman" w:hAnsi="Consolas" w:cs="Times New Roman"/>
@@ -5193,6 +7046,8 @@
         </w:rPr>
         <w:t>(</w:t>
       </w:r>
+      <w:proofErr w:type="spellStart"/>
+      <w:proofErr w:type="gramStart"/>
       <w:r>
         <w:rPr>
           <w:rFonts w:ascii="Consolas" w:eastAsia="Times New Roman" w:hAnsi="Consolas" w:cs="Times New Roman"/>
@@ -5220,6 +7075,8 @@
         </w:rPr>
         <w:t>inputValor</w:t>
       </w:r>
+      <w:proofErr w:type="spellEnd"/>
+      <w:proofErr w:type="gramEnd"/>
       <w:r>
         <w:rPr>
           <w:rFonts w:ascii="Consolas" w:eastAsia="Times New Roman" w:hAnsi="Consolas" w:cs="Times New Roman"/>
@@ -5293,7 +7150,25 @@
           <w:sz w:val="24"/>
           <w:szCs w:val="24"/>
         </w:rPr>
-        <w:t>O controller é o que fará o intermédio, é ele que irá mandar os dados para criar a instância de negociação quando clicar no botão incluir da nossa aplicação.</w:t>
+        <w:t xml:space="preserve">O </w:t>
+      </w:r>
+      <w:proofErr w:type="spellStart"/>
+      <w:r>
+        <w:rPr>
+          <w:rFonts w:ascii="Times New Roman" w:hAnsi="Times New Roman" w:cs="Times New Roman"/>
+          <w:sz w:val="24"/>
+          <w:szCs w:val="24"/>
+        </w:rPr>
+        <w:t>controller</w:t>
+      </w:r>
+      <w:proofErr w:type="spellEnd"/>
+      <w:r>
+        <w:rPr>
+          <w:rFonts w:ascii="Times New Roman" w:hAnsi="Times New Roman" w:cs="Times New Roman"/>
+          <w:sz w:val="24"/>
+          <w:szCs w:val="24"/>
+        </w:rPr>
+        <w:t xml:space="preserve"> é o que fará o intermédio, é ele que irá mandar os dados para criar a instância de negociação quando clicar no botão incluir da nossa aplicação.</w:t>
       </w:r>
     </w:p>
     <w:p>
@@ -5357,7 +7232,25 @@
           <w:sz w:val="24"/>
           <w:szCs w:val="24"/>
         </w:rPr>
-        <w:t>Importamos nosso arquivo de negociação-controller e pegamos com querySelector o formulário da nossa página.</w:t>
+        <w:t>Importamos nosso arquivo de negociação-</w:t>
+      </w:r>
+      <w:proofErr w:type="spellStart"/>
+      <w:r>
+        <w:rPr>
+          <w:rFonts w:ascii="Times New Roman" w:hAnsi="Times New Roman" w:cs="Times New Roman"/>
+          <w:sz w:val="24"/>
+          <w:szCs w:val="24"/>
+        </w:rPr>
+        <w:t>controller</w:t>
+      </w:r>
+      <w:proofErr w:type="spellEnd"/>
+      <w:r>
+        <w:rPr>
+          <w:rFonts w:ascii="Times New Roman" w:hAnsi="Times New Roman" w:cs="Times New Roman"/>
+          <w:sz w:val="24"/>
+          <w:szCs w:val="24"/>
+        </w:rPr>
+        <w:t xml:space="preserve"> e pegamos com querySelector o formulário da nossa página.</w:t>
       </w:r>
     </w:p>
     <w:p>
@@ -5381,7 +7274,43 @@
           <w:sz w:val="24"/>
           <w:szCs w:val="24"/>
         </w:rPr>
-        <w:t>Criamos um addEventListener() para que sempre que for submetido o controller use o método adiciona, imprimindo o que foi escrito no console:</w:t>
+        <w:t xml:space="preserve">Criamos um </w:t>
+      </w:r>
+      <w:proofErr w:type="gramStart"/>
+      <w:r>
+        <w:rPr>
+          <w:rFonts w:ascii="Times New Roman" w:hAnsi="Times New Roman" w:cs="Times New Roman"/>
+          <w:sz w:val="24"/>
+          <w:szCs w:val="24"/>
+        </w:rPr>
+        <w:t>addEventListener(</w:t>
+      </w:r>
+      <w:proofErr w:type="gramEnd"/>
+      <w:r>
+        <w:rPr>
+          <w:rFonts w:ascii="Times New Roman" w:hAnsi="Times New Roman" w:cs="Times New Roman"/>
+          <w:sz w:val="24"/>
+          <w:szCs w:val="24"/>
+        </w:rPr>
+        <w:t xml:space="preserve">) para que sempre que for submetido o </w:t>
+      </w:r>
+      <w:proofErr w:type="spellStart"/>
+      <w:r>
+        <w:rPr>
+          <w:rFonts w:ascii="Times New Roman" w:hAnsi="Times New Roman" w:cs="Times New Roman"/>
+          <w:sz w:val="24"/>
+          <w:szCs w:val="24"/>
+        </w:rPr>
+        <w:t>controller</w:t>
+      </w:r>
+      <w:proofErr w:type="spellEnd"/>
+      <w:r>
+        <w:rPr>
+          <w:rFonts w:ascii="Times New Roman" w:hAnsi="Times New Roman" w:cs="Times New Roman"/>
+          <w:sz w:val="24"/>
+          <w:szCs w:val="24"/>
+        </w:rPr>
+        <w:t xml:space="preserve"> use o método adiciona, imprimindo o que foi escrito no console:</w:t>
       </w:r>
     </w:p>
     <w:p>
@@ -5414,8 +7343,20 @@
           <w:szCs w:val="21"/>
           <w:lang w:val="en-US"/>
         </w:rPr>
-        <w:t xml:space="preserve"> { </w:t>
-      </w:r>
+        <w:t xml:space="preserve"> </w:t>
+      </w:r>
+      <w:proofErr w:type="gramStart"/>
+      <w:r>
+        <w:rPr>
+          <w:rFonts w:ascii="Consolas" w:eastAsia="Times New Roman" w:hAnsi="Consolas" w:cs="Times New Roman"/>
+          <w:color w:val="D4D4D4"/>
+          <w:sz w:val="21"/>
+          <w:szCs w:val="21"/>
+          <w:lang w:val="en-US"/>
+        </w:rPr>
+        <w:t xml:space="preserve">{ </w:t>
+      </w:r>
+      <w:proofErr w:type="spellStart"/>
       <w:r>
         <w:rPr>
           <w:rFonts w:ascii="Consolas" w:eastAsia="Times New Roman" w:hAnsi="Consolas" w:cs="Times New Roman"/>
@@ -5426,6 +7367,8 @@
         </w:rPr>
         <w:t>NegociacaoController</w:t>
       </w:r>
+      <w:proofErr w:type="spellEnd"/>
+      <w:proofErr w:type="gramEnd"/>
       <w:r>
         <w:rPr>
           <w:rFonts w:ascii="Consolas" w:eastAsia="Times New Roman" w:hAnsi="Consolas" w:cs="Times New Roman"/>
@@ -5562,6 +7505,8 @@
         </w:rPr>
         <w:t xml:space="preserve"> </w:t>
       </w:r>
+      <w:proofErr w:type="spellStart"/>
+      <w:proofErr w:type="gramStart"/>
       <w:r>
         <w:rPr>
           <w:rFonts w:ascii="Consolas" w:eastAsia="Times New Roman" w:hAnsi="Consolas" w:cs="Times New Roman"/>
@@ -5572,15 +7517,27 @@
         </w:rPr>
         <w:t>NegociacaoController</w:t>
       </w:r>
-      <w:r>
-        <w:rPr>
-          <w:rFonts w:ascii="Consolas" w:eastAsia="Times New Roman" w:hAnsi="Consolas" w:cs="Times New Roman"/>
-          <w:color w:val="D4D4D4"/>
-          <w:sz w:val="21"/>
-          <w:szCs w:val="21"/>
-          <w:lang w:val="en-US"/>
-        </w:rPr>
-        <w:t>();</w:t>
+      <w:proofErr w:type="spellEnd"/>
+      <w:r>
+        <w:rPr>
+          <w:rFonts w:ascii="Consolas" w:eastAsia="Times New Roman" w:hAnsi="Consolas" w:cs="Times New Roman"/>
+          <w:color w:val="D4D4D4"/>
+          <w:sz w:val="21"/>
+          <w:szCs w:val="21"/>
+          <w:lang w:val="en-US"/>
+        </w:rPr>
+        <w:t>(</w:t>
+      </w:r>
+      <w:proofErr w:type="gramEnd"/>
+      <w:r>
+        <w:rPr>
+          <w:rFonts w:ascii="Consolas" w:eastAsia="Times New Roman" w:hAnsi="Consolas" w:cs="Times New Roman"/>
+          <w:color w:val="D4D4D4"/>
+          <w:sz w:val="21"/>
+          <w:szCs w:val="21"/>
+          <w:lang w:val="en-US"/>
+        </w:rPr>
+        <w:t>);</w:t>
       </w:r>
     </w:p>
     <w:p>
@@ -5635,6 +7592,8 @@
         </w:rPr>
         <w:t xml:space="preserve"> = </w:t>
       </w:r>
+      <w:proofErr w:type="spellStart"/>
+      <w:proofErr w:type="gramStart"/>
       <w:r>
         <w:rPr>
           <w:rFonts w:ascii="Consolas" w:eastAsia="Times New Roman" w:hAnsi="Consolas" w:cs="Times New Roman"/>
@@ -5665,6 +7624,8 @@
         </w:rPr>
         <w:t>querySelector</w:t>
       </w:r>
+      <w:proofErr w:type="spellEnd"/>
+      <w:proofErr w:type="gramEnd"/>
       <w:r>
         <w:rPr>
           <w:rFonts w:ascii="Consolas" w:eastAsia="Times New Roman" w:hAnsi="Consolas" w:cs="Times New Roman"/>
@@ -5708,6 +7669,8 @@
           <w:lang w:val="en-US"/>
         </w:rPr>
       </w:pPr>
+      <w:proofErr w:type="spellStart"/>
+      <w:proofErr w:type="gramStart"/>
       <w:r>
         <w:rPr>
           <w:rFonts w:ascii="Consolas" w:eastAsia="Times New Roman" w:hAnsi="Consolas" w:cs="Times New Roman"/>
@@ -5738,6 +7701,8 @@
         </w:rPr>
         <w:t>addEventListener</w:t>
       </w:r>
+      <w:proofErr w:type="spellEnd"/>
+      <w:proofErr w:type="gramEnd"/>
       <w:r>
         <w:rPr>
           <w:rFonts w:ascii="Consolas" w:eastAsia="Times New Roman" w:hAnsi="Consolas" w:cs="Times New Roman"/>
@@ -5831,6 +7796,8 @@
         </w:rPr>
         <w:t xml:space="preserve">  </w:t>
       </w:r>
+      <w:proofErr w:type="spellStart"/>
+      <w:proofErr w:type="gramStart"/>
       <w:r>
         <w:rPr>
           <w:rFonts w:ascii="Consolas" w:eastAsia="Times New Roman" w:hAnsi="Consolas" w:cs="Times New Roman"/>
@@ -5861,6 +7828,8 @@
         </w:rPr>
         <w:t>preventDefault</w:t>
       </w:r>
+      <w:proofErr w:type="spellEnd"/>
+      <w:proofErr w:type="gramEnd"/>
       <w:r>
         <w:rPr>
           <w:rFonts w:ascii="Consolas" w:eastAsia="Times New Roman" w:hAnsi="Consolas" w:cs="Times New Roman"/>
@@ -5893,6 +7862,8 @@
         </w:rPr>
         <w:t xml:space="preserve">  </w:t>
       </w:r>
+      <w:proofErr w:type="spellStart"/>
+      <w:proofErr w:type="gramStart"/>
       <w:r>
         <w:rPr>
           <w:rFonts w:ascii="Consolas" w:eastAsia="Times New Roman" w:hAnsi="Consolas" w:cs="Times New Roman"/>
@@ -5920,6 +7891,8 @@
         </w:rPr>
         <w:t>adiciona</w:t>
       </w:r>
+      <w:proofErr w:type="spellEnd"/>
+      <w:proofErr w:type="gramEnd"/>
       <w:r>
         <w:rPr>
           <w:rFonts w:ascii="Consolas" w:eastAsia="Times New Roman" w:hAnsi="Consolas" w:cs="Times New Roman"/>
@@ -5972,7 +7945,27 @@
           <w:sz w:val="24"/>
           <w:szCs w:val="24"/>
         </w:rPr>
-        <w:t>O event.preventDefault() faz com que a página não recarregue ao submeter o formulário.</w:t>
+        <w:t xml:space="preserve">O </w:t>
+      </w:r>
+      <w:proofErr w:type="spellStart"/>
+      <w:proofErr w:type="gramStart"/>
+      <w:r>
+        <w:rPr>
+          <w:rFonts w:ascii="Times New Roman" w:hAnsi="Times New Roman" w:cs="Times New Roman"/>
+          <w:sz w:val="24"/>
+          <w:szCs w:val="24"/>
+        </w:rPr>
+        <w:t>event.preventDefault</w:t>
+      </w:r>
+      <w:proofErr w:type="spellEnd"/>
+      <w:proofErr w:type="gramEnd"/>
+      <w:r>
+        <w:rPr>
+          <w:rFonts w:ascii="Times New Roman" w:hAnsi="Times New Roman" w:cs="Times New Roman"/>
+          <w:sz w:val="24"/>
+          <w:szCs w:val="24"/>
+        </w:rPr>
+        <w:t>() faz com que a página não recarregue ao submeter o formulário.</w:t>
       </w:r>
     </w:p>
     <w:p>
@@ -6050,6 +8043,7 @@
           <w:szCs w:val="21"/>
         </w:rPr>
       </w:pPr>
+      <w:proofErr w:type="gramStart"/>
       <w:r>
         <w:rPr>
           <w:rFonts w:ascii="Consolas" w:eastAsia="Times New Roman" w:hAnsi="Consolas" w:cs="Times New Roman"/>
@@ -6066,7 +8060,17 @@
           <w:sz w:val="21"/>
           <w:szCs w:val="21"/>
         </w:rPr>
-        <w:t>() {</w:t>
+        <w:t>(</w:t>
+      </w:r>
+      <w:proofErr w:type="gramEnd"/>
+      <w:r>
+        <w:rPr>
+          <w:rFonts w:ascii="Consolas" w:eastAsia="Times New Roman" w:hAnsi="Consolas" w:cs="Times New Roman"/>
+          <w:color w:val="D4D4D4"/>
+          <w:sz w:val="21"/>
+          <w:szCs w:val="21"/>
+        </w:rPr>
+        <w:t>) {</w:t>
       </w:r>
     </w:p>
     <w:p>
@@ -6089,6 +8093,7 @@
         </w:rPr>
         <w:t xml:space="preserve">    </w:t>
       </w:r>
+      <w:proofErr w:type="spellStart"/>
       <w:r>
         <w:rPr>
           <w:rFonts w:ascii="Consolas" w:eastAsia="Times New Roman" w:hAnsi="Consolas" w:cs="Times New Roman"/>
@@ -6098,6 +8103,7 @@
         </w:rPr>
         <w:t>const</w:t>
       </w:r>
+      <w:proofErr w:type="spellEnd"/>
       <w:r>
         <w:rPr>
           <w:rFonts w:ascii="Consolas" w:eastAsia="Times New Roman" w:hAnsi="Consolas" w:cs="Times New Roman"/>
@@ -6107,6 +8113,7 @@
         </w:rPr>
         <w:t xml:space="preserve"> </w:t>
       </w:r>
+      <w:proofErr w:type="spellStart"/>
       <w:r>
         <w:rPr>
           <w:rFonts w:ascii="Consolas" w:eastAsia="Times New Roman" w:hAnsi="Consolas" w:cs="Times New Roman"/>
@@ -6116,6 +8123,7 @@
         </w:rPr>
         <w:t>negociacao</w:t>
       </w:r>
+      <w:proofErr w:type="spellEnd"/>
       <w:r>
         <w:rPr>
           <w:rFonts w:ascii="Consolas" w:eastAsia="Times New Roman" w:hAnsi="Consolas" w:cs="Times New Roman"/>
@@ -6143,6 +8151,8 @@
         </w:rPr>
         <w:t xml:space="preserve"> </w:t>
       </w:r>
+      <w:proofErr w:type="spellStart"/>
+      <w:proofErr w:type="gramStart"/>
       <w:r>
         <w:rPr>
           <w:rFonts w:ascii="Consolas" w:eastAsia="Times New Roman" w:hAnsi="Consolas" w:cs="Times New Roman"/>
@@ -6152,6 +8162,7 @@
         </w:rPr>
         <w:t>Negociacao</w:t>
       </w:r>
+      <w:proofErr w:type="spellEnd"/>
       <w:r>
         <w:rPr>
           <w:rFonts w:ascii="Consolas" w:eastAsia="Times New Roman" w:hAnsi="Consolas" w:cs="Times New Roman"/>
@@ -6161,6 +8172,7 @@
         </w:rPr>
         <w:t>(</w:t>
       </w:r>
+      <w:proofErr w:type="gramEnd"/>
     </w:p>
     <w:p>
       <w:pPr>
@@ -6183,6 +8195,8 @@
         </w:rPr>
         <w:t xml:space="preserve">      </w:t>
       </w:r>
+      <w:proofErr w:type="spellStart"/>
+      <w:proofErr w:type="gramStart"/>
       <w:r>
         <w:rPr>
           <w:rFonts w:ascii="Consolas" w:eastAsia="Times New Roman" w:hAnsi="Consolas" w:cs="Times New Roman"/>
@@ -6233,6 +8247,8 @@
         </w:rPr>
         <w:t>value</w:t>
       </w:r>
+      <w:proofErr w:type="spellEnd"/>
+      <w:proofErr w:type="gramEnd"/>
       <w:r>
         <w:rPr>
           <w:rFonts w:ascii="Consolas" w:eastAsia="Times New Roman" w:hAnsi="Consolas" w:cs="Times New Roman"/>
@@ -6266,6 +8282,8 @@
         </w:rPr>
         <w:t xml:space="preserve">      </w:t>
       </w:r>
+      <w:proofErr w:type="spellStart"/>
+      <w:proofErr w:type="gramStart"/>
       <w:r>
         <w:rPr>
           <w:rFonts w:ascii="Consolas" w:eastAsia="Times New Roman" w:hAnsi="Consolas" w:cs="Times New Roman"/>
@@ -6316,6 +8334,8 @@
         </w:rPr>
         <w:t>value</w:t>
       </w:r>
+      <w:proofErr w:type="spellEnd"/>
+      <w:proofErr w:type="gramEnd"/>
       <w:r>
         <w:rPr>
           <w:rFonts w:ascii="Consolas" w:eastAsia="Times New Roman" w:hAnsi="Consolas" w:cs="Times New Roman"/>
@@ -6348,6 +8368,8 @@
         </w:rPr>
         <w:t xml:space="preserve">      </w:t>
       </w:r>
+      <w:proofErr w:type="spellStart"/>
+      <w:proofErr w:type="gramStart"/>
       <w:r>
         <w:rPr>
           <w:rFonts w:ascii="Consolas" w:eastAsia="Times New Roman" w:hAnsi="Consolas" w:cs="Times New Roman"/>
@@ -6393,6 +8415,8 @@
         </w:rPr>
         <w:t>value</w:t>
       </w:r>
+      <w:proofErr w:type="spellEnd"/>
+      <w:proofErr w:type="gramEnd"/>
     </w:p>
     <w:p>
       <w:pPr>
@@ -6483,6 +8507,7 @@
         </w:rPr>
         <w:t>(</w:t>
       </w:r>
+      <w:proofErr w:type="spellStart"/>
       <w:r>
         <w:rPr>
           <w:rFonts w:ascii="Consolas" w:eastAsia="Times New Roman" w:hAnsi="Consolas" w:cs="Times New Roman"/>
@@ -6492,6 +8517,7 @@
         </w:rPr>
         <w:t>negociacao</w:t>
       </w:r>
+      <w:proofErr w:type="spellEnd"/>
       <w:r>
         <w:rPr>
           <w:rFonts w:ascii="Consolas" w:eastAsia="Times New Roman" w:hAnsi="Consolas" w:cs="Times New Roman"/>
@@ -6569,7 +8595,43 @@
           <w:sz w:val="24"/>
           <w:szCs w:val="24"/>
         </w:rPr>
-        <w:t>Porém, mesmo que tenha dado certo quando executamos nossa aplicação web, ela também deu errado, isso porque todos os valores recebidos estão com formato de str e não de data e int/float como deveria.</w:t>
+        <w:t xml:space="preserve">Porém, mesmo que tenha dado certo quando executamos nossa aplicação web, ela também deu errado, isso porque todos os valores recebidos estão com formato de str e não de data e </w:t>
+      </w:r>
+      <w:proofErr w:type="spellStart"/>
+      <w:r>
+        <w:rPr>
+          <w:rFonts w:ascii="Times New Roman" w:hAnsi="Times New Roman" w:cs="Times New Roman"/>
+          <w:sz w:val="24"/>
+          <w:szCs w:val="24"/>
+        </w:rPr>
+        <w:t>int</w:t>
+      </w:r>
+      <w:proofErr w:type="spellEnd"/>
+      <w:r>
+        <w:rPr>
+          <w:rFonts w:ascii="Times New Roman" w:hAnsi="Times New Roman" w:cs="Times New Roman"/>
+          <w:sz w:val="24"/>
+          <w:szCs w:val="24"/>
+        </w:rPr>
+        <w:t>/</w:t>
+      </w:r>
+      <w:proofErr w:type="spellStart"/>
+      <w:r>
+        <w:rPr>
+          <w:rFonts w:ascii="Times New Roman" w:hAnsi="Times New Roman" w:cs="Times New Roman"/>
+          <w:sz w:val="24"/>
+          <w:szCs w:val="24"/>
+        </w:rPr>
+        <w:t>float</w:t>
+      </w:r>
+      <w:proofErr w:type="spellEnd"/>
+      <w:r>
+        <w:rPr>
+          <w:rFonts w:ascii="Times New Roman" w:hAnsi="Times New Roman" w:cs="Times New Roman"/>
+          <w:sz w:val="24"/>
+          <w:szCs w:val="24"/>
+        </w:rPr>
+        <w:t xml:space="preserve"> como deveria.</w:t>
       </w:r>
     </w:p>
     <w:p>
@@ -6617,7 +8679,25 @@
           <w:sz w:val="24"/>
           <w:szCs w:val="24"/>
         </w:rPr>
-        <w:t>Ao fazer isso ele passará a nos mostrar que o tipo esperado em um construtor, por exemplo, é diferente do que ele receberá, dando um erro de compilação e nos permitindo concertar antes do run time.</w:t>
+        <w:t xml:space="preserve">Ao fazer isso ele passará a nos mostrar que o tipo esperado em um construtor, por exemplo, é diferente do que ele receberá, dando um erro de compilação e nos permitindo concertar antes do </w:t>
+      </w:r>
+      <w:proofErr w:type="spellStart"/>
+      <w:r>
+        <w:rPr>
+          <w:rFonts w:ascii="Times New Roman" w:hAnsi="Times New Roman" w:cs="Times New Roman"/>
+          <w:sz w:val="24"/>
+          <w:szCs w:val="24"/>
+        </w:rPr>
+        <w:t>run</w:t>
+      </w:r>
+      <w:proofErr w:type="spellEnd"/>
+      <w:r>
+        <w:rPr>
+          <w:rFonts w:ascii="Times New Roman" w:hAnsi="Times New Roman" w:cs="Times New Roman"/>
+          <w:sz w:val="24"/>
+          <w:szCs w:val="24"/>
+        </w:rPr>
+        <w:t xml:space="preserve"> time.</w:t>
       </w:r>
       <w:r>
         <w:rPr>
@@ -6657,8 +8737,18 @@
           <w:sz w:val="24"/>
           <w:szCs w:val="24"/>
         </w:rPr>
-        <w:t>O tipo implícito any</w:t>
-      </w:r>
+        <w:t xml:space="preserve">O tipo implícito </w:t>
+      </w:r>
+      <w:proofErr w:type="spellStart"/>
+      <w:r>
+        <w:rPr>
+          <w:rFonts w:ascii="Times New Roman" w:hAnsi="Times New Roman" w:cs="Times New Roman"/>
+          <w:sz w:val="24"/>
+          <w:szCs w:val="24"/>
+        </w:rPr>
+        <w:t>any</w:t>
+      </w:r>
+      <w:proofErr w:type="spellEnd"/>
       <w:r>
         <w:rPr>
           <w:rFonts w:ascii="Times New Roman" w:hAnsi="Times New Roman" w:cs="Times New Roman"/>
@@ -6689,7 +8779,43 @@
           <w:sz w:val="24"/>
           <w:szCs w:val="24"/>
         </w:rPr>
-        <w:t>Como estamos trabalhando com TS, não faz sentido deixar as propriedades com valor any, uma vez que não estaríamos utilizando o type do typescript.</w:t>
+        <w:t xml:space="preserve">Como estamos trabalhando com TS, não faz sentido deixar as propriedades com valor </w:t>
+      </w:r>
+      <w:proofErr w:type="spellStart"/>
+      <w:r>
+        <w:rPr>
+          <w:rFonts w:ascii="Times New Roman" w:hAnsi="Times New Roman" w:cs="Times New Roman"/>
+          <w:sz w:val="24"/>
+          <w:szCs w:val="24"/>
+        </w:rPr>
+        <w:t>any</w:t>
+      </w:r>
+      <w:proofErr w:type="spellEnd"/>
+      <w:r>
+        <w:rPr>
+          <w:rFonts w:ascii="Times New Roman" w:hAnsi="Times New Roman" w:cs="Times New Roman"/>
+          <w:sz w:val="24"/>
+          <w:szCs w:val="24"/>
+        </w:rPr>
+        <w:t xml:space="preserve">, uma vez que não estaríamos utilizando o type do </w:t>
+      </w:r>
+      <w:proofErr w:type="spellStart"/>
+      <w:r>
+        <w:rPr>
+          <w:rFonts w:ascii="Times New Roman" w:hAnsi="Times New Roman" w:cs="Times New Roman"/>
+          <w:sz w:val="24"/>
+          <w:szCs w:val="24"/>
+        </w:rPr>
+        <w:t>typescript</w:t>
+      </w:r>
+      <w:proofErr w:type="spellEnd"/>
+      <w:r>
+        <w:rPr>
+          <w:rFonts w:ascii="Times New Roman" w:hAnsi="Times New Roman" w:cs="Times New Roman"/>
+          <w:sz w:val="24"/>
+          <w:szCs w:val="24"/>
+        </w:rPr>
+        <w:t>.</w:t>
       </w:r>
     </w:p>
     <w:p>
@@ -6713,7 +8839,45 @@
           <w:sz w:val="24"/>
           <w:szCs w:val="24"/>
         </w:rPr>
-        <w:t>Considerando isso, podemos adicionar uma configuração no nosso tsconfig.json que impede que possamos deixar as propriedades como any, sempre tendo que definir qual é o tipo dela:</w:t>
+        <w:t xml:space="preserve">Considerando isso, podemos adicionar uma configuração no nosso </w:t>
+      </w:r>
+      <w:proofErr w:type="spellStart"/>
+      <w:proofErr w:type="gramStart"/>
+      <w:r>
+        <w:rPr>
+          <w:rFonts w:ascii="Times New Roman" w:hAnsi="Times New Roman" w:cs="Times New Roman"/>
+          <w:sz w:val="24"/>
+          <w:szCs w:val="24"/>
+        </w:rPr>
+        <w:t>tsconfig.json</w:t>
+      </w:r>
+      <w:proofErr w:type="spellEnd"/>
+      <w:proofErr w:type="gramEnd"/>
+      <w:r>
+        <w:rPr>
+          <w:rFonts w:ascii="Times New Roman" w:hAnsi="Times New Roman" w:cs="Times New Roman"/>
+          <w:sz w:val="24"/>
+          <w:szCs w:val="24"/>
+        </w:rPr>
+        <w:t xml:space="preserve"> que impede que possamos deixar as propriedades como </w:t>
+      </w:r>
+      <w:proofErr w:type="spellStart"/>
+      <w:r>
+        <w:rPr>
+          <w:rFonts w:ascii="Times New Roman" w:hAnsi="Times New Roman" w:cs="Times New Roman"/>
+          <w:sz w:val="24"/>
+          <w:szCs w:val="24"/>
+        </w:rPr>
+        <w:t>any</w:t>
+      </w:r>
+      <w:proofErr w:type="spellEnd"/>
+      <w:r>
+        <w:rPr>
+          <w:rFonts w:ascii="Times New Roman" w:hAnsi="Times New Roman" w:cs="Times New Roman"/>
+          <w:sz w:val="24"/>
+          <w:szCs w:val="24"/>
+        </w:rPr>
+        <w:t>, sempre tendo que definir qual é o tipo dela:</w:t>
       </w:r>
     </w:p>
     <w:p>
@@ -6743,7 +8907,27 @@
           <w:sz w:val="21"/>
           <w:szCs w:val="21"/>
         </w:rPr>
-        <w:t>"noImplicitAny"</w:t>
+        <w:t>"</w:t>
+      </w:r>
+      <w:proofErr w:type="spellStart"/>
+      <w:r>
+        <w:rPr>
+          <w:rFonts w:ascii="Consolas" w:eastAsia="Times New Roman" w:hAnsi="Consolas" w:cs="Times New Roman"/>
+          <w:color w:val="9CDCFE"/>
+          <w:sz w:val="21"/>
+          <w:szCs w:val="21"/>
+        </w:rPr>
+        <w:t>noImplicitAny</w:t>
+      </w:r>
+      <w:proofErr w:type="spellEnd"/>
+      <w:r>
+        <w:rPr>
+          <w:rFonts w:ascii="Consolas" w:eastAsia="Times New Roman" w:hAnsi="Consolas" w:cs="Times New Roman"/>
+          <w:color w:val="9CDCFE"/>
+          <w:sz w:val="21"/>
+          <w:szCs w:val="21"/>
+        </w:rPr>
+        <w:t>"</w:t>
       </w:r>
       <w:r>
         <w:rPr>
@@ -6779,7 +8963,27 @@
           <w:sz w:val="21"/>
           <w:szCs w:val="21"/>
         </w:rPr>
-        <w:t>// Não permite que deixemos as nossas propriedades como any. Temos que sempre definir um tipo para elas.</w:t>
+        <w:t xml:space="preserve">// Não permite que deixemos as nossas propriedades como </w:t>
+      </w:r>
+      <w:proofErr w:type="spellStart"/>
+      <w:r>
+        <w:rPr>
+          <w:rFonts w:ascii="Consolas" w:eastAsia="Times New Roman" w:hAnsi="Consolas" w:cs="Times New Roman"/>
+          <w:color w:val="6A9955"/>
+          <w:sz w:val="21"/>
+          <w:szCs w:val="21"/>
+        </w:rPr>
+        <w:t>any</w:t>
+      </w:r>
+      <w:proofErr w:type="spellEnd"/>
+      <w:r>
+        <w:rPr>
+          <w:rFonts w:ascii="Consolas" w:eastAsia="Times New Roman" w:hAnsi="Consolas" w:cs="Times New Roman"/>
+          <w:color w:val="6A9955"/>
+          <w:sz w:val="21"/>
+          <w:szCs w:val="21"/>
+        </w:rPr>
+        <w:t>. Temos que sempre definir um tipo para elas.</w:t>
       </w:r>
     </w:p>
     <w:p>
@@ -6826,6 +9030,8 @@
         </w:rPr>
         <w:t xml:space="preserve">    </w:t>
       </w:r>
+      <w:proofErr w:type="spellStart"/>
+      <w:proofErr w:type="gramStart"/>
       <w:r>
         <w:rPr>
           <w:rFonts w:ascii="Consolas" w:eastAsia="Times New Roman" w:hAnsi="Consolas" w:cs="Times New Roman"/>
@@ -6835,6 +9041,7 @@
         </w:rPr>
         <w:t>constructor</w:t>
       </w:r>
+      <w:proofErr w:type="spellEnd"/>
       <w:r>
         <w:rPr>
           <w:rFonts w:ascii="Consolas" w:eastAsia="Times New Roman" w:hAnsi="Consolas" w:cs="Times New Roman"/>
@@ -6844,6 +9051,7 @@
         </w:rPr>
         <w:t>(</w:t>
       </w:r>
+      <w:proofErr w:type="gramEnd"/>
       <w:r>
         <w:rPr>
           <w:rFonts w:ascii="Consolas" w:eastAsia="Times New Roman" w:hAnsi="Consolas" w:cs="Times New Roman"/>
@@ -6982,6 +9190,8 @@
         </w:rPr>
         <w:t xml:space="preserve">        </w:t>
       </w:r>
+      <w:proofErr w:type="spellStart"/>
+      <w:proofErr w:type="gramStart"/>
       <w:r>
         <w:rPr>
           <w:rFonts w:ascii="Consolas" w:eastAsia="Times New Roman" w:hAnsi="Consolas" w:cs="Times New Roman"/>
@@ -6991,6 +9201,7 @@
         </w:rPr>
         <w:t>this</w:t>
       </w:r>
+      <w:proofErr w:type="spellEnd"/>
       <w:r>
         <w:rPr>
           <w:rFonts w:ascii="Consolas" w:eastAsia="Times New Roman" w:hAnsi="Consolas" w:cs="Times New Roman"/>
@@ -7007,7 +9218,17 @@
           <w:sz w:val="21"/>
           <w:szCs w:val="21"/>
         </w:rPr>
-        <w:t>_data</w:t>
+        <w:t>_</w:t>
+      </w:r>
+      <w:proofErr w:type="gramEnd"/>
+      <w:r>
+        <w:rPr>
+          <w:rFonts w:ascii="Consolas" w:eastAsia="Times New Roman" w:hAnsi="Consolas" w:cs="Times New Roman"/>
+          <w:color w:val="9CDCFE"/>
+          <w:sz w:val="21"/>
+          <w:szCs w:val="21"/>
+        </w:rPr>
+        <w:t>data</w:t>
       </w:r>
       <w:r>
         <w:rPr>
@@ -7057,6 +9278,8 @@
         </w:rPr>
         <w:t xml:space="preserve">        </w:t>
       </w:r>
+      <w:proofErr w:type="spellStart"/>
+      <w:proofErr w:type="gramStart"/>
       <w:r>
         <w:rPr>
           <w:rFonts w:ascii="Consolas" w:eastAsia="Times New Roman" w:hAnsi="Consolas" w:cs="Times New Roman"/>
@@ -7066,6 +9289,7 @@
         </w:rPr>
         <w:t>this</w:t>
       </w:r>
+      <w:proofErr w:type="spellEnd"/>
       <w:r>
         <w:rPr>
           <w:rFonts w:ascii="Consolas" w:eastAsia="Times New Roman" w:hAnsi="Consolas" w:cs="Times New Roman"/>
@@ -7082,7 +9306,17 @@
           <w:sz w:val="21"/>
           <w:szCs w:val="21"/>
         </w:rPr>
-        <w:t>_quantidade</w:t>
+        <w:t>_</w:t>
+      </w:r>
+      <w:proofErr w:type="gramEnd"/>
+      <w:r>
+        <w:rPr>
+          <w:rFonts w:ascii="Consolas" w:eastAsia="Times New Roman" w:hAnsi="Consolas" w:cs="Times New Roman"/>
+          <w:color w:val="9CDCFE"/>
+          <w:sz w:val="21"/>
+          <w:szCs w:val="21"/>
+        </w:rPr>
+        <w:t>quantidade</w:t>
       </w:r>
       <w:r>
         <w:rPr>
@@ -7132,6 +9366,8 @@
         </w:rPr>
         <w:t xml:space="preserve">        </w:t>
       </w:r>
+      <w:proofErr w:type="spellStart"/>
+      <w:proofErr w:type="gramStart"/>
       <w:r>
         <w:rPr>
           <w:rFonts w:ascii="Consolas" w:eastAsia="Times New Roman" w:hAnsi="Consolas" w:cs="Times New Roman"/>
@@ -7141,6 +9377,7 @@
         </w:rPr>
         <w:t>this</w:t>
       </w:r>
+      <w:proofErr w:type="spellEnd"/>
       <w:r>
         <w:rPr>
           <w:rFonts w:ascii="Consolas" w:eastAsia="Times New Roman" w:hAnsi="Consolas" w:cs="Times New Roman"/>
@@ -7157,7 +9394,17 @@
           <w:sz w:val="21"/>
           <w:szCs w:val="21"/>
         </w:rPr>
-        <w:t>_valor</w:t>
+        <w:t>_</w:t>
+      </w:r>
+      <w:proofErr w:type="gramEnd"/>
+      <w:r>
+        <w:rPr>
+          <w:rFonts w:ascii="Consolas" w:eastAsia="Times New Roman" w:hAnsi="Consolas" w:cs="Times New Roman"/>
+          <w:color w:val="9CDCFE"/>
+          <w:sz w:val="21"/>
+          <w:szCs w:val="21"/>
+        </w:rPr>
+        <w:t>valor</w:t>
       </w:r>
       <w:r>
         <w:rPr>
@@ -7284,6 +9531,7 @@
         </w:rPr>
         <w:t xml:space="preserve"> </w:t>
       </w:r>
+      <w:proofErr w:type="spellStart"/>
       <w:r>
         <w:rPr>
           <w:rFonts w:ascii="Consolas" w:eastAsia="Times New Roman" w:hAnsi="Consolas" w:cs="Times New Roman"/>
@@ -7294,6 +9542,7 @@
         </w:rPr>
         <w:t>Negociacao</w:t>
       </w:r>
+      <w:proofErr w:type="spellEnd"/>
       <w:r>
         <w:rPr>
           <w:rFonts w:ascii="Consolas" w:eastAsia="Times New Roman" w:hAnsi="Consolas" w:cs="Times New Roman"/>
@@ -7409,6 +9658,7 @@
         </w:rPr>
         <w:t xml:space="preserve">    </w:t>
       </w:r>
+      <w:proofErr w:type="spellStart"/>
       <w:r>
         <w:rPr>
           <w:rFonts w:ascii="Consolas" w:eastAsia="Times New Roman" w:hAnsi="Consolas" w:cs="Times New Roman"/>
@@ -7418,6 +9668,7 @@
         </w:rPr>
         <w:t>private</w:t>
       </w:r>
+      <w:proofErr w:type="spellEnd"/>
       <w:r>
         <w:rPr>
           <w:rFonts w:ascii="Consolas" w:eastAsia="Times New Roman" w:hAnsi="Consolas" w:cs="Times New Roman"/>
@@ -7484,6 +9735,7 @@
         </w:rPr>
         <w:t xml:space="preserve">    </w:t>
       </w:r>
+      <w:proofErr w:type="spellStart"/>
       <w:r>
         <w:rPr>
           <w:rFonts w:ascii="Consolas" w:eastAsia="Times New Roman" w:hAnsi="Consolas" w:cs="Times New Roman"/>
@@ -7493,6 +9745,7 @@
         </w:rPr>
         <w:t>private</w:t>
       </w:r>
+      <w:proofErr w:type="spellEnd"/>
       <w:r>
         <w:rPr>
           <w:rFonts w:ascii="Consolas" w:eastAsia="Times New Roman" w:hAnsi="Consolas" w:cs="Times New Roman"/>
@@ -7537,6 +9790,57 @@
           <w:szCs w:val="21"/>
         </w:rPr>
         <w:t>;</w:t>
+      </w:r>
+    </w:p>
+    <w:p>
+      <w:pPr>
+        <w:pStyle w:val="PargrafodaLista"/>
+        <w:numPr>
+          <w:ilvl w:val="1"/>
+          <w:numId w:val="1"/>
+        </w:numPr>
+        <w:spacing w:before="240" w:line="360" w:lineRule="auto"/>
+        <w:jc w:val="both"/>
+        <w:rPr>
+          <w:rFonts w:ascii="Times New Roman" w:hAnsi="Times New Roman" w:cs="Times New Roman"/>
+          <w:sz w:val="24"/>
+          <w:szCs w:val="24"/>
+        </w:rPr>
+      </w:pPr>
+      <w:r>
+        <w:rPr>
+          <w:rFonts w:ascii="Times New Roman" w:hAnsi="Times New Roman" w:cs="Times New Roman"/>
+          <w:sz w:val="24"/>
+          <w:szCs w:val="24"/>
+        </w:rPr>
+        <w:lastRenderedPageBreak/>
+        <w:t xml:space="preserve"> </w:t>
+      </w:r>
+      <w:r>
+        <w:rPr>
+          <w:rFonts w:ascii="Times New Roman" w:hAnsi="Times New Roman" w:cs="Times New Roman"/>
+          <w:sz w:val="24"/>
+          <w:szCs w:val="24"/>
+        </w:rPr>
+        <w:t xml:space="preserve">Ajustando nosso </w:t>
+      </w:r>
+      <w:proofErr w:type="spellStart"/>
+      <w:r>
+        <w:rPr>
+          <w:rFonts w:ascii="Times New Roman" w:hAnsi="Times New Roman" w:cs="Times New Roman"/>
+          <w:sz w:val="24"/>
+          <w:szCs w:val="24"/>
+        </w:rPr>
+        <w:t>controller</w:t>
+      </w:r>
+      <w:proofErr w:type="spellEnd"/>
+      <w:r>
+        <w:rPr>
+          <w:rFonts w:ascii="Times New Roman" w:hAnsi="Times New Roman" w:cs="Times New Roman"/>
+          <w:sz w:val="24"/>
+          <w:szCs w:val="24"/>
+        </w:rPr>
+        <w:t>:</w:t>
       </w:r>
     </w:p>
     <w:p>
@@ -7552,6 +9856,3835 @@
           <w:rFonts w:ascii="Times New Roman" w:hAnsi="Times New Roman" w:cs="Times New Roman"/>
           <w:sz w:val="24"/>
           <w:szCs w:val="24"/>
+        </w:rPr>
+      </w:pPr>
+      <w:r>
+        <w:rPr>
+          <w:rFonts w:ascii="Times New Roman" w:hAnsi="Times New Roman" w:cs="Times New Roman"/>
+          <w:sz w:val="24"/>
+          <w:szCs w:val="24"/>
+        </w:rPr>
+        <w:t xml:space="preserve">Podemos explicitar que queremos que o tipo da nossa propriedade seja </w:t>
+      </w:r>
+      <w:proofErr w:type="spellStart"/>
+      <w:r>
+        <w:rPr>
+          <w:rFonts w:ascii="Times New Roman" w:hAnsi="Times New Roman" w:cs="Times New Roman"/>
+          <w:sz w:val="24"/>
+          <w:szCs w:val="24"/>
+        </w:rPr>
+        <w:t>any</w:t>
+      </w:r>
+      <w:proofErr w:type="spellEnd"/>
+      <w:r>
+        <w:rPr>
+          <w:rFonts w:ascii="Times New Roman" w:hAnsi="Times New Roman" w:cs="Times New Roman"/>
+          <w:sz w:val="24"/>
+          <w:szCs w:val="24"/>
+        </w:rPr>
+        <w:t>, seguindo o que foi mostrado acima.</w:t>
+      </w:r>
+    </w:p>
+    <w:p>
+      <w:pPr>
+        <w:pStyle w:val="PargrafodaLista"/>
+        <w:numPr>
+          <w:ilvl w:val="2"/>
+          <w:numId w:val="1"/>
+        </w:numPr>
+        <w:spacing w:before="240" w:line="360" w:lineRule="auto"/>
+        <w:jc w:val="both"/>
+        <w:rPr>
+          <w:rFonts w:ascii="Times New Roman" w:hAnsi="Times New Roman" w:cs="Times New Roman"/>
+          <w:sz w:val="24"/>
+          <w:szCs w:val="24"/>
+        </w:rPr>
+      </w:pPr>
+      <w:r>
+        <w:rPr>
+          <w:rFonts w:ascii="Times New Roman" w:hAnsi="Times New Roman" w:cs="Times New Roman"/>
+          <w:sz w:val="24"/>
+          <w:szCs w:val="24"/>
+        </w:rPr>
+        <w:t>Entretanto não é muito bom fazer isso, pois como o TS trabalha com tipagem definida, é muito melhor e mais fácil de codar quando passamos um tipo definido para ele.</w:t>
+      </w:r>
+    </w:p>
+    <w:p>
+      <w:pPr>
+        <w:pStyle w:val="PargrafodaLista"/>
+        <w:numPr>
+          <w:ilvl w:val="2"/>
+          <w:numId w:val="1"/>
+        </w:numPr>
+        <w:spacing w:before="240" w:line="360" w:lineRule="auto"/>
+        <w:jc w:val="both"/>
+        <w:rPr>
+          <w:rFonts w:ascii="Times New Roman" w:hAnsi="Times New Roman" w:cs="Times New Roman"/>
+          <w:sz w:val="24"/>
+          <w:szCs w:val="24"/>
+        </w:rPr>
+      </w:pPr>
+      <w:r>
+        <w:rPr>
+          <w:rFonts w:ascii="Times New Roman" w:hAnsi="Times New Roman" w:cs="Times New Roman"/>
+          <w:sz w:val="24"/>
+          <w:szCs w:val="24"/>
+        </w:rPr>
+        <w:t xml:space="preserve">Um exemplo disso é a ajuda do autocomplete, ao tentar utilizar o autocomplete em uma propriedade do tipo </w:t>
+      </w:r>
+      <w:proofErr w:type="spellStart"/>
+      <w:r>
+        <w:rPr>
+          <w:rFonts w:ascii="Times New Roman" w:hAnsi="Times New Roman" w:cs="Times New Roman"/>
+          <w:sz w:val="24"/>
+          <w:szCs w:val="24"/>
+        </w:rPr>
+        <w:t>any</w:t>
+      </w:r>
+      <w:proofErr w:type="spellEnd"/>
+      <w:r>
+        <w:rPr>
+          <w:rFonts w:ascii="Times New Roman" w:hAnsi="Times New Roman" w:cs="Times New Roman"/>
+          <w:sz w:val="24"/>
+          <w:szCs w:val="24"/>
+        </w:rPr>
+        <w:t>, ele não mostra nada, pois o TS não sabe o que você quer com aquela propriedade.</w:t>
+      </w:r>
+    </w:p>
+    <w:p>
+      <w:pPr>
+        <w:pStyle w:val="PargrafodaLista"/>
+        <w:numPr>
+          <w:ilvl w:val="2"/>
+          <w:numId w:val="1"/>
+        </w:numPr>
+        <w:spacing w:before="240" w:line="360" w:lineRule="auto"/>
+        <w:jc w:val="both"/>
+        <w:rPr>
+          <w:rFonts w:ascii="Times New Roman" w:hAnsi="Times New Roman" w:cs="Times New Roman"/>
+          <w:sz w:val="24"/>
+          <w:szCs w:val="24"/>
+        </w:rPr>
+      </w:pPr>
+      <w:r>
+        <w:rPr>
+          <w:rFonts w:ascii="Times New Roman" w:hAnsi="Times New Roman" w:cs="Times New Roman"/>
+          <w:sz w:val="24"/>
+          <w:szCs w:val="24"/>
+        </w:rPr>
+        <w:t>Em contra partida, após definir o tipo da nossa variável para data, por exemplo, o autocomplete irá exibir todos os métodos disponíveis que podemos utilizar com propriedades do tipo data. O mesmo para number e afins.</w:t>
+      </w:r>
+    </w:p>
+    <w:p>
+      <w:pPr>
+        <w:pStyle w:val="PargrafodaLista"/>
+        <w:numPr>
+          <w:ilvl w:val="2"/>
+          <w:numId w:val="1"/>
+        </w:numPr>
+        <w:spacing w:before="240" w:line="360" w:lineRule="auto"/>
+        <w:jc w:val="both"/>
+        <w:rPr>
+          <w:rFonts w:ascii="Times New Roman" w:hAnsi="Times New Roman" w:cs="Times New Roman"/>
+          <w:sz w:val="24"/>
+          <w:szCs w:val="24"/>
+        </w:rPr>
+      </w:pPr>
+      <w:r>
+        <w:rPr>
+          <w:rFonts w:ascii="Times New Roman" w:hAnsi="Times New Roman" w:cs="Times New Roman"/>
+          <w:sz w:val="24"/>
+          <w:szCs w:val="24"/>
+        </w:rPr>
+        <w:t xml:space="preserve">Além desses tipos mais comuns, o TS também possuí tipos para elementos do DOM, como o </w:t>
+      </w:r>
+      <w:proofErr w:type="spellStart"/>
+      <w:r>
+        <w:rPr>
+          <w:rFonts w:ascii="Times New Roman" w:hAnsi="Times New Roman" w:cs="Times New Roman"/>
+          <w:sz w:val="24"/>
+          <w:szCs w:val="24"/>
+        </w:rPr>
+        <w:t>HTMLInputElement</w:t>
+      </w:r>
+      <w:proofErr w:type="spellEnd"/>
+      <w:r>
+        <w:rPr>
+          <w:rFonts w:ascii="Times New Roman" w:hAnsi="Times New Roman" w:cs="Times New Roman"/>
+          <w:sz w:val="24"/>
+          <w:szCs w:val="24"/>
+        </w:rPr>
+        <w:t xml:space="preserve">, e podemos utilizar eles para </w:t>
+      </w:r>
+      <w:proofErr w:type="spellStart"/>
+      <w:r>
+        <w:rPr>
+          <w:rFonts w:ascii="Times New Roman" w:hAnsi="Times New Roman" w:cs="Times New Roman"/>
+          <w:sz w:val="24"/>
+          <w:szCs w:val="24"/>
+        </w:rPr>
+        <w:t>tipar</w:t>
+      </w:r>
+      <w:proofErr w:type="spellEnd"/>
+      <w:r>
+        <w:rPr>
+          <w:rFonts w:ascii="Times New Roman" w:hAnsi="Times New Roman" w:cs="Times New Roman"/>
+          <w:sz w:val="24"/>
+          <w:szCs w:val="24"/>
+        </w:rPr>
+        <w:t xml:space="preserve"> nossas propriedades.</w:t>
+      </w:r>
+    </w:p>
+    <w:p>
+      <w:pPr>
+        <w:shd w:val="clear" w:color="auto" w:fill="1E1E1E"/>
+        <w:spacing w:after="0" w:line="285" w:lineRule="atLeast"/>
+        <w:rPr>
+          <w:rFonts w:ascii="Consolas" w:eastAsia="Times New Roman" w:hAnsi="Consolas" w:cs="Times New Roman"/>
+          <w:color w:val="D4D4D4"/>
+          <w:sz w:val="21"/>
+          <w:szCs w:val="21"/>
+          <w:lang w:val="en-US"/>
+        </w:rPr>
+      </w:pPr>
+      <w:r>
+        <w:rPr>
+          <w:rFonts w:ascii="Consolas" w:eastAsia="Times New Roman" w:hAnsi="Consolas" w:cs="Times New Roman"/>
+          <w:color w:val="C586C0"/>
+          <w:sz w:val="21"/>
+          <w:szCs w:val="21"/>
+          <w:lang w:val="en-US"/>
+        </w:rPr>
+        <w:t>export</w:t>
+      </w:r>
+      <w:r>
+        <w:rPr>
+          <w:rFonts w:ascii="Consolas" w:eastAsia="Times New Roman" w:hAnsi="Consolas" w:cs="Times New Roman"/>
+          <w:color w:val="D4D4D4"/>
+          <w:sz w:val="21"/>
+          <w:szCs w:val="21"/>
+          <w:lang w:val="en-US"/>
+        </w:rPr>
+        <w:t xml:space="preserve"> </w:t>
+      </w:r>
+      <w:r>
+        <w:rPr>
+          <w:rFonts w:ascii="Consolas" w:eastAsia="Times New Roman" w:hAnsi="Consolas" w:cs="Times New Roman"/>
+          <w:color w:val="569CD6"/>
+          <w:sz w:val="21"/>
+          <w:szCs w:val="21"/>
+          <w:lang w:val="en-US"/>
+        </w:rPr>
+        <w:t>class</w:t>
+      </w:r>
+      <w:r>
+        <w:rPr>
+          <w:rFonts w:ascii="Consolas" w:eastAsia="Times New Roman" w:hAnsi="Consolas" w:cs="Times New Roman"/>
+          <w:color w:val="D4D4D4"/>
+          <w:sz w:val="21"/>
+          <w:szCs w:val="21"/>
+          <w:lang w:val="en-US"/>
+        </w:rPr>
+        <w:t xml:space="preserve"> </w:t>
+      </w:r>
+      <w:proofErr w:type="spellStart"/>
+      <w:r>
+        <w:rPr>
+          <w:rFonts w:ascii="Consolas" w:eastAsia="Times New Roman" w:hAnsi="Consolas" w:cs="Times New Roman"/>
+          <w:color w:val="4EC9B0"/>
+          <w:sz w:val="21"/>
+          <w:szCs w:val="21"/>
+          <w:lang w:val="en-US"/>
+        </w:rPr>
+        <w:t>NegociacaoController</w:t>
+      </w:r>
+      <w:proofErr w:type="spellEnd"/>
+      <w:r>
+        <w:rPr>
+          <w:rFonts w:ascii="Consolas" w:eastAsia="Times New Roman" w:hAnsi="Consolas" w:cs="Times New Roman"/>
+          <w:color w:val="D4D4D4"/>
+          <w:sz w:val="21"/>
+          <w:szCs w:val="21"/>
+          <w:lang w:val="en-US"/>
+        </w:rPr>
+        <w:t xml:space="preserve"> {</w:t>
+      </w:r>
+    </w:p>
+    <w:p>
+      <w:pPr>
+        <w:shd w:val="clear" w:color="auto" w:fill="1E1E1E"/>
+        <w:spacing w:after="0" w:line="285" w:lineRule="atLeast"/>
+        <w:rPr>
+          <w:rFonts w:ascii="Consolas" w:eastAsia="Times New Roman" w:hAnsi="Consolas" w:cs="Times New Roman"/>
+          <w:color w:val="D4D4D4"/>
+          <w:sz w:val="21"/>
+          <w:szCs w:val="21"/>
+          <w:lang w:val="en-US"/>
+        </w:rPr>
+      </w:pPr>
+      <w:r>
+        <w:rPr>
+          <w:rFonts w:ascii="Consolas" w:eastAsia="Times New Roman" w:hAnsi="Consolas" w:cs="Times New Roman"/>
+          <w:color w:val="D4D4D4"/>
+          <w:sz w:val="21"/>
+          <w:szCs w:val="21"/>
+          <w:lang w:val="en-US"/>
+        </w:rPr>
+        <w:t xml:space="preserve">  </w:t>
+      </w:r>
+      <w:r>
+        <w:rPr>
+          <w:rFonts w:ascii="Consolas" w:eastAsia="Times New Roman" w:hAnsi="Consolas" w:cs="Times New Roman"/>
+          <w:color w:val="569CD6"/>
+          <w:sz w:val="21"/>
+          <w:szCs w:val="21"/>
+          <w:lang w:val="en-US"/>
+        </w:rPr>
+        <w:t>private</w:t>
+      </w:r>
+      <w:r>
+        <w:rPr>
+          <w:rFonts w:ascii="Consolas" w:eastAsia="Times New Roman" w:hAnsi="Consolas" w:cs="Times New Roman"/>
+          <w:color w:val="D4D4D4"/>
+          <w:sz w:val="21"/>
+          <w:szCs w:val="21"/>
+          <w:lang w:val="en-US"/>
+        </w:rPr>
+        <w:t xml:space="preserve"> </w:t>
+      </w:r>
+      <w:proofErr w:type="spellStart"/>
+      <w:r>
+        <w:rPr>
+          <w:rFonts w:ascii="Consolas" w:eastAsia="Times New Roman" w:hAnsi="Consolas" w:cs="Times New Roman"/>
+          <w:color w:val="9CDCFE"/>
+          <w:sz w:val="21"/>
+          <w:szCs w:val="21"/>
+          <w:lang w:val="en-US"/>
+        </w:rPr>
+        <w:t>inputData</w:t>
+      </w:r>
+      <w:proofErr w:type="spellEnd"/>
+      <w:r>
+        <w:rPr>
+          <w:rFonts w:ascii="Consolas" w:eastAsia="Times New Roman" w:hAnsi="Consolas" w:cs="Times New Roman"/>
+          <w:color w:val="D4D4D4"/>
+          <w:sz w:val="21"/>
+          <w:szCs w:val="21"/>
+          <w:lang w:val="en-US"/>
+        </w:rPr>
+        <w:t xml:space="preserve">: </w:t>
+      </w:r>
+      <w:proofErr w:type="spellStart"/>
+      <w:r>
+        <w:rPr>
+          <w:rFonts w:ascii="Consolas" w:eastAsia="Times New Roman" w:hAnsi="Consolas" w:cs="Times New Roman"/>
+          <w:color w:val="4EC9B0"/>
+          <w:sz w:val="21"/>
+          <w:szCs w:val="21"/>
+          <w:lang w:val="en-US"/>
+        </w:rPr>
+        <w:t>HTMLInputElement</w:t>
+      </w:r>
+      <w:proofErr w:type="spellEnd"/>
+      <w:r>
+        <w:rPr>
+          <w:rFonts w:ascii="Consolas" w:eastAsia="Times New Roman" w:hAnsi="Consolas" w:cs="Times New Roman"/>
+          <w:color w:val="D4D4D4"/>
+          <w:sz w:val="21"/>
+          <w:szCs w:val="21"/>
+          <w:lang w:val="en-US"/>
+        </w:rPr>
+        <w:t>;</w:t>
+      </w:r>
+    </w:p>
+    <w:p>
+      <w:pPr>
+        <w:shd w:val="clear" w:color="auto" w:fill="1E1E1E"/>
+        <w:spacing w:after="0" w:line="285" w:lineRule="atLeast"/>
+        <w:rPr>
+          <w:rFonts w:ascii="Consolas" w:eastAsia="Times New Roman" w:hAnsi="Consolas" w:cs="Times New Roman"/>
+          <w:color w:val="D4D4D4"/>
+          <w:sz w:val="21"/>
+          <w:szCs w:val="21"/>
+        </w:rPr>
+      </w:pPr>
+      <w:r>
+        <w:rPr>
+          <w:rFonts w:ascii="Consolas" w:eastAsia="Times New Roman" w:hAnsi="Consolas" w:cs="Times New Roman"/>
+          <w:color w:val="D4D4D4"/>
+          <w:sz w:val="21"/>
+          <w:szCs w:val="21"/>
+          <w:lang w:val="en-US"/>
+        </w:rPr>
+        <w:t xml:space="preserve">  </w:t>
+      </w:r>
+      <w:proofErr w:type="spellStart"/>
+      <w:r>
+        <w:rPr>
+          <w:rFonts w:ascii="Consolas" w:eastAsia="Times New Roman" w:hAnsi="Consolas" w:cs="Times New Roman"/>
+          <w:color w:val="569CD6"/>
+          <w:sz w:val="21"/>
+          <w:szCs w:val="21"/>
+        </w:rPr>
+        <w:t>private</w:t>
+      </w:r>
+      <w:proofErr w:type="spellEnd"/>
+      <w:r>
+        <w:rPr>
+          <w:rFonts w:ascii="Consolas" w:eastAsia="Times New Roman" w:hAnsi="Consolas" w:cs="Times New Roman"/>
+          <w:color w:val="D4D4D4"/>
+          <w:sz w:val="21"/>
+          <w:szCs w:val="21"/>
+        </w:rPr>
+        <w:t xml:space="preserve"> </w:t>
+      </w:r>
+      <w:proofErr w:type="spellStart"/>
+      <w:r>
+        <w:rPr>
+          <w:rFonts w:ascii="Consolas" w:eastAsia="Times New Roman" w:hAnsi="Consolas" w:cs="Times New Roman"/>
+          <w:color w:val="9CDCFE"/>
+          <w:sz w:val="21"/>
+          <w:szCs w:val="21"/>
+        </w:rPr>
+        <w:t>inputQuantidade</w:t>
+      </w:r>
+      <w:proofErr w:type="spellEnd"/>
+      <w:r>
+        <w:rPr>
+          <w:rFonts w:ascii="Consolas" w:eastAsia="Times New Roman" w:hAnsi="Consolas" w:cs="Times New Roman"/>
+          <w:color w:val="D4D4D4"/>
+          <w:sz w:val="21"/>
+          <w:szCs w:val="21"/>
+        </w:rPr>
+        <w:t xml:space="preserve">: </w:t>
+      </w:r>
+      <w:proofErr w:type="spellStart"/>
+      <w:r>
+        <w:rPr>
+          <w:rFonts w:ascii="Consolas" w:eastAsia="Times New Roman" w:hAnsi="Consolas" w:cs="Times New Roman"/>
+          <w:color w:val="4EC9B0"/>
+          <w:sz w:val="21"/>
+          <w:szCs w:val="21"/>
+        </w:rPr>
+        <w:t>HTMLInputElement</w:t>
+      </w:r>
+      <w:proofErr w:type="spellEnd"/>
+      <w:r>
+        <w:rPr>
+          <w:rFonts w:ascii="Consolas" w:eastAsia="Times New Roman" w:hAnsi="Consolas" w:cs="Times New Roman"/>
+          <w:color w:val="D4D4D4"/>
+          <w:sz w:val="21"/>
+          <w:szCs w:val="21"/>
+        </w:rPr>
+        <w:t>;</w:t>
+      </w:r>
+    </w:p>
+    <w:p>
+      <w:pPr>
+        <w:shd w:val="clear" w:color="auto" w:fill="1E1E1E"/>
+        <w:spacing w:after="0" w:line="285" w:lineRule="atLeast"/>
+        <w:rPr>
+          <w:rFonts w:ascii="Consolas" w:eastAsia="Times New Roman" w:hAnsi="Consolas" w:cs="Times New Roman"/>
+          <w:color w:val="D4D4D4"/>
+          <w:sz w:val="21"/>
+          <w:szCs w:val="21"/>
+        </w:rPr>
+      </w:pPr>
+      <w:r>
+        <w:rPr>
+          <w:rFonts w:ascii="Consolas" w:eastAsia="Times New Roman" w:hAnsi="Consolas" w:cs="Times New Roman"/>
+          <w:color w:val="D4D4D4"/>
+          <w:sz w:val="21"/>
+          <w:szCs w:val="21"/>
+        </w:rPr>
+        <w:t xml:space="preserve">  </w:t>
+      </w:r>
+      <w:proofErr w:type="spellStart"/>
+      <w:r>
+        <w:rPr>
+          <w:rFonts w:ascii="Consolas" w:eastAsia="Times New Roman" w:hAnsi="Consolas" w:cs="Times New Roman"/>
+          <w:color w:val="569CD6"/>
+          <w:sz w:val="21"/>
+          <w:szCs w:val="21"/>
+        </w:rPr>
+        <w:t>private</w:t>
+      </w:r>
+      <w:proofErr w:type="spellEnd"/>
+      <w:r>
+        <w:rPr>
+          <w:rFonts w:ascii="Consolas" w:eastAsia="Times New Roman" w:hAnsi="Consolas" w:cs="Times New Roman"/>
+          <w:color w:val="D4D4D4"/>
+          <w:sz w:val="21"/>
+          <w:szCs w:val="21"/>
+        </w:rPr>
+        <w:t xml:space="preserve"> </w:t>
+      </w:r>
+      <w:proofErr w:type="spellStart"/>
+      <w:r>
+        <w:rPr>
+          <w:rFonts w:ascii="Consolas" w:eastAsia="Times New Roman" w:hAnsi="Consolas" w:cs="Times New Roman"/>
+          <w:color w:val="9CDCFE"/>
+          <w:sz w:val="21"/>
+          <w:szCs w:val="21"/>
+        </w:rPr>
+        <w:t>inputValor</w:t>
+      </w:r>
+      <w:proofErr w:type="spellEnd"/>
+      <w:r>
+        <w:rPr>
+          <w:rFonts w:ascii="Consolas" w:eastAsia="Times New Roman" w:hAnsi="Consolas" w:cs="Times New Roman"/>
+          <w:color w:val="D4D4D4"/>
+          <w:sz w:val="21"/>
+          <w:szCs w:val="21"/>
+        </w:rPr>
+        <w:t xml:space="preserve">: </w:t>
+      </w:r>
+      <w:proofErr w:type="spellStart"/>
+      <w:r>
+        <w:rPr>
+          <w:rFonts w:ascii="Consolas" w:eastAsia="Times New Roman" w:hAnsi="Consolas" w:cs="Times New Roman"/>
+          <w:color w:val="4EC9B0"/>
+          <w:sz w:val="21"/>
+          <w:szCs w:val="21"/>
+        </w:rPr>
+        <w:t>HTMLInputElement</w:t>
+      </w:r>
+      <w:proofErr w:type="spellEnd"/>
+    </w:p>
+    <w:p>
+      <w:pPr>
+        <w:pStyle w:val="PargrafodaLista"/>
+        <w:numPr>
+          <w:ilvl w:val="2"/>
+          <w:numId w:val="1"/>
+        </w:numPr>
+        <w:spacing w:before="240" w:line="360" w:lineRule="auto"/>
+        <w:jc w:val="both"/>
+        <w:rPr>
+          <w:rFonts w:ascii="Times New Roman" w:hAnsi="Times New Roman" w:cs="Times New Roman"/>
+          <w:sz w:val="24"/>
+          <w:szCs w:val="24"/>
+        </w:rPr>
+      </w:pPr>
+      <w:r>
+        <w:rPr>
+          <w:rFonts w:ascii="Times New Roman" w:hAnsi="Times New Roman" w:cs="Times New Roman"/>
+          <w:sz w:val="24"/>
+          <w:szCs w:val="24"/>
+        </w:rPr>
+        <w:t xml:space="preserve">Entretanto, ao fazer essa tipagem, nosso compilador exibirá um erro dizendo que o que estamos tentando receber é desses inputs são strings, mas que deveríamos estar recebendo datas ou números, que foi o que definimos </w:t>
+      </w:r>
+      <w:proofErr w:type="gramStart"/>
+      <w:r>
+        <w:rPr>
+          <w:rFonts w:ascii="Times New Roman" w:hAnsi="Times New Roman" w:cs="Times New Roman"/>
+          <w:sz w:val="24"/>
+          <w:szCs w:val="24"/>
+        </w:rPr>
+        <w:t xml:space="preserve">no </w:t>
+      </w:r>
+      <w:proofErr w:type="spellStart"/>
+      <w:r>
+        <w:rPr>
+          <w:rFonts w:ascii="Times New Roman" w:hAnsi="Times New Roman" w:cs="Times New Roman"/>
+          <w:sz w:val="24"/>
+          <w:szCs w:val="24"/>
+        </w:rPr>
+        <w:t>negociação</w:t>
+      </w:r>
+      <w:proofErr w:type="gramEnd"/>
+      <w:r>
+        <w:rPr>
+          <w:rFonts w:ascii="Times New Roman" w:hAnsi="Times New Roman" w:cs="Times New Roman"/>
+          <w:sz w:val="24"/>
+          <w:szCs w:val="24"/>
+        </w:rPr>
+        <w:t>.ts</w:t>
+      </w:r>
+      <w:proofErr w:type="spellEnd"/>
+      <w:r>
+        <w:rPr>
+          <w:rFonts w:ascii="Times New Roman" w:hAnsi="Times New Roman" w:cs="Times New Roman"/>
+          <w:sz w:val="24"/>
+          <w:szCs w:val="24"/>
+        </w:rPr>
+        <w:t>:</w:t>
+      </w:r>
+    </w:p>
+    <w:p>
+      <w:pPr>
+        <w:spacing w:before="240" w:line="360" w:lineRule="auto"/>
+        <w:jc w:val="both"/>
+        <w:rPr>
+          <w:rFonts w:ascii="Times New Roman" w:hAnsi="Times New Roman" w:cs="Times New Roman"/>
+          <w:sz w:val="24"/>
+          <w:szCs w:val="24"/>
+        </w:rPr>
+      </w:pPr>
+      <w:r>
+        <w:rPr>
+          <w:rFonts w:ascii="Times New Roman" w:hAnsi="Times New Roman" w:cs="Times New Roman"/>
+          <w:sz w:val="24"/>
+          <w:szCs w:val="24"/>
+        </w:rPr>
+        <w:drawing>
+          <wp:inline distT="0" distB="0" distL="0" distR="0" wp14:anchorId="5C2E8CB8" wp14:editId="164B0FD5">
+            <wp:extent cx="5400040" cy="784860"/>
+            <wp:effectExtent l="0" t="0" r="0" b="0"/>
+            <wp:docPr id="3" name="Imagem 3"/>
+            <wp:cNvGraphicFramePr>
+              <a:graphicFrameLocks xmlns:a="http://schemas.openxmlformats.org/drawingml/2006/main" noChangeAspect="1"/>
+            </wp:cNvGraphicFramePr>
+            <a:graphic xmlns:a="http://schemas.openxmlformats.org/drawingml/2006/main">
+              <a:graphicData uri="http://schemas.openxmlformats.org/drawingml/2006/picture">
+                <pic:pic xmlns:pic="http://schemas.openxmlformats.org/drawingml/2006/picture">
+                  <pic:nvPicPr>
+                    <pic:cNvPr id="1" name=""/>
+                    <pic:cNvPicPr/>
+                  </pic:nvPicPr>
+                  <pic:blipFill>
+                    <a:blip r:embed="rId8"/>
+                    <a:stretch>
+                      <a:fillRect/>
+                    </a:stretch>
+                  </pic:blipFill>
+                  <pic:spPr>
+                    <a:xfrm>
+                      <a:off x="0" y="0"/>
+                      <a:ext cx="5400040" cy="784860"/>
+                    </a:xfrm>
+                    <a:prstGeom prst="rect">
+                      <a:avLst/>
+                    </a:prstGeom>
+                  </pic:spPr>
+                </pic:pic>
+              </a:graphicData>
+            </a:graphic>
+          </wp:inline>
+        </w:drawing>
+      </w:r>
+    </w:p>
+    <w:p>
+      <w:pPr>
+        <w:pStyle w:val="PargrafodaLista"/>
+        <w:numPr>
+          <w:ilvl w:val="2"/>
+          <w:numId w:val="1"/>
+        </w:numPr>
+        <w:spacing w:before="240" w:line="360" w:lineRule="auto"/>
+        <w:jc w:val="both"/>
+        <w:rPr>
+          <w:rFonts w:ascii="Times New Roman" w:hAnsi="Times New Roman" w:cs="Times New Roman"/>
+          <w:sz w:val="24"/>
+          <w:szCs w:val="24"/>
+        </w:rPr>
+      </w:pPr>
+      <w:r>
+        <w:rPr>
+          <w:rFonts w:ascii="Times New Roman" w:hAnsi="Times New Roman" w:cs="Times New Roman"/>
+          <w:sz w:val="24"/>
+          <w:szCs w:val="24"/>
+        </w:rPr>
+        <w:t>Só para deixar claro:</w:t>
+      </w:r>
+    </w:p>
+    <w:p>
+      <w:pPr>
+        <w:pStyle w:val="PargrafodaLista"/>
+        <w:numPr>
+          <w:ilvl w:val="3"/>
+          <w:numId w:val="1"/>
+        </w:numPr>
+        <w:spacing w:before="240" w:line="360" w:lineRule="auto"/>
+        <w:jc w:val="both"/>
+        <w:rPr>
+          <w:rFonts w:ascii="Times New Roman" w:hAnsi="Times New Roman" w:cs="Times New Roman"/>
+          <w:sz w:val="24"/>
+          <w:szCs w:val="24"/>
+        </w:rPr>
+      </w:pPr>
+      <w:r>
+        <w:rPr>
+          <w:rFonts w:ascii="Times New Roman" w:hAnsi="Times New Roman" w:cs="Times New Roman"/>
+          <w:sz w:val="24"/>
+          <w:szCs w:val="24"/>
+        </w:rPr>
+        <w:t xml:space="preserve"> Código do </w:t>
+      </w:r>
+      <w:proofErr w:type="spellStart"/>
+      <w:r>
+        <w:rPr>
+          <w:rFonts w:ascii="Times New Roman" w:hAnsi="Times New Roman" w:cs="Times New Roman"/>
+          <w:sz w:val="24"/>
+          <w:szCs w:val="24"/>
+        </w:rPr>
+        <w:t>negociacao.ts</w:t>
+      </w:r>
+      <w:proofErr w:type="spellEnd"/>
+      <w:r>
+        <w:rPr>
+          <w:rFonts w:ascii="Times New Roman" w:hAnsi="Times New Roman" w:cs="Times New Roman"/>
+          <w:sz w:val="24"/>
+          <w:szCs w:val="24"/>
+        </w:rPr>
+        <w:t>:</w:t>
+      </w:r>
+    </w:p>
+    <w:p>
+      <w:pPr>
+        <w:shd w:val="clear" w:color="auto" w:fill="1E1E1E"/>
+        <w:spacing w:after="0" w:line="285" w:lineRule="atLeast"/>
+        <w:rPr>
+          <w:rFonts w:ascii="Consolas" w:eastAsia="Times New Roman" w:hAnsi="Consolas" w:cs="Times New Roman"/>
+          <w:color w:val="D4D4D4"/>
+          <w:sz w:val="21"/>
+          <w:szCs w:val="21"/>
+        </w:rPr>
+      </w:pPr>
+      <w:proofErr w:type="spellStart"/>
+      <w:r>
+        <w:rPr>
+          <w:rFonts w:ascii="Consolas" w:eastAsia="Times New Roman" w:hAnsi="Consolas" w:cs="Times New Roman"/>
+          <w:color w:val="C586C0"/>
+          <w:sz w:val="21"/>
+          <w:szCs w:val="21"/>
+        </w:rPr>
+        <w:t>export</w:t>
+      </w:r>
+      <w:proofErr w:type="spellEnd"/>
+      <w:r>
+        <w:rPr>
+          <w:rFonts w:ascii="Consolas" w:eastAsia="Times New Roman" w:hAnsi="Consolas" w:cs="Times New Roman"/>
+          <w:color w:val="D4D4D4"/>
+          <w:sz w:val="21"/>
+          <w:szCs w:val="21"/>
+        </w:rPr>
+        <w:t xml:space="preserve"> </w:t>
+      </w:r>
+      <w:proofErr w:type="spellStart"/>
+      <w:r>
+        <w:rPr>
+          <w:rFonts w:ascii="Consolas" w:eastAsia="Times New Roman" w:hAnsi="Consolas" w:cs="Times New Roman"/>
+          <w:color w:val="569CD6"/>
+          <w:sz w:val="21"/>
+          <w:szCs w:val="21"/>
+        </w:rPr>
+        <w:t>class</w:t>
+      </w:r>
+      <w:proofErr w:type="spellEnd"/>
+      <w:r>
+        <w:rPr>
+          <w:rFonts w:ascii="Consolas" w:eastAsia="Times New Roman" w:hAnsi="Consolas" w:cs="Times New Roman"/>
+          <w:color w:val="D4D4D4"/>
+          <w:sz w:val="21"/>
+          <w:szCs w:val="21"/>
+        </w:rPr>
+        <w:t xml:space="preserve"> </w:t>
+      </w:r>
+      <w:proofErr w:type="spellStart"/>
+      <w:r>
+        <w:rPr>
+          <w:rFonts w:ascii="Consolas" w:eastAsia="Times New Roman" w:hAnsi="Consolas" w:cs="Times New Roman"/>
+          <w:color w:val="4EC9B0"/>
+          <w:sz w:val="21"/>
+          <w:szCs w:val="21"/>
+        </w:rPr>
+        <w:t>Negociacao</w:t>
+      </w:r>
+      <w:proofErr w:type="spellEnd"/>
+      <w:r>
+        <w:rPr>
+          <w:rFonts w:ascii="Consolas" w:eastAsia="Times New Roman" w:hAnsi="Consolas" w:cs="Times New Roman"/>
+          <w:color w:val="D4D4D4"/>
+          <w:sz w:val="21"/>
+          <w:szCs w:val="21"/>
+        </w:rPr>
+        <w:t xml:space="preserve"> {</w:t>
+      </w:r>
+    </w:p>
+    <w:p>
+      <w:pPr>
+        <w:shd w:val="clear" w:color="auto" w:fill="1E1E1E"/>
+        <w:spacing w:after="0" w:line="285" w:lineRule="atLeast"/>
+        <w:rPr>
+          <w:rFonts w:ascii="Consolas" w:eastAsia="Times New Roman" w:hAnsi="Consolas" w:cs="Times New Roman"/>
+          <w:color w:val="D4D4D4"/>
+          <w:sz w:val="21"/>
+          <w:szCs w:val="21"/>
+        </w:rPr>
+      </w:pPr>
+      <w:r>
+        <w:rPr>
+          <w:rFonts w:ascii="Consolas" w:eastAsia="Times New Roman" w:hAnsi="Consolas" w:cs="Times New Roman"/>
+          <w:color w:val="D4D4D4"/>
+          <w:sz w:val="21"/>
+          <w:szCs w:val="21"/>
+        </w:rPr>
+        <w:t xml:space="preserve">    </w:t>
+      </w:r>
+      <w:proofErr w:type="spellStart"/>
+      <w:r>
+        <w:rPr>
+          <w:rFonts w:ascii="Consolas" w:eastAsia="Times New Roman" w:hAnsi="Consolas" w:cs="Times New Roman"/>
+          <w:color w:val="569CD6"/>
+          <w:sz w:val="21"/>
+          <w:szCs w:val="21"/>
+        </w:rPr>
+        <w:t>private</w:t>
+      </w:r>
+      <w:proofErr w:type="spellEnd"/>
+      <w:r>
+        <w:rPr>
+          <w:rFonts w:ascii="Consolas" w:eastAsia="Times New Roman" w:hAnsi="Consolas" w:cs="Times New Roman"/>
+          <w:color w:val="D4D4D4"/>
+          <w:sz w:val="21"/>
+          <w:szCs w:val="21"/>
+        </w:rPr>
+        <w:t xml:space="preserve"> </w:t>
+      </w:r>
+      <w:r>
+        <w:rPr>
+          <w:rFonts w:ascii="Consolas" w:eastAsia="Times New Roman" w:hAnsi="Consolas" w:cs="Times New Roman"/>
+          <w:color w:val="9CDCFE"/>
+          <w:sz w:val="21"/>
+          <w:szCs w:val="21"/>
+        </w:rPr>
+        <w:t>_data</w:t>
+      </w:r>
+      <w:r>
+        <w:rPr>
+          <w:rFonts w:ascii="Consolas" w:eastAsia="Times New Roman" w:hAnsi="Consolas" w:cs="Times New Roman"/>
+          <w:color w:val="D4D4D4"/>
+          <w:sz w:val="21"/>
+          <w:szCs w:val="21"/>
+        </w:rPr>
+        <w:t xml:space="preserve">: </w:t>
+      </w:r>
+      <w:r>
+        <w:rPr>
+          <w:rFonts w:ascii="Consolas" w:eastAsia="Times New Roman" w:hAnsi="Consolas" w:cs="Times New Roman"/>
+          <w:color w:val="4EC9B0"/>
+          <w:sz w:val="21"/>
+          <w:szCs w:val="21"/>
+        </w:rPr>
+        <w:t>Date</w:t>
+      </w:r>
+      <w:r>
+        <w:rPr>
+          <w:rFonts w:ascii="Consolas" w:eastAsia="Times New Roman" w:hAnsi="Consolas" w:cs="Times New Roman"/>
+          <w:color w:val="D4D4D4"/>
+          <w:sz w:val="21"/>
+          <w:szCs w:val="21"/>
+        </w:rPr>
+        <w:t>;</w:t>
+      </w:r>
+    </w:p>
+    <w:p>
+      <w:pPr>
+        <w:shd w:val="clear" w:color="auto" w:fill="1E1E1E"/>
+        <w:spacing w:after="0" w:line="285" w:lineRule="atLeast"/>
+        <w:rPr>
+          <w:rFonts w:ascii="Consolas" w:eastAsia="Times New Roman" w:hAnsi="Consolas" w:cs="Times New Roman"/>
+          <w:color w:val="D4D4D4"/>
+          <w:sz w:val="21"/>
+          <w:szCs w:val="21"/>
+        </w:rPr>
+      </w:pPr>
+      <w:r>
+        <w:rPr>
+          <w:rFonts w:ascii="Consolas" w:eastAsia="Times New Roman" w:hAnsi="Consolas" w:cs="Times New Roman"/>
+          <w:color w:val="D4D4D4"/>
+          <w:sz w:val="21"/>
+          <w:szCs w:val="21"/>
+        </w:rPr>
+        <w:t xml:space="preserve">    </w:t>
+      </w:r>
+      <w:proofErr w:type="spellStart"/>
+      <w:r>
+        <w:rPr>
+          <w:rFonts w:ascii="Consolas" w:eastAsia="Times New Roman" w:hAnsi="Consolas" w:cs="Times New Roman"/>
+          <w:color w:val="569CD6"/>
+          <w:sz w:val="21"/>
+          <w:szCs w:val="21"/>
+        </w:rPr>
+        <w:t>private</w:t>
+      </w:r>
+      <w:proofErr w:type="spellEnd"/>
+      <w:r>
+        <w:rPr>
+          <w:rFonts w:ascii="Consolas" w:eastAsia="Times New Roman" w:hAnsi="Consolas" w:cs="Times New Roman"/>
+          <w:color w:val="D4D4D4"/>
+          <w:sz w:val="21"/>
+          <w:szCs w:val="21"/>
+        </w:rPr>
+        <w:t xml:space="preserve"> </w:t>
+      </w:r>
+      <w:r>
+        <w:rPr>
+          <w:rFonts w:ascii="Consolas" w:eastAsia="Times New Roman" w:hAnsi="Consolas" w:cs="Times New Roman"/>
+          <w:color w:val="9CDCFE"/>
+          <w:sz w:val="21"/>
+          <w:szCs w:val="21"/>
+        </w:rPr>
+        <w:t>_quantidade</w:t>
+      </w:r>
+      <w:r>
+        <w:rPr>
+          <w:rFonts w:ascii="Consolas" w:eastAsia="Times New Roman" w:hAnsi="Consolas" w:cs="Times New Roman"/>
+          <w:color w:val="D4D4D4"/>
+          <w:sz w:val="21"/>
+          <w:szCs w:val="21"/>
+        </w:rPr>
+        <w:t xml:space="preserve">: </w:t>
+      </w:r>
+      <w:r>
+        <w:rPr>
+          <w:rFonts w:ascii="Consolas" w:eastAsia="Times New Roman" w:hAnsi="Consolas" w:cs="Times New Roman"/>
+          <w:color w:val="4EC9B0"/>
+          <w:sz w:val="21"/>
+          <w:szCs w:val="21"/>
+        </w:rPr>
+        <w:t>number</w:t>
+      </w:r>
+      <w:r>
+        <w:rPr>
+          <w:rFonts w:ascii="Consolas" w:eastAsia="Times New Roman" w:hAnsi="Consolas" w:cs="Times New Roman"/>
+          <w:color w:val="D4D4D4"/>
+          <w:sz w:val="21"/>
+          <w:szCs w:val="21"/>
+        </w:rPr>
+        <w:t>;</w:t>
+      </w:r>
+    </w:p>
+    <w:p>
+      <w:pPr>
+        <w:shd w:val="clear" w:color="auto" w:fill="1E1E1E"/>
+        <w:spacing w:after="0" w:line="285" w:lineRule="atLeast"/>
+        <w:rPr>
+          <w:rFonts w:ascii="Consolas" w:eastAsia="Times New Roman" w:hAnsi="Consolas" w:cs="Times New Roman"/>
+          <w:color w:val="D4D4D4"/>
+          <w:sz w:val="21"/>
+          <w:szCs w:val="21"/>
+        </w:rPr>
+      </w:pPr>
+      <w:r>
+        <w:rPr>
+          <w:rFonts w:ascii="Consolas" w:eastAsia="Times New Roman" w:hAnsi="Consolas" w:cs="Times New Roman"/>
+          <w:color w:val="D4D4D4"/>
+          <w:sz w:val="21"/>
+          <w:szCs w:val="21"/>
+        </w:rPr>
+        <w:t xml:space="preserve">    </w:t>
+      </w:r>
+      <w:proofErr w:type="spellStart"/>
+      <w:r>
+        <w:rPr>
+          <w:rFonts w:ascii="Consolas" w:eastAsia="Times New Roman" w:hAnsi="Consolas" w:cs="Times New Roman"/>
+          <w:color w:val="569CD6"/>
+          <w:sz w:val="21"/>
+          <w:szCs w:val="21"/>
+        </w:rPr>
+        <w:t>private</w:t>
+      </w:r>
+      <w:proofErr w:type="spellEnd"/>
+      <w:r>
+        <w:rPr>
+          <w:rFonts w:ascii="Consolas" w:eastAsia="Times New Roman" w:hAnsi="Consolas" w:cs="Times New Roman"/>
+          <w:color w:val="D4D4D4"/>
+          <w:sz w:val="21"/>
+          <w:szCs w:val="21"/>
+        </w:rPr>
+        <w:t xml:space="preserve"> </w:t>
+      </w:r>
+      <w:r>
+        <w:rPr>
+          <w:rFonts w:ascii="Consolas" w:eastAsia="Times New Roman" w:hAnsi="Consolas" w:cs="Times New Roman"/>
+          <w:color w:val="9CDCFE"/>
+          <w:sz w:val="21"/>
+          <w:szCs w:val="21"/>
+        </w:rPr>
+        <w:t>_valor</w:t>
+      </w:r>
+      <w:r>
+        <w:rPr>
+          <w:rFonts w:ascii="Consolas" w:eastAsia="Times New Roman" w:hAnsi="Consolas" w:cs="Times New Roman"/>
+          <w:color w:val="D4D4D4"/>
+          <w:sz w:val="21"/>
+          <w:szCs w:val="21"/>
+        </w:rPr>
+        <w:t xml:space="preserve">: </w:t>
+      </w:r>
+      <w:r>
+        <w:rPr>
+          <w:rFonts w:ascii="Consolas" w:eastAsia="Times New Roman" w:hAnsi="Consolas" w:cs="Times New Roman"/>
+          <w:color w:val="4EC9B0"/>
+          <w:sz w:val="21"/>
+          <w:szCs w:val="21"/>
+        </w:rPr>
+        <w:t>number</w:t>
+      </w:r>
+      <w:r>
+        <w:rPr>
+          <w:rFonts w:ascii="Consolas" w:eastAsia="Times New Roman" w:hAnsi="Consolas" w:cs="Times New Roman"/>
+          <w:color w:val="D4D4D4"/>
+          <w:sz w:val="21"/>
+          <w:szCs w:val="21"/>
+        </w:rPr>
+        <w:t>;</w:t>
+      </w:r>
+    </w:p>
+    <w:p>
+      <w:pPr>
+        <w:shd w:val="clear" w:color="auto" w:fill="1E1E1E"/>
+        <w:spacing w:after="0" w:line="285" w:lineRule="atLeast"/>
+        <w:rPr>
+          <w:rFonts w:ascii="Consolas" w:eastAsia="Times New Roman" w:hAnsi="Consolas" w:cs="Times New Roman"/>
+          <w:color w:val="D4D4D4"/>
+          <w:sz w:val="21"/>
+          <w:szCs w:val="21"/>
+        </w:rPr>
+      </w:pPr>
+    </w:p>
+    <w:p>
+      <w:pPr>
+        <w:shd w:val="clear" w:color="auto" w:fill="1E1E1E"/>
+        <w:spacing w:after="0" w:line="285" w:lineRule="atLeast"/>
+        <w:rPr>
+          <w:rFonts w:ascii="Consolas" w:eastAsia="Times New Roman" w:hAnsi="Consolas" w:cs="Times New Roman"/>
+          <w:color w:val="D4D4D4"/>
+          <w:sz w:val="21"/>
+          <w:szCs w:val="21"/>
+        </w:rPr>
+      </w:pPr>
+      <w:r>
+        <w:rPr>
+          <w:rFonts w:ascii="Consolas" w:eastAsia="Times New Roman" w:hAnsi="Consolas" w:cs="Times New Roman"/>
+          <w:color w:val="D4D4D4"/>
+          <w:sz w:val="21"/>
+          <w:szCs w:val="21"/>
+        </w:rPr>
+        <w:t xml:space="preserve">    </w:t>
+      </w:r>
+      <w:proofErr w:type="spellStart"/>
+      <w:proofErr w:type="gramStart"/>
+      <w:r>
+        <w:rPr>
+          <w:rFonts w:ascii="Consolas" w:eastAsia="Times New Roman" w:hAnsi="Consolas" w:cs="Times New Roman"/>
+          <w:color w:val="569CD6"/>
+          <w:sz w:val="21"/>
+          <w:szCs w:val="21"/>
+        </w:rPr>
+        <w:t>constructor</w:t>
+      </w:r>
+      <w:proofErr w:type="spellEnd"/>
+      <w:r>
+        <w:rPr>
+          <w:rFonts w:ascii="Consolas" w:eastAsia="Times New Roman" w:hAnsi="Consolas" w:cs="Times New Roman"/>
+          <w:color w:val="D4D4D4"/>
+          <w:sz w:val="21"/>
+          <w:szCs w:val="21"/>
+        </w:rPr>
+        <w:t>(</w:t>
+      </w:r>
+      <w:proofErr w:type="gramEnd"/>
+      <w:r>
+        <w:rPr>
+          <w:rFonts w:ascii="Consolas" w:eastAsia="Times New Roman" w:hAnsi="Consolas" w:cs="Times New Roman"/>
+          <w:color w:val="9CDCFE"/>
+          <w:sz w:val="21"/>
+          <w:szCs w:val="21"/>
+        </w:rPr>
+        <w:t>data</w:t>
+      </w:r>
+      <w:r>
+        <w:rPr>
+          <w:rFonts w:ascii="Consolas" w:eastAsia="Times New Roman" w:hAnsi="Consolas" w:cs="Times New Roman"/>
+          <w:color w:val="D4D4D4"/>
+          <w:sz w:val="21"/>
+          <w:szCs w:val="21"/>
+        </w:rPr>
+        <w:t xml:space="preserve">: </w:t>
+      </w:r>
+      <w:r>
+        <w:rPr>
+          <w:rFonts w:ascii="Consolas" w:eastAsia="Times New Roman" w:hAnsi="Consolas" w:cs="Times New Roman"/>
+          <w:color w:val="4EC9B0"/>
+          <w:sz w:val="21"/>
+          <w:szCs w:val="21"/>
+        </w:rPr>
+        <w:t>Date</w:t>
+      </w:r>
+      <w:r>
+        <w:rPr>
+          <w:rFonts w:ascii="Consolas" w:eastAsia="Times New Roman" w:hAnsi="Consolas" w:cs="Times New Roman"/>
+          <w:color w:val="D4D4D4"/>
+          <w:sz w:val="21"/>
+          <w:szCs w:val="21"/>
+        </w:rPr>
+        <w:t xml:space="preserve">, </w:t>
+      </w:r>
+      <w:r>
+        <w:rPr>
+          <w:rFonts w:ascii="Consolas" w:eastAsia="Times New Roman" w:hAnsi="Consolas" w:cs="Times New Roman"/>
+          <w:color w:val="9CDCFE"/>
+          <w:sz w:val="21"/>
+          <w:szCs w:val="21"/>
+        </w:rPr>
+        <w:t>quantidade</w:t>
+      </w:r>
+      <w:r>
+        <w:rPr>
+          <w:rFonts w:ascii="Consolas" w:eastAsia="Times New Roman" w:hAnsi="Consolas" w:cs="Times New Roman"/>
+          <w:color w:val="D4D4D4"/>
+          <w:sz w:val="21"/>
+          <w:szCs w:val="21"/>
+        </w:rPr>
+        <w:t xml:space="preserve">: </w:t>
+      </w:r>
+      <w:r>
+        <w:rPr>
+          <w:rFonts w:ascii="Consolas" w:eastAsia="Times New Roman" w:hAnsi="Consolas" w:cs="Times New Roman"/>
+          <w:color w:val="4EC9B0"/>
+          <w:sz w:val="21"/>
+          <w:szCs w:val="21"/>
+        </w:rPr>
+        <w:t>number</w:t>
+      </w:r>
+      <w:r>
+        <w:rPr>
+          <w:rFonts w:ascii="Consolas" w:eastAsia="Times New Roman" w:hAnsi="Consolas" w:cs="Times New Roman"/>
+          <w:color w:val="D4D4D4"/>
+          <w:sz w:val="21"/>
+          <w:szCs w:val="21"/>
+        </w:rPr>
+        <w:t xml:space="preserve">, </w:t>
+      </w:r>
+      <w:r>
+        <w:rPr>
+          <w:rFonts w:ascii="Consolas" w:eastAsia="Times New Roman" w:hAnsi="Consolas" w:cs="Times New Roman"/>
+          <w:color w:val="9CDCFE"/>
+          <w:sz w:val="21"/>
+          <w:szCs w:val="21"/>
+        </w:rPr>
+        <w:t>valor</w:t>
+      </w:r>
+      <w:r>
+        <w:rPr>
+          <w:rFonts w:ascii="Consolas" w:eastAsia="Times New Roman" w:hAnsi="Consolas" w:cs="Times New Roman"/>
+          <w:color w:val="D4D4D4"/>
+          <w:sz w:val="21"/>
+          <w:szCs w:val="21"/>
+        </w:rPr>
+        <w:t xml:space="preserve">: </w:t>
+      </w:r>
+      <w:r>
+        <w:rPr>
+          <w:rFonts w:ascii="Consolas" w:eastAsia="Times New Roman" w:hAnsi="Consolas" w:cs="Times New Roman"/>
+          <w:color w:val="4EC9B0"/>
+          <w:sz w:val="21"/>
+          <w:szCs w:val="21"/>
+        </w:rPr>
+        <w:t>number</w:t>
+      </w:r>
+      <w:r>
+        <w:rPr>
+          <w:rFonts w:ascii="Consolas" w:eastAsia="Times New Roman" w:hAnsi="Consolas" w:cs="Times New Roman"/>
+          <w:color w:val="D4D4D4"/>
+          <w:sz w:val="21"/>
+          <w:szCs w:val="21"/>
+        </w:rPr>
+        <w:t>) {</w:t>
+      </w:r>
+    </w:p>
+    <w:p>
+      <w:pPr>
+        <w:shd w:val="clear" w:color="auto" w:fill="1E1E1E"/>
+        <w:spacing w:after="0" w:line="285" w:lineRule="atLeast"/>
+        <w:rPr>
+          <w:rFonts w:ascii="Consolas" w:eastAsia="Times New Roman" w:hAnsi="Consolas" w:cs="Times New Roman"/>
+          <w:color w:val="D4D4D4"/>
+          <w:sz w:val="21"/>
+          <w:szCs w:val="21"/>
+        </w:rPr>
+      </w:pPr>
+      <w:r>
+        <w:rPr>
+          <w:rFonts w:ascii="Consolas" w:eastAsia="Times New Roman" w:hAnsi="Consolas" w:cs="Times New Roman"/>
+          <w:color w:val="D4D4D4"/>
+          <w:sz w:val="21"/>
+          <w:szCs w:val="21"/>
+        </w:rPr>
+        <w:t xml:space="preserve">        </w:t>
+      </w:r>
+      <w:proofErr w:type="spellStart"/>
+      <w:proofErr w:type="gramStart"/>
+      <w:r>
+        <w:rPr>
+          <w:rFonts w:ascii="Consolas" w:eastAsia="Times New Roman" w:hAnsi="Consolas" w:cs="Times New Roman"/>
+          <w:color w:val="569CD6"/>
+          <w:sz w:val="21"/>
+          <w:szCs w:val="21"/>
+        </w:rPr>
+        <w:t>this</w:t>
+      </w:r>
+      <w:proofErr w:type="spellEnd"/>
+      <w:r>
+        <w:rPr>
+          <w:rFonts w:ascii="Consolas" w:eastAsia="Times New Roman" w:hAnsi="Consolas" w:cs="Times New Roman"/>
+          <w:color w:val="D4D4D4"/>
+          <w:sz w:val="21"/>
+          <w:szCs w:val="21"/>
+        </w:rPr>
+        <w:t>.</w:t>
+      </w:r>
+      <w:r>
+        <w:rPr>
+          <w:rFonts w:ascii="Consolas" w:eastAsia="Times New Roman" w:hAnsi="Consolas" w:cs="Times New Roman"/>
+          <w:color w:val="9CDCFE"/>
+          <w:sz w:val="21"/>
+          <w:szCs w:val="21"/>
+        </w:rPr>
+        <w:t>_</w:t>
+      </w:r>
+      <w:proofErr w:type="gramEnd"/>
+      <w:r>
+        <w:rPr>
+          <w:rFonts w:ascii="Consolas" w:eastAsia="Times New Roman" w:hAnsi="Consolas" w:cs="Times New Roman"/>
+          <w:color w:val="9CDCFE"/>
+          <w:sz w:val="21"/>
+          <w:szCs w:val="21"/>
+        </w:rPr>
+        <w:t>data</w:t>
+      </w:r>
+      <w:r>
+        <w:rPr>
+          <w:rFonts w:ascii="Consolas" w:eastAsia="Times New Roman" w:hAnsi="Consolas" w:cs="Times New Roman"/>
+          <w:color w:val="D4D4D4"/>
+          <w:sz w:val="21"/>
+          <w:szCs w:val="21"/>
+        </w:rPr>
+        <w:t xml:space="preserve"> = </w:t>
+      </w:r>
+      <w:r>
+        <w:rPr>
+          <w:rFonts w:ascii="Consolas" w:eastAsia="Times New Roman" w:hAnsi="Consolas" w:cs="Times New Roman"/>
+          <w:color w:val="9CDCFE"/>
+          <w:sz w:val="21"/>
+          <w:szCs w:val="21"/>
+        </w:rPr>
+        <w:t>data</w:t>
+      </w:r>
+      <w:r>
+        <w:rPr>
+          <w:rFonts w:ascii="Consolas" w:eastAsia="Times New Roman" w:hAnsi="Consolas" w:cs="Times New Roman"/>
+          <w:color w:val="D4D4D4"/>
+          <w:sz w:val="21"/>
+          <w:szCs w:val="21"/>
+        </w:rPr>
+        <w:t>;</w:t>
+      </w:r>
+    </w:p>
+    <w:p>
+      <w:pPr>
+        <w:shd w:val="clear" w:color="auto" w:fill="1E1E1E"/>
+        <w:spacing w:after="0" w:line="285" w:lineRule="atLeast"/>
+        <w:rPr>
+          <w:rFonts w:ascii="Consolas" w:eastAsia="Times New Roman" w:hAnsi="Consolas" w:cs="Times New Roman"/>
+          <w:color w:val="D4D4D4"/>
+          <w:sz w:val="21"/>
+          <w:szCs w:val="21"/>
+        </w:rPr>
+      </w:pPr>
+      <w:r>
+        <w:rPr>
+          <w:rFonts w:ascii="Consolas" w:eastAsia="Times New Roman" w:hAnsi="Consolas" w:cs="Times New Roman"/>
+          <w:color w:val="D4D4D4"/>
+          <w:sz w:val="21"/>
+          <w:szCs w:val="21"/>
+        </w:rPr>
+        <w:t xml:space="preserve">        </w:t>
+      </w:r>
+      <w:proofErr w:type="spellStart"/>
+      <w:proofErr w:type="gramStart"/>
+      <w:r>
+        <w:rPr>
+          <w:rFonts w:ascii="Consolas" w:eastAsia="Times New Roman" w:hAnsi="Consolas" w:cs="Times New Roman"/>
+          <w:color w:val="569CD6"/>
+          <w:sz w:val="21"/>
+          <w:szCs w:val="21"/>
+        </w:rPr>
+        <w:t>this</w:t>
+      </w:r>
+      <w:proofErr w:type="spellEnd"/>
+      <w:r>
+        <w:rPr>
+          <w:rFonts w:ascii="Consolas" w:eastAsia="Times New Roman" w:hAnsi="Consolas" w:cs="Times New Roman"/>
+          <w:color w:val="D4D4D4"/>
+          <w:sz w:val="21"/>
+          <w:szCs w:val="21"/>
+        </w:rPr>
+        <w:t>.</w:t>
+      </w:r>
+      <w:r>
+        <w:rPr>
+          <w:rFonts w:ascii="Consolas" w:eastAsia="Times New Roman" w:hAnsi="Consolas" w:cs="Times New Roman"/>
+          <w:color w:val="9CDCFE"/>
+          <w:sz w:val="21"/>
+          <w:szCs w:val="21"/>
+        </w:rPr>
+        <w:t>_</w:t>
+      </w:r>
+      <w:proofErr w:type="gramEnd"/>
+      <w:r>
+        <w:rPr>
+          <w:rFonts w:ascii="Consolas" w:eastAsia="Times New Roman" w:hAnsi="Consolas" w:cs="Times New Roman"/>
+          <w:color w:val="9CDCFE"/>
+          <w:sz w:val="21"/>
+          <w:szCs w:val="21"/>
+        </w:rPr>
+        <w:t>quantidade</w:t>
+      </w:r>
+      <w:r>
+        <w:rPr>
+          <w:rFonts w:ascii="Consolas" w:eastAsia="Times New Roman" w:hAnsi="Consolas" w:cs="Times New Roman"/>
+          <w:color w:val="D4D4D4"/>
+          <w:sz w:val="21"/>
+          <w:szCs w:val="21"/>
+        </w:rPr>
+        <w:t xml:space="preserve"> = </w:t>
+      </w:r>
+      <w:r>
+        <w:rPr>
+          <w:rFonts w:ascii="Consolas" w:eastAsia="Times New Roman" w:hAnsi="Consolas" w:cs="Times New Roman"/>
+          <w:color w:val="9CDCFE"/>
+          <w:sz w:val="21"/>
+          <w:szCs w:val="21"/>
+        </w:rPr>
+        <w:t>quantidade</w:t>
+      </w:r>
+      <w:r>
+        <w:rPr>
+          <w:rFonts w:ascii="Consolas" w:eastAsia="Times New Roman" w:hAnsi="Consolas" w:cs="Times New Roman"/>
+          <w:color w:val="D4D4D4"/>
+          <w:sz w:val="21"/>
+          <w:szCs w:val="21"/>
+        </w:rPr>
+        <w:t>;</w:t>
+      </w:r>
+    </w:p>
+    <w:p>
+      <w:pPr>
+        <w:shd w:val="clear" w:color="auto" w:fill="1E1E1E"/>
+        <w:spacing w:after="0" w:line="285" w:lineRule="atLeast"/>
+        <w:rPr>
+          <w:rFonts w:ascii="Consolas" w:eastAsia="Times New Roman" w:hAnsi="Consolas" w:cs="Times New Roman"/>
+          <w:color w:val="D4D4D4"/>
+          <w:sz w:val="21"/>
+          <w:szCs w:val="21"/>
+          <w:lang w:val="en-US"/>
+        </w:rPr>
+      </w:pPr>
+      <w:r>
+        <w:rPr>
+          <w:rFonts w:ascii="Consolas" w:eastAsia="Times New Roman" w:hAnsi="Consolas" w:cs="Times New Roman"/>
+          <w:color w:val="D4D4D4"/>
+          <w:sz w:val="21"/>
+          <w:szCs w:val="21"/>
+        </w:rPr>
+        <w:t xml:space="preserve">        </w:t>
+      </w:r>
+      <w:proofErr w:type="spellStart"/>
+      <w:proofErr w:type="gramStart"/>
+      <w:r>
+        <w:rPr>
+          <w:rFonts w:ascii="Consolas" w:eastAsia="Times New Roman" w:hAnsi="Consolas" w:cs="Times New Roman"/>
+          <w:color w:val="569CD6"/>
+          <w:sz w:val="21"/>
+          <w:szCs w:val="21"/>
+          <w:lang w:val="en-US"/>
+        </w:rPr>
+        <w:t>this</w:t>
+      </w:r>
+      <w:r>
+        <w:rPr>
+          <w:rFonts w:ascii="Consolas" w:eastAsia="Times New Roman" w:hAnsi="Consolas" w:cs="Times New Roman"/>
+          <w:color w:val="D4D4D4"/>
+          <w:sz w:val="21"/>
+          <w:szCs w:val="21"/>
+          <w:lang w:val="en-US"/>
+        </w:rPr>
+        <w:t>.</w:t>
+      </w:r>
+      <w:r>
+        <w:rPr>
+          <w:rFonts w:ascii="Consolas" w:eastAsia="Times New Roman" w:hAnsi="Consolas" w:cs="Times New Roman"/>
+          <w:color w:val="9CDCFE"/>
+          <w:sz w:val="21"/>
+          <w:szCs w:val="21"/>
+          <w:lang w:val="en-US"/>
+        </w:rPr>
+        <w:t>_</w:t>
+      </w:r>
+      <w:proofErr w:type="gramEnd"/>
+      <w:r>
+        <w:rPr>
+          <w:rFonts w:ascii="Consolas" w:eastAsia="Times New Roman" w:hAnsi="Consolas" w:cs="Times New Roman"/>
+          <w:color w:val="9CDCFE"/>
+          <w:sz w:val="21"/>
+          <w:szCs w:val="21"/>
+          <w:lang w:val="en-US"/>
+        </w:rPr>
+        <w:t>valor</w:t>
+      </w:r>
+      <w:proofErr w:type="spellEnd"/>
+      <w:r>
+        <w:rPr>
+          <w:rFonts w:ascii="Consolas" w:eastAsia="Times New Roman" w:hAnsi="Consolas" w:cs="Times New Roman"/>
+          <w:color w:val="D4D4D4"/>
+          <w:sz w:val="21"/>
+          <w:szCs w:val="21"/>
+          <w:lang w:val="en-US"/>
+        </w:rPr>
+        <w:t xml:space="preserve"> = </w:t>
+      </w:r>
+      <w:r>
+        <w:rPr>
+          <w:rFonts w:ascii="Consolas" w:eastAsia="Times New Roman" w:hAnsi="Consolas" w:cs="Times New Roman"/>
+          <w:color w:val="9CDCFE"/>
+          <w:sz w:val="21"/>
+          <w:szCs w:val="21"/>
+          <w:lang w:val="en-US"/>
+        </w:rPr>
+        <w:t>valor</w:t>
+      </w:r>
+      <w:r>
+        <w:rPr>
+          <w:rFonts w:ascii="Consolas" w:eastAsia="Times New Roman" w:hAnsi="Consolas" w:cs="Times New Roman"/>
+          <w:color w:val="D4D4D4"/>
+          <w:sz w:val="21"/>
+          <w:szCs w:val="21"/>
+          <w:lang w:val="en-US"/>
+        </w:rPr>
+        <w:t>;</w:t>
+      </w:r>
+    </w:p>
+    <w:p>
+      <w:pPr>
+        <w:shd w:val="clear" w:color="auto" w:fill="1E1E1E"/>
+        <w:spacing w:after="0" w:line="285" w:lineRule="atLeast"/>
+        <w:rPr>
+          <w:rFonts w:ascii="Consolas" w:eastAsia="Times New Roman" w:hAnsi="Consolas" w:cs="Times New Roman"/>
+          <w:color w:val="D4D4D4"/>
+          <w:sz w:val="21"/>
+          <w:szCs w:val="21"/>
+          <w:lang w:val="en-US"/>
+        </w:rPr>
+      </w:pPr>
+      <w:r>
+        <w:rPr>
+          <w:rFonts w:ascii="Consolas" w:eastAsia="Times New Roman" w:hAnsi="Consolas" w:cs="Times New Roman"/>
+          <w:color w:val="D4D4D4"/>
+          <w:sz w:val="21"/>
+          <w:szCs w:val="21"/>
+          <w:lang w:val="en-US"/>
+        </w:rPr>
+        <w:t>    }</w:t>
+      </w:r>
+    </w:p>
+    <w:p>
+      <w:pPr>
+        <w:shd w:val="clear" w:color="auto" w:fill="1E1E1E"/>
+        <w:spacing w:after="0" w:line="285" w:lineRule="atLeast"/>
+        <w:rPr>
+          <w:rFonts w:ascii="Consolas" w:eastAsia="Times New Roman" w:hAnsi="Consolas" w:cs="Times New Roman"/>
+          <w:color w:val="D4D4D4"/>
+          <w:sz w:val="21"/>
+          <w:szCs w:val="21"/>
+          <w:lang w:val="en-US"/>
+        </w:rPr>
+      </w:pPr>
+    </w:p>
+    <w:p>
+      <w:pPr>
+        <w:shd w:val="clear" w:color="auto" w:fill="1E1E1E"/>
+        <w:spacing w:after="0" w:line="285" w:lineRule="atLeast"/>
+        <w:rPr>
+          <w:rFonts w:ascii="Consolas" w:eastAsia="Times New Roman" w:hAnsi="Consolas" w:cs="Times New Roman"/>
+          <w:color w:val="D4D4D4"/>
+          <w:sz w:val="21"/>
+          <w:szCs w:val="21"/>
+          <w:lang w:val="en-US"/>
+        </w:rPr>
+      </w:pPr>
+      <w:r>
+        <w:rPr>
+          <w:rFonts w:ascii="Consolas" w:eastAsia="Times New Roman" w:hAnsi="Consolas" w:cs="Times New Roman"/>
+          <w:color w:val="D4D4D4"/>
+          <w:sz w:val="21"/>
+          <w:szCs w:val="21"/>
+          <w:lang w:val="en-US"/>
+        </w:rPr>
+        <w:t xml:space="preserve">    </w:t>
+      </w:r>
+      <w:r>
+        <w:rPr>
+          <w:rFonts w:ascii="Consolas" w:eastAsia="Times New Roman" w:hAnsi="Consolas" w:cs="Times New Roman"/>
+          <w:color w:val="569CD6"/>
+          <w:sz w:val="21"/>
+          <w:szCs w:val="21"/>
+          <w:lang w:val="en-US"/>
+        </w:rPr>
+        <w:t>get</w:t>
+      </w:r>
+      <w:r>
+        <w:rPr>
+          <w:rFonts w:ascii="Consolas" w:eastAsia="Times New Roman" w:hAnsi="Consolas" w:cs="Times New Roman"/>
+          <w:color w:val="D4D4D4"/>
+          <w:sz w:val="21"/>
+          <w:szCs w:val="21"/>
+          <w:lang w:val="en-US"/>
+        </w:rPr>
+        <w:t xml:space="preserve"> </w:t>
+      </w:r>
+      <w:proofErr w:type="gramStart"/>
+      <w:r>
+        <w:rPr>
+          <w:rFonts w:ascii="Consolas" w:eastAsia="Times New Roman" w:hAnsi="Consolas" w:cs="Times New Roman"/>
+          <w:color w:val="9CDCFE"/>
+          <w:sz w:val="21"/>
+          <w:szCs w:val="21"/>
+          <w:lang w:val="en-US"/>
+        </w:rPr>
+        <w:t>data</w:t>
+      </w:r>
+      <w:r>
+        <w:rPr>
+          <w:rFonts w:ascii="Consolas" w:eastAsia="Times New Roman" w:hAnsi="Consolas" w:cs="Times New Roman"/>
+          <w:color w:val="D4D4D4"/>
+          <w:sz w:val="21"/>
+          <w:szCs w:val="21"/>
+          <w:lang w:val="en-US"/>
+        </w:rPr>
+        <w:t>(</w:t>
+      </w:r>
+      <w:proofErr w:type="gramEnd"/>
+      <w:r>
+        <w:rPr>
+          <w:rFonts w:ascii="Consolas" w:eastAsia="Times New Roman" w:hAnsi="Consolas" w:cs="Times New Roman"/>
+          <w:color w:val="D4D4D4"/>
+          <w:sz w:val="21"/>
+          <w:szCs w:val="21"/>
+          <w:lang w:val="en-US"/>
+        </w:rPr>
+        <w:t>) {</w:t>
+      </w:r>
+    </w:p>
+    <w:p>
+      <w:pPr>
+        <w:shd w:val="clear" w:color="auto" w:fill="1E1E1E"/>
+        <w:spacing w:after="0" w:line="285" w:lineRule="atLeast"/>
+        <w:rPr>
+          <w:rFonts w:ascii="Consolas" w:eastAsia="Times New Roman" w:hAnsi="Consolas" w:cs="Times New Roman"/>
+          <w:color w:val="D4D4D4"/>
+          <w:sz w:val="21"/>
+          <w:szCs w:val="21"/>
+          <w:lang w:val="en-US"/>
+        </w:rPr>
+      </w:pPr>
+      <w:r>
+        <w:rPr>
+          <w:rFonts w:ascii="Consolas" w:eastAsia="Times New Roman" w:hAnsi="Consolas" w:cs="Times New Roman"/>
+          <w:color w:val="D4D4D4"/>
+          <w:sz w:val="21"/>
+          <w:szCs w:val="21"/>
+          <w:lang w:val="en-US"/>
+        </w:rPr>
+        <w:t xml:space="preserve">        </w:t>
+      </w:r>
+      <w:r>
+        <w:rPr>
+          <w:rFonts w:ascii="Consolas" w:eastAsia="Times New Roman" w:hAnsi="Consolas" w:cs="Times New Roman"/>
+          <w:color w:val="C586C0"/>
+          <w:sz w:val="21"/>
+          <w:szCs w:val="21"/>
+          <w:lang w:val="en-US"/>
+        </w:rPr>
+        <w:t>return</w:t>
+      </w:r>
+      <w:r>
+        <w:rPr>
+          <w:rFonts w:ascii="Consolas" w:eastAsia="Times New Roman" w:hAnsi="Consolas" w:cs="Times New Roman"/>
+          <w:color w:val="D4D4D4"/>
+          <w:sz w:val="21"/>
+          <w:szCs w:val="21"/>
+          <w:lang w:val="en-US"/>
+        </w:rPr>
+        <w:t xml:space="preserve"> </w:t>
+      </w:r>
+      <w:proofErr w:type="spellStart"/>
+      <w:proofErr w:type="gramStart"/>
+      <w:r>
+        <w:rPr>
+          <w:rFonts w:ascii="Consolas" w:eastAsia="Times New Roman" w:hAnsi="Consolas" w:cs="Times New Roman"/>
+          <w:color w:val="569CD6"/>
+          <w:sz w:val="21"/>
+          <w:szCs w:val="21"/>
+          <w:lang w:val="en-US"/>
+        </w:rPr>
+        <w:t>this</w:t>
+      </w:r>
+      <w:r>
+        <w:rPr>
+          <w:rFonts w:ascii="Consolas" w:eastAsia="Times New Roman" w:hAnsi="Consolas" w:cs="Times New Roman"/>
+          <w:color w:val="D4D4D4"/>
+          <w:sz w:val="21"/>
+          <w:szCs w:val="21"/>
+          <w:lang w:val="en-US"/>
+        </w:rPr>
+        <w:t>.</w:t>
+      </w:r>
+      <w:r>
+        <w:rPr>
+          <w:rFonts w:ascii="Consolas" w:eastAsia="Times New Roman" w:hAnsi="Consolas" w:cs="Times New Roman"/>
+          <w:color w:val="9CDCFE"/>
+          <w:sz w:val="21"/>
+          <w:szCs w:val="21"/>
+          <w:lang w:val="en-US"/>
+        </w:rPr>
+        <w:t>_</w:t>
+      </w:r>
+      <w:proofErr w:type="gramEnd"/>
+      <w:r>
+        <w:rPr>
+          <w:rFonts w:ascii="Consolas" w:eastAsia="Times New Roman" w:hAnsi="Consolas" w:cs="Times New Roman"/>
+          <w:color w:val="9CDCFE"/>
+          <w:sz w:val="21"/>
+          <w:szCs w:val="21"/>
+          <w:lang w:val="en-US"/>
+        </w:rPr>
+        <w:t>data</w:t>
+      </w:r>
+      <w:proofErr w:type="spellEnd"/>
+      <w:r>
+        <w:rPr>
+          <w:rFonts w:ascii="Consolas" w:eastAsia="Times New Roman" w:hAnsi="Consolas" w:cs="Times New Roman"/>
+          <w:color w:val="D4D4D4"/>
+          <w:sz w:val="21"/>
+          <w:szCs w:val="21"/>
+          <w:lang w:val="en-US"/>
+        </w:rPr>
+        <w:t>;</w:t>
+      </w:r>
+    </w:p>
+    <w:p>
+      <w:pPr>
+        <w:shd w:val="clear" w:color="auto" w:fill="1E1E1E"/>
+        <w:spacing w:after="0" w:line="285" w:lineRule="atLeast"/>
+        <w:rPr>
+          <w:rFonts w:ascii="Consolas" w:eastAsia="Times New Roman" w:hAnsi="Consolas" w:cs="Times New Roman"/>
+          <w:color w:val="D4D4D4"/>
+          <w:sz w:val="21"/>
+          <w:szCs w:val="21"/>
+        </w:rPr>
+      </w:pPr>
+      <w:r>
+        <w:rPr>
+          <w:rFonts w:ascii="Consolas" w:eastAsia="Times New Roman" w:hAnsi="Consolas" w:cs="Times New Roman"/>
+          <w:color w:val="D4D4D4"/>
+          <w:sz w:val="21"/>
+          <w:szCs w:val="21"/>
+          <w:lang w:val="en-US"/>
+        </w:rPr>
+        <w:t xml:space="preserve">    </w:t>
+      </w:r>
+      <w:r>
+        <w:rPr>
+          <w:rFonts w:ascii="Consolas" w:eastAsia="Times New Roman" w:hAnsi="Consolas" w:cs="Times New Roman"/>
+          <w:color w:val="D4D4D4"/>
+          <w:sz w:val="21"/>
+          <w:szCs w:val="21"/>
+        </w:rPr>
+        <w:t>}</w:t>
+      </w:r>
+    </w:p>
+    <w:p>
+      <w:pPr>
+        <w:shd w:val="clear" w:color="auto" w:fill="1E1E1E"/>
+        <w:spacing w:after="0" w:line="285" w:lineRule="atLeast"/>
+        <w:rPr>
+          <w:rFonts w:ascii="Consolas" w:eastAsia="Times New Roman" w:hAnsi="Consolas" w:cs="Times New Roman"/>
+          <w:color w:val="D4D4D4"/>
+          <w:sz w:val="21"/>
+          <w:szCs w:val="21"/>
+        </w:rPr>
+      </w:pPr>
+    </w:p>
+    <w:p>
+      <w:pPr>
+        <w:shd w:val="clear" w:color="auto" w:fill="1E1E1E"/>
+        <w:spacing w:after="0" w:line="285" w:lineRule="atLeast"/>
+        <w:rPr>
+          <w:rFonts w:ascii="Consolas" w:eastAsia="Times New Roman" w:hAnsi="Consolas" w:cs="Times New Roman"/>
+          <w:color w:val="D4D4D4"/>
+          <w:sz w:val="21"/>
+          <w:szCs w:val="21"/>
+        </w:rPr>
+      </w:pPr>
+      <w:r>
+        <w:rPr>
+          <w:rFonts w:ascii="Consolas" w:eastAsia="Times New Roman" w:hAnsi="Consolas" w:cs="Times New Roman"/>
+          <w:color w:val="D4D4D4"/>
+          <w:sz w:val="21"/>
+          <w:szCs w:val="21"/>
+        </w:rPr>
+        <w:t xml:space="preserve">    </w:t>
+      </w:r>
+      <w:proofErr w:type="spellStart"/>
+      <w:r>
+        <w:rPr>
+          <w:rFonts w:ascii="Consolas" w:eastAsia="Times New Roman" w:hAnsi="Consolas" w:cs="Times New Roman"/>
+          <w:color w:val="569CD6"/>
+          <w:sz w:val="21"/>
+          <w:szCs w:val="21"/>
+        </w:rPr>
+        <w:t>get</w:t>
+      </w:r>
+      <w:proofErr w:type="spellEnd"/>
+      <w:r>
+        <w:rPr>
+          <w:rFonts w:ascii="Consolas" w:eastAsia="Times New Roman" w:hAnsi="Consolas" w:cs="Times New Roman"/>
+          <w:color w:val="D4D4D4"/>
+          <w:sz w:val="21"/>
+          <w:szCs w:val="21"/>
+        </w:rPr>
+        <w:t xml:space="preserve"> </w:t>
+      </w:r>
+      <w:proofErr w:type="gramStart"/>
+      <w:r>
+        <w:rPr>
+          <w:rFonts w:ascii="Consolas" w:eastAsia="Times New Roman" w:hAnsi="Consolas" w:cs="Times New Roman"/>
+          <w:color w:val="9CDCFE"/>
+          <w:sz w:val="21"/>
+          <w:szCs w:val="21"/>
+        </w:rPr>
+        <w:t>quantidade</w:t>
+      </w:r>
+      <w:r>
+        <w:rPr>
+          <w:rFonts w:ascii="Consolas" w:eastAsia="Times New Roman" w:hAnsi="Consolas" w:cs="Times New Roman"/>
+          <w:color w:val="D4D4D4"/>
+          <w:sz w:val="21"/>
+          <w:szCs w:val="21"/>
+        </w:rPr>
+        <w:t>(</w:t>
+      </w:r>
+      <w:proofErr w:type="gramEnd"/>
+      <w:r>
+        <w:rPr>
+          <w:rFonts w:ascii="Consolas" w:eastAsia="Times New Roman" w:hAnsi="Consolas" w:cs="Times New Roman"/>
+          <w:color w:val="D4D4D4"/>
+          <w:sz w:val="21"/>
+          <w:szCs w:val="21"/>
+        </w:rPr>
+        <w:t>) {</w:t>
+      </w:r>
+    </w:p>
+    <w:p>
+      <w:pPr>
+        <w:shd w:val="clear" w:color="auto" w:fill="1E1E1E"/>
+        <w:spacing w:after="0" w:line="285" w:lineRule="atLeast"/>
+        <w:rPr>
+          <w:rFonts w:ascii="Consolas" w:eastAsia="Times New Roman" w:hAnsi="Consolas" w:cs="Times New Roman"/>
+          <w:color w:val="D4D4D4"/>
+          <w:sz w:val="21"/>
+          <w:szCs w:val="21"/>
+        </w:rPr>
+      </w:pPr>
+      <w:r>
+        <w:rPr>
+          <w:rFonts w:ascii="Consolas" w:eastAsia="Times New Roman" w:hAnsi="Consolas" w:cs="Times New Roman"/>
+          <w:color w:val="D4D4D4"/>
+          <w:sz w:val="21"/>
+          <w:szCs w:val="21"/>
+        </w:rPr>
+        <w:t xml:space="preserve">        </w:t>
+      </w:r>
+      <w:proofErr w:type="spellStart"/>
+      <w:r>
+        <w:rPr>
+          <w:rFonts w:ascii="Consolas" w:eastAsia="Times New Roman" w:hAnsi="Consolas" w:cs="Times New Roman"/>
+          <w:color w:val="C586C0"/>
+          <w:sz w:val="21"/>
+          <w:szCs w:val="21"/>
+        </w:rPr>
+        <w:t>return</w:t>
+      </w:r>
+      <w:proofErr w:type="spellEnd"/>
+      <w:r>
+        <w:rPr>
+          <w:rFonts w:ascii="Consolas" w:eastAsia="Times New Roman" w:hAnsi="Consolas" w:cs="Times New Roman"/>
+          <w:color w:val="D4D4D4"/>
+          <w:sz w:val="21"/>
+          <w:szCs w:val="21"/>
+        </w:rPr>
+        <w:t xml:space="preserve"> </w:t>
+      </w:r>
+      <w:proofErr w:type="spellStart"/>
+      <w:proofErr w:type="gramStart"/>
+      <w:r>
+        <w:rPr>
+          <w:rFonts w:ascii="Consolas" w:eastAsia="Times New Roman" w:hAnsi="Consolas" w:cs="Times New Roman"/>
+          <w:color w:val="569CD6"/>
+          <w:sz w:val="21"/>
+          <w:szCs w:val="21"/>
+        </w:rPr>
+        <w:t>this</w:t>
+      </w:r>
+      <w:proofErr w:type="spellEnd"/>
+      <w:r>
+        <w:rPr>
+          <w:rFonts w:ascii="Consolas" w:eastAsia="Times New Roman" w:hAnsi="Consolas" w:cs="Times New Roman"/>
+          <w:color w:val="D4D4D4"/>
+          <w:sz w:val="21"/>
+          <w:szCs w:val="21"/>
+        </w:rPr>
+        <w:t>.</w:t>
+      </w:r>
+      <w:r>
+        <w:rPr>
+          <w:rFonts w:ascii="Consolas" w:eastAsia="Times New Roman" w:hAnsi="Consolas" w:cs="Times New Roman"/>
+          <w:color w:val="9CDCFE"/>
+          <w:sz w:val="21"/>
+          <w:szCs w:val="21"/>
+        </w:rPr>
+        <w:t>_</w:t>
+      </w:r>
+      <w:proofErr w:type="gramEnd"/>
+      <w:r>
+        <w:rPr>
+          <w:rFonts w:ascii="Consolas" w:eastAsia="Times New Roman" w:hAnsi="Consolas" w:cs="Times New Roman"/>
+          <w:color w:val="9CDCFE"/>
+          <w:sz w:val="21"/>
+          <w:szCs w:val="21"/>
+        </w:rPr>
+        <w:t>quantidade</w:t>
+      </w:r>
+      <w:r>
+        <w:rPr>
+          <w:rFonts w:ascii="Consolas" w:eastAsia="Times New Roman" w:hAnsi="Consolas" w:cs="Times New Roman"/>
+          <w:color w:val="D4D4D4"/>
+          <w:sz w:val="21"/>
+          <w:szCs w:val="21"/>
+        </w:rPr>
+        <w:t>;</w:t>
+      </w:r>
+    </w:p>
+    <w:p>
+      <w:pPr>
+        <w:shd w:val="clear" w:color="auto" w:fill="1E1E1E"/>
+        <w:spacing w:after="0" w:line="285" w:lineRule="atLeast"/>
+        <w:rPr>
+          <w:rFonts w:ascii="Consolas" w:eastAsia="Times New Roman" w:hAnsi="Consolas" w:cs="Times New Roman"/>
+          <w:color w:val="D4D4D4"/>
+          <w:sz w:val="21"/>
+          <w:szCs w:val="21"/>
+          <w:lang w:val="en-US"/>
+        </w:rPr>
+      </w:pPr>
+      <w:r>
+        <w:rPr>
+          <w:rFonts w:ascii="Consolas" w:eastAsia="Times New Roman" w:hAnsi="Consolas" w:cs="Times New Roman"/>
+          <w:color w:val="D4D4D4"/>
+          <w:sz w:val="21"/>
+          <w:szCs w:val="21"/>
+        </w:rPr>
+        <w:t xml:space="preserve">    </w:t>
+      </w:r>
+      <w:r>
+        <w:rPr>
+          <w:rFonts w:ascii="Consolas" w:eastAsia="Times New Roman" w:hAnsi="Consolas" w:cs="Times New Roman"/>
+          <w:color w:val="D4D4D4"/>
+          <w:sz w:val="21"/>
+          <w:szCs w:val="21"/>
+          <w:lang w:val="en-US"/>
+        </w:rPr>
+        <w:t>}</w:t>
+      </w:r>
+    </w:p>
+    <w:p>
+      <w:pPr>
+        <w:shd w:val="clear" w:color="auto" w:fill="1E1E1E"/>
+        <w:spacing w:after="0" w:line="285" w:lineRule="atLeast"/>
+        <w:rPr>
+          <w:rFonts w:ascii="Consolas" w:eastAsia="Times New Roman" w:hAnsi="Consolas" w:cs="Times New Roman"/>
+          <w:color w:val="D4D4D4"/>
+          <w:sz w:val="21"/>
+          <w:szCs w:val="21"/>
+          <w:lang w:val="en-US"/>
+        </w:rPr>
+      </w:pPr>
+    </w:p>
+    <w:p>
+      <w:pPr>
+        <w:shd w:val="clear" w:color="auto" w:fill="1E1E1E"/>
+        <w:spacing w:after="0" w:line="285" w:lineRule="atLeast"/>
+        <w:rPr>
+          <w:rFonts w:ascii="Consolas" w:eastAsia="Times New Roman" w:hAnsi="Consolas" w:cs="Times New Roman"/>
+          <w:color w:val="D4D4D4"/>
+          <w:sz w:val="21"/>
+          <w:szCs w:val="21"/>
+          <w:lang w:val="en-US"/>
+        </w:rPr>
+      </w:pPr>
+      <w:r>
+        <w:rPr>
+          <w:rFonts w:ascii="Consolas" w:eastAsia="Times New Roman" w:hAnsi="Consolas" w:cs="Times New Roman"/>
+          <w:color w:val="D4D4D4"/>
+          <w:sz w:val="21"/>
+          <w:szCs w:val="21"/>
+          <w:lang w:val="en-US"/>
+        </w:rPr>
+        <w:t xml:space="preserve">    </w:t>
+      </w:r>
+      <w:r>
+        <w:rPr>
+          <w:rFonts w:ascii="Consolas" w:eastAsia="Times New Roman" w:hAnsi="Consolas" w:cs="Times New Roman"/>
+          <w:color w:val="569CD6"/>
+          <w:sz w:val="21"/>
+          <w:szCs w:val="21"/>
+          <w:lang w:val="en-US"/>
+        </w:rPr>
+        <w:t>get</w:t>
+      </w:r>
+      <w:r>
+        <w:rPr>
+          <w:rFonts w:ascii="Consolas" w:eastAsia="Times New Roman" w:hAnsi="Consolas" w:cs="Times New Roman"/>
+          <w:color w:val="D4D4D4"/>
+          <w:sz w:val="21"/>
+          <w:szCs w:val="21"/>
+          <w:lang w:val="en-US"/>
+        </w:rPr>
+        <w:t xml:space="preserve"> </w:t>
+      </w:r>
+      <w:proofErr w:type="gramStart"/>
+      <w:r>
+        <w:rPr>
+          <w:rFonts w:ascii="Consolas" w:eastAsia="Times New Roman" w:hAnsi="Consolas" w:cs="Times New Roman"/>
+          <w:color w:val="9CDCFE"/>
+          <w:sz w:val="21"/>
+          <w:szCs w:val="21"/>
+          <w:lang w:val="en-US"/>
+        </w:rPr>
+        <w:t>valor</w:t>
+      </w:r>
+      <w:r>
+        <w:rPr>
+          <w:rFonts w:ascii="Consolas" w:eastAsia="Times New Roman" w:hAnsi="Consolas" w:cs="Times New Roman"/>
+          <w:color w:val="D4D4D4"/>
+          <w:sz w:val="21"/>
+          <w:szCs w:val="21"/>
+          <w:lang w:val="en-US"/>
+        </w:rPr>
+        <w:t>(</w:t>
+      </w:r>
+      <w:proofErr w:type="gramEnd"/>
+      <w:r>
+        <w:rPr>
+          <w:rFonts w:ascii="Consolas" w:eastAsia="Times New Roman" w:hAnsi="Consolas" w:cs="Times New Roman"/>
+          <w:color w:val="D4D4D4"/>
+          <w:sz w:val="21"/>
+          <w:szCs w:val="21"/>
+          <w:lang w:val="en-US"/>
+        </w:rPr>
+        <w:t>) {</w:t>
+      </w:r>
+    </w:p>
+    <w:p>
+      <w:pPr>
+        <w:shd w:val="clear" w:color="auto" w:fill="1E1E1E"/>
+        <w:spacing w:after="0" w:line="285" w:lineRule="atLeast"/>
+        <w:rPr>
+          <w:rFonts w:ascii="Consolas" w:eastAsia="Times New Roman" w:hAnsi="Consolas" w:cs="Times New Roman"/>
+          <w:color w:val="D4D4D4"/>
+          <w:sz w:val="21"/>
+          <w:szCs w:val="21"/>
+          <w:lang w:val="en-US"/>
+        </w:rPr>
+      </w:pPr>
+      <w:r>
+        <w:rPr>
+          <w:rFonts w:ascii="Consolas" w:eastAsia="Times New Roman" w:hAnsi="Consolas" w:cs="Times New Roman"/>
+          <w:color w:val="D4D4D4"/>
+          <w:sz w:val="21"/>
+          <w:szCs w:val="21"/>
+          <w:lang w:val="en-US"/>
+        </w:rPr>
+        <w:t xml:space="preserve">        </w:t>
+      </w:r>
+      <w:r>
+        <w:rPr>
+          <w:rFonts w:ascii="Consolas" w:eastAsia="Times New Roman" w:hAnsi="Consolas" w:cs="Times New Roman"/>
+          <w:color w:val="C586C0"/>
+          <w:sz w:val="21"/>
+          <w:szCs w:val="21"/>
+          <w:lang w:val="en-US"/>
+        </w:rPr>
+        <w:t>return</w:t>
+      </w:r>
+      <w:r>
+        <w:rPr>
+          <w:rFonts w:ascii="Consolas" w:eastAsia="Times New Roman" w:hAnsi="Consolas" w:cs="Times New Roman"/>
+          <w:color w:val="D4D4D4"/>
+          <w:sz w:val="21"/>
+          <w:szCs w:val="21"/>
+          <w:lang w:val="en-US"/>
+        </w:rPr>
+        <w:t xml:space="preserve"> </w:t>
+      </w:r>
+      <w:proofErr w:type="spellStart"/>
+      <w:proofErr w:type="gramStart"/>
+      <w:r>
+        <w:rPr>
+          <w:rFonts w:ascii="Consolas" w:eastAsia="Times New Roman" w:hAnsi="Consolas" w:cs="Times New Roman"/>
+          <w:color w:val="569CD6"/>
+          <w:sz w:val="21"/>
+          <w:szCs w:val="21"/>
+          <w:lang w:val="en-US"/>
+        </w:rPr>
+        <w:t>this</w:t>
+      </w:r>
+      <w:r>
+        <w:rPr>
+          <w:rFonts w:ascii="Consolas" w:eastAsia="Times New Roman" w:hAnsi="Consolas" w:cs="Times New Roman"/>
+          <w:color w:val="D4D4D4"/>
+          <w:sz w:val="21"/>
+          <w:szCs w:val="21"/>
+          <w:lang w:val="en-US"/>
+        </w:rPr>
+        <w:t>.</w:t>
+      </w:r>
+      <w:r>
+        <w:rPr>
+          <w:rFonts w:ascii="Consolas" w:eastAsia="Times New Roman" w:hAnsi="Consolas" w:cs="Times New Roman"/>
+          <w:color w:val="9CDCFE"/>
+          <w:sz w:val="21"/>
+          <w:szCs w:val="21"/>
+          <w:lang w:val="en-US"/>
+        </w:rPr>
+        <w:t>_</w:t>
+      </w:r>
+      <w:proofErr w:type="gramEnd"/>
+      <w:r>
+        <w:rPr>
+          <w:rFonts w:ascii="Consolas" w:eastAsia="Times New Roman" w:hAnsi="Consolas" w:cs="Times New Roman"/>
+          <w:color w:val="9CDCFE"/>
+          <w:sz w:val="21"/>
+          <w:szCs w:val="21"/>
+          <w:lang w:val="en-US"/>
+        </w:rPr>
+        <w:t>valor</w:t>
+      </w:r>
+      <w:proofErr w:type="spellEnd"/>
+      <w:r>
+        <w:rPr>
+          <w:rFonts w:ascii="Consolas" w:eastAsia="Times New Roman" w:hAnsi="Consolas" w:cs="Times New Roman"/>
+          <w:color w:val="D4D4D4"/>
+          <w:sz w:val="21"/>
+          <w:szCs w:val="21"/>
+          <w:lang w:val="en-US"/>
+        </w:rPr>
+        <w:t>;</w:t>
+      </w:r>
+    </w:p>
+    <w:p>
+      <w:pPr>
+        <w:shd w:val="clear" w:color="auto" w:fill="1E1E1E"/>
+        <w:spacing w:after="0" w:line="285" w:lineRule="atLeast"/>
+        <w:rPr>
+          <w:rFonts w:ascii="Consolas" w:eastAsia="Times New Roman" w:hAnsi="Consolas" w:cs="Times New Roman"/>
+          <w:color w:val="D4D4D4"/>
+          <w:sz w:val="21"/>
+          <w:szCs w:val="21"/>
+        </w:rPr>
+      </w:pPr>
+      <w:r>
+        <w:rPr>
+          <w:rFonts w:ascii="Consolas" w:eastAsia="Times New Roman" w:hAnsi="Consolas" w:cs="Times New Roman"/>
+          <w:color w:val="D4D4D4"/>
+          <w:sz w:val="21"/>
+          <w:szCs w:val="21"/>
+          <w:lang w:val="en-US"/>
+        </w:rPr>
+        <w:t xml:space="preserve">    </w:t>
+      </w:r>
+      <w:r>
+        <w:rPr>
+          <w:rFonts w:ascii="Consolas" w:eastAsia="Times New Roman" w:hAnsi="Consolas" w:cs="Times New Roman"/>
+          <w:color w:val="D4D4D4"/>
+          <w:sz w:val="21"/>
+          <w:szCs w:val="21"/>
+        </w:rPr>
+        <w:t>}</w:t>
+      </w:r>
+    </w:p>
+    <w:p>
+      <w:pPr>
+        <w:shd w:val="clear" w:color="auto" w:fill="1E1E1E"/>
+        <w:spacing w:after="0" w:line="285" w:lineRule="atLeast"/>
+        <w:rPr>
+          <w:rFonts w:ascii="Consolas" w:eastAsia="Times New Roman" w:hAnsi="Consolas" w:cs="Times New Roman"/>
+          <w:color w:val="D4D4D4"/>
+          <w:sz w:val="21"/>
+          <w:szCs w:val="21"/>
+        </w:rPr>
+      </w:pPr>
+    </w:p>
+    <w:p>
+      <w:pPr>
+        <w:shd w:val="clear" w:color="auto" w:fill="1E1E1E"/>
+        <w:spacing w:after="0" w:line="285" w:lineRule="atLeast"/>
+        <w:rPr>
+          <w:rFonts w:ascii="Consolas" w:eastAsia="Times New Roman" w:hAnsi="Consolas" w:cs="Times New Roman"/>
+          <w:color w:val="D4D4D4"/>
+          <w:sz w:val="21"/>
+          <w:szCs w:val="21"/>
+        </w:rPr>
+      </w:pPr>
+      <w:r>
+        <w:rPr>
+          <w:rFonts w:ascii="Consolas" w:eastAsia="Times New Roman" w:hAnsi="Consolas" w:cs="Times New Roman"/>
+          <w:color w:val="D4D4D4"/>
+          <w:sz w:val="21"/>
+          <w:szCs w:val="21"/>
+        </w:rPr>
+        <w:t xml:space="preserve">    </w:t>
+      </w:r>
+      <w:proofErr w:type="spellStart"/>
+      <w:r>
+        <w:rPr>
+          <w:rFonts w:ascii="Consolas" w:eastAsia="Times New Roman" w:hAnsi="Consolas" w:cs="Times New Roman"/>
+          <w:color w:val="569CD6"/>
+          <w:sz w:val="21"/>
+          <w:szCs w:val="21"/>
+        </w:rPr>
+        <w:t>get</w:t>
+      </w:r>
+      <w:proofErr w:type="spellEnd"/>
+      <w:r>
+        <w:rPr>
+          <w:rFonts w:ascii="Consolas" w:eastAsia="Times New Roman" w:hAnsi="Consolas" w:cs="Times New Roman"/>
+          <w:color w:val="D4D4D4"/>
+          <w:sz w:val="21"/>
+          <w:szCs w:val="21"/>
+        </w:rPr>
+        <w:t xml:space="preserve"> </w:t>
+      </w:r>
+      <w:proofErr w:type="gramStart"/>
+      <w:r>
+        <w:rPr>
+          <w:rFonts w:ascii="Consolas" w:eastAsia="Times New Roman" w:hAnsi="Consolas" w:cs="Times New Roman"/>
+          <w:color w:val="9CDCFE"/>
+          <w:sz w:val="21"/>
+          <w:szCs w:val="21"/>
+        </w:rPr>
+        <w:t>volume</w:t>
+      </w:r>
+      <w:r>
+        <w:rPr>
+          <w:rFonts w:ascii="Consolas" w:eastAsia="Times New Roman" w:hAnsi="Consolas" w:cs="Times New Roman"/>
+          <w:color w:val="D4D4D4"/>
+          <w:sz w:val="21"/>
+          <w:szCs w:val="21"/>
+        </w:rPr>
+        <w:t>(</w:t>
+      </w:r>
+      <w:proofErr w:type="gramEnd"/>
+      <w:r>
+        <w:rPr>
+          <w:rFonts w:ascii="Consolas" w:eastAsia="Times New Roman" w:hAnsi="Consolas" w:cs="Times New Roman"/>
+          <w:color w:val="D4D4D4"/>
+          <w:sz w:val="21"/>
+          <w:szCs w:val="21"/>
+        </w:rPr>
+        <w:t>) {</w:t>
+      </w:r>
+    </w:p>
+    <w:p>
+      <w:pPr>
+        <w:shd w:val="clear" w:color="auto" w:fill="1E1E1E"/>
+        <w:spacing w:after="0" w:line="285" w:lineRule="atLeast"/>
+        <w:rPr>
+          <w:rFonts w:ascii="Consolas" w:eastAsia="Times New Roman" w:hAnsi="Consolas" w:cs="Times New Roman"/>
+          <w:color w:val="D4D4D4"/>
+          <w:sz w:val="21"/>
+          <w:szCs w:val="21"/>
+        </w:rPr>
+      </w:pPr>
+      <w:r>
+        <w:rPr>
+          <w:rFonts w:ascii="Consolas" w:eastAsia="Times New Roman" w:hAnsi="Consolas" w:cs="Times New Roman"/>
+          <w:color w:val="D4D4D4"/>
+          <w:sz w:val="21"/>
+          <w:szCs w:val="21"/>
+        </w:rPr>
+        <w:t xml:space="preserve">        </w:t>
+      </w:r>
+      <w:proofErr w:type="spellStart"/>
+      <w:r>
+        <w:rPr>
+          <w:rFonts w:ascii="Consolas" w:eastAsia="Times New Roman" w:hAnsi="Consolas" w:cs="Times New Roman"/>
+          <w:color w:val="C586C0"/>
+          <w:sz w:val="21"/>
+          <w:szCs w:val="21"/>
+        </w:rPr>
+        <w:t>return</w:t>
+      </w:r>
+      <w:proofErr w:type="spellEnd"/>
+      <w:r>
+        <w:rPr>
+          <w:rFonts w:ascii="Consolas" w:eastAsia="Times New Roman" w:hAnsi="Consolas" w:cs="Times New Roman"/>
+          <w:color w:val="D4D4D4"/>
+          <w:sz w:val="21"/>
+          <w:szCs w:val="21"/>
+        </w:rPr>
+        <w:t xml:space="preserve"> </w:t>
+      </w:r>
+      <w:proofErr w:type="spellStart"/>
+      <w:proofErr w:type="gramStart"/>
+      <w:r>
+        <w:rPr>
+          <w:rFonts w:ascii="Consolas" w:eastAsia="Times New Roman" w:hAnsi="Consolas" w:cs="Times New Roman"/>
+          <w:color w:val="569CD6"/>
+          <w:sz w:val="21"/>
+          <w:szCs w:val="21"/>
+        </w:rPr>
+        <w:t>this</w:t>
+      </w:r>
+      <w:proofErr w:type="spellEnd"/>
+      <w:r>
+        <w:rPr>
+          <w:rFonts w:ascii="Consolas" w:eastAsia="Times New Roman" w:hAnsi="Consolas" w:cs="Times New Roman"/>
+          <w:color w:val="D4D4D4"/>
+          <w:sz w:val="21"/>
+          <w:szCs w:val="21"/>
+        </w:rPr>
+        <w:t>.</w:t>
+      </w:r>
+      <w:r>
+        <w:rPr>
+          <w:rFonts w:ascii="Consolas" w:eastAsia="Times New Roman" w:hAnsi="Consolas" w:cs="Times New Roman"/>
+          <w:color w:val="9CDCFE"/>
+          <w:sz w:val="21"/>
+          <w:szCs w:val="21"/>
+        </w:rPr>
+        <w:t>_</w:t>
+      </w:r>
+      <w:proofErr w:type="gramEnd"/>
+      <w:r>
+        <w:rPr>
+          <w:rFonts w:ascii="Consolas" w:eastAsia="Times New Roman" w:hAnsi="Consolas" w:cs="Times New Roman"/>
+          <w:color w:val="9CDCFE"/>
+          <w:sz w:val="21"/>
+          <w:szCs w:val="21"/>
+        </w:rPr>
+        <w:t>quantidade</w:t>
+      </w:r>
+      <w:r>
+        <w:rPr>
+          <w:rFonts w:ascii="Consolas" w:eastAsia="Times New Roman" w:hAnsi="Consolas" w:cs="Times New Roman"/>
+          <w:color w:val="D4D4D4"/>
+          <w:sz w:val="21"/>
+          <w:szCs w:val="21"/>
+        </w:rPr>
+        <w:t xml:space="preserve"> * </w:t>
+      </w:r>
+      <w:proofErr w:type="spellStart"/>
+      <w:r>
+        <w:rPr>
+          <w:rFonts w:ascii="Consolas" w:eastAsia="Times New Roman" w:hAnsi="Consolas" w:cs="Times New Roman"/>
+          <w:color w:val="569CD6"/>
+          <w:sz w:val="21"/>
+          <w:szCs w:val="21"/>
+        </w:rPr>
+        <w:t>this</w:t>
+      </w:r>
+      <w:proofErr w:type="spellEnd"/>
+      <w:r>
+        <w:rPr>
+          <w:rFonts w:ascii="Consolas" w:eastAsia="Times New Roman" w:hAnsi="Consolas" w:cs="Times New Roman"/>
+          <w:color w:val="D4D4D4"/>
+          <w:sz w:val="21"/>
+          <w:szCs w:val="21"/>
+        </w:rPr>
+        <w:t>.</w:t>
+      </w:r>
+      <w:r>
+        <w:rPr>
+          <w:rFonts w:ascii="Consolas" w:eastAsia="Times New Roman" w:hAnsi="Consolas" w:cs="Times New Roman"/>
+          <w:color w:val="9CDCFE"/>
+          <w:sz w:val="21"/>
+          <w:szCs w:val="21"/>
+        </w:rPr>
+        <w:t>_valor</w:t>
+      </w:r>
+      <w:r>
+        <w:rPr>
+          <w:rFonts w:ascii="Consolas" w:eastAsia="Times New Roman" w:hAnsi="Consolas" w:cs="Times New Roman"/>
+          <w:color w:val="D4D4D4"/>
+          <w:sz w:val="21"/>
+          <w:szCs w:val="21"/>
+        </w:rPr>
+        <w:t>;</w:t>
+      </w:r>
+    </w:p>
+    <w:p>
+      <w:pPr>
+        <w:shd w:val="clear" w:color="auto" w:fill="1E1E1E"/>
+        <w:spacing w:after="0" w:line="285" w:lineRule="atLeast"/>
+        <w:rPr>
+          <w:rFonts w:ascii="Consolas" w:eastAsia="Times New Roman" w:hAnsi="Consolas" w:cs="Times New Roman"/>
+          <w:color w:val="D4D4D4"/>
+          <w:sz w:val="21"/>
+          <w:szCs w:val="21"/>
+        </w:rPr>
+      </w:pPr>
+      <w:r>
+        <w:rPr>
+          <w:rFonts w:ascii="Consolas" w:eastAsia="Times New Roman" w:hAnsi="Consolas" w:cs="Times New Roman"/>
+          <w:color w:val="D4D4D4"/>
+          <w:sz w:val="21"/>
+          <w:szCs w:val="21"/>
+        </w:rPr>
+        <w:t>    }</w:t>
+      </w:r>
+    </w:p>
+    <w:p>
+      <w:pPr>
+        <w:shd w:val="clear" w:color="auto" w:fill="1E1E1E"/>
+        <w:spacing w:after="0" w:line="285" w:lineRule="atLeast"/>
+        <w:rPr>
+          <w:rFonts w:ascii="Consolas" w:eastAsia="Times New Roman" w:hAnsi="Consolas" w:cs="Times New Roman"/>
+          <w:color w:val="D4D4D4"/>
+          <w:sz w:val="21"/>
+          <w:szCs w:val="21"/>
+        </w:rPr>
+      </w:pPr>
+      <w:r>
+        <w:rPr>
+          <w:rFonts w:ascii="Consolas" w:eastAsia="Times New Roman" w:hAnsi="Consolas" w:cs="Times New Roman"/>
+          <w:color w:val="D4D4D4"/>
+          <w:sz w:val="21"/>
+          <w:szCs w:val="21"/>
+        </w:rPr>
+        <w:t>}</w:t>
+      </w:r>
+    </w:p>
+    <w:p>
+      <w:pPr>
+        <w:pStyle w:val="PargrafodaLista"/>
+        <w:numPr>
+          <w:ilvl w:val="3"/>
+          <w:numId w:val="1"/>
+        </w:numPr>
+        <w:spacing w:before="240" w:line="360" w:lineRule="auto"/>
+        <w:jc w:val="both"/>
+        <w:rPr>
+          <w:rFonts w:ascii="Times New Roman" w:hAnsi="Times New Roman" w:cs="Times New Roman"/>
+          <w:sz w:val="24"/>
+          <w:szCs w:val="24"/>
+        </w:rPr>
+      </w:pPr>
+      <w:r>
+        <w:rPr>
+          <w:rFonts w:ascii="Times New Roman" w:hAnsi="Times New Roman" w:cs="Times New Roman"/>
+          <w:sz w:val="24"/>
+          <w:szCs w:val="24"/>
+        </w:rPr>
+        <w:t xml:space="preserve"> Código do </w:t>
+      </w:r>
+      <w:proofErr w:type="spellStart"/>
+      <w:r>
+        <w:rPr>
+          <w:rFonts w:ascii="Times New Roman" w:hAnsi="Times New Roman" w:cs="Times New Roman"/>
+          <w:sz w:val="24"/>
+          <w:szCs w:val="24"/>
+        </w:rPr>
+        <w:t>negociacao-controller.ts</w:t>
+      </w:r>
+      <w:proofErr w:type="spellEnd"/>
+      <w:r>
+        <w:rPr>
+          <w:rFonts w:ascii="Times New Roman" w:hAnsi="Times New Roman" w:cs="Times New Roman"/>
+          <w:sz w:val="24"/>
+          <w:szCs w:val="24"/>
+        </w:rPr>
+        <w:t>:</w:t>
+      </w:r>
+    </w:p>
+    <w:p>
+      <w:pPr>
+        <w:shd w:val="clear" w:color="auto" w:fill="1E1E1E"/>
+        <w:spacing w:after="0" w:line="285" w:lineRule="atLeast"/>
+        <w:rPr>
+          <w:rFonts w:ascii="Consolas" w:eastAsia="Times New Roman" w:hAnsi="Consolas" w:cs="Times New Roman"/>
+          <w:color w:val="D4D4D4"/>
+          <w:sz w:val="21"/>
+          <w:szCs w:val="21"/>
+        </w:rPr>
+      </w:pPr>
+      <w:r>
+        <w:rPr>
+          <w:rFonts w:ascii="Consolas" w:eastAsia="Times New Roman" w:hAnsi="Consolas" w:cs="Times New Roman"/>
+          <w:color w:val="C586C0"/>
+          <w:sz w:val="21"/>
+          <w:szCs w:val="21"/>
+        </w:rPr>
+        <w:t>import</w:t>
+      </w:r>
+      <w:r>
+        <w:rPr>
+          <w:rFonts w:ascii="Consolas" w:eastAsia="Times New Roman" w:hAnsi="Consolas" w:cs="Times New Roman"/>
+          <w:color w:val="D4D4D4"/>
+          <w:sz w:val="21"/>
+          <w:szCs w:val="21"/>
+        </w:rPr>
+        <w:t xml:space="preserve"> </w:t>
+      </w:r>
+      <w:proofErr w:type="gramStart"/>
+      <w:r>
+        <w:rPr>
+          <w:rFonts w:ascii="Consolas" w:eastAsia="Times New Roman" w:hAnsi="Consolas" w:cs="Times New Roman"/>
+          <w:color w:val="D4D4D4"/>
+          <w:sz w:val="21"/>
+          <w:szCs w:val="21"/>
+        </w:rPr>
+        <w:t xml:space="preserve">{ </w:t>
+      </w:r>
+      <w:proofErr w:type="spellStart"/>
+      <w:r>
+        <w:rPr>
+          <w:rFonts w:ascii="Consolas" w:eastAsia="Times New Roman" w:hAnsi="Consolas" w:cs="Times New Roman"/>
+          <w:color w:val="9CDCFE"/>
+          <w:sz w:val="21"/>
+          <w:szCs w:val="21"/>
+        </w:rPr>
+        <w:t>Negociacao</w:t>
+      </w:r>
+      <w:proofErr w:type="spellEnd"/>
+      <w:proofErr w:type="gramEnd"/>
+      <w:r>
+        <w:rPr>
+          <w:rFonts w:ascii="Consolas" w:eastAsia="Times New Roman" w:hAnsi="Consolas" w:cs="Times New Roman"/>
+          <w:color w:val="D4D4D4"/>
+          <w:sz w:val="21"/>
+          <w:szCs w:val="21"/>
+        </w:rPr>
+        <w:t xml:space="preserve"> } </w:t>
+      </w:r>
+      <w:r>
+        <w:rPr>
+          <w:rFonts w:ascii="Consolas" w:eastAsia="Times New Roman" w:hAnsi="Consolas" w:cs="Times New Roman"/>
+          <w:color w:val="C586C0"/>
+          <w:sz w:val="21"/>
+          <w:szCs w:val="21"/>
+        </w:rPr>
+        <w:t>from</w:t>
+      </w:r>
+      <w:r>
+        <w:rPr>
+          <w:rFonts w:ascii="Consolas" w:eastAsia="Times New Roman" w:hAnsi="Consolas" w:cs="Times New Roman"/>
+          <w:color w:val="D4D4D4"/>
+          <w:sz w:val="21"/>
+          <w:szCs w:val="21"/>
+        </w:rPr>
+        <w:t xml:space="preserve"> </w:t>
+      </w:r>
+      <w:r>
+        <w:rPr>
+          <w:rFonts w:ascii="Consolas" w:eastAsia="Times New Roman" w:hAnsi="Consolas" w:cs="Times New Roman"/>
+          <w:color w:val="CE9178"/>
+          <w:sz w:val="21"/>
+          <w:szCs w:val="21"/>
+        </w:rPr>
+        <w:t>"../models/negociacao.js"</w:t>
+      </w:r>
+      <w:r>
+        <w:rPr>
+          <w:rFonts w:ascii="Consolas" w:eastAsia="Times New Roman" w:hAnsi="Consolas" w:cs="Times New Roman"/>
+          <w:color w:val="D4D4D4"/>
+          <w:sz w:val="21"/>
+          <w:szCs w:val="21"/>
+        </w:rPr>
+        <w:t>;</w:t>
+      </w:r>
+    </w:p>
+    <w:p>
+      <w:pPr>
+        <w:shd w:val="clear" w:color="auto" w:fill="1E1E1E"/>
+        <w:spacing w:after="0" w:line="285" w:lineRule="atLeast"/>
+        <w:rPr>
+          <w:rFonts w:ascii="Consolas" w:eastAsia="Times New Roman" w:hAnsi="Consolas" w:cs="Times New Roman"/>
+          <w:color w:val="D4D4D4"/>
+          <w:sz w:val="21"/>
+          <w:szCs w:val="21"/>
+        </w:rPr>
+      </w:pPr>
+    </w:p>
+    <w:p>
+      <w:pPr>
+        <w:shd w:val="clear" w:color="auto" w:fill="1E1E1E"/>
+        <w:spacing w:after="0" w:line="285" w:lineRule="atLeast"/>
+        <w:rPr>
+          <w:rFonts w:ascii="Consolas" w:eastAsia="Times New Roman" w:hAnsi="Consolas" w:cs="Times New Roman"/>
+          <w:color w:val="D4D4D4"/>
+          <w:sz w:val="21"/>
+          <w:szCs w:val="21"/>
+          <w:lang w:val="en-US"/>
+        </w:rPr>
+      </w:pPr>
+      <w:r>
+        <w:rPr>
+          <w:rFonts w:ascii="Consolas" w:eastAsia="Times New Roman" w:hAnsi="Consolas" w:cs="Times New Roman"/>
+          <w:color w:val="C586C0"/>
+          <w:sz w:val="21"/>
+          <w:szCs w:val="21"/>
+          <w:lang w:val="en-US"/>
+        </w:rPr>
+        <w:t>export</w:t>
+      </w:r>
+      <w:r>
+        <w:rPr>
+          <w:rFonts w:ascii="Consolas" w:eastAsia="Times New Roman" w:hAnsi="Consolas" w:cs="Times New Roman"/>
+          <w:color w:val="D4D4D4"/>
+          <w:sz w:val="21"/>
+          <w:szCs w:val="21"/>
+          <w:lang w:val="en-US"/>
+        </w:rPr>
+        <w:t xml:space="preserve"> </w:t>
+      </w:r>
+      <w:r>
+        <w:rPr>
+          <w:rFonts w:ascii="Consolas" w:eastAsia="Times New Roman" w:hAnsi="Consolas" w:cs="Times New Roman"/>
+          <w:color w:val="569CD6"/>
+          <w:sz w:val="21"/>
+          <w:szCs w:val="21"/>
+          <w:lang w:val="en-US"/>
+        </w:rPr>
+        <w:t>class</w:t>
+      </w:r>
+      <w:r>
+        <w:rPr>
+          <w:rFonts w:ascii="Consolas" w:eastAsia="Times New Roman" w:hAnsi="Consolas" w:cs="Times New Roman"/>
+          <w:color w:val="D4D4D4"/>
+          <w:sz w:val="21"/>
+          <w:szCs w:val="21"/>
+          <w:lang w:val="en-US"/>
+        </w:rPr>
+        <w:t xml:space="preserve"> </w:t>
+      </w:r>
+      <w:proofErr w:type="spellStart"/>
+      <w:r>
+        <w:rPr>
+          <w:rFonts w:ascii="Consolas" w:eastAsia="Times New Roman" w:hAnsi="Consolas" w:cs="Times New Roman"/>
+          <w:color w:val="4EC9B0"/>
+          <w:sz w:val="21"/>
+          <w:szCs w:val="21"/>
+          <w:lang w:val="en-US"/>
+        </w:rPr>
+        <w:t>NegociacaoController</w:t>
+      </w:r>
+      <w:proofErr w:type="spellEnd"/>
+      <w:r>
+        <w:rPr>
+          <w:rFonts w:ascii="Consolas" w:eastAsia="Times New Roman" w:hAnsi="Consolas" w:cs="Times New Roman"/>
+          <w:color w:val="D4D4D4"/>
+          <w:sz w:val="21"/>
+          <w:szCs w:val="21"/>
+          <w:lang w:val="en-US"/>
+        </w:rPr>
+        <w:t xml:space="preserve"> {</w:t>
+      </w:r>
+    </w:p>
+    <w:p>
+      <w:pPr>
+        <w:shd w:val="clear" w:color="auto" w:fill="1E1E1E"/>
+        <w:spacing w:after="0" w:line="285" w:lineRule="atLeast"/>
+        <w:rPr>
+          <w:rFonts w:ascii="Consolas" w:eastAsia="Times New Roman" w:hAnsi="Consolas" w:cs="Times New Roman"/>
+          <w:color w:val="D4D4D4"/>
+          <w:sz w:val="21"/>
+          <w:szCs w:val="21"/>
+          <w:lang w:val="en-US"/>
+        </w:rPr>
+      </w:pPr>
+      <w:r>
+        <w:rPr>
+          <w:rFonts w:ascii="Consolas" w:eastAsia="Times New Roman" w:hAnsi="Consolas" w:cs="Times New Roman"/>
+          <w:color w:val="D4D4D4"/>
+          <w:sz w:val="21"/>
+          <w:szCs w:val="21"/>
+          <w:lang w:val="en-US"/>
+        </w:rPr>
+        <w:t xml:space="preserve">  </w:t>
+      </w:r>
+      <w:r>
+        <w:rPr>
+          <w:rFonts w:ascii="Consolas" w:eastAsia="Times New Roman" w:hAnsi="Consolas" w:cs="Times New Roman"/>
+          <w:color w:val="569CD6"/>
+          <w:sz w:val="21"/>
+          <w:szCs w:val="21"/>
+          <w:lang w:val="en-US"/>
+        </w:rPr>
+        <w:t>private</w:t>
+      </w:r>
+      <w:r>
+        <w:rPr>
+          <w:rFonts w:ascii="Consolas" w:eastAsia="Times New Roman" w:hAnsi="Consolas" w:cs="Times New Roman"/>
+          <w:color w:val="D4D4D4"/>
+          <w:sz w:val="21"/>
+          <w:szCs w:val="21"/>
+          <w:lang w:val="en-US"/>
+        </w:rPr>
+        <w:t xml:space="preserve"> </w:t>
+      </w:r>
+      <w:proofErr w:type="spellStart"/>
+      <w:r>
+        <w:rPr>
+          <w:rFonts w:ascii="Consolas" w:eastAsia="Times New Roman" w:hAnsi="Consolas" w:cs="Times New Roman"/>
+          <w:color w:val="9CDCFE"/>
+          <w:sz w:val="21"/>
+          <w:szCs w:val="21"/>
+          <w:lang w:val="en-US"/>
+        </w:rPr>
+        <w:t>inputData</w:t>
+      </w:r>
+      <w:proofErr w:type="spellEnd"/>
+      <w:r>
+        <w:rPr>
+          <w:rFonts w:ascii="Consolas" w:eastAsia="Times New Roman" w:hAnsi="Consolas" w:cs="Times New Roman"/>
+          <w:color w:val="D4D4D4"/>
+          <w:sz w:val="21"/>
+          <w:szCs w:val="21"/>
+          <w:lang w:val="en-US"/>
+        </w:rPr>
+        <w:t xml:space="preserve">: </w:t>
+      </w:r>
+      <w:proofErr w:type="spellStart"/>
+      <w:r>
+        <w:rPr>
+          <w:rFonts w:ascii="Consolas" w:eastAsia="Times New Roman" w:hAnsi="Consolas" w:cs="Times New Roman"/>
+          <w:color w:val="4EC9B0"/>
+          <w:sz w:val="21"/>
+          <w:szCs w:val="21"/>
+          <w:lang w:val="en-US"/>
+        </w:rPr>
+        <w:t>HTMLInputElement</w:t>
+      </w:r>
+      <w:proofErr w:type="spellEnd"/>
+      <w:r>
+        <w:rPr>
+          <w:rFonts w:ascii="Consolas" w:eastAsia="Times New Roman" w:hAnsi="Consolas" w:cs="Times New Roman"/>
+          <w:color w:val="D4D4D4"/>
+          <w:sz w:val="21"/>
+          <w:szCs w:val="21"/>
+          <w:lang w:val="en-US"/>
+        </w:rPr>
+        <w:t>;</w:t>
+      </w:r>
+    </w:p>
+    <w:p>
+      <w:pPr>
+        <w:shd w:val="clear" w:color="auto" w:fill="1E1E1E"/>
+        <w:spacing w:after="0" w:line="285" w:lineRule="atLeast"/>
+        <w:rPr>
+          <w:rFonts w:ascii="Consolas" w:eastAsia="Times New Roman" w:hAnsi="Consolas" w:cs="Times New Roman"/>
+          <w:color w:val="D4D4D4"/>
+          <w:sz w:val="21"/>
+          <w:szCs w:val="21"/>
+        </w:rPr>
+      </w:pPr>
+      <w:r>
+        <w:rPr>
+          <w:rFonts w:ascii="Consolas" w:eastAsia="Times New Roman" w:hAnsi="Consolas" w:cs="Times New Roman"/>
+          <w:color w:val="D4D4D4"/>
+          <w:sz w:val="21"/>
+          <w:szCs w:val="21"/>
+          <w:lang w:val="en-US"/>
+        </w:rPr>
+        <w:t xml:space="preserve">  </w:t>
+      </w:r>
+      <w:proofErr w:type="spellStart"/>
+      <w:r>
+        <w:rPr>
+          <w:rFonts w:ascii="Consolas" w:eastAsia="Times New Roman" w:hAnsi="Consolas" w:cs="Times New Roman"/>
+          <w:color w:val="569CD6"/>
+          <w:sz w:val="21"/>
+          <w:szCs w:val="21"/>
+        </w:rPr>
+        <w:t>private</w:t>
+      </w:r>
+      <w:proofErr w:type="spellEnd"/>
+      <w:r>
+        <w:rPr>
+          <w:rFonts w:ascii="Consolas" w:eastAsia="Times New Roman" w:hAnsi="Consolas" w:cs="Times New Roman"/>
+          <w:color w:val="D4D4D4"/>
+          <w:sz w:val="21"/>
+          <w:szCs w:val="21"/>
+        </w:rPr>
+        <w:t xml:space="preserve"> </w:t>
+      </w:r>
+      <w:proofErr w:type="spellStart"/>
+      <w:r>
+        <w:rPr>
+          <w:rFonts w:ascii="Consolas" w:eastAsia="Times New Roman" w:hAnsi="Consolas" w:cs="Times New Roman"/>
+          <w:color w:val="9CDCFE"/>
+          <w:sz w:val="21"/>
+          <w:szCs w:val="21"/>
+        </w:rPr>
+        <w:t>inputQuantidade</w:t>
+      </w:r>
+      <w:proofErr w:type="spellEnd"/>
+      <w:r>
+        <w:rPr>
+          <w:rFonts w:ascii="Consolas" w:eastAsia="Times New Roman" w:hAnsi="Consolas" w:cs="Times New Roman"/>
+          <w:color w:val="D4D4D4"/>
+          <w:sz w:val="21"/>
+          <w:szCs w:val="21"/>
+        </w:rPr>
+        <w:t xml:space="preserve">: </w:t>
+      </w:r>
+      <w:proofErr w:type="spellStart"/>
+      <w:r>
+        <w:rPr>
+          <w:rFonts w:ascii="Consolas" w:eastAsia="Times New Roman" w:hAnsi="Consolas" w:cs="Times New Roman"/>
+          <w:color w:val="4EC9B0"/>
+          <w:sz w:val="21"/>
+          <w:szCs w:val="21"/>
+        </w:rPr>
+        <w:t>HTMLInputElement</w:t>
+      </w:r>
+      <w:proofErr w:type="spellEnd"/>
+      <w:r>
+        <w:rPr>
+          <w:rFonts w:ascii="Consolas" w:eastAsia="Times New Roman" w:hAnsi="Consolas" w:cs="Times New Roman"/>
+          <w:color w:val="D4D4D4"/>
+          <w:sz w:val="21"/>
+          <w:szCs w:val="21"/>
+        </w:rPr>
+        <w:t>;</w:t>
+      </w:r>
+    </w:p>
+    <w:p>
+      <w:pPr>
+        <w:shd w:val="clear" w:color="auto" w:fill="1E1E1E"/>
+        <w:spacing w:after="0" w:line="285" w:lineRule="atLeast"/>
+        <w:rPr>
+          <w:rFonts w:ascii="Consolas" w:eastAsia="Times New Roman" w:hAnsi="Consolas" w:cs="Times New Roman"/>
+          <w:color w:val="D4D4D4"/>
+          <w:sz w:val="21"/>
+          <w:szCs w:val="21"/>
+        </w:rPr>
+      </w:pPr>
+      <w:r>
+        <w:rPr>
+          <w:rFonts w:ascii="Consolas" w:eastAsia="Times New Roman" w:hAnsi="Consolas" w:cs="Times New Roman"/>
+          <w:color w:val="D4D4D4"/>
+          <w:sz w:val="21"/>
+          <w:szCs w:val="21"/>
+        </w:rPr>
+        <w:t xml:space="preserve">  </w:t>
+      </w:r>
+      <w:proofErr w:type="spellStart"/>
+      <w:r>
+        <w:rPr>
+          <w:rFonts w:ascii="Consolas" w:eastAsia="Times New Roman" w:hAnsi="Consolas" w:cs="Times New Roman"/>
+          <w:color w:val="569CD6"/>
+          <w:sz w:val="21"/>
+          <w:szCs w:val="21"/>
+        </w:rPr>
+        <w:t>private</w:t>
+      </w:r>
+      <w:proofErr w:type="spellEnd"/>
+      <w:r>
+        <w:rPr>
+          <w:rFonts w:ascii="Consolas" w:eastAsia="Times New Roman" w:hAnsi="Consolas" w:cs="Times New Roman"/>
+          <w:color w:val="D4D4D4"/>
+          <w:sz w:val="21"/>
+          <w:szCs w:val="21"/>
+        </w:rPr>
+        <w:t xml:space="preserve"> </w:t>
+      </w:r>
+      <w:proofErr w:type="spellStart"/>
+      <w:r>
+        <w:rPr>
+          <w:rFonts w:ascii="Consolas" w:eastAsia="Times New Roman" w:hAnsi="Consolas" w:cs="Times New Roman"/>
+          <w:color w:val="9CDCFE"/>
+          <w:sz w:val="21"/>
+          <w:szCs w:val="21"/>
+        </w:rPr>
+        <w:t>inputValor</w:t>
+      </w:r>
+      <w:proofErr w:type="spellEnd"/>
+      <w:r>
+        <w:rPr>
+          <w:rFonts w:ascii="Consolas" w:eastAsia="Times New Roman" w:hAnsi="Consolas" w:cs="Times New Roman"/>
+          <w:color w:val="D4D4D4"/>
+          <w:sz w:val="21"/>
+          <w:szCs w:val="21"/>
+        </w:rPr>
+        <w:t xml:space="preserve">: </w:t>
+      </w:r>
+      <w:proofErr w:type="spellStart"/>
+      <w:r>
+        <w:rPr>
+          <w:rFonts w:ascii="Consolas" w:eastAsia="Times New Roman" w:hAnsi="Consolas" w:cs="Times New Roman"/>
+          <w:color w:val="4EC9B0"/>
+          <w:sz w:val="21"/>
+          <w:szCs w:val="21"/>
+        </w:rPr>
+        <w:t>HTMLInputElement</w:t>
+      </w:r>
+      <w:proofErr w:type="spellEnd"/>
+      <w:r>
+        <w:rPr>
+          <w:rFonts w:ascii="Consolas" w:eastAsia="Times New Roman" w:hAnsi="Consolas" w:cs="Times New Roman"/>
+          <w:color w:val="D4D4D4"/>
+          <w:sz w:val="21"/>
+          <w:szCs w:val="21"/>
+        </w:rPr>
+        <w:t>;</w:t>
+      </w:r>
+    </w:p>
+    <w:p>
+      <w:pPr>
+        <w:shd w:val="clear" w:color="auto" w:fill="1E1E1E"/>
+        <w:spacing w:after="0" w:line="285" w:lineRule="atLeast"/>
+        <w:rPr>
+          <w:rFonts w:ascii="Consolas" w:eastAsia="Times New Roman" w:hAnsi="Consolas" w:cs="Times New Roman"/>
+          <w:color w:val="D4D4D4"/>
+          <w:sz w:val="21"/>
+          <w:szCs w:val="21"/>
+        </w:rPr>
+      </w:pPr>
+    </w:p>
+    <w:p>
+      <w:pPr>
+        <w:shd w:val="clear" w:color="auto" w:fill="1E1E1E"/>
+        <w:spacing w:after="0" w:line="285" w:lineRule="atLeast"/>
+        <w:rPr>
+          <w:rFonts w:ascii="Consolas" w:eastAsia="Times New Roman" w:hAnsi="Consolas" w:cs="Times New Roman"/>
+          <w:color w:val="D4D4D4"/>
+          <w:sz w:val="21"/>
+          <w:szCs w:val="21"/>
+        </w:rPr>
+      </w:pPr>
+      <w:r>
+        <w:rPr>
+          <w:rFonts w:ascii="Consolas" w:eastAsia="Times New Roman" w:hAnsi="Consolas" w:cs="Times New Roman"/>
+          <w:color w:val="D4D4D4"/>
+          <w:sz w:val="21"/>
+          <w:szCs w:val="21"/>
+        </w:rPr>
+        <w:t xml:space="preserve">  </w:t>
+      </w:r>
+      <w:proofErr w:type="spellStart"/>
+      <w:proofErr w:type="gramStart"/>
+      <w:r>
+        <w:rPr>
+          <w:rFonts w:ascii="Consolas" w:eastAsia="Times New Roman" w:hAnsi="Consolas" w:cs="Times New Roman"/>
+          <w:color w:val="569CD6"/>
+          <w:sz w:val="21"/>
+          <w:szCs w:val="21"/>
+        </w:rPr>
+        <w:t>constructor</w:t>
+      </w:r>
+      <w:proofErr w:type="spellEnd"/>
+      <w:r>
+        <w:rPr>
+          <w:rFonts w:ascii="Consolas" w:eastAsia="Times New Roman" w:hAnsi="Consolas" w:cs="Times New Roman"/>
+          <w:color w:val="D4D4D4"/>
+          <w:sz w:val="21"/>
+          <w:szCs w:val="21"/>
+        </w:rPr>
+        <w:t>(</w:t>
+      </w:r>
+      <w:proofErr w:type="gramEnd"/>
+      <w:r>
+        <w:rPr>
+          <w:rFonts w:ascii="Consolas" w:eastAsia="Times New Roman" w:hAnsi="Consolas" w:cs="Times New Roman"/>
+          <w:color w:val="D4D4D4"/>
+          <w:sz w:val="21"/>
+          <w:szCs w:val="21"/>
+        </w:rPr>
+        <w:t>) {</w:t>
+      </w:r>
+    </w:p>
+    <w:p>
+      <w:pPr>
+        <w:shd w:val="clear" w:color="auto" w:fill="1E1E1E"/>
+        <w:spacing w:after="0" w:line="285" w:lineRule="atLeast"/>
+        <w:rPr>
+          <w:rFonts w:ascii="Consolas" w:eastAsia="Times New Roman" w:hAnsi="Consolas" w:cs="Times New Roman"/>
+          <w:color w:val="D4D4D4"/>
+          <w:sz w:val="21"/>
+          <w:szCs w:val="21"/>
+        </w:rPr>
+      </w:pPr>
+      <w:r>
+        <w:rPr>
+          <w:rFonts w:ascii="Consolas" w:eastAsia="Times New Roman" w:hAnsi="Consolas" w:cs="Times New Roman"/>
+          <w:color w:val="D4D4D4"/>
+          <w:sz w:val="21"/>
+          <w:szCs w:val="21"/>
+        </w:rPr>
+        <w:t xml:space="preserve">    </w:t>
+      </w:r>
+      <w:proofErr w:type="spellStart"/>
+      <w:proofErr w:type="gramStart"/>
+      <w:r>
+        <w:rPr>
+          <w:rFonts w:ascii="Consolas" w:eastAsia="Times New Roman" w:hAnsi="Consolas" w:cs="Times New Roman"/>
+          <w:color w:val="569CD6"/>
+          <w:sz w:val="21"/>
+          <w:szCs w:val="21"/>
+        </w:rPr>
+        <w:t>this</w:t>
+      </w:r>
+      <w:r>
+        <w:rPr>
+          <w:rFonts w:ascii="Consolas" w:eastAsia="Times New Roman" w:hAnsi="Consolas" w:cs="Times New Roman"/>
+          <w:color w:val="D4D4D4"/>
+          <w:sz w:val="21"/>
+          <w:szCs w:val="21"/>
+        </w:rPr>
+        <w:t>.</w:t>
+      </w:r>
+      <w:r>
+        <w:rPr>
+          <w:rFonts w:ascii="Consolas" w:eastAsia="Times New Roman" w:hAnsi="Consolas" w:cs="Times New Roman"/>
+          <w:color w:val="9CDCFE"/>
+          <w:sz w:val="21"/>
+          <w:szCs w:val="21"/>
+        </w:rPr>
+        <w:t>inputData</w:t>
+      </w:r>
+      <w:proofErr w:type="spellEnd"/>
+      <w:proofErr w:type="gramEnd"/>
+      <w:r>
+        <w:rPr>
+          <w:rFonts w:ascii="Consolas" w:eastAsia="Times New Roman" w:hAnsi="Consolas" w:cs="Times New Roman"/>
+          <w:color w:val="D4D4D4"/>
+          <w:sz w:val="21"/>
+          <w:szCs w:val="21"/>
+        </w:rPr>
+        <w:t xml:space="preserve"> = </w:t>
+      </w:r>
+      <w:proofErr w:type="spellStart"/>
+      <w:r>
+        <w:rPr>
+          <w:rFonts w:ascii="Consolas" w:eastAsia="Times New Roman" w:hAnsi="Consolas" w:cs="Times New Roman"/>
+          <w:color w:val="9CDCFE"/>
+          <w:sz w:val="21"/>
+          <w:szCs w:val="21"/>
+        </w:rPr>
+        <w:t>document</w:t>
+      </w:r>
+      <w:r>
+        <w:rPr>
+          <w:rFonts w:ascii="Consolas" w:eastAsia="Times New Roman" w:hAnsi="Consolas" w:cs="Times New Roman"/>
+          <w:color w:val="D4D4D4"/>
+          <w:sz w:val="21"/>
+          <w:szCs w:val="21"/>
+        </w:rPr>
+        <w:t>.</w:t>
+      </w:r>
+      <w:r>
+        <w:rPr>
+          <w:rFonts w:ascii="Consolas" w:eastAsia="Times New Roman" w:hAnsi="Consolas" w:cs="Times New Roman"/>
+          <w:color w:val="DCDCAA"/>
+          <w:sz w:val="21"/>
+          <w:szCs w:val="21"/>
+        </w:rPr>
+        <w:t>querySelector</w:t>
+      </w:r>
+      <w:proofErr w:type="spellEnd"/>
+      <w:r>
+        <w:rPr>
+          <w:rFonts w:ascii="Consolas" w:eastAsia="Times New Roman" w:hAnsi="Consolas" w:cs="Times New Roman"/>
+          <w:color w:val="D4D4D4"/>
+          <w:sz w:val="21"/>
+          <w:szCs w:val="21"/>
+        </w:rPr>
+        <w:t>(</w:t>
+      </w:r>
+      <w:r>
+        <w:rPr>
+          <w:rFonts w:ascii="Consolas" w:eastAsia="Times New Roman" w:hAnsi="Consolas" w:cs="Times New Roman"/>
+          <w:color w:val="CE9178"/>
+          <w:sz w:val="21"/>
+          <w:szCs w:val="21"/>
+        </w:rPr>
+        <w:t>'#data'</w:t>
+      </w:r>
+      <w:r>
+        <w:rPr>
+          <w:rFonts w:ascii="Consolas" w:eastAsia="Times New Roman" w:hAnsi="Consolas" w:cs="Times New Roman"/>
+          <w:color w:val="D4D4D4"/>
+          <w:sz w:val="21"/>
+          <w:szCs w:val="21"/>
+        </w:rPr>
+        <w:t>);</w:t>
+      </w:r>
+    </w:p>
+    <w:p>
+      <w:pPr>
+        <w:shd w:val="clear" w:color="auto" w:fill="1E1E1E"/>
+        <w:spacing w:after="0" w:line="285" w:lineRule="atLeast"/>
+        <w:rPr>
+          <w:rFonts w:ascii="Consolas" w:eastAsia="Times New Roman" w:hAnsi="Consolas" w:cs="Times New Roman"/>
+          <w:color w:val="D4D4D4"/>
+          <w:sz w:val="21"/>
+          <w:szCs w:val="21"/>
+        </w:rPr>
+      </w:pPr>
+      <w:r>
+        <w:rPr>
+          <w:rFonts w:ascii="Consolas" w:eastAsia="Times New Roman" w:hAnsi="Consolas" w:cs="Times New Roman"/>
+          <w:color w:val="D4D4D4"/>
+          <w:sz w:val="21"/>
+          <w:szCs w:val="21"/>
+        </w:rPr>
+        <w:t xml:space="preserve">    </w:t>
+      </w:r>
+      <w:proofErr w:type="spellStart"/>
+      <w:proofErr w:type="gramStart"/>
+      <w:r>
+        <w:rPr>
+          <w:rFonts w:ascii="Consolas" w:eastAsia="Times New Roman" w:hAnsi="Consolas" w:cs="Times New Roman"/>
+          <w:color w:val="569CD6"/>
+          <w:sz w:val="21"/>
+          <w:szCs w:val="21"/>
+        </w:rPr>
+        <w:t>this</w:t>
+      </w:r>
+      <w:r>
+        <w:rPr>
+          <w:rFonts w:ascii="Consolas" w:eastAsia="Times New Roman" w:hAnsi="Consolas" w:cs="Times New Roman"/>
+          <w:color w:val="D4D4D4"/>
+          <w:sz w:val="21"/>
+          <w:szCs w:val="21"/>
+        </w:rPr>
+        <w:t>.</w:t>
+      </w:r>
+      <w:r>
+        <w:rPr>
+          <w:rFonts w:ascii="Consolas" w:eastAsia="Times New Roman" w:hAnsi="Consolas" w:cs="Times New Roman"/>
+          <w:color w:val="9CDCFE"/>
+          <w:sz w:val="21"/>
+          <w:szCs w:val="21"/>
+        </w:rPr>
+        <w:t>inputQuantidade</w:t>
+      </w:r>
+      <w:proofErr w:type="spellEnd"/>
+      <w:proofErr w:type="gramEnd"/>
+      <w:r>
+        <w:rPr>
+          <w:rFonts w:ascii="Consolas" w:eastAsia="Times New Roman" w:hAnsi="Consolas" w:cs="Times New Roman"/>
+          <w:color w:val="D4D4D4"/>
+          <w:sz w:val="21"/>
+          <w:szCs w:val="21"/>
+        </w:rPr>
+        <w:t xml:space="preserve"> = </w:t>
+      </w:r>
+      <w:proofErr w:type="spellStart"/>
+      <w:r>
+        <w:rPr>
+          <w:rFonts w:ascii="Consolas" w:eastAsia="Times New Roman" w:hAnsi="Consolas" w:cs="Times New Roman"/>
+          <w:color w:val="9CDCFE"/>
+          <w:sz w:val="21"/>
+          <w:szCs w:val="21"/>
+        </w:rPr>
+        <w:t>document</w:t>
+      </w:r>
+      <w:r>
+        <w:rPr>
+          <w:rFonts w:ascii="Consolas" w:eastAsia="Times New Roman" w:hAnsi="Consolas" w:cs="Times New Roman"/>
+          <w:color w:val="D4D4D4"/>
+          <w:sz w:val="21"/>
+          <w:szCs w:val="21"/>
+        </w:rPr>
+        <w:t>.</w:t>
+      </w:r>
+      <w:r>
+        <w:rPr>
+          <w:rFonts w:ascii="Consolas" w:eastAsia="Times New Roman" w:hAnsi="Consolas" w:cs="Times New Roman"/>
+          <w:color w:val="DCDCAA"/>
+          <w:sz w:val="21"/>
+          <w:szCs w:val="21"/>
+        </w:rPr>
+        <w:t>querySelector</w:t>
+      </w:r>
+      <w:proofErr w:type="spellEnd"/>
+      <w:r>
+        <w:rPr>
+          <w:rFonts w:ascii="Consolas" w:eastAsia="Times New Roman" w:hAnsi="Consolas" w:cs="Times New Roman"/>
+          <w:color w:val="D4D4D4"/>
+          <w:sz w:val="21"/>
+          <w:szCs w:val="21"/>
+        </w:rPr>
+        <w:t>(</w:t>
+      </w:r>
+      <w:r>
+        <w:rPr>
+          <w:rFonts w:ascii="Consolas" w:eastAsia="Times New Roman" w:hAnsi="Consolas" w:cs="Times New Roman"/>
+          <w:color w:val="CE9178"/>
+          <w:sz w:val="21"/>
+          <w:szCs w:val="21"/>
+        </w:rPr>
+        <w:t>'#quantidade'</w:t>
+      </w:r>
+      <w:r>
+        <w:rPr>
+          <w:rFonts w:ascii="Consolas" w:eastAsia="Times New Roman" w:hAnsi="Consolas" w:cs="Times New Roman"/>
+          <w:color w:val="D4D4D4"/>
+          <w:sz w:val="21"/>
+          <w:szCs w:val="21"/>
+        </w:rPr>
+        <w:t>);</w:t>
+      </w:r>
+    </w:p>
+    <w:p>
+      <w:pPr>
+        <w:shd w:val="clear" w:color="auto" w:fill="1E1E1E"/>
+        <w:spacing w:after="0" w:line="285" w:lineRule="atLeast"/>
+        <w:rPr>
+          <w:rFonts w:ascii="Consolas" w:eastAsia="Times New Roman" w:hAnsi="Consolas" w:cs="Times New Roman"/>
+          <w:color w:val="D4D4D4"/>
+          <w:sz w:val="21"/>
+          <w:szCs w:val="21"/>
+        </w:rPr>
+      </w:pPr>
+      <w:r>
+        <w:rPr>
+          <w:rFonts w:ascii="Consolas" w:eastAsia="Times New Roman" w:hAnsi="Consolas" w:cs="Times New Roman"/>
+          <w:color w:val="D4D4D4"/>
+          <w:sz w:val="21"/>
+          <w:szCs w:val="21"/>
+        </w:rPr>
+        <w:t xml:space="preserve">    </w:t>
+      </w:r>
+      <w:proofErr w:type="spellStart"/>
+      <w:proofErr w:type="gramStart"/>
+      <w:r>
+        <w:rPr>
+          <w:rFonts w:ascii="Consolas" w:eastAsia="Times New Roman" w:hAnsi="Consolas" w:cs="Times New Roman"/>
+          <w:color w:val="569CD6"/>
+          <w:sz w:val="21"/>
+          <w:szCs w:val="21"/>
+        </w:rPr>
+        <w:t>this</w:t>
+      </w:r>
+      <w:r>
+        <w:rPr>
+          <w:rFonts w:ascii="Consolas" w:eastAsia="Times New Roman" w:hAnsi="Consolas" w:cs="Times New Roman"/>
+          <w:color w:val="D4D4D4"/>
+          <w:sz w:val="21"/>
+          <w:szCs w:val="21"/>
+        </w:rPr>
+        <w:t>.</w:t>
+      </w:r>
+      <w:r>
+        <w:rPr>
+          <w:rFonts w:ascii="Consolas" w:eastAsia="Times New Roman" w:hAnsi="Consolas" w:cs="Times New Roman"/>
+          <w:color w:val="9CDCFE"/>
+          <w:sz w:val="21"/>
+          <w:szCs w:val="21"/>
+        </w:rPr>
+        <w:t>inputValor</w:t>
+      </w:r>
+      <w:proofErr w:type="spellEnd"/>
+      <w:proofErr w:type="gramEnd"/>
+      <w:r>
+        <w:rPr>
+          <w:rFonts w:ascii="Consolas" w:eastAsia="Times New Roman" w:hAnsi="Consolas" w:cs="Times New Roman"/>
+          <w:color w:val="D4D4D4"/>
+          <w:sz w:val="21"/>
+          <w:szCs w:val="21"/>
+        </w:rPr>
+        <w:t xml:space="preserve"> = </w:t>
+      </w:r>
+      <w:proofErr w:type="spellStart"/>
+      <w:r>
+        <w:rPr>
+          <w:rFonts w:ascii="Consolas" w:eastAsia="Times New Roman" w:hAnsi="Consolas" w:cs="Times New Roman"/>
+          <w:color w:val="9CDCFE"/>
+          <w:sz w:val="21"/>
+          <w:szCs w:val="21"/>
+        </w:rPr>
+        <w:t>document</w:t>
+      </w:r>
+      <w:r>
+        <w:rPr>
+          <w:rFonts w:ascii="Consolas" w:eastAsia="Times New Roman" w:hAnsi="Consolas" w:cs="Times New Roman"/>
+          <w:color w:val="D4D4D4"/>
+          <w:sz w:val="21"/>
+          <w:szCs w:val="21"/>
+        </w:rPr>
+        <w:t>.</w:t>
+      </w:r>
+      <w:r>
+        <w:rPr>
+          <w:rFonts w:ascii="Consolas" w:eastAsia="Times New Roman" w:hAnsi="Consolas" w:cs="Times New Roman"/>
+          <w:color w:val="DCDCAA"/>
+          <w:sz w:val="21"/>
+          <w:szCs w:val="21"/>
+        </w:rPr>
+        <w:t>querySelector</w:t>
+      </w:r>
+      <w:proofErr w:type="spellEnd"/>
+      <w:r>
+        <w:rPr>
+          <w:rFonts w:ascii="Consolas" w:eastAsia="Times New Roman" w:hAnsi="Consolas" w:cs="Times New Roman"/>
+          <w:color w:val="D4D4D4"/>
+          <w:sz w:val="21"/>
+          <w:szCs w:val="21"/>
+        </w:rPr>
+        <w:t>(</w:t>
+      </w:r>
+      <w:r>
+        <w:rPr>
+          <w:rFonts w:ascii="Consolas" w:eastAsia="Times New Roman" w:hAnsi="Consolas" w:cs="Times New Roman"/>
+          <w:color w:val="CE9178"/>
+          <w:sz w:val="21"/>
+          <w:szCs w:val="21"/>
+        </w:rPr>
+        <w:t>'#valor'</w:t>
+      </w:r>
+      <w:r>
+        <w:rPr>
+          <w:rFonts w:ascii="Consolas" w:eastAsia="Times New Roman" w:hAnsi="Consolas" w:cs="Times New Roman"/>
+          <w:color w:val="D4D4D4"/>
+          <w:sz w:val="21"/>
+          <w:szCs w:val="21"/>
+        </w:rPr>
+        <w:t>);</w:t>
+      </w:r>
+    </w:p>
+    <w:p>
+      <w:pPr>
+        <w:shd w:val="clear" w:color="auto" w:fill="1E1E1E"/>
+        <w:spacing w:after="0" w:line="285" w:lineRule="atLeast"/>
+        <w:rPr>
+          <w:rFonts w:ascii="Consolas" w:eastAsia="Times New Roman" w:hAnsi="Consolas" w:cs="Times New Roman"/>
+          <w:color w:val="D4D4D4"/>
+          <w:sz w:val="21"/>
+          <w:szCs w:val="21"/>
+        </w:rPr>
+      </w:pPr>
+      <w:r>
+        <w:rPr>
+          <w:rFonts w:ascii="Consolas" w:eastAsia="Times New Roman" w:hAnsi="Consolas" w:cs="Times New Roman"/>
+          <w:color w:val="D4D4D4"/>
+          <w:sz w:val="21"/>
+          <w:szCs w:val="21"/>
+        </w:rPr>
+        <w:t>  }</w:t>
+      </w:r>
+    </w:p>
+    <w:p>
+      <w:pPr>
+        <w:shd w:val="clear" w:color="auto" w:fill="1E1E1E"/>
+        <w:spacing w:after="0" w:line="285" w:lineRule="atLeast"/>
+        <w:rPr>
+          <w:rFonts w:ascii="Consolas" w:eastAsia="Times New Roman" w:hAnsi="Consolas" w:cs="Times New Roman"/>
+          <w:color w:val="D4D4D4"/>
+          <w:sz w:val="21"/>
+          <w:szCs w:val="21"/>
+        </w:rPr>
+      </w:pPr>
+    </w:p>
+    <w:p>
+      <w:pPr>
+        <w:shd w:val="clear" w:color="auto" w:fill="1E1E1E"/>
+        <w:spacing w:after="0" w:line="285" w:lineRule="atLeast"/>
+        <w:rPr>
+          <w:rFonts w:ascii="Consolas" w:eastAsia="Times New Roman" w:hAnsi="Consolas" w:cs="Times New Roman"/>
+          <w:color w:val="D4D4D4"/>
+          <w:sz w:val="21"/>
+          <w:szCs w:val="21"/>
+        </w:rPr>
+      </w:pPr>
+      <w:r>
+        <w:rPr>
+          <w:rFonts w:ascii="Consolas" w:eastAsia="Times New Roman" w:hAnsi="Consolas" w:cs="Times New Roman"/>
+          <w:color w:val="D4D4D4"/>
+          <w:sz w:val="21"/>
+          <w:szCs w:val="21"/>
+        </w:rPr>
+        <w:t xml:space="preserve">  </w:t>
+      </w:r>
+      <w:proofErr w:type="gramStart"/>
+      <w:r>
+        <w:rPr>
+          <w:rFonts w:ascii="Consolas" w:eastAsia="Times New Roman" w:hAnsi="Consolas" w:cs="Times New Roman"/>
+          <w:color w:val="DCDCAA"/>
+          <w:sz w:val="21"/>
+          <w:szCs w:val="21"/>
+        </w:rPr>
+        <w:t>adiciona</w:t>
+      </w:r>
+      <w:r>
+        <w:rPr>
+          <w:rFonts w:ascii="Consolas" w:eastAsia="Times New Roman" w:hAnsi="Consolas" w:cs="Times New Roman"/>
+          <w:color w:val="D4D4D4"/>
+          <w:sz w:val="21"/>
+          <w:szCs w:val="21"/>
+        </w:rPr>
+        <w:t>(</w:t>
+      </w:r>
+      <w:proofErr w:type="gramEnd"/>
+      <w:r>
+        <w:rPr>
+          <w:rFonts w:ascii="Consolas" w:eastAsia="Times New Roman" w:hAnsi="Consolas" w:cs="Times New Roman"/>
+          <w:color w:val="D4D4D4"/>
+          <w:sz w:val="21"/>
+          <w:szCs w:val="21"/>
+        </w:rPr>
+        <w:t>) {</w:t>
+      </w:r>
+    </w:p>
+    <w:p>
+      <w:pPr>
+        <w:shd w:val="clear" w:color="auto" w:fill="1E1E1E"/>
+        <w:spacing w:after="0" w:line="285" w:lineRule="atLeast"/>
+        <w:rPr>
+          <w:rFonts w:ascii="Consolas" w:eastAsia="Times New Roman" w:hAnsi="Consolas" w:cs="Times New Roman"/>
+          <w:color w:val="D4D4D4"/>
+          <w:sz w:val="21"/>
+          <w:szCs w:val="21"/>
+        </w:rPr>
+      </w:pPr>
+      <w:r>
+        <w:rPr>
+          <w:rFonts w:ascii="Consolas" w:eastAsia="Times New Roman" w:hAnsi="Consolas" w:cs="Times New Roman"/>
+          <w:color w:val="D4D4D4"/>
+          <w:sz w:val="21"/>
+          <w:szCs w:val="21"/>
+        </w:rPr>
+        <w:t xml:space="preserve">    </w:t>
+      </w:r>
+      <w:proofErr w:type="spellStart"/>
+      <w:r>
+        <w:rPr>
+          <w:rFonts w:ascii="Consolas" w:eastAsia="Times New Roman" w:hAnsi="Consolas" w:cs="Times New Roman"/>
+          <w:color w:val="569CD6"/>
+          <w:sz w:val="21"/>
+          <w:szCs w:val="21"/>
+        </w:rPr>
+        <w:t>const</w:t>
+      </w:r>
+      <w:proofErr w:type="spellEnd"/>
+      <w:r>
+        <w:rPr>
+          <w:rFonts w:ascii="Consolas" w:eastAsia="Times New Roman" w:hAnsi="Consolas" w:cs="Times New Roman"/>
+          <w:color w:val="D4D4D4"/>
+          <w:sz w:val="21"/>
+          <w:szCs w:val="21"/>
+        </w:rPr>
+        <w:t xml:space="preserve"> </w:t>
+      </w:r>
+      <w:proofErr w:type="spellStart"/>
+      <w:r>
+        <w:rPr>
+          <w:rFonts w:ascii="Consolas" w:eastAsia="Times New Roman" w:hAnsi="Consolas" w:cs="Times New Roman"/>
+          <w:color w:val="4FC1FF"/>
+          <w:sz w:val="21"/>
+          <w:szCs w:val="21"/>
+        </w:rPr>
+        <w:t>negociacao</w:t>
+      </w:r>
+      <w:proofErr w:type="spellEnd"/>
+      <w:r>
+        <w:rPr>
+          <w:rFonts w:ascii="Consolas" w:eastAsia="Times New Roman" w:hAnsi="Consolas" w:cs="Times New Roman"/>
+          <w:color w:val="D4D4D4"/>
+          <w:sz w:val="21"/>
+          <w:szCs w:val="21"/>
+        </w:rPr>
+        <w:t xml:space="preserve"> = </w:t>
+      </w:r>
+      <w:r>
+        <w:rPr>
+          <w:rFonts w:ascii="Consolas" w:eastAsia="Times New Roman" w:hAnsi="Consolas" w:cs="Times New Roman"/>
+          <w:color w:val="569CD6"/>
+          <w:sz w:val="21"/>
+          <w:szCs w:val="21"/>
+        </w:rPr>
+        <w:t>new</w:t>
+      </w:r>
+      <w:r>
+        <w:rPr>
+          <w:rFonts w:ascii="Consolas" w:eastAsia="Times New Roman" w:hAnsi="Consolas" w:cs="Times New Roman"/>
+          <w:color w:val="D4D4D4"/>
+          <w:sz w:val="21"/>
+          <w:szCs w:val="21"/>
+        </w:rPr>
+        <w:t xml:space="preserve"> </w:t>
+      </w:r>
+      <w:proofErr w:type="spellStart"/>
+      <w:proofErr w:type="gramStart"/>
+      <w:r>
+        <w:rPr>
+          <w:rFonts w:ascii="Consolas" w:eastAsia="Times New Roman" w:hAnsi="Consolas" w:cs="Times New Roman"/>
+          <w:color w:val="4EC9B0"/>
+          <w:sz w:val="21"/>
+          <w:szCs w:val="21"/>
+        </w:rPr>
+        <w:t>Negociacao</w:t>
+      </w:r>
+      <w:proofErr w:type="spellEnd"/>
+      <w:r>
+        <w:rPr>
+          <w:rFonts w:ascii="Consolas" w:eastAsia="Times New Roman" w:hAnsi="Consolas" w:cs="Times New Roman"/>
+          <w:color w:val="D4D4D4"/>
+          <w:sz w:val="21"/>
+          <w:szCs w:val="21"/>
+        </w:rPr>
+        <w:t>(</w:t>
+      </w:r>
+      <w:proofErr w:type="gramEnd"/>
+    </w:p>
+    <w:p>
+      <w:pPr>
+        <w:shd w:val="clear" w:color="auto" w:fill="1E1E1E"/>
+        <w:spacing w:after="0" w:line="285" w:lineRule="atLeast"/>
+        <w:rPr>
+          <w:rFonts w:ascii="Consolas" w:eastAsia="Times New Roman" w:hAnsi="Consolas" w:cs="Times New Roman"/>
+          <w:color w:val="D4D4D4"/>
+          <w:sz w:val="21"/>
+          <w:szCs w:val="21"/>
+          <w:lang w:val="en-US"/>
+        </w:rPr>
+      </w:pPr>
+      <w:r>
+        <w:rPr>
+          <w:rFonts w:ascii="Consolas" w:eastAsia="Times New Roman" w:hAnsi="Consolas" w:cs="Times New Roman"/>
+          <w:color w:val="D4D4D4"/>
+          <w:sz w:val="21"/>
+          <w:szCs w:val="21"/>
+        </w:rPr>
+        <w:t xml:space="preserve">      </w:t>
+      </w:r>
+      <w:proofErr w:type="spellStart"/>
+      <w:proofErr w:type="gramStart"/>
+      <w:r>
+        <w:rPr>
+          <w:rFonts w:ascii="Consolas" w:eastAsia="Times New Roman" w:hAnsi="Consolas" w:cs="Times New Roman"/>
+          <w:color w:val="569CD6"/>
+          <w:sz w:val="21"/>
+          <w:szCs w:val="21"/>
+          <w:lang w:val="en-US"/>
+        </w:rPr>
+        <w:t>this</w:t>
+      </w:r>
+      <w:r>
+        <w:rPr>
+          <w:rFonts w:ascii="Consolas" w:eastAsia="Times New Roman" w:hAnsi="Consolas" w:cs="Times New Roman"/>
+          <w:color w:val="D4D4D4"/>
+          <w:sz w:val="21"/>
+          <w:szCs w:val="21"/>
+          <w:lang w:val="en-US"/>
+        </w:rPr>
+        <w:t>.</w:t>
+      </w:r>
+      <w:r>
+        <w:rPr>
+          <w:rFonts w:ascii="Consolas" w:eastAsia="Times New Roman" w:hAnsi="Consolas" w:cs="Times New Roman"/>
+          <w:color w:val="9CDCFE"/>
+          <w:sz w:val="21"/>
+          <w:szCs w:val="21"/>
+          <w:lang w:val="en-US"/>
+        </w:rPr>
+        <w:t>inputData</w:t>
+      </w:r>
+      <w:r>
+        <w:rPr>
+          <w:rFonts w:ascii="Consolas" w:eastAsia="Times New Roman" w:hAnsi="Consolas" w:cs="Times New Roman"/>
+          <w:color w:val="D4D4D4"/>
+          <w:sz w:val="21"/>
+          <w:szCs w:val="21"/>
+          <w:lang w:val="en-US"/>
+        </w:rPr>
+        <w:t>.</w:t>
+      </w:r>
+      <w:r>
+        <w:rPr>
+          <w:rFonts w:ascii="Consolas" w:eastAsia="Times New Roman" w:hAnsi="Consolas" w:cs="Times New Roman"/>
+          <w:color w:val="9CDCFE"/>
+          <w:sz w:val="21"/>
+          <w:szCs w:val="21"/>
+          <w:lang w:val="en-US"/>
+        </w:rPr>
+        <w:t>value</w:t>
+      </w:r>
+      <w:proofErr w:type="spellEnd"/>
+      <w:proofErr w:type="gramEnd"/>
+      <w:r>
+        <w:rPr>
+          <w:rFonts w:ascii="Consolas" w:eastAsia="Times New Roman" w:hAnsi="Consolas" w:cs="Times New Roman"/>
+          <w:color w:val="D4D4D4"/>
+          <w:sz w:val="21"/>
+          <w:szCs w:val="21"/>
+          <w:lang w:val="en-US"/>
+        </w:rPr>
+        <w:t>,</w:t>
+      </w:r>
+    </w:p>
+    <w:p>
+      <w:pPr>
+        <w:shd w:val="clear" w:color="auto" w:fill="1E1E1E"/>
+        <w:spacing w:after="0" w:line="285" w:lineRule="atLeast"/>
+        <w:rPr>
+          <w:rFonts w:ascii="Consolas" w:eastAsia="Times New Roman" w:hAnsi="Consolas" w:cs="Times New Roman"/>
+          <w:color w:val="D4D4D4"/>
+          <w:sz w:val="21"/>
+          <w:szCs w:val="21"/>
+          <w:lang w:val="en-US"/>
+        </w:rPr>
+      </w:pPr>
+      <w:r>
+        <w:rPr>
+          <w:rFonts w:ascii="Consolas" w:eastAsia="Times New Roman" w:hAnsi="Consolas" w:cs="Times New Roman"/>
+          <w:color w:val="D4D4D4"/>
+          <w:sz w:val="21"/>
+          <w:szCs w:val="21"/>
+          <w:lang w:val="en-US"/>
+        </w:rPr>
+        <w:t xml:space="preserve">      </w:t>
+      </w:r>
+      <w:proofErr w:type="spellStart"/>
+      <w:proofErr w:type="gramStart"/>
+      <w:r>
+        <w:rPr>
+          <w:rFonts w:ascii="Consolas" w:eastAsia="Times New Roman" w:hAnsi="Consolas" w:cs="Times New Roman"/>
+          <w:color w:val="569CD6"/>
+          <w:sz w:val="21"/>
+          <w:szCs w:val="21"/>
+          <w:lang w:val="en-US"/>
+        </w:rPr>
+        <w:t>this</w:t>
+      </w:r>
+      <w:r>
+        <w:rPr>
+          <w:rFonts w:ascii="Consolas" w:eastAsia="Times New Roman" w:hAnsi="Consolas" w:cs="Times New Roman"/>
+          <w:color w:val="D4D4D4"/>
+          <w:sz w:val="21"/>
+          <w:szCs w:val="21"/>
+          <w:lang w:val="en-US"/>
+        </w:rPr>
+        <w:t>.</w:t>
+      </w:r>
+      <w:r>
+        <w:rPr>
+          <w:rFonts w:ascii="Consolas" w:eastAsia="Times New Roman" w:hAnsi="Consolas" w:cs="Times New Roman"/>
+          <w:color w:val="9CDCFE"/>
+          <w:sz w:val="21"/>
+          <w:szCs w:val="21"/>
+          <w:lang w:val="en-US"/>
+        </w:rPr>
+        <w:t>inputQuantidade</w:t>
+      </w:r>
+      <w:r>
+        <w:rPr>
+          <w:rFonts w:ascii="Consolas" w:eastAsia="Times New Roman" w:hAnsi="Consolas" w:cs="Times New Roman"/>
+          <w:color w:val="D4D4D4"/>
+          <w:sz w:val="21"/>
+          <w:szCs w:val="21"/>
+          <w:lang w:val="en-US"/>
+        </w:rPr>
+        <w:t>.</w:t>
+      </w:r>
+      <w:r>
+        <w:rPr>
+          <w:rFonts w:ascii="Consolas" w:eastAsia="Times New Roman" w:hAnsi="Consolas" w:cs="Times New Roman"/>
+          <w:color w:val="9CDCFE"/>
+          <w:sz w:val="21"/>
+          <w:szCs w:val="21"/>
+          <w:lang w:val="en-US"/>
+        </w:rPr>
+        <w:t>value</w:t>
+      </w:r>
+      <w:proofErr w:type="spellEnd"/>
+      <w:proofErr w:type="gramEnd"/>
+      <w:r>
+        <w:rPr>
+          <w:rFonts w:ascii="Consolas" w:eastAsia="Times New Roman" w:hAnsi="Consolas" w:cs="Times New Roman"/>
+          <w:color w:val="D4D4D4"/>
+          <w:sz w:val="21"/>
+          <w:szCs w:val="21"/>
+          <w:lang w:val="en-US"/>
+        </w:rPr>
+        <w:t>,</w:t>
+      </w:r>
+    </w:p>
+    <w:p>
+      <w:pPr>
+        <w:shd w:val="clear" w:color="auto" w:fill="1E1E1E"/>
+        <w:spacing w:after="0" w:line="285" w:lineRule="atLeast"/>
+        <w:rPr>
+          <w:rFonts w:ascii="Consolas" w:eastAsia="Times New Roman" w:hAnsi="Consolas" w:cs="Times New Roman"/>
+          <w:color w:val="D4D4D4"/>
+          <w:sz w:val="21"/>
+          <w:szCs w:val="21"/>
+          <w:lang w:val="en-US"/>
+        </w:rPr>
+      </w:pPr>
+      <w:r>
+        <w:rPr>
+          <w:rFonts w:ascii="Consolas" w:eastAsia="Times New Roman" w:hAnsi="Consolas" w:cs="Times New Roman"/>
+          <w:color w:val="D4D4D4"/>
+          <w:sz w:val="21"/>
+          <w:szCs w:val="21"/>
+          <w:lang w:val="en-US"/>
+        </w:rPr>
+        <w:t xml:space="preserve">      </w:t>
+      </w:r>
+      <w:proofErr w:type="spellStart"/>
+      <w:proofErr w:type="gramStart"/>
+      <w:r>
+        <w:rPr>
+          <w:rFonts w:ascii="Consolas" w:eastAsia="Times New Roman" w:hAnsi="Consolas" w:cs="Times New Roman"/>
+          <w:color w:val="569CD6"/>
+          <w:sz w:val="21"/>
+          <w:szCs w:val="21"/>
+          <w:lang w:val="en-US"/>
+        </w:rPr>
+        <w:t>this</w:t>
+      </w:r>
+      <w:r>
+        <w:rPr>
+          <w:rFonts w:ascii="Consolas" w:eastAsia="Times New Roman" w:hAnsi="Consolas" w:cs="Times New Roman"/>
+          <w:color w:val="D4D4D4"/>
+          <w:sz w:val="21"/>
+          <w:szCs w:val="21"/>
+          <w:lang w:val="en-US"/>
+        </w:rPr>
+        <w:t>.</w:t>
+      </w:r>
+      <w:r>
+        <w:rPr>
+          <w:rFonts w:ascii="Consolas" w:eastAsia="Times New Roman" w:hAnsi="Consolas" w:cs="Times New Roman"/>
+          <w:color w:val="9CDCFE"/>
+          <w:sz w:val="21"/>
+          <w:szCs w:val="21"/>
+          <w:lang w:val="en-US"/>
+        </w:rPr>
+        <w:t>inputValor</w:t>
+      </w:r>
+      <w:r>
+        <w:rPr>
+          <w:rFonts w:ascii="Consolas" w:eastAsia="Times New Roman" w:hAnsi="Consolas" w:cs="Times New Roman"/>
+          <w:color w:val="D4D4D4"/>
+          <w:sz w:val="21"/>
+          <w:szCs w:val="21"/>
+          <w:lang w:val="en-US"/>
+        </w:rPr>
+        <w:t>.</w:t>
+      </w:r>
+      <w:r>
+        <w:rPr>
+          <w:rFonts w:ascii="Consolas" w:eastAsia="Times New Roman" w:hAnsi="Consolas" w:cs="Times New Roman"/>
+          <w:color w:val="9CDCFE"/>
+          <w:sz w:val="21"/>
+          <w:szCs w:val="21"/>
+          <w:lang w:val="en-US"/>
+        </w:rPr>
+        <w:t>value</w:t>
+      </w:r>
+      <w:proofErr w:type="spellEnd"/>
+      <w:proofErr w:type="gramEnd"/>
+    </w:p>
+    <w:p>
+      <w:pPr>
+        <w:shd w:val="clear" w:color="auto" w:fill="1E1E1E"/>
+        <w:spacing w:after="0" w:line="285" w:lineRule="atLeast"/>
+        <w:rPr>
+          <w:rFonts w:ascii="Consolas" w:eastAsia="Times New Roman" w:hAnsi="Consolas" w:cs="Times New Roman"/>
+          <w:color w:val="D4D4D4"/>
+          <w:sz w:val="21"/>
+          <w:szCs w:val="21"/>
+          <w:lang w:val="en-US"/>
+        </w:rPr>
+      </w:pPr>
+      <w:r>
+        <w:rPr>
+          <w:rFonts w:ascii="Consolas" w:eastAsia="Times New Roman" w:hAnsi="Consolas" w:cs="Times New Roman"/>
+          <w:color w:val="D4D4D4"/>
+          <w:sz w:val="21"/>
+          <w:szCs w:val="21"/>
+          <w:lang w:val="en-US"/>
+        </w:rPr>
+        <w:t>    );</w:t>
+      </w:r>
+    </w:p>
+    <w:p>
+      <w:pPr>
+        <w:shd w:val="clear" w:color="auto" w:fill="1E1E1E"/>
+        <w:spacing w:after="0" w:line="285" w:lineRule="atLeast"/>
+        <w:rPr>
+          <w:rFonts w:ascii="Consolas" w:eastAsia="Times New Roman" w:hAnsi="Consolas" w:cs="Times New Roman"/>
+          <w:color w:val="D4D4D4"/>
+          <w:sz w:val="21"/>
+          <w:szCs w:val="21"/>
+          <w:lang w:val="en-US"/>
+        </w:rPr>
+      </w:pPr>
+    </w:p>
+    <w:p>
+      <w:pPr>
+        <w:shd w:val="clear" w:color="auto" w:fill="1E1E1E"/>
+        <w:spacing w:after="0" w:line="285" w:lineRule="atLeast"/>
+        <w:rPr>
+          <w:rFonts w:ascii="Consolas" w:eastAsia="Times New Roman" w:hAnsi="Consolas" w:cs="Times New Roman"/>
+          <w:color w:val="D4D4D4"/>
+          <w:sz w:val="21"/>
+          <w:szCs w:val="21"/>
+          <w:lang w:val="en-US"/>
+        </w:rPr>
+      </w:pPr>
+      <w:r>
+        <w:rPr>
+          <w:rFonts w:ascii="Consolas" w:eastAsia="Times New Roman" w:hAnsi="Consolas" w:cs="Times New Roman"/>
+          <w:color w:val="D4D4D4"/>
+          <w:sz w:val="21"/>
+          <w:szCs w:val="21"/>
+          <w:lang w:val="en-US"/>
+        </w:rPr>
+        <w:t xml:space="preserve">    </w:t>
+      </w:r>
+      <w:r>
+        <w:rPr>
+          <w:rFonts w:ascii="Consolas" w:eastAsia="Times New Roman" w:hAnsi="Consolas" w:cs="Times New Roman"/>
+          <w:color w:val="9CDCFE"/>
+          <w:sz w:val="21"/>
+          <w:szCs w:val="21"/>
+          <w:lang w:val="en-US"/>
+        </w:rPr>
+        <w:t>console</w:t>
+      </w:r>
+      <w:r>
+        <w:rPr>
+          <w:rFonts w:ascii="Consolas" w:eastAsia="Times New Roman" w:hAnsi="Consolas" w:cs="Times New Roman"/>
+          <w:color w:val="D4D4D4"/>
+          <w:sz w:val="21"/>
+          <w:szCs w:val="21"/>
+          <w:lang w:val="en-US"/>
+        </w:rPr>
+        <w:t>.</w:t>
+      </w:r>
+      <w:r>
+        <w:rPr>
+          <w:rFonts w:ascii="Consolas" w:eastAsia="Times New Roman" w:hAnsi="Consolas" w:cs="Times New Roman"/>
+          <w:color w:val="DCDCAA"/>
+          <w:sz w:val="21"/>
+          <w:szCs w:val="21"/>
+          <w:lang w:val="en-US"/>
+        </w:rPr>
+        <w:t>log</w:t>
+      </w:r>
+      <w:r>
+        <w:rPr>
+          <w:rFonts w:ascii="Consolas" w:eastAsia="Times New Roman" w:hAnsi="Consolas" w:cs="Times New Roman"/>
+          <w:color w:val="D4D4D4"/>
+          <w:sz w:val="21"/>
+          <w:szCs w:val="21"/>
+          <w:lang w:val="en-US"/>
+        </w:rPr>
+        <w:t>(</w:t>
+      </w:r>
+      <w:proofErr w:type="spellStart"/>
+      <w:r>
+        <w:rPr>
+          <w:rFonts w:ascii="Consolas" w:eastAsia="Times New Roman" w:hAnsi="Consolas" w:cs="Times New Roman"/>
+          <w:color w:val="4FC1FF"/>
+          <w:sz w:val="21"/>
+          <w:szCs w:val="21"/>
+          <w:lang w:val="en-US"/>
+        </w:rPr>
+        <w:t>negociacao</w:t>
+      </w:r>
+      <w:proofErr w:type="spellEnd"/>
+      <w:r>
+        <w:rPr>
+          <w:rFonts w:ascii="Consolas" w:eastAsia="Times New Roman" w:hAnsi="Consolas" w:cs="Times New Roman"/>
+          <w:color w:val="D4D4D4"/>
+          <w:sz w:val="21"/>
+          <w:szCs w:val="21"/>
+          <w:lang w:val="en-US"/>
+        </w:rPr>
+        <w:t>)</w:t>
+      </w:r>
+    </w:p>
+    <w:p>
+      <w:pPr>
+        <w:shd w:val="clear" w:color="auto" w:fill="1E1E1E"/>
+        <w:spacing w:after="0" w:line="285" w:lineRule="atLeast"/>
+        <w:rPr>
+          <w:rFonts w:ascii="Consolas" w:eastAsia="Times New Roman" w:hAnsi="Consolas" w:cs="Times New Roman"/>
+          <w:color w:val="D4D4D4"/>
+          <w:sz w:val="21"/>
+          <w:szCs w:val="21"/>
+          <w:lang w:val="en-US"/>
+        </w:rPr>
+      </w:pPr>
+      <w:r>
+        <w:rPr>
+          <w:rFonts w:ascii="Consolas" w:eastAsia="Times New Roman" w:hAnsi="Consolas" w:cs="Times New Roman"/>
+          <w:color w:val="D4D4D4"/>
+          <w:sz w:val="21"/>
+          <w:szCs w:val="21"/>
+          <w:lang w:val="en-US"/>
+        </w:rPr>
+        <w:t>  }</w:t>
+      </w:r>
+    </w:p>
+    <w:p>
+      <w:pPr>
+        <w:shd w:val="clear" w:color="auto" w:fill="1E1E1E"/>
+        <w:spacing w:after="0" w:line="285" w:lineRule="atLeast"/>
+        <w:rPr>
+          <w:rFonts w:ascii="Consolas" w:eastAsia="Times New Roman" w:hAnsi="Consolas" w:cs="Times New Roman"/>
+          <w:color w:val="D4D4D4"/>
+          <w:sz w:val="21"/>
+          <w:szCs w:val="21"/>
+          <w:lang w:val="en-US"/>
+        </w:rPr>
+      </w:pPr>
+      <w:r>
+        <w:rPr>
+          <w:rFonts w:ascii="Consolas" w:eastAsia="Times New Roman" w:hAnsi="Consolas" w:cs="Times New Roman"/>
+          <w:color w:val="D4D4D4"/>
+          <w:sz w:val="21"/>
+          <w:szCs w:val="21"/>
+          <w:lang w:val="en-US"/>
+        </w:rPr>
+        <w:t>}</w:t>
+      </w:r>
+    </w:p>
+    <w:p>
+      <w:pPr>
+        <w:pStyle w:val="PargrafodaLista"/>
+        <w:numPr>
+          <w:ilvl w:val="2"/>
+          <w:numId w:val="1"/>
+        </w:numPr>
+        <w:spacing w:before="240" w:line="360" w:lineRule="auto"/>
+        <w:jc w:val="both"/>
+        <w:rPr>
+          <w:rFonts w:ascii="Times New Roman" w:hAnsi="Times New Roman" w:cs="Times New Roman"/>
+          <w:sz w:val="24"/>
+          <w:szCs w:val="24"/>
+          <w:lang w:val="en-US"/>
         </w:rPr>
       </w:pPr>
     </w:p>

--- a/Front-end/Formação HTML && CSS3/TypeScript/Parte I - Evoluindo seu JavaScript/Anotações/TypeScript parte I – Evoluindo seu JavaScript.docx
+++ b/Front-end/Formação HTML && CSS3/TypeScript/Parte I - Evoluindo seu JavaScript/Anotações/TypeScript parte I – Evoluindo seu JavaScript.docx
@@ -651,7 +651,6 @@
         <w:t xml:space="preserve">  </w:t>
       </w:r>
       <w:proofErr w:type="spellStart"/>
-      <w:proofErr w:type="gramStart"/>
       <w:r>
         <w:rPr>
           <w:rFonts w:ascii="Consolas" w:eastAsia="Times New Roman" w:hAnsi="Consolas" w:cs="Times New Roman"/>
@@ -671,7 +670,6 @@
         </w:rPr>
         <w:t>(</w:t>
       </w:r>
-      <w:proofErr w:type="gramEnd"/>
       <w:r>
         <w:rPr>
           <w:rFonts w:ascii="Consolas" w:eastAsia="Times New Roman" w:hAnsi="Consolas" w:cs="Times New Roman"/>
@@ -748,7 +746,6 @@
         <w:t xml:space="preserve">    </w:t>
       </w:r>
       <w:proofErr w:type="spellStart"/>
-      <w:proofErr w:type="gramStart"/>
       <w:r>
         <w:rPr>
           <w:rFonts w:ascii="Consolas" w:eastAsia="Times New Roman" w:hAnsi="Consolas" w:cs="Times New Roman"/>
@@ -775,17 +772,7 @@
           <w:sz w:val="21"/>
           <w:szCs w:val="21"/>
         </w:rPr>
-        <w:t>#</w:t>
-      </w:r>
-      <w:proofErr w:type="gramEnd"/>
-      <w:r>
-        <w:rPr>
-          <w:rFonts w:ascii="Consolas" w:eastAsia="Times New Roman" w:hAnsi="Consolas" w:cs="Times New Roman"/>
-          <w:color w:val="9CDCFE"/>
-          <w:sz w:val="21"/>
-          <w:szCs w:val="21"/>
-        </w:rPr>
-        <w:t>data</w:t>
+        <w:t>#data</w:t>
       </w:r>
       <w:r>
         <w:rPr>
@@ -836,7 +823,6 @@
         <w:t xml:space="preserve">    </w:t>
       </w:r>
       <w:proofErr w:type="spellStart"/>
-      <w:proofErr w:type="gramStart"/>
       <w:r>
         <w:rPr>
           <w:rFonts w:ascii="Consolas" w:eastAsia="Times New Roman" w:hAnsi="Consolas" w:cs="Times New Roman"/>
@@ -863,17 +849,7 @@
           <w:sz w:val="21"/>
           <w:szCs w:val="21"/>
         </w:rPr>
-        <w:t>#</w:t>
-      </w:r>
-      <w:proofErr w:type="gramEnd"/>
-      <w:r>
-        <w:rPr>
-          <w:rFonts w:ascii="Consolas" w:eastAsia="Times New Roman" w:hAnsi="Consolas" w:cs="Times New Roman"/>
-          <w:color w:val="9CDCFE"/>
-          <w:sz w:val="21"/>
-          <w:szCs w:val="21"/>
-        </w:rPr>
-        <w:t>quantidade</w:t>
+        <w:t>#quantidade</w:t>
       </w:r>
       <w:r>
         <w:rPr>
@@ -924,7 +900,6 @@
         <w:t xml:space="preserve">    </w:t>
       </w:r>
       <w:proofErr w:type="spellStart"/>
-      <w:proofErr w:type="gramStart"/>
       <w:r>
         <w:rPr>
           <w:rFonts w:ascii="Consolas" w:eastAsia="Times New Roman" w:hAnsi="Consolas" w:cs="Times New Roman"/>
@@ -951,17 +926,7 @@
           <w:sz w:val="21"/>
           <w:szCs w:val="21"/>
         </w:rPr>
-        <w:t>#</w:t>
-      </w:r>
-      <w:proofErr w:type="gramEnd"/>
-      <w:r>
-        <w:rPr>
-          <w:rFonts w:ascii="Consolas" w:eastAsia="Times New Roman" w:hAnsi="Consolas" w:cs="Times New Roman"/>
-          <w:color w:val="9CDCFE"/>
-          <w:sz w:val="21"/>
-          <w:szCs w:val="21"/>
-        </w:rPr>
-        <w:t>valor</w:t>
+        <w:t>#valor</w:t>
       </w:r>
       <w:r>
         <w:rPr>
@@ -1093,17 +1058,7 @@
           <w:sz w:val="21"/>
           <w:szCs w:val="21"/>
         </w:rPr>
-        <w:t xml:space="preserve"> </w:t>
-      </w:r>
-      <w:proofErr w:type="gramStart"/>
-      <w:r>
-        <w:rPr>
-          <w:rFonts w:ascii="Consolas" w:eastAsia="Times New Roman" w:hAnsi="Consolas" w:cs="Times New Roman"/>
-          <w:color w:val="D4D4D4"/>
-          <w:sz w:val="21"/>
-          <w:szCs w:val="21"/>
-        </w:rPr>
-        <w:t xml:space="preserve">{ </w:t>
+        <w:t xml:space="preserve"> { </w:t>
       </w:r>
       <w:proofErr w:type="spellStart"/>
       <w:r>
@@ -1116,7 +1071,6 @@
         <w:t>Negociacao</w:t>
       </w:r>
       <w:proofErr w:type="spellEnd"/>
-      <w:proofErr w:type="gramEnd"/>
       <w:r>
         <w:rPr>
           <w:rFonts w:ascii="Consolas" w:eastAsia="Times New Roman" w:hAnsi="Consolas" w:cs="Times New Roman"/>
@@ -1250,7 +1204,6 @@
         <w:t xml:space="preserve"> </w:t>
       </w:r>
       <w:proofErr w:type="spellStart"/>
-      <w:proofErr w:type="gramStart"/>
       <w:r>
         <w:rPr>
           <w:rFonts w:ascii="Consolas" w:eastAsia="Times New Roman" w:hAnsi="Consolas" w:cs="Times New Roman"/>
@@ -1272,7 +1225,6 @@
         </w:rPr>
         <w:t>(</w:t>
       </w:r>
-      <w:proofErr w:type="gramEnd"/>
       <w:r>
         <w:rPr>
           <w:rFonts w:ascii="Consolas" w:eastAsia="Times New Roman" w:hAnsi="Consolas" w:cs="Times New Roman"/>
@@ -1447,7 +1399,6 @@
         </w:rPr>
       </w:pPr>
       <w:proofErr w:type="spellStart"/>
-      <w:proofErr w:type="gramStart"/>
       <w:r>
         <w:rPr>
           <w:rFonts w:ascii="Consolas" w:eastAsia="Times New Roman" w:hAnsi="Consolas" w:cs="Times New Roman"/>
@@ -1476,7 +1427,6 @@
         <w:t>quantidade</w:t>
       </w:r>
       <w:proofErr w:type="spellEnd"/>
-      <w:proofErr w:type="gramEnd"/>
       <w:r>
         <w:rPr>
           <w:rFonts w:ascii="Consolas" w:eastAsia="Times New Roman" w:hAnsi="Consolas" w:cs="Times New Roman"/>
@@ -1766,7 +1716,6 @@
         <w:t>(</w:t>
       </w:r>
       <w:proofErr w:type="spellStart"/>
-      <w:proofErr w:type="gramStart"/>
       <w:r>
         <w:rPr>
           <w:rFonts w:ascii="Consolas" w:eastAsia="Times New Roman" w:hAnsi="Consolas" w:cs="Times New Roman"/>
@@ -1793,17 +1742,7 @@
           <w:sz w:val="21"/>
           <w:szCs w:val="21"/>
         </w:rPr>
-        <w:t>#</w:t>
-      </w:r>
-      <w:proofErr w:type="gramEnd"/>
-      <w:r>
-        <w:rPr>
-          <w:rFonts w:ascii="Consolas" w:eastAsia="Times New Roman" w:hAnsi="Consolas" w:cs="Times New Roman"/>
-          <w:color w:val="9CDCFE"/>
-          <w:sz w:val="21"/>
-          <w:szCs w:val="21"/>
-        </w:rPr>
-        <w:t>data</w:t>
+        <w:t>#data</w:t>
       </w:r>
       <w:r>
         <w:rPr>
@@ -1932,25 +1871,7 @@
           <w:sz w:val="24"/>
           <w:szCs w:val="24"/>
         </w:rPr>
-        <w:t xml:space="preserve"> para essas propriedades para que possamos visualizar elas, embora ainda não poderemos fazer alterações diretamente </w:t>
-      </w:r>
-      <w:proofErr w:type="gramStart"/>
-      <w:r>
-        <w:rPr>
-          <w:rFonts w:ascii="Times New Roman" w:hAnsi="Times New Roman" w:cs="Times New Roman"/>
-          <w:sz w:val="24"/>
-          <w:szCs w:val="24"/>
-        </w:rPr>
-        <w:t>utilizando elas</w:t>
-      </w:r>
-      <w:proofErr w:type="gramEnd"/>
-      <w:r>
-        <w:rPr>
-          <w:rFonts w:ascii="Times New Roman" w:hAnsi="Times New Roman" w:cs="Times New Roman"/>
-          <w:sz w:val="24"/>
-          <w:szCs w:val="24"/>
-        </w:rPr>
-        <w:t xml:space="preserve">, pois são </w:t>
+        <w:t xml:space="preserve"> para essas propriedades para que possamos visualizar elas, embora ainda não poderemos fazer alterações diretamente utilizando elas, pois são </w:t>
       </w:r>
       <w:proofErr w:type="spellStart"/>
       <w:r>
@@ -3005,19 +2926,9 @@
           <w:sz w:val="24"/>
           <w:szCs w:val="24"/>
         </w:rPr>
-        <w:t>package-</w:t>
-      </w:r>
-      <w:proofErr w:type="gramStart"/>
-      <w:r>
-        <w:rPr>
-          <w:rFonts w:ascii="Times New Roman" w:hAnsi="Times New Roman" w:cs="Times New Roman"/>
-          <w:sz w:val="24"/>
-          <w:szCs w:val="24"/>
-        </w:rPr>
-        <w:t>lock.json</w:t>
-      </w:r>
-      <w:proofErr w:type="spellEnd"/>
-      <w:proofErr w:type="gramEnd"/>
+        <w:t>package-lock.json</w:t>
+      </w:r>
+      <w:proofErr w:type="spellEnd"/>
       <w:r>
         <w:rPr>
           <w:rFonts w:ascii="Times New Roman" w:hAnsi="Times New Roman" w:cs="Times New Roman"/>
@@ -3877,16 +3788,7 @@
           <w:sz w:val="24"/>
           <w:szCs w:val="24"/>
         </w:rPr>
-        <w:t xml:space="preserve"> PATH “%PATH</w:t>
-      </w:r>
-      <w:proofErr w:type="gramStart"/>
-      <w:r>
-        <w:rPr>
-          <w:rFonts w:ascii="Times New Roman" w:hAnsi="Times New Roman" w:cs="Times New Roman"/>
-          <w:sz w:val="24"/>
-          <w:szCs w:val="24"/>
-        </w:rPr>
-        <w:t>%;C:\todo\o\</w:t>
+        <w:t xml:space="preserve"> PATH “%PATH%;C:\todo\o\</w:t>
       </w:r>
       <w:proofErr w:type="spellStart"/>
       <w:r>
@@ -3916,7 +3818,6 @@
         <w:t>pwd</w:t>
       </w:r>
       <w:proofErr w:type="spellEnd"/>
-      <w:proofErr w:type="gramEnd"/>
       <w:r>
         <w:rPr>
           <w:rFonts w:ascii="Times New Roman" w:hAnsi="Times New Roman" w:cs="Times New Roman"/>
@@ -3963,25 +3864,7 @@
           <w:sz w:val="24"/>
           <w:szCs w:val="24"/>
         </w:rPr>
-        <w:t xml:space="preserve"> </w:t>
-      </w:r>
-      <w:proofErr w:type="gramStart"/>
-      <w:r>
-        <w:rPr>
-          <w:rFonts w:ascii="Times New Roman" w:hAnsi="Times New Roman" w:cs="Times New Roman"/>
-          <w:sz w:val="24"/>
-          <w:szCs w:val="24"/>
-        </w:rPr>
-        <w:t>ou seja</w:t>
-      </w:r>
-      <w:proofErr w:type="gramEnd"/>
-      <w:r>
-        <w:rPr>
-          <w:rFonts w:ascii="Times New Roman" w:hAnsi="Times New Roman" w:cs="Times New Roman"/>
-          <w:sz w:val="24"/>
-          <w:szCs w:val="24"/>
-        </w:rPr>
-        <w:t xml:space="preserve"> lá a IDE que esteja utilizando, só então veremos o resultado.</w:t>
+        <w:t xml:space="preserve"> ou seja lá a IDE que esteja utilizando, só então veremos o resultado.</w:t>
       </w:r>
     </w:p>
     <w:p>
@@ -4189,7 +4072,6 @@
         <w:t xml:space="preserve"> no seu projeto e com as configurações de </w:t>
       </w:r>
       <w:proofErr w:type="spellStart"/>
-      <w:proofErr w:type="gramStart"/>
       <w:r>
         <w:rPr>
           <w:rFonts w:ascii="Times New Roman" w:hAnsi="Times New Roman" w:cs="Times New Roman"/>
@@ -4199,7 +4081,6 @@
         <w:t>tsconfig.json</w:t>
       </w:r>
       <w:proofErr w:type="spellEnd"/>
-      <w:proofErr w:type="gramEnd"/>
       <w:r>
         <w:rPr>
           <w:rFonts w:ascii="Times New Roman" w:hAnsi="Times New Roman" w:cs="Times New Roman"/>
@@ -4281,7 +4162,6 @@
         <w:t xml:space="preserve">Para configurar nosso compilador precisamos criar um arquivo chamado </w:t>
       </w:r>
       <w:proofErr w:type="spellStart"/>
-      <w:proofErr w:type="gramStart"/>
       <w:r>
         <w:rPr>
           <w:rFonts w:ascii="Times New Roman" w:hAnsi="Times New Roman" w:cs="Times New Roman"/>
@@ -4291,7 +4171,6 @@
         <w:t>tsconfig.json</w:t>
       </w:r>
       <w:proofErr w:type="spellEnd"/>
-      <w:proofErr w:type="gramEnd"/>
       <w:r>
         <w:rPr>
           <w:rFonts w:ascii="Times New Roman" w:hAnsi="Times New Roman" w:cs="Times New Roman"/>
@@ -4378,27 +4257,7 @@
           <w:sz w:val="21"/>
           <w:szCs w:val="21"/>
         </w:rPr>
-        <w:t xml:space="preserve">: </w:t>
-      </w:r>
-      <w:proofErr w:type="gramStart"/>
-      <w:r>
-        <w:rPr>
-          <w:rFonts w:ascii="Consolas" w:eastAsia="Times New Roman" w:hAnsi="Consolas" w:cs="Times New Roman"/>
-          <w:color w:val="D4D4D4"/>
-          <w:sz w:val="21"/>
-          <w:szCs w:val="21"/>
-        </w:rPr>
-        <w:t>{  </w:t>
-      </w:r>
-      <w:proofErr w:type="gramEnd"/>
-      <w:r>
-        <w:rPr>
-          <w:rFonts w:ascii="Consolas" w:eastAsia="Times New Roman" w:hAnsi="Consolas" w:cs="Times New Roman"/>
-          <w:color w:val="D4D4D4"/>
-          <w:sz w:val="21"/>
-          <w:szCs w:val="21"/>
-        </w:rPr>
-        <w:t xml:space="preserve">      </w:t>
+        <w:t>: {        </w:t>
       </w:r>
       <w:r>
         <w:rPr>
@@ -4509,7 +4368,6 @@
         <w:t>js</w:t>
       </w:r>
       <w:proofErr w:type="spellEnd"/>
-      <w:proofErr w:type="gramStart"/>
       <w:r>
         <w:rPr>
           <w:rFonts w:ascii="Consolas" w:eastAsia="Times New Roman" w:hAnsi="Consolas" w:cs="Times New Roman"/>
@@ -4526,17 +4384,7 @@
           <w:sz w:val="21"/>
           <w:szCs w:val="21"/>
         </w:rPr>
-        <w:t xml:space="preserve">,   </w:t>
-      </w:r>
-      <w:proofErr w:type="gramEnd"/>
-      <w:r>
-        <w:rPr>
-          <w:rFonts w:ascii="Consolas" w:eastAsia="Times New Roman" w:hAnsi="Consolas" w:cs="Times New Roman"/>
-          <w:color w:val="D4D4D4"/>
-          <w:sz w:val="21"/>
-          <w:szCs w:val="21"/>
-        </w:rPr>
-        <w:t>   </w:t>
+        <w:t>,      </w:t>
       </w:r>
       <w:r>
         <w:rPr>
@@ -4700,36 +4548,16 @@
           <w:sz w:val="21"/>
           <w:szCs w:val="21"/>
         </w:rPr>
-        <w:t>"app/**/*</w:t>
-      </w:r>
-      <w:proofErr w:type="gramStart"/>
-      <w:r>
-        <w:rPr>
-          <w:rFonts w:ascii="Consolas" w:eastAsia="Times New Roman" w:hAnsi="Consolas" w:cs="Times New Roman"/>
-          <w:color w:val="CE9178"/>
-          <w:sz w:val="21"/>
-          <w:szCs w:val="21"/>
-        </w:rPr>
-        <w:t>"</w:t>
-      </w:r>
-      <w:r>
-        <w:rPr>
-          <w:rFonts w:ascii="Consolas" w:eastAsia="Times New Roman" w:hAnsi="Consolas" w:cs="Times New Roman"/>
-          <w:color w:val="D4D4D4"/>
-          <w:sz w:val="21"/>
-          <w:szCs w:val="21"/>
-        </w:rPr>
-        <w:t xml:space="preserve">]   </w:t>
-      </w:r>
-      <w:proofErr w:type="gramEnd"/>
-      <w:r>
-        <w:rPr>
-          <w:rFonts w:ascii="Consolas" w:eastAsia="Times New Roman" w:hAnsi="Consolas" w:cs="Times New Roman"/>
-          <w:color w:val="D4D4D4"/>
-          <w:sz w:val="21"/>
-          <w:szCs w:val="21"/>
-        </w:rPr>
-        <w:t xml:space="preserve">  </w:t>
+        <w:t>"app/**/*"</w:t>
+      </w:r>
+      <w:r>
+        <w:rPr>
+          <w:rFonts w:ascii="Consolas" w:eastAsia="Times New Roman" w:hAnsi="Consolas" w:cs="Times New Roman"/>
+          <w:color w:val="D4D4D4"/>
+          <w:sz w:val="21"/>
+          <w:szCs w:val="21"/>
+        </w:rPr>
+        <w:t xml:space="preserve">]     </w:t>
       </w:r>
       <w:r>
         <w:rPr>
@@ -4794,7 +4622,6 @@
         <w:t xml:space="preserve">Após configurar devemos ir até a pasta </w:t>
       </w:r>
       <w:proofErr w:type="spellStart"/>
-      <w:proofErr w:type="gramStart"/>
       <w:r>
         <w:rPr>
           <w:rFonts w:ascii="Times New Roman" w:hAnsi="Times New Roman" w:cs="Times New Roman"/>
@@ -4804,7 +4631,6 @@
         <w:t>package.json</w:t>
       </w:r>
       <w:proofErr w:type="spellEnd"/>
-      <w:proofErr w:type="gramEnd"/>
       <w:r>
         <w:rPr>
           <w:rFonts w:ascii="Times New Roman" w:hAnsi="Times New Roman" w:cs="Times New Roman"/>
@@ -5106,7 +4932,6 @@
         <w:t xml:space="preserve">Ficar finalizando nosso server, rodando a compilação e depois rodar o server novamente para ver o resultado é bem ruim, por isso colocamos uma nova função no nosso script no </w:t>
       </w:r>
       <w:proofErr w:type="spellStart"/>
-      <w:proofErr w:type="gramStart"/>
       <w:r>
         <w:rPr>
           <w:rFonts w:ascii="Times New Roman" w:hAnsi="Times New Roman" w:cs="Times New Roman"/>
@@ -5116,7 +4941,6 @@
         <w:t>package.json</w:t>
       </w:r>
       <w:proofErr w:type="spellEnd"/>
-      <w:proofErr w:type="gramEnd"/>
       <w:r>
         <w:rPr>
           <w:rFonts w:ascii="Times New Roman" w:hAnsi="Times New Roman" w:cs="Times New Roman"/>
@@ -5752,7 +5576,6 @@
         <w:t xml:space="preserve">Configuração do compilador e papel do </w:t>
       </w:r>
       <w:proofErr w:type="spellStart"/>
-      <w:proofErr w:type="gramStart"/>
       <w:r>
         <w:rPr>
           <w:rFonts w:ascii="Times New Roman" w:hAnsi="Times New Roman" w:cs="Times New Roman"/>
@@ -5762,7 +5585,6 @@
         <w:t>tsconfig.json</w:t>
       </w:r>
       <w:proofErr w:type="spellEnd"/>
-      <w:proofErr w:type="gramEnd"/>
       <w:r>
         <w:rPr>
           <w:rFonts w:ascii="Times New Roman" w:hAnsi="Times New Roman" w:cs="Times New Roman"/>
@@ -6330,7 +6152,6 @@
         <w:t xml:space="preserve">  </w:t>
       </w:r>
       <w:proofErr w:type="spellStart"/>
-      <w:proofErr w:type="gramStart"/>
       <w:r>
         <w:rPr>
           <w:rFonts w:ascii="Consolas" w:eastAsia="Times New Roman" w:hAnsi="Consolas" w:cs="Times New Roman"/>
@@ -6348,17 +6169,7 @@
           <w:sz w:val="21"/>
           <w:szCs w:val="21"/>
         </w:rPr>
-        <w:t>(</w:t>
-      </w:r>
-      <w:proofErr w:type="gramEnd"/>
-      <w:r>
-        <w:rPr>
-          <w:rFonts w:ascii="Consolas" w:eastAsia="Times New Roman" w:hAnsi="Consolas" w:cs="Times New Roman"/>
-          <w:color w:val="D4D4D4"/>
-          <w:sz w:val="21"/>
-          <w:szCs w:val="21"/>
-        </w:rPr>
-        <w:t>) {</w:t>
+        <w:t>() {</w:t>
       </w:r>
     </w:p>
     <w:p>
@@ -6382,7 +6193,6 @@
         <w:t xml:space="preserve">    </w:t>
       </w:r>
       <w:proofErr w:type="spellStart"/>
-      <w:proofErr w:type="gramStart"/>
       <w:r>
         <w:rPr>
           <w:rFonts w:ascii="Consolas" w:eastAsia="Times New Roman" w:hAnsi="Consolas" w:cs="Times New Roman"/>
@@ -6411,7 +6221,6 @@
         <w:t>inputData</w:t>
       </w:r>
       <w:proofErr w:type="spellEnd"/>
-      <w:proofErr w:type="gramEnd"/>
       <w:r>
         <w:rPr>
           <w:rFonts w:ascii="Consolas" w:eastAsia="Times New Roman" w:hAnsi="Consolas" w:cs="Times New Roman"/>
@@ -6499,7 +6308,6 @@
         <w:t xml:space="preserve">    </w:t>
       </w:r>
       <w:proofErr w:type="spellStart"/>
-      <w:proofErr w:type="gramStart"/>
       <w:r>
         <w:rPr>
           <w:rFonts w:ascii="Consolas" w:eastAsia="Times New Roman" w:hAnsi="Consolas" w:cs="Times New Roman"/>
@@ -6528,7 +6336,6 @@
         <w:t>inputQuantidade</w:t>
       </w:r>
       <w:proofErr w:type="spellEnd"/>
-      <w:proofErr w:type="gramEnd"/>
       <w:r>
         <w:rPr>
           <w:rFonts w:ascii="Consolas" w:eastAsia="Times New Roman" w:hAnsi="Consolas" w:cs="Times New Roman"/>
@@ -6616,7 +6423,6 @@
         <w:t xml:space="preserve">    </w:t>
       </w:r>
       <w:proofErr w:type="spellStart"/>
-      <w:proofErr w:type="gramStart"/>
       <w:r>
         <w:rPr>
           <w:rFonts w:ascii="Consolas" w:eastAsia="Times New Roman" w:hAnsi="Consolas" w:cs="Times New Roman"/>
@@ -6645,7 +6451,6 @@
         <w:t>inputValor</w:t>
       </w:r>
       <w:proofErr w:type="spellEnd"/>
-      <w:proofErr w:type="gramEnd"/>
       <w:r>
         <w:rPr>
           <w:rFonts w:ascii="Consolas" w:eastAsia="Times New Roman" w:hAnsi="Consolas" w:cs="Times New Roman"/>
@@ -6766,7 +6571,6 @@
         </w:rPr>
         <w:t xml:space="preserve">  </w:t>
       </w:r>
-      <w:proofErr w:type="gramStart"/>
       <w:r>
         <w:rPr>
           <w:rFonts w:ascii="Consolas" w:eastAsia="Times New Roman" w:hAnsi="Consolas" w:cs="Times New Roman"/>
@@ -6783,17 +6587,7 @@
           <w:sz w:val="21"/>
           <w:szCs w:val="21"/>
         </w:rPr>
-        <w:t>(</w:t>
-      </w:r>
-      <w:proofErr w:type="gramEnd"/>
-      <w:r>
-        <w:rPr>
-          <w:rFonts w:ascii="Consolas" w:eastAsia="Times New Roman" w:hAnsi="Consolas" w:cs="Times New Roman"/>
-          <w:color w:val="D4D4D4"/>
-          <w:sz w:val="21"/>
-          <w:szCs w:val="21"/>
-        </w:rPr>
-        <w:t>) {</w:t>
+        <w:t>() {</w:t>
       </w:r>
     </w:p>
     <w:p>
@@ -6853,7 +6647,6 @@
         <w:t>(</w:t>
       </w:r>
       <w:proofErr w:type="spellStart"/>
-      <w:proofErr w:type="gramStart"/>
       <w:r>
         <w:rPr>
           <w:rFonts w:ascii="Consolas" w:eastAsia="Times New Roman" w:hAnsi="Consolas" w:cs="Times New Roman"/>
@@ -6882,7 +6675,6 @@
         <w:t>inputData</w:t>
       </w:r>
       <w:proofErr w:type="spellEnd"/>
-      <w:proofErr w:type="gramEnd"/>
       <w:r>
         <w:rPr>
           <w:rFonts w:ascii="Consolas" w:eastAsia="Times New Roman" w:hAnsi="Consolas" w:cs="Times New Roman"/>
@@ -6950,7 +6742,6 @@
         <w:t>(</w:t>
       </w:r>
       <w:proofErr w:type="spellStart"/>
-      <w:proofErr w:type="gramStart"/>
       <w:r>
         <w:rPr>
           <w:rFonts w:ascii="Consolas" w:eastAsia="Times New Roman" w:hAnsi="Consolas" w:cs="Times New Roman"/>
@@ -6979,7 +6770,6 @@
         <w:t>inputQuantidade</w:t>
       </w:r>
       <w:proofErr w:type="spellEnd"/>
-      <w:proofErr w:type="gramEnd"/>
       <w:r>
         <w:rPr>
           <w:rFonts w:ascii="Consolas" w:eastAsia="Times New Roman" w:hAnsi="Consolas" w:cs="Times New Roman"/>
@@ -7047,7 +6837,6 @@
         <w:t>(</w:t>
       </w:r>
       <w:proofErr w:type="spellStart"/>
-      <w:proofErr w:type="gramStart"/>
       <w:r>
         <w:rPr>
           <w:rFonts w:ascii="Consolas" w:eastAsia="Times New Roman" w:hAnsi="Consolas" w:cs="Times New Roman"/>
@@ -7076,7 +6865,6 @@
         <w:t>inputValor</w:t>
       </w:r>
       <w:proofErr w:type="spellEnd"/>
-      <w:proofErr w:type="gramEnd"/>
       <w:r>
         <w:rPr>
           <w:rFonts w:ascii="Consolas" w:eastAsia="Times New Roman" w:hAnsi="Consolas" w:cs="Times New Roman"/>
@@ -7274,25 +7062,7 @@
           <w:sz w:val="24"/>
           <w:szCs w:val="24"/>
         </w:rPr>
-        <w:t xml:space="preserve">Criamos um </w:t>
-      </w:r>
-      <w:proofErr w:type="gramStart"/>
-      <w:r>
-        <w:rPr>
-          <w:rFonts w:ascii="Times New Roman" w:hAnsi="Times New Roman" w:cs="Times New Roman"/>
-          <w:sz w:val="24"/>
-          <w:szCs w:val="24"/>
-        </w:rPr>
-        <w:t>addEventListener(</w:t>
-      </w:r>
-      <w:proofErr w:type="gramEnd"/>
-      <w:r>
-        <w:rPr>
-          <w:rFonts w:ascii="Times New Roman" w:hAnsi="Times New Roman" w:cs="Times New Roman"/>
-          <w:sz w:val="24"/>
-          <w:szCs w:val="24"/>
-        </w:rPr>
-        <w:t xml:space="preserve">) para que sempre que for submetido o </w:t>
+        <w:t xml:space="preserve">Criamos um addEventListener() para que sempre que for submetido o </w:t>
       </w:r>
       <w:proofErr w:type="spellStart"/>
       <w:r>
@@ -7343,18 +7113,7 @@
           <w:szCs w:val="21"/>
           <w:lang w:val="en-US"/>
         </w:rPr>
-        <w:t xml:space="preserve"> </w:t>
-      </w:r>
-      <w:proofErr w:type="gramStart"/>
-      <w:r>
-        <w:rPr>
-          <w:rFonts w:ascii="Consolas" w:eastAsia="Times New Roman" w:hAnsi="Consolas" w:cs="Times New Roman"/>
-          <w:color w:val="D4D4D4"/>
-          <w:sz w:val="21"/>
-          <w:szCs w:val="21"/>
-          <w:lang w:val="en-US"/>
-        </w:rPr>
-        <w:t xml:space="preserve">{ </w:t>
+        <w:t xml:space="preserve"> { </w:t>
       </w:r>
       <w:proofErr w:type="spellStart"/>
       <w:r>
@@ -7368,7 +7127,6 @@
         <w:t>NegociacaoController</w:t>
       </w:r>
       <w:proofErr w:type="spellEnd"/>
-      <w:proofErr w:type="gramEnd"/>
       <w:r>
         <w:rPr>
           <w:rFonts w:ascii="Consolas" w:eastAsia="Times New Roman" w:hAnsi="Consolas" w:cs="Times New Roman"/>
@@ -7506,7 +7264,6 @@
         <w:t xml:space="preserve"> </w:t>
       </w:r>
       <w:proofErr w:type="spellStart"/>
-      <w:proofErr w:type="gramStart"/>
       <w:r>
         <w:rPr>
           <w:rFonts w:ascii="Consolas" w:eastAsia="Times New Roman" w:hAnsi="Consolas" w:cs="Times New Roman"/>
@@ -7526,18 +7283,7 @@
           <w:szCs w:val="21"/>
           <w:lang w:val="en-US"/>
         </w:rPr>
-        <w:t>(</w:t>
-      </w:r>
-      <w:proofErr w:type="gramEnd"/>
-      <w:r>
-        <w:rPr>
-          <w:rFonts w:ascii="Consolas" w:eastAsia="Times New Roman" w:hAnsi="Consolas" w:cs="Times New Roman"/>
-          <w:color w:val="D4D4D4"/>
-          <w:sz w:val="21"/>
-          <w:szCs w:val="21"/>
-          <w:lang w:val="en-US"/>
-        </w:rPr>
-        <w:t>);</w:t>
+        <w:t>();</w:t>
       </w:r>
     </w:p>
     <w:p>
@@ -7593,7 +7339,6 @@
         <w:t xml:space="preserve"> = </w:t>
       </w:r>
       <w:proofErr w:type="spellStart"/>
-      <w:proofErr w:type="gramStart"/>
       <w:r>
         <w:rPr>
           <w:rFonts w:ascii="Consolas" w:eastAsia="Times New Roman" w:hAnsi="Consolas" w:cs="Times New Roman"/>
@@ -7625,7 +7370,6 @@
         <w:t>querySelector</w:t>
       </w:r>
       <w:proofErr w:type="spellEnd"/>
-      <w:proofErr w:type="gramEnd"/>
       <w:r>
         <w:rPr>
           <w:rFonts w:ascii="Consolas" w:eastAsia="Times New Roman" w:hAnsi="Consolas" w:cs="Times New Roman"/>
@@ -7670,7 +7414,6 @@
         </w:rPr>
       </w:pPr>
       <w:proofErr w:type="spellStart"/>
-      <w:proofErr w:type="gramStart"/>
       <w:r>
         <w:rPr>
           <w:rFonts w:ascii="Consolas" w:eastAsia="Times New Roman" w:hAnsi="Consolas" w:cs="Times New Roman"/>
@@ -7702,7 +7445,6 @@
         <w:t>addEventListener</w:t>
       </w:r>
       <w:proofErr w:type="spellEnd"/>
-      <w:proofErr w:type="gramEnd"/>
       <w:r>
         <w:rPr>
           <w:rFonts w:ascii="Consolas" w:eastAsia="Times New Roman" w:hAnsi="Consolas" w:cs="Times New Roman"/>
@@ -7797,7 +7539,6 @@
         <w:t xml:space="preserve">  </w:t>
       </w:r>
       <w:proofErr w:type="spellStart"/>
-      <w:proofErr w:type="gramStart"/>
       <w:r>
         <w:rPr>
           <w:rFonts w:ascii="Consolas" w:eastAsia="Times New Roman" w:hAnsi="Consolas" w:cs="Times New Roman"/>
@@ -7829,7 +7570,6 @@
         <w:t>preventDefault</w:t>
       </w:r>
       <w:proofErr w:type="spellEnd"/>
-      <w:proofErr w:type="gramEnd"/>
       <w:r>
         <w:rPr>
           <w:rFonts w:ascii="Consolas" w:eastAsia="Times New Roman" w:hAnsi="Consolas" w:cs="Times New Roman"/>
@@ -7863,7 +7603,6 @@
         <w:t xml:space="preserve">  </w:t>
       </w:r>
       <w:proofErr w:type="spellStart"/>
-      <w:proofErr w:type="gramStart"/>
       <w:r>
         <w:rPr>
           <w:rFonts w:ascii="Consolas" w:eastAsia="Times New Roman" w:hAnsi="Consolas" w:cs="Times New Roman"/>
@@ -7892,7 +7631,6 @@
         <w:t>adiciona</w:t>
       </w:r>
       <w:proofErr w:type="spellEnd"/>
-      <w:proofErr w:type="gramEnd"/>
       <w:r>
         <w:rPr>
           <w:rFonts w:ascii="Consolas" w:eastAsia="Times New Roman" w:hAnsi="Consolas" w:cs="Times New Roman"/>
@@ -7948,7 +7686,6 @@
         <w:t xml:space="preserve">O </w:t>
       </w:r>
       <w:proofErr w:type="spellStart"/>
-      <w:proofErr w:type="gramStart"/>
       <w:r>
         <w:rPr>
           <w:rFonts w:ascii="Times New Roman" w:hAnsi="Times New Roman" w:cs="Times New Roman"/>
@@ -7958,7 +7695,6 @@
         <w:t>event.preventDefault</w:t>
       </w:r>
       <w:proofErr w:type="spellEnd"/>
-      <w:proofErr w:type="gramEnd"/>
       <w:r>
         <w:rPr>
           <w:rFonts w:ascii="Times New Roman" w:hAnsi="Times New Roman" w:cs="Times New Roman"/>
@@ -8043,7 +7779,6 @@
           <w:szCs w:val="21"/>
         </w:rPr>
       </w:pPr>
-      <w:proofErr w:type="gramStart"/>
       <w:r>
         <w:rPr>
           <w:rFonts w:ascii="Consolas" w:eastAsia="Times New Roman" w:hAnsi="Consolas" w:cs="Times New Roman"/>
@@ -8060,17 +7795,7 @@
           <w:sz w:val="21"/>
           <w:szCs w:val="21"/>
         </w:rPr>
-        <w:t>(</w:t>
-      </w:r>
-      <w:proofErr w:type="gramEnd"/>
-      <w:r>
-        <w:rPr>
-          <w:rFonts w:ascii="Consolas" w:eastAsia="Times New Roman" w:hAnsi="Consolas" w:cs="Times New Roman"/>
-          <w:color w:val="D4D4D4"/>
-          <w:sz w:val="21"/>
-          <w:szCs w:val="21"/>
-        </w:rPr>
-        <w:t>) {</w:t>
+        <w:t>() {</w:t>
       </w:r>
     </w:p>
     <w:p>
@@ -8152,7 +7877,6 @@
         <w:t xml:space="preserve"> </w:t>
       </w:r>
       <w:proofErr w:type="spellStart"/>
-      <w:proofErr w:type="gramStart"/>
       <w:r>
         <w:rPr>
           <w:rFonts w:ascii="Consolas" w:eastAsia="Times New Roman" w:hAnsi="Consolas" w:cs="Times New Roman"/>
@@ -8172,7 +7896,6 @@
         </w:rPr>
         <w:t>(</w:t>
       </w:r>
-      <w:proofErr w:type="gramEnd"/>
     </w:p>
     <w:p>
       <w:pPr>
@@ -8196,7 +7919,6 @@
         <w:t xml:space="preserve">      </w:t>
       </w:r>
       <w:proofErr w:type="spellStart"/>
-      <w:proofErr w:type="gramStart"/>
       <w:r>
         <w:rPr>
           <w:rFonts w:ascii="Consolas" w:eastAsia="Times New Roman" w:hAnsi="Consolas" w:cs="Times New Roman"/>
@@ -8248,7 +7970,6 @@
         <w:t>value</w:t>
       </w:r>
       <w:proofErr w:type="spellEnd"/>
-      <w:proofErr w:type="gramEnd"/>
       <w:r>
         <w:rPr>
           <w:rFonts w:ascii="Consolas" w:eastAsia="Times New Roman" w:hAnsi="Consolas" w:cs="Times New Roman"/>
@@ -8283,7 +8004,6 @@
         <w:t xml:space="preserve">      </w:t>
       </w:r>
       <w:proofErr w:type="spellStart"/>
-      <w:proofErr w:type="gramStart"/>
       <w:r>
         <w:rPr>
           <w:rFonts w:ascii="Consolas" w:eastAsia="Times New Roman" w:hAnsi="Consolas" w:cs="Times New Roman"/>
@@ -8335,7 +8055,6 @@
         <w:t>value</w:t>
       </w:r>
       <w:proofErr w:type="spellEnd"/>
-      <w:proofErr w:type="gramEnd"/>
       <w:r>
         <w:rPr>
           <w:rFonts w:ascii="Consolas" w:eastAsia="Times New Roman" w:hAnsi="Consolas" w:cs="Times New Roman"/>
@@ -8369,7 +8088,6 @@
         <w:t xml:space="preserve">      </w:t>
       </w:r>
       <w:proofErr w:type="spellStart"/>
-      <w:proofErr w:type="gramStart"/>
       <w:r>
         <w:rPr>
           <w:rFonts w:ascii="Consolas" w:eastAsia="Times New Roman" w:hAnsi="Consolas" w:cs="Times New Roman"/>
@@ -8416,7 +8134,6 @@
         <w:t>value</w:t>
       </w:r>
       <w:proofErr w:type="spellEnd"/>
-      <w:proofErr w:type="gramEnd"/>
     </w:p>
     <w:p>
       <w:pPr>
@@ -8842,7 +8559,6 @@
         <w:t xml:space="preserve">Considerando isso, podemos adicionar uma configuração no nosso </w:t>
       </w:r>
       <w:proofErr w:type="spellStart"/>
-      <w:proofErr w:type="gramStart"/>
       <w:r>
         <w:rPr>
           <w:rFonts w:ascii="Times New Roman" w:hAnsi="Times New Roman" w:cs="Times New Roman"/>
@@ -8852,7 +8568,6 @@
         <w:t>tsconfig.json</w:t>
       </w:r>
       <w:proofErr w:type="spellEnd"/>
-      <w:proofErr w:type="gramEnd"/>
       <w:r>
         <w:rPr>
           <w:rFonts w:ascii="Times New Roman" w:hAnsi="Times New Roman" w:cs="Times New Roman"/>
@@ -9031,7 +8746,6 @@
         <w:t xml:space="preserve">    </w:t>
       </w:r>
       <w:proofErr w:type="spellStart"/>
-      <w:proofErr w:type="gramStart"/>
       <w:r>
         <w:rPr>
           <w:rFonts w:ascii="Consolas" w:eastAsia="Times New Roman" w:hAnsi="Consolas" w:cs="Times New Roman"/>
@@ -9051,7 +8765,6 @@
         </w:rPr>
         <w:t>(</w:t>
       </w:r>
-      <w:proofErr w:type="gramEnd"/>
       <w:r>
         <w:rPr>
           <w:rFonts w:ascii="Consolas" w:eastAsia="Times New Roman" w:hAnsi="Consolas" w:cs="Times New Roman"/>
@@ -9191,7 +8904,6 @@
         <w:t xml:space="preserve">        </w:t>
       </w:r>
       <w:proofErr w:type="spellStart"/>
-      <w:proofErr w:type="gramStart"/>
       <w:r>
         <w:rPr>
           <w:rFonts w:ascii="Consolas" w:eastAsia="Times New Roman" w:hAnsi="Consolas" w:cs="Times New Roman"/>
@@ -9218,17 +8930,7 @@
           <w:sz w:val="21"/>
           <w:szCs w:val="21"/>
         </w:rPr>
-        <w:t>_</w:t>
-      </w:r>
-      <w:proofErr w:type="gramEnd"/>
-      <w:r>
-        <w:rPr>
-          <w:rFonts w:ascii="Consolas" w:eastAsia="Times New Roman" w:hAnsi="Consolas" w:cs="Times New Roman"/>
-          <w:color w:val="9CDCFE"/>
-          <w:sz w:val="21"/>
-          <w:szCs w:val="21"/>
-        </w:rPr>
-        <w:t>data</w:t>
+        <w:t>_data</w:t>
       </w:r>
       <w:r>
         <w:rPr>
@@ -9279,7 +8981,6 @@
         <w:t xml:space="preserve">        </w:t>
       </w:r>
       <w:proofErr w:type="spellStart"/>
-      <w:proofErr w:type="gramStart"/>
       <w:r>
         <w:rPr>
           <w:rFonts w:ascii="Consolas" w:eastAsia="Times New Roman" w:hAnsi="Consolas" w:cs="Times New Roman"/>
@@ -9306,17 +9007,7 @@
           <w:sz w:val="21"/>
           <w:szCs w:val="21"/>
         </w:rPr>
-        <w:t>_</w:t>
-      </w:r>
-      <w:proofErr w:type="gramEnd"/>
-      <w:r>
-        <w:rPr>
-          <w:rFonts w:ascii="Consolas" w:eastAsia="Times New Roman" w:hAnsi="Consolas" w:cs="Times New Roman"/>
-          <w:color w:val="9CDCFE"/>
-          <w:sz w:val="21"/>
-          <w:szCs w:val="21"/>
-        </w:rPr>
-        <w:t>quantidade</w:t>
+        <w:t>_quantidade</w:t>
       </w:r>
       <w:r>
         <w:rPr>
@@ -9367,7 +9058,6 @@
         <w:t xml:space="preserve">        </w:t>
       </w:r>
       <w:proofErr w:type="spellStart"/>
-      <w:proofErr w:type="gramStart"/>
       <w:r>
         <w:rPr>
           <w:rFonts w:ascii="Consolas" w:eastAsia="Times New Roman" w:hAnsi="Consolas" w:cs="Times New Roman"/>
@@ -9394,17 +9084,7 @@
           <w:sz w:val="21"/>
           <w:szCs w:val="21"/>
         </w:rPr>
-        <w:t>_</w:t>
-      </w:r>
-      <w:proofErr w:type="gramEnd"/>
-      <w:r>
-        <w:rPr>
-          <w:rFonts w:ascii="Consolas" w:eastAsia="Times New Roman" w:hAnsi="Consolas" w:cs="Times New Roman"/>
-          <w:color w:val="9CDCFE"/>
-          <w:sz w:val="21"/>
-          <w:szCs w:val="21"/>
-        </w:rPr>
-        <w:t>valor</w:t>
+        <w:t>_valor</w:t>
       </w:r>
       <w:r>
         <w:rPr>
@@ -10372,34 +10052,16 @@
           <w:sz w:val="24"/>
           <w:szCs w:val="24"/>
         </w:rPr>
-        <w:t xml:space="preserve">Entretanto, ao fazer essa tipagem, nosso compilador exibirá um erro dizendo que o que estamos tentando receber é desses inputs são strings, mas que deveríamos estar recebendo datas ou números, que foi o que definimos </w:t>
-      </w:r>
-      <w:proofErr w:type="gramStart"/>
-      <w:r>
-        <w:rPr>
-          <w:rFonts w:ascii="Times New Roman" w:hAnsi="Times New Roman" w:cs="Times New Roman"/>
-          <w:sz w:val="24"/>
-          <w:szCs w:val="24"/>
-        </w:rPr>
-        <w:t xml:space="preserve">no </w:t>
-      </w:r>
-      <w:proofErr w:type="spellStart"/>
-      <w:r>
-        <w:rPr>
-          <w:rFonts w:ascii="Times New Roman" w:hAnsi="Times New Roman" w:cs="Times New Roman"/>
-          <w:sz w:val="24"/>
-          <w:szCs w:val="24"/>
-        </w:rPr>
-        <w:t>negociação</w:t>
-      </w:r>
-      <w:proofErr w:type="gramEnd"/>
-      <w:r>
-        <w:rPr>
-          <w:rFonts w:ascii="Times New Roman" w:hAnsi="Times New Roman" w:cs="Times New Roman"/>
-          <w:sz w:val="24"/>
-          <w:szCs w:val="24"/>
-        </w:rPr>
-        <w:t>.ts</w:t>
+        <w:t xml:space="preserve">Entretanto, ao fazer essa tipagem, nosso compilador exibirá um erro dizendo que o que estamos tentando receber é desses inputs são strings, mas que deveríamos estar recebendo datas ou números, que foi o que definimos no </w:t>
+      </w:r>
+      <w:proofErr w:type="spellStart"/>
+      <w:r>
+        <w:rPr>
+          <w:rFonts w:ascii="Times New Roman" w:hAnsi="Times New Roman" w:cs="Times New Roman"/>
+          <w:sz w:val="24"/>
+          <w:szCs w:val="24"/>
+        </w:rPr>
+        <w:t>negociação.ts</w:t>
       </w:r>
       <w:proofErr w:type="spellEnd"/>
       <w:r>
@@ -10866,7 +10528,6 @@
         <w:t xml:space="preserve">    </w:t>
       </w:r>
       <w:proofErr w:type="spellStart"/>
-      <w:proofErr w:type="gramStart"/>
       <w:r>
         <w:rPr>
           <w:rFonts w:ascii="Consolas" w:eastAsia="Times New Roman" w:hAnsi="Consolas" w:cs="Times New Roman"/>
@@ -10886,7 +10547,6 @@
         </w:rPr>
         <w:t>(</w:t>
       </w:r>
-      <w:proofErr w:type="gramEnd"/>
       <w:r>
         <w:rPr>
           <w:rFonts w:ascii="Consolas" w:eastAsia="Times New Roman" w:hAnsi="Consolas" w:cs="Times New Roman"/>
@@ -11017,7 +10677,6 @@
         <w:t xml:space="preserve">        </w:t>
       </w:r>
       <w:proofErr w:type="spellStart"/>
-      <w:proofErr w:type="gramStart"/>
       <w:r>
         <w:rPr>
           <w:rFonts w:ascii="Consolas" w:eastAsia="Times New Roman" w:hAnsi="Consolas" w:cs="Times New Roman"/>
@@ -11044,17 +10703,7 @@
           <w:sz w:val="21"/>
           <w:szCs w:val="21"/>
         </w:rPr>
-        <w:t>_</w:t>
-      </w:r>
-      <w:proofErr w:type="gramEnd"/>
-      <w:r>
-        <w:rPr>
-          <w:rFonts w:ascii="Consolas" w:eastAsia="Times New Roman" w:hAnsi="Consolas" w:cs="Times New Roman"/>
-          <w:color w:val="9CDCFE"/>
-          <w:sz w:val="21"/>
-          <w:szCs w:val="21"/>
-        </w:rPr>
-        <w:t>data</w:t>
+        <w:t>_data</w:t>
       </w:r>
       <w:r>
         <w:rPr>
@@ -11105,7 +10754,6 @@
         <w:t xml:space="preserve">        </w:t>
       </w:r>
       <w:proofErr w:type="spellStart"/>
-      <w:proofErr w:type="gramStart"/>
       <w:r>
         <w:rPr>
           <w:rFonts w:ascii="Consolas" w:eastAsia="Times New Roman" w:hAnsi="Consolas" w:cs="Times New Roman"/>
@@ -11132,17 +10780,7 @@
           <w:sz w:val="21"/>
           <w:szCs w:val="21"/>
         </w:rPr>
-        <w:t>_</w:t>
-      </w:r>
-      <w:proofErr w:type="gramEnd"/>
-      <w:r>
-        <w:rPr>
-          <w:rFonts w:ascii="Consolas" w:eastAsia="Times New Roman" w:hAnsi="Consolas" w:cs="Times New Roman"/>
-          <w:color w:val="9CDCFE"/>
-          <w:sz w:val="21"/>
-          <w:szCs w:val="21"/>
-        </w:rPr>
-        <w:t>quantidade</w:t>
+        <w:t>_quantidade</w:t>
       </w:r>
       <w:r>
         <w:rPr>
@@ -11194,7 +10832,6 @@
         <w:t xml:space="preserve">        </w:t>
       </w:r>
       <w:proofErr w:type="spellStart"/>
-      <w:proofErr w:type="gramStart"/>
       <w:r>
         <w:rPr>
           <w:rFonts w:ascii="Consolas" w:eastAsia="Times New Roman" w:hAnsi="Consolas" w:cs="Times New Roman"/>
@@ -11223,18 +10860,7 @@
           <w:szCs w:val="21"/>
           <w:lang w:val="en-US"/>
         </w:rPr>
-        <w:t>_</w:t>
-      </w:r>
-      <w:proofErr w:type="gramEnd"/>
-      <w:r>
-        <w:rPr>
-          <w:rFonts w:ascii="Consolas" w:eastAsia="Times New Roman" w:hAnsi="Consolas" w:cs="Times New Roman"/>
-          <w:color w:val="9CDCFE"/>
-          <w:sz w:val="21"/>
-          <w:szCs w:val="21"/>
-          <w:lang w:val="en-US"/>
-        </w:rPr>
-        <w:t>valor</w:t>
+        <w:t>_valor</w:t>
       </w:r>
       <w:proofErr w:type="spellEnd"/>
       <w:r>
@@ -11346,7 +10972,6 @@
         </w:rPr>
         <w:t xml:space="preserve"> </w:t>
       </w:r>
-      <w:proofErr w:type="gramStart"/>
       <w:r>
         <w:rPr>
           <w:rFonts w:ascii="Consolas" w:eastAsia="Times New Roman" w:hAnsi="Consolas" w:cs="Times New Roman"/>
@@ -11365,18 +10990,7 @@
           <w:szCs w:val="21"/>
           <w:lang w:val="en-US"/>
         </w:rPr>
-        <w:t>(</w:t>
-      </w:r>
-      <w:proofErr w:type="gramEnd"/>
-      <w:r>
-        <w:rPr>
-          <w:rFonts w:ascii="Consolas" w:eastAsia="Times New Roman" w:hAnsi="Consolas" w:cs="Times New Roman"/>
-          <w:color w:val="D4D4D4"/>
-          <w:sz w:val="21"/>
-          <w:szCs w:val="21"/>
-          <w:lang w:val="en-US"/>
-        </w:rPr>
-        <w:t>) {</w:t>
+        <w:t>() {</w:t>
       </w:r>
     </w:p>
     <w:p>
@@ -11422,7 +11036,6 @@
         <w:t xml:space="preserve"> </w:t>
       </w:r>
       <w:proofErr w:type="spellStart"/>
-      <w:proofErr w:type="gramStart"/>
       <w:r>
         <w:rPr>
           <w:rFonts w:ascii="Consolas" w:eastAsia="Times New Roman" w:hAnsi="Consolas" w:cs="Times New Roman"/>
@@ -11451,18 +11064,7 @@
           <w:szCs w:val="21"/>
           <w:lang w:val="en-US"/>
         </w:rPr>
-        <w:t>_</w:t>
-      </w:r>
-      <w:proofErr w:type="gramEnd"/>
-      <w:r>
-        <w:rPr>
-          <w:rFonts w:ascii="Consolas" w:eastAsia="Times New Roman" w:hAnsi="Consolas" w:cs="Times New Roman"/>
-          <w:color w:val="9CDCFE"/>
-          <w:sz w:val="21"/>
-          <w:szCs w:val="21"/>
-          <w:lang w:val="en-US"/>
-        </w:rPr>
-        <w:t>data</w:t>
+        <w:t>_data</w:t>
       </w:r>
       <w:proofErr w:type="spellEnd"/>
       <w:r>
@@ -11559,7 +11161,6 @@
         </w:rPr>
         <w:t xml:space="preserve"> </w:t>
       </w:r>
-      <w:proofErr w:type="gramStart"/>
       <w:r>
         <w:rPr>
           <w:rFonts w:ascii="Consolas" w:eastAsia="Times New Roman" w:hAnsi="Consolas" w:cs="Times New Roman"/>
@@ -11576,17 +11177,7 @@
           <w:sz w:val="21"/>
           <w:szCs w:val="21"/>
         </w:rPr>
-        <w:t>(</w:t>
-      </w:r>
-      <w:proofErr w:type="gramEnd"/>
-      <w:r>
-        <w:rPr>
-          <w:rFonts w:ascii="Consolas" w:eastAsia="Times New Roman" w:hAnsi="Consolas" w:cs="Times New Roman"/>
-          <w:color w:val="D4D4D4"/>
-          <w:sz w:val="21"/>
-          <w:szCs w:val="21"/>
-        </w:rPr>
-        <w:t>) {</w:t>
+        <w:t>() {</w:t>
       </w:r>
     </w:p>
     <w:p>
@@ -11630,7 +11221,6 @@
         <w:t xml:space="preserve"> </w:t>
       </w:r>
       <w:proofErr w:type="spellStart"/>
-      <w:proofErr w:type="gramStart"/>
       <w:r>
         <w:rPr>
           <w:rFonts w:ascii="Consolas" w:eastAsia="Times New Roman" w:hAnsi="Consolas" w:cs="Times New Roman"/>
@@ -11657,17 +11247,7 @@
           <w:sz w:val="21"/>
           <w:szCs w:val="21"/>
         </w:rPr>
-        <w:t>_</w:t>
-      </w:r>
-      <w:proofErr w:type="gramEnd"/>
-      <w:r>
-        <w:rPr>
-          <w:rFonts w:ascii="Consolas" w:eastAsia="Times New Roman" w:hAnsi="Consolas" w:cs="Times New Roman"/>
-          <w:color w:val="9CDCFE"/>
-          <w:sz w:val="21"/>
-          <w:szCs w:val="21"/>
-        </w:rPr>
-        <w:t>quantidade</w:t>
+        <w:t>_quantidade</w:t>
       </w:r>
       <w:r>
         <w:rPr>
@@ -11766,7 +11346,6 @@
         </w:rPr>
         <w:t xml:space="preserve"> </w:t>
       </w:r>
-      <w:proofErr w:type="gramStart"/>
       <w:r>
         <w:rPr>
           <w:rFonts w:ascii="Consolas" w:eastAsia="Times New Roman" w:hAnsi="Consolas" w:cs="Times New Roman"/>
@@ -11785,18 +11364,7 @@
           <w:szCs w:val="21"/>
           <w:lang w:val="en-US"/>
         </w:rPr>
-        <w:t>(</w:t>
-      </w:r>
-      <w:proofErr w:type="gramEnd"/>
-      <w:r>
-        <w:rPr>
-          <w:rFonts w:ascii="Consolas" w:eastAsia="Times New Roman" w:hAnsi="Consolas" w:cs="Times New Roman"/>
-          <w:color w:val="D4D4D4"/>
-          <w:sz w:val="21"/>
-          <w:szCs w:val="21"/>
-          <w:lang w:val="en-US"/>
-        </w:rPr>
-        <w:t>) {</w:t>
+        <w:t>() {</w:t>
       </w:r>
     </w:p>
     <w:p>
@@ -11842,7 +11410,6 @@
         <w:t xml:space="preserve"> </w:t>
       </w:r>
       <w:proofErr w:type="spellStart"/>
-      <w:proofErr w:type="gramStart"/>
       <w:r>
         <w:rPr>
           <w:rFonts w:ascii="Consolas" w:eastAsia="Times New Roman" w:hAnsi="Consolas" w:cs="Times New Roman"/>
@@ -11871,18 +11438,7 @@
           <w:szCs w:val="21"/>
           <w:lang w:val="en-US"/>
         </w:rPr>
-        <w:t>_</w:t>
-      </w:r>
-      <w:proofErr w:type="gramEnd"/>
-      <w:r>
-        <w:rPr>
-          <w:rFonts w:ascii="Consolas" w:eastAsia="Times New Roman" w:hAnsi="Consolas" w:cs="Times New Roman"/>
-          <w:color w:val="9CDCFE"/>
-          <w:sz w:val="21"/>
-          <w:szCs w:val="21"/>
-          <w:lang w:val="en-US"/>
-        </w:rPr>
-        <w:t>valor</w:t>
+        <w:t>_valor</w:t>
       </w:r>
       <w:proofErr w:type="spellEnd"/>
       <w:r>
@@ -11979,7 +11535,6 @@
         </w:rPr>
         <w:t xml:space="preserve"> </w:t>
       </w:r>
-      <w:proofErr w:type="gramStart"/>
       <w:r>
         <w:rPr>
           <w:rFonts w:ascii="Consolas" w:eastAsia="Times New Roman" w:hAnsi="Consolas" w:cs="Times New Roman"/>
@@ -11996,17 +11551,7 @@
           <w:sz w:val="21"/>
           <w:szCs w:val="21"/>
         </w:rPr>
-        <w:t>(</w:t>
-      </w:r>
-      <w:proofErr w:type="gramEnd"/>
-      <w:r>
-        <w:rPr>
-          <w:rFonts w:ascii="Consolas" w:eastAsia="Times New Roman" w:hAnsi="Consolas" w:cs="Times New Roman"/>
-          <w:color w:val="D4D4D4"/>
-          <w:sz w:val="21"/>
-          <w:szCs w:val="21"/>
-        </w:rPr>
-        <w:t>) {</w:t>
+        <w:t>() {</w:t>
       </w:r>
     </w:p>
     <w:p>
@@ -12050,7 +11595,6 @@
         <w:t xml:space="preserve"> </w:t>
       </w:r>
       <w:proofErr w:type="spellStart"/>
-      <w:proofErr w:type="gramStart"/>
       <w:r>
         <w:rPr>
           <w:rFonts w:ascii="Consolas" w:eastAsia="Times New Roman" w:hAnsi="Consolas" w:cs="Times New Roman"/>
@@ -12077,17 +11621,7 @@
           <w:sz w:val="21"/>
           <w:szCs w:val="21"/>
         </w:rPr>
-        <w:t>_</w:t>
-      </w:r>
-      <w:proofErr w:type="gramEnd"/>
-      <w:r>
-        <w:rPr>
-          <w:rFonts w:ascii="Consolas" w:eastAsia="Times New Roman" w:hAnsi="Consolas" w:cs="Times New Roman"/>
-          <w:color w:val="9CDCFE"/>
-          <w:sz w:val="21"/>
-          <w:szCs w:val="21"/>
-        </w:rPr>
-        <w:t>quantidade</w:t>
+        <w:t>_quantidade</w:t>
       </w:r>
       <w:r>
         <w:rPr>
@@ -12248,17 +11782,7 @@
           <w:sz w:val="21"/>
           <w:szCs w:val="21"/>
         </w:rPr>
-        <w:t xml:space="preserve"> </w:t>
-      </w:r>
-      <w:proofErr w:type="gramStart"/>
-      <w:r>
-        <w:rPr>
-          <w:rFonts w:ascii="Consolas" w:eastAsia="Times New Roman" w:hAnsi="Consolas" w:cs="Times New Roman"/>
-          <w:color w:val="D4D4D4"/>
-          <w:sz w:val="21"/>
-          <w:szCs w:val="21"/>
-        </w:rPr>
-        <w:t xml:space="preserve">{ </w:t>
+        <w:t xml:space="preserve"> { </w:t>
       </w:r>
       <w:proofErr w:type="spellStart"/>
       <w:r>
@@ -12271,7 +11795,6 @@
         <w:t>Negociacao</w:t>
       </w:r>
       <w:proofErr w:type="spellEnd"/>
-      <w:proofErr w:type="gramEnd"/>
       <w:r>
         <w:rPr>
           <w:rFonts w:ascii="Consolas" w:eastAsia="Times New Roman" w:hAnsi="Consolas" w:cs="Times New Roman"/>
@@ -12688,7 +12211,6 @@
         <w:t xml:space="preserve">  </w:t>
       </w:r>
       <w:proofErr w:type="spellStart"/>
-      <w:proofErr w:type="gramStart"/>
       <w:r>
         <w:rPr>
           <w:rFonts w:ascii="Consolas" w:eastAsia="Times New Roman" w:hAnsi="Consolas" w:cs="Times New Roman"/>
@@ -12706,17 +12228,7 @@
           <w:sz w:val="21"/>
           <w:szCs w:val="21"/>
         </w:rPr>
-        <w:t>(</w:t>
-      </w:r>
-      <w:proofErr w:type="gramEnd"/>
-      <w:r>
-        <w:rPr>
-          <w:rFonts w:ascii="Consolas" w:eastAsia="Times New Roman" w:hAnsi="Consolas" w:cs="Times New Roman"/>
-          <w:color w:val="D4D4D4"/>
-          <w:sz w:val="21"/>
-          <w:szCs w:val="21"/>
-        </w:rPr>
-        <w:t>) {</w:t>
+        <w:t>() {</w:t>
       </w:r>
     </w:p>
     <w:p>
@@ -12740,7 +12252,6 @@
         <w:t xml:space="preserve">    </w:t>
       </w:r>
       <w:proofErr w:type="spellStart"/>
-      <w:proofErr w:type="gramStart"/>
       <w:r>
         <w:rPr>
           <w:rFonts w:ascii="Consolas" w:eastAsia="Times New Roman" w:hAnsi="Consolas" w:cs="Times New Roman"/>
@@ -12769,7 +12280,6 @@
         <w:t>inputData</w:t>
       </w:r>
       <w:proofErr w:type="spellEnd"/>
-      <w:proofErr w:type="gramEnd"/>
       <w:r>
         <w:rPr>
           <w:rFonts w:ascii="Consolas" w:eastAsia="Times New Roman" w:hAnsi="Consolas" w:cs="Times New Roman"/>
@@ -12857,7 +12367,6 @@
         <w:t xml:space="preserve">    </w:t>
       </w:r>
       <w:proofErr w:type="spellStart"/>
-      <w:proofErr w:type="gramStart"/>
       <w:r>
         <w:rPr>
           <w:rFonts w:ascii="Consolas" w:eastAsia="Times New Roman" w:hAnsi="Consolas" w:cs="Times New Roman"/>
@@ -12886,7 +12395,6 @@
         <w:t>inputQuantidade</w:t>
       </w:r>
       <w:proofErr w:type="spellEnd"/>
-      <w:proofErr w:type="gramEnd"/>
       <w:r>
         <w:rPr>
           <w:rFonts w:ascii="Consolas" w:eastAsia="Times New Roman" w:hAnsi="Consolas" w:cs="Times New Roman"/>
@@ -12974,7 +12482,6 @@
         <w:t xml:space="preserve">    </w:t>
       </w:r>
       <w:proofErr w:type="spellStart"/>
-      <w:proofErr w:type="gramStart"/>
       <w:r>
         <w:rPr>
           <w:rFonts w:ascii="Consolas" w:eastAsia="Times New Roman" w:hAnsi="Consolas" w:cs="Times New Roman"/>
@@ -13003,7 +12510,6 @@
         <w:t>inputValor</w:t>
       </w:r>
       <w:proofErr w:type="spellEnd"/>
-      <w:proofErr w:type="gramEnd"/>
       <w:r>
         <w:rPr>
           <w:rFonts w:ascii="Consolas" w:eastAsia="Times New Roman" w:hAnsi="Consolas" w:cs="Times New Roman"/>
@@ -13123,7 +12629,6 @@
         </w:rPr>
         <w:t xml:space="preserve">  </w:t>
       </w:r>
-      <w:proofErr w:type="gramStart"/>
       <w:r>
         <w:rPr>
           <w:rFonts w:ascii="Consolas" w:eastAsia="Times New Roman" w:hAnsi="Consolas" w:cs="Times New Roman"/>
@@ -13140,17 +12645,7 @@
           <w:sz w:val="21"/>
           <w:szCs w:val="21"/>
         </w:rPr>
-        <w:t>(</w:t>
-      </w:r>
-      <w:proofErr w:type="gramEnd"/>
-      <w:r>
-        <w:rPr>
-          <w:rFonts w:ascii="Consolas" w:eastAsia="Times New Roman" w:hAnsi="Consolas" w:cs="Times New Roman"/>
-          <w:color w:val="D4D4D4"/>
-          <w:sz w:val="21"/>
-          <w:szCs w:val="21"/>
-        </w:rPr>
-        <w:t>) {</w:t>
+        <w:t>() {</w:t>
       </w:r>
     </w:p>
     <w:p>
@@ -13232,7 +12727,6 @@
         <w:t xml:space="preserve"> </w:t>
       </w:r>
       <w:proofErr w:type="spellStart"/>
-      <w:proofErr w:type="gramStart"/>
       <w:r>
         <w:rPr>
           <w:rFonts w:ascii="Consolas" w:eastAsia="Times New Roman" w:hAnsi="Consolas" w:cs="Times New Roman"/>
@@ -13252,7 +12746,6 @@
         </w:rPr>
         <w:t>(</w:t>
       </w:r>
-      <w:proofErr w:type="gramEnd"/>
     </w:p>
     <w:p>
       <w:pPr>
@@ -13276,7 +12769,6 @@
         <w:t xml:space="preserve">      </w:t>
       </w:r>
       <w:proofErr w:type="spellStart"/>
-      <w:proofErr w:type="gramStart"/>
       <w:r>
         <w:rPr>
           <w:rFonts w:ascii="Consolas" w:eastAsia="Times New Roman" w:hAnsi="Consolas" w:cs="Times New Roman"/>
@@ -13328,7 +12820,6 @@
         <w:t>value</w:t>
       </w:r>
       <w:proofErr w:type="spellEnd"/>
-      <w:proofErr w:type="gramEnd"/>
       <w:r>
         <w:rPr>
           <w:rFonts w:ascii="Consolas" w:eastAsia="Times New Roman" w:hAnsi="Consolas" w:cs="Times New Roman"/>
@@ -13363,7 +12854,6 @@
         <w:t xml:space="preserve">      </w:t>
       </w:r>
       <w:proofErr w:type="spellStart"/>
-      <w:proofErr w:type="gramStart"/>
       <w:r>
         <w:rPr>
           <w:rFonts w:ascii="Consolas" w:eastAsia="Times New Roman" w:hAnsi="Consolas" w:cs="Times New Roman"/>
@@ -13415,7 +12905,6 @@
         <w:t>value</w:t>
       </w:r>
       <w:proofErr w:type="spellEnd"/>
-      <w:proofErr w:type="gramEnd"/>
       <w:r>
         <w:rPr>
           <w:rFonts w:ascii="Consolas" w:eastAsia="Times New Roman" w:hAnsi="Consolas" w:cs="Times New Roman"/>
@@ -13450,7 +12939,6 @@
         <w:t xml:space="preserve">      </w:t>
       </w:r>
       <w:proofErr w:type="spellStart"/>
-      <w:proofErr w:type="gramStart"/>
       <w:r>
         <w:rPr>
           <w:rFonts w:ascii="Consolas" w:eastAsia="Times New Roman" w:hAnsi="Consolas" w:cs="Times New Roman"/>
@@ -13502,7 +12990,6 @@
         <w:t>value</w:t>
       </w:r>
       <w:proofErr w:type="spellEnd"/>
-      <w:proofErr w:type="gramEnd"/>
     </w:p>
     <w:p>
       <w:pPr>
@@ -13669,6 +13156,62 @@
           <w:lang w:val="en-US"/>
         </w:rPr>
         <w:t>}</w:t>
+      </w:r>
+    </w:p>
+    <w:p>
+      <w:pPr>
+        <w:pStyle w:val="PargrafodaLista"/>
+        <w:numPr>
+          <w:ilvl w:val="1"/>
+          <w:numId w:val="1"/>
+        </w:numPr>
+        <w:spacing w:before="240" w:line="360" w:lineRule="auto"/>
+        <w:jc w:val="both"/>
+        <w:rPr>
+          <w:rFonts w:ascii="Times New Roman" w:hAnsi="Times New Roman" w:cs="Times New Roman"/>
+          <w:sz w:val="24"/>
+          <w:szCs w:val="24"/>
+          <w:lang w:val="en-US"/>
+        </w:rPr>
+      </w:pPr>
+      <w:r>
+        <w:rPr>
+          <w:rFonts w:ascii="Times New Roman" w:hAnsi="Times New Roman" w:cs="Times New Roman"/>
+          <w:sz w:val="24"/>
+          <w:szCs w:val="24"/>
+          <w:lang w:val="en-US"/>
+        </w:rPr>
+        <w:lastRenderedPageBreak/>
+        <w:t xml:space="preserve"> </w:t>
+      </w:r>
+      <w:proofErr w:type="spellStart"/>
+      <w:r>
+        <w:rPr>
+          <w:rFonts w:ascii="Times New Roman" w:hAnsi="Times New Roman" w:cs="Times New Roman"/>
+          <w:sz w:val="24"/>
+          <w:szCs w:val="24"/>
+          <w:lang w:val="en-US"/>
+        </w:rPr>
+        <w:t>Convertendo</w:t>
+      </w:r>
+      <w:proofErr w:type="spellEnd"/>
+      <w:r>
+        <w:rPr>
+          <w:rFonts w:ascii="Times New Roman" w:hAnsi="Times New Roman" w:cs="Times New Roman"/>
+          <w:sz w:val="24"/>
+          <w:szCs w:val="24"/>
+          <w:lang w:val="en-US"/>
+        </w:rPr>
+        <w:t xml:space="preserve"> dados de entrada</w:t>
+      </w:r>
+      <w:r>
+        <w:rPr>
+          <w:rFonts w:ascii="Times New Roman" w:hAnsi="Times New Roman" w:cs="Times New Roman"/>
+          <w:sz w:val="24"/>
+          <w:szCs w:val="24"/>
+          <w:lang w:val="en-US"/>
+        </w:rPr>
+        <w:t>:</w:t>
       </w:r>
     </w:p>
     <w:p>
@@ -13684,7 +13227,1437 @@
           <w:rFonts w:ascii="Times New Roman" w:hAnsi="Times New Roman" w:cs="Times New Roman"/>
           <w:sz w:val="24"/>
           <w:szCs w:val="24"/>
-          <w:lang w:val="en-US"/>
+        </w:rPr>
+      </w:pPr>
+      <w:r>
+        <w:rPr>
+          <w:rFonts w:ascii="Times New Roman" w:hAnsi="Times New Roman" w:cs="Times New Roman"/>
+          <w:sz w:val="24"/>
+          <w:szCs w:val="24"/>
+        </w:rPr>
+        <w:t xml:space="preserve">Fazemos conversões utilizando o </w:t>
+      </w:r>
+      <w:proofErr w:type="spellStart"/>
+      <w:r>
+        <w:rPr>
+          <w:rFonts w:ascii="Times New Roman" w:hAnsi="Times New Roman" w:cs="Times New Roman"/>
+          <w:sz w:val="24"/>
+          <w:szCs w:val="24"/>
+        </w:rPr>
+        <w:t>p</w:t>
+      </w:r>
+      <w:r>
+        <w:rPr>
+          <w:rFonts w:ascii="Times New Roman" w:hAnsi="Times New Roman" w:cs="Times New Roman"/>
+          <w:sz w:val="24"/>
+          <w:szCs w:val="24"/>
+        </w:rPr>
+        <w:t>arseInt</w:t>
+      </w:r>
+      <w:proofErr w:type="spellEnd"/>
+      <w:r>
+        <w:rPr>
+          <w:rFonts w:ascii="Times New Roman" w:hAnsi="Times New Roman" w:cs="Times New Roman"/>
+          <w:sz w:val="24"/>
+          <w:szCs w:val="24"/>
+        </w:rPr>
+        <w:t>(</w:t>
+      </w:r>
+      <w:proofErr w:type="spellStart"/>
+      <w:r>
+        <w:rPr>
+          <w:rFonts w:ascii="Times New Roman" w:hAnsi="Times New Roman" w:cs="Times New Roman"/>
+          <w:sz w:val="24"/>
+          <w:szCs w:val="24"/>
+        </w:rPr>
+        <w:t>this.inputHtml.value</w:t>
+      </w:r>
+      <w:proofErr w:type="spellEnd"/>
+      <w:r>
+        <w:rPr>
+          <w:rFonts w:ascii="Times New Roman" w:hAnsi="Times New Roman" w:cs="Times New Roman"/>
+          <w:sz w:val="24"/>
+          <w:szCs w:val="24"/>
+        </w:rPr>
+        <w:t xml:space="preserve">) para números inteiros e </w:t>
+      </w:r>
+      <w:proofErr w:type="spellStart"/>
+      <w:r>
+        <w:rPr>
+          <w:rFonts w:ascii="Times New Roman" w:hAnsi="Times New Roman" w:cs="Times New Roman"/>
+          <w:sz w:val="24"/>
+          <w:szCs w:val="24"/>
+        </w:rPr>
+        <w:t>parseFloat</w:t>
+      </w:r>
+      <w:proofErr w:type="spellEnd"/>
+      <w:r>
+        <w:rPr>
+          <w:rFonts w:ascii="Times New Roman" w:hAnsi="Times New Roman" w:cs="Times New Roman"/>
+          <w:sz w:val="24"/>
+          <w:szCs w:val="24"/>
+        </w:rPr>
+        <w:t>(</w:t>
+      </w:r>
+      <w:proofErr w:type="spellStart"/>
+      <w:r>
+        <w:rPr>
+          <w:rFonts w:ascii="Times New Roman" w:hAnsi="Times New Roman" w:cs="Times New Roman"/>
+          <w:sz w:val="24"/>
+          <w:szCs w:val="24"/>
+        </w:rPr>
+        <w:t>this.inputHtml.value</w:t>
+      </w:r>
+      <w:proofErr w:type="spellEnd"/>
+      <w:r>
+        <w:rPr>
+          <w:rFonts w:ascii="Times New Roman" w:hAnsi="Times New Roman" w:cs="Times New Roman"/>
+          <w:sz w:val="24"/>
+          <w:szCs w:val="24"/>
+        </w:rPr>
+        <w:t>) para números com ‘.’.</w:t>
+      </w:r>
+    </w:p>
+    <w:p>
+      <w:pPr>
+        <w:pStyle w:val="PargrafodaLista"/>
+        <w:numPr>
+          <w:ilvl w:val="2"/>
+          <w:numId w:val="1"/>
+        </w:numPr>
+        <w:spacing w:before="240" w:line="360" w:lineRule="auto"/>
+        <w:jc w:val="both"/>
+        <w:rPr>
+          <w:rFonts w:ascii="Times New Roman" w:hAnsi="Times New Roman" w:cs="Times New Roman"/>
+          <w:sz w:val="24"/>
+          <w:szCs w:val="24"/>
+        </w:rPr>
+      </w:pPr>
+      <w:r>
+        <w:rPr>
+          <w:rFonts w:ascii="Times New Roman" w:hAnsi="Times New Roman" w:cs="Times New Roman"/>
+          <w:sz w:val="24"/>
+          <w:szCs w:val="24"/>
+        </w:rPr>
+        <w:t xml:space="preserve">No caso da data, nós recebemos o ‘–‘ separando ano, mês e dia do nosso input. Para fazer a separação por ‘,’ criamos uma </w:t>
+      </w:r>
+      <w:proofErr w:type="spellStart"/>
+      <w:r>
+        <w:rPr>
+          <w:rFonts w:ascii="Times New Roman" w:hAnsi="Times New Roman" w:cs="Times New Roman"/>
+          <w:sz w:val="24"/>
+          <w:szCs w:val="24"/>
+        </w:rPr>
+        <w:t>regex</w:t>
+      </w:r>
+      <w:proofErr w:type="spellEnd"/>
+      <w:r>
+        <w:rPr>
+          <w:rFonts w:ascii="Times New Roman" w:hAnsi="Times New Roman" w:cs="Times New Roman"/>
+          <w:sz w:val="24"/>
+          <w:szCs w:val="24"/>
+        </w:rPr>
+        <w:t xml:space="preserve"> e utilizamos o replace, substituindo tudo o que o </w:t>
+      </w:r>
+      <w:proofErr w:type="spellStart"/>
+      <w:r>
+        <w:rPr>
+          <w:rFonts w:ascii="Times New Roman" w:hAnsi="Times New Roman" w:cs="Times New Roman"/>
+          <w:sz w:val="24"/>
+          <w:szCs w:val="24"/>
+        </w:rPr>
+        <w:t>regex</w:t>
+      </w:r>
+      <w:proofErr w:type="spellEnd"/>
+      <w:r>
+        <w:rPr>
+          <w:rFonts w:ascii="Times New Roman" w:hAnsi="Times New Roman" w:cs="Times New Roman"/>
+          <w:sz w:val="24"/>
+          <w:szCs w:val="24"/>
+        </w:rPr>
+        <w:t xml:space="preserve"> encontrar por ‘,’:</w:t>
+      </w:r>
+    </w:p>
+    <w:p>
+      <w:pPr>
+        <w:shd w:val="clear" w:color="auto" w:fill="1E1E1E"/>
+        <w:spacing w:after="0" w:line="285" w:lineRule="atLeast"/>
+        <w:rPr>
+          <w:rFonts w:ascii="Consolas" w:eastAsia="Times New Roman" w:hAnsi="Consolas" w:cs="Times New Roman"/>
+          <w:color w:val="D4D4D4"/>
+          <w:sz w:val="21"/>
+          <w:szCs w:val="21"/>
+          <w:lang w:val="en-US"/>
+        </w:rPr>
+      </w:pPr>
+      <w:r>
+        <w:rPr>
+          <w:rFonts w:ascii="Consolas" w:eastAsia="Times New Roman" w:hAnsi="Consolas" w:cs="Times New Roman"/>
+          <w:color w:val="569CD6"/>
+          <w:sz w:val="21"/>
+          <w:szCs w:val="21"/>
+          <w:lang w:val="en-US"/>
+        </w:rPr>
+        <w:t>const</w:t>
+      </w:r>
+      <w:r>
+        <w:rPr>
+          <w:rFonts w:ascii="Consolas" w:eastAsia="Times New Roman" w:hAnsi="Consolas" w:cs="Times New Roman"/>
+          <w:color w:val="D4D4D4"/>
+          <w:sz w:val="21"/>
+          <w:szCs w:val="21"/>
+          <w:lang w:val="en-US"/>
+        </w:rPr>
+        <w:t xml:space="preserve"> </w:t>
+      </w:r>
+      <w:r>
+        <w:rPr>
+          <w:rFonts w:ascii="Consolas" w:eastAsia="Times New Roman" w:hAnsi="Consolas" w:cs="Times New Roman"/>
+          <w:color w:val="4FC1FF"/>
+          <w:sz w:val="21"/>
+          <w:szCs w:val="21"/>
+          <w:lang w:val="en-US"/>
+        </w:rPr>
+        <w:t>exp</w:t>
+      </w:r>
+      <w:r>
+        <w:rPr>
+          <w:rFonts w:ascii="Consolas" w:eastAsia="Times New Roman" w:hAnsi="Consolas" w:cs="Times New Roman"/>
+          <w:color w:val="D4D4D4"/>
+          <w:sz w:val="21"/>
+          <w:szCs w:val="21"/>
+          <w:lang w:val="en-US"/>
+        </w:rPr>
+        <w:t xml:space="preserve"> =</w:t>
+      </w:r>
+      <w:r>
+        <w:rPr>
+          <w:rFonts w:ascii="Consolas" w:eastAsia="Times New Roman" w:hAnsi="Consolas" w:cs="Times New Roman"/>
+          <w:color w:val="D16969"/>
+          <w:sz w:val="21"/>
+          <w:szCs w:val="21"/>
+          <w:lang w:val="en-US"/>
+        </w:rPr>
+        <w:t xml:space="preserve"> /-/</w:t>
+      </w:r>
+      <w:r>
+        <w:rPr>
+          <w:rFonts w:ascii="Consolas" w:eastAsia="Times New Roman" w:hAnsi="Consolas" w:cs="Times New Roman"/>
+          <w:color w:val="569CD6"/>
+          <w:sz w:val="21"/>
+          <w:szCs w:val="21"/>
+          <w:lang w:val="en-US"/>
+        </w:rPr>
+        <w:t>g</w:t>
+      </w:r>
+      <w:r>
+        <w:rPr>
+          <w:rFonts w:ascii="Consolas" w:eastAsia="Times New Roman" w:hAnsi="Consolas" w:cs="Times New Roman"/>
+          <w:color w:val="D4D4D4"/>
+          <w:sz w:val="21"/>
+          <w:szCs w:val="21"/>
+          <w:lang w:val="en-US"/>
+        </w:rPr>
+        <w:t>;</w:t>
+      </w:r>
+    </w:p>
+    <w:p>
+      <w:pPr>
+        <w:shd w:val="clear" w:color="auto" w:fill="1E1E1E"/>
+        <w:spacing w:after="0" w:line="285" w:lineRule="atLeast"/>
+        <w:rPr>
+          <w:rFonts w:ascii="Consolas" w:eastAsia="Times New Roman" w:hAnsi="Consolas" w:cs="Times New Roman"/>
+          <w:color w:val="D4D4D4"/>
+          <w:sz w:val="21"/>
+          <w:szCs w:val="21"/>
+          <w:lang w:val="en-US"/>
+        </w:rPr>
+      </w:pPr>
+      <w:r>
+        <w:rPr>
+          <w:rFonts w:ascii="Consolas" w:eastAsia="Times New Roman" w:hAnsi="Consolas" w:cs="Times New Roman"/>
+          <w:color w:val="D4D4D4"/>
+          <w:sz w:val="21"/>
+          <w:szCs w:val="21"/>
+          <w:lang w:val="en-US"/>
+        </w:rPr>
+        <w:t xml:space="preserve">    </w:t>
+      </w:r>
+      <w:r>
+        <w:rPr>
+          <w:rFonts w:ascii="Consolas" w:eastAsia="Times New Roman" w:hAnsi="Consolas" w:cs="Times New Roman"/>
+          <w:color w:val="569CD6"/>
+          <w:sz w:val="21"/>
+          <w:szCs w:val="21"/>
+          <w:lang w:val="en-US"/>
+        </w:rPr>
+        <w:t>const</w:t>
+      </w:r>
+      <w:r>
+        <w:rPr>
+          <w:rFonts w:ascii="Consolas" w:eastAsia="Times New Roman" w:hAnsi="Consolas" w:cs="Times New Roman"/>
+          <w:color w:val="D4D4D4"/>
+          <w:sz w:val="21"/>
+          <w:szCs w:val="21"/>
+          <w:lang w:val="en-US"/>
+        </w:rPr>
+        <w:t xml:space="preserve"> </w:t>
+      </w:r>
+      <w:r>
+        <w:rPr>
+          <w:rFonts w:ascii="Consolas" w:eastAsia="Times New Roman" w:hAnsi="Consolas" w:cs="Times New Roman"/>
+          <w:color w:val="4FC1FF"/>
+          <w:sz w:val="21"/>
+          <w:szCs w:val="21"/>
+          <w:lang w:val="en-US"/>
+        </w:rPr>
+        <w:t>date</w:t>
+      </w:r>
+      <w:r>
+        <w:rPr>
+          <w:rFonts w:ascii="Consolas" w:eastAsia="Times New Roman" w:hAnsi="Consolas" w:cs="Times New Roman"/>
+          <w:color w:val="D4D4D4"/>
+          <w:sz w:val="21"/>
+          <w:szCs w:val="21"/>
+          <w:lang w:val="en-US"/>
+        </w:rPr>
+        <w:t xml:space="preserve"> = </w:t>
+      </w:r>
+      <w:r>
+        <w:rPr>
+          <w:rFonts w:ascii="Consolas" w:eastAsia="Times New Roman" w:hAnsi="Consolas" w:cs="Times New Roman"/>
+          <w:color w:val="569CD6"/>
+          <w:sz w:val="21"/>
+          <w:szCs w:val="21"/>
+          <w:lang w:val="en-US"/>
+        </w:rPr>
+        <w:t>new</w:t>
+      </w:r>
+      <w:r>
+        <w:rPr>
+          <w:rFonts w:ascii="Consolas" w:eastAsia="Times New Roman" w:hAnsi="Consolas" w:cs="Times New Roman"/>
+          <w:color w:val="D4D4D4"/>
+          <w:sz w:val="21"/>
+          <w:szCs w:val="21"/>
+          <w:lang w:val="en-US"/>
+        </w:rPr>
+        <w:t xml:space="preserve"> </w:t>
+      </w:r>
+      <w:r>
+        <w:rPr>
+          <w:rFonts w:ascii="Consolas" w:eastAsia="Times New Roman" w:hAnsi="Consolas" w:cs="Times New Roman"/>
+          <w:color w:val="4EC9B0"/>
+          <w:sz w:val="21"/>
+          <w:szCs w:val="21"/>
+          <w:lang w:val="en-US"/>
+        </w:rPr>
+        <w:t>Date</w:t>
+      </w:r>
+      <w:r>
+        <w:rPr>
+          <w:rFonts w:ascii="Consolas" w:eastAsia="Times New Roman" w:hAnsi="Consolas" w:cs="Times New Roman"/>
+          <w:color w:val="D4D4D4"/>
+          <w:sz w:val="21"/>
+          <w:szCs w:val="21"/>
+          <w:lang w:val="en-US"/>
+        </w:rPr>
+        <w:t>(</w:t>
+      </w:r>
+      <w:proofErr w:type="spellStart"/>
+      <w:r>
+        <w:rPr>
+          <w:rFonts w:ascii="Consolas" w:eastAsia="Times New Roman" w:hAnsi="Consolas" w:cs="Times New Roman"/>
+          <w:color w:val="569CD6"/>
+          <w:sz w:val="21"/>
+          <w:szCs w:val="21"/>
+          <w:lang w:val="en-US"/>
+        </w:rPr>
+        <w:t>this</w:t>
+      </w:r>
+      <w:r>
+        <w:rPr>
+          <w:rFonts w:ascii="Consolas" w:eastAsia="Times New Roman" w:hAnsi="Consolas" w:cs="Times New Roman"/>
+          <w:color w:val="D4D4D4"/>
+          <w:sz w:val="21"/>
+          <w:szCs w:val="21"/>
+          <w:lang w:val="en-US"/>
+        </w:rPr>
+        <w:t>.</w:t>
+      </w:r>
+      <w:r>
+        <w:rPr>
+          <w:rFonts w:ascii="Consolas" w:eastAsia="Times New Roman" w:hAnsi="Consolas" w:cs="Times New Roman"/>
+          <w:color w:val="9CDCFE"/>
+          <w:sz w:val="21"/>
+          <w:szCs w:val="21"/>
+          <w:lang w:val="en-US"/>
+        </w:rPr>
+        <w:t>inputData</w:t>
+      </w:r>
+      <w:r>
+        <w:rPr>
+          <w:rFonts w:ascii="Consolas" w:eastAsia="Times New Roman" w:hAnsi="Consolas" w:cs="Times New Roman"/>
+          <w:color w:val="D4D4D4"/>
+          <w:sz w:val="21"/>
+          <w:szCs w:val="21"/>
+          <w:lang w:val="en-US"/>
+        </w:rPr>
+        <w:t>.</w:t>
+      </w:r>
+      <w:r>
+        <w:rPr>
+          <w:rFonts w:ascii="Consolas" w:eastAsia="Times New Roman" w:hAnsi="Consolas" w:cs="Times New Roman"/>
+          <w:color w:val="9CDCFE"/>
+          <w:sz w:val="21"/>
+          <w:szCs w:val="21"/>
+          <w:lang w:val="en-US"/>
+        </w:rPr>
+        <w:t>value</w:t>
+      </w:r>
+      <w:r>
+        <w:rPr>
+          <w:rFonts w:ascii="Consolas" w:eastAsia="Times New Roman" w:hAnsi="Consolas" w:cs="Times New Roman"/>
+          <w:color w:val="D4D4D4"/>
+          <w:sz w:val="21"/>
+          <w:szCs w:val="21"/>
+          <w:lang w:val="en-US"/>
+        </w:rPr>
+        <w:t>.</w:t>
+      </w:r>
+      <w:r>
+        <w:rPr>
+          <w:rFonts w:ascii="Consolas" w:eastAsia="Times New Roman" w:hAnsi="Consolas" w:cs="Times New Roman"/>
+          <w:color w:val="DCDCAA"/>
+          <w:sz w:val="21"/>
+          <w:szCs w:val="21"/>
+          <w:lang w:val="en-US"/>
+        </w:rPr>
+        <w:t>replace</w:t>
+      </w:r>
+      <w:proofErr w:type="spellEnd"/>
+      <w:r>
+        <w:rPr>
+          <w:rFonts w:ascii="Consolas" w:eastAsia="Times New Roman" w:hAnsi="Consolas" w:cs="Times New Roman"/>
+          <w:color w:val="D4D4D4"/>
+          <w:sz w:val="21"/>
+          <w:szCs w:val="21"/>
+          <w:lang w:val="en-US"/>
+        </w:rPr>
+        <w:t>(</w:t>
+      </w:r>
+      <w:r>
+        <w:rPr>
+          <w:rFonts w:ascii="Consolas" w:eastAsia="Times New Roman" w:hAnsi="Consolas" w:cs="Times New Roman"/>
+          <w:color w:val="4FC1FF"/>
+          <w:sz w:val="21"/>
+          <w:szCs w:val="21"/>
+          <w:lang w:val="en-US"/>
+        </w:rPr>
+        <w:t>exp</w:t>
+      </w:r>
+      <w:r>
+        <w:rPr>
+          <w:rFonts w:ascii="Consolas" w:eastAsia="Times New Roman" w:hAnsi="Consolas" w:cs="Times New Roman"/>
+          <w:color w:val="D4D4D4"/>
+          <w:sz w:val="21"/>
+          <w:szCs w:val="21"/>
+          <w:lang w:val="en-US"/>
+        </w:rPr>
+        <w:t xml:space="preserve">, </w:t>
+      </w:r>
+      <w:r>
+        <w:rPr>
+          <w:rFonts w:ascii="Consolas" w:eastAsia="Times New Roman" w:hAnsi="Consolas" w:cs="Times New Roman"/>
+          <w:color w:val="CE9178"/>
+          <w:sz w:val="21"/>
+          <w:szCs w:val="21"/>
+          <w:lang w:val="en-US"/>
+        </w:rPr>
+        <w:t>','</w:t>
+      </w:r>
+      <w:r>
+        <w:rPr>
+          <w:rFonts w:ascii="Consolas" w:eastAsia="Times New Roman" w:hAnsi="Consolas" w:cs="Times New Roman"/>
+          <w:color w:val="D4D4D4"/>
+          <w:sz w:val="21"/>
+          <w:szCs w:val="21"/>
+          <w:lang w:val="en-US"/>
+        </w:rPr>
+        <w:t>));</w:t>
+      </w:r>
+    </w:p>
+    <w:p>
+      <w:pPr>
+        <w:pStyle w:val="PargrafodaLista"/>
+        <w:numPr>
+          <w:ilvl w:val="2"/>
+          <w:numId w:val="1"/>
+        </w:numPr>
+        <w:spacing w:before="240" w:line="360" w:lineRule="auto"/>
+        <w:jc w:val="both"/>
+        <w:rPr>
+          <w:rFonts w:ascii="Times New Roman" w:hAnsi="Times New Roman" w:cs="Times New Roman"/>
+          <w:sz w:val="24"/>
+          <w:szCs w:val="24"/>
+        </w:rPr>
+      </w:pPr>
+      <w:r>
+        <w:rPr>
+          <w:rFonts w:ascii="Times New Roman" w:hAnsi="Times New Roman" w:cs="Times New Roman"/>
+          <w:sz w:val="24"/>
+          <w:szCs w:val="24"/>
+        </w:rPr>
+        <w:t>Para facilitar fizemos tod</w:t>
+      </w:r>
+      <w:r>
+        <w:rPr>
+          <w:rFonts w:ascii="Times New Roman" w:hAnsi="Times New Roman" w:cs="Times New Roman"/>
+          <w:sz w:val="24"/>
+          <w:szCs w:val="24"/>
+        </w:rPr>
+        <w:t xml:space="preserve">as as conversões e guardamos em variáveis, passando para o nosso construtor somente elas ao invés de todo aquele </w:t>
+      </w:r>
+      <w:proofErr w:type="spellStart"/>
+      <w:r>
+        <w:rPr>
+          <w:rFonts w:ascii="Times New Roman" w:hAnsi="Times New Roman" w:cs="Times New Roman"/>
+          <w:sz w:val="24"/>
+          <w:szCs w:val="24"/>
+        </w:rPr>
+        <w:t>this.InputHtml.value</w:t>
+      </w:r>
+      <w:proofErr w:type="spellEnd"/>
+      <w:r>
+        <w:rPr>
+          <w:rFonts w:ascii="Times New Roman" w:hAnsi="Times New Roman" w:cs="Times New Roman"/>
+          <w:sz w:val="24"/>
+          <w:szCs w:val="24"/>
+        </w:rPr>
+        <w:t>:</w:t>
+      </w:r>
+    </w:p>
+    <w:p>
+      <w:pPr>
+        <w:shd w:val="clear" w:color="auto" w:fill="1E1E1E"/>
+        <w:spacing w:after="0" w:line="285" w:lineRule="atLeast"/>
+        <w:rPr>
+          <w:rFonts w:ascii="Consolas" w:eastAsia="Times New Roman" w:hAnsi="Consolas" w:cs="Times New Roman"/>
+          <w:color w:val="D4D4D4"/>
+          <w:sz w:val="21"/>
+          <w:szCs w:val="21"/>
+          <w:lang w:val="en-US"/>
+        </w:rPr>
+      </w:pPr>
+      <w:r>
+        <w:rPr>
+          <w:rFonts w:ascii="Consolas" w:eastAsia="Times New Roman" w:hAnsi="Consolas" w:cs="Times New Roman"/>
+          <w:color w:val="D4D4D4"/>
+          <w:sz w:val="21"/>
+          <w:szCs w:val="21"/>
+          <w:lang w:val="en-US"/>
+        </w:rPr>
+        <w:t xml:space="preserve">  </w:t>
+      </w:r>
+      <w:proofErr w:type="spellStart"/>
+      <w:r>
+        <w:rPr>
+          <w:rFonts w:ascii="Consolas" w:eastAsia="Times New Roman" w:hAnsi="Consolas" w:cs="Times New Roman"/>
+          <w:color w:val="DCDCAA"/>
+          <w:sz w:val="21"/>
+          <w:szCs w:val="21"/>
+          <w:lang w:val="en-US"/>
+        </w:rPr>
+        <w:t>adiciona</w:t>
+      </w:r>
+      <w:proofErr w:type="spellEnd"/>
+      <w:r>
+        <w:rPr>
+          <w:rFonts w:ascii="Consolas" w:eastAsia="Times New Roman" w:hAnsi="Consolas" w:cs="Times New Roman"/>
+          <w:color w:val="D4D4D4"/>
+          <w:sz w:val="21"/>
+          <w:szCs w:val="21"/>
+          <w:lang w:val="en-US"/>
+        </w:rPr>
+        <w:t>() {</w:t>
+      </w:r>
+    </w:p>
+    <w:p>
+      <w:pPr>
+        <w:shd w:val="clear" w:color="auto" w:fill="1E1E1E"/>
+        <w:spacing w:after="0" w:line="285" w:lineRule="atLeast"/>
+        <w:rPr>
+          <w:rFonts w:ascii="Consolas" w:eastAsia="Times New Roman" w:hAnsi="Consolas" w:cs="Times New Roman"/>
+          <w:color w:val="D4D4D4"/>
+          <w:sz w:val="21"/>
+          <w:szCs w:val="21"/>
+          <w:lang w:val="en-US"/>
+        </w:rPr>
+      </w:pPr>
+      <w:r>
+        <w:rPr>
+          <w:rFonts w:ascii="Consolas" w:eastAsia="Times New Roman" w:hAnsi="Consolas" w:cs="Times New Roman"/>
+          <w:color w:val="D4D4D4"/>
+          <w:sz w:val="21"/>
+          <w:szCs w:val="21"/>
+          <w:lang w:val="en-US"/>
+        </w:rPr>
+        <w:t xml:space="preserve">    </w:t>
+      </w:r>
+      <w:r>
+        <w:rPr>
+          <w:rFonts w:ascii="Consolas" w:eastAsia="Times New Roman" w:hAnsi="Consolas" w:cs="Times New Roman"/>
+          <w:color w:val="569CD6"/>
+          <w:sz w:val="21"/>
+          <w:szCs w:val="21"/>
+          <w:lang w:val="en-US"/>
+        </w:rPr>
+        <w:t>const</w:t>
+      </w:r>
+      <w:r>
+        <w:rPr>
+          <w:rFonts w:ascii="Consolas" w:eastAsia="Times New Roman" w:hAnsi="Consolas" w:cs="Times New Roman"/>
+          <w:color w:val="D4D4D4"/>
+          <w:sz w:val="21"/>
+          <w:szCs w:val="21"/>
+          <w:lang w:val="en-US"/>
+        </w:rPr>
+        <w:t xml:space="preserve"> </w:t>
+      </w:r>
+      <w:r>
+        <w:rPr>
+          <w:rFonts w:ascii="Consolas" w:eastAsia="Times New Roman" w:hAnsi="Consolas" w:cs="Times New Roman"/>
+          <w:color w:val="4FC1FF"/>
+          <w:sz w:val="21"/>
+          <w:szCs w:val="21"/>
+          <w:lang w:val="en-US"/>
+        </w:rPr>
+        <w:t>exp</w:t>
+      </w:r>
+      <w:r>
+        <w:rPr>
+          <w:rFonts w:ascii="Consolas" w:eastAsia="Times New Roman" w:hAnsi="Consolas" w:cs="Times New Roman"/>
+          <w:color w:val="D4D4D4"/>
+          <w:sz w:val="21"/>
+          <w:szCs w:val="21"/>
+          <w:lang w:val="en-US"/>
+        </w:rPr>
+        <w:t xml:space="preserve"> =</w:t>
+      </w:r>
+      <w:r>
+        <w:rPr>
+          <w:rFonts w:ascii="Consolas" w:eastAsia="Times New Roman" w:hAnsi="Consolas" w:cs="Times New Roman"/>
+          <w:color w:val="D16969"/>
+          <w:sz w:val="21"/>
+          <w:szCs w:val="21"/>
+          <w:lang w:val="en-US"/>
+        </w:rPr>
+        <w:t xml:space="preserve"> /-/</w:t>
+      </w:r>
+      <w:r>
+        <w:rPr>
+          <w:rFonts w:ascii="Consolas" w:eastAsia="Times New Roman" w:hAnsi="Consolas" w:cs="Times New Roman"/>
+          <w:color w:val="569CD6"/>
+          <w:sz w:val="21"/>
+          <w:szCs w:val="21"/>
+          <w:lang w:val="en-US"/>
+        </w:rPr>
+        <w:t>g</w:t>
+      </w:r>
+      <w:r>
+        <w:rPr>
+          <w:rFonts w:ascii="Consolas" w:eastAsia="Times New Roman" w:hAnsi="Consolas" w:cs="Times New Roman"/>
+          <w:color w:val="D4D4D4"/>
+          <w:sz w:val="21"/>
+          <w:szCs w:val="21"/>
+          <w:lang w:val="en-US"/>
+        </w:rPr>
+        <w:t>;</w:t>
+      </w:r>
+    </w:p>
+    <w:p>
+      <w:pPr>
+        <w:shd w:val="clear" w:color="auto" w:fill="1E1E1E"/>
+        <w:spacing w:after="0" w:line="285" w:lineRule="atLeast"/>
+        <w:rPr>
+          <w:rFonts w:ascii="Consolas" w:eastAsia="Times New Roman" w:hAnsi="Consolas" w:cs="Times New Roman"/>
+          <w:color w:val="D4D4D4"/>
+          <w:sz w:val="21"/>
+          <w:szCs w:val="21"/>
+          <w:lang w:val="en-US"/>
+        </w:rPr>
+      </w:pPr>
+      <w:r>
+        <w:rPr>
+          <w:rFonts w:ascii="Consolas" w:eastAsia="Times New Roman" w:hAnsi="Consolas" w:cs="Times New Roman"/>
+          <w:color w:val="D4D4D4"/>
+          <w:sz w:val="21"/>
+          <w:szCs w:val="21"/>
+          <w:lang w:val="en-US"/>
+        </w:rPr>
+        <w:t xml:space="preserve">    </w:t>
+      </w:r>
+      <w:r>
+        <w:rPr>
+          <w:rFonts w:ascii="Consolas" w:eastAsia="Times New Roman" w:hAnsi="Consolas" w:cs="Times New Roman"/>
+          <w:color w:val="569CD6"/>
+          <w:sz w:val="21"/>
+          <w:szCs w:val="21"/>
+          <w:lang w:val="en-US"/>
+        </w:rPr>
+        <w:t>const</w:t>
+      </w:r>
+      <w:r>
+        <w:rPr>
+          <w:rFonts w:ascii="Consolas" w:eastAsia="Times New Roman" w:hAnsi="Consolas" w:cs="Times New Roman"/>
+          <w:color w:val="D4D4D4"/>
+          <w:sz w:val="21"/>
+          <w:szCs w:val="21"/>
+          <w:lang w:val="en-US"/>
+        </w:rPr>
+        <w:t xml:space="preserve"> </w:t>
+      </w:r>
+      <w:r>
+        <w:rPr>
+          <w:rFonts w:ascii="Consolas" w:eastAsia="Times New Roman" w:hAnsi="Consolas" w:cs="Times New Roman"/>
+          <w:color w:val="4FC1FF"/>
+          <w:sz w:val="21"/>
+          <w:szCs w:val="21"/>
+          <w:lang w:val="en-US"/>
+        </w:rPr>
+        <w:t>date</w:t>
+      </w:r>
+      <w:r>
+        <w:rPr>
+          <w:rFonts w:ascii="Consolas" w:eastAsia="Times New Roman" w:hAnsi="Consolas" w:cs="Times New Roman"/>
+          <w:color w:val="D4D4D4"/>
+          <w:sz w:val="21"/>
+          <w:szCs w:val="21"/>
+          <w:lang w:val="en-US"/>
+        </w:rPr>
+        <w:t xml:space="preserve"> = </w:t>
+      </w:r>
+      <w:r>
+        <w:rPr>
+          <w:rFonts w:ascii="Consolas" w:eastAsia="Times New Roman" w:hAnsi="Consolas" w:cs="Times New Roman"/>
+          <w:color w:val="569CD6"/>
+          <w:sz w:val="21"/>
+          <w:szCs w:val="21"/>
+          <w:lang w:val="en-US"/>
+        </w:rPr>
+        <w:t>new</w:t>
+      </w:r>
+      <w:r>
+        <w:rPr>
+          <w:rFonts w:ascii="Consolas" w:eastAsia="Times New Roman" w:hAnsi="Consolas" w:cs="Times New Roman"/>
+          <w:color w:val="D4D4D4"/>
+          <w:sz w:val="21"/>
+          <w:szCs w:val="21"/>
+          <w:lang w:val="en-US"/>
+        </w:rPr>
+        <w:t xml:space="preserve"> </w:t>
+      </w:r>
+      <w:r>
+        <w:rPr>
+          <w:rFonts w:ascii="Consolas" w:eastAsia="Times New Roman" w:hAnsi="Consolas" w:cs="Times New Roman"/>
+          <w:color w:val="4EC9B0"/>
+          <w:sz w:val="21"/>
+          <w:szCs w:val="21"/>
+          <w:lang w:val="en-US"/>
+        </w:rPr>
+        <w:t>Date</w:t>
+      </w:r>
+      <w:r>
+        <w:rPr>
+          <w:rFonts w:ascii="Consolas" w:eastAsia="Times New Roman" w:hAnsi="Consolas" w:cs="Times New Roman"/>
+          <w:color w:val="D4D4D4"/>
+          <w:sz w:val="21"/>
+          <w:szCs w:val="21"/>
+          <w:lang w:val="en-US"/>
+        </w:rPr>
+        <w:t>(</w:t>
+      </w:r>
+      <w:proofErr w:type="spellStart"/>
+      <w:r>
+        <w:rPr>
+          <w:rFonts w:ascii="Consolas" w:eastAsia="Times New Roman" w:hAnsi="Consolas" w:cs="Times New Roman"/>
+          <w:color w:val="569CD6"/>
+          <w:sz w:val="21"/>
+          <w:szCs w:val="21"/>
+          <w:lang w:val="en-US"/>
+        </w:rPr>
+        <w:t>this</w:t>
+      </w:r>
+      <w:r>
+        <w:rPr>
+          <w:rFonts w:ascii="Consolas" w:eastAsia="Times New Roman" w:hAnsi="Consolas" w:cs="Times New Roman"/>
+          <w:color w:val="D4D4D4"/>
+          <w:sz w:val="21"/>
+          <w:szCs w:val="21"/>
+          <w:lang w:val="en-US"/>
+        </w:rPr>
+        <w:t>.</w:t>
+      </w:r>
+      <w:r>
+        <w:rPr>
+          <w:rFonts w:ascii="Consolas" w:eastAsia="Times New Roman" w:hAnsi="Consolas" w:cs="Times New Roman"/>
+          <w:color w:val="9CDCFE"/>
+          <w:sz w:val="21"/>
+          <w:szCs w:val="21"/>
+          <w:lang w:val="en-US"/>
+        </w:rPr>
+        <w:t>inputData</w:t>
+      </w:r>
+      <w:r>
+        <w:rPr>
+          <w:rFonts w:ascii="Consolas" w:eastAsia="Times New Roman" w:hAnsi="Consolas" w:cs="Times New Roman"/>
+          <w:color w:val="D4D4D4"/>
+          <w:sz w:val="21"/>
+          <w:szCs w:val="21"/>
+          <w:lang w:val="en-US"/>
+        </w:rPr>
+        <w:t>.</w:t>
+      </w:r>
+      <w:r>
+        <w:rPr>
+          <w:rFonts w:ascii="Consolas" w:eastAsia="Times New Roman" w:hAnsi="Consolas" w:cs="Times New Roman"/>
+          <w:color w:val="9CDCFE"/>
+          <w:sz w:val="21"/>
+          <w:szCs w:val="21"/>
+          <w:lang w:val="en-US"/>
+        </w:rPr>
+        <w:t>value</w:t>
+      </w:r>
+      <w:r>
+        <w:rPr>
+          <w:rFonts w:ascii="Consolas" w:eastAsia="Times New Roman" w:hAnsi="Consolas" w:cs="Times New Roman"/>
+          <w:color w:val="D4D4D4"/>
+          <w:sz w:val="21"/>
+          <w:szCs w:val="21"/>
+          <w:lang w:val="en-US"/>
+        </w:rPr>
+        <w:t>.</w:t>
+      </w:r>
+      <w:r>
+        <w:rPr>
+          <w:rFonts w:ascii="Consolas" w:eastAsia="Times New Roman" w:hAnsi="Consolas" w:cs="Times New Roman"/>
+          <w:color w:val="DCDCAA"/>
+          <w:sz w:val="21"/>
+          <w:szCs w:val="21"/>
+          <w:lang w:val="en-US"/>
+        </w:rPr>
+        <w:t>replace</w:t>
+      </w:r>
+      <w:proofErr w:type="spellEnd"/>
+      <w:r>
+        <w:rPr>
+          <w:rFonts w:ascii="Consolas" w:eastAsia="Times New Roman" w:hAnsi="Consolas" w:cs="Times New Roman"/>
+          <w:color w:val="D4D4D4"/>
+          <w:sz w:val="21"/>
+          <w:szCs w:val="21"/>
+          <w:lang w:val="en-US"/>
+        </w:rPr>
+        <w:t>(</w:t>
+      </w:r>
+      <w:r>
+        <w:rPr>
+          <w:rFonts w:ascii="Consolas" w:eastAsia="Times New Roman" w:hAnsi="Consolas" w:cs="Times New Roman"/>
+          <w:color w:val="4FC1FF"/>
+          <w:sz w:val="21"/>
+          <w:szCs w:val="21"/>
+          <w:lang w:val="en-US"/>
+        </w:rPr>
+        <w:t>exp</w:t>
+      </w:r>
+      <w:r>
+        <w:rPr>
+          <w:rFonts w:ascii="Consolas" w:eastAsia="Times New Roman" w:hAnsi="Consolas" w:cs="Times New Roman"/>
+          <w:color w:val="D4D4D4"/>
+          <w:sz w:val="21"/>
+          <w:szCs w:val="21"/>
+          <w:lang w:val="en-US"/>
+        </w:rPr>
+        <w:t xml:space="preserve">, </w:t>
+      </w:r>
+      <w:r>
+        <w:rPr>
+          <w:rFonts w:ascii="Consolas" w:eastAsia="Times New Roman" w:hAnsi="Consolas" w:cs="Times New Roman"/>
+          <w:color w:val="CE9178"/>
+          <w:sz w:val="21"/>
+          <w:szCs w:val="21"/>
+          <w:lang w:val="en-US"/>
+        </w:rPr>
+        <w:t>','</w:t>
+      </w:r>
+      <w:r>
+        <w:rPr>
+          <w:rFonts w:ascii="Consolas" w:eastAsia="Times New Roman" w:hAnsi="Consolas" w:cs="Times New Roman"/>
+          <w:color w:val="D4D4D4"/>
+          <w:sz w:val="21"/>
+          <w:szCs w:val="21"/>
+          <w:lang w:val="en-US"/>
+        </w:rPr>
+        <w:t>));</w:t>
+      </w:r>
+    </w:p>
+    <w:p>
+      <w:pPr>
+        <w:shd w:val="clear" w:color="auto" w:fill="1E1E1E"/>
+        <w:spacing w:after="0" w:line="285" w:lineRule="atLeast"/>
+        <w:rPr>
+          <w:rFonts w:ascii="Consolas" w:eastAsia="Times New Roman" w:hAnsi="Consolas" w:cs="Times New Roman"/>
+          <w:color w:val="D4D4D4"/>
+          <w:sz w:val="21"/>
+          <w:szCs w:val="21"/>
+        </w:rPr>
+      </w:pPr>
+      <w:r>
+        <w:rPr>
+          <w:rFonts w:ascii="Consolas" w:eastAsia="Times New Roman" w:hAnsi="Consolas" w:cs="Times New Roman"/>
+          <w:color w:val="D4D4D4"/>
+          <w:sz w:val="21"/>
+          <w:szCs w:val="21"/>
+          <w:lang w:val="en-US"/>
+        </w:rPr>
+        <w:t xml:space="preserve">    </w:t>
+      </w:r>
+      <w:proofErr w:type="spellStart"/>
+      <w:r>
+        <w:rPr>
+          <w:rFonts w:ascii="Consolas" w:eastAsia="Times New Roman" w:hAnsi="Consolas" w:cs="Times New Roman"/>
+          <w:color w:val="569CD6"/>
+          <w:sz w:val="21"/>
+          <w:szCs w:val="21"/>
+        </w:rPr>
+        <w:t>const</w:t>
+      </w:r>
+      <w:proofErr w:type="spellEnd"/>
+      <w:r>
+        <w:rPr>
+          <w:rFonts w:ascii="Consolas" w:eastAsia="Times New Roman" w:hAnsi="Consolas" w:cs="Times New Roman"/>
+          <w:color w:val="D4D4D4"/>
+          <w:sz w:val="21"/>
+          <w:szCs w:val="21"/>
+        </w:rPr>
+        <w:t xml:space="preserve"> </w:t>
+      </w:r>
+      <w:r>
+        <w:rPr>
+          <w:rFonts w:ascii="Consolas" w:eastAsia="Times New Roman" w:hAnsi="Consolas" w:cs="Times New Roman"/>
+          <w:color w:val="4FC1FF"/>
+          <w:sz w:val="21"/>
+          <w:szCs w:val="21"/>
+        </w:rPr>
+        <w:t>quantidade</w:t>
+      </w:r>
+      <w:r>
+        <w:rPr>
+          <w:rFonts w:ascii="Consolas" w:eastAsia="Times New Roman" w:hAnsi="Consolas" w:cs="Times New Roman"/>
+          <w:color w:val="D4D4D4"/>
+          <w:sz w:val="21"/>
+          <w:szCs w:val="21"/>
+        </w:rPr>
+        <w:t xml:space="preserve"> = </w:t>
+      </w:r>
+      <w:proofErr w:type="spellStart"/>
+      <w:r>
+        <w:rPr>
+          <w:rFonts w:ascii="Consolas" w:eastAsia="Times New Roman" w:hAnsi="Consolas" w:cs="Times New Roman"/>
+          <w:color w:val="DCDCAA"/>
+          <w:sz w:val="21"/>
+          <w:szCs w:val="21"/>
+        </w:rPr>
+        <w:t>parseInt</w:t>
+      </w:r>
+      <w:proofErr w:type="spellEnd"/>
+      <w:r>
+        <w:rPr>
+          <w:rFonts w:ascii="Consolas" w:eastAsia="Times New Roman" w:hAnsi="Consolas" w:cs="Times New Roman"/>
+          <w:color w:val="D4D4D4"/>
+          <w:sz w:val="21"/>
+          <w:szCs w:val="21"/>
+        </w:rPr>
+        <w:t>(</w:t>
+      </w:r>
+      <w:proofErr w:type="spellStart"/>
+      <w:r>
+        <w:rPr>
+          <w:rFonts w:ascii="Consolas" w:eastAsia="Times New Roman" w:hAnsi="Consolas" w:cs="Times New Roman"/>
+          <w:color w:val="569CD6"/>
+          <w:sz w:val="21"/>
+          <w:szCs w:val="21"/>
+        </w:rPr>
+        <w:t>this</w:t>
+      </w:r>
+      <w:r>
+        <w:rPr>
+          <w:rFonts w:ascii="Consolas" w:eastAsia="Times New Roman" w:hAnsi="Consolas" w:cs="Times New Roman"/>
+          <w:color w:val="D4D4D4"/>
+          <w:sz w:val="21"/>
+          <w:szCs w:val="21"/>
+        </w:rPr>
+        <w:t>.</w:t>
+      </w:r>
+      <w:r>
+        <w:rPr>
+          <w:rFonts w:ascii="Consolas" w:eastAsia="Times New Roman" w:hAnsi="Consolas" w:cs="Times New Roman"/>
+          <w:color w:val="9CDCFE"/>
+          <w:sz w:val="21"/>
+          <w:szCs w:val="21"/>
+        </w:rPr>
+        <w:t>inputQuantidade</w:t>
+      </w:r>
+      <w:r>
+        <w:rPr>
+          <w:rFonts w:ascii="Consolas" w:eastAsia="Times New Roman" w:hAnsi="Consolas" w:cs="Times New Roman"/>
+          <w:color w:val="D4D4D4"/>
+          <w:sz w:val="21"/>
+          <w:szCs w:val="21"/>
+        </w:rPr>
+        <w:t>.</w:t>
+      </w:r>
+      <w:r>
+        <w:rPr>
+          <w:rFonts w:ascii="Consolas" w:eastAsia="Times New Roman" w:hAnsi="Consolas" w:cs="Times New Roman"/>
+          <w:color w:val="9CDCFE"/>
+          <w:sz w:val="21"/>
+          <w:szCs w:val="21"/>
+        </w:rPr>
+        <w:t>value</w:t>
+      </w:r>
+      <w:proofErr w:type="spellEnd"/>
+      <w:r>
+        <w:rPr>
+          <w:rFonts w:ascii="Consolas" w:eastAsia="Times New Roman" w:hAnsi="Consolas" w:cs="Times New Roman"/>
+          <w:color w:val="D4D4D4"/>
+          <w:sz w:val="21"/>
+          <w:szCs w:val="21"/>
+        </w:rPr>
+        <w:t>);</w:t>
+      </w:r>
+    </w:p>
+    <w:p>
+      <w:pPr>
+        <w:shd w:val="clear" w:color="auto" w:fill="1E1E1E"/>
+        <w:spacing w:after="0" w:line="285" w:lineRule="atLeast"/>
+        <w:rPr>
+          <w:rFonts w:ascii="Consolas" w:eastAsia="Times New Roman" w:hAnsi="Consolas" w:cs="Times New Roman"/>
+          <w:color w:val="D4D4D4"/>
+          <w:sz w:val="21"/>
+          <w:szCs w:val="21"/>
+          <w:lang w:val="en-US"/>
+        </w:rPr>
+      </w:pPr>
+      <w:r>
+        <w:rPr>
+          <w:rFonts w:ascii="Consolas" w:eastAsia="Times New Roman" w:hAnsi="Consolas" w:cs="Times New Roman"/>
+          <w:color w:val="D4D4D4"/>
+          <w:sz w:val="21"/>
+          <w:szCs w:val="21"/>
+        </w:rPr>
+        <w:t xml:space="preserve">    </w:t>
+      </w:r>
+      <w:r>
+        <w:rPr>
+          <w:rFonts w:ascii="Consolas" w:eastAsia="Times New Roman" w:hAnsi="Consolas" w:cs="Times New Roman"/>
+          <w:color w:val="569CD6"/>
+          <w:sz w:val="21"/>
+          <w:szCs w:val="21"/>
+          <w:lang w:val="en-US"/>
+        </w:rPr>
+        <w:t>const</w:t>
+      </w:r>
+      <w:r>
+        <w:rPr>
+          <w:rFonts w:ascii="Consolas" w:eastAsia="Times New Roman" w:hAnsi="Consolas" w:cs="Times New Roman"/>
+          <w:color w:val="D4D4D4"/>
+          <w:sz w:val="21"/>
+          <w:szCs w:val="21"/>
+          <w:lang w:val="en-US"/>
+        </w:rPr>
+        <w:t xml:space="preserve"> </w:t>
+      </w:r>
+      <w:r>
+        <w:rPr>
+          <w:rFonts w:ascii="Consolas" w:eastAsia="Times New Roman" w:hAnsi="Consolas" w:cs="Times New Roman"/>
+          <w:color w:val="4FC1FF"/>
+          <w:sz w:val="21"/>
+          <w:szCs w:val="21"/>
+          <w:lang w:val="en-US"/>
+        </w:rPr>
+        <w:t>valor</w:t>
+      </w:r>
+      <w:r>
+        <w:rPr>
+          <w:rFonts w:ascii="Consolas" w:eastAsia="Times New Roman" w:hAnsi="Consolas" w:cs="Times New Roman"/>
+          <w:color w:val="D4D4D4"/>
+          <w:sz w:val="21"/>
+          <w:szCs w:val="21"/>
+          <w:lang w:val="en-US"/>
+        </w:rPr>
+        <w:t xml:space="preserve"> = </w:t>
+      </w:r>
+      <w:proofErr w:type="spellStart"/>
+      <w:r>
+        <w:rPr>
+          <w:rFonts w:ascii="Consolas" w:eastAsia="Times New Roman" w:hAnsi="Consolas" w:cs="Times New Roman"/>
+          <w:color w:val="DCDCAA"/>
+          <w:sz w:val="21"/>
+          <w:szCs w:val="21"/>
+          <w:lang w:val="en-US"/>
+        </w:rPr>
+        <w:t>parseFloat</w:t>
+      </w:r>
+      <w:proofErr w:type="spellEnd"/>
+      <w:r>
+        <w:rPr>
+          <w:rFonts w:ascii="Consolas" w:eastAsia="Times New Roman" w:hAnsi="Consolas" w:cs="Times New Roman"/>
+          <w:color w:val="D4D4D4"/>
+          <w:sz w:val="21"/>
+          <w:szCs w:val="21"/>
+          <w:lang w:val="en-US"/>
+        </w:rPr>
+        <w:t>(</w:t>
+      </w:r>
+      <w:proofErr w:type="spellStart"/>
+      <w:r>
+        <w:rPr>
+          <w:rFonts w:ascii="Consolas" w:eastAsia="Times New Roman" w:hAnsi="Consolas" w:cs="Times New Roman"/>
+          <w:color w:val="569CD6"/>
+          <w:sz w:val="21"/>
+          <w:szCs w:val="21"/>
+          <w:lang w:val="en-US"/>
+        </w:rPr>
+        <w:t>this</w:t>
+      </w:r>
+      <w:r>
+        <w:rPr>
+          <w:rFonts w:ascii="Consolas" w:eastAsia="Times New Roman" w:hAnsi="Consolas" w:cs="Times New Roman"/>
+          <w:color w:val="D4D4D4"/>
+          <w:sz w:val="21"/>
+          <w:szCs w:val="21"/>
+          <w:lang w:val="en-US"/>
+        </w:rPr>
+        <w:t>.</w:t>
+      </w:r>
+      <w:r>
+        <w:rPr>
+          <w:rFonts w:ascii="Consolas" w:eastAsia="Times New Roman" w:hAnsi="Consolas" w:cs="Times New Roman"/>
+          <w:color w:val="9CDCFE"/>
+          <w:sz w:val="21"/>
+          <w:szCs w:val="21"/>
+          <w:lang w:val="en-US"/>
+        </w:rPr>
+        <w:t>inputValor</w:t>
+      </w:r>
+      <w:r>
+        <w:rPr>
+          <w:rFonts w:ascii="Consolas" w:eastAsia="Times New Roman" w:hAnsi="Consolas" w:cs="Times New Roman"/>
+          <w:color w:val="D4D4D4"/>
+          <w:sz w:val="21"/>
+          <w:szCs w:val="21"/>
+          <w:lang w:val="en-US"/>
+        </w:rPr>
+        <w:t>.</w:t>
+      </w:r>
+      <w:r>
+        <w:rPr>
+          <w:rFonts w:ascii="Consolas" w:eastAsia="Times New Roman" w:hAnsi="Consolas" w:cs="Times New Roman"/>
+          <w:color w:val="9CDCFE"/>
+          <w:sz w:val="21"/>
+          <w:szCs w:val="21"/>
+          <w:lang w:val="en-US"/>
+        </w:rPr>
+        <w:t>value</w:t>
+      </w:r>
+      <w:proofErr w:type="spellEnd"/>
+      <w:r>
+        <w:rPr>
+          <w:rFonts w:ascii="Consolas" w:eastAsia="Times New Roman" w:hAnsi="Consolas" w:cs="Times New Roman"/>
+          <w:color w:val="D4D4D4"/>
+          <w:sz w:val="21"/>
+          <w:szCs w:val="21"/>
+          <w:lang w:val="en-US"/>
+        </w:rPr>
+        <w:t>);</w:t>
+      </w:r>
+    </w:p>
+    <w:p>
+      <w:pPr>
+        <w:shd w:val="clear" w:color="auto" w:fill="1E1E1E"/>
+        <w:spacing w:after="0" w:line="285" w:lineRule="atLeast"/>
+        <w:rPr>
+          <w:rFonts w:ascii="Consolas" w:eastAsia="Times New Roman" w:hAnsi="Consolas" w:cs="Times New Roman"/>
+          <w:color w:val="D4D4D4"/>
+          <w:sz w:val="21"/>
+          <w:szCs w:val="21"/>
+        </w:rPr>
+      </w:pPr>
+      <w:r>
+        <w:rPr>
+          <w:rFonts w:ascii="Consolas" w:eastAsia="Times New Roman" w:hAnsi="Consolas" w:cs="Times New Roman"/>
+          <w:color w:val="D4D4D4"/>
+          <w:sz w:val="21"/>
+          <w:szCs w:val="21"/>
+          <w:lang w:val="en-US"/>
+        </w:rPr>
+        <w:t xml:space="preserve">    </w:t>
+      </w:r>
+      <w:proofErr w:type="spellStart"/>
+      <w:r>
+        <w:rPr>
+          <w:rFonts w:ascii="Consolas" w:eastAsia="Times New Roman" w:hAnsi="Consolas" w:cs="Times New Roman"/>
+          <w:color w:val="569CD6"/>
+          <w:sz w:val="21"/>
+          <w:szCs w:val="21"/>
+        </w:rPr>
+        <w:t>const</w:t>
+      </w:r>
+      <w:proofErr w:type="spellEnd"/>
+      <w:r>
+        <w:rPr>
+          <w:rFonts w:ascii="Consolas" w:eastAsia="Times New Roman" w:hAnsi="Consolas" w:cs="Times New Roman"/>
+          <w:color w:val="D4D4D4"/>
+          <w:sz w:val="21"/>
+          <w:szCs w:val="21"/>
+        </w:rPr>
+        <w:t xml:space="preserve"> </w:t>
+      </w:r>
+      <w:proofErr w:type="spellStart"/>
+      <w:r>
+        <w:rPr>
+          <w:rFonts w:ascii="Consolas" w:eastAsia="Times New Roman" w:hAnsi="Consolas" w:cs="Times New Roman"/>
+          <w:color w:val="4FC1FF"/>
+          <w:sz w:val="21"/>
+          <w:szCs w:val="21"/>
+        </w:rPr>
+        <w:t>negociacao</w:t>
+      </w:r>
+      <w:proofErr w:type="spellEnd"/>
+      <w:r>
+        <w:rPr>
+          <w:rFonts w:ascii="Consolas" w:eastAsia="Times New Roman" w:hAnsi="Consolas" w:cs="Times New Roman"/>
+          <w:color w:val="D4D4D4"/>
+          <w:sz w:val="21"/>
+          <w:szCs w:val="21"/>
+        </w:rPr>
+        <w:t xml:space="preserve"> = </w:t>
+      </w:r>
+      <w:r>
+        <w:rPr>
+          <w:rFonts w:ascii="Consolas" w:eastAsia="Times New Roman" w:hAnsi="Consolas" w:cs="Times New Roman"/>
+          <w:color w:val="569CD6"/>
+          <w:sz w:val="21"/>
+          <w:szCs w:val="21"/>
+        </w:rPr>
+        <w:t>new</w:t>
+      </w:r>
+      <w:r>
+        <w:rPr>
+          <w:rFonts w:ascii="Consolas" w:eastAsia="Times New Roman" w:hAnsi="Consolas" w:cs="Times New Roman"/>
+          <w:color w:val="D4D4D4"/>
+          <w:sz w:val="21"/>
+          <w:szCs w:val="21"/>
+        </w:rPr>
+        <w:t xml:space="preserve"> </w:t>
+      </w:r>
+      <w:proofErr w:type="spellStart"/>
+      <w:r>
+        <w:rPr>
+          <w:rFonts w:ascii="Consolas" w:eastAsia="Times New Roman" w:hAnsi="Consolas" w:cs="Times New Roman"/>
+          <w:color w:val="4EC9B0"/>
+          <w:sz w:val="21"/>
+          <w:szCs w:val="21"/>
+        </w:rPr>
+        <w:t>Negociacao</w:t>
+      </w:r>
+      <w:proofErr w:type="spellEnd"/>
+      <w:r>
+        <w:rPr>
+          <w:rFonts w:ascii="Consolas" w:eastAsia="Times New Roman" w:hAnsi="Consolas" w:cs="Times New Roman"/>
+          <w:color w:val="D4D4D4"/>
+          <w:sz w:val="21"/>
+          <w:szCs w:val="21"/>
+        </w:rPr>
+        <w:t>(</w:t>
+      </w:r>
+      <w:r>
+        <w:rPr>
+          <w:rFonts w:ascii="Consolas" w:eastAsia="Times New Roman" w:hAnsi="Consolas" w:cs="Times New Roman"/>
+          <w:color w:val="4FC1FF"/>
+          <w:sz w:val="21"/>
+          <w:szCs w:val="21"/>
+        </w:rPr>
+        <w:t>date</w:t>
+      </w:r>
+      <w:r>
+        <w:rPr>
+          <w:rFonts w:ascii="Consolas" w:eastAsia="Times New Roman" w:hAnsi="Consolas" w:cs="Times New Roman"/>
+          <w:color w:val="D4D4D4"/>
+          <w:sz w:val="21"/>
+          <w:szCs w:val="21"/>
+        </w:rPr>
+        <w:t xml:space="preserve">, </w:t>
+      </w:r>
+      <w:r>
+        <w:rPr>
+          <w:rFonts w:ascii="Consolas" w:eastAsia="Times New Roman" w:hAnsi="Consolas" w:cs="Times New Roman"/>
+          <w:color w:val="4FC1FF"/>
+          <w:sz w:val="21"/>
+          <w:szCs w:val="21"/>
+        </w:rPr>
+        <w:t>quantidade</w:t>
+      </w:r>
+      <w:r>
+        <w:rPr>
+          <w:rFonts w:ascii="Consolas" w:eastAsia="Times New Roman" w:hAnsi="Consolas" w:cs="Times New Roman"/>
+          <w:color w:val="D4D4D4"/>
+          <w:sz w:val="21"/>
+          <w:szCs w:val="21"/>
+        </w:rPr>
+        <w:t xml:space="preserve">, </w:t>
+      </w:r>
+      <w:r>
+        <w:rPr>
+          <w:rFonts w:ascii="Consolas" w:eastAsia="Times New Roman" w:hAnsi="Consolas" w:cs="Times New Roman"/>
+          <w:color w:val="4FC1FF"/>
+          <w:sz w:val="21"/>
+          <w:szCs w:val="21"/>
+        </w:rPr>
+        <w:t>valor</w:t>
+      </w:r>
+      <w:r>
+        <w:rPr>
+          <w:rFonts w:ascii="Consolas" w:eastAsia="Times New Roman" w:hAnsi="Consolas" w:cs="Times New Roman"/>
+          <w:color w:val="D4D4D4"/>
+          <w:sz w:val="21"/>
+          <w:szCs w:val="21"/>
+        </w:rPr>
+        <w:t>);</w:t>
+      </w:r>
+    </w:p>
+    <w:p>
+      <w:pPr>
+        <w:shd w:val="clear" w:color="auto" w:fill="1E1E1E"/>
+        <w:spacing w:after="0" w:line="285" w:lineRule="atLeast"/>
+        <w:rPr>
+          <w:rFonts w:ascii="Consolas" w:eastAsia="Times New Roman" w:hAnsi="Consolas" w:cs="Times New Roman"/>
+          <w:color w:val="D4D4D4"/>
+          <w:sz w:val="21"/>
+          <w:szCs w:val="21"/>
+        </w:rPr>
+      </w:pPr>
+    </w:p>
+    <w:p>
+      <w:pPr>
+        <w:shd w:val="clear" w:color="auto" w:fill="1E1E1E"/>
+        <w:spacing w:after="0" w:line="285" w:lineRule="atLeast"/>
+        <w:rPr>
+          <w:rFonts w:ascii="Consolas" w:eastAsia="Times New Roman" w:hAnsi="Consolas" w:cs="Times New Roman"/>
+          <w:color w:val="D4D4D4"/>
+          <w:sz w:val="21"/>
+          <w:szCs w:val="21"/>
+        </w:rPr>
+      </w:pPr>
+      <w:r>
+        <w:rPr>
+          <w:rFonts w:ascii="Consolas" w:eastAsia="Times New Roman" w:hAnsi="Consolas" w:cs="Times New Roman"/>
+          <w:color w:val="D4D4D4"/>
+          <w:sz w:val="21"/>
+          <w:szCs w:val="21"/>
+        </w:rPr>
+        <w:t xml:space="preserve">    </w:t>
+      </w:r>
+      <w:r>
+        <w:rPr>
+          <w:rFonts w:ascii="Consolas" w:eastAsia="Times New Roman" w:hAnsi="Consolas" w:cs="Times New Roman"/>
+          <w:color w:val="9CDCFE"/>
+          <w:sz w:val="21"/>
+          <w:szCs w:val="21"/>
+        </w:rPr>
+        <w:t>console</w:t>
+      </w:r>
+      <w:r>
+        <w:rPr>
+          <w:rFonts w:ascii="Consolas" w:eastAsia="Times New Roman" w:hAnsi="Consolas" w:cs="Times New Roman"/>
+          <w:color w:val="D4D4D4"/>
+          <w:sz w:val="21"/>
+          <w:szCs w:val="21"/>
+        </w:rPr>
+        <w:t>.</w:t>
+      </w:r>
+      <w:r>
+        <w:rPr>
+          <w:rFonts w:ascii="Consolas" w:eastAsia="Times New Roman" w:hAnsi="Consolas" w:cs="Times New Roman"/>
+          <w:color w:val="DCDCAA"/>
+          <w:sz w:val="21"/>
+          <w:szCs w:val="21"/>
+        </w:rPr>
+        <w:t>log</w:t>
+      </w:r>
+      <w:r>
+        <w:rPr>
+          <w:rFonts w:ascii="Consolas" w:eastAsia="Times New Roman" w:hAnsi="Consolas" w:cs="Times New Roman"/>
+          <w:color w:val="D4D4D4"/>
+          <w:sz w:val="21"/>
+          <w:szCs w:val="21"/>
+        </w:rPr>
+        <w:t>(</w:t>
+      </w:r>
+      <w:proofErr w:type="spellStart"/>
+      <w:r>
+        <w:rPr>
+          <w:rFonts w:ascii="Consolas" w:eastAsia="Times New Roman" w:hAnsi="Consolas" w:cs="Times New Roman"/>
+          <w:color w:val="4FC1FF"/>
+          <w:sz w:val="21"/>
+          <w:szCs w:val="21"/>
+        </w:rPr>
+        <w:t>negociacao</w:t>
+      </w:r>
+      <w:proofErr w:type="spellEnd"/>
+      <w:r>
+        <w:rPr>
+          <w:rFonts w:ascii="Consolas" w:eastAsia="Times New Roman" w:hAnsi="Consolas" w:cs="Times New Roman"/>
+          <w:color w:val="D4D4D4"/>
+          <w:sz w:val="21"/>
+          <w:szCs w:val="21"/>
+        </w:rPr>
+        <w:t>)</w:t>
+      </w:r>
+    </w:p>
+    <w:p>
+      <w:pPr>
+        <w:shd w:val="clear" w:color="auto" w:fill="1E1E1E"/>
+        <w:spacing w:after="0" w:line="285" w:lineRule="atLeast"/>
+        <w:rPr>
+          <w:rFonts w:ascii="Consolas" w:eastAsia="Times New Roman" w:hAnsi="Consolas" w:cs="Times New Roman"/>
+          <w:color w:val="D4D4D4"/>
+          <w:sz w:val="21"/>
+          <w:szCs w:val="21"/>
+        </w:rPr>
+      </w:pPr>
+      <w:r>
+        <w:rPr>
+          <w:rFonts w:ascii="Consolas" w:eastAsia="Times New Roman" w:hAnsi="Consolas" w:cs="Times New Roman"/>
+          <w:color w:val="D4D4D4"/>
+          <w:sz w:val="21"/>
+          <w:szCs w:val="21"/>
+        </w:rPr>
+        <w:t>  }</w:t>
+      </w:r>
+    </w:p>
+    <w:p>
+      <w:pPr>
+        <w:pStyle w:val="PargrafodaLista"/>
+        <w:numPr>
+          <w:ilvl w:val="2"/>
+          <w:numId w:val="1"/>
+        </w:numPr>
+        <w:spacing w:before="240" w:line="360" w:lineRule="auto"/>
+        <w:jc w:val="both"/>
+        <w:rPr>
+          <w:rFonts w:ascii="Times New Roman" w:hAnsi="Times New Roman" w:cs="Times New Roman"/>
+          <w:sz w:val="24"/>
+          <w:szCs w:val="24"/>
         </w:rPr>
       </w:pPr>
     </w:p>

--- a/Front-end/Formação HTML && CSS3/TypeScript/Parte I - Evoluindo seu JavaScript/Anotações/TypeScript parte I – Evoluindo seu JavaScript.docx
+++ b/Front-end/Formação HTML && CSS3/TypeScript/Parte I - Evoluindo seu JavaScript/Anotações/TypeScript parte I – Evoluindo seu JavaScript.docx
@@ -12,7 +12,6 @@
           <w:szCs w:val="24"/>
         </w:rPr>
       </w:pPr>
-      <w:proofErr w:type="spellStart"/>
       <w:r>
         <w:rPr>
           <w:rFonts w:ascii="Times New Roman" w:hAnsi="Times New Roman" w:cs="Times New Roman"/>
@@ -22,19 +21,7 @@
           <w:szCs w:val="24"/>
           <w:u w:val="single"/>
         </w:rPr>
-        <w:t>TypeScript</w:t>
-      </w:r>
-      <w:proofErr w:type="spellEnd"/>
-      <w:r>
-        <w:rPr>
-          <w:rFonts w:ascii="Times New Roman" w:hAnsi="Times New Roman" w:cs="Times New Roman"/>
-          <w:b/>
-          <w:bCs/>
-          <w:sz w:val="24"/>
-          <w:szCs w:val="24"/>
-          <w:u w:val="single"/>
-        </w:rPr>
-        <w:t xml:space="preserve"> parte I – Evoluindo seu JavaScript</w:t>
+        <w:t>TypeScript parte I – Evoluindo seu JavaScript</w:t>
       </w:r>
     </w:p>
     <w:p>
@@ -63,31 +50,7 @@
           <w:szCs w:val="24"/>
           <w:u w:val="single"/>
         </w:rPr>
-        <w:t xml:space="preserve">Aula 1 – Porque usar </w:t>
-      </w:r>
-      <w:proofErr w:type="spellStart"/>
-      <w:r>
-        <w:rPr>
-          <w:rFonts w:ascii="Times New Roman" w:hAnsi="Times New Roman" w:cs="Times New Roman"/>
-          <w:b/>
-          <w:bCs/>
-          <w:sz w:val="24"/>
-          <w:szCs w:val="24"/>
-          <w:u w:val="single"/>
-        </w:rPr>
-        <w:t>TypeScript</w:t>
-      </w:r>
-      <w:proofErr w:type="spellEnd"/>
-      <w:r>
-        <w:rPr>
-          <w:rFonts w:ascii="Times New Roman" w:hAnsi="Times New Roman" w:cs="Times New Roman"/>
-          <w:b/>
-          <w:bCs/>
-          <w:sz w:val="24"/>
-          <w:szCs w:val="24"/>
-          <w:u w:val="single"/>
-        </w:rPr>
-        <w:t>:</w:t>
+        <w:t>Aula 1 – Porque usar TypeScript:</w:t>
       </w:r>
     </w:p>
     <w:p>
@@ -121,61 +84,7 @@
           <w:sz w:val="24"/>
           <w:szCs w:val="24"/>
         </w:rPr>
-        <w:t xml:space="preserve">A primeira coisa quando vamos codar em </w:t>
-      </w:r>
-      <w:proofErr w:type="spellStart"/>
-      <w:r>
-        <w:rPr>
-          <w:rFonts w:ascii="Times New Roman" w:hAnsi="Times New Roman" w:cs="Times New Roman"/>
-          <w:sz w:val="24"/>
-          <w:szCs w:val="24"/>
-        </w:rPr>
-        <w:t>typescript</w:t>
-      </w:r>
-      <w:proofErr w:type="spellEnd"/>
-      <w:r>
-        <w:rPr>
-          <w:rFonts w:ascii="Times New Roman" w:hAnsi="Times New Roman" w:cs="Times New Roman"/>
-          <w:sz w:val="24"/>
-          <w:szCs w:val="24"/>
-        </w:rPr>
-        <w:t xml:space="preserve"> é fazer a preparação do ambiente, ou seja, instalar node.js e depois dar um </w:t>
-      </w:r>
-      <w:proofErr w:type="spellStart"/>
-      <w:r>
-        <w:rPr>
-          <w:rFonts w:ascii="Times New Roman" w:hAnsi="Times New Roman" w:cs="Times New Roman"/>
-          <w:sz w:val="24"/>
-          <w:szCs w:val="24"/>
-        </w:rPr>
-        <w:t>npm</w:t>
-      </w:r>
-      <w:proofErr w:type="spellEnd"/>
-      <w:r>
-        <w:rPr>
-          <w:rFonts w:ascii="Times New Roman" w:hAnsi="Times New Roman" w:cs="Times New Roman"/>
-          <w:sz w:val="24"/>
-          <w:szCs w:val="24"/>
-        </w:rPr>
-        <w:t xml:space="preserve"> </w:t>
-      </w:r>
-      <w:proofErr w:type="spellStart"/>
-      <w:r>
-        <w:rPr>
-          <w:rFonts w:ascii="Times New Roman" w:hAnsi="Times New Roman" w:cs="Times New Roman"/>
-          <w:sz w:val="24"/>
-          <w:szCs w:val="24"/>
-        </w:rPr>
-        <w:t>install</w:t>
-      </w:r>
-      <w:proofErr w:type="spellEnd"/>
-      <w:r>
-        <w:rPr>
-          <w:rFonts w:ascii="Times New Roman" w:hAnsi="Times New Roman" w:cs="Times New Roman"/>
-          <w:sz w:val="24"/>
-          <w:szCs w:val="24"/>
-        </w:rPr>
-        <w:t xml:space="preserve"> no terminal dentro da pasta do projeto para instalar as dependências do server para rodar nossa aplicação.</w:t>
+        <w:t>A primeira coisa quando vamos codar em typescript é fazer a preparação do ambiente, ou seja, instalar node.js e depois dar um npm install no terminal dentro da pasta do projeto para instalar as dependências do server para rodar nossa aplicação.</w:t>
       </w:r>
     </w:p>
     <w:p>
@@ -193,59 +102,13 @@
           <w:szCs w:val="24"/>
         </w:rPr>
       </w:pPr>
-      <w:proofErr w:type="spellStart"/>
-      <w:r>
-        <w:rPr>
-          <w:rFonts w:ascii="Times New Roman" w:hAnsi="Times New Roman" w:cs="Times New Roman"/>
-          <w:sz w:val="24"/>
-          <w:szCs w:val="24"/>
-        </w:rPr>
-        <w:t>Npm</w:t>
-      </w:r>
-      <w:proofErr w:type="spellEnd"/>
-      <w:r>
-        <w:rPr>
-          <w:rFonts w:ascii="Times New Roman" w:hAnsi="Times New Roman" w:cs="Times New Roman"/>
-          <w:sz w:val="24"/>
-          <w:szCs w:val="24"/>
-        </w:rPr>
-        <w:t xml:space="preserve"> </w:t>
-      </w:r>
-      <w:proofErr w:type="spellStart"/>
-      <w:r>
-        <w:rPr>
-          <w:rFonts w:ascii="Times New Roman" w:hAnsi="Times New Roman" w:cs="Times New Roman"/>
-          <w:sz w:val="24"/>
-          <w:szCs w:val="24"/>
-        </w:rPr>
-        <w:t>run</w:t>
-      </w:r>
-      <w:proofErr w:type="spellEnd"/>
-      <w:r>
-        <w:rPr>
-          <w:rFonts w:ascii="Times New Roman" w:hAnsi="Times New Roman" w:cs="Times New Roman"/>
-          <w:sz w:val="24"/>
-          <w:szCs w:val="24"/>
-        </w:rPr>
-        <w:t xml:space="preserve"> server: </w:t>
-      </w:r>
-      <w:proofErr w:type="spellStart"/>
-      <w:r>
-        <w:rPr>
-          <w:rFonts w:ascii="Times New Roman" w:hAnsi="Times New Roman" w:cs="Times New Roman"/>
-          <w:sz w:val="24"/>
-          <w:szCs w:val="24"/>
-        </w:rPr>
-        <w:t>Starta</w:t>
-      </w:r>
-      <w:proofErr w:type="spellEnd"/>
-      <w:r>
-        <w:rPr>
-          <w:rFonts w:ascii="Times New Roman" w:hAnsi="Times New Roman" w:cs="Times New Roman"/>
-          <w:sz w:val="24"/>
-          <w:szCs w:val="24"/>
-        </w:rPr>
-        <w:t xml:space="preserve"> o server quando rodar o comando no terminal dentro da pasta do projeto.</w:t>
+      <w:r>
+        <w:rPr>
+          <w:rFonts w:ascii="Times New Roman" w:hAnsi="Times New Roman" w:cs="Times New Roman"/>
+          <w:sz w:val="24"/>
+          <w:szCs w:val="24"/>
+        </w:rPr>
+        <w:t>Npm run server: Starta o server quando rodar o comando no terminal dentro da pasta do projeto.</w:t>
       </w:r>
     </w:p>
     <w:p>
@@ -440,7 +303,6 @@
           <w:szCs w:val="21"/>
         </w:rPr>
       </w:pPr>
-      <w:proofErr w:type="spellStart"/>
       <w:r>
         <w:rPr>
           <w:rFonts w:ascii="Consolas" w:eastAsia="Times New Roman" w:hAnsi="Consolas" w:cs="Times New Roman"/>
@@ -450,7 +312,6 @@
         </w:rPr>
         <w:t>export</w:t>
       </w:r>
-      <w:proofErr w:type="spellEnd"/>
       <w:r>
         <w:rPr>
           <w:rFonts w:ascii="Consolas" w:eastAsia="Times New Roman" w:hAnsi="Consolas" w:cs="Times New Roman"/>
@@ -460,7 +321,6 @@
         </w:rPr>
         <w:t xml:space="preserve"> </w:t>
       </w:r>
-      <w:proofErr w:type="spellStart"/>
       <w:r>
         <w:rPr>
           <w:rFonts w:ascii="Consolas" w:eastAsia="Times New Roman" w:hAnsi="Consolas" w:cs="Times New Roman"/>
@@ -470,7 +330,6 @@
         </w:rPr>
         <w:t>class</w:t>
       </w:r>
-      <w:proofErr w:type="spellEnd"/>
       <w:r>
         <w:rPr>
           <w:rFonts w:ascii="Consolas" w:eastAsia="Times New Roman" w:hAnsi="Consolas" w:cs="Times New Roman"/>
@@ -480,7 +339,6 @@
         </w:rPr>
         <w:t xml:space="preserve"> </w:t>
       </w:r>
-      <w:proofErr w:type="spellStart"/>
       <w:r>
         <w:rPr>
           <w:rFonts w:ascii="Consolas" w:eastAsia="Times New Roman" w:hAnsi="Consolas" w:cs="Times New Roman"/>
@@ -490,7 +348,6 @@
         </w:rPr>
         <w:t>Negociacao</w:t>
       </w:r>
-      <w:proofErr w:type="spellEnd"/>
       <w:r>
         <w:rPr>
           <w:rFonts w:ascii="Consolas" w:eastAsia="Times New Roman" w:hAnsi="Consolas" w:cs="Times New Roman"/>
@@ -650,7 +507,6 @@
         </w:rPr>
         <w:t xml:space="preserve">  </w:t>
       </w:r>
-      <w:proofErr w:type="spellStart"/>
       <w:r>
         <w:rPr>
           <w:rFonts w:ascii="Consolas" w:eastAsia="Times New Roman" w:hAnsi="Consolas" w:cs="Times New Roman"/>
@@ -660,7 +516,6 @@
         </w:rPr>
         <w:t>constructor</w:t>
       </w:r>
-      <w:proofErr w:type="spellEnd"/>
       <w:r>
         <w:rPr>
           <w:rFonts w:ascii="Consolas" w:eastAsia="Times New Roman" w:hAnsi="Consolas" w:cs="Times New Roman"/>
@@ -745,7 +600,6 @@
         </w:rPr>
         <w:t xml:space="preserve">    </w:t>
       </w:r>
-      <w:proofErr w:type="spellStart"/>
       <w:r>
         <w:rPr>
           <w:rFonts w:ascii="Consolas" w:eastAsia="Times New Roman" w:hAnsi="Consolas" w:cs="Times New Roman"/>
@@ -755,7 +609,6 @@
         </w:rPr>
         <w:t>this</w:t>
       </w:r>
-      <w:proofErr w:type="spellEnd"/>
       <w:r>
         <w:rPr>
           <w:rFonts w:ascii="Consolas" w:eastAsia="Times New Roman" w:hAnsi="Consolas" w:cs="Times New Roman"/>
@@ -822,7 +675,6 @@
         </w:rPr>
         <w:t xml:space="preserve">    </w:t>
       </w:r>
-      <w:proofErr w:type="spellStart"/>
       <w:r>
         <w:rPr>
           <w:rFonts w:ascii="Consolas" w:eastAsia="Times New Roman" w:hAnsi="Consolas" w:cs="Times New Roman"/>
@@ -832,7 +684,6 @@
         </w:rPr>
         <w:t>this</w:t>
       </w:r>
-      <w:proofErr w:type="spellEnd"/>
       <w:r>
         <w:rPr>
           <w:rFonts w:ascii="Consolas" w:eastAsia="Times New Roman" w:hAnsi="Consolas" w:cs="Times New Roman"/>
@@ -899,7 +750,6 @@
         </w:rPr>
         <w:t xml:space="preserve">    </w:t>
       </w:r>
-      <w:proofErr w:type="spellStart"/>
       <w:r>
         <w:rPr>
           <w:rFonts w:ascii="Consolas" w:eastAsia="Times New Roman" w:hAnsi="Consolas" w:cs="Times New Roman"/>
@@ -909,7 +759,6 @@
         </w:rPr>
         <w:t>this</w:t>
       </w:r>
-      <w:proofErr w:type="spellEnd"/>
       <w:r>
         <w:rPr>
           <w:rFonts w:ascii="Consolas" w:eastAsia="Times New Roman" w:hAnsi="Consolas" w:cs="Times New Roman"/>
@@ -1060,7 +909,6 @@
         </w:rPr>
         <w:t xml:space="preserve"> { </w:t>
       </w:r>
-      <w:proofErr w:type="spellStart"/>
       <w:r>
         <w:rPr>
           <w:rFonts w:ascii="Consolas" w:eastAsia="Times New Roman" w:hAnsi="Consolas" w:cs="Times New Roman"/>
@@ -1070,7 +918,6 @@
         </w:rPr>
         <w:t>Negociacao</w:t>
       </w:r>
-      <w:proofErr w:type="spellEnd"/>
       <w:r>
         <w:rPr>
           <w:rFonts w:ascii="Consolas" w:eastAsia="Times New Roman" w:hAnsi="Consolas" w:cs="Times New Roman"/>
@@ -1161,7 +1008,6 @@
         </w:rPr>
         <w:t xml:space="preserve"> </w:t>
       </w:r>
-      <w:proofErr w:type="spellStart"/>
       <w:r>
         <w:rPr>
           <w:rFonts w:ascii="Consolas" w:eastAsia="Times New Roman" w:hAnsi="Consolas" w:cs="Times New Roman"/>
@@ -1172,7 +1018,6 @@
         </w:rPr>
         <w:t>negociacao</w:t>
       </w:r>
-      <w:proofErr w:type="spellEnd"/>
       <w:r>
         <w:rPr>
           <w:rFonts w:ascii="Consolas" w:eastAsia="Times New Roman" w:hAnsi="Consolas" w:cs="Times New Roman"/>
@@ -1203,7 +1048,6 @@
         </w:rPr>
         <w:t xml:space="preserve"> </w:t>
       </w:r>
-      <w:proofErr w:type="spellStart"/>
       <w:r>
         <w:rPr>
           <w:rFonts w:ascii="Consolas" w:eastAsia="Times New Roman" w:hAnsi="Consolas" w:cs="Times New Roman"/>
@@ -1214,7 +1058,6 @@
         </w:rPr>
         <w:t>Negociacao</w:t>
       </w:r>
-      <w:proofErr w:type="spellEnd"/>
       <w:r>
         <w:rPr>
           <w:rFonts w:ascii="Consolas" w:eastAsia="Times New Roman" w:hAnsi="Consolas" w:cs="Times New Roman"/>
@@ -1354,7 +1197,6 @@
         </w:rPr>
         <w:t>(</w:t>
       </w:r>
-      <w:proofErr w:type="spellStart"/>
       <w:r>
         <w:rPr>
           <w:rFonts w:ascii="Consolas" w:eastAsia="Times New Roman" w:hAnsi="Consolas" w:cs="Times New Roman"/>
@@ -1364,7 +1206,6 @@
         </w:rPr>
         <w:t>negociacao</w:t>
       </w:r>
-      <w:proofErr w:type="spellEnd"/>
       <w:r>
         <w:rPr>
           <w:rFonts w:ascii="Consolas" w:eastAsia="Times New Roman" w:hAnsi="Consolas" w:cs="Times New Roman"/>
@@ -1398,7 +1239,6 @@
           <w:szCs w:val="21"/>
         </w:rPr>
       </w:pPr>
-      <w:proofErr w:type="spellStart"/>
       <w:r>
         <w:rPr>
           <w:rFonts w:ascii="Consolas" w:eastAsia="Times New Roman" w:hAnsi="Consolas" w:cs="Times New Roman"/>
@@ -1426,7 +1266,6 @@
         </w:rPr>
         <w:t>quantidade</w:t>
       </w:r>
-      <w:proofErr w:type="spellEnd"/>
       <w:r>
         <w:rPr>
           <w:rFonts w:ascii="Consolas" w:eastAsia="Times New Roman" w:hAnsi="Consolas" w:cs="Times New Roman"/>
@@ -1493,7 +1332,6 @@
         </w:rPr>
         <w:t>(</w:t>
       </w:r>
-      <w:proofErr w:type="spellStart"/>
       <w:r>
         <w:rPr>
           <w:rFonts w:ascii="Consolas" w:eastAsia="Times New Roman" w:hAnsi="Consolas" w:cs="Times New Roman"/>
@@ -1503,7 +1341,6 @@
         </w:rPr>
         <w:t>negociacao</w:t>
       </w:r>
-      <w:proofErr w:type="spellEnd"/>
       <w:r>
         <w:rPr>
           <w:rFonts w:ascii="Consolas" w:eastAsia="Times New Roman" w:hAnsi="Consolas" w:cs="Times New Roman"/>
@@ -1715,7 +1552,6 @@
         </w:rPr>
         <w:t>(</w:t>
       </w:r>
-      <w:proofErr w:type="spellStart"/>
       <w:r>
         <w:rPr>
           <w:rFonts w:ascii="Consolas" w:eastAsia="Times New Roman" w:hAnsi="Consolas" w:cs="Times New Roman"/>
@@ -1725,7 +1561,6 @@
         </w:rPr>
         <w:t>negociacao</w:t>
       </w:r>
-      <w:proofErr w:type="spellEnd"/>
       <w:r>
         <w:rPr>
           <w:rFonts w:ascii="Consolas" w:eastAsia="Times New Roman" w:hAnsi="Consolas" w:cs="Times New Roman"/>
@@ -1853,61 +1688,7 @@
           <w:sz w:val="24"/>
           <w:szCs w:val="24"/>
         </w:rPr>
-        <w:t xml:space="preserve">Portanto precisamos criar </w:t>
-      </w:r>
-      <w:proofErr w:type="spellStart"/>
-      <w:r>
-        <w:rPr>
-          <w:rFonts w:ascii="Times New Roman" w:hAnsi="Times New Roman" w:cs="Times New Roman"/>
-          <w:sz w:val="24"/>
-          <w:szCs w:val="24"/>
-        </w:rPr>
-        <w:t>getters</w:t>
-      </w:r>
-      <w:proofErr w:type="spellEnd"/>
-      <w:r>
-        <w:rPr>
-          <w:rFonts w:ascii="Times New Roman" w:hAnsi="Times New Roman" w:cs="Times New Roman"/>
-          <w:sz w:val="24"/>
-          <w:szCs w:val="24"/>
-        </w:rPr>
-        <w:t xml:space="preserve"> para essas propriedades para que possamos visualizar elas, embora ainda não poderemos fazer alterações diretamente utilizando elas, pois são </w:t>
-      </w:r>
-      <w:proofErr w:type="spellStart"/>
-      <w:r>
-        <w:rPr>
-          <w:rFonts w:ascii="Times New Roman" w:hAnsi="Times New Roman" w:cs="Times New Roman"/>
-          <w:sz w:val="24"/>
-          <w:szCs w:val="24"/>
-        </w:rPr>
-        <w:t>getters</w:t>
-      </w:r>
-      <w:proofErr w:type="spellEnd"/>
-      <w:r>
-        <w:rPr>
-          <w:rFonts w:ascii="Times New Roman" w:hAnsi="Times New Roman" w:cs="Times New Roman"/>
-          <w:sz w:val="24"/>
-          <w:szCs w:val="24"/>
-        </w:rPr>
-        <w:t xml:space="preserve"> e não </w:t>
-      </w:r>
-      <w:proofErr w:type="spellStart"/>
-      <w:r>
-        <w:rPr>
-          <w:rFonts w:ascii="Times New Roman" w:hAnsi="Times New Roman" w:cs="Times New Roman"/>
-          <w:sz w:val="24"/>
-          <w:szCs w:val="24"/>
-        </w:rPr>
-        <w:t>setters</w:t>
-      </w:r>
-      <w:proofErr w:type="spellEnd"/>
-      <w:r>
-        <w:rPr>
-          <w:rFonts w:ascii="Times New Roman" w:hAnsi="Times New Roman" w:cs="Times New Roman"/>
-          <w:sz w:val="24"/>
-          <w:szCs w:val="24"/>
-        </w:rPr>
-        <w:t>.</w:t>
+        <w:t>Portanto precisamos criar getters para essas propriedades para que possamos visualizar elas, embora ainda não poderemos fazer alterações diretamente utilizando elas, pois são getters e não setters.</w:t>
       </w:r>
     </w:p>
     <w:p>
@@ -1939,18 +1720,8 @@
           <w:sz w:val="24"/>
           <w:szCs w:val="24"/>
         </w:rPr>
-        <w:t xml:space="preserve">Motivação do </w:t>
-      </w:r>
-      <w:proofErr w:type="spellStart"/>
-      <w:r>
-        <w:rPr>
-          <w:rFonts w:ascii="Times New Roman" w:hAnsi="Times New Roman" w:cs="Times New Roman"/>
-          <w:sz w:val="24"/>
-          <w:szCs w:val="24"/>
-        </w:rPr>
-        <w:t>TypeScript</w:t>
-      </w:r>
-      <w:proofErr w:type="spellEnd"/>
+        <w:t>Motivação do TypeScript</w:t>
+      </w:r>
       <w:r>
         <w:rPr>
           <w:rFonts w:ascii="Times New Roman" w:hAnsi="Times New Roman" w:cs="Times New Roman"/>
@@ -1981,25 +1752,7 @@
           <w:sz w:val="24"/>
           <w:szCs w:val="24"/>
         </w:rPr>
-        <w:t xml:space="preserve">Quando utilizamos JS só vamos descobrir que cometemos um erro no código em </w:t>
-      </w:r>
-      <w:proofErr w:type="spellStart"/>
-      <w:r>
-        <w:rPr>
-          <w:rFonts w:ascii="Times New Roman" w:hAnsi="Times New Roman" w:cs="Times New Roman"/>
-          <w:sz w:val="24"/>
-          <w:szCs w:val="24"/>
-        </w:rPr>
-        <w:t>run</w:t>
-      </w:r>
-      <w:proofErr w:type="spellEnd"/>
-      <w:r>
-        <w:rPr>
-          <w:rFonts w:ascii="Times New Roman" w:hAnsi="Times New Roman" w:cs="Times New Roman"/>
-          <w:sz w:val="24"/>
-          <w:szCs w:val="24"/>
-        </w:rPr>
-        <w:t xml:space="preserve"> time, ou seja, em tempo de execução dele, seja já na produção ou então no ambiente de testes, tendo que fazer o código voltar para revisar o que deu errado.</w:t>
+        <w:t>Quando utilizamos JS só vamos descobrir que cometemos um erro no código em run time, ou seja, em tempo de execução dele, seja já na produção ou então no ambiente de testes, tendo que fazer o código voltar para revisar o que deu errado.</w:t>
       </w:r>
     </w:p>
     <w:p>
@@ -2023,25 +1776,7 @@
           <w:sz w:val="24"/>
           <w:szCs w:val="24"/>
         </w:rPr>
-        <w:t xml:space="preserve">O TS trás tudo o que o JS possuí e ainda muito mais, fazendo com que esse tipo de erro não aconteça. O tipo de </w:t>
-      </w:r>
-      <w:proofErr w:type="spellStart"/>
-      <w:r>
-        <w:rPr>
-          <w:rFonts w:ascii="Times New Roman" w:hAnsi="Times New Roman" w:cs="Times New Roman"/>
-          <w:sz w:val="24"/>
-          <w:szCs w:val="24"/>
-        </w:rPr>
-        <w:t>coding</w:t>
-      </w:r>
-      <w:proofErr w:type="spellEnd"/>
-      <w:r>
-        <w:rPr>
-          <w:rFonts w:ascii="Times New Roman" w:hAnsi="Times New Roman" w:cs="Times New Roman"/>
-          <w:sz w:val="24"/>
-          <w:szCs w:val="24"/>
-        </w:rPr>
-        <w:t xml:space="preserve"> é igual, mas com muito mais ferramentas pois ela é um super do ECMA desenvolvido pela Microsoft.</w:t>
+        <w:t>O TS trás tudo o que o JS possuí e ainda muito mais, fazendo com que esse tipo de erro não aconteça. O tipo de coding é igual, mas com muito mais ferramentas pois ela é um super do ECMA desenvolvido pela Microsoft.</w:t>
       </w:r>
       <w:r>
         <w:rPr>
@@ -2248,31 +1983,7 @@
           <w:szCs w:val="24"/>
           <w:u w:val="single"/>
         </w:rPr>
-        <w:t xml:space="preserve">Aula 2 – </w:t>
-      </w:r>
-      <w:proofErr w:type="spellStart"/>
-      <w:r>
-        <w:rPr>
-          <w:rFonts w:ascii="Times New Roman" w:hAnsi="Times New Roman" w:cs="Times New Roman"/>
-          <w:b/>
-          <w:bCs/>
-          <w:sz w:val="24"/>
-          <w:szCs w:val="24"/>
-          <w:u w:val="single"/>
-        </w:rPr>
-        <w:t>TypeScript</w:t>
-      </w:r>
-      <w:proofErr w:type="spellEnd"/>
-      <w:r>
-        <w:rPr>
-          <w:rFonts w:ascii="Times New Roman" w:hAnsi="Times New Roman" w:cs="Times New Roman"/>
-          <w:b/>
-          <w:bCs/>
-          <w:sz w:val="24"/>
-          <w:szCs w:val="24"/>
-          <w:u w:val="single"/>
-        </w:rPr>
-        <w:t xml:space="preserve"> e Compilador:</w:t>
+        <w:t>Aula 2 – TypeScript e Compilador:</w:t>
       </w:r>
     </w:p>
     <w:p>
@@ -2304,25 +2015,7 @@
           <w:sz w:val="24"/>
           <w:szCs w:val="24"/>
         </w:rPr>
-        <w:t xml:space="preserve">Instalando o </w:t>
-      </w:r>
-      <w:proofErr w:type="spellStart"/>
-      <w:r>
-        <w:rPr>
-          <w:rFonts w:ascii="Times New Roman" w:hAnsi="Times New Roman" w:cs="Times New Roman"/>
-          <w:sz w:val="24"/>
-          <w:szCs w:val="24"/>
-        </w:rPr>
-        <w:t>TypeScript</w:t>
-      </w:r>
-      <w:proofErr w:type="spellEnd"/>
-      <w:r>
-        <w:rPr>
-          <w:rFonts w:ascii="Times New Roman" w:hAnsi="Times New Roman" w:cs="Times New Roman"/>
-          <w:sz w:val="24"/>
-          <w:szCs w:val="24"/>
-        </w:rPr>
-        <w:t>:</w:t>
+        <w:t>Instalando o TypeScript:</w:t>
       </w:r>
     </w:p>
     <w:p>
@@ -2340,77 +2033,13 @@
           <w:szCs w:val="24"/>
         </w:rPr>
       </w:pPr>
-      <w:proofErr w:type="spellStart"/>
-      <w:r>
-        <w:rPr>
-          <w:rFonts w:ascii="Times New Roman" w:hAnsi="Times New Roman" w:cs="Times New Roman"/>
-          <w:sz w:val="24"/>
-          <w:szCs w:val="24"/>
-        </w:rPr>
-        <w:t>npm</w:t>
-      </w:r>
-      <w:proofErr w:type="spellEnd"/>
-      <w:r>
-        <w:rPr>
-          <w:rFonts w:ascii="Times New Roman" w:hAnsi="Times New Roman" w:cs="Times New Roman"/>
-          <w:sz w:val="24"/>
-          <w:szCs w:val="24"/>
-        </w:rPr>
-        <w:t xml:space="preserve"> </w:t>
-      </w:r>
-      <w:proofErr w:type="spellStart"/>
-      <w:r>
-        <w:rPr>
-          <w:rFonts w:ascii="Times New Roman" w:hAnsi="Times New Roman" w:cs="Times New Roman"/>
-          <w:sz w:val="24"/>
-          <w:szCs w:val="24"/>
-        </w:rPr>
-        <w:t>install</w:t>
-      </w:r>
-      <w:proofErr w:type="spellEnd"/>
-      <w:r>
-        <w:rPr>
-          <w:rFonts w:ascii="Times New Roman" w:hAnsi="Times New Roman" w:cs="Times New Roman"/>
-          <w:sz w:val="24"/>
-          <w:szCs w:val="24"/>
-        </w:rPr>
-        <w:t xml:space="preserve"> </w:t>
-      </w:r>
-      <w:proofErr w:type="spellStart"/>
-      <w:r>
-        <w:rPr>
-          <w:rFonts w:ascii="Times New Roman" w:hAnsi="Times New Roman" w:cs="Times New Roman"/>
-          <w:sz w:val="24"/>
-          <w:szCs w:val="24"/>
-        </w:rPr>
-        <w:t>typescript</w:t>
-      </w:r>
-      <w:proofErr w:type="spellEnd"/>
-      <w:r>
-        <w:rPr>
-          <w:rFonts w:ascii="Times New Roman" w:hAnsi="Times New Roman" w:cs="Times New Roman"/>
-          <w:sz w:val="24"/>
-          <w:szCs w:val="24"/>
-        </w:rPr>
-        <w:t xml:space="preserve"> --</w:t>
-      </w:r>
-      <w:proofErr w:type="spellStart"/>
-      <w:r>
-        <w:rPr>
-          <w:rFonts w:ascii="Times New Roman" w:hAnsi="Times New Roman" w:cs="Times New Roman"/>
-          <w:sz w:val="24"/>
-          <w:szCs w:val="24"/>
-        </w:rPr>
-        <w:t>save-dev</w:t>
-      </w:r>
-      <w:proofErr w:type="spellEnd"/>
-      <w:r>
-        <w:rPr>
-          <w:rFonts w:ascii="Times New Roman" w:hAnsi="Times New Roman" w:cs="Times New Roman"/>
-          <w:sz w:val="24"/>
-          <w:szCs w:val="24"/>
-        </w:rPr>
-        <w:t xml:space="preserve">: </w:t>
+      <w:r>
+        <w:rPr>
+          <w:rFonts w:ascii="Times New Roman" w:hAnsi="Times New Roman" w:cs="Times New Roman"/>
+          <w:sz w:val="24"/>
+          <w:szCs w:val="24"/>
+        </w:rPr>
+        <w:t xml:space="preserve">npm install typescript --save-dev: </w:t>
       </w:r>
       <w:r>
         <w:rPr>
@@ -2484,77 +2113,13 @@
           <w:szCs w:val="24"/>
         </w:rPr>
       </w:pPr>
-      <w:proofErr w:type="spellStart"/>
-      <w:r>
-        <w:rPr>
-          <w:rFonts w:ascii="Times New Roman" w:hAnsi="Times New Roman" w:cs="Times New Roman"/>
-          <w:sz w:val="24"/>
-          <w:szCs w:val="24"/>
-        </w:rPr>
-        <w:t>npm</w:t>
-      </w:r>
-      <w:proofErr w:type="spellEnd"/>
-      <w:r>
-        <w:rPr>
-          <w:rFonts w:ascii="Times New Roman" w:hAnsi="Times New Roman" w:cs="Times New Roman"/>
-          <w:sz w:val="24"/>
-          <w:szCs w:val="24"/>
-        </w:rPr>
-        <w:t xml:space="preserve"> </w:t>
-      </w:r>
-      <w:proofErr w:type="spellStart"/>
-      <w:r>
-        <w:rPr>
-          <w:rFonts w:ascii="Times New Roman" w:hAnsi="Times New Roman" w:cs="Times New Roman"/>
-          <w:sz w:val="24"/>
-          <w:szCs w:val="24"/>
-        </w:rPr>
-        <w:t>install</w:t>
-      </w:r>
-      <w:proofErr w:type="spellEnd"/>
-      <w:r>
-        <w:rPr>
-          <w:rFonts w:ascii="Times New Roman" w:hAnsi="Times New Roman" w:cs="Times New Roman"/>
-          <w:sz w:val="24"/>
-          <w:szCs w:val="24"/>
-        </w:rPr>
-        <w:t xml:space="preserve"> </w:t>
-      </w:r>
-      <w:proofErr w:type="spellStart"/>
-      <w:r>
-        <w:rPr>
-          <w:rFonts w:ascii="Times New Roman" w:hAnsi="Times New Roman" w:cs="Times New Roman"/>
-          <w:sz w:val="24"/>
-          <w:szCs w:val="24"/>
-        </w:rPr>
-        <w:t>typescript@n.n.n</w:t>
-      </w:r>
-      <w:proofErr w:type="spellEnd"/>
-      <w:r>
-        <w:rPr>
-          <w:rFonts w:ascii="Times New Roman" w:hAnsi="Times New Roman" w:cs="Times New Roman"/>
-          <w:sz w:val="24"/>
-          <w:szCs w:val="24"/>
-        </w:rPr>
-        <w:t xml:space="preserve"> --</w:t>
-      </w:r>
-      <w:proofErr w:type="spellStart"/>
-      <w:r>
-        <w:rPr>
-          <w:rFonts w:ascii="Times New Roman" w:hAnsi="Times New Roman" w:cs="Times New Roman"/>
-          <w:sz w:val="24"/>
-          <w:szCs w:val="24"/>
-        </w:rPr>
-        <w:t>save-dev</w:t>
-      </w:r>
-      <w:proofErr w:type="spellEnd"/>
-      <w:r>
-        <w:rPr>
-          <w:rFonts w:ascii="Times New Roman" w:hAnsi="Times New Roman" w:cs="Times New Roman"/>
-          <w:sz w:val="24"/>
-          <w:szCs w:val="24"/>
-        </w:rPr>
-        <w:t>: Instalação de uma versão específica do TS via t</w:t>
+      <w:r>
+        <w:rPr>
+          <w:rFonts w:ascii="Times New Roman" w:hAnsi="Times New Roman" w:cs="Times New Roman"/>
+          <w:sz w:val="24"/>
+          <w:szCs w:val="24"/>
+        </w:rPr>
+        <w:t>npm install typescript@n.n.n --save-dev: Instalação de uma versão específica do TS via t</w:t>
       </w:r>
       <w:r>
         <w:rPr>
@@ -2626,25 +2191,7 @@
           <w:sz w:val="24"/>
           <w:szCs w:val="24"/>
         </w:rPr>
-        <w:t>A extensão de arquivos com código em TS é justamente essa: .</w:t>
-      </w:r>
-      <w:proofErr w:type="spellStart"/>
-      <w:r>
-        <w:rPr>
-          <w:rFonts w:ascii="Times New Roman" w:hAnsi="Times New Roman" w:cs="Times New Roman"/>
-          <w:sz w:val="24"/>
-          <w:szCs w:val="24"/>
-        </w:rPr>
-        <w:t>ts</w:t>
-      </w:r>
-      <w:proofErr w:type="spellEnd"/>
-      <w:r>
-        <w:rPr>
-          <w:rFonts w:ascii="Times New Roman" w:hAnsi="Times New Roman" w:cs="Times New Roman"/>
-          <w:sz w:val="24"/>
-          <w:szCs w:val="24"/>
-        </w:rPr>
-        <w:t>.</w:t>
+        <w:t>A extensão de arquivos com código em TS é justamente essa: .ts.</w:t>
       </w:r>
     </w:p>
     <w:p>
@@ -2716,25 +2263,7 @@
           <w:sz w:val="24"/>
           <w:szCs w:val="24"/>
         </w:rPr>
-        <w:t xml:space="preserve">Por causa disso temos o compilador e uma outra pasta chamada app. Na pasta chamada app nós deixamos tudo da nossa aplicação que será escrito em TS e, na pasta </w:t>
-      </w:r>
-      <w:proofErr w:type="spellStart"/>
-      <w:r>
-        <w:rPr>
-          <w:rFonts w:ascii="Times New Roman" w:hAnsi="Times New Roman" w:cs="Times New Roman"/>
-          <w:sz w:val="24"/>
-          <w:szCs w:val="24"/>
-        </w:rPr>
-        <w:t>dist</w:t>
-      </w:r>
-      <w:proofErr w:type="spellEnd"/>
-      <w:r>
-        <w:rPr>
-          <w:rFonts w:ascii="Times New Roman" w:hAnsi="Times New Roman" w:cs="Times New Roman"/>
-          <w:sz w:val="24"/>
-          <w:szCs w:val="24"/>
-        </w:rPr>
-        <w:t>, onde estavam nossos arquivos que antes eram JS, ficará tudo o que o navegador consegue ler.</w:t>
+        <w:t>Por causa disso temos o compilador e uma outra pasta chamada app. Na pasta chamada app nós deixamos tudo da nossa aplicação que será escrito em TS e, na pasta dist, onde estavam nossos arquivos que antes eram JS, ficará tudo o que o navegador consegue ler.</w:t>
       </w:r>
     </w:p>
     <w:p>
@@ -2782,25 +2311,7 @@
           <w:sz w:val="24"/>
           <w:szCs w:val="24"/>
         </w:rPr>
-        <w:t xml:space="preserve"> pastas correspondentes dentro da pasta </w:t>
-      </w:r>
-      <w:proofErr w:type="spellStart"/>
-      <w:r>
-        <w:rPr>
-          <w:rFonts w:ascii="Times New Roman" w:hAnsi="Times New Roman" w:cs="Times New Roman"/>
-          <w:sz w:val="24"/>
-          <w:szCs w:val="24"/>
-        </w:rPr>
-        <w:t>dist</w:t>
-      </w:r>
-      <w:proofErr w:type="spellEnd"/>
-      <w:r>
-        <w:rPr>
-          <w:rFonts w:ascii="Times New Roman" w:hAnsi="Times New Roman" w:cs="Times New Roman"/>
-          <w:sz w:val="24"/>
-          <w:szCs w:val="24"/>
-        </w:rPr>
-        <w:t>.</w:t>
+        <w:t xml:space="preserve"> pastas correspondentes dentro da pasta dist.</w:t>
       </w:r>
     </w:p>
     <w:p>
@@ -2891,51 +2402,15 @@
           <w:sz w:val="24"/>
           <w:szCs w:val="24"/>
         </w:rPr>
-        <w:t xml:space="preserve">a que funcionasse foi deletar a pasta de </w:t>
-      </w:r>
-      <w:proofErr w:type="spellStart"/>
-      <w:r>
-        <w:rPr>
-          <w:rFonts w:ascii="Times New Roman" w:hAnsi="Times New Roman" w:cs="Times New Roman"/>
-          <w:sz w:val="24"/>
-          <w:szCs w:val="24"/>
-        </w:rPr>
-        <w:t>node_modules</w:t>
-      </w:r>
-      <w:proofErr w:type="spellEnd"/>
-      <w:r>
-        <w:rPr>
-          <w:rFonts w:ascii="Times New Roman" w:hAnsi="Times New Roman" w:cs="Times New Roman"/>
-          <w:sz w:val="24"/>
-          <w:szCs w:val="24"/>
-        </w:rPr>
-        <w:t xml:space="preserve"> </w:t>
-      </w:r>
-      <w:r>
-        <w:rPr>
-          <w:rFonts w:ascii="Times New Roman" w:hAnsi="Times New Roman" w:cs="Times New Roman"/>
-          <w:sz w:val="24"/>
-          <w:szCs w:val="24"/>
-        </w:rPr>
-        <w:t xml:space="preserve">e o arquivo </w:t>
-      </w:r>
-      <w:proofErr w:type="spellStart"/>
-      <w:r>
-        <w:rPr>
-          <w:rFonts w:ascii="Times New Roman" w:hAnsi="Times New Roman" w:cs="Times New Roman"/>
-          <w:sz w:val="24"/>
-          <w:szCs w:val="24"/>
-        </w:rPr>
-        <w:t>package-lock.json</w:t>
-      </w:r>
-      <w:proofErr w:type="spellEnd"/>
-      <w:r>
-        <w:rPr>
-          <w:rFonts w:ascii="Times New Roman" w:hAnsi="Times New Roman" w:cs="Times New Roman"/>
-          <w:sz w:val="24"/>
-          <w:szCs w:val="24"/>
-        </w:rPr>
-        <w:t xml:space="preserve"> </w:t>
+        <w:t xml:space="preserve">a que funcionasse foi deletar a pasta de node_modules </w:t>
+      </w:r>
+      <w:r>
+        <w:rPr>
+          <w:rFonts w:ascii="Times New Roman" w:hAnsi="Times New Roman" w:cs="Times New Roman"/>
+          <w:sz w:val="24"/>
+          <w:szCs w:val="24"/>
+        </w:rPr>
+        <w:t xml:space="preserve">e o arquivo package-lock.json </w:t>
       </w:r>
       <w:r>
         <w:rPr>
@@ -2968,25 +2443,7 @@
           <w:szCs w:val="24"/>
         </w:rPr>
         <w:lastRenderedPageBreak/>
-        <w:t xml:space="preserve">versão mais atualizada do nodejs via </w:t>
-      </w:r>
-      <w:proofErr w:type="spellStart"/>
-      <w:r>
-        <w:rPr>
-          <w:rFonts w:ascii="Times New Roman" w:hAnsi="Times New Roman" w:cs="Times New Roman"/>
-          <w:sz w:val="24"/>
-          <w:szCs w:val="24"/>
-        </w:rPr>
-        <w:t>chocolatey</w:t>
-      </w:r>
-      <w:proofErr w:type="spellEnd"/>
-      <w:r>
-        <w:rPr>
-          <w:rFonts w:ascii="Times New Roman" w:hAnsi="Times New Roman" w:cs="Times New Roman"/>
-          <w:sz w:val="24"/>
-          <w:szCs w:val="24"/>
-        </w:rPr>
-        <w:t xml:space="preserve"> diretamente na máquina.</w:t>
+        <w:t>versão mais atualizada do nodejs via chocolatey diretamente na máquina.</w:t>
       </w:r>
     </w:p>
     <w:p>
@@ -3026,25 +2483,7 @@
           <w:sz w:val="24"/>
           <w:szCs w:val="24"/>
         </w:rPr>
-        <w:t xml:space="preserve">:\Users\nomeDoUsuário\AppData\Roaming\, onde você encontrará a seguir diversas pastas, dentre elas a do </w:t>
-      </w:r>
-      <w:proofErr w:type="spellStart"/>
-      <w:r>
-        <w:rPr>
-          <w:rFonts w:ascii="Times New Roman" w:hAnsi="Times New Roman" w:cs="Times New Roman"/>
-          <w:sz w:val="24"/>
-          <w:szCs w:val="24"/>
-        </w:rPr>
-        <w:t>npm</w:t>
-      </w:r>
-      <w:proofErr w:type="spellEnd"/>
-      <w:r>
-        <w:rPr>
-          <w:rFonts w:ascii="Times New Roman" w:hAnsi="Times New Roman" w:cs="Times New Roman"/>
-          <w:sz w:val="24"/>
-          <w:szCs w:val="24"/>
-        </w:rPr>
-        <w:t>.</w:t>
+        <w:t>:\Users\nomeDoUsuário\AppData\Roaming\, onde você encontrará a seguir diversas pastas, dentre elas a do npm.</w:t>
       </w:r>
     </w:p>
     <w:p>
@@ -3068,97 +2507,7 @@
           <w:sz w:val="24"/>
           <w:szCs w:val="24"/>
         </w:rPr>
-        <w:t xml:space="preserve">Ao entrar no </w:t>
-      </w:r>
-      <w:proofErr w:type="spellStart"/>
-      <w:r>
-        <w:rPr>
-          <w:rFonts w:ascii="Times New Roman" w:hAnsi="Times New Roman" w:cs="Times New Roman"/>
-          <w:sz w:val="24"/>
-          <w:szCs w:val="24"/>
-        </w:rPr>
-        <w:t>npm</w:t>
-      </w:r>
-      <w:proofErr w:type="spellEnd"/>
-      <w:r>
-        <w:rPr>
-          <w:rFonts w:ascii="Times New Roman" w:hAnsi="Times New Roman" w:cs="Times New Roman"/>
-          <w:sz w:val="24"/>
-          <w:szCs w:val="24"/>
-        </w:rPr>
-        <w:t>\</w:t>
-      </w:r>
-      <w:proofErr w:type="spellStart"/>
-      <w:r>
-        <w:rPr>
-          <w:rFonts w:ascii="Times New Roman" w:hAnsi="Times New Roman" w:cs="Times New Roman"/>
-          <w:sz w:val="24"/>
-          <w:szCs w:val="24"/>
-        </w:rPr>
-        <w:t>node_modules</w:t>
-      </w:r>
-      <w:proofErr w:type="spellEnd"/>
-      <w:r>
-        <w:rPr>
-          <w:rFonts w:ascii="Times New Roman" w:hAnsi="Times New Roman" w:cs="Times New Roman"/>
-          <w:sz w:val="24"/>
-          <w:szCs w:val="24"/>
-        </w:rPr>
-        <w:t>, você deverá encontrar 2 pastas ‘</w:t>
-      </w:r>
-      <w:proofErr w:type="spellStart"/>
-      <w:r>
-        <w:rPr>
-          <w:rFonts w:ascii="Times New Roman" w:hAnsi="Times New Roman" w:cs="Times New Roman"/>
-          <w:sz w:val="24"/>
-          <w:szCs w:val="24"/>
-        </w:rPr>
-        <w:t>npm</w:t>
-      </w:r>
-      <w:proofErr w:type="spellEnd"/>
-      <w:r>
-        <w:rPr>
-          <w:rFonts w:ascii="Times New Roman" w:hAnsi="Times New Roman" w:cs="Times New Roman"/>
-          <w:sz w:val="24"/>
-          <w:szCs w:val="24"/>
-        </w:rPr>
-        <w:t xml:space="preserve">’ e ‘lite-server’, se a segunda não estiver, provavelmente deu erro durante a instalação do gerador/conector com o servidor, para corrigir basta pesquisar por lite-server no google, mas, se bem me lembro, você pode instalar ele globalmente a partir do </w:t>
-      </w:r>
-      <w:proofErr w:type="spellStart"/>
-      <w:r>
-        <w:rPr>
-          <w:rFonts w:ascii="Times New Roman" w:hAnsi="Times New Roman" w:cs="Times New Roman"/>
-          <w:sz w:val="24"/>
-          <w:szCs w:val="24"/>
-        </w:rPr>
-        <w:t>npm</w:t>
-      </w:r>
-      <w:proofErr w:type="spellEnd"/>
-      <w:r>
-        <w:rPr>
-          <w:rFonts w:ascii="Times New Roman" w:hAnsi="Times New Roman" w:cs="Times New Roman"/>
-          <w:sz w:val="24"/>
-          <w:szCs w:val="24"/>
-        </w:rPr>
-        <w:t xml:space="preserve"> </w:t>
-      </w:r>
-      <w:proofErr w:type="spellStart"/>
-      <w:r>
-        <w:rPr>
-          <w:rFonts w:ascii="Times New Roman" w:hAnsi="Times New Roman" w:cs="Times New Roman"/>
-          <w:sz w:val="24"/>
-          <w:szCs w:val="24"/>
-        </w:rPr>
-        <w:t>install</w:t>
-      </w:r>
-      <w:proofErr w:type="spellEnd"/>
-      <w:r>
-        <w:rPr>
-          <w:rFonts w:ascii="Times New Roman" w:hAnsi="Times New Roman" w:cs="Times New Roman"/>
-          <w:sz w:val="24"/>
-          <w:szCs w:val="24"/>
-        </w:rPr>
-        <w:t xml:space="preserve"> </w:t>
+        <w:t xml:space="preserve">Ao entrar no npm\node_modules, você deverá encontrar 2 pastas ‘npm’ e ‘lite-server’, se a segunda não estiver, provavelmente deu erro durante a instalação do gerador/conector com o servidor, para corrigir basta pesquisar por lite-server no google, mas, se bem me lembro, você pode instalar ele globalmente a partir do npm install </w:t>
       </w:r>
       <w:r>
         <w:rPr>
@@ -3182,185 +2531,23 @@
           <w:sz w:val="24"/>
           <w:szCs w:val="24"/>
         </w:rPr>
-        <w:t xml:space="preserve">, ou dentro do próprio projeto a partir do </w:t>
-      </w:r>
-      <w:proofErr w:type="spellStart"/>
-      <w:r>
-        <w:rPr>
-          <w:rFonts w:ascii="Times New Roman" w:hAnsi="Times New Roman" w:cs="Times New Roman"/>
-          <w:sz w:val="24"/>
-          <w:szCs w:val="24"/>
-        </w:rPr>
-        <w:t>npm</w:t>
-      </w:r>
-      <w:proofErr w:type="spellEnd"/>
-      <w:r>
-        <w:rPr>
-          <w:rFonts w:ascii="Times New Roman" w:hAnsi="Times New Roman" w:cs="Times New Roman"/>
-          <w:sz w:val="24"/>
-          <w:szCs w:val="24"/>
-        </w:rPr>
-        <w:t xml:space="preserve"> </w:t>
-      </w:r>
-      <w:proofErr w:type="spellStart"/>
-      <w:r>
-        <w:rPr>
-          <w:rFonts w:ascii="Times New Roman" w:hAnsi="Times New Roman" w:cs="Times New Roman"/>
-          <w:sz w:val="24"/>
-          <w:szCs w:val="24"/>
-        </w:rPr>
-        <w:t>install</w:t>
-      </w:r>
-      <w:proofErr w:type="spellEnd"/>
-      <w:r>
-        <w:rPr>
-          <w:rFonts w:ascii="Times New Roman" w:hAnsi="Times New Roman" w:cs="Times New Roman"/>
-          <w:sz w:val="24"/>
-          <w:szCs w:val="24"/>
-        </w:rPr>
-        <w:t xml:space="preserve"> lite-server –</w:t>
-      </w:r>
-      <w:proofErr w:type="spellStart"/>
-      <w:r>
-        <w:rPr>
-          <w:rFonts w:ascii="Times New Roman" w:hAnsi="Times New Roman" w:cs="Times New Roman"/>
-          <w:sz w:val="24"/>
-          <w:szCs w:val="24"/>
-        </w:rPr>
-        <w:t>save</w:t>
-      </w:r>
-      <w:proofErr w:type="spellEnd"/>
-      <w:r>
-        <w:rPr>
-          <w:rFonts w:ascii="Times New Roman" w:hAnsi="Times New Roman" w:cs="Times New Roman"/>
-          <w:sz w:val="24"/>
-          <w:szCs w:val="24"/>
-        </w:rPr>
-        <w:t>-dev.</w:t>
-      </w:r>
-      <w:r>
-        <w:rPr>
-          <w:rFonts w:ascii="Times New Roman" w:hAnsi="Times New Roman" w:cs="Times New Roman"/>
-          <w:sz w:val="24"/>
-          <w:szCs w:val="24"/>
-        </w:rPr>
-        <w:t xml:space="preserve"> Na segunda opção deverá colocar “scripts”: {“</w:t>
-      </w:r>
-      <w:proofErr w:type="spellStart"/>
-      <w:r>
-        <w:rPr>
-          <w:rFonts w:ascii="Times New Roman" w:hAnsi="Times New Roman" w:cs="Times New Roman"/>
-          <w:sz w:val="24"/>
-          <w:szCs w:val="24"/>
-        </w:rPr>
-        <w:t>dev</w:t>
-      </w:r>
-      <w:proofErr w:type="spellEnd"/>
-      <w:r>
-        <w:rPr>
-          <w:rFonts w:ascii="Times New Roman" w:hAnsi="Times New Roman" w:cs="Times New Roman"/>
-          <w:sz w:val="24"/>
-          <w:szCs w:val="24"/>
-        </w:rPr>
-        <w:t xml:space="preserve">”: “lite-server”} dentro do </w:t>
-      </w:r>
-      <w:proofErr w:type="spellStart"/>
-      <w:r>
-        <w:rPr>
-          <w:rFonts w:ascii="Times New Roman" w:hAnsi="Times New Roman" w:cs="Times New Roman"/>
-          <w:sz w:val="24"/>
-          <w:szCs w:val="24"/>
-        </w:rPr>
-        <w:t>package.json</w:t>
-      </w:r>
-      <w:proofErr w:type="spellEnd"/>
-      <w:r>
-        <w:rPr>
-          <w:rFonts w:ascii="Times New Roman" w:hAnsi="Times New Roman" w:cs="Times New Roman"/>
-          <w:sz w:val="24"/>
-          <w:szCs w:val="24"/>
-        </w:rPr>
-        <w:t xml:space="preserve"> e rodar um </w:t>
-      </w:r>
-      <w:proofErr w:type="spellStart"/>
-      <w:r>
-        <w:rPr>
-          <w:rFonts w:ascii="Times New Roman" w:hAnsi="Times New Roman" w:cs="Times New Roman"/>
-          <w:sz w:val="24"/>
-          <w:szCs w:val="24"/>
-        </w:rPr>
-        <w:t>npm</w:t>
-      </w:r>
-      <w:proofErr w:type="spellEnd"/>
-      <w:r>
-        <w:rPr>
-          <w:rFonts w:ascii="Times New Roman" w:hAnsi="Times New Roman" w:cs="Times New Roman"/>
-          <w:sz w:val="24"/>
-          <w:szCs w:val="24"/>
-        </w:rPr>
-        <w:t xml:space="preserve"> </w:t>
-      </w:r>
-      <w:proofErr w:type="spellStart"/>
-      <w:r>
-        <w:rPr>
-          <w:rFonts w:ascii="Times New Roman" w:hAnsi="Times New Roman" w:cs="Times New Roman"/>
-          <w:sz w:val="24"/>
-          <w:szCs w:val="24"/>
-        </w:rPr>
-        <w:t>run</w:t>
-      </w:r>
-      <w:proofErr w:type="spellEnd"/>
-      <w:r>
-        <w:rPr>
-          <w:rFonts w:ascii="Times New Roman" w:hAnsi="Times New Roman" w:cs="Times New Roman"/>
-          <w:sz w:val="24"/>
-          <w:szCs w:val="24"/>
-        </w:rPr>
-        <w:t xml:space="preserve"> </w:t>
-      </w:r>
-      <w:proofErr w:type="spellStart"/>
-      <w:r>
-        <w:rPr>
-          <w:rFonts w:ascii="Times New Roman" w:hAnsi="Times New Roman" w:cs="Times New Roman"/>
-          <w:sz w:val="24"/>
-          <w:szCs w:val="24"/>
-        </w:rPr>
-        <w:t>dev</w:t>
-      </w:r>
-      <w:proofErr w:type="spellEnd"/>
-      <w:r>
-        <w:rPr>
-          <w:rFonts w:ascii="Times New Roman" w:hAnsi="Times New Roman" w:cs="Times New Roman"/>
-          <w:sz w:val="24"/>
-          <w:szCs w:val="24"/>
-        </w:rPr>
-        <w:t xml:space="preserve"> no console na pasta do projeto para que inicie o server</w:t>
-      </w:r>
-      <w:r>
-        <w:rPr>
-          <w:rFonts w:ascii="Times New Roman" w:hAnsi="Times New Roman" w:cs="Times New Roman"/>
-          <w:sz w:val="24"/>
-          <w:szCs w:val="24"/>
-        </w:rPr>
-        <w:t>. Se o index.html que exibirá sua aplicação não estiver na raiz do projeto, coloque o parâmetro –</w:t>
-      </w:r>
-      <w:proofErr w:type="spellStart"/>
-      <w:r>
-        <w:rPr>
-          <w:rFonts w:ascii="Times New Roman" w:hAnsi="Times New Roman" w:cs="Times New Roman"/>
-          <w:sz w:val="24"/>
-          <w:szCs w:val="24"/>
-        </w:rPr>
-        <w:t>baseDir</w:t>
-      </w:r>
-      <w:proofErr w:type="spellEnd"/>
-      <w:r>
-        <w:rPr>
-          <w:rFonts w:ascii="Times New Roman" w:hAnsi="Times New Roman" w:cs="Times New Roman"/>
-          <w:sz w:val="24"/>
-          <w:szCs w:val="24"/>
-        </w:rPr>
-        <w:t>=caminho\da\pasta\do\index\</w:t>
+        <w:t>, ou dentro do próprio projeto a partir do npm install lite-server –save-dev.</w:t>
+      </w:r>
+      <w:r>
+        <w:rPr>
+          <w:rFonts w:ascii="Times New Roman" w:hAnsi="Times New Roman" w:cs="Times New Roman"/>
+          <w:sz w:val="24"/>
+          <w:szCs w:val="24"/>
+        </w:rPr>
+        <w:t xml:space="preserve"> Na segunda opção deverá colocar “scripts”: {“dev”: “lite-server”} dentro do package.json e rodar um npm run dev no console na pasta do projeto para que inicie o server</w:t>
+      </w:r>
+      <w:r>
+        <w:rPr>
+          <w:rFonts w:ascii="Times New Roman" w:hAnsi="Times New Roman" w:cs="Times New Roman"/>
+          <w:sz w:val="24"/>
+          <w:szCs w:val="24"/>
+        </w:rPr>
+        <w:t>. Se o index.html que exibirá sua aplicação não estiver na raiz do projeto, coloque o parâmetro –baseDir=caminho\da\pasta\do\index\</w:t>
       </w:r>
       <w:r>
         <w:rPr>
@@ -3432,61 +2619,7 @@
           <w:sz w:val="24"/>
           <w:szCs w:val="24"/>
         </w:rPr>
-        <w:t xml:space="preserve">Para começarmos com o TS primeiro precisamos instalar ele e, para isso, vamos seguir para a pasta no caminho C:\Users\nomeDoUsuário\AppData\Roaming\npm\node_modules\npm e nessa pasta instalar o </w:t>
-      </w:r>
-      <w:proofErr w:type="spellStart"/>
-      <w:r>
-        <w:rPr>
-          <w:rFonts w:ascii="Times New Roman" w:hAnsi="Times New Roman" w:cs="Times New Roman"/>
-          <w:sz w:val="24"/>
-          <w:szCs w:val="24"/>
-        </w:rPr>
-        <w:t>typescript</w:t>
-      </w:r>
-      <w:proofErr w:type="spellEnd"/>
-      <w:r>
-        <w:rPr>
-          <w:rFonts w:ascii="Times New Roman" w:hAnsi="Times New Roman" w:cs="Times New Roman"/>
-          <w:sz w:val="24"/>
-          <w:szCs w:val="24"/>
-        </w:rPr>
-        <w:t xml:space="preserve"> na versão que desejar a partir do </w:t>
-      </w:r>
-      <w:proofErr w:type="spellStart"/>
-      <w:r>
-        <w:rPr>
-          <w:rFonts w:ascii="Times New Roman" w:hAnsi="Times New Roman" w:cs="Times New Roman"/>
-          <w:sz w:val="24"/>
-          <w:szCs w:val="24"/>
-        </w:rPr>
-        <w:t>npm</w:t>
-      </w:r>
-      <w:proofErr w:type="spellEnd"/>
-      <w:r>
-        <w:rPr>
-          <w:rFonts w:ascii="Times New Roman" w:hAnsi="Times New Roman" w:cs="Times New Roman"/>
-          <w:sz w:val="24"/>
-          <w:szCs w:val="24"/>
-        </w:rPr>
-        <w:t xml:space="preserve"> </w:t>
-      </w:r>
-      <w:proofErr w:type="spellStart"/>
-      <w:r>
-        <w:rPr>
-          <w:rFonts w:ascii="Times New Roman" w:hAnsi="Times New Roman" w:cs="Times New Roman"/>
-          <w:sz w:val="24"/>
-          <w:szCs w:val="24"/>
-        </w:rPr>
-        <w:t>install</w:t>
-      </w:r>
-      <w:proofErr w:type="spellEnd"/>
-      <w:r>
-        <w:rPr>
-          <w:rFonts w:ascii="Times New Roman" w:hAnsi="Times New Roman" w:cs="Times New Roman"/>
-          <w:sz w:val="24"/>
-          <w:szCs w:val="24"/>
-        </w:rPr>
-        <w:t xml:space="preserve"> </w:t>
+        <w:t xml:space="preserve">Para começarmos com o TS primeiro precisamos instalar ele e, para isso, vamos seguir para a pasta no caminho C:\Users\nomeDoUsuário\AppData\Roaming\npm\node_modules\npm e nessa pasta instalar o typescript na versão que desejar a partir do npm install </w:t>
       </w:r>
       <w:hyperlink r:id="rId7" w:history="1">
         <w:r>
@@ -3545,61 +2678,7 @@
           <w:sz w:val="24"/>
           <w:szCs w:val="24"/>
         </w:rPr>
-        <w:t xml:space="preserve"> (</w:t>
-      </w:r>
-      <w:proofErr w:type="spellStart"/>
-      <w:r>
-        <w:rPr>
-          <w:rFonts w:ascii="Times New Roman" w:hAnsi="Times New Roman" w:cs="Times New Roman"/>
-          <w:sz w:val="24"/>
-          <w:szCs w:val="24"/>
-        </w:rPr>
-        <w:t>tsc</w:t>
-      </w:r>
-      <w:proofErr w:type="spellEnd"/>
-      <w:r>
-        <w:rPr>
-          <w:rFonts w:ascii="Times New Roman" w:hAnsi="Times New Roman" w:cs="Times New Roman"/>
-          <w:sz w:val="24"/>
-          <w:szCs w:val="24"/>
-        </w:rPr>
-        <w:t xml:space="preserve"> (</w:t>
-      </w:r>
-      <w:proofErr w:type="spellStart"/>
-      <w:r>
-        <w:rPr>
-          <w:rFonts w:ascii="Times New Roman" w:hAnsi="Times New Roman" w:cs="Times New Roman"/>
-          <w:sz w:val="24"/>
-          <w:szCs w:val="24"/>
-        </w:rPr>
-        <w:t>typescript</w:t>
-      </w:r>
-      <w:proofErr w:type="spellEnd"/>
-      <w:r>
-        <w:rPr>
-          <w:rFonts w:ascii="Times New Roman" w:hAnsi="Times New Roman" w:cs="Times New Roman"/>
-          <w:sz w:val="24"/>
-          <w:szCs w:val="24"/>
-        </w:rPr>
-        <w:t xml:space="preserve"> </w:t>
-      </w:r>
-      <w:proofErr w:type="spellStart"/>
-      <w:r>
-        <w:rPr>
-          <w:rFonts w:ascii="Times New Roman" w:hAnsi="Times New Roman" w:cs="Times New Roman"/>
-          <w:sz w:val="24"/>
-          <w:szCs w:val="24"/>
-        </w:rPr>
-        <w:t>compiler</w:t>
-      </w:r>
-      <w:proofErr w:type="spellEnd"/>
-      <w:r>
-        <w:rPr>
-          <w:rFonts w:ascii="Times New Roman" w:hAnsi="Times New Roman" w:cs="Times New Roman"/>
-          <w:sz w:val="24"/>
-          <w:szCs w:val="24"/>
-        </w:rPr>
-        <w:t>))</w:t>
+        <w:t xml:space="preserve"> (tsc (typescript compiler))</w:t>
       </w:r>
       <w:r>
         <w:rPr>
@@ -3623,25 +2702,7 @@
           <w:sz w:val="24"/>
           <w:szCs w:val="24"/>
         </w:rPr>
-        <w:t xml:space="preserve"> um comando precisamos colocar a pasta em que ele se encontra na nossa variável PATH no </w:t>
-      </w:r>
-      <w:proofErr w:type="spellStart"/>
-      <w:r>
-        <w:rPr>
-          <w:rFonts w:ascii="Times New Roman" w:hAnsi="Times New Roman" w:cs="Times New Roman"/>
-          <w:sz w:val="24"/>
-          <w:szCs w:val="24"/>
-        </w:rPr>
-        <w:t>PowerShell</w:t>
-      </w:r>
-      <w:proofErr w:type="spellEnd"/>
-      <w:r>
-        <w:rPr>
-          <w:rFonts w:ascii="Times New Roman" w:hAnsi="Times New Roman" w:cs="Times New Roman"/>
-          <w:sz w:val="24"/>
-          <w:szCs w:val="24"/>
-        </w:rPr>
-        <w:t xml:space="preserve"> ou CMD.</w:t>
+        <w:t xml:space="preserve"> um comando precisamos colocar a pasta em que ele se encontra na nossa variável PATH no PowerShell ou CMD.</w:t>
       </w:r>
       <w:r>
         <w:rPr>
@@ -3690,141 +2751,15 @@
           <w:sz w:val="24"/>
           <w:szCs w:val="24"/>
         </w:rPr>
-        <w:t xml:space="preserve">, mas que para descobrir pode simplesmente usar o comando </w:t>
-      </w:r>
-      <w:proofErr w:type="spellStart"/>
-      <w:r>
-        <w:rPr>
-          <w:rFonts w:ascii="Times New Roman" w:hAnsi="Times New Roman" w:cs="Times New Roman"/>
-          <w:sz w:val="24"/>
-          <w:szCs w:val="24"/>
-        </w:rPr>
-        <w:t>ls</w:t>
-      </w:r>
-      <w:proofErr w:type="spellEnd"/>
-      <w:r>
-        <w:rPr>
-          <w:rFonts w:ascii="Times New Roman" w:hAnsi="Times New Roman" w:cs="Times New Roman"/>
-          <w:sz w:val="24"/>
-          <w:szCs w:val="24"/>
-        </w:rPr>
-        <w:t xml:space="preserve"> -Recurse *</w:t>
-      </w:r>
-      <w:proofErr w:type="spellStart"/>
-      <w:r>
-        <w:rPr>
-          <w:rFonts w:ascii="Times New Roman" w:hAnsi="Times New Roman" w:cs="Times New Roman"/>
-          <w:sz w:val="24"/>
-          <w:szCs w:val="24"/>
-        </w:rPr>
-        <w:t>tsc</w:t>
-      </w:r>
-      <w:proofErr w:type="spellEnd"/>
-      <w:r>
-        <w:rPr>
-          <w:rFonts w:ascii="Times New Roman" w:hAnsi="Times New Roman" w:cs="Times New Roman"/>
-          <w:sz w:val="24"/>
-          <w:szCs w:val="24"/>
-        </w:rPr>
-        <w:t xml:space="preserve">* para listar todos os arquivos que possuem essas letras no nome. O que procuramos é uma tríade de </w:t>
-      </w:r>
-      <w:proofErr w:type="spellStart"/>
-      <w:r>
-        <w:rPr>
-          <w:rFonts w:ascii="Times New Roman" w:hAnsi="Times New Roman" w:cs="Times New Roman"/>
-          <w:sz w:val="24"/>
-          <w:szCs w:val="24"/>
-        </w:rPr>
-        <w:t>tsc</w:t>
-      </w:r>
-      <w:proofErr w:type="spellEnd"/>
-      <w:r>
-        <w:rPr>
-          <w:rFonts w:ascii="Times New Roman" w:hAnsi="Times New Roman" w:cs="Times New Roman"/>
-          <w:sz w:val="24"/>
-          <w:szCs w:val="24"/>
-        </w:rPr>
-        <w:t>, tsc.cmd e tsc.ps1.</w:t>
-      </w:r>
-      <w:r>
-        <w:rPr>
-          <w:rFonts w:ascii="Times New Roman" w:hAnsi="Times New Roman" w:cs="Times New Roman"/>
-          <w:sz w:val="24"/>
-          <w:szCs w:val="24"/>
-        </w:rPr>
-        <w:t xml:space="preserve"> Após encontrar e entrar na pasta em que esses arquivos estão, podemos usar o comando </w:t>
-      </w:r>
-      <w:proofErr w:type="spellStart"/>
-      <w:r>
-        <w:rPr>
-          <w:rFonts w:ascii="Times New Roman" w:hAnsi="Times New Roman" w:cs="Times New Roman"/>
-          <w:sz w:val="24"/>
-          <w:szCs w:val="24"/>
-        </w:rPr>
-        <w:t>pwd</w:t>
-      </w:r>
-      <w:proofErr w:type="spellEnd"/>
-      <w:r>
-        <w:rPr>
-          <w:rFonts w:ascii="Times New Roman" w:hAnsi="Times New Roman" w:cs="Times New Roman"/>
-          <w:sz w:val="24"/>
-          <w:szCs w:val="24"/>
-        </w:rPr>
-        <w:t xml:space="preserve"> para ver o caminho todo desde o disco e copiar esse caminho. Em seguida utilizaremos o comando </w:t>
-      </w:r>
-      <w:proofErr w:type="spellStart"/>
-      <w:r>
-        <w:rPr>
-          <w:rFonts w:ascii="Times New Roman" w:hAnsi="Times New Roman" w:cs="Times New Roman"/>
-          <w:sz w:val="24"/>
-          <w:szCs w:val="24"/>
-        </w:rPr>
-        <w:t>setx</w:t>
-      </w:r>
-      <w:proofErr w:type="spellEnd"/>
-      <w:r>
-        <w:rPr>
-          <w:rFonts w:ascii="Times New Roman" w:hAnsi="Times New Roman" w:cs="Times New Roman"/>
-          <w:sz w:val="24"/>
-          <w:szCs w:val="24"/>
-        </w:rPr>
-        <w:t xml:space="preserve"> PATH “%PATH%;C:\todo\o\</w:t>
-      </w:r>
-      <w:proofErr w:type="spellStart"/>
-      <w:r>
-        <w:rPr>
-          <w:rFonts w:ascii="Times New Roman" w:hAnsi="Times New Roman" w:cs="Times New Roman"/>
-          <w:sz w:val="24"/>
-          <w:szCs w:val="24"/>
-        </w:rPr>
-        <w:t>camiho</w:t>
-      </w:r>
-      <w:proofErr w:type="spellEnd"/>
-      <w:r>
-        <w:rPr>
-          <w:rFonts w:ascii="Times New Roman" w:hAnsi="Times New Roman" w:cs="Times New Roman"/>
-          <w:sz w:val="24"/>
-          <w:szCs w:val="24"/>
-        </w:rPr>
-        <w:t>\descoberto\pelo\</w:t>
-      </w:r>
-      <w:proofErr w:type="spellStart"/>
-      <w:r>
-        <w:rPr>
-          <w:rFonts w:ascii="Times New Roman" w:hAnsi="Times New Roman" w:cs="Times New Roman"/>
-          <w:sz w:val="24"/>
-          <w:szCs w:val="24"/>
-        </w:rPr>
-        <w:t>pwd</w:t>
-      </w:r>
-      <w:proofErr w:type="spellEnd"/>
-      <w:r>
-        <w:rPr>
-          <w:rFonts w:ascii="Times New Roman" w:hAnsi="Times New Roman" w:cs="Times New Roman"/>
-          <w:sz w:val="24"/>
-          <w:szCs w:val="24"/>
-        </w:rPr>
-        <w:t xml:space="preserve">”. Após sua execução aparecerá uma mensagem de êxito e então devemos reiniciar </w:t>
+        <w:t>, mas que para descobrir pode simplesmente usar o comando ls -Recurse *tsc* para listar todos os arquivos que possuem essas letras no nome. O que procuramos é uma tríade de tsc, tsc.cmd e tsc.ps1.</w:t>
+      </w:r>
+      <w:r>
+        <w:rPr>
+          <w:rFonts w:ascii="Times New Roman" w:hAnsi="Times New Roman" w:cs="Times New Roman"/>
+          <w:sz w:val="24"/>
+          <w:szCs w:val="24"/>
+        </w:rPr>
+        <w:t xml:space="preserve"> Após encontrar e entrar na pasta em que esses arquivos estão, podemos usar o comando pwd para ver o caminho todo desde o disco e copiar esse caminho. Em seguida utilizaremos o comando setx PATH “%PATH%;C:\todo\o\camiho\descoberto\pelo\pwd”. Após sua execução aparecerá uma mensagem de êxito e então devemos reiniciar </w:t>
       </w:r>
       <w:r>
         <w:rPr>
@@ -3919,95 +2854,7 @@
           <w:sz w:val="24"/>
           <w:szCs w:val="24"/>
         </w:rPr>
-        <w:t xml:space="preserve">Não tenho certeza se no PS realmente precisa ou sequer funciona colocar o %PATH%; e depois todo o caminho para </w:t>
-      </w:r>
-      <w:proofErr w:type="spellStart"/>
-      <w:r>
-        <w:rPr>
-          <w:rFonts w:ascii="Times New Roman" w:hAnsi="Times New Roman" w:cs="Times New Roman"/>
-          <w:b/>
-          <w:bCs/>
-          <w:sz w:val="24"/>
-          <w:szCs w:val="24"/>
-        </w:rPr>
-        <w:t>setar</w:t>
-      </w:r>
-      <w:proofErr w:type="spellEnd"/>
-      <w:r>
-        <w:rPr>
-          <w:rFonts w:ascii="Times New Roman" w:hAnsi="Times New Roman" w:cs="Times New Roman"/>
-          <w:b/>
-          <w:bCs/>
-          <w:sz w:val="24"/>
-          <w:szCs w:val="24"/>
-        </w:rPr>
-        <w:t xml:space="preserve"> o novo caminho nele. Talvez seja necessário colocar o $</w:t>
-      </w:r>
-      <w:proofErr w:type="spellStart"/>
-      <w:r>
-        <w:rPr>
-          <w:rFonts w:ascii="Times New Roman" w:hAnsi="Times New Roman" w:cs="Times New Roman"/>
-          <w:b/>
-          <w:bCs/>
-          <w:sz w:val="24"/>
-          <w:szCs w:val="24"/>
-        </w:rPr>
-        <w:t>env:Path</w:t>
-      </w:r>
-      <w:proofErr w:type="spellEnd"/>
-      <w:r>
-        <w:rPr>
-          <w:rFonts w:ascii="Times New Roman" w:hAnsi="Times New Roman" w:cs="Times New Roman"/>
-          <w:b/>
-          <w:bCs/>
-          <w:sz w:val="24"/>
-          <w:szCs w:val="24"/>
-        </w:rPr>
-        <w:t xml:space="preserve"> ou então só $Path ou $PATH para que dê certo. Se estiver utilizando o CMD, NÃO ESQUEÇA DE COLOCAR DE MANEIRA NENHUMA OU PODE DAR MUITO ERRADO!!!! Para ter certeza que vai ficar tudo bem, faça um backup do path utilizando o </w:t>
-      </w:r>
-      <w:proofErr w:type="spellStart"/>
-      <w:r>
-        <w:rPr>
-          <w:rFonts w:ascii="Times New Roman" w:hAnsi="Times New Roman" w:cs="Times New Roman"/>
-          <w:b/>
-          <w:bCs/>
-          <w:sz w:val="24"/>
-          <w:szCs w:val="24"/>
-        </w:rPr>
-        <w:t>echo</w:t>
-      </w:r>
-      <w:proofErr w:type="spellEnd"/>
-      <w:r>
-        <w:rPr>
-          <w:rFonts w:ascii="Times New Roman" w:hAnsi="Times New Roman" w:cs="Times New Roman"/>
-          <w:b/>
-          <w:bCs/>
-          <w:sz w:val="24"/>
-          <w:szCs w:val="24"/>
-        </w:rPr>
-        <w:t xml:space="preserve"> %PATH% $Path ou $</w:t>
-      </w:r>
-      <w:proofErr w:type="spellStart"/>
-      <w:r>
-        <w:rPr>
-          <w:rFonts w:ascii="Times New Roman" w:hAnsi="Times New Roman" w:cs="Times New Roman"/>
-          <w:b/>
-          <w:bCs/>
-          <w:sz w:val="24"/>
-          <w:szCs w:val="24"/>
-        </w:rPr>
-        <w:t>env:Path</w:t>
-      </w:r>
-      <w:proofErr w:type="spellEnd"/>
-      <w:r>
-        <w:rPr>
-          <w:rFonts w:ascii="Times New Roman" w:hAnsi="Times New Roman" w:cs="Times New Roman"/>
-          <w:b/>
-          <w:bCs/>
-          <w:sz w:val="24"/>
-          <w:szCs w:val="24"/>
-        </w:rPr>
-        <w:t xml:space="preserve"> e guarde o arquivo em segurança para poder recuperar caso de errado. Qualquer dúvida consultar as anotações de CMD/PROMPT.</w:t>
+        <w:t>Não tenho certeza se no PS realmente precisa ou sequer funciona colocar o %PATH%; e depois todo o caminho para setar o novo caminho nele. Talvez seja necessário colocar o $env:Path ou então só $Path ou $PATH para que dê certo. Se estiver utilizando o CMD, NÃO ESQUEÇA DE COLOCAR DE MANEIRA NENHUMA OU PODE DAR MUITO ERRADO!!!! Para ter certeza que vai ficar tudo bem, faça um backup do path utilizando o echo %PATH% $Path ou $env:Path e guarde o arquivo em segurança para poder recuperar caso de errado. Qualquer dúvida consultar as anotações de CMD/PROMPT.</w:t>
       </w:r>
       <w:r>
         <w:rPr>
@@ -4043,51 +2890,15 @@
           <w:sz w:val="24"/>
           <w:szCs w:val="24"/>
         </w:rPr>
-        <w:t xml:space="preserve">A partir desse ponto tanto o compilador quanto o server </w:t>
-      </w:r>
-      <w:proofErr w:type="spellStart"/>
-      <w:r>
-        <w:rPr>
-          <w:rFonts w:ascii="Times New Roman" w:hAnsi="Times New Roman" w:cs="Times New Roman"/>
-          <w:sz w:val="24"/>
-          <w:szCs w:val="24"/>
-        </w:rPr>
-        <w:t>init</w:t>
-      </w:r>
-      <w:proofErr w:type="spellEnd"/>
-      <w:r>
-        <w:rPr>
-          <w:rFonts w:ascii="Times New Roman" w:hAnsi="Times New Roman" w:cs="Times New Roman"/>
-          <w:sz w:val="24"/>
-          <w:szCs w:val="24"/>
-        </w:rPr>
-        <w:t xml:space="preserve"> devem estar funcionando adequadamente</w:t>
-      </w:r>
-      <w:r>
-        <w:rPr>
-          <w:rFonts w:ascii="Times New Roman" w:hAnsi="Times New Roman" w:cs="Times New Roman"/>
-          <w:sz w:val="24"/>
-          <w:szCs w:val="24"/>
-        </w:rPr>
-        <w:t xml:space="preserve"> no seu projeto e com as configurações de </w:t>
-      </w:r>
-      <w:proofErr w:type="spellStart"/>
-      <w:r>
-        <w:rPr>
-          <w:rFonts w:ascii="Times New Roman" w:hAnsi="Times New Roman" w:cs="Times New Roman"/>
-          <w:sz w:val="24"/>
-          <w:szCs w:val="24"/>
-        </w:rPr>
-        <w:t>tsconfig.json</w:t>
-      </w:r>
-      <w:proofErr w:type="spellEnd"/>
-      <w:r>
-        <w:rPr>
-          <w:rFonts w:ascii="Times New Roman" w:hAnsi="Times New Roman" w:cs="Times New Roman"/>
-          <w:sz w:val="24"/>
-          <w:szCs w:val="24"/>
-        </w:rPr>
-        <w:t xml:space="preserve"> que você fizer para ele</w:t>
+        <w:t>A partir desse ponto tanto o compilador quanto o server init devem estar funcionando adequadamente</w:t>
+      </w:r>
+      <w:r>
+        <w:rPr>
+          <w:rFonts w:ascii="Times New Roman" w:hAnsi="Times New Roman" w:cs="Times New Roman"/>
+          <w:sz w:val="24"/>
+          <w:szCs w:val="24"/>
+        </w:rPr>
+        <w:t xml:space="preserve"> no seu projeto e com as configurações de tsconfig.json que você fizer para ele</w:t>
       </w:r>
       <w:r>
         <w:rPr>
@@ -4159,25 +2970,7 @@
           <w:sz w:val="24"/>
           <w:szCs w:val="24"/>
         </w:rPr>
-        <w:t xml:space="preserve">Para configurar nosso compilador precisamos criar um arquivo chamado </w:t>
-      </w:r>
-      <w:proofErr w:type="spellStart"/>
-      <w:r>
-        <w:rPr>
-          <w:rFonts w:ascii="Times New Roman" w:hAnsi="Times New Roman" w:cs="Times New Roman"/>
-          <w:sz w:val="24"/>
-          <w:szCs w:val="24"/>
-        </w:rPr>
-        <w:t>tsconfig.json</w:t>
-      </w:r>
-      <w:proofErr w:type="spellEnd"/>
-      <w:r>
-        <w:rPr>
-          <w:rFonts w:ascii="Times New Roman" w:hAnsi="Times New Roman" w:cs="Times New Roman"/>
-          <w:sz w:val="24"/>
-          <w:szCs w:val="24"/>
-        </w:rPr>
-        <w:t xml:space="preserve"> e, dentro dele, colocar algumas pequenas opções como:</w:t>
+        <w:t>Para configurar nosso compilador precisamos criar um arquivo chamado tsconfig.json e, dentro dele, colocar algumas pequenas opções como:</w:t>
       </w:r>
     </w:p>
     <w:p>
@@ -4228,27 +3021,7 @@
           <w:sz w:val="21"/>
           <w:szCs w:val="21"/>
         </w:rPr>
-        <w:t>"</w:t>
-      </w:r>
-      <w:proofErr w:type="spellStart"/>
-      <w:r>
-        <w:rPr>
-          <w:rFonts w:ascii="Consolas" w:eastAsia="Times New Roman" w:hAnsi="Consolas" w:cs="Times New Roman"/>
-          <w:color w:val="9CDCFE"/>
-          <w:sz w:val="21"/>
-          <w:szCs w:val="21"/>
-        </w:rPr>
-        <w:t>compilerOptions</w:t>
-      </w:r>
-      <w:proofErr w:type="spellEnd"/>
-      <w:r>
-        <w:rPr>
-          <w:rFonts w:ascii="Consolas" w:eastAsia="Times New Roman" w:hAnsi="Consolas" w:cs="Times New Roman"/>
-          <w:color w:val="9CDCFE"/>
-          <w:sz w:val="21"/>
-          <w:szCs w:val="21"/>
-        </w:rPr>
-        <w:t>"</w:t>
+        <w:t>"compilerOptions"</w:t>
       </w:r>
       <w:r>
         <w:rPr>
@@ -4297,9 +3070,65 @@
           <w:sz w:val="21"/>
           <w:szCs w:val="21"/>
         </w:rPr>
-        <w:t>"</w:t>
-      </w:r>
-      <w:proofErr w:type="spellStart"/>
+        <w:t>"outDir"</w:t>
+      </w:r>
+      <w:r>
+        <w:rPr>
+          <w:rFonts w:ascii="Consolas" w:eastAsia="Times New Roman" w:hAnsi="Consolas" w:cs="Times New Roman"/>
+          <w:color w:val="D4D4D4"/>
+          <w:sz w:val="21"/>
+          <w:szCs w:val="21"/>
+        </w:rPr>
+        <w:t xml:space="preserve">: </w:t>
+      </w:r>
+      <w:r>
+        <w:rPr>
+          <w:rFonts w:ascii="Consolas" w:eastAsia="Times New Roman" w:hAnsi="Consolas" w:cs="Times New Roman"/>
+          <w:color w:val="CE9178"/>
+          <w:sz w:val="21"/>
+          <w:szCs w:val="21"/>
+        </w:rPr>
+        <w:t>"dist/js"</w:t>
+      </w:r>
+      <w:r>
+        <w:rPr>
+          <w:rFonts w:ascii="Consolas" w:eastAsia="Times New Roman" w:hAnsi="Consolas" w:cs="Times New Roman"/>
+          <w:color w:val="D4D4D4"/>
+          <w:sz w:val="21"/>
+          <w:szCs w:val="21"/>
+        </w:rPr>
+        <w:t>,      </w:t>
+      </w:r>
+      <w:r>
+        <w:rPr>
+          <w:rFonts w:ascii="Consolas" w:eastAsia="Times New Roman" w:hAnsi="Consolas" w:cs="Times New Roman"/>
+          <w:color w:val="6A9955"/>
+          <w:sz w:val="21"/>
+          <w:szCs w:val="21"/>
+        </w:rPr>
+        <w:t>// Diz qual é o diretório em que os arquivos compilados serão direcionados</w:t>
+      </w:r>
+    </w:p>
+    <w:p>
+      <w:pPr>
+        <w:shd w:val="clear" w:color="auto" w:fill="1E1E1E"/>
+        <w:spacing w:after="0" w:line="285" w:lineRule="atLeast"/>
+        <w:rPr>
+          <w:rFonts w:ascii="Consolas" w:eastAsia="Times New Roman" w:hAnsi="Consolas" w:cs="Times New Roman"/>
+          <w:color w:val="D4D4D4"/>
+          <w:sz w:val="21"/>
+          <w:szCs w:val="21"/>
+        </w:rPr>
+      </w:pPr>
+      <w:r>
+        <w:rPr>
+          <w:rFonts w:ascii="Consolas" w:eastAsia="Times New Roman" w:hAnsi="Consolas" w:cs="Times New Roman"/>
+          <w:color w:val="D4D4D4"/>
+          <w:sz w:val="21"/>
+          <w:szCs w:val="21"/>
+        </w:rPr>
+        <w:t xml:space="preserve">    </w:t>
+      </w:r>
       <w:r>
         <w:rPr>
           <w:rFonts w:ascii="Consolas" w:eastAsia="Times New Roman" w:hAnsi="Consolas" w:cs="Times New Roman"/>
@@ -4307,17 +3136,7 @@
           <w:sz w:val="21"/>
           <w:szCs w:val="21"/>
         </w:rPr>
-        <w:t>outDir</w:t>
-      </w:r>
-      <w:proofErr w:type="spellEnd"/>
-      <w:r>
-        <w:rPr>
-          <w:rFonts w:ascii="Consolas" w:eastAsia="Times New Roman" w:hAnsi="Consolas" w:cs="Times New Roman"/>
-          <w:color w:val="9CDCFE"/>
-          <w:sz w:val="21"/>
-          <w:szCs w:val="21"/>
-        </w:rPr>
-        <w:t>"</w:t>
+        <w:t>"target"</w:t>
       </w:r>
       <w:r>
         <w:rPr>
@@ -4335,56 +3154,16 @@
           <w:sz w:val="21"/>
           <w:szCs w:val="21"/>
         </w:rPr>
-        <w:t>"</w:t>
-      </w:r>
-      <w:proofErr w:type="spellStart"/>
-      <w:r>
-        <w:rPr>
-          <w:rFonts w:ascii="Consolas" w:eastAsia="Times New Roman" w:hAnsi="Consolas" w:cs="Times New Roman"/>
-          <w:color w:val="CE9178"/>
-          <w:sz w:val="21"/>
-          <w:szCs w:val="21"/>
-        </w:rPr>
-        <w:t>dist</w:t>
-      </w:r>
-      <w:proofErr w:type="spellEnd"/>
-      <w:r>
-        <w:rPr>
-          <w:rFonts w:ascii="Consolas" w:eastAsia="Times New Roman" w:hAnsi="Consolas" w:cs="Times New Roman"/>
-          <w:color w:val="CE9178"/>
-          <w:sz w:val="21"/>
-          <w:szCs w:val="21"/>
-        </w:rPr>
-        <w:t>/</w:t>
-      </w:r>
-      <w:proofErr w:type="spellStart"/>
-      <w:r>
-        <w:rPr>
-          <w:rFonts w:ascii="Consolas" w:eastAsia="Times New Roman" w:hAnsi="Consolas" w:cs="Times New Roman"/>
-          <w:color w:val="CE9178"/>
-          <w:sz w:val="21"/>
-          <w:szCs w:val="21"/>
-        </w:rPr>
-        <w:t>js</w:t>
-      </w:r>
-      <w:proofErr w:type="spellEnd"/>
-      <w:r>
-        <w:rPr>
-          <w:rFonts w:ascii="Consolas" w:eastAsia="Times New Roman" w:hAnsi="Consolas" w:cs="Times New Roman"/>
-          <w:color w:val="CE9178"/>
-          <w:sz w:val="21"/>
-          <w:szCs w:val="21"/>
-        </w:rPr>
-        <w:t>"</w:t>
-      </w:r>
-      <w:r>
-        <w:rPr>
-          <w:rFonts w:ascii="Consolas" w:eastAsia="Times New Roman" w:hAnsi="Consolas" w:cs="Times New Roman"/>
-          <w:color w:val="D4D4D4"/>
-          <w:sz w:val="21"/>
-          <w:szCs w:val="21"/>
-        </w:rPr>
-        <w:t>,      </w:t>
+        <w:t>"ES6"</w:t>
+      </w:r>
+      <w:r>
+        <w:rPr>
+          <w:rFonts w:ascii="Consolas" w:eastAsia="Times New Roman" w:hAnsi="Consolas" w:cs="Times New Roman"/>
+          <w:color w:val="D4D4D4"/>
+          <w:sz w:val="21"/>
+          <w:szCs w:val="21"/>
+        </w:rPr>
+        <w:t xml:space="preserve">           </w:t>
       </w:r>
       <w:r>
         <w:rPr>
@@ -4393,93 +3172,7 @@
           <w:sz w:val="21"/>
           <w:szCs w:val="21"/>
         </w:rPr>
-        <w:t>// Diz qual é o diretório em que os arquivos compilados serão direcionados</w:t>
-      </w:r>
-    </w:p>
-    <w:p>
-      <w:pPr>
-        <w:shd w:val="clear" w:color="auto" w:fill="1E1E1E"/>
-        <w:spacing w:after="0" w:line="285" w:lineRule="atLeast"/>
-        <w:rPr>
-          <w:rFonts w:ascii="Consolas" w:eastAsia="Times New Roman" w:hAnsi="Consolas" w:cs="Times New Roman"/>
-          <w:color w:val="D4D4D4"/>
-          <w:sz w:val="21"/>
-          <w:szCs w:val="21"/>
-        </w:rPr>
-      </w:pPr>
-      <w:r>
-        <w:rPr>
-          <w:rFonts w:ascii="Consolas" w:eastAsia="Times New Roman" w:hAnsi="Consolas" w:cs="Times New Roman"/>
-          <w:color w:val="D4D4D4"/>
-          <w:sz w:val="21"/>
-          <w:szCs w:val="21"/>
-        </w:rPr>
-        <w:t xml:space="preserve">    </w:t>
-      </w:r>
-      <w:r>
-        <w:rPr>
-          <w:rFonts w:ascii="Consolas" w:eastAsia="Times New Roman" w:hAnsi="Consolas" w:cs="Times New Roman"/>
-          <w:color w:val="9CDCFE"/>
-          <w:sz w:val="21"/>
-          <w:szCs w:val="21"/>
-        </w:rPr>
-        <w:t>"target"</w:t>
-      </w:r>
-      <w:r>
-        <w:rPr>
-          <w:rFonts w:ascii="Consolas" w:eastAsia="Times New Roman" w:hAnsi="Consolas" w:cs="Times New Roman"/>
-          <w:color w:val="D4D4D4"/>
-          <w:sz w:val="21"/>
-          <w:szCs w:val="21"/>
-        </w:rPr>
-        <w:t xml:space="preserve">: </w:t>
-      </w:r>
-      <w:r>
-        <w:rPr>
-          <w:rFonts w:ascii="Consolas" w:eastAsia="Times New Roman" w:hAnsi="Consolas" w:cs="Times New Roman"/>
-          <w:color w:val="CE9178"/>
-          <w:sz w:val="21"/>
-          <w:szCs w:val="21"/>
-        </w:rPr>
-        <w:t>"ES6"</w:t>
-      </w:r>
-      <w:r>
-        <w:rPr>
-          <w:rFonts w:ascii="Consolas" w:eastAsia="Times New Roman" w:hAnsi="Consolas" w:cs="Times New Roman"/>
-          <w:color w:val="D4D4D4"/>
-          <w:sz w:val="21"/>
-          <w:szCs w:val="21"/>
-        </w:rPr>
-        <w:t xml:space="preserve">           </w:t>
-      </w:r>
-      <w:r>
-        <w:rPr>
-          <w:rFonts w:ascii="Consolas" w:eastAsia="Times New Roman" w:hAnsi="Consolas" w:cs="Times New Roman"/>
-          <w:color w:val="6A9955"/>
-          <w:sz w:val="21"/>
-          <w:szCs w:val="21"/>
-        </w:rPr>
-        <w:t xml:space="preserve">// Diz que o alvo de conversão, ou seja, para qual tipo de JS ou ES ele deve converter nossos arquivos TS ao compilar, nesse caso dissemos que queremos o </w:t>
-      </w:r>
-      <w:proofErr w:type="spellStart"/>
-      <w:r>
-        <w:rPr>
-          <w:rFonts w:ascii="Consolas" w:eastAsia="Times New Roman" w:hAnsi="Consolas" w:cs="Times New Roman"/>
-          <w:color w:val="6A9955"/>
-          <w:sz w:val="21"/>
-          <w:szCs w:val="21"/>
-        </w:rPr>
-        <w:t>EcmaScript</w:t>
-      </w:r>
-      <w:proofErr w:type="spellEnd"/>
-      <w:r>
-        <w:rPr>
-          <w:rFonts w:ascii="Consolas" w:eastAsia="Times New Roman" w:hAnsi="Consolas" w:cs="Times New Roman"/>
-          <w:color w:val="6A9955"/>
-          <w:sz w:val="21"/>
-          <w:szCs w:val="21"/>
-        </w:rPr>
-        <w:t xml:space="preserve"> 6</w:t>
+        <w:t>// Diz que o alvo de conversão, ou seja, para qual tipo de JS ou ES ele deve converter nossos arquivos TS ao compilar, nesse caso dissemos que queremos o EcmaScript 6</w:t>
       </w:r>
     </w:p>
     <w:p>
@@ -4619,79 +3312,7 @@
           <w:sz w:val="24"/>
           <w:szCs w:val="24"/>
         </w:rPr>
-        <w:t xml:space="preserve">Após configurar devemos ir até a pasta </w:t>
-      </w:r>
-      <w:proofErr w:type="spellStart"/>
-      <w:r>
-        <w:rPr>
-          <w:rFonts w:ascii="Times New Roman" w:hAnsi="Times New Roman" w:cs="Times New Roman"/>
-          <w:sz w:val="24"/>
-          <w:szCs w:val="24"/>
-        </w:rPr>
-        <w:t>package.json</w:t>
-      </w:r>
-      <w:proofErr w:type="spellEnd"/>
-      <w:r>
-        <w:rPr>
-          <w:rFonts w:ascii="Times New Roman" w:hAnsi="Times New Roman" w:cs="Times New Roman"/>
-          <w:sz w:val="24"/>
-          <w:szCs w:val="24"/>
-        </w:rPr>
-        <w:t xml:space="preserve"> do nosso projeto e colocar dentro do script um comando “compile”: “</w:t>
-      </w:r>
-      <w:proofErr w:type="spellStart"/>
-      <w:r>
-        <w:rPr>
-          <w:rFonts w:ascii="Times New Roman" w:hAnsi="Times New Roman" w:cs="Times New Roman"/>
-          <w:sz w:val="24"/>
-          <w:szCs w:val="24"/>
-        </w:rPr>
-        <w:t>tsc</w:t>
-      </w:r>
-      <w:proofErr w:type="spellEnd"/>
-      <w:r>
-        <w:rPr>
-          <w:rFonts w:ascii="Times New Roman" w:hAnsi="Times New Roman" w:cs="Times New Roman"/>
-          <w:sz w:val="24"/>
-          <w:szCs w:val="24"/>
-        </w:rPr>
-        <w:t>” e dentro das “</w:t>
-      </w:r>
-      <w:proofErr w:type="spellStart"/>
-      <w:r>
-        <w:rPr>
-          <w:rFonts w:ascii="Times New Roman" w:hAnsi="Times New Roman" w:cs="Times New Roman"/>
-          <w:sz w:val="24"/>
-          <w:szCs w:val="24"/>
-        </w:rPr>
-        <w:t>devDepencencies</w:t>
-      </w:r>
-      <w:proofErr w:type="spellEnd"/>
-      <w:r>
-        <w:rPr>
-          <w:rFonts w:ascii="Times New Roman" w:hAnsi="Times New Roman" w:cs="Times New Roman"/>
-          <w:sz w:val="24"/>
-          <w:szCs w:val="24"/>
-        </w:rPr>
-        <w:t>”: {“</w:t>
-      </w:r>
-      <w:proofErr w:type="spellStart"/>
-      <w:r>
-        <w:rPr>
-          <w:rFonts w:ascii="Times New Roman" w:hAnsi="Times New Roman" w:cs="Times New Roman"/>
-          <w:sz w:val="24"/>
-          <w:szCs w:val="24"/>
-        </w:rPr>
-        <w:t>typescript</w:t>
-      </w:r>
-      <w:proofErr w:type="spellEnd"/>
-      <w:r>
-        <w:rPr>
-          <w:rFonts w:ascii="Times New Roman" w:hAnsi="Times New Roman" w:cs="Times New Roman"/>
-          <w:sz w:val="24"/>
-          <w:szCs w:val="24"/>
-        </w:rPr>
-        <w:t>”: “^4.2.2”}.</w:t>
+        <w:t>Após configurar devemos ir até a pasta package.json do nosso projeto e colocar dentro do script um comando “compile”: “tsc” e dentro das “devDepencencies”: {“typescript”: “^4.2.2”}.</w:t>
       </w:r>
     </w:p>
     <w:p>
@@ -4809,27 +3430,7 @@
           <w:sz w:val="21"/>
           <w:szCs w:val="21"/>
         </w:rPr>
-        <w:t>"</w:t>
-      </w:r>
-      <w:proofErr w:type="spellStart"/>
-      <w:r>
-        <w:rPr>
-          <w:rFonts w:ascii="Consolas" w:eastAsia="Times New Roman" w:hAnsi="Consolas" w:cs="Times New Roman"/>
-          <w:color w:val="9CDCFE"/>
-          <w:sz w:val="21"/>
-          <w:szCs w:val="21"/>
-        </w:rPr>
-        <w:t>noEmitOnError</w:t>
-      </w:r>
-      <w:proofErr w:type="spellEnd"/>
-      <w:r>
-        <w:rPr>
-          <w:rFonts w:ascii="Consolas" w:eastAsia="Times New Roman" w:hAnsi="Consolas" w:cs="Times New Roman"/>
-          <w:color w:val="9CDCFE"/>
-          <w:sz w:val="21"/>
-          <w:szCs w:val="21"/>
-        </w:rPr>
-        <w:t>"</w:t>
+        <w:t>"noEmitOnError"</w:t>
       </w:r>
       <w:r>
         <w:rPr>
@@ -4929,80 +3530,16 @@
           <w:sz w:val="24"/>
           <w:szCs w:val="24"/>
         </w:rPr>
-        <w:t xml:space="preserve">Ficar finalizando nosso server, rodando a compilação e depois rodar o server novamente para ver o resultado é bem ruim, por isso colocamos uma nova função no nosso script no </w:t>
-      </w:r>
-      <w:proofErr w:type="spellStart"/>
-      <w:r>
-        <w:rPr>
-          <w:rFonts w:ascii="Times New Roman" w:hAnsi="Times New Roman" w:cs="Times New Roman"/>
-          <w:sz w:val="24"/>
-          <w:szCs w:val="24"/>
-        </w:rPr>
-        <w:t>package.json</w:t>
-      </w:r>
-      <w:proofErr w:type="spellEnd"/>
-      <w:r>
-        <w:rPr>
-          <w:rFonts w:ascii="Times New Roman" w:hAnsi="Times New Roman" w:cs="Times New Roman"/>
-          <w:sz w:val="24"/>
-          <w:szCs w:val="24"/>
-        </w:rPr>
-        <w:t xml:space="preserve"> chamada </w:t>
-      </w:r>
-      <w:proofErr w:type="spellStart"/>
-      <w:r>
-        <w:rPr>
-          <w:rFonts w:ascii="Times New Roman" w:hAnsi="Times New Roman" w:cs="Times New Roman"/>
-          <w:sz w:val="24"/>
-          <w:szCs w:val="24"/>
-        </w:rPr>
-        <w:t>watch</w:t>
-      </w:r>
-      <w:proofErr w:type="spellEnd"/>
-      <w:r>
-        <w:rPr>
-          <w:rFonts w:ascii="Times New Roman" w:hAnsi="Times New Roman" w:cs="Times New Roman"/>
-          <w:sz w:val="24"/>
-          <w:szCs w:val="24"/>
-        </w:rPr>
-        <w:t xml:space="preserve"> e que recebe </w:t>
-      </w:r>
-      <w:proofErr w:type="spellStart"/>
-      <w:r>
-        <w:rPr>
-          <w:rFonts w:ascii="Times New Roman" w:hAnsi="Times New Roman" w:cs="Times New Roman"/>
-          <w:sz w:val="24"/>
-          <w:szCs w:val="24"/>
-        </w:rPr>
-        <w:t>tsc</w:t>
-      </w:r>
-      <w:proofErr w:type="spellEnd"/>
-      <w:r>
-        <w:rPr>
-          <w:rFonts w:ascii="Times New Roman" w:hAnsi="Times New Roman" w:cs="Times New Roman"/>
-          <w:sz w:val="24"/>
-          <w:szCs w:val="24"/>
-        </w:rPr>
-        <w:t xml:space="preserve"> -w, ou seja, o compilador fica assistindo a qualquer mudança existente no nosso TS e, ao notar alguma diferença quando salvamos o arquivo, ele compila automaticamente</w:t>
-      </w:r>
-      <w:r>
-        <w:rPr>
-          <w:rFonts w:ascii="Times New Roman" w:hAnsi="Times New Roman" w:cs="Times New Roman"/>
-          <w:sz w:val="24"/>
-          <w:szCs w:val="24"/>
-        </w:rPr>
-        <w:t xml:space="preserve"> gerando os novos arquivos </w:t>
-      </w:r>
-      <w:proofErr w:type="spellStart"/>
-      <w:r>
-        <w:rPr>
-          <w:rFonts w:ascii="Times New Roman" w:hAnsi="Times New Roman" w:cs="Times New Roman"/>
-          <w:sz w:val="24"/>
-          <w:szCs w:val="24"/>
-        </w:rPr>
-        <w:t>js</w:t>
-      </w:r>
-      <w:proofErr w:type="spellEnd"/>
+        <w:t>Ficar finalizando nosso server, rodando a compilação e depois rodar o server novamente para ver o resultado é bem ruim, por isso colocamos uma nova função no nosso script no package.json chamada watch e que recebe tsc -w, ou seja, o compilador fica assistindo a qualquer mudança existente no nosso TS e, ao notar alguma diferença quando salvamos o arquivo, ele compila automaticamente</w:t>
+      </w:r>
+      <w:r>
+        <w:rPr>
+          <w:rFonts w:ascii="Times New Roman" w:hAnsi="Times New Roman" w:cs="Times New Roman"/>
+          <w:sz w:val="24"/>
+          <w:szCs w:val="24"/>
+        </w:rPr>
+        <w:t xml:space="preserve"> gerando os novos arquivos js</w:t>
+      </w:r>
       <w:r>
         <w:rPr>
           <w:rFonts w:ascii="Times New Roman" w:hAnsi="Times New Roman" w:cs="Times New Roman"/>
@@ -5039,27 +3576,7 @@
           <w:sz w:val="21"/>
           <w:szCs w:val="21"/>
         </w:rPr>
-        <w:t>"</w:t>
-      </w:r>
-      <w:proofErr w:type="spellStart"/>
-      <w:r>
-        <w:rPr>
-          <w:rFonts w:ascii="Consolas" w:eastAsia="Times New Roman" w:hAnsi="Consolas" w:cs="Times New Roman"/>
-          <w:color w:val="9CDCFE"/>
-          <w:sz w:val="21"/>
-          <w:szCs w:val="21"/>
-        </w:rPr>
-        <w:t>watch</w:t>
-      </w:r>
-      <w:proofErr w:type="spellEnd"/>
-      <w:r>
-        <w:rPr>
-          <w:rFonts w:ascii="Consolas" w:eastAsia="Times New Roman" w:hAnsi="Consolas" w:cs="Times New Roman"/>
-          <w:color w:val="9CDCFE"/>
-          <w:sz w:val="21"/>
-          <w:szCs w:val="21"/>
-        </w:rPr>
-        <w:t>"</w:t>
+        <w:t>"watch"</w:t>
       </w:r>
       <w:r>
         <w:rPr>
@@ -5077,27 +3594,7 @@
           <w:sz w:val="21"/>
           <w:szCs w:val="21"/>
         </w:rPr>
-        <w:t>"</w:t>
-      </w:r>
-      <w:proofErr w:type="spellStart"/>
-      <w:r>
-        <w:rPr>
-          <w:rFonts w:ascii="Consolas" w:eastAsia="Times New Roman" w:hAnsi="Consolas" w:cs="Times New Roman"/>
-          <w:color w:val="CE9178"/>
-          <w:sz w:val="21"/>
-          <w:szCs w:val="21"/>
-        </w:rPr>
-        <w:t>tsc</w:t>
-      </w:r>
-      <w:proofErr w:type="spellEnd"/>
-      <w:r>
-        <w:rPr>
-          <w:rFonts w:ascii="Consolas" w:eastAsia="Times New Roman" w:hAnsi="Consolas" w:cs="Times New Roman"/>
-          <w:color w:val="CE9178"/>
-          <w:sz w:val="21"/>
-          <w:szCs w:val="21"/>
-        </w:rPr>
-        <w:t xml:space="preserve"> -w"</w:t>
+        <w:t>"tsc -w"</w:t>
       </w:r>
     </w:p>
     <w:p>
@@ -5129,18 +3626,8 @@
           <w:sz w:val="24"/>
           <w:szCs w:val="24"/>
         </w:rPr>
-        <w:t xml:space="preserve">O modificador </w:t>
-      </w:r>
-      <w:proofErr w:type="spellStart"/>
-      <w:r>
-        <w:rPr>
-          <w:rFonts w:ascii="Times New Roman" w:hAnsi="Times New Roman" w:cs="Times New Roman"/>
-          <w:sz w:val="24"/>
-          <w:szCs w:val="24"/>
-        </w:rPr>
-        <w:t>private</w:t>
-      </w:r>
-      <w:proofErr w:type="spellEnd"/>
+        <w:t>O modificador private</w:t>
+      </w:r>
       <w:r>
         <w:rPr>
           <w:rFonts w:ascii="Times New Roman" w:hAnsi="Times New Roman" w:cs="Times New Roman"/>
@@ -5197,7 +3684,6 @@
         </w:rPr>
         <w:t xml:space="preserve">Entretanto, ao tentar acessar de fora do construtor ainda será possível, mesmo que esteja com o _. Para corrigir isso, colocamos o </w:t>
       </w:r>
-      <w:proofErr w:type="spellStart"/>
       <w:r>
         <w:rPr>
           <w:rFonts w:ascii="Times New Roman" w:hAnsi="Times New Roman" w:cs="Times New Roman"/>
@@ -5208,7 +3694,6 @@
         </w:rPr>
         <w:t>private</w:t>
       </w:r>
-      <w:proofErr w:type="spellEnd"/>
       <w:r>
         <w:rPr>
           <w:rFonts w:ascii="Times New Roman" w:hAnsi="Times New Roman" w:cs="Times New Roman"/>
@@ -5255,7 +3740,6 @@
         </w:rPr>
         <w:t xml:space="preserve">    </w:t>
       </w:r>
-      <w:proofErr w:type="spellStart"/>
       <w:r>
         <w:rPr>
           <w:rFonts w:ascii="Consolas" w:eastAsia="Times New Roman" w:hAnsi="Consolas" w:cs="Times New Roman"/>
@@ -5265,7 +3749,6 @@
         </w:rPr>
         <w:t>private</w:t>
       </w:r>
-      <w:proofErr w:type="spellEnd"/>
       <w:r>
         <w:rPr>
           <w:rFonts w:ascii="Consolas" w:eastAsia="Times New Roman" w:hAnsi="Consolas" w:cs="Times New Roman"/>
@@ -5314,7 +3797,6 @@
         </w:rPr>
         <w:t xml:space="preserve">    </w:t>
       </w:r>
-      <w:proofErr w:type="spellStart"/>
       <w:r>
         <w:rPr>
           <w:rFonts w:ascii="Consolas" w:eastAsia="Times New Roman" w:hAnsi="Consolas" w:cs="Times New Roman"/>
@@ -5324,7 +3806,6 @@
         </w:rPr>
         <w:t>private</w:t>
       </w:r>
-      <w:proofErr w:type="spellEnd"/>
       <w:r>
         <w:rPr>
           <w:rFonts w:ascii="Consolas" w:eastAsia="Times New Roman" w:hAnsi="Consolas" w:cs="Times New Roman"/>
@@ -5373,7 +3854,6 @@
         </w:rPr>
         <w:t xml:space="preserve">    </w:t>
       </w:r>
-      <w:proofErr w:type="spellStart"/>
       <w:r>
         <w:rPr>
           <w:rFonts w:ascii="Consolas" w:eastAsia="Times New Roman" w:hAnsi="Consolas" w:cs="Times New Roman"/>
@@ -5383,7 +3863,6 @@
         </w:rPr>
         <w:t>private</w:t>
       </w:r>
-      <w:proofErr w:type="spellEnd"/>
       <w:r>
         <w:rPr>
           <w:rFonts w:ascii="Consolas" w:eastAsia="Times New Roman" w:hAnsi="Consolas" w:cs="Times New Roman"/>
@@ -5457,18 +3936,8 @@
           <w:sz w:val="24"/>
           <w:szCs w:val="24"/>
         </w:rPr>
-        <w:t xml:space="preserve">O que garantimos com esse método de privatização é que ninguém será capaz de alterar nossas variáveis diretamente em tempo de </w:t>
-      </w:r>
-      <w:proofErr w:type="spellStart"/>
-      <w:r>
-        <w:rPr>
-          <w:rFonts w:ascii="Times New Roman" w:hAnsi="Times New Roman" w:cs="Times New Roman"/>
-          <w:sz w:val="24"/>
-          <w:szCs w:val="24"/>
-        </w:rPr>
-        <w:t>coding</w:t>
-      </w:r>
-      <w:proofErr w:type="spellEnd"/>
+        <w:t>O que garantimos com esse método de privatização é que ninguém será capaz de alterar nossas variáveis diretamente em tempo de coding</w:t>
+      </w:r>
       <w:r>
         <w:rPr>
           <w:rFonts w:ascii="Times New Roman" w:hAnsi="Times New Roman" w:cs="Times New Roman"/>
@@ -5531,18 +4000,8 @@
           <w:sz w:val="24"/>
           <w:szCs w:val="24"/>
         </w:rPr>
-        <w:t xml:space="preserve">Download do </w:t>
-      </w:r>
-      <w:proofErr w:type="spellStart"/>
-      <w:r>
-        <w:rPr>
-          <w:rFonts w:ascii="Times New Roman" w:hAnsi="Times New Roman" w:cs="Times New Roman"/>
-          <w:sz w:val="24"/>
-          <w:szCs w:val="24"/>
-        </w:rPr>
-        <w:t>TypeScript</w:t>
-      </w:r>
-      <w:proofErr w:type="spellEnd"/>
+        <w:t>Download do TypeScript</w:t>
+      </w:r>
       <w:r>
         <w:rPr>
           <w:rFonts w:ascii="Times New Roman" w:hAnsi="Times New Roman" w:cs="Times New Roman"/>
@@ -5573,18 +4032,8 @@
           <w:sz w:val="24"/>
           <w:szCs w:val="24"/>
         </w:rPr>
-        <w:t xml:space="preserve">Configuração do compilador e papel do </w:t>
-      </w:r>
-      <w:proofErr w:type="spellStart"/>
-      <w:r>
-        <w:rPr>
-          <w:rFonts w:ascii="Times New Roman" w:hAnsi="Times New Roman" w:cs="Times New Roman"/>
-          <w:sz w:val="24"/>
-          <w:szCs w:val="24"/>
-        </w:rPr>
-        <w:t>tsconfig.json</w:t>
-      </w:r>
-      <w:proofErr w:type="spellEnd"/>
+        <w:t>Configuração do compilador e papel do tsconfig.json</w:t>
+      </w:r>
       <w:r>
         <w:rPr>
           <w:rFonts w:ascii="Times New Roman" w:hAnsi="Times New Roman" w:cs="Times New Roman"/>
@@ -5647,36 +4096,8 @@
           <w:sz w:val="24"/>
           <w:szCs w:val="24"/>
         </w:rPr>
-        <w:t xml:space="preserve">Modificadores de acesso </w:t>
-      </w:r>
-      <w:proofErr w:type="spellStart"/>
-      <w:r>
-        <w:rPr>
-          <w:rFonts w:ascii="Times New Roman" w:hAnsi="Times New Roman" w:cs="Times New Roman"/>
-          <w:sz w:val="24"/>
-          <w:szCs w:val="24"/>
-        </w:rPr>
-        <w:t>private</w:t>
-      </w:r>
-      <w:proofErr w:type="spellEnd"/>
-      <w:r>
-        <w:rPr>
-          <w:rFonts w:ascii="Times New Roman" w:hAnsi="Times New Roman" w:cs="Times New Roman"/>
-          <w:sz w:val="24"/>
-          <w:szCs w:val="24"/>
-        </w:rPr>
-        <w:t xml:space="preserve"> e </w:t>
-      </w:r>
-      <w:proofErr w:type="spellStart"/>
-      <w:r>
-        <w:rPr>
-          <w:rFonts w:ascii="Times New Roman" w:hAnsi="Times New Roman" w:cs="Times New Roman"/>
-          <w:sz w:val="24"/>
-          <w:szCs w:val="24"/>
-        </w:rPr>
-        <w:t>public</w:t>
-      </w:r>
-      <w:proofErr w:type="spellEnd"/>
+        <w:t>Modificadores de acesso private e public</w:t>
+      </w:r>
       <w:r>
         <w:rPr>
           <w:rFonts w:ascii="Times New Roman" w:hAnsi="Times New Roman" w:cs="Times New Roman"/>
@@ -5707,18 +4128,8 @@
           <w:sz w:val="24"/>
           <w:szCs w:val="24"/>
         </w:rPr>
-        <w:t xml:space="preserve">Benefícios iniciais da linguagem </w:t>
-      </w:r>
-      <w:proofErr w:type="spellStart"/>
-      <w:r>
-        <w:rPr>
-          <w:rFonts w:ascii="Times New Roman" w:hAnsi="Times New Roman" w:cs="Times New Roman"/>
-          <w:sz w:val="24"/>
-          <w:szCs w:val="24"/>
-        </w:rPr>
-        <w:t>TypeScript</w:t>
-      </w:r>
-      <w:proofErr w:type="spellEnd"/>
+        <w:t>Benefícios iniciais da linguagem TypeScript</w:t>
+      </w:r>
       <w:r>
         <w:rPr>
           <w:rFonts w:ascii="Times New Roman" w:hAnsi="Times New Roman" w:cs="Times New Roman"/>
@@ -5795,25 +4206,7 @@
           <w:sz w:val="24"/>
           <w:szCs w:val="24"/>
         </w:rPr>
-        <w:t xml:space="preserve">O </w:t>
-      </w:r>
-      <w:proofErr w:type="spellStart"/>
-      <w:r>
-        <w:rPr>
-          <w:rFonts w:ascii="Times New Roman" w:hAnsi="Times New Roman" w:cs="Times New Roman"/>
-          <w:sz w:val="24"/>
-          <w:szCs w:val="24"/>
-        </w:rPr>
-        <w:t>controller</w:t>
-      </w:r>
-      <w:proofErr w:type="spellEnd"/>
-      <w:r>
-        <w:rPr>
-          <w:rFonts w:ascii="Times New Roman" w:hAnsi="Times New Roman" w:cs="Times New Roman"/>
-          <w:sz w:val="24"/>
-          <w:szCs w:val="24"/>
-        </w:rPr>
-        <w:t xml:space="preserve"> de negociação</w:t>
+        <w:t>O controller de negociação</w:t>
       </w:r>
       <w:r>
         <w:rPr>
@@ -5875,7 +4268,6 @@
           <w:szCs w:val="21"/>
         </w:rPr>
       </w:pPr>
-      <w:proofErr w:type="spellStart"/>
       <w:r>
         <w:rPr>
           <w:rFonts w:ascii="Consolas" w:eastAsia="Times New Roman" w:hAnsi="Consolas" w:cs="Times New Roman"/>
@@ -5885,7 +4277,6 @@
         </w:rPr>
         <w:t>export</w:t>
       </w:r>
-      <w:proofErr w:type="spellEnd"/>
       <w:r>
         <w:rPr>
           <w:rFonts w:ascii="Consolas" w:eastAsia="Times New Roman" w:hAnsi="Consolas" w:cs="Times New Roman"/>
@@ -5895,7 +4286,6 @@
         </w:rPr>
         <w:t xml:space="preserve"> </w:t>
       </w:r>
-      <w:proofErr w:type="spellStart"/>
       <w:r>
         <w:rPr>
           <w:rFonts w:ascii="Consolas" w:eastAsia="Times New Roman" w:hAnsi="Consolas" w:cs="Times New Roman"/>
@@ -5905,7 +4295,6 @@
         </w:rPr>
         <w:t>class</w:t>
       </w:r>
-      <w:proofErr w:type="spellEnd"/>
       <w:r>
         <w:rPr>
           <w:rFonts w:ascii="Consolas" w:eastAsia="Times New Roman" w:hAnsi="Consolas" w:cs="Times New Roman"/>
@@ -5915,7 +4304,6 @@
         </w:rPr>
         <w:t xml:space="preserve"> </w:t>
       </w:r>
-      <w:proofErr w:type="spellStart"/>
       <w:r>
         <w:rPr>
           <w:rFonts w:ascii="Consolas" w:eastAsia="Times New Roman" w:hAnsi="Consolas" w:cs="Times New Roman"/>
@@ -5925,7 +4313,6 @@
         </w:rPr>
         <w:t>NegociacaoController</w:t>
       </w:r>
-      <w:proofErr w:type="spellEnd"/>
       <w:r>
         <w:rPr>
           <w:rFonts w:ascii="Consolas" w:eastAsia="Times New Roman" w:hAnsi="Consolas" w:cs="Times New Roman"/>
@@ -5956,7 +4343,6 @@
         </w:rPr>
         <w:t xml:space="preserve">  </w:t>
       </w:r>
-      <w:proofErr w:type="spellStart"/>
       <w:r>
         <w:rPr>
           <w:rFonts w:ascii="Consolas" w:eastAsia="Times New Roman" w:hAnsi="Consolas" w:cs="Times New Roman"/>
@@ -5966,7 +4352,6 @@
         </w:rPr>
         <w:t>private</w:t>
       </w:r>
-      <w:proofErr w:type="spellEnd"/>
       <w:r>
         <w:rPr>
           <w:rFonts w:ascii="Consolas" w:eastAsia="Times New Roman" w:hAnsi="Consolas" w:cs="Times New Roman"/>
@@ -5976,7 +4361,6 @@
         </w:rPr>
         <w:t xml:space="preserve"> </w:t>
       </w:r>
-      <w:proofErr w:type="spellStart"/>
       <w:r>
         <w:rPr>
           <w:rFonts w:ascii="Consolas" w:eastAsia="Times New Roman" w:hAnsi="Consolas" w:cs="Times New Roman"/>
@@ -5986,7 +4370,6 @@
         </w:rPr>
         <w:t>inputData</w:t>
       </w:r>
-      <w:proofErr w:type="spellEnd"/>
       <w:r>
         <w:rPr>
           <w:rFonts w:ascii="Consolas" w:eastAsia="Times New Roman" w:hAnsi="Consolas" w:cs="Times New Roman"/>
@@ -6017,7 +4400,6 @@
         </w:rPr>
         <w:t xml:space="preserve">  </w:t>
       </w:r>
-      <w:proofErr w:type="spellStart"/>
       <w:r>
         <w:rPr>
           <w:rFonts w:ascii="Consolas" w:eastAsia="Times New Roman" w:hAnsi="Consolas" w:cs="Times New Roman"/>
@@ -6027,7 +4409,6 @@
         </w:rPr>
         <w:t>private</w:t>
       </w:r>
-      <w:proofErr w:type="spellEnd"/>
       <w:r>
         <w:rPr>
           <w:rFonts w:ascii="Consolas" w:eastAsia="Times New Roman" w:hAnsi="Consolas" w:cs="Times New Roman"/>
@@ -6037,7 +4418,6 @@
         </w:rPr>
         <w:t xml:space="preserve"> </w:t>
       </w:r>
-      <w:proofErr w:type="spellStart"/>
       <w:r>
         <w:rPr>
           <w:rFonts w:ascii="Consolas" w:eastAsia="Times New Roman" w:hAnsi="Consolas" w:cs="Times New Roman"/>
@@ -6047,7 +4427,6 @@
         </w:rPr>
         <w:t>inputQuantidade</w:t>
       </w:r>
-      <w:proofErr w:type="spellEnd"/>
       <w:r>
         <w:rPr>
           <w:rFonts w:ascii="Consolas" w:eastAsia="Times New Roman" w:hAnsi="Consolas" w:cs="Times New Roman"/>
@@ -6078,7 +4457,6 @@
         </w:rPr>
         <w:t xml:space="preserve">  </w:t>
       </w:r>
-      <w:proofErr w:type="spellStart"/>
       <w:r>
         <w:rPr>
           <w:rFonts w:ascii="Consolas" w:eastAsia="Times New Roman" w:hAnsi="Consolas" w:cs="Times New Roman"/>
@@ -6088,7 +4466,6 @@
         </w:rPr>
         <w:t>private</w:t>
       </w:r>
-      <w:proofErr w:type="spellEnd"/>
       <w:r>
         <w:rPr>
           <w:rFonts w:ascii="Consolas" w:eastAsia="Times New Roman" w:hAnsi="Consolas" w:cs="Times New Roman"/>
@@ -6098,7 +4475,6 @@
         </w:rPr>
         <w:t xml:space="preserve"> </w:t>
       </w:r>
-      <w:proofErr w:type="spellStart"/>
       <w:r>
         <w:rPr>
           <w:rFonts w:ascii="Consolas" w:eastAsia="Times New Roman" w:hAnsi="Consolas" w:cs="Times New Roman"/>
@@ -6108,7 +4484,6 @@
         </w:rPr>
         <w:t>inputValor</w:t>
       </w:r>
-      <w:proofErr w:type="spellEnd"/>
       <w:r>
         <w:rPr>
           <w:rFonts w:ascii="Consolas" w:eastAsia="Times New Roman" w:hAnsi="Consolas" w:cs="Times New Roman"/>
@@ -6151,7 +4526,6 @@
         </w:rPr>
         <w:t xml:space="preserve">  </w:t>
       </w:r>
-      <w:proofErr w:type="spellStart"/>
       <w:r>
         <w:rPr>
           <w:rFonts w:ascii="Consolas" w:eastAsia="Times New Roman" w:hAnsi="Consolas" w:cs="Times New Roman"/>
@@ -6161,7 +4535,6 @@
         </w:rPr>
         <w:t>constructor</w:t>
       </w:r>
-      <w:proofErr w:type="spellEnd"/>
       <w:r>
         <w:rPr>
           <w:rFonts w:ascii="Consolas" w:eastAsia="Times New Roman" w:hAnsi="Consolas" w:cs="Times New Roman"/>
@@ -6192,7 +4565,6 @@
         </w:rPr>
         <w:t xml:space="preserve">    </w:t>
       </w:r>
-      <w:proofErr w:type="spellStart"/>
       <w:r>
         <w:rPr>
           <w:rFonts w:ascii="Consolas" w:eastAsia="Times New Roman" w:hAnsi="Consolas" w:cs="Times New Roman"/>
@@ -6220,7 +4592,6 @@
         </w:rPr>
         <w:t>inputData</w:t>
       </w:r>
-      <w:proofErr w:type="spellEnd"/>
       <w:r>
         <w:rPr>
           <w:rFonts w:ascii="Consolas" w:eastAsia="Times New Roman" w:hAnsi="Consolas" w:cs="Times New Roman"/>
@@ -6230,7 +4601,6 @@
         </w:rPr>
         <w:t xml:space="preserve"> = </w:t>
       </w:r>
-      <w:proofErr w:type="spellStart"/>
       <w:r>
         <w:rPr>
           <w:rFonts w:ascii="Consolas" w:eastAsia="Times New Roman" w:hAnsi="Consolas" w:cs="Times New Roman"/>
@@ -6258,7 +4628,6 @@
         </w:rPr>
         <w:t>querySelector</w:t>
       </w:r>
-      <w:proofErr w:type="spellEnd"/>
       <w:r>
         <w:rPr>
           <w:rFonts w:ascii="Consolas" w:eastAsia="Times New Roman" w:hAnsi="Consolas" w:cs="Times New Roman"/>
@@ -6307,7 +4676,6 @@
         </w:rPr>
         <w:t xml:space="preserve">    </w:t>
       </w:r>
-      <w:proofErr w:type="spellStart"/>
       <w:r>
         <w:rPr>
           <w:rFonts w:ascii="Consolas" w:eastAsia="Times New Roman" w:hAnsi="Consolas" w:cs="Times New Roman"/>
@@ -6335,7 +4703,6 @@
         </w:rPr>
         <w:t>inputQuantidade</w:t>
       </w:r>
-      <w:proofErr w:type="spellEnd"/>
       <w:r>
         <w:rPr>
           <w:rFonts w:ascii="Consolas" w:eastAsia="Times New Roman" w:hAnsi="Consolas" w:cs="Times New Roman"/>
@@ -6345,7 +4712,6 @@
         </w:rPr>
         <w:t xml:space="preserve"> = </w:t>
       </w:r>
-      <w:proofErr w:type="spellStart"/>
       <w:r>
         <w:rPr>
           <w:rFonts w:ascii="Consolas" w:eastAsia="Times New Roman" w:hAnsi="Consolas" w:cs="Times New Roman"/>
@@ -6373,7 +4739,6 @@
         </w:rPr>
         <w:t>querySelector</w:t>
       </w:r>
-      <w:proofErr w:type="spellEnd"/>
       <w:r>
         <w:rPr>
           <w:rFonts w:ascii="Consolas" w:eastAsia="Times New Roman" w:hAnsi="Consolas" w:cs="Times New Roman"/>
@@ -6422,7 +4787,6 @@
         </w:rPr>
         <w:t xml:space="preserve">    </w:t>
       </w:r>
-      <w:proofErr w:type="spellStart"/>
       <w:r>
         <w:rPr>
           <w:rFonts w:ascii="Consolas" w:eastAsia="Times New Roman" w:hAnsi="Consolas" w:cs="Times New Roman"/>
@@ -6450,7 +4814,6 @@
         </w:rPr>
         <w:t>inputValor</w:t>
       </w:r>
-      <w:proofErr w:type="spellEnd"/>
       <w:r>
         <w:rPr>
           <w:rFonts w:ascii="Consolas" w:eastAsia="Times New Roman" w:hAnsi="Consolas" w:cs="Times New Roman"/>
@@ -6460,7 +4823,6 @@
         </w:rPr>
         <w:t xml:space="preserve"> = </w:t>
       </w:r>
-      <w:proofErr w:type="spellStart"/>
       <w:r>
         <w:rPr>
           <w:rFonts w:ascii="Consolas" w:eastAsia="Times New Roman" w:hAnsi="Consolas" w:cs="Times New Roman"/>
@@ -6488,7 +4850,6 @@
         </w:rPr>
         <w:t>querySelector</w:t>
       </w:r>
-      <w:proofErr w:type="spellEnd"/>
       <w:r>
         <w:rPr>
           <w:rFonts w:ascii="Consolas" w:eastAsia="Times New Roman" w:hAnsi="Consolas" w:cs="Times New Roman"/>
@@ -6646,7 +5007,6 @@
         </w:rPr>
         <w:t>(</w:t>
       </w:r>
-      <w:proofErr w:type="spellStart"/>
       <w:r>
         <w:rPr>
           <w:rFonts w:ascii="Consolas" w:eastAsia="Times New Roman" w:hAnsi="Consolas" w:cs="Times New Roman"/>
@@ -6674,7 +5034,6 @@
         </w:rPr>
         <w:t>inputData</w:t>
       </w:r>
-      <w:proofErr w:type="spellEnd"/>
       <w:r>
         <w:rPr>
           <w:rFonts w:ascii="Consolas" w:eastAsia="Times New Roman" w:hAnsi="Consolas" w:cs="Times New Roman"/>
@@ -6741,7 +5100,6 @@
         </w:rPr>
         <w:t>(</w:t>
       </w:r>
-      <w:proofErr w:type="spellStart"/>
       <w:r>
         <w:rPr>
           <w:rFonts w:ascii="Consolas" w:eastAsia="Times New Roman" w:hAnsi="Consolas" w:cs="Times New Roman"/>
@@ -6769,7 +5127,6 @@
         </w:rPr>
         <w:t>inputQuantidade</w:t>
       </w:r>
-      <w:proofErr w:type="spellEnd"/>
       <w:r>
         <w:rPr>
           <w:rFonts w:ascii="Consolas" w:eastAsia="Times New Roman" w:hAnsi="Consolas" w:cs="Times New Roman"/>
@@ -6836,7 +5193,6 @@
         </w:rPr>
         <w:t>(</w:t>
       </w:r>
-      <w:proofErr w:type="spellStart"/>
       <w:r>
         <w:rPr>
           <w:rFonts w:ascii="Consolas" w:eastAsia="Times New Roman" w:hAnsi="Consolas" w:cs="Times New Roman"/>
@@ -6864,7 +5220,6 @@
         </w:rPr>
         <w:t>inputValor</w:t>
       </w:r>
-      <w:proofErr w:type="spellEnd"/>
       <w:r>
         <w:rPr>
           <w:rFonts w:ascii="Consolas" w:eastAsia="Times New Roman" w:hAnsi="Consolas" w:cs="Times New Roman"/>
@@ -6938,25 +5293,7 @@
           <w:sz w:val="24"/>
           <w:szCs w:val="24"/>
         </w:rPr>
-        <w:t xml:space="preserve">O </w:t>
-      </w:r>
-      <w:proofErr w:type="spellStart"/>
-      <w:r>
-        <w:rPr>
-          <w:rFonts w:ascii="Times New Roman" w:hAnsi="Times New Roman" w:cs="Times New Roman"/>
-          <w:sz w:val="24"/>
-          <w:szCs w:val="24"/>
-        </w:rPr>
-        <w:t>controller</w:t>
-      </w:r>
-      <w:proofErr w:type="spellEnd"/>
-      <w:r>
-        <w:rPr>
-          <w:rFonts w:ascii="Times New Roman" w:hAnsi="Times New Roman" w:cs="Times New Roman"/>
-          <w:sz w:val="24"/>
-          <w:szCs w:val="24"/>
-        </w:rPr>
-        <w:t xml:space="preserve"> é o que fará o intermédio, é ele que irá mandar os dados para criar a instância de negociação quando clicar no botão incluir da nossa aplicação.</w:t>
+        <w:t>O controller é o que fará o intermédio, é ele que irá mandar os dados para criar a instância de negociação quando clicar no botão incluir da nossa aplicação.</w:t>
       </w:r>
     </w:p>
     <w:p>
@@ -7020,25 +5357,7 @@
           <w:sz w:val="24"/>
           <w:szCs w:val="24"/>
         </w:rPr>
-        <w:t>Importamos nosso arquivo de negociação-</w:t>
-      </w:r>
-      <w:proofErr w:type="spellStart"/>
-      <w:r>
-        <w:rPr>
-          <w:rFonts w:ascii="Times New Roman" w:hAnsi="Times New Roman" w:cs="Times New Roman"/>
-          <w:sz w:val="24"/>
-          <w:szCs w:val="24"/>
-        </w:rPr>
-        <w:t>controller</w:t>
-      </w:r>
-      <w:proofErr w:type="spellEnd"/>
-      <w:r>
-        <w:rPr>
-          <w:rFonts w:ascii="Times New Roman" w:hAnsi="Times New Roman" w:cs="Times New Roman"/>
-          <w:sz w:val="24"/>
-          <w:szCs w:val="24"/>
-        </w:rPr>
-        <w:t xml:space="preserve"> e pegamos com querySelector o formulário da nossa página.</w:t>
+        <w:t>Importamos nosso arquivo de negociação-controller e pegamos com querySelector o formulário da nossa página.</w:t>
       </w:r>
     </w:p>
     <w:p>
@@ -7062,60 +5381,260 @@
           <w:sz w:val="24"/>
           <w:szCs w:val="24"/>
         </w:rPr>
-        <w:t xml:space="preserve">Criamos um addEventListener() para que sempre que for submetido o </w:t>
-      </w:r>
-      <w:proofErr w:type="spellStart"/>
-      <w:r>
-        <w:rPr>
-          <w:rFonts w:ascii="Times New Roman" w:hAnsi="Times New Roman" w:cs="Times New Roman"/>
-          <w:sz w:val="24"/>
-          <w:szCs w:val="24"/>
+        <w:t>Criamos um addEventListener() para que sempre que for submetido o controller use o método adiciona, imprimindo o que foi escrito no console:</w:t>
+      </w:r>
+    </w:p>
+    <w:p>
+      <w:pPr>
+        <w:shd w:val="clear" w:color="auto" w:fill="1E1E1E"/>
+        <w:spacing w:after="0" w:line="276" w:lineRule="auto"/>
+        <w:rPr>
+          <w:rFonts w:ascii="Consolas" w:eastAsia="Times New Roman" w:hAnsi="Consolas" w:cs="Times New Roman"/>
+          <w:color w:val="D4D4D4"/>
+          <w:sz w:val="21"/>
+          <w:szCs w:val="21"/>
+          <w:lang w:val="en-US"/>
+        </w:rPr>
+      </w:pPr>
+      <w:r>
+        <w:rPr>
+          <w:rFonts w:ascii="Consolas" w:eastAsia="Times New Roman" w:hAnsi="Consolas" w:cs="Times New Roman"/>
+          <w:color w:val="C586C0"/>
+          <w:sz w:val="21"/>
+          <w:szCs w:val="21"/>
+          <w:lang w:val="en-US"/>
+        </w:rPr>
+        <w:t>import</w:t>
+      </w:r>
+      <w:r>
+        <w:rPr>
+          <w:rFonts w:ascii="Consolas" w:eastAsia="Times New Roman" w:hAnsi="Consolas" w:cs="Times New Roman"/>
+          <w:color w:val="D4D4D4"/>
+          <w:sz w:val="21"/>
+          <w:szCs w:val="21"/>
+          <w:lang w:val="en-US"/>
+        </w:rPr>
+        <w:t xml:space="preserve"> { </w:t>
+      </w:r>
+      <w:r>
+        <w:rPr>
+          <w:rFonts w:ascii="Consolas" w:eastAsia="Times New Roman" w:hAnsi="Consolas" w:cs="Times New Roman"/>
+          <w:color w:val="9CDCFE"/>
+          <w:sz w:val="21"/>
+          <w:szCs w:val="21"/>
+          <w:lang w:val="en-US"/>
+        </w:rPr>
+        <w:t>NegociacaoController</w:t>
+      </w:r>
+      <w:r>
+        <w:rPr>
+          <w:rFonts w:ascii="Consolas" w:eastAsia="Times New Roman" w:hAnsi="Consolas" w:cs="Times New Roman"/>
+          <w:color w:val="D4D4D4"/>
+          <w:sz w:val="21"/>
+          <w:szCs w:val="21"/>
+          <w:lang w:val="en-US"/>
+        </w:rPr>
+        <w:t xml:space="preserve"> } </w:t>
+      </w:r>
+      <w:r>
+        <w:rPr>
+          <w:rFonts w:ascii="Consolas" w:eastAsia="Times New Roman" w:hAnsi="Consolas" w:cs="Times New Roman"/>
+          <w:color w:val="C586C0"/>
+          <w:sz w:val="21"/>
+          <w:szCs w:val="21"/>
+          <w:lang w:val="en-US"/>
+        </w:rPr>
+        <w:t>from</w:t>
+      </w:r>
+      <w:r>
+        <w:rPr>
+          <w:rFonts w:ascii="Consolas" w:eastAsia="Times New Roman" w:hAnsi="Consolas" w:cs="Times New Roman"/>
+          <w:color w:val="D4D4D4"/>
+          <w:sz w:val="21"/>
+          <w:szCs w:val="21"/>
+          <w:lang w:val="en-US"/>
+        </w:rPr>
+        <w:t xml:space="preserve"> </w:t>
+      </w:r>
+      <w:r>
+        <w:rPr>
+          <w:rFonts w:ascii="Consolas" w:eastAsia="Times New Roman" w:hAnsi="Consolas" w:cs="Times New Roman"/>
+          <w:color w:val="CE9178"/>
+          <w:sz w:val="21"/>
+          <w:szCs w:val="21"/>
+          <w:lang w:val="en-US"/>
+        </w:rPr>
+        <w:t>"./controllers/negociacao-controller.js"</w:t>
+      </w:r>
+      <w:r>
+        <w:rPr>
+          <w:rFonts w:ascii="Consolas" w:eastAsia="Times New Roman" w:hAnsi="Consolas" w:cs="Times New Roman"/>
+          <w:color w:val="D4D4D4"/>
+          <w:sz w:val="21"/>
+          <w:szCs w:val="21"/>
+          <w:lang w:val="en-US"/>
+        </w:rPr>
+        <w:t>;</w:t>
+      </w:r>
+    </w:p>
+    <w:p>
+      <w:pPr>
+        <w:shd w:val="clear" w:color="auto" w:fill="1E1E1E"/>
+        <w:spacing w:after="0" w:line="285" w:lineRule="atLeast"/>
+        <w:rPr>
+          <w:rFonts w:ascii="Consolas" w:eastAsia="Times New Roman" w:hAnsi="Consolas" w:cs="Times New Roman"/>
+          <w:color w:val="D4D4D4"/>
+          <w:sz w:val="21"/>
+          <w:szCs w:val="21"/>
+          <w:lang w:val="en-US"/>
+        </w:rPr>
+      </w:pPr>
+    </w:p>
+    <w:p>
+      <w:pPr>
+        <w:shd w:val="clear" w:color="auto" w:fill="1E1E1E"/>
+        <w:spacing w:after="0" w:line="285" w:lineRule="atLeast"/>
+        <w:rPr>
+          <w:rFonts w:ascii="Consolas" w:eastAsia="Times New Roman" w:hAnsi="Consolas" w:cs="Times New Roman"/>
+          <w:color w:val="D4D4D4"/>
+          <w:sz w:val="21"/>
+          <w:szCs w:val="21"/>
+          <w:lang w:val="en-US"/>
+        </w:rPr>
+      </w:pPr>
+      <w:r>
+        <w:rPr>
+          <w:rFonts w:ascii="Consolas" w:eastAsia="Times New Roman" w:hAnsi="Consolas" w:cs="Times New Roman"/>
+          <w:color w:val="569CD6"/>
+          <w:sz w:val="21"/>
+          <w:szCs w:val="21"/>
+          <w:lang w:val="en-US"/>
+        </w:rPr>
+        <w:t>const</w:t>
+      </w:r>
+      <w:r>
+        <w:rPr>
+          <w:rFonts w:ascii="Consolas" w:eastAsia="Times New Roman" w:hAnsi="Consolas" w:cs="Times New Roman"/>
+          <w:color w:val="D4D4D4"/>
+          <w:sz w:val="21"/>
+          <w:szCs w:val="21"/>
+          <w:lang w:val="en-US"/>
+        </w:rPr>
+        <w:t xml:space="preserve"> </w:t>
+      </w:r>
+      <w:r>
+        <w:rPr>
+          <w:rFonts w:ascii="Consolas" w:eastAsia="Times New Roman" w:hAnsi="Consolas" w:cs="Times New Roman"/>
+          <w:color w:val="4FC1FF"/>
+          <w:sz w:val="21"/>
+          <w:szCs w:val="21"/>
+          <w:lang w:val="en-US"/>
         </w:rPr>
         <w:t>controller</w:t>
       </w:r>
-      <w:proofErr w:type="spellEnd"/>
-      <w:r>
-        <w:rPr>
-          <w:rFonts w:ascii="Times New Roman" w:hAnsi="Times New Roman" w:cs="Times New Roman"/>
-          <w:sz w:val="24"/>
-          <w:szCs w:val="24"/>
-        </w:rPr>
-        <w:t xml:space="preserve"> use o método adiciona, imprimindo o que foi escrito no console:</w:t>
-      </w:r>
-    </w:p>
-    <w:p>
-      <w:pPr>
-        <w:shd w:val="clear" w:color="auto" w:fill="1E1E1E"/>
-        <w:spacing w:after="0" w:line="276" w:lineRule="auto"/>
-        <w:rPr>
-          <w:rFonts w:ascii="Consolas" w:eastAsia="Times New Roman" w:hAnsi="Consolas" w:cs="Times New Roman"/>
-          <w:color w:val="D4D4D4"/>
-          <w:sz w:val="21"/>
-          <w:szCs w:val="21"/>
-          <w:lang w:val="en-US"/>
-        </w:rPr>
-      </w:pPr>
-      <w:r>
-        <w:rPr>
-          <w:rFonts w:ascii="Consolas" w:eastAsia="Times New Roman" w:hAnsi="Consolas" w:cs="Times New Roman"/>
-          <w:color w:val="C586C0"/>
-          <w:sz w:val="21"/>
-          <w:szCs w:val="21"/>
-          <w:lang w:val="en-US"/>
-        </w:rPr>
-        <w:t>import</w:t>
-      </w:r>
-      <w:r>
-        <w:rPr>
-          <w:rFonts w:ascii="Consolas" w:eastAsia="Times New Roman" w:hAnsi="Consolas" w:cs="Times New Roman"/>
-          <w:color w:val="D4D4D4"/>
-          <w:sz w:val="21"/>
-          <w:szCs w:val="21"/>
-          <w:lang w:val="en-US"/>
-        </w:rPr>
-        <w:t xml:space="preserve"> { </w:t>
-      </w:r>
-      <w:proofErr w:type="spellStart"/>
+      <w:r>
+        <w:rPr>
+          <w:rFonts w:ascii="Consolas" w:eastAsia="Times New Roman" w:hAnsi="Consolas" w:cs="Times New Roman"/>
+          <w:color w:val="D4D4D4"/>
+          <w:sz w:val="21"/>
+          <w:szCs w:val="21"/>
+          <w:lang w:val="en-US"/>
+        </w:rPr>
+        <w:t xml:space="preserve"> = </w:t>
+      </w:r>
+      <w:r>
+        <w:rPr>
+          <w:rFonts w:ascii="Consolas" w:eastAsia="Times New Roman" w:hAnsi="Consolas" w:cs="Times New Roman"/>
+          <w:color w:val="569CD6"/>
+          <w:sz w:val="21"/>
+          <w:szCs w:val="21"/>
+          <w:lang w:val="en-US"/>
+        </w:rPr>
+        <w:t>new</w:t>
+      </w:r>
+      <w:r>
+        <w:rPr>
+          <w:rFonts w:ascii="Consolas" w:eastAsia="Times New Roman" w:hAnsi="Consolas" w:cs="Times New Roman"/>
+          <w:color w:val="D4D4D4"/>
+          <w:sz w:val="21"/>
+          <w:szCs w:val="21"/>
+          <w:lang w:val="en-US"/>
+        </w:rPr>
+        <w:t xml:space="preserve"> </w:t>
+      </w:r>
+      <w:r>
+        <w:rPr>
+          <w:rFonts w:ascii="Consolas" w:eastAsia="Times New Roman" w:hAnsi="Consolas" w:cs="Times New Roman"/>
+          <w:color w:val="4EC9B0"/>
+          <w:sz w:val="21"/>
+          <w:szCs w:val="21"/>
+          <w:lang w:val="en-US"/>
+        </w:rPr>
+        <w:t>NegociacaoController</w:t>
+      </w:r>
+      <w:r>
+        <w:rPr>
+          <w:rFonts w:ascii="Consolas" w:eastAsia="Times New Roman" w:hAnsi="Consolas" w:cs="Times New Roman"/>
+          <w:color w:val="D4D4D4"/>
+          <w:sz w:val="21"/>
+          <w:szCs w:val="21"/>
+          <w:lang w:val="en-US"/>
+        </w:rPr>
+        <w:t>();</w:t>
+      </w:r>
+    </w:p>
+    <w:p>
+      <w:pPr>
+        <w:shd w:val="clear" w:color="auto" w:fill="1E1E1E"/>
+        <w:spacing w:after="0" w:line="285" w:lineRule="atLeast"/>
+        <w:rPr>
+          <w:rFonts w:ascii="Consolas" w:eastAsia="Times New Roman" w:hAnsi="Consolas" w:cs="Times New Roman"/>
+          <w:color w:val="D4D4D4"/>
+          <w:sz w:val="21"/>
+          <w:szCs w:val="21"/>
+          <w:lang w:val="en-US"/>
+        </w:rPr>
+      </w:pPr>
+      <w:r>
+        <w:rPr>
+          <w:rFonts w:ascii="Consolas" w:eastAsia="Times New Roman" w:hAnsi="Consolas" w:cs="Times New Roman"/>
+          <w:color w:val="569CD6"/>
+          <w:sz w:val="21"/>
+          <w:szCs w:val="21"/>
+          <w:lang w:val="en-US"/>
+        </w:rPr>
+        <w:t>const</w:t>
+      </w:r>
+      <w:r>
+        <w:rPr>
+          <w:rFonts w:ascii="Consolas" w:eastAsia="Times New Roman" w:hAnsi="Consolas" w:cs="Times New Roman"/>
+          <w:color w:val="D4D4D4"/>
+          <w:sz w:val="21"/>
+          <w:szCs w:val="21"/>
+          <w:lang w:val="en-US"/>
+        </w:rPr>
+        <w:t xml:space="preserve"> </w:t>
+      </w:r>
+      <w:r>
+        <w:rPr>
+          <w:rFonts w:ascii="Consolas" w:eastAsia="Times New Roman" w:hAnsi="Consolas" w:cs="Times New Roman"/>
+          <w:color w:val="4FC1FF"/>
+          <w:sz w:val="21"/>
+          <w:szCs w:val="21"/>
+          <w:lang w:val="en-US"/>
+        </w:rPr>
+        <w:t>form</w:t>
+      </w:r>
+      <w:r>
+        <w:rPr>
+          <w:rFonts w:ascii="Consolas" w:eastAsia="Times New Roman" w:hAnsi="Consolas" w:cs="Times New Roman"/>
+          <w:color w:val="D4D4D4"/>
+          <w:sz w:val="21"/>
+          <w:szCs w:val="21"/>
+          <w:lang w:val="en-US"/>
+        </w:rPr>
+        <w:t xml:space="preserve"> = </w:t>
+      </w:r>
       <w:r>
         <w:rPr>
           <w:rFonts w:ascii="Consolas" w:eastAsia="Times New Roman" w:hAnsi="Consolas" w:cs="Times New Roman"/>
@@ -7124,28 +5643,140 @@
           <w:szCs w:val="21"/>
           <w:lang w:val="en-US"/>
         </w:rPr>
-        <w:t>NegociacaoController</w:t>
-      </w:r>
-      <w:proofErr w:type="spellEnd"/>
-      <w:r>
-        <w:rPr>
-          <w:rFonts w:ascii="Consolas" w:eastAsia="Times New Roman" w:hAnsi="Consolas" w:cs="Times New Roman"/>
-          <w:color w:val="D4D4D4"/>
-          <w:sz w:val="21"/>
-          <w:szCs w:val="21"/>
-          <w:lang w:val="en-US"/>
-        </w:rPr>
-        <w:t xml:space="preserve"> } </w:t>
-      </w:r>
-      <w:r>
-        <w:rPr>
-          <w:rFonts w:ascii="Consolas" w:eastAsia="Times New Roman" w:hAnsi="Consolas" w:cs="Times New Roman"/>
-          <w:color w:val="C586C0"/>
-          <w:sz w:val="21"/>
-          <w:szCs w:val="21"/>
-          <w:lang w:val="en-US"/>
-        </w:rPr>
-        <w:t>from</w:t>
+        <w:t>document</w:t>
+      </w:r>
+      <w:r>
+        <w:rPr>
+          <w:rFonts w:ascii="Consolas" w:eastAsia="Times New Roman" w:hAnsi="Consolas" w:cs="Times New Roman"/>
+          <w:color w:val="D4D4D4"/>
+          <w:sz w:val="21"/>
+          <w:szCs w:val="21"/>
+          <w:lang w:val="en-US"/>
+        </w:rPr>
+        <w:t>.</w:t>
+      </w:r>
+      <w:r>
+        <w:rPr>
+          <w:rFonts w:ascii="Consolas" w:eastAsia="Times New Roman" w:hAnsi="Consolas" w:cs="Times New Roman"/>
+          <w:color w:val="DCDCAA"/>
+          <w:sz w:val="21"/>
+          <w:szCs w:val="21"/>
+          <w:lang w:val="en-US"/>
+        </w:rPr>
+        <w:t>querySelector</w:t>
+      </w:r>
+      <w:r>
+        <w:rPr>
+          <w:rFonts w:ascii="Consolas" w:eastAsia="Times New Roman" w:hAnsi="Consolas" w:cs="Times New Roman"/>
+          <w:color w:val="D4D4D4"/>
+          <w:sz w:val="21"/>
+          <w:szCs w:val="21"/>
+          <w:lang w:val="en-US"/>
+        </w:rPr>
+        <w:t>(</w:t>
+      </w:r>
+      <w:r>
+        <w:rPr>
+          <w:rFonts w:ascii="Consolas" w:eastAsia="Times New Roman" w:hAnsi="Consolas" w:cs="Times New Roman"/>
+          <w:color w:val="CE9178"/>
+          <w:sz w:val="21"/>
+          <w:szCs w:val="21"/>
+          <w:lang w:val="en-US"/>
+        </w:rPr>
+        <w:t>'.form'</w:t>
+      </w:r>
+      <w:r>
+        <w:rPr>
+          <w:rFonts w:ascii="Consolas" w:eastAsia="Times New Roman" w:hAnsi="Consolas" w:cs="Times New Roman"/>
+          <w:color w:val="D4D4D4"/>
+          <w:sz w:val="21"/>
+          <w:szCs w:val="21"/>
+          <w:lang w:val="en-US"/>
+        </w:rPr>
+        <w:t>);</w:t>
+      </w:r>
+    </w:p>
+    <w:p>
+      <w:pPr>
+        <w:shd w:val="clear" w:color="auto" w:fill="1E1E1E"/>
+        <w:spacing w:after="0" w:line="285" w:lineRule="atLeast"/>
+        <w:rPr>
+          <w:rFonts w:ascii="Consolas" w:eastAsia="Times New Roman" w:hAnsi="Consolas" w:cs="Times New Roman"/>
+          <w:color w:val="D4D4D4"/>
+          <w:sz w:val="21"/>
+          <w:szCs w:val="21"/>
+          <w:lang w:val="en-US"/>
+        </w:rPr>
+      </w:pPr>
+      <w:r>
+        <w:rPr>
+          <w:rFonts w:ascii="Consolas" w:eastAsia="Times New Roman" w:hAnsi="Consolas" w:cs="Times New Roman"/>
+          <w:color w:val="4FC1FF"/>
+          <w:sz w:val="21"/>
+          <w:szCs w:val="21"/>
+          <w:lang w:val="en-US"/>
+        </w:rPr>
+        <w:t>form</w:t>
+      </w:r>
+      <w:r>
+        <w:rPr>
+          <w:rFonts w:ascii="Consolas" w:eastAsia="Times New Roman" w:hAnsi="Consolas" w:cs="Times New Roman"/>
+          <w:color w:val="D4D4D4"/>
+          <w:sz w:val="21"/>
+          <w:szCs w:val="21"/>
+          <w:lang w:val="en-US"/>
+        </w:rPr>
+        <w:t>.</w:t>
+      </w:r>
+      <w:r>
+        <w:rPr>
+          <w:rFonts w:ascii="Consolas" w:eastAsia="Times New Roman" w:hAnsi="Consolas" w:cs="Times New Roman"/>
+          <w:color w:val="DCDCAA"/>
+          <w:sz w:val="21"/>
+          <w:szCs w:val="21"/>
+          <w:lang w:val="en-US"/>
+        </w:rPr>
+        <w:t>addEventListener</w:t>
+      </w:r>
+      <w:r>
+        <w:rPr>
+          <w:rFonts w:ascii="Consolas" w:eastAsia="Times New Roman" w:hAnsi="Consolas" w:cs="Times New Roman"/>
+          <w:color w:val="D4D4D4"/>
+          <w:sz w:val="21"/>
+          <w:szCs w:val="21"/>
+          <w:lang w:val="en-US"/>
+        </w:rPr>
+        <w:t>(</w:t>
+      </w:r>
+      <w:r>
+        <w:rPr>
+          <w:rFonts w:ascii="Consolas" w:eastAsia="Times New Roman" w:hAnsi="Consolas" w:cs="Times New Roman"/>
+          <w:color w:val="CE9178"/>
+          <w:sz w:val="21"/>
+          <w:szCs w:val="21"/>
+          <w:lang w:val="en-US"/>
+        </w:rPr>
+        <w:t>'submit'</w:t>
+      </w:r>
+      <w:r>
+        <w:rPr>
+          <w:rFonts w:ascii="Consolas" w:eastAsia="Times New Roman" w:hAnsi="Consolas" w:cs="Times New Roman"/>
+          <w:color w:val="D4D4D4"/>
+          <w:sz w:val="21"/>
+          <w:szCs w:val="21"/>
+          <w:lang w:val="en-US"/>
+        </w:rPr>
+        <w:t xml:space="preserve">, </w:t>
+      </w:r>
+      <w:r>
+        <w:rPr>
+          <w:rFonts w:ascii="Consolas" w:eastAsia="Times New Roman" w:hAnsi="Consolas" w:cs="Times New Roman"/>
+          <w:color w:val="9CDCFE"/>
+          <w:sz w:val="21"/>
+          <w:szCs w:val="21"/>
+          <w:lang w:val="en-US"/>
+        </w:rPr>
+        <w:t>event</w:t>
       </w:r>
       <w:r>
         <w:rPr>
@@ -7160,68 +5791,107 @@
       <w:r>
         <w:rPr>
           <w:rFonts w:ascii="Consolas" w:eastAsia="Times New Roman" w:hAnsi="Consolas" w:cs="Times New Roman"/>
-          <w:color w:val="CE9178"/>
-          <w:sz w:val="21"/>
-          <w:szCs w:val="21"/>
-          <w:lang w:val="en-US"/>
-        </w:rPr>
-        <w:t>"./controllers/negociacao-controller.js"</w:t>
-      </w:r>
-      <w:r>
-        <w:rPr>
-          <w:rFonts w:ascii="Consolas" w:eastAsia="Times New Roman" w:hAnsi="Consolas" w:cs="Times New Roman"/>
-          <w:color w:val="D4D4D4"/>
-          <w:sz w:val="21"/>
-          <w:szCs w:val="21"/>
-          <w:lang w:val="en-US"/>
-        </w:rPr>
-        <w:t>;</w:t>
-      </w:r>
-    </w:p>
-    <w:p>
-      <w:pPr>
-        <w:shd w:val="clear" w:color="auto" w:fill="1E1E1E"/>
-        <w:spacing w:after="0" w:line="285" w:lineRule="atLeast"/>
-        <w:rPr>
-          <w:rFonts w:ascii="Consolas" w:eastAsia="Times New Roman" w:hAnsi="Consolas" w:cs="Times New Roman"/>
-          <w:color w:val="D4D4D4"/>
-          <w:sz w:val="21"/>
-          <w:szCs w:val="21"/>
-          <w:lang w:val="en-US"/>
-        </w:rPr>
-      </w:pPr>
-    </w:p>
-    <w:p>
-      <w:pPr>
-        <w:shd w:val="clear" w:color="auto" w:fill="1E1E1E"/>
-        <w:spacing w:after="0" w:line="285" w:lineRule="atLeast"/>
-        <w:rPr>
-          <w:rFonts w:ascii="Consolas" w:eastAsia="Times New Roman" w:hAnsi="Consolas" w:cs="Times New Roman"/>
-          <w:color w:val="D4D4D4"/>
-          <w:sz w:val="21"/>
-          <w:szCs w:val="21"/>
-          <w:lang w:val="en-US"/>
-        </w:rPr>
-      </w:pPr>
-      <w:r>
-        <w:rPr>
-          <w:rFonts w:ascii="Consolas" w:eastAsia="Times New Roman" w:hAnsi="Consolas" w:cs="Times New Roman"/>
           <w:color w:val="569CD6"/>
           <w:sz w:val="21"/>
           <w:szCs w:val="21"/>
           <w:lang w:val="en-US"/>
         </w:rPr>
-        <w:t>const</w:t>
-      </w:r>
-      <w:r>
-        <w:rPr>
-          <w:rFonts w:ascii="Consolas" w:eastAsia="Times New Roman" w:hAnsi="Consolas" w:cs="Times New Roman"/>
-          <w:color w:val="D4D4D4"/>
-          <w:sz w:val="21"/>
-          <w:szCs w:val="21"/>
-          <w:lang w:val="en-US"/>
-        </w:rPr>
-        <w:t xml:space="preserve"> </w:t>
+        <w:t>=&gt;</w:t>
+      </w:r>
+      <w:r>
+        <w:rPr>
+          <w:rFonts w:ascii="Consolas" w:eastAsia="Times New Roman" w:hAnsi="Consolas" w:cs="Times New Roman"/>
+          <w:color w:val="D4D4D4"/>
+          <w:sz w:val="21"/>
+          <w:szCs w:val="21"/>
+          <w:lang w:val="en-US"/>
+        </w:rPr>
+        <w:t xml:space="preserve"> {</w:t>
+      </w:r>
+    </w:p>
+    <w:p>
+      <w:pPr>
+        <w:shd w:val="clear" w:color="auto" w:fill="1E1E1E"/>
+        <w:spacing w:after="0" w:line="285" w:lineRule="atLeast"/>
+        <w:rPr>
+          <w:rFonts w:ascii="Consolas" w:eastAsia="Times New Roman" w:hAnsi="Consolas" w:cs="Times New Roman"/>
+          <w:color w:val="D4D4D4"/>
+          <w:sz w:val="21"/>
+          <w:szCs w:val="21"/>
+          <w:lang w:val="en-US"/>
+        </w:rPr>
+      </w:pPr>
+      <w:r>
+        <w:rPr>
+          <w:rFonts w:ascii="Consolas" w:eastAsia="Times New Roman" w:hAnsi="Consolas" w:cs="Times New Roman"/>
+          <w:color w:val="D4D4D4"/>
+          <w:sz w:val="21"/>
+          <w:szCs w:val="21"/>
+          <w:lang w:val="en-US"/>
+        </w:rPr>
+        <w:t xml:space="preserve">  </w:t>
+      </w:r>
+      <w:r>
+        <w:rPr>
+          <w:rFonts w:ascii="Consolas" w:eastAsia="Times New Roman" w:hAnsi="Consolas" w:cs="Times New Roman"/>
+          <w:color w:val="9CDCFE"/>
+          <w:sz w:val="21"/>
+          <w:szCs w:val="21"/>
+          <w:lang w:val="en-US"/>
+        </w:rPr>
+        <w:t>event</w:t>
+      </w:r>
+      <w:r>
+        <w:rPr>
+          <w:rFonts w:ascii="Consolas" w:eastAsia="Times New Roman" w:hAnsi="Consolas" w:cs="Times New Roman"/>
+          <w:color w:val="D4D4D4"/>
+          <w:sz w:val="21"/>
+          <w:szCs w:val="21"/>
+          <w:lang w:val="en-US"/>
+        </w:rPr>
+        <w:t>.</w:t>
+      </w:r>
+      <w:r>
+        <w:rPr>
+          <w:rFonts w:ascii="Consolas" w:eastAsia="Times New Roman" w:hAnsi="Consolas" w:cs="Times New Roman"/>
+          <w:color w:val="DCDCAA"/>
+          <w:sz w:val="21"/>
+          <w:szCs w:val="21"/>
+          <w:lang w:val="en-US"/>
+        </w:rPr>
+        <w:t>preventDefault</w:t>
+      </w:r>
+      <w:r>
+        <w:rPr>
+          <w:rFonts w:ascii="Consolas" w:eastAsia="Times New Roman" w:hAnsi="Consolas" w:cs="Times New Roman"/>
+          <w:color w:val="D4D4D4"/>
+          <w:sz w:val="21"/>
+          <w:szCs w:val="21"/>
+          <w:lang w:val="en-US"/>
+        </w:rPr>
+        <w:t>();</w:t>
+      </w:r>
+    </w:p>
+    <w:p>
+      <w:pPr>
+        <w:shd w:val="clear" w:color="auto" w:fill="1E1E1E"/>
+        <w:spacing w:after="0" w:line="285" w:lineRule="atLeast"/>
+        <w:rPr>
+          <w:rFonts w:ascii="Consolas" w:eastAsia="Times New Roman" w:hAnsi="Consolas" w:cs="Times New Roman"/>
+          <w:color w:val="D4D4D4"/>
+          <w:sz w:val="21"/>
+          <w:szCs w:val="21"/>
+        </w:rPr>
+      </w:pPr>
+      <w:r>
+        <w:rPr>
+          <w:rFonts w:ascii="Consolas" w:eastAsia="Times New Roman" w:hAnsi="Consolas" w:cs="Times New Roman"/>
+          <w:color w:val="D4D4D4"/>
+          <w:sz w:val="21"/>
+          <w:szCs w:val="21"/>
+          <w:lang w:val="en-US"/>
+        </w:rPr>
+        <w:t xml:space="preserve">  </w:t>
       </w:r>
       <w:r>
         <w:rPr>
@@ -7229,7 +5899,6 @@
           <w:color w:val="4FC1FF"/>
           <w:sz w:val="21"/>
           <w:szCs w:val="21"/>
-          <w:lang w:val="en-US"/>
         </w:rPr>
         <w:t>controller</w:t>
       </w:r>
@@ -7239,123 +5908,6 @@
           <w:color w:val="D4D4D4"/>
           <w:sz w:val="21"/>
           <w:szCs w:val="21"/>
-          <w:lang w:val="en-US"/>
-        </w:rPr>
-        <w:t xml:space="preserve"> = </w:t>
-      </w:r>
-      <w:r>
-        <w:rPr>
-          <w:rFonts w:ascii="Consolas" w:eastAsia="Times New Roman" w:hAnsi="Consolas" w:cs="Times New Roman"/>
-          <w:color w:val="569CD6"/>
-          <w:sz w:val="21"/>
-          <w:szCs w:val="21"/>
-          <w:lang w:val="en-US"/>
-        </w:rPr>
-        <w:t>new</w:t>
-      </w:r>
-      <w:r>
-        <w:rPr>
-          <w:rFonts w:ascii="Consolas" w:eastAsia="Times New Roman" w:hAnsi="Consolas" w:cs="Times New Roman"/>
-          <w:color w:val="D4D4D4"/>
-          <w:sz w:val="21"/>
-          <w:szCs w:val="21"/>
-          <w:lang w:val="en-US"/>
-        </w:rPr>
-        <w:t xml:space="preserve"> </w:t>
-      </w:r>
-      <w:proofErr w:type="spellStart"/>
-      <w:r>
-        <w:rPr>
-          <w:rFonts w:ascii="Consolas" w:eastAsia="Times New Roman" w:hAnsi="Consolas" w:cs="Times New Roman"/>
-          <w:color w:val="4EC9B0"/>
-          <w:sz w:val="21"/>
-          <w:szCs w:val="21"/>
-          <w:lang w:val="en-US"/>
-        </w:rPr>
-        <w:t>NegociacaoController</w:t>
-      </w:r>
-      <w:proofErr w:type="spellEnd"/>
-      <w:r>
-        <w:rPr>
-          <w:rFonts w:ascii="Consolas" w:eastAsia="Times New Roman" w:hAnsi="Consolas" w:cs="Times New Roman"/>
-          <w:color w:val="D4D4D4"/>
-          <w:sz w:val="21"/>
-          <w:szCs w:val="21"/>
-          <w:lang w:val="en-US"/>
-        </w:rPr>
-        <w:t>();</w:t>
-      </w:r>
-    </w:p>
-    <w:p>
-      <w:pPr>
-        <w:shd w:val="clear" w:color="auto" w:fill="1E1E1E"/>
-        <w:spacing w:after="0" w:line="285" w:lineRule="atLeast"/>
-        <w:rPr>
-          <w:rFonts w:ascii="Consolas" w:eastAsia="Times New Roman" w:hAnsi="Consolas" w:cs="Times New Roman"/>
-          <w:color w:val="D4D4D4"/>
-          <w:sz w:val="21"/>
-          <w:szCs w:val="21"/>
-          <w:lang w:val="en-US"/>
-        </w:rPr>
-      </w:pPr>
-      <w:r>
-        <w:rPr>
-          <w:rFonts w:ascii="Consolas" w:eastAsia="Times New Roman" w:hAnsi="Consolas" w:cs="Times New Roman"/>
-          <w:color w:val="569CD6"/>
-          <w:sz w:val="21"/>
-          <w:szCs w:val="21"/>
-          <w:lang w:val="en-US"/>
-        </w:rPr>
-        <w:t>const</w:t>
-      </w:r>
-      <w:r>
-        <w:rPr>
-          <w:rFonts w:ascii="Consolas" w:eastAsia="Times New Roman" w:hAnsi="Consolas" w:cs="Times New Roman"/>
-          <w:color w:val="D4D4D4"/>
-          <w:sz w:val="21"/>
-          <w:szCs w:val="21"/>
-          <w:lang w:val="en-US"/>
-        </w:rPr>
-        <w:t xml:space="preserve"> </w:t>
-      </w:r>
-      <w:r>
-        <w:rPr>
-          <w:rFonts w:ascii="Consolas" w:eastAsia="Times New Roman" w:hAnsi="Consolas" w:cs="Times New Roman"/>
-          <w:color w:val="4FC1FF"/>
-          <w:sz w:val="21"/>
-          <w:szCs w:val="21"/>
-          <w:lang w:val="en-US"/>
-        </w:rPr>
-        <w:t>form</w:t>
-      </w:r>
-      <w:r>
-        <w:rPr>
-          <w:rFonts w:ascii="Consolas" w:eastAsia="Times New Roman" w:hAnsi="Consolas" w:cs="Times New Roman"/>
-          <w:color w:val="D4D4D4"/>
-          <w:sz w:val="21"/>
-          <w:szCs w:val="21"/>
-          <w:lang w:val="en-US"/>
-        </w:rPr>
-        <w:t xml:space="preserve"> = </w:t>
-      </w:r>
-      <w:proofErr w:type="spellStart"/>
-      <w:r>
-        <w:rPr>
-          <w:rFonts w:ascii="Consolas" w:eastAsia="Times New Roman" w:hAnsi="Consolas" w:cs="Times New Roman"/>
-          <w:color w:val="9CDCFE"/>
-          <w:sz w:val="21"/>
-          <w:szCs w:val="21"/>
-          <w:lang w:val="en-US"/>
-        </w:rPr>
-        <w:t>document</w:t>
-      </w:r>
-      <w:r>
-        <w:rPr>
-          <w:rFonts w:ascii="Consolas" w:eastAsia="Times New Roman" w:hAnsi="Consolas" w:cs="Times New Roman"/>
-          <w:color w:val="D4D4D4"/>
-          <w:sz w:val="21"/>
-          <w:szCs w:val="21"/>
-          <w:lang w:val="en-US"/>
         </w:rPr>
         <w:t>.</w:t>
       </w:r>
@@ -7365,272 +5917,9 @@
           <w:color w:val="DCDCAA"/>
           <w:sz w:val="21"/>
           <w:szCs w:val="21"/>
-          <w:lang w:val="en-US"/>
-        </w:rPr>
-        <w:t>querySelector</w:t>
-      </w:r>
-      <w:proofErr w:type="spellEnd"/>
-      <w:r>
-        <w:rPr>
-          <w:rFonts w:ascii="Consolas" w:eastAsia="Times New Roman" w:hAnsi="Consolas" w:cs="Times New Roman"/>
-          <w:color w:val="D4D4D4"/>
-          <w:sz w:val="21"/>
-          <w:szCs w:val="21"/>
-          <w:lang w:val="en-US"/>
-        </w:rPr>
-        <w:t>(</w:t>
-      </w:r>
-      <w:r>
-        <w:rPr>
-          <w:rFonts w:ascii="Consolas" w:eastAsia="Times New Roman" w:hAnsi="Consolas" w:cs="Times New Roman"/>
-          <w:color w:val="CE9178"/>
-          <w:sz w:val="21"/>
-          <w:szCs w:val="21"/>
-          <w:lang w:val="en-US"/>
-        </w:rPr>
-        <w:t>'.form'</w:t>
-      </w:r>
-      <w:r>
-        <w:rPr>
-          <w:rFonts w:ascii="Consolas" w:eastAsia="Times New Roman" w:hAnsi="Consolas" w:cs="Times New Roman"/>
-          <w:color w:val="D4D4D4"/>
-          <w:sz w:val="21"/>
-          <w:szCs w:val="21"/>
-          <w:lang w:val="en-US"/>
-        </w:rPr>
-        <w:t>);</w:t>
-      </w:r>
-    </w:p>
-    <w:p>
-      <w:pPr>
-        <w:shd w:val="clear" w:color="auto" w:fill="1E1E1E"/>
-        <w:spacing w:after="0" w:line="285" w:lineRule="atLeast"/>
-        <w:rPr>
-          <w:rFonts w:ascii="Consolas" w:eastAsia="Times New Roman" w:hAnsi="Consolas" w:cs="Times New Roman"/>
-          <w:color w:val="D4D4D4"/>
-          <w:sz w:val="21"/>
-          <w:szCs w:val="21"/>
-          <w:lang w:val="en-US"/>
-        </w:rPr>
-      </w:pPr>
-      <w:proofErr w:type="spellStart"/>
-      <w:r>
-        <w:rPr>
-          <w:rFonts w:ascii="Consolas" w:eastAsia="Times New Roman" w:hAnsi="Consolas" w:cs="Times New Roman"/>
-          <w:color w:val="4FC1FF"/>
-          <w:sz w:val="21"/>
-          <w:szCs w:val="21"/>
-          <w:lang w:val="en-US"/>
-        </w:rPr>
-        <w:t>form</w:t>
-      </w:r>
-      <w:r>
-        <w:rPr>
-          <w:rFonts w:ascii="Consolas" w:eastAsia="Times New Roman" w:hAnsi="Consolas" w:cs="Times New Roman"/>
-          <w:color w:val="D4D4D4"/>
-          <w:sz w:val="21"/>
-          <w:szCs w:val="21"/>
-          <w:lang w:val="en-US"/>
-        </w:rPr>
-        <w:t>.</w:t>
-      </w:r>
-      <w:r>
-        <w:rPr>
-          <w:rFonts w:ascii="Consolas" w:eastAsia="Times New Roman" w:hAnsi="Consolas" w:cs="Times New Roman"/>
-          <w:color w:val="DCDCAA"/>
-          <w:sz w:val="21"/>
-          <w:szCs w:val="21"/>
-          <w:lang w:val="en-US"/>
-        </w:rPr>
-        <w:t>addEventListener</w:t>
-      </w:r>
-      <w:proofErr w:type="spellEnd"/>
-      <w:r>
-        <w:rPr>
-          <w:rFonts w:ascii="Consolas" w:eastAsia="Times New Roman" w:hAnsi="Consolas" w:cs="Times New Roman"/>
-          <w:color w:val="D4D4D4"/>
-          <w:sz w:val="21"/>
-          <w:szCs w:val="21"/>
-          <w:lang w:val="en-US"/>
-        </w:rPr>
-        <w:t>(</w:t>
-      </w:r>
-      <w:r>
-        <w:rPr>
-          <w:rFonts w:ascii="Consolas" w:eastAsia="Times New Roman" w:hAnsi="Consolas" w:cs="Times New Roman"/>
-          <w:color w:val="CE9178"/>
-          <w:sz w:val="21"/>
-          <w:szCs w:val="21"/>
-          <w:lang w:val="en-US"/>
-        </w:rPr>
-        <w:t>'submit'</w:t>
-      </w:r>
-      <w:r>
-        <w:rPr>
-          <w:rFonts w:ascii="Consolas" w:eastAsia="Times New Roman" w:hAnsi="Consolas" w:cs="Times New Roman"/>
-          <w:color w:val="D4D4D4"/>
-          <w:sz w:val="21"/>
-          <w:szCs w:val="21"/>
-          <w:lang w:val="en-US"/>
-        </w:rPr>
-        <w:t xml:space="preserve">, </w:t>
-      </w:r>
-      <w:r>
-        <w:rPr>
-          <w:rFonts w:ascii="Consolas" w:eastAsia="Times New Roman" w:hAnsi="Consolas" w:cs="Times New Roman"/>
-          <w:color w:val="9CDCFE"/>
-          <w:sz w:val="21"/>
-          <w:szCs w:val="21"/>
-          <w:lang w:val="en-US"/>
-        </w:rPr>
-        <w:t>event</w:t>
-      </w:r>
-      <w:r>
-        <w:rPr>
-          <w:rFonts w:ascii="Consolas" w:eastAsia="Times New Roman" w:hAnsi="Consolas" w:cs="Times New Roman"/>
-          <w:color w:val="D4D4D4"/>
-          <w:sz w:val="21"/>
-          <w:szCs w:val="21"/>
-          <w:lang w:val="en-US"/>
-        </w:rPr>
-        <w:t xml:space="preserve"> </w:t>
-      </w:r>
-      <w:r>
-        <w:rPr>
-          <w:rFonts w:ascii="Consolas" w:eastAsia="Times New Roman" w:hAnsi="Consolas" w:cs="Times New Roman"/>
-          <w:color w:val="569CD6"/>
-          <w:sz w:val="21"/>
-          <w:szCs w:val="21"/>
-          <w:lang w:val="en-US"/>
-        </w:rPr>
-        <w:t>=&gt;</w:t>
-      </w:r>
-      <w:r>
-        <w:rPr>
-          <w:rFonts w:ascii="Consolas" w:eastAsia="Times New Roman" w:hAnsi="Consolas" w:cs="Times New Roman"/>
-          <w:color w:val="D4D4D4"/>
-          <w:sz w:val="21"/>
-          <w:szCs w:val="21"/>
-          <w:lang w:val="en-US"/>
-        </w:rPr>
-        <w:t xml:space="preserve"> {</w:t>
-      </w:r>
-    </w:p>
-    <w:p>
-      <w:pPr>
-        <w:shd w:val="clear" w:color="auto" w:fill="1E1E1E"/>
-        <w:spacing w:after="0" w:line="285" w:lineRule="atLeast"/>
-        <w:rPr>
-          <w:rFonts w:ascii="Consolas" w:eastAsia="Times New Roman" w:hAnsi="Consolas" w:cs="Times New Roman"/>
-          <w:color w:val="D4D4D4"/>
-          <w:sz w:val="21"/>
-          <w:szCs w:val="21"/>
-          <w:lang w:val="en-US"/>
-        </w:rPr>
-      </w:pPr>
-      <w:r>
-        <w:rPr>
-          <w:rFonts w:ascii="Consolas" w:eastAsia="Times New Roman" w:hAnsi="Consolas" w:cs="Times New Roman"/>
-          <w:color w:val="D4D4D4"/>
-          <w:sz w:val="21"/>
-          <w:szCs w:val="21"/>
-          <w:lang w:val="en-US"/>
-        </w:rPr>
-        <w:t xml:space="preserve">  </w:t>
-      </w:r>
-      <w:proofErr w:type="spellStart"/>
-      <w:r>
-        <w:rPr>
-          <w:rFonts w:ascii="Consolas" w:eastAsia="Times New Roman" w:hAnsi="Consolas" w:cs="Times New Roman"/>
-          <w:color w:val="9CDCFE"/>
-          <w:sz w:val="21"/>
-          <w:szCs w:val="21"/>
-          <w:lang w:val="en-US"/>
-        </w:rPr>
-        <w:t>event</w:t>
-      </w:r>
-      <w:r>
-        <w:rPr>
-          <w:rFonts w:ascii="Consolas" w:eastAsia="Times New Roman" w:hAnsi="Consolas" w:cs="Times New Roman"/>
-          <w:color w:val="D4D4D4"/>
-          <w:sz w:val="21"/>
-          <w:szCs w:val="21"/>
-          <w:lang w:val="en-US"/>
-        </w:rPr>
-        <w:t>.</w:t>
-      </w:r>
-      <w:r>
-        <w:rPr>
-          <w:rFonts w:ascii="Consolas" w:eastAsia="Times New Roman" w:hAnsi="Consolas" w:cs="Times New Roman"/>
-          <w:color w:val="DCDCAA"/>
-          <w:sz w:val="21"/>
-          <w:szCs w:val="21"/>
-          <w:lang w:val="en-US"/>
-        </w:rPr>
-        <w:t>preventDefault</w:t>
-      </w:r>
-      <w:proofErr w:type="spellEnd"/>
-      <w:r>
-        <w:rPr>
-          <w:rFonts w:ascii="Consolas" w:eastAsia="Times New Roman" w:hAnsi="Consolas" w:cs="Times New Roman"/>
-          <w:color w:val="D4D4D4"/>
-          <w:sz w:val="21"/>
-          <w:szCs w:val="21"/>
-          <w:lang w:val="en-US"/>
-        </w:rPr>
-        <w:t>();</w:t>
-      </w:r>
-    </w:p>
-    <w:p>
-      <w:pPr>
-        <w:shd w:val="clear" w:color="auto" w:fill="1E1E1E"/>
-        <w:spacing w:after="0" w:line="285" w:lineRule="atLeast"/>
-        <w:rPr>
-          <w:rFonts w:ascii="Consolas" w:eastAsia="Times New Roman" w:hAnsi="Consolas" w:cs="Times New Roman"/>
-          <w:color w:val="D4D4D4"/>
-          <w:sz w:val="21"/>
-          <w:szCs w:val="21"/>
-        </w:rPr>
-      </w:pPr>
-      <w:r>
-        <w:rPr>
-          <w:rFonts w:ascii="Consolas" w:eastAsia="Times New Roman" w:hAnsi="Consolas" w:cs="Times New Roman"/>
-          <w:color w:val="D4D4D4"/>
-          <w:sz w:val="21"/>
-          <w:szCs w:val="21"/>
-          <w:lang w:val="en-US"/>
-        </w:rPr>
-        <w:t xml:space="preserve">  </w:t>
-      </w:r>
-      <w:proofErr w:type="spellStart"/>
-      <w:r>
-        <w:rPr>
-          <w:rFonts w:ascii="Consolas" w:eastAsia="Times New Roman" w:hAnsi="Consolas" w:cs="Times New Roman"/>
-          <w:color w:val="4FC1FF"/>
-          <w:sz w:val="21"/>
-          <w:szCs w:val="21"/>
-        </w:rPr>
-        <w:t>controller</w:t>
-      </w:r>
-      <w:r>
-        <w:rPr>
-          <w:rFonts w:ascii="Consolas" w:eastAsia="Times New Roman" w:hAnsi="Consolas" w:cs="Times New Roman"/>
-          <w:color w:val="D4D4D4"/>
-          <w:sz w:val="21"/>
-          <w:szCs w:val="21"/>
-        </w:rPr>
-        <w:t>.</w:t>
-      </w:r>
-      <w:r>
-        <w:rPr>
-          <w:rFonts w:ascii="Consolas" w:eastAsia="Times New Roman" w:hAnsi="Consolas" w:cs="Times New Roman"/>
-          <w:color w:val="DCDCAA"/>
-          <w:sz w:val="21"/>
-          <w:szCs w:val="21"/>
         </w:rPr>
         <w:t>adiciona</w:t>
       </w:r>
-      <w:proofErr w:type="spellEnd"/>
       <w:r>
         <w:rPr>
           <w:rFonts w:ascii="Consolas" w:eastAsia="Times New Roman" w:hAnsi="Consolas" w:cs="Times New Roman"/>
@@ -7683,25 +5972,7 @@
           <w:sz w:val="24"/>
           <w:szCs w:val="24"/>
         </w:rPr>
-        <w:t xml:space="preserve">O </w:t>
-      </w:r>
-      <w:proofErr w:type="spellStart"/>
-      <w:r>
-        <w:rPr>
-          <w:rFonts w:ascii="Times New Roman" w:hAnsi="Times New Roman" w:cs="Times New Roman"/>
-          <w:sz w:val="24"/>
-          <w:szCs w:val="24"/>
-        </w:rPr>
-        <w:t>event.preventDefault</w:t>
-      </w:r>
-      <w:proofErr w:type="spellEnd"/>
-      <w:r>
-        <w:rPr>
-          <w:rFonts w:ascii="Times New Roman" w:hAnsi="Times New Roman" w:cs="Times New Roman"/>
-          <w:sz w:val="24"/>
-          <w:szCs w:val="24"/>
-        </w:rPr>
-        <w:t>() faz com que a página não recarregue ao submeter o formulário.</w:t>
+        <w:t>O event.preventDefault() faz com que a página não recarregue ao submeter o formulário.</w:t>
       </w:r>
     </w:p>
     <w:p>
@@ -7818,7 +6089,6 @@
         </w:rPr>
         <w:t xml:space="preserve">    </w:t>
       </w:r>
-      <w:proofErr w:type="spellStart"/>
       <w:r>
         <w:rPr>
           <w:rFonts w:ascii="Consolas" w:eastAsia="Times New Roman" w:hAnsi="Consolas" w:cs="Times New Roman"/>
@@ -7828,7 +6098,6 @@
         </w:rPr>
         <w:t>const</w:t>
       </w:r>
-      <w:proofErr w:type="spellEnd"/>
       <w:r>
         <w:rPr>
           <w:rFonts w:ascii="Consolas" w:eastAsia="Times New Roman" w:hAnsi="Consolas" w:cs="Times New Roman"/>
@@ -7838,7 +6107,6 @@
         </w:rPr>
         <w:t xml:space="preserve"> </w:t>
       </w:r>
-      <w:proofErr w:type="spellStart"/>
       <w:r>
         <w:rPr>
           <w:rFonts w:ascii="Consolas" w:eastAsia="Times New Roman" w:hAnsi="Consolas" w:cs="Times New Roman"/>
@@ -7848,7 +6116,6 @@
         </w:rPr>
         <w:t>negociacao</w:t>
       </w:r>
-      <w:proofErr w:type="spellEnd"/>
       <w:r>
         <w:rPr>
           <w:rFonts w:ascii="Consolas" w:eastAsia="Times New Roman" w:hAnsi="Consolas" w:cs="Times New Roman"/>
@@ -7876,7 +6143,6 @@
         </w:rPr>
         <w:t xml:space="preserve"> </w:t>
       </w:r>
-      <w:proofErr w:type="spellStart"/>
       <w:r>
         <w:rPr>
           <w:rFonts w:ascii="Consolas" w:eastAsia="Times New Roman" w:hAnsi="Consolas" w:cs="Times New Roman"/>
@@ -7886,7 +6152,6 @@
         </w:rPr>
         <w:t>Negociacao</w:t>
       </w:r>
-      <w:proofErr w:type="spellEnd"/>
       <w:r>
         <w:rPr>
           <w:rFonts w:ascii="Consolas" w:eastAsia="Times New Roman" w:hAnsi="Consolas" w:cs="Times New Roman"/>
@@ -7918,7 +6183,6 @@
         </w:rPr>
         <w:t xml:space="preserve">      </w:t>
       </w:r>
-      <w:proofErr w:type="spellStart"/>
       <w:r>
         <w:rPr>
           <w:rFonts w:ascii="Consolas" w:eastAsia="Times New Roman" w:hAnsi="Consolas" w:cs="Times New Roman"/>
@@ -7969,7 +6233,6 @@
         </w:rPr>
         <w:t>value</w:t>
       </w:r>
-      <w:proofErr w:type="spellEnd"/>
       <w:r>
         <w:rPr>
           <w:rFonts w:ascii="Consolas" w:eastAsia="Times New Roman" w:hAnsi="Consolas" w:cs="Times New Roman"/>
@@ -8003,7 +6266,6 @@
         </w:rPr>
         <w:t xml:space="preserve">      </w:t>
       </w:r>
-      <w:proofErr w:type="spellStart"/>
       <w:r>
         <w:rPr>
           <w:rFonts w:ascii="Consolas" w:eastAsia="Times New Roman" w:hAnsi="Consolas" w:cs="Times New Roman"/>
@@ -8054,7 +6316,6 @@
         </w:rPr>
         <w:t>value</w:t>
       </w:r>
-      <w:proofErr w:type="spellEnd"/>
       <w:r>
         <w:rPr>
           <w:rFonts w:ascii="Consolas" w:eastAsia="Times New Roman" w:hAnsi="Consolas" w:cs="Times New Roman"/>
@@ -8087,7 +6348,6 @@
         </w:rPr>
         <w:t xml:space="preserve">      </w:t>
       </w:r>
-      <w:proofErr w:type="spellStart"/>
       <w:r>
         <w:rPr>
           <w:rFonts w:ascii="Consolas" w:eastAsia="Times New Roman" w:hAnsi="Consolas" w:cs="Times New Roman"/>
@@ -8133,7 +6393,6 @@
         </w:rPr>
         <w:t>value</w:t>
       </w:r>
-      <w:proofErr w:type="spellEnd"/>
     </w:p>
     <w:p>
       <w:pPr>
@@ -8224,7 +6483,6 @@
         </w:rPr>
         <w:t>(</w:t>
       </w:r>
-      <w:proofErr w:type="spellStart"/>
       <w:r>
         <w:rPr>
           <w:rFonts w:ascii="Consolas" w:eastAsia="Times New Roman" w:hAnsi="Consolas" w:cs="Times New Roman"/>
@@ -8234,7 +6492,6 @@
         </w:rPr>
         <w:t>negociacao</w:t>
       </w:r>
-      <w:proofErr w:type="spellEnd"/>
       <w:r>
         <w:rPr>
           <w:rFonts w:ascii="Consolas" w:eastAsia="Times New Roman" w:hAnsi="Consolas" w:cs="Times New Roman"/>
@@ -8312,43 +6569,7 @@
           <w:sz w:val="24"/>
           <w:szCs w:val="24"/>
         </w:rPr>
-        <w:t xml:space="preserve">Porém, mesmo que tenha dado certo quando executamos nossa aplicação web, ela também deu errado, isso porque todos os valores recebidos estão com formato de str e não de data e </w:t>
-      </w:r>
-      <w:proofErr w:type="spellStart"/>
-      <w:r>
-        <w:rPr>
-          <w:rFonts w:ascii="Times New Roman" w:hAnsi="Times New Roman" w:cs="Times New Roman"/>
-          <w:sz w:val="24"/>
-          <w:szCs w:val="24"/>
-        </w:rPr>
-        <w:t>int</w:t>
-      </w:r>
-      <w:proofErr w:type="spellEnd"/>
-      <w:r>
-        <w:rPr>
-          <w:rFonts w:ascii="Times New Roman" w:hAnsi="Times New Roman" w:cs="Times New Roman"/>
-          <w:sz w:val="24"/>
-          <w:szCs w:val="24"/>
-        </w:rPr>
-        <w:t>/</w:t>
-      </w:r>
-      <w:proofErr w:type="spellStart"/>
-      <w:r>
-        <w:rPr>
-          <w:rFonts w:ascii="Times New Roman" w:hAnsi="Times New Roman" w:cs="Times New Roman"/>
-          <w:sz w:val="24"/>
-          <w:szCs w:val="24"/>
-        </w:rPr>
-        <w:t>float</w:t>
-      </w:r>
-      <w:proofErr w:type="spellEnd"/>
-      <w:r>
-        <w:rPr>
-          <w:rFonts w:ascii="Times New Roman" w:hAnsi="Times New Roman" w:cs="Times New Roman"/>
-          <w:sz w:val="24"/>
-          <w:szCs w:val="24"/>
-        </w:rPr>
-        <w:t xml:space="preserve"> como deveria.</w:t>
+        <w:t>Porém, mesmo que tenha dado certo quando executamos nossa aplicação web, ela também deu errado, isso porque todos os valores recebidos estão com formato de str e não de data e int/float como deveria.</w:t>
       </w:r>
     </w:p>
     <w:p>
@@ -8396,25 +6617,7 @@
           <w:sz w:val="24"/>
           <w:szCs w:val="24"/>
         </w:rPr>
-        <w:t xml:space="preserve">Ao fazer isso ele passará a nos mostrar que o tipo esperado em um construtor, por exemplo, é diferente do que ele receberá, dando um erro de compilação e nos permitindo concertar antes do </w:t>
-      </w:r>
-      <w:proofErr w:type="spellStart"/>
-      <w:r>
-        <w:rPr>
-          <w:rFonts w:ascii="Times New Roman" w:hAnsi="Times New Roman" w:cs="Times New Roman"/>
-          <w:sz w:val="24"/>
-          <w:szCs w:val="24"/>
-        </w:rPr>
-        <w:t>run</w:t>
-      </w:r>
-      <w:proofErr w:type="spellEnd"/>
-      <w:r>
-        <w:rPr>
-          <w:rFonts w:ascii="Times New Roman" w:hAnsi="Times New Roman" w:cs="Times New Roman"/>
-          <w:sz w:val="24"/>
-          <w:szCs w:val="24"/>
-        </w:rPr>
-        <w:t xml:space="preserve"> time.</w:t>
+        <w:t>Ao fazer isso ele passará a nos mostrar que o tipo esperado em um construtor, por exemplo, é diferente do que ele receberá, dando um erro de compilação e nos permitindo concertar antes do run time.</w:t>
       </w:r>
       <w:r>
         <w:rPr>
@@ -8454,18 +6657,8 @@
           <w:sz w:val="24"/>
           <w:szCs w:val="24"/>
         </w:rPr>
-        <w:t xml:space="preserve">O tipo implícito </w:t>
-      </w:r>
-      <w:proofErr w:type="spellStart"/>
-      <w:r>
-        <w:rPr>
-          <w:rFonts w:ascii="Times New Roman" w:hAnsi="Times New Roman" w:cs="Times New Roman"/>
-          <w:sz w:val="24"/>
-          <w:szCs w:val="24"/>
-        </w:rPr>
-        <w:t>any</w:t>
-      </w:r>
-      <w:proofErr w:type="spellEnd"/>
+        <w:t>O tipo implícito any</w:t>
+      </w:r>
       <w:r>
         <w:rPr>
           <w:rFonts w:ascii="Times New Roman" w:hAnsi="Times New Roman" w:cs="Times New Roman"/>
@@ -8496,43 +6689,7 @@
           <w:sz w:val="24"/>
           <w:szCs w:val="24"/>
         </w:rPr>
-        <w:t xml:space="preserve">Como estamos trabalhando com TS, não faz sentido deixar as propriedades com valor </w:t>
-      </w:r>
-      <w:proofErr w:type="spellStart"/>
-      <w:r>
-        <w:rPr>
-          <w:rFonts w:ascii="Times New Roman" w:hAnsi="Times New Roman" w:cs="Times New Roman"/>
-          <w:sz w:val="24"/>
-          <w:szCs w:val="24"/>
-        </w:rPr>
-        <w:t>any</w:t>
-      </w:r>
-      <w:proofErr w:type="spellEnd"/>
-      <w:r>
-        <w:rPr>
-          <w:rFonts w:ascii="Times New Roman" w:hAnsi="Times New Roman" w:cs="Times New Roman"/>
-          <w:sz w:val="24"/>
-          <w:szCs w:val="24"/>
-        </w:rPr>
-        <w:t xml:space="preserve">, uma vez que não estaríamos utilizando o type do </w:t>
-      </w:r>
-      <w:proofErr w:type="spellStart"/>
-      <w:r>
-        <w:rPr>
-          <w:rFonts w:ascii="Times New Roman" w:hAnsi="Times New Roman" w:cs="Times New Roman"/>
-          <w:sz w:val="24"/>
-          <w:szCs w:val="24"/>
-        </w:rPr>
-        <w:t>typescript</w:t>
-      </w:r>
-      <w:proofErr w:type="spellEnd"/>
-      <w:r>
-        <w:rPr>
-          <w:rFonts w:ascii="Times New Roman" w:hAnsi="Times New Roman" w:cs="Times New Roman"/>
-          <w:sz w:val="24"/>
-          <w:szCs w:val="24"/>
-        </w:rPr>
-        <w:t>.</w:t>
+        <w:t>Como estamos trabalhando com TS, não faz sentido deixar as propriedades com valor any, uma vez que não estaríamos utilizando o type do typescript.</w:t>
       </w:r>
     </w:p>
     <w:p>
@@ -8556,43 +6713,7 @@
           <w:sz w:val="24"/>
           <w:szCs w:val="24"/>
         </w:rPr>
-        <w:t xml:space="preserve">Considerando isso, podemos adicionar uma configuração no nosso </w:t>
-      </w:r>
-      <w:proofErr w:type="spellStart"/>
-      <w:r>
-        <w:rPr>
-          <w:rFonts w:ascii="Times New Roman" w:hAnsi="Times New Roman" w:cs="Times New Roman"/>
-          <w:sz w:val="24"/>
-          <w:szCs w:val="24"/>
-        </w:rPr>
-        <w:t>tsconfig.json</w:t>
-      </w:r>
-      <w:proofErr w:type="spellEnd"/>
-      <w:r>
-        <w:rPr>
-          <w:rFonts w:ascii="Times New Roman" w:hAnsi="Times New Roman" w:cs="Times New Roman"/>
-          <w:sz w:val="24"/>
-          <w:szCs w:val="24"/>
-        </w:rPr>
-        <w:t xml:space="preserve"> que impede que possamos deixar as propriedades como </w:t>
-      </w:r>
-      <w:proofErr w:type="spellStart"/>
-      <w:r>
-        <w:rPr>
-          <w:rFonts w:ascii="Times New Roman" w:hAnsi="Times New Roman" w:cs="Times New Roman"/>
-          <w:sz w:val="24"/>
-          <w:szCs w:val="24"/>
-        </w:rPr>
-        <w:t>any</w:t>
-      </w:r>
-      <w:proofErr w:type="spellEnd"/>
-      <w:r>
-        <w:rPr>
-          <w:rFonts w:ascii="Times New Roman" w:hAnsi="Times New Roman" w:cs="Times New Roman"/>
-          <w:sz w:val="24"/>
-          <w:szCs w:val="24"/>
-        </w:rPr>
-        <w:t>, sempre tendo que definir qual é o tipo dela:</w:t>
+        <w:t>Considerando isso, podemos adicionar uma configuração no nosso tsconfig.json que impede que possamos deixar as propriedades como any, sempre tendo que definir qual é o tipo dela:</w:t>
       </w:r>
     </w:p>
     <w:p>
@@ -8622,27 +6743,7 @@
           <w:sz w:val="21"/>
           <w:szCs w:val="21"/>
         </w:rPr>
-        <w:t>"</w:t>
-      </w:r>
-      <w:proofErr w:type="spellStart"/>
-      <w:r>
-        <w:rPr>
-          <w:rFonts w:ascii="Consolas" w:eastAsia="Times New Roman" w:hAnsi="Consolas" w:cs="Times New Roman"/>
-          <w:color w:val="9CDCFE"/>
-          <w:sz w:val="21"/>
-          <w:szCs w:val="21"/>
-        </w:rPr>
-        <w:t>noImplicitAny</w:t>
-      </w:r>
-      <w:proofErr w:type="spellEnd"/>
-      <w:r>
-        <w:rPr>
-          <w:rFonts w:ascii="Consolas" w:eastAsia="Times New Roman" w:hAnsi="Consolas" w:cs="Times New Roman"/>
-          <w:color w:val="9CDCFE"/>
-          <w:sz w:val="21"/>
-          <w:szCs w:val="21"/>
-        </w:rPr>
-        <w:t>"</w:t>
+        <w:t>"noImplicitAny"</w:t>
       </w:r>
       <w:r>
         <w:rPr>
@@ -8678,27 +6779,7 @@
           <w:sz w:val="21"/>
           <w:szCs w:val="21"/>
         </w:rPr>
-        <w:t xml:space="preserve">// Não permite que deixemos as nossas propriedades como </w:t>
-      </w:r>
-      <w:proofErr w:type="spellStart"/>
-      <w:r>
-        <w:rPr>
-          <w:rFonts w:ascii="Consolas" w:eastAsia="Times New Roman" w:hAnsi="Consolas" w:cs="Times New Roman"/>
-          <w:color w:val="6A9955"/>
-          <w:sz w:val="21"/>
-          <w:szCs w:val="21"/>
-        </w:rPr>
-        <w:t>any</w:t>
-      </w:r>
-      <w:proofErr w:type="spellEnd"/>
-      <w:r>
-        <w:rPr>
-          <w:rFonts w:ascii="Consolas" w:eastAsia="Times New Roman" w:hAnsi="Consolas" w:cs="Times New Roman"/>
-          <w:color w:val="6A9955"/>
-          <w:sz w:val="21"/>
-          <w:szCs w:val="21"/>
-        </w:rPr>
-        <w:t>. Temos que sempre definir um tipo para elas.</w:t>
+        <w:t>// Não permite que deixemos as nossas propriedades como any. Temos que sempre definir um tipo para elas.</w:t>
       </w:r>
     </w:p>
     <w:p>
@@ -8745,7 +6826,6 @@
         </w:rPr>
         <w:t xml:space="preserve">    </w:t>
       </w:r>
-      <w:proofErr w:type="spellStart"/>
       <w:r>
         <w:rPr>
           <w:rFonts w:ascii="Consolas" w:eastAsia="Times New Roman" w:hAnsi="Consolas" w:cs="Times New Roman"/>
@@ -8755,7 +6835,6 @@
         </w:rPr>
         <w:t>constructor</w:t>
       </w:r>
-      <w:proofErr w:type="spellEnd"/>
       <w:r>
         <w:rPr>
           <w:rFonts w:ascii="Consolas" w:eastAsia="Times New Roman" w:hAnsi="Consolas" w:cs="Times New Roman"/>
@@ -8903,7 +6982,6 @@
         </w:rPr>
         <w:t xml:space="preserve">        </w:t>
       </w:r>
-      <w:proofErr w:type="spellStart"/>
       <w:r>
         <w:rPr>
           <w:rFonts w:ascii="Consolas" w:eastAsia="Times New Roman" w:hAnsi="Consolas" w:cs="Times New Roman"/>
@@ -8913,7 +6991,6 @@
         </w:rPr>
         <w:t>this</w:t>
       </w:r>
-      <w:proofErr w:type="spellEnd"/>
       <w:r>
         <w:rPr>
           <w:rFonts w:ascii="Consolas" w:eastAsia="Times New Roman" w:hAnsi="Consolas" w:cs="Times New Roman"/>
@@ -8980,7 +7057,6 @@
         </w:rPr>
         <w:t xml:space="preserve">        </w:t>
       </w:r>
-      <w:proofErr w:type="spellStart"/>
       <w:r>
         <w:rPr>
           <w:rFonts w:ascii="Consolas" w:eastAsia="Times New Roman" w:hAnsi="Consolas" w:cs="Times New Roman"/>
@@ -8990,7 +7066,6 @@
         </w:rPr>
         <w:t>this</w:t>
       </w:r>
-      <w:proofErr w:type="spellEnd"/>
       <w:r>
         <w:rPr>
           <w:rFonts w:ascii="Consolas" w:eastAsia="Times New Roman" w:hAnsi="Consolas" w:cs="Times New Roman"/>
@@ -9057,7 +7132,6 @@
         </w:rPr>
         <w:t xml:space="preserve">        </w:t>
       </w:r>
-      <w:proofErr w:type="spellStart"/>
       <w:r>
         <w:rPr>
           <w:rFonts w:ascii="Consolas" w:eastAsia="Times New Roman" w:hAnsi="Consolas" w:cs="Times New Roman"/>
@@ -9067,7 +7141,6 @@
         </w:rPr>
         <w:t>this</w:t>
       </w:r>
-      <w:proofErr w:type="spellEnd"/>
       <w:r>
         <w:rPr>
           <w:rFonts w:ascii="Consolas" w:eastAsia="Times New Roman" w:hAnsi="Consolas" w:cs="Times New Roman"/>
@@ -9211,7 +7284,6 @@
         </w:rPr>
         <w:t xml:space="preserve"> </w:t>
       </w:r>
-      <w:proofErr w:type="spellStart"/>
       <w:r>
         <w:rPr>
           <w:rFonts w:ascii="Consolas" w:eastAsia="Times New Roman" w:hAnsi="Consolas" w:cs="Times New Roman"/>
@@ -9222,7 +7294,6 @@
         </w:rPr>
         <w:t>Negociacao</w:t>
       </w:r>
-      <w:proofErr w:type="spellEnd"/>
       <w:r>
         <w:rPr>
           <w:rFonts w:ascii="Consolas" w:eastAsia="Times New Roman" w:hAnsi="Consolas" w:cs="Times New Roman"/>
@@ -9338,7 +7409,6 @@
         </w:rPr>
         <w:t xml:space="preserve">    </w:t>
       </w:r>
-      <w:proofErr w:type="spellStart"/>
       <w:r>
         <w:rPr>
           <w:rFonts w:ascii="Consolas" w:eastAsia="Times New Roman" w:hAnsi="Consolas" w:cs="Times New Roman"/>
@@ -9348,7 +7418,6 @@
         </w:rPr>
         <w:t>private</w:t>
       </w:r>
-      <w:proofErr w:type="spellEnd"/>
       <w:r>
         <w:rPr>
           <w:rFonts w:ascii="Consolas" w:eastAsia="Times New Roman" w:hAnsi="Consolas" w:cs="Times New Roman"/>
@@ -9415,7 +7484,6 @@
         </w:rPr>
         <w:t xml:space="preserve">    </w:t>
       </w:r>
-      <w:proofErr w:type="spellStart"/>
       <w:r>
         <w:rPr>
           <w:rFonts w:ascii="Consolas" w:eastAsia="Times New Roman" w:hAnsi="Consolas" w:cs="Times New Roman"/>
@@ -9425,7 +7493,6 @@
         </w:rPr>
         <w:t>private</w:t>
       </w:r>
-      <w:proofErr w:type="spellEnd"/>
       <w:r>
         <w:rPr>
           <w:rFonts w:ascii="Consolas" w:eastAsia="Times New Roman" w:hAnsi="Consolas" w:cs="Times New Roman"/>
@@ -9502,18 +7569,8 @@
           <w:sz w:val="24"/>
           <w:szCs w:val="24"/>
         </w:rPr>
-        <w:t xml:space="preserve">Ajustando nosso </w:t>
-      </w:r>
-      <w:proofErr w:type="spellStart"/>
-      <w:r>
-        <w:rPr>
-          <w:rFonts w:ascii="Times New Roman" w:hAnsi="Times New Roman" w:cs="Times New Roman"/>
-          <w:sz w:val="24"/>
-          <w:szCs w:val="24"/>
-        </w:rPr>
-        <w:t>controller</w:t>
-      </w:r>
-      <w:proofErr w:type="spellEnd"/>
+        <w:t>Ajustando nosso controller</w:t>
+      </w:r>
       <w:r>
         <w:rPr>
           <w:rFonts w:ascii="Times New Roman" w:hAnsi="Times New Roman" w:cs="Times New Roman"/>
@@ -9544,25 +7601,7 @@
           <w:sz w:val="24"/>
           <w:szCs w:val="24"/>
         </w:rPr>
-        <w:t xml:space="preserve">Podemos explicitar que queremos que o tipo da nossa propriedade seja </w:t>
-      </w:r>
-      <w:proofErr w:type="spellStart"/>
-      <w:r>
-        <w:rPr>
-          <w:rFonts w:ascii="Times New Roman" w:hAnsi="Times New Roman" w:cs="Times New Roman"/>
-          <w:sz w:val="24"/>
-          <w:szCs w:val="24"/>
-        </w:rPr>
-        <w:t>any</w:t>
-      </w:r>
-      <w:proofErr w:type="spellEnd"/>
-      <w:r>
-        <w:rPr>
-          <w:rFonts w:ascii="Times New Roman" w:hAnsi="Times New Roman" w:cs="Times New Roman"/>
-          <w:sz w:val="24"/>
-          <w:szCs w:val="24"/>
-        </w:rPr>
-        <w:t>, seguindo o que foi mostrado acima.</w:t>
+        <w:t>Podemos explicitar que queremos que o tipo da nossa propriedade seja any, seguindo o que foi mostrado acima.</w:t>
       </w:r>
     </w:p>
     <w:p>
@@ -9610,25 +7649,7 @@
           <w:sz w:val="24"/>
           <w:szCs w:val="24"/>
         </w:rPr>
-        <w:t xml:space="preserve">Um exemplo disso é a ajuda do autocomplete, ao tentar utilizar o autocomplete em uma propriedade do tipo </w:t>
-      </w:r>
-      <w:proofErr w:type="spellStart"/>
-      <w:r>
-        <w:rPr>
-          <w:rFonts w:ascii="Times New Roman" w:hAnsi="Times New Roman" w:cs="Times New Roman"/>
-          <w:sz w:val="24"/>
-          <w:szCs w:val="24"/>
-        </w:rPr>
-        <w:t>any</w:t>
-      </w:r>
-      <w:proofErr w:type="spellEnd"/>
-      <w:r>
-        <w:rPr>
-          <w:rFonts w:ascii="Times New Roman" w:hAnsi="Times New Roman" w:cs="Times New Roman"/>
-          <w:sz w:val="24"/>
-          <w:szCs w:val="24"/>
-        </w:rPr>
-        <w:t>, ele não mostra nada, pois o TS não sabe o que você quer com aquela propriedade.</w:t>
+        <w:t>Um exemplo disso é a ajuda do autocomplete, ao tentar utilizar o autocomplete em uma propriedade do tipo any, ele não mostra nada, pois o TS não sabe o que você quer com aquela propriedade.</w:t>
       </w:r>
     </w:p>
     <w:p>
@@ -9676,360 +7697,306 @@
           <w:sz w:val="24"/>
           <w:szCs w:val="24"/>
         </w:rPr>
-        <w:t xml:space="preserve">Além desses tipos mais comuns, o TS também possuí tipos para elementos do DOM, como o </w:t>
-      </w:r>
-      <w:proofErr w:type="spellStart"/>
-      <w:r>
-        <w:rPr>
-          <w:rFonts w:ascii="Times New Roman" w:hAnsi="Times New Roman" w:cs="Times New Roman"/>
-          <w:sz w:val="24"/>
-          <w:szCs w:val="24"/>
+        <w:t>Além desses tipos mais comuns, o TS também possuí tipos para elementos do DOM, como o HTMLInputElement, e podemos utilizar eles para tipar nossas propriedades.</w:t>
+      </w:r>
+    </w:p>
+    <w:p>
+      <w:pPr>
+        <w:shd w:val="clear" w:color="auto" w:fill="1E1E1E"/>
+        <w:spacing w:after="0" w:line="285" w:lineRule="atLeast"/>
+        <w:rPr>
+          <w:rFonts w:ascii="Consolas" w:eastAsia="Times New Roman" w:hAnsi="Consolas" w:cs="Times New Roman"/>
+          <w:color w:val="D4D4D4"/>
+          <w:sz w:val="21"/>
+          <w:szCs w:val="21"/>
+          <w:lang w:val="en-US"/>
+        </w:rPr>
+      </w:pPr>
+      <w:r>
+        <w:rPr>
+          <w:rFonts w:ascii="Consolas" w:eastAsia="Times New Roman" w:hAnsi="Consolas" w:cs="Times New Roman"/>
+          <w:color w:val="C586C0"/>
+          <w:sz w:val="21"/>
+          <w:szCs w:val="21"/>
+          <w:lang w:val="en-US"/>
+        </w:rPr>
+        <w:t>export</w:t>
+      </w:r>
+      <w:r>
+        <w:rPr>
+          <w:rFonts w:ascii="Consolas" w:eastAsia="Times New Roman" w:hAnsi="Consolas" w:cs="Times New Roman"/>
+          <w:color w:val="D4D4D4"/>
+          <w:sz w:val="21"/>
+          <w:szCs w:val="21"/>
+          <w:lang w:val="en-US"/>
+        </w:rPr>
+        <w:t xml:space="preserve"> </w:t>
+      </w:r>
+      <w:r>
+        <w:rPr>
+          <w:rFonts w:ascii="Consolas" w:eastAsia="Times New Roman" w:hAnsi="Consolas" w:cs="Times New Roman"/>
+          <w:color w:val="569CD6"/>
+          <w:sz w:val="21"/>
+          <w:szCs w:val="21"/>
+          <w:lang w:val="en-US"/>
+        </w:rPr>
+        <w:t>class</w:t>
+      </w:r>
+      <w:r>
+        <w:rPr>
+          <w:rFonts w:ascii="Consolas" w:eastAsia="Times New Roman" w:hAnsi="Consolas" w:cs="Times New Roman"/>
+          <w:color w:val="D4D4D4"/>
+          <w:sz w:val="21"/>
+          <w:szCs w:val="21"/>
+          <w:lang w:val="en-US"/>
+        </w:rPr>
+        <w:t xml:space="preserve"> </w:t>
+      </w:r>
+      <w:r>
+        <w:rPr>
+          <w:rFonts w:ascii="Consolas" w:eastAsia="Times New Roman" w:hAnsi="Consolas" w:cs="Times New Roman"/>
+          <w:color w:val="4EC9B0"/>
+          <w:sz w:val="21"/>
+          <w:szCs w:val="21"/>
+          <w:lang w:val="en-US"/>
+        </w:rPr>
+        <w:t>NegociacaoController</w:t>
+      </w:r>
+      <w:r>
+        <w:rPr>
+          <w:rFonts w:ascii="Consolas" w:eastAsia="Times New Roman" w:hAnsi="Consolas" w:cs="Times New Roman"/>
+          <w:color w:val="D4D4D4"/>
+          <w:sz w:val="21"/>
+          <w:szCs w:val="21"/>
+          <w:lang w:val="en-US"/>
+        </w:rPr>
+        <w:t xml:space="preserve"> {</w:t>
+      </w:r>
+    </w:p>
+    <w:p>
+      <w:pPr>
+        <w:shd w:val="clear" w:color="auto" w:fill="1E1E1E"/>
+        <w:spacing w:after="0" w:line="285" w:lineRule="atLeast"/>
+        <w:rPr>
+          <w:rFonts w:ascii="Consolas" w:eastAsia="Times New Roman" w:hAnsi="Consolas" w:cs="Times New Roman"/>
+          <w:color w:val="D4D4D4"/>
+          <w:sz w:val="21"/>
+          <w:szCs w:val="21"/>
+          <w:lang w:val="en-US"/>
+        </w:rPr>
+      </w:pPr>
+      <w:r>
+        <w:rPr>
+          <w:rFonts w:ascii="Consolas" w:eastAsia="Times New Roman" w:hAnsi="Consolas" w:cs="Times New Roman"/>
+          <w:color w:val="D4D4D4"/>
+          <w:sz w:val="21"/>
+          <w:szCs w:val="21"/>
+          <w:lang w:val="en-US"/>
+        </w:rPr>
+        <w:t xml:space="preserve">  </w:t>
+      </w:r>
+      <w:r>
+        <w:rPr>
+          <w:rFonts w:ascii="Consolas" w:eastAsia="Times New Roman" w:hAnsi="Consolas" w:cs="Times New Roman"/>
+          <w:color w:val="569CD6"/>
+          <w:sz w:val="21"/>
+          <w:szCs w:val="21"/>
+          <w:lang w:val="en-US"/>
+        </w:rPr>
+        <w:t>private</w:t>
+      </w:r>
+      <w:r>
+        <w:rPr>
+          <w:rFonts w:ascii="Consolas" w:eastAsia="Times New Roman" w:hAnsi="Consolas" w:cs="Times New Roman"/>
+          <w:color w:val="D4D4D4"/>
+          <w:sz w:val="21"/>
+          <w:szCs w:val="21"/>
+          <w:lang w:val="en-US"/>
+        </w:rPr>
+        <w:t xml:space="preserve"> </w:t>
+      </w:r>
+      <w:r>
+        <w:rPr>
+          <w:rFonts w:ascii="Consolas" w:eastAsia="Times New Roman" w:hAnsi="Consolas" w:cs="Times New Roman"/>
+          <w:color w:val="9CDCFE"/>
+          <w:sz w:val="21"/>
+          <w:szCs w:val="21"/>
+          <w:lang w:val="en-US"/>
+        </w:rPr>
+        <w:t>inputData</w:t>
+      </w:r>
+      <w:r>
+        <w:rPr>
+          <w:rFonts w:ascii="Consolas" w:eastAsia="Times New Roman" w:hAnsi="Consolas" w:cs="Times New Roman"/>
+          <w:color w:val="D4D4D4"/>
+          <w:sz w:val="21"/>
+          <w:szCs w:val="21"/>
+          <w:lang w:val="en-US"/>
+        </w:rPr>
+        <w:t xml:space="preserve">: </w:t>
+      </w:r>
+      <w:r>
+        <w:rPr>
+          <w:rFonts w:ascii="Consolas" w:eastAsia="Times New Roman" w:hAnsi="Consolas" w:cs="Times New Roman"/>
+          <w:color w:val="4EC9B0"/>
+          <w:sz w:val="21"/>
+          <w:szCs w:val="21"/>
+          <w:lang w:val="en-US"/>
         </w:rPr>
         <w:t>HTMLInputElement</w:t>
       </w:r>
-      <w:proofErr w:type="spellEnd"/>
-      <w:r>
-        <w:rPr>
-          <w:rFonts w:ascii="Times New Roman" w:hAnsi="Times New Roman" w:cs="Times New Roman"/>
-          <w:sz w:val="24"/>
-          <w:szCs w:val="24"/>
-        </w:rPr>
-        <w:t xml:space="preserve">, e podemos utilizar eles para </w:t>
-      </w:r>
-      <w:proofErr w:type="spellStart"/>
-      <w:r>
-        <w:rPr>
-          <w:rFonts w:ascii="Times New Roman" w:hAnsi="Times New Roman" w:cs="Times New Roman"/>
-          <w:sz w:val="24"/>
-          <w:szCs w:val="24"/>
-        </w:rPr>
-        <w:t>tipar</w:t>
-      </w:r>
-      <w:proofErr w:type="spellEnd"/>
-      <w:r>
-        <w:rPr>
-          <w:rFonts w:ascii="Times New Roman" w:hAnsi="Times New Roman" w:cs="Times New Roman"/>
-          <w:sz w:val="24"/>
-          <w:szCs w:val="24"/>
-        </w:rPr>
-        <w:t xml:space="preserve"> nossas propriedades.</w:t>
-      </w:r>
-    </w:p>
-    <w:p>
-      <w:pPr>
-        <w:shd w:val="clear" w:color="auto" w:fill="1E1E1E"/>
-        <w:spacing w:after="0" w:line="285" w:lineRule="atLeast"/>
-        <w:rPr>
-          <w:rFonts w:ascii="Consolas" w:eastAsia="Times New Roman" w:hAnsi="Consolas" w:cs="Times New Roman"/>
-          <w:color w:val="D4D4D4"/>
-          <w:sz w:val="21"/>
-          <w:szCs w:val="21"/>
-          <w:lang w:val="en-US"/>
-        </w:rPr>
-      </w:pPr>
-      <w:r>
-        <w:rPr>
-          <w:rFonts w:ascii="Consolas" w:eastAsia="Times New Roman" w:hAnsi="Consolas" w:cs="Times New Roman"/>
-          <w:color w:val="C586C0"/>
-          <w:sz w:val="21"/>
-          <w:szCs w:val="21"/>
-          <w:lang w:val="en-US"/>
-        </w:rPr>
-        <w:t>export</w:t>
-      </w:r>
-      <w:r>
-        <w:rPr>
-          <w:rFonts w:ascii="Consolas" w:eastAsia="Times New Roman" w:hAnsi="Consolas" w:cs="Times New Roman"/>
-          <w:color w:val="D4D4D4"/>
-          <w:sz w:val="21"/>
-          <w:szCs w:val="21"/>
-          <w:lang w:val="en-US"/>
+      <w:r>
+        <w:rPr>
+          <w:rFonts w:ascii="Consolas" w:eastAsia="Times New Roman" w:hAnsi="Consolas" w:cs="Times New Roman"/>
+          <w:color w:val="D4D4D4"/>
+          <w:sz w:val="21"/>
+          <w:szCs w:val="21"/>
+          <w:lang w:val="en-US"/>
+        </w:rPr>
+        <w:t>;</w:t>
+      </w:r>
+    </w:p>
+    <w:p>
+      <w:pPr>
+        <w:shd w:val="clear" w:color="auto" w:fill="1E1E1E"/>
+        <w:spacing w:after="0" w:line="285" w:lineRule="atLeast"/>
+        <w:rPr>
+          <w:rFonts w:ascii="Consolas" w:eastAsia="Times New Roman" w:hAnsi="Consolas" w:cs="Times New Roman"/>
+          <w:color w:val="D4D4D4"/>
+          <w:sz w:val="21"/>
+          <w:szCs w:val="21"/>
+        </w:rPr>
+      </w:pPr>
+      <w:r>
+        <w:rPr>
+          <w:rFonts w:ascii="Consolas" w:eastAsia="Times New Roman" w:hAnsi="Consolas" w:cs="Times New Roman"/>
+          <w:color w:val="D4D4D4"/>
+          <w:sz w:val="21"/>
+          <w:szCs w:val="21"/>
+          <w:lang w:val="en-US"/>
+        </w:rPr>
+        <w:t xml:space="preserve">  </w:t>
+      </w:r>
+      <w:r>
+        <w:rPr>
+          <w:rFonts w:ascii="Consolas" w:eastAsia="Times New Roman" w:hAnsi="Consolas" w:cs="Times New Roman"/>
+          <w:color w:val="569CD6"/>
+          <w:sz w:val="21"/>
+          <w:szCs w:val="21"/>
+        </w:rPr>
+        <w:t>private</w:t>
+      </w:r>
+      <w:r>
+        <w:rPr>
+          <w:rFonts w:ascii="Consolas" w:eastAsia="Times New Roman" w:hAnsi="Consolas" w:cs="Times New Roman"/>
+          <w:color w:val="D4D4D4"/>
+          <w:sz w:val="21"/>
+          <w:szCs w:val="21"/>
         </w:rPr>
         <w:t xml:space="preserve"> </w:t>
       </w:r>
       <w:r>
         <w:rPr>
           <w:rFonts w:ascii="Consolas" w:eastAsia="Times New Roman" w:hAnsi="Consolas" w:cs="Times New Roman"/>
+          <w:color w:val="9CDCFE"/>
+          <w:sz w:val="21"/>
+          <w:szCs w:val="21"/>
+        </w:rPr>
+        <w:t>inputQuantidade</w:t>
+      </w:r>
+      <w:r>
+        <w:rPr>
+          <w:rFonts w:ascii="Consolas" w:eastAsia="Times New Roman" w:hAnsi="Consolas" w:cs="Times New Roman"/>
+          <w:color w:val="D4D4D4"/>
+          <w:sz w:val="21"/>
+          <w:szCs w:val="21"/>
+        </w:rPr>
+        <w:t xml:space="preserve">: </w:t>
+      </w:r>
+      <w:r>
+        <w:rPr>
+          <w:rFonts w:ascii="Consolas" w:eastAsia="Times New Roman" w:hAnsi="Consolas" w:cs="Times New Roman"/>
+          <w:color w:val="4EC9B0"/>
+          <w:sz w:val="21"/>
+          <w:szCs w:val="21"/>
+        </w:rPr>
+        <w:t>HTMLInputElement</w:t>
+      </w:r>
+      <w:r>
+        <w:rPr>
+          <w:rFonts w:ascii="Consolas" w:eastAsia="Times New Roman" w:hAnsi="Consolas" w:cs="Times New Roman"/>
+          <w:color w:val="D4D4D4"/>
+          <w:sz w:val="21"/>
+          <w:szCs w:val="21"/>
+        </w:rPr>
+        <w:t>;</w:t>
+      </w:r>
+    </w:p>
+    <w:p>
+      <w:pPr>
+        <w:shd w:val="clear" w:color="auto" w:fill="1E1E1E"/>
+        <w:spacing w:after="0" w:line="285" w:lineRule="atLeast"/>
+        <w:rPr>
+          <w:rFonts w:ascii="Consolas" w:eastAsia="Times New Roman" w:hAnsi="Consolas" w:cs="Times New Roman"/>
+          <w:color w:val="D4D4D4"/>
+          <w:sz w:val="21"/>
+          <w:szCs w:val="21"/>
+        </w:rPr>
+      </w:pPr>
+      <w:r>
+        <w:rPr>
+          <w:rFonts w:ascii="Consolas" w:eastAsia="Times New Roman" w:hAnsi="Consolas" w:cs="Times New Roman"/>
+          <w:color w:val="D4D4D4"/>
+          <w:sz w:val="21"/>
+          <w:szCs w:val="21"/>
+        </w:rPr>
+        <w:t xml:space="preserve">  </w:t>
+      </w:r>
+      <w:r>
+        <w:rPr>
+          <w:rFonts w:ascii="Consolas" w:eastAsia="Times New Roman" w:hAnsi="Consolas" w:cs="Times New Roman"/>
           <w:color w:val="569CD6"/>
           <w:sz w:val="21"/>
           <w:szCs w:val="21"/>
-          <w:lang w:val="en-US"/>
-        </w:rPr>
-        <w:t>class</w:t>
-      </w:r>
-      <w:r>
-        <w:rPr>
-          <w:rFonts w:ascii="Consolas" w:eastAsia="Times New Roman" w:hAnsi="Consolas" w:cs="Times New Roman"/>
-          <w:color w:val="D4D4D4"/>
-          <w:sz w:val="21"/>
-          <w:szCs w:val="21"/>
-          <w:lang w:val="en-US"/>
+        </w:rPr>
+        <w:t>private</w:t>
+      </w:r>
+      <w:r>
+        <w:rPr>
+          <w:rFonts w:ascii="Consolas" w:eastAsia="Times New Roman" w:hAnsi="Consolas" w:cs="Times New Roman"/>
+          <w:color w:val="D4D4D4"/>
+          <w:sz w:val="21"/>
+          <w:szCs w:val="21"/>
         </w:rPr>
         <w:t xml:space="preserve"> </w:t>
       </w:r>
-      <w:proofErr w:type="spellStart"/>
+      <w:r>
+        <w:rPr>
+          <w:rFonts w:ascii="Consolas" w:eastAsia="Times New Roman" w:hAnsi="Consolas" w:cs="Times New Roman"/>
+          <w:color w:val="9CDCFE"/>
+          <w:sz w:val="21"/>
+          <w:szCs w:val="21"/>
+        </w:rPr>
+        <w:t>inputValor</w:t>
+      </w:r>
+      <w:r>
+        <w:rPr>
+          <w:rFonts w:ascii="Consolas" w:eastAsia="Times New Roman" w:hAnsi="Consolas" w:cs="Times New Roman"/>
+          <w:color w:val="D4D4D4"/>
+          <w:sz w:val="21"/>
+          <w:szCs w:val="21"/>
+        </w:rPr>
+        <w:t xml:space="preserve">: </w:t>
+      </w:r>
       <w:r>
         <w:rPr>
           <w:rFonts w:ascii="Consolas" w:eastAsia="Times New Roman" w:hAnsi="Consolas" w:cs="Times New Roman"/>
           <w:color w:val="4EC9B0"/>
           <w:sz w:val="21"/>
           <w:szCs w:val="21"/>
-          <w:lang w:val="en-US"/>
-        </w:rPr>
-        <w:t>NegociacaoController</w:t>
-      </w:r>
-      <w:proofErr w:type="spellEnd"/>
-      <w:r>
-        <w:rPr>
-          <w:rFonts w:ascii="Consolas" w:eastAsia="Times New Roman" w:hAnsi="Consolas" w:cs="Times New Roman"/>
-          <w:color w:val="D4D4D4"/>
-          <w:sz w:val="21"/>
-          <w:szCs w:val="21"/>
-          <w:lang w:val="en-US"/>
-        </w:rPr>
-        <w:t xml:space="preserve"> {</w:t>
-      </w:r>
-    </w:p>
-    <w:p>
-      <w:pPr>
-        <w:shd w:val="clear" w:color="auto" w:fill="1E1E1E"/>
-        <w:spacing w:after="0" w:line="285" w:lineRule="atLeast"/>
-        <w:rPr>
-          <w:rFonts w:ascii="Consolas" w:eastAsia="Times New Roman" w:hAnsi="Consolas" w:cs="Times New Roman"/>
-          <w:color w:val="D4D4D4"/>
-          <w:sz w:val="21"/>
-          <w:szCs w:val="21"/>
-          <w:lang w:val="en-US"/>
-        </w:rPr>
-      </w:pPr>
-      <w:r>
-        <w:rPr>
-          <w:rFonts w:ascii="Consolas" w:eastAsia="Times New Roman" w:hAnsi="Consolas" w:cs="Times New Roman"/>
-          <w:color w:val="D4D4D4"/>
-          <w:sz w:val="21"/>
-          <w:szCs w:val="21"/>
-          <w:lang w:val="en-US"/>
-        </w:rPr>
-        <w:t xml:space="preserve">  </w:t>
-      </w:r>
-      <w:r>
-        <w:rPr>
-          <w:rFonts w:ascii="Consolas" w:eastAsia="Times New Roman" w:hAnsi="Consolas" w:cs="Times New Roman"/>
-          <w:color w:val="569CD6"/>
-          <w:sz w:val="21"/>
-          <w:szCs w:val="21"/>
-          <w:lang w:val="en-US"/>
-        </w:rPr>
-        <w:t>private</w:t>
-      </w:r>
-      <w:r>
-        <w:rPr>
-          <w:rFonts w:ascii="Consolas" w:eastAsia="Times New Roman" w:hAnsi="Consolas" w:cs="Times New Roman"/>
-          <w:color w:val="D4D4D4"/>
-          <w:sz w:val="21"/>
-          <w:szCs w:val="21"/>
-          <w:lang w:val="en-US"/>
-        </w:rPr>
-        <w:t xml:space="preserve"> </w:t>
-      </w:r>
-      <w:proofErr w:type="spellStart"/>
-      <w:r>
-        <w:rPr>
-          <w:rFonts w:ascii="Consolas" w:eastAsia="Times New Roman" w:hAnsi="Consolas" w:cs="Times New Roman"/>
-          <w:color w:val="9CDCFE"/>
-          <w:sz w:val="21"/>
-          <w:szCs w:val="21"/>
-          <w:lang w:val="en-US"/>
-        </w:rPr>
-        <w:t>inputData</w:t>
-      </w:r>
-      <w:proofErr w:type="spellEnd"/>
-      <w:r>
-        <w:rPr>
-          <w:rFonts w:ascii="Consolas" w:eastAsia="Times New Roman" w:hAnsi="Consolas" w:cs="Times New Roman"/>
-          <w:color w:val="D4D4D4"/>
-          <w:sz w:val="21"/>
-          <w:szCs w:val="21"/>
-          <w:lang w:val="en-US"/>
-        </w:rPr>
-        <w:t xml:space="preserve">: </w:t>
-      </w:r>
-      <w:proofErr w:type="spellStart"/>
-      <w:r>
-        <w:rPr>
-          <w:rFonts w:ascii="Consolas" w:eastAsia="Times New Roman" w:hAnsi="Consolas" w:cs="Times New Roman"/>
-          <w:color w:val="4EC9B0"/>
-          <w:sz w:val="21"/>
-          <w:szCs w:val="21"/>
-          <w:lang w:val="en-US"/>
         </w:rPr>
         <w:t>HTMLInputElement</w:t>
       </w:r>
-      <w:proofErr w:type="spellEnd"/>
-      <w:r>
-        <w:rPr>
-          <w:rFonts w:ascii="Consolas" w:eastAsia="Times New Roman" w:hAnsi="Consolas" w:cs="Times New Roman"/>
-          <w:color w:val="D4D4D4"/>
-          <w:sz w:val="21"/>
-          <w:szCs w:val="21"/>
-          <w:lang w:val="en-US"/>
-        </w:rPr>
-        <w:t>;</w:t>
-      </w:r>
-    </w:p>
-    <w:p>
-      <w:pPr>
-        <w:shd w:val="clear" w:color="auto" w:fill="1E1E1E"/>
-        <w:spacing w:after="0" w:line="285" w:lineRule="atLeast"/>
-        <w:rPr>
-          <w:rFonts w:ascii="Consolas" w:eastAsia="Times New Roman" w:hAnsi="Consolas" w:cs="Times New Roman"/>
-          <w:color w:val="D4D4D4"/>
-          <w:sz w:val="21"/>
-          <w:szCs w:val="21"/>
-        </w:rPr>
-      </w:pPr>
-      <w:r>
-        <w:rPr>
-          <w:rFonts w:ascii="Consolas" w:eastAsia="Times New Roman" w:hAnsi="Consolas" w:cs="Times New Roman"/>
-          <w:color w:val="D4D4D4"/>
-          <w:sz w:val="21"/>
-          <w:szCs w:val="21"/>
-          <w:lang w:val="en-US"/>
-        </w:rPr>
-        <w:t xml:space="preserve">  </w:t>
-      </w:r>
-      <w:proofErr w:type="spellStart"/>
-      <w:r>
-        <w:rPr>
-          <w:rFonts w:ascii="Consolas" w:eastAsia="Times New Roman" w:hAnsi="Consolas" w:cs="Times New Roman"/>
-          <w:color w:val="569CD6"/>
-          <w:sz w:val="21"/>
-          <w:szCs w:val="21"/>
-        </w:rPr>
-        <w:t>private</w:t>
-      </w:r>
-      <w:proofErr w:type="spellEnd"/>
-      <w:r>
-        <w:rPr>
-          <w:rFonts w:ascii="Consolas" w:eastAsia="Times New Roman" w:hAnsi="Consolas" w:cs="Times New Roman"/>
-          <w:color w:val="D4D4D4"/>
-          <w:sz w:val="21"/>
-          <w:szCs w:val="21"/>
-        </w:rPr>
-        <w:t xml:space="preserve"> </w:t>
-      </w:r>
-      <w:proofErr w:type="spellStart"/>
-      <w:r>
-        <w:rPr>
-          <w:rFonts w:ascii="Consolas" w:eastAsia="Times New Roman" w:hAnsi="Consolas" w:cs="Times New Roman"/>
-          <w:color w:val="9CDCFE"/>
-          <w:sz w:val="21"/>
-          <w:szCs w:val="21"/>
-        </w:rPr>
-        <w:t>inputQuantidade</w:t>
-      </w:r>
-      <w:proofErr w:type="spellEnd"/>
-      <w:r>
-        <w:rPr>
-          <w:rFonts w:ascii="Consolas" w:eastAsia="Times New Roman" w:hAnsi="Consolas" w:cs="Times New Roman"/>
-          <w:color w:val="D4D4D4"/>
-          <w:sz w:val="21"/>
-          <w:szCs w:val="21"/>
-        </w:rPr>
-        <w:t xml:space="preserve">: </w:t>
-      </w:r>
-      <w:proofErr w:type="spellStart"/>
-      <w:r>
-        <w:rPr>
-          <w:rFonts w:ascii="Consolas" w:eastAsia="Times New Roman" w:hAnsi="Consolas" w:cs="Times New Roman"/>
-          <w:color w:val="4EC9B0"/>
-          <w:sz w:val="21"/>
-          <w:szCs w:val="21"/>
-        </w:rPr>
-        <w:t>HTMLInputElement</w:t>
-      </w:r>
-      <w:proofErr w:type="spellEnd"/>
-      <w:r>
-        <w:rPr>
-          <w:rFonts w:ascii="Consolas" w:eastAsia="Times New Roman" w:hAnsi="Consolas" w:cs="Times New Roman"/>
-          <w:color w:val="D4D4D4"/>
-          <w:sz w:val="21"/>
-          <w:szCs w:val="21"/>
-        </w:rPr>
-        <w:t>;</w:t>
-      </w:r>
-    </w:p>
-    <w:p>
-      <w:pPr>
-        <w:shd w:val="clear" w:color="auto" w:fill="1E1E1E"/>
-        <w:spacing w:after="0" w:line="285" w:lineRule="atLeast"/>
-        <w:rPr>
-          <w:rFonts w:ascii="Consolas" w:eastAsia="Times New Roman" w:hAnsi="Consolas" w:cs="Times New Roman"/>
-          <w:color w:val="D4D4D4"/>
-          <w:sz w:val="21"/>
-          <w:szCs w:val="21"/>
-        </w:rPr>
-      </w:pPr>
-      <w:r>
-        <w:rPr>
-          <w:rFonts w:ascii="Consolas" w:eastAsia="Times New Roman" w:hAnsi="Consolas" w:cs="Times New Roman"/>
-          <w:color w:val="D4D4D4"/>
-          <w:sz w:val="21"/>
-          <w:szCs w:val="21"/>
-        </w:rPr>
-        <w:t xml:space="preserve">  </w:t>
-      </w:r>
-      <w:proofErr w:type="spellStart"/>
-      <w:r>
-        <w:rPr>
-          <w:rFonts w:ascii="Consolas" w:eastAsia="Times New Roman" w:hAnsi="Consolas" w:cs="Times New Roman"/>
-          <w:color w:val="569CD6"/>
-          <w:sz w:val="21"/>
-          <w:szCs w:val="21"/>
-        </w:rPr>
-        <w:t>private</w:t>
-      </w:r>
-      <w:proofErr w:type="spellEnd"/>
-      <w:r>
-        <w:rPr>
-          <w:rFonts w:ascii="Consolas" w:eastAsia="Times New Roman" w:hAnsi="Consolas" w:cs="Times New Roman"/>
-          <w:color w:val="D4D4D4"/>
-          <w:sz w:val="21"/>
-          <w:szCs w:val="21"/>
-        </w:rPr>
-        <w:t xml:space="preserve"> </w:t>
-      </w:r>
-      <w:proofErr w:type="spellStart"/>
-      <w:r>
-        <w:rPr>
-          <w:rFonts w:ascii="Consolas" w:eastAsia="Times New Roman" w:hAnsi="Consolas" w:cs="Times New Roman"/>
-          <w:color w:val="9CDCFE"/>
-          <w:sz w:val="21"/>
-          <w:szCs w:val="21"/>
-        </w:rPr>
-        <w:t>inputValor</w:t>
-      </w:r>
-      <w:proofErr w:type="spellEnd"/>
-      <w:r>
-        <w:rPr>
-          <w:rFonts w:ascii="Consolas" w:eastAsia="Times New Roman" w:hAnsi="Consolas" w:cs="Times New Roman"/>
-          <w:color w:val="D4D4D4"/>
-          <w:sz w:val="21"/>
-          <w:szCs w:val="21"/>
-        </w:rPr>
-        <w:t xml:space="preserve">: </w:t>
-      </w:r>
-      <w:proofErr w:type="spellStart"/>
-      <w:r>
-        <w:rPr>
-          <w:rFonts w:ascii="Consolas" w:eastAsia="Times New Roman" w:hAnsi="Consolas" w:cs="Times New Roman"/>
-          <w:color w:val="4EC9B0"/>
-          <w:sz w:val="21"/>
-          <w:szCs w:val="21"/>
-        </w:rPr>
-        <w:t>HTMLInputElement</w:t>
-      </w:r>
-      <w:proofErr w:type="spellEnd"/>
     </w:p>
     <w:p>
       <w:pPr>
@@ -10052,25 +8019,7 @@
           <w:sz w:val="24"/>
           <w:szCs w:val="24"/>
         </w:rPr>
-        <w:t xml:space="preserve">Entretanto, ao fazer essa tipagem, nosso compilador exibirá um erro dizendo que o que estamos tentando receber é desses inputs são strings, mas que deveríamos estar recebendo datas ou números, que foi o que definimos no </w:t>
-      </w:r>
-      <w:proofErr w:type="spellStart"/>
-      <w:r>
-        <w:rPr>
-          <w:rFonts w:ascii="Times New Roman" w:hAnsi="Times New Roman" w:cs="Times New Roman"/>
-          <w:sz w:val="24"/>
-          <w:szCs w:val="24"/>
-        </w:rPr>
-        <w:t>negociação.ts</w:t>
-      </w:r>
-      <w:proofErr w:type="spellEnd"/>
-      <w:r>
-        <w:rPr>
-          <w:rFonts w:ascii="Times New Roman" w:hAnsi="Times New Roman" w:cs="Times New Roman"/>
-          <w:sz w:val="24"/>
-          <w:szCs w:val="24"/>
-        </w:rPr>
-        <w:t>:</w:t>
+        <w:t>Entretanto, ao fazer essa tipagem, nosso compilador exibirá um erro dizendo que o que estamos tentando receber é desses inputs são strings, mas que deveríamos estar recebendo datas ou números, que foi o que definimos no negociação.ts:</w:t>
       </w:r>
     </w:p>
     <w:p>
@@ -10171,39 +8120,20 @@
           <w:sz w:val="24"/>
           <w:szCs w:val="24"/>
         </w:rPr>
-        <w:t xml:space="preserve"> Código do </w:t>
-      </w:r>
-      <w:proofErr w:type="spellStart"/>
-      <w:r>
-        <w:rPr>
-          <w:rFonts w:ascii="Times New Roman" w:hAnsi="Times New Roman" w:cs="Times New Roman"/>
-          <w:sz w:val="24"/>
-          <w:szCs w:val="24"/>
-        </w:rPr>
-        <w:t>negociacao.ts</w:t>
-      </w:r>
-      <w:proofErr w:type="spellEnd"/>
-      <w:r>
-        <w:rPr>
-          <w:rFonts w:ascii="Times New Roman" w:hAnsi="Times New Roman" w:cs="Times New Roman"/>
-          <w:sz w:val="24"/>
-          <w:szCs w:val="24"/>
-        </w:rPr>
-        <w:t>:</w:t>
-      </w:r>
-    </w:p>
-    <w:p>
-      <w:pPr>
-        <w:shd w:val="clear" w:color="auto" w:fill="1E1E1E"/>
-        <w:spacing w:after="0" w:line="285" w:lineRule="atLeast"/>
-        <w:rPr>
-          <w:rFonts w:ascii="Consolas" w:eastAsia="Times New Roman" w:hAnsi="Consolas" w:cs="Times New Roman"/>
-          <w:color w:val="D4D4D4"/>
-          <w:sz w:val="21"/>
-          <w:szCs w:val="21"/>
-        </w:rPr>
-      </w:pPr>
-      <w:proofErr w:type="spellStart"/>
+        <w:t xml:space="preserve"> Código do negociacao.ts:</w:t>
+      </w:r>
+    </w:p>
+    <w:p>
+      <w:pPr>
+        <w:shd w:val="clear" w:color="auto" w:fill="1E1E1E"/>
+        <w:spacing w:after="0" w:line="285" w:lineRule="atLeast"/>
+        <w:rPr>
+          <w:rFonts w:ascii="Consolas" w:eastAsia="Times New Roman" w:hAnsi="Consolas" w:cs="Times New Roman"/>
+          <w:color w:val="D4D4D4"/>
+          <w:sz w:val="21"/>
+          <w:szCs w:val="21"/>
+        </w:rPr>
+      </w:pPr>
       <w:r>
         <w:rPr>
           <w:rFonts w:ascii="Consolas" w:eastAsia="Times New Roman" w:hAnsi="Consolas" w:cs="Times New Roman"/>
@@ -10213,7 +8143,6 @@
         </w:rPr>
         <w:t>export</w:t>
       </w:r>
-      <w:proofErr w:type="spellEnd"/>
       <w:r>
         <w:rPr>
           <w:rFonts w:ascii="Consolas" w:eastAsia="Times New Roman" w:hAnsi="Consolas" w:cs="Times New Roman"/>
@@ -10223,7 +8152,6 @@
         </w:rPr>
         <w:t xml:space="preserve"> </w:t>
       </w:r>
-      <w:proofErr w:type="spellStart"/>
       <w:r>
         <w:rPr>
           <w:rFonts w:ascii="Consolas" w:eastAsia="Times New Roman" w:hAnsi="Consolas" w:cs="Times New Roman"/>
@@ -10233,7 +8161,6 @@
         </w:rPr>
         <w:t>class</w:t>
       </w:r>
-      <w:proofErr w:type="spellEnd"/>
       <w:r>
         <w:rPr>
           <w:rFonts w:ascii="Consolas" w:eastAsia="Times New Roman" w:hAnsi="Consolas" w:cs="Times New Roman"/>
@@ -10243,7 +8170,6 @@
         </w:rPr>
         <w:t xml:space="preserve"> </w:t>
       </w:r>
-      <w:proofErr w:type="spellStart"/>
       <w:r>
         <w:rPr>
           <w:rFonts w:ascii="Consolas" w:eastAsia="Times New Roman" w:hAnsi="Consolas" w:cs="Times New Roman"/>
@@ -10253,7 +8179,6 @@
         </w:rPr>
         <w:t>Negociacao</w:t>
       </w:r>
-      <w:proofErr w:type="spellEnd"/>
       <w:r>
         <w:rPr>
           <w:rFonts w:ascii="Consolas" w:eastAsia="Times New Roman" w:hAnsi="Consolas" w:cs="Times New Roman"/>
@@ -10284,7 +8209,6 @@
         </w:rPr>
         <w:t xml:space="preserve">    </w:t>
       </w:r>
-      <w:proofErr w:type="spellStart"/>
       <w:r>
         <w:rPr>
           <w:rFonts w:ascii="Consolas" w:eastAsia="Times New Roman" w:hAnsi="Consolas" w:cs="Times New Roman"/>
@@ -10294,7 +8218,6 @@
         </w:rPr>
         <w:t>private</w:t>
       </w:r>
-      <w:proofErr w:type="spellEnd"/>
       <w:r>
         <w:rPr>
           <w:rFonts w:ascii="Consolas" w:eastAsia="Times New Roman" w:hAnsi="Consolas" w:cs="Times New Roman"/>
@@ -10361,7 +8284,6 @@
         </w:rPr>
         <w:t xml:space="preserve">    </w:t>
       </w:r>
-      <w:proofErr w:type="spellStart"/>
       <w:r>
         <w:rPr>
           <w:rFonts w:ascii="Consolas" w:eastAsia="Times New Roman" w:hAnsi="Consolas" w:cs="Times New Roman"/>
@@ -10371,7 +8293,6 @@
         </w:rPr>
         <w:t>private</w:t>
       </w:r>
-      <w:proofErr w:type="spellEnd"/>
       <w:r>
         <w:rPr>
           <w:rFonts w:ascii="Consolas" w:eastAsia="Times New Roman" w:hAnsi="Consolas" w:cs="Times New Roman"/>
@@ -10438,7 +8359,6 @@
         </w:rPr>
         <w:t xml:space="preserve">    </w:t>
       </w:r>
-      <w:proofErr w:type="spellStart"/>
       <w:r>
         <w:rPr>
           <w:rFonts w:ascii="Consolas" w:eastAsia="Times New Roman" w:hAnsi="Consolas" w:cs="Times New Roman"/>
@@ -10448,7 +8368,6 @@
         </w:rPr>
         <w:t>private</w:t>
       </w:r>
-      <w:proofErr w:type="spellEnd"/>
       <w:r>
         <w:rPr>
           <w:rFonts w:ascii="Consolas" w:eastAsia="Times New Roman" w:hAnsi="Consolas" w:cs="Times New Roman"/>
@@ -10527,7 +8446,6 @@
         </w:rPr>
         <w:t xml:space="preserve">    </w:t>
       </w:r>
-      <w:proofErr w:type="spellStart"/>
       <w:r>
         <w:rPr>
           <w:rFonts w:ascii="Consolas" w:eastAsia="Times New Roman" w:hAnsi="Consolas" w:cs="Times New Roman"/>
@@ -10537,7 +8455,6 @@
         </w:rPr>
         <w:t>constructor</w:t>
       </w:r>
-      <w:proofErr w:type="spellEnd"/>
       <w:r>
         <w:rPr>
           <w:rFonts w:ascii="Consolas" w:eastAsia="Times New Roman" w:hAnsi="Consolas" w:cs="Times New Roman"/>
@@ -10676,7 +8593,6 @@
         </w:rPr>
         <w:t xml:space="preserve">        </w:t>
       </w:r>
-      <w:proofErr w:type="spellStart"/>
       <w:r>
         <w:rPr>
           <w:rFonts w:ascii="Consolas" w:eastAsia="Times New Roman" w:hAnsi="Consolas" w:cs="Times New Roman"/>
@@ -10686,7 +8602,6 @@
         </w:rPr>
         <w:t>this</w:t>
       </w:r>
-      <w:proofErr w:type="spellEnd"/>
       <w:r>
         <w:rPr>
           <w:rFonts w:ascii="Consolas" w:eastAsia="Times New Roman" w:hAnsi="Consolas" w:cs="Times New Roman"/>
@@ -10753,7 +8668,6 @@
         </w:rPr>
         <w:t xml:space="preserve">        </w:t>
       </w:r>
-      <w:proofErr w:type="spellStart"/>
       <w:r>
         <w:rPr>
           <w:rFonts w:ascii="Consolas" w:eastAsia="Times New Roman" w:hAnsi="Consolas" w:cs="Times New Roman"/>
@@ -10763,7 +8677,6 @@
         </w:rPr>
         <w:t>this</w:t>
       </w:r>
-      <w:proofErr w:type="spellEnd"/>
       <w:r>
         <w:rPr>
           <w:rFonts w:ascii="Consolas" w:eastAsia="Times New Roman" w:hAnsi="Consolas" w:cs="Times New Roman"/>
@@ -10831,7 +8744,6 @@
         </w:rPr>
         <w:t xml:space="preserve">        </w:t>
       </w:r>
-      <w:proofErr w:type="spellStart"/>
       <w:r>
         <w:rPr>
           <w:rFonts w:ascii="Consolas" w:eastAsia="Times New Roman" w:hAnsi="Consolas" w:cs="Times New Roman"/>
@@ -10862,7 +8774,6 @@
         </w:rPr>
         <w:t>_valor</w:t>
       </w:r>
-      <w:proofErr w:type="spellEnd"/>
       <w:r>
         <w:rPr>
           <w:rFonts w:ascii="Consolas" w:eastAsia="Times New Roman" w:hAnsi="Consolas" w:cs="Times New Roman"/>
@@ -11035,7 +8946,6 @@
         </w:rPr>
         <w:t xml:space="preserve"> </w:t>
       </w:r>
-      <w:proofErr w:type="spellStart"/>
       <w:r>
         <w:rPr>
           <w:rFonts w:ascii="Consolas" w:eastAsia="Times New Roman" w:hAnsi="Consolas" w:cs="Times New Roman"/>
@@ -11066,7 +8976,6 @@
         </w:rPr>
         <w:t>_data</w:t>
       </w:r>
-      <w:proofErr w:type="spellEnd"/>
       <w:r>
         <w:rPr>
           <w:rFonts w:ascii="Consolas" w:eastAsia="Times New Roman" w:hAnsi="Consolas" w:cs="Times New Roman"/>
@@ -11141,7 +9050,6 @@
         </w:rPr>
         <w:t xml:space="preserve">    </w:t>
       </w:r>
-      <w:proofErr w:type="spellStart"/>
       <w:r>
         <w:rPr>
           <w:rFonts w:ascii="Consolas" w:eastAsia="Times New Roman" w:hAnsi="Consolas" w:cs="Times New Roman"/>
@@ -11151,7 +9059,6 @@
         </w:rPr>
         <w:t>get</w:t>
       </w:r>
-      <w:proofErr w:type="spellEnd"/>
       <w:r>
         <w:rPr>
           <w:rFonts w:ascii="Consolas" w:eastAsia="Times New Roman" w:hAnsi="Consolas" w:cs="Times New Roman"/>
@@ -11200,7 +9107,6 @@
         </w:rPr>
         <w:t xml:space="preserve">        </w:t>
       </w:r>
-      <w:proofErr w:type="spellStart"/>
       <w:r>
         <w:rPr>
           <w:rFonts w:ascii="Consolas" w:eastAsia="Times New Roman" w:hAnsi="Consolas" w:cs="Times New Roman"/>
@@ -11210,7 +9116,6 @@
         </w:rPr>
         <w:t>return</w:t>
       </w:r>
-      <w:proofErr w:type="spellEnd"/>
       <w:r>
         <w:rPr>
           <w:rFonts w:ascii="Consolas" w:eastAsia="Times New Roman" w:hAnsi="Consolas" w:cs="Times New Roman"/>
@@ -11220,7 +9125,6 @@
         </w:rPr>
         <w:t xml:space="preserve"> </w:t>
       </w:r>
-      <w:proofErr w:type="spellStart"/>
       <w:r>
         <w:rPr>
           <w:rFonts w:ascii="Consolas" w:eastAsia="Times New Roman" w:hAnsi="Consolas" w:cs="Times New Roman"/>
@@ -11230,7 +9134,6 @@
         </w:rPr>
         <w:t>this</w:t>
       </w:r>
-      <w:proofErr w:type="spellEnd"/>
       <w:r>
         <w:rPr>
           <w:rFonts w:ascii="Consolas" w:eastAsia="Times New Roman" w:hAnsi="Consolas" w:cs="Times New Roman"/>
@@ -11409,7 +9312,6 @@
         </w:rPr>
         <w:t xml:space="preserve"> </w:t>
       </w:r>
-      <w:proofErr w:type="spellStart"/>
       <w:r>
         <w:rPr>
           <w:rFonts w:ascii="Consolas" w:eastAsia="Times New Roman" w:hAnsi="Consolas" w:cs="Times New Roman"/>
@@ -11440,7 +9342,6 @@
         </w:rPr>
         <w:t>_valor</w:t>
       </w:r>
-      <w:proofErr w:type="spellEnd"/>
       <w:r>
         <w:rPr>
           <w:rFonts w:ascii="Consolas" w:eastAsia="Times New Roman" w:hAnsi="Consolas" w:cs="Times New Roman"/>
@@ -11515,7 +9416,6 @@
         </w:rPr>
         <w:t xml:space="preserve">    </w:t>
       </w:r>
-      <w:proofErr w:type="spellStart"/>
       <w:r>
         <w:rPr>
           <w:rFonts w:ascii="Consolas" w:eastAsia="Times New Roman" w:hAnsi="Consolas" w:cs="Times New Roman"/>
@@ -11525,7 +9425,6 @@
         </w:rPr>
         <w:t>get</w:t>
       </w:r>
-      <w:proofErr w:type="spellEnd"/>
       <w:r>
         <w:rPr>
           <w:rFonts w:ascii="Consolas" w:eastAsia="Times New Roman" w:hAnsi="Consolas" w:cs="Times New Roman"/>
@@ -11574,7 +9473,6 @@
         </w:rPr>
         <w:t xml:space="preserve">        </w:t>
       </w:r>
-      <w:proofErr w:type="spellStart"/>
       <w:r>
         <w:rPr>
           <w:rFonts w:ascii="Consolas" w:eastAsia="Times New Roman" w:hAnsi="Consolas" w:cs="Times New Roman"/>
@@ -11584,7 +9482,6 @@
         </w:rPr>
         <w:t>return</w:t>
       </w:r>
-      <w:proofErr w:type="spellEnd"/>
       <w:r>
         <w:rPr>
           <w:rFonts w:ascii="Consolas" w:eastAsia="Times New Roman" w:hAnsi="Consolas" w:cs="Times New Roman"/>
@@ -11594,7 +9491,6 @@
         </w:rPr>
         <w:t xml:space="preserve"> </w:t>
       </w:r>
-      <w:proofErr w:type="spellStart"/>
       <w:r>
         <w:rPr>
           <w:rFonts w:ascii="Consolas" w:eastAsia="Times New Roman" w:hAnsi="Consolas" w:cs="Times New Roman"/>
@@ -11604,7 +9500,6 @@
         </w:rPr>
         <w:t>this</w:t>
       </w:r>
-      <w:proofErr w:type="spellEnd"/>
       <w:r>
         <w:rPr>
           <w:rFonts w:ascii="Consolas" w:eastAsia="Times New Roman" w:hAnsi="Consolas" w:cs="Times New Roman"/>
@@ -11632,7 +9527,6 @@
         </w:rPr>
         <w:t xml:space="preserve"> * </w:t>
       </w:r>
-      <w:proofErr w:type="spellStart"/>
       <w:r>
         <w:rPr>
           <w:rFonts w:ascii="Consolas" w:eastAsia="Times New Roman" w:hAnsi="Consolas" w:cs="Times New Roman"/>
@@ -11642,7 +9536,6 @@
         </w:rPr>
         <w:t>this</w:t>
       </w:r>
-      <w:proofErr w:type="spellEnd"/>
       <w:r>
         <w:rPr>
           <w:rFonts w:ascii="Consolas" w:eastAsia="Times New Roman" w:hAnsi="Consolas" w:cs="Times New Roman"/>
@@ -11734,25 +9627,7 @@
           <w:sz w:val="24"/>
           <w:szCs w:val="24"/>
         </w:rPr>
-        <w:t xml:space="preserve"> Código do </w:t>
-      </w:r>
-      <w:proofErr w:type="spellStart"/>
-      <w:r>
-        <w:rPr>
-          <w:rFonts w:ascii="Times New Roman" w:hAnsi="Times New Roman" w:cs="Times New Roman"/>
-          <w:sz w:val="24"/>
-          <w:szCs w:val="24"/>
-        </w:rPr>
-        <w:t>negociacao-controller.ts</w:t>
-      </w:r>
-      <w:proofErr w:type="spellEnd"/>
-      <w:r>
-        <w:rPr>
-          <w:rFonts w:ascii="Times New Roman" w:hAnsi="Times New Roman" w:cs="Times New Roman"/>
-          <w:sz w:val="24"/>
-          <w:szCs w:val="24"/>
-        </w:rPr>
-        <w:t>:</w:t>
+        <w:t xml:space="preserve"> Código do negociacao-controller.ts:</w:t>
       </w:r>
     </w:p>
     <w:p>
@@ -11784,7 +9659,6 @@
         </w:rPr>
         <w:t xml:space="preserve"> { </w:t>
       </w:r>
-      <w:proofErr w:type="spellStart"/>
       <w:r>
         <w:rPr>
           <w:rFonts w:ascii="Consolas" w:eastAsia="Times New Roman" w:hAnsi="Consolas" w:cs="Times New Roman"/>
@@ -11794,7 +9668,6 @@
         </w:rPr>
         <w:t>Negociacao</w:t>
       </w:r>
-      <w:proofErr w:type="spellEnd"/>
       <w:r>
         <w:rPr>
           <w:rFonts w:ascii="Consolas" w:eastAsia="Times New Roman" w:hAnsi="Consolas" w:cs="Times New Roman"/>
@@ -11905,7 +9778,6 @@
         </w:rPr>
         <w:t xml:space="preserve"> </w:t>
       </w:r>
-      <w:proofErr w:type="spellStart"/>
       <w:r>
         <w:rPr>
           <w:rFonts w:ascii="Consolas" w:eastAsia="Times New Roman" w:hAnsi="Consolas" w:cs="Times New Roman"/>
@@ -11916,7 +9788,6 @@
         </w:rPr>
         <w:t>NegociacaoController</w:t>
       </w:r>
-      <w:proofErr w:type="spellEnd"/>
       <w:r>
         <w:rPr>
           <w:rFonts w:ascii="Consolas" w:eastAsia="Times New Roman" w:hAnsi="Consolas" w:cs="Times New Roman"/>
@@ -11970,7 +9841,6 @@
         </w:rPr>
         <w:t xml:space="preserve"> </w:t>
       </w:r>
-      <w:proofErr w:type="spellStart"/>
       <w:r>
         <w:rPr>
           <w:rFonts w:ascii="Consolas" w:eastAsia="Times New Roman" w:hAnsi="Consolas" w:cs="Times New Roman"/>
@@ -11981,7 +9851,6 @@
         </w:rPr>
         <w:t>inputData</w:t>
       </w:r>
-      <w:proofErr w:type="spellEnd"/>
       <w:r>
         <w:rPr>
           <w:rFonts w:ascii="Consolas" w:eastAsia="Times New Roman" w:hAnsi="Consolas" w:cs="Times New Roman"/>
@@ -11992,7 +9861,6 @@
         </w:rPr>
         <w:t xml:space="preserve">: </w:t>
       </w:r>
-      <w:proofErr w:type="spellStart"/>
       <w:r>
         <w:rPr>
           <w:rFonts w:ascii="Consolas" w:eastAsia="Times New Roman" w:hAnsi="Consolas" w:cs="Times New Roman"/>
@@ -12003,7 +9871,6 @@
         </w:rPr>
         <w:t>HTMLInputElement</w:t>
       </w:r>
-      <w:proofErr w:type="spellEnd"/>
       <w:r>
         <w:rPr>
           <w:rFonts w:ascii="Consolas" w:eastAsia="Times New Roman" w:hAnsi="Consolas" w:cs="Times New Roman"/>
@@ -12036,7 +9903,6 @@
         </w:rPr>
         <w:t xml:space="preserve">  </w:t>
       </w:r>
-      <w:proofErr w:type="spellStart"/>
       <w:r>
         <w:rPr>
           <w:rFonts w:ascii="Consolas" w:eastAsia="Times New Roman" w:hAnsi="Consolas" w:cs="Times New Roman"/>
@@ -12046,7 +9912,6 @@
         </w:rPr>
         <w:t>private</w:t>
       </w:r>
-      <w:proofErr w:type="spellEnd"/>
       <w:r>
         <w:rPr>
           <w:rFonts w:ascii="Consolas" w:eastAsia="Times New Roman" w:hAnsi="Consolas" w:cs="Times New Roman"/>
@@ -12056,7 +9921,6 @@
         </w:rPr>
         <w:t xml:space="preserve"> </w:t>
       </w:r>
-      <w:proofErr w:type="spellStart"/>
       <w:r>
         <w:rPr>
           <w:rFonts w:ascii="Consolas" w:eastAsia="Times New Roman" w:hAnsi="Consolas" w:cs="Times New Roman"/>
@@ -12066,7 +9930,6 @@
         </w:rPr>
         <w:t>inputQuantidade</w:t>
       </w:r>
-      <w:proofErr w:type="spellEnd"/>
       <w:r>
         <w:rPr>
           <w:rFonts w:ascii="Consolas" w:eastAsia="Times New Roman" w:hAnsi="Consolas" w:cs="Times New Roman"/>
@@ -12076,7 +9939,6 @@
         </w:rPr>
         <w:t xml:space="preserve">: </w:t>
       </w:r>
-      <w:proofErr w:type="spellStart"/>
       <w:r>
         <w:rPr>
           <w:rFonts w:ascii="Consolas" w:eastAsia="Times New Roman" w:hAnsi="Consolas" w:cs="Times New Roman"/>
@@ -12086,7 +9948,6 @@
         </w:rPr>
         <w:t>HTMLInputElement</w:t>
       </w:r>
-      <w:proofErr w:type="spellEnd"/>
       <w:r>
         <w:rPr>
           <w:rFonts w:ascii="Consolas" w:eastAsia="Times New Roman" w:hAnsi="Consolas" w:cs="Times New Roman"/>
@@ -12117,7 +9978,6 @@
         </w:rPr>
         <w:t xml:space="preserve">  </w:t>
       </w:r>
-      <w:proofErr w:type="spellStart"/>
       <w:r>
         <w:rPr>
           <w:rFonts w:ascii="Consolas" w:eastAsia="Times New Roman" w:hAnsi="Consolas" w:cs="Times New Roman"/>
@@ -12127,7 +9987,6 @@
         </w:rPr>
         <w:t>private</w:t>
       </w:r>
-      <w:proofErr w:type="spellEnd"/>
       <w:r>
         <w:rPr>
           <w:rFonts w:ascii="Consolas" w:eastAsia="Times New Roman" w:hAnsi="Consolas" w:cs="Times New Roman"/>
@@ -12137,7 +9996,6 @@
         </w:rPr>
         <w:t xml:space="preserve"> </w:t>
       </w:r>
-      <w:proofErr w:type="spellStart"/>
       <w:r>
         <w:rPr>
           <w:rFonts w:ascii="Consolas" w:eastAsia="Times New Roman" w:hAnsi="Consolas" w:cs="Times New Roman"/>
@@ -12147,7 +10005,6 @@
         </w:rPr>
         <w:t>inputValor</w:t>
       </w:r>
-      <w:proofErr w:type="spellEnd"/>
       <w:r>
         <w:rPr>
           <w:rFonts w:ascii="Consolas" w:eastAsia="Times New Roman" w:hAnsi="Consolas" w:cs="Times New Roman"/>
@@ -12157,7 +10014,6 @@
         </w:rPr>
         <w:t xml:space="preserve">: </w:t>
       </w:r>
-      <w:proofErr w:type="spellStart"/>
       <w:r>
         <w:rPr>
           <w:rFonts w:ascii="Consolas" w:eastAsia="Times New Roman" w:hAnsi="Consolas" w:cs="Times New Roman"/>
@@ -12167,7 +10023,6 @@
         </w:rPr>
         <w:t>HTMLInputElement</w:t>
       </w:r>
-      <w:proofErr w:type="spellEnd"/>
       <w:r>
         <w:rPr>
           <w:rFonts w:ascii="Consolas" w:eastAsia="Times New Roman" w:hAnsi="Consolas" w:cs="Times New Roman"/>
@@ -12210,7 +10065,6 @@
         </w:rPr>
         <w:t xml:space="preserve">  </w:t>
       </w:r>
-      <w:proofErr w:type="spellStart"/>
       <w:r>
         <w:rPr>
           <w:rFonts w:ascii="Consolas" w:eastAsia="Times New Roman" w:hAnsi="Consolas" w:cs="Times New Roman"/>
@@ -12220,7 +10074,6 @@
         </w:rPr>
         <w:t>constructor</w:t>
       </w:r>
-      <w:proofErr w:type="spellEnd"/>
       <w:r>
         <w:rPr>
           <w:rFonts w:ascii="Consolas" w:eastAsia="Times New Roman" w:hAnsi="Consolas" w:cs="Times New Roman"/>
@@ -12251,7 +10104,6 @@
         </w:rPr>
         <w:t xml:space="preserve">    </w:t>
       </w:r>
-      <w:proofErr w:type="spellStart"/>
       <w:r>
         <w:rPr>
           <w:rFonts w:ascii="Consolas" w:eastAsia="Times New Roman" w:hAnsi="Consolas" w:cs="Times New Roman"/>
@@ -12279,7 +10131,6 @@
         </w:rPr>
         <w:t>inputData</w:t>
       </w:r>
-      <w:proofErr w:type="spellEnd"/>
       <w:r>
         <w:rPr>
           <w:rFonts w:ascii="Consolas" w:eastAsia="Times New Roman" w:hAnsi="Consolas" w:cs="Times New Roman"/>
@@ -12289,7 +10140,6 @@
         </w:rPr>
         <w:t xml:space="preserve"> = </w:t>
       </w:r>
-      <w:proofErr w:type="spellStart"/>
       <w:r>
         <w:rPr>
           <w:rFonts w:ascii="Consolas" w:eastAsia="Times New Roman" w:hAnsi="Consolas" w:cs="Times New Roman"/>
@@ -12317,7 +10167,6 @@
         </w:rPr>
         <w:t>querySelector</w:t>
       </w:r>
-      <w:proofErr w:type="spellEnd"/>
       <w:r>
         <w:rPr>
           <w:rFonts w:ascii="Consolas" w:eastAsia="Times New Roman" w:hAnsi="Consolas" w:cs="Times New Roman"/>
@@ -12366,7 +10215,6 @@
         </w:rPr>
         <w:t xml:space="preserve">    </w:t>
       </w:r>
-      <w:proofErr w:type="spellStart"/>
       <w:r>
         <w:rPr>
           <w:rFonts w:ascii="Consolas" w:eastAsia="Times New Roman" w:hAnsi="Consolas" w:cs="Times New Roman"/>
@@ -12394,7 +10242,6 @@
         </w:rPr>
         <w:t>inputQuantidade</w:t>
       </w:r>
-      <w:proofErr w:type="spellEnd"/>
       <w:r>
         <w:rPr>
           <w:rFonts w:ascii="Consolas" w:eastAsia="Times New Roman" w:hAnsi="Consolas" w:cs="Times New Roman"/>
@@ -12404,7 +10251,6 @@
         </w:rPr>
         <w:t xml:space="preserve"> = </w:t>
       </w:r>
-      <w:proofErr w:type="spellStart"/>
       <w:r>
         <w:rPr>
           <w:rFonts w:ascii="Consolas" w:eastAsia="Times New Roman" w:hAnsi="Consolas" w:cs="Times New Roman"/>
@@ -12432,7 +10278,6 @@
         </w:rPr>
         <w:t>querySelector</w:t>
       </w:r>
-      <w:proofErr w:type="spellEnd"/>
       <w:r>
         <w:rPr>
           <w:rFonts w:ascii="Consolas" w:eastAsia="Times New Roman" w:hAnsi="Consolas" w:cs="Times New Roman"/>
@@ -12481,7 +10326,6 @@
         </w:rPr>
         <w:t xml:space="preserve">    </w:t>
       </w:r>
-      <w:proofErr w:type="spellStart"/>
       <w:r>
         <w:rPr>
           <w:rFonts w:ascii="Consolas" w:eastAsia="Times New Roman" w:hAnsi="Consolas" w:cs="Times New Roman"/>
@@ -12509,7 +10353,6 @@
         </w:rPr>
         <w:t>inputValor</w:t>
       </w:r>
-      <w:proofErr w:type="spellEnd"/>
       <w:r>
         <w:rPr>
           <w:rFonts w:ascii="Consolas" w:eastAsia="Times New Roman" w:hAnsi="Consolas" w:cs="Times New Roman"/>
@@ -12519,7 +10362,6 @@
         </w:rPr>
         <w:t xml:space="preserve"> = </w:t>
       </w:r>
-      <w:proofErr w:type="spellStart"/>
       <w:r>
         <w:rPr>
           <w:rFonts w:ascii="Consolas" w:eastAsia="Times New Roman" w:hAnsi="Consolas" w:cs="Times New Roman"/>
@@ -12547,7 +10389,6 @@
         </w:rPr>
         <w:t>querySelector</w:t>
       </w:r>
-      <w:proofErr w:type="spellEnd"/>
       <w:r>
         <w:rPr>
           <w:rFonts w:ascii="Consolas" w:eastAsia="Times New Roman" w:hAnsi="Consolas" w:cs="Times New Roman"/>
@@ -12668,7 +10509,6 @@
         </w:rPr>
         <w:t xml:space="preserve">    </w:t>
       </w:r>
-      <w:proofErr w:type="spellStart"/>
       <w:r>
         <w:rPr>
           <w:rFonts w:ascii="Consolas" w:eastAsia="Times New Roman" w:hAnsi="Consolas" w:cs="Times New Roman"/>
@@ -12678,7 +10518,6 @@
         </w:rPr>
         <w:t>const</w:t>
       </w:r>
-      <w:proofErr w:type="spellEnd"/>
       <w:r>
         <w:rPr>
           <w:rFonts w:ascii="Consolas" w:eastAsia="Times New Roman" w:hAnsi="Consolas" w:cs="Times New Roman"/>
@@ -12688,7 +10527,6 @@
         </w:rPr>
         <w:t xml:space="preserve"> </w:t>
       </w:r>
-      <w:proofErr w:type="spellStart"/>
       <w:r>
         <w:rPr>
           <w:rFonts w:ascii="Consolas" w:eastAsia="Times New Roman" w:hAnsi="Consolas" w:cs="Times New Roman"/>
@@ -12698,7 +10536,6 @@
         </w:rPr>
         <w:t>negociacao</w:t>
       </w:r>
-      <w:proofErr w:type="spellEnd"/>
       <w:r>
         <w:rPr>
           <w:rFonts w:ascii="Consolas" w:eastAsia="Times New Roman" w:hAnsi="Consolas" w:cs="Times New Roman"/>
@@ -12726,7 +10563,6 @@
         </w:rPr>
         <w:t xml:space="preserve"> </w:t>
       </w:r>
-      <w:proofErr w:type="spellStart"/>
       <w:r>
         <w:rPr>
           <w:rFonts w:ascii="Consolas" w:eastAsia="Times New Roman" w:hAnsi="Consolas" w:cs="Times New Roman"/>
@@ -12736,7 +10572,6 @@
         </w:rPr>
         <w:t>Negociacao</w:t>
       </w:r>
-      <w:proofErr w:type="spellEnd"/>
       <w:r>
         <w:rPr>
           <w:rFonts w:ascii="Consolas" w:eastAsia="Times New Roman" w:hAnsi="Consolas" w:cs="Times New Roman"/>
@@ -12768,7 +10603,6 @@
         </w:rPr>
         <w:t xml:space="preserve">      </w:t>
       </w:r>
-      <w:proofErr w:type="spellStart"/>
       <w:r>
         <w:rPr>
           <w:rFonts w:ascii="Consolas" w:eastAsia="Times New Roman" w:hAnsi="Consolas" w:cs="Times New Roman"/>
@@ -12819,7 +10653,6 @@
         </w:rPr>
         <w:t>value</w:t>
       </w:r>
-      <w:proofErr w:type="spellEnd"/>
       <w:r>
         <w:rPr>
           <w:rFonts w:ascii="Consolas" w:eastAsia="Times New Roman" w:hAnsi="Consolas" w:cs="Times New Roman"/>
@@ -12853,7 +10686,6 @@
         </w:rPr>
         <w:t xml:space="preserve">      </w:t>
       </w:r>
-      <w:proofErr w:type="spellStart"/>
       <w:r>
         <w:rPr>
           <w:rFonts w:ascii="Consolas" w:eastAsia="Times New Roman" w:hAnsi="Consolas" w:cs="Times New Roman"/>
@@ -12904,7 +10736,6 @@
         </w:rPr>
         <w:t>value</w:t>
       </w:r>
-      <w:proofErr w:type="spellEnd"/>
       <w:r>
         <w:rPr>
           <w:rFonts w:ascii="Consolas" w:eastAsia="Times New Roman" w:hAnsi="Consolas" w:cs="Times New Roman"/>
@@ -12938,7 +10769,6 @@
         </w:rPr>
         <w:t xml:space="preserve">      </w:t>
       </w:r>
-      <w:proofErr w:type="spellStart"/>
       <w:r>
         <w:rPr>
           <w:rFonts w:ascii="Consolas" w:eastAsia="Times New Roman" w:hAnsi="Consolas" w:cs="Times New Roman"/>
@@ -12989,7 +10819,6 @@
         </w:rPr>
         <w:t>value</w:t>
       </w:r>
-      <w:proofErr w:type="spellEnd"/>
     </w:p>
     <w:p>
       <w:pPr>
@@ -13089,7 +10918,6 @@
         </w:rPr>
         <w:t>(</w:t>
       </w:r>
-      <w:proofErr w:type="spellStart"/>
       <w:r>
         <w:rPr>
           <w:rFonts w:ascii="Consolas" w:eastAsia="Times New Roman" w:hAnsi="Consolas" w:cs="Times New Roman"/>
@@ -13100,7 +10928,6 @@
         </w:rPr>
         <w:t>negociacao</w:t>
       </w:r>
-      <w:proofErr w:type="spellEnd"/>
       <w:r>
         <w:rPr>
           <w:rFonts w:ascii="Consolas" w:eastAsia="Times New Roman" w:hAnsi="Consolas" w:cs="Times New Roman"/>
@@ -13184,25 +11011,14 @@
         <w:lastRenderedPageBreak/>
         <w:t xml:space="preserve"> </w:t>
       </w:r>
-      <w:proofErr w:type="spellStart"/>
-      <w:r>
-        <w:rPr>
-          <w:rFonts w:ascii="Times New Roman" w:hAnsi="Times New Roman" w:cs="Times New Roman"/>
-          <w:sz w:val="24"/>
-          <w:szCs w:val="24"/>
-          <w:lang w:val="en-US"/>
-        </w:rPr>
-        <w:t>Convertendo</w:t>
-      </w:r>
-      <w:proofErr w:type="spellEnd"/>
-      <w:r>
-        <w:rPr>
-          <w:rFonts w:ascii="Times New Roman" w:hAnsi="Times New Roman" w:cs="Times New Roman"/>
-          <w:sz w:val="24"/>
-          <w:szCs w:val="24"/>
-          <w:lang w:val="en-US"/>
-        </w:rPr>
-        <w:t xml:space="preserve"> dados de entrada</w:t>
+      <w:r>
+        <w:rPr>
+          <w:rFonts w:ascii="Times New Roman" w:hAnsi="Times New Roman" w:cs="Times New Roman"/>
+          <w:sz w:val="24"/>
+          <w:szCs w:val="24"/>
+          <w:lang w:val="en-US"/>
+        </w:rPr>
+        <w:t>Convertendo dados de entrada</w:t>
       </w:r>
       <w:r>
         <w:rPr>
@@ -13237,7 +11053,6 @@
         </w:rPr>
         <w:t xml:space="preserve">Fazemos conversões utilizando o </w:t>
       </w:r>
-      <w:proofErr w:type="spellStart"/>
       <w:r>
         <w:rPr>
           <w:rFonts w:ascii="Times New Roman" w:hAnsi="Times New Roman" w:cs="Times New Roman"/>
@@ -13252,70 +11067,15 @@
           <w:sz w:val="24"/>
           <w:szCs w:val="24"/>
         </w:rPr>
-        <w:t>arseInt</w:t>
-      </w:r>
-      <w:proofErr w:type="spellEnd"/>
-      <w:r>
-        <w:rPr>
-          <w:rFonts w:ascii="Times New Roman" w:hAnsi="Times New Roman" w:cs="Times New Roman"/>
-          <w:sz w:val="24"/>
-          <w:szCs w:val="24"/>
-        </w:rPr>
-        <w:t>(</w:t>
-      </w:r>
-      <w:proofErr w:type="spellStart"/>
-      <w:r>
-        <w:rPr>
-          <w:rFonts w:ascii="Times New Roman" w:hAnsi="Times New Roman" w:cs="Times New Roman"/>
-          <w:sz w:val="24"/>
-          <w:szCs w:val="24"/>
-        </w:rPr>
-        <w:t>this.inputHtml.value</w:t>
-      </w:r>
-      <w:proofErr w:type="spellEnd"/>
-      <w:r>
-        <w:rPr>
-          <w:rFonts w:ascii="Times New Roman" w:hAnsi="Times New Roman" w:cs="Times New Roman"/>
-          <w:sz w:val="24"/>
-          <w:szCs w:val="24"/>
-        </w:rPr>
-        <w:t xml:space="preserve">) para números inteiros e </w:t>
-      </w:r>
-      <w:proofErr w:type="spellStart"/>
-      <w:r>
-        <w:rPr>
-          <w:rFonts w:ascii="Times New Roman" w:hAnsi="Times New Roman" w:cs="Times New Roman"/>
-          <w:sz w:val="24"/>
-          <w:szCs w:val="24"/>
-        </w:rPr>
-        <w:t>parseFloat</w:t>
-      </w:r>
-      <w:proofErr w:type="spellEnd"/>
-      <w:r>
-        <w:rPr>
-          <w:rFonts w:ascii="Times New Roman" w:hAnsi="Times New Roman" w:cs="Times New Roman"/>
-          <w:sz w:val="24"/>
-          <w:szCs w:val="24"/>
-        </w:rPr>
-        <w:t>(</w:t>
-      </w:r>
-      <w:proofErr w:type="spellStart"/>
-      <w:r>
-        <w:rPr>
-          <w:rFonts w:ascii="Times New Roman" w:hAnsi="Times New Roman" w:cs="Times New Roman"/>
-          <w:sz w:val="24"/>
-          <w:szCs w:val="24"/>
-        </w:rPr>
-        <w:t>this.inputHtml.value</w:t>
-      </w:r>
-      <w:proofErr w:type="spellEnd"/>
-      <w:r>
-        <w:rPr>
-          <w:rFonts w:ascii="Times New Roman" w:hAnsi="Times New Roman" w:cs="Times New Roman"/>
-          <w:sz w:val="24"/>
-          <w:szCs w:val="24"/>
-        </w:rPr>
-        <w:t>) para números com ‘.’.</w:t>
+        <w:t>arseInt(</w:t>
+      </w:r>
+      <w:r>
+        <w:rPr>
+          <w:rFonts w:ascii="Times New Roman" w:hAnsi="Times New Roman" w:cs="Times New Roman"/>
+          <w:sz w:val="24"/>
+          <w:szCs w:val="24"/>
+        </w:rPr>
+        <w:t>this.inputHtml.value) para números inteiros e parseFloat(this.inputHtml.value) para números com ‘.’.</w:t>
       </w:r>
     </w:p>
     <w:p>
@@ -13339,43 +11099,7 @@
           <w:sz w:val="24"/>
           <w:szCs w:val="24"/>
         </w:rPr>
-        <w:t xml:space="preserve">No caso da data, nós recebemos o ‘–‘ separando ano, mês e dia do nosso input. Para fazer a separação por ‘,’ criamos uma </w:t>
-      </w:r>
-      <w:proofErr w:type="spellStart"/>
-      <w:r>
-        <w:rPr>
-          <w:rFonts w:ascii="Times New Roman" w:hAnsi="Times New Roman" w:cs="Times New Roman"/>
-          <w:sz w:val="24"/>
-          <w:szCs w:val="24"/>
-        </w:rPr>
-        <w:t>regex</w:t>
-      </w:r>
-      <w:proofErr w:type="spellEnd"/>
-      <w:r>
-        <w:rPr>
-          <w:rFonts w:ascii="Times New Roman" w:hAnsi="Times New Roman" w:cs="Times New Roman"/>
-          <w:sz w:val="24"/>
-          <w:szCs w:val="24"/>
-        </w:rPr>
-        <w:t xml:space="preserve"> e utilizamos o replace, substituindo tudo o que o </w:t>
-      </w:r>
-      <w:proofErr w:type="spellStart"/>
-      <w:r>
-        <w:rPr>
-          <w:rFonts w:ascii="Times New Roman" w:hAnsi="Times New Roman" w:cs="Times New Roman"/>
-          <w:sz w:val="24"/>
-          <w:szCs w:val="24"/>
-        </w:rPr>
-        <w:t>regex</w:t>
-      </w:r>
-      <w:proofErr w:type="spellEnd"/>
-      <w:r>
-        <w:rPr>
-          <w:rFonts w:ascii="Times New Roman" w:hAnsi="Times New Roman" w:cs="Times New Roman"/>
-          <w:sz w:val="24"/>
-          <w:szCs w:val="24"/>
-        </w:rPr>
-        <w:t xml:space="preserve"> encontrar por ‘,’:</w:t>
+        <w:t>No caso da data, nós recebemos o ‘–‘ separando ano, mês e dia do nosso input. Para fazer a separação por ‘,’ criamos uma regex e utilizamos o replace, substituindo tudo o que o regex encontrar por ‘,’:</w:t>
       </w:r>
     </w:p>
     <w:p>
@@ -13563,7 +11287,6 @@
         </w:rPr>
         <w:t>(</w:t>
       </w:r>
-      <w:proofErr w:type="spellStart"/>
       <w:r>
         <w:rPr>
           <w:rFonts w:ascii="Consolas" w:eastAsia="Times New Roman" w:hAnsi="Consolas" w:cs="Times New Roman"/>
@@ -13634,7 +11357,6 @@
         </w:rPr>
         <w:t>replace</w:t>
       </w:r>
-      <w:proofErr w:type="spellEnd"/>
       <w:r>
         <w:rPr>
           <w:rFonts w:ascii="Consolas" w:eastAsia="Times New Roman" w:hAnsi="Consolas" w:cs="Times New Roman"/>
@@ -13707,6 +11429,38 @@
           <w:sz w:val="24"/>
           <w:szCs w:val="24"/>
         </w:rPr>
+        <w:t xml:space="preserve">Precisamos fazer essa substituição </w:t>
+      </w:r>
+      <w:r>
+        <w:rPr>
+          <w:rFonts w:ascii="Times New Roman" w:hAnsi="Times New Roman" w:cs="Times New Roman"/>
+          <w:sz w:val="24"/>
+          <w:szCs w:val="24"/>
+        </w:rPr>
+        <w:t>porque para que um objeto do tipo date seja criado ele precisa receber uma string com as separações por ‘,’, tipo 11,11,2022 e, o que recebemos do input vem no formato 11-11-2022.</w:t>
+      </w:r>
+    </w:p>
+    <w:p>
+      <w:pPr>
+        <w:pStyle w:val="PargrafodaLista"/>
+        <w:numPr>
+          <w:ilvl w:val="2"/>
+          <w:numId w:val="1"/>
+        </w:numPr>
+        <w:spacing w:before="240" w:line="360" w:lineRule="auto"/>
+        <w:jc w:val="both"/>
+        <w:rPr>
+          <w:rFonts w:ascii="Times New Roman" w:hAnsi="Times New Roman" w:cs="Times New Roman"/>
+          <w:sz w:val="24"/>
+          <w:szCs w:val="24"/>
+        </w:rPr>
+      </w:pPr>
+      <w:r>
+        <w:rPr>
+          <w:rFonts w:ascii="Times New Roman" w:hAnsi="Times New Roman" w:cs="Times New Roman"/>
+          <w:sz w:val="24"/>
+          <w:szCs w:val="24"/>
+        </w:rPr>
         <w:t>Para facilitar fizemos tod</w:t>
       </w:r>
       <w:r>
@@ -13715,50 +11469,30 @@
           <w:sz w:val="24"/>
           <w:szCs w:val="24"/>
         </w:rPr>
-        <w:t xml:space="preserve">as as conversões e guardamos em variáveis, passando para o nosso construtor somente elas ao invés de todo aquele </w:t>
-      </w:r>
-      <w:proofErr w:type="spellStart"/>
-      <w:r>
-        <w:rPr>
-          <w:rFonts w:ascii="Times New Roman" w:hAnsi="Times New Roman" w:cs="Times New Roman"/>
-          <w:sz w:val="24"/>
-          <w:szCs w:val="24"/>
-        </w:rPr>
-        <w:t>this.InputHtml.value</w:t>
-      </w:r>
-      <w:proofErr w:type="spellEnd"/>
-      <w:r>
-        <w:rPr>
-          <w:rFonts w:ascii="Times New Roman" w:hAnsi="Times New Roman" w:cs="Times New Roman"/>
-          <w:sz w:val="24"/>
-          <w:szCs w:val="24"/>
-        </w:rPr>
-        <w:t>:</w:t>
-      </w:r>
-    </w:p>
-    <w:p>
-      <w:pPr>
-        <w:shd w:val="clear" w:color="auto" w:fill="1E1E1E"/>
-        <w:spacing w:after="0" w:line="285" w:lineRule="atLeast"/>
-        <w:rPr>
-          <w:rFonts w:ascii="Consolas" w:eastAsia="Times New Roman" w:hAnsi="Consolas" w:cs="Times New Roman"/>
-          <w:color w:val="D4D4D4"/>
-          <w:sz w:val="21"/>
-          <w:szCs w:val="21"/>
-          <w:lang w:val="en-US"/>
-        </w:rPr>
-      </w:pPr>
-      <w:r>
-        <w:rPr>
-          <w:rFonts w:ascii="Consolas" w:eastAsia="Times New Roman" w:hAnsi="Consolas" w:cs="Times New Roman"/>
-          <w:color w:val="D4D4D4"/>
-          <w:sz w:val="21"/>
-          <w:szCs w:val="21"/>
-          <w:lang w:val="en-US"/>
+        <w:t>as as conversões e guardamos em variáveis, passando para o nosso construtor somente elas ao invés de todo aquele this.InputHtml.value:</w:t>
+      </w:r>
+    </w:p>
+    <w:p>
+      <w:pPr>
+        <w:shd w:val="clear" w:color="auto" w:fill="1E1E1E"/>
+        <w:spacing w:after="0" w:line="285" w:lineRule="atLeast"/>
+        <w:rPr>
+          <w:rFonts w:ascii="Consolas" w:eastAsia="Times New Roman" w:hAnsi="Consolas" w:cs="Times New Roman"/>
+          <w:color w:val="D4D4D4"/>
+          <w:sz w:val="21"/>
+          <w:szCs w:val="21"/>
+          <w:lang w:val="en-US"/>
+        </w:rPr>
+      </w:pPr>
+      <w:r>
+        <w:rPr>
+          <w:rFonts w:ascii="Consolas" w:eastAsia="Times New Roman" w:hAnsi="Consolas" w:cs="Times New Roman"/>
+          <w:color w:val="D4D4D4"/>
+          <w:sz w:val="21"/>
+          <w:szCs w:val="21"/>
         </w:rPr>
         <w:t xml:space="preserve">  </w:t>
       </w:r>
-      <w:proofErr w:type="spellStart"/>
       <w:r>
         <w:rPr>
           <w:rFonts w:ascii="Consolas" w:eastAsia="Times New Roman" w:hAnsi="Consolas" w:cs="Times New Roman"/>
@@ -13769,7 +11503,6 @@
         </w:rPr>
         <w:t>adiciona</w:t>
       </w:r>
-      <w:proofErr w:type="spellEnd"/>
       <w:r>
         <w:rPr>
           <w:rFonts w:ascii="Consolas" w:eastAsia="Times New Roman" w:hAnsi="Consolas" w:cs="Times New Roman"/>
@@ -13976,7 +11709,6 @@
         </w:rPr>
         <w:t>(</w:t>
       </w:r>
-      <w:proofErr w:type="spellStart"/>
       <w:r>
         <w:rPr>
           <w:rFonts w:ascii="Consolas" w:eastAsia="Times New Roman" w:hAnsi="Consolas" w:cs="Times New Roman"/>
@@ -14047,7 +11779,6 @@
         </w:rPr>
         <w:t>replace</w:t>
       </w:r>
-      <w:proofErr w:type="spellEnd"/>
       <w:r>
         <w:rPr>
           <w:rFonts w:ascii="Consolas" w:eastAsia="Times New Roman" w:hAnsi="Consolas" w:cs="Times New Roman"/>
@@ -14120,7 +11851,6 @@
         </w:rPr>
         <w:t xml:space="preserve">    </w:t>
       </w:r>
-      <w:proofErr w:type="spellStart"/>
       <w:r>
         <w:rPr>
           <w:rFonts w:ascii="Consolas" w:eastAsia="Times New Roman" w:hAnsi="Consolas" w:cs="Times New Roman"/>
@@ -14130,7 +11860,6 @@
         </w:rPr>
         <w:t>const</w:t>
       </w:r>
-      <w:proofErr w:type="spellEnd"/>
       <w:r>
         <w:rPr>
           <w:rFonts w:ascii="Consolas" w:eastAsia="Times New Roman" w:hAnsi="Consolas" w:cs="Times New Roman"/>
@@ -14158,7 +11887,6 @@
         </w:rPr>
         <w:t xml:space="preserve"> = </w:t>
       </w:r>
-      <w:proofErr w:type="spellStart"/>
       <w:r>
         <w:rPr>
           <w:rFonts w:ascii="Consolas" w:eastAsia="Times New Roman" w:hAnsi="Consolas" w:cs="Times New Roman"/>
@@ -14168,7 +11896,6 @@
         </w:rPr>
         <w:t>parseInt</w:t>
       </w:r>
-      <w:proofErr w:type="spellEnd"/>
       <w:r>
         <w:rPr>
           <w:rFonts w:ascii="Consolas" w:eastAsia="Times New Roman" w:hAnsi="Consolas" w:cs="Times New Roman"/>
@@ -14178,7 +11905,6 @@
         </w:rPr>
         <w:t>(</w:t>
       </w:r>
-      <w:proofErr w:type="spellStart"/>
       <w:r>
         <w:rPr>
           <w:rFonts w:ascii="Consolas" w:eastAsia="Times New Roman" w:hAnsi="Consolas" w:cs="Times New Roman"/>
@@ -14224,7 +11950,6 @@
         </w:rPr>
         <w:t>value</w:t>
       </w:r>
-      <w:proofErr w:type="spellEnd"/>
       <w:r>
         <w:rPr>
           <w:rFonts w:ascii="Consolas" w:eastAsia="Times New Roman" w:hAnsi="Consolas" w:cs="Times New Roman"/>
@@ -14296,7 +12021,6 @@
         </w:rPr>
         <w:t xml:space="preserve"> = </w:t>
       </w:r>
-      <w:proofErr w:type="spellStart"/>
       <w:r>
         <w:rPr>
           <w:rFonts w:ascii="Consolas" w:eastAsia="Times New Roman" w:hAnsi="Consolas" w:cs="Times New Roman"/>
@@ -14307,7 +12031,6 @@
         </w:rPr>
         <w:t>parseFloat</w:t>
       </w:r>
-      <w:proofErr w:type="spellEnd"/>
       <w:r>
         <w:rPr>
           <w:rFonts w:ascii="Consolas" w:eastAsia="Times New Roman" w:hAnsi="Consolas" w:cs="Times New Roman"/>
@@ -14318,7 +12041,6 @@
         </w:rPr>
         <w:t>(</w:t>
       </w:r>
-      <w:proofErr w:type="spellStart"/>
       <w:r>
         <w:rPr>
           <w:rFonts w:ascii="Consolas" w:eastAsia="Times New Roman" w:hAnsi="Consolas" w:cs="Times New Roman"/>
@@ -14369,7 +12091,6 @@
         </w:rPr>
         <w:t>value</w:t>
       </w:r>
-      <w:proofErr w:type="spellEnd"/>
       <w:r>
         <w:rPr>
           <w:rFonts w:ascii="Consolas" w:eastAsia="Times New Roman" w:hAnsi="Consolas" w:cs="Times New Roman"/>
@@ -14402,7 +12123,6 @@
         </w:rPr>
         <w:t xml:space="preserve">    </w:t>
       </w:r>
-      <w:proofErr w:type="spellStart"/>
       <w:r>
         <w:rPr>
           <w:rFonts w:ascii="Consolas" w:eastAsia="Times New Roman" w:hAnsi="Consolas" w:cs="Times New Roman"/>
@@ -14412,7 +12132,6 @@
         </w:rPr>
         <w:t>const</w:t>
       </w:r>
-      <w:proofErr w:type="spellEnd"/>
       <w:r>
         <w:rPr>
           <w:rFonts w:ascii="Consolas" w:eastAsia="Times New Roman" w:hAnsi="Consolas" w:cs="Times New Roman"/>
@@ -14422,7 +12141,6 @@
         </w:rPr>
         <w:t xml:space="preserve"> </w:t>
       </w:r>
-      <w:proofErr w:type="spellStart"/>
       <w:r>
         <w:rPr>
           <w:rFonts w:ascii="Consolas" w:eastAsia="Times New Roman" w:hAnsi="Consolas" w:cs="Times New Roman"/>
@@ -14432,7 +12150,6 @@
         </w:rPr>
         <w:t>negociacao</w:t>
       </w:r>
-      <w:proofErr w:type="spellEnd"/>
       <w:r>
         <w:rPr>
           <w:rFonts w:ascii="Consolas" w:eastAsia="Times New Roman" w:hAnsi="Consolas" w:cs="Times New Roman"/>
@@ -14460,7 +12177,6 @@
         </w:rPr>
         <w:t xml:space="preserve"> </w:t>
       </w:r>
-      <w:proofErr w:type="spellStart"/>
       <w:r>
         <w:rPr>
           <w:rFonts w:ascii="Consolas" w:eastAsia="Times New Roman" w:hAnsi="Consolas" w:cs="Times New Roman"/>
@@ -14470,7 +12186,6 @@
         </w:rPr>
         <w:t>Negociacao</w:t>
       </w:r>
-      <w:proofErr w:type="spellEnd"/>
       <w:r>
         <w:rPr>
           <w:rFonts w:ascii="Consolas" w:eastAsia="Times New Roman" w:hAnsi="Consolas" w:cs="Times New Roman"/>
@@ -14603,7 +12318,6 @@
         </w:rPr>
         <w:t>(</w:t>
       </w:r>
-      <w:proofErr w:type="spellStart"/>
       <w:r>
         <w:rPr>
           <w:rFonts w:ascii="Consolas" w:eastAsia="Times New Roman" w:hAnsi="Consolas" w:cs="Times New Roman"/>
@@ -14613,7 +12327,6 @@
         </w:rPr>
         <w:t>negociacao</w:t>
       </w:r>
-      <w:proofErr w:type="spellEnd"/>
       <w:r>
         <w:rPr>
           <w:rFonts w:ascii="Consolas" w:eastAsia="Times New Roman" w:hAnsi="Consolas" w:cs="Times New Roman"/>

--- a/Front-end/Formação HTML && CSS3/TypeScript/Parte I - Evoluindo seu JavaScript/Anotações/TypeScript parte I – Evoluindo seu JavaScript.docx
+++ b/Front-end/Formação HTML && CSS3/TypeScript/Parte I - Evoluindo seu JavaScript/Anotações/TypeScript parte I – Evoluindo seu JavaScript.docx
@@ -12362,6 +12362,46 @@
       <w:pPr>
         <w:pStyle w:val="PargrafodaLista"/>
         <w:numPr>
+          <w:ilvl w:val="1"/>
+          <w:numId w:val="1"/>
+        </w:numPr>
+        <w:spacing w:before="240" w:line="360" w:lineRule="auto"/>
+        <w:jc w:val="both"/>
+        <w:rPr>
+          <w:rFonts w:ascii="Times New Roman" w:hAnsi="Times New Roman" w:cs="Times New Roman"/>
+          <w:sz w:val="24"/>
+          <w:szCs w:val="24"/>
+        </w:rPr>
+      </w:pPr>
+      <w:r>
+        <w:rPr>
+          <w:rFonts w:ascii="Times New Roman" w:hAnsi="Times New Roman" w:cs="Times New Roman"/>
+          <w:sz w:val="24"/>
+          <w:szCs w:val="24"/>
+        </w:rPr>
+        <w:t xml:space="preserve"> </w:t>
+      </w:r>
+      <w:r>
+        <w:rPr>
+          <w:rFonts w:ascii="Times New Roman" w:hAnsi="Times New Roman" w:cs="Times New Roman"/>
+          <w:sz w:val="24"/>
+          <w:szCs w:val="24"/>
+        </w:rPr>
+        <w:t>Organizando melhor nosso código</w:t>
+      </w:r>
+      <w:r>
+        <w:rPr>
+          <w:rFonts w:ascii="Times New Roman" w:hAnsi="Times New Roman" w:cs="Times New Roman"/>
+          <w:sz w:val="24"/>
+          <w:szCs w:val="24"/>
+        </w:rPr>
+        <w:t>:</w:t>
+      </w:r>
+    </w:p>
+    <w:p>
+      <w:pPr>
+        <w:pStyle w:val="PargrafodaLista"/>
+        <w:numPr>
           <w:ilvl w:val="2"/>
           <w:numId w:val="1"/>
         </w:numPr>
@@ -12373,6 +12413,3646 @@
           <w:szCs w:val="24"/>
         </w:rPr>
       </w:pPr>
+      <w:r>
+        <w:rPr>
+          <w:rFonts w:ascii="Times New Roman" w:hAnsi="Times New Roman" w:cs="Times New Roman"/>
+          <w:sz w:val="24"/>
+          <w:szCs w:val="24"/>
+        </w:rPr>
+        <w:t>Além das propriedades, os métodos de classe também são tipados e, sempre que esperarmos um retorno é bom tipar qual retorno esperamos:</w:t>
+      </w:r>
+    </w:p>
+    <w:p>
+      <w:pPr>
+        <w:pStyle w:val="PargrafodaLista"/>
+        <w:numPr>
+          <w:ilvl w:val="3"/>
+          <w:numId w:val="1"/>
+        </w:numPr>
+        <w:spacing w:before="240" w:line="360" w:lineRule="auto"/>
+        <w:jc w:val="both"/>
+        <w:rPr>
+          <w:rFonts w:ascii="Times New Roman" w:hAnsi="Times New Roman" w:cs="Times New Roman"/>
+          <w:sz w:val="24"/>
+          <w:szCs w:val="24"/>
+        </w:rPr>
+      </w:pPr>
+      <w:r>
+        <w:rPr>
+          <w:rFonts w:ascii="Times New Roman" w:hAnsi="Times New Roman" w:cs="Times New Roman"/>
+          <w:sz w:val="24"/>
+          <w:szCs w:val="24"/>
+        </w:rPr>
+        <w:t xml:space="preserve"> Código negociacao.ts:</w:t>
+      </w:r>
+    </w:p>
+    <w:p>
+      <w:pPr>
+        <w:shd w:val="clear" w:color="auto" w:fill="1E1E1E"/>
+        <w:spacing w:after="0" w:line="285" w:lineRule="atLeast"/>
+        <w:rPr>
+          <w:rFonts w:ascii="Consolas" w:eastAsia="Times New Roman" w:hAnsi="Consolas" w:cs="Times New Roman"/>
+          <w:color w:val="D4D4D4"/>
+          <w:sz w:val="21"/>
+          <w:szCs w:val="21"/>
+          <w:lang w:val="en-US"/>
+        </w:rPr>
+      </w:pPr>
+      <w:r>
+        <w:rPr>
+          <w:rFonts w:ascii="Consolas" w:eastAsia="Times New Roman" w:hAnsi="Consolas" w:cs="Times New Roman"/>
+          <w:color w:val="C586C0"/>
+          <w:sz w:val="21"/>
+          <w:szCs w:val="21"/>
+          <w:lang w:val="en-US"/>
+        </w:rPr>
+        <w:t>export</w:t>
+      </w:r>
+      <w:r>
+        <w:rPr>
+          <w:rFonts w:ascii="Consolas" w:eastAsia="Times New Roman" w:hAnsi="Consolas" w:cs="Times New Roman"/>
+          <w:color w:val="D4D4D4"/>
+          <w:sz w:val="21"/>
+          <w:szCs w:val="21"/>
+          <w:lang w:val="en-US"/>
+        </w:rPr>
+        <w:t xml:space="preserve"> </w:t>
+      </w:r>
+      <w:r>
+        <w:rPr>
+          <w:rFonts w:ascii="Consolas" w:eastAsia="Times New Roman" w:hAnsi="Consolas" w:cs="Times New Roman"/>
+          <w:color w:val="569CD6"/>
+          <w:sz w:val="21"/>
+          <w:szCs w:val="21"/>
+          <w:lang w:val="en-US"/>
+        </w:rPr>
+        <w:t>class</w:t>
+      </w:r>
+      <w:r>
+        <w:rPr>
+          <w:rFonts w:ascii="Consolas" w:eastAsia="Times New Roman" w:hAnsi="Consolas" w:cs="Times New Roman"/>
+          <w:color w:val="D4D4D4"/>
+          <w:sz w:val="21"/>
+          <w:szCs w:val="21"/>
+          <w:lang w:val="en-US"/>
+        </w:rPr>
+        <w:t xml:space="preserve"> </w:t>
+      </w:r>
+      <w:r>
+        <w:rPr>
+          <w:rFonts w:ascii="Consolas" w:eastAsia="Times New Roman" w:hAnsi="Consolas" w:cs="Times New Roman"/>
+          <w:color w:val="4EC9B0"/>
+          <w:sz w:val="21"/>
+          <w:szCs w:val="21"/>
+          <w:lang w:val="en-US"/>
+        </w:rPr>
+        <w:t>Negociacao</w:t>
+      </w:r>
+      <w:r>
+        <w:rPr>
+          <w:rFonts w:ascii="Consolas" w:eastAsia="Times New Roman" w:hAnsi="Consolas" w:cs="Times New Roman"/>
+          <w:color w:val="D4D4D4"/>
+          <w:sz w:val="21"/>
+          <w:szCs w:val="21"/>
+          <w:lang w:val="en-US"/>
+        </w:rPr>
+        <w:t xml:space="preserve"> {</w:t>
+      </w:r>
+    </w:p>
+    <w:p>
+      <w:pPr>
+        <w:shd w:val="clear" w:color="auto" w:fill="1E1E1E"/>
+        <w:spacing w:after="0" w:line="285" w:lineRule="atLeast"/>
+        <w:rPr>
+          <w:rFonts w:ascii="Consolas" w:eastAsia="Times New Roman" w:hAnsi="Consolas" w:cs="Times New Roman"/>
+          <w:color w:val="D4D4D4"/>
+          <w:sz w:val="21"/>
+          <w:szCs w:val="21"/>
+          <w:lang w:val="en-US"/>
+        </w:rPr>
+      </w:pPr>
+      <w:r>
+        <w:rPr>
+          <w:rFonts w:ascii="Consolas" w:eastAsia="Times New Roman" w:hAnsi="Consolas" w:cs="Times New Roman"/>
+          <w:color w:val="D4D4D4"/>
+          <w:sz w:val="21"/>
+          <w:szCs w:val="21"/>
+          <w:lang w:val="en-US"/>
+        </w:rPr>
+        <w:t xml:space="preserve">    </w:t>
+      </w:r>
+      <w:r>
+        <w:rPr>
+          <w:rFonts w:ascii="Consolas" w:eastAsia="Times New Roman" w:hAnsi="Consolas" w:cs="Times New Roman"/>
+          <w:color w:val="569CD6"/>
+          <w:sz w:val="21"/>
+          <w:szCs w:val="21"/>
+          <w:lang w:val="en-US"/>
+        </w:rPr>
+        <w:t>private</w:t>
+      </w:r>
+      <w:r>
+        <w:rPr>
+          <w:rFonts w:ascii="Consolas" w:eastAsia="Times New Roman" w:hAnsi="Consolas" w:cs="Times New Roman"/>
+          <w:color w:val="D4D4D4"/>
+          <w:sz w:val="21"/>
+          <w:szCs w:val="21"/>
+          <w:lang w:val="en-US"/>
+        </w:rPr>
+        <w:t xml:space="preserve"> </w:t>
+      </w:r>
+      <w:r>
+        <w:rPr>
+          <w:rFonts w:ascii="Consolas" w:eastAsia="Times New Roman" w:hAnsi="Consolas" w:cs="Times New Roman"/>
+          <w:color w:val="9CDCFE"/>
+          <w:sz w:val="21"/>
+          <w:szCs w:val="21"/>
+          <w:lang w:val="en-US"/>
+        </w:rPr>
+        <w:t>_data</w:t>
+      </w:r>
+      <w:r>
+        <w:rPr>
+          <w:rFonts w:ascii="Consolas" w:eastAsia="Times New Roman" w:hAnsi="Consolas" w:cs="Times New Roman"/>
+          <w:color w:val="D4D4D4"/>
+          <w:sz w:val="21"/>
+          <w:szCs w:val="21"/>
+          <w:lang w:val="en-US"/>
+        </w:rPr>
+        <w:t xml:space="preserve">: </w:t>
+      </w:r>
+      <w:r>
+        <w:rPr>
+          <w:rFonts w:ascii="Consolas" w:eastAsia="Times New Roman" w:hAnsi="Consolas" w:cs="Times New Roman"/>
+          <w:color w:val="4EC9B0"/>
+          <w:sz w:val="21"/>
+          <w:szCs w:val="21"/>
+          <w:lang w:val="en-US"/>
+        </w:rPr>
+        <w:t>Date</w:t>
+      </w:r>
+      <w:r>
+        <w:rPr>
+          <w:rFonts w:ascii="Consolas" w:eastAsia="Times New Roman" w:hAnsi="Consolas" w:cs="Times New Roman"/>
+          <w:color w:val="D4D4D4"/>
+          <w:sz w:val="21"/>
+          <w:szCs w:val="21"/>
+          <w:lang w:val="en-US"/>
+        </w:rPr>
+        <w:t>;</w:t>
+      </w:r>
+    </w:p>
+    <w:p>
+      <w:pPr>
+        <w:shd w:val="clear" w:color="auto" w:fill="1E1E1E"/>
+        <w:spacing w:after="0" w:line="285" w:lineRule="atLeast"/>
+        <w:rPr>
+          <w:rFonts w:ascii="Consolas" w:eastAsia="Times New Roman" w:hAnsi="Consolas" w:cs="Times New Roman"/>
+          <w:color w:val="D4D4D4"/>
+          <w:sz w:val="21"/>
+          <w:szCs w:val="21"/>
+        </w:rPr>
+      </w:pPr>
+      <w:r>
+        <w:rPr>
+          <w:rFonts w:ascii="Consolas" w:eastAsia="Times New Roman" w:hAnsi="Consolas" w:cs="Times New Roman"/>
+          <w:color w:val="D4D4D4"/>
+          <w:sz w:val="21"/>
+          <w:szCs w:val="21"/>
+          <w:lang w:val="en-US"/>
+        </w:rPr>
+        <w:t xml:space="preserve">    </w:t>
+      </w:r>
+      <w:r>
+        <w:rPr>
+          <w:rFonts w:ascii="Consolas" w:eastAsia="Times New Roman" w:hAnsi="Consolas" w:cs="Times New Roman"/>
+          <w:color w:val="569CD6"/>
+          <w:sz w:val="21"/>
+          <w:szCs w:val="21"/>
+        </w:rPr>
+        <w:t>private</w:t>
+      </w:r>
+      <w:r>
+        <w:rPr>
+          <w:rFonts w:ascii="Consolas" w:eastAsia="Times New Roman" w:hAnsi="Consolas" w:cs="Times New Roman"/>
+          <w:color w:val="D4D4D4"/>
+          <w:sz w:val="21"/>
+          <w:szCs w:val="21"/>
+        </w:rPr>
+        <w:t xml:space="preserve"> </w:t>
+      </w:r>
+      <w:r>
+        <w:rPr>
+          <w:rFonts w:ascii="Consolas" w:eastAsia="Times New Roman" w:hAnsi="Consolas" w:cs="Times New Roman"/>
+          <w:color w:val="9CDCFE"/>
+          <w:sz w:val="21"/>
+          <w:szCs w:val="21"/>
+        </w:rPr>
+        <w:t>_quantidade</w:t>
+      </w:r>
+      <w:r>
+        <w:rPr>
+          <w:rFonts w:ascii="Consolas" w:eastAsia="Times New Roman" w:hAnsi="Consolas" w:cs="Times New Roman"/>
+          <w:color w:val="D4D4D4"/>
+          <w:sz w:val="21"/>
+          <w:szCs w:val="21"/>
+        </w:rPr>
+        <w:t xml:space="preserve">: </w:t>
+      </w:r>
+      <w:r>
+        <w:rPr>
+          <w:rFonts w:ascii="Consolas" w:eastAsia="Times New Roman" w:hAnsi="Consolas" w:cs="Times New Roman"/>
+          <w:color w:val="4EC9B0"/>
+          <w:sz w:val="21"/>
+          <w:szCs w:val="21"/>
+        </w:rPr>
+        <w:t>number</w:t>
+      </w:r>
+      <w:r>
+        <w:rPr>
+          <w:rFonts w:ascii="Consolas" w:eastAsia="Times New Roman" w:hAnsi="Consolas" w:cs="Times New Roman"/>
+          <w:color w:val="D4D4D4"/>
+          <w:sz w:val="21"/>
+          <w:szCs w:val="21"/>
+        </w:rPr>
+        <w:t>;</w:t>
+      </w:r>
+    </w:p>
+    <w:p>
+      <w:pPr>
+        <w:shd w:val="clear" w:color="auto" w:fill="1E1E1E"/>
+        <w:spacing w:after="0" w:line="285" w:lineRule="atLeast"/>
+        <w:rPr>
+          <w:rFonts w:ascii="Consolas" w:eastAsia="Times New Roman" w:hAnsi="Consolas" w:cs="Times New Roman"/>
+          <w:color w:val="D4D4D4"/>
+          <w:sz w:val="21"/>
+          <w:szCs w:val="21"/>
+        </w:rPr>
+      </w:pPr>
+      <w:r>
+        <w:rPr>
+          <w:rFonts w:ascii="Consolas" w:eastAsia="Times New Roman" w:hAnsi="Consolas" w:cs="Times New Roman"/>
+          <w:color w:val="D4D4D4"/>
+          <w:sz w:val="21"/>
+          <w:szCs w:val="21"/>
+        </w:rPr>
+        <w:t xml:space="preserve">    </w:t>
+      </w:r>
+      <w:r>
+        <w:rPr>
+          <w:rFonts w:ascii="Consolas" w:eastAsia="Times New Roman" w:hAnsi="Consolas" w:cs="Times New Roman"/>
+          <w:color w:val="569CD6"/>
+          <w:sz w:val="21"/>
+          <w:szCs w:val="21"/>
+        </w:rPr>
+        <w:t>private</w:t>
+      </w:r>
+      <w:r>
+        <w:rPr>
+          <w:rFonts w:ascii="Consolas" w:eastAsia="Times New Roman" w:hAnsi="Consolas" w:cs="Times New Roman"/>
+          <w:color w:val="D4D4D4"/>
+          <w:sz w:val="21"/>
+          <w:szCs w:val="21"/>
+        </w:rPr>
+        <w:t xml:space="preserve"> </w:t>
+      </w:r>
+      <w:r>
+        <w:rPr>
+          <w:rFonts w:ascii="Consolas" w:eastAsia="Times New Roman" w:hAnsi="Consolas" w:cs="Times New Roman"/>
+          <w:color w:val="9CDCFE"/>
+          <w:sz w:val="21"/>
+          <w:szCs w:val="21"/>
+        </w:rPr>
+        <w:t>_valor</w:t>
+      </w:r>
+      <w:r>
+        <w:rPr>
+          <w:rFonts w:ascii="Consolas" w:eastAsia="Times New Roman" w:hAnsi="Consolas" w:cs="Times New Roman"/>
+          <w:color w:val="D4D4D4"/>
+          <w:sz w:val="21"/>
+          <w:szCs w:val="21"/>
+        </w:rPr>
+        <w:t xml:space="preserve">: </w:t>
+      </w:r>
+      <w:r>
+        <w:rPr>
+          <w:rFonts w:ascii="Consolas" w:eastAsia="Times New Roman" w:hAnsi="Consolas" w:cs="Times New Roman"/>
+          <w:color w:val="4EC9B0"/>
+          <w:sz w:val="21"/>
+          <w:szCs w:val="21"/>
+        </w:rPr>
+        <w:t>number</w:t>
+      </w:r>
+      <w:r>
+        <w:rPr>
+          <w:rFonts w:ascii="Consolas" w:eastAsia="Times New Roman" w:hAnsi="Consolas" w:cs="Times New Roman"/>
+          <w:color w:val="D4D4D4"/>
+          <w:sz w:val="21"/>
+          <w:szCs w:val="21"/>
+        </w:rPr>
+        <w:t>;</w:t>
+      </w:r>
+    </w:p>
+    <w:p>
+      <w:pPr>
+        <w:shd w:val="clear" w:color="auto" w:fill="1E1E1E"/>
+        <w:spacing w:after="0" w:line="285" w:lineRule="atLeast"/>
+        <w:rPr>
+          <w:rFonts w:ascii="Consolas" w:eastAsia="Times New Roman" w:hAnsi="Consolas" w:cs="Times New Roman"/>
+          <w:color w:val="D4D4D4"/>
+          <w:sz w:val="21"/>
+          <w:szCs w:val="21"/>
+        </w:rPr>
+      </w:pPr>
+    </w:p>
+    <w:p>
+      <w:pPr>
+        <w:shd w:val="clear" w:color="auto" w:fill="1E1E1E"/>
+        <w:spacing w:after="0" w:line="285" w:lineRule="atLeast"/>
+        <w:rPr>
+          <w:rFonts w:ascii="Consolas" w:eastAsia="Times New Roman" w:hAnsi="Consolas" w:cs="Times New Roman"/>
+          <w:color w:val="D4D4D4"/>
+          <w:sz w:val="21"/>
+          <w:szCs w:val="21"/>
+        </w:rPr>
+      </w:pPr>
+      <w:r>
+        <w:rPr>
+          <w:rFonts w:ascii="Consolas" w:eastAsia="Times New Roman" w:hAnsi="Consolas" w:cs="Times New Roman"/>
+          <w:color w:val="D4D4D4"/>
+          <w:sz w:val="21"/>
+          <w:szCs w:val="21"/>
+        </w:rPr>
+        <w:t xml:space="preserve">    </w:t>
+      </w:r>
+      <w:r>
+        <w:rPr>
+          <w:rFonts w:ascii="Consolas" w:eastAsia="Times New Roman" w:hAnsi="Consolas" w:cs="Times New Roman"/>
+          <w:color w:val="569CD6"/>
+          <w:sz w:val="21"/>
+          <w:szCs w:val="21"/>
+        </w:rPr>
+        <w:t>constructor</w:t>
+      </w:r>
+      <w:r>
+        <w:rPr>
+          <w:rFonts w:ascii="Consolas" w:eastAsia="Times New Roman" w:hAnsi="Consolas" w:cs="Times New Roman"/>
+          <w:color w:val="D4D4D4"/>
+          <w:sz w:val="21"/>
+          <w:szCs w:val="21"/>
+        </w:rPr>
+        <w:t>(</w:t>
+      </w:r>
+      <w:r>
+        <w:rPr>
+          <w:rFonts w:ascii="Consolas" w:eastAsia="Times New Roman" w:hAnsi="Consolas" w:cs="Times New Roman"/>
+          <w:color w:val="9CDCFE"/>
+          <w:sz w:val="21"/>
+          <w:szCs w:val="21"/>
+        </w:rPr>
+        <w:t>data</w:t>
+      </w:r>
+      <w:r>
+        <w:rPr>
+          <w:rFonts w:ascii="Consolas" w:eastAsia="Times New Roman" w:hAnsi="Consolas" w:cs="Times New Roman"/>
+          <w:color w:val="D4D4D4"/>
+          <w:sz w:val="21"/>
+          <w:szCs w:val="21"/>
+        </w:rPr>
+        <w:t xml:space="preserve">: </w:t>
+      </w:r>
+      <w:r>
+        <w:rPr>
+          <w:rFonts w:ascii="Consolas" w:eastAsia="Times New Roman" w:hAnsi="Consolas" w:cs="Times New Roman"/>
+          <w:color w:val="4EC9B0"/>
+          <w:sz w:val="21"/>
+          <w:szCs w:val="21"/>
+        </w:rPr>
+        <w:t>Date</w:t>
+      </w:r>
+      <w:r>
+        <w:rPr>
+          <w:rFonts w:ascii="Consolas" w:eastAsia="Times New Roman" w:hAnsi="Consolas" w:cs="Times New Roman"/>
+          <w:color w:val="D4D4D4"/>
+          <w:sz w:val="21"/>
+          <w:szCs w:val="21"/>
+        </w:rPr>
+        <w:t xml:space="preserve">, </w:t>
+      </w:r>
+      <w:r>
+        <w:rPr>
+          <w:rFonts w:ascii="Consolas" w:eastAsia="Times New Roman" w:hAnsi="Consolas" w:cs="Times New Roman"/>
+          <w:color w:val="9CDCFE"/>
+          <w:sz w:val="21"/>
+          <w:szCs w:val="21"/>
+        </w:rPr>
+        <w:t>quantidade</w:t>
+      </w:r>
+      <w:r>
+        <w:rPr>
+          <w:rFonts w:ascii="Consolas" w:eastAsia="Times New Roman" w:hAnsi="Consolas" w:cs="Times New Roman"/>
+          <w:color w:val="D4D4D4"/>
+          <w:sz w:val="21"/>
+          <w:szCs w:val="21"/>
+        </w:rPr>
+        <w:t xml:space="preserve">: </w:t>
+      </w:r>
+      <w:r>
+        <w:rPr>
+          <w:rFonts w:ascii="Consolas" w:eastAsia="Times New Roman" w:hAnsi="Consolas" w:cs="Times New Roman"/>
+          <w:color w:val="4EC9B0"/>
+          <w:sz w:val="21"/>
+          <w:szCs w:val="21"/>
+        </w:rPr>
+        <w:t>number</w:t>
+      </w:r>
+      <w:r>
+        <w:rPr>
+          <w:rFonts w:ascii="Consolas" w:eastAsia="Times New Roman" w:hAnsi="Consolas" w:cs="Times New Roman"/>
+          <w:color w:val="D4D4D4"/>
+          <w:sz w:val="21"/>
+          <w:szCs w:val="21"/>
+        </w:rPr>
+        <w:t xml:space="preserve">, </w:t>
+      </w:r>
+      <w:r>
+        <w:rPr>
+          <w:rFonts w:ascii="Consolas" w:eastAsia="Times New Roman" w:hAnsi="Consolas" w:cs="Times New Roman"/>
+          <w:color w:val="9CDCFE"/>
+          <w:sz w:val="21"/>
+          <w:szCs w:val="21"/>
+        </w:rPr>
+        <w:t>valor</w:t>
+      </w:r>
+      <w:r>
+        <w:rPr>
+          <w:rFonts w:ascii="Consolas" w:eastAsia="Times New Roman" w:hAnsi="Consolas" w:cs="Times New Roman"/>
+          <w:color w:val="D4D4D4"/>
+          <w:sz w:val="21"/>
+          <w:szCs w:val="21"/>
+        </w:rPr>
+        <w:t xml:space="preserve">: </w:t>
+      </w:r>
+      <w:r>
+        <w:rPr>
+          <w:rFonts w:ascii="Consolas" w:eastAsia="Times New Roman" w:hAnsi="Consolas" w:cs="Times New Roman"/>
+          <w:color w:val="4EC9B0"/>
+          <w:sz w:val="21"/>
+          <w:szCs w:val="21"/>
+        </w:rPr>
+        <w:t>number</w:t>
+      </w:r>
+      <w:r>
+        <w:rPr>
+          <w:rFonts w:ascii="Consolas" w:eastAsia="Times New Roman" w:hAnsi="Consolas" w:cs="Times New Roman"/>
+          <w:color w:val="D4D4D4"/>
+          <w:sz w:val="21"/>
+          <w:szCs w:val="21"/>
+        </w:rPr>
+        <w:t>) {</w:t>
+      </w:r>
+    </w:p>
+    <w:p>
+      <w:pPr>
+        <w:shd w:val="clear" w:color="auto" w:fill="1E1E1E"/>
+        <w:spacing w:after="0" w:line="285" w:lineRule="atLeast"/>
+        <w:rPr>
+          <w:rFonts w:ascii="Consolas" w:eastAsia="Times New Roman" w:hAnsi="Consolas" w:cs="Times New Roman"/>
+          <w:color w:val="D4D4D4"/>
+          <w:sz w:val="21"/>
+          <w:szCs w:val="21"/>
+        </w:rPr>
+      </w:pPr>
+      <w:r>
+        <w:rPr>
+          <w:rFonts w:ascii="Consolas" w:eastAsia="Times New Roman" w:hAnsi="Consolas" w:cs="Times New Roman"/>
+          <w:color w:val="D4D4D4"/>
+          <w:sz w:val="21"/>
+          <w:szCs w:val="21"/>
+        </w:rPr>
+        <w:t xml:space="preserve">        </w:t>
+      </w:r>
+      <w:r>
+        <w:rPr>
+          <w:rFonts w:ascii="Consolas" w:eastAsia="Times New Roman" w:hAnsi="Consolas" w:cs="Times New Roman"/>
+          <w:color w:val="569CD6"/>
+          <w:sz w:val="21"/>
+          <w:szCs w:val="21"/>
+        </w:rPr>
+        <w:t>this</w:t>
+      </w:r>
+      <w:r>
+        <w:rPr>
+          <w:rFonts w:ascii="Consolas" w:eastAsia="Times New Roman" w:hAnsi="Consolas" w:cs="Times New Roman"/>
+          <w:color w:val="D4D4D4"/>
+          <w:sz w:val="21"/>
+          <w:szCs w:val="21"/>
+        </w:rPr>
+        <w:t>.</w:t>
+      </w:r>
+      <w:r>
+        <w:rPr>
+          <w:rFonts w:ascii="Consolas" w:eastAsia="Times New Roman" w:hAnsi="Consolas" w:cs="Times New Roman"/>
+          <w:color w:val="9CDCFE"/>
+          <w:sz w:val="21"/>
+          <w:szCs w:val="21"/>
+        </w:rPr>
+        <w:t>_data</w:t>
+      </w:r>
+      <w:r>
+        <w:rPr>
+          <w:rFonts w:ascii="Consolas" w:eastAsia="Times New Roman" w:hAnsi="Consolas" w:cs="Times New Roman"/>
+          <w:color w:val="D4D4D4"/>
+          <w:sz w:val="21"/>
+          <w:szCs w:val="21"/>
+        </w:rPr>
+        <w:t xml:space="preserve"> = </w:t>
+      </w:r>
+      <w:r>
+        <w:rPr>
+          <w:rFonts w:ascii="Consolas" w:eastAsia="Times New Roman" w:hAnsi="Consolas" w:cs="Times New Roman"/>
+          <w:color w:val="9CDCFE"/>
+          <w:sz w:val="21"/>
+          <w:szCs w:val="21"/>
+        </w:rPr>
+        <w:t>data</w:t>
+      </w:r>
+      <w:r>
+        <w:rPr>
+          <w:rFonts w:ascii="Consolas" w:eastAsia="Times New Roman" w:hAnsi="Consolas" w:cs="Times New Roman"/>
+          <w:color w:val="D4D4D4"/>
+          <w:sz w:val="21"/>
+          <w:szCs w:val="21"/>
+        </w:rPr>
+        <w:t>;</w:t>
+      </w:r>
+    </w:p>
+    <w:p>
+      <w:pPr>
+        <w:shd w:val="clear" w:color="auto" w:fill="1E1E1E"/>
+        <w:spacing w:after="0" w:line="285" w:lineRule="atLeast"/>
+        <w:rPr>
+          <w:rFonts w:ascii="Consolas" w:eastAsia="Times New Roman" w:hAnsi="Consolas" w:cs="Times New Roman"/>
+          <w:color w:val="D4D4D4"/>
+          <w:sz w:val="21"/>
+          <w:szCs w:val="21"/>
+        </w:rPr>
+      </w:pPr>
+      <w:r>
+        <w:rPr>
+          <w:rFonts w:ascii="Consolas" w:eastAsia="Times New Roman" w:hAnsi="Consolas" w:cs="Times New Roman"/>
+          <w:color w:val="D4D4D4"/>
+          <w:sz w:val="21"/>
+          <w:szCs w:val="21"/>
+        </w:rPr>
+        <w:lastRenderedPageBreak/>
+        <w:t xml:space="preserve">        </w:t>
+      </w:r>
+      <w:r>
+        <w:rPr>
+          <w:rFonts w:ascii="Consolas" w:eastAsia="Times New Roman" w:hAnsi="Consolas" w:cs="Times New Roman"/>
+          <w:color w:val="569CD6"/>
+          <w:sz w:val="21"/>
+          <w:szCs w:val="21"/>
+        </w:rPr>
+        <w:t>this</w:t>
+      </w:r>
+      <w:r>
+        <w:rPr>
+          <w:rFonts w:ascii="Consolas" w:eastAsia="Times New Roman" w:hAnsi="Consolas" w:cs="Times New Roman"/>
+          <w:color w:val="D4D4D4"/>
+          <w:sz w:val="21"/>
+          <w:szCs w:val="21"/>
+        </w:rPr>
+        <w:t>.</w:t>
+      </w:r>
+      <w:r>
+        <w:rPr>
+          <w:rFonts w:ascii="Consolas" w:eastAsia="Times New Roman" w:hAnsi="Consolas" w:cs="Times New Roman"/>
+          <w:color w:val="9CDCFE"/>
+          <w:sz w:val="21"/>
+          <w:szCs w:val="21"/>
+        </w:rPr>
+        <w:t>_quantidade</w:t>
+      </w:r>
+      <w:r>
+        <w:rPr>
+          <w:rFonts w:ascii="Consolas" w:eastAsia="Times New Roman" w:hAnsi="Consolas" w:cs="Times New Roman"/>
+          <w:color w:val="D4D4D4"/>
+          <w:sz w:val="21"/>
+          <w:szCs w:val="21"/>
+        </w:rPr>
+        <w:t xml:space="preserve"> = </w:t>
+      </w:r>
+      <w:r>
+        <w:rPr>
+          <w:rFonts w:ascii="Consolas" w:eastAsia="Times New Roman" w:hAnsi="Consolas" w:cs="Times New Roman"/>
+          <w:color w:val="9CDCFE"/>
+          <w:sz w:val="21"/>
+          <w:szCs w:val="21"/>
+        </w:rPr>
+        <w:t>quantidade</w:t>
+      </w:r>
+      <w:r>
+        <w:rPr>
+          <w:rFonts w:ascii="Consolas" w:eastAsia="Times New Roman" w:hAnsi="Consolas" w:cs="Times New Roman"/>
+          <w:color w:val="D4D4D4"/>
+          <w:sz w:val="21"/>
+          <w:szCs w:val="21"/>
+        </w:rPr>
+        <w:t>;</w:t>
+      </w:r>
+    </w:p>
+    <w:p>
+      <w:pPr>
+        <w:shd w:val="clear" w:color="auto" w:fill="1E1E1E"/>
+        <w:spacing w:after="0" w:line="285" w:lineRule="atLeast"/>
+        <w:rPr>
+          <w:rFonts w:ascii="Consolas" w:eastAsia="Times New Roman" w:hAnsi="Consolas" w:cs="Times New Roman"/>
+          <w:color w:val="D4D4D4"/>
+          <w:sz w:val="21"/>
+          <w:szCs w:val="21"/>
+        </w:rPr>
+      </w:pPr>
+      <w:r>
+        <w:rPr>
+          <w:rFonts w:ascii="Consolas" w:eastAsia="Times New Roman" w:hAnsi="Consolas" w:cs="Times New Roman"/>
+          <w:color w:val="D4D4D4"/>
+          <w:sz w:val="21"/>
+          <w:szCs w:val="21"/>
+        </w:rPr>
+        <w:t xml:space="preserve">        </w:t>
+      </w:r>
+      <w:r>
+        <w:rPr>
+          <w:rFonts w:ascii="Consolas" w:eastAsia="Times New Roman" w:hAnsi="Consolas" w:cs="Times New Roman"/>
+          <w:color w:val="569CD6"/>
+          <w:sz w:val="21"/>
+          <w:szCs w:val="21"/>
+        </w:rPr>
+        <w:t>this</w:t>
+      </w:r>
+      <w:r>
+        <w:rPr>
+          <w:rFonts w:ascii="Consolas" w:eastAsia="Times New Roman" w:hAnsi="Consolas" w:cs="Times New Roman"/>
+          <w:color w:val="D4D4D4"/>
+          <w:sz w:val="21"/>
+          <w:szCs w:val="21"/>
+        </w:rPr>
+        <w:t>.</w:t>
+      </w:r>
+      <w:r>
+        <w:rPr>
+          <w:rFonts w:ascii="Consolas" w:eastAsia="Times New Roman" w:hAnsi="Consolas" w:cs="Times New Roman"/>
+          <w:color w:val="9CDCFE"/>
+          <w:sz w:val="21"/>
+          <w:szCs w:val="21"/>
+        </w:rPr>
+        <w:t>_valor</w:t>
+      </w:r>
+      <w:r>
+        <w:rPr>
+          <w:rFonts w:ascii="Consolas" w:eastAsia="Times New Roman" w:hAnsi="Consolas" w:cs="Times New Roman"/>
+          <w:color w:val="D4D4D4"/>
+          <w:sz w:val="21"/>
+          <w:szCs w:val="21"/>
+        </w:rPr>
+        <w:t xml:space="preserve"> = </w:t>
+      </w:r>
+      <w:r>
+        <w:rPr>
+          <w:rFonts w:ascii="Consolas" w:eastAsia="Times New Roman" w:hAnsi="Consolas" w:cs="Times New Roman"/>
+          <w:color w:val="9CDCFE"/>
+          <w:sz w:val="21"/>
+          <w:szCs w:val="21"/>
+        </w:rPr>
+        <w:t>valor</w:t>
+      </w:r>
+      <w:r>
+        <w:rPr>
+          <w:rFonts w:ascii="Consolas" w:eastAsia="Times New Roman" w:hAnsi="Consolas" w:cs="Times New Roman"/>
+          <w:color w:val="D4D4D4"/>
+          <w:sz w:val="21"/>
+          <w:szCs w:val="21"/>
+        </w:rPr>
+        <w:t>;</w:t>
+      </w:r>
+    </w:p>
+    <w:p>
+      <w:pPr>
+        <w:shd w:val="clear" w:color="auto" w:fill="1E1E1E"/>
+        <w:spacing w:after="0" w:line="285" w:lineRule="atLeast"/>
+        <w:rPr>
+          <w:rFonts w:ascii="Consolas" w:eastAsia="Times New Roman" w:hAnsi="Consolas" w:cs="Times New Roman"/>
+          <w:color w:val="D4D4D4"/>
+          <w:sz w:val="21"/>
+          <w:szCs w:val="21"/>
+          <w:lang w:val="en-US"/>
+        </w:rPr>
+      </w:pPr>
+      <w:r>
+        <w:rPr>
+          <w:rFonts w:ascii="Consolas" w:eastAsia="Times New Roman" w:hAnsi="Consolas" w:cs="Times New Roman"/>
+          <w:color w:val="D4D4D4"/>
+          <w:sz w:val="21"/>
+          <w:szCs w:val="21"/>
+        </w:rPr>
+        <w:t xml:space="preserve">    </w:t>
+      </w:r>
+      <w:r>
+        <w:rPr>
+          <w:rFonts w:ascii="Consolas" w:eastAsia="Times New Roman" w:hAnsi="Consolas" w:cs="Times New Roman"/>
+          <w:color w:val="D4D4D4"/>
+          <w:sz w:val="21"/>
+          <w:szCs w:val="21"/>
+          <w:lang w:val="en-US"/>
+        </w:rPr>
+        <w:t>}</w:t>
+      </w:r>
+    </w:p>
+    <w:p>
+      <w:pPr>
+        <w:shd w:val="clear" w:color="auto" w:fill="1E1E1E"/>
+        <w:spacing w:after="0" w:line="285" w:lineRule="atLeast"/>
+        <w:rPr>
+          <w:rFonts w:ascii="Consolas" w:eastAsia="Times New Roman" w:hAnsi="Consolas" w:cs="Times New Roman"/>
+          <w:color w:val="D4D4D4"/>
+          <w:sz w:val="21"/>
+          <w:szCs w:val="21"/>
+          <w:lang w:val="en-US"/>
+        </w:rPr>
+      </w:pPr>
+    </w:p>
+    <w:p>
+      <w:pPr>
+        <w:shd w:val="clear" w:color="auto" w:fill="1E1E1E"/>
+        <w:spacing w:after="0" w:line="285" w:lineRule="atLeast"/>
+        <w:rPr>
+          <w:rFonts w:ascii="Consolas" w:eastAsia="Times New Roman" w:hAnsi="Consolas" w:cs="Times New Roman"/>
+          <w:color w:val="D4D4D4"/>
+          <w:sz w:val="21"/>
+          <w:szCs w:val="21"/>
+          <w:lang w:val="en-US"/>
+        </w:rPr>
+      </w:pPr>
+      <w:r>
+        <w:rPr>
+          <w:rFonts w:ascii="Consolas" w:eastAsia="Times New Roman" w:hAnsi="Consolas" w:cs="Times New Roman"/>
+          <w:color w:val="D4D4D4"/>
+          <w:sz w:val="21"/>
+          <w:szCs w:val="21"/>
+          <w:lang w:val="en-US"/>
+        </w:rPr>
+        <w:t xml:space="preserve">    </w:t>
+      </w:r>
+      <w:r>
+        <w:rPr>
+          <w:rFonts w:ascii="Consolas" w:eastAsia="Times New Roman" w:hAnsi="Consolas" w:cs="Times New Roman"/>
+          <w:color w:val="569CD6"/>
+          <w:sz w:val="21"/>
+          <w:szCs w:val="21"/>
+          <w:lang w:val="en-US"/>
+        </w:rPr>
+        <w:t>get</w:t>
+      </w:r>
+      <w:r>
+        <w:rPr>
+          <w:rFonts w:ascii="Consolas" w:eastAsia="Times New Roman" w:hAnsi="Consolas" w:cs="Times New Roman"/>
+          <w:color w:val="D4D4D4"/>
+          <w:sz w:val="21"/>
+          <w:szCs w:val="21"/>
+          <w:lang w:val="en-US"/>
+        </w:rPr>
+        <w:t xml:space="preserve"> </w:t>
+      </w:r>
+      <w:r>
+        <w:rPr>
+          <w:rFonts w:ascii="Consolas" w:eastAsia="Times New Roman" w:hAnsi="Consolas" w:cs="Times New Roman"/>
+          <w:color w:val="9CDCFE"/>
+          <w:sz w:val="21"/>
+          <w:szCs w:val="21"/>
+          <w:lang w:val="en-US"/>
+        </w:rPr>
+        <w:t>data</w:t>
+      </w:r>
+      <w:r>
+        <w:rPr>
+          <w:rFonts w:ascii="Consolas" w:eastAsia="Times New Roman" w:hAnsi="Consolas" w:cs="Times New Roman"/>
+          <w:color w:val="D4D4D4"/>
+          <w:sz w:val="21"/>
+          <w:szCs w:val="21"/>
+          <w:lang w:val="en-US"/>
+        </w:rPr>
+        <w:t xml:space="preserve">(): </w:t>
+      </w:r>
+      <w:r>
+        <w:rPr>
+          <w:rFonts w:ascii="Consolas" w:eastAsia="Times New Roman" w:hAnsi="Consolas" w:cs="Times New Roman"/>
+          <w:color w:val="4EC9B0"/>
+          <w:sz w:val="21"/>
+          <w:szCs w:val="21"/>
+          <w:lang w:val="en-US"/>
+        </w:rPr>
+        <w:t>Date</w:t>
+      </w:r>
+      <w:r>
+        <w:rPr>
+          <w:rFonts w:ascii="Consolas" w:eastAsia="Times New Roman" w:hAnsi="Consolas" w:cs="Times New Roman"/>
+          <w:color w:val="D4D4D4"/>
+          <w:sz w:val="21"/>
+          <w:szCs w:val="21"/>
+          <w:lang w:val="en-US"/>
+        </w:rPr>
+        <w:t xml:space="preserve"> {</w:t>
+      </w:r>
+    </w:p>
+    <w:p>
+      <w:pPr>
+        <w:shd w:val="clear" w:color="auto" w:fill="1E1E1E"/>
+        <w:spacing w:after="0" w:line="285" w:lineRule="atLeast"/>
+        <w:rPr>
+          <w:rFonts w:ascii="Consolas" w:eastAsia="Times New Roman" w:hAnsi="Consolas" w:cs="Times New Roman"/>
+          <w:color w:val="D4D4D4"/>
+          <w:sz w:val="21"/>
+          <w:szCs w:val="21"/>
+          <w:lang w:val="en-US"/>
+        </w:rPr>
+      </w:pPr>
+      <w:r>
+        <w:rPr>
+          <w:rFonts w:ascii="Consolas" w:eastAsia="Times New Roman" w:hAnsi="Consolas" w:cs="Times New Roman"/>
+          <w:color w:val="D4D4D4"/>
+          <w:sz w:val="21"/>
+          <w:szCs w:val="21"/>
+          <w:lang w:val="en-US"/>
+        </w:rPr>
+        <w:t xml:space="preserve">        </w:t>
+      </w:r>
+      <w:r>
+        <w:rPr>
+          <w:rFonts w:ascii="Consolas" w:eastAsia="Times New Roman" w:hAnsi="Consolas" w:cs="Times New Roman"/>
+          <w:color w:val="C586C0"/>
+          <w:sz w:val="21"/>
+          <w:szCs w:val="21"/>
+          <w:lang w:val="en-US"/>
+        </w:rPr>
+        <w:t>return</w:t>
+      </w:r>
+      <w:r>
+        <w:rPr>
+          <w:rFonts w:ascii="Consolas" w:eastAsia="Times New Roman" w:hAnsi="Consolas" w:cs="Times New Roman"/>
+          <w:color w:val="D4D4D4"/>
+          <w:sz w:val="21"/>
+          <w:szCs w:val="21"/>
+          <w:lang w:val="en-US"/>
+        </w:rPr>
+        <w:t xml:space="preserve"> </w:t>
+      </w:r>
+      <w:r>
+        <w:rPr>
+          <w:rFonts w:ascii="Consolas" w:eastAsia="Times New Roman" w:hAnsi="Consolas" w:cs="Times New Roman"/>
+          <w:color w:val="569CD6"/>
+          <w:sz w:val="21"/>
+          <w:szCs w:val="21"/>
+          <w:lang w:val="en-US"/>
+        </w:rPr>
+        <w:t>this</w:t>
+      </w:r>
+      <w:r>
+        <w:rPr>
+          <w:rFonts w:ascii="Consolas" w:eastAsia="Times New Roman" w:hAnsi="Consolas" w:cs="Times New Roman"/>
+          <w:color w:val="D4D4D4"/>
+          <w:sz w:val="21"/>
+          <w:szCs w:val="21"/>
+          <w:lang w:val="en-US"/>
+        </w:rPr>
+        <w:t>.</w:t>
+      </w:r>
+      <w:r>
+        <w:rPr>
+          <w:rFonts w:ascii="Consolas" w:eastAsia="Times New Roman" w:hAnsi="Consolas" w:cs="Times New Roman"/>
+          <w:color w:val="9CDCFE"/>
+          <w:sz w:val="21"/>
+          <w:szCs w:val="21"/>
+          <w:lang w:val="en-US"/>
+        </w:rPr>
+        <w:t>_data</w:t>
+      </w:r>
+      <w:r>
+        <w:rPr>
+          <w:rFonts w:ascii="Consolas" w:eastAsia="Times New Roman" w:hAnsi="Consolas" w:cs="Times New Roman"/>
+          <w:color w:val="D4D4D4"/>
+          <w:sz w:val="21"/>
+          <w:szCs w:val="21"/>
+          <w:lang w:val="en-US"/>
+        </w:rPr>
+        <w:t>;</w:t>
+      </w:r>
+    </w:p>
+    <w:p>
+      <w:pPr>
+        <w:shd w:val="clear" w:color="auto" w:fill="1E1E1E"/>
+        <w:spacing w:after="0" w:line="285" w:lineRule="atLeast"/>
+        <w:rPr>
+          <w:rFonts w:ascii="Consolas" w:eastAsia="Times New Roman" w:hAnsi="Consolas" w:cs="Times New Roman"/>
+          <w:color w:val="D4D4D4"/>
+          <w:sz w:val="21"/>
+          <w:szCs w:val="21"/>
+        </w:rPr>
+      </w:pPr>
+      <w:r>
+        <w:rPr>
+          <w:rFonts w:ascii="Consolas" w:eastAsia="Times New Roman" w:hAnsi="Consolas" w:cs="Times New Roman"/>
+          <w:color w:val="D4D4D4"/>
+          <w:sz w:val="21"/>
+          <w:szCs w:val="21"/>
+          <w:lang w:val="en-US"/>
+        </w:rPr>
+        <w:t xml:space="preserve">    </w:t>
+      </w:r>
+      <w:r>
+        <w:rPr>
+          <w:rFonts w:ascii="Consolas" w:eastAsia="Times New Roman" w:hAnsi="Consolas" w:cs="Times New Roman"/>
+          <w:color w:val="D4D4D4"/>
+          <w:sz w:val="21"/>
+          <w:szCs w:val="21"/>
+        </w:rPr>
+        <w:t>}</w:t>
+      </w:r>
+    </w:p>
+    <w:p>
+      <w:pPr>
+        <w:shd w:val="clear" w:color="auto" w:fill="1E1E1E"/>
+        <w:spacing w:after="0" w:line="285" w:lineRule="atLeast"/>
+        <w:rPr>
+          <w:rFonts w:ascii="Consolas" w:eastAsia="Times New Roman" w:hAnsi="Consolas" w:cs="Times New Roman"/>
+          <w:color w:val="D4D4D4"/>
+          <w:sz w:val="21"/>
+          <w:szCs w:val="21"/>
+        </w:rPr>
+      </w:pPr>
+    </w:p>
+    <w:p>
+      <w:pPr>
+        <w:shd w:val="clear" w:color="auto" w:fill="1E1E1E"/>
+        <w:spacing w:after="0" w:line="285" w:lineRule="atLeast"/>
+        <w:rPr>
+          <w:rFonts w:ascii="Consolas" w:eastAsia="Times New Roman" w:hAnsi="Consolas" w:cs="Times New Roman"/>
+          <w:color w:val="D4D4D4"/>
+          <w:sz w:val="21"/>
+          <w:szCs w:val="21"/>
+        </w:rPr>
+      </w:pPr>
+      <w:r>
+        <w:rPr>
+          <w:rFonts w:ascii="Consolas" w:eastAsia="Times New Roman" w:hAnsi="Consolas" w:cs="Times New Roman"/>
+          <w:color w:val="D4D4D4"/>
+          <w:sz w:val="21"/>
+          <w:szCs w:val="21"/>
+        </w:rPr>
+        <w:t xml:space="preserve">    </w:t>
+      </w:r>
+      <w:r>
+        <w:rPr>
+          <w:rFonts w:ascii="Consolas" w:eastAsia="Times New Roman" w:hAnsi="Consolas" w:cs="Times New Roman"/>
+          <w:color w:val="569CD6"/>
+          <w:sz w:val="21"/>
+          <w:szCs w:val="21"/>
+        </w:rPr>
+        <w:t>get</w:t>
+      </w:r>
+      <w:r>
+        <w:rPr>
+          <w:rFonts w:ascii="Consolas" w:eastAsia="Times New Roman" w:hAnsi="Consolas" w:cs="Times New Roman"/>
+          <w:color w:val="D4D4D4"/>
+          <w:sz w:val="21"/>
+          <w:szCs w:val="21"/>
+        </w:rPr>
+        <w:t xml:space="preserve"> </w:t>
+      </w:r>
+      <w:r>
+        <w:rPr>
+          <w:rFonts w:ascii="Consolas" w:eastAsia="Times New Roman" w:hAnsi="Consolas" w:cs="Times New Roman"/>
+          <w:color w:val="9CDCFE"/>
+          <w:sz w:val="21"/>
+          <w:szCs w:val="21"/>
+        </w:rPr>
+        <w:t>quantidade</w:t>
+      </w:r>
+      <w:r>
+        <w:rPr>
+          <w:rFonts w:ascii="Consolas" w:eastAsia="Times New Roman" w:hAnsi="Consolas" w:cs="Times New Roman"/>
+          <w:color w:val="D4D4D4"/>
+          <w:sz w:val="21"/>
+          <w:szCs w:val="21"/>
+        </w:rPr>
+        <w:t xml:space="preserve">(): </w:t>
+      </w:r>
+      <w:r>
+        <w:rPr>
+          <w:rFonts w:ascii="Consolas" w:eastAsia="Times New Roman" w:hAnsi="Consolas" w:cs="Times New Roman"/>
+          <w:color w:val="4EC9B0"/>
+          <w:sz w:val="21"/>
+          <w:szCs w:val="21"/>
+        </w:rPr>
+        <w:t>number</w:t>
+      </w:r>
+      <w:r>
+        <w:rPr>
+          <w:rFonts w:ascii="Consolas" w:eastAsia="Times New Roman" w:hAnsi="Consolas" w:cs="Times New Roman"/>
+          <w:color w:val="D4D4D4"/>
+          <w:sz w:val="21"/>
+          <w:szCs w:val="21"/>
+        </w:rPr>
+        <w:t xml:space="preserve"> {</w:t>
+      </w:r>
+    </w:p>
+    <w:p>
+      <w:pPr>
+        <w:shd w:val="clear" w:color="auto" w:fill="1E1E1E"/>
+        <w:spacing w:after="0" w:line="285" w:lineRule="atLeast"/>
+        <w:rPr>
+          <w:rFonts w:ascii="Consolas" w:eastAsia="Times New Roman" w:hAnsi="Consolas" w:cs="Times New Roman"/>
+          <w:color w:val="D4D4D4"/>
+          <w:sz w:val="21"/>
+          <w:szCs w:val="21"/>
+        </w:rPr>
+      </w:pPr>
+      <w:r>
+        <w:rPr>
+          <w:rFonts w:ascii="Consolas" w:eastAsia="Times New Roman" w:hAnsi="Consolas" w:cs="Times New Roman"/>
+          <w:color w:val="D4D4D4"/>
+          <w:sz w:val="21"/>
+          <w:szCs w:val="21"/>
+        </w:rPr>
+        <w:t xml:space="preserve">        </w:t>
+      </w:r>
+      <w:r>
+        <w:rPr>
+          <w:rFonts w:ascii="Consolas" w:eastAsia="Times New Roman" w:hAnsi="Consolas" w:cs="Times New Roman"/>
+          <w:color w:val="C586C0"/>
+          <w:sz w:val="21"/>
+          <w:szCs w:val="21"/>
+        </w:rPr>
+        <w:t>return</w:t>
+      </w:r>
+      <w:r>
+        <w:rPr>
+          <w:rFonts w:ascii="Consolas" w:eastAsia="Times New Roman" w:hAnsi="Consolas" w:cs="Times New Roman"/>
+          <w:color w:val="D4D4D4"/>
+          <w:sz w:val="21"/>
+          <w:szCs w:val="21"/>
+        </w:rPr>
+        <w:t xml:space="preserve"> </w:t>
+      </w:r>
+      <w:r>
+        <w:rPr>
+          <w:rFonts w:ascii="Consolas" w:eastAsia="Times New Roman" w:hAnsi="Consolas" w:cs="Times New Roman"/>
+          <w:color w:val="569CD6"/>
+          <w:sz w:val="21"/>
+          <w:szCs w:val="21"/>
+        </w:rPr>
+        <w:t>this</w:t>
+      </w:r>
+      <w:r>
+        <w:rPr>
+          <w:rFonts w:ascii="Consolas" w:eastAsia="Times New Roman" w:hAnsi="Consolas" w:cs="Times New Roman"/>
+          <w:color w:val="D4D4D4"/>
+          <w:sz w:val="21"/>
+          <w:szCs w:val="21"/>
+        </w:rPr>
+        <w:t>.</w:t>
+      </w:r>
+      <w:r>
+        <w:rPr>
+          <w:rFonts w:ascii="Consolas" w:eastAsia="Times New Roman" w:hAnsi="Consolas" w:cs="Times New Roman"/>
+          <w:color w:val="9CDCFE"/>
+          <w:sz w:val="21"/>
+          <w:szCs w:val="21"/>
+        </w:rPr>
+        <w:t>_quantidade</w:t>
+      </w:r>
+      <w:r>
+        <w:rPr>
+          <w:rFonts w:ascii="Consolas" w:eastAsia="Times New Roman" w:hAnsi="Consolas" w:cs="Times New Roman"/>
+          <w:color w:val="D4D4D4"/>
+          <w:sz w:val="21"/>
+          <w:szCs w:val="21"/>
+        </w:rPr>
+        <w:t>;</w:t>
+      </w:r>
+    </w:p>
+    <w:p>
+      <w:pPr>
+        <w:shd w:val="clear" w:color="auto" w:fill="1E1E1E"/>
+        <w:spacing w:after="0" w:line="285" w:lineRule="atLeast"/>
+        <w:rPr>
+          <w:rFonts w:ascii="Consolas" w:eastAsia="Times New Roman" w:hAnsi="Consolas" w:cs="Times New Roman"/>
+          <w:color w:val="D4D4D4"/>
+          <w:sz w:val="21"/>
+          <w:szCs w:val="21"/>
+          <w:lang w:val="en-US"/>
+        </w:rPr>
+      </w:pPr>
+      <w:r>
+        <w:rPr>
+          <w:rFonts w:ascii="Consolas" w:eastAsia="Times New Roman" w:hAnsi="Consolas" w:cs="Times New Roman"/>
+          <w:color w:val="D4D4D4"/>
+          <w:sz w:val="21"/>
+          <w:szCs w:val="21"/>
+        </w:rPr>
+        <w:t xml:space="preserve">    </w:t>
+      </w:r>
+      <w:r>
+        <w:rPr>
+          <w:rFonts w:ascii="Consolas" w:eastAsia="Times New Roman" w:hAnsi="Consolas" w:cs="Times New Roman"/>
+          <w:color w:val="D4D4D4"/>
+          <w:sz w:val="21"/>
+          <w:szCs w:val="21"/>
+          <w:lang w:val="en-US"/>
+        </w:rPr>
+        <w:t>}</w:t>
+      </w:r>
+    </w:p>
+    <w:p>
+      <w:pPr>
+        <w:shd w:val="clear" w:color="auto" w:fill="1E1E1E"/>
+        <w:spacing w:after="0" w:line="285" w:lineRule="atLeast"/>
+        <w:rPr>
+          <w:rFonts w:ascii="Consolas" w:eastAsia="Times New Roman" w:hAnsi="Consolas" w:cs="Times New Roman"/>
+          <w:color w:val="D4D4D4"/>
+          <w:sz w:val="21"/>
+          <w:szCs w:val="21"/>
+          <w:lang w:val="en-US"/>
+        </w:rPr>
+      </w:pPr>
+    </w:p>
+    <w:p>
+      <w:pPr>
+        <w:shd w:val="clear" w:color="auto" w:fill="1E1E1E"/>
+        <w:spacing w:after="0" w:line="285" w:lineRule="atLeast"/>
+        <w:rPr>
+          <w:rFonts w:ascii="Consolas" w:eastAsia="Times New Roman" w:hAnsi="Consolas" w:cs="Times New Roman"/>
+          <w:color w:val="D4D4D4"/>
+          <w:sz w:val="21"/>
+          <w:szCs w:val="21"/>
+          <w:lang w:val="en-US"/>
+        </w:rPr>
+      </w:pPr>
+      <w:r>
+        <w:rPr>
+          <w:rFonts w:ascii="Consolas" w:eastAsia="Times New Roman" w:hAnsi="Consolas" w:cs="Times New Roman"/>
+          <w:color w:val="D4D4D4"/>
+          <w:sz w:val="21"/>
+          <w:szCs w:val="21"/>
+          <w:lang w:val="en-US"/>
+        </w:rPr>
+        <w:t xml:space="preserve">    </w:t>
+      </w:r>
+      <w:r>
+        <w:rPr>
+          <w:rFonts w:ascii="Consolas" w:eastAsia="Times New Roman" w:hAnsi="Consolas" w:cs="Times New Roman"/>
+          <w:color w:val="569CD6"/>
+          <w:sz w:val="21"/>
+          <w:szCs w:val="21"/>
+          <w:lang w:val="en-US"/>
+        </w:rPr>
+        <w:t>get</w:t>
+      </w:r>
+      <w:r>
+        <w:rPr>
+          <w:rFonts w:ascii="Consolas" w:eastAsia="Times New Roman" w:hAnsi="Consolas" w:cs="Times New Roman"/>
+          <w:color w:val="D4D4D4"/>
+          <w:sz w:val="21"/>
+          <w:szCs w:val="21"/>
+          <w:lang w:val="en-US"/>
+        </w:rPr>
+        <w:t xml:space="preserve"> </w:t>
+      </w:r>
+      <w:r>
+        <w:rPr>
+          <w:rFonts w:ascii="Consolas" w:eastAsia="Times New Roman" w:hAnsi="Consolas" w:cs="Times New Roman"/>
+          <w:color w:val="9CDCFE"/>
+          <w:sz w:val="21"/>
+          <w:szCs w:val="21"/>
+          <w:lang w:val="en-US"/>
+        </w:rPr>
+        <w:t>valor</w:t>
+      </w:r>
+      <w:r>
+        <w:rPr>
+          <w:rFonts w:ascii="Consolas" w:eastAsia="Times New Roman" w:hAnsi="Consolas" w:cs="Times New Roman"/>
+          <w:color w:val="D4D4D4"/>
+          <w:sz w:val="21"/>
+          <w:szCs w:val="21"/>
+          <w:lang w:val="en-US"/>
+        </w:rPr>
+        <w:t xml:space="preserve">(): </w:t>
+      </w:r>
+      <w:r>
+        <w:rPr>
+          <w:rFonts w:ascii="Consolas" w:eastAsia="Times New Roman" w:hAnsi="Consolas" w:cs="Times New Roman"/>
+          <w:color w:val="4EC9B0"/>
+          <w:sz w:val="21"/>
+          <w:szCs w:val="21"/>
+          <w:lang w:val="en-US"/>
+        </w:rPr>
+        <w:t>number</w:t>
+      </w:r>
+      <w:r>
+        <w:rPr>
+          <w:rFonts w:ascii="Consolas" w:eastAsia="Times New Roman" w:hAnsi="Consolas" w:cs="Times New Roman"/>
+          <w:color w:val="D4D4D4"/>
+          <w:sz w:val="21"/>
+          <w:szCs w:val="21"/>
+          <w:lang w:val="en-US"/>
+        </w:rPr>
+        <w:t xml:space="preserve"> {</w:t>
+      </w:r>
+    </w:p>
+    <w:p>
+      <w:pPr>
+        <w:shd w:val="clear" w:color="auto" w:fill="1E1E1E"/>
+        <w:spacing w:after="0" w:line="285" w:lineRule="atLeast"/>
+        <w:rPr>
+          <w:rFonts w:ascii="Consolas" w:eastAsia="Times New Roman" w:hAnsi="Consolas" w:cs="Times New Roman"/>
+          <w:color w:val="D4D4D4"/>
+          <w:sz w:val="21"/>
+          <w:szCs w:val="21"/>
+          <w:lang w:val="en-US"/>
+        </w:rPr>
+      </w:pPr>
+      <w:r>
+        <w:rPr>
+          <w:rFonts w:ascii="Consolas" w:eastAsia="Times New Roman" w:hAnsi="Consolas" w:cs="Times New Roman"/>
+          <w:color w:val="D4D4D4"/>
+          <w:sz w:val="21"/>
+          <w:szCs w:val="21"/>
+          <w:lang w:val="en-US"/>
+        </w:rPr>
+        <w:t xml:space="preserve">        </w:t>
+      </w:r>
+      <w:r>
+        <w:rPr>
+          <w:rFonts w:ascii="Consolas" w:eastAsia="Times New Roman" w:hAnsi="Consolas" w:cs="Times New Roman"/>
+          <w:color w:val="C586C0"/>
+          <w:sz w:val="21"/>
+          <w:szCs w:val="21"/>
+          <w:lang w:val="en-US"/>
+        </w:rPr>
+        <w:t>return</w:t>
+      </w:r>
+      <w:r>
+        <w:rPr>
+          <w:rFonts w:ascii="Consolas" w:eastAsia="Times New Roman" w:hAnsi="Consolas" w:cs="Times New Roman"/>
+          <w:color w:val="D4D4D4"/>
+          <w:sz w:val="21"/>
+          <w:szCs w:val="21"/>
+          <w:lang w:val="en-US"/>
+        </w:rPr>
+        <w:t xml:space="preserve"> </w:t>
+      </w:r>
+      <w:r>
+        <w:rPr>
+          <w:rFonts w:ascii="Consolas" w:eastAsia="Times New Roman" w:hAnsi="Consolas" w:cs="Times New Roman"/>
+          <w:color w:val="569CD6"/>
+          <w:sz w:val="21"/>
+          <w:szCs w:val="21"/>
+          <w:lang w:val="en-US"/>
+        </w:rPr>
+        <w:t>this</w:t>
+      </w:r>
+      <w:r>
+        <w:rPr>
+          <w:rFonts w:ascii="Consolas" w:eastAsia="Times New Roman" w:hAnsi="Consolas" w:cs="Times New Roman"/>
+          <w:color w:val="D4D4D4"/>
+          <w:sz w:val="21"/>
+          <w:szCs w:val="21"/>
+          <w:lang w:val="en-US"/>
+        </w:rPr>
+        <w:t>.</w:t>
+      </w:r>
+      <w:r>
+        <w:rPr>
+          <w:rFonts w:ascii="Consolas" w:eastAsia="Times New Roman" w:hAnsi="Consolas" w:cs="Times New Roman"/>
+          <w:color w:val="9CDCFE"/>
+          <w:sz w:val="21"/>
+          <w:szCs w:val="21"/>
+          <w:lang w:val="en-US"/>
+        </w:rPr>
+        <w:t>_valor</w:t>
+      </w:r>
+      <w:r>
+        <w:rPr>
+          <w:rFonts w:ascii="Consolas" w:eastAsia="Times New Roman" w:hAnsi="Consolas" w:cs="Times New Roman"/>
+          <w:color w:val="D4D4D4"/>
+          <w:sz w:val="21"/>
+          <w:szCs w:val="21"/>
+          <w:lang w:val="en-US"/>
+        </w:rPr>
+        <w:t>;</w:t>
+      </w:r>
+    </w:p>
+    <w:p>
+      <w:pPr>
+        <w:shd w:val="clear" w:color="auto" w:fill="1E1E1E"/>
+        <w:spacing w:after="0" w:line="285" w:lineRule="atLeast"/>
+        <w:rPr>
+          <w:rFonts w:ascii="Consolas" w:eastAsia="Times New Roman" w:hAnsi="Consolas" w:cs="Times New Roman"/>
+          <w:color w:val="D4D4D4"/>
+          <w:sz w:val="21"/>
+          <w:szCs w:val="21"/>
+          <w:lang w:val="en-US"/>
+        </w:rPr>
+      </w:pPr>
+      <w:r>
+        <w:rPr>
+          <w:rFonts w:ascii="Consolas" w:eastAsia="Times New Roman" w:hAnsi="Consolas" w:cs="Times New Roman"/>
+          <w:color w:val="D4D4D4"/>
+          <w:sz w:val="21"/>
+          <w:szCs w:val="21"/>
+          <w:lang w:val="en-US"/>
+        </w:rPr>
+        <w:t>    }</w:t>
+      </w:r>
+    </w:p>
+    <w:p>
+      <w:pPr>
+        <w:shd w:val="clear" w:color="auto" w:fill="1E1E1E"/>
+        <w:spacing w:after="0" w:line="285" w:lineRule="atLeast"/>
+        <w:rPr>
+          <w:rFonts w:ascii="Consolas" w:eastAsia="Times New Roman" w:hAnsi="Consolas" w:cs="Times New Roman"/>
+          <w:color w:val="D4D4D4"/>
+          <w:sz w:val="21"/>
+          <w:szCs w:val="21"/>
+          <w:lang w:val="en-US"/>
+        </w:rPr>
+      </w:pPr>
+    </w:p>
+    <w:p>
+      <w:pPr>
+        <w:shd w:val="clear" w:color="auto" w:fill="1E1E1E"/>
+        <w:spacing w:after="0" w:line="285" w:lineRule="atLeast"/>
+        <w:rPr>
+          <w:rFonts w:ascii="Consolas" w:eastAsia="Times New Roman" w:hAnsi="Consolas" w:cs="Times New Roman"/>
+          <w:color w:val="D4D4D4"/>
+          <w:sz w:val="21"/>
+          <w:szCs w:val="21"/>
+          <w:lang w:val="en-US"/>
+        </w:rPr>
+      </w:pPr>
+      <w:r>
+        <w:rPr>
+          <w:rFonts w:ascii="Consolas" w:eastAsia="Times New Roman" w:hAnsi="Consolas" w:cs="Times New Roman"/>
+          <w:color w:val="D4D4D4"/>
+          <w:sz w:val="21"/>
+          <w:szCs w:val="21"/>
+          <w:lang w:val="en-US"/>
+        </w:rPr>
+        <w:t xml:space="preserve">    </w:t>
+      </w:r>
+      <w:r>
+        <w:rPr>
+          <w:rFonts w:ascii="Consolas" w:eastAsia="Times New Roman" w:hAnsi="Consolas" w:cs="Times New Roman"/>
+          <w:color w:val="569CD6"/>
+          <w:sz w:val="21"/>
+          <w:szCs w:val="21"/>
+          <w:lang w:val="en-US"/>
+        </w:rPr>
+        <w:t>get</w:t>
+      </w:r>
+      <w:r>
+        <w:rPr>
+          <w:rFonts w:ascii="Consolas" w:eastAsia="Times New Roman" w:hAnsi="Consolas" w:cs="Times New Roman"/>
+          <w:color w:val="D4D4D4"/>
+          <w:sz w:val="21"/>
+          <w:szCs w:val="21"/>
+          <w:lang w:val="en-US"/>
+        </w:rPr>
+        <w:t xml:space="preserve"> </w:t>
+      </w:r>
+      <w:r>
+        <w:rPr>
+          <w:rFonts w:ascii="Consolas" w:eastAsia="Times New Roman" w:hAnsi="Consolas" w:cs="Times New Roman"/>
+          <w:color w:val="9CDCFE"/>
+          <w:sz w:val="21"/>
+          <w:szCs w:val="21"/>
+          <w:lang w:val="en-US"/>
+        </w:rPr>
+        <w:t>volume</w:t>
+      </w:r>
+      <w:r>
+        <w:rPr>
+          <w:rFonts w:ascii="Consolas" w:eastAsia="Times New Roman" w:hAnsi="Consolas" w:cs="Times New Roman"/>
+          <w:color w:val="D4D4D4"/>
+          <w:sz w:val="21"/>
+          <w:szCs w:val="21"/>
+          <w:lang w:val="en-US"/>
+        </w:rPr>
+        <w:t xml:space="preserve">(): </w:t>
+      </w:r>
+      <w:r>
+        <w:rPr>
+          <w:rFonts w:ascii="Consolas" w:eastAsia="Times New Roman" w:hAnsi="Consolas" w:cs="Times New Roman"/>
+          <w:color w:val="4EC9B0"/>
+          <w:sz w:val="21"/>
+          <w:szCs w:val="21"/>
+          <w:lang w:val="en-US"/>
+        </w:rPr>
+        <w:t>number</w:t>
+      </w:r>
+      <w:r>
+        <w:rPr>
+          <w:rFonts w:ascii="Consolas" w:eastAsia="Times New Roman" w:hAnsi="Consolas" w:cs="Times New Roman"/>
+          <w:color w:val="D4D4D4"/>
+          <w:sz w:val="21"/>
+          <w:szCs w:val="21"/>
+          <w:lang w:val="en-US"/>
+        </w:rPr>
+        <w:t xml:space="preserve"> {</w:t>
+      </w:r>
+    </w:p>
+    <w:p>
+      <w:pPr>
+        <w:shd w:val="clear" w:color="auto" w:fill="1E1E1E"/>
+        <w:spacing w:after="0" w:line="285" w:lineRule="atLeast"/>
+        <w:rPr>
+          <w:rFonts w:ascii="Consolas" w:eastAsia="Times New Roman" w:hAnsi="Consolas" w:cs="Times New Roman"/>
+          <w:color w:val="D4D4D4"/>
+          <w:sz w:val="21"/>
+          <w:szCs w:val="21"/>
+          <w:lang w:val="en-US"/>
+        </w:rPr>
+      </w:pPr>
+      <w:r>
+        <w:rPr>
+          <w:rFonts w:ascii="Consolas" w:eastAsia="Times New Roman" w:hAnsi="Consolas" w:cs="Times New Roman"/>
+          <w:color w:val="D4D4D4"/>
+          <w:sz w:val="21"/>
+          <w:szCs w:val="21"/>
+          <w:lang w:val="en-US"/>
+        </w:rPr>
+        <w:t xml:space="preserve">        </w:t>
+      </w:r>
+      <w:r>
+        <w:rPr>
+          <w:rFonts w:ascii="Consolas" w:eastAsia="Times New Roman" w:hAnsi="Consolas" w:cs="Times New Roman"/>
+          <w:color w:val="C586C0"/>
+          <w:sz w:val="21"/>
+          <w:szCs w:val="21"/>
+          <w:lang w:val="en-US"/>
+        </w:rPr>
+        <w:t>return</w:t>
+      </w:r>
+      <w:r>
+        <w:rPr>
+          <w:rFonts w:ascii="Consolas" w:eastAsia="Times New Roman" w:hAnsi="Consolas" w:cs="Times New Roman"/>
+          <w:color w:val="D4D4D4"/>
+          <w:sz w:val="21"/>
+          <w:szCs w:val="21"/>
+          <w:lang w:val="en-US"/>
+        </w:rPr>
+        <w:t xml:space="preserve"> </w:t>
+      </w:r>
+      <w:r>
+        <w:rPr>
+          <w:rFonts w:ascii="Consolas" w:eastAsia="Times New Roman" w:hAnsi="Consolas" w:cs="Times New Roman"/>
+          <w:color w:val="569CD6"/>
+          <w:sz w:val="21"/>
+          <w:szCs w:val="21"/>
+          <w:lang w:val="en-US"/>
+        </w:rPr>
+        <w:t>this</w:t>
+      </w:r>
+      <w:r>
+        <w:rPr>
+          <w:rFonts w:ascii="Consolas" w:eastAsia="Times New Roman" w:hAnsi="Consolas" w:cs="Times New Roman"/>
+          <w:color w:val="D4D4D4"/>
+          <w:sz w:val="21"/>
+          <w:szCs w:val="21"/>
+          <w:lang w:val="en-US"/>
+        </w:rPr>
+        <w:t>.</w:t>
+      </w:r>
+      <w:r>
+        <w:rPr>
+          <w:rFonts w:ascii="Consolas" w:eastAsia="Times New Roman" w:hAnsi="Consolas" w:cs="Times New Roman"/>
+          <w:color w:val="9CDCFE"/>
+          <w:sz w:val="21"/>
+          <w:szCs w:val="21"/>
+          <w:lang w:val="en-US"/>
+        </w:rPr>
+        <w:t>_quantidade</w:t>
+      </w:r>
+      <w:r>
+        <w:rPr>
+          <w:rFonts w:ascii="Consolas" w:eastAsia="Times New Roman" w:hAnsi="Consolas" w:cs="Times New Roman"/>
+          <w:color w:val="D4D4D4"/>
+          <w:sz w:val="21"/>
+          <w:szCs w:val="21"/>
+          <w:lang w:val="en-US"/>
+        </w:rPr>
+        <w:t xml:space="preserve"> * </w:t>
+      </w:r>
+      <w:r>
+        <w:rPr>
+          <w:rFonts w:ascii="Consolas" w:eastAsia="Times New Roman" w:hAnsi="Consolas" w:cs="Times New Roman"/>
+          <w:color w:val="569CD6"/>
+          <w:sz w:val="21"/>
+          <w:szCs w:val="21"/>
+          <w:lang w:val="en-US"/>
+        </w:rPr>
+        <w:t>this</w:t>
+      </w:r>
+      <w:r>
+        <w:rPr>
+          <w:rFonts w:ascii="Consolas" w:eastAsia="Times New Roman" w:hAnsi="Consolas" w:cs="Times New Roman"/>
+          <w:color w:val="D4D4D4"/>
+          <w:sz w:val="21"/>
+          <w:szCs w:val="21"/>
+          <w:lang w:val="en-US"/>
+        </w:rPr>
+        <w:t>.</w:t>
+      </w:r>
+      <w:r>
+        <w:rPr>
+          <w:rFonts w:ascii="Consolas" w:eastAsia="Times New Roman" w:hAnsi="Consolas" w:cs="Times New Roman"/>
+          <w:color w:val="9CDCFE"/>
+          <w:sz w:val="21"/>
+          <w:szCs w:val="21"/>
+          <w:lang w:val="en-US"/>
+        </w:rPr>
+        <w:t>_valor</w:t>
+      </w:r>
+      <w:r>
+        <w:rPr>
+          <w:rFonts w:ascii="Consolas" w:eastAsia="Times New Roman" w:hAnsi="Consolas" w:cs="Times New Roman"/>
+          <w:color w:val="D4D4D4"/>
+          <w:sz w:val="21"/>
+          <w:szCs w:val="21"/>
+          <w:lang w:val="en-US"/>
+        </w:rPr>
+        <w:t>;</w:t>
+      </w:r>
+    </w:p>
+    <w:p>
+      <w:pPr>
+        <w:shd w:val="clear" w:color="auto" w:fill="1E1E1E"/>
+        <w:spacing w:after="0" w:line="285" w:lineRule="atLeast"/>
+        <w:rPr>
+          <w:rFonts w:ascii="Consolas" w:eastAsia="Times New Roman" w:hAnsi="Consolas" w:cs="Times New Roman"/>
+          <w:color w:val="D4D4D4"/>
+          <w:sz w:val="21"/>
+          <w:szCs w:val="21"/>
+        </w:rPr>
+      </w:pPr>
+      <w:r>
+        <w:rPr>
+          <w:rFonts w:ascii="Consolas" w:eastAsia="Times New Roman" w:hAnsi="Consolas" w:cs="Times New Roman"/>
+          <w:color w:val="D4D4D4"/>
+          <w:sz w:val="21"/>
+          <w:szCs w:val="21"/>
+          <w:lang w:val="en-US"/>
+        </w:rPr>
+        <w:t xml:space="preserve">    </w:t>
+      </w:r>
+      <w:r>
+        <w:rPr>
+          <w:rFonts w:ascii="Consolas" w:eastAsia="Times New Roman" w:hAnsi="Consolas" w:cs="Times New Roman"/>
+          <w:color w:val="D4D4D4"/>
+          <w:sz w:val="21"/>
+          <w:szCs w:val="21"/>
+        </w:rPr>
+        <w:t>}</w:t>
+      </w:r>
+    </w:p>
+    <w:p>
+      <w:pPr>
+        <w:shd w:val="clear" w:color="auto" w:fill="1E1E1E"/>
+        <w:spacing w:after="0" w:line="285" w:lineRule="atLeast"/>
+        <w:rPr>
+          <w:rFonts w:ascii="Consolas" w:eastAsia="Times New Roman" w:hAnsi="Consolas" w:cs="Times New Roman"/>
+          <w:color w:val="D4D4D4"/>
+          <w:sz w:val="21"/>
+          <w:szCs w:val="21"/>
+        </w:rPr>
+      </w:pPr>
+      <w:r>
+        <w:rPr>
+          <w:rFonts w:ascii="Consolas" w:eastAsia="Times New Roman" w:hAnsi="Consolas" w:cs="Times New Roman"/>
+          <w:color w:val="D4D4D4"/>
+          <w:sz w:val="21"/>
+          <w:szCs w:val="21"/>
+        </w:rPr>
+        <w:t>}</w:t>
+      </w:r>
+    </w:p>
+    <w:p>
+      <w:pPr>
+        <w:pStyle w:val="PargrafodaLista"/>
+        <w:numPr>
+          <w:ilvl w:val="3"/>
+          <w:numId w:val="1"/>
+        </w:numPr>
+        <w:spacing w:before="240" w:line="360" w:lineRule="auto"/>
+        <w:jc w:val="both"/>
+        <w:rPr>
+          <w:rFonts w:ascii="Times New Roman" w:hAnsi="Times New Roman" w:cs="Times New Roman"/>
+          <w:sz w:val="24"/>
+          <w:szCs w:val="24"/>
+        </w:rPr>
+      </w:pPr>
+      <w:r>
+        <w:rPr>
+          <w:rFonts w:ascii="Times New Roman" w:hAnsi="Times New Roman" w:cs="Times New Roman"/>
+          <w:sz w:val="24"/>
+          <w:szCs w:val="24"/>
+        </w:rPr>
+        <w:t xml:space="preserve"> Código negociacao-controller.ts:</w:t>
+      </w:r>
+    </w:p>
+    <w:p>
+      <w:pPr>
+        <w:shd w:val="clear" w:color="auto" w:fill="1E1E1E"/>
+        <w:spacing w:after="0" w:line="285" w:lineRule="atLeast"/>
+        <w:rPr>
+          <w:rFonts w:ascii="Consolas" w:eastAsia="Times New Roman" w:hAnsi="Consolas" w:cs="Times New Roman"/>
+          <w:color w:val="D4D4D4"/>
+          <w:sz w:val="21"/>
+          <w:szCs w:val="21"/>
+        </w:rPr>
+      </w:pPr>
+      <w:r>
+        <w:rPr>
+          <w:rFonts w:ascii="Consolas" w:eastAsia="Times New Roman" w:hAnsi="Consolas" w:cs="Times New Roman"/>
+          <w:color w:val="C586C0"/>
+          <w:sz w:val="21"/>
+          <w:szCs w:val="21"/>
+        </w:rPr>
+        <w:t>import</w:t>
+      </w:r>
+      <w:r>
+        <w:rPr>
+          <w:rFonts w:ascii="Consolas" w:eastAsia="Times New Roman" w:hAnsi="Consolas" w:cs="Times New Roman"/>
+          <w:color w:val="D4D4D4"/>
+          <w:sz w:val="21"/>
+          <w:szCs w:val="21"/>
+        </w:rPr>
+        <w:t xml:space="preserve"> { </w:t>
+      </w:r>
+      <w:r>
+        <w:rPr>
+          <w:rFonts w:ascii="Consolas" w:eastAsia="Times New Roman" w:hAnsi="Consolas" w:cs="Times New Roman"/>
+          <w:color w:val="9CDCFE"/>
+          <w:sz w:val="21"/>
+          <w:szCs w:val="21"/>
+        </w:rPr>
+        <w:t>Negociacao</w:t>
+      </w:r>
+      <w:r>
+        <w:rPr>
+          <w:rFonts w:ascii="Consolas" w:eastAsia="Times New Roman" w:hAnsi="Consolas" w:cs="Times New Roman"/>
+          <w:color w:val="D4D4D4"/>
+          <w:sz w:val="21"/>
+          <w:szCs w:val="21"/>
+        </w:rPr>
+        <w:t xml:space="preserve"> } </w:t>
+      </w:r>
+      <w:r>
+        <w:rPr>
+          <w:rFonts w:ascii="Consolas" w:eastAsia="Times New Roman" w:hAnsi="Consolas" w:cs="Times New Roman"/>
+          <w:color w:val="C586C0"/>
+          <w:sz w:val="21"/>
+          <w:szCs w:val="21"/>
+        </w:rPr>
+        <w:t>from</w:t>
+      </w:r>
+      <w:r>
+        <w:rPr>
+          <w:rFonts w:ascii="Consolas" w:eastAsia="Times New Roman" w:hAnsi="Consolas" w:cs="Times New Roman"/>
+          <w:color w:val="D4D4D4"/>
+          <w:sz w:val="21"/>
+          <w:szCs w:val="21"/>
+        </w:rPr>
+        <w:t xml:space="preserve"> </w:t>
+      </w:r>
+      <w:r>
+        <w:rPr>
+          <w:rFonts w:ascii="Consolas" w:eastAsia="Times New Roman" w:hAnsi="Consolas" w:cs="Times New Roman"/>
+          <w:color w:val="CE9178"/>
+          <w:sz w:val="21"/>
+          <w:szCs w:val="21"/>
+        </w:rPr>
+        <w:t>"../models/negociacao.js"</w:t>
+      </w:r>
+      <w:r>
+        <w:rPr>
+          <w:rFonts w:ascii="Consolas" w:eastAsia="Times New Roman" w:hAnsi="Consolas" w:cs="Times New Roman"/>
+          <w:color w:val="D4D4D4"/>
+          <w:sz w:val="21"/>
+          <w:szCs w:val="21"/>
+        </w:rPr>
+        <w:t>;</w:t>
+      </w:r>
+    </w:p>
+    <w:p>
+      <w:pPr>
+        <w:shd w:val="clear" w:color="auto" w:fill="1E1E1E"/>
+        <w:spacing w:after="0" w:line="285" w:lineRule="atLeast"/>
+        <w:rPr>
+          <w:rFonts w:ascii="Consolas" w:eastAsia="Times New Roman" w:hAnsi="Consolas" w:cs="Times New Roman"/>
+          <w:color w:val="D4D4D4"/>
+          <w:sz w:val="21"/>
+          <w:szCs w:val="21"/>
+        </w:rPr>
+      </w:pPr>
+    </w:p>
+    <w:p>
+      <w:pPr>
+        <w:shd w:val="clear" w:color="auto" w:fill="1E1E1E"/>
+        <w:spacing w:after="0" w:line="285" w:lineRule="atLeast"/>
+        <w:rPr>
+          <w:rFonts w:ascii="Consolas" w:eastAsia="Times New Roman" w:hAnsi="Consolas" w:cs="Times New Roman"/>
+          <w:color w:val="D4D4D4"/>
+          <w:sz w:val="21"/>
+          <w:szCs w:val="21"/>
+          <w:lang w:val="en-US"/>
+        </w:rPr>
+      </w:pPr>
+      <w:r>
+        <w:rPr>
+          <w:rFonts w:ascii="Consolas" w:eastAsia="Times New Roman" w:hAnsi="Consolas" w:cs="Times New Roman"/>
+          <w:color w:val="C586C0"/>
+          <w:sz w:val="21"/>
+          <w:szCs w:val="21"/>
+          <w:lang w:val="en-US"/>
+        </w:rPr>
+        <w:t>export</w:t>
+      </w:r>
+      <w:r>
+        <w:rPr>
+          <w:rFonts w:ascii="Consolas" w:eastAsia="Times New Roman" w:hAnsi="Consolas" w:cs="Times New Roman"/>
+          <w:color w:val="D4D4D4"/>
+          <w:sz w:val="21"/>
+          <w:szCs w:val="21"/>
+          <w:lang w:val="en-US"/>
+        </w:rPr>
+        <w:t xml:space="preserve"> </w:t>
+      </w:r>
+      <w:r>
+        <w:rPr>
+          <w:rFonts w:ascii="Consolas" w:eastAsia="Times New Roman" w:hAnsi="Consolas" w:cs="Times New Roman"/>
+          <w:color w:val="569CD6"/>
+          <w:sz w:val="21"/>
+          <w:szCs w:val="21"/>
+          <w:lang w:val="en-US"/>
+        </w:rPr>
+        <w:t>class</w:t>
+      </w:r>
+      <w:r>
+        <w:rPr>
+          <w:rFonts w:ascii="Consolas" w:eastAsia="Times New Roman" w:hAnsi="Consolas" w:cs="Times New Roman"/>
+          <w:color w:val="D4D4D4"/>
+          <w:sz w:val="21"/>
+          <w:szCs w:val="21"/>
+          <w:lang w:val="en-US"/>
+        </w:rPr>
+        <w:t xml:space="preserve"> </w:t>
+      </w:r>
+      <w:r>
+        <w:rPr>
+          <w:rFonts w:ascii="Consolas" w:eastAsia="Times New Roman" w:hAnsi="Consolas" w:cs="Times New Roman"/>
+          <w:color w:val="4EC9B0"/>
+          <w:sz w:val="21"/>
+          <w:szCs w:val="21"/>
+          <w:lang w:val="en-US"/>
+        </w:rPr>
+        <w:t>NegociacaoController</w:t>
+      </w:r>
+      <w:r>
+        <w:rPr>
+          <w:rFonts w:ascii="Consolas" w:eastAsia="Times New Roman" w:hAnsi="Consolas" w:cs="Times New Roman"/>
+          <w:color w:val="D4D4D4"/>
+          <w:sz w:val="21"/>
+          <w:szCs w:val="21"/>
+          <w:lang w:val="en-US"/>
+        </w:rPr>
+        <w:t xml:space="preserve"> {</w:t>
+      </w:r>
+    </w:p>
+    <w:p>
+      <w:pPr>
+        <w:shd w:val="clear" w:color="auto" w:fill="1E1E1E"/>
+        <w:spacing w:after="0" w:line="285" w:lineRule="atLeast"/>
+        <w:rPr>
+          <w:rFonts w:ascii="Consolas" w:eastAsia="Times New Roman" w:hAnsi="Consolas" w:cs="Times New Roman"/>
+          <w:color w:val="D4D4D4"/>
+          <w:sz w:val="21"/>
+          <w:szCs w:val="21"/>
+          <w:lang w:val="en-US"/>
+        </w:rPr>
+      </w:pPr>
+      <w:r>
+        <w:rPr>
+          <w:rFonts w:ascii="Consolas" w:eastAsia="Times New Roman" w:hAnsi="Consolas" w:cs="Times New Roman"/>
+          <w:color w:val="D4D4D4"/>
+          <w:sz w:val="21"/>
+          <w:szCs w:val="21"/>
+          <w:lang w:val="en-US"/>
+        </w:rPr>
+        <w:t xml:space="preserve">  </w:t>
+      </w:r>
+      <w:r>
+        <w:rPr>
+          <w:rFonts w:ascii="Consolas" w:eastAsia="Times New Roman" w:hAnsi="Consolas" w:cs="Times New Roman"/>
+          <w:color w:val="569CD6"/>
+          <w:sz w:val="21"/>
+          <w:szCs w:val="21"/>
+          <w:lang w:val="en-US"/>
+        </w:rPr>
+        <w:t>private</w:t>
+      </w:r>
+      <w:r>
+        <w:rPr>
+          <w:rFonts w:ascii="Consolas" w:eastAsia="Times New Roman" w:hAnsi="Consolas" w:cs="Times New Roman"/>
+          <w:color w:val="D4D4D4"/>
+          <w:sz w:val="21"/>
+          <w:szCs w:val="21"/>
+          <w:lang w:val="en-US"/>
+        </w:rPr>
+        <w:t xml:space="preserve"> </w:t>
+      </w:r>
+      <w:r>
+        <w:rPr>
+          <w:rFonts w:ascii="Consolas" w:eastAsia="Times New Roman" w:hAnsi="Consolas" w:cs="Times New Roman"/>
+          <w:color w:val="9CDCFE"/>
+          <w:sz w:val="21"/>
+          <w:szCs w:val="21"/>
+          <w:lang w:val="en-US"/>
+        </w:rPr>
+        <w:t>inputData</w:t>
+      </w:r>
+      <w:r>
+        <w:rPr>
+          <w:rFonts w:ascii="Consolas" w:eastAsia="Times New Roman" w:hAnsi="Consolas" w:cs="Times New Roman"/>
+          <w:color w:val="D4D4D4"/>
+          <w:sz w:val="21"/>
+          <w:szCs w:val="21"/>
+          <w:lang w:val="en-US"/>
+        </w:rPr>
+        <w:t xml:space="preserve">: </w:t>
+      </w:r>
+      <w:r>
+        <w:rPr>
+          <w:rFonts w:ascii="Consolas" w:eastAsia="Times New Roman" w:hAnsi="Consolas" w:cs="Times New Roman"/>
+          <w:color w:val="4EC9B0"/>
+          <w:sz w:val="21"/>
+          <w:szCs w:val="21"/>
+          <w:lang w:val="en-US"/>
+        </w:rPr>
+        <w:t>HTMLInputElement</w:t>
+      </w:r>
+      <w:r>
+        <w:rPr>
+          <w:rFonts w:ascii="Consolas" w:eastAsia="Times New Roman" w:hAnsi="Consolas" w:cs="Times New Roman"/>
+          <w:color w:val="D4D4D4"/>
+          <w:sz w:val="21"/>
+          <w:szCs w:val="21"/>
+          <w:lang w:val="en-US"/>
+        </w:rPr>
+        <w:t>;</w:t>
+      </w:r>
+    </w:p>
+    <w:p>
+      <w:pPr>
+        <w:shd w:val="clear" w:color="auto" w:fill="1E1E1E"/>
+        <w:spacing w:after="0" w:line="285" w:lineRule="atLeast"/>
+        <w:rPr>
+          <w:rFonts w:ascii="Consolas" w:eastAsia="Times New Roman" w:hAnsi="Consolas" w:cs="Times New Roman"/>
+          <w:color w:val="D4D4D4"/>
+          <w:sz w:val="21"/>
+          <w:szCs w:val="21"/>
+        </w:rPr>
+      </w:pPr>
+      <w:r>
+        <w:rPr>
+          <w:rFonts w:ascii="Consolas" w:eastAsia="Times New Roman" w:hAnsi="Consolas" w:cs="Times New Roman"/>
+          <w:color w:val="D4D4D4"/>
+          <w:sz w:val="21"/>
+          <w:szCs w:val="21"/>
+          <w:lang w:val="en-US"/>
+        </w:rPr>
+        <w:t xml:space="preserve">  </w:t>
+      </w:r>
+      <w:r>
+        <w:rPr>
+          <w:rFonts w:ascii="Consolas" w:eastAsia="Times New Roman" w:hAnsi="Consolas" w:cs="Times New Roman"/>
+          <w:color w:val="569CD6"/>
+          <w:sz w:val="21"/>
+          <w:szCs w:val="21"/>
+        </w:rPr>
+        <w:t>private</w:t>
+      </w:r>
+      <w:r>
+        <w:rPr>
+          <w:rFonts w:ascii="Consolas" w:eastAsia="Times New Roman" w:hAnsi="Consolas" w:cs="Times New Roman"/>
+          <w:color w:val="D4D4D4"/>
+          <w:sz w:val="21"/>
+          <w:szCs w:val="21"/>
+        </w:rPr>
+        <w:t xml:space="preserve"> </w:t>
+      </w:r>
+      <w:r>
+        <w:rPr>
+          <w:rFonts w:ascii="Consolas" w:eastAsia="Times New Roman" w:hAnsi="Consolas" w:cs="Times New Roman"/>
+          <w:color w:val="9CDCFE"/>
+          <w:sz w:val="21"/>
+          <w:szCs w:val="21"/>
+        </w:rPr>
+        <w:t>inputQuantidade</w:t>
+      </w:r>
+      <w:r>
+        <w:rPr>
+          <w:rFonts w:ascii="Consolas" w:eastAsia="Times New Roman" w:hAnsi="Consolas" w:cs="Times New Roman"/>
+          <w:color w:val="D4D4D4"/>
+          <w:sz w:val="21"/>
+          <w:szCs w:val="21"/>
+        </w:rPr>
+        <w:t xml:space="preserve">: </w:t>
+      </w:r>
+      <w:r>
+        <w:rPr>
+          <w:rFonts w:ascii="Consolas" w:eastAsia="Times New Roman" w:hAnsi="Consolas" w:cs="Times New Roman"/>
+          <w:color w:val="4EC9B0"/>
+          <w:sz w:val="21"/>
+          <w:szCs w:val="21"/>
+        </w:rPr>
+        <w:t>HTMLInputElement</w:t>
+      </w:r>
+      <w:r>
+        <w:rPr>
+          <w:rFonts w:ascii="Consolas" w:eastAsia="Times New Roman" w:hAnsi="Consolas" w:cs="Times New Roman"/>
+          <w:color w:val="D4D4D4"/>
+          <w:sz w:val="21"/>
+          <w:szCs w:val="21"/>
+        </w:rPr>
+        <w:t>;</w:t>
+      </w:r>
+    </w:p>
+    <w:p>
+      <w:pPr>
+        <w:shd w:val="clear" w:color="auto" w:fill="1E1E1E"/>
+        <w:spacing w:after="0" w:line="285" w:lineRule="atLeast"/>
+        <w:rPr>
+          <w:rFonts w:ascii="Consolas" w:eastAsia="Times New Roman" w:hAnsi="Consolas" w:cs="Times New Roman"/>
+          <w:color w:val="D4D4D4"/>
+          <w:sz w:val="21"/>
+          <w:szCs w:val="21"/>
+        </w:rPr>
+      </w:pPr>
+      <w:r>
+        <w:rPr>
+          <w:rFonts w:ascii="Consolas" w:eastAsia="Times New Roman" w:hAnsi="Consolas" w:cs="Times New Roman"/>
+          <w:color w:val="D4D4D4"/>
+          <w:sz w:val="21"/>
+          <w:szCs w:val="21"/>
+        </w:rPr>
+        <w:t xml:space="preserve">  </w:t>
+      </w:r>
+      <w:r>
+        <w:rPr>
+          <w:rFonts w:ascii="Consolas" w:eastAsia="Times New Roman" w:hAnsi="Consolas" w:cs="Times New Roman"/>
+          <w:color w:val="569CD6"/>
+          <w:sz w:val="21"/>
+          <w:szCs w:val="21"/>
+        </w:rPr>
+        <w:t>private</w:t>
+      </w:r>
+      <w:r>
+        <w:rPr>
+          <w:rFonts w:ascii="Consolas" w:eastAsia="Times New Roman" w:hAnsi="Consolas" w:cs="Times New Roman"/>
+          <w:color w:val="D4D4D4"/>
+          <w:sz w:val="21"/>
+          <w:szCs w:val="21"/>
+        </w:rPr>
+        <w:t xml:space="preserve"> </w:t>
+      </w:r>
+      <w:r>
+        <w:rPr>
+          <w:rFonts w:ascii="Consolas" w:eastAsia="Times New Roman" w:hAnsi="Consolas" w:cs="Times New Roman"/>
+          <w:color w:val="9CDCFE"/>
+          <w:sz w:val="21"/>
+          <w:szCs w:val="21"/>
+        </w:rPr>
+        <w:t>inputValor</w:t>
+      </w:r>
+      <w:r>
+        <w:rPr>
+          <w:rFonts w:ascii="Consolas" w:eastAsia="Times New Roman" w:hAnsi="Consolas" w:cs="Times New Roman"/>
+          <w:color w:val="D4D4D4"/>
+          <w:sz w:val="21"/>
+          <w:szCs w:val="21"/>
+        </w:rPr>
+        <w:t xml:space="preserve">: </w:t>
+      </w:r>
+      <w:r>
+        <w:rPr>
+          <w:rFonts w:ascii="Consolas" w:eastAsia="Times New Roman" w:hAnsi="Consolas" w:cs="Times New Roman"/>
+          <w:color w:val="4EC9B0"/>
+          <w:sz w:val="21"/>
+          <w:szCs w:val="21"/>
+        </w:rPr>
+        <w:t>HTMLInputElement</w:t>
+      </w:r>
+      <w:r>
+        <w:rPr>
+          <w:rFonts w:ascii="Consolas" w:eastAsia="Times New Roman" w:hAnsi="Consolas" w:cs="Times New Roman"/>
+          <w:color w:val="D4D4D4"/>
+          <w:sz w:val="21"/>
+          <w:szCs w:val="21"/>
+        </w:rPr>
+        <w:t>;</w:t>
+      </w:r>
+    </w:p>
+    <w:p>
+      <w:pPr>
+        <w:shd w:val="clear" w:color="auto" w:fill="1E1E1E"/>
+        <w:spacing w:after="0" w:line="285" w:lineRule="atLeast"/>
+        <w:rPr>
+          <w:rFonts w:ascii="Consolas" w:eastAsia="Times New Roman" w:hAnsi="Consolas" w:cs="Times New Roman"/>
+          <w:color w:val="D4D4D4"/>
+          <w:sz w:val="21"/>
+          <w:szCs w:val="21"/>
+        </w:rPr>
+      </w:pPr>
+    </w:p>
+    <w:p>
+      <w:pPr>
+        <w:shd w:val="clear" w:color="auto" w:fill="1E1E1E"/>
+        <w:spacing w:after="0" w:line="285" w:lineRule="atLeast"/>
+        <w:rPr>
+          <w:rFonts w:ascii="Consolas" w:eastAsia="Times New Roman" w:hAnsi="Consolas" w:cs="Times New Roman"/>
+          <w:color w:val="D4D4D4"/>
+          <w:sz w:val="21"/>
+          <w:szCs w:val="21"/>
+        </w:rPr>
+      </w:pPr>
+      <w:r>
+        <w:rPr>
+          <w:rFonts w:ascii="Consolas" w:eastAsia="Times New Roman" w:hAnsi="Consolas" w:cs="Times New Roman"/>
+          <w:color w:val="D4D4D4"/>
+          <w:sz w:val="21"/>
+          <w:szCs w:val="21"/>
+        </w:rPr>
+        <w:t xml:space="preserve">  </w:t>
+      </w:r>
+      <w:r>
+        <w:rPr>
+          <w:rFonts w:ascii="Consolas" w:eastAsia="Times New Roman" w:hAnsi="Consolas" w:cs="Times New Roman"/>
+          <w:color w:val="569CD6"/>
+          <w:sz w:val="21"/>
+          <w:szCs w:val="21"/>
+        </w:rPr>
+        <w:t>constructor</w:t>
+      </w:r>
+      <w:r>
+        <w:rPr>
+          <w:rFonts w:ascii="Consolas" w:eastAsia="Times New Roman" w:hAnsi="Consolas" w:cs="Times New Roman"/>
+          <w:color w:val="D4D4D4"/>
+          <w:sz w:val="21"/>
+          <w:szCs w:val="21"/>
+        </w:rPr>
+        <w:t>() {</w:t>
+      </w:r>
+    </w:p>
+    <w:p>
+      <w:pPr>
+        <w:shd w:val="clear" w:color="auto" w:fill="1E1E1E"/>
+        <w:spacing w:after="0" w:line="285" w:lineRule="atLeast"/>
+        <w:rPr>
+          <w:rFonts w:ascii="Consolas" w:eastAsia="Times New Roman" w:hAnsi="Consolas" w:cs="Times New Roman"/>
+          <w:color w:val="D4D4D4"/>
+          <w:sz w:val="21"/>
+          <w:szCs w:val="21"/>
+        </w:rPr>
+      </w:pPr>
+      <w:r>
+        <w:rPr>
+          <w:rFonts w:ascii="Consolas" w:eastAsia="Times New Roman" w:hAnsi="Consolas" w:cs="Times New Roman"/>
+          <w:color w:val="D4D4D4"/>
+          <w:sz w:val="21"/>
+          <w:szCs w:val="21"/>
+        </w:rPr>
+        <w:t xml:space="preserve">    </w:t>
+      </w:r>
+      <w:r>
+        <w:rPr>
+          <w:rFonts w:ascii="Consolas" w:eastAsia="Times New Roman" w:hAnsi="Consolas" w:cs="Times New Roman"/>
+          <w:color w:val="569CD6"/>
+          <w:sz w:val="21"/>
+          <w:szCs w:val="21"/>
+        </w:rPr>
+        <w:t>this</w:t>
+      </w:r>
+      <w:r>
+        <w:rPr>
+          <w:rFonts w:ascii="Consolas" w:eastAsia="Times New Roman" w:hAnsi="Consolas" w:cs="Times New Roman"/>
+          <w:color w:val="D4D4D4"/>
+          <w:sz w:val="21"/>
+          <w:szCs w:val="21"/>
+        </w:rPr>
+        <w:t>.</w:t>
+      </w:r>
+      <w:r>
+        <w:rPr>
+          <w:rFonts w:ascii="Consolas" w:eastAsia="Times New Roman" w:hAnsi="Consolas" w:cs="Times New Roman"/>
+          <w:color w:val="9CDCFE"/>
+          <w:sz w:val="21"/>
+          <w:szCs w:val="21"/>
+        </w:rPr>
+        <w:t>inputData</w:t>
+      </w:r>
+      <w:r>
+        <w:rPr>
+          <w:rFonts w:ascii="Consolas" w:eastAsia="Times New Roman" w:hAnsi="Consolas" w:cs="Times New Roman"/>
+          <w:color w:val="D4D4D4"/>
+          <w:sz w:val="21"/>
+          <w:szCs w:val="21"/>
+        </w:rPr>
+        <w:t xml:space="preserve"> = </w:t>
+      </w:r>
+      <w:r>
+        <w:rPr>
+          <w:rFonts w:ascii="Consolas" w:eastAsia="Times New Roman" w:hAnsi="Consolas" w:cs="Times New Roman"/>
+          <w:color w:val="9CDCFE"/>
+          <w:sz w:val="21"/>
+          <w:szCs w:val="21"/>
+        </w:rPr>
+        <w:t>document</w:t>
+      </w:r>
+      <w:r>
+        <w:rPr>
+          <w:rFonts w:ascii="Consolas" w:eastAsia="Times New Roman" w:hAnsi="Consolas" w:cs="Times New Roman"/>
+          <w:color w:val="D4D4D4"/>
+          <w:sz w:val="21"/>
+          <w:szCs w:val="21"/>
+        </w:rPr>
+        <w:t>.</w:t>
+      </w:r>
+      <w:r>
+        <w:rPr>
+          <w:rFonts w:ascii="Consolas" w:eastAsia="Times New Roman" w:hAnsi="Consolas" w:cs="Times New Roman"/>
+          <w:color w:val="DCDCAA"/>
+          <w:sz w:val="21"/>
+          <w:szCs w:val="21"/>
+        </w:rPr>
+        <w:t>querySelector</w:t>
+      </w:r>
+      <w:r>
+        <w:rPr>
+          <w:rFonts w:ascii="Consolas" w:eastAsia="Times New Roman" w:hAnsi="Consolas" w:cs="Times New Roman"/>
+          <w:color w:val="D4D4D4"/>
+          <w:sz w:val="21"/>
+          <w:szCs w:val="21"/>
+        </w:rPr>
+        <w:t>(</w:t>
+      </w:r>
+      <w:r>
+        <w:rPr>
+          <w:rFonts w:ascii="Consolas" w:eastAsia="Times New Roman" w:hAnsi="Consolas" w:cs="Times New Roman"/>
+          <w:color w:val="CE9178"/>
+          <w:sz w:val="21"/>
+          <w:szCs w:val="21"/>
+        </w:rPr>
+        <w:t>'#data'</w:t>
+      </w:r>
+      <w:r>
+        <w:rPr>
+          <w:rFonts w:ascii="Consolas" w:eastAsia="Times New Roman" w:hAnsi="Consolas" w:cs="Times New Roman"/>
+          <w:color w:val="D4D4D4"/>
+          <w:sz w:val="21"/>
+          <w:szCs w:val="21"/>
+        </w:rPr>
+        <w:t>);</w:t>
+      </w:r>
+    </w:p>
+    <w:p>
+      <w:pPr>
+        <w:shd w:val="clear" w:color="auto" w:fill="1E1E1E"/>
+        <w:spacing w:after="0" w:line="285" w:lineRule="atLeast"/>
+        <w:rPr>
+          <w:rFonts w:ascii="Consolas" w:eastAsia="Times New Roman" w:hAnsi="Consolas" w:cs="Times New Roman"/>
+          <w:color w:val="D4D4D4"/>
+          <w:sz w:val="21"/>
+          <w:szCs w:val="21"/>
+        </w:rPr>
+      </w:pPr>
+      <w:r>
+        <w:rPr>
+          <w:rFonts w:ascii="Consolas" w:eastAsia="Times New Roman" w:hAnsi="Consolas" w:cs="Times New Roman"/>
+          <w:color w:val="D4D4D4"/>
+          <w:sz w:val="21"/>
+          <w:szCs w:val="21"/>
+        </w:rPr>
+        <w:t xml:space="preserve">    </w:t>
+      </w:r>
+      <w:r>
+        <w:rPr>
+          <w:rFonts w:ascii="Consolas" w:eastAsia="Times New Roman" w:hAnsi="Consolas" w:cs="Times New Roman"/>
+          <w:color w:val="569CD6"/>
+          <w:sz w:val="21"/>
+          <w:szCs w:val="21"/>
+        </w:rPr>
+        <w:t>this</w:t>
+      </w:r>
+      <w:r>
+        <w:rPr>
+          <w:rFonts w:ascii="Consolas" w:eastAsia="Times New Roman" w:hAnsi="Consolas" w:cs="Times New Roman"/>
+          <w:color w:val="D4D4D4"/>
+          <w:sz w:val="21"/>
+          <w:szCs w:val="21"/>
+        </w:rPr>
+        <w:t>.</w:t>
+      </w:r>
+      <w:r>
+        <w:rPr>
+          <w:rFonts w:ascii="Consolas" w:eastAsia="Times New Roman" w:hAnsi="Consolas" w:cs="Times New Roman"/>
+          <w:color w:val="9CDCFE"/>
+          <w:sz w:val="21"/>
+          <w:szCs w:val="21"/>
+        </w:rPr>
+        <w:t>inputQuantidade</w:t>
+      </w:r>
+      <w:r>
+        <w:rPr>
+          <w:rFonts w:ascii="Consolas" w:eastAsia="Times New Roman" w:hAnsi="Consolas" w:cs="Times New Roman"/>
+          <w:color w:val="D4D4D4"/>
+          <w:sz w:val="21"/>
+          <w:szCs w:val="21"/>
+        </w:rPr>
+        <w:t xml:space="preserve"> = </w:t>
+      </w:r>
+      <w:r>
+        <w:rPr>
+          <w:rFonts w:ascii="Consolas" w:eastAsia="Times New Roman" w:hAnsi="Consolas" w:cs="Times New Roman"/>
+          <w:color w:val="9CDCFE"/>
+          <w:sz w:val="21"/>
+          <w:szCs w:val="21"/>
+        </w:rPr>
+        <w:t>document</w:t>
+      </w:r>
+      <w:r>
+        <w:rPr>
+          <w:rFonts w:ascii="Consolas" w:eastAsia="Times New Roman" w:hAnsi="Consolas" w:cs="Times New Roman"/>
+          <w:color w:val="D4D4D4"/>
+          <w:sz w:val="21"/>
+          <w:szCs w:val="21"/>
+        </w:rPr>
+        <w:t>.</w:t>
+      </w:r>
+      <w:r>
+        <w:rPr>
+          <w:rFonts w:ascii="Consolas" w:eastAsia="Times New Roman" w:hAnsi="Consolas" w:cs="Times New Roman"/>
+          <w:color w:val="DCDCAA"/>
+          <w:sz w:val="21"/>
+          <w:szCs w:val="21"/>
+        </w:rPr>
+        <w:t>querySelector</w:t>
+      </w:r>
+      <w:r>
+        <w:rPr>
+          <w:rFonts w:ascii="Consolas" w:eastAsia="Times New Roman" w:hAnsi="Consolas" w:cs="Times New Roman"/>
+          <w:color w:val="D4D4D4"/>
+          <w:sz w:val="21"/>
+          <w:szCs w:val="21"/>
+        </w:rPr>
+        <w:t>(</w:t>
+      </w:r>
+      <w:r>
+        <w:rPr>
+          <w:rFonts w:ascii="Consolas" w:eastAsia="Times New Roman" w:hAnsi="Consolas" w:cs="Times New Roman"/>
+          <w:color w:val="CE9178"/>
+          <w:sz w:val="21"/>
+          <w:szCs w:val="21"/>
+        </w:rPr>
+        <w:t>'#quantidade'</w:t>
+      </w:r>
+      <w:r>
+        <w:rPr>
+          <w:rFonts w:ascii="Consolas" w:eastAsia="Times New Roman" w:hAnsi="Consolas" w:cs="Times New Roman"/>
+          <w:color w:val="D4D4D4"/>
+          <w:sz w:val="21"/>
+          <w:szCs w:val="21"/>
+        </w:rPr>
+        <w:t>);</w:t>
+      </w:r>
+    </w:p>
+    <w:p>
+      <w:pPr>
+        <w:shd w:val="clear" w:color="auto" w:fill="1E1E1E"/>
+        <w:spacing w:after="0" w:line="285" w:lineRule="atLeast"/>
+        <w:rPr>
+          <w:rFonts w:ascii="Consolas" w:eastAsia="Times New Roman" w:hAnsi="Consolas" w:cs="Times New Roman"/>
+          <w:color w:val="D4D4D4"/>
+          <w:sz w:val="21"/>
+          <w:szCs w:val="21"/>
+        </w:rPr>
+      </w:pPr>
+      <w:r>
+        <w:rPr>
+          <w:rFonts w:ascii="Consolas" w:eastAsia="Times New Roman" w:hAnsi="Consolas" w:cs="Times New Roman"/>
+          <w:color w:val="D4D4D4"/>
+          <w:sz w:val="21"/>
+          <w:szCs w:val="21"/>
+        </w:rPr>
+        <w:t xml:space="preserve">    </w:t>
+      </w:r>
+      <w:r>
+        <w:rPr>
+          <w:rFonts w:ascii="Consolas" w:eastAsia="Times New Roman" w:hAnsi="Consolas" w:cs="Times New Roman"/>
+          <w:color w:val="569CD6"/>
+          <w:sz w:val="21"/>
+          <w:szCs w:val="21"/>
+        </w:rPr>
+        <w:t>this</w:t>
+      </w:r>
+      <w:r>
+        <w:rPr>
+          <w:rFonts w:ascii="Consolas" w:eastAsia="Times New Roman" w:hAnsi="Consolas" w:cs="Times New Roman"/>
+          <w:color w:val="D4D4D4"/>
+          <w:sz w:val="21"/>
+          <w:szCs w:val="21"/>
+        </w:rPr>
+        <w:t>.</w:t>
+      </w:r>
+      <w:r>
+        <w:rPr>
+          <w:rFonts w:ascii="Consolas" w:eastAsia="Times New Roman" w:hAnsi="Consolas" w:cs="Times New Roman"/>
+          <w:color w:val="9CDCFE"/>
+          <w:sz w:val="21"/>
+          <w:szCs w:val="21"/>
+        </w:rPr>
+        <w:t>inputValor</w:t>
+      </w:r>
+      <w:r>
+        <w:rPr>
+          <w:rFonts w:ascii="Consolas" w:eastAsia="Times New Roman" w:hAnsi="Consolas" w:cs="Times New Roman"/>
+          <w:color w:val="D4D4D4"/>
+          <w:sz w:val="21"/>
+          <w:szCs w:val="21"/>
+        </w:rPr>
+        <w:t xml:space="preserve"> = </w:t>
+      </w:r>
+      <w:r>
+        <w:rPr>
+          <w:rFonts w:ascii="Consolas" w:eastAsia="Times New Roman" w:hAnsi="Consolas" w:cs="Times New Roman"/>
+          <w:color w:val="9CDCFE"/>
+          <w:sz w:val="21"/>
+          <w:szCs w:val="21"/>
+        </w:rPr>
+        <w:t>document</w:t>
+      </w:r>
+      <w:r>
+        <w:rPr>
+          <w:rFonts w:ascii="Consolas" w:eastAsia="Times New Roman" w:hAnsi="Consolas" w:cs="Times New Roman"/>
+          <w:color w:val="D4D4D4"/>
+          <w:sz w:val="21"/>
+          <w:szCs w:val="21"/>
+        </w:rPr>
+        <w:t>.</w:t>
+      </w:r>
+      <w:r>
+        <w:rPr>
+          <w:rFonts w:ascii="Consolas" w:eastAsia="Times New Roman" w:hAnsi="Consolas" w:cs="Times New Roman"/>
+          <w:color w:val="DCDCAA"/>
+          <w:sz w:val="21"/>
+          <w:szCs w:val="21"/>
+        </w:rPr>
+        <w:t>querySelector</w:t>
+      </w:r>
+      <w:r>
+        <w:rPr>
+          <w:rFonts w:ascii="Consolas" w:eastAsia="Times New Roman" w:hAnsi="Consolas" w:cs="Times New Roman"/>
+          <w:color w:val="D4D4D4"/>
+          <w:sz w:val="21"/>
+          <w:szCs w:val="21"/>
+        </w:rPr>
+        <w:t>(</w:t>
+      </w:r>
+      <w:r>
+        <w:rPr>
+          <w:rFonts w:ascii="Consolas" w:eastAsia="Times New Roman" w:hAnsi="Consolas" w:cs="Times New Roman"/>
+          <w:color w:val="CE9178"/>
+          <w:sz w:val="21"/>
+          <w:szCs w:val="21"/>
+        </w:rPr>
+        <w:t>'#valor'</w:t>
+      </w:r>
+      <w:r>
+        <w:rPr>
+          <w:rFonts w:ascii="Consolas" w:eastAsia="Times New Roman" w:hAnsi="Consolas" w:cs="Times New Roman"/>
+          <w:color w:val="D4D4D4"/>
+          <w:sz w:val="21"/>
+          <w:szCs w:val="21"/>
+        </w:rPr>
+        <w:t>);</w:t>
+      </w:r>
+    </w:p>
+    <w:p>
+      <w:pPr>
+        <w:shd w:val="clear" w:color="auto" w:fill="1E1E1E"/>
+        <w:spacing w:after="0" w:line="285" w:lineRule="atLeast"/>
+        <w:rPr>
+          <w:rFonts w:ascii="Consolas" w:eastAsia="Times New Roman" w:hAnsi="Consolas" w:cs="Times New Roman"/>
+          <w:color w:val="D4D4D4"/>
+          <w:sz w:val="21"/>
+          <w:szCs w:val="21"/>
+        </w:rPr>
+      </w:pPr>
+      <w:r>
+        <w:rPr>
+          <w:rFonts w:ascii="Consolas" w:eastAsia="Times New Roman" w:hAnsi="Consolas" w:cs="Times New Roman"/>
+          <w:color w:val="D4D4D4"/>
+          <w:sz w:val="21"/>
+          <w:szCs w:val="21"/>
+        </w:rPr>
+        <w:t>  }</w:t>
+      </w:r>
+    </w:p>
+    <w:p>
+      <w:pPr>
+        <w:shd w:val="clear" w:color="auto" w:fill="1E1E1E"/>
+        <w:spacing w:after="0" w:line="285" w:lineRule="atLeast"/>
+        <w:rPr>
+          <w:rFonts w:ascii="Consolas" w:eastAsia="Times New Roman" w:hAnsi="Consolas" w:cs="Times New Roman"/>
+          <w:color w:val="D4D4D4"/>
+          <w:sz w:val="21"/>
+          <w:szCs w:val="21"/>
+        </w:rPr>
+      </w:pPr>
+    </w:p>
+    <w:p>
+      <w:pPr>
+        <w:shd w:val="clear" w:color="auto" w:fill="1E1E1E"/>
+        <w:spacing w:after="0" w:line="285" w:lineRule="atLeast"/>
+        <w:rPr>
+          <w:rFonts w:ascii="Consolas" w:eastAsia="Times New Roman" w:hAnsi="Consolas" w:cs="Times New Roman"/>
+          <w:color w:val="D4D4D4"/>
+          <w:sz w:val="21"/>
+          <w:szCs w:val="21"/>
+        </w:rPr>
+      </w:pPr>
+      <w:r>
+        <w:rPr>
+          <w:rFonts w:ascii="Consolas" w:eastAsia="Times New Roman" w:hAnsi="Consolas" w:cs="Times New Roman"/>
+          <w:color w:val="D4D4D4"/>
+          <w:sz w:val="21"/>
+          <w:szCs w:val="21"/>
+        </w:rPr>
+        <w:t xml:space="preserve">  </w:t>
+      </w:r>
+      <w:r>
+        <w:rPr>
+          <w:rFonts w:ascii="Consolas" w:eastAsia="Times New Roman" w:hAnsi="Consolas" w:cs="Times New Roman"/>
+          <w:color w:val="DCDCAA"/>
+          <w:sz w:val="21"/>
+          <w:szCs w:val="21"/>
+        </w:rPr>
+        <w:t>adiciona</w:t>
+      </w:r>
+      <w:r>
+        <w:rPr>
+          <w:rFonts w:ascii="Consolas" w:eastAsia="Times New Roman" w:hAnsi="Consolas" w:cs="Times New Roman"/>
+          <w:color w:val="D4D4D4"/>
+          <w:sz w:val="21"/>
+          <w:szCs w:val="21"/>
+        </w:rPr>
+        <w:t xml:space="preserve">(): </w:t>
+      </w:r>
+      <w:r>
+        <w:rPr>
+          <w:rFonts w:ascii="Consolas" w:eastAsia="Times New Roman" w:hAnsi="Consolas" w:cs="Times New Roman"/>
+          <w:color w:val="4EC9B0"/>
+          <w:sz w:val="21"/>
+          <w:szCs w:val="21"/>
+        </w:rPr>
+        <w:t>void</w:t>
+      </w:r>
+      <w:r>
+        <w:rPr>
+          <w:rFonts w:ascii="Consolas" w:eastAsia="Times New Roman" w:hAnsi="Consolas" w:cs="Times New Roman"/>
+          <w:color w:val="D4D4D4"/>
+          <w:sz w:val="21"/>
+          <w:szCs w:val="21"/>
+        </w:rPr>
+        <w:t xml:space="preserve"> {</w:t>
+      </w:r>
+    </w:p>
+    <w:p>
+      <w:pPr>
+        <w:shd w:val="clear" w:color="auto" w:fill="1E1E1E"/>
+        <w:spacing w:after="0" w:line="285" w:lineRule="atLeast"/>
+        <w:rPr>
+          <w:rFonts w:ascii="Consolas" w:eastAsia="Times New Roman" w:hAnsi="Consolas" w:cs="Times New Roman"/>
+          <w:color w:val="D4D4D4"/>
+          <w:sz w:val="21"/>
+          <w:szCs w:val="21"/>
+        </w:rPr>
+      </w:pPr>
+      <w:r>
+        <w:rPr>
+          <w:rFonts w:ascii="Consolas" w:eastAsia="Times New Roman" w:hAnsi="Consolas" w:cs="Times New Roman"/>
+          <w:color w:val="D4D4D4"/>
+          <w:sz w:val="21"/>
+          <w:szCs w:val="21"/>
+        </w:rPr>
+        <w:t xml:space="preserve">    </w:t>
+      </w:r>
+      <w:r>
+        <w:rPr>
+          <w:rFonts w:ascii="Consolas" w:eastAsia="Times New Roman" w:hAnsi="Consolas" w:cs="Times New Roman"/>
+          <w:color w:val="569CD6"/>
+          <w:sz w:val="21"/>
+          <w:szCs w:val="21"/>
+        </w:rPr>
+        <w:t>const</w:t>
+      </w:r>
+      <w:r>
+        <w:rPr>
+          <w:rFonts w:ascii="Consolas" w:eastAsia="Times New Roman" w:hAnsi="Consolas" w:cs="Times New Roman"/>
+          <w:color w:val="D4D4D4"/>
+          <w:sz w:val="21"/>
+          <w:szCs w:val="21"/>
+        </w:rPr>
+        <w:t xml:space="preserve"> </w:t>
+      </w:r>
+      <w:r>
+        <w:rPr>
+          <w:rFonts w:ascii="Consolas" w:eastAsia="Times New Roman" w:hAnsi="Consolas" w:cs="Times New Roman"/>
+          <w:color w:val="4FC1FF"/>
+          <w:sz w:val="21"/>
+          <w:szCs w:val="21"/>
+        </w:rPr>
+        <w:t>negociacao</w:t>
+      </w:r>
+      <w:r>
+        <w:rPr>
+          <w:rFonts w:ascii="Consolas" w:eastAsia="Times New Roman" w:hAnsi="Consolas" w:cs="Times New Roman"/>
+          <w:color w:val="D4D4D4"/>
+          <w:sz w:val="21"/>
+          <w:szCs w:val="21"/>
+        </w:rPr>
+        <w:t xml:space="preserve"> = </w:t>
+      </w:r>
+      <w:r>
+        <w:rPr>
+          <w:rFonts w:ascii="Consolas" w:eastAsia="Times New Roman" w:hAnsi="Consolas" w:cs="Times New Roman"/>
+          <w:color w:val="569CD6"/>
+          <w:sz w:val="21"/>
+          <w:szCs w:val="21"/>
+        </w:rPr>
+        <w:t>this</w:t>
+      </w:r>
+      <w:r>
+        <w:rPr>
+          <w:rFonts w:ascii="Consolas" w:eastAsia="Times New Roman" w:hAnsi="Consolas" w:cs="Times New Roman"/>
+          <w:color w:val="D4D4D4"/>
+          <w:sz w:val="21"/>
+          <w:szCs w:val="21"/>
+        </w:rPr>
+        <w:t>.</w:t>
+      </w:r>
+      <w:r>
+        <w:rPr>
+          <w:rFonts w:ascii="Consolas" w:eastAsia="Times New Roman" w:hAnsi="Consolas" w:cs="Times New Roman"/>
+          <w:color w:val="DCDCAA"/>
+          <w:sz w:val="21"/>
+          <w:szCs w:val="21"/>
+        </w:rPr>
+        <w:t>criaNegociacao</w:t>
+      </w:r>
+      <w:r>
+        <w:rPr>
+          <w:rFonts w:ascii="Consolas" w:eastAsia="Times New Roman" w:hAnsi="Consolas" w:cs="Times New Roman"/>
+          <w:color w:val="D4D4D4"/>
+          <w:sz w:val="21"/>
+          <w:szCs w:val="21"/>
+        </w:rPr>
+        <w:t>();</w:t>
+      </w:r>
+    </w:p>
+    <w:p>
+      <w:pPr>
+        <w:shd w:val="clear" w:color="auto" w:fill="1E1E1E"/>
+        <w:spacing w:after="0" w:line="285" w:lineRule="atLeast"/>
+        <w:rPr>
+          <w:rFonts w:ascii="Consolas" w:eastAsia="Times New Roman" w:hAnsi="Consolas" w:cs="Times New Roman"/>
+          <w:color w:val="D4D4D4"/>
+          <w:sz w:val="21"/>
+          <w:szCs w:val="21"/>
+        </w:rPr>
+      </w:pPr>
+      <w:r>
+        <w:rPr>
+          <w:rFonts w:ascii="Consolas" w:eastAsia="Times New Roman" w:hAnsi="Consolas" w:cs="Times New Roman"/>
+          <w:color w:val="D4D4D4"/>
+          <w:sz w:val="21"/>
+          <w:szCs w:val="21"/>
+        </w:rPr>
+        <w:t xml:space="preserve">    </w:t>
+      </w:r>
+      <w:r>
+        <w:rPr>
+          <w:rFonts w:ascii="Consolas" w:eastAsia="Times New Roman" w:hAnsi="Consolas" w:cs="Times New Roman"/>
+          <w:color w:val="9CDCFE"/>
+          <w:sz w:val="21"/>
+          <w:szCs w:val="21"/>
+        </w:rPr>
+        <w:t>console</w:t>
+      </w:r>
+      <w:r>
+        <w:rPr>
+          <w:rFonts w:ascii="Consolas" w:eastAsia="Times New Roman" w:hAnsi="Consolas" w:cs="Times New Roman"/>
+          <w:color w:val="D4D4D4"/>
+          <w:sz w:val="21"/>
+          <w:szCs w:val="21"/>
+        </w:rPr>
+        <w:t>.</w:t>
+      </w:r>
+      <w:r>
+        <w:rPr>
+          <w:rFonts w:ascii="Consolas" w:eastAsia="Times New Roman" w:hAnsi="Consolas" w:cs="Times New Roman"/>
+          <w:color w:val="DCDCAA"/>
+          <w:sz w:val="21"/>
+          <w:szCs w:val="21"/>
+        </w:rPr>
+        <w:t>log</w:t>
+      </w:r>
+      <w:r>
+        <w:rPr>
+          <w:rFonts w:ascii="Consolas" w:eastAsia="Times New Roman" w:hAnsi="Consolas" w:cs="Times New Roman"/>
+          <w:color w:val="D4D4D4"/>
+          <w:sz w:val="21"/>
+          <w:szCs w:val="21"/>
+        </w:rPr>
+        <w:t>(</w:t>
+      </w:r>
+      <w:r>
+        <w:rPr>
+          <w:rFonts w:ascii="Consolas" w:eastAsia="Times New Roman" w:hAnsi="Consolas" w:cs="Times New Roman"/>
+          <w:color w:val="4FC1FF"/>
+          <w:sz w:val="21"/>
+          <w:szCs w:val="21"/>
+        </w:rPr>
+        <w:t>negociacao</w:t>
+      </w:r>
+      <w:r>
+        <w:rPr>
+          <w:rFonts w:ascii="Consolas" w:eastAsia="Times New Roman" w:hAnsi="Consolas" w:cs="Times New Roman"/>
+          <w:color w:val="D4D4D4"/>
+          <w:sz w:val="21"/>
+          <w:szCs w:val="21"/>
+        </w:rPr>
+        <w:t>)</w:t>
+      </w:r>
+    </w:p>
+    <w:p>
+      <w:pPr>
+        <w:shd w:val="clear" w:color="auto" w:fill="1E1E1E"/>
+        <w:spacing w:after="0" w:line="285" w:lineRule="atLeast"/>
+        <w:rPr>
+          <w:rFonts w:ascii="Consolas" w:eastAsia="Times New Roman" w:hAnsi="Consolas" w:cs="Times New Roman"/>
+          <w:color w:val="D4D4D4"/>
+          <w:sz w:val="21"/>
+          <w:szCs w:val="21"/>
+        </w:rPr>
+      </w:pPr>
+      <w:r>
+        <w:rPr>
+          <w:rFonts w:ascii="Consolas" w:eastAsia="Times New Roman" w:hAnsi="Consolas" w:cs="Times New Roman"/>
+          <w:color w:val="D4D4D4"/>
+          <w:sz w:val="21"/>
+          <w:szCs w:val="21"/>
+        </w:rPr>
+        <w:t>  }</w:t>
+      </w:r>
+    </w:p>
+    <w:p>
+      <w:pPr>
+        <w:shd w:val="clear" w:color="auto" w:fill="1E1E1E"/>
+        <w:spacing w:after="0" w:line="285" w:lineRule="atLeast"/>
+        <w:rPr>
+          <w:rFonts w:ascii="Consolas" w:eastAsia="Times New Roman" w:hAnsi="Consolas" w:cs="Times New Roman"/>
+          <w:color w:val="D4D4D4"/>
+          <w:sz w:val="21"/>
+          <w:szCs w:val="21"/>
+        </w:rPr>
+      </w:pPr>
+    </w:p>
+    <w:p>
+      <w:pPr>
+        <w:shd w:val="clear" w:color="auto" w:fill="1E1E1E"/>
+        <w:spacing w:after="0" w:line="285" w:lineRule="atLeast"/>
+        <w:rPr>
+          <w:rFonts w:ascii="Consolas" w:eastAsia="Times New Roman" w:hAnsi="Consolas" w:cs="Times New Roman"/>
+          <w:color w:val="D4D4D4"/>
+          <w:sz w:val="21"/>
+          <w:szCs w:val="21"/>
+        </w:rPr>
+      </w:pPr>
+      <w:r>
+        <w:rPr>
+          <w:rFonts w:ascii="Consolas" w:eastAsia="Times New Roman" w:hAnsi="Consolas" w:cs="Times New Roman"/>
+          <w:color w:val="D4D4D4"/>
+          <w:sz w:val="21"/>
+          <w:szCs w:val="21"/>
+        </w:rPr>
+        <w:t xml:space="preserve">  </w:t>
+      </w:r>
+      <w:r>
+        <w:rPr>
+          <w:rFonts w:ascii="Consolas" w:eastAsia="Times New Roman" w:hAnsi="Consolas" w:cs="Times New Roman"/>
+          <w:color w:val="DCDCAA"/>
+          <w:sz w:val="21"/>
+          <w:szCs w:val="21"/>
+        </w:rPr>
+        <w:t>criaNegociacao</w:t>
+      </w:r>
+      <w:r>
+        <w:rPr>
+          <w:rFonts w:ascii="Consolas" w:eastAsia="Times New Roman" w:hAnsi="Consolas" w:cs="Times New Roman"/>
+          <w:color w:val="D4D4D4"/>
+          <w:sz w:val="21"/>
+          <w:szCs w:val="21"/>
+        </w:rPr>
+        <w:t xml:space="preserve">(): </w:t>
+      </w:r>
+      <w:r>
+        <w:rPr>
+          <w:rFonts w:ascii="Consolas" w:eastAsia="Times New Roman" w:hAnsi="Consolas" w:cs="Times New Roman"/>
+          <w:color w:val="4EC9B0"/>
+          <w:sz w:val="21"/>
+          <w:szCs w:val="21"/>
+        </w:rPr>
+        <w:t>Negociacao</w:t>
+      </w:r>
+      <w:r>
+        <w:rPr>
+          <w:rFonts w:ascii="Consolas" w:eastAsia="Times New Roman" w:hAnsi="Consolas" w:cs="Times New Roman"/>
+          <w:color w:val="D4D4D4"/>
+          <w:sz w:val="21"/>
+          <w:szCs w:val="21"/>
+        </w:rPr>
+        <w:t xml:space="preserve"> {</w:t>
+      </w:r>
+    </w:p>
+    <w:p>
+      <w:pPr>
+        <w:shd w:val="clear" w:color="auto" w:fill="1E1E1E"/>
+        <w:spacing w:after="0" w:line="285" w:lineRule="atLeast"/>
+        <w:rPr>
+          <w:rFonts w:ascii="Consolas" w:eastAsia="Times New Roman" w:hAnsi="Consolas" w:cs="Times New Roman"/>
+          <w:color w:val="D4D4D4"/>
+          <w:sz w:val="21"/>
+          <w:szCs w:val="21"/>
+          <w:lang w:val="en-US"/>
+        </w:rPr>
+      </w:pPr>
+      <w:r>
+        <w:rPr>
+          <w:rFonts w:ascii="Consolas" w:eastAsia="Times New Roman" w:hAnsi="Consolas" w:cs="Times New Roman"/>
+          <w:color w:val="D4D4D4"/>
+          <w:sz w:val="21"/>
+          <w:szCs w:val="21"/>
+        </w:rPr>
+        <w:t xml:space="preserve">    </w:t>
+      </w:r>
+      <w:r>
+        <w:rPr>
+          <w:rFonts w:ascii="Consolas" w:eastAsia="Times New Roman" w:hAnsi="Consolas" w:cs="Times New Roman"/>
+          <w:color w:val="569CD6"/>
+          <w:sz w:val="21"/>
+          <w:szCs w:val="21"/>
+          <w:lang w:val="en-US"/>
+        </w:rPr>
+        <w:t>const</w:t>
+      </w:r>
+      <w:r>
+        <w:rPr>
+          <w:rFonts w:ascii="Consolas" w:eastAsia="Times New Roman" w:hAnsi="Consolas" w:cs="Times New Roman"/>
+          <w:color w:val="D4D4D4"/>
+          <w:sz w:val="21"/>
+          <w:szCs w:val="21"/>
+          <w:lang w:val="en-US"/>
+        </w:rPr>
+        <w:t xml:space="preserve"> </w:t>
+      </w:r>
+      <w:r>
+        <w:rPr>
+          <w:rFonts w:ascii="Consolas" w:eastAsia="Times New Roman" w:hAnsi="Consolas" w:cs="Times New Roman"/>
+          <w:color w:val="4FC1FF"/>
+          <w:sz w:val="21"/>
+          <w:szCs w:val="21"/>
+          <w:lang w:val="en-US"/>
+        </w:rPr>
+        <w:t>exp</w:t>
+      </w:r>
+      <w:r>
+        <w:rPr>
+          <w:rFonts w:ascii="Consolas" w:eastAsia="Times New Roman" w:hAnsi="Consolas" w:cs="Times New Roman"/>
+          <w:color w:val="D4D4D4"/>
+          <w:sz w:val="21"/>
+          <w:szCs w:val="21"/>
+          <w:lang w:val="en-US"/>
+        </w:rPr>
+        <w:t xml:space="preserve"> =</w:t>
+      </w:r>
+      <w:r>
+        <w:rPr>
+          <w:rFonts w:ascii="Consolas" w:eastAsia="Times New Roman" w:hAnsi="Consolas" w:cs="Times New Roman"/>
+          <w:color w:val="D16969"/>
+          <w:sz w:val="21"/>
+          <w:szCs w:val="21"/>
+          <w:lang w:val="en-US"/>
+        </w:rPr>
+        <w:t xml:space="preserve"> /-/</w:t>
+      </w:r>
+      <w:r>
+        <w:rPr>
+          <w:rFonts w:ascii="Consolas" w:eastAsia="Times New Roman" w:hAnsi="Consolas" w:cs="Times New Roman"/>
+          <w:color w:val="569CD6"/>
+          <w:sz w:val="21"/>
+          <w:szCs w:val="21"/>
+          <w:lang w:val="en-US"/>
+        </w:rPr>
+        <w:t>g</w:t>
+      </w:r>
+      <w:r>
+        <w:rPr>
+          <w:rFonts w:ascii="Consolas" w:eastAsia="Times New Roman" w:hAnsi="Consolas" w:cs="Times New Roman"/>
+          <w:color w:val="D4D4D4"/>
+          <w:sz w:val="21"/>
+          <w:szCs w:val="21"/>
+          <w:lang w:val="en-US"/>
+        </w:rPr>
+        <w:t>;</w:t>
+      </w:r>
+    </w:p>
+    <w:p>
+      <w:pPr>
+        <w:shd w:val="clear" w:color="auto" w:fill="1E1E1E"/>
+        <w:spacing w:after="0" w:line="285" w:lineRule="atLeast"/>
+        <w:rPr>
+          <w:rFonts w:ascii="Consolas" w:eastAsia="Times New Roman" w:hAnsi="Consolas" w:cs="Times New Roman"/>
+          <w:color w:val="D4D4D4"/>
+          <w:sz w:val="21"/>
+          <w:szCs w:val="21"/>
+          <w:lang w:val="en-US"/>
+        </w:rPr>
+      </w:pPr>
+      <w:r>
+        <w:rPr>
+          <w:rFonts w:ascii="Consolas" w:eastAsia="Times New Roman" w:hAnsi="Consolas" w:cs="Times New Roman"/>
+          <w:color w:val="D4D4D4"/>
+          <w:sz w:val="21"/>
+          <w:szCs w:val="21"/>
+          <w:lang w:val="en-US"/>
+        </w:rPr>
+        <w:t xml:space="preserve">    </w:t>
+      </w:r>
+      <w:r>
+        <w:rPr>
+          <w:rFonts w:ascii="Consolas" w:eastAsia="Times New Roman" w:hAnsi="Consolas" w:cs="Times New Roman"/>
+          <w:color w:val="569CD6"/>
+          <w:sz w:val="21"/>
+          <w:szCs w:val="21"/>
+          <w:lang w:val="en-US"/>
+        </w:rPr>
+        <w:t>const</w:t>
+      </w:r>
+      <w:r>
+        <w:rPr>
+          <w:rFonts w:ascii="Consolas" w:eastAsia="Times New Roman" w:hAnsi="Consolas" w:cs="Times New Roman"/>
+          <w:color w:val="D4D4D4"/>
+          <w:sz w:val="21"/>
+          <w:szCs w:val="21"/>
+          <w:lang w:val="en-US"/>
+        </w:rPr>
+        <w:t xml:space="preserve"> </w:t>
+      </w:r>
+      <w:r>
+        <w:rPr>
+          <w:rFonts w:ascii="Consolas" w:eastAsia="Times New Roman" w:hAnsi="Consolas" w:cs="Times New Roman"/>
+          <w:color w:val="4FC1FF"/>
+          <w:sz w:val="21"/>
+          <w:szCs w:val="21"/>
+          <w:lang w:val="en-US"/>
+        </w:rPr>
+        <w:t>date</w:t>
+      </w:r>
+      <w:r>
+        <w:rPr>
+          <w:rFonts w:ascii="Consolas" w:eastAsia="Times New Roman" w:hAnsi="Consolas" w:cs="Times New Roman"/>
+          <w:color w:val="D4D4D4"/>
+          <w:sz w:val="21"/>
+          <w:szCs w:val="21"/>
+          <w:lang w:val="en-US"/>
+        </w:rPr>
+        <w:t xml:space="preserve"> = </w:t>
+      </w:r>
+      <w:r>
+        <w:rPr>
+          <w:rFonts w:ascii="Consolas" w:eastAsia="Times New Roman" w:hAnsi="Consolas" w:cs="Times New Roman"/>
+          <w:color w:val="569CD6"/>
+          <w:sz w:val="21"/>
+          <w:szCs w:val="21"/>
+          <w:lang w:val="en-US"/>
+        </w:rPr>
+        <w:t>new</w:t>
+      </w:r>
+      <w:r>
+        <w:rPr>
+          <w:rFonts w:ascii="Consolas" w:eastAsia="Times New Roman" w:hAnsi="Consolas" w:cs="Times New Roman"/>
+          <w:color w:val="D4D4D4"/>
+          <w:sz w:val="21"/>
+          <w:szCs w:val="21"/>
+          <w:lang w:val="en-US"/>
+        </w:rPr>
+        <w:t xml:space="preserve"> </w:t>
+      </w:r>
+      <w:r>
+        <w:rPr>
+          <w:rFonts w:ascii="Consolas" w:eastAsia="Times New Roman" w:hAnsi="Consolas" w:cs="Times New Roman"/>
+          <w:color w:val="4EC9B0"/>
+          <w:sz w:val="21"/>
+          <w:szCs w:val="21"/>
+          <w:lang w:val="en-US"/>
+        </w:rPr>
+        <w:t>Date</w:t>
+      </w:r>
+      <w:r>
+        <w:rPr>
+          <w:rFonts w:ascii="Consolas" w:eastAsia="Times New Roman" w:hAnsi="Consolas" w:cs="Times New Roman"/>
+          <w:color w:val="D4D4D4"/>
+          <w:sz w:val="21"/>
+          <w:szCs w:val="21"/>
+          <w:lang w:val="en-US"/>
+        </w:rPr>
+        <w:t>(</w:t>
+      </w:r>
+      <w:r>
+        <w:rPr>
+          <w:rFonts w:ascii="Consolas" w:eastAsia="Times New Roman" w:hAnsi="Consolas" w:cs="Times New Roman"/>
+          <w:color w:val="569CD6"/>
+          <w:sz w:val="21"/>
+          <w:szCs w:val="21"/>
+          <w:lang w:val="en-US"/>
+        </w:rPr>
+        <w:t>this</w:t>
+      </w:r>
+      <w:r>
+        <w:rPr>
+          <w:rFonts w:ascii="Consolas" w:eastAsia="Times New Roman" w:hAnsi="Consolas" w:cs="Times New Roman"/>
+          <w:color w:val="D4D4D4"/>
+          <w:sz w:val="21"/>
+          <w:szCs w:val="21"/>
+          <w:lang w:val="en-US"/>
+        </w:rPr>
+        <w:t>.</w:t>
+      </w:r>
+      <w:r>
+        <w:rPr>
+          <w:rFonts w:ascii="Consolas" w:eastAsia="Times New Roman" w:hAnsi="Consolas" w:cs="Times New Roman"/>
+          <w:color w:val="9CDCFE"/>
+          <w:sz w:val="21"/>
+          <w:szCs w:val="21"/>
+          <w:lang w:val="en-US"/>
+        </w:rPr>
+        <w:t>inputData</w:t>
+      </w:r>
+      <w:r>
+        <w:rPr>
+          <w:rFonts w:ascii="Consolas" w:eastAsia="Times New Roman" w:hAnsi="Consolas" w:cs="Times New Roman"/>
+          <w:color w:val="D4D4D4"/>
+          <w:sz w:val="21"/>
+          <w:szCs w:val="21"/>
+          <w:lang w:val="en-US"/>
+        </w:rPr>
+        <w:t>.</w:t>
+      </w:r>
+      <w:r>
+        <w:rPr>
+          <w:rFonts w:ascii="Consolas" w:eastAsia="Times New Roman" w:hAnsi="Consolas" w:cs="Times New Roman"/>
+          <w:color w:val="9CDCFE"/>
+          <w:sz w:val="21"/>
+          <w:szCs w:val="21"/>
+          <w:lang w:val="en-US"/>
+        </w:rPr>
+        <w:t>value</w:t>
+      </w:r>
+      <w:r>
+        <w:rPr>
+          <w:rFonts w:ascii="Consolas" w:eastAsia="Times New Roman" w:hAnsi="Consolas" w:cs="Times New Roman"/>
+          <w:color w:val="D4D4D4"/>
+          <w:sz w:val="21"/>
+          <w:szCs w:val="21"/>
+          <w:lang w:val="en-US"/>
+        </w:rPr>
+        <w:t>.</w:t>
+      </w:r>
+      <w:r>
+        <w:rPr>
+          <w:rFonts w:ascii="Consolas" w:eastAsia="Times New Roman" w:hAnsi="Consolas" w:cs="Times New Roman"/>
+          <w:color w:val="DCDCAA"/>
+          <w:sz w:val="21"/>
+          <w:szCs w:val="21"/>
+          <w:lang w:val="en-US"/>
+        </w:rPr>
+        <w:t>replace</w:t>
+      </w:r>
+      <w:r>
+        <w:rPr>
+          <w:rFonts w:ascii="Consolas" w:eastAsia="Times New Roman" w:hAnsi="Consolas" w:cs="Times New Roman"/>
+          <w:color w:val="D4D4D4"/>
+          <w:sz w:val="21"/>
+          <w:szCs w:val="21"/>
+          <w:lang w:val="en-US"/>
+        </w:rPr>
+        <w:t>(</w:t>
+      </w:r>
+      <w:r>
+        <w:rPr>
+          <w:rFonts w:ascii="Consolas" w:eastAsia="Times New Roman" w:hAnsi="Consolas" w:cs="Times New Roman"/>
+          <w:color w:val="4FC1FF"/>
+          <w:sz w:val="21"/>
+          <w:szCs w:val="21"/>
+          <w:lang w:val="en-US"/>
+        </w:rPr>
+        <w:t>exp</w:t>
+      </w:r>
+      <w:r>
+        <w:rPr>
+          <w:rFonts w:ascii="Consolas" w:eastAsia="Times New Roman" w:hAnsi="Consolas" w:cs="Times New Roman"/>
+          <w:color w:val="D4D4D4"/>
+          <w:sz w:val="21"/>
+          <w:szCs w:val="21"/>
+          <w:lang w:val="en-US"/>
+        </w:rPr>
+        <w:t xml:space="preserve">, </w:t>
+      </w:r>
+      <w:r>
+        <w:rPr>
+          <w:rFonts w:ascii="Consolas" w:eastAsia="Times New Roman" w:hAnsi="Consolas" w:cs="Times New Roman"/>
+          <w:color w:val="CE9178"/>
+          <w:sz w:val="21"/>
+          <w:szCs w:val="21"/>
+          <w:lang w:val="en-US"/>
+        </w:rPr>
+        <w:t>','</w:t>
+      </w:r>
+      <w:r>
+        <w:rPr>
+          <w:rFonts w:ascii="Consolas" w:eastAsia="Times New Roman" w:hAnsi="Consolas" w:cs="Times New Roman"/>
+          <w:color w:val="D4D4D4"/>
+          <w:sz w:val="21"/>
+          <w:szCs w:val="21"/>
+          <w:lang w:val="en-US"/>
+        </w:rPr>
+        <w:t>));</w:t>
+      </w:r>
+    </w:p>
+    <w:p>
+      <w:pPr>
+        <w:shd w:val="clear" w:color="auto" w:fill="1E1E1E"/>
+        <w:spacing w:after="0" w:line="285" w:lineRule="atLeast"/>
+        <w:rPr>
+          <w:rFonts w:ascii="Consolas" w:eastAsia="Times New Roman" w:hAnsi="Consolas" w:cs="Times New Roman"/>
+          <w:color w:val="D4D4D4"/>
+          <w:sz w:val="21"/>
+          <w:szCs w:val="21"/>
+        </w:rPr>
+      </w:pPr>
+      <w:r>
+        <w:rPr>
+          <w:rFonts w:ascii="Consolas" w:eastAsia="Times New Roman" w:hAnsi="Consolas" w:cs="Times New Roman"/>
+          <w:color w:val="D4D4D4"/>
+          <w:sz w:val="21"/>
+          <w:szCs w:val="21"/>
+          <w:lang w:val="en-US"/>
+        </w:rPr>
+        <w:t xml:space="preserve">    </w:t>
+      </w:r>
+      <w:r>
+        <w:rPr>
+          <w:rFonts w:ascii="Consolas" w:eastAsia="Times New Roman" w:hAnsi="Consolas" w:cs="Times New Roman"/>
+          <w:color w:val="569CD6"/>
+          <w:sz w:val="21"/>
+          <w:szCs w:val="21"/>
+        </w:rPr>
+        <w:t>const</w:t>
+      </w:r>
+      <w:r>
+        <w:rPr>
+          <w:rFonts w:ascii="Consolas" w:eastAsia="Times New Roman" w:hAnsi="Consolas" w:cs="Times New Roman"/>
+          <w:color w:val="D4D4D4"/>
+          <w:sz w:val="21"/>
+          <w:szCs w:val="21"/>
+        </w:rPr>
+        <w:t xml:space="preserve"> </w:t>
+      </w:r>
+      <w:r>
+        <w:rPr>
+          <w:rFonts w:ascii="Consolas" w:eastAsia="Times New Roman" w:hAnsi="Consolas" w:cs="Times New Roman"/>
+          <w:color w:val="4FC1FF"/>
+          <w:sz w:val="21"/>
+          <w:szCs w:val="21"/>
+        </w:rPr>
+        <w:t>quantidade</w:t>
+      </w:r>
+      <w:r>
+        <w:rPr>
+          <w:rFonts w:ascii="Consolas" w:eastAsia="Times New Roman" w:hAnsi="Consolas" w:cs="Times New Roman"/>
+          <w:color w:val="D4D4D4"/>
+          <w:sz w:val="21"/>
+          <w:szCs w:val="21"/>
+        </w:rPr>
+        <w:t xml:space="preserve"> = </w:t>
+      </w:r>
+      <w:r>
+        <w:rPr>
+          <w:rFonts w:ascii="Consolas" w:eastAsia="Times New Roman" w:hAnsi="Consolas" w:cs="Times New Roman"/>
+          <w:color w:val="DCDCAA"/>
+          <w:sz w:val="21"/>
+          <w:szCs w:val="21"/>
+        </w:rPr>
+        <w:t>parseInt</w:t>
+      </w:r>
+      <w:r>
+        <w:rPr>
+          <w:rFonts w:ascii="Consolas" w:eastAsia="Times New Roman" w:hAnsi="Consolas" w:cs="Times New Roman"/>
+          <w:color w:val="D4D4D4"/>
+          <w:sz w:val="21"/>
+          <w:szCs w:val="21"/>
+        </w:rPr>
+        <w:t>(</w:t>
+      </w:r>
+      <w:r>
+        <w:rPr>
+          <w:rFonts w:ascii="Consolas" w:eastAsia="Times New Roman" w:hAnsi="Consolas" w:cs="Times New Roman"/>
+          <w:color w:val="569CD6"/>
+          <w:sz w:val="21"/>
+          <w:szCs w:val="21"/>
+        </w:rPr>
+        <w:t>this</w:t>
+      </w:r>
+      <w:r>
+        <w:rPr>
+          <w:rFonts w:ascii="Consolas" w:eastAsia="Times New Roman" w:hAnsi="Consolas" w:cs="Times New Roman"/>
+          <w:color w:val="D4D4D4"/>
+          <w:sz w:val="21"/>
+          <w:szCs w:val="21"/>
+        </w:rPr>
+        <w:t>.</w:t>
+      </w:r>
+      <w:r>
+        <w:rPr>
+          <w:rFonts w:ascii="Consolas" w:eastAsia="Times New Roman" w:hAnsi="Consolas" w:cs="Times New Roman"/>
+          <w:color w:val="9CDCFE"/>
+          <w:sz w:val="21"/>
+          <w:szCs w:val="21"/>
+        </w:rPr>
+        <w:t>inputQuantidade</w:t>
+      </w:r>
+      <w:r>
+        <w:rPr>
+          <w:rFonts w:ascii="Consolas" w:eastAsia="Times New Roman" w:hAnsi="Consolas" w:cs="Times New Roman"/>
+          <w:color w:val="D4D4D4"/>
+          <w:sz w:val="21"/>
+          <w:szCs w:val="21"/>
+        </w:rPr>
+        <w:t>.</w:t>
+      </w:r>
+      <w:r>
+        <w:rPr>
+          <w:rFonts w:ascii="Consolas" w:eastAsia="Times New Roman" w:hAnsi="Consolas" w:cs="Times New Roman"/>
+          <w:color w:val="9CDCFE"/>
+          <w:sz w:val="21"/>
+          <w:szCs w:val="21"/>
+        </w:rPr>
+        <w:t>value</w:t>
+      </w:r>
+      <w:r>
+        <w:rPr>
+          <w:rFonts w:ascii="Consolas" w:eastAsia="Times New Roman" w:hAnsi="Consolas" w:cs="Times New Roman"/>
+          <w:color w:val="D4D4D4"/>
+          <w:sz w:val="21"/>
+          <w:szCs w:val="21"/>
+        </w:rPr>
+        <w:t>);</w:t>
+      </w:r>
+    </w:p>
+    <w:p>
+      <w:pPr>
+        <w:shd w:val="clear" w:color="auto" w:fill="1E1E1E"/>
+        <w:spacing w:after="0" w:line="285" w:lineRule="atLeast"/>
+        <w:rPr>
+          <w:rFonts w:ascii="Consolas" w:eastAsia="Times New Roman" w:hAnsi="Consolas" w:cs="Times New Roman"/>
+          <w:color w:val="D4D4D4"/>
+          <w:sz w:val="21"/>
+          <w:szCs w:val="21"/>
+          <w:lang w:val="en-US"/>
+        </w:rPr>
+      </w:pPr>
+      <w:r>
+        <w:rPr>
+          <w:rFonts w:ascii="Consolas" w:eastAsia="Times New Roman" w:hAnsi="Consolas" w:cs="Times New Roman"/>
+          <w:color w:val="D4D4D4"/>
+          <w:sz w:val="21"/>
+          <w:szCs w:val="21"/>
+        </w:rPr>
+        <w:t xml:space="preserve">    </w:t>
+      </w:r>
+      <w:r>
+        <w:rPr>
+          <w:rFonts w:ascii="Consolas" w:eastAsia="Times New Roman" w:hAnsi="Consolas" w:cs="Times New Roman"/>
+          <w:color w:val="569CD6"/>
+          <w:sz w:val="21"/>
+          <w:szCs w:val="21"/>
+          <w:lang w:val="en-US"/>
+        </w:rPr>
+        <w:t>const</w:t>
+      </w:r>
+      <w:r>
+        <w:rPr>
+          <w:rFonts w:ascii="Consolas" w:eastAsia="Times New Roman" w:hAnsi="Consolas" w:cs="Times New Roman"/>
+          <w:color w:val="D4D4D4"/>
+          <w:sz w:val="21"/>
+          <w:szCs w:val="21"/>
+          <w:lang w:val="en-US"/>
+        </w:rPr>
+        <w:t xml:space="preserve"> </w:t>
+      </w:r>
+      <w:r>
+        <w:rPr>
+          <w:rFonts w:ascii="Consolas" w:eastAsia="Times New Roman" w:hAnsi="Consolas" w:cs="Times New Roman"/>
+          <w:color w:val="4FC1FF"/>
+          <w:sz w:val="21"/>
+          <w:szCs w:val="21"/>
+          <w:lang w:val="en-US"/>
+        </w:rPr>
+        <w:t>valor</w:t>
+      </w:r>
+      <w:r>
+        <w:rPr>
+          <w:rFonts w:ascii="Consolas" w:eastAsia="Times New Roman" w:hAnsi="Consolas" w:cs="Times New Roman"/>
+          <w:color w:val="D4D4D4"/>
+          <w:sz w:val="21"/>
+          <w:szCs w:val="21"/>
+          <w:lang w:val="en-US"/>
+        </w:rPr>
+        <w:t xml:space="preserve"> = </w:t>
+      </w:r>
+      <w:r>
+        <w:rPr>
+          <w:rFonts w:ascii="Consolas" w:eastAsia="Times New Roman" w:hAnsi="Consolas" w:cs="Times New Roman"/>
+          <w:color w:val="DCDCAA"/>
+          <w:sz w:val="21"/>
+          <w:szCs w:val="21"/>
+          <w:lang w:val="en-US"/>
+        </w:rPr>
+        <w:t>parseFloat</w:t>
+      </w:r>
+      <w:r>
+        <w:rPr>
+          <w:rFonts w:ascii="Consolas" w:eastAsia="Times New Roman" w:hAnsi="Consolas" w:cs="Times New Roman"/>
+          <w:color w:val="D4D4D4"/>
+          <w:sz w:val="21"/>
+          <w:szCs w:val="21"/>
+          <w:lang w:val="en-US"/>
+        </w:rPr>
+        <w:t>(</w:t>
+      </w:r>
+      <w:r>
+        <w:rPr>
+          <w:rFonts w:ascii="Consolas" w:eastAsia="Times New Roman" w:hAnsi="Consolas" w:cs="Times New Roman"/>
+          <w:color w:val="569CD6"/>
+          <w:sz w:val="21"/>
+          <w:szCs w:val="21"/>
+          <w:lang w:val="en-US"/>
+        </w:rPr>
+        <w:t>this</w:t>
+      </w:r>
+      <w:r>
+        <w:rPr>
+          <w:rFonts w:ascii="Consolas" w:eastAsia="Times New Roman" w:hAnsi="Consolas" w:cs="Times New Roman"/>
+          <w:color w:val="D4D4D4"/>
+          <w:sz w:val="21"/>
+          <w:szCs w:val="21"/>
+          <w:lang w:val="en-US"/>
+        </w:rPr>
+        <w:t>.</w:t>
+      </w:r>
+      <w:r>
+        <w:rPr>
+          <w:rFonts w:ascii="Consolas" w:eastAsia="Times New Roman" w:hAnsi="Consolas" w:cs="Times New Roman"/>
+          <w:color w:val="9CDCFE"/>
+          <w:sz w:val="21"/>
+          <w:szCs w:val="21"/>
+          <w:lang w:val="en-US"/>
+        </w:rPr>
+        <w:t>inputValor</w:t>
+      </w:r>
+      <w:r>
+        <w:rPr>
+          <w:rFonts w:ascii="Consolas" w:eastAsia="Times New Roman" w:hAnsi="Consolas" w:cs="Times New Roman"/>
+          <w:color w:val="D4D4D4"/>
+          <w:sz w:val="21"/>
+          <w:szCs w:val="21"/>
+          <w:lang w:val="en-US"/>
+        </w:rPr>
+        <w:t>.</w:t>
+      </w:r>
+      <w:r>
+        <w:rPr>
+          <w:rFonts w:ascii="Consolas" w:eastAsia="Times New Roman" w:hAnsi="Consolas" w:cs="Times New Roman"/>
+          <w:color w:val="9CDCFE"/>
+          <w:sz w:val="21"/>
+          <w:szCs w:val="21"/>
+          <w:lang w:val="en-US"/>
+        </w:rPr>
+        <w:t>value</w:t>
+      </w:r>
+      <w:r>
+        <w:rPr>
+          <w:rFonts w:ascii="Consolas" w:eastAsia="Times New Roman" w:hAnsi="Consolas" w:cs="Times New Roman"/>
+          <w:color w:val="D4D4D4"/>
+          <w:sz w:val="21"/>
+          <w:szCs w:val="21"/>
+          <w:lang w:val="en-US"/>
+        </w:rPr>
+        <w:t>);</w:t>
+      </w:r>
+    </w:p>
+    <w:p>
+      <w:pPr>
+        <w:shd w:val="clear" w:color="auto" w:fill="1E1E1E"/>
+        <w:spacing w:after="0" w:line="285" w:lineRule="atLeast"/>
+        <w:rPr>
+          <w:rFonts w:ascii="Consolas" w:eastAsia="Times New Roman" w:hAnsi="Consolas" w:cs="Times New Roman"/>
+          <w:color w:val="D4D4D4"/>
+          <w:sz w:val="21"/>
+          <w:szCs w:val="21"/>
+        </w:rPr>
+      </w:pPr>
+      <w:r>
+        <w:rPr>
+          <w:rFonts w:ascii="Consolas" w:eastAsia="Times New Roman" w:hAnsi="Consolas" w:cs="Times New Roman"/>
+          <w:color w:val="D4D4D4"/>
+          <w:sz w:val="21"/>
+          <w:szCs w:val="21"/>
+          <w:lang w:val="en-US"/>
+        </w:rPr>
+        <w:t xml:space="preserve">    </w:t>
+      </w:r>
+      <w:r>
+        <w:rPr>
+          <w:rFonts w:ascii="Consolas" w:eastAsia="Times New Roman" w:hAnsi="Consolas" w:cs="Times New Roman"/>
+          <w:color w:val="C586C0"/>
+          <w:sz w:val="21"/>
+          <w:szCs w:val="21"/>
+        </w:rPr>
+        <w:t>return</w:t>
+      </w:r>
+      <w:r>
+        <w:rPr>
+          <w:rFonts w:ascii="Consolas" w:eastAsia="Times New Roman" w:hAnsi="Consolas" w:cs="Times New Roman"/>
+          <w:color w:val="D4D4D4"/>
+          <w:sz w:val="21"/>
+          <w:szCs w:val="21"/>
+        </w:rPr>
+        <w:t xml:space="preserve"> </w:t>
+      </w:r>
+      <w:r>
+        <w:rPr>
+          <w:rFonts w:ascii="Consolas" w:eastAsia="Times New Roman" w:hAnsi="Consolas" w:cs="Times New Roman"/>
+          <w:color w:val="569CD6"/>
+          <w:sz w:val="21"/>
+          <w:szCs w:val="21"/>
+        </w:rPr>
+        <w:t>new</w:t>
+      </w:r>
+      <w:r>
+        <w:rPr>
+          <w:rFonts w:ascii="Consolas" w:eastAsia="Times New Roman" w:hAnsi="Consolas" w:cs="Times New Roman"/>
+          <w:color w:val="D4D4D4"/>
+          <w:sz w:val="21"/>
+          <w:szCs w:val="21"/>
+        </w:rPr>
+        <w:t xml:space="preserve"> </w:t>
+      </w:r>
+      <w:r>
+        <w:rPr>
+          <w:rFonts w:ascii="Consolas" w:eastAsia="Times New Roman" w:hAnsi="Consolas" w:cs="Times New Roman"/>
+          <w:color w:val="4EC9B0"/>
+          <w:sz w:val="21"/>
+          <w:szCs w:val="21"/>
+        </w:rPr>
+        <w:t>Negociacao</w:t>
+      </w:r>
+      <w:r>
+        <w:rPr>
+          <w:rFonts w:ascii="Consolas" w:eastAsia="Times New Roman" w:hAnsi="Consolas" w:cs="Times New Roman"/>
+          <w:color w:val="D4D4D4"/>
+          <w:sz w:val="21"/>
+          <w:szCs w:val="21"/>
+        </w:rPr>
+        <w:t>(</w:t>
+      </w:r>
+      <w:r>
+        <w:rPr>
+          <w:rFonts w:ascii="Consolas" w:eastAsia="Times New Roman" w:hAnsi="Consolas" w:cs="Times New Roman"/>
+          <w:color w:val="4FC1FF"/>
+          <w:sz w:val="21"/>
+          <w:szCs w:val="21"/>
+        </w:rPr>
+        <w:t>date</w:t>
+      </w:r>
+      <w:r>
+        <w:rPr>
+          <w:rFonts w:ascii="Consolas" w:eastAsia="Times New Roman" w:hAnsi="Consolas" w:cs="Times New Roman"/>
+          <w:color w:val="D4D4D4"/>
+          <w:sz w:val="21"/>
+          <w:szCs w:val="21"/>
+        </w:rPr>
+        <w:t xml:space="preserve">, </w:t>
+      </w:r>
+      <w:r>
+        <w:rPr>
+          <w:rFonts w:ascii="Consolas" w:eastAsia="Times New Roman" w:hAnsi="Consolas" w:cs="Times New Roman"/>
+          <w:color w:val="4FC1FF"/>
+          <w:sz w:val="21"/>
+          <w:szCs w:val="21"/>
+        </w:rPr>
+        <w:t>quantidade</w:t>
+      </w:r>
+      <w:r>
+        <w:rPr>
+          <w:rFonts w:ascii="Consolas" w:eastAsia="Times New Roman" w:hAnsi="Consolas" w:cs="Times New Roman"/>
+          <w:color w:val="D4D4D4"/>
+          <w:sz w:val="21"/>
+          <w:szCs w:val="21"/>
+        </w:rPr>
+        <w:t xml:space="preserve">, </w:t>
+      </w:r>
+      <w:r>
+        <w:rPr>
+          <w:rFonts w:ascii="Consolas" w:eastAsia="Times New Roman" w:hAnsi="Consolas" w:cs="Times New Roman"/>
+          <w:color w:val="4FC1FF"/>
+          <w:sz w:val="21"/>
+          <w:szCs w:val="21"/>
+        </w:rPr>
+        <w:t>valor</w:t>
+      </w:r>
+      <w:r>
+        <w:rPr>
+          <w:rFonts w:ascii="Consolas" w:eastAsia="Times New Roman" w:hAnsi="Consolas" w:cs="Times New Roman"/>
+          <w:color w:val="D4D4D4"/>
+          <w:sz w:val="21"/>
+          <w:szCs w:val="21"/>
+        </w:rPr>
+        <w:t>);</w:t>
+      </w:r>
+    </w:p>
+    <w:p>
+      <w:pPr>
+        <w:shd w:val="clear" w:color="auto" w:fill="1E1E1E"/>
+        <w:spacing w:after="0" w:line="285" w:lineRule="atLeast"/>
+        <w:rPr>
+          <w:rFonts w:ascii="Consolas" w:eastAsia="Times New Roman" w:hAnsi="Consolas" w:cs="Times New Roman"/>
+          <w:color w:val="D4D4D4"/>
+          <w:sz w:val="21"/>
+          <w:szCs w:val="21"/>
+        </w:rPr>
+      </w:pPr>
+      <w:r>
+        <w:rPr>
+          <w:rFonts w:ascii="Consolas" w:eastAsia="Times New Roman" w:hAnsi="Consolas" w:cs="Times New Roman"/>
+          <w:color w:val="D4D4D4"/>
+          <w:sz w:val="21"/>
+          <w:szCs w:val="21"/>
+        </w:rPr>
+        <w:t>  }</w:t>
+      </w:r>
+    </w:p>
+    <w:p>
+      <w:pPr>
+        <w:shd w:val="clear" w:color="auto" w:fill="1E1E1E"/>
+        <w:spacing w:after="0" w:line="285" w:lineRule="atLeast"/>
+        <w:rPr>
+          <w:rFonts w:ascii="Consolas" w:eastAsia="Times New Roman" w:hAnsi="Consolas" w:cs="Times New Roman"/>
+          <w:color w:val="D4D4D4"/>
+          <w:sz w:val="21"/>
+          <w:szCs w:val="21"/>
+        </w:rPr>
+      </w:pPr>
+      <w:r>
+        <w:rPr>
+          <w:rFonts w:ascii="Consolas" w:eastAsia="Times New Roman" w:hAnsi="Consolas" w:cs="Times New Roman"/>
+          <w:color w:val="D4D4D4"/>
+          <w:sz w:val="21"/>
+          <w:szCs w:val="21"/>
+        </w:rPr>
+        <w:t>}</w:t>
+      </w:r>
+    </w:p>
+    <w:p>
+      <w:pPr>
+        <w:pStyle w:val="PargrafodaLista"/>
+        <w:numPr>
+          <w:ilvl w:val="2"/>
+          <w:numId w:val="1"/>
+        </w:numPr>
+        <w:spacing w:before="240" w:line="360" w:lineRule="auto"/>
+        <w:jc w:val="both"/>
+        <w:rPr>
+          <w:rFonts w:ascii="Times New Roman" w:hAnsi="Times New Roman" w:cs="Times New Roman"/>
+          <w:sz w:val="24"/>
+          <w:szCs w:val="24"/>
+        </w:rPr>
+      </w:pPr>
+      <w:r>
+        <w:rPr>
+          <w:rFonts w:ascii="Times New Roman" w:hAnsi="Times New Roman" w:cs="Times New Roman"/>
+          <w:sz w:val="24"/>
+          <w:szCs w:val="24"/>
+        </w:rPr>
+        <w:lastRenderedPageBreak/>
+        <w:t>Sempre tipar os getters também. Se esperamos que o getter nos retorne um número, colocamos isso como tipo, se esperamos que o nosso método de classe retorne um construtor, devemos colocar o nome do construtor na tipagem, se esperamos que nosso método não retorne nada, colocamos void.</w:t>
+      </w:r>
+    </w:p>
+    <w:p>
+      <w:pPr>
+        <w:pStyle w:val="PargrafodaLista"/>
+        <w:numPr>
+          <w:ilvl w:val="2"/>
+          <w:numId w:val="1"/>
+        </w:numPr>
+        <w:spacing w:before="240" w:line="360" w:lineRule="auto"/>
+        <w:jc w:val="both"/>
+        <w:rPr>
+          <w:rFonts w:ascii="Times New Roman" w:hAnsi="Times New Roman" w:cs="Times New Roman"/>
+          <w:sz w:val="24"/>
+          <w:szCs w:val="24"/>
+        </w:rPr>
+      </w:pPr>
+      <w:r>
+        <w:rPr>
+          <w:rFonts w:ascii="Times New Roman" w:hAnsi="Times New Roman" w:cs="Times New Roman"/>
+          <w:sz w:val="24"/>
+          <w:szCs w:val="24"/>
+        </w:rPr>
+        <w:t>É uma boa prática colocar o tipo de retorno esperado, se houver, logo na hora da criação do método, pois dessa forma garantimos que durante a sua escrita faremos tudo corretamente, já que o TS não deixará nada errado lá dentro.</w:t>
+      </w:r>
+    </w:p>
+    <w:p>
+      <w:pPr>
+        <w:pStyle w:val="PargrafodaLista"/>
+        <w:numPr>
+          <w:ilvl w:val="2"/>
+          <w:numId w:val="1"/>
+        </w:numPr>
+        <w:spacing w:before="240" w:line="360" w:lineRule="auto"/>
+        <w:jc w:val="both"/>
+        <w:rPr>
+          <w:rFonts w:ascii="Times New Roman" w:hAnsi="Times New Roman" w:cs="Times New Roman"/>
+          <w:sz w:val="24"/>
+          <w:szCs w:val="24"/>
+        </w:rPr>
+      </w:pPr>
+      <w:r>
+        <w:rPr>
+          <w:rFonts w:ascii="Times New Roman" w:hAnsi="Times New Roman" w:cs="Times New Roman"/>
+          <w:sz w:val="24"/>
+          <w:szCs w:val="24"/>
+        </w:rPr>
+        <w:t>Criamos um método que cria a negociação e separamos do que apenas adiciona ela</w:t>
+      </w:r>
+      <w:r>
+        <w:rPr>
+          <w:rFonts w:ascii="Times New Roman" w:hAnsi="Times New Roman" w:cs="Times New Roman"/>
+          <w:sz w:val="24"/>
+          <w:szCs w:val="24"/>
+        </w:rPr>
+        <w:t xml:space="preserve"> para deixar mais organizado</w:t>
+      </w:r>
+      <w:r>
+        <w:rPr>
+          <w:rFonts w:ascii="Times New Roman" w:hAnsi="Times New Roman" w:cs="Times New Roman"/>
+          <w:sz w:val="24"/>
+          <w:szCs w:val="24"/>
+        </w:rPr>
+        <w:t>.</w:t>
+      </w:r>
     </w:p>
     <w:sectPr>
       <w:pgSz w:w="11906" w:h="16838"/>

--- a/Front-end/Formação HTML && CSS3/TypeScript/Parte I - Evoluindo seu JavaScript/Anotações/TypeScript parte I – Evoluindo seu JavaScript.docx
+++ b/Front-end/Formação HTML && CSS3/TypeScript/Parte I - Evoluindo seu JavaScript/Anotações/TypeScript parte I – Evoluindo seu JavaScript.docx
@@ -12,6 +12,7 @@
           <w:szCs w:val="24"/>
         </w:rPr>
       </w:pPr>
+      <w:proofErr w:type="spellStart"/>
       <w:r>
         <w:rPr>
           <w:rFonts w:ascii="Times New Roman" w:hAnsi="Times New Roman" w:cs="Times New Roman"/>
@@ -21,7 +22,19 @@
           <w:szCs w:val="24"/>
           <w:u w:val="single"/>
         </w:rPr>
-        <w:t>TypeScript parte I – Evoluindo seu JavaScript</w:t>
+        <w:t>TypeScript</w:t>
+      </w:r>
+      <w:proofErr w:type="spellEnd"/>
+      <w:r>
+        <w:rPr>
+          <w:rFonts w:ascii="Times New Roman" w:hAnsi="Times New Roman" w:cs="Times New Roman"/>
+          <w:b/>
+          <w:bCs/>
+          <w:sz w:val="24"/>
+          <w:szCs w:val="24"/>
+          <w:u w:val="single"/>
+        </w:rPr>
+        <w:t xml:space="preserve"> parte I – Evoluindo seu JavaScript</w:t>
       </w:r>
     </w:p>
     <w:p>
@@ -50,7 +63,31 @@
           <w:szCs w:val="24"/>
           <w:u w:val="single"/>
         </w:rPr>
-        <w:t>Aula 1 – Porque usar TypeScript:</w:t>
+        <w:t xml:space="preserve">Aula 1 – Porque usar </w:t>
+      </w:r>
+      <w:proofErr w:type="spellStart"/>
+      <w:r>
+        <w:rPr>
+          <w:rFonts w:ascii="Times New Roman" w:hAnsi="Times New Roman" w:cs="Times New Roman"/>
+          <w:b/>
+          <w:bCs/>
+          <w:sz w:val="24"/>
+          <w:szCs w:val="24"/>
+          <w:u w:val="single"/>
+        </w:rPr>
+        <w:t>TypeScript</w:t>
+      </w:r>
+      <w:proofErr w:type="spellEnd"/>
+      <w:r>
+        <w:rPr>
+          <w:rFonts w:ascii="Times New Roman" w:hAnsi="Times New Roman" w:cs="Times New Roman"/>
+          <w:b/>
+          <w:bCs/>
+          <w:sz w:val="24"/>
+          <w:szCs w:val="24"/>
+          <w:u w:val="single"/>
+        </w:rPr>
+        <w:t>:</w:t>
       </w:r>
     </w:p>
     <w:p>
@@ -84,7 +121,61 @@
           <w:sz w:val="24"/>
           <w:szCs w:val="24"/>
         </w:rPr>
-        <w:t>A primeira coisa quando vamos codar em typescript é fazer a preparação do ambiente, ou seja, instalar node.js e depois dar um npm install no terminal dentro da pasta do projeto para instalar as dependências do server para rodar nossa aplicação.</w:t>
+        <w:t xml:space="preserve">A primeira coisa quando vamos codar em </w:t>
+      </w:r>
+      <w:proofErr w:type="spellStart"/>
+      <w:r>
+        <w:rPr>
+          <w:rFonts w:ascii="Times New Roman" w:hAnsi="Times New Roman" w:cs="Times New Roman"/>
+          <w:sz w:val="24"/>
+          <w:szCs w:val="24"/>
+        </w:rPr>
+        <w:t>typescript</w:t>
+      </w:r>
+      <w:proofErr w:type="spellEnd"/>
+      <w:r>
+        <w:rPr>
+          <w:rFonts w:ascii="Times New Roman" w:hAnsi="Times New Roman" w:cs="Times New Roman"/>
+          <w:sz w:val="24"/>
+          <w:szCs w:val="24"/>
+        </w:rPr>
+        <w:t xml:space="preserve"> é fazer a preparação do ambiente, ou seja, instalar node.js e depois dar um </w:t>
+      </w:r>
+      <w:proofErr w:type="spellStart"/>
+      <w:r>
+        <w:rPr>
+          <w:rFonts w:ascii="Times New Roman" w:hAnsi="Times New Roman" w:cs="Times New Roman"/>
+          <w:sz w:val="24"/>
+          <w:szCs w:val="24"/>
+        </w:rPr>
+        <w:t>npm</w:t>
+      </w:r>
+      <w:proofErr w:type="spellEnd"/>
+      <w:r>
+        <w:rPr>
+          <w:rFonts w:ascii="Times New Roman" w:hAnsi="Times New Roman" w:cs="Times New Roman"/>
+          <w:sz w:val="24"/>
+          <w:szCs w:val="24"/>
+        </w:rPr>
+        <w:t xml:space="preserve"> </w:t>
+      </w:r>
+      <w:proofErr w:type="spellStart"/>
+      <w:r>
+        <w:rPr>
+          <w:rFonts w:ascii="Times New Roman" w:hAnsi="Times New Roman" w:cs="Times New Roman"/>
+          <w:sz w:val="24"/>
+          <w:szCs w:val="24"/>
+        </w:rPr>
+        <w:t>install</w:t>
+      </w:r>
+      <w:proofErr w:type="spellEnd"/>
+      <w:r>
+        <w:rPr>
+          <w:rFonts w:ascii="Times New Roman" w:hAnsi="Times New Roman" w:cs="Times New Roman"/>
+          <w:sz w:val="24"/>
+          <w:szCs w:val="24"/>
+        </w:rPr>
+        <w:t xml:space="preserve"> no terminal dentro da pasta do projeto para instalar as dependências do server para rodar nossa aplicação.</w:t>
       </w:r>
     </w:p>
     <w:p>
@@ -102,13 +193,59 @@
           <w:szCs w:val="24"/>
         </w:rPr>
       </w:pPr>
-      <w:r>
-        <w:rPr>
-          <w:rFonts w:ascii="Times New Roman" w:hAnsi="Times New Roman" w:cs="Times New Roman"/>
-          <w:sz w:val="24"/>
-          <w:szCs w:val="24"/>
-        </w:rPr>
-        <w:t>Npm run server: Starta o server quando rodar o comando no terminal dentro da pasta do projeto.</w:t>
+      <w:proofErr w:type="spellStart"/>
+      <w:r>
+        <w:rPr>
+          <w:rFonts w:ascii="Times New Roman" w:hAnsi="Times New Roman" w:cs="Times New Roman"/>
+          <w:sz w:val="24"/>
+          <w:szCs w:val="24"/>
+        </w:rPr>
+        <w:t>Npm</w:t>
+      </w:r>
+      <w:proofErr w:type="spellEnd"/>
+      <w:r>
+        <w:rPr>
+          <w:rFonts w:ascii="Times New Roman" w:hAnsi="Times New Roman" w:cs="Times New Roman"/>
+          <w:sz w:val="24"/>
+          <w:szCs w:val="24"/>
+        </w:rPr>
+        <w:t xml:space="preserve"> </w:t>
+      </w:r>
+      <w:proofErr w:type="spellStart"/>
+      <w:r>
+        <w:rPr>
+          <w:rFonts w:ascii="Times New Roman" w:hAnsi="Times New Roman" w:cs="Times New Roman"/>
+          <w:sz w:val="24"/>
+          <w:szCs w:val="24"/>
+        </w:rPr>
+        <w:t>run</w:t>
+      </w:r>
+      <w:proofErr w:type="spellEnd"/>
+      <w:r>
+        <w:rPr>
+          <w:rFonts w:ascii="Times New Roman" w:hAnsi="Times New Roman" w:cs="Times New Roman"/>
+          <w:sz w:val="24"/>
+          <w:szCs w:val="24"/>
+        </w:rPr>
+        <w:t xml:space="preserve"> server: </w:t>
+      </w:r>
+      <w:proofErr w:type="spellStart"/>
+      <w:r>
+        <w:rPr>
+          <w:rFonts w:ascii="Times New Roman" w:hAnsi="Times New Roman" w:cs="Times New Roman"/>
+          <w:sz w:val="24"/>
+          <w:szCs w:val="24"/>
+        </w:rPr>
+        <w:t>Starta</w:t>
+      </w:r>
+      <w:proofErr w:type="spellEnd"/>
+      <w:r>
+        <w:rPr>
+          <w:rFonts w:ascii="Times New Roman" w:hAnsi="Times New Roman" w:cs="Times New Roman"/>
+          <w:sz w:val="24"/>
+          <w:szCs w:val="24"/>
+        </w:rPr>
+        <w:t xml:space="preserve"> o server quando rodar o comando no terminal dentro da pasta do projeto.</w:t>
       </w:r>
     </w:p>
     <w:p>
@@ -303,6 +440,7 @@
           <w:szCs w:val="21"/>
         </w:rPr>
       </w:pPr>
+      <w:proofErr w:type="spellStart"/>
       <w:r>
         <w:rPr>
           <w:rFonts w:ascii="Consolas" w:eastAsia="Times New Roman" w:hAnsi="Consolas" w:cs="Times New Roman"/>
@@ -312,6 +450,7 @@
         </w:rPr>
         <w:t>export</w:t>
       </w:r>
+      <w:proofErr w:type="spellEnd"/>
       <w:r>
         <w:rPr>
           <w:rFonts w:ascii="Consolas" w:eastAsia="Times New Roman" w:hAnsi="Consolas" w:cs="Times New Roman"/>
@@ -321,6 +460,7 @@
         </w:rPr>
         <w:t xml:space="preserve"> </w:t>
       </w:r>
+      <w:proofErr w:type="spellStart"/>
       <w:r>
         <w:rPr>
           <w:rFonts w:ascii="Consolas" w:eastAsia="Times New Roman" w:hAnsi="Consolas" w:cs="Times New Roman"/>
@@ -330,6 +470,7 @@
         </w:rPr>
         <w:t>class</w:t>
       </w:r>
+      <w:proofErr w:type="spellEnd"/>
       <w:r>
         <w:rPr>
           <w:rFonts w:ascii="Consolas" w:eastAsia="Times New Roman" w:hAnsi="Consolas" w:cs="Times New Roman"/>
@@ -339,6 +480,7 @@
         </w:rPr>
         <w:t xml:space="preserve"> </w:t>
       </w:r>
+      <w:proofErr w:type="spellStart"/>
       <w:r>
         <w:rPr>
           <w:rFonts w:ascii="Consolas" w:eastAsia="Times New Roman" w:hAnsi="Consolas" w:cs="Times New Roman"/>
@@ -348,6 +490,7 @@
         </w:rPr>
         <w:t>Negociacao</w:t>
       </w:r>
+      <w:proofErr w:type="spellEnd"/>
       <w:r>
         <w:rPr>
           <w:rFonts w:ascii="Consolas" w:eastAsia="Times New Roman" w:hAnsi="Consolas" w:cs="Times New Roman"/>
@@ -507,6 +650,7 @@
         </w:rPr>
         <w:t xml:space="preserve">  </w:t>
       </w:r>
+      <w:proofErr w:type="spellStart"/>
       <w:r>
         <w:rPr>
           <w:rFonts w:ascii="Consolas" w:eastAsia="Times New Roman" w:hAnsi="Consolas" w:cs="Times New Roman"/>
@@ -516,6 +660,7 @@
         </w:rPr>
         <w:t>constructor</w:t>
       </w:r>
+      <w:proofErr w:type="spellEnd"/>
       <w:r>
         <w:rPr>
           <w:rFonts w:ascii="Consolas" w:eastAsia="Times New Roman" w:hAnsi="Consolas" w:cs="Times New Roman"/>
@@ -600,6 +745,7 @@
         </w:rPr>
         <w:t xml:space="preserve">    </w:t>
       </w:r>
+      <w:proofErr w:type="spellStart"/>
       <w:r>
         <w:rPr>
           <w:rFonts w:ascii="Consolas" w:eastAsia="Times New Roman" w:hAnsi="Consolas" w:cs="Times New Roman"/>
@@ -609,6 +755,7 @@
         </w:rPr>
         <w:t>this</w:t>
       </w:r>
+      <w:proofErr w:type="spellEnd"/>
       <w:r>
         <w:rPr>
           <w:rFonts w:ascii="Consolas" w:eastAsia="Times New Roman" w:hAnsi="Consolas" w:cs="Times New Roman"/>
@@ -675,6 +822,7 @@
         </w:rPr>
         <w:t xml:space="preserve">    </w:t>
       </w:r>
+      <w:proofErr w:type="spellStart"/>
       <w:r>
         <w:rPr>
           <w:rFonts w:ascii="Consolas" w:eastAsia="Times New Roman" w:hAnsi="Consolas" w:cs="Times New Roman"/>
@@ -684,6 +832,7 @@
         </w:rPr>
         <w:t>this</w:t>
       </w:r>
+      <w:proofErr w:type="spellEnd"/>
       <w:r>
         <w:rPr>
           <w:rFonts w:ascii="Consolas" w:eastAsia="Times New Roman" w:hAnsi="Consolas" w:cs="Times New Roman"/>
@@ -750,6 +899,7 @@
         </w:rPr>
         <w:t xml:space="preserve">    </w:t>
       </w:r>
+      <w:proofErr w:type="spellStart"/>
       <w:r>
         <w:rPr>
           <w:rFonts w:ascii="Consolas" w:eastAsia="Times New Roman" w:hAnsi="Consolas" w:cs="Times New Roman"/>
@@ -759,6 +909,7 @@
         </w:rPr>
         <w:t>this</w:t>
       </w:r>
+      <w:proofErr w:type="spellEnd"/>
       <w:r>
         <w:rPr>
           <w:rFonts w:ascii="Consolas" w:eastAsia="Times New Roman" w:hAnsi="Consolas" w:cs="Times New Roman"/>
@@ -909,6 +1060,7 @@
         </w:rPr>
         <w:t xml:space="preserve"> { </w:t>
       </w:r>
+      <w:proofErr w:type="spellStart"/>
       <w:r>
         <w:rPr>
           <w:rFonts w:ascii="Consolas" w:eastAsia="Times New Roman" w:hAnsi="Consolas" w:cs="Times New Roman"/>
@@ -918,6 +1070,7 @@
         </w:rPr>
         <w:t>Negociacao</w:t>
       </w:r>
+      <w:proofErr w:type="spellEnd"/>
       <w:r>
         <w:rPr>
           <w:rFonts w:ascii="Consolas" w:eastAsia="Times New Roman" w:hAnsi="Consolas" w:cs="Times New Roman"/>
@@ -1008,6 +1161,7 @@
         </w:rPr>
         <w:t xml:space="preserve"> </w:t>
       </w:r>
+      <w:proofErr w:type="spellStart"/>
       <w:r>
         <w:rPr>
           <w:rFonts w:ascii="Consolas" w:eastAsia="Times New Roman" w:hAnsi="Consolas" w:cs="Times New Roman"/>
@@ -1018,6 +1172,7 @@
         </w:rPr>
         <w:t>negociacao</w:t>
       </w:r>
+      <w:proofErr w:type="spellEnd"/>
       <w:r>
         <w:rPr>
           <w:rFonts w:ascii="Consolas" w:eastAsia="Times New Roman" w:hAnsi="Consolas" w:cs="Times New Roman"/>
@@ -1048,6 +1203,7 @@
         </w:rPr>
         <w:t xml:space="preserve"> </w:t>
       </w:r>
+      <w:proofErr w:type="spellStart"/>
       <w:r>
         <w:rPr>
           <w:rFonts w:ascii="Consolas" w:eastAsia="Times New Roman" w:hAnsi="Consolas" w:cs="Times New Roman"/>
@@ -1058,6 +1214,7 @@
         </w:rPr>
         <w:t>Negociacao</w:t>
       </w:r>
+      <w:proofErr w:type="spellEnd"/>
       <w:r>
         <w:rPr>
           <w:rFonts w:ascii="Consolas" w:eastAsia="Times New Roman" w:hAnsi="Consolas" w:cs="Times New Roman"/>
@@ -1197,6 +1354,7 @@
         </w:rPr>
         <w:t>(</w:t>
       </w:r>
+      <w:proofErr w:type="spellStart"/>
       <w:r>
         <w:rPr>
           <w:rFonts w:ascii="Consolas" w:eastAsia="Times New Roman" w:hAnsi="Consolas" w:cs="Times New Roman"/>
@@ -1206,6 +1364,7 @@
         </w:rPr>
         <w:t>negociacao</w:t>
       </w:r>
+      <w:proofErr w:type="spellEnd"/>
       <w:r>
         <w:rPr>
           <w:rFonts w:ascii="Consolas" w:eastAsia="Times New Roman" w:hAnsi="Consolas" w:cs="Times New Roman"/>
@@ -1239,6 +1398,7 @@
           <w:szCs w:val="21"/>
         </w:rPr>
       </w:pPr>
+      <w:proofErr w:type="spellStart"/>
       <w:r>
         <w:rPr>
           <w:rFonts w:ascii="Consolas" w:eastAsia="Times New Roman" w:hAnsi="Consolas" w:cs="Times New Roman"/>
@@ -1266,6 +1426,7 @@
         </w:rPr>
         <w:t>quantidade</w:t>
       </w:r>
+      <w:proofErr w:type="spellEnd"/>
       <w:r>
         <w:rPr>
           <w:rFonts w:ascii="Consolas" w:eastAsia="Times New Roman" w:hAnsi="Consolas" w:cs="Times New Roman"/>
@@ -1332,6 +1493,7 @@
         </w:rPr>
         <w:t>(</w:t>
       </w:r>
+      <w:proofErr w:type="spellStart"/>
       <w:r>
         <w:rPr>
           <w:rFonts w:ascii="Consolas" w:eastAsia="Times New Roman" w:hAnsi="Consolas" w:cs="Times New Roman"/>
@@ -1341,6 +1503,7 @@
         </w:rPr>
         <w:t>negociacao</w:t>
       </w:r>
+      <w:proofErr w:type="spellEnd"/>
       <w:r>
         <w:rPr>
           <w:rFonts w:ascii="Consolas" w:eastAsia="Times New Roman" w:hAnsi="Consolas" w:cs="Times New Roman"/>
@@ -1552,6 +1715,7 @@
         </w:rPr>
         <w:t>(</w:t>
       </w:r>
+      <w:proofErr w:type="spellStart"/>
       <w:r>
         <w:rPr>
           <w:rFonts w:ascii="Consolas" w:eastAsia="Times New Roman" w:hAnsi="Consolas" w:cs="Times New Roman"/>
@@ -1561,6 +1725,7 @@
         </w:rPr>
         <w:t>negociacao</w:t>
       </w:r>
+      <w:proofErr w:type="spellEnd"/>
       <w:r>
         <w:rPr>
           <w:rFonts w:ascii="Consolas" w:eastAsia="Times New Roman" w:hAnsi="Consolas" w:cs="Times New Roman"/>
@@ -1688,7 +1853,61 @@
           <w:sz w:val="24"/>
           <w:szCs w:val="24"/>
         </w:rPr>
-        <w:t>Portanto precisamos criar getters para essas propriedades para que possamos visualizar elas, embora ainda não poderemos fazer alterações diretamente utilizando elas, pois são getters e não setters.</w:t>
+        <w:t xml:space="preserve">Portanto precisamos criar </w:t>
+      </w:r>
+      <w:proofErr w:type="spellStart"/>
+      <w:r>
+        <w:rPr>
+          <w:rFonts w:ascii="Times New Roman" w:hAnsi="Times New Roman" w:cs="Times New Roman"/>
+          <w:sz w:val="24"/>
+          <w:szCs w:val="24"/>
+        </w:rPr>
+        <w:t>getters</w:t>
+      </w:r>
+      <w:proofErr w:type="spellEnd"/>
+      <w:r>
+        <w:rPr>
+          <w:rFonts w:ascii="Times New Roman" w:hAnsi="Times New Roman" w:cs="Times New Roman"/>
+          <w:sz w:val="24"/>
+          <w:szCs w:val="24"/>
+        </w:rPr>
+        <w:t xml:space="preserve"> para essas propriedades para que possamos visualizar elas, embora ainda não poderemos fazer alterações diretamente utilizando elas, pois são </w:t>
+      </w:r>
+      <w:proofErr w:type="spellStart"/>
+      <w:r>
+        <w:rPr>
+          <w:rFonts w:ascii="Times New Roman" w:hAnsi="Times New Roman" w:cs="Times New Roman"/>
+          <w:sz w:val="24"/>
+          <w:szCs w:val="24"/>
+        </w:rPr>
+        <w:t>getters</w:t>
+      </w:r>
+      <w:proofErr w:type="spellEnd"/>
+      <w:r>
+        <w:rPr>
+          <w:rFonts w:ascii="Times New Roman" w:hAnsi="Times New Roman" w:cs="Times New Roman"/>
+          <w:sz w:val="24"/>
+          <w:szCs w:val="24"/>
+        </w:rPr>
+        <w:t xml:space="preserve"> e não </w:t>
+      </w:r>
+      <w:proofErr w:type="spellStart"/>
+      <w:r>
+        <w:rPr>
+          <w:rFonts w:ascii="Times New Roman" w:hAnsi="Times New Roman" w:cs="Times New Roman"/>
+          <w:sz w:val="24"/>
+          <w:szCs w:val="24"/>
+        </w:rPr>
+        <w:t>setters</w:t>
+      </w:r>
+      <w:proofErr w:type="spellEnd"/>
+      <w:r>
+        <w:rPr>
+          <w:rFonts w:ascii="Times New Roman" w:hAnsi="Times New Roman" w:cs="Times New Roman"/>
+          <w:sz w:val="24"/>
+          <w:szCs w:val="24"/>
+        </w:rPr>
+        <w:t>.</w:t>
       </w:r>
     </w:p>
     <w:p>
@@ -1720,8 +1939,18 @@
           <w:sz w:val="24"/>
           <w:szCs w:val="24"/>
         </w:rPr>
-        <w:t>Motivação do TypeScript</w:t>
-      </w:r>
+        <w:t xml:space="preserve">Motivação do </w:t>
+      </w:r>
+      <w:proofErr w:type="spellStart"/>
+      <w:r>
+        <w:rPr>
+          <w:rFonts w:ascii="Times New Roman" w:hAnsi="Times New Roman" w:cs="Times New Roman"/>
+          <w:sz w:val="24"/>
+          <w:szCs w:val="24"/>
+        </w:rPr>
+        <w:t>TypeScript</w:t>
+      </w:r>
+      <w:proofErr w:type="spellEnd"/>
       <w:r>
         <w:rPr>
           <w:rFonts w:ascii="Times New Roman" w:hAnsi="Times New Roman" w:cs="Times New Roman"/>
@@ -1752,7 +1981,25 @@
           <w:sz w:val="24"/>
           <w:szCs w:val="24"/>
         </w:rPr>
-        <w:t>Quando utilizamos JS só vamos descobrir que cometemos um erro no código em run time, ou seja, em tempo de execução dele, seja já na produção ou então no ambiente de testes, tendo que fazer o código voltar para revisar o que deu errado.</w:t>
+        <w:t xml:space="preserve">Quando utilizamos JS só vamos descobrir que cometemos um erro no código em </w:t>
+      </w:r>
+      <w:proofErr w:type="spellStart"/>
+      <w:r>
+        <w:rPr>
+          <w:rFonts w:ascii="Times New Roman" w:hAnsi="Times New Roman" w:cs="Times New Roman"/>
+          <w:sz w:val="24"/>
+          <w:szCs w:val="24"/>
+        </w:rPr>
+        <w:t>run</w:t>
+      </w:r>
+      <w:proofErr w:type="spellEnd"/>
+      <w:r>
+        <w:rPr>
+          <w:rFonts w:ascii="Times New Roman" w:hAnsi="Times New Roman" w:cs="Times New Roman"/>
+          <w:sz w:val="24"/>
+          <w:szCs w:val="24"/>
+        </w:rPr>
+        <w:t xml:space="preserve"> time, ou seja, em tempo de execução dele, seja já na produção ou então no ambiente de testes, tendo que fazer o código voltar para revisar o que deu errado.</w:t>
       </w:r>
     </w:p>
     <w:p>
@@ -1776,7 +2023,25 @@
           <w:sz w:val="24"/>
           <w:szCs w:val="24"/>
         </w:rPr>
-        <w:t>O TS trás tudo o que o JS possuí e ainda muito mais, fazendo com que esse tipo de erro não aconteça. O tipo de coding é igual, mas com muito mais ferramentas pois ela é um super do ECMA desenvolvido pela Microsoft.</w:t>
+        <w:t xml:space="preserve">O TS trás tudo o que o JS possuí e ainda muito mais, fazendo com que esse tipo de erro não aconteça. O tipo de </w:t>
+      </w:r>
+      <w:proofErr w:type="spellStart"/>
+      <w:r>
+        <w:rPr>
+          <w:rFonts w:ascii="Times New Roman" w:hAnsi="Times New Roman" w:cs="Times New Roman"/>
+          <w:sz w:val="24"/>
+          <w:szCs w:val="24"/>
+        </w:rPr>
+        <w:t>coding</w:t>
+      </w:r>
+      <w:proofErr w:type="spellEnd"/>
+      <w:r>
+        <w:rPr>
+          <w:rFonts w:ascii="Times New Roman" w:hAnsi="Times New Roman" w:cs="Times New Roman"/>
+          <w:sz w:val="24"/>
+          <w:szCs w:val="24"/>
+        </w:rPr>
+        <w:t xml:space="preserve"> é igual, mas com muito mais ferramentas pois ela é um super do ECMA desenvolvido pela Microsoft.</w:t>
       </w:r>
       <w:r>
         <w:rPr>
@@ -1983,7 +2248,31 @@
           <w:szCs w:val="24"/>
           <w:u w:val="single"/>
         </w:rPr>
-        <w:t>Aula 2 – TypeScript e Compilador:</w:t>
+        <w:t xml:space="preserve">Aula 2 – </w:t>
+      </w:r>
+      <w:proofErr w:type="spellStart"/>
+      <w:r>
+        <w:rPr>
+          <w:rFonts w:ascii="Times New Roman" w:hAnsi="Times New Roman" w:cs="Times New Roman"/>
+          <w:b/>
+          <w:bCs/>
+          <w:sz w:val="24"/>
+          <w:szCs w:val="24"/>
+          <w:u w:val="single"/>
+        </w:rPr>
+        <w:t>TypeScript</w:t>
+      </w:r>
+      <w:proofErr w:type="spellEnd"/>
+      <w:r>
+        <w:rPr>
+          <w:rFonts w:ascii="Times New Roman" w:hAnsi="Times New Roman" w:cs="Times New Roman"/>
+          <w:b/>
+          <w:bCs/>
+          <w:sz w:val="24"/>
+          <w:szCs w:val="24"/>
+          <w:u w:val="single"/>
+        </w:rPr>
+        <w:t xml:space="preserve"> e Compilador:</w:t>
       </w:r>
     </w:p>
     <w:p>
@@ -2015,7 +2304,25 @@
           <w:sz w:val="24"/>
           <w:szCs w:val="24"/>
         </w:rPr>
-        <w:t>Instalando o TypeScript:</w:t>
+        <w:t xml:space="preserve">Instalando o </w:t>
+      </w:r>
+      <w:proofErr w:type="spellStart"/>
+      <w:r>
+        <w:rPr>
+          <w:rFonts w:ascii="Times New Roman" w:hAnsi="Times New Roman" w:cs="Times New Roman"/>
+          <w:sz w:val="24"/>
+          <w:szCs w:val="24"/>
+        </w:rPr>
+        <w:t>TypeScript</w:t>
+      </w:r>
+      <w:proofErr w:type="spellEnd"/>
+      <w:r>
+        <w:rPr>
+          <w:rFonts w:ascii="Times New Roman" w:hAnsi="Times New Roman" w:cs="Times New Roman"/>
+          <w:sz w:val="24"/>
+          <w:szCs w:val="24"/>
+        </w:rPr>
+        <w:t>:</w:t>
       </w:r>
     </w:p>
     <w:p>
@@ -2033,13 +2340,77 @@
           <w:szCs w:val="24"/>
         </w:rPr>
       </w:pPr>
-      <w:r>
-        <w:rPr>
-          <w:rFonts w:ascii="Times New Roman" w:hAnsi="Times New Roman" w:cs="Times New Roman"/>
-          <w:sz w:val="24"/>
-          <w:szCs w:val="24"/>
-        </w:rPr>
-        <w:t xml:space="preserve">npm install typescript --save-dev: </w:t>
+      <w:proofErr w:type="spellStart"/>
+      <w:r>
+        <w:rPr>
+          <w:rFonts w:ascii="Times New Roman" w:hAnsi="Times New Roman" w:cs="Times New Roman"/>
+          <w:sz w:val="24"/>
+          <w:szCs w:val="24"/>
+        </w:rPr>
+        <w:t>npm</w:t>
+      </w:r>
+      <w:proofErr w:type="spellEnd"/>
+      <w:r>
+        <w:rPr>
+          <w:rFonts w:ascii="Times New Roman" w:hAnsi="Times New Roman" w:cs="Times New Roman"/>
+          <w:sz w:val="24"/>
+          <w:szCs w:val="24"/>
+        </w:rPr>
+        <w:t xml:space="preserve"> </w:t>
+      </w:r>
+      <w:proofErr w:type="spellStart"/>
+      <w:r>
+        <w:rPr>
+          <w:rFonts w:ascii="Times New Roman" w:hAnsi="Times New Roman" w:cs="Times New Roman"/>
+          <w:sz w:val="24"/>
+          <w:szCs w:val="24"/>
+        </w:rPr>
+        <w:t>install</w:t>
+      </w:r>
+      <w:proofErr w:type="spellEnd"/>
+      <w:r>
+        <w:rPr>
+          <w:rFonts w:ascii="Times New Roman" w:hAnsi="Times New Roman" w:cs="Times New Roman"/>
+          <w:sz w:val="24"/>
+          <w:szCs w:val="24"/>
+        </w:rPr>
+        <w:t xml:space="preserve"> </w:t>
+      </w:r>
+      <w:proofErr w:type="spellStart"/>
+      <w:r>
+        <w:rPr>
+          <w:rFonts w:ascii="Times New Roman" w:hAnsi="Times New Roman" w:cs="Times New Roman"/>
+          <w:sz w:val="24"/>
+          <w:szCs w:val="24"/>
+        </w:rPr>
+        <w:t>typescript</w:t>
+      </w:r>
+      <w:proofErr w:type="spellEnd"/>
+      <w:r>
+        <w:rPr>
+          <w:rFonts w:ascii="Times New Roman" w:hAnsi="Times New Roman" w:cs="Times New Roman"/>
+          <w:sz w:val="24"/>
+          <w:szCs w:val="24"/>
+        </w:rPr>
+        <w:t xml:space="preserve"> --</w:t>
+      </w:r>
+      <w:proofErr w:type="spellStart"/>
+      <w:r>
+        <w:rPr>
+          <w:rFonts w:ascii="Times New Roman" w:hAnsi="Times New Roman" w:cs="Times New Roman"/>
+          <w:sz w:val="24"/>
+          <w:szCs w:val="24"/>
+        </w:rPr>
+        <w:t>save-dev</w:t>
+      </w:r>
+      <w:proofErr w:type="spellEnd"/>
+      <w:r>
+        <w:rPr>
+          <w:rFonts w:ascii="Times New Roman" w:hAnsi="Times New Roman" w:cs="Times New Roman"/>
+          <w:sz w:val="24"/>
+          <w:szCs w:val="24"/>
+        </w:rPr>
+        <w:t xml:space="preserve">: </w:t>
       </w:r>
       <w:r>
         <w:rPr>
@@ -2113,13 +2484,77 @@
           <w:szCs w:val="24"/>
         </w:rPr>
       </w:pPr>
-      <w:r>
-        <w:rPr>
-          <w:rFonts w:ascii="Times New Roman" w:hAnsi="Times New Roman" w:cs="Times New Roman"/>
-          <w:sz w:val="24"/>
-          <w:szCs w:val="24"/>
-        </w:rPr>
-        <w:t>npm install typescript@n.n.n --save-dev: Instalação de uma versão específica do TS via t</w:t>
+      <w:proofErr w:type="spellStart"/>
+      <w:r>
+        <w:rPr>
+          <w:rFonts w:ascii="Times New Roman" w:hAnsi="Times New Roman" w:cs="Times New Roman"/>
+          <w:sz w:val="24"/>
+          <w:szCs w:val="24"/>
+        </w:rPr>
+        <w:t>npm</w:t>
+      </w:r>
+      <w:proofErr w:type="spellEnd"/>
+      <w:r>
+        <w:rPr>
+          <w:rFonts w:ascii="Times New Roman" w:hAnsi="Times New Roman" w:cs="Times New Roman"/>
+          <w:sz w:val="24"/>
+          <w:szCs w:val="24"/>
+        </w:rPr>
+        <w:t xml:space="preserve"> </w:t>
+      </w:r>
+      <w:proofErr w:type="spellStart"/>
+      <w:r>
+        <w:rPr>
+          <w:rFonts w:ascii="Times New Roman" w:hAnsi="Times New Roman" w:cs="Times New Roman"/>
+          <w:sz w:val="24"/>
+          <w:szCs w:val="24"/>
+        </w:rPr>
+        <w:t>install</w:t>
+      </w:r>
+      <w:proofErr w:type="spellEnd"/>
+      <w:r>
+        <w:rPr>
+          <w:rFonts w:ascii="Times New Roman" w:hAnsi="Times New Roman" w:cs="Times New Roman"/>
+          <w:sz w:val="24"/>
+          <w:szCs w:val="24"/>
+        </w:rPr>
+        <w:t xml:space="preserve"> </w:t>
+      </w:r>
+      <w:proofErr w:type="spellStart"/>
+      <w:r>
+        <w:rPr>
+          <w:rFonts w:ascii="Times New Roman" w:hAnsi="Times New Roman" w:cs="Times New Roman"/>
+          <w:sz w:val="24"/>
+          <w:szCs w:val="24"/>
+        </w:rPr>
+        <w:t>typescript@n.n.n</w:t>
+      </w:r>
+      <w:proofErr w:type="spellEnd"/>
+      <w:r>
+        <w:rPr>
+          <w:rFonts w:ascii="Times New Roman" w:hAnsi="Times New Roman" w:cs="Times New Roman"/>
+          <w:sz w:val="24"/>
+          <w:szCs w:val="24"/>
+        </w:rPr>
+        <w:t xml:space="preserve"> --</w:t>
+      </w:r>
+      <w:proofErr w:type="spellStart"/>
+      <w:r>
+        <w:rPr>
+          <w:rFonts w:ascii="Times New Roman" w:hAnsi="Times New Roman" w:cs="Times New Roman"/>
+          <w:sz w:val="24"/>
+          <w:szCs w:val="24"/>
+        </w:rPr>
+        <w:t>save-dev</w:t>
+      </w:r>
+      <w:proofErr w:type="spellEnd"/>
+      <w:r>
+        <w:rPr>
+          <w:rFonts w:ascii="Times New Roman" w:hAnsi="Times New Roman" w:cs="Times New Roman"/>
+          <w:sz w:val="24"/>
+          <w:szCs w:val="24"/>
+        </w:rPr>
+        <w:t>: Instalação de uma versão específica do TS via t</w:t>
       </w:r>
       <w:r>
         <w:rPr>
@@ -2191,7 +2626,25 @@
           <w:sz w:val="24"/>
           <w:szCs w:val="24"/>
         </w:rPr>
-        <w:t>A extensão de arquivos com código em TS é justamente essa: .ts.</w:t>
+        <w:t>A extensão de arquivos com código em TS é justamente essa: .</w:t>
+      </w:r>
+      <w:proofErr w:type="spellStart"/>
+      <w:r>
+        <w:rPr>
+          <w:rFonts w:ascii="Times New Roman" w:hAnsi="Times New Roman" w:cs="Times New Roman"/>
+          <w:sz w:val="24"/>
+          <w:szCs w:val="24"/>
+        </w:rPr>
+        <w:t>ts</w:t>
+      </w:r>
+      <w:proofErr w:type="spellEnd"/>
+      <w:r>
+        <w:rPr>
+          <w:rFonts w:ascii="Times New Roman" w:hAnsi="Times New Roman" w:cs="Times New Roman"/>
+          <w:sz w:val="24"/>
+          <w:szCs w:val="24"/>
+        </w:rPr>
+        <w:t>.</w:t>
       </w:r>
     </w:p>
     <w:p>
@@ -2263,7 +2716,25 @@
           <w:sz w:val="24"/>
           <w:szCs w:val="24"/>
         </w:rPr>
-        <w:t>Por causa disso temos o compilador e uma outra pasta chamada app. Na pasta chamada app nós deixamos tudo da nossa aplicação que será escrito em TS e, na pasta dist, onde estavam nossos arquivos que antes eram JS, ficará tudo o que o navegador consegue ler.</w:t>
+        <w:t xml:space="preserve">Por causa disso temos o compilador e uma outra pasta chamada app. Na pasta chamada app nós deixamos tudo da nossa aplicação que será escrito em TS e, na pasta </w:t>
+      </w:r>
+      <w:proofErr w:type="spellStart"/>
+      <w:r>
+        <w:rPr>
+          <w:rFonts w:ascii="Times New Roman" w:hAnsi="Times New Roman" w:cs="Times New Roman"/>
+          <w:sz w:val="24"/>
+          <w:szCs w:val="24"/>
+        </w:rPr>
+        <w:t>dist</w:t>
+      </w:r>
+      <w:proofErr w:type="spellEnd"/>
+      <w:r>
+        <w:rPr>
+          <w:rFonts w:ascii="Times New Roman" w:hAnsi="Times New Roman" w:cs="Times New Roman"/>
+          <w:sz w:val="24"/>
+          <w:szCs w:val="24"/>
+        </w:rPr>
+        <w:t>, onde estavam nossos arquivos que antes eram JS, ficará tudo o que o navegador consegue ler.</w:t>
       </w:r>
     </w:p>
     <w:p>
@@ -2311,7 +2782,25 @@
           <w:sz w:val="24"/>
           <w:szCs w:val="24"/>
         </w:rPr>
-        <w:t xml:space="preserve"> pastas correspondentes dentro da pasta dist.</w:t>
+        <w:t xml:space="preserve"> pastas correspondentes dentro da pasta </w:t>
+      </w:r>
+      <w:proofErr w:type="spellStart"/>
+      <w:r>
+        <w:rPr>
+          <w:rFonts w:ascii="Times New Roman" w:hAnsi="Times New Roman" w:cs="Times New Roman"/>
+          <w:sz w:val="24"/>
+          <w:szCs w:val="24"/>
+        </w:rPr>
+        <w:t>dist</w:t>
+      </w:r>
+      <w:proofErr w:type="spellEnd"/>
+      <w:r>
+        <w:rPr>
+          <w:rFonts w:ascii="Times New Roman" w:hAnsi="Times New Roman" w:cs="Times New Roman"/>
+          <w:sz w:val="24"/>
+          <w:szCs w:val="24"/>
+        </w:rPr>
+        <w:t>.</w:t>
       </w:r>
     </w:p>
     <w:p>
@@ -2402,15 +2891,51 @@
           <w:sz w:val="24"/>
           <w:szCs w:val="24"/>
         </w:rPr>
-        <w:t xml:space="preserve">a que funcionasse foi deletar a pasta de node_modules </w:t>
-      </w:r>
-      <w:r>
-        <w:rPr>
-          <w:rFonts w:ascii="Times New Roman" w:hAnsi="Times New Roman" w:cs="Times New Roman"/>
-          <w:sz w:val="24"/>
-          <w:szCs w:val="24"/>
-        </w:rPr>
-        <w:t xml:space="preserve">e o arquivo package-lock.json </w:t>
+        <w:t xml:space="preserve">a que funcionasse foi deletar a pasta de </w:t>
+      </w:r>
+      <w:proofErr w:type="spellStart"/>
+      <w:r>
+        <w:rPr>
+          <w:rFonts w:ascii="Times New Roman" w:hAnsi="Times New Roman" w:cs="Times New Roman"/>
+          <w:sz w:val="24"/>
+          <w:szCs w:val="24"/>
+        </w:rPr>
+        <w:t>node_modules</w:t>
+      </w:r>
+      <w:proofErr w:type="spellEnd"/>
+      <w:r>
+        <w:rPr>
+          <w:rFonts w:ascii="Times New Roman" w:hAnsi="Times New Roman" w:cs="Times New Roman"/>
+          <w:sz w:val="24"/>
+          <w:szCs w:val="24"/>
+        </w:rPr>
+        <w:t xml:space="preserve"> </w:t>
+      </w:r>
+      <w:r>
+        <w:rPr>
+          <w:rFonts w:ascii="Times New Roman" w:hAnsi="Times New Roman" w:cs="Times New Roman"/>
+          <w:sz w:val="24"/>
+          <w:szCs w:val="24"/>
+        </w:rPr>
+        <w:t xml:space="preserve">e o arquivo </w:t>
+      </w:r>
+      <w:proofErr w:type="spellStart"/>
+      <w:r>
+        <w:rPr>
+          <w:rFonts w:ascii="Times New Roman" w:hAnsi="Times New Roman" w:cs="Times New Roman"/>
+          <w:sz w:val="24"/>
+          <w:szCs w:val="24"/>
+        </w:rPr>
+        <w:t>package-lock.json</w:t>
+      </w:r>
+      <w:proofErr w:type="spellEnd"/>
+      <w:r>
+        <w:rPr>
+          <w:rFonts w:ascii="Times New Roman" w:hAnsi="Times New Roman" w:cs="Times New Roman"/>
+          <w:sz w:val="24"/>
+          <w:szCs w:val="24"/>
+        </w:rPr>
+        <w:t xml:space="preserve"> </w:t>
       </w:r>
       <w:r>
         <w:rPr>
@@ -2443,7 +2968,25 @@
           <w:szCs w:val="24"/>
         </w:rPr>
         <w:lastRenderedPageBreak/>
-        <w:t>versão mais atualizada do nodejs via chocolatey diretamente na máquina.</w:t>
+        <w:t xml:space="preserve">versão mais atualizada do nodejs via </w:t>
+      </w:r>
+      <w:proofErr w:type="spellStart"/>
+      <w:r>
+        <w:rPr>
+          <w:rFonts w:ascii="Times New Roman" w:hAnsi="Times New Roman" w:cs="Times New Roman"/>
+          <w:sz w:val="24"/>
+          <w:szCs w:val="24"/>
+        </w:rPr>
+        <w:t>chocolatey</w:t>
+      </w:r>
+      <w:proofErr w:type="spellEnd"/>
+      <w:r>
+        <w:rPr>
+          <w:rFonts w:ascii="Times New Roman" w:hAnsi="Times New Roman" w:cs="Times New Roman"/>
+          <w:sz w:val="24"/>
+          <w:szCs w:val="24"/>
+        </w:rPr>
+        <w:t xml:space="preserve"> diretamente na máquina.</w:t>
       </w:r>
     </w:p>
     <w:p>
@@ -2483,7 +3026,25 @@
           <w:sz w:val="24"/>
           <w:szCs w:val="24"/>
         </w:rPr>
-        <w:t>:\Users\nomeDoUsuário\AppData\Roaming\, onde você encontrará a seguir diversas pastas, dentre elas a do npm.</w:t>
+        <w:t xml:space="preserve">:\Users\nomeDoUsuário\AppData\Roaming\, onde você encontrará a seguir diversas pastas, dentre elas a do </w:t>
+      </w:r>
+      <w:proofErr w:type="spellStart"/>
+      <w:r>
+        <w:rPr>
+          <w:rFonts w:ascii="Times New Roman" w:hAnsi="Times New Roman" w:cs="Times New Roman"/>
+          <w:sz w:val="24"/>
+          <w:szCs w:val="24"/>
+        </w:rPr>
+        <w:t>npm</w:t>
+      </w:r>
+      <w:proofErr w:type="spellEnd"/>
+      <w:r>
+        <w:rPr>
+          <w:rFonts w:ascii="Times New Roman" w:hAnsi="Times New Roman" w:cs="Times New Roman"/>
+          <w:sz w:val="24"/>
+          <w:szCs w:val="24"/>
+        </w:rPr>
+        <w:t>.</w:t>
       </w:r>
     </w:p>
     <w:p>
@@ -2507,7 +3068,97 @@
           <w:sz w:val="24"/>
           <w:szCs w:val="24"/>
         </w:rPr>
-        <w:t xml:space="preserve">Ao entrar no npm\node_modules, você deverá encontrar 2 pastas ‘npm’ e ‘lite-server’, se a segunda não estiver, provavelmente deu erro durante a instalação do gerador/conector com o servidor, para corrigir basta pesquisar por lite-server no google, mas, se bem me lembro, você pode instalar ele globalmente a partir do npm install </w:t>
+        <w:t xml:space="preserve">Ao entrar no </w:t>
+      </w:r>
+      <w:proofErr w:type="spellStart"/>
+      <w:r>
+        <w:rPr>
+          <w:rFonts w:ascii="Times New Roman" w:hAnsi="Times New Roman" w:cs="Times New Roman"/>
+          <w:sz w:val="24"/>
+          <w:szCs w:val="24"/>
+        </w:rPr>
+        <w:t>npm</w:t>
+      </w:r>
+      <w:proofErr w:type="spellEnd"/>
+      <w:r>
+        <w:rPr>
+          <w:rFonts w:ascii="Times New Roman" w:hAnsi="Times New Roman" w:cs="Times New Roman"/>
+          <w:sz w:val="24"/>
+          <w:szCs w:val="24"/>
+        </w:rPr>
+        <w:t>\</w:t>
+      </w:r>
+      <w:proofErr w:type="spellStart"/>
+      <w:r>
+        <w:rPr>
+          <w:rFonts w:ascii="Times New Roman" w:hAnsi="Times New Roman" w:cs="Times New Roman"/>
+          <w:sz w:val="24"/>
+          <w:szCs w:val="24"/>
+        </w:rPr>
+        <w:t>node_modules</w:t>
+      </w:r>
+      <w:proofErr w:type="spellEnd"/>
+      <w:r>
+        <w:rPr>
+          <w:rFonts w:ascii="Times New Roman" w:hAnsi="Times New Roman" w:cs="Times New Roman"/>
+          <w:sz w:val="24"/>
+          <w:szCs w:val="24"/>
+        </w:rPr>
+        <w:t>, você deverá encontrar 2 pastas ‘</w:t>
+      </w:r>
+      <w:proofErr w:type="spellStart"/>
+      <w:r>
+        <w:rPr>
+          <w:rFonts w:ascii="Times New Roman" w:hAnsi="Times New Roman" w:cs="Times New Roman"/>
+          <w:sz w:val="24"/>
+          <w:szCs w:val="24"/>
+        </w:rPr>
+        <w:t>npm</w:t>
+      </w:r>
+      <w:proofErr w:type="spellEnd"/>
+      <w:r>
+        <w:rPr>
+          <w:rFonts w:ascii="Times New Roman" w:hAnsi="Times New Roman" w:cs="Times New Roman"/>
+          <w:sz w:val="24"/>
+          <w:szCs w:val="24"/>
+        </w:rPr>
+        <w:t xml:space="preserve">’ e ‘lite-server’, se a segunda não estiver, provavelmente deu erro durante a instalação do gerador/conector com o servidor, para corrigir basta pesquisar por lite-server no google, mas, se bem me lembro, você pode instalar ele globalmente a partir do </w:t>
+      </w:r>
+      <w:proofErr w:type="spellStart"/>
+      <w:r>
+        <w:rPr>
+          <w:rFonts w:ascii="Times New Roman" w:hAnsi="Times New Roman" w:cs="Times New Roman"/>
+          <w:sz w:val="24"/>
+          <w:szCs w:val="24"/>
+        </w:rPr>
+        <w:t>npm</w:t>
+      </w:r>
+      <w:proofErr w:type="spellEnd"/>
+      <w:r>
+        <w:rPr>
+          <w:rFonts w:ascii="Times New Roman" w:hAnsi="Times New Roman" w:cs="Times New Roman"/>
+          <w:sz w:val="24"/>
+          <w:szCs w:val="24"/>
+        </w:rPr>
+        <w:t xml:space="preserve"> </w:t>
+      </w:r>
+      <w:proofErr w:type="spellStart"/>
+      <w:r>
+        <w:rPr>
+          <w:rFonts w:ascii="Times New Roman" w:hAnsi="Times New Roman" w:cs="Times New Roman"/>
+          <w:sz w:val="24"/>
+          <w:szCs w:val="24"/>
+        </w:rPr>
+        <w:t>install</w:t>
+      </w:r>
+      <w:proofErr w:type="spellEnd"/>
+      <w:r>
+        <w:rPr>
+          <w:rFonts w:ascii="Times New Roman" w:hAnsi="Times New Roman" w:cs="Times New Roman"/>
+          <w:sz w:val="24"/>
+          <w:szCs w:val="24"/>
+        </w:rPr>
+        <w:t xml:space="preserve"> </w:t>
       </w:r>
       <w:r>
         <w:rPr>
@@ -2531,23 +3182,185 @@
           <w:sz w:val="24"/>
           <w:szCs w:val="24"/>
         </w:rPr>
-        <w:t>, ou dentro do próprio projeto a partir do npm install lite-server –save-dev.</w:t>
-      </w:r>
-      <w:r>
-        <w:rPr>
-          <w:rFonts w:ascii="Times New Roman" w:hAnsi="Times New Roman" w:cs="Times New Roman"/>
-          <w:sz w:val="24"/>
-          <w:szCs w:val="24"/>
-        </w:rPr>
-        <w:t xml:space="preserve"> Na segunda opção deverá colocar “scripts”: {“dev”: “lite-server”} dentro do package.json e rodar um npm run dev no console na pasta do projeto para que inicie o server</w:t>
-      </w:r>
-      <w:r>
-        <w:rPr>
-          <w:rFonts w:ascii="Times New Roman" w:hAnsi="Times New Roman" w:cs="Times New Roman"/>
-          <w:sz w:val="24"/>
-          <w:szCs w:val="24"/>
-        </w:rPr>
-        <w:t>. Se o index.html que exibirá sua aplicação não estiver na raiz do projeto, coloque o parâmetro –baseDir=caminho\da\pasta\do\index\</w:t>
+        <w:t xml:space="preserve">, ou dentro do próprio projeto a partir do </w:t>
+      </w:r>
+      <w:proofErr w:type="spellStart"/>
+      <w:r>
+        <w:rPr>
+          <w:rFonts w:ascii="Times New Roman" w:hAnsi="Times New Roman" w:cs="Times New Roman"/>
+          <w:sz w:val="24"/>
+          <w:szCs w:val="24"/>
+        </w:rPr>
+        <w:t>npm</w:t>
+      </w:r>
+      <w:proofErr w:type="spellEnd"/>
+      <w:r>
+        <w:rPr>
+          <w:rFonts w:ascii="Times New Roman" w:hAnsi="Times New Roman" w:cs="Times New Roman"/>
+          <w:sz w:val="24"/>
+          <w:szCs w:val="24"/>
+        </w:rPr>
+        <w:t xml:space="preserve"> </w:t>
+      </w:r>
+      <w:proofErr w:type="spellStart"/>
+      <w:r>
+        <w:rPr>
+          <w:rFonts w:ascii="Times New Roman" w:hAnsi="Times New Roman" w:cs="Times New Roman"/>
+          <w:sz w:val="24"/>
+          <w:szCs w:val="24"/>
+        </w:rPr>
+        <w:t>install</w:t>
+      </w:r>
+      <w:proofErr w:type="spellEnd"/>
+      <w:r>
+        <w:rPr>
+          <w:rFonts w:ascii="Times New Roman" w:hAnsi="Times New Roman" w:cs="Times New Roman"/>
+          <w:sz w:val="24"/>
+          <w:szCs w:val="24"/>
+        </w:rPr>
+        <w:t xml:space="preserve"> lite-server –</w:t>
+      </w:r>
+      <w:proofErr w:type="spellStart"/>
+      <w:r>
+        <w:rPr>
+          <w:rFonts w:ascii="Times New Roman" w:hAnsi="Times New Roman" w:cs="Times New Roman"/>
+          <w:sz w:val="24"/>
+          <w:szCs w:val="24"/>
+        </w:rPr>
+        <w:t>save</w:t>
+      </w:r>
+      <w:proofErr w:type="spellEnd"/>
+      <w:r>
+        <w:rPr>
+          <w:rFonts w:ascii="Times New Roman" w:hAnsi="Times New Roman" w:cs="Times New Roman"/>
+          <w:sz w:val="24"/>
+          <w:szCs w:val="24"/>
+        </w:rPr>
+        <w:t>-dev.</w:t>
+      </w:r>
+      <w:r>
+        <w:rPr>
+          <w:rFonts w:ascii="Times New Roman" w:hAnsi="Times New Roman" w:cs="Times New Roman"/>
+          <w:sz w:val="24"/>
+          <w:szCs w:val="24"/>
+        </w:rPr>
+        <w:t xml:space="preserve"> Na segunda opção deverá colocar “scripts”: {“</w:t>
+      </w:r>
+      <w:proofErr w:type="spellStart"/>
+      <w:r>
+        <w:rPr>
+          <w:rFonts w:ascii="Times New Roman" w:hAnsi="Times New Roman" w:cs="Times New Roman"/>
+          <w:sz w:val="24"/>
+          <w:szCs w:val="24"/>
+        </w:rPr>
+        <w:t>dev</w:t>
+      </w:r>
+      <w:proofErr w:type="spellEnd"/>
+      <w:r>
+        <w:rPr>
+          <w:rFonts w:ascii="Times New Roman" w:hAnsi="Times New Roman" w:cs="Times New Roman"/>
+          <w:sz w:val="24"/>
+          <w:szCs w:val="24"/>
+        </w:rPr>
+        <w:t xml:space="preserve">”: “lite-server”} dentro do </w:t>
+      </w:r>
+      <w:proofErr w:type="spellStart"/>
+      <w:r>
+        <w:rPr>
+          <w:rFonts w:ascii="Times New Roman" w:hAnsi="Times New Roman" w:cs="Times New Roman"/>
+          <w:sz w:val="24"/>
+          <w:szCs w:val="24"/>
+        </w:rPr>
+        <w:t>package.json</w:t>
+      </w:r>
+      <w:proofErr w:type="spellEnd"/>
+      <w:r>
+        <w:rPr>
+          <w:rFonts w:ascii="Times New Roman" w:hAnsi="Times New Roman" w:cs="Times New Roman"/>
+          <w:sz w:val="24"/>
+          <w:szCs w:val="24"/>
+        </w:rPr>
+        <w:t xml:space="preserve"> e rodar um </w:t>
+      </w:r>
+      <w:proofErr w:type="spellStart"/>
+      <w:r>
+        <w:rPr>
+          <w:rFonts w:ascii="Times New Roman" w:hAnsi="Times New Roman" w:cs="Times New Roman"/>
+          <w:sz w:val="24"/>
+          <w:szCs w:val="24"/>
+        </w:rPr>
+        <w:t>npm</w:t>
+      </w:r>
+      <w:proofErr w:type="spellEnd"/>
+      <w:r>
+        <w:rPr>
+          <w:rFonts w:ascii="Times New Roman" w:hAnsi="Times New Roman" w:cs="Times New Roman"/>
+          <w:sz w:val="24"/>
+          <w:szCs w:val="24"/>
+        </w:rPr>
+        <w:t xml:space="preserve"> </w:t>
+      </w:r>
+      <w:proofErr w:type="spellStart"/>
+      <w:r>
+        <w:rPr>
+          <w:rFonts w:ascii="Times New Roman" w:hAnsi="Times New Roman" w:cs="Times New Roman"/>
+          <w:sz w:val="24"/>
+          <w:szCs w:val="24"/>
+        </w:rPr>
+        <w:t>run</w:t>
+      </w:r>
+      <w:proofErr w:type="spellEnd"/>
+      <w:r>
+        <w:rPr>
+          <w:rFonts w:ascii="Times New Roman" w:hAnsi="Times New Roman" w:cs="Times New Roman"/>
+          <w:sz w:val="24"/>
+          <w:szCs w:val="24"/>
+        </w:rPr>
+        <w:t xml:space="preserve"> </w:t>
+      </w:r>
+      <w:proofErr w:type="spellStart"/>
+      <w:r>
+        <w:rPr>
+          <w:rFonts w:ascii="Times New Roman" w:hAnsi="Times New Roman" w:cs="Times New Roman"/>
+          <w:sz w:val="24"/>
+          <w:szCs w:val="24"/>
+        </w:rPr>
+        <w:t>dev</w:t>
+      </w:r>
+      <w:proofErr w:type="spellEnd"/>
+      <w:r>
+        <w:rPr>
+          <w:rFonts w:ascii="Times New Roman" w:hAnsi="Times New Roman" w:cs="Times New Roman"/>
+          <w:sz w:val="24"/>
+          <w:szCs w:val="24"/>
+        </w:rPr>
+        <w:t xml:space="preserve"> no console na pasta do projeto para que inicie o server</w:t>
+      </w:r>
+      <w:r>
+        <w:rPr>
+          <w:rFonts w:ascii="Times New Roman" w:hAnsi="Times New Roman" w:cs="Times New Roman"/>
+          <w:sz w:val="24"/>
+          <w:szCs w:val="24"/>
+        </w:rPr>
+        <w:t>. Se o index.html que exibirá sua aplicação não estiver na raiz do projeto, coloque o parâmetro –</w:t>
+      </w:r>
+      <w:proofErr w:type="spellStart"/>
+      <w:r>
+        <w:rPr>
+          <w:rFonts w:ascii="Times New Roman" w:hAnsi="Times New Roman" w:cs="Times New Roman"/>
+          <w:sz w:val="24"/>
+          <w:szCs w:val="24"/>
+        </w:rPr>
+        <w:t>baseDir</w:t>
+      </w:r>
+      <w:proofErr w:type="spellEnd"/>
+      <w:r>
+        <w:rPr>
+          <w:rFonts w:ascii="Times New Roman" w:hAnsi="Times New Roman" w:cs="Times New Roman"/>
+          <w:sz w:val="24"/>
+          <w:szCs w:val="24"/>
+        </w:rPr>
+        <w:t>=caminho\da\pasta\do\index\</w:t>
       </w:r>
       <w:r>
         <w:rPr>
@@ -2619,7 +3432,61 @@
           <w:sz w:val="24"/>
           <w:szCs w:val="24"/>
         </w:rPr>
-        <w:t xml:space="preserve">Para começarmos com o TS primeiro precisamos instalar ele e, para isso, vamos seguir para a pasta no caminho C:\Users\nomeDoUsuário\AppData\Roaming\npm\node_modules\npm e nessa pasta instalar o typescript na versão que desejar a partir do npm install </w:t>
+        <w:t xml:space="preserve">Para começarmos com o TS primeiro precisamos instalar ele e, para isso, vamos seguir para a pasta no caminho C:\Users\nomeDoUsuário\AppData\Roaming\npm\node_modules\npm e nessa pasta instalar o </w:t>
+      </w:r>
+      <w:proofErr w:type="spellStart"/>
+      <w:r>
+        <w:rPr>
+          <w:rFonts w:ascii="Times New Roman" w:hAnsi="Times New Roman" w:cs="Times New Roman"/>
+          <w:sz w:val="24"/>
+          <w:szCs w:val="24"/>
+        </w:rPr>
+        <w:t>typescript</w:t>
+      </w:r>
+      <w:proofErr w:type="spellEnd"/>
+      <w:r>
+        <w:rPr>
+          <w:rFonts w:ascii="Times New Roman" w:hAnsi="Times New Roman" w:cs="Times New Roman"/>
+          <w:sz w:val="24"/>
+          <w:szCs w:val="24"/>
+        </w:rPr>
+        <w:t xml:space="preserve"> na versão que desejar a partir do </w:t>
+      </w:r>
+      <w:proofErr w:type="spellStart"/>
+      <w:r>
+        <w:rPr>
+          <w:rFonts w:ascii="Times New Roman" w:hAnsi="Times New Roman" w:cs="Times New Roman"/>
+          <w:sz w:val="24"/>
+          <w:szCs w:val="24"/>
+        </w:rPr>
+        <w:t>npm</w:t>
+      </w:r>
+      <w:proofErr w:type="spellEnd"/>
+      <w:r>
+        <w:rPr>
+          <w:rFonts w:ascii="Times New Roman" w:hAnsi="Times New Roman" w:cs="Times New Roman"/>
+          <w:sz w:val="24"/>
+          <w:szCs w:val="24"/>
+        </w:rPr>
+        <w:t xml:space="preserve"> </w:t>
+      </w:r>
+      <w:proofErr w:type="spellStart"/>
+      <w:r>
+        <w:rPr>
+          <w:rFonts w:ascii="Times New Roman" w:hAnsi="Times New Roman" w:cs="Times New Roman"/>
+          <w:sz w:val="24"/>
+          <w:szCs w:val="24"/>
+        </w:rPr>
+        <w:t>install</w:t>
+      </w:r>
+      <w:proofErr w:type="spellEnd"/>
+      <w:r>
+        <w:rPr>
+          <w:rFonts w:ascii="Times New Roman" w:hAnsi="Times New Roman" w:cs="Times New Roman"/>
+          <w:sz w:val="24"/>
+          <w:szCs w:val="24"/>
+        </w:rPr>
+        <w:t xml:space="preserve"> </w:t>
       </w:r>
       <w:hyperlink r:id="rId7" w:history="1">
         <w:r>
@@ -2678,7 +3545,61 @@
           <w:sz w:val="24"/>
           <w:szCs w:val="24"/>
         </w:rPr>
-        <w:t xml:space="preserve"> (tsc (typescript compiler))</w:t>
+        <w:t xml:space="preserve"> (</w:t>
+      </w:r>
+      <w:proofErr w:type="spellStart"/>
+      <w:r>
+        <w:rPr>
+          <w:rFonts w:ascii="Times New Roman" w:hAnsi="Times New Roman" w:cs="Times New Roman"/>
+          <w:sz w:val="24"/>
+          <w:szCs w:val="24"/>
+        </w:rPr>
+        <w:t>tsc</w:t>
+      </w:r>
+      <w:proofErr w:type="spellEnd"/>
+      <w:r>
+        <w:rPr>
+          <w:rFonts w:ascii="Times New Roman" w:hAnsi="Times New Roman" w:cs="Times New Roman"/>
+          <w:sz w:val="24"/>
+          <w:szCs w:val="24"/>
+        </w:rPr>
+        <w:t xml:space="preserve"> (</w:t>
+      </w:r>
+      <w:proofErr w:type="spellStart"/>
+      <w:r>
+        <w:rPr>
+          <w:rFonts w:ascii="Times New Roman" w:hAnsi="Times New Roman" w:cs="Times New Roman"/>
+          <w:sz w:val="24"/>
+          <w:szCs w:val="24"/>
+        </w:rPr>
+        <w:t>typescript</w:t>
+      </w:r>
+      <w:proofErr w:type="spellEnd"/>
+      <w:r>
+        <w:rPr>
+          <w:rFonts w:ascii="Times New Roman" w:hAnsi="Times New Roman" w:cs="Times New Roman"/>
+          <w:sz w:val="24"/>
+          <w:szCs w:val="24"/>
+        </w:rPr>
+        <w:t xml:space="preserve"> </w:t>
+      </w:r>
+      <w:proofErr w:type="spellStart"/>
+      <w:r>
+        <w:rPr>
+          <w:rFonts w:ascii="Times New Roman" w:hAnsi="Times New Roman" w:cs="Times New Roman"/>
+          <w:sz w:val="24"/>
+          <w:szCs w:val="24"/>
+        </w:rPr>
+        <w:t>compiler</w:t>
+      </w:r>
+      <w:proofErr w:type="spellEnd"/>
+      <w:r>
+        <w:rPr>
+          <w:rFonts w:ascii="Times New Roman" w:hAnsi="Times New Roman" w:cs="Times New Roman"/>
+          <w:sz w:val="24"/>
+          <w:szCs w:val="24"/>
+        </w:rPr>
+        <w:t>))</w:t>
       </w:r>
       <w:r>
         <w:rPr>
@@ -2702,7 +3623,25 @@
           <w:sz w:val="24"/>
           <w:szCs w:val="24"/>
         </w:rPr>
-        <w:t xml:space="preserve"> um comando precisamos colocar a pasta em que ele se encontra na nossa variável PATH no PowerShell ou CMD.</w:t>
+        <w:t xml:space="preserve"> um comando precisamos colocar a pasta em que ele se encontra na nossa variável PATH no </w:t>
+      </w:r>
+      <w:proofErr w:type="spellStart"/>
+      <w:r>
+        <w:rPr>
+          <w:rFonts w:ascii="Times New Roman" w:hAnsi="Times New Roman" w:cs="Times New Roman"/>
+          <w:sz w:val="24"/>
+          <w:szCs w:val="24"/>
+        </w:rPr>
+        <w:t>PowerShell</w:t>
+      </w:r>
+      <w:proofErr w:type="spellEnd"/>
+      <w:r>
+        <w:rPr>
+          <w:rFonts w:ascii="Times New Roman" w:hAnsi="Times New Roman" w:cs="Times New Roman"/>
+          <w:sz w:val="24"/>
+          <w:szCs w:val="24"/>
+        </w:rPr>
+        <w:t xml:space="preserve"> ou CMD.</w:t>
       </w:r>
       <w:r>
         <w:rPr>
@@ -2751,15 +3690,141 @@
           <w:sz w:val="24"/>
           <w:szCs w:val="24"/>
         </w:rPr>
-        <w:t>, mas que para descobrir pode simplesmente usar o comando ls -Recurse *tsc* para listar todos os arquivos que possuem essas letras no nome. O que procuramos é uma tríade de tsc, tsc.cmd e tsc.ps1.</w:t>
-      </w:r>
-      <w:r>
-        <w:rPr>
-          <w:rFonts w:ascii="Times New Roman" w:hAnsi="Times New Roman" w:cs="Times New Roman"/>
-          <w:sz w:val="24"/>
-          <w:szCs w:val="24"/>
-        </w:rPr>
-        <w:t xml:space="preserve"> Após encontrar e entrar na pasta em que esses arquivos estão, podemos usar o comando pwd para ver o caminho todo desde o disco e copiar esse caminho. Em seguida utilizaremos o comando setx PATH “%PATH%;C:\todo\o\camiho\descoberto\pelo\pwd”. Após sua execução aparecerá uma mensagem de êxito e então devemos reiniciar </w:t>
+        <w:t xml:space="preserve">, mas que para descobrir pode simplesmente usar o comando </w:t>
+      </w:r>
+      <w:proofErr w:type="spellStart"/>
+      <w:r>
+        <w:rPr>
+          <w:rFonts w:ascii="Times New Roman" w:hAnsi="Times New Roman" w:cs="Times New Roman"/>
+          <w:sz w:val="24"/>
+          <w:szCs w:val="24"/>
+        </w:rPr>
+        <w:t>ls</w:t>
+      </w:r>
+      <w:proofErr w:type="spellEnd"/>
+      <w:r>
+        <w:rPr>
+          <w:rFonts w:ascii="Times New Roman" w:hAnsi="Times New Roman" w:cs="Times New Roman"/>
+          <w:sz w:val="24"/>
+          <w:szCs w:val="24"/>
+        </w:rPr>
+        <w:t xml:space="preserve"> -Recurse *</w:t>
+      </w:r>
+      <w:proofErr w:type="spellStart"/>
+      <w:r>
+        <w:rPr>
+          <w:rFonts w:ascii="Times New Roman" w:hAnsi="Times New Roman" w:cs="Times New Roman"/>
+          <w:sz w:val="24"/>
+          <w:szCs w:val="24"/>
+        </w:rPr>
+        <w:t>tsc</w:t>
+      </w:r>
+      <w:proofErr w:type="spellEnd"/>
+      <w:r>
+        <w:rPr>
+          <w:rFonts w:ascii="Times New Roman" w:hAnsi="Times New Roman" w:cs="Times New Roman"/>
+          <w:sz w:val="24"/>
+          <w:szCs w:val="24"/>
+        </w:rPr>
+        <w:t xml:space="preserve">* para listar todos os arquivos que possuem essas letras no nome. O que procuramos é uma tríade de </w:t>
+      </w:r>
+      <w:proofErr w:type="spellStart"/>
+      <w:r>
+        <w:rPr>
+          <w:rFonts w:ascii="Times New Roman" w:hAnsi="Times New Roman" w:cs="Times New Roman"/>
+          <w:sz w:val="24"/>
+          <w:szCs w:val="24"/>
+        </w:rPr>
+        <w:t>tsc</w:t>
+      </w:r>
+      <w:proofErr w:type="spellEnd"/>
+      <w:r>
+        <w:rPr>
+          <w:rFonts w:ascii="Times New Roman" w:hAnsi="Times New Roman" w:cs="Times New Roman"/>
+          <w:sz w:val="24"/>
+          <w:szCs w:val="24"/>
+        </w:rPr>
+        <w:t>, tsc.cmd e tsc.ps1.</w:t>
+      </w:r>
+      <w:r>
+        <w:rPr>
+          <w:rFonts w:ascii="Times New Roman" w:hAnsi="Times New Roman" w:cs="Times New Roman"/>
+          <w:sz w:val="24"/>
+          <w:szCs w:val="24"/>
+        </w:rPr>
+        <w:t xml:space="preserve"> Após encontrar e entrar na pasta em que esses arquivos estão, podemos usar o comando </w:t>
+      </w:r>
+      <w:proofErr w:type="spellStart"/>
+      <w:r>
+        <w:rPr>
+          <w:rFonts w:ascii="Times New Roman" w:hAnsi="Times New Roman" w:cs="Times New Roman"/>
+          <w:sz w:val="24"/>
+          <w:szCs w:val="24"/>
+        </w:rPr>
+        <w:t>pwd</w:t>
+      </w:r>
+      <w:proofErr w:type="spellEnd"/>
+      <w:r>
+        <w:rPr>
+          <w:rFonts w:ascii="Times New Roman" w:hAnsi="Times New Roman" w:cs="Times New Roman"/>
+          <w:sz w:val="24"/>
+          <w:szCs w:val="24"/>
+        </w:rPr>
+        <w:t xml:space="preserve"> para ver o caminho todo desde o disco e copiar esse caminho. Em seguida utilizaremos o comando </w:t>
+      </w:r>
+      <w:proofErr w:type="spellStart"/>
+      <w:r>
+        <w:rPr>
+          <w:rFonts w:ascii="Times New Roman" w:hAnsi="Times New Roman" w:cs="Times New Roman"/>
+          <w:sz w:val="24"/>
+          <w:szCs w:val="24"/>
+        </w:rPr>
+        <w:t>setx</w:t>
+      </w:r>
+      <w:proofErr w:type="spellEnd"/>
+      <w:r>
+        <w:rPr>
+          <w:rFonts w:ascii="Times New Roman" w:hAnsi="Times New Roman" w:cs="Times New Roman"/>
+          <w:sz w:val="24"/>
+          <w:szCs w:val="24"/>
+        </w:rPr>
+        <w:t xml:space="preserve"> PATH “%PATH%;C:\todo\o\</w:t>
+      </w:r>
+      <w:proofErr w:type="spellStart"/>
+      <w:r>
+        <w:rPr>
+          <w:rFonts w:ascii="Times New Roman" w:hAnsi="Times New Roman" w:cs="Times New Roman"/>
+          <w:sz w:val="24"/>
+          <w:szCs w:val="24"/>
+        </w:rPr>
+        <w:t>camiho</w:t>
+      </w:r>
+      <w:proofErr w:type="spellEnd"/>
+      <w:r>
+        <w:rPr>
+          <w:rFonts w:ascii="Times New Roman" w:hAnsi="Times New Roman" w:cs="Times New Roman"/>
+          <w:sz w:val="24"/>
+          <w:szCs w:val="24"/>
+        </w:rPr>
+        <w:t>\descoberto\pelo\</w:t>
+      </w:r>
+      <w:proofErr w:type="spellStart"/>
+      <w:r>
+        <w:rPr>
+          <w:rFonts w:ascii="Times New Roman" w:hAnsi="Times New Roman" w:cs="Times New Roman"/>
+          <w:sz w:val="24"/>
+          <w:szCs w:val="24"/>
+        </w:rPr>
+        <w:t>pwd</w:t>
+      </w:r>
+      <w:proofErr w:type="spellEnd"/>
+      <w:r>
+        <w:rPr>
+          <w:rFonts w:ascii="Times New Roman" w:hAnsi="Times New Roman" w:cs="Times New Roman"/>
+          <w:sz w:val="24"/>
+          <w:szCs w:val="24"/>
+        </w:rPr>
+        <w:t xml:space="preserve">”. Após sua execução aparecerá uma mensagem de êxito e então devemos reiniciar </w:t>
       </w:r>
       <w:r>
         <w:rPr>
@@ -2854,7 +3919,95 @@
           <w:sz w:val="24"/>
           <w:szCs w:val="24"/>
         </w:rPr>
-        <w:t>Não tenho certeza se no PS realmente precisa ou sequer funciona colocar o %PATH%; e depois todo o caminho para setar o novo caminho nele. Talvez seja necessário colocar o $env:Path ou então só $Path ou $PATH para que dê certo. Se estiver utilizando o CMD, NÃO ESQUEÇA DE COLOCAR DE MANEIRA NENHUMA OU PODE DAR MUITO ERRADO!!!! Para ter certeza que vai ficar tudo bem, faça um backup do path utilizando o echo %PATH% $Path ou $env:Path e guarde o arquivo em segurança para poder recuperar caso de errado. Qualquer dúvida consultar as anotações de CMD/PROMPT.</w:t>
+        <w:t xml:space="preserve">Não tenho certeza se no PS realmente precisa ou sequer funciona colocar o %PATH%; e depois todo o caminho para </w:t>
+      </w:r>
+      <w:proofErr w:type="spellStart"/>
+      <w:r>
+        <w:rPr>
+          <w:rFonts w:ascii="Times New Roman" w:hAnsi="Times New Roman" w:cs="Times New Roman"/>
+          <w:b/>
+          <w:bCs/>
+          <w:sz w:val="24"/>
+          <w:szCs w:val="24"/>
+        </w:rPr>
+        <w:t>setar</w:t>
+      </w:r>
+      <w:proofErr w:type="spellEnd"/>
+      <w:r>
+        <w:rPr>
+          <w:rFonts w:ascii="Times New Roman" w:hAnsi="Times New Roman" w:cs="Times New Roman"/>
+          <w:b/>
+          <w:bCs/>
+          <w:sz w:val="24"/>
+          <w:szCs w:val="24"/>
+        </w:rPr>
+        <w:t xml:space="preserve"> o novo caminho nele. Talvez seja necessário colocar o $</w:t>
+      </w:r>
+      <w:proofErr w:type="spellStart"/>
+      <w:r>
+        <w:rPr>
+          <w:rFonts w:ascii="Times New Roman" w:hAnsi="Times New Roman" w:cs="Times New Roman"/>
+          <w:b/>
+          <w:bCs/>
+          <w:sz w:val="24"/>
+          <w:szCs w:val="24"/>
+        </w:rPr>
+        <w:t>env:Path</w:t>
+      </w:r>
+      <w:proofErr w:type="spellEnd"/>
+      <w:r>
+        <w:rPr>
+          <w:rFonts w:ascii="Times New Roman" w:hAnsi="Times New Roman" w:cs="Times New Roman"/>
+          <w:b/>
+          <w:bCs/>
+          <w:sz w:val="24"/>
+          <w:szCs w:val="24"/>
+        </w:rPr>
+        <w:t xml:space="preserve"> ou então só $Path ou $PATH para que dê certo. Se estiver utilizando o CMD, NÃO ESQUEÇA DE COLOCAR DE MANEIRA NENHUMA OU PODE DAR MUITO ERRADO!!!! Para ter certeza que vai ficar tudo bem, faça um backup do path utilizando o </w:t>
+      </w:r>
+      <w:proofErr w:type="spellStart"/>
+      <w:r>
+        <w:rPr>
+          <w:rFonts w:ascii="Times New Roman" w:hAnsi="Times New Roman" w:cs="Times New Roman"/>
+          <w:b/>
+          <w:bCs/>
+          <w:sz w:val="24"/>
+          <w:szCs w:val="24"/>
+        </w:rPr>
+        <w:t>echo</w:t>
+      </w:r>
+      <w:proofErr w:type="spellEnd"/>
+      <w:r>
+        <w:rPr>
+          <w:rFonts w:ascii="Times New Roman" w:hAnsi="Times New Roman" w:cs="Times New Roman"/>
+          <w:b/>
+          <w:bCs/>
+          <w:sz w:val="24"/>
+          <w:szCs w:val="24"/>
+        </w:rPr>
+        <w:t xml:space="preserve"> %PATH% $Path ou $</w:t>
+      </w:r>
+      <w:proofErr w:type="spellStart"/>
+      <w:r>
+        <w:rPr>
+          <w:rFonts w:ascii="Times New Roman" w:hAnsi="Times New Roman" w:cs="Times New Roman"/>
+          <w:b/>
+          <w:bCs/>
+          <w:sz w:val="24"/>
+          <w:szCs w:val="24"/>
+        </w:rPr>
+        <w:t>env:Path</w:t>
+      </w:r>
+      <w:proofErr w:type="spellEnd"/>
+      <w:r>
+        <w:rPr>
+          <w:rFonts w:ascii="Times New Roman" w:hAnsi="Times New Roman" w:cs="Times New Roman"/>
+          <w:b/>
+          <w:bCs/>
+          <w:sz w:val="24"/>
+          <w:szCs w:val="24"/>
+        </w:rPr>
+        <w:t xml:space="preserve"> e guarde o arquivo em segurança para poder recuperar caso de errado. Qualquer dúvida consultar as anotações de CMD/PROMPT.</w:t>
       </w:r>
       <w:r>
         <w:rPr>
@@ -2890,15 +4043,51 @@
           <w:sz w:val="24"/>
           <w:szCs w:val="24"/>
         </w:rPr>
-        <w:t>A partir desse ponto tanto o compilador quanto o server init devem estar funcionando adequadamente</w:t>
-      </w:r>
-      <w:r>
-        <w:rPr>
-          <w:rFonts w:ascii="Times New Roman" w:hAnsi="Times New Roman" w:cs="Times New Roman"/>
-          <w:sz w:val="24"/>
-          <w:szCs w:val="24"/>
-        </w:rPr>
-        <w:t xml:space="preserve"> no seu projeto e com as configurações de tsconfig.json que você fizer para ele</w:t>
+        <w:t xml:space="preserve">A partir desse ponto tanto o compilador quanto o server </w:t>
+      </w:r>
+      <w:proofErr w:type="spellStart"/>
+      <w:r>
+        <w:rPr>
+          <w:rFonts w:ascii="Times New Roman" w:hAnsi="Times New Roman" w:cs="Times New Roman"/>
+          <w:sz w:val="24"/>
+          <w:szCs w:val="24"/>
+        </w:rPr>
+        <w:t>init</w:t>
+      </w:r>
+      <w:proofErr w:type="spellEnd"/>
+      <w:r>
+        <w:rPr>
+          <w:rFonts w:ascii="Times New Roman" w:hAnsi="Times New Roman" w:cs="Times New Roman"/>
+          <w:sz w:val="24"/>
+          <w:szCs w:val="24"/>
+        </w:rPr>
+        <w:t xml:space="preserve"> devem estar funcionando adequadamente</w:t>
+      </w:r>
+      <w:r>
+        <w:rPr>
+          <w:rFonts w:ascii="Times New Roman" w:hAnsi="Times New Roman" w:cs="Times New Roman"/>
+          <w:sz w:val="24"/>
+          <w:szCs w:val="24"/>
+        </w:rPr>
+        <w:t xml:space="preserve"> no seu projeto e com as configurações de </w:t>
+      </w:r>
+      <w:proofErr w:type="spellStart"/>
+      <w:r>
+        <w:rPr>
+          <w:rFonts w:ascii="Times New Roman" w:hAnsi="Times New Roman" w:cs="Times New Roman"/>
+          <w:sz w:val="24"/>
+          <w:szCs w:val="24"/>
+        </w:rPr>
+        <w:t>tsconfig.json</w:t>
+      </w:r>
+      <w:proofErr w:type="spellEnd"/>
+      <w:r>
+        <w:rPr>
+          <w:rFonts w:ascii="Times New Roman" w:hAnsi="Times New Roman" w:cs="Times New Roman"/>
+          <w:sz w:val="24"/>
+          <w:szCs w:val="24"/>
+        </w:rPr>
+        <w:t xml:space="preserve"> que você fizer para ele</w:t>
       </w:r>
       <w:r>
         <w:rPr>
@@ -2970,7 +4159,25 @@
           <w:sz w:val="24"/>
           <w:szCs w:val="24"/>
         </w:rPr>
-        <w:t>Para configurar nosso compilador precisamos criar um arquivo chamado tsconfig.json e, dentro dele, colocar algumas pequenas opções como:</w:t>
+        <w:t xml:space="preserve">Para configurar nosso compilador precisamos criar um arquivo chamado </w:t>
+      </w:r>
+      <w:proofErr w:type="spellStart"/>
+      <w:r>
+        <w:rPr>
+          <w:rFonts w:ascii="Times New Roman" w:hAnsi="Times New Roman" w:cs="Times New Roman"/>
+          <w:sz w:val="24"/>
+          <w:szCs w:val="24"/>
+        </w:rPr>
+        <w:t>tsconfig.json</w:t>
+      </w:r>
+      <w:proofErr w:type="spellEnd"/>
+      <w:r>
+        <w:rPr>
+          <w:rFonts w:ascii="Times New Roman" w:hAnsi="Times New Roman" w:cs="Times New Roman"/>
+          <w:sz w:val="24"/>
+          <w:szCs w:val="24"/>
+        </w:rPr>
+        <w:t xml:space="preserve"> e, dentro dele, colocar algumas pequenas opções como:</w:t>
       </w:r>
     </w:p>
     <w:p>
@@ -3021,7 +4228,27 @@
           <w:sz w:val="21"/>
           <w:szCs w:val="21"/>
         </w:rPr>
-        <w:t>"compilerOptions"</w:t>
+        <w:t>"</w:t>
+      </w:r>
+      <w:proofErr w:type="spellStart"/>
+      <w:r>
+        <w:rPr>
+          <w:rFonts w:ascii="Consolas" w:eastAsia="Times New Roman" w:hAnsi="Consolas" w:cs="Times New Roman"/>
+          <w:color w:val="9CDCFE"/>
+          <w:sz w:val="21"/>
+          <w:szCs w:val="21"/>
+        </w:rPr>
+        <w:t>compilerOptions</w:t>
+      </w:r>
+      <w:proofErr w:type="spellEnd"/>
+      <w:r>
+        <w:rPr>
+          <w:rFonts w:ascii="Consolas" w:eastAsia="Times New Roman" w:hAnsi="Consolas" w:cs="Times New Roman"/>
+          <w:color w:val="9CDCFE"/>
+          <w:sz w:val="21"/>
+          <w:szCs w:val="21"/>
+        </w:rPr>
+        <w:t>"</w:t>
       </w:r>
       <w:r>
         <w:rPr>
@@ -3070,7 +4297,27 @@
           <w:sz w:val="21"/>
           <w:szCs w:val="21"/>
         </w:rPr>
-        <w:t>"outDir"</w:t>
+        <w:t>"</w:t>
+      </w:r>
+      <w:proofErr w:type="spellStart"/>
+      <w:r>
+        <w:rPr>
+          <w:rFonts w:ascii="Consolas" w:eastAsia="Times New Roman" w:hAnsi="Consolas" w:cs="Times New Roman"/>
+          <w:color w:val="9CDCFE"/>
+          <w:sz w:val="21"/>
+          <w:szCs w:val="21"/>
+        </w:rPr>
+        <w:t>outDir</w:t>
+      </w:r>
+      <w:proofErr w:type="spellEnd"/>
+      <w:r>
+        <w:rPr>
+          <w:rFonts w:ascii="Consolas" w:eastAsia="Times New Roman" w:hAnsi="Consolas" w:cs="Times New Roman"/>
+          <w:color w:val="9CDCFE"/>
+          <w:sz w:val="21"/>
+          <w:szCs w:val="21"/>
+        </w:rPr>
+        <w:t>"</w:t>
       </w:r>
       <w:r>
         <w:rPr>
@@ -3088,7 +4335,47 @@
           <w:sz w:val="21"/>
           <w:szCs w:val="21"/>
         </w:rPr>
-        <w:t>"dist/js"</w:t>
+        <w:t>"</w:t>
+      </w:r>
+      <w:proofErr w:type="spellStart"/>
+      <w:r>
+        <w:rPr>
+          <w:rFonts w:ascii="Consolas" w:eastAsia="Times New Roman" w:hAnsi="Consolas" w:cs="Times New Roman"/>
+          <w:color w:val="CE9178"/>
+          <w:sz w:val="21"/>
+          <w:szCs w:val="21"/>
+        </w:rPr>
+        <w:t>dist</w:t>
+      </w:r>
+      <w:proofErr w:type="spellEnd"/>
+      <w:r>
+        <w:rPr>
+          <w:rFonts w:ascii="Consolas" w:eastAsia="Times New Roman" w:hAnsi="Consolas" w:cs="Times New Roman"/>
+          <w:color w:val="CE9178"/>
+          <w:sz w:val="21"/>
+          <w:szCs w:val="21"/>
+        </w:rPr>
+        <w:t>/</w:t>
+      </w:r>
+      <w:proofErr w:type="spellStart"/>
+      <w:r>
+        <w:rPr>
+          <w:rFonts w:ascii="Consolas" w:eastAsia="Times New Roman" w:hAnsi="Consolas" w:cs="Times New Roman"/>
+          <w:color w:val="CE9178"/>
+          <w:sz w:val="21"/>
+          <w:szCs w:val="21"/>
+        </w:rPr>
+        <w:t>js</w:t>
+      </w:r>
+      <w:proofErr w:type="spellEnd"/>
+      <w:r>
+        <w:rPr>
+          <w:rFonts w:ascii="Consolas" w:eastAsia="Times New Roman" w:hAnsi="Consolas" w:cs="Times New Roman"/>
+          <w:color w:val="CE9178"/>
+          <w:sz w:val="21"/>
+          <w:szCs w:val="21"/>
+        </w:rPr>
+        <w:t>"</w:t>
       </w:r>
       <w:r>
         <w:rPr>
@@ -3172,7 +4459,27 @@
           <w:sz w:val="21"/>
           <w:szCs w:val="21"/>
         </w:rPr>
-        <w:t>// Diz que o alvo de conversão, ou seja, para qual tipo de JS ou ES ele deve converter nossos arquivos TS ao compilar, nesse caso dissemos que queremos o EcmaScript 6</w:t>
+        <w:t xml:space="preserve">// Diz que o alvo de conversão, ou seja, para qual tipo de JS ou ES ele deve converter nossos arquivos TS ao compilar, nesse caso dissemos que queremos o </w:t>
+      </w:r>
+      <w:proofErr w:type="spellStart"/>
+      <w:r>
+        <w:rPr>
+          <w:rFonts w:ascii="Consolas" w:eastAsia="Times New Roman" w:hAnsi="Consolas" w:cs="Times New Roman"/>
+          <w:color w:val="6A9955"/>
+          <w:sz w:val="21"/>
+          <w:szCs w:val="21"/>
+        </w:rPr>
+        <w:t>EcmaScript</w:t>
+      </w:r>
+      <w:proofErr w:type="spellEnd"/>
+      <w:r>
+        <w:rPr>
+          <w:rFonts w:ascii="Consolas" w:eastAsia="Times New Roman" w:hAnsi="Consolas" w:cs="Times New Roman"/>
+          <w:color w:val="6A9955"/>
+          <w:sz w:val="21"/>
+          <w:szCs w:val="21"/>
+        </w:rPr>
+        <w:t xml:space="preserve"> 6</w:t>
       </w:r>
     </w:p>
     <w:p>
@@ -3312,7 +4619,79 @@
           <w:sz w:val="24"/>
           <w:szCs w:val="24"/>
         </w:rPr>
-        <w:t>Após configurar devemos ir até a pasta package.json do nosso projeto e colocar dentro do script um comando “compile”: “tsc” e dentro das “devDepencencies”: {“typescript”: “^4.2.2”}.</w:t>
+        <w:t xml:space="preserve">Após configurar devemos ir até a pasta </w:t>
+      </w:r>
+      <w:proofErr w:type="spellStart"/>
+      <w:r>
+        <w:rPr>
+          <w:rFonts w:ascii="Times New Roman" w:hAnsi="Times New Roman" w:cs="Times New Roman"/>
+          <w:sz w:val="24"/>
+          <w:szCs w:val="24"/>
+        </w:rPr>
+        <w:t>package.json</w:t>
+      </w:r>
+      <w:proofErr w:type="spellEnd"/>
+      <w:r>
+        <w:rPr>
+          <w:rFonts w:ascii="Times New Roman" w:hAnsi="Times New Roman" w:cs="Times New Roman"/>
+          <w:sz w:val="24"/>
+          <w:szCs w:val="24"/>
+        </w:rPr>
+        <w:t xml:space="preserve"> do nosso projeto e colocar dentro do script um comando “compile”: “</w:t>
+      </w:r>
+      <w:proofErr w:type="spellStart"/>
+      <w:r>
+        <w:rPr>
+          <w:rFonts w:ascii="Times New Roman" w:hAnsi="Times New Roman" w:cs="Times New Roman"/>
+          <w:sz w:val="24"/>
+          <w:szCs w:val="24"/>
+        </w:rPr>
+        <w:t>tsc</w:t>
+      </w:r>
+      <w:proofErr w:type="spellEnd"/>
+      <w:r>
+        <w:rPr>
+          <w:rFonts w:ascii="Times New Roman" w:hAnsi="Times New Roman" w:cs="Times New Roman"/>
+          <w:sz w:val="24"/>
+          <w:szCs w:val="24"/>
+        </w:rPr>
+        <w:t>” e dentro das “</w:t>
+      </w:r>
+      <w:proofErr w:type="spellStart"/>
+      <w:r>
+        <w:rPr>
+          <w:rFonts w:ascii="Times New Roman" w:hAnsi="Times New Roman" w:cs="Times New Roman"/>
+          <w:sz w:val="24"/>
+          <w:szCs w:val="24"/>
+        </w:rPr>
+        <w:t>devDepencencies</w:t>
+      </w:r>
+      <w:proofErr w:type="spellEnd"/>
+      <w:r>
+        <w:rPr>
+          <w:rFonts w:ascii="Times New Roman" w:hAnsi="Times New Roman" w:cs="Times New Roman"/>
+          <w:sz w:val="24"/>
+          <w:szCs w:val="24"/>
+        </w:rPr>
+        <w:t>”: {“</w:t>
+      </w:r>
+      <w:proofErr w:type="spellStart"/>
+      <w:r>
+        <w:rPr>
+          <w:rFonts w:ascii="Times New Roman" w:hAnsi="Times New Roman" w:cs="Times New Roman"/>
+          <w:sz w:val="24"/>
+          <w:szCs w:val="24"/>
+        </w:rPr>
+        <w:t>typescript</w:t>
+      </w:r>
+      <w:proofErr w:type="spellEnd"/>
+      <w:r>
+        <w:rPr>
+          <w:rFonts w:ascii="Times New Roman" w:hAnsi="Times New Roman" w:cs="Times New Roman"/>
+          <w:sz w:val="24"/>
+          <w:szCs w:val="24"/>
+        </w:rPr>
+        <w:t>”: “^4.2.2”}.</w:t>
       </w:r>
     </w:p>
     <w:p>
@@ -3430,7 +4809,27 @@
           <w:sz w:val="21"/>
           <w:szCs w:val="21"/>
         </w:rPr>
-        <w:t>"noEmitOnError"</w:t>
+        <w:t>"</w:t>
+      </w:r>
+      <w:proofErr w:type="spellStart"/>
+      <w:r>
+        <w:rPr>
+          <w:rFonts w:ascii="Consolas" w:eastAsia="Times New Roman" w:hAnsi="Consolas" w:cs="Times New Roman"/>
+          <w:color w:val="9CDCFE"/>
+          <w:sz w:val="21"/>
+          <w:szCs w:val="21"/>
+        </w:rPr>
+        <w:t>noEmitOnError</w:t>
+      </w:r>
+      <w:proofErr w:type="spellEnd"/>
+      <w:r>
+        <w:rPr>
+          <w:rFonts w:ascii="Consolas" w:eastAsia="Times New Roman" w:hAnsi="Consolas" w:cs="Times New Roman"/>
+          <w:color w:val="9CDCFE"/>
+          <w:sz w:val="21"/>
+          <w:szCs w:val="21"/>
+        </w:rPr>
+        <w:t>"</w:t>
       </w:r>
       <w:r>
         <w:rPr>
@@ -3530,16 +4929,80 @@
           <w:sz w:val="24"/>
           <w:szCs w:val="24"/>
         </w:rPr>
-        <w:t>Ficar finalizando nosso server, rodando a compilação e depois rodar o server novamente para ver o resultado é bem ruim, por isso colocamos uma nova função no nosso script no package.json chamada watch e que recebe tsc -w, ou seja, o compilador fica assistindo a qualquer mudança existente no nosso TS e, ao notar alguma diferença quando salvamos o arquivo, ele compila automaticamente</w:t>
-      </w:r>
-      <w:r>
-        <w:rPr>
-          <w:rFonts w:ascii="Times New Roman" w:hAnsi="Times New Roman" w:cs="Times New Roman"/>
-          <w:sz w:val="24"/>
-          <w:szCs w:val="24"/>
-        </w:rPr>
-        <w:t xml:space="preserve"> gerando os novos arquivos js</w:t>
-      </w:r>
+        <w:t xml:space="preserve">Ficar finalizando nosso server, rodando a compilação e depois rodar o server novamente para ver o resultado é bem ruim, por isso colocamos uma nova função no nosso script no </w:t>
+      </w:r>
+      <w:proofErr w:type="spellStart"/>
+      <w:r>
+        <w:rPr>
+          <w:rFonts w:ascii="Times New Roman" w:hAnsi="Times New Roman" w:cs="Times New Roman"/>
+          <w:sz w:val="24"/>
+          <w:szCs w:val="24"/>
+        </w:rPr>
+        <w:t>package.json</w:t>
+      </w:r>
+      <w:proofErr w:type="spellEnd"/>
+      <w:r>
+        <w:rPr>
+          <w:rFonts w:ascii="Times New Roman" w:hAnsi="Times New Roman" w:cs="Times New Roman"/>
+          <w:sz w:val="24"/>
+          <w:szCs w:val="24"/>
+        </w:rPr>
+        <w:t xml:space="preserve"> chamada </w:t>
+      </w:r>
+      <w:proofErr w:type="spellStart"/>
+      <w:r>
+        <w:rPr>
+          <w:rFonts w:ascii="Times New Roman" w:hAnsi="Times New Roman" w:cs="Times New Roman"/>
+          <w:sz w:val="24"/>
+          <w:szCs w:val="24"/>
+        </w:rPr>
+        <w:t>watch</w:t>
+      </w:r>
+      <w:proofErr w:type="spellEnd"/>
+      <w:r>
+        <w:rPr>
+          <w:rFonts w:ascii="Times New Roman" w:hAnsi="Times New Roman" w:cs="Times New Roman"/>
+          <w:sz w:val="24"/>
+          <w:szCs w:val="24"/>
+        </w:rPr>
+        <w:t xml:space="preserve"> e que recebe </w:t>
+      </w:r>
+      <w:proofErr w:type="spellStart"/>
+      <w:r>
+        <w:rPr>
+          <w:rFonts w:ascii="Times New Roman" w:hAnsi="Times New Roman" w:cs="Times New Roman"/>
+          <w:sz w:val="24"/>
+          <w:szCs w:val="24"/>
+        </w:rPr>
+        <w:t>tsc</w:t>
+      </w:r>
+      <w:proofErr w:type="spellEnd"/>
+      <w:r>
+        <w:rPr>
+          <w:rFonts w:ascii="Times New Roman" w:hAnsi="Times New Roman" w:cs="Times New Roman"/>
+          <w:sz w:val="24"/>
+          <w:szCs w:val="24"/>
+        </w:rPr>
+        <w:t xml:space="preserve"> -w, ou seja, o compilador fica assistindo a qualquer mudança existente no nosso TS e, ao notar alguma diferença quando salvamos o arquivo, ele compila automaticamente</w:t>
+      </w:r>
+      <w:r>
+        <w:rPr>
+          <w:rFonts w:ascii="Times New Roman" w:hAnsi="Times New Roman" w:cs="Times New Roman"/>
+          <w:sz w:val="24"/>
+          <w:szCs w:val="24"/>
+        </w:rPr>
+        <w:t xml:space="preserve"> gerando os novos arquivos </w:t>
+      </w:r>
+      <w:proofErr w:type="spellStart"/>
+      <w:r>
+        <w:rPr>
+          <w:rFonts w:ascii="Times New Roman" w:hAnsi="Times New Roman" w:cs="Times New Roman"/>
+          <w:sz w:val="24"/>
+          <w:szCs w:val="24"/>
+        </w:rPr>
+        <w:t>js</w:t>
+      </w:r>
+      <w:proofErr w:type="spellEnd"/>
       <w:r>
         <w:rPr>
           <w:rFonts w:ascii="Times New Roman" w:hAnsi="Times New Roman" w:cs="Times New Roman"/>
@@ -3576,7 +5039,27 @@
           <w:sz w:val="21"/>
           <w:szCs w:val="21"/>
         </w:rPr>
-        <w:t>"watch"</w:t>
+        <w:t>"</w:t>
+      </w:r>
+      <w:proofErr w:type="spellStart"/>
+      <w:r>
+        <w:rPr>
+          <w:rFonts w:ascii="Consolas" w:eastAsia="Times New Roman" w:hAnsi="Consolas" w:cs="Times New Roman"/>
+          <w:color w:val="9CDCFE"/>
+          <w:sz w:val="21"/>
+          <w:szCs w:val="21"/>
+        </w:rPr>
+        <w:t>watch</w:t>
+      </w:r>
+      <w:proofErr w:type="spellEnd"/>
+      <w:r>
+        <w:rPr>
+          <w:rFonts w:ascii="Consolas" w:eastAsia="Times New Roman" w:hAnsi="Consolas" w:cs="Times New Roman"/>
+          <w:color w:val="9CDCFE"/>
+          <w:sz w:val="21"/>
+          <w:szCs w:val="21"/>
+        </w:rPr>
+        <w:t>"</w:t>
       </w:r>
       <w:r>
         <w:rPr>
@@ -3594,7 +5077,27 @@
           <w:sz w:val="21"/>
           <w:szCs w:val="21"/>
         </w:rPr>
-        <w:t>"tsc -w"</w:t>
+        <w:t>"</w:t>
+      </w:r>
+      <w:proofErr w:type="spellStart"/>
+      <w:r>
+        <w:rPr>
+          <w:rFonts w:ascii="Consolas" w:eastAsia="Times New Roman" w:hAnsi="Consolas" w:cs="Times New Roman"/>
+          <w:color w:val="CE9178"/>
+          <w:sz w:val="21"/>
+          <w:szCs w:val="21"/>
+        </w:rPr>
+        <w:t>tsc</w:t>
+      </w:r>
+      <w:proofErr w:type="spellEnd"/>
+      <w:r>
+        <w:rPr>
+          <w:rFonts w:ascii="Consolas" w:eastAsia="Times New Roman" w:hAnsi="Consolas" w:cs="Times New Roman"/>
+          <w:color w:val="CE9178"/>
+          <w:sz w:val="21"/>
+          <w:szCs w:val="21"/>
+        </w:rPr>
+        <w:t xml:space="preserve"> -w"</w:t>
       </w:r>
     </w:p>
     <w:p>
@@ -3626,8 +5129,18 @@
           <w:sz w:val="24"/>
           <w:szCs w:val="24"/>
         </w:rPr>
-        <w:t>O modificador private</w:t>
-      </w:r>
+        <w:t xml:space="preserve">O modificador </w:t>
+      </w:r>
+      <w:proofErr w:type="spellStart"/>
+      <w:r>
+        <w:rPr>
+          <w:rFonts w:ascii="Times New Roman" w:hAnsi="Times New Roman" w:cs="Times New Roman"/>
+          <w:sz w:val="24"/>
+          <w:szCs w:val="24"/>
+        </w:rPr>
+        <w:t>private</w:t>
+      </w:r>
+      <w:proofErr w:type="spellEnd"/>
       <w:r>
         <w:rPr>
           <w:rFonts w:ascii="Times New Roman" w:hAnsi="Times New Roman" w:cs="Times New Roman"/>
@@ -3684,6 +5197,7 @@
         </w:rPr>
         <w:t xml:space="preserve">Entretanto, ao tentar acessar de fora do construtor ainda será possível, mesmo que esteja com o _. Para corrigir isso, colocamos o </w:t>
       </w:r>
+      <w:proofErr w:type="spellStart"/>
       <w:r>
         <w:rPr>
           <w:rFonts w:ascii="Times New Roman" w:hAnsi="Times New Roman" w:cs="Times New Roman"/>
@@ -3694,6 +5208,7 @@
         </w:rPr>
         <w:t>private</w:t>
       </w:r>
+      <w:proofErr w:type="spellEnd"/>
       <w:r>
         <w:rPr>
           <w:rFonts w:ascii="Times New Roman" w:hAnsi="Times New Roman" w:cs="Times New Roman"/>
@@ -3740,6 +5255,7 @@
         </w:rPr>
         <w:t xml:space="preserve">    </w:t>
       </w:r>
+      <w:proofErr w:type="spellStart"/>
       <w:r>
         <w:rPr>
           <w:rFonts w:ascii="Consolas" w:eastAsia="Times New Roman" w:hAnsi="Consolas" w:cs="Times New Roman"/>
@@ -3749,6 +5265,7 @@
         </w:rPr>
         <w:t>private</w:t>
       </w:r>
+      <w:proofErr w:type="spellEnd"/>
       <w:r>
         <w:rPr>
           <w:rFonts w:ascii="Consolas" w:eastAsia="Times New Roman" w:hAnsi="Consolas" w:cs="Times New Roman"/>
@@ -3797,6 +5314,7 @@
         </w:rPr>
         <w:t xml:space="preserve">    </w:t>
       </w:r>
+      <w:proofErr w:type="spellStart"/>
       <w:r>
         <w:rPr>
           <w:rFonts w:ascii="Consolas" w:eastAsia="Times New Roman" w:hAnsi="Consolas" w:cs="Times New Roman"/>
@@ -3806,6 +5324,7 @@
         </w:rPr>
         <w:t>private</w:t>
       </w:r>
+      <w:proofErr w:type="spellEnd"/>
       <w:r>
         <w:rPr>
           <w:rFonts w:ascii="Consolas" w:eastAsia="Times New Roman" w:hAnsi="Consolas" w:cs="Times New Roman"/>
@@ -3854,6 +5373,7 @@
         </w:rPr>
         <w:t xml:space="preserve">    </w:t>
       </w:r>
+      <w:proofErr w:type="spellStart"/>
       <w:r>
         <w:rPr>
           <w:rFonts w:ascii="Consolas" w:eastAsia="Times New Roman" w:hAnsi="Consolas" w:cs="Times New Roman"/>
@@ -3863,6 +5383,7 @@
         </w:rPr>
         <w:t>private</w:t>
       </w:r>
+      <w:proofErr w:type="spellEnd"/>
       <w:r>
         <w:rPr>
           <w:rFonts w:ascii="Consolas" w:eastAsia="Times New Roman" w:hAnsi="Consolas" w:cs="Times New Roman"/>
@@ -3936,8 +5457,18 @@
           <w:sz w:val="24"/>
           <w:szCs w:val="24"/>
         </w:rPr>
-        <w:t>O que garantimos com esse método de privatização é que ninguém será capaz de alterar nossas variáveis diretamente em tempo de coding</w:t>
-      </w:r>
+        <w:t xml:space="preserve">O que garantimos com esse método de privatização é que ninguém será capaz de alterar nossas variáveis diretamente em tempo de </w:t>
+      </w:r>
+      <w:proofErr w:type="spellStart"/>
+      <w:r>
+        <w:rPr>
+          <w:rFonts w:ascii="Times New Roman" w:hAnsi="Times New Roman" w:cs="Times New Roman"/>
+          <w:sz w:val="24"/>
+          <w:szCs w:val="24"/>
+        </w:rPr>
+        <w:t>coding</w:t>
+      </w:r>
+      <w:proofErr w:type="spellEnd"/>
       <w:r>
         <w:rPr>
           <w:rFonts w:ascii="Times New Roman" w:hAnsi="Times New Roman" w:cs="Times New Roman"/>
@@ -4000,8 +5531,18 @@
           <w:sz w:val="24"/>
           <w:szCs w:val="24"/>
         </w:rPr>
-        <w:t>Download do TypeScript</w:t>
-      </w:r>
+        <w:t xml:space="preserve">Download do </w:t>
+      </w:r>
+      <w:proofErr w:type="spellStart"/>
+      <w:r>
+        <w:rPr>
+          <w:rFonts w:ascii="Times New Roman" w:hAnsi="Times New Roman" w:cs="Times New Roman"/>
+          <w:sz w:val="24"/>
+          <w:szCs w:val="24"/>
+        </w:rPr>
+        <w:t>TypeScript</w:t>
+      </w:r>
+      <w:proofErr w:type="spellEnd"/>
       <w:r>
         <w:rPr>
           <w:rFonts w:ascii="Times New Roman" w:hAnsi="Times New Roman" w:cs="Times New Roman"/>
@@ -4032,8 +5573,18 @@
           <w:sz w:val="24"/>
           <w:szCs w:val="24"/>
         </w:rPr>
-        <w:t>Configuração do compilador e papel do tsconfig.json</w:t>
-      </w:r>
+        <w:t xml:space="preserve">Configuração do compilador e papel do </w:t>
+      </w:r>
+      <w:proofErr w:type="spellStart"/>
+      <w:r>
+        <w:rPr>
+          <w:rFonts w:ascii="Times New Roman" w:hAnsi="Times New Roman" w:cs="Times New Roman"/>
+          <w:sz w:val="24"/>
+          <w:szCs w:val="24"/>
+        </w:rPr>
+        <w:t>tsconfig.json</w:t>
+      </w:r>
+      <w:proofErr w:type="spellEnd"/>
       <w:r>
         <w:rPr>
           <w:rFonts w:ascii="Times New Roman" w:hAnsi="Times New Roman" w:cs="Times New Roman"/>
@@ -4096,8 +5647,36 @@
           <w:sz w:val="24"/>
           <w:szCs w:val="24"/>
         </w:rPr>
-        <w:t>Modificadores de acesso private e public</w:t>
-      </w:r>
+        <w:t xml:space="preserve">Modificadores de acesso </w:t>
+      </w:r>
+      <w:proofErr w:type="spellStart"/>
+      <w:r>
+        <w:rPr>
+          <w:rFonts w:ascii="Times New Roman" w:hAnsi="Times New Roman" w:cs="Times New Roman"/>
+          <w:sz w:val="24"/>
+          <w:szCs w:val="24"/>
+        </w:rPr>
+        <w:t>private</w:t>
+      </w:r>
+      <w:proofErr w:type="spellEnd"/>
+      <w:r>
+        <w:rPr>
+          <w:rFonts w:ascii="Times New Roman" w:hAnsi="Times New Roman" w:cs="Times New Roman"/>
+          <w:sz w:val="24"/>
+          <w:szCs w:val="24"/>
+        </w:rPr>
+        <w:t xml:space="preserve"> e </w:t>
+      </w:r>
+      <w:proofErr w:type="spellStart"/>
+      <w:r>
+        <w:rPr>
+          <w:rFonts w:ascii="Times New Roman" w:hAnsi="Times New Roman" w:cs="Times New Roman"/>
+          <w:sz w:val="24"/>
+          <w:szCs w:val="24"/>
+        </w:rPr>
+        <w:t>public</w:t>
+      </w:r>
+      <w:proofErr w:type="spellEnd"/>
       <w:r>
         <w:rPr>
           <w:rFonts w:ascii="Times New Roman" w:hAnsi="Times New Roman" w:cs="Times New Roman"/>
@@ -4128,8 +5707,18 @@
           <w:sz w:val="24"/>
           <w:szCs w:val="24"/>
         </w:rPr>
-        <w:t>Benefícios iniciais da linguagem TypeScript</w:t>
-      </w:r>
+        <w:t xml:space="preserve">Benefícios iniciais da linguagem </w:t>
+      </w:r>
+      <w:proofErr w:type="spellStart"/>
+      <w:r>
+        <w:rPr>
+          <w:rFonts w:ascii="Times New Roman" w:hAnsi="Times New Roman" w:cs="Times New Roman"/>
+          <w:sz w:val="24"/>
+          <w:szCs w:val="24"/>
+        </w:rPr>
+        <w:t>TypeScript</w:t>
+      </w:r>
+      <w:proofErr w:type="spellEnd"/>
       <w:r>
         <w:rPr>
           <w:rFonts w:ascii="Times New Roman" w:hAnsi="Times New Roman" w:cs="Times New Roman"/>
@@ -4206,7 +5795,25 @@
           <w:sz w:val="24"/>
           <w:szCs w:val="24"/>
         </w:rPr>
-        <w:t>O controller de negociação</w:t>
+        <w:t xml:space="preserve">O </w:t>
+      </w:r>
+      <w:proofErr w:type="spellStart"/>
+      <w:r>
+        <w:rPr>
+          <w:rFonts w:ascii="Times New Roman" w:hAnsi="Times New Roman" w:cs="Times New Roman"/>
+          <w:sz w:val="24"/>
+          <w:szCs w:val="24"/>
+        </w:rPr>
+        <w:t>controller</w:t>
+      </w:r>
+      <w:proofErr w:type="spellEnd"/>
+      <w:r>
+        <w:rPr>
+          <w:rFonts w:ascii="Times New Roman" w:hAnsi="Times New Roman" w:cs="Times New Roman"/>
+          <w:sz w:val="24"/>
+          <w:szCs w:val="24"/>
+        </w:rPr>
+        <w:t xml:space="preserve"> de negociação</w:t>
       </w:r>
       <w:r>
         <w:rPr>
@@ -4268,6 +5875,7 @@
           <w:szCs w:val="21"/>
         </w:rPr>
       </w:pPr>
+      <w:proofErr w:type="spellStart"/>
       <w:r>
         <w:rPr>
           <w:rFonts w:ascii="Consolas" w:eastAsia="Times New Roman" w:hAnsi="Consolas" w:cs="Times New Roman"/>
@@ -4277,6 +5885,7 @@
         </w:rPr>
         <w:t>export</w:t>
       </w:r>
+      <w:proofErr w:type="spellEnd"/>
       <w:r>
         <w:rPr>
           <w:rFonts w:ascii="Consolas" w:eastAsia="Times New Roman" w:hAnsi="Consolas" w:cs="Times New Roman"/>
@@ -4286,6 +5895,7 @@
         </w:rPr>
         <w:t xml:space="preserve"> </w:t>
       </w:r>
+      <w:proofErr w:type="spellStart"/>
       <w:r>
         <w:rPr>
           <w:rFonts w:ascii="Consolas" w:eastAsia="Times New Roman" w:hAnsi="Consolas" w:cs="Times New Roman"/>
@@ -4295,6 +5905,7 @@
         </w:rPr>
         <w:t>class</w:t>
       </w:r>
+      <w:proofErr w:type="spellEnd"/>
       <w:r>
         <w:rPr>
           <w:rFonts w:ascii="Consolas" w:eastAsia="Times New Roman" w:hAnsi="Consolas" w:cs="Times New Roman"/>
@@ -4304,6 +5915,7 @@
         </w:rPr>
         <w:t xml:space="preserve"> </w:t>
       </w:r>
+      <w:proofErr w:type="spellStart"/>
       <w:r>
         <w:rPr>
           <w:rFonts w:ascii="Consolas" w:eastAsia="Times New Roman" w:hAnsi="Consolas" w:cs="Times New Roman"/>
@@ -4313,6 +5925,7 @@
         </w:rPr>
         <w:t>NegociacaoController</w:t>
       </w:r>
+      <w:proofErr w:type="spellEnd"/>
       <w:r>
         <w:rPr>
           <w:rFonts w:ascii="Consolas" w:eastAsia="Times New Roman" w:hAnsi="Consolas" w:cs="Times New Roman"/>
@@ -4343,6 +5956,7 @@
         </w:rPr>
         <w:t xml:space="preserve">  </w:t>
       </w:r>
+      <w:proofErr w:type="spellStart"/>
       <w:r>
         <w:rPr>
           <w:rFonts w:ascii="Consolas" w:eastAsia="Times New Roman" w:hAnsi="Consolas" w:cs="Times New Roman"/>
@@ -4352,6 +5966,7 @@
         </w:rPr>
         <w:t>private</w:t>
       </w:r>
+      <w:proofErr w:type="spellEnd"/>
       <w:r>
         <w:rPr>
           <w:rFonts w:ascii="Consolas" w:eastAsia="Times New Roman" w:hAnsi="Consolas" w:cs="Times New Roman"/>
@@ -4361,6 +5976,7 @@
         </w:rPr>
         <w:t xml:space="preserve"> </w:t>
       </w:r>
+      <w:proofErr w:type="spellStart"/>
       <w:r>
         <w:rPr>
           <w:rFonts w:ascii="Consolas" w:eastAsia="Times New Roman" w:hAnsi="Consolas" w:cs="Times New Roman"/>
@@ -4370,6 +5986,7 @@
         </w:rPr>
         <w:t>inputData</w:t>
       </w:r>
+      <w:proofErr w:type="spellEnd"/>
       <w:r>
         <w:rPr>
           <w:rFonts w:ascii="Consolas" w:eastAsia="Times New Roman" w:hAnsi="Consolas" w:cs="Times New Roman"/>
@@ -4400,6 +6017,7 @@
         </w:rPr>
         <w:t xml:space="preserve">  </w:t>
       </w:r>
+      <w:proofErr w:type="spellStart"/>
       <w:r>
         <w:rPr>
           <w:rFonts w:ascii="Consolas" w:eastAsia="Times New Roman" w:hAnsi="Consolas" w:cs="Times New Roman"/>
@@ -4409,6 +6027,7 @@
         </w:rPr>
         <w:t>private</w:t>
       </w:r>
+      <w:proofErr w:type="spellEnd"/>
       <w:r>
         <w:rPr>
           <w:rFonts w:ascii="Consolas" w:eastAsia="Times New Roman" w:hAnsi="Consolas" w:cs="Times New Roman"/>
@@ -4418,6 +6037,7 @@
         </w:rPr>
         <w:t xml:space="preserve"> </w:t>
       </w:r>
+      <w:proofErr w:type="spellStart"/>
       <w:r>
         <w:rPr>
           <w:rFonts w:ascii="Consolas" w:eastAsia="Times New Roman" w:hAnsi="Consolas" w:cs="Times New Roman"/>
@@ -4427,6 +6047,7 @@
         </w:rPr>
         <w:t>inputQuantidade</w:t>
       </w:r>
+      <w:proofErr w:type="spellEnd"/>
       <w:r>
         <w:rPr>
           <w:rFonts w:ascii="Consolas" w:eastAsia="Times New Roman" w:hAnsi="Consolas" w:cs="Times New Roman"/>
@@ -4457,6 +6078,7 @@
         </w:rPr>
         <w:t xml:space="preserve">  </w:t>
       </w:r>
+      <w:proofErr w:type="spellStart"/>
       <w:r>
         <w:rPr>
           <w:rFonts w:ascii="Consolas" w:eastAsia="Times New Roman" w:hAnsi="Consolas" w:cs="Times New Roman"/>
@@ -4466,6 +6088,7 @@
         </w:rPr>
         <w:t>private</w:t>
       </w:r>
+      <w:proofErr w:type="spellEnd"/>
       <w:r>
         <w:rPr>
           <w:rFonts w:ascii="Consolas" w:eastAsia="Times New Roman" w:hAnsi="Consolas" w:cs="Times New Roman"/>
@@ -4475,6 +6098,7 @@
         </w:rPr>
         <w:t xml:space="preserve"> </w:t>
       </w:r>
+      <w:proofErr w:type="spellStart"/>
       <w:r>
         <w:rPr>
           <w:rFonts w:ascii="Consolas" w:eastAsia="Times New Roman" w:hAnsi="Consolas" w:cs="Times New Roman"/>
@@ -4484,6 +6108,7 @@
         </w:rPr>
         <w:t>inputValor</w:t>
       </w:r>
+      <w:proofErr w:type="spellEnd"/>
       <w:r>
         <w:rPr>
           <w:rFonts w:ascii="Consolas" w:eastAsia="Times New Roman" w:hAnsi="Consolas" w:cs="Times New Roman"/>
@@ -4526,6 +6151,7 @@
         </w:rPr>
         <w:t xml:space="preserve">  </w:t>
       </w:r>
+      <w:proofErr w:type="spellStart"/>
       <w:r>
         <w:rPr>
           <w:rFonts w:ascii="Consolas" w:eastAsia="Times New Roman" w:hAnsi="Consolas" w:cs="Times New Roman"/>
@@ -4535,6 +6161,7 @@
         </w:rPr>
         <w:t>constructor</w:t>
       </w:r>
+      <w:proofErr w:type="spellEnd"/>
       <w:r>
         <w:rPr>
           <w:rFonts w:ascii="Consolas" w:eastAsia="Times New Roman" w:hAnsi="Consolas" w:cs="Times New Roman"/>
@@ -4565,6 +6192,7 @@
         </w:rPr>
         <w:t xml:space="preserve">    </w:t>
       </w:r>
+      <w:proofErr w:type="spellStart"/>
       <w:r>
         <w:rPr>
           <w:rFonts w:ascii="Consolas" w:eastAsia="Times New Roman" w:hAnsi="Consolas" w:cs="Times New Roman"/>
@@ -4592,6 +6220,7 @@
         </w:rPr>
         <w:t>inputData</w:t>
       </w:r>
+      <w:proofErr w:type="spellEnd"/>
       <w:r>
         <w:rPr>
           <w:rFonts w:ascii="Consolas" w:eastAsia="Times New Roman" w:hAnsi="Consolas" w:cs="Times New Roman"/>
@@ -4601,6 +6230,7 @@
         </w:rPr>
         <w:t xml:space="preserve"> = </w:t>
       </w:r>
+      <w:proofErr w:type="spellStart"/>
       <w:r>
         <w:rPr>
           <w:rFonts w:ascii="Consolas" w:eastAsia="Times New Roman" w:hAnsi="Consolas" w:cs="Times New Roman"/>
@@ -4628,6 +6258,7 @@
         </w:rPr>
         <w:t>querySelector</w:t>
       </w:r>
+      <w:proofErr w:type="spellEnd"/>
       <w:r>
         <w:rPr>
           <w:rFonts w:ascii="Consolas" w:eastAsia="Times New Roman" w:hAnsi="Consolas" w:cs="Times New Roman"/>
@@ -4676,6 +6307,7 @@
         </w:rPr>
         <w:t xml:space="preserve">    </w:t>
       </w:r>
+      <w:proofErr w:type="spellStart"/>
       <w:r>
         <w:rPr>
           <w:rFonts w:ascii="Consolas" w:eastAsia="Times New Roman" w:hAnsi="Consolas" w:cs="Times New Roman"/>
@@ -4703,6 +6335,7 @@
         </w:rPr>
         <w:t>inputQuantidade</w:t>
       </w:r>
+      <w:proofErr w:type="spellEnd"/>
       <w:r>
         <w:rPr>
           <w:rFonts w:ascii="Consolas" w:eastAsia="Times New Roman" w:hAnsi="Consolas" w:cs="Times New Roman"/>
@@ -4712,6 +6345,7 @@
         </w:rPr>
         <w:t xml:space="preserve"> = </w:t>
       </w:r>
+      <w:proofErr w:type="spellStart"/>
       <w:r>
         <w:rPr>
           <w:rFonts w:ascii="Consolas" w:eastAsia="Times New Roman" w:hAnsi="Consolas" w:cs="Times New Roman"/>
@@ -4739,6 +6373,7 @@
         </w:rPr>
         <w:t>querySelector</w:t>
       </w:r>
+      <w:proofErr w:type="spellEnd"/>
       <w:r>
         <w:rPr>
           <w:rFonts w:ascii="Consolas" w:eastAsia="Times New Roman" w:hAnsi="Consolas" w:cs="Times New Roman"/>
@@ -4787,6 +6422,7 @@
         </w:rPr>
         <w:t xml:space="preserve">    </w:t>
       </w:r>
+      <w:proofErr w:type="spellStart"/>
       <w:r>
         <w:rPr>
           <w:rFonts w:ascii="Consolas" w:eastAsia="Times New Roman" w:hAnsi="Consolas" w:cs="Times New Roman"/>
@@ -4814,6 +6450,7 @@
         </w:rPr>
         <w:t>inputValor</w:t>
       </w:r>
+      <w:proofErr w:type="spellEnd"/>
       <w:r>
         <w:rPr>
           <w:rFonts w:ascii="Consolas" w:eastAsia="Times New Roman" w:hAnsi="Consolas" w:cs="Times New Roman"/>
@@ -4823,6 +6460,7 @@
         </w:rPr>
         <w:t xml:space="preserve"> = </w:t>
       </w:r>
+      <w:proofErr w:type="spellStart"/>
       <w:r>
         <w:rPr>
           <w:rFonts w:ascii="Consolas" w:eastAsia="Times New Roman" w:hAnsi="Consolas" w:cs="Times New Roman"/>
@@ -4850,6 +6488,7 @@
         </w:rPr>
         <w:t>querySelector</w:t>
       </w:r>
+      <w:proofErr w:type="spellEnd"/>
       <w:r>
         <w:rPr>
           <w:rFonts w:ascii="Consolas" w:eastAsia="Times New Roman" w:hAnsi="Consolas" w:cs="Times New Roman"/>
@@ -5007,6 +6646,7 @@
         </w:rPr>
         <w:t>(</w:t>
       </w:r>
+      <w:proofErr w:type="spellStart"/>
       <w:r>
         <w:rPr>
           <w:rFonts w:ascii="Consolas" w:eastAsia="Times New Roman" w:hAnsi="Consolas" w:cs="Times New Roman"/>
@@ -5034,6 +6674,7 @@
         </w:rPr>
         <w:t>inputData</w:t>
       </w:r>
+      <w:proofErr w:type="spellEnd"/>
       <w:r>
         <w:rPr>
           <w:rFonts w:ascii="Consolas" w:eastAsia="Times New Roman" w:hAnsi="Consolas" w:cs="Times New Roman"/>
@@ -5100,6 +6741,7 @@
         </w:rPr>
         <w:t>(</w:t>
       </w:r>
+      <w:proofErr w:type="spellStart"/>
       <w:r>
         <w:rPr>
           <w:rFonts w:ascii="Consolas" w:eastAsia="Times New Roman" w:hAnsi="Consolas" w:cs="Times New Roman"/>
@@ -5127,6 +6769,7 @@
         </w:rPr>
         <w:t>inputQuantidade</w:t>
       </w:r>
+      <w:proofErr w:type="spellEnd"/>
       <w:r>
         <w:rPr>
           <w:rFonts w:ascii="Consolas" w:eastAsia="Times New Roman" w:hAnsi="Consolas" w:cs="Times New Roman"/>
@@ -5193,6 +6836,7 @@
         </w:rPr>
         <w:t>(</w:t>
       </w:r>
+      <w:proofErr w:type="spellStart"/>
       <w:r>
         <w:rPr>
           <w:rFonts w:ascii="Consolas" w:eastAsia="Times New Roman" w:hAnsi="Consolas" w:cs="Times New Roman"/>
@@ -5220,6 +6864,7 @@
         </w:rPr>
         <w:t>inputValor</w:t>
       </w:r>
+      <w:proofErr w:type="spellEnd"/>
       <w:r>
         <w:rPr>
           <w:rFonts w:ascii="Consolas" w:eastAsia="Times New Roman" w:hAnsi="Consolas" w:cs="Times New Roman"/>
@@ -5293,7 +6938,25 @@
           <w:sz w:val="24"/>
           <w:szCs w:val="24"/>
         </w:rPr>
-        <w:t>O controller é o que fará o intermédio, é ele que irá mandar os dados para criar a instância de negociação quando clicar no botão incluir da nossa aplicação.</w:t>
+        <w:t xml:space="preserve">O </w:t>
+      </w:r>
+      <w:proofErr w:type="spellStart"/>
+      <w:r>
+        <w:rPr>
+          <w:rFonts w:ascii="Times New Roman" w:hAnsi="Times New Roman" w:cs="Times New Roman"/>
+          <w:sz w:val="24"/>
+          <w:szCs w:val="24"/>
+        </w:rPr>
+        <w:t>controller</w:t>
+      </w:r>
+      <w:proofErr w:type="spellEnd"/>
+      <w:r>
+        <w:rPr>
+          <w:rFonts w:ascii="Times New Roman" w:hAnsi="Times New Roman" w:cs="Times New Roman"/>
+          <w:sz w:val="24"/>
+          <w:szCs w:val="24"/>
+        </w:rPr>
+        <w:t xml:space="preserve"> é o que fará o intermédio, é ele que irá mandar os dados para criar a instância de negociação quando clicar no botão incluir da nossa aplicação.</w:t>
       </w:r>
     </w:p>
     <w:p>
@@ -5357,7 +7020,25 @@
           <w:sz w:val="24"/>
           <w:szCs w:val="24"/>
         </w:rPr>
-        <w:t>Importamos nosso arquivo de negociação-controller e pegamos com querySelector o formulário da nossa página.</w:t>
+        <w:t>Importamos nosso arquivo de negociação-</w:t>
+      </w:r>
+      <w:proofErr w:type="spellStart"/>
+      <w:r>
+        <w:rPr>
+          <w:rFonts w:ascii="Times New Roman" w:hAnsi="Times New Roman" w:cs="Times New Roman"/>
+          <w:sz w:val="24"/>
+          <w:szCs w:val="24"/>
+        </w:rPr>
+        <w:t>controller</w:t>
+      </w:r>
+      <w:proofErr w:type="spellEnd"/>
+      <w:r>
+        <w:rPr>
+          <w:rFonts w:ascii="Times New Roman" w:hAnsi="Times New Roman" w:cs="Times New Roman"/>
+          <w:sz w:val="24"/>
+          <w:szCs w:val="24"/>
+        </w:rPr>
+        <w:t xml:space="preserve"> e pegamos com querySelector o formulário da nossa página.</w:t>
       </w:r>
     </w:p>
     <w:p>
@@ -5381,7 +7062,25 @@
           <w:sz w:val="24"/>
           <w:szCs w:val="24"/>
         </w:rPr>
-        <w:t>Criamos um addEventListener() para que sempre que for submetido o controller use o método adiciona, imprimindo o que foi escrito no console:</w:t>
+        <w:t xml:space="preserve">Criamos um addEventListener() para que sempre que for submetido o </w:t>
+      </w:r>
+      <w:proofErr w:type="spellStart"/>
+      <w:r>
+        <w:rPr>
+          <w:rFonts w:ascii="Times New Roman" w:hAnsi="Times New Roman" w:cs="Times New Roman"/>
+          <w:sz w:val="24"/>
+          <w:szCs w:val="24"/>
+        </w:rPr>
+        <w:t>controller</w:t>
+      </w:r>
+      <w:proofErr w:type="spellEnd"/>
+      <w:r>
+        <w:rPr>
+          <w:rFonts w:ascii="Times New Roman" w:hAnsi="Times New Roman" w:cs="Times New Roman"/>
+          <w:sz w:val="24"/>
+          <w:szCs w:val="24"/>
+        </w:rPr>
+        <w:t xml:space="preserve"> use o método adiciona, imprimindo o que foi escrito no console:</w:t>
       </w:r>
     </w:p>
     <w:p>
@@ -5416,6 +7115,7 @@
         </w:rPr>
         <w:t xml:space="preserve"> { </w:t>
       </w:r>
+      <w:proofErr w:type="spellStart"/>
       <w:r>
         <w:rPr>
           <w:rFonts w:ascii="Consolas" w:eastAsia="Times New Roman" w:hAnsi="Consolas" w:cs="Times New Roman"/>
@@ -5426,6 +7126,7 @@
         </w:rPr>
         <w:t>NegociacaoController</w:t>
       </w:r>
+      <w:proofErr w:type="spellEnd"/>
       <w:r>
         <w:rPr>
           <w:rFonts w:ascii="Consolas" w:eastAsia="Times New Roman" w:hAnsi="Consolas" w:cs="Times New Roman"/>
@@ -5562,6 +7263,7 @@
         </w:rPr>
         <w:t xml:space="preserve"> </w:t>
       </w:r>
+      <w:proofErr w:type="spellStart"/>
       <w:r>
         <w:rPr>
           <w:rFonts w:ascii="Consolas" w:eastAsia="Times New Roman" w:hAnsi="Consolas" w:cs="Times New Roman"/>
@@ -5572,6 +7274,7 @@
         </w:rPr>
         <w:t>NegociacaoController</w:t>
       </w:r>
+      <w:proofErr w:type="spellEnd"/>
       <w:r>
         <w:rPr>
           <w:rFonts w:ascii="Consolas" w:eastAsia="Times New Roman" w:hAnsi="Consolas" w:cs="Times New Roman"/>
@@ -5635,6 +7338,7 @@
         </w:rPr>
         <w:t xml:space="preserve"> = </w:t>
       </w:r>
+      <w:proofErr w:type="spellStart"/>
       <w:r>
         <w:rPr>
           <w:rFonts w:ascii="Consolas" w:eastAsia="Times New Roman" w:hAnsi="Consolas" w:cs="Times New Roman"/>
@@ -5665,6 +7369,7 @@
         </w:rPr>
         <w:t>querySelector</w:t>
       </w:r>
+      <w:proofErr w:type="spellEnd"/>
       <w:r>
         <w:rPr>
           <w:rFonts w:ascii="Consolas" w:eastAsia="Times New Roman" w:hAnsi="Consolas" w:cs="Times New Roman"/>
@@ -5708,6 +7413,7 @@
           <w:lang w:val="en-US"/>
         </w:rPr>
       </w:pPr>
+      <w:proofErr w:type="spellStart"/>
       <w:r>
         <w:rPr>
           <w:rFonts w:ascii="Consolas" w:eastAsia="Times New Roman" w:hAnsi="Consolas" w:cs="Times New Roman"/>
@@ -5738,6 +7444,7 @@
         </w:rPr>
         <w:t>addEventListener</w:t>
       </w:r>
+      <w:proofErr w:type="spellEnd"/>
       <w:r>
         <w:rPr>
           <w:rFonts w:ascii="Consolas" w:eastAsia="Times New Roman" w:hAnsi="Consolas" w:cs="Times New Roman"/>
@@ -5831,6 +7538,7 @@
         </w:rPr>
         <w:t xml:space="preserve">  </w:t>
       </w:r>
+      <w:proofErr w:type="spellStart"/>
       <w:r>
         <w:rPr>
           <w:rFonts w:ascii="Consolas" w:eastAsia="Times New Roman" w:hAnsi="Consolas" w:cs="Times New Roman"/>
@@ -5861,6 +7569,7 @@
         </w:rPr>
         <w:t>preventDefault</w:t>
       </w:r>
+      <w:proofErr w:type="spellEnd"/>
       <w:r>
         <w:rPr>
           <w:rFonts w:ascii="Consolas" w:eastAsia="Times New Roman" w:hAnsi="Consolas" w:cs="Times New Roman"/>
@@ -5893,6 +7602,7 @@
         </w:rPr>
         <w:t xml:space="preserve">  </w:t>
       </w:r>
+      <w:proofErr w:type="spellStart"/>
       <w:r>
         <w:rPr>
           <w:rFonts w:ascii="Consolas" w:eastAsia="Times New Roman" w:hAnsi="Consolas" w:cs="Times New Roman"/>
@@ -5920,6 +7630,7 @@
         </w:rPr>
         <w:t>adiciona</w:t>
       </w:r>
+      <w:proofErr w:type="spellEnd"/>
       <w:r>
         <w:rPr>
           <w:rFonts w:ascii="Consolas" w:eastAsia="Times New Roman" w:hAnsi="Consolas" w:cs="Times New Roman"/>
@@ -5972,7 +7683,25 @@
           <w:sz w:val="24"/>
           <w:szCs w:val="24"/>
         </w:rPr>
-        <w:t>O event.preventDefault() faz com que a página não recarregue ao submeter o formulário.</w:t>
+        <w:t xml:space="preserve">O </w:t>
+      </w:r>
+      <w:proofErr w:type="spellStart"/>
+      <w:r>
+        <w:rPr>
+          <w:rFonts w:ascii="Times New Roman" w:hAnsi="Times New Roman" w:cs="Times New Roman"/>
+          <w:sz w:val="24"/>
+          <w:szCs w:val="24"/>
+        </w:rPr>
+        <w:t>event.preventDefault</w:t>
+      </w:r>
+      <w:proofErr w:type="spellEnd"/>
+      <w:r>
+        <w:rPr>
+          <w:rFonts w:ascii="Times New Roman" w:hAnsi="Times New Roman" w:cs="Times New Roman"/>
+          <w:sz w:val="24"/>
+          <w:szCs w:val="24"/>
+        </w:rPr>
+        <w:t>() faz com que a página não recarregue ao submeter o formulário.</w:t>
       </w:r>
     </w:p>
     <w:p>
@@ -6089,6 +7818,7 @@
         </w:rPr>
         <w:t xml:space="preserve">    </w:t>
       </w:r>
+      <w:proofErr w:type="spellStart"/>
       <w:r>
         <w:rPr>
           <w:rFonts w:ascii="Consolas" w:eastAsia="Times New Roman" w:hAnsi="Consolas" w:cs="Times New Roman"/>
@@ -6098,6 +7828,7 @@
         </w:rPr>
         <w:t>const</w:t>
       </w:r>
+      <w:proofErr w:type="spellEnd"/>
       <w:r>
         <w:rPr>
           <w:rFonts w:ascii="Consolas" w:eastAsia="Times New Roman" w:hAnsi="Consolas" w:cs="Times New Roman"/>
@@ -6107,6 +7838,7 @@
         </w:rPr>
         <w:t xml:space="preserve"> </w:t>
       </w:r>
+      <w:proofErr w:type="spellStart"/>
       <w:r>
         <w:rPr>
           <w:rFonts w:ascii="Consolas" w:eastAsia="Times New Roman" w:hAnsi="Consolas" w:cs="Times New Roman"/>
@@ -6116,6 +7848,7 @@
         </w:rPr>
         <w:t>negociacao</w:t>
       </w:r>
+      <w:proofErr w:type="spellEnd"/>
       <w:r>
         <w:rPr>
           <w:rFonts w:ascii="Consolas" w:eastAsia="Times New Roman" w:hAnsi="Consolas" w:cs="Times New Roman"/>
@@ -6143,6 +7876,7 @@
         </w:rPr>
         <w:t xml:space="preserve"> </w:t>
       </w:r>
+      <w:proofErr w:type="spellStart"/>
       <w:r>
         <w:rPr>
           <w:rFonts w:ascii="Consolas" w:eastAsia="Times New Roman" w:hAnsi="Consolas" w:cs="Times New Roman"/>
@@ -6152,6 +7886,7 @@
         </w:rPr>
         <w:t>Negociacao</w:t>
       </w:r>
+      <w:proofErr w:type="spellEnd"/>
       <w:r>
         <w:rPr>
           <w:rFonts w:ascii="Consolas" w:eastAsia="Times New Roman" w:hAnsi="Consolas" w:cs="Times New Roman"/>
@@ -6183,6 +7918,7 @@
         </w:rPr>
         <w:t xml:space="preserve">      </w:t>
       </w:r>
+      <w:proofErr w:type="spellStart"/>
       <w:r>
         <w:rPr>
           <w:rFonts w:ascii="Consolas" w:eastAsia="Times New Roman" w:hAnsi="Consolas" w:cs="Times New Roman"/>
@@ -6233,6 +7969,7 @@
         </w:rPr>
         <w:t>value</w:t>
       </w:r>
+      <w:proofErr w:type="spellEnd"/>
       <w:r>
         <w:rPr>
           <w:rFonts w:ascii="Consolas" w:eastAsia="Times New Roman" w:hAnsi="Consolas" w:cs="Times New Roman"/>
@@ -6266,6 +8003,7 @@
         </w:rPr>
         <w:t xml:space="preserve">      </w:t>
       </w:r>
+      <w:proofErr w:type="spellStart"/>
       <w:r>
         <w:rPr>
           <w:rFonts w:ascii="Consolas" w:eastAsia="Times New Roman" w:hAnsi="Consolas" w:cs="Times New Roman"/>
@@ -6316,6 +8054,7 @@
         </w:rPr>
         <w:t>value</w:t>
       </w:r>
+      <w:proofErr w:type="spellEnd"/>
       <w:r>
         <w:rPr>
           <w:rFonts w:ascii="Consolas" w:eastAsia="Times New Roman" w:hAnsi="Consolas" w:cs="Times New Roman"/>
@@ -6348,6 +8087,7 @@
         </w:rPr>
         <w:t xml:space="preserve">      </w:t>
       </w:r>
+      <w:proofErr w:type="spellStart"/>
       <w:r>
         <w:rPr>
           <w:rFonts w:ascii="Consolas" w:eastAsia="Times New Roman" w:hAnsi="Consolas" w:cs="Times New Roman"/>
@@ -6393,6 +8133,7 @@
         </w:rPr>
         <w:t>value</w:t>
       </w:r>
+      <w:proofErr w:type="spellEnd"/>
     </w:p>
     <w:p>
       <w:pPr>
@@ -6483,6 +8224,7 @@
         </w:rPr>
         <w:t>(</w:t>
       </w:r>
+      <w:proofErr w:type="spellStart"/>
       <w:r>
         <w:rPr>
           <w:rFonts w:ascii="Consolas" w:eastAsia="Times New Roman" w:hAnsi="Consolas" w:cs="Times New Roman"/>
@@ -6492,6 +8234,7 @@
         </w:rPr>
         <w:t>negociacao</w:t>
       </w:r>
+      <w:proofErr w:type="spellEnd"/>
       <w:r>
         <w:rPr>
           <w:rFonts w:ascii="Consolas" w:eastAsia="Times New Roman" w:hAnsi="Consolas" w:cs="Times New Roman"/>
@@ -6569,7 +8312,43 @@
           <w:sz w:val="24"/>
           <w:szCs w:val="24"/>
         </w:rPr>
-        <w:t>Porém, mesmo que tenha dado certo quando executamos nossa aplicação web, ela também deu errado, isso porque todos os valores recebidos estão com formato de str e não de data e int/float como deveria.</w:t>
+        <w:t xml:space="preserve">Porém, mesmo que tenha dado certo quando executamos nossa aplicação web, ela também deu errado, isso porque todos os valores recebidos estão com formato de str e não de data e </w:t>
+      </w:r>
+      <w:proofErr w:type="spellStart"/>
+      <w:r>
+        <w:rPr>
+          <w:rFonts w:ascii="Times New Roman" w:hAnsi="Times New Roman" w:cs="Times New Roman"/>
+          <w:sz w:val="24"/>
+          <w:szCs w:val="24"/>
+        </w:rPr>
+        <w:t>int</w:t>
+      </w:r>
+      <w:proofErr w:type="spellEnd"/>
+      <w:r>
+        <w:rPr>
+          <w:rFonts w:ascii="Times New Roman" w:hAnsi="Times New Roman" w:cs="Times New Roman"/>
+          <w:sz w:val="24"/>
+          <w:szCs w:val="24"/>
+        </w:rPr>
+        <w:t>/</w:t>
+      </w:r>
+      <w:proofErr w:type="spellStart"/>
+      <w:r>
+        <w:rPr>
+          <w:rFonts w:ascii="Times New Roman" w:hAnsi="Times New Roman" w:cs="Times New Roman"/>
+          <w:sz w:val="24"/>
+          <w:szCs w:val="24"/>
+        </w:rPr>
+        <w:t>float</w:t>
+      </w:r>
+      <w:proofErr w:type="spellEnd"/>
+      <w:r>
+        <w:rPr>
+          <w:rFonts w:ascii="Times New Roman" w:hAnsi="Times New Roman" w:cs="Times New Roman"/>
+          <w:sz w:val="24"/>
+          <w:szCs w:val="24"/>
+        </w:rPr>
+        <w:t xml:space="preserve"> como deveria.</w:t>
       </w:r>
     </w:p>
     <w:p>
@@ -6617,7 +8396,25 @@
           <w:sz w:val="24"/>
           <w:szCs w:val="24"/>
         </w:rPr>
-        <w:t>Ao fazer isso ele passará a nos mostrar que o tipo esperado em um construtor, por exemplo, é diferente do que ele receberá, dando um erro de compilação e nos permitindo concertar antes do run time.</w:t>
+        <w:t xml:space="preserve">Ao fazer isso ele passará a nos mostrar que o tipo esperado em um construtor, por exemplo, é diferente do que ele receberá, dando um erro de compilação e nos permitindo concertar antes do </w:t>
+      </w:r>
+      <w:proofErr w:type="spellStart"/>
+      <w:r>
+        <w:rPr>
+          <w:rFonts w:ascii="Times New Roman" w:hAnsi="Times New Roman" w:cs="Times New Roman"/>
+          <w:sz w:val="24"/>
+          <w:szCs w:val="24"/>
+        </w:rPr>
+        <w:t>run</w:t>
+      </w:r>
+      <w:proofErr w:type="spellEnd"/>
+      <w:r>
+        <w:rPr>
+          <w:rFonts w:ascii="Times New Roman" w:hAnsi="Times New Roman" w:cs="Times New Roman"/>
+          <w:sz w:val="24"/>
+          <w:szCs w:val="24"/>
+        </w:rPr>
+        <w:t xml:space="preserve"> time.</w:t>
       </w:r>
       <w:r>
         <w:rPr>
@@ -6657,8 +8454,18 @@
           <w:sz w:val="24"/>
           <w:szCs w:val="24"/>
         </w:rPr>
-        <w:t>O tipo implícito any</w:t>
-      </w:r>
+        <w:t xml:space="preserve">O tipo implícito </w:t>
+      </w:r>
+      <w:proofErr w:type="spellStart"/>
+      <w:r>
+        <w:rPr>
+          <w:rFonts w:ascii="Times New Roman" w:hAnsi="Times New Roman" w:cs="Times New Roman"/>
+          <w:sz w:val="24"/>
+          <w:szCs w:val="24"/>
+        </w:rPr>
+        <w:t>any</w:t>
+      </w:r>
+      <w:proofErr w:type="spellEnd"/>
       <w:r>
         <w:rPr>
           <w:rFonts w:ascii="Times New Roman" w:hAnsi="Times New Roman" w:cs="Times New Roman"/>
@@ -6689,7 +8496,43 @@
           <w:sz w:val="24"/>
           <w:szCs w:val="24"/>
         </w:rPr>
-        <w:t>Como estamos trabalhando com TS, não faz sentido deixar as propriedades com valor any, uma vez que não estaríamos utilizando o type do typescript.</w:t>
+        <w:t xml:space="preserve">Como estamos trabalhando com TS, não faz sentido deixar as propriedades com valor </w:t>
+      </w:r>
+      <w:proofErr w:type="spellStart"/>
+      <w:r>
+        <w:rPr>
+          <w:rFonts w:ascii="Times New Roman" w:hAnsi="Times New Roman" w:cs="Times New Roman"/>
+          <w:sz w:val="24"/>
+          <w:szCs w:val="24"/>
+        </w:rPr>
+        <w:t>any</w:t>
+      </w:r>
+      <w:proofErr w:type="spellEnd"/>
+      <w:r>
+        <w:rPr>
+          <w:rFonts w:ascii="Times New Roman" w:hAnsi="Times New Roman" w:cs="Times New Roman"/>
+          <w:sz w:val="24"/>
+          <w:szCs w:val="24"/>
+        </w:rPr>
+        <w:t xml:space="preserve">, uma vez que não estaríamos utilizando o type do </w:t>
+      </w:r>
+      <w:proofErr w:type="spellStart"/>
+      <w:r>
+        <w:rPr>
+          <w:rFonts w:ascii="Times New Roman" w:hAnsi="Times New Roman" w:cs="Times New Roman"/>
+          <w:sz w:val="24"/>
+          <w:szCs w:val="24"/>
+        </w:rPr>
+        <w:t>typescript</w:t>
+      </w:r>
+      <w:proofErr w:type="spellEnd"/>
+      <w:r>
+        <w:rPr>
+          <w:rFonts w:ascii="Times New Roman" w:hAnsi="Times New Roman" w:cs="Times New Roman"/>
+          <w:sz w:val="24"/>
+          <w:szCs w:val="24"/>
+        </w:rPr>
+        <w:t>.</w:t>
       </w:r>
     </w:p>
     <w:p>
@@ -6713,7 +8556,43 @@
           <w:sz w:val="24"/>
           <w:szCs w:val="24"/>
         </w:rPr>
-        <w:t>Considerando isso, podemos adicionar uma configuração no nosso tsconfig.json que impede que possamos deixar as propriedades como any, sempre tendo que definir qual é o tipo dela:</w:t>
+        <w:t xml:space="preserve">Considerando isso, podemos adicionar uma configuração no nosso </w:t>
+      </w:r>
+      <w:proofErr w:type="spellStart"/>
+      <w:r>
+        <w:rPr>
+          <w:rFonts w:ascii="Times New Roman" w:hAnsi="Times New Roman" w:cs="Times New Roman"/>
+          <w:sz w:val="24"/>
+          <w:szCs w:val="24"/>
+        </w:rPr>
+        <w:t>tsconfig.json</w:t>
+      </w:r>
+      <w:proofErr w:type="spellEnd"/>
+      <w:r>
+        <w:rPr>
+          <w:rFonts w:ascii="Times New Roman" w:hAnsi="Times New Roman" w:cs="Times New Roman"/>
+          <w:sz w:val="24"/>
+          <w:szCs w:val="24"/>
+        </w:rPr>
+        <w:t xml:space="preserve"> que impede que possamos deixar as propriedades como </w:t>
+      </w:r>
+      <w:proofErr w:type="spellStart"/>
+      <w:r>
+        <w:rPr>
+          <w:rFonts w:ascii="Times New Roman" w:hAnsi="Times New Roman" w:cs="Times New Roman"/>
+          <w:sz w:val="24"/>
+          <w:szCs w:val="24"/>
+        </w:rPr>
+        <w:t>any</w:t>
+      </w:r>
+      <w:proofErr w:type="spellEnd"/>
+      <w:r>
+        <w:rPr>
+          <w:rFonts w:ascii="Times New Roman" w:hAnsi="Times New Roman" w:cs="Times New Roman"/>
+          <w:sz w:val="24"/>
+          <w:szCs w:val="24"/>
+        </w:rPr>
+        <w:t>, sempre tendo que definir qual é o tipo dela:</w:t>
       </w:r>
     </w:p>
     <w:p>
@@ -6743,7 +8622,27 @@
           <w:sz w:val="21"/>
           <w:szCs w:val="21"/>
         </w:rPr>
-        <w:t>"noImplicitAny"</w:t>
+        <w:t>"</w:t>
+      </w:r>
+      <w:proofErr w:type="spellStart"/>
+      <w:r>
+        <w:rPr>
+          <w:rFonts w:ascii="Consolas" w:eastAsia="Times New Roman" w:hAnsi="Consolas" w:cs="Times New Roman"/>
+          <w:color w:val="9CDCFE"/>
+          <w:sz w:val="21"/>
+          <w:szCs w:val="21"/>
+        </w:rPr>
+        <w:t>noImplicitAny</w:t>
+      </w:r>
+      <w:proofErr w:type="spellEnd"/>
+      <w:r>
+        <w:rPr>
+          <w:rFonts w:ascii="Consolas" w:eastAsia="Times New Roman" w:hAnsi="Consolas" w:cs="Times New Roman"/>
+          <w:color w:val="9CDCFE"/>
+          <w:sz w:val="21"/>
+          <w:szCs w:val="21"/>
+        </w:rPr>
+        <w:t>"</w:t>
       </w:r>
       <w:r>
         <w:rPr>
@@ -6779,7 +8678,27 @@
           <w:sz w:val="21"/>
           <w:szCs w:val="21"/>
         </w:rPr>
-        <w:t>// Não permite que deixemos as nossas propriedades como any. Temos que sempre definir um tipo para elas.</w:t>
+        <w:t xml:space="preserve">// Não permite que deixemos as nossas propriedades como </w:t>
+      </w:r>
+      <w:proofErr w:type="spellStart"/>
+      <w:r>
+        <w:rPr>
+          <w:rFonts w:ascii="Consolas" w:eastAsia="Times New Roman" w:hAnsi="Consolas" w:cs="Times New Roman"/>
+          <w:color w:val="6A9955"/>
+          <w:sz w:val="21"/>
+          <w:szCs w:val="21"/>
+        </w:rPr>
+        <w:t>any</w:t>
+      </w:r>
+      <w:proofErr w:type="spellEnd"/>
+      <w:r>
+        <w:rPr>
+          <w:rFonts w:ascii="Consolas" w:eastAsia="Times New Roman" w:hAnsi="Consolas" w:cs="Times New Roman"/>
+          <w:color w:val="6A9955"/>
+          <w:sz w:val="21"/>
+          <w:szCs w:val="21"/>
+        </w:rPr>
+        <w:t>. Temos que sempre definir um tipo para elas.</w:t>
       </w:r>
     </w:p>
     <w:p>
@@ -6826,6 +8745,7 @@
         </w:rPr>
         <w:t xml:space="preserve">    </w:t>
       </w:r>
+      <w:proofErr w:type="spellStart"/>
       <w:r>
         <w:rPr>
           <w:rFonts w:ascii="Consolas" w:eastAsia="Times New Roman" w:hAnsi="Consolas" w:cs="Times New Roman"/>
@@ -6835,6 +8755,7 @@
         </w:rPr>
         <w:t>constructor</w:t>
       </w:r>
+      <w:proofErr w:type="spellEnd"/>
       <w:r>
         <w:rPr>
           <w:rFonts w:ascii="Consolas" w:eastAsia="Times New Roman" w:hAnsi="Consolas" w:cs="Times New Roman"/>
@@ -6982,6 +8903,7 @@
         </w:rPr>
         <w:t xml:space="preserve">        </w:t>
       </w:r>
+      <w:proofErr w:type="spellStart"/>
       <w:r>
         <w:rPr>
           <w:rFonts w:ascii="Consolas" w:eastAsia="Times New Roman" w:hAnsi="Consolas" w:cs="Times New Roman"/>
@@ -6991,6 +8913,7 @@
         </w:rPr>
         <w:t>this</w:t>
       </w:r>
+      <w:proofErr w:type="spellEnd"/>
       <w:r>
         <w:rPr>
           <w:rFonts w:ascii="Consolas" w:eastAsia="Times New Roman" w:hAnsi="Consolas" w:cs="Times New Roman"/>
@@ -7057,6 +8980,7 @@
         </w:rPr>
         <w:t xml:space="preserve">        </w:t>
       </w:r>
+      <w:proofErr w:type="spellStart"/>
       <w:r>
         <w:rPr>
           <w:rFonts w:ascii="Consolas" w:eastAsia="Times New Roman" w:hAnsi="Consolas" w:cs="Times New Roman"/>
@@ -7066,6 +8990,7 @@
         </w:rPr>
         <w:t>this</w:t>
       </w:r>
+      <w:proofErr w:type="spellEnd"/>
       <w:r>
         <w:rPr>
           <w:rFonts w:ascii="Consolas" w:eastAsia="Times New Roman" w:hAnsi="Consolas" w:cs="Times New Roman"/>
@@ -7132,6 +9057,7 @@
         </w:rPr>
         <w:t xml:space="preserve">        </w:t>
       </w:r>
+      <w:proofErr w:type="spellStart"/>
       <w:r>
         <w:rPr>
           <w:rFonts w:ascii="Consolas" w:eastAsia="Times New Roman" w:hAnsi="Consolas" w:cs="Times New Roman"/>
@@ -7141,6 +9067,7 @@
         </w:rPr>
         <w:t>this</w:t>
       </w:r>
+      <w:proofErr w:type="spellEnd"/>
       <w:r>
         <w:rPr>
           <w:rFonts w:ascii="Consolas" w:eastAsia="Times New Roman" w:hAnsi="Consolas" w:cs="Times New Roman"/>
@@ -7284,6 +9211,7 @@
         </w:rPr>
         <w:t xml:space="preserve"> </w:t>
       </w:r>
+      <w:proofErr w:type="spellStart"/>
       <w:r>
         <w:rPr>
           <w:rFonts w:ascii="Consolas" w:eastAsia="Times New Roman" w:hAnsi="Consolas" w:cs="Times New Roman"/>
@@ -7294,6 +9222,7 @@
         </w:rPr>
         <w:t>Negociacao</w:t>
       </w:r>
+      <w:proofErr w:type="spellEnd"/>
       <w:r>
         <w:rPr>
           <w:rFonts w:ascii="Consolas" w:eastAsia="Times New Roman" w:hAnsi="Consolas" w:cs="Times New Roman"/>
@@ -7409,6 +9338,7 @@
         </w:rPr>
         <w:t xml:space="preserve">    </w:t>
       </w:r>
+      <w:proofErr w:type="spellStart"/>
       <w:r>
         <w:rPr>
           <w:rFonts w:ascii="Consolas" w:eastAsia="Times New Roman" w:hAnsi="Consolas" w:cs="Times New Roman"/>
@@ -7418,6 +9348,7 @@
         </w:rPr>
         <w:t>private</w:t>
       </w:r>
+      <w:proofErr w:type="spellEnd"/>
       <w:r>
         <w:rPr>
           <w:rFonts w:ascii="Consolas" w:eastAsia="Times New Roman" w:hAnsi="Consolas" w:cs="Times New Roman"/>
@@ -7484,6 +9415,7 @@
         </w:rPr>
         <w:t xml:space="preserve">    </w:t>
       </w:r>
+      <w:proofErr w:type="spellStart"/>
       <w:r>
         <w:rPr>
           <w:rFonts w:ascii="Consolas" w:eastAsia="Times New Roman" w:hAnsi="Consolas" w:cs="Times New Roman"/>
@@ -7493,6 +9425,7 @@
         </w:rPr>
         <w:t>private</w:t>
       </w:r>
+      <w:proofErr w:type="spellEnd"/>
       <w:r>
         <w:rPr>
           <w:rFonts w:ascii="Consolas" w:eastAsia="Times New Roman" w:hAnsi="Consolas" w:cs="Times New Roman"/>
@@ -7569,8 +9502,18 @@
           <w:sz w:val="24"/>
           <w:szCs w:val="24"/>
         </w:rPr>
-        <w:t>Ajustando nosso controller</w:t>
-      </w:r>
+        <w:t xml:space="preserve">Ajustando nosso </w:t>
+      </w:r>
+      <w:proofErr w:type="spellStart"/>
+      <w:r>
+        <w:rPr>
+          <w:rFonts w:ascii="Times New Roman" w:hAnsi="Times New Roman" w:cs="Times New Roman"/>
+          <w:sz w:val="24"/>
+          <w:szCs w:val="24"/>
+        </w:rPr>
+        <w:t>controller</w:t>
+      </w:r>
+      <w:proofErr w:type="spellEnd"/>
       <w:r>
         <w:rPr>
           <w:rFonts w:ascii="Times New Roman" w:hAnsi="Times New Roman" w:cs="Times New Roman"/>
@@ -7601,7 +9544,25 @@
           <w:sz w:val="24"/>
           <w:szCs w:val="24"/>
         </w:rPr>
-        <w:t>Podemos explicitar que queremos que o tipo da nossa propriedade seja any, seguindo o que foi mostrado acima.</w:t>
+        <w:t xml:space="preserve">Podemos explicitar que queremos que o tipo da nossa propriedade seja </w:t>
+      </w:r>
+      <w:proofErr w:type="spellStart"/>
+      <w:r>
+        <w:rPr>
+          <w:rFonts w:ascii="Times New Roman" w:hAnsi="Times New Roman" w:cs="Times New Roman"/>
+          <w:sz w:val="24"/>
+          <w:szCs w:val="24"/>
+        </w:rPr>
+        <w:t>any</w:t>
+      </w:r>
+      <w:proofErr w:type="spellEnd"/>
+      <w:r>
+        <w:rPr>
+          <w:rFonts w:ascii="Times New Roman" w:hAnsi="Times New Roman" w:cs="Times New Roman"/>
+          <w:sz w:val="24"/>
+          <w:szCs w:val="24"/>
+        </w:rPr>
+        <w:t>, seguindo o que foi mostrado acima.</w:t>
       </w:r>
     </w:p>
     <w:p>
@@ -7649,7 +9610,25 @@
           <w:sz w:val="24"/>
           <w:szCs w:val="24"/>
         </w:rPr>
-        <w:t>Um exemplo disso é a ajuda do autocomplete, ao tentar utilizar o autocomplete em uma propriedade do tipo any, ele não mostra nada, pois o TS não sabe o que você quer com aquela propriedade.</w:t>
+        <w:t xml:space="preserve">Um exemplo disso é a ajuda do autocomplete, ao tentar utilizar o autocomplete em uma propriedade do tipo </w:t>
+      </w:r>
+      <w:proofErr w:type="spellStart"/>
+      <w:r>
+        <w:rPr>
+          <w:rFonts w:ascii="Times New Roman" w:hAnsi="Times New Roman" w:cs="Times New Roman"/>
+          <w:sz w:val="24"/>
+          <w:szCs w:val="24"/>
+        </w:rPr>
+        <w:t>any</w:t>
+      </w:r>
+      <w:proofErr w:type="spellEnd"/>
+      <w:r>
+        <w:rPr>
+          <w:rFonts w:ascii="Times New Roman" w:hAnsi="Times New Roman" w:cs="Times New Roman"/>
+          <w:sz w:val="24"/>
+          <w:szCs w:val="24"/>
+        </w:rPr>
+        <w:t>, ele não mostra nada, pois o TS não sabe o que você quer com aquela propriedade.</w:t>
       </w:r>
     </w:p>
     <w:p>
@@ -7697,7 +9676,43 @@
           <w:sz w:val="24"/>
           <w:szCs w:val="24"/>
         </w:rPr>
-        <w:t>Além desses tipos mais comuns, o TS também possuí tipos para elementos do DOM, como o HTMLInputElement, e podemos utilizar eles para tipar nossas propriedades.</w:t>
+        <w:t xml:space="preserve">Além desses tipos mais comuns, o TS também possuí tipos para elementos do DOM, como o </w:t>
+      </w:r>
+      <w:proofErr w:type="spellStart"/>
+      <w:r>
+        <w:rPr>
+          <w:rFonts w:ascii="Times New Roman" w:hAnsi="Times New Roman" w:cs="Times New Roman"/>
+          <w:sz w:val="24"/>
+          <w:szCs w:val="24"/>
+        </w:rPr>
+        <w:t>HTMLInputElement</w:t>
+      </w:r>
+      <w:proofErr w:type="spellEnd"/>
+      <w:r>
+        <w:rPr>
+          <w:rFonts w:ascii="Times New Roman" w:hAnsi="Times New Roman" w:cs="Times New Roman"/>
+          <w:sz w:val="24"/>
+          <w:szCs w:val="24"/>
+        </w:rPr>
+        <w:t xml:space="preserve">, e podemos utilizar eles para </w:t>
+      </w:r>
+      <w:proofErr w:type="spellStart"/>
+      <w:r>
+        <w:rPr>
+          <w:rFonts w:ascii="Times New Roman" w:hAnsi="Times New Roman" w:cs="Times New Roman"/>
+          <w:sz w:val="24"/>
+          <w:szCs w:val="24"/>
+        </w:rPr>
+        <w:t>tipar</w:t>
+      </w:r>
+      <w:proofErr w:type="spellEnd"/>
+      <w:r>
+        <w:rPr>
+          <w:rFonts w:ascii="Times New Roman" w:hAnsi="Times New Roman" w:cs="Times New Roman"/>
+          <w:sz w:val="24"/>
+          <w:szCs w:val="24"/>
+        </w:rPr>
+        <w:t xml:space="preserve"> nossas propriedades.</w:t>
       </w:r>
     </w:p>
     <w:p>
@@ -7752,6 +9767,7 @@
         </w:rPr>
         <w:t xml:space="preserve"> </w:t>
       </w:r>
+      <w:proofErr w:type="spellStart"/>
       <w:r>
         <w:rPr>
           <w:rFonts w:ascii="Consolas" w:eastAsia="Times New Roman" w:hAnsi="Consolas" w:cs="Times New Roman"/>
@@ -7762,6 +9778,7 @@
         </w:rPr>
         <w:t>NegociacaoController</w:t>
       </w:r>
+      <w:proofErr w:type="spellEnd"/>
       <w:r>
         <w:rPr>
           <w:rFonts w:ascii="Consolas" w:eastAsia="Times New Roman" w:hAnsi="Consolas" w:cs="Times New Roman"/>
@@ -7815,6 +9832,7 @@
         </w:rPr>
         <w:t xml:space="preserve"> </w:t>
       </w:r>
+      <w:proofErr w:type="spellStart"/>
       <w:r>
         <w:rPr>
           <w:rFonts w:ascii="Consolas" w:eastAsia="Times New Roman" w:hAnsi="Consolas" w:cs="Times New Roman"/>
@@ -7825,6 +9843,7 @@
         </w:rPr>
         <w:t>inputData</w:t>
       </w:r>
+      <w:proofErr w:type="spellEnd"/>
       <w:r>
         <w:rPr>
           <w:rFonts w:ascii="Consolas" w:eastAsia="Times New Roman" w:hAnsi="Consolas" w:cs="Times New Roman"/>
@@ -7835,6 +9854,7 @@
         </w:rPr>
         <w:t xml:space="preserve">: </w:t>
       </w:r>
+      <w:proofErr w:type="spellStart"/>
       <w:r>
         <w:rPr>
           <w:rFonts w:ascii="Consolas" w:eastAsia="Times New Roman" w:hAnsi="Consolas" w:cs="Times New Roman"/>
@@ -7845,6 +9865,7 @@
         </w:rPr>
         <w:t>HTMLInputElement</w:t>
       </w:r>
+      <w:proofErr w:type="spellEnd"/>
       <w:r>
         <w:rPr>
           <w:rFonts w:ascii="Consolas" w:eastAsia="Times New Roman" w:hAnsi="Consolas" w:cs="Times New Roman"/>
@@ -7877,6 +9898,7 @@
         </w:rPr>
         <w:t xml:space="preserve">  </w:t>
       </w:r>
+      <w:proofErr w:type="spellStart"/>
       <w:r>
         <w:rPr>
           <w:rFonts w:ascii="Consolas" w:eastAsia="Times New Roman" w:hAnsi="Consolas" w:cs="Times New Roman"/>
@@ -7886,6 +9908,7 @@
         </w:rPr>
         <w:t>private</w:t>
       </w:r>
+      <w:proofErr w:type="spellEnd"/>
       <w:r>
         <w:rPr>
           <w:rFonts w:ascii="Consolas" w:eastAsia="Times New Roman" w:hAnsi="Consolas" w:cs="Times New Roman"/>
@@ -7895,6 +9918,7 @@
         </w:rPr>
         <w:t xml:space="preserve"> </w:t>
       </w:r>
+      <w:proofErr w:type="spellStart"/>
       <w:r>
         <w:rPr>
           <w:rFonts w:ascii="Consolas" w:eastAsia="Times New Roman" w:hAnsi="Consolas" w:cs="Times New Roman"/>
@@ -7904,6 +9928,7 @@
         </w:rPr>
         <w:t>inputQuantidade</w:t>
       </w:r>
+      <w:proofErr w:type="spellEnd"/>
       <w:r>
         <w:rPr>
           <w:rFonts w:ascii="Consolas" w:eastAsia="Times New Roman" w:hAnsi="Consolas" w:cs="Times New Roman"/>
@@ -7913,6 +9938,7 @@
         </w:rPr>
         <w:t xml:space="preserve">: </w:t>
       </w:r>
+      <w:proofErr w:type="spellStart"/>
       <w:r>
         <w:rPr>
           <w:rFonts w:ascii="Consolas" w:eastAsia="Times New Roman" w:hAnsi="Consolas" w:cs="Times New Roman"/>
@@ -7922,6 +9948,7 @@
         </w:rPr>
         <w:t>HTMLInputElement</w:t>
       </w:r>
+      <w:proofErr w:type="spellEnd"/>
       <w:r>
         <w:rPr>
           <w:rFonts w:ascii="Consolas" w:eastAsia="Times New Roman" w:hAnsi="Consolas" w:cs="Times New Roman"/>
@@ -7952,6 +9979,7 @@
         </w:rPr>
         <w:t xml:space="preserve">  </w:t>
       </w:r>
+      <w:proofErr w:type="spellStart"/>
       <w:r>
         <w:rPr>
           <w:rFonts w:ascii="Consolas" w:eastAsia="Times New Roman" w:hAnsi="Consolas" w:cs="Times New Roman"/>
@@ -7961,6 +9989,7 @@
         </w:rPr>
         <w:t>private</w:t>
       </w:r>
+      <w:proofErr w:type="spellEnd"/>
       <w:r>
         <w:rPr>
           <w:rFonts w:ascii="Consolas" w:eastAsia="Times New Roman" w:hAnsi="Consolas" w:cs="Times New Roman"/>
@@ -7970,6 +9999,7 @@
         </w:rPr>
         <w:t xml:space="preserve"> </w:t>
       </w:r>
+      <w:proofErr w:type="spellStart"/>
       <w:r>
         <w:rPr>
           <w:rFonts w:ascii="Consolas" w:eastAsia="Times New Roman" w:hAnsi="Consolas" w:cs="Times New Roman"/>
@@ -7979,6 +10009,7 @@
         </w:rPr>
         <w:t>inputValor</w:t>
       </w:r>
+      <w:proofErr w:type="spellEnd"/>
       <w:r>
         <w:rPr>
           <w:rFonts w:ascii="Consolas" w:eastAsia="Times New Roman" w:hAnsi="Consolas" w:cs="Times New Roman"/>
@@ -7988,6 +10019,7 @@
         </w:rPr>
         <w:t xml:space="preserve">: </w:t>
       </w:r>
+      <w:proofErr w:type="spellStart"/>
       <w:r>
         <w:rPr>
           <w:rFonts w:ascii="Consolas" w:eastAsia="Times New Roman" w:hAnsi="Consolas" w:cs="Times New Roman"/>
@@ -7997,6 +10029,7 @@
         </w:rPr>
         <w:t>HTMLInputElement</w:t>
       </w:r>
+      <w:proofErr w:type="spellEnd"/>
     </w:p>
     <w:p>
       <w:pPr>
@@ -8019,7 +10052,25 @@
           <w:sz w:val="24"/>
           <w:szCs w:val="24"/>
         </w:rPr>
-        <w:t>Entretanto, ao fazer essa tipagem, nosso compilador exibirá um erro dizendo que o que estamos tentando receber é desses inputs são strings, mas que deveríamos estar recebendo datas ou números, que foi o que definimos no negociação.ts:</w:t>
+        <w:t xml:space="preserve">Entretanto, ao fazer essa tipagem, nosso compilador exibirá um erro dizendo que o que estamos tentando receber é desses inputs são strings, mas que deveríamos estar recebendo datas ou números, que foi o que definimos no </w:t>
+      </w:r>
+      <w:proofErr w:type="spellStart"/>
+      <w:r>
+        <w:rPr>
+          <w:rFonts w:ascii="Times New Roman" w:hAnsi="Times New Roman" w:cs="Times New Roman"/>
+          <w:sz w:val="24"/>
+          <w:szCs w:val="24"/>
+        </w:rPr>
+        <w:t>negociação.ts</w:t>
+      </w:r>
+      <w:proofErr w:type="spellEnd"/>
+      <w:r>
+        <w:rPr>
+          <w:rFonts w:ascii="Times New Roman" w:hAnsi="Times New Roman" w:cs="Times New Roman"/>
+          <w:sz w:val="24"/>
+          <w:szCs w:val="24"/>
+        </w:rPr>
+        <w:t>:</w:t>
       </w:r>
     </w:p>
     <w:p>
@@ -8120,7 +10171,25 @@
           <w:sz w:val="24"/>
           <w:szCs w:val="24"/>
         </w:rPr>
-        <w:t xml:space="preserve"> Código do negociacao.ts:</w:t>
+        <w:t xml:space="preserve"> Código do </w:t>
+      </w:r>
+      <w:proofErr w:type="spellStart"/>
+      <w:r>
+        <w:rPr>
+          <w:rFonts w:ascii="Times New Roman" w:hAnsi="Times New Roman" w:cs="Times New Roman"/>
+          <w:sz w:val="24"/>
+          <w:szCs w:val="24"/>
+        </w:rPr>
+        <w:t>negociacao.ts</w:t>
+      </w:r>
+      <w:proofErr w:type="spellEnd"/>
+      <w:r>
+        <w:rPr>
+          <w:rFonts w:ascii="Times New Roman" w:hAnsi="Times New Roman" w:cs="Times New Roman"/>
+          <w:sz w:val="24"/>
+          <w:szCs w:val="24"/>
+        </w:rPr>
+        <w:t>:</w:t>
       </w:r>
     </w:p>
     <w:p>
@@ -8134,6 +10203,7 @@
           <w:szCs w:val="21"/>
         </w:rPr>
       </w:pPr>
+      <w:proofErr w:type="spellStart"/>
       <w:r>
         <w:rPr>
           <w:rFonts w:ascii="Consolas" w:eastAsia="Times New Roman" w:hAnsi="Consolas" w:cs="Times New Roman"/>
@@ -8143,6 +10213,7 @@
         </w:rPr>
         <w:t>export</w:t>
       </w:r>
+      <w:proofErr w:type="spellEnd"/>
       <w:r>
         <w:rPr>
           <w:rFonts w:ascii="Consolas" w:eastAsia="Times New Roman" w:hAnsi="Consolas" w:cs="Times New Roman"/>
@@ -8152,6 +10223,7 @@
         </w:rPr>
         <w:t xml:space="preserve"> </w:t>
       </w:r>
+      <w:proofErr w:type="spellStart"/>
       <w:r>
         <w:rPr>
           <w:rFonts w:ascii="Consolas" w:eastAsia="Times New Roman" w:hAnsi="Consolas" w:cs="Times New Roman"/>
@@ -8161,6 +10233,7 @@
         </w:rPr>
         <w:t>class</w:t>
       </w:r>
+      <w:proofErr w:type="spellEnd"/>
       <w:r>
         <w:rPr>
           <w:rFonts w:ascii="Consolas" w:eastAsia="Times New Roman" w:hAnsi="Consolas" w:cs="Times New Roman"/>
@@ -8170,6 +10243,7 @@
         </w:rPr>
         <w:t xml:space="preserve"> </w:t>
       </w:r>
+      <w:proofErr w:type="spellStart"/>
       <w:r>
         <w:rPr>
           <w:rFonts w:ascii="Consolas" w:eastAsia="Times New Roman" w:hAnsi="Consolas" w:cs="Times New Roman"/>
@@ -8179,6 +10253,7 @@
         </w:rPr>
         <w:t>Negociacao</w:t>
       </w:r>
+      <w:proofErr w:type="spellEnd"/>
       <w:r>
         <w:rPr>
           <w:rFonts w:ascii="Consolas" w:eastAsia="Times New Roman" w:hAnsi="Consolas" w:cs="Times New Roman"/>
@@ -8209,6 +10284,7 @@
         </w:rPr>
         <w:t xml:space="preserve">    </w:t>
       </w:r>
+      <w:proofErr w:type="spellStart"/>
       <w:r>
         <w:rPr>
           <w:rFonts w:ascii="Consolas" w:eastAsia="Times New Roman" w:hAnsi="Consolas" w:cs="Times New Roman"/>
@@ -8218,6 +10294,7 @@
         </w:rPr>
         <w:t>private</w:t>
       </w:r>
+      <w:proofErr w:type="spellEnd"/>
       <w:r>
         <w:rPr>
           <w:rFonts w:ascii="Consolas" w:eastAsia="Times New Roman" w:hAnsi="Consolas" w:cs="Times New Roman"/>
@@ -8284,6 +10361,7 @@
         </w:rPr>
         <w:t xml:space="preserve">    </w:t>
       </w:r>
+      <w:proofErr w:type="spellStart"/>
       <w:r>
         <w:rPr>
           <w:rFonts w:ascii="Consolas" w:eastAsia="Times New Roman" w:hAnsi="Consolas" w:cs="Times New Roman"/>
@@ -8293,6 +10371,7 @@
         </w:rPr>
         <w:t>private</w:t>
       </w:r>
+      <w:proofErr w:type="spellEnd"/>
       <w:r>
         <w:rPr>
           <w:rFonts w:ascii="Consolas" w:eastAsia="Times New Roman" w:hAnsi="Consolas" w:cs="Times New Roman"/>
@@ -8359,6 +10438,7 @@
         </w:rPr>
         <w:t xml:space="preserve">    </w:t>
       </w:r>
+      <w:proofErr w:type="spellStart"/>
       <w:r>
         <w:rPr>
           <w:rFonts w:ascii="Consolas" w:eastAsia="Times New Roman" w:hAnsi="Consolas" w:cs="Times New Roman"/>
@@ -8368,6 +10448,7 @@
         </w:rPr>
         <w:t>private</w:t>
       </w:r>
+      <w:proofErr w:type="spellEnd"/>
       <w:r>
         <w:rPr>
           <w:rFonts w:ascii="Consolas" w:eastAsia="Times New Roman" w:hAnsi="Consolas" w:cs="Times New Roman"/>
@@ -8446,6 +10527,7 @@
         </w:rPr>
         <w:t xml:space="preserve">    </w:t>
       </w:r>
+      <w:proofErr w:type="spellStart"/>
       <w:r>
         <w:rPr>
           <w:rFonts w:ascii="Consolas" w:eastAsia="Times New Roman" w:hAnsi="Consolas" w:cs="Times New Roman"/>
@@ -8455,6 +10537,7 @@
         </w:rPr>
         <w:t>constructor</w:t>
       </w:r>
+      <w:proofErr w:type="spellEnd"/>
       <w:r>
         <w:rPr>
           <w:rFonts w:ascii="Consolas" w:eastAsia="Times New Roman" w:hAnsi="Consolas" w:cs="Times New Roman"/>
@@ -8593,6 +10676,7 @@
         </w:rPr>
         <w:t xml:space="preserve">        </w:t>
       </w:r>
+      <w:proofErr w:type="spellStart"/>
       <w:r>
         <w:rPr>
           <w:rFonts w:ascii="Consolas" w:eastAsia="Times New Roman" w:hAnsi="Consolas" w:cs="Times New Roman"/>
@@ -8602,6 +10686,7 @@
         </w:rPr>
         <w:t>this</w:t>
       </w:r>
+      <w:proofErr w:type="spellEnd"/>
       <w:r>
         <w:rPr>
           <w:rFonts w:ascii="Consolas" w:eastAsia="Times New Roman" w:hAnsi="Consolas" w:cs="Times New Roman"/>
@@ -8668,6 +10753,7 @@
         </w:rPr>
         <w:t xml:space="preserve">        </w:t>
       </w:r>
+      <w:proofErr w:type="spellStart"/>
       <w:r>
         <w:rPr>
           <w:rFonts w:ascii="Consolas" w:eastAsia="Times New Roman" w:hAnsi="Consolas" w:cs="Times New Roman"/>
@@ -8677,6 +10763,7 @@
         </w:rPr>
         <w:t>this</w:t>
       </w:r>
+      <w:proofErr w:type="spellEnd"/>
       <w:r>
         <w:rPr>
           <w:rFonts w:ascii="Consolas" w:eastAsia="Times New Roman" w:hAnsi="Consolas" w:cs="Times New Roman"/>
@@ -8744,6 +10831,7 @@
         </w:rPr>
         <w:t xml:space="preserve">        </w:t>
       </w:r>
+      <w:proofErr w:type="spellStart"/>
       <w:r>
         <w:rPr>
           <w:rFonts w:ascii="Consolas" w:eastAsia="Times New Roman" w:hAnsi="Consolas" w:cs="Times New Roman"/>
@@ -8774,6 +10862,7 @@
         </w:rPr>
         <w:t>_valor</w:t>
       </w:r>
+      <w:proofErr w:type="spellEnd"/>
       <w:r>
         <w:rPr>
           <w:rFonts w:ascii="Consolas" w:eastAsia="Times New Roman" w:hAnsi="Consolas" w:cs="Times New Roman"/>
@@ -8946,6 +11035,7 @@
         </w:rPr>
         <w:t xml:space="preserve"> </w:t>
       </w:r>
+      <w:proofErr w:type="spellStart"/>
       <w:r>
         <w:rPr>
           <w:rFonts w:ascii="Consolas" w:eastAsia="Times New Roman" w:hAnsi="Consolas" w:cs="Times New Roman"/>
@@ -8976,6 +11066,7 @@
         </w:rPr>
         <w:t>_data</w:t>
       </w:r>
+      <w:proofErr w:type="spellEnd"/>
       <w:r>
         <w:rPr>
           <w:rFonts w:ascii="Consolas" w:eastAsia="Times New Roman" w:hAnsi="Consolas" w:cs="Times New Roman"/>
@@ -9050,6 +11141,7 @@
         </w:rPr>
         <w:t xml:space="preserve">    </w:t>
       </w:r>
+      <w:proofErr w:type="spellStart"/>
       <w:r>
         <w:rPr>
           <w:rFonts w:ascii="Consolas" w:eastAsia="Times New Roman" w:hAnsi="Consolas" w:cs="Times New Roman"/>
@@ -9059,6 +11151,7 @@
         </w:rPr>
         <w:t>get</w:t>
       </w:r>
+      <w:proofErr w:type="spellEnd"/>
       <w:r>
         <w:rPr>
           <w:rFonts w:ascii="Consolas" w:eastAsia="Times New Roman" w:hAnsi="Consolas" w:cs="Times New Roman"/>
@@ -9107,6 +11200,7 @@
         </w:rPr>
         <w:t xml:space="preserve">        </w:t>
       </w:r>
+      <w:proofErr w:type="spellStart"/>
       <w:r>
         <w:rPr>
           <w:rFonts w:ascii="Consolas" w:eastAsia="Times New Roman" w:hAnsi="Consolas" w:cs="Times New Roman"/>
@@ -9116,6 +11210,7 @@
         </w:rPr>
         <w:t>return</w:t>
       </w:r>
+      <w:proofErr w:type="spellEnd"/>
       <w:r>
         <w:rPr>
           <w:rFonts w:ascii="Consolas" w:eastAsia="Times New Roman" w:hAnsi="Consolas" w:cs="Times New Roman"/>
@@ -9125,6 +11220,7 @@
         </w:rPr>
         <w:t xml:space="preserve"> </w:t>
       </w:r>
+      <w:proofErr w:type="spellStart"/>
       <w:r>
         <w:rPr>
           <w:rFonts w:ascii="Consolas" w:eastAsia="Times New Roman" w:hAnsi="Consolas" w:cs="Times New Roman"/>
@@ -9134,6 +11230,7 @@
         </w:rPr>
         <w:t>this</w:t>
       </w:r>
+      <w:proofErr w:type="spellEnd"/>
       <w:r>
         <w:rPr>
           <w:rFonts w:ascii="Consolas" w:eastAsia="Times New Roman" w:hAnsi="Consolas" w:cs="Times New Roman"/>
@@ -9312,6 +11409,7 @@
         </w:rPr>
         <w:t xml:space="preserve"> </w:t>
       </w:r>
+      <w:proofErr w:type="spellStart"/>
       <w:r>
         <w:rPr>
           <w:rFonts w:ascii="Consolas" w:eastAsia="Times New Roman" w:hAnsi="Consolas" w:cs="Times New Roman"/>
@@ -9342,6 +11440,7 @@
         </w:rPr>
         <w:t>_valor</w:t>
       </w:r>
+      <w:proofErr w:type="spellEnd"/>
       <w:r>
         <w:rPr>
           <w:rFonts w:ascii="Consolas" w:eastAsia="Times New Roman" w:hAnsi="Consolas" w:cs="Times New Roman"/>
@@ -9416,6 +11515,7 @@
         </w:rPr>
         <w:t xml:space="preserve">    </w:t>
       </w:r>
+      <w:proofErr w:type="spellStart"/>
       <w:r>
         <w:rPr>
           <w:rFonts w:ascii="Consolas" w:eastAsia="Times New Roman" w:hAnsi="Consolas" w:cs="Times New Roman"/>
@@ -9425,6 +11525,7 @@
         </w:rPr>
         <w:t>get</w:t>
       </w:r>
+      <w:proofErr w:type="spellEnd"/>
       <w:r>
         <w:rPr>
           <w:rFonts w:ascii="Consolas" w:eastAsia="Times New Roman" w:hAnsi="Consolas" w:cs="Times New Roman"/>
@@ -9473,6 +11574,7 @@
         </w:rPr>
         <w:t xml:space="preserve">        </w:t>
       </w:r>
+      <w:proofErr w:type="spellStart"/>
       <w:r>
         <w:rPr>
           <w:rFonts w:ascii="Consolas" w:eastAsia="Times New Roman" w:hAnsi="Consolas" w:cs="Times New Roman"/>
@@ -9482,6 +11584,7 @@
         </w:rPr>
         <w:t>return</w:t>
       </w:r>
+      <w:proofErr w:type="spellEnd"/>
       <w:r>
         <w:rPr>
           <w:rFonts w:ascii="Consolas" w:eastAsia="Times New Roman" w:hAnsi="Consolas" w:cs="Times New Roman"/>
@@ -9491,6 +11594,7 @@
         </w:rPr>
         <w:t xml:space="preserve"> </w:t>
       </w:r>
+      <w:proofErr w:type="spellStart"/>
       <w:r>
         <w:rPr>
           <w:rFonts w:ascii="Consolas" w:eastAsia="Times New Roman" w:hAnsi="Consolas" w:cs="Times New Roman"/>
@@ -9500,6 +11604,7 @@
         </w:rPr>
         <w:t>this</w:t>
       </w:r>
+      <w:proofErr w:type="spellEnd"/>
       <w:r>
         <w:rPr>
           <w:rFonts w:ascii="Consolas" w:eastAsia="Times New Roman" w:hAnsi="Consolas" w:cs="Times New Roman"/>
@@ -9527,6 +11632,7 @@
         </w:rPr>
         <w:t xml:space="preserve"> * </w:t>
       </w:r>
+      <w:proofErr w:type="spellStart"/>
       <w:r>
         <w:rPr>
           <w:rFonts w:ascii="Consolas" w:eastAsia="Times New Roman" w:hAnsi="Consolas" w:cs="Times New Roman"/>
@@ -9536,6 +11642,7 @@
         </w:rPr>
         <w:t>this</w:t>
       </w:r>
+      <w:proofErr w:type="spellEnd"/>
       <w:r>
         <w:rPr>
           <w:rFonts w:ascii="Consolas" w:eastAsia="Times New Roman" w:hAnsi="Consolas" w:cs="Times New Roman"/>
@@ -9627,7 +11734,25 @@
           <w:sz w:val="24"/>
           <w:szCs w:val="24"/>
         </w:rPr>
-        <w:t xml:space="preserve"> Código do negociacao-controller.ts:</w:t>
+        <w:t xml:space="preserve"> Código do </w:t>
+      </w:r>
+      <w:proofErr w:type="spellStart"/>
+      <w:r>
+        <w:rPr>
+          <w:rFonts w:ascii="Times New Roman" w:hAnsi="Times New Roman" w:cs="Times New Roman"/>
+          <w:sz w:val="24"/>
+          <w:szCs w:val="24"/>
+        </w:rPr>
+        <w:t>negociacao-controller.ts</w:t>
+      </w:r>
+      <w:proofErr w:type="spellEnd"/>
+      <w:r>
+        <w:rPr>
+          <w:rFonts w:ascii="Times New Roman" w:hAnsi="Times New Roman" w:cs="Times New Roman"/>
+          <w:sz w:val="24"/>
+          <w:szCs w:val="24"/>
+        </w:rPr>
+        <w:t>:</w:t>
       </w:r>
     </w:p>
     <w:p>
@@ -9659,6 +11784,7 @@
         </w:rPr>
         <w:t xml:space="preserve"> { </w:t>
       </w:r>
+      <w:proofErr w:type="spellStart"/>
       <w:r>
         <w:rPr>
           <w:rFonts w:ascii="Consolas" w:eastAsia="Times New Roman" w:hAnsi="Consolas" w:cs="Times New Roman"/>
@@ -9668,6 +11794,7 @@
         </w:rPr>
         <w:t>Negociacao</w:t>
       </w:r>
+      <w:proofErr w:type="spellEnd"/>
       <w:r>
         <w:rPr>
           <w:rFonts w:ascii="Consolas" w:eastAsia="Times New Roman" w:hAnsi="Consolas" w:cs="Times New Roman"/>
@@ -9778,6 +11905,7 @@
         </w:rPr>
         <w:t xml:space="preserve"> </w:t>
       </w:r>
+      <w:proofErr w:type="spellStart"/>
       <w:r>
         <w:rPr>
           <w:rFonts w:ascii="Consolas" w:eastAsia="Times New Roman" w:hAnsi="Consolas" w:cs="Times New Roman"/>
@@ -9788,6 +11916,7 @@
         </w:rPr>
         <w:t>NegociacaoController</w:t>
       </w:r>
+      <w:proofErr w:type="spellEnd"/>
       <w:r>
         <w:rPr>
           <w:rFonts w:ascii="Consolas" w:eastAsia="Times New Roman" w:hAnsi="Consolas" w:cs="Times New Roman"/>
@@ -9841,6 +11970,7 @@
         </w:rPr>
         <w:t xml:space="preserve"> </w:t>
       </w:r>
+      <w:proofErr w:type="spellStart"/>
       <w:r>
         <w:rPr>
           <w:rFonts w:ascii="Consolas" w:eastAsia="Times New Roman" w:hAnsi="Consolas" w:cs="Times New Roman"/>
@@ -9851,6 +11981,7 @@
         </w:rPr>
         <w:t>inputData</w:t>
       </w:r>
+      <w:proofErr w:type="spellEnd"/>
       <w:r>
         <w:rPr>
           <w:rFonts w:ascii="Consolas" w:eastAsia="Times New Roman" w:hAnsi="Consolas" w:cs="Times New Roman"/>
@@ -9861,6 +11992,7 @@
         </w:rPr>
         <w:t xml:space="preserve">: </w:t>
       </w:r>
+      <w:proofErr w:type="spellStart"/>
       <w:r>
         <w:rPr>
           <w:rFonts w:ascii="Consolas" w:eastAsia="Times New Roman" w:hAnsi="Consolas" w:cs="Times New Roman"/>
@@ -9871,6 +12003,7 @@
         </w:rPr>
         <w:t>HTMLInputElement</w:t>
       </w:r>
+      <w:proofErr w:type="spellEnd"/>
       <w:r>
         <w:rPr>
           <w:rFonts w:ascii="Consolas" w:eastAsia="Times New Roman" w:hAnsi="Consolas" w:cs="Times New Roman"/>
@@ -9903,6 +12036,7 @@
         </w:rPr>
         <w:t xml:space="preserve">  </w:t>
       </w:r>
+      <w:proofErr w:type="spellStart"/>
       <w:r>
         <w:rPr>
           <w:rFonts w:ascii="Consolas" w:eastAsia="Times New Roman" w:hAnsi="Consolas" w:cs="Times New Roman"/>
@@ -9912,6 +12046,7 @@
         </w:rPr>
         <w:t>private</w:t>
       </w:r>
+      <w:proofErr w:type="spellEnd"/>
       <w:r>
         <w:rPr>
           <w:rFonts w:ascii="Consolas" w:eastAsia="Times New Roman" w:hAnsi="Consolas" w:cs="Times New Roman"/>
@@ -9921,6 +12056,7 @@
         </w:rPr>
         <w:t xml:space="preserve"> </w:t>
       </w:r>
+      <w:proofErr w:type="spellStart"/>
       <w:r>
         <w:rPr>
           <w:rFonts w:ascii="Consolas" w:eastAsia="Times New Roman" w:hAnsi="Consolas" w:cs="Times New Roman"/>
@@ -9930,6 +12066,7 @@
         </w:rPr>
         <w:t>inputQuantidade</w:t>
       </w:r>
+      <w:proofErr w:type="spellEnd"/>
       <w:r>
         <w:rPr>
           <w:rFonts w:ascii="Consolas" w:eastAsia="Times New Roman" w:hAnsi="Consolas" w:cs="Times New Roman"/>
@@ -9939,6 +12076,7 @@
         </w:rPr>
         <w:t xml:space="preserve">: </w:t>
       </w:r>
+      <w:proofErr w:type="spellStart"/>
       <w:r>
         <w:rPr>
           <w:rFonts w:ascii="Consolas" w:eastAsia="Times New Roman" w:hAnsi="Consolas" w:cs="Times New Roman"/>
@@ -9948,6 +12086,7 @@
         </w:rPr>
         <w:t>HTMLInputElement</w:t>
       </w:r>
+      <w:proofErr w:type="spellEnd"/>
       <w:r>
         <w:rPr>
           <w:rFonts w:ascii="Consolas" w:eastAsia="Times New Roman" w:hAnsi="Consolas" w:cs="Times New Roman"/>
@@ -9978,6 +12117,7 @@
         </w:rPr>
         <w:t xml:space="preserve">  </w:t>
       </w:r>
+      <w:proofErr w:type="spellStart"/>
       <w:r>
         <w:rPr>
           <w:rFonts w:ascii="Consolas" w:eastAsia="Times New Roman" w:hAnsi="Consolas" w:cs="Times New Roman"/>
@@ -9987,6 +12127,7 @@
         </w:rPr>
         <w:t>private</w:t>
       </w:r>
+      <w:proofErr w:type="spellEnd"/>
       <w:r>
         <w:rPr>
           <w:rFonts w:ascii="Consolas" w:eastAsia="Times New Roman" w:hAnsi="Consolas" w:cs="Times New Roman"/>
@@ -9996,6 +12137,7 @@
         </w:rPr>
         <w:t xml:space="preserve"> </w:t>
       </w:r>
+      <w:proofErr w:type="spellStart"/>
       <w:r>
         <w:rPr>
           <w:rFonts w:ascii="Consolas" w:eastAsia="Times New Roman" w:hAnsi="Consolas" w:cs="Times New Roman"/>
@@ -10005,6 +12147,7 @@
         </w:rPr>
         <w:t>inputValor</w:t>
       </w:r>
+      <w:proofErr w:type="spellEnd"/>
       <w:r>
         <w:rPr>
           <w:rFonts w:ascii="Consolas" w:eastAsia="Times New Roman" w:hAnsi="Consolas" w:cs="Times New Roman"/>
@@ -10014,6 +12157,7 @@
         </w:rPr>
         <w:t xml:space="preserve">: </w:t>
       </w:r>
+      <w:proofErr w:type="spellStart"/>
       <w:r>
         <w:rPr>
           <w:rFonts w:ascii="Consolas" w:eastAsia="Times New Roman" w:hAnsi="Consolas" w:cs="Times New Roman"/>
@@ -10023,6 +12167,7 @@
         </w:rPr>
         <w:t>HTMLInputElement</w:t>
       </w:r>
+      <w:proofErr w:type="spellEnd"/>
       <w:r>
         <w:rPr>
           <w:rFonts w:ascii="Consolas" w:eastAsia="Times New Roman" w:hAnsi="Consolas" w:cs="Times New Roman"/>
@@ -10065,6 +12210,7 @@
         </w:rPr>
         <w:t xml:space="preserve">  </w:t>
       </w:r>
+      <w:proofErr w:type="spellStart"/>
       <w:r>
         <w:rPr>
           <w:rFonts w:ascii="Consolas" w:eastAsia="Times New Roman" w:hAnsi="Consolas" w:cs="Times New Roman"/>
@@ -10074,6 +12220,7 @@
         </w:rPr>
         <w:t>constructor</w:t>
       </w:r>
+      <w:proofErr w:type="spellEnd"/>
       <w:r>
         <w:rPr>
           <w:rFonts w:ascii="Consolas" w:eastAsia="Times New Roman" w:hAnsi="Consolas" w:cs="Times New Roman"/>
@@ -10104,6 +12251,7 @@
         </w:rPr>
         <w:t xml:space="preserve">    </w:t>
       </w:r>
+      <w:proofErr w:type="spellStart"/>
       <w:r>
         <w:rPr>
           <w:rFonts w:ascii="Consolas" w:eastAsia="Times New Roman" w:hAnsi="Consolas" w:cs="Times New Roman"/>
@@ -10131,6 +12279,7 @@
         </w:rPr>
         <w:t>inputData</w:t>
       </w:r>
+      <w:proofErr w:type="spellEnd"/>
       <w:r>
         <w:rPr>
           <w:rFonts w:ascii="Consolas" w:eastAsia="Times New Roman" w:hAnsi="Consolas" w:cs="Times New Roman"/>
@@ -10140,6 +12289,7 @@
         </w:rPr>
         <w:t xml:space="preserve"> = </w:t>
       </w:r>
+      <w:proofErr w:type="spellStart"/>
       <w:r>
         <w:rPr>
           <w:rFonts w:ascii="Consolas" w:eastAsia="Times New Roman" w:hAnsi="Consolas" w:cs="Times New Roman"/>
@@ -10167,6 +12317,7 @@
         </w:rPr>
         <w:t>querySelector</w:t>
       </w:r>
+      <w:proofErr w:type="spellEnd"/>
       <w:r>
         <w:rPr>
           <w:rFonts w:ascii="Consolas" w:eastAsia="Times New Roman" w:hAnsi="Consolas" w:cs="Times New Roman"/>
@@ -10215,6 +12366,7 @@
         </w:rPr>
         <w:t xml:space="preserve">    </w:t>
       </w:r>
+      <w:proofErr w:type="spellStart"/>
       <w:r>
         <w:rPr>
           <w:rFonts w:ascii="Consolas" w:eastAsia="Times New Roman" w:hAnsi="Consolas" w:cs="Times New Roman"/>
@@ -10242,6 +12394,7 @@
         </w:rPr>
         <w:t>inputQuantidade</w:t>
       </w:r>
+      <w:proofErr w:type="spellEnd"/>
       <w:r>
         <w:rPr>
           <w:rFonts w:ascii="Consolas" w:eastAsia="Times New Roman" w:hAnsi="Consolas" w:cs="Times New Roman"/>
@@ -10251,6 +12404,7 @@
         </w:rPr>
         <w:t xml:space="preserve"> = </w:t>
       </w:r>
+      <w:proofErr w:type="spellStart"/>
       <w:r>
         <w:rPr>
           <w:rFonts w:ascii="Consolas" w:eastAsia="Times New Roman" w:hAnsi="Consolas" w:cs="Times New Roman"/>
@@ -10278,6 +12432,7 @@
         </w:rPr>
         <w:t>querySelector</w:t>
       </w:r>
+      <w:proofErr w:type="spellEnd"/>
       <w:r>
         <w:rPr>
           <w:rFonts w:ascii="Consolas" w:eastAsia="Times New Roman" w:hAnsi="Consolas" w:cs="Times New Roman"/>
@@ -10326,6 +12481,7 @@
         </w:rPr>
         <w:t xml:space="preserve">    </w:t>
       </w:r>
+      <w:proofErr w:type="spellStart"/>
       <w:r>
         <w:rPr>
           <w:rFonts w:ascii="Consolas" w:eastAsia="Times New Roman" w:hAnsi="Consolas" w:cs="Times New Roman"/>
@@ -10353,6 +12509,7 @@
         </w:rPr>
         <w:t>inputValor</w:t>
       </w:r>
+      <w:proofErr w:type="spellEnd"/>
       <w:r>
         <w:rPr>
           <w:rFonts w:ascii="Consolas" w:eastAsia="Times New Roman" w:hAnsi="Consolas" w:cs="Times New Roman"/>
@@ -10362,6 +12519,7 @@
         </w:rPr>
         <w:t xml:space="preserve"> = </w:t>
       </w:r>
+      <w:proofErr w:type="spellStart"/>
       <w:r>
         <w:rPr>
           <w:rFonts w:ascii="Consolas" w:eastAsia="Times New Roman" w:hAnsi="Consolas" w:cs="Times New Roman"/>
@@ -10389,6 +12547,7 @@
         </w:rPr>
         <w:t>querySelector</w:t>
       </w:r>
+      <w:proofErr w:type="spellEnd"/>
       <w:r>
         <w:rPr>
           <w:rFonts w:ascii="Consolas" w:eastAsia="Times New Roman" w:hAnsi="Consolas" w:cs="Times New Roman"/>
@@ -10509,6 +12668,7 @@
         </w:rPr>
         <w:t xml:space="preserve">    </w:t>
       </w:r>
+      <w:proofErr w:type="spellStart"/>
       <w:r>
         <w:rPr>
           <w:rFonts w:ascii="Consolas" w:eastAsia="Times New Roman" w:hAnsi="Consolas" w:cs="Times New Roman"/>
@@ -10518,6 +12678,7 @@
         </w:rPr>
         <w:t>const</w:t>
       </w:r>
+      <w:proofErr w:type="spellEnd"/>
       <w:r>
         <w:rPr>
           <w:rFonts w:ascii="Consolas" w:eastAsia="Times New Roman" w:hAnsi="Consolas" w:cs="Times New Roman"/>
@@ -10527,6 +12688,7 @@
         </w:rPr>
         <w:t xml:space="preserve"> </w:t>
       </w:r>
+      <w:proofErr w:type="spellStart"/>
       <w:r>
         <w:rPr>
           <w:rFonts w:ascii="Consolas" w:eastAsia="Times New Roman" w:hAnsi="Consolas" w:cs="Times New Roman"/>
@@ -10536,6 +12698,7 @@
         </w:rPr>
         <w:t>negociacao</w:t>
       </w:r>
+      <w:proofErr w:type="spellEnd"/>
       <w:r>
         <w:rPr>
           <w:rFonts w:ascii="Consolas" w:eastAsia="Times New Roman" w:hAnsi="Consolas" w:cs="Times New Roman"/>
@@ -10563,6 +12726,7 @@
         </w:rPr>
         <w:t xml:space="preserve"> </w:t>
       </w:r>
+      <w:proofErr w:type="spellStart"/>
       <w:r>
         <w:rPr>
           <w:rFonts w:ascii="Consolas" w:eastAsia="Times New Roman" w:hAnsi="Consolas" w:cs="Times New Roman"/>
@@ -10572,6 +12736,7 @@
         </w:rPr>
         <w:t>Negociacao</w:t>
       </w:r>
+      <w:proofErr w:type="spellEnd"/>
       <w:r>
         <w:rPr>
           <w:rFonts w:ascii="Consolas" w:eastAsia="Times New Roman" w:hAnsi="Consolas" w:cs="Times New Roman"/>
@@ -10603,6 +12768,7 @@
         </w:rPr>
         <w:t xml:space="preserve">      </w:t>
       </w:r>
+      <w:proofErr w:type="spellStart"/>
       <w:r>
         <w:rPr>
           <w:rFonts w:ascii="Consolas" w:eastAsia="Times New Roman" w:hAnsi="Consolas" w:cs="Times New Roman"/>
@@ -10653,6 +12819,7 @@
         </w:rPr>
         <w:t>value</w:t>
       </w:r>
+      <w:proofErr w:type="spellEnd"/>
       <w:r>
         <w:rPr>
           <w:rFonts w:ascii="Consolas" w:eastAsia="Times New Roman" w:hAnsi="Consolas" w:cs="Times New Roman"/>
@@ -10686,6 +12853,7 @@
         </w:rPr>
         <w:t xml:space="preserve">      </w:t>
       </w:r>
+      <w:proofErr w:type="spellStart"/>
       <w:r>
         <w:rPr>
           <w:rFonts w:ascii="Consolas" w:eastAsia="Times New Roman" w:hAnsi="Consolas" w:cs="Times New Roman"/>
@@ -10736,6 +12904,7 @@
         </w:rPr>
         <w:t>value</w:t>
       </w:r>
+      <w:proofErr w:type="spellEnd"/>
       <w:r>
         <w:rPr>
           <w:rFonts w:ascii="Consolas" w:eastAsia="Times New Roman" w:hAnsi="Consolas" w:cs="Times New Roman"/>
@@ -10769,6 +12938,7 @@
         </w:rPr>
         <w:t xml:space="preserve">      </w:t>
       </w:r>
+      <w:proofErr w:type="spellStart"/>
       <w:r>
         <w:rPr>
           <w:rFonts w:ascii="Consolas" w:eastAsia="Times New Roman" w:hAnsi="Consolas" w:cs="Times New Roman"/>
@@ -10819,6 +12989,7 @@
         </w:rPr>
         <w:t>value</w:t>
       </w:r>
+      <w:proofErr w:type="spellEnd"/>
     </w:p>
     <w:p>
       <w:pPr>
@@ -10918,6 +13089,7 @@
         </w:rPr>
         <w:t>(</w:t>
       </w:r>
+      <w:proofErr w:type="spellStart"/>
       <w:r>
         <w:rPr>
           <w:rFonts w:ascii="Consolas" w:eastAsia="Times New Roman" w:hAnsi="Consolas" w:cs="Times New Roman"/>
@@ -10928,6 +13100,7 @@
         </w:rPr>
         <w:t>negociacao</w:t>
       </w:r>
+      <w:proofErr w:type="spellEnd"/>
       <w:r>
         <w:rPr>
           <w:rFonts w:ascii="Consolas" w:eastAsia="Times New Roman" w:hAnsi="Consolas" w:cs="Times New Roman"/>
@@ -11011,14 +13184,25 @@
         <w:lastRenderedPageBreak/>
         <w:t xml:space="preserve"> </w:t>
       </w:r>
-      <w:r>
-        <w:rPr>
-          <w:rFonts w:ascii="Times New Roman" w:hAnsi="Times New Roman" w:cs="Times New Roman"/>
-          <w:sz w:val="24"/>
-          <w:szCs w:val="24"/>
-          <w:lang w:val="en-US"/>
-        </w:rPr>
-        <w:t>Convertendo dados de entrada</w:t>
+      <w:proofErr w:type="spellStart"/>
+      <w:r>
+        <w:rPr>
+          <w:rFonts w:ascii="Times New Roman" w:hAnsi="Times New Roman" w:cs="Times New Roman"/>
+          <w:sz w:val="24"/>
+          <w:szCs w:val="24"/>
+          <w:lang w:val="en-US"/>
+        </w:rPr>
+        <w:t>Convertendo</w:t>
+      </w:r>
+      <w:proofErr w:type="spellEnd"/>
+      <w:r>
+        <w:rPr>
+          <w:rFonts w:ascii="Times New Roman" w:hAnsi="Times New Roman" w:cs="Times New Roman"/>
+          <w:sz w:val="24"/>
+          <w:szCs w:val="24"/>
+          <w:lang w:val="en-US"/>
+        </w:rPr>
+        <w:t xml:space="preserve"> dados de entrada</w:t>
       </w:r>
       <w:r>
         <w:rPr>
@@ -11053,6 +13237,7 @@
         </w:rPr>
         <w:t xml:space="preserve">Fazemos conversões utilizando o </w:t>
       </w:r>
+      <w:proofErr w:type="spellStart"/>
       <w:r>
         <w:rPr>
           <w:rFonts w:ascii="Times New Roman" w:hAnsi="Times New Roman" w:cs="Times New Roman"/>
@@ -11067,15 +13252,70 @@
           <w:sz w:val="24"/>
           <w:szCs w:val="24"/>
         </w:rPr>
-        <w:t>arseInt(</w:t>
-      </w:r>
-      <w:r>
-        <w:rPr>
-          <w:rFonts w:ascii="Times New Roman" w:hAnsi="Times New Roman" w:cs="Times New Roman"/>
-          <w:sz w:val="24"/>
-          <w:szCs w:val="24"/>
-        </w:rPr>
-        <w:t>this.inputHtml.value) para números inteiros e parseFloat(this.inputHtml.value) para números com ‘.’.</w:t>
+        <w:t>arseInt</w:t>
+      </w:r>
+      <w:proofErr w:type="spellEnd"/>
+      <w:r>
+        <w:rPr>
+          <w:rFonts w:ascii="Times New Roman" w:hAnsi="Times New Roman" w:cs="Times New Roman"/>
+          <w:sz w:val="24"/>
+          <w:szCs w:val="24"/>
+        </w:rPr>
+        <w:t>(</w:t>
+      </w:r>
+      <w:proofErr w:type="spellStart"/>
+      <w:r>
+        <w:rPr>
+          <w:rFonts w:ascii="Times New Roman" w:hAnsi="Times New Roman" w:cs="Times New Roman"/>
+          <w:sz w:val="24"/>
+          <w:szCs w:val="24"/>
+        </w:rPr>
+        <w:t>this.inputHtml.value</w:t>
+      </w:r>
+      <w:proofErr w:type="spellEnd"/>
+      <w:r>
+        <w:rPr>
+          <w:rFonts w:ascii="Times New Roman" w:hAnsi="Times New Roman" w:cs="Times New Roman"/>
+          <w:sz w:val="24"/>
+          <w:szCs w:val="24"/>
+        </w:rPr>
+        <w:t xml:space="preserve">) para números inteiros e </w:t>
+      </w:r>
+      <w:proofErr w:type="spellStart"/>
+      <w:r>
+        <w:rPr>
+          <w:rFonts w:ascii="Times New Roman" w:hAnsi="Times New Roman" w:cs="Times New Roman"/>
+          <w:sz w:val="24"/>
+          <w:szCs w:val="24"/>
+        </w:rPr>
+        <w:t>parseFloat</w:t>
+      </w:r>
+      <w:proofErr w:type="spellEnd"/>
+      <w:r>
+        <w:rPr>
+          <w:rFonts w:ascii="Times New Roman" w:hAnsi="Times New Roman" w:cs="Times New Roman"/>
+          <w:sz w:val="24"/>
+          <w:szCs w:val="24"/>
+        </w:rPr>
+        <w:t>(</w:t>
+      </w:r>
+      <w:proofErr w:type="spellStart"/>
+      <w:r>
+        <w:rPr>
+          <w:rFonts w:ascii="Times New Roman" w:hAnsi="Times New Roman" w:cs="Times New Roman"/>
+          <w:sz w:val="24"/>
+          <w:szCs w:val="24"/>
+        </w:rPr>
+        <w:t>this.inputHtml.value</w:t>
+      </w:r>
+      <w:proofErr w:type="spellEnd"/>
+      <w:r>
+        <w:rPr>
+          <w:rFonts w:ascii="Times New Roman" w:hAnsi="Times New Roman" w:cs="Times New Roman"/>
+          <w:sz w:val="24"/>
+          <w:szCs w:val="24"/>
+        </w:rPr>
+        <w:t>) para números com ‘.’.</w:t>
       </w:r>
     </w:p>
     <w:p>
@@ -11099,7 +13339,43 @@
           <w:sz w:val="24"/>
           <w:szCs w:val="24"/>
         </w:rPr>
-        <w:t>No caso da data, nós recebemos o ‘–‘ separando ano, mês e dia do nosso input. Para fazer a separação por ‘,’ criamos uma regex e utilizamos o replace, substituindo tudo o que o regex encontrar por ‘,’:</w:t>
+        <w:t xml:space="preserve">No caso da data, nós recebemos o ‘–‘ separando ano, mês e dia do nosso input. Para fazer a separação por ‘,’ criamos uma </w:t>
+      </w:r>
+      <w:proofErr w:type="spellStart"/>
+      <w:r>
+        <w:rPr>
+          <w:rFonts w:ascii="Times New Roman" w:hAnsi="Times New Roman" w:cs="Times New Roman"/>
+          <w:sz w:val="24"/>
+          <w:szCs w:val="24"/>
+        </w:rPr>
+        <w:t>regex</w:t>
+      </w:r>
+      <w:proofErr w:type="spellEnd"/>
+      <w:r>
+        <w:rPr>
+          <w:rFonts w:ascii="Times New Roman" w:hAnsi="Times New Roman" w:cs="Times New Roman"/>
+          <w:sz w:val="24"/>
+          <w:szCs w:val="24"/>
+        </w:rPr>
+        <w:t xml:space="preserve"> e utilizamos o replace, substituindo tudo o que o </w:t>
+      </w:r>
+      <w:proofErr w:type="spellStart"/>
+      <w:r>
+        <w:rPr>
+          <w:rFonts w:ascii="Times New Roman" w:hAnsi="Times New Roman" w:cs="Times New Roman"/>
+          <w:sz w:val="24"/>
+          <w:szCs w:val="24"/>
+        </w:rPr>
+        <w:t>regex</w:t>
+      </w:r>
+      <w:proofErr w:type="spellEnd"/>
+      <w:r>
+        <w:rPr>
+          <w:rFonts w:ascii="Times New Roman" w:hAnsi="Times New Roman" w:cs="Times New Roman"/>
+          <w:sz w:val="24"/>
+          <w:szCs w:val="24"/>
+        </w:rPr>
+        <w:t xml:space="preserve"> encontrar por ‘,’:</w:t>
       </w:r>
     </w:p>
     <w:p>
@@ -11287,6 +13563,7 @@
         </w:rPr>
         <w:t>(</w:t>
       </w:r>
+      <w:proofErr w:type="spellStart"/>
       <w:r>
         <w:rPr>
           <w:rFonts w:ascii="Consolas" w:eastAsia="Times New Roman" w:hAnsi="Consolas" w:cs="Times New Roman"/>
@@ -11357,6 +13634,7 @@
         </w:rPr>
         <w:t>replace</w:t>
       </w:r>
+      <w:proofErr w:type="spellEnd"/>
       <w:r>
         <w:rPr>
           <w:rFonts w:ascii="Consolas" w:eastAsia="Times New Roman" w:hAnsi="Consolas" w:cs="Times New Roman"/>
@@ -11469,7 +13747,25 @@
           <w:sz w:val="24"/>
           <w:szCs w:val="24"/>
         </w:rPr>
-        <w:t>as as conversões e guardamos em variáveis, passando para o nosso construtor somente elas ao invés de todo aquele this.InputHtml.value:</w:t>
+        <w:t xml:space="preserve">as as conversões e guardamos em variáveis, passando para o nosso construtor somente elas ao invés de todo aquele </w:t>
+      </w:r>
+      <w:proofErr w:type="spellStart"/>
+      <w:r>
+        <w:rPr>
+          <w:rFonts w:ascii="Times New Roman" w:hAnsi="Times New Roman" w:cs="Times New Roman"/>
+          <w:sz w:val="24"/>
+          <w:szCs w:val="24"/>
+        </w:rPr>
+        <w:t>this.InputHtml.value</w:t>
+      </w:r>
+      <w:proofErr w:type="spellEnd"/>
+      <w:r>
+        <w:rPr>
+          <w:rFonts w:ascii="Times New Roman" w:hAnsi="Times New Roman" w:cs="Times New Roman"/>
+          <w:sz w:val="24"/>
+          <w:szCs w:val="24"/>
+        </w:rPr>
+        <w:t>:</w:t>
       </w:r>
     </w:p>
     <w:p>
@@ -11493,6 +13789,7 @@
         </w:rPr>
         <w:t xml:space="preserve">  </w:t>
       </w:r>
+      <w:proofErr w:type="spellStart"/>
       <w:r>
         <w:rPr>
           <w:rFonts w:ascii="Consolas" w:eastAsia="Times New Roman" w:hAnsi="Consolas" w:cs="Times New Roman"/>
@@ -11503,6 +13800,7 @@
         </w:rPr>
         <w:t>adiciona</w:t>
       </w:r>
+      <w:proofErr w:type="spellEnd"/>
       <w:r>
         <w:rPr>
           <w:rFonts w:ascii="Consolas" w:eastAsia="Times New Roman" w:hAnsi="Consolas" w:cs="Times New Roman"/>
@@ -11709,6 +14007,7 @@
         </w:rPr>
         <w:t>(</w:t>
       </w:r>
+      <w:proofErr w:type="spellStart"/>
       <w:r>
         <w:rPr>
           <w:rFonts w:ascii="Consolas" w:eastAsia="Times New Roman" w:hAnsi="Consolas" w:cs="Times New Roman"/>
@@ -11779,6 +14078,7 @@
         </w:rPr>
         <w:t>replace</w:t>
       </w:r>
+      <w:proofErr w:type="spellEnd"/>
       <w:r>
         <w:rPr>
           <w:rFonts w:ascii="Consolas" w:eastAsia="Times New Roman" w:hAnsi="Consolas" w:cs="Times New Roman"/>
@@ -11851,6 +14151,7 @@
         </w:rPr>
         <w:t xml:space="preserve">    </w:t>
       </w:r>
+      <w:proofErr w:type="spellStart"/>
       <w:r>
         <w:rPr>
           <w:rFonts w:ascii="Consolas" w:eastAsia="Times New Roman" w:hAnsi="Consolas" w:cs="Times New Roman"/>
@@ -11860,6 +14161,7 @@
         </w:rPr>
         <w:t>const</w:t>
       </w:r>
+      <w:proofErr w:type="spellEnd"/>
       <w:r>
         <w:rPr>
           <w:rFonts w:ascii="Consolas" w:eastAsia="Times New Roman" w:hAnsi="Consolas" w:cs="Times New Roman"/>
@@ -11887,6 +14189,7 @@
         </w:rPr>
         <w:t xml:space="preserve"> = </w:t>
       </w:r>
+      <w:proofErr w:type="spellStart"/>
       <w:r>
         <w:rPr>
           <w:rFonts w:ascii="Consolas" w:eastAsia="Times New Roman" w:hAnsi="Consolas" w:cs="Times New Roman"/>
@@ -11896,6 +14199,7 @@
         </w:rPr>
         <w:t>parseInt</w:t>
       </w:r>
+      <w:proofErr w:type="spellEnd"/>
       <w:r>
         <w:rPr>
           <w:rFonts w:ascii="Consolas" w:eastAsia="Times New Roman" w:hAnsi="Consolas" w:cs="Times New Roman"/>
@@ -11905,6 +14209,7 @@
         </w:rPr>
         <w:t>(</w:t>
       </w:r>
+      <w:proofErr w:type="spellStart"/>
       <w:r>
         <w:rPr>
           <w:rFonts w:ascii="Consolas" w:eastAsia="Times New Roman" w:hAnsi="Consolas" w:cs="Times New Roman"/>
@@ -11950,6 +14255,7 @@
         </w:rPr>
         <w:t>value</w:t>
       </w:r>
+      <w:proofErr w:type="spellEnd"/>
       <w:r>
         <w:rPr>
           <w:rFonts w:ascii="Consolas" w:eastAsia="Times New Roman" w:hAnsi="Consolas" w:cs="Times New Roman"/>
@@ -12021,6 +14327,7 @@
         </w:rPr>
         <w:t xml:space="preserve"> = </w:t>
       </w:r>
+      <w:proofErr w:type="spellStart"/>
       <w:r>
         <w:rPr>
           <w:rFonts w:ascii="Consolas" w:eastAsia="Times New Roman" w:hAnsi="Consolas" w:cs="Times New Roman"/>
@@ -12031,6 +14338,7 @@
         </w:rPr>
         <w:t>parseFloat</w:t>
       </w:r>
+      <w:proofErr w:type="spellEnd"/>
       <w:r>
         <w:rPr>
           <w:rFonts w:ascii="Consolas" w:eastAsia="Times New Roman" w:hAnsi="Consolas" w:cs="Times New Roman"/>
@@ -12041,6 +14349,7 @@
         </w:rPr>
         <w:t>(</w:t>
       </w:r>
+      <w:proofErr w:type="spellStart"/>
       <w:r>
         <w:rPr>
           <w:rFonts w:ascii="Consolas" w:eastAsia="Times New Roman" w:hAnsi="Consolas" w:cs="Times New Roman"/>
@@ -12091,6 +14400,7 @@
         </w:rPr>
         <w:t>value</w:t>
       </w:r>
+      <w:proofErr w:type="spellEnd"/>
       <w:r>
         <w:rPr>
           <w:rFonts w:ascii="Consolas" w:eastAsia="Times New Roman" w:hAnsi="Consolas" w:cs="Times New Roman"/>
@@ -12123,6 +14433,7 @@
         </w:rPr>
         <w:t xml:space="preserve">    </w:t>
       </w:r>
+      <w:proofErr w:type="spellStart"/>
       <w:r>
         <w:rPr>
           <w:rFonts w:ascii="Consolas" w:eastAsia="Times New Roman" w:hAnsi="Consolas" w:cs="Times New Roman"/>
@@ -12132,6 +14443,7 @@
         </w:rPr>
         <w:t>const</w:t>
       </w:r>
+      <w:proofErr w:type="spellEnd"/>
       <w:r>
         <w:rPr>
           <w:rFonts w:ascii="Consolas" w:eastAsia="Times New Roman" w:hAnsi="Consolas" w:cs="Times New Roman"/>
@@ -12141,6 +14453,7 @@
         </w:rPr>
         <w:t xml:space="preserve"> </w:t>
       </w:r>
+      <w:proofErr w:type="spellStart"/>
       <w:r>
         <w:rPr>
           <w:rFonts w:ascii="Consolas" w:eastAsia="Times New Roman" w:hAnsi="Consolas" w:cs="Times New Roman"/>
@@ -12150,6 +14463,7 @@
         </w:rPr>
         <w:t>negociacao</w:t>
       </w:r>
+      <w:proofErr w:type="spellEnd"/>
       <w:r>
         <w:rPr>
           <w:rFonts w:ascii="Consolas" w:eastAsia="Times New Roman" w:hAnsi="Consolas" w:cs="Times New Roman"/>
@@ -12177,6 +14491,7 @@
         </w:rPr>
         <w:t xml:space="preserve"> </w:t>
       </w:r>
+      <w:proofErr w:type="spellStart"/>
       <w:r>
         <w:rPr>
           <w:rFonts w:ascii="Consolas" w:eastAsia="Times New Roman" w:hAnsi="Consolas" w:cs="Times New Roman"/>
@@ -12186,6 +14501,7 @@
         </w:rPr>
         <w:t>Negociacao</w:t>
       </w:r>
+      <w:proofErr w:type="spellEnd"/>
       <w:r>
         <w:rPr>
           <w:rFonts w:ascii="Consolas" w:eastAsia="Times New Roman" w:hAnsi="Consolas" w:cs="Times New Roman"/>
@@ -12318,6 +14634,7 @@
         </w:rPr>
         <w:t>(</w:t>
       </w:r>
+      <w:proofErr w:type="spellStart"/>
       <w:r>
         <w:rPr>
           <w:rFonts w:ascii="Consolas" w:eastAsia="Times New Roman" w:hAnsi="Consolas" w:cs="Times New Roman"/>
@@ -12327,6 +14644,7 @@
         </w:rPr>
         <w:t>negociacao</w:t>
       </w:r>
+      <w:proofErr w:type="spellEnd"/>
       <w:r>
         <w:rPr>
           <w:rFonts w:ascii="Consolas" w:eastAsia="Times New Roman" w:hAnsi="Consolas" w:cs="Times New Roman"/>
@@ -12419,7 +14737,43 @@
           <w:sz w:val="24"/>
           <w:szCs w:val="24"/>
         </w:rPr>
-        <w:t>Além das propriedades, os métodos de classe também são tipados e, sempre que esperarmos um retorno é bom tipar qual retorno esperamos:</w:t>
+        <w:t xml:space="preserve">Além das propriedades, os métodos de classe também são </w:t>
+      </w:r>
+      <w:proofErr w:type="spellStart"/>
+      <w:r>
+        <w:rPr>
+          <w:rFonts w:ascii="Times New Roman" w:hAnsi="Times New Roman" w:cs="Times New Roman"/>
+          <w:sz w:val="24"/>
+          <w:szCs w:val="24"/>
+        </w:rPr>
+        <w:t>tipados</w:t>
+      </w:r>
+      <w:proofErr w:type="spellEnd"/>
+      <w:r>
+        <w:rPr>
+          <w:rFonts w:ascii="Times New Roman" w:hAnsi="Times New Roman" w:cs="Times New Roman"/>
+          <w:sz w:val="24"/>
+          <w:szCs w:val="24"/>
+        </w:rPr>
+        <w:t xml:space="preserve"> e, sempre que esperarmos um retorno é bom </w:t>
+      </w:r>
+      <w:proofErr w:type="spellStart"/>
+      <w:r>
+        <w:rPr>
+          <w:rFonts w:ascii="Times New Roman" w:hAnsi="Times New Roman" w:cs="Times New Roman"/>
+          <w:sz w:val="24"/>
+          <w:szCs w:val="24"/>
+        </w:rPr>
+        <w:t>tipar</w:t>
+      </w:r>
+      <w:proofErr w:type="spellEnd"/>
+      <w:r>
+        <w:rPr>
+          <w:rFonts w:ascii="Times New Roman" w:hAnsi="Times New Roman" w:cs="Times New Roman"/>
+          <w:sz w:val="24"/>
+          <w:szCs w:val="24"/>
+        </w:rPr>
+        <w:t xml:space="preserve"> qual retorno esperamos:</w:t>
       </w:r>
     </w:p>
     <w:p>
@@ -12443,7 +14797,25 @@
           <w:sz w:val="24"/>
           <w:szCs w:val="24"/>
         </w:rPr>
-        <w:t xml:space="preserve"> Código negociacao.ts:</w:t>
+        <w:t xml:space="preserve"> Código </w:t>
+      </w:r>
+      <w:proofErr w:type="spellStart"/>
+      <w:r>
+        <w:rPr>
+          <w:rFonts w:ascii="Times New Roman" w:hAnsi="Times New Roman" w:cs="Times New Roman"/>
+          <w:sz w:val="24"/>
+          <w:szCs w:val="24"/>
+        </w:rPr>
+        <w:t>negociacao.ts</w:t>
+      </w:r>
+      <w:proofErr w:type="spellEnd"/>
+      <w:r>
+        <w:rPr>
+          <w:rFonts w:ascii="Times New Roman" w:hAnsi="Times New Roman" w:cs="Times New Roman"/>
+          <w:sz w:val="24"/>
+          <w:szCs w:val="24"/>
+        </w:rPr>
+        <w:t>:</w:t>
       </w:r>
     </w:p>
     <w:p>
@@ -12498,6 +14870,7 @@
         </w:rPr>
         <w:t xml:space="preserve"> </w:t>
       </w:r>
+      <w:proofErr w:type="spellStart"/>
       <w:r>
         <w:rPr>
           <w:rFonts w:ascii="Consolas" w:eastAsia="Times New Roman" w:hAnsi="Consolas" w:cs="Times New Roman"/>
@@ -12508,6 +14881,7 @@
         </w:rPr>
         <w:t>Negociacao</w:t>
       </w:r>
+      <w:proofErr w:type="spellEnd"/>
       <w:r>
         <w:rPr>
           <w:rFonts w:ascii="Consolas" w:eastAsia="Times New Roman" w:hAnsi="Consolas" w:cs="Times New Roman"/>
@@ -12623,6 +14997,7 @@
         </w:rPr>
         <w:t xml:space="preserve">    </w:t>
       </w:r>
+      <w:proofErr w:type="spellStart"/>
       <w:r>
         <w:rPr>
           <w:rFonts w:ascii="Consolas" w:eastAsia="Times New Roman" w:hAnsi="Consolas" w:cs="Times New Roman"/>
@@ -12632,6 +15007,7 @@
         </w:rPr>
         <w:t>private</w:t>
       </w:r>
+      <w:proofErr w:type="spellEnd"/>
       <w:r>
         <w:rPr>
           <w:rFonts w:ascii="Consolas" w:eastAsia="Times New Roman" w:hAnsi="Consolas" w:cs="Times New Roman"/>
@@ -12698,6 +15074,7 @@
         </w:rPr>
         <w:t xml:space="preserve">    </w:t>
       </w:r>
+      <w:proofErr w:type="spellStart"/>
       <w:r>
         <w:rPr>
           <w:rFonts w:ascii="Consolas" w:eastAsia="Times New Roman" w:hAnsi="Consolas" w:cs="Times New Roman"/>
@@ -12707,6 +15084,7 @@
         </w:rPr>
         <w:t>private</w:t>
       </w:r>
+      <w:proofErr w:type="spellEnd"/>
       <w:r>
         <w:rPr>
           <w:rFonts w:ascii="Consolas" w:eastAsia="Times New Roman" w:hAnsi="Consolas" w:cs="Times New Roman"/>
@@ -12785,6 +15163,7 @@
         </w:rPr>
         <w:t xml:space="preserve">    </w:t>
       </w:r>
+      <w:proofErr w:type="spellStart"/>
       <w:r>
         <w:rPr>
           <w:rFonts w:ascii="Consolas" w:eastAsia="Times New Roman" w:hAnsi="Consolas" w:cs="Times New Roman"/>
@@ -12794,6 +15173,7 @@
         </w:rPr>
         <w:t>constructor</w:t>
       </w:r>
+      <w:proofErr w:type="spellEnd"/>
       <w:r>
         <w:rPr>
           <w:rFonts w:ascii="Consolas" w:eastAsia="Times New Roman" w:hAnsi="Consolas" w:cs="Times New Roman"/>
@@ -12932,6 +15312,7 @@
         </w:rPr>
         <w:t xml:space="preserve">        </w:t>
       </w:r>
+      <w:proofErr w:type="spellStart"/>
       <w:r>
         <w:rPr>
           <w:rFonts w:ascii="Consolas" w:eastAsia="Times New Roman" w:hAnsi="Consolas" w:cs="Times New Roman"/>
@@ -12941,6 +15322,7 @@
         </w:rPr>
         <w:t>this</w:t>
       </w:r>
+      <w:proofErr w:type="spellEnd"/>
       <w:r>
         <w:rPr>
           <w:rFonts w:ascii="Consolas" w:eastAsia="Times New Roman" w:hAnsi="Consolas" w:cs="Times New Roman"/>
@@ -13008,6 +15390,7 @@
         <w:lastRenderedPageBreak/>
         <w:t xml:space="preserve">        </w:t>
       </w:r>
+      <w:proofErr w:type="spellStart"/>
       <w:r>
         <w:rPr>
           <w:rFonts w:ascii="Consolas" w:eastAsia="Times New Roman" w:hAnsi="Consolas" w:cs="Times New Roman"/>
@@ -13017,6 +15400,7 @@
         </w:rPr>
         <w:t>this</w:t>
       </w:r>
+      <w:proofErr w:type="spellEnd"/>
       <w:r>
         <w:rPr>
           <w:rFonts w:ascii="Consolas" w:eastAsia="Times New Roman" w:hAnsi="Consolas" w:cs="Times New Roman"/>
@@ -13083,6 +15467,7 @@
         </w:rPr>
         <w:t xml:space="preserve">        </w:t>
       </w:r>
+      <w:proofErr w:type="spellStart"/>
       <w:r>
         <w:rPr>
           <w:rFonts w:ascii="Consolas" w:eastAsia="Times New Roman" w:hAnsi="Consolas" w:cs="Times New Roman"/>
@@ -13092,6 +15477,7 @@
         </w:rPr>
         <w:t>this</w:t>
       </w:r>
+      <w:proofErr w:type="spellEnd"/>
       <w:r>
         <w:rPr>
           <w:rFonts w:ascii="Consolas" w:eastAsia="Times New Roman" w:hAnsi="Consolas" w:cs="Times New Roman"/>
@@ -13308,6 +15694,7 @@
         </w:rPr>
         <w:t xml:space="preserve"> </w:t>
       </w:r>
+      <w:proofErr w:type="spellStart"/>
       <w:r>
         <w:rPr>
           <w:rFonts w:ascii="Consolas" w:eastAsia="Times New Roman" w:hAnsi="Consolas" w:cs="Times New Roman"/>
@@ -13338,6 +15725,7 @@
         </w:rPr>
         <w:t>_data</w:t>
       </w:r>
+      <w:proofErr w:type="spellEnd"/>
       <w:r>
         <w:rPr>
           <w:rFonts w:ascii="Consolas" w:eastAsia="Times New Roman" w:hAnsi="Consolas" w:cs="Times New Roman"/>
@@ -13412,6 +15800,7 @@
         </w:rPr>
         <w:t xml:space="preserve">    </w:t>
       </w:r>
+      <w:proofErr w:type="spellStart"/>
       <w:r>
         <w:rPr>
           <w:rFonts w:ascii="Consolas" w:eastAsia="Times New Roman" w:hAnsi="Consolas" w:cs="Times New Roman"/>
@@ -13421,6 +15810,7 @@
         </w:rPr>
         <w:t>get</w:t>
       </w:r>
+      <w:proofErr w:type="spellEnd"/>
       <w:r>
         <w:rPr>
           <w:rFonts w:ascii="Consolas" w:eastAsia="Times New Roman" w:hAnsi="Consolas" w:cs="Times New Roman"/>
@@ -13487,6 +15877,7 @@
         </w:rPr>
         <w:t xml:space="preserve">        </w:t>
       </w:r>
+      <w:proofErr w:type="spellStart"/>
       <w:r>
         <w:rPr>
           <w:rFonts w:ascii="Consolas" w:eastAsia="Times New Roman" w:hAnsi="Consolas" w:cs="Times New Roman"/>
@@ -13496,6 +15887,7 @@
         </w:rPr>
         <w:t>return</w:t>
       </w:r>
+      <w:proofErr w:type="spellEnd"/>
       <w:r>
         <w:rPr>
           <w:rFonts w:ascii="Consolas" w:eastAsia="Times New Roman" w:hAnsi="Consolas" w:cs="Times New Roman"/>
@@ -13505,6 +15897,7 @@
         </w:rPr>
         <w:t xml:space="preserve"> </w:t>
       </w:r>
+      <w:proofErr w:type="spellStart"/>
       <w:r>
         <w:rPr>
           <w:rFonts w:ascii="Consolas" w:eastAsia="Times New Roman" w:hAnsi="Consolas" w:cs="Times New Roman"/>
@@ -13514,6 +15907,7 @@
         </w:rPr>
         <w:t>this</w:t>
       </w:r>
+      <w:proofErr w:type="spellEnd"/>
       <w:r>
         <w:rPr>
           <w:rFonts w:ascii="Consolas" w:eastAsia="Times New Roman" w:hAnsi="Consolas" w:cs="Times New Roman"/>
@@ -13712,6 +16106,7 @@
         </w:rPr>
         <w:t xml:space="preserve"> </w:t>
       </w:r>
+      <w:proofErr w:type="spellStart"/>
       <w:r>
         <w:rPr>
           <w:rFonts w:ascii="Consolas" w:eastAsia="Times New Roman" w:hAnsi="Consolas" w:cs="Times New Roman"/>
@@ -13742,6 +16137,7 @@
         </w:rPr>
         <w:t>_valor</w:t>
       </w:r>
+      <w:proofErr w:type="spellEnd"/>
       <w:r>
         <w:rPr>
           <w:rFonts w:ascii="Consolas" w:eastAsia="Times New Roman" w:hAnsi="Consolas" w:cs="Times New Roman"/>
@@ -13942,8 +16338,20 @@
           <w:szCs w:val="21"/>
           <w:lang w:val="en-US"/>
         </w:rPr>
-        <w:t>_quantidade</w:t>
-      </w:r>
+        <w:t>_</w:t>
+      </w:r>
+      <w:proofErr w:type="spellStart"/>
+      <w:r>
+        <w:rPr>
+          <w:rFonts w:ascii="Consolas" w:eastAsia="Times New Roman" w:hAnsi="Consolas" w:cs="Times New Roman"/>
+          <w:color w:val="9CDCFE"/>
+          <w:sz w:val="21"/>
+          <w:szCs w:val="21"/>
+          <w:lang w:val="en-US"/>
+        </w:rPr>
+        <w:t>quantidade</w:t>
+      </w:r>
+      <w:proofErr w:type="spellEnd"/>
       <w:r>
         <w:rPr>
           <w:rFonts w:ascii="Consolas" w:eastAsia="Times New Roman" w:hAnsi="Consolas" w:cs="Times New Roman"/>
@@ -13954,6 +16362,7 @@
         </w:rPr>
         <w:t xml:space="preserve"> * </w:t>
       </w:r>
+      <w:proofErr w:type="spellStart"/>
       <w:r>
         <w:rPr>
           <w:rFonts w:ascii="Consolas" w:eastAsia="Times New Roman" w:hAnsi="Consolas" w:cs="Times New Roman"/>
@@ -13984,6 +16393,7 @@
         </w:rPr>
         <w:t>_valor</w:t>
       </w:r>
+      <w:proofErr w:type="spellEnd"/>
       <w:r>
         <w:rPr>
           <w:rFonts w:ascii="Consolas" w:eastAsia="Times New Roman" w:hAnsi="Consolas" w:cs="Times New Roman"/>
@@ -14068,7 +16478,25 @@
           <w:sz w:val="24"/>
           <w:szCs w:val="24"/>
         </w:rPr>
-        <w:t xml:space="preserve"> Código negociacao-controller.ts:</w:t>
+        <w:t xml:space="preserve"> Código </w:t>
+      </w:r>
+      <w:proofErr w:type="spellStart"/>
+      <w:r>
+        <w:rPr>
+          <w:rFonts w:ascii="Times New Roman" w:hAnsi="Times New Roman" w:cs="Times New Roman"/>
+          <w:sz w:val="24"/>
+          <w:szCs w:val="24"/>
+        </w:rPr>
+        <w:t>negociacao-controller.ts</w:t>
+      </w:r>
+      <w:proofErr w:type="spellEnd"/>
+      <w:r>
+        <w:rPr>
+          <w:rFonts w:ascii="Times New Roman" w:hAnsi="Times New Roman" w:cs="Times New Roman"/>
+          <w:sz w:val="24"/>
+          <w:szCs w:val="24"/>
+        </w:rPr>
+        <w:t>:</w:t>
       </w:r>
     </w:p>
     <w:p>
@@ -14100,6 +16528,7 @@
         </w:rPr>
         <w:t xml:space="preserve"> { </w:t>
       </w:r>
+      <w:proofErr w:type="spellStart"/>
       <w:r>
         <w:rPr>
           <w:rFonts w:ascii="Consolas" w:eastAsia="Times New Roman" w:hAnsi="Consolas" w:cs="Times New Roman"/>
@@ -14109,6 +16538,7 @@
         </w:rPr>
         <w:t>Negociacao</w:t>
       </w:r>
+      <w:proofErr w:type="spellEnd"/>
       <w:r>
         <w:rPr>
           <w:rFonts w:ascii="Consolas" w:eastAsia="Times New Roman" w:hAnsi="Consolas" w:cs="Times New Roman"/>
@@ -14219,6 +16649,7 @@
         </w:rPr>
         <w:t xml:space="preserve"> </w:t>
       </w:r>
+      <w:proofErr w:type="spellStart"/>
       <w:r>
         <w:rPr>
           <w:rFonts w:ascii="Consolas" w:eastAsia="Times New Roman" w:hAnsi="Consolas" w:cs="Times New Roman"/>
@@ -14229,6 +16660,7 @@
         </w:rPr>
         <w:t>NegociacaoController</w:t>
       </w:r>
+      <w:proofErr w:type="spellEnd"/>
       <w:r>
         <w:rPr>
           <w:rFonts w:ascii="Consolas" w:eastAsia="Times New Roman" w:hAnsi="Consolas" w:cs="Times New Roman"/>
@@ -14282,6 +16714,7 @@
         </w:rPr>
         <w:t xml:space="preserve"> </w:t>
       </w:r>
+      <w:proofErr w:type="spellStart"/>
       <w:r>
         <w:rPr>
           <w:rFonts w:ascii="Consolas" w:eastAsia="Times New Roman" w:hAnsi="Consolas" w:cs="Times New Roman"/>
@@ -14292,6 +16725,7 @@
         </w:rPr>
         <w:t>inputData</w:t>
       </w:r>
+      <w:proofErr w:type="spellEnd"/>
       <w:r>
         <w:rPr>
           <w:rFonts w:ascii="Consolas" w:eastAsia="Times New Roman" w:hAnsi="Consolas" w:cs="Times New Roman"/>
@@ -14302,6 +16736,7 @@
         </w:rPr>
         <w:t xml:space="preserve">: </w:t>
       </w:r>
+      <w:proofErr w:type="spellStart"/>
       <w:r>
         <w:rPr>
           <w:rFonts w:ascii="Consolas" w:eastAsia="Times New Roman" w:hAnsi="Consolas" w:cs="Times New Roman"/>
@@ -14312,6 +16747,7 @@
         </w:rPr>
         <w:t>HTMLInputElement</w:t>
       </w:r>
+      <w:proofErr w:type="spellEnd"/>
       <w:r>
         <w:rPr>
           <w:rFonts w:ascii="Consolas" w:eastAsia="Times New Roman" w:hAnsi="Consolas" w:cs="Times New Roman"/>
@@ -14344,6 +16780,7 @@
         </w:rPr>
         <w:t xml:space="preserve">  </w:t>
       </w:r>
+      <w:proofErr w:type="spellStart"/>
       <w:r>
         <w:rPr>
           <w:rFonts w:ascii="Consolas" w:eastAsia="Times New Roman" w:hAnsi="Consolas" w:cs="Times New Roman"/>
@@ -14353,6 +16790,7 @@
         </w:rPr>
         <w:t>private</w:t>
       </w:r>
+      <w:proofErr w:type="spellEnd"/>
       <w:r>
         <w:rPr>
           <w:rFonts w:ascii="Consolas" w:eastAsia="Times New Roman" w:hAnsi="Consolas" w:cs="Times New Roman"/>
@@ -14362,6 +16800,7 @@
         </w:rPr>
         <w:t xml:space="preserve"> </w:t>
       </w:r>
+      <w:proofErr w:type="spellStart"/>
       <w:r>
         <w:rPr>
           <w:rFonts w:ascii="Consolas" w:eastAsia="Times New Roman" w:hAnsi="Consolas" w:cs="Times New Roman"/>
@@ -14371,6 +16810,7 @@
         </w:rPr>
         <w:t>inputQuantidade</w:t>
       </w:r>
+      <w:proofErr w:type="spellEnd"/>
       <w:r>
         <w:rPr>
           <w:rFonts w:ascii="Consolas" w:eastAsia="Times New Roman" w:hAnsi="Consolas" w:cs="Times New Roman"/>
@@ -14380,6 +16820,7 @@
         </w:rPr>
         <w:t xml:space="preserve">: </w:t>
       </w:r>
+      <w:proofErr w:type="spellStart"/>
       <w:r>
         <w:rPr>
           <w:rFonts w:ascii="Consolas" w:eastAsia="Times New Roman" w:hAnsi="Consolas" w:cs="Times New Roman"/>
@@ -14389,6 +16830,7 @@
         </w:rPr>
         <w:t>HTMLInputElement</w:t>
       </w:r>
+      <w:proofErr w:type="spellEnd"/>
       <w:r>
         <w:rPr>
           <w:rFonts w:ascii="Consolas" w:eastAsia="Times New Roman" w:hAnsi="Consolas" w:cs="Times New Roman"/>
@@ -14419,6 +16861,7 @@
         </w:rPr>
         <w:t xml:space="preserve">  </w:t>
       </w:r>
+      <w:proofErr w:type="spellStart"/>
       <w:r>
         <w:rPr>
           <w:rFonts w:ascii="Consolas" w:eastAsia="Times New Roman" w:hAnsi="Consolas" w:cs="Times New Roman"/>
@@ -14428,6 +16871,7 @@
         </w:rPr>
         <w:t>private</w:t>
       </w:r>
+      <w:proofErr w:type="spellEnd"/>
       <w:r>
         <w:rPr>
           <w:rFonts w:ascii="Consolas" w:eastAsia="Times New Roman" w:hAnsi="Consolas" w:cs="Times New Roman"/>
@@ -14437,6 +16881,7 @@
         </w:rPr>
         <w:t xml:space="preserve"> </w:t>
       </w:r>
+      <w:proofErr w:type="spellStart"/>
       <w:r>
         <w:rPr>
           <w:rFonts w:ascii="Consolas" w:eastAsia="Times New Roman" w:hAnsi="Consolas" w:cs="Times New Roman"/>
@@ -14446,6 +16891,7 @@
         </w:rPr>
         <w:t>inputValor</w:t>
       </w:r>
+      <w:proofErr w:type="spellEnd"/>
       <w:r>
         <w:rPr>
           <w:rFonts w:ascii="Consolas" w:eastAsia="Times New Roman" w:hAnsi="Consolas" w:cs="Times New Roman"/>
@@ -14455,6 +16901,7 @@
         </w:rPr>
         <w:t xml:space="preserve">: </w:t>
       </w:r>
+      <w:proofErr w:type="spellStart"/>
       <w:r>
         <w:rPr>
           <w:rFonts w:ascii="Consolas" w:eastAsia="Times New Roman" w:hAnsi="Consolas" w:cs="Times New Roman"/>
@@ -14464,6 +16911,7 @@
         </w:rPr>
         <w:t>HTMLInputElement</w:t>
       </w:r>
+      <w:proofErr w:type="spellEnd"/>
       <w:r>
         <w:rPr>
           <w:rFonts w:ascii="Consolas" w:eastAsia="Times New Roman" w:hAnsi="Consolas" w:cs="Times New Roman"/>
@@ -14506,6 +16954,7 @@
         </w:rPr>
         <w:t xml:space="preserve">  </w:t>
       </w:r>
+      <w:proofErr w:type="spellStart"/>
       <w:r>
         <w:rPr>
           <w:rFonts w:ascii="Consolas" w:eastAsia="Times New Roman" w:hAnsi="Consolas" w:cs="Times New Roman"/>
@@ -14515,6 +16964,7 @@
         </w:rPr>
         <w:t>constructor</w:t>
       </w:r>
+      <w:proofErr w:type="spellEnd"/>
       <w:r>
         <w:rPr>
           <w:rFonts w:ascii="Consolas" w:eastAsia="Times New Roman" w:hAnsi="Consolas" w:cs="Times New Roman"/>
@@ -14545,6 +16995,7 @@
         </w:rPr>
         <w:t xml:space="preserve">    </w:t>
       </w:r>
+      <w:proofErr w:type="spellStart"/>
       <w:r>
         <w:rPr>
           <w:rFonts w:ascii="Consolas" w:eastAsia="Times New Roman" w:hAnsi="Consolas" w:cs="Times New Roman"/>
@@ -14572,6 +17023,7 @@
         </w:rPr>
         <w:t>inputData</w:t>
       </w:r>
+      <w:proofErr w:type="spellEnd"/>
       <w:r>
         <w:rPr>
           <w:rFonts w:ascii="Consolas" w:eastAsia="Times New Roman" w:hAnsi="Consolas" w:cs="Times New Roman"/>
@@ -14581,6 +17033,7 @@
         </w:rPr>
         <w:t xml:space="preserve"> = </w:t>
       </w:r>
+      <w:proofErr w:type="spellStart"/>
       <w:r>
         <w:rPr>
           <w:rFonts w:ascii="Consolas" w:eastAsia="Times New Roman" w:hAnsi="Consolas" w:cs="Times New Roman"/>
@@ -14608,6 +17061,7 @@
         </w:rPr>
         <w:t>querySelector</w:t>
       </w:r>
+      <w:proofErr w:type="spellEnd"/>
       <w:r>
         <w:rPr>
           <w:rFonts w:ascii="Consolas" w:eastAsia="Times New Roman" w:hAnsi="Consolas" w:cs="Times New Roman"/>
@@ -14656,6 +17110,7 @@
         </w:rPr>
         <w:t xml:space="preserve">    </w:t>
       </w:r>
+      <w:proofErr w:type="spellStart"/>
       <w:r>
         <w:rPr>
           <w:rFonts w:ascii="Consolas" w:eastAsia="Times New Roman" w:hAnsi="Consolas" w:cs="Times New Roman"/>
@@ -14683,6 +17138,7 @@
         </w:rPr>
         <w:t>inputQuantidade</w:t>
       </w:r>
+      <w:proofErr w:type="spellEnd"/>
       <w:r>
         <w:rPr>
           <w:rFonts w:ascii="Consolas" w:eastAsia="Times New Roman" w:hAnsi="Consolas" w:cs="Times New Roman"/>
@@ -14692,6 +17148,7 @@
         </w:rPr>
         <w:t xml:space="preserve"> = </w:t>
       </w:r>
+      <w:proofErr w:type="spellStart"/>
       <w:r>
         <w:rPr>
           <w:rFonts w:ascii="Consolas" w:eastAsia="Times New Roman" w:hAnsi="Consolas" w:cs="Times New Roman"/>
@@ -14719,6 +17176,7 @@
         </w:rPr>
         <w:t>querySelector</w:t>
       </w:r>
+      <w:proofErr w:type="spellEnd"/>
       <w:r>
         <w:rPr>
           <w:rFonts w:ascii="Consolas" w:eastAsia="Times New Roman" w:hAnsi="Consolas" w:cs="Times New Roman"/>
@@ -14767,6 +17225,7 @@
         </w:rPr>
         <w:t xml:space="preserve">    </w:t>
       </w:r>
+      <w:proofErr w:type="spellStart"/>
       <w:r>
         <w:rPr>
           <w:rFonts w:ascii="Consolas" w:eastAsia="Times New Roman" w:hAnsi="Consolas" w:cs="Times New Roman"/>
@@ -14794,6 +17253,7 @@
         </w:rPr>
         <w:t>inputValor</w:t>
       </w:r>
+      <w:proofErr w:type="spellEnd"/>
       <w:r>
         <w:rPr>
           <w:rFonts w:ascii="Consolas" w:eastAsia="Times New Roman" w:hAnsi="Consolas" w:cs="Times New Roman"/>
@@ -14803,6 +17263,7 @@
         </w:rPr>
         <w:t xml:space="preserve"> = </w:t>
       </w:r>
+      <w:proofErr w:type="spellStart"/>
       <w:r>
         <w:rPr>
           <w:rFonts w:ascii="Consolas" w:eastAsia="Times New Roman" w:hAnsi="Consolas" w:cs="Times New Roman"/>
@@ -14830,6 +17291,7 @@
         </w:rPr>
         <w:t>querySelector</w:t>
       </w:r>
+      <w:proofErr w:type="spellEnd"/>
       <w:r>
         <w:rPr>
           <w:rFonts w:ascii="Consolas" w:eastAsia="Times New Roman" w:hAnsi="Consolas" w:cs="Times New Roman"/>
@@ -14929,6 +17391,7 @@
         </w:rPr>
         <w:t xml:space="preserve">(): </w:t>
       </w:r>
+      <w:proofErr w:type="spellStart"/>
       <w:r>
         <w:rPr>
           <w:rFonts w:ascii="Consolas" w:eastAsia="Times New Roman" w:hAnsi="Consolas" w:cs="Times New Roman"/>
@@ -14938,6 +17401,7 @@
         </w:rPr>
         <w:t>void</w:t>
       </w:r>
+      <w:proofErr w:type="spellEnd"/>
       <w:r>
         <w:rPr>
           <w:rFonts w:ascii="Consolas" w:eastAsia="Times New Roman" w:hAnsi="Consolas" w:cs="Times New Roman"/>
@@ -14968,6 +17432,7 @@
         </w:rPr>
         <w:t xml:space="preserve">    </w:t>
       </w:r>
+      <w:proofErr w:type="spellStart"/>
       <w:r>
         <w:rPr>
           <w:rFonts w:ascii="Consolas" w:eastAsia="Times New Roman" w:hAnsi="Consolas" w:cs="Times New Roman"/>
@@ -14977,6 +17442,7 @@
         </w:rPr>
         <w:t>const</w:t>
       </w:r>
+      <w:proofErr w:type="spellEnd"/>
       <w:r>
         <w:rPr>
           <w:rFonts w:ascii="Consolas" w:eastAsia="Times New Roman" w:hAnsi="Consolas" w:cs="Times New Roman"/>
@@ -14986,6 +17452,7 @@
         </w:rPr>
         <w:t xml:space="preserve"> </w:t>
       </w:r>
+      <w:proofErr w:type="spellStart"/>
       <w:r>
         <w:rPr>
           <w:rFonts w:ascii="Consolas" w:eastAsia="Times New Roman" w:hAnsi="Consolas" w:cs="Times New Roman"/>
@@ -14995,6 +17462,7 @@
         </w:rPr>
         <w:t>negociacao</w:t>
       </w:r>
+      <w:proofErr w:type="spellEnd"/>
       <w:r>
         <w:rPr>
           <w:rFonts w:ascii="Consolas" w:eastAsia="Times New Roman" w:hAnsi="Consolas" w:cs="Times New Roman"/>
@@ -15004,6 +17472,7 @@
         </w:rPr>
         <w:t xml:space="preserve"> = </w:t>
       </w:r>
+      <w:proofErr w:type="spellStart"/>
       <w:r>
         <w:rPr>
           <w:rFonts w:ascii="Consolas" w:eastAsia="Times New Roman" w:hAnsi="Consolas" w:cs="Times New Roman"/>
@@ -15031,6 +17500,7 @@
         </w:rPr>
         <w:t>criaNegociacao</w:t>
       </w:r>
+      <w:proofErr w:type="spellEnd"/>
       <w:r>
         <w:rPr>
           <w:rFonts w:ascii="Consolas" w:eastAsia="Times New Roman" w:hAnsi="Consolas" w:cs="Times New Roman"/>
@@ -15097,6 +17567,7 @@
         </w:rPr>
         <w:t>(</w:t>
       </w:r>
+      <w:proofErr w:type="spellStart"/>
       <w:r>
         <w:rPr>
           <w:rFonts w:ascii="Consolas" w:eastAsia="Times New Roman" w:hAnsi="Consolas" w:cs="Times New Roman"/>
@@ -15106,6 +17577,7 @@
         </w:rPr>
         <w:t>negociacao</w:t>
       </w:r>
+      <w:proofErr w:type="spellEnd"/>
       <w:r>
         <w:rPr>
           <w:rFonts w:ascii="Consolas" w:eastAsia="Times New Roman" w:hAnsi="Consolas" w:cs="Times New Roman"/>
@@ -15169,6 +17641,7 @@
         </w:rPr>
         <w:t xml:space="preserve">  </w:t>
       </w:r>
+      <w:proofErr w:type="spellStart"/>
       <w:r>
         <w:rPr>
           <w:rFonts w:ascii="Consolas" w:eastAsia="Times New Roman" w:hAnsi="Consolas" w:cs="Times New Roman"/>
@@ -15178,6 +17651,7 @@
         </w:rPr>
         <w:t>criaNegociacao</w:t>
       </w:r>
+      <w:proofErr w:type="spellEnd"/>
       <w:r>
         <w:rPr>
           <w:rFonts w:ascii="Consolas" w:eastAsia="Times New Roman" w:hAnsi="Consolas" w:cs="Times New Roman"/>
@@ -15187,6 +17661,7 @@
         </w:rPr>
         <w:t xml:space="preserve">(): </w:t>
       </w:r>
+      <w:proofErr w:type="spellStart"/>
       <w:r>
         <w:rPr>
           <w:rFonts w:ascii="Consolas" w:eastAsia="Times New Roman" w:hAnsi="Consolas" w:cs="Times New Roman"/>
@@ -15196,6 +17671,7 @@
         </w:rPr>
         <w:t>Negociacao</w:t>
       </w:r>
+      <w:proofErr w:type="spellEnd"/>
       <w:r>
         <w:rPr>
           <w:rFonts w:ascii="Consolas" w:eastAsia="Times New Roman" w:hAnsi="Consolas" w:cs="Times New Roman"/>
@@ -15400,6 +17876,7 @@
         </w:rPr>
         <w:t>(</w:t>
       </w:r>
+      <w:proofErr w:type="spellStart"/>
       <w:r>
         <w:rPr>
           <w:rFonts w:ascii="Consolas" w:eastAsia="Times New Roman" w:hAnsi="Consolas" w:cs="Times New Roman"/>
@@ -15470,6 +17947,7 @@
         </w:rPr>
         <w:t>replace</w:t>
       </w:r>
+      <w:proofErr w:type="spellEnd"/>
       <w:r>
         <w:rPr>
           <w:rFonts w:ascii="Consolas" w:eastAsia="Times New Roman" w:hAnsi="Consolas" w:cs="Times New Roman"/>
@@ -15542,6 +18020,7 @@
         </w:rPr>
         <w:t xml:space="preserve">    </w:t>
       </w:r>
+      <w:proofErr w:type="spellStart"/>
       <w:r>
         <w:rPr>
           <w:rFonts w:ascii="Consolas" w:eastAsia="Times New Roman" w:hAnsi="Consolas" w:cs="Times New Roman"/>
@@ -15551,6 +18030,7 @@
         </w:rPr>
         <w:t>const</w:t>
       </w:r>
+      <w:proofErr w:type="spellEnd"/>
       <w:r>
         <w:rPr>
           <w:rFonts w:ascii="Consolas" w:eastAsia="Times New Roman" w:hAnsi="Consolas" w:cs="Times New Roman"/>
@@ -15578,6 +18058,7 @@
         </w:rPr>
         <w:t xml:space="preserve"> = </w:t>
       </w:r>
+      <w:proofErr w:type="spellStart"/>
       <w:r>
         <w:rPr>
           <w:rFonts w:ascii="Consolas" w:eastAsia="Times New Roman" w:hAnsi="Consolas" w:cs="Times New Roman"/>
@@ -15587,6 +18068,7 @@
         </w:rPr>
         <w:t>parseInt</w:t>
       </w:r>
+      <w:proofErr w:type="spellEnd"/>
       <w:r>
         <w:rPr>
           <w:rFonts w:ascii="Consolas" w:eastAsia="Times New Roman" w:hAnsi="Consolas" w:cs="Times New Roman"/>
@@ -15596,6 +18078,7 @@
         </w:rPr>
         <w:t>(</w:t>
       </w:r>
+      <w:proofErr w:type="spellStart"/>
       <w:r>
         <w:rPr>
           <w:rFonts w:ascii="Consolas" w:eastAsia="Times New Roman" w:hAnsi="Consolas" w:cs="Times New Roman"/>
@@ -15641,6 +18124,7 @@
         </w:rPr>
         <w:t>value</w:t>
       </w:r>
+      <w:proofErr w:type="spellEnd"/>
       <w:r>
         <w:rPr>
           <w:rFonts w:ascii="Consolas" w:eastAsia="Times New Roman" w:hAnsi="Consolas" w:cs="Times New Roman"/>
@@ -15712,6 +18196,7 @@
         </w:rPr>
         <w:t xml:space="preserve"> = </w:t>
       </w:r>
+      <w:proofErr w:type="spellStart"/>
       <w:r>
         <w:rPr>
           <w:rFonts w:ascii="Consolas" w:eastAsia="Times New Roman" w:hAnsi="Consolas" w:cs="Times New Roman"/>
@@ -15722,6 +18207,7 @@
         </w:rPr>
         <w:t>parseFloat</w:t>
       </w:r>
+      <w:proofErr w:type="spellEnd"/>
       <w:r>
         <w:rPr>
           <w:rFonts w:ascii="Consolas" w:eastAsia="Times New Roman" w:hAnsi="Consolas" w:cs="Times New Roman"/>
@@ -15732,6 +18218,7 @@
         </w:rPr>
         <w:t>(</w:t>
       </w:r>
+      <w:proofErr w:type="spellStart"/>
       <w:r>
         <w:rPr>
           <w:rFonts w:ascii="Consolas" w:eastAsia="Times New Roman" w:hAnsi="Consolas" w:cs="Times New Roman"/>
@@ -15782,6 +18269,7 @@
         </w:rPr>
         <w:t>value</w:t>
       </w:r>
+      <w:proofErr w:type="spellEnd"/>
       <w:r>
         <w:rPr>
           <w:rFonts w:ascii="Consolas" w:eastAsia="Times New Roman" w:hAnsi="Consolas" w:cs="Times New Roman"/>
@@ -15814,6 +18302,7 @@
         </w:rPr>
         <w:t xml:space="preserve">    </w:t>
       </w:r>
+      <w:proofErr w:type="spellStart"/>
       <w:r>
         <w:rPr>
           <w:rFonts w:ascii="Consolas" w:eastAsia="Times New Roman" w:hAnsi="Consolas" w:cs="Times New Roman"/>
@@ -15823,6 +18312,7 @@
         </w:rPr>
         <w:t>return</w:t>
       </w:r>
+      <w:proofErr w:type="spellEnd"/>
       <w:r>
         <w:rPr>
           <w:rFonts w:ascii="Consolas" w:eastAsia="Times New Roman" w:hAnsi="Consolas" w:cs="Times New Roman"/>
@@ -15850,6 +18340,7 @@
         </w:rPr>
         <w:t xml:space="preserve"> </w:t>
       </w:r>
+      <w:proofErr w:type="spellStart"/>
       <w:r>
         <w:rPr>
           <w:rFonts w:ascii="Consolas" w:eastAsia="Times New Roman" w:hAnsi="Consolas" w:cs="Times New Roman"/>
@@ -15859,6 +18350,7 @@
         </w:rPr>
         <w:t>Negociacao</w:t>
       </w:r>
+      <w:proofErr w:type="spellEnd"/>
       <w:r>
         <w:rPr>
           <w:rFonts w:ascii="Consolas" w:eastAsia="Times New Roman" w:hAnsi="Consolas" w:cs="Times New Roman"/>
@@ -15987,7 +18479,79 @@
           <w:szCs w:val="24"/>
         </w:rPr>
         <w:lastRenderedPageBreak/>
-        <w:t>Sempre tipar os getters também. Se esperamos que o getter nos retorne um número, colocamos isso como tipo, se esperamos que o nosso método de classe retorne um construtor, devemos colocar o nome do construtor na tipagem, se esperamos que nosso método não retorne nada, colocamos void.</w:t>
+        <w:t xml:space="preserve">Sempre </w:t>
+      </w:r>
+      <w:proofErr w:type="spellStart"/>
+      <w:r>
+        <w:rPr>
+          <w:rFonts w:ascii="Times New Roman" w:hAnsi="Times New Roman" w:cs="Times New Roman"/>
+          <w:sz w:val="24"/>
+          <w:szCs w:val="24"/>
+        </w:rPr>
+        <w:t>tipar</w:t>
+      </w:r>
+      <w:proofErr w:type="spellEnd"/>
+      <w:r>
+        <w:rPr>
+          <w:rFonts w:ascii="Times New Roman" w:hAnsi="Times New Roman" w:cs="Times New Roman"/>
+          <w:sz w:val="24"/>
+          <w:szCs w:val="24"/>
+        </w:rPr>
+        <w:t xml:space="preserve"> os </w:t>
+      </w:r>
+      <w:proofErr w:type="spellStart"/>
+      <w:r>
+        <w:rPr>
+          <w:rFonts w:ascii="Times New Roman" w:hAnsi="Times New Roman" w:cs="Times New Roman"/>
+          <w:sz w:val="24"/>
+          <w:szCs w:val="24"/>
+        </w:rPr>
+        <w:t>getters</w:t>
+      </w:r>
+      <w:proofErr w:type="spellEnd"/>
+      <w:r>
+        <w:rPr>
+          <w:rFonts w:ascii="Times New Roman" w:hAnsi="Times New Roman" w:cs="Times New Roman"/>
+          <w:sz w:val="24"/>
+          <w:szCs w:val="24"/>
+        </w:rPr>
+        <w:t xml:space="preserve"> também. Se esperamos que o </w:t>
+      </w:r>
+      <w:proofErr w:type="spellStart"/>
+      <w:r>
+        <w:rPr>
+          <w:rFonts w:ascii="Times New Roman" w:hAnsi="Times New Roman" w:cs="Times New Roman"/>
+          <w:sz w:val="24"/>
+          <w:szCs w:val="24"/>
+        </w:rPr>
+        <w:t>getter</w:t>
+      </w:r>
+      <w:proofErr w:type="spellEnd"/>
+      <w:r>
+        <w:rPr>
+          <w:rFonts w:ascii="Times New Roman" w:hAnsi="Times New Roman" w:cs="Times New Roman"/>
+          <w:sz w:val="24"/>
+          <w:szCs w:val="24"/>
+        </w:rPr>
+        <w:t xml:space="preserve"> nos retorne um número, colocamos isso como tipo, se esperamos que o nosso método de classe retorne um construtor, devemos colocar o nome do construtor na tipagem, se esperamos que nosso método não retorne nada, colocamos </w:t>
+      </w:r>
+      <w:proofErr w:type="spellStart"/>
+      <w:r>
+        <w:rPr>
+          <w:rFonts w:ascii="Times New Roman" w:hAnsi="Times New Roman" w:cs="Times New Roman"/>
+          <w:sz w:val="24"/>
+          <w:szCs w:val="24"/>
+        </w:rPr>
+        <w:t>void</w:t>
+      </w:r>
+      <w:proofErr w:type="spellEnd"/>
+      <w:r>
+        <w:rPr>
+          <w:rFonts w:ascii="Times New Roman" w:hAnsi="Times New Roman" w:cs="Times New Roman"/>
+          <w:sz w:val="24"/>
+          <w:szCs w:val="24"/>
+        </w:rPr>
+        <w:t>.</w:t>
       </w:r>
     </w:p>
     <w:p>
@@ -16053,6 +18617,1839 @@
         </w:rPr>
         <w:t>.</w:t>
       </w:r>
+    </w:p>
+    <w:p>
+      <w:pPr>
+        <w:pStyle w:val="PargrafodaLista"/>
+        <w:numPr>
+          <w:ilvl w:val="1"/>
+          <w:numId w:val="1"/>
+        </w:numPr>
+        <w:spacing w:before="240" w:line="360" w:lineRule="auto"/>
+        <w:jc w:val="both"/>
+        <w:rPr>
+          <w:rFonts w:ascii="Times New Roman" w:hAnsi="Times New Roman" w:cs="Times New Roman"/>
+          <w:sz w:val="24"/>
+          <w:szCs w:val="24"/>
+        </w:rPr>
+      </w:pPr>
+      <w:r>
+        <w:rPr>
+          <w:rFonts w:ascii="Times New Roman" w:hAnsi="Times New Roman" w:cs="Times New Roman"/>
+          <w:sz w:val="24"/>
+          <w:szCs w:val="24"/>
+        </w:rPr>
+        <w:t xml:space="preserve"> </w:t>
+      </w:r>
+      <w:r>
+        <w:rPr>
+          <w:rFonts w:ascii="Times New Roman" w:hAnsi="Times New Roman" w:cs="Times New Roman"/>
+          <w:sz w:val="24"/>
+          <w:szCs w:val="24"/>
+        </w:rPr>
+        <w:t>Limpando o formulário</w:t>
+      </w:r>
+      <w:r>
+        <w:rPr>
+          <w:rFonts w:ascii="Times New Roman" w:hAnsi="Times New Roman" w:cs="Times New Roman"/>
+          <w:sz w:val="24"/>
+          <w:szCs w:val="24"/>
+        </w:rPr>
+        <w:t>:</w:t>
+      </w:r>
+    </w:p>
+    <w:p>
+      <w:pPr>
+        <w:pStyle w:val="PargrafodaLista"/>
+        <w:numPr>
+          <w:ilvl w:val="2"/>
+          <w:numId w:val="1"/>
+        </w:numPr>
+        <w:spacing w:before="240" w:line="360" w:lineRule="auto"/>
+        <w:jc w:val="both"/>
+        <w:rPr>
+          <w:rFonts w:ascii="Times New Roman" w:hAnsi="Times New Roman" w:cs="Times New Roman"/>
+          <w:sz w:val="24"/>
+          <w:szCs w:val="24"/>
+        </w:rPr>
+      </w:pPr>
+      <w:r>
+        <w:rPr>
+          <w:rFonts w:ascii="Times New Roman" w:hAnsi="Times New Roman" w:cs="Times New Roman"/>
+          <w:sz w:val="24"/>
+          <w:szCs w:val="24"/>
+        </w:rPr>
+        <w:t>Para limpar o formulário basta atribuir o valor ‘’ em todos os inputs.</w:t>
+      </w:r>
+    </w:p>
+    <w:p>
+      <w:pPr>
+        <w:pStyle w:val="PargrafodaLista"/>
+        <w:numPr>
+          <w:ilvl w:val="2"/>
+          <w:numId w:val="1"/>
+        </w:numPr>
+        <w:spacing w:before="240" w:line="360" w:lineRule="auto"/>
+        <w:jc w:val="both"/>
+        <w:rPr>
+          <w:rFonts w:ascii="Times New Roman" w:hAnsi="Times New Roman" w:cs="Times New Roman"/>
+          <w:sz w:val="24"/>
+          <w:szCs w:val="24"/>
+        </w:rPr>
+      </w:pPr>
+      <w:r>
+        <w:rPr>
+          <w:rFonts w:ascii="Times New Roman" w:hAnsi="Times New Roman" w:cs="Times New Roman"/>
+          <w:sz w:val="24"/>
+          <w:szCs w:val="24"/>
+        </w:rPr>
+        <w:t>Decidimos voltar o foco para o primeiro input logo após a inclusão da nova proposta, para isso utilizamos o .</w:t>
+      </w:r>
+      <w:proofErr w:type="spellStart"/>
+      <w:r>
+        <w:rPr>
+          <w:rFonts w:ascii="Times New Roman" w:hAnsi="Times New Roman" w:cs="Times New Roman"/>
+          <w:sz w:val="24"/>
+          <w:szCs w:val="24"/>
+        </w:rPr>
+        <w:t>focus</w:t>
+      </w:r>
+      <w:proofErr w:type="spellEnd"/>
+      <w:r>
+        <w:rPr>
+          <w:rFonts w:ascii="Times New Roman" w:hAnsi="Times New Roman" w:cs="Times New Roman"/>
+          <w:sz w:val="24"/>
+          <w:szCs w:val="24"/>
+        </w:rPr>
+        <w:t>.</w:t>
+      </w:r>
+    </w:p>
+    <w:p>
+      <w:pPr>
+        <w:pStyle w:val="PargrafodaLista"/>
+        <w:numPr>
+          <w:ilvl w:val="2"/>
+          <w:numId w:val="1"/>
+        </w:numPr>
+        <w:spacing w:before="240" w:line="360" w:lineRule="auto"/>
+        <w:jc w:val="both"/>
+        <w:rPr>
+          <w:rFonts w:ascii="Times New Roman" w:hAnsi="Times New Roman" w:cs="Times New Roman"/>
+          <w:sz w:val="24"/>
+          <w:szCs w:val="24"/>
+        </w:rPr>
+      </w:pPr>
+      <w:r>
+        <w:rPr>
+          <w:rFonts w:ascii="Times New Roman" w:hAnsi="Times New Roman" w:cs="Times New Roman"/>
+          <w:sz w:val="24"/>
+          <w:szCs w:val="24"/>
+        </w:rPr>
+        <w:t xml:space="preserve">O nosso método não retorna nada, então já colocamos o tipo como </w:t>
+      </w:r>
+      <w:proofErr w:type="spellStart"/>
+      <w:r>
+        <w:rPr>
+          <w:rFonts w:ascii="Times New Roman" w:hAnsi="Times New Roman" w:cs="Times New Roman"/>
+          <w:sz w:val="24"/>
+          <w:szCs w:val="24"/>
+        </w:rPr>
+        <w:t>void</w:t>
+      </w:r>
+      <w:proofErr w:type="spellEnd"/>
+      <w:r>
+        <w:rPr>
+          <w:rFonts w:ascii="Times New Roman" w:hAnsi="Times New Roman" w:cs="Times New Roman"/>
+          <w:sz w:val="24"/>
+          <w:szCs w:val="24"/>
+        </w:rPr>
+        <w:t>.</w:t>
+      </w:r>
+    </w:p>
+    <w:p>
+      <w:pPr>
+        <w:pStyle w:val="PargrafodaLista"/>
+        <w:numPr>
+          <w:ilvl w:val="2"/>
+          <w:numId w:val="1"/>
+        </w:numPr>
+        <w:spacing w:before="240" w:line="360" w:lineRule="auto"/>
+        <w:jc w:val="both"/>
+        <w:rPr>
+          <w:rFonts w:ascii="Times New Roman" w:hAnsi="Times New Roman" w:cs="Times New Roman"/>
+          <w:sz w:val="24"/>
+          <w:szCs w:val="24"/>
+        </w:rPr>
+      </w:pPr>
+      <w:r>
+        <w:rPr>
+          <w:rFonts w:ascii="Times New Roman" w:hAnsi="Times New Roman" w:cs="Times New Roman"/>
+          <w:sz w:val="24"/>
+          <w:szCs w:val="24"/>
+        </w:rPr>
+        <w:t>Como queremos que tudo isso ocorro depois de ter sido adicionado, colocamos esse método como último do método adiciona:</w:t>
+      </w:r>
+    </w:p>
+    <w:p>
+      <w:pPr>
+        <w:shd w:val="clear" w:color="auto" w:fill="1E1E1E"/>
+        <w:spacing w:after="0" w:line="285" w:lineRule="atLeast"/>
+        <w:rPr>
+          <w:rFonts w:ascii="Consolas" w:eastAsia="Times New Roman" w:hAnsi="Consolas" w:cs="Times New Roman"/>
+          <w:color w:val="D4D4D4"/>
+          <w:sz w:val="21"/>
+          <w:szCs w:val="21"/>
+        </w:rPr>
+      </w:pPr>
+      <w:r>
+        <w:rPr>
+          <w:rFonts w:ascii="Consolas" w:eastAsia="Times New Roman" w:hAnsi="Consolas" w:cs="Times New Roman"/>
+          <w:color w:val="DCDCAA"/>
+          <w:sz w:val="21"/>
+          <w:szCs w:val="21"/>
+        </w:rPr>
+        <w:t xml:space="preserve">  </w:t>
+      </w:r>
+      <w:r>
+        <w:rPr>
+          <w:rFonts w:ascii="Consolas" w:eastAsia="Times New Roman" w:hAnsi="Consolas" w:cs="Times New Roman"/>
+          <w:color w:val="DCDCAA"/>
+          <w:sz w:val="21"/>
+          <w:szCs w:val="21"/>
+        </w:rPr>
+        <w:t>adiciona</w:t>
+      </w:r>
+      <w:r>
+        <w:rPr>
+          <w:rFonts w:ascii="Consolas" w:eastAsia="Times New Roman" w:hAnsi="Consolas" w:cs="Times New Roman"/>
+          <w:color w:val="D4D4D4"/>
+          <w:sz w:val="21"/>
+          <w:szCs w:val="21"/>
+        </w:rPr>
+        <w:t xml:space="preserve">(): </w:t>
+      </w:r>
+      <w:proofErr w:type="spellStart"/>
+      <w:r>
+        <w:rPr>
+          <w:rFonts w:ascii="Consolas" w:eastAsia="Times New Roman" w:hAnsi="Consolas" w:cs="Times New Roman"/>
+          <w:color w:val="4EC9B0"/>
+          <w:sz w:val="21"/>
+          <w:szCs w:val="21"/>
+        </w:rPr>
+        <w:t>void</w:t>
+      </w:r>
+      <w:proofErr w:type="spellEnd"/>
+      <w:r>
+        <w:rPr>
+          <w:rFonts w:ascii="Consolas" w:eastAsia="Times New Roman" w:hAnsi="Consolas" w:cs="Times New Roman"/>
+          <w:color w:val="D4D4D4"/>
+          <w:sz w:val="21"/>
+          <w:szCs w:val="21"/>
+        </w:rPr>
+        <w:t xml:space="preserve"> {</w:t>
+      </w:r>
+    </w:p>
+    <w:p>
+      <w:pPr>
+        <w:shd w:val="clear" w:color="auto" w:fill="1E1E1E"/>
+        <w:spacing w:after="0" w:line="285" w:lineRule="atLeast"/>
+        <w:rPr>
+          <w:rFonts w:ascii="Consolas" w:eastAsia="Times New Roman" w:hAnsi="Consolas" w:cs="Times New Roman"/>
+          <w:color w:val="D4D4D4"/>
+          <w:sz w:val="21"/>
+          <w:szCs w:val="21"/>
+        </w:rPr>
+      </w:pPr>
+      <w:r>
+        <w:rPr>
+          <w:rFonts w:ascii="Consolas" w:eastAsia="Times New Roman" w:hAnsi="Consolas" w:cs="Times New Roman"/>
+          <w:color w:val="D4D4D4"/>
+          <w:sz w:val="21"/>
+          <w:szCs w:val="21"/>
+        </w:rPr>
+        <w:t xml:space="preserve">    </w:t>
+      </w:r>
+      <w:proofErr w:type="spellStart"/>
+      <w:r>
+        <w:rPr>
+          <w:rFonts w:ascii="Consolas" w:eastAsia="Times New Roman" w:hAnsi="Consolas" w:cs="Times New Roman"/>
+          <w:color w:val="569CD6"/>
+          <w:sz w:val="21"/>
+          <w:szCs w:val="21"/>
+        </w:rPr>
+        <w:t>const</w:t>
+      </w:r>
+      <w:proofErr w:type="spellEnd"/>
+      <w:r>
+        <w:rPr>
+          <w:rFonts w:ascii="Consolas" w:eastAsia="Times New Roman" w:hAnsi="Consolas" w:cs="Times New Roman"/>
+          <w:color w:val="D4D4D4"/>
+          <w:sz w:val="21"/>
+          <w:szCs w:val="21"/>
+        </w:rPr>
+        <w:t xml:space="preserve"> </w:t>
+      </w:r>
+      <w:proofErr w:type="spellStart"/>
+      <w:r>
+        <w:rPr>
+          <w:rFonts w:ascii="Consolas" w:eastAsia="Times New Roman" w:hAnsi="Consolas" w:cs="Times New Roman"/>
+          <w:color w:val="4FC1FF"/>
+          <w:sz w:val="21"/>
+          <w:szCs w:val="21"/>
+        </w:rPr>
+        <w:t>negociacao</w:t>
+      </w:r>
+      <w:proofErr w:type="spellEnd"/>
+      <w:r>
+        <w:rPr>
+          <w:rFonts w:ascii="Consolas" w:eastAsia="Times New Roman" w:hAnsi="Consolas" w:cs="Times New Roman"/>
+          <w:color w:val="D4D4D4"/>
+          <w:sz w:val="21"/>
+          <w:szCs w:val="21"/>
+        </w:rPr>
+        <w:t xml:space="preserve"> = </w:t>
+      </w:r>
+      <w:proofErr w:type="spellStart"/>
+      <w:r>
+        <w:rPr>
+          <w:rFonts w:ascii="Consolas" w:eastAsia="Times New Roman" w:hAnsi="Consolas" w:cs="Times New Roman"/>
+          <w:color w:val="569CD6"/>
+          <w:sz w:val="21"/>
+          <w:szCs w:val="21"/>
+        </w:rPr>
+        <w:t>this</w:t>
+      </w:r>
+      <w:r>
+        <w:rPr>
+          <w:rFonts w:ascii="Consolas" w:eastAsia="Times New Roman" w:hAnsi="Consolas" w:cs="Times New Roman"/>
+          <w:color w:val="D4D4D4"/>
+          <w:sz w:val="21"/>
+          <w:szCs w:val="21"/>
+        </w:rPr>
+        <w:t>.</w:t>
+      </w:r>
+      <w:r>
+        <w:rPr>
+          <w:rFonts w:ascii="Consolas" w:eastAsia="Times New Roman" w:hAnsi="Consolas" w:cs="Times New Roman"/>
+          <w:color w:val="DCDCAA"/>
+          <w:sz w:val="21"/>
+          <w:szCs w:val="21"/>
+        </w:rPr>
+        <w:t>criaNegociacao</w:t>
+      </w:r>
+      <w:proofErr w:type="spellEnd"/>
+      <w:r>
+        <w:rPr>
+          <w:rFonts w:ascii="Consolas" w:eastAsia="Times New Roman" w:hAnsi="Consolas" w:cs="Times New Roman"/>
+          <w:color w:val="D4D4D4"/>
+          <w:sz w:val="21"/>
+          <w:szCs w:val="21"/>
+        </w:rPr>
+        <w:t>();</w:t>
+      </w:r>
+    </w:p>
+    <w:p>
+      <w:pPr>
+        <w:shd w:val="clear" w:color="auto" w:fill="1E1E1E"/>
+        <w:spacing w:after="0" w:line="285" w:lineRule="atLeast"/>
+        <w:rPr>
+          <w:rFonts w:ascii="Consolas" w:eastAsia="Times New Roman" w:hAnsi="Consolas" w:cs="Times New Roman"/>
+          <w:color w:val="D4D4D4"/>
+          <w:sz w:val="21"/>
+          <w:szCs w:val="21"/>
+        </w:rPr>
+      </w:pPr>
+      <w:r>
+        <w:rPr>
+          <w:rFonts w:ascii="Consolas" w:eastAsia="Times New Roman" w:hAnsi="Consolas" w:cs="Times New Roman"/>
+          <w:color w:val="D4D4D4"/>
+          <w:sz w:val="21"/>
+          <w:szCs w:val="21"/>
+        </w:rPr>
+        <w:t xml:space="preserve">    </w:t>
+      </w:r>
+      <w:r>
+        <w:rPr>
+          <w:rFonts w:ascii="Consolas" w:eastAsia="Times New Roman" w:hAnsi="Consolas" w:cs="Times New Roman"/>
+          <w:color w:val="9CDCFE"/>
+          <w:sz w:val="21"/>
+          <w:szCs w:val="21"/>
+        </w:rPr>
+        <w:t>console</w:t>
+      </w:r>
+      <w:r>
+        <w:rPr>
+          <w:rFonts w:ascii="Consolas" w:eastAsia="Times New Roman" w:hAnsi="Consolas" w:cs="Times New Roman"/>
+          <w:color w:val="D4D4D4"/>
+          <w:sz w:val="21"/>
+          <w:szCs w:val="21"/>
+        </w:rPr>
+        <w:t>.</w:t>
+      </w:r>
+      <w:r>
+        <w:rPr>
+          <w:rFonts w:ascii="Consolas" w:eastAsia="Times New Roman" w:hAnsi="Consolas" w:cs="Times New Roman"/>
+          <w:color w:val="DCDCAA"/>
+          <w:sz w:val="21"/>
+          <w:szCs w:val="21"/>
+        </w:rPr>
+        <w:t>log</w:t>
+      </w:r>
+      <w:r>
+        <w:rPr>
+          <w:rFonts w:ascii="Consolas" w:eastAsia="Times New Roman" w:hAnsi="Consolas" w:cs="Times New Roman"/>
+          <w:color w:val="D4D4D4"/>
+          <w:sz w:val="21"/>
+          <w:szCs w:val="21"/>
+        </w:rPr>
+        <w:t>(</w:t>
+      </w:r>
+      <w:proofErr w:type="spellStart"/>
+      <w:r>
+        <w:rPr>
+          <w:rFonts w:ascii="Consolas" w:eastAsia="Times New Roman" w:hAnsi="Consolas" w:cs="Times New Roman"/>
+          <w:color w:val="4FC1FF"/>
+          <w:sz w:val="21"/>
+          <w:szCs w:val="21"/>
+        </w:rPr>
+        <w:t>negociacao</w:t>
+      </w:r>
+      <w:proofErr w:type="spellEnd"/>
+      <w:r>
+        <w:rPr>
+          <w:rFonts w:ascii="Consolas" w:eastAsia="Times New Roman" w:hAnsi="Consolas" w:cs="Times New Roman"/>
+          <w:color w:val="D4D4D4"/>
+          <w:sz w:val="21"/>
+          <w:szCs w:val="21"/>
+        </w:rPr>
+        <w:t>);</w:t>
+      </w:r>
+    </w:p>
+    <w:p>
+      <w:pPr>
+        <w:shd w:val="clear" w:color="auto" w:fill="1E1E1E"/>
+        <w:spacing w:after="0" w:line="285" w:lineRule="atLeast"/>
+        <w:rPr>
+          <w:rFonts w:ascii="Consolas" w:eastAsia="Times New Roman" w:hAnsi="Consolas" w:cs="Times New Roman"/>
+          <w:color w:val="D4D4D4"/>
+          <w:sz w:val="21"/>
+          <w:szCs w:val="21"/>
+        </w:rPr>
+      </w:pPr>
+      <w:r>
+        <w:rPr>
+          <w:rFonts w:ascii="Consolas" w:eastAsia="Times New Roman" w:hAnsi="Consolas" w:cs="Times New Roman"/>
+          <w:color w:val="D4D4D4"/>
+          <w:sz w:val="21"/>
+          <w:szCs w:val="21"/>
+        </w:rPr>
+        <w:t xml:space="preserve">    </w:t>
+      </w:r>
+      <w:proofErr w:type="spellStart"/>
+      <w:r>
+        <w:rPr>
+          <w:rFonts w:ascii="Consolas" w:eastAsia="Times New Roman" w:hAnsi="Consolas" w:cs="Times New Roman"/>
+          <w:color w:val="569CD6"/>
+          <w:sz w:val="21"/>
+          <w:szCs w:val="21"/>
+        </w:rPr>
+        <w:t>this</w:t>
+      </w:r>
+      <w:r>
+        <w:rPr>
+          <w:rFonts w:ascii="Consolas" w:eastAsia="Times New Roman" w:hAnsi="Consolas" w:cs="Times New Roman"/>
+          <w:color w:val="D4D4D4"/>
+          <w:sz w:val="21"/>
+          <w:szCs w:val="21"/>
+        </w:rPr>
+        <w:t>.</w:t>
+      </w:r>
+      <w:r>
+        <w:rPr>
+          <w:rFonts w:ascii="Consolas" w:eastAsia="Times New Roman" w:hAnsi="Consolas" w:cs="Times New Roman"/>
+          <w:color w:val="DCDCAA"/>
+          <w:sz w:val="21"/>
+          <w:szCs w:val="21"/>
+        </w:rPr>
+        <w:t>limparFormulario</w:t>
+      </w:r>
+      <w:proofErr w:type="spellEnd"/>
+      <w:r>
+        <w:rPr>
+          <w:rFonts w:ascii="Consolas" w:eastAsia="Times New Roman" w:hAnsi="Consolas" w:cs="Times New Roman"/>
+          <w:color w:val="D4D4D4"/>
+          <w:sz w:val="21"/>
+          <w:szCs w:val="21"/>
+        </w:rPr>
+        <w:t>();</w:t>
+      </w:r>
+    </w:p>
+    <w:p>
+      <w:pPr>
+        <w:shd w:val="clear" w:color="auto" w:fill="1E1E1E"/>
+        <w:spacing w:after="0" w:line="285" w:lineRule="atLeast"/>
+        <w:rPr>
+          <w:rFonts w:ascii="Consolas" w:eastAsia="Times New Roman" w:hAnsi="Consolas" w:cs="Times New Roman"/>
+          <w:color w:val="D4D4D4"/>
+          <w:sz w:val="21"/>
+          <w:szCs w:val="21"/>
+        </w:rPr>
+      </w:pPr>
+      <w:r>
+        <w:rPr>
+          <w:rFonts w:ascii="Consolas" w:eastAsia="Times New Roman" w:hAnsi="Consolas" w:cs="Times New Roman"/>
+          <w:color w:val="D4D4D4"/>
+          <w:sz w:val="21"/>
+          <w:szCs w:val="21"/>
+        </w:rPr>
+        <w:t>  }</w:t>
+      </w:r>
+    </w:p>
+    <w:p>
+      <w:pPr>
+        <w:shd w:val="clear" w:color="auto" w:fill="1E1E1E"/>
+        <w:spacing w:after="0" w:line="285" w:lineRule="atLeast"/>
+        <w:rPr>
+          <w:rFonts w:ascii="Consolas" w:eastAsia="Times New Roman" w:hAnsi="Consolas" w:cs="Times New Roman"/>
+          <w:color w:val="D4D4D4"/>
+          <w:sz w:val="21"/>
+          <w:szCs w:val="21"/>
+        </w:rPr>
+      </w:pPr>
+    </w:p>
+    <w:p>
+      <w:pPr>
+        <w:shd w:val="clear" w:color="auto" w:fill="1E1E1E"/>
+        <w:spacing w:after="0" w:line="285" w:lineRule="atLeast"/>
+        <w:rPr>
+          <w:rFonts w:ascii="Consolas" w:eastAsia="Times New Roman" w:hAnsi="Consolas" w:cs="Times New Roman"/>
+          <w:color w:val="D4D4D4"/>
+          <w:sz w:val="21"/>
+          <w:szCs w:val="21"/>
+        </w:rPr>
+      </w:pPr>
+      <w:r>
+        <w:rPr>
+          <w:rFonts w:ascii="Consolas" w:eastAsia="Times New Roman" w:hAnsi="Consolas" w:cs="Times New Roman"/>
+          <w:color w:val="D4D4D4"/>
+          <w:sz w:val="21"/>
+          <w:szCs w:val="21"/>
+        </w:rPr>
+        <w:t xml:space="preserve">  </w:t>
+      </w:r>
+      <w:proofErr w:type="spellStart"/>
+      <w:r>
+        <w:rPr>
+          <w:rFonts w:ascii="Consolas" w:eastAsia="Times New Roman" w:hAnsi="Consolas" w:cs="Times New Roman"/>
+          <w:color w:val="DCDCAA"/>
+          <w:sz w:val="21"/>
+          <w:szCs w:val="21"/>
+        </w:rPr>
+        <w:t>criaNegociacao</w:t>
+      </w:r>
+      <w:proofErr w:type="spellEnd"/>
+      <w:r>
+        <w:rPr>
+          <w:rFonts w:ascii="Consolas" w:eastAsia="Times New Roman" w:hAnsi="Consolas" w:cs="Times New Roman"/>
+          <w:color w:val="D4D4D4"/>
+          <w:sz w:val="21"/>
+          <w:szCs w:val="21"/>
+        </w:rPr>
+        <w:t xml:space="preserve">(): </w:t>
+      </w:r>
+      <w:proofErr w:type="spellStart"/>
+      <w:r>
+        <w:rPr>
+          <w:rFonts w:ascii="Consolas" w:eastAsia="Times New Roman" w:hAnsi="Consolas" w:cs="Times New Roman"/>
+          <w:color w:val="4EC9B0"/>
+          <w:sz w:val="21"/>
+          <w:szCs w:val="21"/>
+        </w:rPr>
+        <w:t>Negociacao</w:t>
+      </w:r>
+      <w:proofErr w:type="spellEnd"/>
+      <w:r>
+        <w:rPr>
+          <w:rFonts w:ascii="Consolas" w:eastAsia="Times New Roman" w:hAnsi="Consolas" w:cs="Times New Roman"/>
+          <w:color w:val="D4D4D4"/>
+          <w:sz w:val="21"/>
+          <w:szCs w:val="21"/>
+        </w:rPr>
+        <w:t xml:space="preserve"> {</w:t>
+      </w:r>
+    </w:p>
+    <w:p>
+      <w:pPr>
+        <w:shd w:val="clear" w:color="auto" w:fill="1E1E1E"/>
+        <w:spacing w:after="0" w:line="285" w:lineRule="atLeast"/>
+        <w:rPr>
+          <w:rFonts w:ascii="Consolas" w:eastAsia="Times New Roman" w:hAnsi="Consolas" w:cs="Times New Roman"/>
+          <w:color w:val="D4D4D4"/>
+          <w:sz w:val="21"/>
+          <w:szCs w:val="21"/>
+          <w:lang w:val="en-US"/>
+        </w:rPr>
+      </w:pPr>
+      <w:r>
+        <w:rPr>
+          <w:rFonts w:ascii="Consolas" w:eastAsia="Times New Roman" w:hAnsi="Consolas" w:cs="Times New Roman"/>
+          <w:color w:val="D4D4D4"/>
+          <w:sz w:val="21"/>
+          <w:szCs w:val="21"/>
+        </w:rPr>
+        <w:t xml:space="preserve">    </w:t>
+      </w:r>
+      <w:r>
+        <w:rPr>
+          <w:rFonts w:ascii="Consolas" w:eastAsia="Times New Roman" w:hAnsi="Consolas" w:cs="Times New Roman"/>
+          <w:color w:val="569CD6"/>
+          <w:sz w:val="21"/>
+          <w:szCs w:val="21"/>
+          <w:lang w:val="en-US"/>
+        </w:rPr>
+        <w:t>const</w:t>
+      </w:r>
+      <w:r>
+        <w:rPr>
+          <w:rFonts w:ascii="Consolas" w:eastAsia="Times New Roman" w:hAnsi="Consolas" w:cs="Times New Roman"/>
+          <w:color w:val="D4D4D4"/>
+          <w:sz w:val="21"/>
+          <w:szCs w:val="21"/>
+          <w:lang w:val="en-US"/>
+        </w:rPr>
+        <w:t xml:space="preserve"> </w:t>
+      </w:r>
+      <w:r>
+        <w:rPr>
+          <w:rFonts w:ascii="Consolas" w:eastAsia="Times New Roman" w:hAnsi="Consolas" w:cs="Times New Roman"/>
+          <w:color w:val="4FC1FF"/>
+          <w:sz w:val="21"/>
+          <w:szCs w:val="21"/>
+          <w:lang w:val="en-US"/>
+        </w:rPr>
+        <w:t>exp</w:t>
+      </w:r>
+      <w:r>
+        <w:rPr>
+          <w:rFonts w:ascii="Consolas" w:eastAsia="Times New Roman" w:hAnsi="Consolas" w:cs="Times New Roman"/>
+          <w:color w:val="D4D4D4"/>
+          <w:sz w:val="21"/>
+          <w:szCs w:val="21"/>
+          <w:lang w:val="en-US"/>
+        </w:rPr>
+        <w:t xml:space="preserve"> =</w:t>
+      </w:r>
+      <w:r>
+        <w:rPr>
+          <w:rFonts w:ascii="Consolas" w:eastAsia="Times New Roman" w:hAnsi="Consolas" w:cs="Times New Roman"/>
+          <w:color w:val="D16969"/>
+          <w:sz w:val="21"/>
+          <w:szCs w:val="21"/>
+          <w:lang w:val="en-US"/>
+        </w:rPr>
+        <w:t xml:space="preserve"> /-/</w:t>
+      </w:r>
+      <w:r>
+        <w:rPr>
+          <w:rFonts w:ascii="Consolas" w:eastAsia="Times New Roman" w:hAnsi="Consolas" w:cs="Times New Roman"/>
+          <w:color w:val="569CD6"/>
+          <w:sz w:val="21"/>
+          <w:szCs w:val="21"/>
+          <w:lang w:val="en-US"/>
+        </w:rPr>
+        <w:t>g</w:t>
+      </w:r>
+      <w:r>
+        <w:rPr>
+          <w:rFonts w:ascii="Consolas" w:eastAsia="Times New Roman" w:hAnsi="Consolas" w:cs="Times New Roman"/>
+          <w:color w:val="D4D4D4"/>
+          <w:sz w:val="21"/>
+          <w:szCs w:val="21"/>
+          <w:lang w:val="en-US"/>
+        </w:rPr>
+        <w:t>;</w:t>
+      </w:r>
+    </w:p>
+    <w:p>
+      <w:pPr>
+        <w:shd w:val="clear" w:color="auto" w:fill="1E1E1E"/>
+        <w:spacing w:after="0" w:line="285" w:lineRule="atLeast"/>
+        <w:rPr>
+          <w:rFonts w:ascii="Consolas" w:eastAsia="Times New Roman" w:hAnsi="Consolas" w:cs="Times New Roman"/>
+          <w:color w:val="D4D4D4"/>
+          <w:sz w:val="21"/>
+          <w:szCs w:val="21"/>
+          <w:lang w:val="en-US"/>
+        </w:rPr>
+      </w:pPr>
+      <w:r>
+        <w:rPr>
+          <w:rFonts w:ascii="Consolas" w:eastAsia="Times New Roman" w:hAnsi="Consolas" w:cs="Times New Roman"/>
+          <w:color w:val="D4D4D4"/>
+          <w:sz w:val="21"/>
+          <w:szCs w:val="21"/>
+          <w:lang w:val="en-US"/>
+        </w:rPr>
+        <w:t xml:space="preserve">    </w:t>
+      </w:r>
+      <w:r>
+        <w:rPr>
+          <w:rFonts w:ascii="Consolas" w:eastAsia="Times New Roman" w:hAnsi="Consolas" w:cs="Times New Roman"/>
+          <w:color w:val="569CD6"/>
+          <w:sz w:val="21"/>
+          <w:szCs w:val="21"/>
+          <w:lang w:val="en-US"/>
+        </w:rPr>
+        <w:t>const</w:t>
+      </w:r>
+      <w:r>
+        <w:rPr>
+          <w:rFonts w:ascii="Consolas" w:eastAsia="Times New Roman" w:hAnsi="Consolas" w:cs="Times New Roman"/>
+          <w:color w:val="D4D4D4"/>
+          <w:sz w:val="21"/>
+          <w:szCs w:val="21"/>
+          <w:lang w:val="en-US"/>
+        </w:rPr>
+        <w:t xml:space="preserve"> </w:t>
+      </w:r>
+      <w:r>
+        <w:rPr>
+          <w:rFonts w:ascii="Consolas" w:eastAsia="Times New Roman" w:hAnsi="Consolas" w:cs="Times New Roman"/>
+          <w:color w:val="4FC1FF"/>
+          <w:sz w:val="21"/>
+          <w:szCs w:val="21"/>
+          <w:lang w:val="en-US"/>
+        </w:rPr>
+        <w:t>date</w:t>
+      </w:r>
+      <w:r>
+        <w:rPr>
+          <w:rFonts w:ascii="Consolas" w:eastAsia="Times New Roman" w:hAnsi="Consolas" w:cs="Times New Roman"/>
+          <w:color w:val="D4D4D4"/>
+          <w:sz w:val="21"/>
+          <w:szCs w:val="21"/>
+          <w:lang w:val="en-US"/>
+        </w:rPr>
+        <w:t xml:space="preserve"> = </w:t>
+      </w:r>
+      <w:r>
+        <w:rPr>
+          <w:rFonts w:ascii="Consolas" w:eastAsia="Times New Roman" w:hAnsi="Consolas" w:cs="Times New Roman"/>
+          <w:color w:val="569CD6"/>
+          <w:sz w:val="21"/>
+          <w:szCs w:val="21"/>
+          <w:lang w:val="en-US"/>
+        </w:rPr>
+        <w:t>new</w:t>
+      </w:r>
+      <w:r>
+        <w:rPr>
+          <w:rFonts w:ascii="Consolas" w:eastAsia="Times New Roman" w:hAnsi="Consolas" w:cs="Times New Roman"/>
+          <w:color w:val="D4D4D4"/>
+          <w:sz w:val="21"/>
+          <w:szCs w:val="21"/>
+          <w:lang w:val="en-US"/>
+        </w:rPr>
+        <w:t xml:space="preserve"> </w:t>
+      </w:r>
+      <w:r>
+        <w:rPr>
+          <w:rFonts w:ascii="Consolas" w:eastAsia="Times New Roman" w:hAnsi="Consolas" w:cs="Times New Roman"/>
+          <w:color w:val="4EC9B0"/>
+          <w:sz w:val="21"/>
+          <w:szCs w:val="21"/>
+          <w:lang w:val="en-US"/>
+        </w:rPr>
+        <w:t>Date</w:t>
+      </w:r>
+      <w:r>
+        <w:rPr>
+          <w:rFonts w:ascii="Consolas" w:eastAsia="Times New Roman" w:hAnsi="Consolas" w:cs="Times New Roman"/>
+          <w:color w:val="D4D4D4"/>
+          <w:sz w:val="21"/>
+          <w:szCs w:val="21"/>
+          <w:lang w:val="en-US"/>
+        </w:rPr>
+        <w:t>(</w:t>
+      </w:r>
+      <w:proofErr w:type="spellStart"/>
+      <w:r>
+        <w:rPr>
+          <w:rFonts w:ascii="Consolas" w:eastAsia="Times New Roman" w:hAnsi="Consolas" w:cs="Times New Roman"/>
+          <w:color w:val="569CD6"/>
+          <w:sz w:val="21"/>
+          <w:szCs w:val="21"/>
+          <w:lang w:val="en-US"/>
+        </w:rPr>
+        <w:t>this</w:t>
+      </w:r>
+      <w:r>
+        <w:rPr>
+          <w:rFonts w:ascii="Consolas" w:eastAsia="Times New Roman" w:hAnsi="Consolas" w:cs="Times New Roman"/>
+          <w:color w:val="D4D4D4"/>
+          <w:sz w:val="21"/>
+          <w:szCs w:val="21"/>
+          <w:lang w:val="en-US"/>
+        </w:rPr>
+        <w:t>.</w:t>
+      </w:r>
+      <w:r>
+        <w:rPr>
+          <w:rFonts w:ascii="Consolas" w:eastAsia="Times New Roman" w:hAnsi="Consolas" w:cs="Times New Roman"/>
+          <w:color w:val="9CDCFE"/>
+          <w:sz w:val="21"/>
+          <w:szCs w:val="21"/>
+          <w:lang w:val="en-US"/>
+        </w:rPr>
+        <w:t>inputData</w:t>
+      </w:r>
+      <w:r>
+        <w:rPr>
+          <w:rFonts w:ascii="Consolas" w:eastAsia="Times New Roman" w:hAnsi="Consolas" w:cs="Times New Roman"/>
+          <w:color w:val="D4D4D4"/>
+          <w:sz w:val="21"/>
+          <w:szCs w:val="21"/>
+          <w:lang w:val="en-US"/>
+        </w:rPr>
+        <w:t>.</w:t>
+      </w:r>
+      <w:r>
+        <w:rPr>
+          <w:rFonts w:ascii="Consolas" w:eastAsia="Times New Roman" w:hAnsi="Consolas" w:cs="Times New Roman"/>
+          <w:color w:val="9CDCFE"/>
+          <w:sz w:val="21"/>
+          <w:szCs w:val="21"/>
+          <w:lang w:val="en-US"/>
+        </w:rPr>
+        <w:t>value</w:t>
+      </w:r>
+      <w:r>
+        <w:rPr>
+          <w:rFonts w:ascii="Consolas" w:eastAsia="Times New Roman" w:hAnsi="Consolas" w:cs="Times New Roman"/>
+          <w:color w:val="D4D4D4"/>
+          <w:sz w:val="21"/>
+          <w:szCs w:val="21"/>
+          <w:lang w:val="en-US"/>
+        </w:rPr>
+        <w:t>.</w:t>
+      </w:r>
+      <w:r>
+        <w:rPr>
+          <w:rFonts w:ascii="Consolas" w:eastAsia="Times New Roman" w:hAnsi="Consolas" w:cs="Times New Roman"/>
+          <w:color w:val="DCDCAA"/>
+          <w:sz w:val="21"/>
+          <w:szCs w:val="21"/>
+          <w:lang w:val="en-US"/>
+        </w:rPr>
+        <w:t>replace</w:t>
+      </w:r>
+      <w:proofErr w:type="spellEnd"/>
+      <w:r>
+        <w:rPr>
+          <w:rFonts w:ascii="Consolas" w:eastAsia="Times New Roman" w:hAnsi="Consolas" w:cs="Times New Roman"/>
+          <w:color w:val="D4D4D4"/>
+          <w:sz w:val="21"/>
+          <w:szCs w:val="21"/>
+          <w:lang w:val="en-US"/>
+        </w:rPr>
+        <w:t>(</w:t>
+      </w:r>
+      <w:r>
+        <w:rPr>
+          <w:rFonts w:ascii="Consolas" w:eastAsia="Times New Roman" w:hAnsi="Consolas" w:cs="Times New Roman"/>
+          <w:color w:val="4FC1FF"/>
+          <w:sz w:val="21"/>
+          <w:szCs w:val="21"/>
+          <w:lang w:val="en-US"/>
+        </w:rPr>
+        <w:t>exp</w:t>
+      </w:r>
+      <w:r>
+        <w:rPr>
+          <w:rFonts w:ascii="Consolas" w:eastAsia="Times New Roman" w:hAnsi="Consolas" w:cs="Times New Roman"/>
+          <w:color w:val="D4D4D4"/>
+          <w:sz w:val="21"/>
+          <w:szCs w:val="21"/>
+          <w:lang w:val="en-US"/>
+        </w:rPr>
+        <w:t xml:space="preserve">, </w:t>
+      </w:r>
+      <w:r>
+        <w:rPr>
+          <w:rFonts w:ascii="Consolas" w:eastAsia="Times New Roman" w:hAnsi="Consolas" w:cs="Times New Roman"/>
+          <w:color w:val="CE9178"/>
+          <w:sz w:val="21"/>
+          <w:szCs w:val="21"/>
+          <w:lang w:val="en-US"/>
+        </w:rPr>
+        <w:t>','</w:t>
+      </w:r>
+      <w:r>
+        <w:rPr>
+          <w:rFonts w:ascii="Consolas" w:eastAsia="Times New Roman" w:hAnsi="Consolas" w:cs="Times New Roman"/>
+          <w:color w:val="D4D4D4"/>
+          <w:sz w:val="21"/>
+          <w:szCs w:val="21"/>
+          <w:lang w:val="en-US"/>
+        </w:rPr>
+        <w:t>));</w:t>
+      </w:r>
+    </w:p>
+    <w:p>
+      <w:pPr>
+        <w:shd w:val="clear" w:color="auto" w:fill="1E1E1E"/>
+        <w:spacing w:after="0" w:line="285" w:lineRule="atLeast"/>
+        <w:rPr>
+          <w:rFonts w:ascii="Consolas" w:eastAsia="Times New Roman" w:hAnsi="Consolas" w:cs="Times New Roman"/>
+          <w:color w:val="D4D4D4"/>
+          <w:sz w:val="21"/>
+          <w:szCs w:val="21"/>
+        </w:rPr>
+      </w:pPr>
+      <w:r>
+        <w:rPr>
+          <w:rFonts w:ascii="Consolas" w:eastAsia="Times New Roman" w:hAnsi="Consolas" w:cs="Times New Roman"/>
+          <w:color w:val="D4D4D4"/>
+          <w:sz w:val="21"/>
+          <w:szCs w:val="21"/>
+          <w:lang w:val="en-US"/>
+        </w:rPr>
+        <w:t xml:space="preserve">    </w:t>
+      </w:r>
+      <w:proofErr w:type="spellStart"/>
+      <w:r>
+        <w:rPr>
+          <w:rFonts w:ascii="Consolas" w:eastAsia="Times New Roman" w:hAnsi="Consolas" w:cs="Times New Roman"/>
+          <w:color w:val="569CD6"/>
+          <w:sz w:val="21"/>
+          <w:szCs w:val="21"/>
+        </w:rPr>
+        <w:t>const</w:t>
+      </w:r>
+      <w:proofErr w:type="spellEnd"/>
+      <w:r>
+        <w:rPr>
+          <w:rFonts w:ascii="Consolas" w:eastAsia="Times New Roman" w:hAnsi="Consolas" w:cs="Times New Roman"/>
+          <w:color w:val="D4D4D4"/>
+          <w:sz w:val="21"/>
+          <w:szCs w:val="21"/>
+        </w:rPr>
+        <w:t xml:space="preserve"> </w:t>
+      </w:r>
+      <w:r>
+        <w:rPr>
+          <w:rFonts w:ascii="Consolas" w:eastAsia="Times New Roman" w:hAnsi="Consolas" w:cs="Times New Roman"/>
+          <w:color w:val="4FC1FF"/>
+          <w:sz w:val="21"/>
+          <w:szCs w:val="21"/>
+        </w:rPr>
+        <w:t>quantidade</w:t>
+      </w:r>
+      <w:r>
+        <w:rPr>
+          <w:rFonts w:ascii="Consolas" w:eastAsia="Times New Roman" w:hAnsi="Consolas" w:cs="Times New Roman"/>
+          <w:color w:val="D4D4D4"/>
+          <w:sz w:val="21"/>
+          <w:szCs w:val="21"/>
+        </w:rPr>
+        <w:t xml:space="preserve"> = </w:t>
+      </w:r>
+      <w:proofErr w:type="spellStart"/>
+      <w:r>
+        <w:rPr>
+          <w:rFonts w:ascii="Consolas" w:eastAsia="Times New Roman" w:hAnsi="Consolas" w:cs="Times New Roman"/>
+          <w:color w:val="DCDCAA"/>
+          <w:sz w:val="21"/>
+          <w:szCs w:val="21"/>
+        </w:rPr>
+        <w:t>parseInt</w:t>
+      </w:r>
+      <w:proofErr w:type="spellEnd"/>
+      <w:r>
+        <w:rPr>
+          <w:rFonts w:ascii="Consolas" w:eastAsia="Times New Roman" w:hAnsi="Consolas" w:cs="Times New Roman"/>
+          <w:color w:val="D4D4D4"/>
+          <w:sz w:val="21"/>
+          <w:szCs w:val="21"/>
+        </w:rPr>
+        <w:t>(</w:t>
+      </w:r>
+      <w:proofErr w:type="spellStart"/>
+      <w:r>
+        <w:rPr>
+          <w:rFonts w:ascii="Consolas" w:eastAsia="Times New Roman" w:hAnsi="Consolas" w:cs="Times New Roman"/>
+          <w:color w:val="569CD6"/>
+          <w:sz w:val="21"/>
+          <w:szCs w:val="21"/>
+        </w:rPr>
+        <w:t>this</w:t>
+      </w:r>
+      <w:r>
+        <w:rPr>
+          <w:rFonts w:ascii="Consolas" w:eastAsia="Times New Roman" w:hAnsi="Consolas" w:cs="Times New Roman"/>
+          <w:color w:val="D4D4D4"/>
+          <w:sz w:val="21"/>
+          <w:szCs w:val="21"/>
+        </w:rPr>
+        <w:t>.</w:t>
+      </w:r>
+      <w:r>
+        <w:rPr>
+          <w:rFonts w:ascii="Consolas" w:eastAsia="Times New Roman" w:hAnsi="Consolas" w:cs="Times New Roman"/>
+          <w:color w:val="9CDCFE"/>
+          <w:sz w:val="21"/>
+          <w:szCs w:val="21"/>
+        </w:rPr>
+        <w:t>inputQuantidade</w:t>
+      </w:r>
+      <w:r>
+        <w:rPr>
+          <w:rFonts w:ascii="Consolas" w:eastAsia="Times New Roman" w:hAnsi="Consolas" w:cs="Times New Roman"/>
+          <w:color w:val="D4D4D4"/>
+          <w:sz w:val="21"/>
+          <w:szCs w:val="21"/>
+        </w:rPr>
+        <w:t>.</w:t>
+      </w:r>
+      <w:r>
+        <w:rPr>
+          <w:rFonts w:ascii="Consolas" w:eastAsia="Times New Roman" w:hAnsi="Consolas" w:cs="Times New Roman"/>
+          <w:color w:val="9CDCFE"/>
+          <w:sz w:val="21"/>
+          <w:szCs w:val="21"/>
+        </w:rPr>
+        <w:t>value</w:t>
+      </w:r>
+      <w:proofErr w:type="spellEnd"/>
+      <w:r>
+        <w:rPr>
+          <w:rFonts w:ascii="Consolas" w:eastAsia="Times New Roman" w:hAnsi="Consolas" w:cs="Times New Roman"/>
+          <w:color w:val="D4D4D4"/>
+          <w:sz w:val="21"/>
+          <w:szCs w:val="21"/>
+        </w:rPr>
+        <w:t>);</w:t>
+      </w:r>
+    </w:p>
+    <w:p>
+      <w:pPr>
+        <w:shd w:val="clear" w:color="auto" w:fill="1E1E1E"/>
+        <w:spacing w:after="0" w:line="285" w:lineRule="atLeast"/>
+        <w:rPr>
+          <w:rFonts w:ascii="Consolas" w:eastAsia="Times New Roman" w:hAnsi="Consolas" w:cs="Times New Roman"/>
+          <w:color w:val="D4D4D4"/>
+          <w:sz w:val="21"/>
+          <w:szCs w:val="21"/>
+          <w:lang w:val="en-US"/>
+        </w:rPr>
+      </w:pPr>
+      <w:r>
+        <w:rPr>
+          <w:rFonts w:ascii="Consolas" w:eastAsia="Times New Roman" w:hAnsi="Consolas" w:cs="Times New Roman"/>
+          <w:color w:val="D4D4D4"/>
+          <w:sz w:val="21"/>
+          <w:szCs w:val="21"/>
+        </w:rPr>
+        <w:t xml:space="preserve">    </w:t>
+      </w:r>
+      <w:r>
+        <w:rPr>
+          <w:rFonts w:ascii="Consolas" w:eastAsia="Times New Roman" w:hAnsi="Consolas" w:cs="Times New Roman"/>
+          <w:color w:val="569CD6"/>
+          <w:sz w:val="21"/>
+          <w:szCs w:val="21"/>
+          <w:lang w:val="en-US"/>
+        </w:rPr>
+        <w:t>const</w:t>
+      </w:r>
+      <w:r>
+        <w:rPr>
+          <w:rFonts w:ascii="Consolas" w:eastAsia="Times New Roman" w:hAnsi="Consolas" w:cs="Times New Roman"/>
+          <w:color w:val="D4D4D4"/>
+          <w:sz w:val="21"/>
+          <w:szCs w:val="21"/>
+          <w:lang w:val="en-US"/>
+        </w:rPr>
+        <w:t xml:space="preserve"> </w:t>
+      </w:r>
+      <w:r>
+        <w:rPr>
+          <w:rFonts w:ascii="Consolas" w:eastAsia="Times New Roman" w:hAnsi="Consolas" w:cs="Times New Roman"/>
+          <w:color w:val="4FC1FF"/>
+          <w:sz w:val="21"/>
+          <w:szCs w:val="21"/>
+          <w:lang w:val="en-US"/>
+        </w:rPr>
+        <w:t>valor</w:t>
+      </w:r>
+      <w:r>
+        <w:rPr>
+          <w:rFonts w:ascii="Consolas" w:eastAsia="Times New Roman" w:hAnsi="Consolas" w:cs="Times New Roman"/>
+          <w:color w:val="D4D4D4"/>
+          <w:sz w:val="21"/>
+          <w:szCs w:val="21"/>
+          <w:lang w:val="en-US"/>
+        </w:rPr>
+        <w:t xml:space="preserve"> = </w:t>
+      </w:r>
+      <w:proofErr w:type="spellStart"/>
+      <w:r>
+        <w:rPr>
+          <w:rFonts w:ascii="Consolas" w:eastAsia="Times New Roman" w:hAnsi="Consolas" w:cs="Times New Roman"/>
+          <w:color w:val="DCDCAA"/>
+          <w:sz w:val="21"/>
+          <w:szCs w:val="21"/>
+          <w:lang w:val="en-US"/>
+        </w:rPr>
+        <w:t>parseFloat</w:t>
+      </w:r>
+      <w:proofErr w:type="spellEnd"/>
+      <w:r>
+        <w:rPr>
+          <w:rFonts w:ascii="Consolas" w:eastAsia="Times New Roman" w:hAnsi="Consolas" w:cs="Times New Roman"/>
+          <w:color w:val="D4D4D4"/>
+          <w:sz w:val="21"/>
+          <w:szCs w:val="21"/>
+          <w:lang w:val="en-US"/>
+        </w:rPr>
+        <w:t>(</w:t>
+      </w:r>
+      <w:proofErr w:type="spellStart"/>
+      <w:r>
+        <w:rPr>
+          <w:rFonts w:ascii="Consolas" w:eastAsia="Times New Roman" w:hAnsi="Consolas" w:cs="Times New Roman"/>
+          <w:color w:val="569CD6"/>
+          <w:sz w:val="21"/>
+          <w:szCs w:val="21"/>
+          <w:lang w:val="en-US"/>
+        </w:rPr>
+        <w:t>this</w:t>
+      </w:r>
+      <w:r>
+        <w:rPr>
+          <w:rFonts w:ascii="Consolas" w:eastAsia="Times New Roman" w:hAnsi="Consolas" w:cs="Times New Roman"/>
+          <w:color w:val="D4D4D4"/>
+          <w:sz w:val="21"/>
+          <w:szCs w:val="21"/>
+          <w:lang w:val="en-US"/>
+        </w:rPr>
+        <w:t>.</w:t>
+      </w:r>
+      <w:r>
+        <w:rPr>
+          <w:rFonts w:ascii="Consolas" w:eastAsia="Times New Roman" w:hAnsi="Consolas" w:cs="Times New Roman"/>
+          <w:color w:val="9CDCFE"/>
+          <w:sz w:val="21"/>
+          <w:szCs w:val="21"/>
+          <w:lang w:val="en-US"/>
+        </w:rPr>
+        <w:t>inputValor</w:t>
+      </w:r>
+      <w:r>
+        <w:rPr>
+          <w:rFonts w:ascii="Consolas" w:eastAsia="Times New Roman" w:hAnsi="Consolas" w:cs="Times New Roman"/>
+          <w:color w:val="D4D4D4"/>
+          <w:sz w:val="21"/>
+          <w:szCs w:val="21"/>
+          <w:lang w:val="en-US"/>
+        </w:rPr>
+        <w:t>.</w:t>
+      </w:r>
+      <w:r>
+        <w:rPr>
+          <w:rFonts w:ascii="Consolas" w:eastAsia="Times New Roman" w:hAnsi="Consolas" w:cs="Times New Roman"/>
+          <w:color w:val="9CDCFE"/>
+          <w:sz w:val="21"/>
+          <w:szCs w:val="21"/>
+          <w:lang w:val="en-US"/>
+        </w:rPr>
+        <w:t>value</w:t>
+      </w:r>
+      <w:proofErr w:type="spellEnd"/>
+      <w:r>
+        <w:rPr>
+          <w:rFonts w:ascii="Consolas" w:eastAsia="Times New Roman" w:hAnsi="Consolas" w:cs="Times New Roman"/>
+          <w:color w:val="D4D4D4"/>
+          <w:sz w:val="21"/>
+          <w:szCs w:val="21"/>
+          <w:lang w:val="en-US"/>
+        </w:rPr>
+        <w:t>);</w:t>
+      </w:r>
+    </w:p>
+    <w:p>
+      <w:pPr>
+        <w:shd w:val="clear" w:color="auto" w:fill="1E1E1E"/>
+        <w:spacing w:after="0" w:line="285" w:lineRule="atLeast"/>
+        <w:rPr>
+          <w:rFonts w:ascii="Consolas" w:eastAsia="Times New Roman" w:hAnsi="Consolas" w:cs="Times New Roman"/>
+          <w:color w:val="D4D4D4"/>
+          <w:sz w:val="21"/>
+          <w:szCs w:val="21"/>
+        </w:rPr>
+      </w:pPr>
+      <w:r>
+        <w:rPr>
+          <w:rFonts w:ascii="Consolas" w:eastAsia="Times New Roman" w:hAnsi="Consolas" w:cs="Times New Roman"/>
+          <w:color w:val="D4D4D4"/>
+          <w:sz w:val="21"/>
+          <w:szCs w:val="21"/>
+          <w:lang w:val="en-US"/>
+        </w:rPr>
+        <w:t xml:space="preserve">    </w:t>
+      </w:r>
+      <w:proofErr w:type="spellStart"/>
+      <w:r>
+        <w:rPr>
+          <w:rFonts w:ascii="Consolas" w:eastAsia="Times New Roman" w:hAnsi="Consolas" w:cs="Times New Roman"/>
+          <w:color w:val="C586C0"/>
+          <w:sz w:val="21"/>
+          <w:szCs w:val="21"/>
+        </w:rPr>
+        <w:t>return</w:t>
+      </w:r>
+      <w:proofErr w:type="spellEnd"/>
+      <w:r>
+        <w:rPr>
+          <w:rFonts w:ascii="Consolas" w:eastAsia="Times New Roman" w:hAnsi="Consolas" w:cs="Times New Roman"/>
+          <w:color w:val="D4D4D4"/>
+          <w:sz w:val="21"/>
+          <w:szCs w:val="21"/>
+        </w:rPr>
+        <w:t xml:space="preserve"> </w:t>
+      </w:r>
+      <w:r>
+        <w:rPr>
+          <w:rFonts w:ascii="Consolas" w:eastAsia="Times New Roman" w:hAnsi="Consolas" w:cs="Times New Roman"/>
+          <w:color w:val="569CD6"/>
+          <w:sz w:val="21"/>
+          <w:szCs w:val="21"/>
+        </w:rPr>
+        <w:t>new</w:t>
+      </w:r>
+      <w:r>
+        <w:rPr>
+          <w:rFonts w:ascii="Consolas" w:eastAsia="Times New Roman" w:hAnsi="Consolas" w:cs="Times New Roman"/>
+          <w:color w:val="D4D4D4"/>
+          <w:sz w:val="21"/>
+          <w:szCs w:val="21"/>
+        </w:rPr>
+        <w:t xml:space="preserve"> </w:t>
+      </w:r>
+      <w:proofErr w:type="spellStart"/>
+      <w:r>
+        <w:rPr>
+          <w:rFonts w:ascii="Consolas" w:eastAsia="Times New Roman" w:hAnsi="Consolas" w:cs="Times New Roman"/>
+          <w:color w:val="4EC9B0"/>
+          <w:sz w:val="21"/>
+          <w:szCs w:val="21"/>
+        </w:rPr>
+        <w:t>Negociacao</w:t>
+      </w:r>
+      <w:proofErr w:type="spellEnd"/>
+      <w:r>
+        <w:rPr>
+          <w:rFonts w:ascii="Consolas" w:eastAsia="Times New Roman" w:hAnsi="Consolas" w:cs="Times New Roman"/>
+          <w:color w:val="D4D4D4"/>
+          <w:sz w:val="21"/>
+          <w:szCs w:val="21"/>
+        </w:rPr>
+        <w:t>(</w:t>
+      </w:r>
+      <w:r>
+        <w:rPr>
+          <w:rFonts w:ascii="Consolas" w:eastAsia="Times New Roman" w:hAnsi="Consolas" w:cs="Times New Roman"/>
+          <w:color w:val="4FC1FF"/>
+          <w:sz w:val="21"/>
+          <w:szCs w:val="21"/>
+        </w:rPr>
+        <w:t>date</w:t>
+      </w:r>
+      <w:r>
+        <w:rPr>
+          <w:rFonts w:ascii="Consolas" w:eastAsia="Times New Roman" w:hAnsi="Consolas" w:cs="Times New Roman"/>
+          <w:color w:val="D4D4D4"/>
+          <w:sz w:val="21"/>
+          <w:szCs w:val="21"/>
+        </w:rPr>
+        <w:t xml:space="preserve">, </w:t>
+      </w:r>
+      <w:r>
+        <w:rPr>
+          <w:rFonts w:ascii="Consolas" w:eastAsia="Times New Roman" w:hAnsi="Consolas" w:cs="Times New Roman"/>
+          <w:color w:val="4FC1FF"/>
+          <w:sz w:val="21"/>
+          <w:szCs w:val="21"/>
+        </w:rPr>
+        <w:t>quantidade</w:t>
+      </w:r>
+      <w:r>
+        <w:rPr>
+          <w:rFonts w:ascii="Consolas" w:eastAsia="Times New Roman" w:hAnsi="Consolas" w:cs="Times New Roman"/>
+          <w:color w:val="D4D4D4"/>
+          <w:sz w:val="21"/>
+          <w:szCs w:val="21"/>
+        </w:rPr>
+        <w:t xml:space="preserve">, </w:t>
+      </w:r>
+      <w:r>
+        <w:rPr>
+          <w:rFonts w:ascii="Consolas" w:eastAsia="Times New Roman" w:hAnsi="Consolas" w:cs="Times New Roman"/>
+          <w:color w:val="4FC1FF"/>
+          <w:sz w:val="21"/>
+          <w:szCs w:val="21"/>
+        </w:rPr>
+        <w:t>valor</w:t>
+      </w:r>
+      <w:r>
+        <w:rPr>
+          <w:rFonts w:ascii="Consolas" w:eastAsia="Times New Roman" w:hAnsi="Consolas" w:cs="Times New Roman"/>
+          <w:color w:val="D4D4D4"/>
+          <w:sz w:val="21"/>
+          <w:szCs w:val="21"/>
+        </w:rPr>
+        <w:t>);</w:t>
+      </w:r>
+    </w:p>
+    <w:p>
+      <w:pPr>
+        <w:shd w:val="clear" w:color="auto" w:fill="1E1E1E"/>
+        <w:spacing w:after="0" w:line="285" w:lineRule="atLeast"/>
+        <w:rPr>
+          <w:rFonts w:ascii="Consolas" w:eastAsia="Times New Roman" w:hAnsi="Consolas" w:cs="Times New Roman"/>
+          <w:color w:val="D4D4D4"/>
+          <w:sz w:val="21"/>
+          <w:szCs w:val="21"/>
+          <w:lang w:val="en-US"/>
+        </w:rPr>
+      </w:pPr>
+      <w:r>
+        <w:rPr>
+          <w:rFonts w:ascii="Consolas" w:eastAsia="Times New Roman" w:hAnsi="Consolas" w:cs="Times New Roman"/>
+          <w:color w:val="D4D4D4"/>
+          <w:sz w:val="21"/>
+          <w:szCs w:val="21"/>
+        </w:rPr>
+        <w:t xml:space="preserve">  </w:t>
+      </w:r>
+      <w:r>
+        <w:rPr>
+          <w:rFonts w:ascii="Consolas" w:eastAsia="Times New Roman" w:hAnsi="Consolas" w:cs="Times New Roman"/>
+          <w:color w:val="D4D4D4"/>
+          <w:sz w:val="21"/>
+          <w:szCs w:val="21"/>
+          <w:lang w:val="en-US"/>
+        </w:rPr>
+        <w:t>}</w:t>
+      </w:r>
+    </w:p>
+    <w:p>
+      <w:pPr>
+        <w:shd w:val="clear" w:color="auto" w:fill="1E1E1E"/>
+        <w:spacing w:after="0" w:line="285" w:lineRule="atLeast"/>
+        <w:rPr>
+          <w:rFonts w:ascii="Consolas" w:eastAsia="Times New Roman" w:hAnsi="Consolas" w:cs="Times New Roman"/>
+          <w:color w:val="D4D4D4"/>
+          <w:sz w:val="21"/>
+          <w:szCs w:val="21"/>
+          <w:lang w:val="en-US"/>
+        </w:rPr>
+      </w:pPr>
+    </w:p>
+    <w:p>
+      <w:pPr>
+        <w:shd w:val="clear" w:color="auto" w:fill="1E1E1E"/>
+        <w:spacing w:after="0" w:line="285" w:lineRule="atLeast"/>
+        <w:rPr>
+          <w:rFonts w:ascii="Consolas" w:eastAsia="Times New Roman" w:hAnsi="Consolas" w:cs="Times New Roman"/>
+          <w:color w:val="D4D4D4"/>
+          <w:sz w:val="21"/>
+          <w:szCs w:val="21"/>
+          <w:lang w:val="en-US"/>
+        </w:rPr>
+      </w:pPr>
+      <w:r>
+        <w:rPr>
+          <w:rFonts w:ascii="Consolas" w:eastAsia="Times New Roman" w:hAnsi="Consolas" w:cs="Times New Roman"/>
+          <w:color w:val="D4D4D4"/>
+          <w:sz w:val="21"/>
+          <w:szCs w:val="21"/>
+          <w:lang w:val="en-US"/>
+        </w:rPr>
+        <w:t xml:space="preserve">  </w:t>
+      </w:r>
+      <w:proofErr w:type="spellStart"/>
+      <w:r>
+        <w:rPr>
+          <w:rFonts w:ascii="Consolas" w:eastAsia="Times New Roman" w:hAnsi="Consolas" w:cs="Times New Roman"/>
+          <w:color w:val="DCDCAA"/>
+          <w:sz w:val="21"/>
+          <w:szCs w:val="21"/>
+          <w:lang w:val="en-US"/>
+        </w:rPr>
+        <w:t>limparFormulario</w:t>
+      </w:r>
+      <w:proofErr w:type="spellEnd"/>
+      <w:r>
+        <w:rPr>
+          <w:rFonts w:ascii="Consolas" w:eastAsia="Times New Roman" w:hAnsi="Consolas" w:cs="Times New Roman"/>
+          <w:color w:val="D4D4D4"/>
+          <w:sz w:val="21"/>
+          <w:szCs w:val="21"/>
+          <w:lang w:val="en-US"/>
+        </w:rPr>
+        <w:t xml:space="preserve">(): </w:t>
+      </w:r>
+      <w:r>
+        <w:rPr>
+          <w:rFonts w:ascii="Consolas" w:eastAsia="Times New Roman" w:hAnsi="Consolas" w:cs="Times New Roman"/>
+          <w:color w:val="4EC9B0"/>
+          <w:sz w:val="21"/>
+          <w:szCs w:val="21"/>
+          <w:lang w:val="en-US"/>
+        </w:rPr>
+        <w:t>void</w:t>
+      </w:r>
+      <w:r>
+        <w:rPr>
+          <w:rFonts w:ascii="Consolas" w:eastAsia="Times New Roman" w:hAnsi="Consolas" w:cs="Times New Roman"/>
+          <w:color w:val="D4D4D4"/>
+          <w:sz w:val="21"/>
+          <w:szCs w:val="21"/>
+          <w:lang w:val="en-US"/>
+        </w:rPr>
+        <w:t xml:space="preserve"> {</w:t>
+      </w:r>
+    </w:p>
+    <w:p>
+      <w:pPr>
+        <w:shd w:val="clear" w:color="auto" w:fill="1E1E1E"/>
+        <w:spacing w:after="0" w:line="285" w:lineRule="atLeast"/>
+        <w:rPr>
+          <w:rFonts w:ascii="Consolas" w:eastAsia="Times New Roman" w:hAnsi="Consolas" w:cs="Times New Roman"/>
+          <w:color w:val="D4D4D4"/>
+          <w:sz w:val="21"/>
+          <w:szCs w:val="21"/>
+          <w:lang w:val="en-US"/>
+        </w:rPr>
+      </w:pPr>
+      <w:r>
+        <w:rPr>
+          <w:rFonts w:ascii="Consolas" w:eastAsia="Times New Roman" w:hAnsi="Consolas" w:cs="Times New Roman"/>
+          <w:color w:val="D4D4D4"/>
+          <w:sz w:val="21"/>
+          <w:szCs w:val="21"/>
+          <w:lang w:val="en-US"/>
+        </w:rPr>
+        <w:t xml:space="preserve">    </w:t>
+      </w:r>
+      <w:proofErr w:type="spellStart"/>
+      <w:r>
+        <w:rPr>
+          <w:rFonts w:ascii="Consolas" w:eastAsia="Times New Roman" w:hAnsi="Consolas" w:cs="Times New Roman"/>
+          <w:color w:val="569CD6"/>
+          <w:sz w:val="21"/>
+          <w:szCs w:val="21"/>
+          <w:lang w:val="en-US"/>
+        </w:rPr>
+        <w:t>this</w:t>
+      </w:r>
+      <w:r>
+        <w:rPr>
+          <w:rFonts w:ascii="Consolas" w:eastAsia="Times New Roman" w:hAnsi="Consolas" w:cs="Times New Roman"/>
+          <w:color w:val="D4D4D4"/>
+          <w:sz w:val="21"/>
+          <w:szCs w:val="21"/>
+          <w:lang w:val="en-US"/>
+        </w:rPr>
+        <w:t>.</w:t>
+      </w:r>
+      <w:r>
+        <w:rPr>
+          <w:rFonts w:ascii="Consolas" w:eastAsia="Times New Roman" w:hAnsi="Consolas" w:cs="Times New Roman"/>
+          <w:color w:val="9CDCFE"/>
+          <w:sz w:val="21"/>
+          <w:szCs w:val="21"/>
+          <w:lang w:val="en-US"/>
+        </w:rPr>
+        <w:t>inputData</w:t>
+      </w:r>
+      <w:r>
+        <w:rPr>
+          <w:rFonts w:ascii="Consolas" w:eastAsia="Times New Roman" w:hAnsi="Consolas" w:cs="Times New Roman"/>
+          <w:color w:val="D4D4D4"/>
+          <w:sz w:val="21"/>
+          <w:szCs w:val="21"/>
+          <w:lang w:val="en-US"/>
+        </w:rPr>
+        <w:t>.</w:t>
+      </w:r>
+      <w:r>
+        <w:rPr>
+          <w:rFonts w:ascii="Consolas" w:eastAsia="Times New Roman" w:hAnsi="Consolas" w:cs="Times New Roman"/>
+          <w:color w:val="9CDCFE"/>
+          <w:sz w:val="21"/>
+          <w:szCs w:val="21"/>
+          <w:lang w:val="en-US"/>
+        </w:rPr>
+        <w:t>value</w:t>
+      </w:r>
+      <w:proofErr w:type="spellEnd"/>
+      <w:r>
+        <w:rPr>
+          <w:rFonts w:ascii="Consolas" w:eastAsia="Times New Roman" w:hAnsi="Consolas" w:cs="Times New Roman"/>
+          <w:color w:val="D4D4D4"/>
+          <w:sz w:val="21"/>
+          <w:szCs w:val="21"/>
+          <w:lang w:val="en-US"/>
+        </w:rPr>
+        <w:t xml:space="preserve"> = </w:t>
+      </w:r>
+      <w:r>
+        <w:rPr>
+          <w:rFonts w:ascii="Consolas" w:eastAsia="Times New Roman" w:hAnsi="Consolas" w:cs="Times New Roman"/>
+          <w:color w:val="CE9178"/>
+          <w:sz w:val="21"/>
+          <w:szCs w:val="21"/>
+          <w:lang w:val="en-US"/>
+        </w:rPr>
+        <w:t>''</w:t>
+      </w:r>
+      <w:r>
+        <w:rPr>
+          <w:rFonts w:ascii="Consolas" w:eastAsia="Times New Roman" w:hAnsi="Consolas" w:cs="Times New Roman"/>
+          <w:color w:val="D4D4D4"/>
+          <w:sz w:val="21"/>
+          <w:szCs w:val="21"/>
+          <w:lang w:val="en-US"/>
+        </w:rPr>
+        <w:t>;</w:t>
+      </w:r>
+    </w:p>
+    <w:p>
+      <w:pPr>
+        <w:shd w:val="clear" w:color="auto" w:fill="1E1E1E"/>
+        <w:spacing w:after="0" w:line="285" w:lineRule="atLeast"/>
+        <w:rPr>
+          <w:rFonts w:ascii="Consolas" w:eastAsia="Times New Roman" w:hAnsi="Consolas" w:cs="Times New Roman"/>
+          <w:color w:val="D4D4D4"/>
+          <w:sz w:val="21"/>
+          <w:szCs w:val="21"/>
+          <w:lang w:val="en-US"/>
+        </w:rPr>
+      </w:pPr>
+      <w:r>
+        <w:rPr>
+          <w:rFonts w:ascii="Consolas" w:eastAsia="Times New Roman" w:hAnsi="Consolas" w:cs="Times New Roman"/>
+          <w:color w:val="D4D4D4"/>
+          <w:sz w:val="21"/>
+          <w:szCs w:val="21"/>
+          <w:lang w:val="en-US"/>
+        </w:rPr>
+        <w:t xml:space="preserve">    </w:t>
+      </w:r>
+      <w:proofErr w:type="spellStart"/>
+      <w:r>
+        <w:rPr>
+          <w:rFonts w:ascii="Consolas" w:eastAsia="Times New Roman" w:hAnsi="Consolas" w:cs="Times New Roman"/>
+          <w:color w:val="569CD6"/>
+          <w:sz w:val="21"/>
+          <w:szCs w:val="21"/>
+          <w:lang w:val="en-US"/>
+        </w:rPr>
+        <w:t>this</w:t>
+      </w:r>
+      <w:r>
+        <w:rPr>
+          <w:rFonts w:ascii="Consolas" w:eastAsia="Times New Roman" w:hAnsi="Consolas" w:cs="Times New Roman"/>
+          <w:color w:val="D4D4D4"/>
+          <w:sz w:val="21"/>
+          <w:szCs w:val="21"/>
+          <w:lang w:val="en-US"/>
+        </w:rPr>
+        <w:t>.</w:t>
+      </w:r>
+      <w:r>
+        <w:rPr>
+          <w:rFonts w:ascii="Consolas" w:eastAsia="Times New Roman" w:hAnsi="Consolas" w:cs="Times New Roman"/>
+          <w:color w:val="9CDCFE"/>
+          <w:sz w:val="21"/>
+          <w:szCs w:val="21"/>
+          <w:lang w:val="en-US"/>
+        </w:rPr>
+        <w:t>inputQuantidade</w:t>
+      </w:r>
+      <w:r>
+        <w:rPr>
+          <w:rFonts w:ascii="Consolas" w:eastAsia="Times New Roman" w:hAnsi="Consolas" w:cs="Times New Roman"/>
+          <w:color w:val="D4D4D4"/>
+          <w:sz w:val="21"/>
+          <w:szCs w:val="21"/>
+          <w:lang w:val="en-US"/>
+        </w:rPr>
+        <w:t>.</w:t>
+      </w:r>
+      <w:r>
+        <w:rPr>
+          <w:rFonts w:ascii="Consolas" w:eastAsia="Times New Roman" w:hAnsi="Consolas" w:cs="Times New Roman"/>
+          <w:color w:val="9CDCFE"/>
+          <w:sz w:val="21"/>
+          <w:szCs w:val="21"/>
+          <w:lang w:val="en-US"/>
+        </w:rPr>
+        <w:t>value</w:t>
+      </w:r>
+      <w:proofErr w:type="spellEnd"/>
+      <w:r>
+        <w:rPr>
+          <w:rFonts w:ascii="Consolas" w:eastAsia="Times New Roman" w:hAnsi="Consolas" w:cs="Times New Roman"/>
+          <w:color w:val="D4D4D4"/>
+          <w:sz w:val="21"/>
+          <w:szCs w:val="21"/>
+          <w:lang w:val="en-US"/>
+        </w:rPr>
+        <w:t xml:space="preserve"> = </w:t>
+      </w:r>
+      <w:r>
+        <w:rPr>
+          <w:rFonts w:ascii="Consolas" w:eastAsia="Times New Roman" w:hAnsi="Consolas" w:cs="Times New Roman"/>
+          <w:color w:val="CE9178"/>
+          <w:sz w:val="21"/>
+          <w:szCs w:val="21"/>
+          <w:lang w:val="en-US"/>
+        </w:rPr>
+        <w:t>''</w:t>
+      </w:r>
+      <w:r>
+        <w:rPr>
+          <w:rFonts w:ascii="Consolas" w:eastAsia="Times New Roman" w:hAnsi="Consolas" w:cs="Times New Roman"/>
+          <w:color w:val="D4D4D4"/>
+          <w:sz w:val="21"/>
+          <w:szCs w:val="21"/>
+          <w:lang w:val="en-US"/>
+        </w:rPr>
+        <w:t>;</w:t>
+      </w:r>
+    </w:p>
+    <w:p>
+      <w:pPr>
+        <w:shd w:val="clear" w:color="auto" w:fill="1E1E1E"/>
+        <w:spacing w:after="0" w:line="285" w:lineRule="atLeast"/>
+        <w:rPr>
+          <w:rFonts w:ascii="Consolas" w:eastAsia="Times New Roman" w:hAnsi="Consolas" w:cs="Times New Roman"/>
+          <w:color w:val="D4D4D4"/>
+          <w:sz w:val="21"/>
+          <w:szCs w:val="21"/>
+          <w:lang w:val="en-US"/>
+        </w:rPr>
+      </w:pPr>
+      <w:r>
+        <w:rPr>
+          <w:rFonts w:ascii="Consolas" w:eastAsia="Times New Roman" w:hAnsi="Consolas" w:cs="Times New Roman"/>
+          <w:color w:val="D4D4D4"/>
+          <w:sz w:val="21"/>
+          <w:szCs w:val="21"/>
+          <w:lang w:val="en-US"/>
+        </w:rPr>
+        <w:t xml:space="preserve">    </w:t>
+      </w:r>
+      <w:proofErr w:type="spellStart"/>
+      <w:r>
+        <w:rPr>
+          <w:rFonts w:ascii="Consolas" w:eastAsia="Times New Roman" w:hAnsi="Consolas" w:cs="Times New Roman"/>
+          <w:color w:val="569CD6"/>
+          <w:sz w:val="21"/>
+          <w:szCs w:val="21"/>
+          <w:lang w:val="en-US"/>
+        </w:rPr>
+        <w:t>this</w:t>
+      </w:r>
+      <w:r>
+        <w:rPr>
+          <w:rFonts w:ascii="Consolas" w:eastAsia="Times New Roman" w:hAnsi="Consolas" w:cs="Times New Roman"/>
+          <w:color w:val="D4D4D4"/>
+          <w:sz w:val="21"/>
+          <w:szCs w:val="21"/>
+          <w:lang w:val="en-US"/>
+        </w:rPr>
+        <w:t>.</w:t>
+      </w:r>
+      <w:r>
+        <w:rPr>
+          <w:rFonts w:ascii="Consolas" w:eastAsia="Times New Roman" w:hAnsi="Consolas" w:cs="Times New Roman"/>
+          <w:color w:val="9CDCFE"/>
+          <w:sz w:val="21"/>
+          <w:szCs w:val="21"/>
+          <w:lang w:val="en-US"/>
+        </w:rPr>
+        <w:t>inputValor</w:t>
+      </w:r>
+      <w:r>
+        <w:rPr>
+          <w:rFonts w:ascii="Consolas" w:eastAsia="Times New Roman" w:hAnsi="Consolas" w:cs="Times New Roman"/>
+          <w:color w:val="D4D4D4"/>
+          <w:sz w:val="21"/>
+          <w:szCs w:val="21"/>
+          <w:lang w:val="en-US"/>
+        </w:rPr>
+        <w:t>.</w:t>
+      </w:r>
+      <w:r>
+        <w:rPr>
+          <w:rFonts w:ascii="Consolas" w:eastAsia="Times New Roman" w:hAnsi="Consolas" w:cs="Times New Roman"/>
+          <w:color w:val="9CDCFE"/>
+          <w:sz w:val="21"/>
+          <w:szCs w:val="21"/>
+          <w:lang w:val="en-US"/>
+        </w:rPr>
+        <w:t>value</w:t>
+      </w:r>
+      <w:proofErr w:type="spellEnd"/>
+      <w:r>
+        <w:rPr>
+          <w:rFonts w:ascii="Consolas" w:eastAsia="Times New Roman" w:hAnsi="Consolas" w:cs="Times New Roman"/>
+          <w:color w:val="D4D4D4"/>
+          <w:sz w:val="21"/>
+          <w:szCs w:val="21"/>
+          <w:lang w:val="en-US"/>
+        </w:rPr>
+        <w:t xml:space="preserve"> = </w:t>
+      </w:r>
+      <w:r>
+        <w:rPr>
+          <w:rFonts w:ascii="Consolas" w:eastAsia="Times New Roman" w:hAnsi="Consolas" w:cs="Times New Roman"/>
+          <w:color w:val="CE9178"/>
+          <w:sz w:val="21"/>
+          <w:szCs w:val="21"/>
+          <w:lang w:val="en-US"/>
+        </w:rPr>
+        <w:t>''</w:t>
+      </w:r>
+      <w:r>
+        <w:rPr>
+          <w:rFonts w:ascii="Consolas" w:eastAsia="Times New Roman" w:hAnsi="Consolas" w:cs="Times New Roman"/>
+          <w:color w:val="D4D4D4"/>
+          <w:sz w:val="21"/>
+          <w:szCs w:val="21"/>
+          <w:lang w:val="en-US"/>
+        </w:rPr>
+        <w:t>;</w:t>
+      </w:r>
+    </w:p>
+    <w:p>
+      <w:pPr>
+        <w:shd w:val="clear" w:color="auto" w:fill="1E1E1E"/>
+        <w:spacing w:after="0" w:line="285" w:lineRule="atLeast"/>
+        <w:rPr>
+          <w:rFonts w:ascii="Consolas" w:eastAsia="Times New Roman" w:hAnsi="Consolas" w:cs="Times New Roman"/>
+          <w:color w:val="D4D4D4"/>
+          <w:sz w:val="21"/>
+          <w:szCs w:val="21"/>
+        </w:rPr>
+      </w:pPr>
+      <w:r>
+        <w:rPr>
+          <w:rFonts w:ascii="Consolas" w:eastAsia="Times New Roman" w:hAnsi="Consolas" w:cs="Times New Roman"/>
+          <w:color w:val="D4D4D4"/>
+          <w:sz w:val="21"/>
+          <w:szCs w:val="21"/>
+          <w:lang w:val="en-US"/>
+        </w:rPr>
+        <w:t xml:space="preserve">    </w:t>
+      </w:r>
+      <w:proofErr w:type="spellStart"/>
+      <w:r>
+        <w:rPr>
+          <w:rFonts w:ascii="Consolas" w:eastAsia="Times New Roman" w:hAnsi="Consolas" w:cs="Times New Roman"/>
+          <w:color w:val="569CD6"/>
+          <w:sz w:val="21"/>
+          <w:szCs w:val="21"/>
+        </w:rPr>
+        <w:t>this</w:t>
+      </w:r>
+      <w:r>
+        <w:rPr>
+          <w:rFonts w:ascii="Consolas" w:eastAsia="Times New Roman" w:hAnsi="Consolas" w:cs="Times New Roman"/>
+          <w:color w:val="D4D4D4"/>
+          <w:sz w:val="21"/>
+          <w:szCs w:val="21"/>
+        </w:rPr>
+        <w:t>.</w:t>
+      </w:r>
+      <w:r>
+        <w:rPr>
+          <w:rFonts w:ascii="Consolas" w:eastAsia="Times New Roman" w:hAnsi="Consolas" w:cs="Times New Roman"/>
+          <w:color w:val="9CDCFE"/>
+          <w:sz w:val="21"/>
+          <w:szCs w:val="21"/>
+        </w:rPr>
+        <w:t>inputData</w:t>
+      </w:r>
+      <w:r>
+        <w:rPr>
+          <w:rFonts w:ascii="Consolas" w:eastAsia="Times New Roman" w:hAnsi="Consolas" w:cs="Times New Roman"/>
+          <w:color w:val="D4D4D4"/>
+          <w:sz w:val="21"/>
+          <w:szCs w:val="21"/>
+        </w:rPr>
+        <w:t>.</w:t>
+      </w:r>
+      <w:r>
+        <w:rPr>
+          <w:rFonts w:ascii="Consolas" w:eastAsia="Times New Roman" w:hAnsi="Consolas" w:cs="Times New Roman"/>
+          <w:color w:val="DCDCAA"/>
+          <w:sz w:val="21"/>
+          <w:szCs w:val="21"/>
+        </w:rPr>
+        <w:t>focus</w:t>
+      </w:r>
+      <w:proofErr w:type="spellEnd"/>
+      <w:r>
+        <w:rPr>
+          <w:rFonts w:ascii="Consolas" w:eastAsia="Times New Roman" w:hAnsi="Consolas" w:cs="Times New Roman"/>
+          <w:color w:val="D4D4D4"/>
+          <w:sz w:val="21"/>
+          <w:szCs w:val="21"/>
+        </w:rPr>
+        <w:t>();</w:t>
+      </w:r>
+    </w:p>
+    <w:p>
+      <w:pPr>
+        <w:shd w:val="clear" w:color="auto" w:fill="1E1E1E"/>
+        <w:spacing w:after="0" w:line="285" w:lineRule="atLeast"/>
+        <w:rPr>
+          <w:rFonts w:ascii="Consolas" w:eastAsia="Times New Roman" w:hAnsi="Consolas" w:cs="Times New Roman"/>
+          <w:color w:val="D4D4D4"/>
+          <w:sz w:val="21"/>
+          <w:szCs w:val="21"/>
+        </w:rPr>
+      </w:pPr>
+      <w:r>
+        <w:rPr>
+          <w:rFonts w:ascii="Consolas" w:eastAsia="Times New Roman" w:hAnsi="Consolas" w:cs="Times New Roman"/>
+          <w:color w:val="D4D4D4"/>
+          <w:sz w:val="21"/>
+          <w:szCs w:val="21"/>
+        </w:rPr>
+        <w:t>  }</w:t>
+      </w:r>
+    </w:p>
+    <w:p>
+      <w:pPr>
+        <w:pStyle w:val="PargrafodaLista"/>
+        <w:numPr>
+          <w:ilvl w:val="2"/>
+          <w:numId w:val="1"/>
+        </w:numPr>
+        <w:spacing w:before="240" w:line="360" w:lineRule="auto"/>
+        <w:jc w:val="both"/>
+        <w:rPr>
+          <w:rFonts w:ascii="Times New Roman" w:hAnsi="Times New Roman" w:cs="Times New Roman"/>
+          <w:sz w:val="24"/>
+          <w:szCs w:val="24"/>
+        </w:rPr>
+      </w:pPr>
     </w:p>
     <w:sectPr>
       <w:pgSz w:w="11906" w:h="16838"/>

--- a/Front-end/Formação HTML && CSS3/TypeScript/Parte I - Evoluindo seu JavaScript/Anotações/TypeScript parte I – Evoluindo seu JavaScript.docx
+++ b/Front-end/Formação HTML && CSS3/TypeScript/Parte I - Evoluindo seu JavaScript/Anotações/TypeScript parte I – Evoluindo seu JavaScript.docx
@@ -651,6 +651,7 @@
         <w:t xml:space="preserve">  </w:t>
       </w:r>
       <w:proofErr w:type="spellStart"/>
+      <w:proofErr w:type="gramStart"/>
       <w:r>
         <w:rPr>
           <w:rFonts w:ascii="Consolas" w:eastAsia="Times New Roman" w:hAnsi="Consolas" w:cs="Times New Roman"/>
@@ -670,6 +671,7 @@
         </w:rPr>
         <w:t>(</w:t>
       </w:r>
+      <w:proofErr w:type="gramEnd"/>
       <w:r>
         <w:rPr>
           <w:rFonts w:ascii="Consolas" w:eastAsia="Times New Roman" w:hAnsi="Consolas" w:cs="Times New Roman"/>
@@ -746,6 +748,7 @@
         <w:t xml:space="preserve">    </w:t>
       </w:r>
       <w:proofErr w:type="spellStart"/>
+      <w:proofErr w:type="gramStart"/>
       <w:r>
         <w:rPr>
           <w:rFonts w:ascii="Consolas" w:eastAsia="Times New Roman" w:hAnsi="Consolas" w:cs="Times New Roman"/>
@@ -772,7 +775,17 @@
           <w:sz w:val="21"/>
           <w:szCs w:val="21"/>
         </w:rPr>
-        <w:t>#data</w:t>
+        <w:t>#</w:t>
+      </w:r>
+      <w:proofErr w:type="gramEnd"/>
+      <w:r>
+        <w:rPr>
+          <w:rFonts w:ascii="Consolas" w:eastAsia="Times New Roman" w:hAnsi="Consolas" w:cs="Times New Roman"/>
+          <w:color w:val="9CDCFE"/>
+          <w:sz w:val="21"/>
+          <w:szCs w:val="21"/>
+        </w:rPr>
+        <w:t>data</w:t>
       </w:r>
       <w:r>
         <w:rPr>
@@ -823,6 +836,7 @@
         <w:t xml:space="preserve">    </w:t>
       </w:r>
       <w:proofErr w:type="spellStart"/>
+      <w:proofErr w:type="gramStart"/>
       <w:r>
         <w:rPr>
           <w:rFonts w:ascii="Consolas" w:eastAsia="Times New Roman" w:hAnsi="Consolas" w:cs="Times New Roman"/>
@@ -849,7 +863,17 @@
           <w:sz w:val="21"/>
           <w:szCs w:val="21"/>
         </w:rPr>
-        <w:t>#quantidade</w:t>
+        <w:t>#</w:t>
+      </w:r>
+      <w:proofErr w:type="gramEnd"/>
+      <w:r>
+        <w:rPr>
+          <w:rFonts w:ascii="Consolas" w:eastAsia="Times New Roman" w:hAnsi="Consolas" w:cs="Times New Roman"/>
+          <w:color w:val="9CDCFE"/>
+          <w:sz w:val="21"/>
+          <w:szCs w:val="21"/>
+        </w:rPr>
+        <w:t>quantidade</w:t>
       </w:r>
       <w:r>
         <w:rPr>
@@ -900,6 +924,7 @@
         <w:t xml:space="preserve">    </w:t>
       </w:r>
       <w:proofErr w:type="spellStart"/>
+      <w:proofErr w:type="gramStart"/>
       <w:r>
         <w:rPr>
           <w:rFonts w:ascii="Consolas" w:eastAsia="Times New Roman" w:hAnsi="Consolas" w:cs="Times New Roman"/>
@@ -926,7 +951,17 @@
           <w:sz w:val="21"/>
           <w:szCs w:val="21"/>
         </w:rPr>
-        <w:t>#valor</w:t>
+        <w:t>#</w:t>
+      </w:r>
+      <w:proofErr w:type="gramEnd"/>
+      <w:r>
+        <w:rPr>
+          <w:rFonts w:ascii="Consolas" w:eastAsia="Times New Roman" w:hAnsi="Consolas" w:cs="Times New Roman"/>
+          <w:color w:val="9CDCFE"/>
+          <w:sz w:val="21"/>
+          <w:szCs w:val="21"/>
+        </w:rPr>
+        <w:t>valor</w:t>
       </w:r>
       <w:r>
         <w:rPr>
@@ -1058,7 +1093,17 @@
           <w:sz w:val="21"/>
           <w:szCs w:val="21"/>
         </w:rPr>
-        <w:t xml:space="preserve"> { </w:t>
+        <w:t xml:space="preserve"> </w:t>
+      </w:r>
+      <w:proofErr w:type="gramStart"/>
+      <w:r>
+        <w:rPr>
+          <w:rFonts w:ascii="Consolas" w:eastAsia="Times New Roman" w:hAnsi="Consolas" w:cs="Times New Roman"/>
+          <w:color w:val="D4D4D4"/>
+          <w:sz w:val="21"/>
+          <w:szCs w:val="21"/>
+        </w:rPr>
+        <w:t xml:space="preserve">{ </w:t>
       </w:r>
       <w:proofErr w:type="spellStart"/>
       <w:r>
@@ -1071,6 +1116,7 @@
         <w:t>Negociacao</w:t>
       </w:r>
       <w:proofErr w:type="spellEnd"/>
+      <w:proofErr w:type="gramEnd"/>
       <w:r>
         <w:rPr>
           <w:rFonts w:ascii="Consolas" w:eastAsia="Times New Roman" w:hAnsi="Consolas" w:cs="Times New Roman"/>
@@ -1204,6 +1250,7 @@
         <w:t xml:space="preserve"> </w:t>
       </w:r>
       <w:proofErr w:type="spellStart"/>
+      <w:proofErr w:type="gramStart"/>
       <w:r>
         <w:rPr>
           <w:rFonts w:ascii="Consolas" w:eastAsia="Times New Roman" w:hAnsi="Consolas" w:cs="Times New Roman"/>
@@ -1225,6 +1272,7 @@
         </w:rPr>
         <w:t>(</w:t>
       </w:r>
+      <w:proofErr w:type="gramEnd"/>
       <w:r>
         <w:rPr>
           <w:rFonts w:ascii="Consolas" w:eastAsia="Times New Roman" w:hAnsi="Consolas" w:cs="Times New Roman"/>
@@ -1399,6 +1447,7 @@
         </w:rPr>
       </w:pPr>
       <w:proofErr w:type="spellStart"/>
+      <w:proofErr w:type="gramStart"/>
       <w:r>
         <w:rPr>
           <w:rFonts w:ascii="Consolas" w:eastAsia="Times New Roman" w:hAnsi="Consolas" w:cs="Times New Roman"/>
@@ -1427,6 +1476,7 @@
         <w:t>quantidade</w:t>
       </w:r>
       <w:proofErr w:type="spellEnd"/>
+      <w:proofErr w:type="gramEnd"/>
       <w:r>
         <w:rPr>
           <w:rFonts w:ascii="Consolas" w:eastAsia="Times New Roman" w:hAnsi="Consolas" w:cs="Times New Roman"/>
@@ -1716,6 +1766,7 @@
         <w:t>(</w:t>
       </w:r>
       <w:proofErr w:type="spellStart"/>
+      <w:proofErr w:type="gramStart"/>
       <w:r>
         <w:rPr>
           <w:rFonts w:ascii="Consolas" w:eastAsia="Times New Roman" w:hAnsi="Consolas" w:cs="Times New Roman"/>
@@ -1742,7 +1793,17 @@
           <w:sz w:val="21"/>
           <w:szCs w:val="21"/>
         </w:rPr>
-        <w:t>#data</w:t>
+        <w:t>#</w:t>
+      </w:r>
+      <w:proofErr w:type="gramEnd"/>
+      <w:r>
+        <w:rPr>
+          <w:rFonts w:ascii="Consolas" w:eastAsia="Times New Roman" w:hAnsi="Consolas" w:cs="Times New Roman"/>
+          <w:color w:val="9CDCFE"/>
+          <w:sz w:val="21"/>
+          <w:szCs w:val="21"/>
+        </w:rPr>
+        <w:t>data</w:t>
       </w:r>
       <w:r>
         <w:rPr>
@@ -1871,7 +1932,25 @@
           <w:sz w:val="24"/>
           <w:szCs w:val="24"/>
         </w:rPr>
-        <w:t xml:space="preserve"> para essas propriedades para que possamos visualizar elas, embora ainda não poderemos fazer alterações diretamente utilizando elas, pois são </w:t>
+        <w:t xml:space="preserve"> para essas propriedades para que possamos visualizar elas, embora ainda não poderemos fazer alterações diretamente </w:t>
+      </w:r>
+      <w:proofErr w:type="gramStart"/>
+      <w:r>
+        <w:rPr>
+          <w:rFonts w:ascii="Times New Roman" w:hAnsi="Times New Roman" w:cs="Times New Roman"/>
+          <w:sz w:val="24"/>
+          <w:szCs w:val="24"/>
+        </w:rPr>
+        <w:t>utilizando elas</w:t>
+      </w:r>
+      <w:proofErr w:type="gramEnd"/>
+      <w:r>
+        <w:rPr>
+          <w:rFonts w:ascii="Times New Roman" w:hAnsi="Times New Roman" w:cs="Times New Roman"/>
+          <w:sz w:val="24"/>
+          <w:szCs w:val="24"/>
+        </w:rPr>
+        <w:t xml:space="preserve">, pois são </w:t>
       </w:r>
       <w:proofErr w:type="spellStart"/>
       <w:r>
@@ -2926,9 +3005,19 @@
           <w:sz w:val="24"/>
           <w:szCs w:val="24"/>
         </w:rPr>
-        <w:t>package-lock.json</w:t>
-      </w:r>
-      <w:proofErr w:type="spellEnd"/>
+        <w:t>package-</w:t>
+      </w:r>
+      <w:proofErr w:type="gramStart"/>
+      <w:r>
+        <w:rPr>
+          <w:rFonts w:ascii="Times New Roman" w:hAnsi="Times New Roman" w:cs="Times New Roman"/>
+          <w:sz w:val="24"/>
+          <w:szCs w:val="24"/>
+        </w:rPr>
+        <w:t>lock.json</w:t>
+      </w:r>
+      <w:proofErr w:type="spellEnd"/>
+      <w:proofErr w:type="gramEnd"/>
       <w:r>
         <w:rPr>
           <w:rFonts w:ascii="Times New Roman" w:hAnsi="Times New Roman" w:cs="Times New Roman"/>
@@ -3788,7 +3877,16 @@
           <w:sz w:val="24"/>
           <w:szCs w:val="24"/>
         </w:rPr>
-        <w:t xml:space="preserve"> PATH “%PATH%;C:\todo\o\</w:t>
+        <w:t xml:space="preserve"> PATH “%PATH</w:t>
+      </w:r>
+      <w:proofErr w:type="gramStart"/>
+      <w:r>
+        <w:rPr>
+          <w:rFonts w:ascii="Times New Roman" w:hAnsi="Times New Roman" w:cs="Times New Roman"/>
+          <w:sz w:val="24"/>
+          <w:szCs w:val="24"/>
+        </w:rPr>
+        <w:t>%;C:\todo\o\</w:t>
       </w:r>
       <w:proofErr w:type="spellStart"/>
       <w:r>
@@ -3818,6 +3916,7 @@
         <w:t>pwd</w:t>
       </w:r>
       <w:proofErr w:type="spellEnd"/>
+      <w:proofErr w:type="gramEnd"/>
       <w:r>
         <w:rPr>
           <w:rFonts w:ascii="Times New Roman" w:hAnsi="Times New Roman" w:cs="Times New Roman"/>
@@ -3864,7 +3963,25 @@
           <w:sz w:val="24"/>
           <w:szCs w:val="24"/>
         </w:rPr>
-        <w:t xml:space="preserve"> ou seja lá a IDE que esteja utilizando, só então veremos o resultado.</w:t>
+        <w:t xml:space="preserve"> </w:t>
+      </w:r>
+      <w:proofErr w:type="gramStart"/>
+      <w:r>
+        <w:rPr>
+          <w:rFonts w:ascii="Times New Roman" w:hAnsi="Times New Roman" w:cs="Times New Roman"/>
+          <w:sz w:val="24"/>
+          <w:szCs w:val="24"/>
+        </w:rPr>
+        <w:t>ou seja</w:t>
+      </w:r>
+      <w:proofErr w:type="gramEnd"/>
+      <w:r>
+        <w:rPr>
+          <w:rFonts w:ascii="Times New Roman" w:hAnsi="Times New Roman" w:cs="Times New Roman"/>
+          <w:sz w:val="24"/>
+          <w:szCs w:val="24"/>
+        </w:rPr>
+        <w:t xml:space="preserve"> lá a IDE que esteja utilizando, só então veremos o resultado.</w:t>
       </w:r>
     </w:p>
     <w:p>
@@ -4072,6 +4189,7 @@
         <w:t xml:space="preserve"> no seu projeto e com as configurações de </w:t>
       </w:r>
       <w:proofErr w:type="spellStart"/>
+      <w:proofErr w:type="gramStart"/>
       <w:r>
         <w:rPr>
           <w:rFonts w:ascii="Times New Roman" w:hAnsi="Times New Roman" w:cs="Times New Roman"/>
@@ -4081,6 +4199,7 @@
         <w:t>tsconfig.json</w:t>
       </w:r>
       <w:proofErr w:type="spellEnd"/>
+      <w:proofErr w:type="gramEnd"/>
       <w:r>
         <w:rPr>
           <w:rFonts w:ascii="Times New Roman" w:hAnsi="Times New Roman" w:cs="Times New Roman"/>
@@ -4162,6 +4281,7 @@
         <w:t xml:space="preserve">Para configurar nosso compilador precisamos criar um arquivo chamado </w:t>
       </w:r>
       <w:proofErr w:type="spellStart"/>
+      <w:proofErr w:type="gramStart"/>
       <w:r>
         <w:rPr>
           <w:rFonts w:ascii="Times New Roman" w:hAnsi="Times New Roman" w:cs="Times New Roman"/>
@@ -4171,6 +4291,7 @@
         <w:t>tsconfig.json</w:t>
       </w:r>
       <w:proofErr w:type="spellEnd"/>
+      <w:proofErr w:type="gramEnd"/>
       <w:r>
         <w:rPr>
           <w:rFonts w:ascii="Times New Roman" w:hAnsi="Times New Roman" w:cs="Times New Roman"/>
@@ -4257,7 +4378,27 @@
           <w:sz w:val="21"/>
           <w:szCs w:val="21"/>
         </w:rPr>
-        <w:t>: {        </w:t>
+        <w:t xml:space="preserve">: </w:t>
+      </w:r>
+      <w:proofErr w:type="gramStart"/>
+      <w:r>
+        <w:rPr>
+          <w:rFonts w:ascii="Consolas" w:eastAsia="Times New Roman" w:hAnsi="Consolas" w:cs="Times New Roman"/>
+          <w:color w:val="D4D4D4"/>
+          <w:sz w:val="21"/>
+          <w:szCs w:val="21"/>
+        </w:rPr>
+        <w:t>{  </w:t>
+      </w:r>
+      <w:proofErr w:type="gramEnd"/>
+      <w:r>
+        <w:rPr>
+          <w:rFonts w:ascii="Consolas" w:eastAsia="Times New Roman" w:hAnsi="Consolas" w:cs="Times New Roman"/>
+          <w:color w:val="D4D4D4"/>
+          <w:sz w:val="21"/>
+          <w:szCs w:val="21"/>
+        </w:rPr>
+        <w:t xml:space="preserve">      </w:t>
       </w:r>
       <w:r>
         <w:rPr>
@@ -4368,6 +4509,7 @@
         <w:t>js</w:t>
       </w:r>
       <w:proofErr w:type="spellEnd"/>
+      <w:proofErr w:type="gramStart"/>
       <w:r>
         <w:rPr>
           <w:rFonts w:ascii="Consolas" w:eastAsia="Times New Roman" w:hAnsi="Consolas" w:cs="Times New Roman"/>
@@ -4384,7 +4526,17 @@
           <w:sz w:val="21"/>
           <w:szCs w:val="21"/>
         </w:rPr>
-        <w:t>,      </w:t>
+        <w:t xml:space="preserve">,   </w:t>
+      </w:r>
+      <w:proofErr w:type="gramEnd"/>
+      <w:r>
+        <w:rPr>
+          <w:rFonts w:ascii="Consolas" w:eastAsia="Times New Roman" w:hAnsi="Consolas" w:cs="Times New Roman"/>
+          <w:color w:val="D4D4D4"/>
+          <w:sz w:val="21"/>
+          <w:szCs w:val="21"/>
+        </w:rPr>
+        <w:t>   </w:t>
       </w:r>
       <w:r>
         <w:rPr>
@@ -4548,16 +4700,36 @@
           <w:sz w:val="21"/>
           <w:szCs w:val="21"/>
         </w:rPr>
-        <w:t>"app/**/*"</w:t>
-      </w:r>
-      <w:r>
-        <w:rPr>
-          <w:rFonts w:ascii="Consolas" w:eastAsia="Times New Roman" w:hAnsi="Consolas" w:cs="Times New Roman"/>
-          <w:color w:val="D4D4D4"/>
-          <w:sz w:val="21"/>
-          <w:szCs w:val="21"/>
-        </w:rPr>
-        <w:t xml:space="preserve">]     </w:t>
+        <w:t>"app/**/*</w:t>
+      </w:r>
+      <w:proofErr w:type="gramStart"/>
+      <w:r>
+        <w:rPr>
+          <w:rFonts w:ascii="Consolas" w:eastAsia="Times New Roman" w:hAnsi="Consolas" w:cs="Times New Roman"/>
+          <w:color w:val="CE9178"/>
+          <w:sz w:val="21"/>
+          <w:szCs w:val="21"/>
+        </w:rPr>
+        <w:t>"</w:t>
+      </w:r>
+      <w:r>
+        <w:rPr>
+          <w:rFonts w:ascii="Consolas" w:eastAsia="Times New Roman" w:hAnsi="Consolas" w:cs="Times New Roman"/>
+          <w:color w:val="D4D4D4"/>
+          <w:sz w:val="21"/>
+          <w:szCs w:val="21"/>
+        </w:rPr>
+        <w:t xml:space="preserve">]   </w:t>
+      </w:r>
+      <w:proofErr w:type="gramEnd"/>
+      <w:r>
+        <w:rPr>
+          <w:rFonts w:ascii="Consolas" w:eastAsia="Times New Roman" w:hAnsi="Consolas" w:cs="Times New Roman"/>
+          <w:color w:val="D4D4D4"/>
+          <w:sz w:val="21"/>
+          <w:szCs w:val="21"/>
+        </w:rPr>
+        <w:t xml:space="preserve">  </w:t>
       </w:r>
       <w:r>
         <w:rPr>
@@ -4622,6 +4794,7 @@
         <w:t xml:space="preserve">Após configurar devemos ir até a pasta </w:t>
       </w:r>
       <w:proofErr w:type="spellStart"/>
+      <w:proofErr w:type="gramStart"/>
       <w:r>
         <w:rPr>
           <w:rFonts w:ascii="Times New Roman" w:hAnsi="Times New Roman" w:cs="Times New Roman"/>
@@ -4631,6 +4804,7 @@
         <w:t>package.json</w:t>
       </w:r>
       <w:proofErr w:type="spellEnd"/>
+      <w:proofErr w:type="gramEnd"/>
       <w:r>
         <w:rPr>
           <w:rFonts w:ascii="Times New Roman" w:hAnsi="Times New Roman" w:cs="Times New Roman"/>
@@ -4932,6 +5106,7 @@
         <w:t xml:space="preserve">Ficar finalizando nosso server, rodando a compilação e depois rodar o server novamente para ver o resultado é bem ruim, por isso colocamos uma nova função no nosso script no </w:t>
       </w:r>
       <w:proofErr w:type="spellStart"/>
+      <w:proofErr w:type="gramStart"/>
       <w:r>
         <w:rPr>
           <w:rFonts w:ascii="Times New Roman" w:hAnsi="Times New Roman" w:cs="Times New Roman"/>
@@ -4941,6 +5116,7 @@
         <w:t>package.json</w:t>
       </w:r>
       <w:proofErr w:type="spellEnd"/>
+      <w:proofErr w:type="gramEnd"/>
       <w:r>
         <w:rPr>
           <w:rFonts w:ascii="Times New Roman" w:hAnsi="Times New Roman" w:cs="Times New Roman"/>
@@ -5576,6 +5752,7 @@
         <w:t xml:space="preserve">Configuração do compilador e papel do </w:t>
       </w:r>
       <w:proofErr w:type="spellStart"/>
+      <w:proofErr w:type="gramStart"/>
       <w:r>
         <w:rPr>
           <w:rFonts w:ascii="Times New Roman" w:hAnsi="Times New Roman" w:cs="Times New Roman"/>
@@ -5585,6 +5762,7 @@
         <w:t>tsconfig.json</w:t>
       </w:r>
       <w:proofErr w:type="spellEnd"/>
+      <w:proofErr w:type="gramEnd"/>
       <w:r>
         <w:rPr>
           <w:rFonts w:ascii="Times New Roman" w:hAnsi="Times New Roman" w:cs="Times New Roman"/>
@@ -6152,6 +6330,7 @@
         <w:t xml:space="preserve">  </w:t>
       </w:r>
       <w:proofErr w:type="spellStart"/>
+      <w:proofErr w:type="gramStart"/>
       <w:r>
         <w:rPr>
           <w:rFonts w:ascii="Consolas" w:eastAsia="Times New Roman" w:hAnsi="Consolas" w:cs="Times New Roman"/>
@@ -6169,7 +6348,17 @@
           <w:sz w:val="21"/>
           <w:szCs w:val="21"/>
         </w:rPr>
-        <w:t>() {</w:t>
+        <w:t>(</w:t>
+      </w:r>
+      <w:proofErr w:type="gramEnd"/>
+      <w:r>
+        <w:rPr>
+          <w:rFonts w:ascii="Consolas" w:eastAsia="Times New Roman" w:hAnsi="Consolas" w:cs="Times New Roman"/>
+          <w:color w:val="D4D4D4"/>
+          <w:sz w:val="21"/>
+          <w:szCs w:val="21"/>
+        </w:rPr>
+        <w:t>) {</w:t>
       </w:r>
     </w:p>
     <w:p>
@@ -6193,6 +6382,7 @@
         <w:t xml:space="preserve">    </w:t>
       </w:r>
       <w:proofErr w:type="spellStart"/>
+      <w:proofErr w:type="gramStart"/>
       <w:r>
         <w:rPr>
           <w:rFonts w:ascii="Consolas" w:eastAsia="Times New Roman" w:hAnsi="Consolas" w:cs="Times New Roman"/>
@@ -6221,6 +6411,7 @@
         <w:t>inputData</w:t>
       </w:r>
       <w:proofErr w:type="spellEnd"/>
+      <w:proofErr w:type="gramEnd"/>
       <w:r>
         <w:rPr>
           <w:rFonts w:ascii="Consolas" w:eastAsia="Times New Roman" w:hAnsi="Consolas" w:cs="Times New Roman"/>
@@ -6308,6 +6499,7 @@
         <w:t xml:space="preserve">    </w:t>
       </w:r>
       <w:proofErr w:type="spellStart"/>
+      <w:proofErr w:type="gramStart"/>
       <w:r>
         <w:rPr>
           <w:rFonts w:ascii="Consolas" w:eastAsia="Times New Roman" w:hAnsi="Consolas" w:cs="Times New Roman"/>
@@ -6336,6 +6528,7 @@
         <w:t>inputQuantidade</w:t>
       </w:r>
       <w:proofErr w:type="spellEnd"/>
+      <w:proofErr w:type="gramEnd"/>
       <w:r>
         <w:rPr>
           <w:rFonts w:ascii="Consolas" w:eastAsia="Times New Roman" w:hAnsi="Consolas" w:cs="Times New Roman"/>
@@ -6423,6 +6616,7 @@
         <w:t xml:space="preserve">    </w:t>
       </w:r>
       <w:proofErr w:type="spellStart"/>
+      <w:proofErr w:type="gramStart"/>
       <w:r>
         <w:rPr>
           <w:rFonts w:ascii="Consolas" w:eastAsia="Times New Roman" w:hAnsi="Consolas" w:cs="Times New Roman"/>
@@ -6451,6 +6645,7 @@
         <w:t>inputValor</w:t>
       </w:r>
       <w:proofErr w:type="spellEnd"/>
+      <w:proofErr w:type="gramEnd"/>
       <w:r>
         <w:rPr>
           <w:rFonts w:ascii="Consolas" w:eastAsia="Times New Roman" w:hAnsi="Consolas" w:cs="Times New Roman"/>
@@ -6571,6 +6766,7 @@
         </w:rPr>
         <w:t xml:space="preserve">  </w:t>
       </w:r>
+      <w:proofErr w:type="gramStart"/>
       <w:r>
         <w:rPr>
           <w:rFonts w:ascii="Consolas" w:eastAsia="Times New Roman" w:hAnsi="Consolas" w:cs="Times New Roman"/>
@@ -6587,7 +6783,17 @@
           <w:sz w:val="21"/>
           <w:szCs w:val="21"/>
         </w:rPr>
-        <w:t>() {</w:t>
+        <w:t>(</w:t>
+      </w:r>
+      <w:proofErr w:type="gramEnd"/>
+      <w:r>
+        <w:rPr>
+          <w:rFonts w:ascii="Consolas" w:eastAsia="Times New Roman" w:hAnsi="Consolas" w:cs="Times New Roman"/>
+          <w:color w:val="D4D4D4"/>
+          <w:sz w:val="21"/>
+          <w:szCs w:val="21"/>
+        </w:rPr>
+        <w:t>) {</w:t>
       </w:r>
     </w:p>
     <w:p>
@@ -6647,6 +6853,7 @@
         <w:t>(</w:t>
       </w:r>
       <w:proofErr w:type="spellStart"/>
+      <w:proofErr w:type="gramStart"/>
       <w:r>
         <w:rPr>
           <w:rFonts w:ascii="Consolas" w:eastAsia="Times New Roman" w:hAnsi="Consolas" w:cs="Times New Roman"/>
@@ -6675,6 +6882,7 @@
         <w:t>inputData</w:t>
       </w:r>
       <w:proofErr w:type="spellEnd"/>
+      <w:proofErr w:type="gramEnd"/>
       <w:r>
         <w:rPr>
           <w:rFonts w:ascii="Consolas" w:eastAsia="Times New Roman" w:hAnsi="Consolas" w:cs="Times New Roman"/>
@@ -6742,6 +6950,7 @@
         <w:t>(</w:t>
       </w:r>
       <w:proofErr w:type="spellStart"/>
+      <w:proofErr w:type="gramStart"/>
       <w:r>
         <w:rPr>
           <w:rFonts w:ascii="Consolas" w:eastAsia="Times New Roman" w:hAnsi="Consolas" w:cs="Times New Roman"/>
@@ -6770,6 +6979,7 @@
         <w:t>inputQuantidade</w:t>
       </w:r>
       <w:proofErr w:type="spellEnd"/>
+      <w:proofErr w:type="gramEnd"/>
       <w:r>
         <w:rPr>
           <w:rFonts w:ascii="Consolas" w:eastAsia="Times New Roman" w:hAnsi="Consolas" w:cs="Times New Roman"/>
@@ -6837,6 +7047,7 @@
         <w:t>(</w:t>
       </w:r>
       <w:proofErr w:type="spellStart"/>
+      <w:proofErr w:type="gramStart"/>
       <w:r>
         <w:rPr>
           <w:rFonts w:ascii="Consolas" w:eastAsia="Times New Roman" w:hAnsi="Consolas" w:cs="Times New Roman"/>
@@ -6865,6 +7076,7 @@
         <w:t>inputValor</w:t>
       </w:r>
       <w:proofErr w:type="spellEnd"/>
+      <w:proofErr w:type="gramEnd"/>
       <w:r>
         <w:rPr>
           <w:rFonts w:ascii="Consolas" w:eastAsia="Times New Roman" w:hAnsi="Consolas" w:cs="Times New Roman"/>
@@ -7062,7 +7274,25 @@
           <w:sz w:val="24"/>
           <w:szCs w:val="24"/>
         </w:rPr>
-        <w:t xml:space="preserve">Criamos um addEventListener() para que sempre que for submetido o </w:t>
+        <w:t xml:space="preserve">Criamos um </w:t>
+      </w:r>
+      <w:proofErr w:type="gramStart"/>
+      <w:r>
+        <w:rPr>
+          <w:rFonts w:ascii="Times New Roman" w:hAnsi="Times New Roman" w:cs="Times New Roman"/>
+          <w:sz w:val="24"/>
+          <w:szCs w:val="24"/>
+        </w:rPr>
+        <w:t>addEventListener(</w:t>
+      </w:r>
+      <w:proofErr w:type="gramEnd"/>
+      <w:r>
+        <w:rPr>
+          <w:rFonts w:ascii="Times New Roman" w:hAnsi="Times New Roman" w:cs="Times New Roman"/>
+          <w:sz w:val="24"/>
+          <w:szCs w:val="24"/>
+        </w:rPr>
+        <w:t xml:space="preserve">) para que sempre que for submetido o </w:t>
       </w:r>
       <w:proofErr w:type="spellStart"/>
       <w:r>
@@ -7113,7 +7343,18 @@
           <w:szCs w:val="21"/>
           <w:lang w:val="en-US"/>
         </w:rPr>
-        <w:t xml:space="preserve"> { </w:t>
+        <w:t xml:space="preserve"> </w:t>
+      </w:r>
+      <w:proofErr w:type="gramStart"/>
+      <w:r>
+        <w:rPr>
+          <w:rFonts w:ascii="Consolas" w:eastAsia="Times New Roman" w:hAnsi="Consolas" w:cs="Times New Roman"/>
+          <w:color w:val="D4D4D4"/>
+          <w:sz w:val="21"/>
+          <w:szCs w:val="21"/>
+          <w:lang w:val="en-US"/>
+        </w:rPr>
+        <w:t xml:space="preserve">{ </w:t>
       </w:r>
       <w:proofErr w:type="spellStart"/>
       <w:r>
@@ -7127,6 +7368,7 @@
         <w:t>NegociacaoController</w:t>
       </w:r>
       <w:proofErr w:type="spellEnd"/>
+      <w:proofErr w:type="gramEnd"/>
       <w:r>
         <w:rPr>
           <w:rFonts w:ascii="Consolas" w:eastAsia="Times New Roman" w:hAnsi="Consolas" w:cs="Times New Roman"/>
@@ -7264,6 +7506,7 @@
         <w:t xml:space="preserve"> </w:t>
       </w:r>
       <w:proofErr w:type="spellStart"/>
+      <w:proofErr w:type="gramStart"/>
       <w:r>
         <w:rPr>
           <w:rFonts w:ascii="Consolas" w:eastAsia="Times New Roman" w:hAnsi="Consolas" w:cs="Times New Roman"/>
@@ -7283,7 +7526,18 @@
           <w:szCs w:val="21"/>
           <w:lang w:val="en-US"/>
         </w:rPr>
-        <w:t>();</w:t>
+        <w:t>(</w:t>
+      </w:r>
+      <w:proofErr w:type="gramEnd"/>
+      <w:r>
+        <w:rPr>
+          <w:rFonts w:ascii="Consolas" w:eastAsia="Times New Roman" w:hAnsi="Consolas" w:cs="Times New Roman"/>
+          <w:color w:val="D4D4D4"/>
+          <w:sz w:val="21"/>
+          <w:szCs w:val="21"/>
+          <w:lang w:val="en-US"/>
+        </w:rPr>
+        <w:t>);</w:t>
       </w:r>
     </w:p>
     <w:p>
@@ -7339,6 +7593,7 @@
         <w:t xml:space="preserve"> = </w:t>
       </w:r>
       <w:proofErr w:type="spellStart"/>
+      <w:proofErr w:type="gramStart"/>
       <w:r>
         <w:rPr>
           <w:rFonts w:ascii="Consolas" w:eastAsia="Times New Roman" w:hAnsi="Consolas" w:cs="Times New Roman"/>
@@ -7370,6 +7625,7 @@
         <w:t>querySelector</w:t>
       </w:r>
       <w:proofErr w:type="spellEnd"/>
+      <w:proofErr w:type="gramEnd"/>
       <w:r>
         <w:rPr>
           <w:rFonts w:ascii="Consolas" w:eastAsia="Times New Roman" w:hAnsi="Consolas" w:cs="Times New Roman"/>
@@ -7414,6 +7670,7 @@
         </w:rPr>
       </w:pPr>
       <w:proofErr w:type="spellStart"/>
+      <w:proofErr w:type="gramStart"/>
       <w:r>
         <w:rPr>
           <w:rFonts w:ascii="Consolas" w:eastAsia="Times New Roman" w:hAnsi="Consolas" w:cs="Times New Roman"/>
@@ -7445,6 +7702,7 @@
         <w:t>addEventListener</w:t>
       </w:r>
       <w:proofErr w:type="spellEnd"/>
+      <w:proofErr w:type="gramEnd"/>
       <w:r>
         <w:rPr>
           <w:rFonts w:ascii="Consolas" w:eastAsia="Times New Roman" w:hAnsi="Consolas" w:cs="Times New Roman"/>
@@ -7539,6 +7797,7 @@
         <w:t xml:space="preserve">  </w:t>
       </w:r>
       <w:proofErr w:type="spellStart"/>
+      <w:proofErr w:type="gramStart"/>
       <w:r>
         <w:rPr>
           <w:rFonts w:ascii="Consolas" w:eastAsia="Times New Roman" w:hAnsi="Consolas" w:cs="Times New Roman"/>
@@ -7570,6 +7829,7 @@
         <w:t>preventDefault</w:t>
       </w:r>
       <w:proofErr w:type="spellEnd"/>
+      <w:proofErr w:type="gramEnd"/>
       <w:r>
         <w:rPr>
           <w:rFonts w:ascii="Consolas" w:eastAsia="Times New Roman" w:hAnsi="Consolas" w:cs="Times New Roman"/>
@@ -7603,6 +7863,7 @@
         <w:t xml:space="preserve">  </w:t>
       </w:r>
       <w:proofErr w:type="spellStart"/>
+      <w:proofErr w:type="gramStart"/>
       <w:r>
         <w:rPr>
           <w:rFonts w:ascii="Consolas" w:eastAsia="Times New Roman" w:hAnsi="Consolas" w:cs="Times New Roman"/>
@@ -7631,6 +7892,7 @@
         <w:t>adiciona</w:t>
       </w:r>
       <w:proofErr w:type="spellEnd"/>
+      <w:proofErr w:type="gramEnd"/>
       <w:r>
         <w:rPr>
           <w:rFonts w:ascii="Consolas" w:eastAsia="Times New Roman" w:hAnsi="Consolas" w:cs="Times New Roman"/>
@@ -7686,6 +7948,7 @@
         <w:t xml:space="preserve">O </w:t>
       </w:r>
       <w:proofErr w:type="spellStart"/>
+      <w:proofErr w:type="gramStart"/>
       <w:r>
         <w:rPr>
           <w:rFonts w:ascii="Times New Roman" w:hAnsi="Times New Roman" w:cs="Times New Roman"/>
@@ -7695,6 +7958,7 @@
         <w:t>event.preventDefault</w:t>
       </w:r>
       <w:proofErr w:type="spellEnd"/>
+      <w:proofErr w:type="gramEnd"/>
       <w:r>
         <w:rPr>
           <w:rFonts w:ascii="Times New Roman" w:hAnsi="Times New Roman" w:cs="Times New Roman"/>
@@ -7779,6 +8043,7 @@
           <w:szCs w:val="21"/>
         </w:rPr>
       </w:pPr>
+      <w:proofErr w:type="gramStart"/>
       <w:r>
         <w:rPr>
           <w:rFonts w:ascii="Consolas" w:eastAsia="Times New Roman" w:hAnsi="Consolas" w:cs="Times New Roman"/>
@@ -7795,7 +8060,17 @@
           <w:sz w:val="21"/>
           <w:szCs w:val="21"/>
         </w:rPr>
-        <w:t>() {</w:t>
+        <w:t>(</w:t>
+      </w:r>
+      <w:proofErr w:type="gramEnd"/>
+      <w:r>
+        <w:rPr>
+          <w:rFonts w:ascii="Consolas" w:eastAsia="Times New Roman" w:hAnsi="Consolas" w:cs="Times New Roman"/>
+          <w:color w:val="D4D4D4"/>
+          <w:sz w:val="21"/>
+          <w:szCs w:val="21"/>
+        </w:rPr>
+        <w:t>) {</w:t>
       </w:r>
     </w:p>
     <w:p>
@@ -7877,6 +8152,7 @@
         <w:t xml:space="preserve"> </w:t>
       </w:r>
       <w:proofErr w:type="spellStart"/>
+      <w:proofErr w:type="gramStart"/>
       <w:r>
         <w:rPr>
           <w:rFonts w:ascii="Consolas" w:eastAsia="Times New Roman" w:hAnsi="Consolas" w:cs="Times New Roman"/>
@@ -7896,6 +8172,7 @@
         </w:rPr>
         <w:t>(</w:t>
       </w:r>
+      <w:proofErr w:type="gramEnd"/>
     </w:p>
     <w:p>
       <w:pPr>
@@ -7919,6 +8196,7 @@
         <w:t xml:space="preserve">      </w:t>
       </w:r>
       <w:proofErr w:type="spellStart"/>
+      <w:proofErr w:type="gramStart"/>
       <w:r>
         <w:rPr>
           <w:rFonts w:ascii="Consolas" w:eastAsia="Times New Roman" w:hAnsi="Consolas" w:cs="Times New Roman"/>
@@ -7970,6 +8248,7 @@
         <w:t>value</w:t>
       </w:r>
       <w:proofErr w:type="spellEnd"/>
+      <w:proofErr w:type="gramEnd"/>
       <w:r>
         <w:rPr>
           <w:rFonts w:ascii="Consolas" w:eastAsia="Times New Roman" w:hAnsi="Consolas" w:cs="Times New Roman"/>
@@ -8004,6 +8283,7 @@
         <w:t xml:space="preserve">      </w:t>
       </w:r>
       <w:proofErr w:type="spellStart"/>
+      <w:proofErr w:type="gramStart"/>
       <w:r>
         <w:rPr>
           <w:rFonts w:ascii="Consolas" w:eastAsia="Times New Roman" w:hAnsi="Consolas" w:cs="Times New Roman"/>
@@ -8055,6 +8335,7 @@
         <w:t>value</w:t>
       </w:r>
       <w:proofErr w:type="spellEnd"/>
+      <w:proofErr w:type="gramEnd"/>
       <w:r>
         <w:rPr>
           <w:rFonts w:ascii="Consolas" w:eastAsia="Times New Roman" w:hAnsi="Consolas" w:cs="Times New Roman"/>
@@ -8088,6 +8369,7 @@
         <w:t xml:space="preserve">      </w:t>
       </w:r>
       <w:proofErr w:type="spellStart"/>
+      <w:proofErr w:type="gramStart"/>
       <w:r>
         <w:rPr>
           <w:rFonts w:ascii="Consolas" w:eastAsia="Times New Roman" w:hAnsi="Consolas" w:cs="Times New Roman"/>
@@ -8134,6 +8416,7 @@
         <w:t>value</w:t>
       </w:r>
       <w:proofErr w:type="spellEnd"/>
+      <w:proofErr w:type="gramEnd"/>
     </w:p>
     <w:p>
       <w:pPr>
@@ -8559,6 +8842,7 @@
         <w:t xml:space="preserve">Considerando isso, podemos adicionar uma configuração no nosso </w:t>
       </w:r>
       <w:proofErr w:type="spellStart"/>
+      <w:proofErr w:type="gramStart"/>
       <w:r>
         <w:rPr>
           <w:rFonts w:ascii="Times New Roman" w:hAnsi="Times New Roman" w:cs="Times New Roman"/>
@@ -8568,6 +8852,7 @@
         <w:t>tsconfig.json</w:t>
       </w:r>
       <w:proofErr w:type="spellEnd"/>
+      <w:proofErr w:type="gramEnd"/>
       <w:r>
         <w:rPr>
           <w:rFonts w:ascii="Times New Roman" w:hAnsi="Times New Roman" w:cs="Times New Roman"/>
@@ -8746,6 +9031,7 @@
         <w:t xml:space="preserve">    </w:t>
       </w:r>
       <w:proofErr w:type="spellStart"/>
+      <w:proofErr w:type="gramStart"/>
       <w:r>
         <w:rPr>
           <w:rFonts w:ascii="Consolas" w:eastAsia="Times New Roman" w:hAnsi="Consolas" w:cs="Times New Roman"/>
@@ -8765,6 +9051,7 @@
         </w:rPr>
         <w:t>(</w:t>
       </w:r>
+      <w:proofErr w:type="gramEnd"/>
       <w:r>
         <w:rPr>
           <w:rFonts w:ascii="Consolas" w:eastAsia="Times New Roman" w:hAnsi="Consolas" w:cs="Times New Roman"/>
@@ -8904,6 +9191,7 @@
         <w:t xml:space="preserve">        </w:t>
       </w:r>
       <w:proofErr w:type="spellStart"/>
+      <w:proofErr w:type="gramStart"/>
       <w:r>
         <w:rPr>
           <w:rFonts w:ascii="Consolas" w:eastAsia="Times New Roman" w:hAnsi="Consolas" w:cs="Times New Roman"/>
@@ -8930,7 +9218,17 @@
           <w:sz w:val="21"/>
           <w:szCs w:val="21"/>
         </w:rPr>
-        <w:t>_data</w:t>
+        <w:t>_</w:t>
+      </w:r>
+      <w:proofErr w:type="gramEnd"/>
+      <w:r>
+        <w:rPr>
+          <w:rFonts w:ascii="Consolas" w:eastAsia="Times New Roman" w:hAnsi="Consolas" w:cs="Times New Roman"/>
+          <w:color w:val="9CDCFE"/>
+          <w:sz w:val="21"/>
+          <w:szCs w:val="21"/>
+        </w:rPr>
+        <w:t>data</w:t>
       </w:r>
       <w:r>
         <w:rPr>
@@ -8981,6 +9279,7 @@
         <w:t xml:space="preserve">        </w:t>
       </w:r>
       <w:proofErr w:type="spellStart"/>
+      <w:proofErr w:type="gramStart"/>
       <w:r>
         <w:rPr>
           <w:rFonts w:ascii="Consolas" w:eastAsia="Times New Roman" w:hAnsi="Consolas" w:cs="Times New Roman"/>
@@ -9007,7 +9306,17 @@
           <w:sz w:val="21"/>
           <w:szCs w:val="21"/>
         </w:rPr>
-        <w:t>_quantidade</w:t>
+        <w:t>_</w:t>
+      </w:r>
+      <w:proofErr w:type="gramEnd"/>
+      <w:r>
+        <w:rPr>
+          <w:rFonts w:ascii="Consolas" w:eastAsia="Times New Roman" w:hAnsi="Consolas" w:cs="Times New Roman"/>
+          <w:color w:val="9CDCFE"/>
+          <w:sz w:val="21"/>
+          <w:szCs w:val="21"/>
+        </w:rPr>
+        <w:t>quantidade</w:t>
       </w:r>
       <w:r>
         <w:rPr>
@@ -9058,6 +9367,7 @@
         <w:t xml:space="preserve">        </w:t>
       </w:r>
       <w:proofErr w:type="spellStart"/>
+      <w:proofErr w:type="gramStart"/>
       <w:r>
         <w:rPr>
           <w:rFonts w:ascii="Consolas" w:eastAsia="Times New Roman" w:hAnsi="Consolas" w:cs="Times New Roman"/>
@@ -9084,7 +9394,17 @@
           <w:sz w:val="21"/>
           <w:szCs w:val="21"/>
         </w:rPr>
-        <w:t>_valor</w:t>
+        <w:t>_</w:t>
+      </w:r>
+      <w:proofErr w:type="gramEnd"/>
+      <w:r>
+        <w:rPr>
+          <w:rFonts w:ascii="Consolas" w:eastAsia="Times New Roman" w:hAnsi="Consolas" w:cs="Times New Roman"/>
+          <w:color w:val="9CDCFE"/>
+          <w:sz w:val="21"/>
+          <w:szCs w:val="21"/>
+        </w:rPr>
+        <w:t>valor</w:t>
       </w:r>
       <w:r>
         <w:rPr>
@@ -10052,16 +10372,34 @@
           <w:sz w:val="24"/>
           <w:szCs w:val="24"/>
         </w:rPr>
-        <w:t xml:space="preserve">Entretanto, ao fazer essa tipagem, nosso compilador exibirá um erro dizendo que o que estamos tentando receber é desses inputs são strings, mas que deveríamos estar recebendo datas ou números, que foi o que definimos no </w:t>
-      </w:r>
-      <w:proofErr w:type="spellStart"/>
-      <w:r>
-        <w:rPr>
-          <w:rFonts w:ascii="Times New Roman" w:hAnsi="Times New Roman" w:cs="Times New Roman"/>
-          <w:sz w:val="24"/>
-          <w:szCs w:val="24"/>
-        </w:rPr>
-        <w:t>negociação.ts</w:t>
+        <w:t xml:space="preserve">Entretanto, ao fazer essa tipagem, nosso compilador exibirá um erro dizendo que o que estamos tentando receber é desses inputs são strings, mas que deveríamos estar recebendo datas ou números, que foi o que definimos </w:t>
+      </w:r>
+      <w:proofErr w:type="gramStart"/>
+      <w:r>
+        <w:rPr>
+          <w:rFonts w:ascii="Times New Roman" w:hAnsi="Times New Roman" w:cs="Times New Roman"/>
+          <w:sz w:val="24"/>
+          <w:szCs w:val="24"/>
+        </w:rPr>
+        <w:t xml:space="preserve">no </w:t>
+      </w:r>
+      <w:proofErr w:type="spellStart"/>
+      <w:r>
+        <w:rPr>
+          <w:rFonts w:ascii="Times New Roman" w:hAnsi="Times New Roman" w:cs="Times New Roman"/>
+          <w:sz w:val="24"/>
+          <w:szCs w:val="24"/>
+        </w:rPr>
+        <w:t>negociação</w:t>
+      </w:r>
+      <w:proofErr w:type="gramEnd"/>
+      <w:r>
+        <w:rPr>
+          <w:rFonts w:ascii="Times New Roman" w:hAnsi="Times New Roman" w:cs="Times New Roman"/>
+          <w:sz w:val="24"/>
+          <w:szCs w:val="24"/>
+        </w:rPr>
+        <w:t>.ts</w:t>
       </w:r>
       <w:proofErr w:type="spellEnd"/>
       <w:r>
@@ -10528,6 +10866,7 @@
         <w:t xml:space="preserve">    </w:t>
       </w:r>
       <w:proofErr w:type="spellStart"/>
+      <w:proofErr w:type="gramStart"/>
       <w:r>
         <w:rPr>
           <w:rFonts w:ascii="Consolas" w:eastAsia="Times New Roman" w:hAnsi="Consolas" w:cs="Times New Roman"/>
@@ -10547,6 +10886,7 @@
         </w:rPr>
         <w:t>(</w:t>
       </w:r>
+      <w:proofErr w:type="gramEnd"/>
       <w:r>
         <w:rPr>
           <w:rFonts w:ascii="Consolas" w:eastAsia="Times New Roman" w:hAnsi="Consolas" w:cs="Times New Roman"/>
@@ -10677,6 +11017,7 @@
         <w:t xml:space="preserve">        </w:t>
       </w:r>
       <w:proofErr w:type="spellStart"/>
+      <w:proofErr w:type="gramStart"/>
       <w:r>
         <w:rPr>
           <w:rFonts w:ascii="Consolas" w:eastAsia="Times New Roman" w:hAnsi="Consolas" w:cs="Times New Roman"/>
@@ -10703,7 +11044,17 @@
           <w:sz w:val="21"/>
           <w:szCs w:val="21"/>
         </w:rPr>
-        <w:t>_data</w:t>
+        <w:t>_</w:t>
+      </w:r>
+      <w:proofErr w:type="gramEnd"/>
+      <w:r>
+        <w:rPr>
+          <w:rFonts w:ascii="Consolas" w:eastAsia="Times New Roman" w:hAnsi="Consolas" w:cs="Times New Roman"/>
+          <w:color w:val="9CDCFE"/>
+          <w:sz w:val="21"/>
+          <w:szCs w:val="21"/>
+        </w:rPr>
+        <w:t>data</w:t>
       </w:r>
       <w:r>
         <w:rPr>
@@ -10754,6 +11105,7 @@
         <w:t xml:space="preserve">        </w:t>
       </w:r>
       <w:proofErr w:type="spellStart"/>
+      <w:proofErr w:type="gramStart"/>
       <w:r>
         <w:rPr>
           <w:rFonts w:ascii="Consolas" w:eastAsia="Times New Roman" w:hAnsi="Consolas" w:cs="Times New Roman"/>
@@ -10780,7 +11132,17 @@
           <w:sz w:val="21"/>
           <w:szCs w:val="21"/>
         </w:rPr>
-        <w:t>_quantidade</w:t>
+        <w:t>_</w:t>
+      </w:r>
+      <w:proofErr w:type="gramEnd"/>
+      <w:r>
+        <w:rPr>
+          <w:rFonts w:ascii="Consolas" w:eastAsia="Times New Roman" w:hAnsi="Consolas" w:cs="Times New Roman"/>
+          <w:color w:val="9CDCFE"/>
+          <w:sz w:val="21"/>
+          <w:szCs w:val="21"/>
+        </w:rPr>
+        <w:t>quantidade</w:t>
       </w:r>
       <w:r>
         <w:rPr>
@@ -10832,6 +11194,7 @@
         <w:t xml:space="preserve">        </w:t>
       </w:r>
       <w:proofErr w:type="spellStart"/>
+      <w:proofErr w:type="gramStart"/>
       <w:r>
         <w:rPr>
           <w:rFonts w:ascii="Consolas" w:eastAsia="Times New Roman" w:hAnsi="Consolas" w:cs="Times New Roman"/>
@@ -10860,7 +11223,18 @@
           <w:szCs w:val="21"/>
           <w:lang w:val="en-US"/>
         </w:rPr>
-        <w:t>_valor</w:t>
+        <w:t>_</w:t>
+      </w:r>
+      <w:proofErr w:type="gramEnd"/>
+      <w:r>
+        <w:rPr>
+          <w:rFonts w:ascii="Consolas" w:eastAsia="Times New Roman" w:hAnsi="Consolas" w:cs="Times New Roman"/>
+          <w:color w:val="9CDCFE"/>
+          <w:sz w:val="21"/>
+          <w:szCs w:val="21"/>
+          <w:lang w:val="en-US"/>
+        </w:rPr>
+        <w:t>valor</w:t>
       </w:r>
       <w:proofErr w:type="spellEnd"/>
       <w:r>
@@ -10972,6 +11346,7 @@
         </w:rPr>
         <w:t xml:space="preserve"> </w:t>
       </w:r>
+      <w:proofErr w:type="gramStart"/>
       <w:r>
         <w:rPr>
           <w:rFonts w:ascii="Consolas" w:eastAsia="Times New Roman" w:hAnsi="Consolas" w:cs="Times New Roman"/>
@@ -10990,7 +11365,18 @@
           <w:szCs w:val="21"/>
           <w:lang w:val="en-US"/>
         </w:rPr>
-        <w:t>() {</w:t>
+        <w:t>(</w:t>
+      </w:r>
+      <w:proofErr w:type="gramEnd"/>
+      <w:r>
+        <w:rPr>
+          <w:rFonts w:ascii="Consolas" w:eastAsia="Times New Roman" w:hAnsi="Consolas" w:cs="Times New Roman"/>
+          <w:color w:val="D4D4D4"/>
+          <w:sz w:val="21"/>
+          <w:szCs w:val="21"/>
+          <w:lang w:val="en-US"/>
+        </w:rPr>
+        <w:t>) {</w:t>
       </w:r>
     </w:p>
     <w:p>
@@ -11036,6 +11422,7 @@
         <w:t xml:space="preserve"> </w:t>
       </w:r>
       <w:proofErr w:type="spellStart"/>
+      <w:proofErr w:type="gramStart"/>
       <w:r>
         <w:rPr>
           <w:rFonts w:ascii="Consolas" w:eastAsia="Times New Roman" w:hAnsi="Consolas" w:cs="Times New Roman"/>
@@ -11064,7 +11451,18 @@
           <w:szCs w:val="21"/>
           <w:lang w:val="en-US"/>
         </w:rPr>
-        <w:t>_data</w:t>
+        <w:t>_</w:t>
+      </w:r>
+      <w:proofErr w:type="gramEnd"/>
+      <w:r>
+        <w:rPr>
+          <w:rFonts w:ascii="Consolas" w:eastAsia="Times New Roman" w:hAnsi="Consolas" w:cs="Times New Roman"/>
+          <w:color w:val="9CDCFE"/>
+          <w:sz w:val="21"/>
+          <w:szCs w:val="21"/>
+          <w:lang w:val="en-US"/>
+        </w:rPr>
+        <w:t>data</w:t>
       </w:r>
       <w:proofErr w:type="spellEnd"/>
       <w:r>
@@ -11161,6 +11559,7 @@
         </w:rPr>
         <w:t xml:space="preserve"> </w:t>
       </w:r>
+      <w:proofErr w:type="gramStart"/>
       <w:r>
         <w:rPr>
           <w:rFonts w:ascii="Consolas" w:eastAsia="Times New Roman" w:hAnsi="Consolas" w:cs="Times New Roman"/>
@@ -11177,7 +11576,17 @@
           <w:sz w:val="21"/>
           <w:szCs w:val="21"/>
         </w:rPr>
-        <w:t>() {</w:t>
+        <w:t>(</w:t>
+      </w:r>
+      <w:proofErr w:type="gramEnd"/>
+      <w:r>
+        <w:rPr>
+          <w:rFonts w:ascii="Consolas" w:eastAsia="Times New Roman" w:hAnsi="Consolas" w:cs="Times New Roman"/>
+          <w:color w:val="D4D4D4"/>
+          <w:sz w:val="21"/>
+          <w:szCs w:val="21"/>
+        </w:rPr>
+        <w:t>) {</w:t>
       </w:r>
     </w:p>
     <w:p>
@@ -11221,6 +11630,7 @@
         <w:t xml:space="preserve"> </w:t>
       </w:r>
       <w:proofErr w:type="spellStart"/>
+      <w:proofErr w:type="gramStart"/>
       <w:r>
         <w:rPr>
           <w:rFonts w:ascii="Consolas" w:eastAsia="Times New Roman" w:hAnsi="Consolas" w:cs="Times New Roman"/>
@@ -11247,7 +11657,17 @@
           <w:sz w:val="21"/>
           <w:szCs w:val="21"/>
         </w:rPr>
-        <w:t>_quantidade</w:t>
+        <w:t>_</w:t>
+      </w:r>
+      <w:proofErr w:type="gramEnd"/>
+      <w:r>
+        <w:rPr>
+          <w:rFonts w:ascii="Consolas" w:eastAsia="Times New Roman" w:hAnsi="Consolas" w:cs="Times New Roman"/>
+          <w:color w:val="9CDCFE"/>
+          <w:sz w:val="21"/>
+          <w:szCs w:val="21"/>
+        </w:rPr>
+        <w:t>quantidade</w:t>
       </w:r>
       <w:r>
         <w:rPr>
@@ -11346,6 +11766,7 @@
         </w:rPr>
         <w:t xml:space="preserve"> </w:t>
       </w:r>
+      <w:proofErr w:type="gramStart"/>
       <w:r>
         <w:rPr>
           <w:rFonts w:ascii="Consolas" w:eastAsia="Times New Roman" w:hAnsi="Consolas" w:cs="Times New Roman"/>
@@ -11364,7 +11785,18 @@
           <w:szCs w:val="21"/>
           <w:lang w:val="en-US"/>
         </w:rPr>
-        <w:t>() {</w:t>
+        <w:t>(</w:t>
+      </w:r>
+      <w:proofErr w:type="gramEnd"/>
+      <w:r>
+        <w:rPr>
+          <w:rFonts w:ascii="Consolas" w:eastAsia="Times New Roman" w:hAnsi="Consolas" w:cs="Times New Roman"/>
+          <w:color w:val="D4D4D4"/>
+          <w:sz w:val="21"/>
+          <w:szCs w:val="21"/>
+          <w:lang w:val="en-US"/>
+        </w:rPr>
+        <w:t>) {</w:t>
       </w:r>
     </w:p>
     <w:p>
@@ -11410,6 +11842,7 @@
         <w:t xml:space="preserve"> </w:t>
       </w:r>
       <w:proofErr w:type="spellStart"/>
+      <w:proofErr w:type="gramStart"/>
       <w:r>
         <w:rPr>
           <w:rFonts w:ascii="Consolas" w:eastAsia="Times New Roman" w:hAnsi="Consolas" w:cs="Times New Roman"/>
@@ -11438,7 +11871,18 @@
           <w:szCs w:val="21"/>
           <w:lang w:val="en-US"/>
         </w:rPr>
-        <w:t>_valor</w:t>
+        <w:t>_</w:t>
+      </w:r>
+      <w:proofErr w:type="gramEnd"/>
+      <w:r>
+        <w:rPr>
+          <w:rFonts w:ascii="Consolas" w:eastAsia="Times New Roman" w:hAnsi="Consolas" w:cs="Times New Roman"/>
+          <w:color w:val="9CDCFE"/>
+          <w:sz w:val="21"/>
+          <w:szCs w:val="21"/>
+          <w:lang w:val="en-US"/>
+        </w:rPr>
+        <w:t>valor</w:t>
       </w:r>
       <w:proofErr w:type="spellEnd"/>
       <w:r>
@@ -11535,6 +11979,7 @@
         </w:rPr>
         <w:t xml:space="preserve"> </w:t>
       </w:r>
+      <w:proofErr w:type="gramStart"/>
       <w:r>
         <w:rPr>
           <w:rFonts w:ascii="Consolas" w:eastAsia="Times New Roman" w:hAnsi="Consolas" w:cs="Times New Roman"/>
@@ -11551,7 +11996,17 @@
           <w:sz w:val="21"/>
           <w:szCs w:val="21"/>
         </w:rPr>
-        <w:t>() {</w:t>
+        <w:t>(</w:t>
+      </w:r>
+      <w:proofErr w:type="gramEnd"/>
+      <w:r>
+        <w:rPr>
+          <w:rFonts w:ascii="Consolas" w:eastAsia="Times New Roman" w:hAnsi="Consolas" w:cs="Times New Roman"/>
+          <w:color w:val="D4D4D4"/>
+          <w:sz w:val="21"/>
+          <w:szCs w:val="21"/>
+        </w:rPr>
+        <w:t>) {</w:t>
       </w:r>
     </w:p>
     <w:p>
@@ -11595,6 +12050,7 @@
         <w:t xml:space="preserve"> </w:t>
       </w:r>
       <w:proofErr w:type="spellStart"/>
+      <w:proofErr w:type="gramStart"/>
       <w:r>
         <w:rPr>
           <w:rFonts w:ascii="Consolas" w:eastAsia="Times New Roman" w:hAnsi="Consolas" w:cs="Times New Roman"/>
@@ -11621,7 +12077,17 @@
           <w:sz w:val="21"/>
           <w:szCs w:val="21"/>
         </w:rPr>
-        <w:t>_quantidade</w:t>
+        <w:t>_</w:t>
+      </w:r>
+      <w:proofErr w:type="gramEnd"/>
+      <w:r>
+        <w:rPr>
+          <w:rFonts w:ascii="Consolas" w:eastAsia="Times New Roman" w:hAnsi="Consolas" w:cs="Times New Roman"/>
+          <w:color w:val="9CDCFE"/>
+          <w:sz w:val="21"/>
+          <w:szCs w:val="21"/>
+        </w:rPr>
+        <w:t>quantidade</w:t>
       </w:r>
       <w:r>
         <w:rPr>
@@ -11782,7 +12248,17 @@
           <w:sz w:val="21"/>
           <w:szCs w:val="21"/>
         </w:rPr>
-        <w:t xml:space="preserve"> { </w:t>
+        <w:t xml:space="preserve"> </w:t>
+      </w:r>
+      <w:proofErr w:type="gramStart"/>
+      <w:r>
+        <w:rPr>
+          <w:rFonts w:ascii="Consolas" w:eastAsia="Times New Roman" w:hAnsi="Consolas" w:cs="Times New Roman"/>
+          <w:color w:val="D4D4D4"/>
+          <w:sz w:val="21"/>
+          <w:szCs w:val="21"/>
+        </w:rPr>
+        <w:t xml:space="preserve">{ </w:t>
       </w:r>
       <w:proofErr w:type="spellStart"/>
       <w:r>
@@ -11795,6 +12271,7 @@
         <w:t>Negociacao</w:t>
       </w:r>
       <w:proofErr w:type="spellEnd"/>
+      <w:proofErr w:type="gramEnd"/>
       <w:r>
         <w:rPr>
           <w:rFonts w:ascii="Consolas" w:eastAsia="Times New Roman" w:hAnsi="Consolas" w:cs="Times New Roman"/>
@@ -12211,6 +12688,7 @@
         <w:t xml:space="preserve">  </w:t>
       </w:r>
       <w:proofErr w:type="spellStart"/>
+      <w:proofErr w:type="gramStart"/>
       <w:r>
         <w:rPr>
           <w:rFonts w:ascii="Consolas" w:eastAsia="Times New Roman" w:hAnsi="Consolas" w:cs="Times New Roman"/>
@@ -12228,7 +12706,17 @@
           <w:sz w:val="21"/>
           <w:szCs w:val="21"/>
         </w:rPr>
-        <w:t>() {</w:t>
+        <w:t>(</w:t>
+      </w:r>
+      <w:proofErr w:type="gramEnd"/>
+      <w:r>
+        <w:rPr>
+          <w:rFonts w:ascii="Consolas" w:eastAsia="Times New Roman" w:hAnsi="Consolas" w:cs="Times New Roman"/>
+          <w:color w:val="D4D4D4"/>
+          <w:sz w:val="21"/>
+          <w:szCs w:val="21"/>
+        </w:rPr>
+        <w:t>) {</w:t>
       </w:r>
     </w:p>
     <w:p>
@@ -12252,6 +12740,7 @@
         <w:t xml:space="preserve">    </w:t>
       </w:r>
       <w:proofErr w:type="spellStart"/>
+      <w:proofErr w:type="gramStart"/>
       <w:r>
         <w:rPr>
           <w:rFonts w:ascii="Consolas" w:eastAsia="Times New Roman" w:hAnsi="Consolas" w:cs="Times New Roman"/>
@@ -12280,6 +12769,7 @@
         <w:t>inputData</w:t>
       </w:r>
       <w:proofErr w:type="spellEnd"/>
+      <w:proofErr w:type="gramEnd"/>
       <w:r>
         <w:rPr>
           <w:rFonts w:ascii="Consolas" w:eastAsia="Times New Roman" w:hAnsi="Consolas" w:cs="Times New Roman"/>
@@ -12367,6 +12857,7 @@
         <w:t xml:space="preserve">    </w:t>
       </w:r>
       <w:proofErr w:type="spellStart"/>
+      <w:proofErr w:type="gramStart"/>
       <w:r>
         <w:rPr>
           <w:rFonts w:ascii="Consolas" w:eastAsia="Times New Roman" w:hAnsi="Consolas" w:cs="Times New Roman"/>
@@ -12395,6 +12886,7 @@
         <w:t>inputQuantidade</w:t>
       </w:r>
       <w:proofErr w:type="spellEnd"/>
+      <w:proofErr w:type="gramEnd"/>
       <w:r>
         <w:rPr>
           <w:rFonts w:ascii="Consolas" w:eastAsia="Times New Roman" w:hAnsi="Consolas" w:cs="Times New Roman"/>
@@ -12482,6 +12974,7 @@
         <w:t xml:space="preserve">    </w:t>
       </w:r>
       <w:proofErr w:type="spellStart"/>
+      <w:proofErr w:type="gramStart"/>
       <w:r>
         <w:rPr>
           <w:rFonts w:ascii="Consolas" w:eastAsia="Times New Roman" w:hAnsi="Consolas" w:cs="Times New Roman"/>
@@ -12510,6 +13003,7 @@
         <w:t>inputValor</w:t>
       </w:r>
       <w:proofErr w:type="spellEnd"/>
+      <w:proofErr w:type="gramEnd"/>
       <w:r>
         <w:rPr>
           <w:rFonts w:ascii="Consolas" w:eastAsia="Times New Roman" w:hAnsi="Consolas" w:cs="Times New Roman"/>
@@ -12629,6 +13123,7 @@
         </w:rPr>
         <w:t xml:space="preserve">  </w:t>
       </w:r>
+      <w:proofErr w:type="gramStart"/>
       <w:r>
         <w:rPr>
           <w:rFonts w:ascii="Consolas" w:eastAsia="Times New Roman" w:hAnsi="Consolas" w:cs="Times New Roman"/>
@@ -12645,7 +13140,17 @@
           <w:sz w:val="21"/>
           <w:szCs w:val="21"/>
         </w:rPr>
-        <w:t>() {</w:t>
+        <w:t>(</w:t>
+      </w:r>
+      <w:proofErr w:type="gramEnd"/>
+      <w:r>
+        <w:rPr>
+          <w:rFonts w:ascii="Consolas" w:eastAsia="Times New Roman" w:hAnsi="Consolas" w:cs="Times New Roman"/>
+          <w:color w:val="D4D4D4"/>
+          <w:sz w:val="21"/>
+          <w:szCs w:val="21"/>
+        </w:rPr>
+        <w:t>) {</w:t>
       </w:r>
     </w:p>
     <w:p>
@@ -12727,6 +13232,7 @@
         <w:t xml:space="preserve"> </w:t>
       </w:r>
       <w:proofErr w:type="spellStart"/>
+      <w:proofErr w:type="gramStart"/>
       <w:r>
         <w:rPr>
           <w:rFonts w:ascii="Consolas" w:eastAsia="Times New Roman" w:hAnsi="Consolas" w:cs="Times New Roman"/>
@@ -12746,6 +13252,7 @@
         </w:rPr>
         <w:t>(</w:t>
       </w:r>
+      <w:proofErr w:type="gramEnd"/>
     </w:p>
     <w:p>
       <w:pPr>
@@ -12769,6 +13276,7 @@
         <w:t xml:space="preserve">      </w:t>
       </w:r>
       <w:proofErr w:type="spellStart"/>
+      <w:proofErr w:type="gramStart"/>
       <w:r>
         <w:rPr>
           <w:rFonts w:ascii="Consolas" w:eastAsia="Times New Roman" w:hAnsi="Consolas" w:cs="Times New Roman"/>
@@ -12820,6 +13328,7 @@
         <w:t>value</w:t>
       </w:r>
       <w:proofErr w:type="spellEnd"/>
+      <w:proofErr w:type="gramEnd"/>
       <w:r>
         <w:rPr>
           <w:rFonts w:ascii="Consolas" w:eastAsia="Times New Roman" w:hAnsi="Consolas" w:cs="Times New Roman"/>
@@ -12854,6 +13363,7 @@
         <w:t xml:space="preserve">      </w:t>
       </w:r>
       <w:proofErr w:type="spellStart"/>
+      <w:proofErr w:type="gramStart"/>
       <w:r>
         <w:rPr>
           <w:rFonts w:ascii="Consolas" w:eastAsia="Times New Roman" w:hAnsi="Consolas" w:cs="Times New Roman"/>
@@ -12905,6 +13415,7 @@
         <w:t>value</w:t>
       </w:r>
       <w:proofErr w:type="spellEnd"/>
+      <w:proofErr w:type="gramEnd"/>
       <w:r>
         <w:rPr>
           <w:rFonts w:ascii="Consolas" w:eastAsia="Times New Roman" w:hAnsi="Consolas" w:cs="Times New Roman"/>
@@ -12939,6 +13450,7 @@
         <w:t xml:space="preserve">      </w:t>
       </w:r>
       <w:proofErr w:type="spellStart"/>
+      <w:proofErr w:type="gramStart"/>
       <w:r>
         <w:rPr>
           <w:rFonts w:ascii="Consolas" w:eastAsia="Times New Roman" w:hAnsi="Consolas" w:cs="Times New Roman"/>
@@ -12990,6 +13502,7 @@
         <w:t>value</w:t>
       </w:r>
       <w:proofErr w:type="spellEnd"/>
+      <w:proofErr w:type="gramEnd"/>
     </w:p>
     <w:p>
       <w:pPr>
@@ -13264,6 +13777,7 @@
         <w:t>(</w:t>
       </w:r>
       <w:proofErr w:type="spellStart"/>
+      <w:proofErr w:type="gramStart"/>
       <w:r>
         <w:rPr>
           <w:rFonts w:ascii="Times New Roman" w:hAnsi="Times New Roman" w:cs="Times New Roman"/>
@@ -13273,6 +13787,7 @@
         <w:t>this.inputHtml.value</w:t>
       </w:r>
       <w:proofErr w:type="spellEnd"/>
+      <w:proofErr w:type="gramEnd"/>
       <w:r>
         <w:rPr>
           <w:rFonts w:ascii="Times New Roman" w:hAnsi="Times New Roman" w:cs="Times New Roman"/>
@@ -13339,7 +13854,25 @@
           <w:sz w:val="24"/>
           <w:szCs w:val="24"/>
         </w:rPr>
-        <w:t xml:space="preserve">No caso da data, nós recebemos o ‘–‘ separando ano, mês e dia do nosso input. Para fazer a separação por ‘,’ criamos uma </w:t>
+        <w:t>No caso da data, nós recebemos o ‘</w:t>
+      </w:r>
+      <w:proofErr w:type="gramStart"/>
+      <w:r>
+        <w:rPr>
+          <w:rFonts w:ascii="Times New Roman" w:hAnsi="Times New Roman" w:cs="Times New Roman"/>
+          <w:sz w:val="24"/>
+          <w:szCs w:val="24"/>
+        </w:rPr>
+        <w:t>–‘ separando</w:t>
+      </w:r>
+      <w:proofErr w:type="gramEnd"/>
+      <w:r>
+        <w:rPr>
+          <w:rFonts w:ascii="Times New Roman" w:hAnsi="Times New Roman" w:cs="Times New Roman"/>
+          <w:sz w:val="24"/>
+          <w:szCs w:val="24"/>
+        </w:rPr>
+        <w:t xml:space="preserve"> ano, mês e dia do nosso input. Para fazer a separação por ‘,’ criamos uma </w:t>
       </w:r>
       <w:proofErr w:type="spellStart"/>
       <w:r>
@@ -13543,6 +14076,7 @@
         </w:rPr>
         <w:t xml:space="preserve"> </w:t>
       </w:r>
+      <w:proofErr w:type="gramStart"/>
       <w:r>
         <w:rPr>
           <w:rFonts w:ascii="Consolas" w:eastAsia="Times New Roman" w:hAnsi="Consolas" w:cs="Times New Roman"/>
@@ -13564,6 +14098,7 @@
         <w:t>(</w:t>
       </w:r>
       <w:proofErr w:type="spellStart"/>
+      <w:proofErr w:type="gramEnd"/>
       <w:r>
         <w:rPr>
           <w:rFonts w:ascii="Consolas" w:eastAsia="Times New Roman" w:hAnsi="Consolas" w:cs="Times New Roman"/>
@@ -13750,6 +14285,7 @@
         <w:t xml:space="preserve">as as conversões e guardamos em variáveis, passando para o nosso construtor somente elas ao invés de todo aquele </w:t>
       </w:r>
       <w:proofErr w:type="spellStart"/>
+      <w:proofErr w:type="gramStart"/>
       <w:r>
         <w:rPr>
           <w:rFonts w:ascii="Times New Roman" w:hAnsi="Times New Roman" w:cs="Times New Roman"/>
@@ -13759,6 +14295,7 @@
         <w:t>this.InputHtml.value</w:t>
       </w:r>
       <w:proofErr w:type="spellEnd"/>
+      <w:proofErr w:type="gramEnd"/>
       <w:r>
         <w:rPr>
           <w:rFonts w:ascii="Times New Roman" w:hAnsi="Times New Roman" w:cs="Times New Roman"/>
@@ -13790,6 +14327,7 @@
         <w:t xml:space="preserve">  </w:t>
       </w:r>
       <w:proofErr w:type="spellStart"/>
+      <w:proofErr w:type="gramStart"/>
       <w:r>
         <w:rPr>
           <w:rFonts w:ascii="Consolas" w:eastAsia="Times New Roman" w:hAnsi="Consolas" w:cs="Times New Roman"/>
@@ -13809,7 +14347,18 @@
           <w:szCs w:val="21"/>
           <w:lang w:val="en-US"/>
         </w:rPr>
-        <w:t>() {</w:t>
+        <w:t>(</w:t>
+      </w:r>
+      <w:proofErr w:type="gramEnd"/>
+      <w:r>
+        <w:rPr>
+          <w:rFonts w:ascii="Consolas" w:eastAsia="Times New Roman" w:hAnsi="Consolas" w:cs="Times New Roman"/>
+          <w:color w:val="D4D4D4"/>
+          <w:sz w:val="21"/>
+          <w:szCs w:val="21"/>
+          <w:lang w:val="en-US"/>
+        </w:rPr>
+        <w:t>) {</w:t>
       </w:r>
     </w:p>
     <w:p>
@@ -13987,6 +14536,7 @@
         </w:rPr>
         <w:t xml:space="preserve"> </w:t>
       </w:r>
+      <w:proofErr w:type="gramStart"/>
       <w:r>
         <w:rPr>
           <w:rFonts w:ascii="Consolas" w:eastAsia="Times New Roman" w:hAnsi="Consolas" w:cs="Times New Roman"/>
@@ -14008,6 +14558,7 @@
         <w:t>(</w:t>
       </w:r>
       <w:proofErr w:type="spellStart"/>
+      <w:proofErr w:type="gramEnd"/>
       <w:r>
         <w:rPr>
           <w:rFonts w:ascii="Consolas" w:eastAsia="Times New Roman" w:hAnsi="Consolas" w:cs="Times New Roman"/>
@@ -14210,6 +14761,7 @@
         <w:t>(</w:t>
       </w:r>
       <w:proofErr w:type="spellStart"/>
+      <w:proofErr w:type="gramStart"/>
       <w:r>
         <w:rPr>
           <w:rFonts w:ascii="Consolas" w:eastAsia="Times New Roman" w:hAnsi="Consolas" w:cs="Times New Roman"/>
@@ -14256,6 +14808,7 @@
         <w:t>value</w:t>
       </w:r>
       <w:proofErr w:type="spellEnd"/>
+      <w:proofErr w:type="gramEnd"/>
       <w:r>
         <w:rPr>
           <w:rFonts w:ascii="Consolas" w:eastAsia="Times New Roman" w:hAnsi="Consolas" w:cs="Times New Roman"/>
@@ -14350,6 +14903,7 @@
         <w:t>(</w:t>
       </w:r>
       <w:proofErr w:type="spellStart"/>
+      <w:proofErr w:type="gramStart"/>
       <w:r>
         <w:rPr>
           <w:rFonts w:ascii="Consolas" w:eastAsia="Times New Roman" w:hAnsi="Consolas" w:cs="Times New Roman"/>
@@ -14401,6 +14955,7 @@
         <w:t>value</w:t>
       </w:r>
       <w:proofErr w:type="spellEnd"/>
+      <w:proofErr w:type="gramEnd"/>
       <w:r>
         <w:rPr>
           <w:rFonts w:ascii="Consolas" w:eastAsia="Times New Roman" w:hAnsi="Consolas" w:cs="Times New Roman"/>
@@ -14492,6 +15047,7 @@
         <w:t xml:space="preserve"> </w:t>
       </w:r>
       <w:proofErr w:type="spellStart"/>
+      <w:proofErr w:type="gramStart"/>
       <w:r>
         <w:rPr>
           <w:rFonts w:ascii="Consolas" w:eastAsia="Times New Roman" w:hAnsi="Consolas" w:cs="Times New Roman"/>
@@ -14511,6 +15067,7 @@
         </w:rPr>
         <w:t>(</w:t>
       </w:r>
+      <w:proofErr w:type="gramEnd"/>
       <w:r>
         <w:rPr>
           <w:rFonts w:ascii="Consolas" w:eastAsia="Times New Roman" w:hAnsi="Consolas" w:cs="Times New Roman"/>
@@ -15164,6 +15721,7 @@
         <w:t xml:space="preserve">    </w:t>
       </w:r>
       <w:proofErr w:type="spellStart"/>
+      <w:proofErr w:type="gramStart"/>
       <w:r>
         <w:rPr>
           <w:rFonts w:ascii="Consolas" w:eastAsia="Times New Roman" w:hAnsi="Consolas" w:cs="Times New Roman"/>
@@ -15183,6 +15741,7 @@
         </w:rPr>
         <w:t>(</w:t>
       </w:r>
+      <w:proofErr w:type="gramEnd"/>
       <w:r>
         <w:rPr>
           <w:rFonts w:ascii="Consolas" w:eastAsia="Times New Roman" w:hAnsi="Consolas" w:cs="Times New Roman"/>
@@ -15313,6 +15872,7 @@
         <w:t xml:space="preserve">        </w:t>
       </w:r>
       <w:proofErr w:type="spellStart"/>
+      <w:proofErr w:type="gramStart"/>
       <w:r>
         <w:rPr>
           <w:rFonts w:ascii="Consolas" w:eastAsia="Times New Roman" w:hAnsi="Consolas" w:cs="Times New Roman"/>
@@ -15339,7 +15899,17 @@
           <w:sz w:val="21"/>
           <w:szCs w:val="21"/>
         </w:rPr>
-        <w:t>_data</w:t>
+        <w:t>_</w:t>
+      </w:r>
+      <w:proofErr w:type="gramEnd"/>
+      <w:r>
+        <w:rPr>
+          <w:rFonts w:ascii="Consolas" w:eastAsia="Times New Roman" w:hAnsi="Consolas" w:cs="Times New Roman"/>
+          <w:color w:val="9CDCFE"/>
+          <w:sz w:val="21"/>
+          <w:szCs w:val="21"/>
+        </w:rPr>
+        <w:t>data</w:t>
       </w:r>
       <w:r>
         <w:rPr>
@@ -15391,6 +15961,7 @@
         <w:t xml:space="preserve">        </w:t>
       </w:r>
       <w:proofErr w:type="spellStart"/>
+      <w:proofErr w:type="gramStart"/>
       <w:r>
         <w:rPr>
           <w:rFonts w:ascii="Consolas" w:eastAsia="Times New Roman" w:hAnsi="Consolas" w:cs="Times New Roman"/>
@@ -15417,7 +15988,17 @@
           <w:sz w:val="21"/>
           <w:szCs w:val="21"/>
         </w:rPr>
-        <w:t>_quantidade</w:t>
+        <w:t>_</w:t>
+      </w:r>
+      <w:proofErr w:type="gramEnd"/>
+      <w:r>
+        <w:rPr>
+          <w:rFonts w:ascii="Consolas" w:eastAsia="Times New Roman" w:hAnsi="Consolas" w:cs="Times New Roman"/>
+          <w:color w:val="9CDCFE"/>
+          <w:sz w:val="21"/>
+          <w:szCs w:val="21"/>
+        </w:rPr>
+        <w:t>quantidade</w:t>
       </w:r>
       <w:r>
         <w:rPr>
@@ -15468,6 +16049,7 @@
         <w:t xml:space="preserve">        </w:t>
       </w:r>
       <w:proofErr w:type="spellStart"/>
+      <w:proofErr w:type="gramStart"/>
       <w:r>
         <w:rPr>
           <w:rFonts w:ascii="Consolas" w:eastAsia="Times New Roman" w:hAnsi="Consolas" w:cs="Times New Roman"/>
@@ -15494,7 +16076,17 @@
           <w:sz w:val="21"/>
           <w:szCs w:val="21"/>
         </w:rPr>
-        <w:t>_valor</w:t>
+        <w:t>_</w:t>
+      </w:r>
+      <w:proofErr w:type="gramEnd"/>
+      <w:r>
+        <w:rPr>
+          <w:rFonts w:ascii="Consolas" w:eastAsia="Times New Roman" w:hAnsi="Consolas" w:cs="Times New Roman"/>
+          <w:color w:val="9CDCFE"/>
+          <w:sz w:val="21"/>
+          <w:szCs w:val="21"/>
+        </w:rPr>
+        <w:t>valor</w:t>
       </w:r>
       <w:r>
         <w:rPr>
@@ -15611,6 +16203,7 @@
         </w:rPr>
         <w:t xml:space="preserve"> </w:t>
       </w:r>
+      <w:proofErr w:type="gramStart"/>
       <w:r>
         <w:rPr>
           <w:rFonts w:ascii="Consolas" w:eastAsia="Times New Roman" w:hAnsi="Consolas" w:cs="Times New Roman"/>
@@ -15629,7 +16222,18 @@
           <w:szCs w:val="21"/>
           <w:lang w:val="en-US"/>
         </w:rPr>
-        <w:t xml:space="preserve">(): </w:t>
+        <w:t>(</w:t>
+      </w:r>
+      <w:proofErr w:type="gramEnd"/>
+      <w:r>
+        <w:rPr>
+          <w:rFonts w:ascii="Consolas" w:eastAsia="Times New Roman" w:hAnsi="Consolas" w:cs="Times New Roman"/>
+          <w:color w:val="D4D4D4"/>
+          <w:sz w:val="21"/>
+          <w:szCs w:val="21"/>
+          <w:lang w:val="en-US"/>
+        </w:rPr>
+        <w:t xml:space="preserve">): </w:t>
       </w:r>
       <w:r>
         <w:rPr>
@@ -15695,6 +16299,7 @@
         <w:t xml:space="preserve"> </w:t>
       </w:r>
       <w:proofErr w:type="spellStart"/>
+      <w:proofErr w:type="gramStart"/>
       <w:r>
         <w:rPr>
           <w:rFonts w:ascii="Consolas" w:eastAsia="Times New Roman" w:hAnsi="Consolas" w:cs="Times New Roman"/>
@@ -15723,7 +16328,18 @@
           <w:szCs w:val="21"/>
           <w:lang w:val="en-US"/>
         </w:rPr>
-        <w:t>_data</w:t>
+        <w:t>_</w:t>
+      </w:r>
+      <w:proofErr w:type="gramEnd"/>
+      <w:r>
+        <w:rPr>
+          <w:rFonts w:ascii="Consolas" w:eastAsia="Times New Roman" w:hAnsi="Consolas" w:cs="Times New Roman"/>
+          <w:color w:val="9CDCFE"/>
+          <w:sz w:val="21"/>
+          <w:szCs w:val="21"/>
+          <w:lang w:val="en-US"/>
+        </w:rPr>
+        <w:t>data</w:t>
       </w:r>
       <w:proofErr w:type="spellEnd"/>
       <w:r>
@@ -15820,6 +16436,7 @@
         </w:rPr>
         <w:t xml:space="preserve"> </w:t>
       </w:r>
+      <w:proofErr w:type="gramStart"/>
       <w:r>
         <w:rPr>
           <w:rFonts w:ascii="Consolas" w:eastAsia="Times New Roman" w:hAnsi="Consolas" w:cs="Times New Roman"/>
@@ -15836,7 +16453,17 @@
           <w:sz w:val="21"/>
           <w:szCs w:val="21"/>
         </w:rPr>
-        <w:t xml:space="preserve">(): </w:t>
+        <w:t>(</w:t>
+      </w:r>
+      <w:proofErr w:type="gramEnd"/>
+      <w:r>
+        <w:rPr>
+          <w:rFonts w:ascii="Consolas" w:eastAsia="Times New Roman" w:hAnsi="Consolas" w:cs="Times New Roman"/>
+          <w:color w:val="D4D4D4"/>
+          <w:sz w:val="21"/>
+          <w:szCs w:val="21"/>
+        </w:rPr>
+        <w:t xml:space="preserve">): </w:t>
       </w:r>
       <w:r>
         <w:rPr>
@@ -15898,6 +16525,7 @@
         <w:t xml:space="preserve"> </w:t>
       </w:r>
       <w:proofErr w:type="spellStart"/>
+      <w:proofErr w:type="gramStart"/>
       <w:r>
         <w:rPr>
           <w:rFonts w:ascii="Consolas" w:eastAsia="Times New Roman" w:hAnsi="Consolas" w:cs="Times New Roman"/>
@@ -15924,7 +16552,17 @@
           <w:sz w:val="21"/>
           <w:szCs w:val="21"/>
         </w:rPr>
-        <w:t>_quantidade</w:t>
+        <w:t>_</w:t>
+      </w:r>
+      <w:proofErr w:type="gramEnd"/>
+      <w:r>
+        <w:rPr>
+          <w:rFonts w:ascii="Consolas" w:eastAsia="Times New Roman" w:hAnsi="Consolas" w:cs="Times New Roman"/>
+          <w:color w:val="9CDCFE"/>
+          <w:sz w:val="21"/>
+          <w:szCs w:val="21"/>
+        </w:rPr>
+        <w:t>quantidade</w:t>
       </w:r>
       <w:r>
         <w:rPr>
@@ -16023,6 +16661,7 @@
         </w:rPr>
         <w:t xml:space="preserve"> </w:t>
       </w:r>
+      <w:proofErr w:type="gramStart"/>
       <w:r>
         <w:rPr>
           <w:rFonts w:ascii="Consolas" w:eastAsia="Times New Roman" w:hAnsi="Consolas" w:cs="Times New Roman"/>
@@ -16041,7 +16680,18 @@
           <w:szCs w:val="21"/>
           <w:lang w:val="en-US"/>
         </w:rPr>
-        <w:t xml:space="preserve">(): </w:t>
+        <w:t>(</w:t>
+      </w:r>
+      <w:proofErr w:type="gramEnd"/>
+      <w:r>
+        <w:rPr>
+          <w:rFonts w:ascii="Consolas" w:eastAsia="Times New Roman" w:hAnsi="Consolas" w:cs="Times New Roman"/>
+          <w:color w:val="D4D4D4"/>
+          <w:sz w:val="21"/>
+          <w:szCs w:val="21"/>
+          <w:lang w:val="en-US"/>
+        </w:rPr>
+        <w:t xml:space="preserve">): </w:t>
       </w:r>
       <w:r>
         <w:rPr>
@@ -16107,6 +16757,7 @@
         <w:t xml:space="preserve"> </w:t>
       </w:r>
       <w:proofErr w:type="spellStart"/>
+      <w:proofErr w:type="gramStart"/>
       <w:r>
         <w:rPr>
           <w:rFonts w:ascii="Consolas" w:eastAsia="Times New Roman" w:hAnsi="Consolas" w:cs="Times New Roman"/>
@@ -16135,7 +16786,18 @@
           <w:szCs w:val="21"/>
           <w:lang w:val="en-US"/>
         </w:rPr>
-        <w:t>_valor</w:t>
+        <w:t>_</w:t>
+      </w:r>
+      <w:proofErr w:type="gramEnd"/>
+      <w:r>
+        <w:rPr>
+          <w:rFonts w:ascii="Consolas" w:eastAsia="Times New Roman" w:hAnsi="Consolas" w:cs="Times New Roman"/>
+          <w:color w:val="9CDCFE"/>
+          <w:sz w:val="21"/>
+          <w:szCs w:val="21"/>
+          <w:lang w:val="en-US"/>
+        </w:rPr>
+        <w:t>valor</w:t>
       </w:r>
       <w:proofErr w:type="spellEnd"/>
       <w:r>
@@ -16227,6 +16889,7 @@
         </w:rPr>
         <w:t xml:space="preserve"> </w:t>
       </w:r>
+      <w:proofErr w:type="gramStart"/>
       <w:r>
         <w:rPr>
           <w:rFonts w:ascii="Consolas" w:eastAsia="Times New Roman" w:hAnsi="Consolas" w:cs="Times New Roman"/>
@@ -16245,7 +16908,18 @@
           <w:szCs w:val="21"/>
           <w:lang w:val="en-US"/>
         </w:rPr>
-        <w:t xml:space="preserve">(): </w:t>
+        <w:t>(</w:t>
+      </w:r>
+      <w:proofErr w:type="gramEnd"/>
+      <w:r>
+        <w:rPr>
+          <w:rFonts w:ascii="Consolas" w:eastAsia="Times New Roman" w:hAnsi="Consolas" w:cs="Times New Roman"/>
+          <w:color w:val="D4D4D4"/>
+          <w:sz w:val="21"/>
+          <w:szCs w:val="21"/>
+          <w:lang w:val="en-US"/>
+        </w:rPr>
+        <w:t xml:space="preserve">): </w:t>
       </w:r>
       <w:r>
         <w:rPr>
@@ -16310,6 +16984,7 @@
         </w:rPr>
         <w:t xml:space="preserve"> </w:t>
       </w:r>
+      <w:proofErr w:type="gramStart"/>
       <w:r>
         <w:rPr>
           <w:rFonts w:ascii="Consolas" w:eastAsia="Times New Roman" w:hAnsi="Consolas" w:cs="Times New Roman"/>
@@ -16341,6 +17016,7 @@
         <w:t>_</w:t>
       </w:r>
       <w:proofErr w:type="spellStart"/>
+      <w:proofErr w:type="gramEnd"/>
       <w:r>
         <w:rPr>
           <w:rFonts w:ascii="Consolas" w:eastAsia="Times New Roman" w:hAnsi="Consolas" w:cs="Times New Roman"/>
@@ -16526,7 +17202,17 @@
           <w:sz w:val="21"/>
           <w:szCs w:val="21"/>
         </w:rPr>
-        <w:t xml:space="preserve"> { </w:t>
+        <w:t xml:space="preserve"> </w:t>
+      </w:r>
+      <w:proofErr w:type="gramStart"/>
+      <w:r>
+        <w:rPr>
+          <w:rFonts w:ascii="Consolas" w:eastAsia="Times New Roman" w:hAnsi="Consolas" w:cs="Times New Roman"/>
+          <w:color w:val="D4D4D4"/>
+          <w:sz w:val="21"/>
+          <w:szCs w:val="21"/>
+        </w:rPr>
+        <w:t xml:space="preserve">{ </w:t>
       </w:r>
       <w:proofErr w:type="spellStart"/>
       <w:r>
@@ -16539,6 +17225,7 @@
         <w:t>Negociacao</w:t>
       </w:r>
       <w:proofErr w:type="spellEnd"/>
+      <w:proofErr w:type="gramEnd"/>
       <w:r>
         <w:rPr>
           <w:rFonts w:ascii="Consolas" w:eastAsia="Times New Roman" w:hAnsi="Consolas" w:cs="Times New Roman"/>
@@ -16955,6 +17642,7 @@
         <w:t xml:space="preserve">  </w:t>
       </w:r>
       <w:proofErr w:type="spellStart"/>
+      <w:proofErr w:type="gramStart"/>
       <w:r>
         <w:rPr>
           <w:rFonts w:ascii="Consolas" w:eastAsia="Times New Roman" w:hAnsi="Consolas" w:cs="Times New Roman"/>
@@ -16972,7 +17660,17 @@
           <w:sz w:val="21"/>
           <w:szCs w:val="21"/>
         </w:rPr>
-        <w:t>() {</w:t>
+        <w:t>(</w:t>
+      </w:r>
+      <w:proofErr w:type="gramEnd"/>
+      <w:r>
+        <w:rPr>
+          <w:rFonts w:ascii="Consolas" w:eastAsia="Times New Roman" w:hAnsi="Consolas" w:cs="Times New Roman"/>
+          <w:color w:val="D4D4D4"/>
+          <w:sz w:val="21"/>
+          <w:szCs w:val="21"/>
+        </w:rPr>
+        <w:t>) {</w:t>
       </w:r>
     </w:p>
     <w:p>
@@ -16996,6 +17694,7 @@
         <w:t xml:space="preserve">    </w:t>
       </w:r>
       <w:proofErr w:type="spellStart"/>
+      <w:proofErr w:type="gramStart"/>
       <w:r>
         <w:rPr>
           <w:rFonts w:ascii="Consolas" w:eastAsia="Times New Roman" w:hAnsi="Consolas" w:cs="Times New Roman"/>
@@ -17024,6 +17723,7 @@
         <w:t>inputData</w:t>
       </w:r>
       <w:proofErr w:type="spellEnd"/>
+      <w:proofErr w:type="gramEnd"/>
       <w:r>
         <w:rPr>
           <w:rFonts w:ascii="Consolas" w:eastAsia="Times New Roman" w:hAnsi="Consolas" w:cs="Times New Roman"/>
@@ -17111,6 +17811,7 @@
         <w:t xml:space="preserve">    </w:t>
       </w:r>
       <w:proofErr w:type="spellStart"/>
+      <w:proofErr w:type="gramStart"/>
       <w:r>
         <w:rPr>
           <w:rFonts w:ascii="Consolas" w:eastAsia="Times New Roman" w:hAnsi="Consolas" w:cs="Times New Roman"/>
@@ -17139,6 +17840,7 @@
         <w:t>inputQuantidade</w:t>
       </w:r>
       <w:proofErr w:type="spellEnd"/>
+      <w:proofErr w:type="gramEnd"/>
       <w:r>
         <w:rPr>
           <w:rFonts w:ascii="Consolas" w:eastAsia="Times New Roman" w:hAnsi="Consolas" w:cs="Times New Roman"/>
@@ -17226,6 +17928,7 @@
         <w:t xml:space="preserve">    </w:t>
       </w:r>
       <w:proofErr w:type="spellStart"/>
+      <w:proofErr w:type="gramStart"/>
       <w:r>
         <w:rPr>
           <w:rFonts w:ascii="Consolas" w:eastAsia="Times New Roman" w:hAnsi="Consolas" w:cs="Times New Roman"/>
@@ -17254,6 +17957,7 @@
         <w:t>inputValor</w:t>
       </w:r>
       <w:proofErr w:type="spellEnd"/>
+      <w:proofErr w:type="gramEnd"/>
       <w:r>
         <w:rPr>
           <w:rFonts w:ascii="Consolas" w:eastAsia="Times New Roman" w:hAnsi="Consolas" w:cs="Times New Roman"/>
@@ -17373,6 +18077,7 @@
         </w:rPr>
         <w:t xml:space="preserve">  </w:t>
       </w:r>
+      <w:proofErr w:type="gramStart"/>
       <w:r>
         <w:rPr>
           <w:rFonts w:ascii="Consolas" w:eastAsia="Times New Roman" w:hAnsi="Consolas" w:cs="Times New Roman"/>
@@ -17389,7 +18094,17 @@
           <w:sz w:val="21"/>
           <w:szCs w:val="21"/>
         </w:rPr>
-        <w:t xml:space="preserve">(): </w:t>
+        <w:t>(</w:t>
+      </w:r>
+      <w:proofErr w:type="gramEnd"/>
+      <w:r>
+        <w:rPr>
+          <w:rFonts w:ascii="Consolas" w:eastAsia="Times New Roman" w:hAnsi="Consolas" w:cs="Times New Roman"/>
+          <w:color w:val="D4D4D4"/>
+          <w:sz w:val="21"/>
+          <w:szCs w:val="21"/>
+        </w:rPr>
+        <w:t xml:space="preserve">): </w:t>
       </w:r>
       <w:proofErr w:type="spellStart"/>
       <w:r>
@@ -17473,6 +18188,7 @@
         <w:t xml:space="preserve"> = </w:t>
       </w:r>
       <w:proofErr w:type="spellStart"/>
+      <w:proofErr w:type="gramStart"/>
       <w:r>
         <w:rPr>
           <w:rFonts w:ascii="Consolas" w:eastAsia="Times New Roman" w:hAnsi="Consolas" w:cs="Times New Roman"/>
@@ -17501,6 +18217,7 @@
         <w:t>criaNegociacao</w:t>
       </w:r>
       <w:proofErr w:type="spellEnd"/>
+      <w:proofErr w:type="gramEnd"/>
       <w:r>
         <w:rPr>
           <w:rFonts w:ascii="Consolas" w:eastAsia="Times New Roman" w:hAnsi="Consolas" w:cs="Times New Roman"/>
@@ -17642,6 +18359,7 @@
         <w:t xml:space="preserve">  </w:t>
       </w:r>
       <w:proofErr w:type="spellStart"/>
+      <w:proofErr w:type="gramStart"/>
       <w:r>
         <w:rPr>
           <w:rFonts w:ascii="Consolas" w:eastAsia="Times New Roman" w:hAnsi="Consolas" w:cs="Times New Roman"/>
@@ -17659,7 +18377,17 @@
           <w:sz w:val="21"/>
           <w:szCs w:val="21"/>
         </w:rPr>
-        <w:t xml:space="preserve">(): </w:t>
+        <w:t>(</w:t>
+      </w:r>
+      <w:proofErr w:type="gramEnd"/>
+      <w:r>
+        <w:rPr>
+          <w:rFonts w:ascii="Consolas" w:eastAsia="Times New Roman" w:hAnsi="Consolas" w:cs="Times New Roman"/>
+          <w:color w:val="D4D4D4"/>
+          <w:sz w:val="21"/>
+          <w:szCs w:val="21"/>
+        </w:rPr>
+        <w:t xml:space="preserve">): </w:t>
       </w:r>
       <w:proofErr w:type="spellStart"/>
       <w:r>
@@ -17856,6 +18584,7 @@
         </w:rPr>
         <w:t xml:space="preserve"> </w:t>
       </w:r>
+      <w:proofErr w:type="gramStart"/>
       <w:r>
         <w:rPr>
           <w:rFonts w:ascii="Consolas" w:eastAsia="Times New Roman" w:hAnsi="Consolas" w:cs="Times New Roman"/>
@@ -17877,6 +18606,7 @@
         <w:t>(</w:t>
       </w:r>
       <w:proofErr w:type="spellStart"/>
+      <w:proofErr w:type="gramEnd"/>
       <w:r>
         <w:rPr>
           <w:rFonts w:ascii="Consolas" w:eastAsia="Times New Roman" w:hAnsi="Consolas" w:cs="Times New Roman"/>
@@ -18079,6 +18809,7 @@
         <w:t>(</w:t>
       </w:r>
       <w:proofErr w:type="spellStart"/>
+      <w:proofErr w:type="gramStart"/>
       <w:r>
         <w:rPr>
           <w:rFonts w:ascii="Consolas" w:eastAsia="Times New Roman" w:hAnsi="Consolas" w:cs="Times New Roman"/>
@@ -18125,6 +18856,7 @@
         <w:t>value</w:t>
       </w:r>
       <w:proofErr w:type="spellEnd"/>
+      <w:proofErr w:type="gramEnd"/>
       <w:r>
         <w:rPr>
           <w:rFonts w:ascii="Consolas" w:eastAsia="Times New Roman" w:hAnsi="Consolas" w:cs="Times New Roman"/>
@@ -18219,6 +18951,7 @@
         <w:t>(</w:t>
       </w:r>
       <w:proofErr w:type="spellStart"/>
+      <w:proofErr w:type="gramStart"/>
       <w:r>
         <w:rPr>
           <w:rFonts w:ascii="Consolas" w:eastAsia="Times New Roman" w:hAnsi="Consolas" w:cs="Times New Roman"/>
@@ -18270,6 +19003,7 @@
         <w:t>value</w:t>
       </w:r>
       <w:proofErr w:type="spellEnd"/>
+      <w:proofErr w:type="gramEnd"/>
       <w:r>
         <w:rPr>
           <w:rFonts w:ascii="Consolas" w:eastAsia="Times New Roman" w:hAnsi="Consolas" w:cs="Times New Roman"/>
@@ -18341,6 +19075,7 @@
         <w:t xml:space="preserve"> </w:t>
       </w:r>
       <w:proofErr w:type="spellStart"/>
+      <w:proofErr w:type="gramStart"/>
       <w:r>
         <w:rPr>
           <w:rFonts w:ascii="Consolas" w:eastAsia="Times New Roman" w:hAnsi="Consolas" w:cs="Times New Roman"/>
@@ -18360,6 +19095,7 @@
         </w:rPr>
         <w:t>(</w:t>
       </w:r>
+      <w:proofErr w:type="gramEnd"/>
       <w:r>
         <w:rPr>
           <w:rFonts w:ascii="Consolas" w:eastAsia="Times New Roman" w:hAnsi="Consolas" w:cs="Times New Roman"/>
@@ -18703,7 +19439,16 @@
           <w:sz w:val="24"/>
           <w:szCs w:val="24"/>
         </w:rPr>
-        <w:t>Decidimos voltar o foco para o primeiro input logo após a inclusão da nova proposta, para isso utilizamos o .</w:t>
+        <w:t xml:space="preserve">Decidimos voltar o foco para o primeiro input logo após a inclusão da nova proposta, para isso utilizamos </w:t>
+      </w:r>
+      <w:proofErr w:type="gramStart"/>
+      <w:r>
+        <w:rPr>
+          <w:rFonts w:ascii="Times New Roman" w:hAnsi="Times New Roman" w:cs="Times New Roman"/>
+          <w:sz w:val="24"/>
+          <w:szCs w:val="24"/>
+        </w:rPr>
+        <w:t>o .</w:t>
       </w:r>
       <w:proofErr w:type="spellStart"/>
       <w:r>
@@ -18715,6 +19460,7 @@
         <w:t>focus</w:t>
       </w:r>
       <w:proofErr w:type="spellEnd"/>
+      <w:proofErr w:type="gramEnd"/>
       <w:r>
         <w:rPr>
           <w:rFonts w:ascii="Times New Roman" w:hAnsi="Times New Roman" w:cs="Times New Roman"/>
@@ -18810,6 +19556,7 @@
         </w:rPr>
         <w:t xml:space="preserve">  </w:t>
       </w:r>
+      <w:proofErr w:type="gramStart"/>
       <w:r>
         <w:rPr>
           <w:rFonts w:ascii="Consolas" w:eastAsia="Times New Roman" w:hAnsi="Consolas" w:cs="Times New Roman"/>
@@ -18826,7 +19573,17 @@
           <w:sz w:val="21"/>
           <w:szCs w:val="21"/>
         </w:rPr>
-        <w:t xml:space="preserve">(): </w:t>
+        <w:t>(</w:t>
+      </w:r>
+      <w:proofErr w:type="gramEnd"/>
+      <w:r>
+        <w:rPr>
+          <w:rFonts w:ascii="Consolas" w:eastAsia="Times New Roman" w:hAnsi="Consolas" w:cs="Times New Roman"/>
+          <w:color w:val="D4D4D4"/>
+          <w:sz w:val="21"/>
+          <w:szCs w:val="21"/>
+        </w:rPr>
+        <w:t xml:space="preserve">): </w:t>
       </w:r>
       <w:proofErr w:type="spellStart"/>
       <w:r>
@@ -18910,6 +19667,7 @@
         <w:t xml:space="preserve"> = </w:t>
       </w:r>
       <w:proofErr w:type="spellStart"/>
+      <w:proofErr w:type="gramStart"/>
       <w:r>
         <w:rPr>
           <w:rFonts w:ascii="Consolas" w:eastAsia="Times New Roman" w:hAnsi="Consolas" w:cs="Times New Roman"/>
@@ -18938,6 +19696,7 @@
         <w:t>criaNegociacao</w:t>
       </w:r>
       <w:proofErr w:type="spellEnd"/>
+      <w:proofErr w:type="gramEnd"/>
       <w:r>
         <w:rPr>
           <w:rFonts w:ascii="Consolas" w:eastAsia="Times New Roman" w:hAnsi="Consolas" w:cs="Times New Roman"/>
@@ -19046,6 +19805,7 @@
         <w:t xml:space="preserve">    </w:t>
       </w:r>
       <w:proofErr w:type="spellStart"/>
+      <w:proofErr w:type="gramStart"/>
       <w:r>
         <w:rPr>
           <w:rFonts w:ascii="Consolas" w:eastAsia="Times New Roman" w:hAnsi="Consolas" w:cs="Times New Roman"/>
@@ -19074,6 +19834,7 @@
         <w:t>limparFormulario</w:t>
       </w:r>
       <w:proofErr w:type="spellEnd"/>
+      <w:proofErr w:type="gramEnd"/>
       <w:r>
         <w:rPr>
           <w:rFonts w:ascii="Consolas" w:eastAsia="Times New Roman" w:hAnsi="Consolas" w:cs="Times New Roman"/>
@@ -19138,6 +19899,7 @@
         <w:t xml:space="preserve">  </w:t>
       </w:r>
       <w:proofErr w:type="spellStart"/>
+      <w:proofErr w:type="gramStart"/>
       <w:r>
         <w:rPr>
           <w:rFonts w:ascii="Consolas" w:eastAsia="Times New Roman" w:hAnsi="Consolas" w:cs="Times New Roman"/>
@@ -19155,7 +19917,17 @@
           <w:sz w:val="21"/>
           <w:szCs w:val="21"/>
         </w:rPr>
-        <w:t xml:space="preserve">(): </w:t>
+        <w:t>(</w:t>
+      </w:r>
+      <w:proofErr w:type="gramEnd"/>
+      <w:r>
+        <w:rPr>
+          <w:rFonts w:ascii="Consolas" w:eastAsia="Times New Roman" w:hAnsi="Consolas" w:cs="Times New Roman"/>
+          <w:color w:val="D4D4D4"/>
+          <w:sz w:val="21"/>
+          <w:szCs w:val="21"/>
+        </w:rPr>
+        <w:t xml:space="preserve">): </w:t>
       </w:r>
       <w:proofErr w:type="spellStart"/>
       <w:r>
@@ -19352,6 +20124,7 @@
         </w:rPr>
         <w:t xml:space="preserve"> </w:t>
       </w:r>
+      <w:proofErr w:type="gramStart"/>
       <w:r>
         <w:rPr>
           <w:rFonts w:ascii="Consolas" w:eastAsia="Times New Roman" w:hAnsi="Consolas" w:cs="Times New Roman"/>
@@ -19373,6 +20146,7 @@
         <w:t>(</w:t>
       </w:r>
       <w:proofErr w:type="spellStart"/>
+      <w:proofErr w:type="gramEnd"/>
       <w:r>
         <w:rPr>
           <w:rFonts w:ascii="Consolas" w:eastAsia="Times New Roman" w:hAnsi="Consolas" w:cs="Times New Roman"/>
@@ -19575,6 +20349,7 @@
         <w:t>(</w:t>
       </w:r>
       <w:proofErr w:type="spellStart"/>
+      <w:proofErr w:type="gramStart"/>
       <w:r>
         <w:rPr>
           <w:rFonts w:ascii="Consolas" w:eastAsia="Times New Roman" w:hAnsi="Consolas" w:cs="Times New Roman"/>
@@ -19621,6 +20396,7 @@
         <w:t>value</w:t>
       </w:r>
       <w:proofErr w:type="spellEnd"/>
+      <w:proofErr w:type="gramEnd"/>
       <w:r>
         <w:rPr>
           <w:rFonts w:ascii="Consolas" w:eastAsia="Times New Roman" w:hAnsi="Consolas" w:cs="Times New Roman"/>
@@ -19715,6 +20491,7 @@
         <w:t>(</w:t>
       </w:r>
       <w:proofErr w:type="spellStart"/>
+      <w:proofErr w:type="gramStart"/>
       <w:r>
         <w:rPr>
           <w:rFonts w:ascii="Consolas" w:eastAsia="Times New Roman" w:hAnsi="Consolas" w:cs="Times New Roman"/>
@@ -19766,6 +20543,7 @@
         <w:t>value</w:t>
       </w:r>
       <w:proofErr w:type="spellEnd"/>
+      <w:proofErr w:type="gramEnd"/>
       <w:r>
         <w:rPr>
           <w:rFonts w:ascii="Consolas" w:eastAsia="Times New Roman" w:hAnsi="Consolas" w:cs="Times New Roman"/>
@@ -19837,6 +20615,7 @@
         <w:t xml:space="preserve"> </w:t>
       </w:r>
       <w:proofErr w:type="spellStart"/>
+      <w:proofErr w:type="gramStart"/>
       <w:r>
         <w:rPr>
           <w:rFonts w:ascii="Consolas" w:eastAsia="Times New Roman" w:hAnsi="Consolas" w:cs="Times New Roman"/>
@@ -19856,6 +20635,7 @@
         </w:rPr>
         <w:t>(</w:t>
       </w:r>
+      <w:proofErr w:type="gramEnd"/>
       <w:r>
         <w:rPr>
           <w:rFonts w:ascii="Consolas" w:eastAsia="Times New Roman" w:hAnsi="Consolas" w:cs="Times New Roman"/>
@@ -19979,6 +20759,7 @@
         <w:t xml:space="preserve">  </w:t>
       </w:r>
       <w:proofErr w:type="spellStart"/>
+      <w:proofErr w:type="gramStart"/>
       <w:r>
         <w:rPr>
           <w:rFonts w:ascii="Consolas" w:eastAsia="Times New Roman" w:hAnsi="Consolas" w:cs="Times New Roman"/>
@@ -19998,7 +20779,18 @@
           <w:szCs w:val="21"/>
           <w:lang w:val="en-US"/>
         </w:rPr>
-        <w:t xml:space="preserve">(): </w:t>
+        <w:t>(</w:t>
+      </w:r>
+      <w:proofErr w:type="gramEnd"/>
+      <w:r>
+        <w:rPr>
+          <w:rFonts w:ascii="Consolas" w:eastAsia="Times New Roman" w:hAnsi="Consolas" w:cs="Times New Roman"/>
+          <w:color w:val="D4D4D4"/>
+          <w:sz w:val="21"/>
+          <w:szCs w:val="21"/>
+          <w:lang w:val="en-US"/>
+        </w:rPr>
+        <w:t xml:space="preserve">): </w:t>
       </w:r>
       <w:r>
         <w:rPr>
@@ -20044,6 +20836,7 @@
         <w:t xml:space="preserve">    </w:t>
       </w:r>
       <w:proofErr w:type="spellStart"/>
+      <w:proofErr w:type="gramStart"/>
       <w:r>
         <w:rPr>
           <w:rFonts w:ascii="Consolas" w:eastAsia="Times New Roman" w:hAnsi="Consolas" w:cs="Times New Roman"/>
@@ -20095,6 +20888,7 @@
         <w:t>value</w:t>
       </w:r>
       <w:proofErr w:type="spellEnd"/>
+      <w:proofErr w:type="gramEnd"/>
       <w:r>
         <w:rPr>
           <w:rFonts w:ascii="Consolas" w:eastAsia="Times New Roman" w:hAnsi="Consolas" w:cs="Times New Roman"/>
@@ -20149,6 +20943,7 @@
         <w:t xml:space="preserve">    </w:t>
       </w:r>
       <w:proofErr w:type="spellStart"/>
+      <w:proofErr w:type="gramStart"/>
       <w:r>
         <w:rPr>
           <w:rFonts w:ascii="Consolas" w:eastAsia="Times New Roman" w:hAnsi="Consolas" w:cs="Times New Roman"/>
@@ -20200,6 +20995,7 @@
         <w:t>value</w:t>
       </w:r>
       <w:proofErr w:type="spellEnd"/>
+      <w:proofErr w:type="gramEnd"/>
       <w:r>
         <w:rPr>
           <w:rFonts w:ascii="Consolas" w:eastAsia="Times New Roman" w:hAnsi="Consolas" w:cs="Times New Roman"/>
@@ -20254,6 +21050,7 @@
         <w:t xml:space="preserve">    </w:t>
       </w:r>
       <w:proofErr w:type="spellStart"/>
+      <w:proofErr w:type="gramStart"/>
       <w:r>
         <w:rPr>
           <w:rFonts w:ascii="Consolas" w:eastAsia="Times New Roman" w:hAnsi="Consolas" w:cs="Times New Roman"/>
@@ -20305,6 +21102,7 @@
         <w:t>value</w:t>
       </w:r>
       <w:proofErr w:type="spellEnd"/>
+      <w:proofErr w:type="gramEnd"/>
       <w:r>
         <w:rPr>
           <w:rFonts w:ascii="Consolas" w:eastAsia="Times New Roman" w:hAnsi="Consolas" w:cs="Times New Roman"/>
@@ -20358,6 +21156,7 @@
         <w:t xml:space="preserve">    </w:t>
       </w:r>
       <w:proofErr w:type="spellStart"/>
+      <w:proofErr w:type="gramStart"/>
       <w:r>
         <w:rPr>
           <w:rFonts w:ascii="Consolas" w:eastAsia="Times New Roman" w:hAnsi="Consolas" w:cs="Times New Roman"/>
@@ -20404,6 +21203,7 @@
         <w:t>focus</w:t>
       </w:r>
       <w:proofErr w:type="spellEnd"/>
+      <w:proofErr w:type="gramEnd"/>
       <w:r>
         <w:rPr>
           <w:rFonts w:ascii="Consolas" w:eastAsia="Times New Roman" w:hAnsi="Consolas" w:cs="Times New Roman"/>
@@ -20433,6 +21233,30 @@
           <w:szCs w:val="21"/>
         </w:rPr>
         <w:t>  }</w:t>
+      </w:r>
+    </w:p>
+    <w:p>
+      <w:pPr>
+        <w:pStyle w:val="PargrafodaLista"/>
+        <w:numPr>
+          <w:ilvl w:val="1"/>
+          <w:numId w:val="1"/>
+        </w:numPr>
+        <w:spacing w:before="240" w:line="360" w:lineRule="auto"/>
+        <w:jc w:val="both"/>
+        <w:rPr>
+          <w:rFonts w:ascii="Times New Roman" w:hAnsi="Times New Roman" w:cs="Times New Roman"/>
+          <w:sz w:val="24"/>
+          <w:szCs w:val="24"/>
+        </w:rPr>
+      </w:pPr>
+      <w:r>
+        <w:rPr>
+          <w:rFonts w:ascii="Times New Roman" w:hAnsi="Times New Roman" w:cs="Times New Roman"/>
+          <w:sz w:val="24"/>
+          <w:szCs w:val="24"/>
+        </w:rPr>
+        <w:t xml:space="preserve"> O que aprendemos:</w:t>
       </w:r>
     </w:p>
     <w:p>
@@ -20450,6 +21274,171 @@
           <w:szCs w:val="24"/>
         </w:rPr>
       </w:pPr>
+      <w:r>
+        <w:rPr>
+          <w:rFonts w:ascii="Times New Roman" w:hAnsi="Times New Roman" w:cs="Times New Roman"/>
+          <w:sz w:val="24"/>
+          <w:szCs w:val="24"/>
+        </w:rPr>
+        <w:lastRenderedPageBreak/>
+        <w:t xml:space="preserve">O tipo implícito </w:t>
+      </w:r>
+      <w:proofErr w:type="spellStart"/>
+      <w:r>
+        <w:rPr>
+          <w:rFonts w:ascii="Times New Roman" w:hAnsi="Times New Roman" w:cs="Times New Roman"/>
+          <w:sz w:val="24"/>
+          <w:szCs w:val="24"/>
+        </w:rPr>
+        <w:t>any</w:t>
+      </w:r>
+      <w:proofErr w:type="spellEnd"/>
+      <w:r>
+        <w:rPr>
+          <w:rFonts w:ascii="Times New Roman" w:hAnsi="Times New Roman" w:cs="Times New Roman"/>
+          <w:sz w:val="24"/>
+          <w:szCs w:val="24"/>
+        </w:rPr>
+        <w:t>;</w:t>
+      </w:r>
+    </w:p>
+    <w:p>
+      <w:pPr>
+        <w:pStyle w:val="PargrafodaLista"/>
+        <w:numPr>
+          <w:ilvl w:val="2"/>
+          <w:numId w:val="1"/>
+        </w:numPr>
+        <w:spacing w:before="240" w:line="360" w:lineRule="auto"/>
+        <w:jc w:val="both"/>
+        <w:rPr>
+          <w:rFonts w:ascii="Times New Roman" w:hAnsi="Times New Roman" w:cs="Times New Roman"/>
+          <w:sz w:val="24"/>
+          <w:szCs w:val="24"/>
+        </w:rPr>
+      </w:pPr>
+      <w:r>
+        <w:rPr>
+          <w:rFonts w:ascii="Times New Roman" w:hAnsi="Times New Roman" w:cs="Times New Roman"/>
+          <w:sz w:val="24"/>
+          <w:szCs w:val="24"/>
+        </w:rPr>
+        <w:t>Benefícios da tipagem estática</w:t>
+      </w:r>
+      <w:r>
+        <w:rPr>
+          <w:rFonts w:ascii="Times New Roman" w:hAnsi="Times New Roman" w:cs="Times New Roman"/>
+          <w:sz w:val="24"/>
+          <w:szCs w:val="24"/>
+        </w:rPr>
+        <w:t>;</w:t>
+      </w:r>
+    </w:p>
+    <w:p>
+      <w:pPr>
+        <w:pStyle w:val="PargrafodaLista"/>
+        <w:numPr>
+          <w:ilvl w:val="2"/>
+          <w:numId w:val="1"/>
+        </w:numPr>
+        <w:spacing w:before="240" w:line="360" w:lineRule="auto"/>
+        <w:jc w:val="both"/>
+        <w:rPr>
+          <w:rFonts w:ascii="Times New Roman" w:hAnsi="Times New Roman" w:cs="Times New Roman"/>
+          <w:sz w:val="24"/>
+          <w:szCs w:val="24"/>
+        </w:rPr>
+      </w:pPr>
+      <w:r>
+        <w:rPr>
+          <w:rFonts w:ascii="Times New Roman" w:hAnsi="Times New Roman" w:cs="Times New Roman"/>
+          <w:sz w:val="24"/>
+          <w:szCs w:val="24"/>
+        </w:rPr>
+        <w:t xml:space="preserve">Mais configurações do compilador </w:t>
+      </w:r>
+      <w:proofErr w:type="spellStart"/>
+      <w:r>
+        <w:rPr>
+          <w:rFonts w:ascii="Times New Roman" w:hAnsi="Times New Roman" w:cs="Times New Roman"/>
+          <w:sz w:val="24"/>
+          <w:szCs w:val="24"/>
+        </w:rPr>
+        <w:t>tsc</w:t>
+      </w:r>
+      <w:proofErr w:type="spellEnd"/>
+      <w:r>
+        <w:rPr>
+          <w:rFonts w:ascii="Times New Roman" w:hAnsi="Times New Roman" w:cs="Times New Roman"/>
+          <w:sz w:val="24"/>
+          <w:szCs w:val="24"/>
+        </w:rPr>
+        <w:t>;</w:t>
+      </w:r>
+    </w:p>
+    <w:p>
+      <w:pPr>
+        <w:pStyle w:val="PargrafodaLista"/>
+        <w:numPr>
+          <w:ilvl w:val="2"/>
+          <w:numId w:val="1"/>
+        </w:numPr>
+        <w:spacing w:before="240" w:line="360" w:lineRule="auto"/>
+        <w:jc w:val="both"/>
+        <w:rPr>
+          <w:rFonts w:ascii="Times New Roman" w:hAnsi="Times New Roman" w:cs="Times New Roman"/>
+          <w:sz w:val="24"/>
+          <w:szCs w:val="24"/>
+        </w:rPr>
+      </w:pPr>
+      <w:r>
+        <w:rPr>
+          <w:rFonts w:ascii="Times New Roman" w:hAnsi="Times New Roman" w:cs="Times New Roman"/>
+          <w:sz w:val="24"/>
+          <w:szCs w:val="24"/>
+        </w:rPr>
+        <w:t>Retorno de método explícito</w:t>
+      </w:r>
+      <w:r>
+        <w:rPr>
+          <w:rFonts w:ascii="Times New Roman" w:hAnsi="Times New Roman" w:cs="Times New Roman"/>
+          <w:sz w:val="24"/>
+          <w:szCs w:val="24"/>
+        </w:rPr>
+        <w:t>;</w:t>
+      </w:r>
+    </w:p>
+    <w:p>
+      <w:pPr>
+        <w:pStyle w:val="PargrafodaLista"/>
+        <w:numPr>
+          <w:ilvl w:val="2"/>
+          <w:numId w:val="1"/>
+        </w:numPr>
+        <w:spacing w:before="240" w:line="360" w:lineRule="auto"/>
+        <w:jc w:val="both"/>
+        <w:rPr>
+          <w:rFonts w:ascii="Times New Roman" w:hAnsi="Times New Roman" w:cs="Times New Roman"/>
+          <w:sz w:val="24"/>
+          <w:szCs w:val="24"/>
+        </w:rPr>
+      </w:pPr>
+      <w:r>
+        <w:rPr>
+          <w:rFonts w:ascii="Times New Roman" w:hAnsi="Times New Roman" w:cs="Times New Roman"/>
+          <w:sz w:val="24"/>
+          <w:szCs w:val="24"/>
+        </w:rPr>
+        <w:t>Conversão de valores da interface do usuário</w:t>
+      </w:r>
+      <w:r>
+        <w:rPr>
+          <w:rFonts w:ascii="Times New Roman" w:hAnsi="Times New Roman" w:cs="Times New Roman"/>
+          <w:sz w:val="24"/>
+          <w:szCs w:val="24"/>
+        </w:rPr>
+        <w:t>.</w:t>
+      </w:r>
     </w:p>
     <w:sectPr>
       <w:pgSz w:w="11906" w:h="16838"/>

--- a/Front-end/Formação HTML && CSS3/TypeScript/Parte I - Evoluindo seu JavaScript/Anotações/TypeScript parte I – Evoluindo seu JavaScript.docx
+++ b/Front-end/Formação HTML && CSS3/TypeScript/Parte I - Evoluindo seu JavaScript/Anotações/TypeScript parte I – Evoluindo seu JavaScript.docx
@@ -4246,15 +4246,7 @@
           <w:sz w:val="24"/>
           <w:szCs w:val="24"/>
         </w:rPr>
-        <w:t>Configuração básica do compilador</w:t>
-      </w:r>
-      <w:r>
-        <w:rPr>
-          <w:rFonts w:ascii="Times New Roman" w:hAnsi="Times New Roman" w:cs="Times New Roman"/>
-          <w:sz w:val="24"/>
-          <w:szCs w:val="24"/>
-        </w:rPr>
-        <w:t>:</w:t>
+        <w:t>Configuração básica do compilador:</w:t>
       </w:r>
     </w:p>
     <w:p>
@@ -10424,6 +10416,7 @@
       <w:r>
         <w:rPr>
           <w:rFonts w:ascii="Times New Roman" w:hAnsi="Times New Roman" w:cs="Times New Roman"/>
+          <w:noProof/>
           <w:sz w:val="24"/>
           <w:szCs w:val="24"/>
         </w:rPr>
@@ -18419,7 +18412,6 @@
           <w:color w:val="D4D4D4"/>
           <w:sz w:val="21"/>
           <w:szCs w:val="21"/>
-          <w:lang w:val="en-US"/>
         </w:rPr>
       </w:pPr>
       <w:r>
@@ -18431,43 +18423,43 @@
         </w:rPr>
         <w:t xml:space="preserve">    </w:t>
       </w:r>
+      <w:proofErr w:type="spellStart"/>
       <w:r>
         <w:rPr>
           <w:rFonts w:ascii="Consolas" w:eastAsia="Times New Roman" w:hAnsi="Consolas" w:cs="Times New Roman"/>
           <w:color w:val="569CD6"/>
           <w:sz w:val="21"/>
           <w:szCs w:val="21"/>
-          <w:lang w:val="en-US"/>
         </w:rPr>
         <w:t>const</w:t>
       </w:r>
-      <w:r>
-        <w:rPr>
-          <w:rFonts w:ascii="Consolas" w:eastAsia="Times New Roman" w:hAnsi="Consolas" w:cs="Times New Roman"/>
-          <w:color w:val="D4D4D4"/>
-          <w:sz w:val="21"/>
-          <w:szCs w:val="21"/>
-          <w:lang w:val="en-US"/>
+      <w:proofErr w:type="spellEnd"/>
+      <w:r>
+        <w:rPr>
+          <w:rFonts w:ascii="Consolas" w:eastAsia="Times New Roman" w:hAnsi="Consolas" w:cs="Times New Roman"/>
+          <w:color w:val="D4D4D4"/>
+          <w:sz w:val="21"/>
+          <w:szCs w:val="21"/>
         </w:rPr>
         <w:t xml:space="preserve"> </w:t>
       </w:r>
+      <w:proofErr w:type="spellStart"/>
       <w:r>
         <w:rPr>
           <w:rFonts w:ascii="Consolas" w:eastAsia="Times New Roman" w:hAnsi="Consolas" w:cs="Times New Roman"/>
           <w:color w:val="4FC1FF"/>
           <w:sz w:val="21"/>
           <w:szCs w:val="21"/>
-          <w:lang w:val="en-US"/>
         </w:rPr>
         <w:t>exp</w:t>
       </w:r>
-      <w:r>
-        <w:rPr>
-          <w:rFonts w:ascii="Consolas" w:eastAsia="Times New Roman" w:hAnsi="Consolas" w:cs="Times New Roman"/>
-          <w:color w:val="D4D4D4"/>
-          <w:sz w:val="21"/>
-          <w:szCs w:val="21"/>
-          <w:lang w:val="en-US"/>
+      <w:proofErr w:type="spellEnd"/>
+      <w:r>
+        <w:rPr>
+          <w:rFonts w:ascii="Consolas" w:eastAsia="Times New Roman" w:hAnsi="Consolas" w:cs="Times New Roman"/>
+          <w:color w:val="D4D4D4"/>
+          <w:sz w:val="21"/>
+          <w:szCs w:val="21"/>
         </w:rPr>
         <w:t xml:space="preserve"> =</w:t>
       </w:r>
@@ -18477,7 +18469,6 @@
           <w:color w:val="D16969"/>
           <w:sz w:val="21"/>
           <w:szCs w:val="21"/>
-          <w:lang w:val="en-US"/>
         </w:rPr>
         <w:t xml:space="preserve"> /-/</w:t>
       </w:r>
@@ -18487,7 +18478,6 @@
           <w:color w:val="569CD6"/>
           <w:sz w:val="21"/>
           <w:szCs w:val="21"/>
-          <w:lang w:val="en-US"/>
         </w:rPr>
         <w:t>g</w:t>
       </w:r>
@@ -18497,7 +18487,6 @@
           <w:color w:val="D4D4D4"/>
           <w:sz w:val="21"/>
           <w:szCs w:val="21"/>
-          <w:lang w:val="en-US"/>
         </w:rPr>
         <w:t>;</w:t>
       </w:r>
@@ -18520,7 +18509,6 @@
           <w:color w:val="D4D4D4"/>
           <w:sz w:val="21"/>
           <w:szCs w:val="21"/>
-          <w:lang w:val="en-US"/>
         </w:rPr>
         <w:t xml:space="preserve">    </w:t>
       </w:r>
@@ -19959,7 +19947,6 @@
           <w:color w:val="D4D4D4"/>
           <w:sz w:val="21"/>
           <w:szCs w:val="21"/>
-          <w:lang w:val="en-US"/>
         </w:rPr>
       </w:pPr>
       <w:r>
@@ -19971,43 +19958,43 @@
         </w:rPr>
         <w:t xml:space="preserve">    </w:t>
       </w:r>
+      <w:proofErr w:type="spellStart"/>
       <w:r>
         <w:rPr>
           <w:rFonts w:ascii="Consolas" w:eastAsia="Times New Roman" w:hAnsi="Consolas" w:cs="Times New Roman"/>
           <w:color w:val="569CD6"/>
           <w:sz w:val="21"/>
           <w:szCs w:val="21"/>
-          <w:lang w:val="en-US"/>
         </w:rPr>
         <w:t>const</w:t>
       </w:r>
-      <w:r>
-        <w:rPr>
-          <w:rFonts w:ascii="Consolas" w:eastAsia="Times New Roman" w:hAnsi="Consolas" w:cs="Times New Roman"/>
-          <w:color w:val="D4D4D4"/>
-          <w:sz w:val="21"/>
-          <w:szCs w:val="21"/>
-          <w:lang w:val="en-US"/>
+      <w:proofErr w:type="spellEnd"/>
+      <w:r>
+        <w:rPr>
+          <w:rFonts w:ascii="Consolas" w:eastAsia="Times New Roman" w:hAnsi="Consolas" w:cs="Times New Roman"/>
+          <w:color w:val="D4D4D4"/>
+          <w:sz w:val="21"/>
+          <w:szCs w:val="21"/>
         </w:rPr>
         <w:t xml:space="preserve"> </w:t>
       </w:r>
+      <w:proofErr w:type="spellStart"/>
       <w:r>
         <w:rPr>
           <w:rFonts w:ascii="Consolas" w:eastAsia="Times New Roman" w:hAnsi="Consolas" w:cs="Times New Roman"/>
           <w:color w:val="4FC1FF"/>
           <w:sz w:val="21"/>
           <w:szCs w:val="21"/>
-          <w:lang w:val="en-US"/>
         </w:rPr>
         <w:t>exp</w:t>
       </w:r>
-      <w:r>
-        <w:rPr>
-          <w:rFonts w:ascii="Consolas" w:eastAsia="Times New Roman" w:hAnsi="Consolas" w:cs="Times New Roman"/>
-          <w:color w:val="D4D4D4"/>
-          <w:sz w:val="21"/>
-          <w:szCs w:val="21"/>
-          <w:lang w:val="en-US"/>
+      <w:proofErr w:type="spellEnd"/>
+      <w:r>
+        <w:rPr>
+          <w:rFonts w:ascii="Consolas" w:eastAsia="Times New Roman" w:hAnsi="Consolas" w:cs="Times New Roman"/>
+          <w:color w:val="D4D4D4"/>
+          <w:sz w:val="21"/>
+          <w:szCs w:val="21"/>
         </w:rPr>
         <w:t xml:space="preserve"> =</w:t>
       </w:r>
@@ -20017,7 +20004,6 @@
           <w:color w:val="D16969"/>
           <w:sz w:val="21"/>
           <w:szCs w:val="21"/>
-          <w:lang w:val="en-US"/>
         </w:rPr>
         <w:t xml:space="preserve"> /-/</w:t>
       </w:r>
@@ -20027,7 +20013,6 @@
           <w:color w:val="569CD6"/>
           <w:sz w:val="21"/>
           <w:szCs w:val="21"/>
-          <w:lang w:val="en-US"/>
         </w:rPr>
         <w:t>g</w:t>
       </w:r>
@@ -20037,7 +20022,6 @@
           <w:color w:val="D4D4D4"/>
           <w:sz w:val="21"/>
           <w:szCs w:val="21"/>
-          <w:lang w:val="en-US"/>
         </w:rPr>
         <w:t>;</w:t>
       </w:r>
@@ -20060,7 +20044,6 @@
           <w:color w:val="D4D4D4"/>
           <w:sz w:val="21"/>
           <w:szCs w:val="21"/>
-          <w:lang w:val="en-US"/>
         </w:rPr>
         <w:t xml:space="preserve">    </w:t>
       </w:r>
@@ -21438,6 +21421,95 @@
           <w:szCs w:val="24"/>
         </w:rPr>
         <w:t>.</w:t>
+      </w:r>
+    </w:p>
+    <w:p>
+      <w:pPr>
+        <w:spacing w:before="240" w:line="360" w:lineRule="auto"/>
+        <w:jc w:val="both"/>
+        <w:rPr>
+          <w:rFonts w:ascii="Times New Roman" w:hAnsi="Times New Roman" w:cs="Times New Roman"/>
+          <w:sz w:val="24"/>
+          <w:szCs w:val="24"/>
+        </w:rPr>
+      </w:pPr>
+    </w:p>
+    <w:p>
+      <w:pPr>
+        <w:pStyle w:val="PargrafodaLista"/>
+        <w:numPr>
+          <w:ilvl w:val="0"/>
+          <w:numId w:val="1"/>
+        </w:numPr>
+        <w:spacing w:before="240" w:line="360" w:lineRule="auto"/>
+        <w:jc w:val="both"/>
+        <w:rPr>
+          <w:rFonts w:ascii="Times New Roman" w:hAnsi="Times New Roman" w:cs="Times New Roman"/>
+          <w:sz w:val="24"/>
+          <w:szCs w:val="24"/>
+        </w:rPr>
+      </w:pPr>
+      <w:r>
+        <w:rPr>
+          <w:rFonts w:ascii="Times New Roman" w:hAnsi="Times New Roman" w:cs="Times New Roman"/>
+          <w:b/>
+          <w:bCs/>
+          <w:sz w:val="24"/>
+          <w:szCs w:val="24"/>
+          <w:u w:val="single"/>
+        </w:rPr>
+        <w:t xml:space="preserve">Aula 4 – Avançando na Modelagem do </w:t>
+      </w:r>
+      <w:proofErr w:type="spellStart"/>
+      <w:r>
+        <w:rPr>
+          <w:rFonts w:ascii="Times New Roman" w:hAnsi="Times New Roman" w:cs="Times New Roman"/>
+          <w:b/>
+          <w:bCs/>
+          <w:sz w:val="24"/>
+          <w:szCs w:val="24"/>
+          <w:u w:val="single"/>
+        </w:rPr>
+        <w:t>Dommínio</w:t>
+      </w:r>
+      <w:proofErr w:type="spellEnd"/>
+      <w:r>
+        <w:rPr>
+          <w:rFonts w:ascii="Times New Roman" w:hAnsi="Times New Roman" w:cs="Times New Roman"/>
+          <w:b/>
+          <w:bCs/>
+          <w:sz w:val="24"/>
+          <w:szCs w:val="24"/>
+          <w:u w:val="single"/>
+        </w:rPr>
+        <w:t>:</w:t>
+      </w:r>
+    </w:p>
+    <w:p>
+      <w:pPr>
+        <w:pStyle w:val="PargrafodaLista"/>
+        <w:numPr>
+          <w:ilvl w:val="1"/>
+          <w:numId w:val="1"/>
+        </w:numPr>
+        <w:spacing w:before="240" w:line="360" w:lineRule="auto"/>
+        <w:jc w:val="both"/>
+        <w:rPr>
+          <w:rFonts w:ascii="Times New Roman" w:hAnsi="Times New Roman" w:cs="Times New Roman"/>
+          <w:sz w:val="24"/>
+          <w:szCs w:val="24"/>
+        </w:rPr>
+      </w:pPr>
+      <w:r>
+        <w:rPr>
+          <w:rFonts w:ascii="Times New Roman" w:hAnsi="Times New Roman" w:cs="Times New Roman"/>
+          <w:b/>
+          <w:bCs/>
+          <w:sz w:val="24"/>
+          <w:szCs w:val="24"/>
+          <w:u w:val="single"/>
+        </w:rPr>
+        <w:t xml:space="preserve"> </w:t>
       </w:r>
     </w:p>
     <w:sectPr>

--- a/Front-end/Formação HTML && CSS3/TypeScript/Parte I - Evoluindo seu JavaScript/Anotações/TypeScript parte I – Evoluindo seu JavaScript.docx
+++ b/Front-end/Formação HTML && CSS3/TypeScript/Parte I - Evoluindo seu JavaScript/Anotações/TypeScript parte I – Evoluindo seu JavaScript.docx
@@ -18141,6 +18141,1809 @@
           <w:szCs w:val="24"/>
         </w:rPr>
         <w:t>.</w:t>
+      </w:r>
+    </w:p>
+    <w:p>
+      <w:pPr>
+        <w:pStyle w:val="PargrafodaLista"/>
+        <w:numPr>
+          <w:ilvl w:val="1"/>
+          <w:numId w:val="1"/>
+        </w:numPr>
+        <w:spacing w:before="240" w:line="360" w:lineRule="auto"/>
+        <w:jc w:val="both"/>
+        <w:rPr>
+          <w:rFonts w:ascii="Times New Roman" w:hAnsi="Times New Roman" w:cs="Times New Roman"/>
+          <w:sz w:val="24"/>
+          <w:szCs w:val="24"/>
+        </w:rPr>
+      </w:pPr>
+      <w:r>
+        <w:rPr>
+          <w:rFonts w:ascii="Times New Roman" w:hAnsi="Times New Roman" w:cs="Times New Roman"/>
+          <w:sz w:val="24"/>
+          <w:szCs w:val="24"/>
+        </w:rPr>
+        <w:t xml:space="preserve"> </w:t>
+      </w:r>
+      <w:r>
+        <w:rPr>
+          <w:rFonts w:ascii="Times New Roman" w:hAnsi="Times New Roman" w:cs="Times New Roman"/>
+          <w:sz w:val="24"/>
+          <w:szCs w:val="24"/>
+        </w:rPr>
+        <w:t>Primeiro contato com Generics</w:t>
+      </w:r>
+      <w:r>
+        <w:rPr>
+          <w:rFonts w:ascii="Times New Roman" w:hAnsi="Times New Roman" w:cs="Times New Roman"/>
+          <w:sz w:val="24"/>
+          <w:szCs w:val="24"/>
+        </w:rPr>
+        <w:t>:</w:t>
+      </w:r>
+    </w:p>
+    <w:p>
+      <w:pPr>
+        <w:pStyle w:val="PargrafodaLista"/>
+        <w:numPr>
+          <w:ilvl w:val="2"/>
+          <w:numId w:val="1"/>
+        </w:numPr>
+        <w:spacing w:before="240" w:line="360" w:lineRule="auto"/>
+        <w:jc w:val="both"/>
+        <w:rPr>
+          <w:rFonts w:ascii="Times New Roman" w:hAnsi="Times New Roman" w:cs="Times New Roman"/>
+          <w:sz w:val="24"/>
+          <w:szCs w:val="24"/>
+        </w:rPr>
+      </w:pPr>
+      <w:r>
+        <w:rPr>
+          <w:rFonts w:ascii="Times New Roman" w:hAnsi="Times New Roman" w:cs="Times New Roman"/>
+          <w:sz w:val="24"/>
+          <w:szCs w:val="24"/>
+        </w:rPr>
+        <w:t>Quando criamos um array ele é sempre do tipo genérico, ou seja, any, pois assim ela pode receber qualquer tipo de valor.</w:t>
+      </w:r>
+    </w:p>
+    <w:p>
+      <w:pPr>
+        <w:pStyle w:val="PargrafodaLista"/>
+        <w:numPr>
+          <w:ilvl w:val="2"/>
+          <w:numId w:val="1"/>
+        </w:numPr>
+        <w:spacing w:before="240" w:line="360" w:lineRule="auto"/>
+        <w:jc w:val="both"/>
+        <w:rPr>
+          <w:rFonts w:ascii="Times New Roman" w:hAnsi="Times New Roman" w:cs="Times New Roman"/>
+          <w:sz w:val="24"/>
+          <w:szCs w:val="24"/>
+        </w:rPr>
+      </w:pPr>
+      <w:r>
+        <w:rPr>
+          <w:rFonts w:ascii="Times New Roman" w:hAnsi="Times New Roman" w:cs="Times New Roman"/>
+          <w:sz w:val="24"/>
+          <w:szCs w:val="24"/>
+        </w:rPr>
+        <w:t>Entretanto, não é isso que queremos e nem mesmo o TS permite que isso seja feito, já que colocamos aquela configuração do “</w:t>
+      </w:r>
+      <w:r>
+        <w:rPr>
+          <w:rFonts w:ascii="Times New Roman" w:hAnsi="Times New Roman" w:cs="Times New Roman"/>
+          <w:sz w:val="24"/>
+          <w:szCs w:val="24"/>
+        </w:rPr>
+        <w:t>noImplicitAny</w:t>
+      </w:r>
+      <w:r>
+        <w:rPr>
+          <w:rFonts w:ascii="Times New Roman" w:hAnsi="Times New Roman" w:cs="Times New Roman"/>
+          <w:sz w:val="24"/>
+          <w:szCs w:val="24"/>
+        </w:rPr>
+        <w:t>” = true, não permitindo que deixemos nada com tipagem any implícita.</w:t>
+      </w:r>
+    </w:p>
+    <w:p>
+      <w:pPr>
+        <w:pStyle w:val="PargrafodaLista"/>
+        <w:numPr>
+          <w:ilvl w:val="2"/>
+          <w:numId w:val="1"/>
+        </w:numPr>
+        <w:spacing w:before="240" w:line="360" w:lineRule="auto"/>
+        <w:jc w:val="both"/>
+        <w:rPr>
+          <w:rFonts w:ascii="Times New Roman" w:hAnsi="Times New Roman" w:cs="Times New Roman"/>
+          <w:sz w:val="24"/>
+          <w:szCs w:val="24"/>
+        </w:rPr>
+      </w:pPr>
+      <w:r>
+        <w:rPr>
+          <w:rFonts w:ascii="Times New Roman" w:hAnsi="Times New Roman" w:cs="Times New Roman"/>
+          <w:sz w:val="24"/>
+          <w:szCs w:val="24"/>
+        </w:rPr>
+        <w:t>No nosso caso queremos que nossa array receba as negociações incluídas pelo modelo de negociação, então a tipagem do nosso array vai ser:</w:t>
+      </w:r>
+    </w:p>
+    <w:p>
+      <w:pPr>
+        <w:shd w:val="clear" w:color="auto" w:fill="1E1E1E"/>
+        <w:spacing w:after="0" w:line="285" w:lineRule="atLeast"/>
+        <w:rPr>
+          <w:rFonts w:ascii="Consolas" w:eastAsia="Times New Roman" w:hAnsi="Consolas" w:cs="Times New Roman"/>
+          <w:color w:val="D4D4D4"/>
+          <w:sz w:val="21"/>
+          <w:szCs w:val="21"/>
+        </w:rPr>
+      </w:pPr>
+      <w:r>
+        <w:rPr>
+          <w:rFonts w:ascii="Consolas" w:eastAsia="Times New Roman" w:hAnsi="Consolas" w:cs="Times New Roman"/>
+          <w:color w:val="C586C0"/>
+          <w:sz w:val="21"/>
+          <w:szCs w:val="21"/>
+        </w:rPr>
+        <w:t>import</w:t>
+      </w:r>
+      <w:r>
+        <w:rPr>
+          <w:rFonts w:ascii="Consolas" w:eastAsia="Times New Roman" w:hAnsi="Consolas" w:cs="Times New Roman"/>
+          <w:color w:val="D4D4D4"/>
+          <w:sz w:val="21"/>
+          <w:szCs w:val="21"/>
+        </w:rPr>
+        <w:t xml:space="preserve"> { </w:t>
+      </w:r>
+      <w:r>
+        <w:rPr>
+          <w:rFonts w:ascii="Consolas" w:eastAsia="Times New Roman" w:hAnsi="Consolas" w:cs="Times New Roman"/>
+          <w:color w:val="9CDCFE"/>
+          <w:sz w:val="21"/>
+          <w:szCs w:val="21"/>
+        </w:rPr>
+        <w:t>Negociacao</w:t>
+      </w:r>
+      <w:r>
+        <w:rPr>
+          <w:rFonts w:ascii="Consolas" w:eastAsia="Times New Roman" w:hAnsi="Consolas" w:cs="Times New Roman"/>
+          <w:color w:val="D4D4D4"/>
+          <w:sz w:val="21"/>
+          <w:szCs w:val="21"/>
+        </w:rPr>
+        <w:t xml:space="preserve"> } </w:t>
+      </w:r>
+      <w:r>
+        <w:rPr>
+          <w:rFonts w:ascii="Consolas" w:eastAsia="Times New Roman" w:hAnsi="Consolas" w:cs="Times New Roman"/>
+          <w:color w:val="C586C0"/>
+          <w:sz w:val="21"/>
+          <w:szCs w:val="21"/>
+        </w:rPr>
+        <w:t>from</w:t>
+      </w:r>
+      <w:r>
+        <w:rPr>
+          <w:rFonts w:ascii="Consolas" w:eastAsia="Times New Roman" w:hAnsi="Consolas" w:cs="Times New Roman"/>
+          <w:color w:val="D4D4D4"/>
+          <w:sz w:val="21"/>
+          <w:szCs w:val="21"/>
+        </w:rPr>
+        <w:t xml:space="preserve"> </w:t>
+      </w:r>
+      <w:r>
+        <w:rPr>
+          <w:rFonts w:ascii="Consolas" w:eastAsia="Times New Roman" w:hAnsi="Consolas" w:cs="Times New Roman"/>
+          <w:color w:val="CE9178"/>
+          <w:sz w:val="21"/>
+          <w:szCs w:val="21"/>
+        </w:rPr>
+        <w:t>"./negociacao.js"</w:t>
+      </w:r>
+      <w:r>
+        <w:rPr>
+          <w:rFonts w:ascii="Consolas" w:eastAsia="Times New Roman" w:hAnsi="Consolas" w:cs="Times New Roman"/>
+          <w:color w:val="D4D4D4"/>
+          <w:sz w:val="21"/>
+          <w:szCs w:val="21"/>
+        </w:rPr>
+        <w:t>;</w:t>
+      </w:r>
+    </w:p>
+    <w:p>
+      <w:pPr>
+        <w:shd w:val="clear" w:color="auto" w:fill="1E1E1E"/>
+        <w:spacing w:after="0" w:line="285" w:lineRule="atLeast"/>
+        <w:rPr>
+          <w:rFonts w:ascii="Consolas" w:eastAsia="Times New Roman" w:hAnsi="Consolas" w:cs="Times New Roman"/>
+          <w:color w:val="D4D4D4"/>
+          <w:sz w:val="21"/>
+          <w:szCs w:val="21"/>
+        </w:rPr>
+      </w:pPr>
+    </w:p>
+    <w:p>
+      <w:pPr>
+        <w:shd w:val="clear" w:color="auto" w:fill="1E1E1E"/>
+        <w:spacing w:after="0" w:line="285" w:lineRule="atLeast"/>
+        <w:rPr>
+          <w:rFonts w:ascii="Consolas" w:eastAsia="Times New Roman" w:hAnsi="Consolas" w:cs="Times New Roman"/>
+          <w:color w:val="D4D4D4"/>
+          <w:sz w:val="21"/>
+          <w:szCs w:val="21"/>
+        </w:rPr>
+      </w:pPr>
+      <w:r>
+        <w:rPr>
+          <w:rFonts w:ascii="Consolas" w:eastAsia="Times New Roman" w:hAnsi="Consolas" w:cs="Times New Roman"/>
+          <w:color w:val="C586C0"/>
+          <w:sz w:val="21"/>
+          <w:szCs w:val="21"/>
+        </w:rPr>
+        <w:t>export</w:t>
+      </w:r>
+      <w:r>
+        <w:rPr>
+          <w:rFonts w:ascii="Consolas" w:eastAsia="Times New Roman" w:hAnsi="Consolas" w:cs="Times New Roman"/>
+          <w:color w:val="D4D4D4"/>
+          <w:sz w:val="21"/>
+          <w:szCs w:val="21"/>
+        </w:rPr>
+        <w:t xml:space="preserve"> </w:t>
+      </w:r>
+      <w:r>
+        <w:rPr>
+          <w:rFonts w:ascii="Consolas" w:eastAsia="Times New Roman" w:hAnsi="Consolas" w:cs="Times New Roman"/>
+          <w:color w:val="569CD6"/>
+          <w:sz w:val="21"/>
+          <w:szCs w:val="21"/>
+        </w:rPr>
+        <w:t>class</w:t>
+      </w:r>
+      <w:r>
+        <w:rPr>
+          <w:rFonts w:ascii="Consolas" w:eastAsia="Times New Roman" w:hAnsi="Consolas" w:cs="Times New Roman"/>
+          <w:color w:val="D4D4D4"/>
+          <w:sz w:val="21"/>
+          <w:szCs w:val="21"/>
+        </w:rPr>
+        <w:t xml:space="preserve"> </w:t>
+      </w:r>
+      <w:r>
+        <w:rPr>
+          <w:rFonts w:ascii="Consolas" w:eastAsia="Times New Roman" w:hAnsi="Consolas" w:cs="Times New Roman"/>
+          <w:color w:val="4EC9B0"/>
+          <w:sz w:val="21"/>
+          <w:szCs w:val="21"/>
+        </w:rPr>
+        <w:t>Negociacoes</w:t>
+      </w:r>
+      <w:r>
+        <w:rPr>
+          <w:rFonts w:ascii="Consolas" w:eastAsia="Times New Roman" w:hAnsi="Consolas" w:cs="Times New Roman"/>
+          <w:color w:val="D4D4D4"/>
+          <w:sz w:val="21"/>
+          <w:szCs w:val="21"/>
+        </w:rPr>
+        <w:t xml:space="preserve"> {</w:t>
+      </w:r>
+    </w:p>
+    <w:p>
+      <w:pPr>
+        <w:shd w:val="clear" w:color="auto" w:fill="1E1E1E"/>
+        <w:spacing w:after="0" w:line="285" w:lineRule="atLeast"/>
+        <w:rPr>
+          <w:rFonts w:ascii="Consolas" w:eastAsia="Times New Roman" w:hAnsi="Consolas" w:cs="Times New Roman"/>
+          <w:color w:val="D4D4D4"/>
+          <w:sz w:val="21"/>
+          <w:szCs w:val="21"/>
+        </w:rPr>
+      </w:pPr>
+      <w:r>
+        <w:rPr>
+          <w:rFonts w:ascii="Consolas" w:eastAsia="Times New Roman" w:hAnsi="Consolas" w:cs="Times New Roman"/>
+          <w:color w:val="D4D4D4"/>
+          <w:sz w:val="21"/>
+          <w:szCs w:val="21"/>
+        </w:rPr>
+        <w:t xml:space="preserve">  </w:t>
+      </w:r>
+      <w:r>
+        <w:rPr>
+          <w:rFonts w:ascii="Consolas" w:eastAsia="Times New Roman" w:hAnsi="Consolas" w:cs="Times New Roman"/>
+          <w:color w:val="569CD6"/>
+          <w:sz w:val="21"/>
+          <w:szCs w:val="21"/>
+        </w:rPr>
+        <w:t>private</w:t>
+      </w:r>
+      <w:r>
+        <w:rPr>
+          <w:rFonts w:ascii="Consolas" w:eastAsia="Times New Roman" w:hAnsi="Consolas" w:cs="Times New Roman"/>
+          <w:color w:val="D4D4D4"/>
+          <w:sz w:val="21"/>
+          <w:szCs w:val="21"/>
+        </w:rPr>
+        <w:t xml:space="preserve"> </w:t>
+      </w:r>
+      <w:r>
+        <w:rPr>
+          <w:rFonts w:ascii="Consolas" w:eastAsia="Times New Roman" w:hAnsi="Consolas" w:cs="Times New Roman"/>
+          <w:color w:val="9CDCFE"/>
+          <w:sz w:val="21"/>
+          <w:szCs w:val="21"/>
+        </w:rPr>
+        <w:t>negociacoes</w:t>
+      </w:r>
+      <w:r>
+        <w:rPr>
+          <w:rFonts w:ascii="Consolas" w:eastAsia="Times New Roman" w:hAnsi="Consolas" w:cs="Times New Roman"/>
+          <w:color w:val="D4D4D4"/>
+          <w:sz w:val="21"/>
+          <w:szCs w:val="21"/>
+        </w:rPr>
+        <w:t xml:space="preserve">: </w:t>
+      </w:r>
+      <w:r>
+        <w:rPr>
+          <w:rFonts w:ascii="Consolas" w:eastAsia="Times New Roman" w:hAnsi="Consolas" w:cs="Times New Roman"/>
+          <w:color w:val="4EC9B0"/>
+          <w:sz w:val="21"/>
+          <w:szCs w:val="21"/>
+        </w:rPr>
+        <w:t>Array</w:t>
+      </w:r>
+      <w:r>
+        <w:rPr>
+          <w:rFonts w:ascii="Consolas" w:eastAsia="Times New Roman" w:hAnsi="Consolas" w:cs="Times New Roman"/>
+          <w:color w:val="D4D4D4"/>
+          <w:sz w:val="21"/>
+          <w:szCs w:val="21"/>
+        </w:rPr>
+        <w:t>&lt;</w:t>
+      </w:r>
+      <w:r>
+        <w:rPr>
+          <w:rFonts w:ascii="Consolas" w:eastAsia="Times New Roman" w:hAnsi="Consolas" w:cs="Times New Roman"/>
+          <w:color w:val="4EC9B0"/>
+          <w:sz w:val="21"/>
+          <w:szCs w:val="21"/>
+        </w:rPr>
+        <w:t>Negociacao</w:t>
+      </w:r>
+      <w:r>
+        <w:rPr>
+          <w:rFonts w:ascii="Consolas" w:eastAsia="Times New Roman" w:hAnsi="Consolas" w:cs="Times New Roman"/>
+          <w:color w:val="D4D4D4"/>
+          <w:sz w:val="21"/>
+          <w:szCs w:val="21"/>
+        </w:rPr>
+        <w:t>&gt; = [];</w:t>
+      </w:r>
+    </w:p>
+    <w:p>
+      <w:pPr>
+        <w:shd w:val="clear" w:color="auto" w:fill="1E1E1E"/>
+        <w:spacing w:after="0" w:line="285" w:lineRule="atLeast"/>
+        <w:rPr>
+          <w:rFonts w:ascii="Consolas" w:eastAsia="Times New Roman" w:hAnsi="Consolas" w:cs="Times New Roman"/>
+          <w:color w:val="D4D4D4"/>
+          <w:sz w:val="21"/>
+          <w:szCs w:val="21"/>
+        </w:rPr>
+      </w:pPr>
+      <w:r>
+        <w:rPr>
+          <w:rFonts w:ascii="Consolas" w:eastAsia="Times New Roman" w:hAnsi="Consolas" w:cs="Times New Roman"/>
+          <w:color w:val="D4D4D4"/>
+          <w:sz w:val="21"/>
+          <w:szCs w:val="21"/>
+        </w:rPr>
+        <w:t>}</w:t>
+      </w:r>
+    </w:p>
+    <w:p>
+      <w:pPr>
+        <w:pStyle w:val="PargrafodaLista"/>
+        <w:numPr>
+          <w:ilvl w:val="2"/>
+          <w:numId w:val="1"/>
+        </w:numPr>
+        <w:spacing w:before="240" w:line="360" w:lineRule="auto"/>
+        <w:jc w:val="both"/>
+        <w:rPr>
+          <w:rFonts w:ascii="Times New Roman" w:hAnsi="Times New Roman" w:cs="Times New Roman"/>
+          <w:sz w:val="24"/>
+          <w:szCs w:val="24"/>
+        </w:rPr>
+      </w:pPr>
+      <w:r>
+        <w:rPr>
+          <w:rFonts w:ascii="Times New Roman" w:hAnsi="Times New Roman" w:cs="Times New Roman"/>
+          <w:sz w:val="24"/>
+          <w:szCs w:val="24"/>
+        </w:rPr>
+        <w:t>Para definir a tipagem de um array precisamos colocar o diamante ‘&lt;&gt;’ na frente e dizer qual é o tipo desse array, ou seja, o que esperamos que seja adicionado dentro dele.</w:t>
+      </w:r>
+    </w:p>
+    <w:p>
+      <w:pPr>
+        <w:pStyle w:val="PargrafodaLista"/>
+        <w:numPr>
+          <w:ilvl w:val="2"/>
+          <w:numId w:val="1"/>
+        </w:numPr>
+        <w:spacing w:before="240" w:line="360" w:lineRule="auto"/>
+        <w:jc w:val="both"/>
+        <w:rPr>
+          <w:rFonts w:ascii="Times New Roman" w:hAnsi="Times New Roman" w:cs="Times New Roman"/>
+          <w:sz w:val="24"/>
+          <w:szCs w:val="24"/>
+        </w:rPr>
+      </w:pPr>
+      <w:r>
+        <w:rPr>
+          <w:rFonts w:ascii="Times New Roman" w:hAnsi="Times New Roman" w:cs="Times New Roman"/>
+          <w:sz w:val="24"/>
+          <w:szCs w:val="24"/>
+        </w:rPr>
+        <w:t>Ao colocar a tipagem como um modelo que criamos, ele automaticamente faz a importação para o arquivo.</w:t>
+      </w:r>
+    </w:p>
+    <w:p>
+      <w:pPr>
+        <w:pStyle w:val="PargrafodaLista"/>
+        <w:numPr>
+          <w:ilvl w:val="2"/>
+          <w:numId w:val="1"/>
+        </w:numPr>
+        <w:spacing w:before="240" w:line="360" w:lineRule="auto"/>
+        <w:jc w:val="both"/>
+        <w:rPr>
+          <w:rFonts w:ascii="Times New Roman" w:hAnsi="Times New Roman" w:cs="Times New Roman"/>
+          <w:sz w:val="24"/>
+          <w:szCs w:val="24"/>
+        </w:rPr>
+      </w:pPr>
+      <w:r>
+        <w:rPr>
+          <w:rFonts w:ascii="Times New Roman" w:hAnsi="Times New Roman" w:cs="Times New Roman"/>
+          <w:sz w:val="24"/>
+          <w:szCs w:val="24"/>
+        </w:rPr>
+        <w:t>Sempre precisamos lembrar de adicionar o .js no final da importação, pois ele não faz isso sozinho.</w:t>
+      </w:r>
+    </w:p>
+    <w:p>
+      <w:pPr>
+        <w:pStyle w:val="PargrafodaLista"/>
+        <w:numPr>
+          <w:ilvl w:val="2"/>
+          <w:numId w:val="1"/>
+        </w:numPr>
+        <w:spacing w:before="240" w:line="360" w:lineRule="auto"/>
+        <w:jc w:val="both"/>
+        <w:rPr>
+          <w:rFonts w:ascii="Times New Roman" w:hAnsi="Times New Roman" w:cs="Times New Roman"/>
+          <w:sz w:val="24"/>
+          <w:szCs w:val="24"/>
+        </w:rPr>
+      </w:pPr>
+      <w:r>
+        <w:rPr>
+          <w:rFonts w:ascii="Times New Roman" w:hAnsi="Times New Roman" w:cs="Times New Roman"/>
+          <w:sz w:val="24"/>
+          <w:szCs w:val="24"/>
+        </w:rPr>
+        <w:t>Mesmo que estejamos trabalhando com arquivos ts, nossa importação deve ser js.</w:t>
+      </w:r>
+    </w:p>
+    <w:p>
+      <w:pPr>
+        <w:pStyle w:val="PargrafodaLista"/>
+        <w:numPr>
+          <w:ilvl w:val="2"/>
+          <w:numId w:val="1"/>
+        </w:numPr>
+        <w:spacing w:before="240" w:line="360" w:lineRule="auto"/>
+        <w:jc w:val="both"/>
+        <w:rPr>
+          <w:rFonts w:ascii="Times New Roman" w:hAnsi="Times New Roman" w:cs="Times New Roman"/>
+          <w:sz w:val="24"/>
+          <w:szCs w:val="24"/>
+        </w:rPr>
+      </w:pPr>
+      <w:r>
+        <w:rPr>
+          <w:rFonts w:ascii="Times New Roman" w:hAnsi="Times New Roman" w:cs="Times New Roman"/>
+          <w:sz w:val="24"/>
+          <w:szCs w:val="24"/>
+        </w:rPr>
+        <w:t>Esse tipo de tipagem de array é interessante pois 99% das vezes nós queremos que tenha somente um tipo de dados nesse array</w:t>
+      </w:r>
+      <w:r>
+        <w:rPr>
+          <w:rFonts w:ascii="Times New Roman" w:hAnsi="Times New Roman" w:cs="Times New Roman"/>
+          <w:sz w:val="24"/>
+          <w:szCs w:val="24"/>
+        </w:rPr>
+        <w:t xml:space="preserve"> e, quando vamos fazer uma iteração por exemplo, o elemento que criamos para fazer a iteração será automaticamente definido com a mesma tipagem do array, pois o TS entende que nada que está naquela lista pode ser diferente daquele tipo</w:t>
+      </w:r>
+      <w:r>
+        <w:rPr>
+          <w:rFonts w:ascii="Times New Roman" w:hAnsi="Times New Roman" w:cs="Times New Roman"/>
+          <w:sz w:val="24"/>
+          <w:szCs w:val="24"/>
+        </w:rPr>
+        <w:t>.</w:t>
+      </w:r>
+    </w:p>
+    <w:p>
+      <w:pPr>
+        <w:pStyle w:val="PargrafodaLista"/>
+        <w:numPr>
+          <w:ilvl w:val="2"/>
+          <w:numId w:val="1"/>
+        </w:numPr>
+        <w:spacing w:before="240" w:line="360" w:lineRule="auto"/>
+        <w:jc w:val="both"/>
+        <w:rPr>
+          <w:rFonts w:ascii="Times New Roman" w:hAnsi="Times New Roman" w:cs="Times New Roman"/>
+          <w:sz w:val="24"/>
+          <w:szCs w:val="24"/>
+        </w:rPr>
+      </w:pPr>
+      <w:r>
+        <w:rPr>
+          <w:rFonts w:ascii="Times New Roman" w:hAnsi="Times New Roman" w:cs="Times New Roman"/>
+          <w:sz w:val="24"/>
+          <w:szCs w:val="24"/>
+        </w:rPr>
+        <w:t>Para exemplificar melhor criamos uma iteração:</w:t>
+      </w:r>
+    </w:p>
+    <w:p>
+      <w:pPr>
+        <w:shd w:val="clear" w:color="auto" w:fill="1E1E1E"/>
+        <w:spacing w:after="0" w:line="285" w:lineRule="atLeast"/>
+        <w:rPr>
+          <w:rFonts w:ascii="Consolas" w:eastAsia="Times New Roman" w:hAnsi="Consolas" w:cs="Times New Roman"/>
+          <w:color w:val="D4D4D4"/>
+          <w:sz w:val="21"/>
+          <w:szCs w:val="21"/>
+          <w:lang w:val="en-US"/>
+        </w:rPr>
+      </w:pPr>
+      <w:r>
+        <w:rPr>
+          <w:rFonts w:ascii="Consolas" w:eastAsia="Times New Roman" w:hAnsi="Consolas" w:cs="Times New Roman"/>
+          <w:color w:val="569CD6"/>
+          <w:sz w:val="21"/>
+          <w:szCs w:val="21"/>
+          <w:lang w:val="en-US"/>
+        </w:rPr>
+        <w:t>const</w:t>
+      </w:r>
+      <w:r>
+        <w:rPr>
+          <w:rFonts w:ascii="Consolas" w:eastAsia="Times New Roman" w:hAnsi="Consolas" w:cs="Times New Roman"/>
+          <w:color w:val="D4D4D4"/>
+          <w:sz w:val="21"/>
+          <w:szCs w:val="21"/>
+          <w:lang w:val="en-US"/>
+        </w:rPr>
+        <w:t xml:space="preserve"> </w:t>
+      </w:r>
+      <w:r>
+        <w:rPr>
+          <w:rFonts w:ascii="Consolas" w:eastAsia="Times New Roman" w:hAnsi="Consolas" w:cs="Times New Roman"/>
+          <w:color w:val="4FC1FF"/>
+          <w:sz w:val="21"/>
+          <w:szCs w:val="21"/>
+          <w:lang w:val="en-US"/>
+        </w:rPr>
+        <w:t>list</w:t>
+      </w:r>
+      <w:r>
+        <w:rPr>
+          <w:rFonts w:ascii="Consolas" w:eastAsia="Times New Roman" w:hAnsi="Consolas" w:cs="Times New Roman"/>
+          <w:color w:val="D4D4D4"/>
+          <w:sz w:val="21"/>
+          <w:szCs w:val="21"/>
+          <w:lang w:val="en-US"/>
+        </w:rPr>
+        <w:t xml:space="preserve">: </w:t>
+      </w:r>
+      <w:r>
+        <w:rPr>
+          <w:rFonts w:ascii="Consolas" w:eastAsia="Times New Roman" w:hAnsi="Consolas" w:cs="Times New Roman"/>
+          <w:color w:val="4EC9B0"/>
+          <w:sz w:val="21"/>
+          <w:szCs w:val="21"/>
+          <w:lang w:val="en-US"/>
+        </w:rPr>
+        <w:t>Array</w:t>
+      </w:r>
+      <w:r>
+        <w:rPr>
+          <w:rFonts w:ascii="Consolas" w:eastAsia="Times New Roman" w:hAnsi="Consolas" w:cs="Times New Roman"/>
+          <w:color w:val="D4D4D4"/>
+          <w:sz w:val="21"/>
+          <w:szCs w:val="21"/>
+          <w:lang w:val="en-US"/>
+        </w:rPr>
+        <w:t>&lt;</w:t>
+      </w:r>
+      <w:r>
+        <w:rPr>
+          <w:rFonts w:ascii="Consolas" w:eastAsia="Times New Roman" w:hAnsi="Consolas" w:cs="Times New Roman"/>
+          <w:color w:val="4EC9B0"/>
+          <w:sz w:val="21"/>
+          <w:szCs w:val="21"/>
+          <w:lang w:val="en-US"/>
+        </w:rPr>
+        <w:t>string</w:t>
+      </w:r>
+      <w:r>
+        <w:rPr>
+          <w:rFonts w:ascii="Consolas" w:eastAsia="Times New Roman" w:hAnsi="Consolas" w:cs="Times New Roman"/>
+          <w:color w:val="D4D4D4"/>
+          <w:sz w:val="21"/>
+          <w:szCs w:val="21"/>
+          <w:lang w:val="en-US"/>
+        </w:rPr>
+        <w:t>&gt; = [];</w:t>
+      </w:r>
+    </w:p>
+    <w:p>
+      <w:pPr>
+        <w:shd w:val="clear" w:color="auto" w:fill="1E1E1E"/>
+        <w:spacing w:after="0" w:line="285" w:lineRule="atLeast"/>
+        <w:rPr>
+          <w:rFonts w:ascii="Consolas" w:eastAsia="Times New Roman" w:hAnsi="Consolas" w:cs="Times New Roman"/>
+          <w:color w:val="D4D4D4"/>
+          <w:sz w:val="21"/>
+          <w:szCs w:val="21"/>
+          <w:lang w:val="en-US"/>
+        </w:rPr>
+      </w:pPr>
+      <w:r>
+        <w:rPr>
+          <w:rFonts w:ascii="Consolas" w:eastAsia="Times New Roman" w:hAnsi="Consolas" w:cs="Times New Roman"/>
+          <w:color w:val="4FC1FF"/>
+          <w:sz w:val="21"/>
+          <w:szCs w:val="21"/>
+          <w:lang w:val="en-US"/>
+        </w:rPr>
+        <w:t>list</w:t>
+      </w:r>
+      <w:r>
+        <w:rPr>
+          <w:rFonts w:ascii="Consolas" w:eastAsia="Times New Roman" w:hAnsi="Consolas" w:cs="Times New Roman"/>
+          <w:color w:val="D4D4D4"/>
+          <w:sz w:val="21"/>
+          <w:szCs w:val="21"/>
+          <w:lang w:val="en-US"/>
+     